--- a/analysis/manuscript/revision/MainTextR1.docx
+++ b/analysis/manuscript/revision/MainTextR1.docx
@@ -300,7 +300,21 @@
         <w:rPr>
           <w:rFonts w:asciiTheme="majorHAnsi" w:eastAsia="Times New Roman" w:hAnsiTheme="majorHAnsi" w:cstheme="majorHAnsi"/>
         </w:rPr>
-        <w:t>110 Newins-Ziegler Hall</w:t>
+        <w:t xml:space="preserve">110 </w:t>
+      </w:r>
+      <w:proofErr w:type="spellStart"/>
+      <w:r>
+        <w:rPr>
+          <w:rFonts w:asciiTheme="majorHAnsi" w:eastAsia="Times New Roman" w:hAnsiTheme="majorHAnsi" w:cstheme="majorHAnsi"/>
+        </w:rPr>
+        <w:t>Newins</w:t>
+      </w:r>
+      <w:proofErr w:type="spellEnd"/>
+      <w:r>
+        <w:rPr>
+          <w:rFonts w:asciiTheme="majorHAnsi" w:eastAsia="Times New Roman" w:hAnsiTheme="majorHAnsi" w:cstheme="majorHAnsi"/>
+        </w:rPr>
+        <w:t>-Ziegler Hall</w:t>
       </w:r>
       <w:r>
         <w:rPr>
@@ -499,23 +513,59 @@
         </w:rPr>
         <w:t xml:space="preserve">: All data used are available publicly via </w:t>
       </w:r>
-      <w:r>
-        <w:rPr>
-          <w:rFonts w:asciiTheme="majorHAnsi" w:eastAsia="Times New Roman" w:hAnsiTheme="majorHAnsi" w:cstheme="majorHAnsi"/>
-        </w:rPr>
-        <w:t xml:space="preserve">Zenodo </w:t>
-      </w:r>
-      <w:r>
-        <w:rPr>
-          <w:rFonts w:asciiTheme="majorHAnsi" w:eastAsia="Times New Roman" w:hAnsiTheme="majorHAnsi" w:cstheme="majorHAnsi"/>
-        </w:rPr>
-        <w:t>and figshare.</w:t>
-      </w:r>
-      <w:r>
-        <w:rPr>
-          <w:rFonts w:asciiTheme="majorHAnsi" w:eastAsia="Times New Roman" w:hAnsiTheme="majorHAnsi" w:cstheme="majorHAnsi"/>
-        </w:rPr>
-        <w:t xml:space="preserve"> Upon publication, all code and data will be archived and made publicly available via Zenodo.</w:t>
+      <w:proofErr w:type="spellStart"/>
+      <w:r>
+        <w:rPr>
+          <w:rFonts w:asciiTheme="majorHAnsi" w:eastAsia="Times New Roman" w:hAnsiTheme="majorHAnsi" w:cstheme="majorHAnsi"/>
+        </w:rPr>
+        <w:t>Zenodo</w:t>
+      </w:r>
+      <w:proofErr w:type="spellEnd"/>
+      <w:r>
+        <w:rPr>
+          <w:rFonts w:asciiTheme="majorHAnsi" w:eastAsia="Times New Roman" w:hAnsiTheme="majorHAnsi" w:cstheme="majorHAnsi"/>
+        </w:rPr>
+        <w:t xml:space="preserve"> </w:t>
+      </w:r>
+      <w:r>
+        <w:rPr>
+          <w:rFonts w:asciiTheme="majorHAnsi" w:eastAsia="Times New Roman" w:hAnsiTheme="majorHAnsi" w:cstheme="majorHAnsi"/>
+        </w:rPr>
+        <w:t xml:space="preserve">and </w:t>
+      </w:r>
+      <w:proofErr w:type="spellStart"/>
+      <w:r>
+        <w:rPr>
+          <w:rFonts w:asciiTheme="majorHAnsi" w:eastAsia="Times New Roman" w:hAnsiTheme="majorHAnsi" w:cstheme="majorHAnsi"/>
+        </w:rPr>
+        <w:t>figshare</w:t>
+      </w:r>
+      <w:proofErr w:type="spellEnd"/>
+      <w:r>
+        <w:rPr>
+          <w:rFonts w:asciiTheme="majorHAnsi" w:eastAsia="Times New Roman" w:hAnsiTheme="majorHAnsi" w:cstheme="majorHAnsi"/>
+        </w:rPr>
+        <w:t>.</w:t>
+      </w:r>
+      <w:r>
+        <w:rPr>
+          <w:rFonts w:asciiTheme="majorHAnsi" w:eastAsia="Times New Roman" w:hAnsiTheme="majorHAnsi" w:cstheme="majorHAnsi"/>
+        </w:rPr>
+        <w:t xml:space="preserve"> Upon publication, all code and data will be archived and made publicly available via </w:t>
+      </w:r>
+      <w:proofErr w:type="spellStart"/>
+      <w:r>
+        <w:rPr>
+          <w:rFonts w:asciiTheme="majorHAnsi" w:eastAsia="Times New Roman" w:hAnsiTheme="majorHAnsi" w:cstheme="majorHAnsi"/>
+        </w:rPr>
+        <w:t>Zenodo</w:t>
+      </w:r>
+      <w:proofErr w:type="spellEnd"/>
+      <w:r>
+        <w:rPr>
+          <w:rFonts w:asciiTheme="majorHAnsi" w:eastAsia="Times New Roman" w:hAnsiTheme="majorHAnsi" w:cstheme="majorHAnsi"/>
+        </w:rPr>
+        <w:t>.</w:t>
       </w:r>
     </w:p>
     <w:p>
@@ -1555,11 +1605,19 @@
         </w:rPr>
         <w:t xml:space="preserve"> 2012, </w:t>
       </w:r>
-      <w:r>
-        <w:rPr>
-          <w:rFonts w:asciiTheme="majorHAnsi" w:eastAsia="Times New Roman" w:hAnsiTheme="majorHAnsi" w:cstheme="majorHAnsi"/>
-        </w:rPr>
-        <w:t>Locey and White</w:t>
+      <w:proofErr w:type="spellStart"/>
+      <w:r>
+        <w:rPr>
+          <w:rFonts w:asciiTheme="majorHAnsi" w:eastAsia="Times New Roman" w:hAnsiTheme="majorHAnsi" w:cstheme="majorHAnsi"/>
+        </w:rPr>
+        <w:t>Locey</w:t>
+      </w:r>
+      <w:proofErr w:type="spellEnd"/>
+      <w:r>
+        <w:rPr>
+          <w:rFonts w:asciiTheme="majorHAnsi" w:eastAsia="Times New Roman" w:hAnsiTheme="majorHAnsi" w:cstheme="majorHAnsi"/>
+        </w:rPr>
+        <w:t xml:space="preserve"> and White</w:t>
       </w:r>
       <w:r>
         <w:rPr>
@@ -1633,11 +1691,19 @@
         </w:rPr>
         <w:t xml:space="preserve"> (</w:t>
       </w:r>
-      <w:r>
-        <w:rPr>
-          <w:rFonts w:asciiTheme="majorHAnsi" w:eastAsia="Times New Roman" w:hAnsiTheme="majorHAnsi" w:cstheme="majorHAnsi"/>
-        </w:rPr>
-        <w:t>i.e. hollow</w:t>
+      <w:proofErr w:type="gramStart"/>
+      <w:r>
+        <w:rPr>
+          <w:rFonts w:asciiTheme="majorHAnsi" w:eastAsia="Times New Roman" w:hAnsiTheme="majorHAnsi" w:cstheme="majorHAnsi"/>
+        </w:rPr>
+        <w:t>i.e.</w:t>
+      </w:r>
+      <w:proofErr w:type="gramEnd"/>
+      <w:r>
+        <w:rPr>
+          <w:rFonts w:asciiTheme="majorHAnsi" w:eastAsia="Times New Roman" w:hAnsiTheme="majorHAnsi" w:cstheme="majorHAnsi"/>
+        </w:rPr>
+        <w:t xml:space="preserve"> hollow</w:t>
       </w:r>
       <w:r>
         <w:rPr>
@@ -1715,8 +1781,16 @@
         <w:rPr>
           <w:rFonts w:asciiTheme="majorHAnsi" w:eastAsia="Times New Roman" w:hAnsiTheme="majorHAnsi" w:cstheme="majorHAnsi"/>
         </w:rPr>
-        <w:t>mechanics (i.e.</w:t>
-      </w:r>
+        <w:t>mechanics (</w:t>
+      </w:r>
+      <w:proofErr w:type="gramStart"/>
+      <w:r>
+        <w:rPr>
+          <w:rFonts w:asciiTheme="majorHAnsi" w:eastAsia="Times New Roman" w:hAnsiTheme="majorHAnsi" w:cstheme="majorHAnsi"/>
+        </w:rPr>
+        <w:t>i.e.</w:t>
+      </w:r>
+      <w:proofErr w:type="gramEnd"/>
       <w:r>
         <w:rPr>
           <w:rFonts w:asciiTheme="majorHAnsi" w:eastAsia="Times New Roman" w:hAnsiTheme="majorHAnsi" w:cstheme="majorHAnsi"/>
@@ -1757,7 +1831,21 @@
         <w:rPr>
           <w:rFonts w:asciiTheme="majorHAnsi" w:eastAsia="Times New Roman" w:hAnsiTheme="majorHAnsi" w:cstheme="majorHAnsi"/>
         </w:rPr>
-        <w:t xml:space="preserve"> combinatorics (i.e. ‘the feasible set’; Locey and White 2013</w:t>
+        <w:t xml:space="preserve"> combinatorics (i.e. ‘the feasible set’; </w:t>
+      </w:r>
+      <w:proofErr w:type="spellStart"/>
+      <w:r>
+        <w:rPr>
+          <w:rFonts w:asciiTheme="majorHAnsi" w:eastAsia="Times New Roman" w:hAnsiTheme="majorHAnsi" w:cstheme="majorHAnsi"/>
+        </w:rPr>
+        <w:t>Locey</w:t>
+      </w:r>
+      <w:proofErr w:type="spellEnd"/>
+      <w:r>
+        <w:rPr>
+          <w:rFonts w:asciiTheme="majorHAnsi" w:eastAsia="Times New Roman" w:hAnsiTheme="majorHAnsi" w:cstheme="majorHAnsi"/>
+        </w:rPr>
+        <w:t xml:space="preserve"> and White 2013</w:t>
       </w:r>
       <w:r>
         <w:rPr>
@@ -1919,7 +2007,21 @@
         <w:rPr>
           <w:rFonts w:asciiTheme="majorHAnsi" w:eastAsia="Times New Roman" w:hAnsiTheme="majorHAnsi" w:cstheme="majorHAnsi"/>
         </w:rPr>
-        <w:t xml:space="preserve"> 2012, Locey and White </w:t>
+        <w:t xml:space="preserve"> 2012, </w:t>
+      </w:r>
+      <w:proofErr w:type="spellStart"/>
+      <w:r>
+        <w:rPr>
+          <w:rFonts w:asciiTheme="majorHAnsi" w:eastAsia="Times New Roman" w:hAnsiTheme="majorHAnsi" w:cstheme="majorHAnsi"/>
+        </w:rPr>
+        <w:t>Locey</w:t>
+      </w:r>
+      <w:proofErr w:type="spellEnd"/>
+      <w:r>
+        <w:rPr>
+          <w:rFonts w:asciiTheme="majorHAnsi" w:eastAsia="Times New Roman" w:hAnsiTheme="majorHAnsi" w:cstheme="majorHAnsi"/>
+        </w:rPr>
+        <w:t xml:space="preserve"> and White </w:t>
       </w:r>
       <w:r>
         <w:rPr>
@@ -2218,7 +2320,21 @@
         <w:rPr>
           <w:rFonts w:asciiTheme="majorHAnsi" w:eastAsia="Times New Roman" w:hAnsiTheme="majorHAnsi" w:cstheme="majorHAnsi"/>
         </w:rPr>
-        <w:t xml:space="preserve">(Locey and White 2013, </w:t>
+        <w:t>(</w:t>
+      </w:r>
+      <w:proofErr w:type="spellStart"/>
+      <w:r>
+        <w:rPr>
+          <w:rFonts w:asciiTheme="majorHAnsi" w:eastAsia="Times New Roman" w:hAnsiTheme="majorHAnsi" w:cstheme="majorHAnsi"/>
+        </w:rPr>
+        <w:t>Locey</w:t>
+      </w:r>
+      <w:proofErr w:type="spellEnd"/>
+      <w:r>
+        <w:rPr>
+          <w:rFonts w:asciiTheme="majorHAnsi" w:eastAsia="Times New Roman" w:hAnsiTheme="majorHAnsi" w:cstheme="majorHAnsi"/>
+        </w:rPr>
+        <w:t xml:space="preserve"> and White 2013, </w:t>
       </w:r>
       <w:r>
         <w:rPr>
@@ -2406,7 +2522,21 @@
         <w:rPr>
           <w:rFonts w:asciiTheme="majorHAnsi" w:eastAsia="Times New Roman" w:hAnsiTheme="majorHAnsi" w:cstheme="majorHAnsi"/>
         </w:rPr>
-        <w:t xml:space="preserve"> (Locey and White 2013). </w:t>
+        <w:t xml:space="preserve"> (</w:t>
+      </w:r>
+      <w:proofErr w:type="spellStart"/>
+      <w:r>
+        <w:rPr>
+          <w:rFonts w:asciiTheme="majorHAnsi" w:eastAsia="Times New Roman" w:hAnsiTheme="majorHAnsi" w:cstheme="majorHAnsi"/>
+        </w:rPr>
+        <w:t>Locey</w:t>
+      </w:r>
+      <w:proofErr w:type="spellEnd"/>
+      <w:r>
+        <w:rPr>
+          <w:rFonts w:asciiTheme="majorHAnsi" w:eastAsia="Times New Roman" w:hAnsiTheme="majorHAnsi" w:cstheme="majorHAnsi"/>
+        </w:rPr>
+        <w:t xml:space="preserve"> and White 2013). </w:t>
       </w:r>
       <w:r>
         <w:rPr>
@@ -2632,7 +2762,21 @@
         <w:rPr>
           <w:rFonts w:asciiTheme="majorHAnsi" w:eastAsia="Times New Roman" w:hAnsiTheme="majorHAnsi" w:cstheme="majorHAnsi"/>
         </w:rPr>
-        <w:t xml:space="preserve">the combinatoric approach developed by Locey and White (2013) to </w:t>
+        <w:t xml:space="preserve">the combinatoric approach developed by </w:t>
+      </w:r>
+      <w:proofErr w:type="spellStart"/>
+      <w:r>
+        <w:rPr>
+          <w:rFonts w:asciiTheme="majorHAnsi" w:eastAsia="Times New Roman" w:hAnsiTheme="majorHAnsi" w:cstheme="majorHAnsi"/>
+        </w:rPr>
+        <w:t>Locey</w:t>
+      </w:r>
+      <w:proofErr w:type="spellEnd"/>
+      <w:r>
+        <w:rPr>
+          <w:rFonts w:asciiTheme="majorHAnsi" w:eastAsia="Times New Roman" w:hAnsiTheme="majorHAnsi" w:cstheme="majorHAnsi"/>
+        </w:rPr>
+        <w:t xml:space="preserve"> and White (2013) to </w:t>
       </w:r>
       <w:r>
         <w:rPr>
@@ -2805,7 +2949,21 @@
         <w:rPr>
           <w:rFonts w:asciiTheme="majorHAnsi" w:eastAsia="Times New Roman" w:hAnsiTheme="majorHAnsi" w:cstheme="majorHAnsi"/>
         </w:rPr>
-        <w:t xml:space="preserve">of S and N (Locey and White 2013).  </w:t>
+        <w:t>of S and N (</w:t>
+      </w:r>
+      <w:proofErr w:type="spellStart"/>
+      <w:r>
+        <w:rPr>
+          <w:rFonts w:asciiTheme="majorHAnsi" w:eastAsia="Times New Roman" w:hAnsiTheme="majorHAnsi" w:cstheme="majorHAnsi"/>
+        </w:rPr>
+        <w:t>Locey</w:t>
+      </w:r>
+      <w:proofErr w:type="spellEnd"/>
+      <w:r>
+        <w:rPr>
+          <w:rFonts w:asciiTheme="majorHAnsi" w:eastAsia="Times New Roman" w:hAnsiTheme="majorHAnsi" w:cstheme="majorHAnsi"/>
+        </w:rPr>
+        <w:t xml:space="preserve"> and White 2013).  </w:t>
       </w:r>
     </w:p>
     <w:p>
@@ -3151,7 +3309,21 @@
         <w:rPr>
           <w:rFonts w:asciiTheme="majorHAnsi" w:eastAsia="Times New Roman" w:hAnsiTheme="majorHAnsi" w:cstheme="majorHAnsi"/>
         </w:rPr>
-        <w:t>, Locey and White 2013</w:t>
+        <w:t xml:space="preserve">, </w:t>
+      </w:r>
+      <w:proofErr w:type="spellStart"/>
+      <w:r>
+        <w:rPr>
+          <w:rFonts w:asciiTheme="majorHAnsi" w:eastAsia="Times New Roman" w:hAnsiTheme="majorHAnsi" w:cstheme="majorHAnsi"/>
+        </w:rPr>
+        <w:t>Locey</w:t>
+      </w:r>
+      <w:proofErr w:type="spellEnd"/>
+      <w:r>
+        <w:rPr>
+          <w:rFonts w:asciiTheme="majorHAnsi" w:eastAsia="Times New Roman" w:hAnsiTheme="majorHAnsi" w:cstheme="majorHAnsi"/>
+        </w:rPr>
+        <w:t xml:space="preserve"> and White 2013</w:t>
       </w:r>
       <w:r>
         <w:rPr>
@@ -3783,11 +3955,19 @@
         </w:rPr>
         <w:t xml:space="preserve">  This compilation consists of cleaned and summarized community abundance data for trees obtained from the Forest Inventory and Analysis (</w:t>
       </w:r>
-      <w:r>
-        <w:rPr>
-          <w:rFonts w:asciiTheme="majorHAnsi" w:eastAsia="Times New Roman" w:hAnsiTheme="majorHAnsi" w:cstheme="majorHAnsi"/>
-        </w:rPr>
-        <w:t>Woudenberg et a al 20</w:t>
+      <w:proofErr w:type="spellStart"/>
+      <w:r>
+        <w:rPr>
+          <w:rFonts w:asciiTheme="majorHAnsi" w:eastAsia="Times New Roman" w:hAnsiTheme="majorHAnsi" w:cstheme="majorHAnsi"/>
+        </w:rPr>
+        <w:t>Woudenberg</w:t>
+      </w:r>
+      <w:proofErr w:type="spellEnd"/>
+      <w:r>
+        <w:rPr>
+          <w:rFonts w:asciiTheme="majorHAnsi" w:eastAsia="Times New Roman" w:hAnsiTheme="majorHAnsi" w:cstheme="majorHAnsi"/>
+        </w:rPr>
+        <w:t xml:space="preserve"> et a al 20</w:t>
       </w:r>
       <w:r>
         <w:rPr>
@@ -3819,11 +3999,19 @@
         </w:rPr>
         <w:t xml:space="preserve"> (</w:t>
       </w:r>
-      <w:r>
-        <w:rPr>
-          <w:rFonts w:asciiTheme="majorHAnsi" w:eastAsia="Times New Roman" w:hAnsiTheme="majorHAnsi" w:cstheme="majorHAnsi"/>
-        </w:rPr>
-        <w:t>Phillipes and Miller 2002</w:t>
+      <w:proofErr w:type="spellStart"/>
+      <w:r>
+        <w:rPr>
+          <w:rFonts w:asciiTheme="majorHAnsi" w:eastAsia="Times New Roman" w:hAnsiTheme="majorHAnsi" w:cstheme="majorHAnsi"/>
+        </w:rPr>
+        <w:t>Phillipes</w:t>
+      </w:r>
+      <w:proofErr w:type="spellEnd"/>
+      <w:r>
+        <w:rPr>
+          <w:rFonts w:asciiTheme="majorHAnsi" w:eastAsia="Times New Roman" w:hAnsiTheme="majorHAnsi" w:cstheme="majorHAnsi"/>
+        </w:rPr>
+        <w:t xml:space="preserve"> and Miller 2002</w:t>
       </w:r>
       <w:r>
         <w:rPr>
@@ -4824,7 +5012,21 @@
           <w:rPr>
             <w:rFonts w:asciiTheme="majorHAnsi" w:eastAsia="Times New Roman" w:hAnsiTheme="majorHAnsi" w:cstheme="majorHAnsi"/>
           </w:rPr>
-          <w:t>plore the consequences of undersampling rare species while making the smallest possible changes to S and N.</w:t>
+          <w:t xml:space="preserve">plore the consequences of </w:t>
+        </w:r>
+        <w:proofErr w:type="spellStart"/>
+        <w:r>
+          <w:rPr>
+            <w:rFonts w:asciiTheme="majorHAnsi" w:eastAsia="Times New Roman" w:hAnsiTheme="majorHAnsi" w:cstheme="majorHAnsi"/>
+          </w:rPr>
+          <w:t>undersampling</w:t>
+        </w:r>
+        <w:proofErr w:type="spellEnd"/>
+        <w:r>
+          <w:rPr>
+            <w:rFonts w:asciiTheme="majorHAnsi" w:eastAsia="Times New Roman" w:hAnsiTheme="majorHAnsi" w:cstheme="majorHAnsi"/>
+          </w:rPr>
+          <w:t xml:space="preserve"> rare species while making the smallest possible changes to S and N.</w:t>
         </w:r>
       </w:ins>
       <w:ins w:id="65" w:author="Renata M. Diaz" w:date="2021-03-08T14:14:00Z">
@@ -4872,7 +5074,21 @@
           <w:rPr>
             <w:rFonts w:asciiTheme="majorHAnsi" w:eastAsia="Times New Roman" w:hAnsiTheme="majorHAnsi" w:cstheme="majorHAnsi"/>
           </w:rPr>
-          <w:t xml:space="preserve">a jacknife resampling </w:t>
+          <w:t xml:space="preserve">a </w:t>
+        </w:r>
+        <w:proofErr w:type="spellStart"/>
+        <w:r>
+          <w:rPr>
+            <w:rFonts w:asciiTheme="majorHAnsi" w:eastAsia="Times New Roman" w:hAnsiTheme="majorHAnsi" w:cstheme="majorHAnsi"/>
+          </w:rPr>
+          <w:t>jacknife</w:t>
+        </w:r>
+        <w:proofErr w:type="spellEnd"/>
+        <w:r>
+          <w:rPr>
+            <w:rFonts w:asciiTheme="majorHAnsi" w:eastAsia="Times New Roman" w:hAnsiTheme="majorHAnsi" w:cstheme="majorHAnsi"/>
+          </w:rPr>
+          <w:t xml:space="preserve"> resampling </w:t>
         </w:r>
         <w:commentRangeStart w:id="70"/>
         <w:r>
@@ -5032,7 +5248,21 @@
           <w:rPr>
             <w:rFonts w:asciiTheme="majorHAnsi" w:eastAsia="Times New Roman" w:hAnsiTheme="majorHAnsi" w:cstheme="majorHAnsi"/>
           </w:rPr>
-          <w:t>We ran our computational pipeline using all raw SADs and all SADs adjusted for undersampling of rar</w:t>
+          <w:t xml:space="preserve">We ran our computational pipeline using all raw SADs and all SADs adjusted for </w:t>
+        </w:r>
+        <w:proofErr w:type="spellStart"/>
+        <w:r>
+          <w:rPr>
+            <w:rFonts w:asciiTheme="majorHAnsi" w:eastAsia="Times New Roman" w:hAnsiTheme="majorHAnsi" w:cstheme="majorHAnsi"/>
+          </w:rPr>
+          <w:t>undersampling</w:t>
+        </w:r>
+        <w:proofErr w:type="spellEnd"/>
+        <w:r>
+          <w:rPr>
+            <w:rFonts w:asciiTheme="majorHAnsi" w:eastAsia="Times New Roman" w:hAnsiTheme="majorHAnsi" w:cstheme="majorHAnsi"/>
+          </w:rPr>
+          <w:t xml:space="preserve"> of rar</w:t>
         </w:r>
       </w:ins>
       <w:ins w:id="89" w:author="Renata M. Diaz" w:date="2021-03-08T14:18:00Z">
@@ -5048,7 +5278,21 @@
           <w:rPr>
             <w:rFonts w:asciiTheme="majorHAnsi" w:eastAsia="Times New Roman" w:hAnsiTheme="majorHAnsi" w:cstheme="majorHAnsi"/>
           </w:rPr>
-          <w:t xml:space="preserve">the jacknife resampling </w:t>
+          <w:t xml:space="preserve">the </w:t>
+        </w:r>
+        <w:proofErr w:type="spellStart"/>
+        <w:r>
+          <w:rPr>
+            <w:rFonts w:asciiTheme="majorHAnsi" w:eastAsia="Times New Roman" w:hAnsiTheme="majorHAnsi" w:cstheme="majorHAnsi"/>
+          </w:rPr>
+          <w:t>jacknife</w:t>
+        </w:r>
+        <w:proofErr w:type="spellEnd"/>
+        <w:r>
+          <w:rPr>
+            <w:rFonts w:asciiTheme="majorHAnsi" w:eastAsia="Times New Roman" w:hAnsiTheme="majorHAnsi" w:cstheme="majorHAnsi"/>
+          </w:rPr>
+          <w:t xml:space="preserve"> resampling </w:t>
         </w:r>
       </w:ins>
       <w:ins w:id="91" w:author="Renata M. Diaz" w:date="2021-03-08T14:18:00Z">
@@ -5265,7 +5509,21 @@
         <w:rPr>
           <w:rFonts w:asciiTheme="majorHAnsi" w:eastAsia="Times New Roman" w:hAnsiTheme="majorHAnsi" w:cstheme="majorHAnsi"/>
         </w:rPr>
-        <w:t xml:space="preserve"> (Locey and White 2013)</w:t>
+        <w:t xml:space="preserve"> (</w:t>
+      </w:r>
+      <w:proofErr w:type="spellStart"/>
+      <w:r>
+        <w:rPr>
+          <w:rFonts w:asciiTheme="majorHAnsi" w:eastAsia="Times New Roman" w:hAnsiTheme="majorHAnsi" w:cstheme="majorHAnsi"/>
+        </w:rPr>
+        <w:t>Locey</w:t>
+      </w:r>
+      <w:proofErr w:type="spellEnd"/>
+      <w:r>
+        <w:rPr>
+          <w:rFonts w:asciiTheme="majorHAnsi" w:eastAsia="Times New Roman" w:hAnsiTheme="majorHAnsi" w:cstheme="majorHAnsi"/>
+        </w:rPr>
+        <w:t xml:space="preserve"> and White 2013)</w:t>
       </w:r>
       <w:r>
         <w:rPr>
@@ -5445,7 +5703,21 @@
         <w:rPr>
           <w:rFonts w:asciiTheme="majorHAnsi" w:eastAsia="Times New Roman" w:hAnsiTheme="majorHAnsi" w:cstheme="majorHAnsi"/>
         </w:rPr>
-        <w:t xml:space="preserve"> (Locey and White, 2013)</w:t>
+        <w:t xml:space="preserve"> (</w:t>
+      </w:r>
+      <w:proofErr w:type="spellStart"/>
+      <w:r>
+        <w:rPr>
+          <w:rFonts w:asciiTheme="majorHAnsi" w:eastAsia="Times New Roman" w:hAnsiTheme="majorHAnsi" w:cstheme="majorHAnsi"/>
+        </w:rPr>
+        <w:t>Locey</w:t>
+      </w:r>
+      <w:proofErr w:type="spellEnd"/>
+      <w:r>
+        <w:rPr>
+          <w:rFonts w:asciiTheme="majorHAnsi" w:eastAsia="Times New Roman" w:hAnsiTheme="majorHAnsi" w:cstheme="majorHAnsi"/>
+        </w:rPr>
+        <w:t xml:space="preserve"> and White, 2013)</w:t>
       </w:r>
       <w:r>
         <w:rPr>
@@ -5672,7 +5944,21 @@
         <w:rPr>
           <w:rFonts w:asciiTheme="majorHAnsi" w:eastAsia="Times New Roman" w:hAnsiTheme="majorHAnsi" w:cstheme="majorHAnsi"/>
         </w:rPr>
-        <w:t xml:space="preserve"> previously been shown to generate realistic statistical baselines (Locey and White 2013).  </w:t>
+        <w:t xml:space="preserve"> previously been shown to generate realistic statistical baselines (</w:t>
+      </w:r>
+      <w:proofErr w:type="spellStart"/>
+      <w:r>
+        <w:rPr>
+          <w:rFonts w:asciiTheme="majorHAnsi" w:eastAsia="Times New Roman" w:hAnsiTheme="majorHAnsi" w:cstheme="majorHAnsi"/>
+        </w:rPr>
+        <w:t>Locey</w:t>
+      </w:r>
+      <w:proofErr w:type="spellEnd"/>
+      <w:r>
+        <w:rPr>
+          <w:rFonts w:asciiTheme="majorHAnsi" w:eastAsia="Times New Roman" w:hAnsiTheme="majorHAnsi" w:cstheme="majorHAnsi"/>
+        </w:rPr>
+        <w:t xml:space="preserve"> and White 2013).  </w:t>
       </w:r>
     </w:p>
     <w:p>
@@ -5878,7 +6164,21 @@
         <w:rPr>
           <w:rFonts w:asciiTheme="majorHAnsi" w:eastAsia="Times New Roman" w:hAnsiTheme="majorHAnsi" w:cstheme="majorHAnsi"/>
         </w:rPr>
-        <w:t xml:space="preserve"> previous efforts in this vein (Locey and White 2013). </w:t>
+        <w:t xml:space="preserve"> previous efforts in this vein (</w:t>
+      </w:r>
+      <w:proofErr w:type="spellStart"/>
+      <w:r>
+        <w:rPr>
+          <w:rFonts w:asciiTheme="majorHAnsi" w:eastAsia="Times New Roman" w:hAnsiTheme="majorHAnsi" w:cstheme="majorHAnsi"/>
+        </w:rPr>
+        <w:t>Locey</w:t>
+      </w:r>
+      <w:proofErr w:type="spellEnd"/>
+      <w:r>
+        <w:rPr>
+          <w:rFonts w:asciiTheme="majorHAnsi" w:eastAsia="Times New Roman" w:hAnsiTheme="majorHAnsi" w:cstheme="majorHAnsi"/>
+        </w:rPr>
+        <w:t xml:space="preserve"> and White 2013). </w:t>
       </w:r>
       <w:r>
         <w:rPr>
@@ -6309,761 +6609,88 @@
       <w:pPr>
         <w:spacing w:line="480" w:lineRule="auto"/>
         <w:rPr>
-          <w:rFonts w:asciiTheme="majorHAnsi" w:eastAsia="Times New Roman" w:hAnsiTheme="majorHAnsi" w:cstheme="majorHAnsi"/>
-        </w:rPr>
-      </w:pPr>
-      <w:r>
-        <w:rPr>
-          <w:rFonts w:asciiTheme="majorHAnsi" w:eastAsia="Times New Roman" w:hAnsiTheme="majorHAnsi" w:cstheme="majorHAnsi"/>
-        </w:rPr>
-        <w:t>I</w:t>
-      </w:r>
-      <w:r>
-        <w:rPr>
-          <w:rFonts w:asciiTheme="majorHAnsi" w:eastAsia="Times New Roman" w:hAnsiTheme="majorHAnsi" w:cstheme="majorHAnsi"/>
-        </w:rPr>
-        <w:t>f all SADs in a feasible set are equally likely to occur</w:t>
-      </w:r>
-      <w:r>
-        <w:rPr>
-          <w:rFonts w:asciiTheme="majorHAnsi" w:eastAsia="Times New Roman" w:hAnsiTheme="majorHAnsi" w:cstheme="majorHAnsi"/>
-        </w:rPr>
-        <w:t>,</w:t>
-      </w:r>
-      <w:r>
-        <w:rPr>
-          <w:rFonts w:asciiTheme="majorHAnsi" w:eastAsia="Times New Roman" w:hAnsiTheme="majorHAnsi" w:cstheme="majorHAnsi"/>
-        </w:rPr>
-        <w:t xml:space="preserve"> then</w:t>
-      </w:r>
-      <w:r>
-        <w:rPr>
-          <w:rFonts w:asciiTheme="majorHAnsi" w:eastAsia="Times New Roman" w:hAnsiTheme="majorHAnsi" w:cstheme="majorHAnsi"/>
-        </w:rPr>
-        <w:t xml:space="preserve"> an SAD with a particular </w:t>
-      </w:r>
-      <w:r>
-        <w:rPr>
-          <w:rFonts w:asciiTheme="majorHAnsi" w:eastAsia="Times New Roman" w:hAnsiTheme="majorHAnsi" w:cstheme="majorHAnsi"/>
-          <w:i/>
-          <w:iCs/>
-        </w:rPr>
-        <w:t xml:space="preserve">S </w:t>
-      </w:r>
-      <w:r>
-        <w:rPr>
-          <w:rFonts w:asciiTheme="majorHAnsi" w:eastAsia="Times New Roman" w:hAnsiTheme="majorHAnsi" w:cstheme="majorHAnsi"/>
-        </w:rPr>
-        <w:t xml:space="preserve">and </w:t>
-      </w:r>
-      <w:r>
-        <w:rPr>
-          <w:rFonts w:asciiTheme="majorHAnsi" w:eastAsia="Times New Roman" w:hAnsiTheme="majorHAnsi" w:cstheme="majorHAnsi"/>
-          <w:i/>
-          <w:iCs/>
-        </w:rPr>
-        <w:t>N</w:t>
-      </w:r>
-      <w:r>
-        <w:rPr>
-          <w:rFonts w:asciiTheme="majorHAnsi" w:eastAsia="Times New Roman" w:hAnsiTheme="majorHAnsi" w:cstheme="majorHAnsi"/>
-        </w:rPr>
-        <w:t xml:space="preserve"> </w:t>
-      </w:r>
-      <w:r>
-        <w:rPr>
-          <w:rFonts w:asciiTheme="majorHAnsi" w:eastAsia="Times New Roman" w:hAnsiTheme="majorHAnsi" w:cstheme="majorHAnsi"/>
-        </w:rPr>
-        <w:t xml:space="preserve">is likely to have a shape similar to the shape that is most common among the SADs in </w:t>
-      </w:r>
-      <w:r>
-        <w:rPr>
-          <w:rFonts w:asciiTheme="majorHAnsi" w:eastAsia="Times New Roman" w:hAnsiTheme="majorHAnsi" w:cstheme="majorHAnsi"/>
-        </w:rPr>
-        <w:t xml:space="preserve">the feasible set for the same </w:t>
-      </w:r>
-      <w:r>
-        <w:rPr>
-          <w:rFonts w:asciiTheme="majorHAnsi" w:eastAsia="Times New Roman" w:hAnsiTheme="majorHAnsi" w:cstheme="majorHAnsi"/>
-          <w:i/>
-          <w:iCs/>
-        </w:rPr>
-        <w:t xml:space="preserve">S </w:t>
-      </w:r>
-      <w:r>
-        <w:rPr>
-          <w:rFonts w:asciiTheme="majorHAnsi" w:eastAsia="Times New Roman" w:hAnsiTheme="majorHAnsi" w:cstheme="majorHAnsi"/>
-        </w:rPr>
-        <w:t xml:space="preserve">and </w:t>
-      </w:r>
-      <w:r>
-        <w:rPr>
-          <w:rFonts w:asciiTheme="majorHAnsi" w:eastAsia="Times New Roman" w:hAnsiTheme="majorHAnsi" w:cstheme="majorHAnsi"/>
-          <w:i/>
-          <w:iCs/>
-        </w:rPr>
-        <w:t>N</w:t>
-      </w:r>
-      <w:r>
-        <w:rPr>
-          <w:rFonts w:asciiTheme="majorHAnsi" w:eastAsia="Times New Roman" w:hAnsiTheme="majorHAnsi" w:cstheme="majorHAnsi"/>
-        </w:rPr>
-        <w:t xml:space="preserve">; in contrast, </w:t>
-      </w:r>
-      <w:r>
-        <w:rPr>
-          <w:rFonts w:asciiTheme="majorHAnsi" w:eastAsia="Times New Roman" w:hAnsiTheme="majorHAnsi" w:cstheme="majorHAnsi"/>
-        </w:rPr>
-        <w:t>strong processes may cause observed SADs to have shapes that deviate from this statistical baseline</w:t>
-      </w:r>
-      <w:r>
-        <w:rPr>
-          <w:rFonts w:asciiTheme="majorHAnsi" w:eastAsia="Times New Roman" w:hAnsiTheme="majorHAnsi" w:cstheme="majorHAnsi"/>
-        </w:rPr>
-        <w:t xml:space="preserve"> (Locey and White 2013)</w:t>
-      </w:r>
-      <w:r>
-        <w:rPr>
-          <w:rFonts w:asciiTheme="majorHAnsi" w:eastAsia="Times New Roman" w:hAnsiTheme="majorHAnsi" w:cstheme="majorHAnsi"/>
-        </w:rPr>
-        <w:t xml:space="preserve">. </w:t>
-      </w:r>
-      <w:ins w:id="101" w:author="Renata M. Diaz" w:date="2021-03-08T14:54:00Z">
-        <w:r>
-          <w:rPr>
-            <w:rFonts w:asciiTheme="majorHAnsi" w:eastAsia="Times New Roman" w:hAnsiTheme="majorHAnsi" w:cstheme="majorHAnsi"/>
-          </w:rPr>
-          <w:t>W</w:t>
+          <w:ins w:id="101" w:author="Renata M. Diaz" w:date="2021-03-09T14:04:00Z"/>
+          <w:rFonts w:asciiTheme="majorHAnsi" w:eastAsia="Times New Roman" w:hAnsiTheme="majorHAnsi" w:cstheme="majorHAnsi"/>
+        </w:rPr>
+      </w:pPr>
+      <w:ins w:id="102" w:author="Renata M. Diaz" w:date="2021-03-09T14:04:00Z">
+        <w:r>
+          <w:rPr>
+            <w:rFonts w:asciiTheme="majorHAnsi" w:eastAsia="Times New Roman" w:hAnsiTheme="majorHAnsi" w:cstheme="majorHAnsi"/>
+          </w:rPr>
+          <w:t>As a first-layer comparis</w:t>
         </w:r>
       </w:ins>
-      <w:ins w:id="102" w:author="Renata M. Diaz" w:date="2021-03-08T14:51:00Z">
-        <w:r>
-          <w:rPr>
-            <w:rFonts w:asciiTheme="majorHAnsi" w:eastAsia="Times New Roman" w:hAnsiTheme="majorHAnsi" w:cstheme="majorHAnsi"/>
-          </w:rPr>
-          <w:t>e</w:t>
+      <w:ins w:id="103" w:author="Renata M. Diaz" w:date="2021-03-09T14:05:00Z">
+        <w:r>
+          <w:rPr>
+            <w:rFonts w:asciiTheme="majorHAnsi" w:eastAsia="Times New Roman" w:hAnsiTheme="majorHAnsi" w:cstheme="majorHAnsi"/>
+          </w:rPr>
+          <w:t>on between observed SADs and their statistical baselines, we quantified the degree of similarity between observed SADs and the central tendencies of their feasible sets and compare</w:t>
         </w:r>
       </w:ins>
-      <w:del w:id="103" w:author="Renata M. Diaz" w:date="2021-03-08T14:51:00Z">
-        <w:r>
-          <w:rPr>
-            <w:rFonts w:asciiTheme="majorHAnsi" w:eastAsia="Times New Roman" w:hAnsiTheme="majorHAnsi" w:cstheme="majorHAnsi"/>
-          </w:rPr>
-          <w:delText>We</w:delText>
-        </w:r>
-      </w:del>
-      <w:r>
-        <w:rPr>
-          <w:rFonts w:asciiTheme="majorHAnsi" w:eastAsia="Times New Roman" w:hAnsiTheme="majorHAnsi" w:cstheme="majorHAnsi"/>
-        </w:rPr>
-        <w:t xml:space="preserve"> focus</w:t>
-      </w:r>
-      <w:ins w:id="104" w:author="Renata M. Diaz" w:date="2021-03-08T14:45:00Z">
-        <w:r>
-          <w:rPr>
-            <w:rFonts w:asciiTheme="majorHAnsi" w:eastAsia="Times New Roman" w:hAnsiTheme="majorHAnsi" w:cstheme="majorHAnsi"/>
-          </w:rPr>
-          <w:t>ed</w:t>
+      <w:ins w:id="104" w:author="Renata M. Diaz" w:date="2021-03-09T14:06:00Z">
+        <w:r>
+          <w:rPr>
+            <w:rFonts w:asciiTheme="majorHAnsi" w:eastAsia="Times New Roman" w:hAnsiTheme="majorHAnsi" w:cstheme="majorHAnsi"/>
+          </w:rPr>
+          <w:t>d</w:t>
         </w:r>
       </w:ins>
-      <w:r>
-        <w:rPr>
-          <w:rFonts w:asciiTheme="majorHAnsi" w:eastAsia="Times New Roman" w:hAnsiTheme="majorHAnsi" w:cstheme="majorHAnsi"/>
-        </w:rPr>
-        <w:t xml:space="preserve"> on </w:t>
-      </w:r>
-      <w:del w:id="105" w:author="Renata M. Diaz" w:date="2021-03-08T14:39:00Z">
-        <w:r>
-          <w:rPr>
-            <w:rFonts w:asciiTheme="majorHAnsi" w:eastAsia="Times New Roman" w:hAnsiTheme="majorHAnsi" w:cstheme="majorHAnsi"/>
-          </w:rPr>
-          <w:delText xml:space="preserve">two </w:delText>
-        </w:r>
-      </w:del>
-      <w:ins w:id="106" w:author="Renata M. Diaz" w:date="2021-03-08T14:39:00Z">
-        <w:r>
-          <w:rPr>
-            <w:rFonts w:asciiTheme="majorHAnsi" w:eastAsia="Times New Roman" w:hAnsiTheme="majorHAnsi" w:cstheme="majorHAnsi"/>
-          </w:rPr>
-          <w:t>three</w:t>
+      <w:ins w:id="105" w:author="Renata M. Diaz" w:date="2021-03-09T14:05:00Z">
+        <w:r>
+          <w:rPr>
+            <w:rFonts w:asciiTheme="majorHAnsi" w:eastAsia="Times New Roman" w:hAnsiTheme="majorHAnsi" w:cstheme="majorHAnsi"/>
+          </w:rPr>
+          <w:t xml:space="preserve"> this to the degree of similarity between </w:t>
         </w:r>
       </w:ins>
-      <w:ins w:id="107" w:author="Renata M. Diaz" w:date="2021-03-08T14:51:00Z">
-        <w:r>
-          <w:rPr>
-            <w:rFonts w:asciiTheme="majorHAnsi" w:eastAsia="Times New Roman" w:hAnsiTheme="majorHAnsi" w:cstheme="majorHAnsi"/>
-          </w:rPr>
-          <w:t xml:space="preserve"> </w:t>
+      <w:ins w:id="106" w:author="Renata M. Diaz" w:date="2021-03-09T14:12:00Z">
+        <w:r>
+          <w:rPr>
+            <w:rFonts w:asciiTheme="majorHAnsi" w:eastAsia="Times New Roman" w:hAnsiTheme="majorHAnsi" w:cstheme="majorHAnsi"/>
+          </w:rPr>
+          <w:t>random samples from</w:t>
         </w:r>
       </w:ins>
-      <w:r>
-        <w:rPr>
-          <w:rFonts w:asciiTheme="majorHAnsi" w:eastAsia="Times New Roman" w:hAnsiTheme="majorHAnsi" w:cstheme="majorHAnsi"/>
-        </w:rPr>
-        <w:t>metrics to describe the</w:t>
-      </w:r>
-      <w:ins w:id="108" w:author="Renata M. Diaz" w:date="2021-03-08T14:45:00Z">
-        <w:r>
-          <w:rPr>
-            <w:rFonts w:asciiTheme="majorHAnsi" w:eastAsia="Times New Roman" w:hAnsiTheme="majorHAnsi" w:cstheme="majorHAnsi"/>
-          </w:rPr>
-          <w:t xml:space="preserve"> </w:t>
+      <w:ins w:id="107" w:author="Renata M. Diaz" w:date="2021-03-09T14:06:00Z">
+        <w:r>
+          <w:rPr>
+            <w:rFonts w:asciiTheme="majorHAnsi" w:eastAsia="Times New Roman" w:hAnsiTheme="majorHAnsi" w:cstheme="majorHAnsi"/>
+          </w:rPr>
+          <w:t xml:space="preserve"> the feasible set and the central tendency. </w:t>
         </w:r>
       </w:ins>
-      <w:del w:id="109" w:author="Renata M. Diaz" w:date="2021-03-08T14:53:00Z">
-        <w:r>
-          <w:rPr>
-            <w:rFonts w:asciiTheme="majorHAnsi" w:eastAsia="Times New Roman" w:hAnsiTheme="majorHAnsi" w:cstheme="majorHAnsi"/>
-          </w:rPr>
-          <w:delText xml:space="preserve"> </w:delText>
-        </w:r>
-      </w:del>
-      <w:r>
-        <w:rPr>
-          <w:rFonts w:asciiTheme="majorHAnsi" w:eastAsia="Times New Roman" w:hAnsiTheme="majorHAnsi" w:cstheme="majorHAnsi"/>
-        </w:rPr>
-        <w:t>shape of the SAD</w:t>
-      </w:r>
-      <w:ins w:id="110" w:author="Renata M. Diaz" w:date="2021-03-08T14:53:00Z">
-        <w:r>
-          <w:rPr>
-            <w:rFonts w:asciiTheme="majorHAnsi" w:eastAsia="Times New Roman" w:hAnsiTheme="majorHAnsi" w:cstheme="majorHAnsi"/>
-          </w:rPr>
-          <w:t xml:space="preserve"> - s</w:t>
+      <w:ins w:id="108" w:author="Renata M. Diaz" w:date="2021-03-09T14:15:00Z">
+        <w:r>
+          <w:rPr>
+            <w:rFonts w:asciiTheme="majorHAnsi" w:eastAsia="Times New Roman" w:hAnsiTheme="majorHAnsi" w:cstheme="majorHAnsi"/>
+          </w:rPr>
+          <w:t>This allow</w:t>
         </w:r>
       </w:ins>
-      <w:del w:id="111" w:author="Renata M. Diaz" w:date="2021-03-08T14:39:00Z">
-        <w:r>
-          <w:rPr>
-            <w:rFonts w:asciiTheme="majorHAnsi" w:eastAsia="Times New Roman" w:hAnsiTheme="majorHAnsi" w:cstheme="majorHAnsi"/>
-          </w:rPr>
-          <w:delText xml:space="preserve">, </w:delText>
-        </w:r>
-      </w:del>
-      <w:del w:id="112" w:author="Renata M. Diaz" w:date="2021-03-08T14:47:00Z">
-        <w:r>
-          <w:rPr>
-            <w:rFonts w:asciiTheme="majorHAnsi" w:eastAsia="Times New Roman" w:hAnsiTheme="majorHAnsi" w:cstheme="majorHAnsi"/>
-          </w:rPr>
-          <w:delText>s</w:delText>
-        </w:r>
-      </w:del>
-      <w:r>
-        <w:rPr>
-          <w:rFonts w:asciiTheme="majorHAnsi" w:eastAsia="Times New Roman" w:hAnsiTheme="majorHAnsi" w:cstheme="majorHAnsi"/>
-        </w:rPr>
-        <w:t>kewness</w:t>
-      </w:r>
-      <w:ins w:id="113" w:author="Renata M. Diaz" w:date="2021-03-08T14:39:00Z">
-        <w:r>
-          <w:rPr>
-            <w:rFonts w:asciiTheme="majorHAnsi" w:eastAsia="Times New Roman" w:hAnsiTheme="majorHAnsi" w:cstheme="majorHAnsi"/>
-          </w:rPr>
-          <w:t xml:space="preserve">, </w:t>
+      <w:ins w:id="109" w:author="Renata M. Diaz" w:date="2021-03-09T14:17:00Z">
+        <w:r>
+          <w:rPr>
+            <w:rFonts w:asciiTheme="majorHAnsi" w:eastAsia="Times New Roman" w:hAnsiTheme="majorHAnsi" w:cstheme="majorHAnsi"/>
+          </w:rPr>
+          <w:t>ed us to assess the overall</w:t>
         </w:r>
       </w:ins>
-      <w:del w:id="114" w:author="Renata M. Diaz" w:date="2021-03-08T14:39:00Z">
-        <w:r>
-          <w:rPr>
-            <w:rFonts w:asciiTheme="majorHAnsi" w:eastAsia="Times New Roman" w:hAnsiTheme="majorHAnsi" w:cstheme="majorHAnsi"/>
-          </w:rPr>
-          <w:delText xml:space="preserve"> and </w:delText>
-        </w:r>
-      </w:del>
-      <w:r>
-        <w:rPr>
-          <w:rFonts w:asciiTheme="majorHAnsi" w:eastAsia="Times New Roman" w:hAnsiTheme="majorHAnsi" w:cstheme="majorHAnsi"/>
-        </w:rPr>
-        <w:t>Simpson’s evenness</w:t>
-      </w:r>
-      <w:ins w:id="115" w:author="Renata M. Diaz" w:date="2021-03-08T14:39:00Z">
-        <w:r>
-          <w:rPr>
-            <w:rFonts w:asciiTheme="majorHAnsi" w:eastAsia="Times New Roman" w:hAnsiTheme="majorHAnsi" w:cstheme="majorHAnsi"/>
-          </w:rPr>
-          <w:t xml:space="preserve">, and Shannon </w:t>
+      <w:ins w:id="110" w:author="Renata M. Diaz" w:date="2021-03-09T14:16:00Z">
+        <w:r>
+          <w:rPr>
+            <w:rFonts w:asciiTheme="majorHAnsi" w:eastAsia="Times New Roman" w:hAnsiTheme="majorHAnsi" w:cstheme="majorHAnsi"/>
+          </w:rPr>
+          <w:t xml:space="preserve"> magnitude of any deviation between the observed SAD and its baseline, as well as the overall narrowness of </w:t>
         </w:r>
       </w:ins>
-      <w:ins w:id="116" w:author="Renata M. Diaz" w:date="2021-03-08T14:54:00Z">
-        <w:r>
-          <w:rPr>
-            <w:rFonts w:asciiTheme="majorHAnsi" w:eastAsia="Times New Roman" w:hAnsiTheme="majorHAnsi" w:cstheme="majorHAnsi"/>
-          </w:rPr>
-          <w:t xml:space="preserve">diversity. </w:t>
-        </w:r>
-      </w:ins>
-      <w:del w:id="117" w:author="Renata M. Diaz" w:date="2021-03-08T14:43:00Z">
-        <w:r>
-          <w:rPr>
-            <w:rFonts w:asciiTheme="majorHAnsi" w:eastAsia="Times New Roman" w:hAnsiTheme="majorHAnsi" w:cstheme="majorHAnsi"/>
-          </w:rPr>
-          <w:delText>.</w:delText>
-        </w:r>
-      </w:del>
-      <w:del w:id="118" w:author="Renata M. Diaz" w:date="2021-03-08T14:46:00Z">
-        <w:r>
-          <w:rPr>
-            <w:rFonts w:asciiTheme="majorHAnsi" w:eastAsia="Times New Roman" w:hAnsiTheme="majorHAnsi" w:cstheme="majorHAnsi"/>
-          </w:rPr>
-          <w:delText xml:space="preserve"> </w:delText>
-        </w:r>
-      </w:del>
-      <w:r>
-        <w:rPr>
-          <w:rFonts w:asciiTheme="majorHAnsi" w:eastAsia="Times New Roman" w:hAnsiTheme="majorHAnsi" w:cstheme="majorHAnsi"/>
-        </w:rPr>
-        <w:t>Skewness measures the asymmetry of a distribution around its mean</w:t>
-      </w:r>
-      <w:ins w:id="119" w:author="Renata M. Diaz" w:date="2021-03-08T14:48:00Z">
-        <w:r>
-          <w:rPr>
-            <w:rFonts w:asciiTheme="majorHAnsi" w:eastAsia="Times New Roman" w:hAnsiTheme="majorHAnsi" w:cstheme="majorHAnsi"/>
-          </w:rPr>
-          <w:t>.</w:t>
-        </w:r>
-      </w:ins>
-      <w:del w:id="120" w:author="Renata M. Diaz" w:date="2021-03-08T14:47:00Z">
-        <w:r>
-          <w:rPr>
-            <w:rFonts w:asciiTheme="majorHAnsi" w:eastAsia="Times New Roman" w:hAnsiTheme="majorHAnsi" w:cstheme="majorHAnsi"/>
-          </w:rPr>
-          <w:delText>, and</w:delText>
-        </w:r>
-      </w:del>
-      <w:r>
-        <w:rPr>
-          <w:rFonts w:asciiTheme="majorHAnsi" w:eastAsia="Times New Roman" w:hAnsiTheme="majorHAnsi" w:cstheme="majorHAnsi"/>
-        </w:rPr>
-        <w:t xml:space="preserve"> </w:t>
-      </w:r>
-      <w:r>
-        <w:rPr>
-          <w:rFonts w:asciiTheme="majorHAnsi" w:eastAsia="Times New Roman" w:hAnsiTheme="majorHAnsi" w:cstheme="majorHAnsi"/>
-        </w:rPr>
-        <w:t xml:space="preserve">Simpson’s evenness </w:t>
-      </w:r>
-      <w:del w:id="121" w:author="Renata M. Diaz" w:date="2021-03-08T14:48:00Z">
-        <w:r>
-          <w:rPr>
-            <w:rFonts w:asciiTheme="majorHAnsi" w:eastAsia="Times New Roman" w:hAnsiTheme="majorHAnsi" w:cstheme="majorHAnsi"/>
-          </w:rPr>
-          <w:delText xml:space="preserve">is </w:delText>
-        </w:r>
-      </w:del>
-      <w:ins w:id="122" w:author="Renata M. Diaz" w:date="2021-03-08T14:48:00Z">
-        <w:r>
-          <w:rPr>
-            <w:rFonts w:asciiTheme="majorHAnsi" w:eastAsia="Times New Roman" w:hAnsiTheme="majorHAnsi" w:cstheme="majorHAnsi"/>
-          </w:rPr>
-          <w:t>and Shannon diversity</w:t>
-        </w:r>
-        <w:r>
-          <w:rPr>
-            <w:rFonts w:asciiTheme="majorHAnsi" w:eastAsia="Times New Roman" w:hAnsiTheme="majorHAnsi" w:cstheme="majorHAnsi"/>
-          </w:rPr>
-          <w:t xml:space="preserve"> </w:t>
-        </w:r>
-      </w:ins>
-      <w:r>
-        <w:rPr>
-          <w:rFonts w:asciiTheme="majorHAnsi" w:eastAsia="Times New Roman" w:hAnsiTheme="majorHAnsi" w:cstheme="majorHAnsi"/>
-        </w:rPr>
-        <w:t>a</w:t>
-      </w:r>
-      <w:ins w:id="123" w:author="Renata M. Diaz" w:date="2021-03-08T14:48:00Z">
-        <w:r>
-          <w:rPr>
-            <w:rFonts w:asciiTheme="majorHAnsi" w:eastAsia="Times New Roman" w:hAnsiTheme="majorHAnsi" w:cstheme="majorHAnsi"/>
-          </w:rPr>
-          <w:t>re</w:t>
-        </w:r>
-      </w:ins>
-      <w:r>
-        <w:rPr>
-          <w:rFonts w:asciiTheme="majorHAnsi" w:eastAsia="Times New Roman" w:hAnsiTheme="majorHAnsi" w:cstheme="majorHAnsi"/>
-        </w:rPr>
-        <w:t xml:space="preserve"> commonly used metric</w:t>
-      </w:r>
-      <w:ins w:id="124" w:author="Renata M. Diaz" w:date="2021-03-08T14:48:00Z">
-        <w:r>
-          <w:rPr>
-            <w:rFonts w:asciiTheme="majorHAnsi" w:eastAsia="Times New Roman" w:hAnsiTheme="majorHAnsi" w:cstheme="majorHAnsi"/>
-          </w:rPr>
-          <w:t>s</w:t>
-        </w:r>
-      </w:ins>
-      <w:r>
-        <w:rPr>
-          <w:rFonts w:asciiTheme="majorHAnsi" w:eastAsia="Times New Roman" w:hAnsiTheme="majorHAnsi" w:cstheme="majorHAnsi"/>
-        </w:rPr>
-        <w:t xml:space="preserve"> in ecology for assessing how equitably abundance is distributed across </w:t>
-      </w:r>
-      <w:r>
-        <w:rPr>
-          <w:rFonts w:asciiTheme="majorHAnsi" w:eastAsia="Times New Roman" w:hAnsiTheme="majorHAnsi" w:cstheme="majorHAnsi"/>
-        </w:rPr>
-        <w:t>species</w:t>
-      </w:r>
-      <w:ins w:id="125" w:author="Renata M. Diaz" w:date="2021-03-08T14:48:00Z">
-        <w:r>
-          <w:rPr>
-            <w:rFonts w:asciiTheme="majorHAnsi" w:eastAsia="Times New Roman" w:hAnsiTheme="majorHAnsi" w:cstheme="majorHAnsi"/>
-          </w:rPr>
-          <w:t xml:space="preserve"> (</w:t>
-        </w:r>
-        <w:commentRangeStart w:id="126"/>
-        <w:r>
-          <w:rPr>
-            <w:rFonts w:asciiTheme="majorHAnsi" w:eastAsia="Times New Roman" w:hAnsiTheme="majorHAnsi" w:cstheme="majorHAnsi"/>
-          </w:rPr>
-          <w:t>ref</w:t>
-        </w:r>
-        <w:commentRangeEnd w:id="126"/>
-        <w:r>
-          <w:rPr>
-            <w:rStyle w:val="CommentReference"/>
-          </w:rPr>
-          <w:commentReference w:id="126"/>
-        </w:r>
-        <w:r>
-          <w:rPr>
-            <w:rFonts w:asciiTheme="majorHAnsi" w:eastAsia="Times New Roman" w:hAnsiTheme="majorHAnsi" w:cstheme="majorHAnsi"/>
-          </w:rPr>
-          <w:t>?)</w:t>
-        </w:r>
-      </w:ins>
-      <w:r>
-        <w:rPr>
-          <w:rFonts w:asciiTheme="majorHAnsi" w:eastAsia="Times New Roman" w:hAnsiTheme="majorHAnsi" w:cstheme="majorHAnsi"/>
-        </w:rPr>
-        <w:t xml:space="preserve">. </w:t>
-      </w:r>
-      <w:ins w:id="127" w:author="Renata M. Diaz" w:date="2021-03-08T14:55:00Z">
-        <w:r>
-          <w:rPr>
-            <w:rFonts w:asciiTheme="majorHAnsi" w:eastAsia="Times New Roman" w:hAnsiTheme="majorHAnsi" w:cstheme="majorHAnsi"/>
-          </w:rPr>
-          <w:t xml:space="preserve">We also calculated the proportion of rare species (species with abundance = 1) </w:t>
-        </w:r>
-      </w:ins>
-      <w:ins w:id="128" w:author="Renata M. Diaz" w:date="2021-03-08T14:56:00Z">
-        <w:r>
-          <w:rPr>
-            <w:rFonts w:asciiTheme="majorHAnsi" w:eastAsia="Times New Roman" w:hAnsiTheme="majorHAnsi" w:cstheme="majorHAnsi"/>
-          </w:rPr>
-          <w:t xml:space="preserve">in each SAD, because the proportion of rare species </w:t>
-        </w:r>
-        <w:r>
-          <w:rPr>
-            <w:rFonts w:asciiTheme="majorHAnsi" w:eastAsia="Times New Roman" w:hAnsiTheme="majorHAnsi" w:cstheme="majorHAnsi"/>
-          </w:rPr>
-          <w:t xml:space="preserve">in a community </w:t>
-        </w:r>
-        <w:r>
-          <w:rPr>
-            <w:rFonts w:asciiTheme="majorHAnsi" w:eastAsia="Times New Roman" w:hAnsiTheme="majorHAnsi" w:cstheme="majorHAnsi"/>
-          </w:rPr>
-          <w:t xml:space="preserve">is readily comparable across different community sizes and is of special interest to ecologists. </w:t>
-        </w:r>
-      </w:ins>
-      <w:ins w:id="129" w:author="Renata M. Diaz" w:date="2021-03-08T14:54:00Z">
-        <w:r>
-          <w:rPr>
-            <w:rFonts w:asciiTheme="majorHAnsi" w:eastAsia="Times New Roman" w:hAnsiTheme="majorHAnsi" w:cstheme="majorHAnsi"/>
-          </w:rPr>
-          <w:t xml:space="preserve">There exists a vast array of possible </w:t>
-        </w:r>
-      </w:ins>
-      <w:ins w:id="130" w:author="Renata M. Diaz" w:date="2021-03-08T14:57:00Z">
-        <w:r>
-          <w:rPr>
-            <w:rFonts w:asciiTheme="majorHAnsi" w:eastAsia="Times New Roman" w:hAnsiTheme="majorHAnsi" w:cstheme="majorHAnsi"/>
-          </w:rPr>
-          <w:t xml:space="preserve">summary </w:t>
-        </w:r>
-      </w:ins>
-      <w:ins w:id="131" w:author="Renata M. Diaz" w:date="2021-03-08T14:54:00Z">
-        <w:r>
-          <w:rPr>
-            <w:rFonts w:asciiTheme="majorHAnsi" w:eastAsia="Times New Roman" w:hAnsiTheme="majorHAnsi" w:cstheme="majorHAnsi"/>
-          </w:rPr>
-          <w:t xml:space="preserve">metrics for describing the shape of an SAD, and different metrics emphasize different aspects of the distribution. In this first effort to compare empirical distributions to a statistical baseline, </w:t>
-        </w:r>
-        <w:r>
-          <w:rPr>
-            <w:rFonts w:asciiTheme="majorHAnsi" w:eastAsia="Times New Roman" w:hAnsiTheme="majorHAnsi" w:cstheme="majorHAnsi"/>
-          </w:rPr>
-          <w:t>we sel</w:t>
-        </w:r>
-      </w:ins>
-      <w:ins w:id="132" w:author="Renata M. Diaz" w:date="2021-03-08T14:55:00Z">
-        <w:r>
-          <w:rPr>
-            <w:rFonts w:asciiTheme="majorHAnsi" w:eastAsia="Times New Roman" w:hAnsiTheme="majorHAnsi" w:cstheme="majorHAnsi"/>
-          </w:rPr>
-          <w:t xml:space="preserve">ected a suite of </w:t>
-        </w:r>
-      </w:ins>
-      <w:ins w:id="133" w:author="Renata M. Diaz" w:date="2021-03-08T14:56:00Z">
-        <w:r>
-          <w:rPr>
-            <w:rFonts w:asciiTheme="majorHAnsi" w:eastAsia="Times New Roman" w:hAnsiTheme="majorHAnsi" w:cstheme="majorHAnsi"/>
-          </w:rPr>
-          <w:t>complemen</w:t>
-        </w:r>
-      </w:ins>
-      <w:ins w:id="134" w:author="Renata M. Diaz" w:date="2021-03-08T14:57:00Z">
-        <w:r>
-          <w:rPr>
-            <w:rFonts w:asciiTheme="majorHAnsi" w:eastAsia="Times New Roman" w:hAnsiTheme="majorHAnsi" w:cstheme="majorHAnsi"/>
-          </w:rPr>
-          <w:t xml:space="preserve">tary </w:t>
-        </w:r>
-      </w:ins>
-      <w:ins w:id="135" w:author="Renata M. Diaz" w:date="2021-03-08T14:55:00Z">
-        <w:r>
-          <w:rPr>
-            <w:rFonts w:asciiTheme="majorHAnsi" w:eastAsia="Times New Roman" w:hAnsiTheme="majorHAnsi" w:cstheme="majorHAnsi"/>
-          </w:rPr>
-          <w:t>metrics and</w:t>
-        </w:r>
-      </w:ins>
-      <w:ins w:id="136" w:author="Renata M. Diaz" w:date="2021-03-08T14:54:00Z">
-        <w:r>
-          <w:rPr>
-            <w:rFonts w:asciiTheme="majorHAnsi" w:eastAsia="Times New Roman" w:hAnsiTheme="majorHAnsi" w:cstheme="majorHAnsi"/>
-          </w:rPr>
-          <w:t xml:space="preserve"> explored whether our overall results were consistent between metrics.</w:t>
-        </w:r>
-      </w:ins>
-      <w:ins w:id="137" w:author="Renata M. Diaz" w:date="2021-03-08T14:55:00Z">
-        <w:r>
-          <w:rPr>
-            <w:rFonts w:asciiTheme="majorHAnsi" w:eastAsia="Times New Roman" w:hAnsiTheme="majorHAnsi" w:cstheme="majorHAnsi"/>
-          </w:rPr>
-          <w:t xml:space="preserve"> </w:t>
-        </w:r>
-      </w:ins>
-      <w:r>
-        <w:rPr>
-          <w:rFonts w:asciiTheme="majorHAnsi" w:eastAsia="Times New Roman" w:hAnsiTheme="majorHAnsi" w:cstheme="majorHAnsi"/>
-        </w:rPr>
-        <w:t xml:space="preserve">By calculating these metrics for each of the samples in the community’s sampled feasible set (see </w:t>
-      </w:r>
-      <w:r>
-        <w:rPr>
-          <w:rFonts w:asciiTheme="majorHAnsi" w:eastAsia="Times New Roman" w:hAnsiTheme="majorHAnsi" w:cstheme="majorHAnsi"/>
-          <w:i/>
-          <w:iCs/>
-        </w:rPr>
-        <w:t>Generating the statistical baseline</w:t>
-      </w:r>
-      <w:r>
-        <w:rPr>
-          <w:rFonts w:asciiTheme="majorHAnsi" w:eastAsia="Times New Roman" w:hAnsiTheme="majorHAnsi" w:cstheme="majorHAnsi"/>
-        </w:rPr>
-        <w:t>,</w:t>
-      </w:r>
-      <w:r>
-        <w:rPr>
-          <w:rFonts w:asciiTheme="majorHAnsi" w:eastAsia="Times New Roman" w:hAnsiTheme="majorHAnsi" w:cstheme="majorHAnsi"/>
-          <w:i/>
-          <w:iCs/>
-        </w:rPr>
-        <w:t xml:space="preserve"> </w:t>
-      </w:r>
-      <w:r>
-        <w:rPr>
-          <w:rFonts w:asciiTheme="majorHAnsi" w:eastAsia="Times New Roman" w:hAnsiTheme="majorHAnsi" w:cstheme="majorHAnsi"/>
-        </w:rPr>
-        <w:t xml:space="preserve">above), we generated a distribution describing the </w:t>
-      </w:r>
-      <w:ins w:id="138" w:author="Renata M. Diaz" w:date="2021-03-08T14:43:00Z">
-        <w:r>
-          <w:rPr>
-            <w:rFonts w:asciiTheme="majorHAnsi" w:eastAsia="Times New Roman" w:hAnsiTheme="majorHAnsi" w:cstheme="majorHAnsi"/>
-          </w:rPr>
-          <w:t xml:space="preserve">shapes </w:t>
-        </w:r>
-      </w:ins>
-      <w:del w:id="139" w:author="Renata M. Diaz" w:date="2021-03-08T14:43:00Z">
-        <w:r>
-          <w:rPr>
-            <w:rFonts w:asciiTheme="majorHAnsi" w:eastAsia="Times New Roman" w:hAnsiTheme="majorHAnsi" w:cstheme="majorHAnsi"/>
-          </w:rPr>
-          <w:delText xml:space="preserve">general shape (i.e. evenness or skewness) </w:delText>
-        </w:r>
-      </w:del>
-      <w:r>
-        <w:rPr>
-          <w:rFonts w:asciiTheme="majorHAnsi" w:eastAsia="Times New Roman" w:hAnsiTheme="majorHAnsi" w:cstheme="majorHAnsi"/>
-        </w:rPr>
-        <w:t xml:space="preserve">expected from the randomly sampled </w:t>
-      </w:r>
-      <w:r>
-        <w:rPr>
-          <w:rFonts w:asciiTheme="majorHAnsi" w:eastAsia="Times New Roman" w:hAnsiTheme="majorHAnsi" w:cstheme="majorHAnsi"/>
-        </w:rPr>
-        <w:t>SADs.</w:t>
-      </w:r>
-      <w:r>
-        <w:rPr>
-          <w:rFonts w:asciiTheme="majorHAnsi" w:eastAsia="Times New Roman" w:hAnsiTheme="majorHAnsi" w:cstheme="majorHAnsi"/>
-        </w:rPr>
-        <w:t xml:space="preserve"> </w:t>
-      </w:r>
-      <w:r>
-        <w:rPr>
-          <w:rFonts w:asciiTheme="majorHAnsi" w:eastAsia="Times New Roman" w:hAnsiTheme="majorHAnsi" w:cstheme="majorHAnsi"/>
-        </w:rPr>
-        <w:t>Note that s</w:t>
-      </w:r>
-      <w:r>
-        <w:rPr>
-          <w:rFonts w:asciiTheme="majorHAnsi" w:eastAsia="Times New Roman" w:hAnsiTheme="majorHAnsi" w:cstheme="majorHAnsi"/>
-        </w:rPr>
-        <w:t>kewness</w:t>
-      </w:r>
-      <w:r>
-        <w:rPr>
-          <w:rFonts w:asciiTheme="majorHAnsi" w:eastAsia="Times New Roman" w:hAnsiTheme="majorHAnsi" w:cstheme="majorHAnsi"/>
-        </w:rPr>
-        <w:t xml:space="preserve">, as implemented </w:t>
-      </w:r>
-      <w:r>
-        <w:rPr>
-          <w:rFonts w:asciiTheme="majorHAnsi" w:eastAsia="Times New Roman" w:hAnsiTheme="majorHAnsi" w:cstheme="majorHAnsi"/>
-        </w:rPr>
-        <w:t xml:space="preserve">in </w:t>
-      </w:r>
-      <w:r>
-        <w:rPr>
-          <w:rFonts w:asciiTheme="majorHAnsi" w:eastAsia="Times New Roman" w:hAnsiTheme="majorHAnsi" w:cstheme="majorHAnsi"/>
-        </w:rPr>
-        <w:t>the R package “e1071”</w:t>
-      </w:r>
-      <w:r>
-        <w:rPr>
-          <w:rFonts w:asciiTheme="majorHAnsi" w:eastAsia="Times New Roman" w:hAnsiTheme="majorHAnsi" w:cstheme="majorHAnsi"/>
-        </w:rPr>
-        <w:t xml:space="preserve"> (Meyer </w:t>
-      </w:r>
-      <w:r>
-        <w:rPr>
-          <w:rFonts w:asciiTheme="majorHAnsi" w:eastAsia="Times New Roman" w:hAnsiTheme="majorHAnsi" w:cstheme="majorHAnsi"/>
-        </w:rPr>
-        <w:t>et al.</w:t>
-      </w:r>
-      <w:r>
-        <w:rPr>
-          <w:rFonts w:asciiTheme="majorHAnsi" w:eastAsia="Times New Roman" w:hAnsiTheme="majorHAnsi" w:cstheme="majorHAnsi"/>
-        </w:rPr>
-        <w:t xml:space="preserve"> </w:t>
-      </w:r>
-      <w:r>
-        <w:rPr>
-          <w:rFonts w:asciiTheme="majorHAnsi" w:eastAsia="Times New Roman" w:hAnsiTheme="majorHAnsi" w:cstheme="majorHAnsi"/>
-        </w:rPr>
-        <w:t>2019</w:t>
-      </w:r>
-      <w:r>
-        <w:rPr>
-          <w:rFonts w:asciiTheme="majorHAnsi" w:eastAsia="Times New Roman" w:hAnsiTheme="majorHAnsi" w:cstheme="majorHAnsi"/>
-        </w:rPr>
-        <w:t>)</w:t>
-      </w:r>
-      <w:r>
-        <w:rPr>
-          <w:rFonts w:asciiTheme="majorHAnsi" w:eastAsia="Times New Roman" w:hAnsiTheme="majorHAnsi" w:cstheme="majorHAnsi"/>
-        </w:rPr>
-        <w:t>,</w:t>
-      </w:r>
-      <w:r>
-        <w:rPr>
-          <w:rFonts w:asciiTheme="majorHAnsi" w:eastAsia="Times New Roman" w:hAnsiTheme="majorHAnsi" w:cstheme="majorHAnsi"/>
-        </w:rPr>
-        <w:t xml:space="preserve"> always evaluates to 0 for distributions with </w:t>
-      </w:r>
-      <w:r>
-        <w:rPr>
-          <w:rFonts w:asciiTheme="majorHAnsi" w:eastAsia="Times New Roman" w:hAnsiTheme="majorHAnsi" w:cstheme="majorHAnsi"/>
-        </w:rPr>
-        <w:t>only two</w:t>
-      </w:r>
-      <w:r>
-        <w:rPr>
-          <w:rFonts w:asciiTheme="majorHAnsi" w:eastAsia="Times New Roman" w:hAnsiTheme="majorHAnsi" w:cstheme="majorHAnsi"/>
-        </w:rPr>
-        <w:t xml:space="preserve"> </w:t>
-      </w:r>
-      <w:r>
-        <w:rPr>
-          <w:rFonts w:asciiTheme="majorHAnsi" w:eastAsia="Times New Roman" w:hAnsiTheme="majorHAnsi" w:cstheme="majorHAnsi"/>
-        </w:rPr>
-        <w:t>species</w:t>
-      </w:r>
-      <w:r>
-        <w:rPr>
-          <w:rFonts w:asciiTheme="majorHAnsi" w:eastAsia="Times New Roman" w:hAnsiTheme="majorHAnsi" w:cstheme="majorHAnsi"/>
-        </w:rPr>
-        <w:t xml:space="preserve">, and we </w:t>
-      </w:r>
-      <w:r>
-        <w:rPr>
-          <w:rFonts w:asciiTheme="majorHAnsi" w:eastAsia="Times New Roman" w:hAnsiTheme="majorHAnsi" w:cstheme="majorHAnsi"/>
-        </w:rPr>
-        <w:t xml:space="preserve">therefore </w:t>
-      </w:r>
-      <w:r>
-        <w:rPr>
-          <w:rFonts w:asciiTheme="majorHAnsi" w:eastAsia="Times New Roman" w:hAnsiTheme="majorHAnsi" w:cstheme="majorHAnsi"/>
-        </w:rPr>
-        <w:t>exclude</w:t>
-      </w:r>
-      <w:r>
-        <w:rPr>
-          <w:rFonts w:asciiTheme="majorHAnsi" w:eastAsia="Times New Roman" w:hAnsiTheme="majorHAnsi" w:cstheme="majorHAnsi"/>
-        </w:rPr>
-        <w:t>d</w:t>
-      </w:r>
-      <w:r>
-        <w:rPr>
-          <w:rFonts w:asciiTheme="majorHAnsi" w:eastAsia="Times New Roman" w:hAnsiTheme="majorHAnsi" w:cstheme="majorHAnsi"/>
-        </w:rPr>
-        <w:t xml:space="preserve"> those cases from analyses of skewness</w:t>
-      </w:r>
-      <w:r>
-        <w:rPr>
-          <w:rFonts w:asciiTheme="majorHAnsi" w:eastAsia="Times New Roman" w:hAnsiTheme="majorHAnsi" w:cstheme="majorHAnsi"/>
-        </w:rPr>
-        <w:t xml:space="preserve"> (but included those communities for analyses using Simpson’s evenness</w:t>
-      </w:r>
-      <w:ins w:id="140" w:author="Renata M. Diaz" w:date="2021-03-08T14:44:00Z">
-        <w:r>
-          <w:rPr>
-            <w:rFonts w:asciiTheme="majorHAnsi" w:eastAsia="Times New Roman" w:hAnsiTheme="majorHAnsi" w:cstheme="majorHAnsi"/>
-          </w:rPr>
-          <w:t xml:space="preserve"> and Shannon diversity</w:t>
-        </w:r>
-      </w:ins>
-      <w:r>
-        <w:rPr>
-          <w:rFonts w:asciiTheme="majorHAnsi" w:eastAsia="Times New Roman" w:hAnsiTheme="majorHAnsi" w:cstheme="majorHAnsi"/>
-        </w:rPr>
-        <w:t>)</w:t>
-      </w:r>
-      <w:r>
-        <w:rPr>
-          <w:rFonts w:asciiTheme="majorHAnsi" w:eastAsia="Times New Roman" w:hAnsiTheme="majorHAnsi" w:cstheme="majorHAnsi"/>
-        </w:rPr>
-        <w:t xml:space="preserve">. </w:t>
-      </w:r>
-      <w:ins w:id="141" w:author="Renata M. Diaz" w:date="2021-03-08T14:44:00Z">
-        <w:r>
-          <w:rPr>
-            <w:rFonts w:asciiTheme="majorHAnsi" w:eastAsia="Times New Roman" w:hAnsiTheme="majorHAnsi" w:cstheme="majorHAnsi"/>
-          </w:rPr>
-          <w:t xml:space="preserve"> </w:t>
+      <w:ins w:id="111" w:author="Renata M. Diaz" w:date="2021-03-09T14:17:00Z">
+        <w:r>
+          <w:rPr>
+            <w:rFonts w:asciiTheme="majorHAnsi" w:eastAsia="Times New Roman" w:hAnsiTheme="majorHAnsi" w:cstheme="majorHAnsi"/>
+          </w:rPr>
+          <w:t xml:space="preserve">statistical baseline. </w:t>
         </w:r>
       </w:ins>
     </w:p>
@@ -7078,230 +6705,31 @@
         <w:rPr>
           <w:rFonts w:asciiTheme="majorHAnsi" w:eastAsia="Times New Roman" w:hAnsiTheme="majorHAnsi" w:cstheme="majorHAnsi"/>
         </w:rPr>
-        <w:lastRenderedPageBreak/>
-        <w:t xml:space="preserve">To assess whether the shape of an observed SAD was statistically unlikely, we </w:t>
-      </w:r>
-      <w:r>
-        <w:rPr>
-          <w:rFonts w:asciiTheme="majorHAnsi" w:eastAsia="Times New Roman" w:hAnsiTheme="majorHAnsi" w:cstheme="majorHAnsi"/>
-        </w:rPr>
-        <w:t xml:space="preserve">calculated </w:t>
-      </w:r>
-      <w:del w:id="142" w:author="Renata M. Diaz" w:date="2021-03-08T14:58:00Z">
-        <w:r>
-          <w:rPr>
-            <w:rFonts w:asciiTheme="majorHAnsi" w:eastAsia="Times New Roman" w:hAnsiTheme="majorHAnsi" w:cstheme="majorHAnsi"/>
-          </w:rPr>
-          <w:delText>Simpson’s evenness and skewness</w:delText>
-        </w:r>
-      </w:del>
-      <w:ins w:id="143" w:author="Renata M. Diaz" w:date="2021-03-08T14:58:00Z">
-        <w:r>
-          <w:rPr>
-            <w:rFonts w:asciiTheme="majorHAnsi" w:eastAsia="Times New Roman" w:hAnsiTheme="majorHAnsi" w:cstheme="majorHAnsi"/>
-          </w:rPr>
-          <w:t>each of our summary metrics</w:t>
-        </w:r>
-      </w:ins>
-      <w:r>
-        <w:rPr>
-          <w:rFonts w:asciiTheme="majorHAnsi" w:eastAsia="Times New Roman" w:hAnsiTheme="majorHAnsi" w:cstheme="majorHAnsi"/>
-        </w:rPr>
-        <w:t xml:space="preserve"> for the observed SAD</w:t>
-      </w:r>
-      <w:r>
-        <w:rPr>
-          <w:rFonts w:asciiTheme="majorHAnsi" w:eastAsia="Times New Roman" w:hAnsiTheme="majorHAnsi" w:cstheme="majorHAnsi"/>
-        </w:rPr>
-        <w:t xml:space="preserve"> and compared these observed values to the distributions of </w:t>
-      </w:r>
-      <w:del w:id="144" w:author="Renata M. Diaz" w:date="2021-03-08T14:58:00Z">
-        <w:r>
-          <w:rPr>
-            <w:rFonts w:asciiTheme="majorHAnsi" w:eastAsia="Times New Roman" w:hAnsiTheme="majorHAnsi" w:cstheme="majorHAnsi"/>
-          </w:rPr>
-          <w:delText>evenness and skewness</w:delText>
-        </w:r>
-      </w:del>
-      <w:ins w:id="145" w:author="Renata M. Diaz" w:date="2021-03-08T14:58:00Z">
-        <w:r>
-          <w:rPr>
-            <w:rFonts w:asciiTheme="majorHAnsi" w:eastAsia="Times New Roman" w:hAnsiTheme="majorHAnsi" w:cstheme="majorHAnsi"/>
-          </w:rPr>
-          <w:t>metrics</w:t>
-        </w:r>
-      </w:ins>
-      <w:r>
-        <w:rPr>
-          <w:rFonts w:asciiTheme="majorHAnsi" w:eastAsia="Times New Roman" w:hAnsiTheme="majorHAnsi" w:cstheme="majorHAnsi"/>
-        </w:rPr>
-        <w:t xml:space="preserve"> obtained from that community’s sampled feasible set.</w:t>
-      </w:r>
-      <w:r>
-        <w:rPr>
-          <w:rFonts w:asciiTheme="majorHAnsi" w:eastAsia="Times New Roman" w:hAnsiTheme="majorHAnsi" w:cstheme="majorHAnsi"/>
-        </w:rPr>
-        <w:t xml:space="preserve"> </w:t>
-      </w:r>
-      <w:r>
-        <w:rPr>
-          <w:rFonts w:asciiTheme="majorHAnsi" w:eastAsia="Times New Roman" w:hAnsiTheme="majorHAnsi" w:cstheme="majorHAnsi"/>
-        </w:rPr>
-        <w:t xml:space="preserve">An observed SAD’s deviation from its feasible set </w:t>
-      </w:r>
-      <w:ins w:id="146" w:author="Renata M. Diaz" w:date="2021-03-08T14:58:00Z">
-        <w:r>
-          <w:rPr>
-            <w:rFonts w:asciiTheme="majorHAnsi" w:eastAsia="Times New Roman" w:hAnsiTheme="majorHAnsi" w:cstheme="majorHAnsi"/>
-          </w:rPr>
-          <w:t xml:space="preserve">for a metric </w:t>
-        </w:r>
-      </w:ins>
-      <w:r>
-        <w:rPr>
-          <w:rFonts w:asciiTheme="majorHAnsi" w:eastAsia="Times New Roman" w:hAnsiTheme="majorHAnsi" w:cstheme="majorHAnsi"/>
-        </w:rPr>
-        <w:t xml:space="preserve">was determined by </w:t>
-      </w:r>
-      <w:r>
-        <w:rPr>
-          <w:rFonts w:asciiTheme="majorHAnsi" w:eastAsia="Times New Roman" w:hAnsiTheme="majorHAnsi" w:cstheme="majorHAnsi"/>
-        </w:rPr>
-        <w:t xml:space="preserve">computing the percentile rank of </w:t>
-      </w:r>
-      <w:ins w:id="147" w:author="Renata M. Diaz" w:date="2021-03-08T14:58:00Z">
-        <w:r>
-          <w:rPr>
-            <w:rFonts w:asciiTheme="majorHAnsi" w:eastAsia="Times New Roman" w:hAnsiTheme="majorHAnsi" w:cstheme="majorHAnsi"/>
-          </w:rPr>
-          <w:t xml:space="preserve">the observed value for that metric </w:t>
-        </w:r>
-      </w:ins>
-      <w:del w:id="148" w:author="Renata M. Diaz" w:date="2021-03-08T14:58:00Z">
-        <w:r>
-          <w:rPr>
-            <w:rFonts w:asciiTheme="majorHAnsi" w:eastAsia="Times New Roman" w:hAnsiTheme="majorHAnsi" w:cstheme="majorHAnsi"/>
-          </w:rPr>
-          <w:delText xml:space="preserve">its skewness and evenness </w:delText>
-        </w:r>
-      </w:del>
-      <w:r>
-        <w:rPr>
-          <w:rFonts w:asciiTheme="majorHAnsi" w:eastAsia="Times New Roman" w:hAnsiTheme="majorHAnsi" w:cstheme="majorHAnsi"/>
-        </w:rPr>
-        <w:t xml:space="preserve">relative to the </w:t>
-      </w:r>
-      <w:r>
-        <w:rPr>
-          <w:rFonts w:asciiTheme="majorHAnsi" w:eastAsia="Times New Roman" w:hAnsiTheme="majorHAnsi" w:cstheme="majorHAnsi"/>
-        </w:rPr>
-        <w:t xml:space="preserve">sampled distributions for </w:t>
-      </w:r>
-      <w:del w:id="149" w:author="Renata M. Diaz" w:date="2021-03-08T14:58:00Z">
-        <w:r>
-          <w:rPr>
-            <w:rFonts w:asciiTheme="majorHAnsi" w:eastAsia="Times New Roman" w:hAnsiTheme="majorHAnsi" w:cstheme="majorHAnsi"/>
-          </w:rPr>
-          <w:delText>skewness and evenness</w:delText>
-        </w:r>
-      </w:del>
-      <w:ins w:id="150" w:author="Renata M. Diaz" w:date="2021-03-08T14:58:00Z">
-        <w:r>
-          <w:rPr>
-            <w:rFonts w:asciiTheme="majorHAnsi" w:eastAsia="Times New Roman" w:hAnsiTheme="majorHAnsi" w:cstheme="majorHAnsi"/>
-          </w:rPr>
-          <w:t>that metric.</w:t>
-        </w:r>
-      </w:ins>
-      <w:del w:id="151" w:author="Renata M. Diaz" w:date="2021-03-08T14:58:00Z">
-        <w:r>
-          <w:rPr>
-            <w:rFonts w:asciiTheme="majorHAnsi" w:eastAsia="Times New Roman" w:hAnsiTheme="majorHAnsi" w:cstheme="majorHAnsi"/>
-          </w:rPr>
-          <w:delText>, respectively</w:delText>
-        </w:r>
-        <w:r>
-          <w:rPr>
-            <w:rFonts w:asciiTheme="majorHAnsi" w:eastAsia="Times New Roman" w:hAnsiTheme="majorHAnsi" w:cstheme="majorHAnsi"/>
-          </w:rPr>
-          <w:delText>.</w:delText>
-        </w:r>
-      </w:del>
-      <w:r>
-        <w:rPr>
-          <w:rFonts w:asciiTheme="majorHAnsi" w:eastAsia="Times New Roman" w:hAnsiTheme="majorHAnsi" w:cstheme="majorHAnsi"/>
-        </w:rPr>
-        <w:t xml:space="preserve"> </w:t>
-      </w:r>
-      <w:del w:id="152" w:author="Renata M. Diaz" w:date="2021-03-08T15:01:00Z">
-        <w:r>
-          <w:rPr>
-            <w:rFonts w:asciiTheme="majorHAnsi" w:eastAsia="Times New Roman" w:hAnsiTheme="majorHAnsi" w:cstheme="majorHAnsi"/>
-          </w:rPr>
-          <w:delText>Th</w:delText>
-        </w:r>
-        <w:r>
-          <w:rPr>
-            <w:rFonts w:asciiTheme="majorHAnsi" w:eastAsia="Times New Roman" w:hAnsiTheme="majorHAnsi" w:cstheme="majorHAnsi"/>
-          </w:rPr>
-          <w:delText>ese</w:delText>
-        </w:r>
-        <w:r>
-          <w:rPr>
-            <w:rFonts w:asciiTheme="majorHAnsi" w:eastAsia="Times New Roman" w:hAnsiTheme="majorHAnsi" w:cstheme="majorHAnsi"/>
-          </w:rPr>
-          <w:delText xml:space="preserve"> </w:delText>
-        </w:r>
-      </w:del>
-      <w:ins w:id="153" w:author="Renata M. Diaz" w:date="2021-03-08T15:02:00Z">
-        <w:r>
-          <w:rPr>
-            <w:rFonts w:asciiTheme="majorHAnsi" w:eastAsia="Times New Roman" w:hAnsiTheme="majorHAnsi" w:cstheme="majorHAnsi"/>
-          </w:rPr>
-          <w:t xml:space="preserve">These </w:t>
-        </w:r>
-      </w:ins>
-      <w:r>
-        <w:rPr>
-          <w:rFonts w:asciiTheme="majorHAnsi" w:eastAsia="Times New Roman" w:hAnsiTheme="majorHAnsi" w:cstheme="majorHAnsi"/>
-        </w:rPr>
-        <w:t>percentile rank</w:t>
-      </w:r>
-      <w:r>
-        <w:rPr>
-          <w:rFonts w:asciiTheme="majorHAnsi" w:eastAsia="Times New Roman" w:hAnsiTheme="majorHAnsi" w:cstheme="majorHAnsi"/>
-        </w:rPr>
-        <w:t>s</w:t>
-      </w:r>
-      <w:r>
-        <w:rPr>
-          <w:rFonts w:asciiTheme="majorHAnsi" w:eastAsia="Times New Roman" w:hAnsiTheme="majorHAnsi" w:cstheme="majorHAnsi"/>
-        </w:rPr>
-        <w:t xml:space="preserve"> </w:t>
-      </w:r>
-      <w:r>
-        <w:rPr>
-          <w:rFonts w:asciiTheme="majorHAnsi" w:eastAsia="Times New Roman" w:hAnsiTheme="majorHAnsi" w:cstheme="majorHAnsi"/>
-        </w:rPr>
-        <w:t>are</w:t>
-      </w:r>
-      <w:r>
-        <w:rPr>
-          <w:rFonts w:asciiTheme="majorHAnsi" w:eastAsia="Times New Roman" w:hAnsiTheme="majorHAnsi" w:cstheme="majorHAnsi"/>
-        </w:rPr>
-        <w:t xml:space="preserve"> </w:t>
-      </w:r>
-      <w:r>
-        <w:rPr>
-          <w:rFonts w:asciiTheme="majorHAnsi" w:eastAsia="Times New Roman" w:hAnsiTheme="majorHAnsi" w:cstheme="majorHAnsi"/>
-        </w:rPr>
-        <w:t xml:space="preserve">then </w:t>
-      </w:r>
-      <w:r>
-        <w:rPr>
-          <w:rFonts w:asciiTheme="majorHAnsi" w:eastAsia="Times New Roman" w:hAnsiTheme="majorHAnsi" w:cstheme="majorHAnsi"/>
-        </w:rPr>
-        <w:t xml:space="preserve">comparable across different community sizes, allowing broad-scale assessment across wide ranges of </w:t>
+        <w:t>I</w:t>
+      </w:r>
+      <w:r>
+        <w:rPr>
+          <w:rFonts w:asciiTheme="majorHAnsi" w:eastAsia="Times New Roman" w:hAnsiTheme="majorHAnsi" w:cstheme="majorHAnsi"/>
+        </w:rPr>
+        <w:t>f all SADs in a feasible set are equally likely to occur</w:t>
+      </w:r>
+      <w:r>
+        <w:rPr>
+          <w:rFonts w:asciiTheme="majorHAnsi" w:eastAsia="Times New Roman" w:hAnsiTheme="majorHAnsi" w:cstheme="majorHAnsi"/>
+        </w:rPr>
+        <w:t>,</w:t>
+      </w:r>
+      <w:r>
+        <w:rPr>
+          <w:rFonts w:asciiTheme="majorHAnsi" w:eastAsia="Times New Roman" w:hAnsiTheme="majorHAnsi" w:cstheme="majorHAnsi"/>
+        </w:rPr>
+        <w:t xml:space="preserve"> then</w:t>
+      </w:r>
+      <w:r>
+        <w:rPr>
+          <w:rFonts w:asciiTheme="majorHAnsi" w:eastAsia="Times New Roman" w:hAnsiTheme="majorHAnsi" w:cstheme="majorHAnsi"/>
+        </w:rPr>
+        <w:t xml:space="preserve"> an SAD with a particular </w:t>
       </w:r>
       <w:r>
         <w:rPr>
@@ -7309,13 +6737,13 @@
           <w:i/>
           <w:iCs/>
         </w:rPr>
-        <w:t>S</w:t>
-      </w:r>
-      <w:r>
-        <w:rPr>
-          <w:rFonts w:asciiTheme="majorHAnsi" w:eastAsia="Times New Roman" w:hAnsiTheme="majorHAnsi" w:cstheme="majorHAnsi"/>
-        </w:rPr>
-        <w:t xml:space="preserve"> and </w:t>
+        <w:t xml:space="preserve">S </w:t>
+      </w:r>
+      <w:r>
+        <w:rPr>
+          <w:rFonts w:asciiTheme="majorHAnsi" w:eastAsia="Times New Roman" w:hAnsiTheme="majorHAnsi" w:cstheme="majorHAnsi"/>
+        </w:rPr>
+        <w:t xml:space="preserve">and </w:t>
       </w:r>
       <w:r>
         <w:rPr>
@@ -7329,8 +6757,977 @@
         <w:rPr>
           <w:rFonts w:asciiTheme="majorHAnsi" w:eastAsia="Times New Roman" w:hAnsiTheme="majorHAnsi" w:cstheme="majorHAnsi"/>
         </w:rPr>
+        <w:t xml:space="preserve"> </w:t>
+      </w:r>
+      <w:r>
+        <w:rPr>
+          <w:rFonts w:asciiTheme="majorHAnsi" w:eastAsia="Times New Roman" w:hAnsiTheme="majorHAnsi" w:cstheme="majorHAnsi"/>
+        </w:rPr>
+        <w:t xml:space="preserve">is likely to have a shape similar to the shape that is most common among the SADs in </w:t>
+      </w:r>
+      <w:r>
+        <w:rPr>
+          <w:rFonts w:asciiTheme="majorHAnsi" w:eastAsia="Times New Roman" w:hAnsiTheme="majorHAnsi" w:cstheme="majorHAnsi"/>
+        </w:rPr>
+        <w:t xml:space="preserve">the feasible set for the same </w:t>
+      </w:r>
+      <w:r>
+        <w:rPr>
+          <w:rFonts w:asciiTheme="majorHAnsi" w:eastAsia="Times New Roman" w:hAnsiTheme="majorHAnsi" w:cstheme="majorHAnsi"/>
+          <w:i/>
+          <w:iCs/>
+        </w:rPr>
+        <w:t xml:space="preserve">S </w:t>
+      </w:r>
+      <w:r>
+        <w:rPr>
+          <w:rFonts w:asciiTheme="majorHAnsi" w:eastAsia="Times New Roman" w:hAnsiTheme="majorHAnsi" w:cstheme="majorHAnsi"/>
+        </w:rPr>
+        <w:t xml:space="preserve">and </w:t>
+      </w:r>
+      <w:r>
+        <w:rPr>
+          <w:rFonts w:asciiTheme="majorHAnsi" w:eastAsia="Times New Roman" w:hAnsiTheme="majorHAnsi" w:cstheme="majorHAnsi"/>
+          <w:i/>
+          <w:iCs/>
+        </w:rPr>
+        <w:t>N</w:t>
+      </w:r>
+      <w:r>
+        <w:rPr>
+          <w:rFonts w:asciiTheme="majorHAnsi" w:eastAsia="Times New Roman" w:hAnsiTheme="majorHAnsi" w:cstheme="majorHAnsi"/>
+        </w:rPr>
+        <w:t xml:space="preserve">; in contrast, </w:t>
+      </w:r>
+      <w:r>
+        <w:rPr>
+          <w:rFonts w:asciiTheme="majorHAnsi" w:eastAsia="Times New Roman" w:hAnsiTheme="majorHAnsi" w:cstheme="majorHAnsi"/>
+        </w:rPr>
+        <w:t>strong processes may cause observed SADs to have shapes that deviate from this statistical baseline</w:t>
+      </w:r>
+      <w:r>
+        <w:rPr>
+          <w:rFonts w:asciiTheme="majorHAnsi" w:eastAsia="Times New Roman" w:hAnsiTheme="majorHAnsi" w:cstheme="majorHAnsi"/>
+        </w:rPr>
+        <w:t xml:space="preserve"> (</w:t>
+      </w:r>
+      <w:proofErr w:type="spellStart"/>
+      <w:r>
+        <w:rPr>
+          <w:rFonts w:asciiTheme="majorHAnsi" w:eastAsia="Times New Roman" w:hAnsiTheme="majorHAnsi" w:cstheme="majorHAnsi"/>
+        </w:rPr>
+        <w:t>Locey</w:t>
+      </w:r>
+      <w:proofErr w:type="spellEnd"/>
+      <w:r>
+        <w:rPr>
+          <w:rFonts w:asciiTheme="majorHAnsi" w:eastAsia="Times New Roman" w:hAnsiTheme="majorHAnsi" w:cstheme="majorHAnsi"/>
+        </w:rPr>
+        <w:t xml:space="preserve"> and White 2013)</w:t>
+      </w:r>
+      <w:r>
+        <w:rPr>
+          <w:rFonts w:asciiTheme="majorHAnsi" w:eastAsia="Times New Roman" w:hAnsiTheme="majorHAnsi" w:cstheme="majorHAnsi"/>
+        </w:rPr>
         <w:t xml:space="preserve">. </w:t>
       </w:r>
+      <w:ins w:id="112" w:author="Renata M. Diaz" w:date="2021-03-08T14:54:00Z">
+        <w:r>
+          <w:rPr>
+            <w:rFonts w:asciiTheme="majorHAnsi" w:eastAsia="Times New Roman" w:hAnsiTheme="majorHAnsi" w:cstheme="majorHAnsi"/>
+          </w:rPr>
+          <w:t>W</w:t>
+        </w:r>
+      </w:ins>
+      <w:ins w:id="113" w:author="Renata M. Diaz" w:date="2021-03-08T14:51:00Z">
+        <w:r>
+          <w:rPr>
+            <w:rFonts w:asciiTheme="majorHAnsi" w:eastAsia="Times New Roman" w:hAnsiTheme="majorHAnsi" w:cstheme="majorHAnsi"/>
+          </w:rPr>
+          <w:t>e</w:t>
+        </w:r>
+      </w:ins>
+      <w:del w:id="114" w:author="Renata M. Diaz" w:date="2021-03-08T14:51:00Z">
+        <w:r>
+          <w:rPr>
+            <w:rFonts w:asciiTheme="majorHAnsi" w:eastAsia="Times New Roman" w:hAnsiTheme="majorHAnsi" w:cstheme="majorHAnsi"/>
+          </w:rPr>
+          <w:delText>We</w:delText>
+        </w:r>
+      </w:del>
+      <w:r>
+        <w:rPr>
+          <w:rFonts w:asciiTheme="majorHAnsi" w:eastAsia="Times New Roman" w:hAnsiTheme="majorHAnsi" w:cstheme="majorHAnsi"/>
+        </w:rPr>
+        <w:t xml:space="preserve"> focus</w:t>
+      </w:r>
+      <w:ins w:id="115" w:author="Renata M. Diaz" w:date="2021-03-08T14:45:00Z">
+        <w:r>
+          <w:rPr>
+            <w:rFonts w:asciiTheme="majorHAnsi" w:eastAsia="Times New Roman" w:hAnsiTheme="majorHAnsi" w:cstheme="majorHAnsi"/>
+          </w:rPr>
+          <w:t>ed</w:t>
+        </w:r>
+      </w:ins>
+      <w:r>
+        <w:rPr>
+          <w:rFonts w:asciiTheme="majorHAnsi" w:eastAsia="Times New Roman" w:hAnsiTheme="majorHAnsi" w:cstheme="majorHAnsi"/>
+        </w:rPr>
+        <w:t xml:space="preserve"> on </w:t>
+      </w:r>
+      <w:del w:id="116" w:author="Renata M. Diaz" w:date="2021-03-08T14:39:00Z">
+        <w:r>
+          <w:rPr>
+            <w:rFonts w:asciiTheme="majorHAnsi" w:eastAsia="Times New Roman" w:hAnsiTheme="majorHAnsi" w:cstheme="majorHAnsi"/>
+          </w:rPr>
+          <w:delText xml:space="preserve">two </w:delText>
+        </w:r>
+      </w:del>
+      <w:ins w:id="117" w:author="Renata M. Diaz" w:date="2021-03-08T14:39:00Z">
+        <w:r>
+          <w:rPr>
+            <w:rFonts w:asciiTheme="majorHAnsi" w:eastAsia="Times New Roman" w:hAnsiTheme="majorHAnsi" w:cstheme="majorHAnsi"/>
+          </w:rPr>
+          <w:t>three</w:t>
+        </w:r>
+      </w:ins>
+      <w:ins w:id="118" w:author="Renata M. Diaz" w:date="2021-03-08T14:51:00Z">
+        <w:r>
+          <w:rPr>
+            <w:rFonts w:asciiTheme="majorHAnsi" w:eastAsia="Times New Roman" w:hAnsiTheme="majorHAnsi" w:cstheme="majorHAnsi"/>
+          </w:rPr>
+          <w:t xml:space="preserve"> </w:t>
+        </w:r>
+      </w:ins>
+      <w:r>
+        <w:rPr>
+          <w:rFonts w:asciiTheme="majorHAnsi" w:eastAsia="Times New Roman" w:hAnsiTheme="majorHAnsi" w:cstheme="majorHAnsi"/>
+        </w:rPr>
+        <w:t>metrics to describe the</w:t>
+      </w:r>
+      <w:ins w:id="119" w:author="Renata M. Diaz" w:date="2021-03-08T14:45:00Z">
+        <w:r>
+          <w:rPr>
+            <w:rFonts w:asciiTheme="majorHAnsi" w:eastAsia="Times New Roman" w:hAnsiTheme="majorHAnsi" w:cstheme="majorHAnsi"/>
+          </w:rPr>
+          <w:t xml:space="preserve"> </w:t>
+        </w:r>
+      </w:ins>
+      <w:del w:id="120" w:author="Renata M. Diaz" w:date="2021-03-08T14:53:00Z">
+        <w:r>
+          <w:rPr>
+            <w:rFonts w:asciiTheme="majorHAnsi" w:eastAsia="Times New Roman" w:hAnsiTheme="majorHAnsi" w:cstheme="majorHAnsi"/>
+          </w:rPr>
+          <w:delText xml:space="preserve"> </w:delText>
+        </w:r>
+      </w:del>
+      <w:r>
+        <w:rPr>
+          <w:rFonts w:asciiTheme="majorHAnsi" w:eastAsia="Times New Roman" w:hAnsiTheme="majorHAnsi" w:cstheme="majorHAnsi"/>
+        </w:rPr>
+        <w:t>shape of the SAD</w:t>
+      </w:r>
+      <w:ins w:id="121" w:author="Renata M. Diaz" w:date="2021-03-08T14:53:00Z">
+        <w:r>
+          <w:rPr>
+            <w:rFonts w:asciiTheme="majorHAnsi" w:eastAsia="Times New Roman" w:hAnsiTheme="majorHAnsi" w:cstheme="majorHAnsi"/>
+          </w:rPr>
+          <w:t xml:space="preserve"> - s</w:t>
+        </w:r>
+      </w:ins>
+      <w:del w:id="122" w:author="Renata M. Diaz" w:date="2021-03-08T14:39:00Z">
+        <w:r>
+          <w:rPr>
+            <w:rFonts w:asciiTheme="majorHAnsi" w:eastAsia="Times New Roman" w:hAnsiTheme="majorHAnsi" w:cstheme="majorHAnsi"/>
+          </w:rPr>
+          <w:delText xml:space="preserve">, </w:delText>
+        </w:r>
+      </w:del>
+      <w:del w:id="123" w:author="Renata M. Diaz" w:date="2021-03-08T14:47:00Z">
+        <w:r>
+          <w:rPr>
+            <w:rFonts w:asciiTheme="majorHAnsi" w:eastAsia="Times New Roman" w:hAnsiTheme="majorHAnsi" w:cstheme="majorHAnsi"/>
+          </w:rPr>
+          <w:delText>s</w:delText>
+        </w:r>
+      </w:del>
+      <w:r>
+        <w:rPr>
+          <w:rFonts w:asciiTheme="majorHAnsi" w:eastAsia="Times New Roman" w:hAnsiTheme="majorHAnsi" w:cstheme="majorHAnsi"/>
+        </w:rPr>
+        <w:t>kewness</w:t>
+      </w:r>
+      <w:ins w:id="124" w:author="Renata M. Diaz" w:date="2021-03-08T14:39:00Z">
+        <w:r>
+          <w:rPr>
+            <w:rFonts w:asciiTheme="majorHAnsi" w:eastAsia="Times New Roman" w:hAnsiTheme="majorHAnsi" w:cstheme="majorHAnsi"/>
+          </w:rPr>
+          <w:t xml:space="preserve">, </w:t>
+        </w:r>
+      </w:ins>
+      <w:del w:id="125" w:author="Renata M. Diaz" w:date="2021-03-08T14:39:00Z">
+        <w:r>
+          <w:rPr>
+            <w:rFonts w:asciiTheme="majorHAnsi" w:eastAsia="Times New Roman" w:hAnsiTheme="majorHAnsi" w:cstheme="majorHAnsi"/>
+          </w:rPr>
+          <w:delText xml:space="preserve"> and </w:delText>
+        </w:r>
+      </w:del>
+      <w:r>
+        <w:rPr>
+          <w:rFonts w:asciiTheme="majorHAnsi" w:eastAsia="Times New Roman" w:hAnsiTheme="majorHAnsi" w:cstheme="majorHAnsi"/>
+        </w:rPr>
+        <w:t>Simpson’s evenness</w:t>
+      </w:r>
+      <w:ins w:id="126" w:author="Renata M. Diaz" w:date="2021-03-08T14:39:00Z">
+        <w:r>
+          <w:rPr>
+            <w:rFonts w:asciiTheme="majorHAnsi" w:eastAsia="Times New Roman" w:hAnsiTheme="majorHAnsi" w:cstheme="majorHAnsi"/>
+          </w:rPr>
+          <w:t xml:space="preserve">, and Shannon </w:t>
+        </w:r>
+      </w:ins>
+      <w:ins w:id="127" w:author="Renata M. Diaz" w:date="2021-03-08T14:54:00Z">
+        <w:r>
+          <w:rPr>
+            <w:rFonts w:asciiTheme="majorHAnsi" w:eastAsia="Times New Roman" w:hAnsiTheme="majorHAnsi" w:cstheme="majorHAnsi"/>
+          </w:rPr>
+          <w:t xml:space="preserve">diversity. </w:t>
+        </w:r>
+      </w:ins>
+      <w:del w:id="128" w:author="Renata M. Diaz" w:date="2021-03-08T14:43:00Z">
+        <w:r>
+          <w:rPr>
+            <w:rFonts w:asciiTheme="majorHAnsi" w:eastAsia="Times New Roman" w:hAnsiTheme="majorHAnsi" w:cstheme="majorHAnsi"/>
+          </w:rPr>
+          <w:delText>.</w:delText>
+        </w:r>
+      </w:del>
+      <w:del w:id="129" w:author="Renata M. Diaz" w:date="2021-03-08T14:46:00Z">
+        <w:r>
+          <w:rPr>
+            <w:rFonts w:asciiTheme="majorHAnsi" w:eastAsia="Times New Roman" w:hAnsiTheme="majorHAnsi" w:cstheme="majorHAnsi"/>
+          </w:rPr>
+          <w:delText xml:space="preserve"> </w:delText>
+        </w:r>
+      </w:del>
+      <w:r>
+        <w:rPr>
+          <w:rFonts w:asciiTheme="majorHAnsi" w:eastAsia="Times New Roman" w:hAnsiTheme="majorHAnsi" w:cstheme="majorHAnsi"/>
+        </w:rPr>
+        <w:t>Skewness measures the asymmetry of a distribution around its mean</w:t>
+      </w:r>
+      <w:ins w:id="130" w:author="Renata M. Diaz" w:date="2021-03-08T14:48:00Z">
+        <w:r>
+          <w:rPr>
+            <w:rFonts w:asciiTheme="majorHAnsi" w:eastAsia="Times New Roman" w:hAnsiTheme="majorHAnsi" w:cstheme="majorHAnsi"/>
+          </w:rPr>
+          <w:t>.</w:t>
+        </w:r>
+      </w:ins>
+      <w:del w:id="131" w:author="Renata M. Diaz" w:date="2021-03-08T14:47:00Z">
+        <w:r>
+          <w:rPr>
+            <w:rFonts w:asciiTheme="majorHAnsi" w:eastAsia="Times New Roman" w:hAnsiTheme="majorHAnsi" w:cstheme="majorHAnsi"/>
+          </w:rPr>
+          <w:delText>, and</w:delText>
+        </w:r>
+      </w:del>
+      <w:r>
+        <w:rPr>
+          <w:rFonts w:asciiTheme="majorHAnsi" w:eastAsia="Times New Roman" w:hAnsiTheme="majorHAnsi" w:cstheme="majorHAnsi"/>
+        </w:rPr>
+        <w:t xml:space="preserve"> </w:t>
+      </w:r>
+      <w:r>
+        <w:rPr>
+          <w:rFonts w:asciiTheme="majorHAnsi" w:eastAsia="Times New Roman" w:hAnsiTheme="majorHAnsi" w:cstheme="majorHAnsi"/>
+        </w:rPr>
+        <w:t xml:space="preserve">Simpson’s evenness </w:t>
+      </w:r>
+      <w:del w:id="132" w:author="Renata M. Diaz" w:date="2021-03-08T14:48:00Z">
+        <w:r>
+          <w:rPr>
+            <w:rFonts w:asciiTheme="majorHAnsi" w:eastAsia="Times New Roman" w:hAnsiTheme="majorHAnsi" w:cstheme="majorHAnsi"/>
+          </w:rPr>
+          <w:delText xml:space="preserve">is </w:delText>
+        </w:r>
+      </w:del>
+      <w:ins w:id="133" w:author="Renata M. Diaz" w:date="2021-03-08T14:48:00Z">
+        <w:r>
+          <w:rPr>
+            <w:rFonts w:asciiTheme="majorHAnsi" w:eastAsia="Times New Roman" w:hAnsiTheme="majorHAnsi" w:cstheme="majorHAnsi"/>
+          </w:rPr>
+          <w:t>and Shannon diversity</w:t>
+        </w:r>
+        <w:r>
+          <w:rPr>
+            <w:rFonts w:asciiTheme="majorHAnsi" w:eastAsia="Times New Roman" w:hAnsiTheme="majorHAnsi" w:cstheme="majorHAnsi"/>
+          </w:rPr>
+          <w:t xml:space="preserve"> </w:t>
+        </w:r>
+      </w:ins>
+      <w:r>
+        <w:rPr>
+          <w:rFonts w:asciiTheme="majorHAnsi" w:eastAsia="Times New Roman" w:hAnsiTheme="majorHAnsi" w:cstheme="majorHAnsi"/>
+        </w:rPr>
+        <w:t>a</w:t>
+      </w:r>
+      <w:ins w:id="134" w:author="Renata M. Diaz" w:date="2021-03-08T14:48:00Z">
+        <w:r>
+          <w:rPr>
+            <w:rFonts w:asciiTheme="majorHAnsi" w:eastAsia="Times New Roman" w:hAnsiTheme="majorHAnsi" w:cstheme="majorHAnsi"/>
+          </w:rPr>
+          <w:t>re</w:t>
+        </w:r>
+      </w:ins>
+      <w:r>
+        <w:rPr>
+          <w:rFonts w:asciiTheme="majorHAnsi" w:eastAsia="Times New Roman" w:hAnsiTheme="majorHAnsi" w:cstheme="majorHAnsi"/>
+        </w:rPr>
+        <w:t xml:space="preserve"> commonly used metric</w:t>
+      </w:r>
+      <w:ins w:id="135" w:author="Renata M. Diaz" w:date="2021-03-08T14:48:00Z">
+        <w:r>
+          <w:rPr>
+            <w:rFonts w:asciiTheme="majorHAnsi" w:eastAsia="Times New Roman" w:hAnsiTheme="majorHAnsi" w:cstheme="majorHAnsi"/>
+          </w:rPr>
+          <w:t>s</w:t>
+        </w:r>
+      </w:ins>
+      <w:r>
+        <w:rPr>
+          <w:rFonts w:asciiTheme="majorHAnsi" w:eastAsia="Times New Roman" w:hAnsiTheme="majorHAnsi" w:cstheme="majorHAnsi"/>
+        </w:rPr>
+        <w:t xml:space="preserve"> in ecology for assessing how equitably abundance is distributed across </w:t>
+      </w:r>
+      <w:r>
+        <w:rPr>
+          <w:rFonts w:asciiTheme="majorHAnsi" w:eastAsia="Times New Roman" w:hAnsiTheme="majorHAnsi" w:cstheme="majorHAnsi"/>
+        </w:rPr>
+        <w:t>species</w:t>
+      </w:r>
+      <w:ins w:id="136" w:author="Renata M. Diaz" w:date="2021-03-08T14:48:00Z">
+        <w:r>
+          <w:rPr>
+            <w:rFonts w:asciiTheme="majorHAnsi" w:eastAsia="Times New Roman" w:hAnsiTheme="majorHAnsi" w:cstheme="majorHAnsi"/>
+          </w:rPr>
+          <w:t xml:space="preserve"> (</w:t>
+        </w:r>
+        <w:commentRangeStart w:id="137"/>
+        <w:r>
+          <w:rPr>
+            <w:rFonts w:asciiTheme="majorHAnsi" w:eastAsia="Times New Roman" w:hAnsiTheme="majorHAnsi" w:cstheme="majorHAnsi"/>
+          </w:rPr>
+          <w:t>ref</w:t>
+        </w:r>
+        <w:commentRangeEnd w:id="137"/>
+        <w:r>
+          <w:rPr>
+            <w:rStyle w:val="CommentReference"/>
+          </w:rPr>
+          <w:commentReference w:id="137"/>
+        </w:r>
+        <w:r>
+          <w:rPr>
+            <w:rFonts w:asciiTheme="majorHAnsi" w:eastAsia="Times New Roman" w:hAnsiTheme="majorHAnsi" w:cstheme="majorHAnsi"/>
+          </w:rPr>
+          <w:t>?)</w:t>
+        </w:r>
+      </w:ins>
+      <w:r>
+        <w:rPr>
+          <w:rFonts w:asciiTheme="majorHAnsi" w:eastAsia="Times New Roman" w:hAnsiTheme="majorHAnsi" w:cstheme="majorHAnsi"/>
+        </w:rPr>
+        <w:t xml:space="preserve">. </w:t>
+      </w:r>
+      <w:ins w:id="138" w:author="Renata M. Diaz" w:date="2021-03-08T14:55:00Z">
+        <w:r>
+          <w:rPr>
+            <w:rFonts w:asciiTheme="majorHAnsi" w:eastAsia="Times New Roman" w:hAnsiTheme="majorHAnsi" w:cstheme="majorHAnsi"/>
+          </w:rPr>
+          <w:t xml:space="preserve">We also calculated the proportion of rare species (species with abundance = 1) </w:t>
+        </w:r>
+      </w:ins>
+      <w:ins w:id="139" w:author="Renata M. Diaz" w:date="2021-03-08T14:56:00Z">
+        <w:r>
+          <w:rPr>
+            <w:rFonts w:asciiTheme="majorHAnsi" w:eastAsia="Times New Roman" w:hAnsiTheme="majorHAnsi" w:cstheme="majorHAnsi"/>
+          </w:rPr>
+          <w:t xml:space="preserve">in each SAD, because the proportion of rare species </w:t>
+        </w:r>
+        <w:r>
+          <w:rPr>
+            <w:rFonts w:asciiTheme="majorHAnsi" w:eastAsia="Times New Roman" w:hAnsiTheme="majorHAnsi" w:cstheme="majorHAnsi"/>
+          </w:rPr>
+          <w:t xml:space="preserve">in a community </w:t>
+        </w:r>
+        <w:r>
+          <w:rPr>
+            <w:rFonts w:asciiTheme="majorHAnsi" w:eastAsia="Times New Roman" w:hAnsiTheme="majorHAnsi" w:cstheme="majorHAnsi"/>
+          </w:rPr>
+          <w:t xml:space="preserve">is readily comparable across different community sizes and is of special interest to ecologists. </w:t>
+        </w:r>
+      </w:ins>
+      <w:ins w:id="140" w:author="Renata M. Diaz" w:date="2021-03-08T14:54:00Z">
+        <w:r>
+          <w:rPr>
+            <w:rFonts w:asciiTheme="majorHAnsi" w:eastAsia="Times New Roman" w:hAnsiTheme="majorHAnsi" w:cstheme="majorHAnsi"/>
+          </w:rPr>
+          <w:t xml:space="preserve">There exists a vast array of possible </w:t>
+        </w:r>
+      </w:ins>
+      <w:ins w:id="141" w:author="Renata M. Diaz" w:date="2021-03-08T14:57:00Z">
+        <w:r>
+          <w:rPr>
+            <w:rFonts w:asciiTheme="majorHAnsi" w:eastAsia="Times New Roman" w:hAnsiTheme="majorHAnsi" w:cstheme="majorHAnsi"/>
+          </w:rPr>
+          <w:t xml:space="preserve">summary </w:t>
+        </w:r>
+      </w:ins>
+      <w:ins w:id="142" w:author="Renata M. Diaz" w:date="2021-03-08T14:54:00Z">
+        <w:r>
+          <w:rPr>
+            <w:rFonts w:asciiTheme="majorHAnsi" w:eastAsia="Times New Roman" w:hAnsiTheme="majorHAnsi" w:cstheme="majorHAnsi"/>
+          </w:rPr>
+          <w:t>metrics for describing the shape of an SAD, and different metrics emphasize different aspects of the distribution. In this first effort to compare empirical distributions to a statistical baseline, we sel</w:t>
+        </w:r>
+      </w:ins>
+      <w:ins w:id="143" w:author="Renata M. Diaz" w:date="2021-03-08T14:55:00Z">
+        <w:r>
+          <w:rPr>
+            <w:rFonts w:asciiTheme="majorHAnsi" w:eastAsia="Times New Roman" w:hAnsiTheme="majorHAnsi" w:cstheme="majorHAnsi"/>
+          </w:rPr>
+          <w:t xml:space="preserve">ected a suite of </w:t>
+        </w:r>
+      </w:ins>
+      <w:ins w:id="144" w:author="Renata M. Diaz" w:date="2021-03-08T14:56:00Z">
+        <w:r>
+          <w:rPr>
+            <w:rFonts w:asciiTheme="majorHAnsi" w:eastAsia="Times New Roman" w:hAnsiTheme="majorHAnsi" w:cstheme="majorHAnsi"/>
+          </w:rPr>
+          <w:t>complemen</w:t>
+        </w:r>
+      </w:ins>
+      <w:ins w:id="145" w:author="Renata M. Diaz" w:date="2021-03-08T14:57:00Z">
+        <w:r>
+          <w:rPr>
+            <w:rFonts w:asciiTheme="majorHAnsi" w:eastAsia="Times New Roman" w:hAnsiTheme="majorHAnsi" w:cstheme="majorHAnsi"/>
+          </w:rPr>
+          <w:t xml:space="preserve">tary </w:t>
+        </w:r>
+      </w:ins>
+      <w:ins w:id="146" w:author="Renata M. Diaz" w:date="2021-03-08T14:55:00Z">
+        <w:r>
+          <w:rPr>
+            <w:rFonts w:asciiTheme="majorHAnsi" w:eastAsia="Times New Roman" w:hAnsiTheme="majorHAnsi" w:cstheme="majorHAnsi"/>
+          </w:rPr>
+          <w:t>metrics and</w:t>
+        </w:r>
+      </w:ins>
+      <w:ins w:id="147" w:author="Renata M. Diaz" w:date="2021-03-08T14:54:00Z">
+        <w:r>
+          <w:rPr>
+            <w:rFonts w:asciiTheme="majorHAnsi" w:eastAsia="Times New Roman" w:hAnsiTheme="majorHAnsi" w:cstheme="majorHAnsi"/>
+          </w:rPr>
+          <w:t xml:space="preserve"> explored whether our overall results were consistent between metrics.</w:t>
+        </w:r>
+      </w:ins>
+      <w:ins w:id="148" w:author="Renata M. Diaz" w:date="2021-03-08T14:55:00Z">
+        <w:r>
+          <w:rPr>
+            <w:rFonts w:asciiTheme="majorHAnsi" w:eastAsia="Times New Roman" w:hAnsiTheme="majorHAnsi" w:cstheme="majorHAnsi"/>
+          </w:rPr>
+          <w:t xml:space="preserve"> </w:t>
+        </w:r>
+      </w:ins>
+      <w:r>
+        <w:rPr>
+          <w:rFonts w:asciiTheme="majorHAnsi" w:eastAsia="Times New Roman" w:hAnsiTheme="majorHAnsi" w:cstheme="majorHAnsi"/>
+        </w:rPr>
+        <w:t xml:space="preserve">By calculating these metrics for each of the samples in the community’s sampled feasible set (see </w:t>
+      </w:r>
+      <w:r>
+        <w:rPr>
+          <w:rFonts w:asciiTheme="majorHAnsi" w:eastAsia="Times New Roman" w:hAnsiTheme="majorHAnsi" w:cstheme="majorHAnsi"/>
+          <w:i/>
+          <w:iCs/>
+        </w:rPr>
+        <w:t>Generating the statistical baseline</w:t>
+      </w:r>
+      <w:r>
+        <w:rPr>
+          <w:rFonts w:asciiTheme="majorHAnsi" w:eastAsia="Times New Roman" w:hAnsiTheme="majorHAnsi" w:cstheme="majorHAnsi"/>
+        </w:rPr>
+        <w:t>,</w:t>
+      </w:r>
+      <w:r>
+        <w:rPr>
+          <w:rFonts w:asciiTheme="majorHAnsi" w:eastAsia="Times New Roman" w:hAnsiTheme="majorHAnsi" w:cstheme="majorHAnsi"/>
+          <w:i/>
+          <w:iCs/>
+        </w:rPr>
+        <w:t xml:space="preserve"> </w:t>
+      </w:r>
+      <w:r>
+        <w:rPr>
+          <w:rFonts w:asciiTheme="majorHAnsi" w:eastAsia="Times New Roman" w:hAnsiTheme="majorHAnsi" w:cstheme="majorHAnsi"/>
+        </w:rPr>
+        <w:lastRenderedPageBreak/>
+        <w:t xml:space="preserve">above), we generated a distribution describing the </w:t>
+      </w:r>
+      <w:ins w:id="149" w:author="Renata M. Diaz" w:date="2021-03-08T14:43:00Z">
+        <w:r>
+          <w:rPr>
+            <w:rFonts w:asciiTheme="majorHAnsi" w:eastAsia="Times New Roman" w:hAnsiTheme="majorHAnsi" w:cstheme="majorHAnsi"/>
+          </w:rPr>
+          <w:t xml:space="preserve">shapes </w:t>
+        </w:r>
+      </w:ins>
+      <w:del w:id="150" w:author="Renata M. Diaz" w:date="2021-03-08T14:43:00Z">
+        <w:r>
+          <w:rPr>
+            <w:rFonts w:asciiTheme="majorHAnsi" w:eastAsia="Times New Roman" w:hAnsiTheme="majorHAnsi" w:cstheme="majorHAnsi"/>
+          </w:rPr>
+          <w:delText xml:space="preserve">general shape (i.e. evenness or skewness) </w:delText>
+        </w:r>
+      </w:del>
+      <w:r>
+        <w:rPr>
+          <w:rFonts w:asciiTheme="majorHAnsi" w:eastAsia="Times New Roman" w:hAnsiTheme="majorHAnsi" w:cstheme="majorHAnsi"/>
+        </w:rPr>
+        <w:t xml:space="preserve">expected from the randomly sampled </w:t>
+      </w:r>
+      <w:r>
+        <w:rPr>
+          <w:rFonts w:asciiTheme="majorHAnsi" w:eastAsia="Times New Roman" w:hAnsiTheme="majorHAnsi" w:cstheme="majorHAnsi"/>
+        </w:rPr>
+        <w:t>SADs.</w:t>
+      </w:r>
+      <w:r>
+        <w:rPr>
+          <w:rFonts w:asciiTheme="majorHAnsi" w:eastAsia="Times New Roman" w:hAnsiTheme="majorHAnsi" w:cstheme="majorHAnsi"/>
+        </w:rPr>
+        <w:t xml:space="preserve"> </w:t>
+      </w:r>
+      <w:r>
+        <w:rPr>
+          <w:rFonts w:asciiTheme="majorHAnsi" w:eastAsia="Times New Roman" w:hAnsiTheme="majorHAnsi" w:cstheme="majorHAnsi"/>
+        </w:rPr>
+        <w:t>Note that s</w:t>
+      </w:r>
+      <w:r>
+        <w:rPr>
+          <w:rFonts w:asciiTheme="majorHAnsi" w:eastAsia="Times New Roman" w:hAnsiTheme="majorHAnsi" w:cstheme="majorHAnsi"/>
+        </w:rPr>
+        <w:t>kewness</w:t>
+      </w:r>
+      <w:r>
+        <w:rPr>
+          <w:rFonts w:asciiTheme="majorHAnsi" w:eastAsia="Times New Roman" w:hAnsiTheme="majorHAnsi" w:cstheme="majorHAnsi"/>
+        </w:rPr>
+        <w:t xml:space="preserve">, as implemented </w:t>
+      </w:r>
+      <w:r>
+        <w:rPr>
+          <w:rFonts w:asciiTheme="majorHAnsi" w:eastAsia="Times New Roman" w:hAnsiTheme="majorHAnsi" w:cstheme="majorHAnsi"/>
+        </w:rPr>
+        <w:t xml:space="preserve">in </w:t>
+      </w:r>
+      <w:r>
+        <w:rPr>
+          <w:rFonts w:asciiTheme="majorHAnsi" w:eastAsia="Times New Roman" w:hAnsiTheme="majorHAnsi" w:cstheme="majorHAnsi"/>
+        </w:rPr>
+        <w:t>the R package “e1071”</w:t>
+      </w:r>
+      <w:r>
+        <w:rPr>
+          <w:rFonts w:asciiTheme="majorHAnsi" w:eastAsia="Times New Roman" w:hAnsiTheme="majorHAnsi" w:cstheme="majorHAnsi"/>
+        </w:rPr>
+        <w:t xml:space="preserve"> (Meyer </w:t>
+      </w:r>
+      <w:r>
+        <w:rPr>
+          <w:rFonts w:asciiTheme="majorHAnsi" w:eastAsia="Times New Roman" w:hAnsiTheme="majorHAnsi" w:cstheme="majorHAnsi"/>
+        </w:rPr>
+        <w:t>et al.</w:t>
+      </w:r>
+      <w:r>
+        <w:rPr>
+          <w:rFonts w:asciiTheme="majorHAnsi" w:eastAsia="Times New Roman" w:hAnsiTheme="majorHAnsi" w:cstheme="majorHAnsi"/>
+        </w:rPr>
+        <w:t xml:space="preserve"> </w:t>
+      </w:r>
+      <w:r>
+        <w:rPr>
+          <w:rFonts w:asciiTheme="majorHAnsi" w:eastAsia="Times New Roman" w:hAnsiTheme="majorHAnsi" w:cstheme="majorHAnsi"/>
+        </w:rPr>
+        <w:t>2019</w:t>
+      </w:r>
+      <w:r>
+        <w:rPr>
+          <w:rFonts w:asciiTheme="majorHAnsi" w:eastAsia="Times New Roman" w:hAnsiTheme="majorHAnsi" w:cstheme="majorHAnsi"/>
+        </w:rPr>
+        <w:t>)</w:t>
+      </w:r>
+      <w:r>
+        <w:rPr>
+          <w:rFonts w:asciiTheme="majorHAnsi" w:eastAsia="Times New Roman" w:hAnsiTheme="majorHAnsi" w:cstheme="majorHAnsi"/>
+        </w:rPr>
+        <w:t>,</w:t>
+      </w:r>
+      <w:r>
+        <w:rPr>
+          <w:rFonts w:asciiTheme="majorHAnsi" w:eastAsia="Times New Roman" w:hAnsiTheme="majorHAnsi" w:cstheme="majorHAnsi"/>
+        </w:rPr>
+        <w:t xml:space="preserve"> always evaluates to 0 for distributions with </w:t>
+      </w:r>
+      <w:r>
+        <w:rPr>
+          <w:rFonts w:asciiTheme="majorHAnsi" w:eastAsia="Times New Roman" w:hAnsiTheme="majorHAnsi" w:cstheme="majorHAnsi"/>
+        </w:rPr>
+        <w:t>only two</w:t>
+      </w:r>
+      <w:r>
+        <w:rPr>
+          <w:rFonts w:asciiTheme="majorHAnsi" w:eastAsia="Times New Roman" w:hAnsiTheme="majorHAnsi" w:cstheme="majorHAnsi"/>
+        </w:rPr>
+        <w:t xml:space="preserve"> </w:t>
+      </w:r>
+      <w:r>
+        <w:rPr>
+          <w:rFonts w:asciiTheme="majorHAnsi" w:eastAsia="Times New Roman" w:hAnsiTheme="majorHAnsi" w:cstheme="majorHAnsi"/>
+        </w:rPr>
+        <w:t>species</w:t>
+      </w:r>
+      <w:r>
+        <w:rPr>
+          <w:rFonts w:asciiTheme="majorHAnsi" w:eastAsia="Times New Roman" w:hAnsiTheme="majorHAnsi" w:cstheme="majorHAnsi"/>
+        </w:rPr>
+        <w:t xml:space="preserve">, and we </w:t>
+      </w:r>
+      <w:r>
+        <w:rPr>
+          <w:rFonts w:asciiTheme="majorHAnsi" w:eastAsia="Times New Roman" w:hAnsiTheme="majorHAnsi" w:cstheme="majorHAnsi"/>
+        </w:rPr>
+        <w:t xml:space="preserve">therefore </w:t>
+      </w:r>
+      <w:r>
+        <w:rPr>
+          <w:rFonts w:asciiTheme="majorHAnsi" w:eastAsia="Times New Roman" w:hAnsiTheme="majorHAnsi" w:cstheme="majorHAnsi"/>
+        </w:rPr>
+        <w:t>exclude</w:t>
+      </w:r>
+      <w:r>
+        <w:rPr>
+          <w:rFonts w:asciiTheme="majorHAnsi" w:eastAsia="Times New Roman" w:hAnsiTheme="majorHAnsi" w:cstheme="majorHAnsi"/>
+        </w:rPr>
+        <w:t>d</w:t>
+      </w:r>
+      <w:r>
+        <w:rPr>
+          <w:rFonts w:asciiTheme="majorHAnsi" w:eastAsia="Times New Roman" w:hAnsiTheme="majorHAnsi" w:cstheme="majorHAnsi"/>
+        </w:rPr>
+        <w:t xml:space="preserve"> those cases from analyses of skewness</w:t>
+      </w:r>
+      <w:r>
+        <w:rPr>
+          <w:rFonts w:asciiTheme="majorHAnsi" w:eastAsia="Times New Roman" w:hAnsiTheme="majorHAnsi" w:cstheme="majorHAnsi"/>
+        </w:rPr>
+        <w:t xml:space="preserve"> (but included those communities for analyses using Simpson’s evenness</w:t>
+      </w:r>
+      <w:ins w:id="151" w:author="Renata M. Diaz" w:date="2021-03-08T14:44:00Z">
+        <w:r>
+          <w:rPr>
+            <w:rFonts w:asciiTheme="majorHAnsi" w:eastAsia="Times New Roman" w:hAnsiTheme="majorHAnsi" w:cstheme="majorHAnsi"/>
+          </w:rPr>
+          <w:t xml:space="preserve"> and Shannon diversity</w:t>
+        </w:r>
+      </w:ins>
+      <w:r>
+        <w:rPr>
+          <w:rFonts w:asciiTheme="majorHAnsi" w:eastAsia="Times New Roman" w:hAnsiTheme="majorHAnsi" w:cstheme="majorHAnsi"/>
+        </w:rPr>
+        <w:t>)</w:t>
+      </w:r>
+      <w:r>
+        <w:rPr>
+          <w:rFonts w:asciiTheme="majorHAnsi" w:eastAsia="Times New Roman" w:hAnsiTheme="majorHAnsi" w:cstheme="majorHAnsi"/>
+        </w:rPr>
+        <w:t xml:space="preserve">. </w:t>
+      </w:r>
+      <w:ins w:id="152" w:author="Renata M. Diaz" w:date="2021-03-08T14:44:00Z">
+        <w:r>
+          <w:rPr>
+            <w:rFonts w:asciiTheme="majorHAnsi" w:eastAsia="Times New Roman" w:hAnsiTheme="majorHAnsi" w:cstheme="majorHAnsi"/>
+          </w:rPr>
+          <w:t xml:space="preserve"> </w:t>
+        </w:r>
+      </w:ins>
+    </w:p>
+    <w:p>
+      <w:pPr>
+        <w:spacing w:line="480" w:lineRule="auto"/>
+        <w:rPr>
+          <w:rFonts w:asciiTheme="majorHAnsi" w:eastAsia="Times New Roman" w:hAnsiTheme="majorHAnsi" w:cstheme="majorHAnsi"/>
+        </w:rPr>
+      </w:pPr>
+      <w:r>
+        <w:rPr>
+          <w:rFonts w:asciiTheme="majorHAnsi" w:eastAsia="Times New Roman" w:hAnsiTheme="majorHAnsi" w:cstheme="majorHAnsi"/>
+        </w:rPr>
+        <w:t xml:space="preserve">To assess whether the shape of an observed SAD was statistically unlikely, we </w:t>
+      </w:r>
+      <w:r>
+        <w:rPr>
+          <w:rFonts w:asciiTheme="majorHAnsi" w:eastAsia="Times New Roman" w:hAnsiTheme="majorHAnsi" w:cstheme="majorHAnsi"/>
+        </w:rPr>
+        <w:t xml:space="preserve">calculated </w:t>
+      </w:r>
+      <w:del w:id="153" w:author="Renata M. Diaz" w:date="2021-03-08T14:58:00Z">
+        <w:r>
+          <w:rPr>
+            <w:rFonts w:asciiTheme="majorHAnsi" w:eastAsia="Times New Roman" w:hAnsiTheme="majorHAnsi" w:cstheme="majorHAnsi"/>
+          </w:rPr>
+          <w:delText>Simpson’s evenness and skewness</w:delText>
+        </w:r>
+      </w:del>
+      <w:ins w:id="154" w:author="Renata M. Diaz" w:date="2021-03-08T14:58:00Z">
+        <w:r>
+          <w:rPr>
+            <w:rFonts w:asciiTheme="majorHAnsi" w:eastAsia="Times New Roman" w:hAnsiTheme="majorHAnsi" w:cstheme="majorHAnsi"/>
+          </w:rPr>
+          <w:t>each of our summary metrics</w:t>
+        </w:r>
+      </w:ins>
+      <w:r>
+        <w:rPr>
+          <w:rFonts w:asciiTheme="majorHAnsi" w:eastAsia="Times New Roman" w:hAnsiTheme="majorHAnsi" w:cstheme="majorHAnsi"/>
+        </w:rPr>
+        <w:t xml:space="preserve"> for the observed SAD</w:t>
+      </w:r>
+      <w:r>
+        <w:rPr>
+          <w:rFonts w:asciiTheme="majorHAnsi" w:eastAsia="Times New Roman" w:hAnsiTheme="majorHAnsi" w:cstheme="majorHAnsi"/>
+        </w:rPr>
+        <w:t xml:space="preserve"> and compared these observed values to the distributions of </w:t>
+      </w:r>
+      <w:del w:id="155" w:author="Renata M. Diaz" w:date="2021-03-08T14:58:00Z">
+        <w:r>
+          <w:rPr>
+            <w:rFonts w:asciiTheme="majorHAnsi" w:eastAsia="Times New Roman" w:hAnsiTheme="majorHAnsi" w:cstheme="majorHAnsi"/>
+          </w:rPr>
+          <w:delText>evenness and skewness</w:delText>
+        </w:r>
+      </w:del>
+      <w:ins w:id="156" w:author="Renata M. Diaz" w:date="2021-03-08T14:58:00Z">
+        <w:r>
+          <w:rPr>
+            <w:rFonts w:asciiTheme="majorHAnsi" w:eastAsia="Times New Roman" w:hAnsiTheme="majorHAnsi" w:cstheme="majorHAnsi"/>
+          </w:rPr>
+          <w:t>metrics</w:t>
+        </w:r>
+      </w:ins>
+      <w:r>
+        <w:rPr>
+          <w:rFonts w:asciiTheme="majorHAnsi" w:eastAsia="Times New Roman" w:hAnsiTheme="majorHAnsi" w:cstheme="majorHAnsi"/>
+        </w:rPr>
+        <w:t xml:space="preserve"> obtained from that community’s sampled feasible set.</w:t>
+      </w:r>
+      <w:r>
+        <w:rPr>
+          <w:rFonts w:asciiTheme="majorHAnsi" w:eastAsia="Times New Roman" w:hAnsiTheme="majorHAnsi" w:cstheme="majorHAnsi"/>
+        </w:rPr>
+        <w:t xml:space="preserve"> </w:t>
+      </w:r>
+      <w:r>
+        <w:rPr>
+          <w:rFonts w:asciiTheme="majorHAnsi" w:eastAsia="Times New Roman" w:hAnsiTheme="majorHAnsi" w:cstheme="majorHAnsi"/>
+        </w:rPr>
+        <w:t xml:space="preserve">An observed SAD’s deviation from its feasible set </w:t>
+      </w:r>
+      <w:ins w:id="157" w:author="Renata M. Diaz" w:date="2021-03-08T14:58:00Z">
+        <w:r>
+          <w:rPr>
+            <w:rFonts w:asciiTheme="majorHAnsi" w:eastAsia="Times New Roman" w:hAnsiTheme="majorHAnsi" w:cstheme="majorHAnsi"/>
+          </w:rPr>
+          <w:t xml:space="preserve">for a metric </w:t>
+        </w:r>
+      </w:ins>
+      <w:r>
+        <w:rPr>
+          <w:rFonts w:asciiTheme="majorHAnsi" w:eastAsia="Times New Roman" w:hAnsiTheme="majorHAnsi" w:cstheme="majorHAnsi"/>
+        </w:rPr>
+        <w:t xml:space="preserve">was determined by </w:t>
+      </w:r>
+      <w:r>
+        <w:rPr>
+          <w:rFonts w:asciiTheme="majorHAnsi" w:eastAsia="Times New Roman" w:hAnsiTheme="majorHAnsi" w:cstheme="majorHAnsi"/>
+        </w:rPr>
+        <w:t xml:space="preserve">computing the percentile rank of </w:t>
+      </w:r>
+      <w:ins w:id="158" w:author="Renata M. Diaz" w:date="2021-03-08T14:58:00Z">
+        <w:r>
+          <w:rPr>
+            <w:rFonts w:asciiTheme="majorHAnsi" w:eastAsia="Times New Roman" w:hAnsiTheme="majorHAnsi" w:cstheme="majorHAnsi"/>
+          </w:rPr>
+          <w:t xml:space="preserve">the observed value for that metric </w:t>
+        </w:r>
+      </w:ins>
+      <w:del w:id="159" w:author="Renata M. Diaz" w:date="2021-03-08T14:58:00Z">
+        <w:r>
+          <w:rPr>
+            <w:rFonts w:asciiTheme="majorHAnsi" w:eastAsia="Times New Roman" w:hAnsiTheme="majorHAnsi" w:cstheme="majorHAnsi"/>
+          </w:rPr>
+          <w:delText xml:space="preserve">its skewness and evenness </w:delText>
+        </w:r>
+      </w:del>
+      <w:r>
+        <w:rPr>
+          <w:rFonts w:asciiTheme="majorHAnsi" w:eastAsia="Times New Roman" w:hAnsiTheme="majorHAnsi" w:cstheme="majorHAnsi"/>
+        </w:rPr>
+        <w:t xml:space="preserve">relative to the </w:t>
+      </w:r>
+      <w:r>
+        <w:rPr>
+          <w:rFonts w:asciiTheme="majorHAnsi" w:eastAsia="Times New Roman" w:hAnsiTheme="majorHAnsi" w:cstheme="majorHAnsi"/>
+        </w:rPr>
+        <w:t xml:space="preserve">sampled distributions for </w:t>
+      </w:r>
+      <w:del w:id="160" w:author="Renata M. Diaz" w:date="2021-03-08T14:58:00Z">
+        <w:r>
+          <w:rPr>
+            <w:rFonts w:asciiTheme="majorHAnsi" w:eastAsia="Times New Roman" w:hAnsiTheme="majorHAnsi" w:cstheme="majorHAnsi"/>
+          </w:rPr>
+          <w:delText>skewness and evenness</w:delText>
+        </w:r>
+      </w:del>
+      <w:ins w:id="161" w:author="Renata M. Diaz" w:date="2021-03-08T14:58:00Z">
+        <w:r>
+          <w:rPr>
+            <w:rFonts w:asciiTheme="majorHAnsi" w:eastAsia="Times New Roman" w:hAnsiTheme="majorHAnsi" w:cstheme="majorHAnsi"/>
+          </w:rPr>
+          <w:t>that metric.</w:t>
+        </w:r>
+      </w:ins>
+      <w:del w:id="162" w:author="Renata M. Diaz" w:date="2021-03-08T14:58:00Z">
+        <w:r>
+          <w:rPr>
+            <w:rFonts w:asciiTheme="majorHAnsi" w:eastAsia="Times New Roman" w:hAnsiTheme="majorHAnsi" w:cstheme="majorHAnsi"/>
+          </w:rPr>
+          <w:delText>, respectively</w:delText>
+        </w:r>
+        <w:r>
+          <w:rPr>
+            <w:rFonts w:asciiTheme="majorHAnsi" w:eastAsia="Times New Roman" w:hAnsiTheme="majorHAnsi" w:cstheme="majorHAnsi"/>
+          </w:rPr>
+          <w:delText>.</w:delText>
+        </w:r>
+      </w:del>
+      <w:r>
+        <w:rPr>
+          <w:rFonts w:asciiTheme="majorHAnsi" w:eastAsia="Times New Roman" w:hAnsiTheme="majorHAnsi" w:cstheme="majorHAnsi"/>
+        </w:rPr>
+        <w:t xml:space="preserve"> </w:t>
+      </w:r>
+      <w:del w:id="163" w:author="Renata M. Diaz" w:date="2021-03-08T15:01:00Z">
+        <w:r>
+          <w:rPr>
+            <w:rFonts w:asciiTheme="majorHAnsi" w:eastAsia="Times New Roman" w:hAnsiTheme="majorHAnsi" w:cstheme="majorHAnsi"/>
+          </w:rPr>
+          <w:delText>Th</w:delText>
+        </w:r>
+        <w:r>
+          <w:rPr>
+            <w:rFonts w:asciiTheme="majorHAnsi" w:eastAsia="Times New Roman" w:hAnsiTheme="majorHAnsi" w:cstheme="majorHAnsi"/>
+          </w:rPr>
+          <w:delText>ese</w:delText>
+        </w:r>
+        <w:r>
+          <w:rPr>
+            <w:rFonts w:asciiTheme="majorHAnsi" w:eastAsia="Times New Roman" w:hAnsiTheme="majorHAnsi" w:cstheme="majorHAnsi"/>
+          </w:rPr>
+          <w:delText xml:space="preserve"> </w:delText>
+        </w:r>
+      </w:del>
+      <w:ins w:id="164" w:author="Renata M. Diaz" w:date="2021-03-08T15:02:00Z">
+        <w:r>
+          <w:rPr>
+            <w:rFonts w:asciiTheme="majorHAnsi" w:eastAsia="Times New Roman" w:hAnsiTheme="majorHAnsi" w:cstheme="majorHAnsi"/>
+          </w:rPr>
+          <w:t xml:space="preserve">These </w:t>
+        </w:r>
+      </w:ins>
+      <w:r>
+        <w:rPr>
+          <w:rFonts w:asciiTheme="majorHAnsi" w:eastAsia="Times New Roman" w:hAnsiTheme="majorHAnsi" w:cstheme="majorHAnsi"/>
+        </w:rPr>
+        <w:t>percentile rank</w:t>
+      </w:r>
+      <w:r>
+        <w:rPr>
+          <w:rFonts w:asciiTheme="majorHAnsi" w:eastAsia="Times New Roman" w:hAnsiTheme="majorHAnsi" w:cstheme="majorHAnsi"/>
+        </w:rPr>
+        <w:t>s</w:t>
+      </w:r>
+      <w:r>
+        <w:rPr>
+          <w:rFonts w:asciiTheme="majorHAnsi" w:eastAsia="Times New Roman" w:hAnsiTheme="majorHAnsi" w:cstheme="majorHAnsi"/>
+        </w:rPr>
+        <w:t xml:space="preserve"> </w:t>
+      </w:r>
+      <w:r>
+        <w:rPr>
+          <w:rFonts w:asciiTheme="majorHAnsi" w:eastAsia="Times New Roman" w:hAnsiTheme="majorHAnsi" w:cstheme="majorHAnsi"/>
+        </w:rPr>
+        <w:t>are</w:t>
+      </w:r>
+      <w:r>
+        <w:rPr>
+          <w:rFonts w:asciiTheme="majorHAnsi" w:eastAsia="Times New Roman" w:hAnsiTheme="majorHAnsi" w:cstheme="majorHAnsi"/>
+        </w:rPr>
+        <w:t xml:space="preserve"> </w:t>
+      </w:r>
+      <w:r>
+        <w:rPr>
+          <w:rFonts w:asciiTheme="majorHAnsi" w:eastAsia="Times New Roman" w:hAnsiTheme="majorHAnsi" w:cstheme="majorHAnsi"/>
+        </w:rPr>
+        <w:t xml:space="preserve">then </w:t>
+      </w:r>
+      <w:r>
+        <w:rPr>
+          <w:rFonts w:asciiTheme="majorHAnsi" w:eastAsia="Times New Roman" w:hAnsiTheme="majorHAnsi" w:cstheme="majorHAnsi"/>
+        </w:rPr>
+        <w:t xml:space="preserve">comparable across different community sizes, allowing broad-scale assessment across wide ranges of </w:t>
+      </w:r>
+      <w:r>
+        <w:rPr>
+          <w:rFonts w:asciiTheme="majorHAnsi" w:eastAsia="Times New Roman" w:hAnsiTheme="majorHAnsi" w:cstheme="majorHAnsi"/>
+          <w:i/>
+          <w:iCs/>
+        </w:rPr>
+        <w:t>S</w:t>
+      </w:r>
+      <w:r>
+        <w:rPr>
+          <w:rFonts w:asciiTheme="majorHAnsi" w:eastAsia="Times New Roman" w:hAnsiTheme="majorHAnsi" w:cstheme="majorHAnsi"/>
+        </w:rPr>
+        <w:t xml:space="preserve"> and </w:t>
+      </w:r>
+      <w:r>
+        <w:rPr>
+          <w:rFonts w:asciiTheme="majorHAnsi" w:eastAsia="Times New Roman" w:hAnsiTheme="majorHAnsi" w:cstheme="majorHAnsi"/>
+          <w:i/>
+          <w:iCs/>
+        </w:rPr>
+        <w:t>N</w:t>
+      </w:r>
+      <w:r>
+        <w:rPr>
+          <w:rFonts w:asciiTheme="majorHAnsi" w:eastAsia="Times New Roman" w:hAnsiTheme="majorHAnsi" w:cstheme="majorHAnsi"/>
+        </w:rPr>
+        <w:t xml:space="preserve">. </w:t>
+      </w:r>
       <w:r>
         <w:rPr>
           <w:rFonts w:asciiTheme="majorHAnsi" w:eastAsia="Times New Roman" w:hAnsiTheme="majorHAnsi" w:cstheme="majorHAnsi"/>
@@ -7403,7 +7800,7 @@
         </w:rPr>
         <w:t xml:space="preserve"> </w:t>
       </w:r>
-      <w:del w:id="154" w:author="Renata M. Diaz" w:date="2021-03-08T15:03:00Z">
+      <w:del w:id="165" w:author="Renata M. Diaz" w:date="2021-03-08T15:03:00Z">
         <w:r>
           <w:rPr>
             <w:rFonts w:asciiTheme="majorHAnsi" w:eastAsia="Times New Roman" w:hAnsiTheme="majorHAnsi" w:cstheme="majorHAnsi"/>
@@ -7451,7 +7848,7 @@
           <w:delText>values for evenness</w:delText>
         </w:r>
       </w:del>
-      <w:ins w:id="155" w:author="Renata M. Diaz" w:date="2021-03-08T15:03:00Z">
+      <w:ins w:id="166" w:author="Renata M. Diaz" w:date="2021-03-08T15:03:00Z">
         <w:r>
           <w:rPr>
             <w:rFonts w:asciiTheme="majorHAnsi" w:eastAsia="Times New Roman" w:hAnsiTheme="majorHAnsi" w:cstheme="majorHAnsi"/>
@@ -7459,7 +7856,7 @@
           <w:t xml:space="preserve">We used a two-tailed 95% interval and tested whether observed communities’ percentile values for each metric were disproportionately </w:t>
         </w:r>
       </w:ins>
-      <w:ins w:id="156" w:author="Renata M. Diaz" w:date="2021-03-08T15:04:00Z">
+      <w:ins w:id="167" w:author="Renata M. Diaz" w:date="2021-03-08T15:04:00Z">
         <w:r>
           <w:rPr>
             <w:rFonts w:asciiTheme="majorHAnsi" w:eastAsia="Times New Roman" w:hAnsiTheme="majorHAnsi" w:cstheme="majorHAnsi"/>
@@ -7509,7 +7906,7 @@
         </w:rPr>
         <w:t xml:space="preserve"> if there are </w:t>
       </w:r>
-      <w:ins w:id="157" w:author="Renata M. Diaz" w:date="2021-03-08T15:04:00Z">
+      <w:ins w:id="168" w:author="Renata M. Diaz" w:date="2021-03-08T15:04:00Z">
         <w:r>
           <w:rPr>
             <w:rFonts w:asciiTheme="majorHAnsi" w:eastAsia="Times New Roman" w:hAnsiTheme="majorHAnsi" w:cstheme="majorHAnsi"/>
@@ -7517,7 +7914,7 @@
           <w:t xml:space="preserve">fewer than 40 values in the comparison distribution, because </w:t>
         </w:r>
       </w:ins>
-      <w:del w:id="158" w:author="Renata M. Diaz" w:date="2021-03-08T15:04:00Z">
+      <w:del w:id="169" w:author="Renata M. Diaz" w:date="2021-03-08T15:04:00Z">
         <w:r>
           <w:rPr>
             <w:rFonts w:asciiTheme="majorHAnsi" w:eastAsia="Times New Roman" w:hAnsiTheme="majorHAnsi" w:cstheme="majorHAnsi"/>
@@ -7525,7 +7922,7 @@
           <w:delText xml:space="preserve">very few </w:delText>
         </w:r>
       </w:del>
-      <w:del w:id="159" w:author="Renata M. Diaz" w:date="2021-03-08T14:59:00Z">
+      <w:del w:id="170" w:author="Renata M. Diaz" w:date="2021-03-08T14:59:00Z">
         <w:r>
           <w:rPr>
             <w:rFonts w:asciiTheme="majorHAnsi" w:eastAsia="Times New Roman" w:hAnsiTheme="majorHAnsi" w:cstheme="majorHAnsi"/>
@@ -7533,7 +7930,7 @@
           <w:delText xml:space="preserve">unique </w:delText>
         </w:r>
       </w:del>
-      <w:del w:id="160" w:author="Renata M. Diaz" w:date="2021-03-08T15:04:00Z">
+      <w:del w:id="171" w:author="Renata M. Diaz" w:date="2021-03-08T15:04:00Z">
         <w:r>
           <w:rPr>
             <w:rFonts w:asciiTheme="majorHAnsi" w:eastAsia="Times New Roman" w:hAnsiTheme="majorHAnsi" w:cstheme="majorHAnsi"/>
@@ -7607,7 +8004,7 @@
         </w:rPr>
         <w:t>in these cases, it is impossible for an observation to fall</w:t>
       </w:r>
-      <w:del w:id="161" w:author="Renata M. Diaz" w:date="2021-03-08T15:05:00Z">
+      <w:del w:id="172" w:author="Renata M. Diaz" w:date="2021-03-08T15:05:00Z">
         <w:r>
           <w:rPr>
             <w:rFonts w:asciiTheme="majorHAnsi" w:eastAsia="Times New Roman" w:hAnsiTheme="majorHAnsi" w:cstheme="majorHAnsi"/>
@@ -7615,7 +8012,7 @@
           <w:delText xml:space="preserve"> </w:delText>
         </w:r>
       </w:del>
-      <w:ins w:id="162" w:author="Renata M. Diaz" w:date="2021-03-08T15:05:00Z">
+      <w:ins w:id="173" w:author="Renata M. Diaz" w:date="2021-03-08T15:05:00Z">
         <w:r>
           <w:rPr>
             <w:rFonts w:asciiTheme="majorHAnsi" w:eastAsia="Times New Roman" w:hAnsiTheme="majorHAnsi" w:cstheme="majorHAnsi"/>
@@ -7626,7 +8023,7 @@
           <w:rPr>
             <w:rFonts w:asciiTheme="majorHAnsi" w:eastAsia="Times New Roman" w:hAnsiTheme="majorHAnsi" w:cstheme="majorHAnsi"/>
             <w:vertAlign w:val="superscript"/>
-            <w:rPrChange w:id="163" w:author="Renata M. Diaz" w:date="2021-03-08T15:05:00Z">
+            <w:rPrChange w:id="174" w:author="Renata M. Diaz" w:date="2021-03-08T15:05:00Z">
               <w:rPr>
                 <w:rFonts w:asciiTheme="majorHAnsi" w:eastAsia="Times New Roman" w:hAnsiTheme="majorHAnsi" w:cstheme="majorHAnsi"/>
               </w:rPr>
@@ -7647,7 +8044,7 @@
           <w:t>, respectively</w:t>
         </w:r>
       </w:ins>
-      <w:del w:id="164" w:author="Renata M. Diaz" w:date="2021-03-08T15:05:00Z">
+      <w:del w:id="175" w:author="Renata M. Diaz" w:date="2021-03-08T15:05:00Z">
         <w:r>
           <w:rPr>
             <w:rFonts w:asciiTheme="majorHAnsi" w:eastAsia="Times New Roman" w:hAnsiTheme="majorHAnsi" w:cstheme="majorHAnsi"/>
@@ -7673,7 +8070,7 @@
         </w:rPr>
         <w:t>Our final aggregated analyses included 22,</w:t>
       </w:r>
-      <w:del w:id="165" w:author="Renata M. Diaz" w:date="2021-03-08T15:06:00Z">
+      <w:del w:id="176" w:author="Renata M. Diaz" w:date="2021-03-08T15:06:00Z">
         <w:r>
           <w:rPr>
             <w:rFonts w:asciiTheme="majorHAnsi" w:eastAsia="Times New Roman" w:hAnsiTheme="majorHAnsi" w:cstheme="majorHAnsi"/>
@@ -7681,18 +8078,12 @@
           <w:delText xml:space="preserve">142 </w:delText>
         </w:r>
       </w:del>
-      <w:ins w:id="166" w:author="Renata M. Diaz" w:date="2021-03-08T15:06:00Z">
-        <w:r>
-          <w:rPr>
-            <w:rFonts w:asciiTheme="majorHAnsi" w:eastAsia="Times New Roman" w:hAnsiTheme="majorHAnsi" w:cstheme="majorHAnsi"/>
-          </w:rPr>
-          <w:t>490</w:t>
-        </w:r>
-        <w:r>
-          <w:rPr>
-            <w:rFonts w:asciiTheme="majorHAnsi" w:eastAsia="Times New Roman" w:hAnsiTheme="majorHAnsi" w:cstheme="majorHAnsi"/>
-          </w:rPr>
-          <w:t xml:space="preserve"> </w:t>
+      <w:ins w:id="177" w:author="Renata M. Diaz" w:date="2021-03-08T15:06:00Z">
+        <w:r>
+          <w:rPr>
+            <w:rFonts w:asciiTheme="majorHAnsi" w:eastAsia="Times New Roman" w:hAnsiTheme="majorHAnsi" w:cstheme="majorHAnsi"/>
+          </w:rPr>
+          <w:t xml:space="preserve">490 </w:t>
         </w:r>
       </w:ins>
       <w:r>
@@ -7701,7 +8092,7 @@
         </w:rPr>
         <w:t>communities for evenness and 22,</w:t>
       </w:r>
-      <w:del w:id="167" w:author="Renata M. Diaz" w:date="2021-03-08T15:06:00Z">
+      <w:del w:id="178" w:author="Renata M. Diaz" w:date="2021-03-08T15:06:00Z">
         <w:r>
           <w:rPr>
             <w:rFonts w:asciiTheme="majorHAnsi" w:eastAsia="Times New Roman" w:hAnsiTheme="majorHAnsi" w:cstheme="majorHAnsi"/>
@@ -7709,18 +8100,12 @@
           <w:delText xml:space="preserve">325 </w:delText>
         </w:r>
       </w:del>
-      <w:ins w:id="168" w:author="Renata M. Diaz" w:date="2021-03-08T15:06:00Z">
-        <w:r>
-          <w:rPr>
-            <w:rFonts w:asciiTheme="majorHAnsi" w:eastAsia="Times New Roman" w:hAnsiTheme="majorHAnsi" w:cstheme="majorHAnsi"/>
-          </w:rPr>
-          <w:t>475</w:t>
-        </w:r>
-        <w:r>
-          <w:rPr>
-            <w:rFonts w:asciiTheme="majorHAnsi" w:eastAsia="Times New Roman" w:hAnsiTheme="majorHAnsi" w:cstheme="majorHAnsi"/>
-          </w:rPr>
-          <w:t xml:space="preserve"> </w:t>
+      <w:ins w:id="179" w:author="Renata M. Diaz" w:date="2021-03-08T15:06:00Z">
+        <w:r>
+          <w:rPr>
+            <w:rFonts w:asciiTheme="majorHAnsi" w:eastAsia="Times New Roman" w:hAnsiTheme="majorHAnsi" w:cstheme="majorHAnsi"/>
+          </w:rPr>
+          <w:t xml:space="preserve">475 </w:t>
         </w:r>
       </w:ins>
       <w:r>
@@ -7752,250 +8137,270 @@
       <w:pPr>
         <w:spacing w:line="480" w:lineRule="auto"/>
         <w:rPr>
+          <w:ins w:id="180" w:author="Renata M. Diaz" w:date="2021-03-09T14:00:00Z"/>
+          <w:rFonts w:asciiTheme="majorHAnsi" w:eastAsia="Times New Roman" w:hAnsiTheme="majorHAnsi" w:cstheme="majorHAnsi"/>
+        </w:rPr>
+      </w:pPr>
+      <w:r>
+        <w:rPr>
+          <w:rFonts w:asciiTheme="majorHAnsi" w:eastAsia="Times New Roman" w:hAnsiTheme="majorHAnsi" w:cstheme="majorHAnsi"/>
+        </w:rPr>
+        <w:t>We also used the distributions</w:t>
+      </w:r>
+      <w:r>
+        <w:rPr>
+          <w:rFonts w:asciiTheme="majorHAnsi" w:eastAsia="Times New Roman" w:hAnsiTheme="majorHAnsi" w:cstheme="majorHAnsi"/>
+        </w:rPr>
+        <w:t xml:space="preserve"> of</w:t>
+      </w:r>
+      <w:r>
+        <w:rPr>
+          <w:rFonts w:asciiTheme="majorHAnsi" w:eastAsia="Times New Roman" w:hAnsiTheme="majorHAnsi" w:cstheme="majorHAnsi"/>
+        </w:rPr>
+        <w:t xml:space="preserve"> </w:t>
+      </w:r>
+      <w:r>
+        <w:rPr>
+          <w:rFonts w:asciiTheme="majorHAnsi" w:eastAsia="Times New Roman" w:hAnsiTheme="majorHAnsi" w:cstheme="majorHAnsi"/>
+        </w:rPr>
+        <w:t>skewness and evenness from the sampled feasible</w:t>
+      </w:r>
+      <w:r>
+        <w:rPr>
+          <w:rFonts w:asciiTheme="majorHAnsi" w:eastAsia="Times New Roman" w:hAnsiTheme="majorHAnsi" w:cstheme="majorHAnsi"/>
+        </w:rPr>
+        <w:t xml:space="preserve"> </w:t>
+      </w:r>
+      <w:r>
+        <w:rPr>
+          <w:rFonts w:asciiTheme="majorHAnsi" w:eastAsia="Times New Roman" w:hAnsiTheme="majorHAnsi" w:cstheme="majorHAnsi"/>
+        </w:rPr>
+        <w:t xml:space="preserve">set </w:t>
+      </w:r>
+      <w:r>
+        <w:rPr>
+          <w:rFonts w:asciiTheme="majorHAnsi" w:eastAsia="Times New Roman" w:hAnsiTheme="majorHAnsi" w:cstheme="majorHAnsi"/>
+        </w:rPr>
+        <w:t xml:space="preserve">to describe the relative </w:t>
+      </w:r>
+      <w:r>
+        <w:rPr>
+          <w:rFonts w:asciiTheme="majorHAnsi" w:eastAsia="Times New Roman" w:hAnsiTheme="majorHAnsi" w:cstheme="majorHAnsi"/>
+        </w:rPr>
+        <w:t xml:space="preserve">specificity </w:t>
+      </w:r>
+      <w:r>
+        <w:rPr>
+          <w:rFonts w:asciiTheme="majorHAnsi" w:eastAsia="Times New Roman" w:hAnsiTheme="majorHAnsi" w:cstheme="majorHAnsi"/>
+        </w:rPr>
+        <w:t>of the statistical</w:t>
+      </w:r>
+      <w:r>
+        <w:rPr>
+          <w:rFonts w:asciiTheme="majorHAnsi" w:eastAsia="Times New Roman" w:hAnsiTheme="majorHAnsi" w:cstheme="majorHAnsi"/>
+        </w:rPr>
+        <w:t xml:space="preserve"> baseline</w:t>
+      </w:r>
+      <w:r>
+        <w:rPr>
+          <w:rFonts w:asciiTheme="majorHAnsi" w:eastAsia="Times New Roman" w:hAnsiTheme="majorHAnsi" w:cstheme="majorHAnsi"/>
+        </w:rPr>
+        <w:t xml:space="preserve">, in order to assess </w:t>
+      </w:r>
+      <w:r>
+        <w:rPr>
+          <w:rFonts w:asciiTheme="majorHAnsi" w:eastAsia="Times New Roman" w:hAnsiTheme="majorHAnsi" w:cstheme="majorHAnsi"/>
+        </w:rPr>
+        <w:t xml:space="preserve">in what situations there </w:t>
+      </w:r>
+      <w:r>
+        <w:rPr>
+          <w:rFonts w:asciiTheme="majorHAnsi" w:eastAsia="Times New Roman" w:hAnsiTheme="majorHAnsi" w:cstheme="majorHAnsi"/>
+        </w:rPr>
+        <w:t xml:space="preserve">could be challenges in determining whether </w:t>
+      </w:r>
+      <w:r>
+        <w:rPr>
+          <w:rFonts w:asciiTheme="majorHAnsi" w:eastAsia="Times New Roman" w:hAnsiTheme="majorHAnsi" w:cstheme="majorHAnsi"/>
+        </w:rPr>
+        <w:t xml:space="preserve">observed </w:t>
+      </w:r>
+      <w:r>
+        <w:rPr>
+          <w:rFonts w:asciiTheme="majorHAnsi" w:eastAsia="Times New Roman" w:hAnsiTheme="majorHAnsi" w:cstheme="majorHAnsi"/>
+        </w:rPr>
+        <w:t xml:space="preserve">communities differ from </w:t>
+      </w:r>
+      <w:r>
+        <w:rPr>
+          <w:rFonts w:asciiTheme="majorHAnsi" w:eastAsia="Times New Roman" w:hAnsiTheme="majorHAnsi" w:cstheme="majorHAnsi"/>
+        </w:rPr>
+        <w:t>their statistical baselines</w:t>
+      </w:r>
+      <w:r>
+        <w:rPr>
+          <w:rFonts w:asciiTheme="majorHAnsi" w:eastAsia="Times New Roman" w:hAnsiTheme="majorHAnsi" w:cstheme="majorHAnsi"/>
+        </w:rPr>
+        <w:t>.</w:t>
+      </w:r>
+      <w:r>
+        <w:rPr>
+          <w:rFonts w:asciiTheme="majorHAnsi" w:eastAsia="Times New Roman" w:hAnsiTheme="majorHAnsi" w:cstheme="majorHAnsi"/>
+        </w:rPr>
+        <w:t xml:space="preserve"> </w:t>
+      </w:r>
+      <w:r>
+        <w:rPr>
+          <w:rFonts w:asciiTheme="majorHAnsi" w:eastAsia="Times New Roman" w:hAnsiTheme="majorHAnsi" w:cstheme="majorHAnsi"/>
+        </w:rPr>
+        <w:t xml:space="preserve">We </w:t>
+      </w:r>
+      <w:r>
+        <w:rPr>
+          <w:rFonts w:asciiTheme="majorHAnsi" w:eastAsia="Times New Roman" w:hAnsiTheme="majorHAnsi" w:cstheme="majorHAnsi"/>
+        </w:rPr>
+        <w:lastRenderedPageBreak/>
+        <w:t xml:space="preserve">quantified the narrowness of a </w:t>
+      </w:r>
+      <w:r>
+        <w:rPr>
+          <w:rFonts w:asciiTheme="majorHAnsi" w:eastAsia="Times New Roman" w:hAnsiTheme="majorHAnsi" w:cstheme="majorHAnsi"/>
+        </w:rPr>
+        <w:t>distribution</w:t>
+      </w:r>
+      <w:r>
+        <w:rPr>
+          <w:rFonts w:asciiTheme="majorHAnsi" w:eastAsia="Times New Roman" w:hAnsiTheme="majorHAnsi" w:cstheme="majorHAnsi"/>
+        </w:rPr>
+        <w:t xml:space="preserve"> as the ratio of the range of values encompassed within </w:t>
+      </w:r>
+      <w:r>
+        <w:rPr>
+          <w:rFonts w:asciiTheme="majorHAnsi" w:eastAsia="Times New Roman" w:hAnsiTheme="majorHAnsi" w:cstheme="majorHAnsi"/>
+        </w:rPr>
+        <w:t>a</w:t>
+      </w:r>
+      <w:r>
+        <w:rPr>
+          <w:rFonts w:asciiTheme="majorHAnsi" w:eastAsia="Times New Roman" w:hAnsiTheme="majorHAnsi" w:cstheme="majorHAnsi"/>
+        </w:rPr>
+        <w:t xml:space="preserve"> 95%</w:t>
+      </w:r>
+      <w:r>
+        <w:rPr>
+          <w:rFonts w:asciiTheme="majorHAnsi" w:eastAsia="Times New Roman" w:hAnsiTheme="majorHAnsi" w:cstheme="majorHAnsi"/>
+        </w:rPr>
+        <w:t xml:space="preserve"> density</w:t>
+      </w:r>
+      <w:r>
+        <w:rPr>
+          <w:rFonts w:asciiTheme="majorHAnsi" w:eastAsia="Times New Roman" w:hAnsiTheme="majorHAnsi" w:cstheme="majorHAnsi"/>
+        </w:rPr>
+        <w:t xml:space="preserve"> interval </w:t>
+      </w:r>
+      <w:r>
+        <w:rPr>
+          <w:rFonts w:asciiTheme="majorHAnsi" w:eastAsia="Times New Roman" w:hAnsiTheme="majorHAnsi" w:cstheme="majorHAnsi"/>
+        </w:rPr>
+        <w:t xml:space="preserve">relative </w:t>
+      </w:r>
+      <w:r>
+        <w:rPr>
+          <w:rFonts w:asciiTheme="majorHAnsi" w:eastAsia="Times New Roman" w:hAnsiTheme="majorHAnsi" w:cstheme="majorHAnsi"/>
+        </w:rPr>
+        <w:t>to the full range of values in the distribution</w:t>
+      </w:r>
+      <w:r>
+        <w:rPr>
+          <w:rFonts w:asciiTheme="majorHAnsi" w:eastAsia="Times New Roman" w:hAnsiTheme="majorHAnsi" w:cstheme="majorHAnsi"/>
+        </w:rPr>
+        <w:t xml:space="preserve"> (</w:t>
+      </w:r>
+      <w:r>
+        <w:rPr>
+          <w:rFonts w:asciiTheme="majorHAnsi" w:eastAsia="Times New Roman" w:hAnsiTheme="majorHAnsi" w:cstheme="majorHAnsi"/>
+        </w:rPr>
+        <w:t>Figure 1</w:t>
+      </w:r>
+      <w:r>
+        <w:rPr>
+          <w:rFonts w:asciiTheme="majorHAnsi" w:eastAsia="Times New Roman" w:hAnsiTheme="majorHAnsi" w:cstheme="majorHAnsi"/>
+        </w:rPr>
+        <w:t>)</w:t>
+      </w:r>
+      <w:r>
+        <w:rPr>
+          <w:rFonts w:asciiTheme="majorHAnsi" w:eastAsia="Times New Roman" w:hAnsiTheme="majorHAnsi" w:cstheme="majorHAnsi"/>
+        </w:rPr>
+        <w:t>.</w:t>
+      </w:r>
+      <w:r>
+        <w:rPr>
+          <w:rFonts w:asciiTheme="majorHAnsi" w:eastAsia="Times New Roman" w:hAnsiTheme="majorHAnsi" w:cstheme="majorHAnsi"/>
+        </w:rPr>
+        <w:t xml:space="preserve"> </w:t>
+      </w:r>
+      <w:r>
+        <w:rPr>
+          <w:rFonts w:asciiTheme="majorHAnsi" w:eastAsia="Times New Roman" w:hAnsiTheme="majorHAnsi" w:cstheme="majorHAnsi"/>
+        </w:rPr>
+        <w:t xml:space="preserve">This </w:t>
+      </w:r>
+      <w:r>
+        <w:rPr>
+          <w:rFonts w:asciiTheme="majorHAnsi" w:eastAsia="Times New Roman" w:hAnsiTheme="majorHAnsi" w:cstheme="majorHAnsi"/>
+        </w:rPr>
+        <w:t xml:space="preserve">breadth index for the statistical baseline ranges </w:t>
+      </w:r>
+      <w:r>
+        <w:rPr>
+          <w:rFonts w:asciiTheme="majorHAnsi" w:eastAsia="Times New Roman" w:hAnsiTheme="majorHAnsi" w:cstheme="majorHAnsi"/>
+        </w:rPr>
+        <w:t xml:space="preserve">from 0 (a very narrow </w:t>
+      </w:r>
+      <w:r>
+        <w:rPr>
+          <w:rFonts w:asciiTheme="majorHAnsi" w:eastAsia="Times New Roman" w:hAnsiTheme="majorHAnsi" w:cstheme="majorHAnsi"/>
+        </w:rPr>
+        <w:t xml:space="preserve">distribution </w:t>
+      </w:r>
+      <w:r>
+        <w:rPr>
+          <w:rFonts w:asciiTheme="majorHAnsi" w:eastAsia="Times New Roman" w:hAnsiTheme="majorHAnsi" w:cstheme="majorHAnsi"/>
+        </w:rPr>
+        <w:t xml:space="preserve">and well-resolved </w:t>
+      </w:r>
+      <w:r>
+        <w:rPr>
+          <w:rFonts w:asciiTheme="majorHAnsi" w:eastAsia="Times New Roman" w:hAnsiTheme="majorHAnsi" w:cstheme="majorHAnsi"/>
+        </w:rPr>
+        <w:t>baseline</w:t>
+      </w:r>
+      <w:r>
+        <w:rPr>
+          <w:rFonts w:asciiTheme="majorHAnsi" w:eastAsia="Times New Roman" w:hAnsiTheme="majorHAnsi" w:cstheme="majorHAnsi"/>
+        </w:rPr>
+        <w:t xml:space="preserve">) to 1 (a very broad distribution), and </w:t>
+      </w:r>
+      <w:r>
+        <w:rPr>
+          <w:rFonts w:asciiTheme="majorHAnsi" w:eastAsia="Times New Roman" w:hAnsiTheme="majorHAnsi" w:cstheme="majorHAnsi"/>
+        </w:rPr>
+        <w:t xml:space="preserve">is comparable across feasible sets for varying combinations of </w:t>
+      </w:r>
+      <w:r>
+        <w:rPr>
           <w:rFonts w:asciiTheme="majorHAnsi" w:eastAsia="Times New Roman" w:hAnsiTheme="majorHAnsi" w:cstheme="majorHAnsi"/>
           <w:i/>
           <w:iCs/>
         </w:rPr>
-      </w:pPr>
-      <w:r>
-        <w:rPr>
-          <w:rFonts w:asciiTheme="majorHAnsi" w:eastAsia="Times New Roman" w:hAnsiTheme="majorHAnsi" w:cstheme="majorHAnsi"/>
-        </w:rPr>
-        <w:t>We also used the distributions</w:t>
-      </w:r>
-      <w:r>
-        <w:rPr>
-          <w:rFonts w:asciiTheme="majorHAnsi" w:eastAsia="Times New Roman" w:hAnsiTheme="majorHAnsi" w:cstheme="majorHAnsi"/>
-        </w:rPr>
-        <w:t xml:space="preserve"> of</w:t>
-      </w:r>
-      <w:r>
-        <w:rPr>
-          <w:rFonts w:asciiTheme="majorHAnsi" w:eastAsia="Times New Roman" w:hAnsiTheme="majorHAnsi" w:cstheme="majorHAnsi"/>
-        </w:rPr>
-        <w:t xml:space="preserve"> </w:t>
-      </w:r>
-      <w:r>
-        <w:rPr>
-          <w:rFonts w:asciiTheme="majorHAnsi" w:eastAsia="Times New Roman" w:hAnsiTheme="majorHAnsi" w:cstheme="majorHAnsi"/>
-        </w:rPr>
-        <w:t>skewness and evenness from the sampled feasible</w:t>
-      </w:r>
-      <w:r>
-        <w:rPr>
-          <w:rFonts w:asciiTheme="majorHAnsi" w:eastAsia="Times New Roman" w:hAnsiTheme="majorHAnsi" w:cstheme="majorHAnsi"/>
-        </w:rPr>
-        <w:t xml:space="preserve"> </w:t>
-      </w:r>
-      <w:r>
-        <w:rPr>
-          <w:rFonts w:asciiTheme="majorHAnsi" w:eastAsia="Times New Roman" w:hAnsiTheme="majorHAnsi" w:cstheme="majorHAnsi"/>
-        </w:rPr>
-        <w:t xml:space="preserve">set </w:t>
-      </w:r>
-      <w:r>
-        <w:rPr>
-          <w:rFonts w:asciiTheme="majorHAnsi" w:eastAsia="Times New Roman" w:hAnsiTheme="majorHAnsi" w:cstheme="majorHAnsi"/>
-        </w:rPr>
-        <w:t xml:space="preserve">to describe the relative </w:t>
-      </w:r>
-      <w:r>
-        <w:rPr>
-          <w:rFonts w:asciiTheme="majorHAnsi" w:eastAsia="Times New Roman" w:hAnsiTheme="majorHAnsi" w:cstheme="majorHAnsi"/>
-        </w:rPr>
-        <w:t xml:space="preserve">specificity </w:t>
-      </w:r>
-      <w:r>
-        <w:rPr>
-          <w:rFonts w:asciiTheme="majorHAnsi" w:eastAsia="Times New Roman" w:hAnsiTheme="majorHAnsi" w:cstheme="majorHAnsi"/>
-        </w:rPr>
-        <w:t>of the statistical</w:t>
-      </w:r>
-      <w:r>
-        <w:rPr>
-          <w:rFonts w:asciiTheme="majorHAnsi" w:eastAsia="Times New Roman" w:hAnsiTheme="majorHAnsi" w:cstheme="majorHAnsi"/>
-        </w:rPr>
-        <w:t xml:space="preserve"> baseline</w:t>
-      </w:r>
-      <w:r>
-        <w:rPr>
-          <w:rFonts w:asciiTheme="majorHAnsi" w:eastAsia="Times New Roman" w:hAnsiTheme="majorHAnsi" w:cstheme="majorHAnsi"/>
-        </w:rPr>
-        <w:t xml:space="preserve">, in order to assess </w:t>
-      </w:r>
-      <w:r>
-        <w:rPr>
-          <w:rFonts w:asciiTheme="majorHAnsi" w:eastAsia="Times New Roman" w:hAnsiTheme="majorHAnsi" w:cstheme="majorHAnsi"/>
-        </w:rPr>
-        <w:t xml:space="preserve">in what situations there </w:t>
-      </w:r>
-      <w:r>
-        <w:rPr>
-          <w:rFonts w:asciiTheme="majorHAnsi" w:eastAsia="Times New Roman" w:hAnsiTheme="majorHAnsi" w:cstheme="majorHAnsi"/>
-        </w:rPr>
-        <w:t xml:space="preserve">could be challenges in determining whether </w:t>
-      </w:r>
-      <w:r>
-        <w:rPr>
-          <w:rFonts w:asciiTheme="majorHAnsi" w:eastAsia="Times New Roman" w:hAnsiTheme="majorHAnsi" w:cstheme="majorHAnsi"/>
-        </w:rPr>
-        <w:t xml:space="preserve">observed </w:t>
-      </w:r>
-      <w:r>
-        <w:rPr>
-          <w:rFonts w:asciiTheme="majorHAnsi" w:eastAsia="Times New Roman" w:hAnsiTheme="majorHAnsi" w:cstheme="majorHAnsi"/>
-        </w:rPr>
-        <w:t xml:space="preserve">communities differ from </w:t>
-      </w:r>
-      <w:r>
-        <w:rPr>
-          <w:rFonts w:asciiTheme="majorHAnsi" w:eastAsia="Times New Roman" w:hAnsiTheme="majorHAnsi" w:cstheme="majorHAnsi"/>
-        </w:rPr>
-        <w:t>their statistical baselines</w:t>
-      </w:r>
-      <w:r>
-        <w:rPr>
-          <w:rFonts w:asciiTheme="majorHAnsi" w:eastAsia="Times New Roman" w:hAnsiTheme="majorHAnsi" w:cstheme="majorHAnsi"/>
-        </w:rPr>
-        <w:t>.</w:t>
-      </w:r>
-      <w:r>
-        <w:rPr>
-          <w:rFonts w:asciiTheme="majorHAnsi" w:eastAsia="Times New Roman" w:hAnsiTheme="majorHAnsi" w:cstheme="majorHAnsi"/>
-        </w:rPr>
-        <w:t xml:space="preserve"> </w:t>
-      </w:r>
-      <w:r>
-        <w:rPr>
-          <w:rFonts w:asciiTheme="majorHAnsi" w:eastAsia="Times New Roman" w:hAnsiTheme="majorHAnsi" w:cstheme="majorHAnsi"/>
-        </w:rPr>
-        <w:t xml:space="preserve">We quantified the narrowness of a </w:t>
-      </w:r>
-      <w:r>
-        <w:rPr>
-          <w:rFonts w:asciiTheme="majorHAnsi" w:eastAsia="Times New Roman" w:hAnsiTheme="majorHAnsi" w:cstheme="majorHAnsi"/>
-        </w:rPr>
-        <w:t>distribution</w:t>
-      </w:r>
-      <w:r>
-        <w:rPr>
-          <w:rFonts w:asciiTheme="majorHAnsi" w:eastAsia="Times New Roman" w:hAnsiTheme="majorHAnsi" w:cstheme="majorHAnsi"/>
-        </w:rPr>
-        <w:t xml:space="preserve"> as the ratio of the range of values encompassed within </w:t>
-      </w:r>
-      <w:r>
-        <w:rPr>
-          <w:rFonts w:asciiTheme="majorHAnsi" w:eastAsia="Times New Roman" w:hAnsiTheme="majorHAnsi" w:cstheme="majorHAnsi"/>
-        </w:rPr>
-        <w:t>a</w:t>
-      </w:r>
-      <w:r>
-        <w:rPr>
-          <w:rFonts w:asciiTheme="majorHAnsi" w:eastAsia="Times New Roman" w:hAnsiTheme="majorHAnsi" w:cstheme="majorHAnsi"/>
-        </w:rPr>
-        <w:t xml:space="preserve"> 95%</w:t>
-      </w:r>
-      <w:r>
-        <w:rPr>
-          <w:rFonts w:asciiTheme="majorHAnsi" w:eastAsia="Times New Roman" w:hAnsiTheme="majorHAnsi" w:cstheme="majorHAnsi"/>
-        </w:rPr>
-        <w:t xml:space="preserve"> density</w:t>
-      </w:r>
-      <w:r>
-        <w:rPr>
-          <w:rFonts w:asciiTheme="majorHAnsi" w:eastAsia="Times New Roman" w:hAnsiTheme="majorHAnsi" w:cstheme="majorHAnsi"/>
-        </w:rPr>
-        <w:t xml:space="preserve"> interval </w:t>
-      </w:r>
-      <w:r>
-        <w:rPr>
-          <w:rFonts w:asciiTheme="majorHAnsi" w:eastAsia="Times New Roman" w:hAnsiTheme="majorHAnsi" w:cstheme="majorHAnsi"/>
-        </w:rPr>
-        <w:t xml:space="preserve">relative </w:t>
-      </w:r>
-      <w:r>
-        <w:rPr>
-          <w:rFonts w:asciiTheme="majorHAnsi" w:eastAsia="Times New Roman" w:hAnsiTheme="majorHAnsi" w:cstheme="majorHAnsi"/>
-        </w:rPr>
-        <w:t>to the full range of values in the distribution</w:t>
-      </w:r>
-      <w:r>
-        <w:rPr>
-          <w:rFonts w:asciiTheme="majorHAnsi" w:eastAsia="Times New Roman" w:hAnsiTheme="majorHAnsi" w:cstheme="majorHAnsi"/>
-        </w:rPr>
-        <w:t xml:space="preserve"> (</w:t>
-      </w:r>
-      <w:r>
-        <w:rPr>
-          <w:rFonts w:asciiTheme="majorHAnsi" w:eastAsia="Times New Roman" w:hAnsiTheme="majorHAnsi" w:cstheme="majorHAnsi"/>
-        </w:rPr>
-        <w:t>Figure 1</w:t>
-      </w:r>
-      <w:r>
-        <w:rPr>
-          <w:rFonts w:asciiTheme="majorHAnsi" w:eastAsia="Times New Roman" w:hAnsiTheme="majorHAnsi" w:cstheme="majorHAnsi"/>
-        </w:rPr>
-        <w:t>)</w:t>
-      </w:r>
-      <w:r>
-        <w:rPr>
-          <w:rFonts w:asciiTheme="majorHAnsi" w:eastAsia="Times New Roman" w:hAnsiTheme="majorHAnsi" w:cstheme="majorHAnsi"/>
-        </w:rPr>
-        <w:t>.</w:t>
-      </w:r>
-      <w:r>
-        <w:rPr>
-          <w:rFonts w:asciiTheme="majorHAnsi" w:eastAsia="Times New Roman" w:hAnsiTheme="majorHAnsi" w:cstheme="majorHAnsi"/>
-        </w:rPr>
-        <w:t xml:space="preserve"> </w:t>
-      </w:r>
-      <w:r>
-        <w:rPr>
-          <w:rFonts w:asciiTheme="majorHAnsi" w:eastAsia="Times New Roman" w:hAnsiTheme="majorHAnsi" w:cstheme="majorHAnsi"/>
-        </w:rPr>
-        <w:t xml:space="preserve">This </w:t>
-      </w:r>
-      <w:r>
-        <w:rPr>
-          <w:rFonts w:asciiTheme="majorHAnsi" w:eastAsia="Times New Roman" w:hAnsiTheme="majorHAnsi" w:cstheme="majorHAnsi"/>
-        </w:rPr>
-        <w:t xml:space="preserve">breadth index for the statistical baseline ranges </w:t>
-      </w:r>
-      <w:r>
-        <w:rPr>
-          <w:rFonts w:asciiTheme="majorHAnsi" w:eastAsia="Times New Roman" w:hAnsiTheme="majorHAnsi" w:cstheme="majorHAnsi"/>
-        </w:rPr>
-        <w:t xml:space="preserve">from 0 (a very narrow </w:t>
-      </w:r>
-      <w:r>
-        <w:rPr>
-          <w:rFonts w:asciiTheme="majorHAnsi" w:eastAsia="Times New Roman" w:hAnsiTheme="majorHAnsi" w:cstheme="majorHAnsi"/>
-        </w:rPr>
-        <w:t xml:space="preserve">distribution </w:t>
-      </w:r>
-      <w:r>
-        <w:rPr>
-          <w:rFonts w:asciiTheme="majorHAnsi" w:eastAsia="Times New Roman" w:hAnsiTheme="majorHAnsi" w:cstheme="majorHAnsi"/>
-        </w:rPr>
-        <w:t xml:space="preserve">and well-resolved </w:t>
-      </w:r>
-      <w:r>
-        <w:rPr>
-          <w:rFonts w:asciiTheme="majorHAnsi" w:eastAsia="Times New Roman" w:hAnsiTheme="majorHAnsi" w:cstheme="majorHAnsi"/>
-        </w:rPr>
-        <w:t>baseline</w:t>
-      </w:r>
-      <w:r>
-        <w:rPr>
-          <w:rFonts w:asciiTheme="majorHAnsi" w:eastAsia="Times New Roman" w:hAnsiTheme="majorHAnsi" w:cstheme="majorHAnsi"/>
-        </w:rPr>
-        <w:t xml:space="preserve">) to 1 (a very broad distribution), and </w:t>
-      </w:r>
-      <w:r>
-        <w:rPr>
-          <w:rFonts w:asciiTheme="majorHAnsi" w:eastAsia="Times New Roman" w:hAnsiTheme="majorHAnsi" w:cstheme="majorHAnsi"/>
-        </w:rPr>
-        <w:t xml:space="preserve">is comparable across feasible sets for varying combinations of </w:t>
+        <w:t xml:space="preserve">S </w:t>
+      </w:r>
+      <w:r>
+        <w:rPr>
+          <w:rFonts w:asciiTheme="majorHAnsi" w:eastAsia="Times New Roman" w:hAnsiTheme="majorHAnsi" w:cstheme="majorHAnsi"/>
+        </w:rPr>
+        <w:t xml:space="preserve">and </w:t>
       </w:r>
       <w:r>
         <w:rPr>
@@ -8003,125 +8408,164 @@
           <w:i/>
           <w:iCs/>
         </w:rPr>
-        <w:t xml:space="preserve">S </w:t>
-      </w:r>
-      <w:r>
-        <w:rPr>
-          <w:rFonts w:asciiTheme="majorHAnsi" w:eastAsia="Times New Roman" w:hAnsiTheme="majorHAnsi" w:cstheme="majorHAnsi"/>
-        </w:rPr>
-        <w:t xml:space="preserve">and </w:t>
-      </w:r>
-      <w:r>
-        <w:rPr>
+        <w:t>N</w:t>
+      </w:r>
+      <w:r>
+        <w:rPr>
+          <w:rFonts w:asciiTheme="majorHAnsi" w:eastAsia="Times New Roman" w:hAnsiTheme="majorHAnsi" w:cstheme="majorHAnsi"/>
+        </w:rPr>
+        <w:t>.</w:t>
+      </w:r>
+      <w:r>
+        <w:rPr>
+          <w:rFonts w:asciiTheme="majorHAnsi" w:eastAsia="Times New Roman" w:hAnsiTheme="majorHAnsi" w:cstheme="majorHAnsi"/>
+        </w:rPr>
+        <w:t xml:space="preserve"> </w:t>
+      </w:r>
+      <w:r>
+        <w:rPr>
+          <w:rFonts w:asciiTheme="majorHAnsi" w:eastAsia="Times New Roman" w:hAnsiTheme="majorHAnsi" w:cstheme="majorHAnsi"/>
+        </w:rPr>
+        <w:t>This metric corresponds</w:t>
+      </w:r>
+      <w:r>
+        <w:rPr>
+          <w:rFonts w:asciiTheme="majorHAnsi" w:eastAsia="Times New Roman" w:hAnsiTheme="majorHAnsi" w:cstheme="majorHAnsi"/>
+        </w:rPr>
+        <w:t xml:space="preserve"> qualitatively to more </w:t>
+      </w:r>
+      <w:proofErr w:type="gramStart"/>
+      <w:r>
+        <w:rPr>
+          <w:rFonts w:asciiTheme="majorHAnsi" w:eastAsia="Times New Roman" w:hAnsiTheme="majorHAnsi" w:cstheme="majorHAnsi"/>
+        </w:rPr>
+        <w:t>computationally-intensive</w:t>
+      </w:r>
+      <w:proofErr w:type="gramEnd"/>
+      <w:r>
+        <w:rPr>
+          <w:rFonts w:asciiTheme="majorHAnsi" w:eastAsia="Times New Roman" w:hAnsiTheme="majorHAnsi" w:cstheme="majorHAnsi"/>
+        </w:rPr>
+        <w:t xml:space="preserve"> approaches to measuring the self-similarity </w:t>
+      </w:r>
+      <w:r>
+        <w:rPr>
+          <w:rFonts w:asciiTheme="majorHAnsi" w:eastAsia="Times New Roman" w:hAnsiTheme="majorHAnsi" w:cstheme="majorHAnsi"/>
+        </w:rPr>
+        <w:t>of</w:t>
+      </w:r>
+      <w:r>
+        <w:rPr>
+          <w:rFonts w:asciiTheme="majorHAnsi" w:eastAsia="Times New Roman" w:hAnsiTheme="majorHAnsi" w:cstheme="majorHAnsi"/>
+        </w:rPr>
+        <w:t xml:space="preserve"> </w:t>
+      </w:r>
+      <w:r>
+        <w:rPr>
+          <w:rFonts w:asciiTheme="majorHAnsi" w:eastAsia="Times New Roman" w:hAnsiTheme="majorHAnsi" w:cstheme="majorHAnsi"/>
+        </w:rPr>
+        <w:t xml:space="preserve">the elements of </w:t>
+      </w:r>
+      <w:r>
+        <w:rPr>
+          <w:rFonts w:asciiTheme="majorHAnsi" w:eastAsia="Times New Roman" w:hAnsiTheme="majorHAnsi" w:cstheme="majorHAnsi"/>
+        </w:rPr>
+        <w:t>feasible set</w:t>
+      </w:r>
+      <w:r>
+        <w:rPr>
+          <w:rFonts w:asciiTheme="majorHAnsi" w:eastAsia="Times New Roman" w:hAnsiTheme="majorHAnsi" w:cstheme="majorHAnsi"/>
+        </w:rPr>
+        <w:t>s</w:t>
+      </w:r>
+      <w:r>
+        <w:rPr>
+          <w:rFonts w:asciiTheme="majorHAnsi" w:eastAsia="Times New Roman" w:hAnsiTheme="majorHAnsi" w:cstheme="majorHAnsi"/>
+        </w:rPr>
+        <w:t xml:space="preserve"> (</w:t>
+      </w:r>
+      <w:r>
+        <w:rPr>
+          <w:rFonts w:asciiTheme="majorHAnsi" w:eastAsia="Times New Roman" w:hAnsiTheme="majorHAnsi" w:cstheme="majorHAnsi"/>
+        </w:rPr>
+        <w:t xml:space="preserve">see </w:t>
+      </w:r>
+      <w:r>
+        <w:rPr>
+          <w:rFonts w:asciiTheme="majorHAnsi" w:eastAsia="Times New Roman" w:hAnsiTheme="majorHAnsi" w:cstheme="majorHAnsi"/>
+        </w:rPr>
+        <w:t xml:space="preserve">Appendix </w:t>
+      </w:r>
+      <w:r>
+        <w:rPr>
+          <w:rFonts w:asciiTheme="majorHAnsi" w:eastAsia="Times New Roman" w:hAnsiTheme="majorHAnsi" w:cstheme="majorHAnsi"/>
+        </w:rPr>
+        <w:t>S4</w:t>
+      </w:r>
+      <w:r>
+        <w:rPr>
+          <w:rFonts w:asciiTheme="majorHAnsi" w:eastAsia="Times New Roman" w:hAnsiTheme="majorHAnsi" w:cstheme="majorHAnsi"/>
+        </w:rPr>
+        <w:t xml:space="preserve">). </w:t>
+      </w:r>
+      <w:r>
+        <w:rPr>
+          <w:rFonts w:asciiTheme="majorHAnsi" w:eastAsia="Times New Roman" w:hAnsiTheme="majorHAnsi" w:cstheme="majorHAnsi"/>
+        </w:rPr>
+        <w:t xml:space="preserve"> </w:t>
+      </w:r>
+    </w:p>
+    <w:p>
+      <w:pPr>
+        <w:spacing w:line="480" w:lineRule="auto"/>
+        <w:rPr>
+          <w:ins w:id="181" w:author="Renata M. Diaz" w:date="2021-03-09T14:01:00Z"/>
           <w:rFonts w:asciiTheme="majorHAnsi" w:eastAsia="Times New Roman" w:hAnsiTheme="majorHAnsi" w:cstheme="majorHAnsi"/>
           <w:i/>
           <w:iCs/>
         </w:rPr>
-        <w:t>N</w:t>
-      </w:r>
-      <w:r>
-        <w:rPr>
-          <w:rFonts w:asciiTheme="majorHAnsi" w:eastAsia="Times New Roman" w:hAnsiTheme="majorHAnsi" w:cstheme="majorHAnsi"/>
-        </w:rPr>
-        <w:t>.</w:t>
-      </w:r>
-      <w:r>
-        <w:rPr>
-          <w:rFonts w:asciiTheme="majorHAnsi" w:eastAsia="Times New Roman" w:hAnsiTheme="majorHAnsi" w:cstheme="majorHAnsi"/>
-        </w:rPr>
-        <w:t xml:space="preserve"> </w:t>
-      </w:r>
-      <w:r>
-        <w:rPr>
-          <w:rFonts w:asciiTheme="majorHAnsi" w:eastAsia="Times New Roman" w:hAnsiTheme="majorHAnsi" w:cstheme="majorHAnsi"/>
-        </w:rPr>
-        <w:t xml:space="preserve">This </w:t>
-      </w:r>
-      <w:r>
-        <w:rPr>
-          <w:rFonts w:asciiTheme="majorHAnsi" w:eastAsia="Times New Roman" w:hAnsiTheme="majorHAnsi" w:cstheme="majorHAnsi"/>
-        </w:rPr>
-        <w:lastRenderedPageBreak/>
-        <w:t>metric corresponds</w:t>
-      </w:r>
-      <w:r>
-        <w:rPr>
-          <w:rFonts w:asciiTheme="majorHAnsi" w:eastAsia="Times New Roman" w:hAnsiTheme="majorHAnsi" w:cstheme="majorHAnsi"/>
-        </w:rPr>
-        <w:t xml:space="preserve"> qualitatively to more computationally-intensive approaches to measuring the self-similarity </w:t>
-      </w:r>
-      <w:r>
-        <w:rPr>
-          <w:rFonts w:asciiTheme="majorHAnsi" w:eastAsia="Times New Roman" w:hAnsiTheme="majorHAnsi" w:cstheme="majorHAnsi"/>
-        </w:rPr>
-        <w:t>of</w:t>
-      </w:r>
-      <w:r>
-        <w:rPr>
-          <w:rFonts w:asciiTheme="majorHAnsi" w:eastAsia="Times New Roman" w:hAnsiTheme="majorHAnsi" w:cstheme="majorHAnsi"/>
-        </w:rPr>
-        <w:t xml:space="preserve"> </w:t>
-      </w:r>
-      <w:r>
-        <w:rPr>
-          <w:rFonts w:asciiTheme="majorHAnsi" w:eastAsia="Times New Roman" w:hAnsiTheme="majorHAnsi" w:cstheme="majorHAnsi"/>
-        </w:rPr>
-        <w:t xml:space="preserve">the elements of </w:t>
-      </w:r>
-      <w:r>
-        <w:rPr>
-          <w:rFonts w:asciiTheme="majorHAnsi" w:eastAsia="Times New Roman" w:hAnsiTheme="majorHAnsi" w:cstheme="majorHAnsi"/>
-        </w:rPr>
-        <w:t>feasible set</w:t>
-      </w:r>
-      <w:r>
-        <w:rPr>
-          <w:rFonts w:asciiTheme="majorHAnsi" w:eastAsia="Times New Roman" w:hAnsiTheme="majorHAnsi" w:cstheme="majorHAnsi"/>
-        </w:rPr>
-        <w:t>s</w:t>
-      </w:r>
-      <w:r>
-        <w:rPr>
-          <w:rFonts w:asciiTheme="majorHAnsi" w:eastAsia="Times New Roman" w:hAnsiTheme="majorHAnsi" w:cstheme="majorHAnsi"/>
-        </w:rPr>
-        <w:t xml:space="preserve"> (</w:t>
-      </w:r>
-      <w:r>
-        <w:rPr>
-          <w:rFonts w:asciiTheme="majorHAnsi" w:eastAsia="Times New Roman" w:hAnsiTheme="majorHAnsi" w:cstheme="majorHAnsi"/>
-        </w:rPr>
-        <w:t xml:space="preserve">see </w:t>
-      </w:r>
-      <w:r>
-        <w:rPr>
-          <w:rFonts w:asciiTheme="majorHAnsi" w:eastAsia="Times New Roman" w:hAnsiTheme="majorHAnsi" w:cstheme="majorHAnsi"/>
-        </w:rPr>
-        <w:t xml:space="preserve">Appendix </w:t>
-      </w:r>
-      <w:r>
-        <w:rPr>
-          <w:rFonts w:asciiTheme="majorHAnsi" w:eastAsia="Times New Roman" w:hAnsiTheme="majorHAnsi" w:cstheme="majorHAnsi"/>
-        </w:rPr>
-        <w:t>S4</w:t>
-      </w:r>
-      <w:r>
-        <w:rPr>
-          <w:rFonts w:asciiTheme="majorHAnsi" w:eastAsia="Times New Roman" w:hAnsiTheme="majorHAnsi" w:cstheme="majorHAnsi"/>
-        </w:rPr>
-        <w:t xml:space="preserve">). </w:t>
-      </w:r>
-      <w:r>
-        <w:rPr>
-          <w:rFonts w:asciiTheme="majorHAnsi" w:eastAsia="Times New Roman" w:hAnsiTheme="majorHAnsi" w:cstheme="majorHAnsi"/>
-        </w:rPr>
-        <w:t xml:space="preserve"> </w:t>
-      </w:r>
+      </w:pPr>
+      <w:ins w:id="182" w:author="Renata M. Diaz" w:date="2021-03-09T14:00:00Z">
+        <w:r>
+          <w:rPr>
+            <w:rFonts w:asciiTheme="majorHAnsi" w:eastAsia="Times New Roman" w:hAnsiTheme="majorHAnsi" w:cstheme="majorHAnsi"/>
+            <w:i/>
+            <w:iCs/>
+          </w:rPr>
+          <w:t>Deviations from the central tendency of the feasible set</w:t>
+        </w:r>
+      </w:ins>
     </w:p>
     <w:p>
       <w:pPr>
         <w:spacing w:line="480" w:lineRule="auto"/>
         <w:rPr>
           <w:rFonts w:asciiTheme="majorHAnsi" w:eastAsia="Times New Roman" w:hAnsiTheme="majorHAnsi" w:cstheme="majorHAnsi"/>
+          <w:iCs/>
+          <w:rPrChange w:id="183" w:author="Renata M. Diaz" w:date="2021-03-09T14:01:00Z">
+            <w:rPr>
+              <w:rFonts w:asciiTheme="majorHAnsi" w:eastAsia="Times New Roman" w:hAnsiTheme="majorHAnsi" w:cstheme="majorHAnsi"/>
+              <w:i/>
+              <w:iCs/>
+            </w:rPr>
+          </w:rPrChange>
+        </w:rPr>
+      </w:pPr>
+      <w:ins w:id="184" w:author="Renata M. Diaz" w:date="2021-03-09T14:01:00Z">
+        <w:r>
+          <w:rPr>
+            <w:rFonts w:asciiTheme="majorHAnsi" w:eastAsia="Times New Roman" w:hAnsiTheme="majorHAnsi" w:cstheme="majorHAnsi"/>
+            <w:iCs/>
+          </w:rPr>
+          <w:t xml:space="preserve">Percentile-based comparisons to distributions of summary statistics allow us to </w:t>
+        </w:r>
+      </w:ins>
+    </w:p>
+    <w:p>
+      <w:pPr>
+        <w:spacing w:line="480" w:lineRule="auto"/>
+        <w:rPr>
+          <w:rFonts w:asciiTheme="majorHAnsi" w:eastAsia="Times New Roman" w:hAnsiTheme="majorHAnsi" w:cstheme="majorHAnsi"/>
           <w:b/>
           <w:bCs/>
         </w:rPr>
@@ -8164,7 +8608,21 @@
         <w:rPr>
           <w:rFonts w:asciiTheme="majorHAnsi" w:eastAsia="Times New Roman" w:hAnsiTheme="majorHAnsi" w:cstheme="majorHAnsi"/>
         </w:rPr>
-        <w:t>For four of the five datasets we analyzed – BBS, Gentry, Mammal Communities, and Misc. Abund – empirical SADs are highly skewed and highly uneven relative to their feasible sets</w:t>
+        <w:t xml:space="preserve">For four of the five datasets we analyzed – BBS, Gentry, Mammal Communities, and Misc. </w:t>
+      </w:r>
+      <w:proofErr w:type="spellStart"/>
+      <w:r>
+        <w:rPr>
+          <w:rFonts w:asciiTheme="majorHAnsi" w:eastAsia="Times New Roman" w:hAnsiTheme="majorHAnsi" w:cstheme="majorHAnsi"/>
+        </w:rPr>
+        <w:t>Abund</w:t>
+      </w:r>
+      <w:proofErr w:type="spellEnd"/>
+      <w:r>
+        <w:rPr>
+          <w:rFonts w:asciiTheme="majorHAnsi" w:eastAsia="Times New Roman" w:hAnsiTheme="majorHAnsi" w:cstheme="majorHAnsi"/>
+        </w:rPr>
+        <w:t xml:space="preserve"> – empirical SADs are highly skewed and highly uneven relative to their feasible sets</w:t>
       </w:r>
       <w:r>
         <w:rPr>
@@ -8424,7 +8882,14 @@
         <w:rPr>
           <w:rFonts w:asciiTheme="majorHAnsi" w:eastAsia="Times New Roman" w:hAnsiTheme="majorHAnsi" w:cstheme="majorHAnsi"/>
         </w:rPr>
-        <w:t>, making even small deviations in skewness or evenness statistically meaningful</w:t>
+        <w:t xml:space="preserve">, making even small deviations in </w:t>
+      </w:r>
+      <w:r>
+        <w:rPr>
+          <w:rFonts w:asciiTheme="majorHAnsi" w:eastAsia="Times New Roman" w:hAnsiTheme="majorHAnsi" w:cstheme="majorHAnsi"/>
+        </w:rPr>
+        <w:lastRenderedPageBreak/>
+        <w:t>skewness or evenness statistically meaningful</w:t>
       </w:r>
       <w:r>
         <w:rPr>
@@ -8656,7 +9121,6 @@
           <w:b/>
           <w:bCs/>
         </w:rPr>
-        <w:lastRenderedPageBreak/>
         <w:t>D</w:t>
       </w:r>
       <w:r>
@@ -8841,7 +9305,35 @@
         <w:rPr>
           <w:rFonts w:asciiTheme="majorHAnsi" w:eastAsia="Times New Roman" w:hAnsiTheme="majorHAnsi" w:cstheme="majorHAnsi"/>
         </w:rPr>
-        <w:t xml:space="preserve"> Ecological processes may lengthen the rare tail of the SAD, for example by promoting the persistence of rare species at very low abundances (e.g. Yenni </w:t>
+        <w:t xml:space="preserve"> Ecological processes may lengthen the rare tail of the SAD, for example by promoting the persistence of rare species at very low abundances (</w:t>
+      </w:r>
+      <w:proofErr w:type="gramStart"/>
+      <w:r>
+        <w:rPr>
+          <w:rFonts w:asciiTheme="majorHAnsi" w:eastAsia="Times New Roman" w:hAnsiTheme="majorHAnsi" w:cstheme="majorHAnsi"/>
+        </w:rPr>
+        <w:t>e.g.</w:t>
+      </w:r>
+      <w:proofErr w:type="gramEnd"/>
+      <w:r>
+        <w:rPr>
+          <w:rFonts w:asciiTheme="majorHAnsi" w:eastAsia="Times New Roman" w:hAnsiTheme="majorHAnsi" w:cstheme="majorHAnsi"/>
+        </w:rPr>
+        <w:t xml:space="preserve"> </w:t>
+      </w:r>
+      <w:proofErr w:type="spellStart"/>
+      <w:r>
+        <w:rPr>
+          <w:rFonts w:asciiTheme="majorHAnsi" w:eastAsia="Times New Roman" w:hAnsiTheme="majorHAnsi" w:cstheme="majorHAnsi"/>
+        </w:rPr>
+        <w:t>Yenni</w:t>
+      </w:r>
+      <w:proofErr w:type="spellEnd"/>
+      <w:r>
+        <w:rPr>
+          <w:rFonts w:asciiTheme="majorHAnsi" w:eastAsia="Times New Roman" w:hAnsiTheme="majorHAnsi" w:cstheme="majorHAnsi"/>
+        </w:rPr>
+        <w:t xml:space="preserve"> </w:t>
       </w:r>
       <w:r>
         <w:rPr>
@@ -8853,7 +9345,21 @@
         <w:rPr>
           <w:rFonts w:asciiTheme="majorHAnsi" w:eastAsia="Times New Roman" w:hAnsiTheme="majorHAnsi" w:cstheme="majorHAnsi"/>
         </w:rPr>
-        <w:t xml:space="preserve"> 2012). Or, they could drive abundant species to have larger populations that would be statistically expected, without driving other species entirely to extinction (Chesson 2000)</w:t>
+        <w:t xml:space="preserve"> 2012). </w:t>
+      </w:r>
+      <w:proofErr w:type="gramStart"/>
+      <w:r>
+        <w:rPr>
+          <w:rFonts w:asciiTheme="majorHAnsi" w:eastAsia="Times New Roman" w:hAnsiTheme="majorHAnsi" w:cstheme="majorHAnsi"/>
+        </w:rPr>
+        <w:t>Or,</w:t>
+      </w:r>
+      <w:proofErr w:type="gramEnd"/>
+      <w:r>
+        <w:rPr>
+          <w:rFonts w:asciiTheme="majorHAnsi" w:eastAsia="Times New Roman" w:hAnsiTheme="majorHAnsi" w:cstheme="majorHAnsi"/>
+        </w:rPr>
+        <w:t xml:space="preserve"> they could drive abundant species to have larger populations that would be statistically expected, without driving other species entirely to extinction (Chesson 2000)</w:t>
       </w:r>
       <w:r>
         <w:rPr>
@@ -9051,7 +9557,21 @@
         <w:rPr>
           <w:rFonts w:asciiTheme="majorHAnsi" w:eastAsia="Times New Roman" w:hAnsiTheme="majorHAnsi" w:cstheme="majorHAnsi"/>
         </w:rPr>
-        <w:t xml:space="preserve">(e.g. the log-normal distribution) </w:t>
+        <w:t>(</w:t>
+      </w:r>
+      <w:proofErr w:type="gramStart"/>
+      <w:r>
+        <w:rPr>
+          <w:rFonts w:asciiTheme="majorHAnsi" w:eastAsia="Times New Roman" w:hAnsiTheme="majorHAnsi" w:cstheme="majorHAnsi"/>
+        </w:rPr>
+        <w:t>e.g.</w:t>
+      </w:r>
+      <w:proofErr w:type="gramEnd"/>
+      <w:r>
+        <w:rPr>
+          <w:rFonts w:asciiTheme="majorHAnsi" w:eastAsia="Times New Roman" w:hAnsiTheme="majorHAnsi" w:cstheme="majorHAnsi"/>
+        </w:rPr>
+        <w:t xml:space="preserve"> the log-normal distribution) </w:t>
       </w:r>
       <w:r>
         <w:rPr>
@@ -9069,7 +9589,14 @@
         <w:rPr>
           <w:rFonts w:asciiTheme="majorHAnsi" w:eastAsia="Times New Roman" w:hAnsiTheme="majorHAnsi" w:cstheme="majorHAnsi"/>
         </w:rPr>
-        <w:t xml:space="preserve">is range of variation in deviations between observed SADs and their </w:t>
+        <w:t xml:space="preserve">is range of variation in deviations between observed SADs and </w:t>
+      </w:r>
+      <w:r>
+        <w:rPr>
+          <w:rFonts w:asciiTheme="majorHAnsi" w:eastAsia="Times New Roman" w:hAnsiTheme="majorHAnsi" w:cstheme="majorHAnsi"/>
+        </w:rPr>
+        <w:lastRenderedPageBreak/>
+        <w:t xml:space="preserve">their </w:t>
       </w:r>
       <w:r>
         <w:rPr>
@@ -9123,7 +9650,14 @@
         <w:rPr>
           <w:rFonts w:asciiTheme="majorHAnsi" w:eastAsia="Times New Roman" w:hAnsiTheme="majorHAnsi" w:cstheme="majorHAnsi"/>
         </w:rPr>
-        <w:t>; Lo</w:t>
+        <w:t xml:space="preserve">; </w:t>
+      </w:r>
+      <w:proofErr w:type="spellStart"/>
+      <w:r>
+        <w:rPr>
+          <w:rFonts w:asciiTheme="majorHAnsi" w:eastAsia="Times New Roman" w:hAnsiTheme="majorHAnsi" w:cstheme="majorHAnsi"/>
+        </w:rPr>
+        <w:t>Lo</w:t>
       </w:r>
       <w:r>
         <w:rPr>
@@ -9135,7 +9669,14 @@
         <w:rPr>
           <w:rFonts w:asciiTheme="majorHAnsi" w:eastAsia="Times New Roman" w:hAnsiTheme="majorHAnsi" w:cstheme="majorHAnsi"/>
         </w:rPr>
-        <w:t>ey and White 2013</w:t>
+        <w:t>ey</w:t>
+      </w:r>
+      <w:proofErr w:type="spellEnd"/>
+      <w:r>
+        <w:rPr>
+          <w:rFonts w:asciiTheme="majorHAnsi" w:eastAsia="Times New Roman" w:hAnsiTheme="majorHAnsi" w:cstheme="majorHAnsi"/>
+        </w:rPr>
+        <w:t xml:space="preserve"> and White 2013</w:t>
       </w:r>
       <w:r>
         <w:rPr>
@@ -9311,14 +9852,7 @@
         <w:rPr>
           <w:rFonts w:asciiTheme="majorHAnsi" w:eastAsia="Times New Roman" w:hAnsiTheme="majorHAnsi" w:cstheme="majorHAnsi"/>
         </w:rPr>
-        <w:t xml:space="preserve"> </w:t>
-      </w:r>
-      <w:r>
-        <w:rPr>
-          <w:rFonts w:asciiTheme="majorHAnsi" w:eastAsia="Times New Roman" w:hAnsiTheme="majorHAnsi" w:cstheme="majorHAnsi"/>
-        </w:rPr>
-        <w:lastRenderedPageBreak/>
-        <w:t>statistical distinction between “common” and “extreme” shapes for the SAD</w:t>
+        <w:t xml:space="preserve"> statistical distinction between “common” and “extreme” shapes for the SAD</w:t>
       </w:r>
       <w:r>
         <w:rPr>
@@ -9518,7 +10052,21 @@
         <w:rPr>
           <w:rFonts w:asciiTheme="majorHAnsi" w:eastAsia="Times New Roman" w:hAnsiTheme="majorHAnsi" w:cstheme="majorHAnsi"/>
         </w:rPr>
-        <w:t xml:space="preserve">generally small size, then we would expect similarly-sized communities from other datasets to </w:t>
+        <w:t xml:space="preserve">generally small size, then we would expect </w:t>
+      </w:r>
+      <w:proofErr w:type="gramStart"/>
+      <w:r>
+        <w:rPr>
+          <w:rFonts w:asciiTheme="majorHAnsi" w:eastAsia="Times New Roman" w:hAnsiTheme="majorHAnsi" w:cstheme="majorHAnsi"/>
+        </w:rPr>
+        <w:t>similarly-sized</w:t>
+      </w:r>
+      <w:proofErr w:type="gramEnd"/>
+      <w:r>
+        <w:rPr>
+          <w:rFonts w:asciiTheme="majorHAnsi" w:eastAsia="Times New Roman" w:hAnsiTheme="majorHAnsi" w:cstheme="majorHAnsi"/>
+        </w:rPr>
+        <w:t xml:space="preserve"> communities from other datasets to </w:t>
       </w:r>
       <w:r>
         <w:rPr>
@@ -9734,12 +10282,21 @@
         </w:rPr>
         <w:t xml:space="preserve">D </w:t>
       </w:r>
+      <w:proofErr w:type="gramStart"/>
       <w:r>
         <w:rPr>
           <w:rFonts w:asciiTheme="majorHAnsi" w:hAnsiTheme="majorHAnsi" w:cstheme="majorHAnsi"/>
           <w:iCs/>
         </w:rPr>
-        <w:t xml:space="preserve">=  0.07 and </w:t>
+        <w:t>=  0.07</w:t>
+      </w:r>
+      <w:proofErr w:type="gramEnd"/>
+      <w:r>
+        <w:rPr>
+          <w:rFonts w:asciiTheme="majorHAnsi" w:hAnsiTheme="majorHAnsi" w:cstheme="majorHAnsi"/>
+          <w:iCs/>
+        </w:rPr>
+        <w:t xml:space="preserve"> and </w:t>
       </w:r>
       <w:r>
         <w:rPr>
@@ -9863,7 +10420,14 @@
         <w:rPr>
           <w:rFonts w:asciiTheme="majorHAnsi" w:eastAsia="Times New Roman" w:hAnsiTheme="majorHAnsi" w:cstheme="majorHAnsi"/>
         </w:rPr>
-        <w:t xml:space="preserve">. FIA communities, with their broad distributions of shape metrics and overall lack of detectable signal, </w:t>
+        <w:t xml:space="preserve">. FIA communities, with their broad </w:t>
+      </w:r>
+      <w:r>
+        <w:rPr>
+          <w:rFonts w:asciiTheme="majorHAnsi" w:eastAsia="Times New Roman" w:hAnsiTheme="majorHAnsi" w:cstheme="majorHAnsi"/>
+        </w:rPr>
+        <w:lastRenderedPageBreak/>
+        <w:t xml:space="preserve">distributions of shape metrics and overall lack of detectable signal, </w:t>
       </w:r>
       <w:r>
         <w:rPr>
@@ -9985,14 +10549,35 @@
         <w:rPr>
           <w:rFonts w:asciiTheme="majorHAnsi" w:eastAsia="Times New Roman" w:hAnsiTheme="majorHAnsi" w:cstheme="majorHAnsi"/>
         </w:rPr>
-        <w:lastRenderedPageBreak/>
         <w:t>It is also important to recognize that there are multiple plausible approaches to defining a statistical baseline for the SAD, of which we have taken only one (</w:t>
       </w:r>
-      <w:r>
-        <w:rPr>
-          <w:rFonts w:asciiTheme="majorHAnsi" w:eastAsia="Times New Roman" w:hAnsiTheme="majorHAnsi" w:cstheme="majorHAnsi"/>
-        </w:rPr>
-        <w:t>Haegeman and Loreau 2008</w:t>
+      <w:proofErr w:type="spellStart"/>
+      <w:r>
+        <w:rPr>
+          <w:rFonts w:asciiTheme="majorHAnsi" w:eastAsia="Times New Roman" w:hAnsiTheme="majorHAnsi" w:cstheme="majorHAnsi"/>
+        </w:rPr>
+        <w:t>Haegeman</w:t>
+      </w:r>
+      <w:proofErr w:type="spellEnd"/>
+      <w:r>
+        <w:rPr>
+          <w:rFonts w:asciiTheme="majorHAnsi" w:eastAsia="Times New Roman" w:hAnsiTheme="majorHAnsi" w:cstheme="majorHAnsi"/>
+        </w:rPr>
+        <w:t xml:space="preserve"> and </w:t>
+      </w:r>
+      <w:proofErr w:type="spellStart"/>
+      <w:r>
+        <w:rPr>
+          <w:rFonts w:asciiTheme="majorHAnsi" w:eastAsia="Times New Roman" w:hAnsiTheme="majorHAnsi" w:cstheme="majorHAnsi"/>
+        </w:rPr>
+        <w:t>Loreau</w:t>
+      </w:r>
+      <w:proofErr w:type="spellEnd"/>
+      <w:r>
+        <w:rPr>
+          <w:rFonts w:asciiTheme="majorHAnsi" w:eastAsia="Times New Roman" w:hAnsiTheme="majorHAnsi" w:cstheme="majorHAnsi"/>
+        </w:rPr>
+        <w:t xml:space="preserve"> 2008</w:t>
       </w:r>
       <w:r>
         <w:rPr>
@@ -10000,11 +10585,19 @@
         </w:rPr>
         <w:t xml:space="preserve">, </w:t>
       </w:r>
-      <w:r>
-        <w:rPr>
-          <w:rFonts w:asciiTheme="majorHAnsi" w:eastAsia="Times New Roman" w:hAnsiTheme="majorHAnsi" w:cstheme="majorHAnsi"/>
-        </w:rPr>
-        <w:t>Locey and White 2013).</w:t>
+      <w:proofErr w:type="spellStart"/>
+      <w:r>
+        <w:rPr>
+          <w:rFonts w:asciiTheme="majorHAnsi" w:eastAsia="Times New Roman" w:hAnsiTheme="majorHAnsi" w:cstheme="majorHAnsi"/>
+        </w:rPr>
+        <w:t>Locey</w:t>
+      </w:r>
+      <w:proofErr w:type="spellEnd"/>
+      <w:r>
+        <w:rPr>
+          <w:rFonts w:asciiTheme="majorHAnsi" w:eastAsia="Times New Roman" w:hAnsiTheme="majorHAnsi" w:cstheme="majorHAnsi"/>
+        </w:rPr>
+        <w:t xml:space="preserve"> and White 2013).</w:t>
       </w:r>
       <w:r>
         <w:rPr>
@@ -10022,7 +10615,21 @@
         <w:rPr>
           <w:rFonts w:asciiTheme="majorHAnsi" w:eastAsia="Times New Roman" w:hAnsiTheme="majorHAnsi" w:cstheme="majorHAnsi"/>
         </w:rPr>
-        <w:t xml:space="preserve"> Locey and White (2013)</w:t>
+        <w:t xml:space="preserve"> </w:t>
+      </w:r>
+      <w:proofErr w:type="spellStart"/>
+      <w:r>
+        <w:rPr>
+          <w:rFonts w:asciiTheme="majorHAnsi" w:eastAsia="Times New Roman" w:hAnsiTheme="majorHAnsi" w:cstheme="majorHAnsi"/>
+        </w:rPr>
+        <w:t>Locey</w:t>
+      </w:r>
+      <w:proofErr w:type="spellEnd"/>
+      <w:r>
+        <w:rPr>
+          <w:rFonts w:asciiTheme="majorHAnsi" w:eastAsia="Times New Roman" w:hAnsiTheme="majorHAnsi" w:cstheme="majorHAnsi"/>
+        </w:rPr>
+        <w:t xml:space="preserve"> and White (2013)</w:t>
       </w:r>
       <w:r>
         <w:rPr>
@@ -10194,7 +10801,21 @@
         <w:rPr>
           <w:rFonts w:asciiTheme="majorHAnsi" w:eastAsia="Times New Roman" w:hAnsiTheme="majorHAnsi" w:cstheme="majorHAnsi"/>
         </w:rPr>
-        <w:t>, Favretti 2018</w:t>
+        <w:t xml:space="preserve">, </w:t>
+      </w:r>
+      <w:proofErr w:type="spellStart"/>
+      <w:r>
+        <w:rPr>
+          <w:rFonts w:asciiTheme="majorHAnsi" w:eastAsia="Times New Roman" w:hAnsiTheme="majorHAnsi" w:cstheme="majorHAnsi"/>
+        </w:rPr>
+        <w:t>Favretti</w:t>
+      </w:r>
+      <w:proofErr w:type="spellEnd"/>
+      <w:r>
+        <w:rPr>
+          <w:rFonts w:asciiTheme="majorHAnsi" w:eastAsia="Times New Roman" w:hAnsiTheme="majorHAnsi" w:cstheme="majorHAnsi"/>
+        </w:rPr>
+        <w:t xml:space="preserve"> 2018</w:t>
       </w:r>
       <w:r>
         <w:rPr>
@@ -10300,11 +10921,33 @@
         </w:rPr>
         <w:t xml:space="preserve"> (</w:t>
       </w:r>
-      <w:r>
-        <w:rPr>
-          <w:rFonts w:asciiTheme="majorHAnsi" w:eastAsia="Times New Roman" w:hAnsiTheme="majorHAnsi" w:cstheme="majorHAnsi"/>
-        </w:rPr>
-        <w:t xml:space="preserve">Haegeman and Loreau 2008, </w:t>
+      <w:proofErr w:type="spellStart"/>
+      <w:r>
+        <w:rPr>
+          <w:rFonts w:asciiTheme="majorHAnsi" w:eastAsia="Times New Roman" w:hAnsiTheme="majorHAnsi" w:cstheme="majorHAnsi"/>
+        </w:rPr>
+        <w:t>Haegeman</w:t>
+      </w:r>
+      <w:proofErr w:type="spellEnd"/>
+      <w:r>
+        <w:rPr>
+          <w:rFonts w:asciiTheme="majorHAnsi" w:eastAsia="Times New Roman" w:hAnsiTheme="majorHAnsi" w:cstheme="majorHAnsi"/>
+        </w:rPr>
+        <w:t xml:space="preserve"> and </w:t>
+      </w:r>
+      <w:proofErr w:type="spellStart"/>
+      <w:r>
+        <w:rPr>
+          <w:rFonts w:asciiTheme="majorHAnsi" w:eastAsia="Times New Roman" w:hAnsiTheme="majorHAnsi" w:cstheme="majorHAnsi"/>
+        </w:rPr>
+        <w:t>Loreau</w:t>
+      </w:r>
+      <w:proofErr w:type="spellEnd"/>
+      <w:r>
+        <w:rPr>
+          <w:rFonts w:asciiTheme="majorHAnsi" w:eastAsia="Times New Roman" w:hAnsiTheme="majorHAnsi" w:cstheme="majorHAnsi"/>
+        </w:rPr>
+        <w:t xml:space="preserve"> 2008, </w:t>
       </w:r>
       <w:r>
         <w:rPr>
@@ -10390,6 +11033,7 @@
         <w:rPr>
           <w:rFonts w:asciiTheme="majorHAnsi" w:eastAsia="Times New Roman" w:hAnsiTheme="majorHAnsi" w:cstheme="majorHAnsi"/>
         </w:rPr>
+        <w:lastRenderedPageBreak/>
         <w:t>tools</w:t>
       </w:r>
       <w:r>
@@ -10410,12 +11054,28 @@
         </w:rPr>
         <w:t xml:space="preserve">Jaynes 1957, </w:t>
       </w:r>
-      <w:r>
-        <w:rPr>
-          <w:rFonts w:asciiTheme="majorHAnsi" w:eastAsia="Times New Roman" w:hAnsiTheme="majorHAnsi" w:cstheme="majorHAnsi"/>
-        </w:rPr>
-        <w:t>Haegeman and Loreau</w:t>
-      </w:r>
+      <w:proofErr w:type="spellStart"/>
+      <w:r>
+        <w:rPr>
+          <w:rFonts w:asciiTheme="majorHAnsi" w:eastAsia="Times New Roman" w:hAnsiTheme="majorHAnsi" w:cstheme="majorHAnsi"/>
+        </w:rPr>
+        <w:t>Haegeman</w:t>
+      </w:r>
+      <w:proofErr w:type="spellEnd"/>
+      <w:r>
+        <w:rPr>
+          <w:rFonts w:asciiTheme="majorHAnsi" w:eastAsia="Times New Roman" w:hAnsiTheme="majorHAnsi" w:cstheme="majorHAnsi"/>
+        </w:rPr>
+        <w:t xml:space="preserve"> and </w:t>
+      </w:r>
+      <w:proofErr w:type="spellStart"/>
+      <w:r>
+        <w:rPr>
+          <w:rFonts w:asciiTheme="majorHAnsi" w:eastAsia="Times New Roman" w:hAnsiTheme="majorHAnsi" w:cstheme="majorHAnsi"/>
+        </w:rPr>
+        <w:t>Loreau</w:t>
+      </w:r>
+      <w:proofErr w:type="spellEnd"/>
       <w:r>
         <w:rPr>
           <w:rFonts w:asciiTheme="majorHAnsi" w:eastAsia="Times New Roman" w:hAnsiTheme="majorHAnsi" w:cstheme="majorHAnsi"/>
@@ -10576,14 +11236,7 @@
         <w:rPr>
           <w:rFonts w:asciiTheme="majorHAnsi" w:eastAsia="Times New Roman" w:hAnsiTheme="majorHAnsi" w:cstheme="majorHAnsi"/>
         </w:rPr>
-        <w:t xml:space="preserve"> </w:t>
-      </w:r>
-      <w:r>
-        <w:rPr>
-          <w:rFonts w:asciiTheme="majorHAnsi" w:eastAsia="Times New Roman" w:hAnsiTheme="majorHAnsi" w:cstheme="majorHAnsi"/>
-        </w:rPr>
-        <w:lastRenderedPageBreak/>
-        <w:t xml:space="preserve">new avenues for understanding how and when biological drivers affect </w:t>
+        <w:t xml:space="preserve"> new avenues for understanding how and when biological drivers affect </w:t>
       </w:r>
       <w:r>
         <w:rPr>
@@ -10788,7 +11441,21 @@
         <w:rPr>
           <w:rFonts w:asciiTheme="majorHAnsi" w:eastAsia="Times New Roman" w:hAnsiTheme="majorHAnsi" w:cstheme="majorHAnsi"/>
         </w:rPr>
-        <w:t xml:space="preserve">We thank Erica Newman, Justin Kitzes, and Ethan White for helpful and illuminating discussions. </w:t>
+        <w:t xml:space="preserve">We thank Erica Newman, Justin </w:t>
+      </w:r>
+      <w:proofErr w:type="spellStart"/>
+      <w:r>
+        <w:rPr>
+          <w:rFonts w:asciiTheme="majorHAnsi" w:eastAsia="Times New Roman" w:hAnsiTheme="majorHAnsi" w:cstheme="majorHAnsi"/>
+        </w:rPr>
+        <w:t>Kitzes</w:t>
+      </w:r>
+      <w:proofErr w:type="spellEnd"/>
+      <w:r>
+        <w:rPr>
+          <w:rFonts w:asciiTheme="majorHAnsi" w:eastAsia="Times New Roman" w:hAnsiTheme="majorHAnsi" w:cstheme="majorHAnsi"/>
+        </w:rPr>
+        <w:t xml:space="preserve">, and Ethan White for helpful and illuminating discussions. </w:t>
       </w:r>
     </w:p>
     <w:p>
@@ -10845,7 +11512,21 @@
         <w:rPr>
           <w:rFonts w:asciiTheme="majorHAnsi" w:hAnsiTheme="majorHAnsi" w:cstheme="majorHAnsi"/>
         </w:rPr>
-        <w:t xml:space="preserve">Baldridge, E. (2015). Miscellaneous Abundance Database. figshare. Available at: </w:t>
+        <w:t xml:space="preserve">Baldridge, E. (2015). Miscellaneous Abundance Database. </w:t>
+      </w:r>
+      <w:proofErr w:type="spellStart"/>
+      <w:r>
+        <w:rPr>
+          <w:rFonts w:asciiTheme="majorHAnsi" w:hAnsiTheme="majorHAnsi" w:cstheme="majorHAnsi"/>
+        </w:rPr>
+        <w:t>figshare</w:t>
+      </w:r>
+      <w:proofErr w:type="spellEnd"/>
+      <w:r>
+        <w:rPr>
+          <w:rFonts w:asciiTheme="majorHAnsi" w:hAnsiTheme="majorHAnsi" w:cstheme="majorHAnsi"/>
+        </w:rPr>
+        <w:t xml:space="preserve">. Available at: </w:t>
       </w:r>
       <w:hyperlink r:id="rId18" w:history="1">
         <w:r>
@@ -10871,6 +11552,7 @@
         </w:rPr>
         <w:t xml:space="preserve">Baldridge, E., Harris, D.J., Xiao, X. &amp; White, E.P. (2016). An extensive comparison of species-abundance distribution models. </w:t>
       </w:r>
+      <w:proofErr w:type="spellStart"/>
       <w:r>
         <w:rPr>
           <w:rFonts w:asciiTheme="majorHAnsi" w:eastAsia="Times New Roman" w:hAnsiTheme="majorHAnsi" w:cstheme="majorHAnsi"/>
@@ -10879,6 +11561,7 @@
         </w:rPr>
         <w:t>PeerJ</w:t>
       </w:r>
+      <w:proofErr w:type="spellEnd"/>
       <w:r>
         <w:rPr>
           <w:rFonts w:asciiTheme="majorHAnsi" w:eastAsia="Times New Roman" w:hAnsiTheme="majorHAnsi" w:cstheme="majorHAnsi"/>
@@ -10912,19 +11595,43 @@
         </w:rPr>
         <w:t xml:space="preserve"> </w:t>
       </w:r>
+      <w:proofErr w:type="gramStart"/>
       <w:r>
         <w:rPr>
           <w:rFonts w:asciiTheme="majorHAnsi" w:eastAsia="Times New Roman" w:hAnsiTheme="majorHAnsi" w:cstheme="majorHAnsi"/>
           <w:i/>
           <w:iCs/>
         </w:rPr>
-        <w:t>An extensive comparison of species-abundance distribution models</w:t>
-      </w:r>
-      <w:r>
-        <w:rPr>
-          <w:rFonts w:asciiTheme="majorHAnsi" w:eastAsia="Times New Roman" w:hAnsiTheme="majorHAnsi" w:cstheme="majorHAnsi"/>
-        </w:rPr>
-        <w:t xml:space="preserve">. Zenodo. Available at: </w:t>
+        <w:t>An</w:t>
+      </w:r>
+      <w:proofErr w:type="gramEnd"/>
+      <w:r>
+        <w:rPr>
+          <w:rFonts w:asciiTheme="majorHAnsi" w:eastAsia="Times New Roman" w:hAnsiTheme="majorHAnsi" w:cstheme="majorHAnsi"/>
+          <w:i/>
+          <w:iCs/>
+        </w:rPr>
+        <w:t xml:space="preserve"> extensive comparison of species-abundance distribution models</w:t>
+      </w:r>
+      <w:r>
+        <w:rPr>
+          <w:rFonts w:asciiTheme="majorHAnsi" w:eastAsia="Times New Roman" w:hAnsiTheme="majorHAnsi" w:cstheme="majorHAnsi"/>
+        </w:rPr>
+        <w:t xml:space="preserve">. </w:t>
+      </w:r>
+      <w:proofErr w:type="spellStart"/>
+      <w:r>
+        <w:rPr>
+          <w:rFonts w:asciiTheme="majorHAnsi" w:eastAsia="Times New Roman" w:hAnsiTheme="majorHAnsi" w:cstheme="majorHAnsi"/>
+        </w:rPr>
+        <w:t>Zenodo</w:t>
+      </w:r>
+      <w:proofErr w:type="spellEnd"/>
+      <w:r>
+        <w:rPr>
+          <w:rFonts w:asciiTheme="majorHAnsi" w:eastAsia="Times New Roman" w:hAnsiTheme="majorHAnsi" w:cstheme="majorHAnsi"/>
+        </w:rPr>
+        <w:t xml:space="preserve">. Available at: </w:t>
       </w:r>
       <w:r>
         <w:rPr>
@@ -10976,11 +11683,19 @@
           <w:rFonts w:asciiTheme="majorHAnsi" w:eastAsia="Times New Roman" w:hAnsiTheme="majorHAnsi" w:cstheme="majorHAnsi"/>
         </w:rPr>
       </w:pPr>
-      <w:r>
-        <w:rPr>
-          <w:rFonts w:asciiTheme="majorHAnsi" w:eastAsia="Times New Roman" w:hAnsiTheme="majorHAnsi" w:cstheme="majorHAnsi"/>
-        </w:rPr>
-        <w:t xml:space="preserve">Favretti, M. (2018). Remarks on the Maximum Entropy Principle with Application to the Maximum Entropy Theory of Ecology. </w:t>
+      <w:proofErr w:type="spellStart"/>
+      <w:r>
+        <w:rPr>
+          <w:rFonts w:asciiTheme="majorHAnsi" w:eastAsia="Times New Roman" w:hAnsiTheme="majorHAnsi" w:cstheme="majorHAnsi"/>
+        </w:rPr>
+        <w:t>Favretti</w:t>
+      </w:r>
+      <w:proofErr w:type="spellEnd"/>
+      <w:r>
+        <w:rPr>
+          <w:rFonts w:asciiTheme="majorHAnsi" w:eastAsia="Times New Roman" w:hAnsiTheme="majorHAnsi" w:cstheme="majorHAnsi"/>
+        </w:rPr>
+        <w:t xml:space="preserve">, M. (2018). Remarks on the Maximum Entropy Principle with Application to the Maximum Entropy Theory of Ecology. </w:t>
       </w:r>
       <w:r>
         <w:rPr>
@@ -11067,7 +11782,21 @@
         <w:rPr>
           <w:rFonts w:asciiTheme="majorHAnsi" w:eastAsia="Times New Roman" w:hAnsiTheme="majorHAnsi" w:cstheme="majorHAnsi"/>
         </w:rPr>
-        <w:t xml:space="preserve">Frank, S.A. (2019). The common patterns of abundance: the log series and Zipf’s law. </w:t>
+        <w:t xml:space="preserve">Frank, S.A. (2019). The common patterns of abundance: the log series and </w:t>
+      </w:r>
+      <w:proofErr w:type="spellStart"/>
+      <w:r>
+        <w:rPr>
+          <w:rFonts w:asciiTheme="majorHAnsi" w:eastAsia="Times New Roman" w:hAnsiTheme="majorHAnsi" w:cstheme="majorHAnsi"/>
+        </w:rPr>
+        <w:t>Zipf’s</w:t>
+      </w:r>
+      <w:proofErr w:type="spellEnd"/>
+      <w:r>
+        <w:rPr>
+          <w:rFonts w:asciiTheme="majorHAnsi" w:eastAsia="Times New Roman" w:hAnsiTheme="majorHAnsi" w:cstheme="majorHAnsi"/>
+        </w:rPr>
+        <w:t xml:space="preserve"> law. </w:t>
       </w:r>
       <w:r>
         <w:rPr>
@@ -11092,11 +11821,33 @@
           <w:rFonts w:asciiTheme="majorHAnsi" w:eastAsia="Times New Roman" w:hAnsiTheme="majorHAnsi" w:cstheme="majorHAnsi"/>
         </w:rPr>
       </w:pPr>
-      <w:r>
-        <w:rPr>
-          <w:rFonts w:asciiTheme="majorHAnsi" w:eastAsia="Times New Roman" w:hAnsiTheme="majorHAnsi" w:cstheme="majorHAnsi"/>
-        </w:rPr>
-        <w:t xml:space="preserve">Haegeman, B. &amp; Loreau, M. (2008). Limitations of entropy maximization in ecology. </w:t>
+      <w:proofErr w:type="spellStart"/>
+      <w:r>
+        <w:rPr>
+          <w:rFonts w:asciiTheme="majorHAnsi" w:eastAsia="Times New Roman" w:hAnsiTheme="majorHAnsi" w:cstheme="majorHAnsi"/>
+        </w:rPr>
+        <w:t>Haegeman</w:t>
+      </w:r>
+      <w:proofErr w:type="spellEnd"/>
+      <w:r>
+        <w:rPr>
+          <w:rFonts w:asciiTheme="majorHAnsi" w:eastAsia="Times New Roman" w:hAnsiTheme="majorHAnsi" w:cstheme="majorHAnsi"/>
+        </w:rPr>
+        <w:t xml:space="preserve">, B. &amp; </w:t>
+      </w:r>
+      <w:proofErr w:type="spellStart"/>
+      <w:r>
+        <w:rPr>
+          <w:rFonts w:asciiTheme="majorHAnsi" w:eastAsia="Times New Roman" w:hAnsiTheme="majorHAnsi" w:cstheme="majorHAnsi"/>
+        </w:rPr>
+        <w:t>Loreau</w:t>
+      </w:r>
+      <w:proofErr w:type="spellEnd"/>
+      <w:r>
+        <w:rPr>
+          <w:rFonts w:asciiTheme="majorHAnsi" w:eastAsia="Times New Roman" w:hAnsiTheme="majorHAnsi" w:cstheme="majorHAnsi"/>
+        </w:rPr>
+        <w:t xml:space="preserve">, M. (2008). Limitations of entropy maximization in ecology. </w:t>
       </w:r>
       <w:r>
         <w:rPr>
@@ -11183,7 +11934,35 @@
         <w:rPr>
           <w:rFonts w:asciiTheme="majorHAnsi" w:eastAsia="Times New Roman" w:hAnsiTheme="majorHAnsi" w:cstheme="majorHAnsi"/>
         </w:rPr>
-        <w:t xml:space="preserve">Harte, J., Zillio, T., Conlisk, E. &amp; Smith, A.B. (2008). Maximum Entropy and the State-Variable Approach to Macroecology. </w:t>
+        <w:t xml:space="preserve">Harte, J., </w:t>
+      </w:r>
+      <w:proofErr w:type="spellStart"/>
+      <w:r>
+        <w:rPr>
+          <w:rFonts w:asciiTheme="majorHAnsi" w:eastAsia="Times New Roman" w:hAnsiTheme="majorHAnsi" w:cstheme="majorHAnsi"/>
+        </w:rPr>
+        <w:t>Zillio</w:t>
+      </w:r>
+      <w:proofErr w:type="spellEnd"/>
+      <w:r>
+        <w:rPr>
+          <w:rFonts w:asciiTheme="majorHAnsi" w:eastAsia="Times New Roman" w:hAnsiTheme="majorHAnsi" w:cstheme="majorHAnsi"/>
+        </w:rPr>
+        <w:t xml:space="preserve">, T., </w:t>
+      </w:r>
+      <w:proofErr w:type="spellStart"/>
+      <w:r>
+        <w:rPr>
+          <w:rFonts w:asciiTheme="majorHAnsi" w:eastAsia="Times New Roman" w:hAnsiTheme="majorHAnsi" w:cstheme="majorHAnsi"/>
+        </w:rPr>
+        <w:t>Conlisk</w:t>
+      </w:r>
+      <w:proofErr w:type="spellEnd"/>
+      <w:r>
+        <w:rPr>
+          <w:rFonts w:asciiTheme="majorHAnsi" w:eastAsia="Times New Roman" w:hAnsiTheme="majorHAnsi" w:cstheme="majorHAnsi"/>
+        </w:rPr>
+        <w:t xml:space="preserve">, E. &amp; Smith, A.B. (2008). Maximum Entropy and the State-Variable Approach to Macroecology. </w:t>
       </w:r>
       <w:r>
         <w:rPr>
@@ -11267,11 +12046,19 @@
           <w:rFonts w:asciiTheme="majorHAnsi" w:eastAsia="Times New Roman" w:hAnsiTheme="majorHAnsi" w:cstheme="majorHAnsi"/>
         </w:rPr>
       </w:pPr>
-      <w:r>
-        <w:rPr>
-          <w:rFonts w:asciiTheme="majorHAnsi" w:eastAsia="Times New Roman" w:hAnsiTheme="majorHAnsi" w:cstheme="majorHAnsi"/>
-        </w:rPr>
-        <w:t xml:space="preserve">Locey, K.J. &amp; White, E.P. (2013). How species richness and total abundance constrain the distribution of abundance. </w:t>
+      <w:proofErr w:type="spellStart"/>
+      <w:r>
+        <w:rPr>
+          <w:rFonts w:asciiTheme="majorHAnsi" w:eastAsia="Times New Roman" w:hAnsiTheme="majorHAnsi" w:cstheme="majorHAnsi"/>
+        </w:rPr>
+        <w:t>Locey</w:t>
+      </w:r>
+      <w:proofErr w:type="spellEnd"/>
+      <w:r>
+        <w:rPr>
+          <w:rFonts w:asciiTheme="majorHAnsi" w:eastAsia="Times New Roman" w:hAnsiTheme="majorHAnsi" w:cstheme="majorHAnsi"/>
+        </w:rPr>
+        <w:t xml:space="preserve">, K.J. &amp; White, E.P. (2013). How species richness and total abundance constrain the distribution of abundance. </w:t>
       </w:r>
       <w:r>
         <w:rPr>
@@ -11300,7 +12087,21 @@
         <w:rPr>
           <w:rFonts w:asciiTheme="majorHAnsi" w:eastAsia="Times New Roman" w:hAnsiTheme="majorHAnsi" w:cstheme="majorHAnsi"/>
         </w:rPr>
-        <w:t xml:space="preserve">McGill, B.J., Etienne, R.S., Gray, J.S., Alonso, D., Anderson, M.J., Benecha, H.K., </w:t>
+        <w:t xml:space="preserve">McGill, B.J., Etienne, R.S., Gray, J.S., Alonso, D., Anderson, M.J., </w:t>
+      </w:r>
+      <w:proofErr w:type="spellStart"/>
+      <w:r>
+        <w:rPr>
+          <w:rFonts w:asciiTheme="majorHAnsi" w:eastAsia="Times New Roman" w:hAnsiTheme="majorHAnsi" w:cstheme="majorHAnsi"/>
+        </w:rPr>
+        <w:t>Benecha</w:t>
+      </w:r>
+      <w:proofErr w:type="spellEnd"/>
+      <w:r>
+        <w:rPr>
+          <w:rFonts w:asciiTheme="majorHAnsi" w:eastAsia="Times New Roman" w:hAnsiTheme="majorHAnsi" w:cstheme="majorHAnsi"/>
+        </w:rPr>
+        <w:t xml:space="preserve">, H.K., </w:t>
       </w:r>
       <w:r>
         <w:rPr>
@@ -11316,13 +12117,23 @@
         </w:rPr>
         <w:t xml:space="preserve"> (2007). Species abundance distributions: moving beyond single prediction theories to integration within an ecological framework. </w:t>
       </w:r>
+      <w:proofErr w:type="spellStart"/>
       <w:r>
         <w:rPr>
           <w:rFonts w:asciiTheme="majorHAnsi" w:eastAsia="Times New Roman" w:hAnsiTheme="majorHAnsi" w:cstheme="majorHAnsi"/>
           <w:i/>
           <w:iCs/>
         </w:rPr>
-        <w:t>Ecol Letters</w:t>
+        <w:t>Ecol</w:t>
+      </w:r>
+      <w:proofErr w:type="spellEnd"/>
+      <w:r>
+        <w:rPr>
+          <w:rFonts w:asciiTheme="majorHAnsi" w:eastAsia="Times New Roman" w:hAnsiTheme="majorHAnsi" w:cstheme="majorHAnsi"/>
+          <w:i/>
+          <w:iCs/>
+        </w:rPr>
+        <w:t xml:space="preserve"> Letters</w:t>
       </w:r>
       <w:r>
         <w:rPr>
@@ -11343,7 +12154,63 @@
         <w:rPr>
           <w:rFonts w:asciiTheme="majorHAnsi" w:eastAsia="Times New Roman" w:hAnsiTheme="majorHAnsi" w:cstheme="majorHAnsi"/>
         </w:rPr>
-        <w:t xml:space="preserve">Meyer, D., Dimitriadou, E., Hornik, K., Weingessel, A. &amp; Leisch, F. (2019). </w:t>
+        <w:t xml:space="preserve">Meyer, D., </w:t>
+      </w:r>
+      <w:proofErr w:type="spellStart"/>
+      <w:r>
+        <w:rPr>
+          <w:rFonts w:asciiTheme="majorHAnsi" w:eastAsia="Times New Roman" w:hAnsiTheme="majorHAnsi" w:cstheme="majorHAnsi"/>
+        </w:rPr>
+        <w:t>Dimitriadou</w:t>
+      </w:r>
+      <w:proofErr w:type="spellEnd"/>
+      <w:r>
+        <w:rPr>
+          <w:rFonts w:asciiTheme="majorHAnsi" w:eastAsia="Times New Roman" w:hAnsiTheme="majorHAnsi" w:cstheme="majorHAnsi"/>
+        </w:rPr>
+        <w:t xml:space="preserve">, E., </w:t>
+      </w:r>
+      <w:proofErr w:type="spellStart"/>
+      <w:r>
+        <w:rPr>
+          <w:rFonts w:asciiTheme="majorHAnsi" w:eastAsia="Times New Roman" w:hAnsiTheme="majorHAnsi" w:cstheme="majorHAnsi"/>
+        </w:rPr>
+        <w:t>Hornik</w:t>
+      </w:r>
+      <w:proofErr w:type="spellEnd"/>
+      <w:r>
+        <w:rPr>
+          <w:rFonts w:asciiTheme="majorHAnsi" w:eastAsia="Times New Roman" w:hAnsiTheme="majorHAnsi" w:cstheme="majorHAnsi"/>
+        </w:rPr>
+        <w:t xml:space="preserve">, K., </w:t>
+      </w:r>
+      <w:proofErr w:type="spellStart"/>
+      <w:r>
+        <w:rPr>
+          <w:rFonts w:asciiTheme="majorHAnsi" w:eastAsia="Times New Roman" w:hAnsiTheme="majorHAnsi" w:cstheme="majorHAnsi"/>
+        </w:rPr>
+        <w:t>Weingessel</w:t>
+      </w:r>
+      <w:proofErr w:type="spellEnd"/>
+      <w:r>
+        <w:rPr>
+          <w:rFonts w:asciiTheme="majorHAnsi" w:eastAsia="Times New Roman" w:hAnsiTheme="majorHAnsi" w:cstheme="majorHAnsi"/>
+        </w:rPr>
+        <w:t xml:space="preserve">, A. &amp; </w:t>
+      </w:r>
+      <w:proofErr w:type="spellStart"/>
+      <w:r>
+        <w:rPr>
+          <w:rFonts w:asciiTheme="majorHAnsi" w:eastAsia="Times New Roman" w:hAnsiTheme="majorHAnsi" w:cstheme="majorHAnsi"/>
+        </w:rPr>
+        <w:t>Leisch</w:t>
+      </w:r>
+      <w:proofErr w:type="spellEnd"/>
+      <w:r>
+        <w:rPr>
+          <w:rFonts w:asciiTheme="majorHAnsi" w:eastAsia="Times New Roman" w:hAnsiTheme="majorHAnsi" w:cstheme="majorHAnsi"/>
+        </w:rPr>
+        <w:t xml:space="preserve">, F. (2019). </w:t>
       </w:r>
       <w:r>
         <w:rPr>
@@ -11351,7 +12218,25 @@
           <w:i/>
           <w:iCs/>
         </w:rPr>
-        <w:t xml:space="preserve">e1071: Misc Functions of the Department of Statistics, Probability Theory Group (Formerly: E1071), </w:t>
+        <w:t xml:space="preserve">e1071: </w:t>
+      </w:r>
+      <w:proofErr w:type="spellStart"/>
+      <w:r>
+        <w:rPr>
+          <w:rFonts w:asciiTheme="majorHAnsi" w:eastAsia="Times New Roman" w:hAnsiTheme="majorHAnsi" w:cstheme="majorHAnsi"/>
+          <w:i/>
+          <w:iCs/>
+        </w:rPr>
+        <w:t>Misc</w:t>
+      </w:r>
+      <w:proofErr w:type="spellEnd"/>
+      <w:r>
+        <w:rPr>
+          <w:rFonts w:asciiTheme="majorHAnsi" w:eastAsia="Times New Roman" w:hAnsiTheme="majorHAnsi" w:cstheme="majorHAnsi"/>
+          <w:i/>
+          <w:iCs/>
+        </w:rPr>
+        <w:t xml:space="preserve"> Functions of the Department of Statistics, Probability Theory Group (Formerly: E1071), </w:t>
       </w:r>
       <w:r>
         <w:rPr>
@@ -11434,7 +12319,35 @@
         <w:rPr>
           <w:rFonts w:asciiTheme="majorHAnsi" w:eastAsia="Times New Roman" w:hAnsiTheme="majorHAnsi" w:cstheme="majorHAnsi"/>
         </w:rPr>
-        <w:t xml:space="preserve">Sauer, J.R., Link, W.A., Fallon, J.E., Pardieck, K.L. &amp; Ziolkowski, D.J. (2013). The North American Breeding Bird Survey 1966–2011: Summary Analysis and Species Accounts. </w:t>
+        <w:t xml:space="preserve">Sauer, J.R., Link, W.A., Fallon, J.E., </w:t>
+      </w:r>
+      <w:proofErr w:type="spellStart"/>
+      <w:r>
+        <w:rPr>
+          <w:rFonts w:asciiTheme="majorHAnsi" w:eastAsia="Times New Roman" w:hAnsiTheme="majorHAnsi" w:cstheme="majorHAnsi"/>
+        </w:rPr>
+        <w:t>Pardieck</w:t>
+      </w:r>
+      <w:proofErr w:type="spellEnd"/>
+      <w:r>
+        <w:rPr>
+          <w:rFonts w:asciiTheme="majorHAnsi" w:eastAsia="Times New Roman" w:hAnsiTheme="majorHAnsi" w:cstheme="majorHAnsi"/>
+        </w:rPr>
+        <w:t xml:space="preserve">, K.L. &amp; </w:t>
+      </w:r>
+      <w:proofErr w:type="spellStart"/>
+      <w:r>
+        <w:rPr>
+          <w:rFonts w:asciiTheme="majorHAnsi" w:eastAsia="Times New Roman" w:hAnsiTheme="majorHAnsi" w:cstheme="majorHAnsi"/>
+        </w:rPr>
+        <w:t>Ziolkowski</w:t>
+      </w:r>
+      <w:proofErr w:type="spellEnd"/>
+      <w:r>
+        <w:rPr>
+          <w:rFonts w:asciiTheme="majorHAnsi" w:eastAsia="Times New Roman" w:hAnsiTheme="majorHAnsi" w:cstheme="majorHAnsi"/>
+        </w:rPr>
+        <w:t xml:space="preserve">, D.J. (2013). The North American Breeding Bird Survey 1966–2011: Summary Analysis and Species Accounts. </w:t>
       </w:r>
       <w:r>
         <w:rPr>
@@ -11492,7 +12405,21 @@
         <w:rPr>
           <w:rFonts w:asciiTheme="majorHAnsi" w:eastAsia="Times New Roman" w:hAnsiTheme="majorHAnsi" w:cstheme="majorHAnsi"/>
         </w:rPr>
-        <w:t xml:space="preserve">Thibault, K.M., Supp, S.R., Giffin, M., White, E.P. &amp; Ernest, S.K.M. (2011). Species composition and abundance of mammalian communities. </w:t>
+        <w:t xml:space="preserve">Thibault, K.M., Supp, S.R., </w:t>
+      </w:r>
+      <w:proofErr w:type="spellStart"/>
+      <w:r>
+        <w:rPr>
+          <w:rFonts w:asciiTheme="majorHAnsi" w:eastAsia="Times New Roman" w:hAnsiTheme="majorHAnsi" w:cstheme="majorHAnsi"/>
+        </w:rPr>
+        <w:t>Giffin</w:t>
+      </w:r>
+      <w:proofErr w:type="spellEnd"/>
+      <w:r>
+        <w:rPr>
+          <w:rFonts w:asciiTheme="majorHAnsi" w:eastAsia="Times New Roman" w:hAnsiTheme="majorHAnsi" w:cstheme="majorHAnsi"/>
+        </w:rPr>
+        <w:t xml:space="preserve">, M., White, E.P. &amp; Ernest, S.K.M. (2011). Species composition and abundance of mammalian communities. </w:t>
       </w:r>
       <w:r>
         <w:rPr>
@@ -11546,11 +12473,55 @@
           <w:rFonts w:asciiTheme="majorHAnsi" w:eastAsia="Times New Roman" w:hAnsiTheme="majorHAnsi" w:cstheme="majorHAnsi"/>
         </w:rPr>
       </w:pPr>
-      <w:r>
-        <w:rPr>
-          <w:rFonts w:asciiTheme="majorHAnsi" w:eastAsia="Times New Roman" w:hAnsiTheme="majorHAnsi" w:cstheme="majorHAnsi"/>
-        </w:rPr>
-        <w:t xml:space="preserve">Woudenberg, S.W., Conkling, B.L., O’Connell, B.M., LaPoint, E.B., Turner, J.A. &amp; Waddell, K.L. (2010). The Forest Inventory and Analysis Database: Database description and users manual version 4.0 for Phase 2. </w:t>
+      <w:proofErr w:type="spellStart"/>
+      <w:r>
+        <w:rPr>
+          <w:rFonts w:asciiTheme="majorHAnsi" w:eastAsia="Times New Roman" w:hAnsiTheme="majorHAnsi" w:cstheme="majorHAnsi"/>
+        </w:rPr>
+        <w:t>Woudenberg</w:t>
+      </w:r>
+      <w:proofErr w:type="spellEnd"/>
+      <w:r>
+        <w:rPr>
+          <w:rFonts w:asciiTheme="majorHAnsi" w:eastAsia="Times New Roman" w:hAnsiTheme="majorHAnsi" w:cstheme="majorHAnsi"/>
+        </w:rPr>
+        <w:t xml:space="preserve">, S.W., Conkling, B.L., O’Connell, B.M., </w:t>
+      </w:r>
+      <w:proofErr w:type="spellStart"/>
+      <w:r>
+        <w:rPr>
+          <w:rFonts w:asciiTheme="majorHAnsi" w:eastAsia="Times New Roman" w:hAnsiTheme="majorHAnsi" w:cstheme="majorHAnsi"/>
+        </w:rPr>
+        <w:t>LaPoint</w:t>
+      </w:r>
+      <w:proofErr w:type="spellEnd"/>
+      <w:r>
+        <w:rPr>
+          <w:rFonts w:asciiTheme="majorHAnsi" w:eastAsia="Times New Roman" w:hAnsiTheme="majorHAnsi" w:cstheme="majorHAnsi"/>
+        </w:rPr>
+        <w:t xml:space="preserve">, E.B., Turner, J.A. &amp; Waddell, K.L. (2010). The Forest Inventory and Analysis Database: Database description and </w:t>
+      </w:r>
+      <w:proofErr w:type="spellStart"/>
+      <w:proofErr w:type="gramStart"/>
+      <w:r>
+        <w:rPr>
+          <w:rFonts w:asciiTheme="majorHAnsi" w:eastAsia="Times New Roman" w:hAnsiTheme="majorHAnsi" w:cstheme="majorHAnsi"/>
+        </w:rPr>
+        <w:t>users</w:t>
+      </w:r>
+      <w:proofErr w:type="gramEnd"/>
+      <w:r>
+        <w:rPr>
+          <w:rFonts w:asciiTheme="majorHAnsi" w:eastAsia="Times New Roman" w:hAnsiTheme="majorHAnsi" w:cstheme="majorHAnsi"/>
+        </w:rPr>
+        <w:t xml:space="preserve"> manual</w:t>
+      </w:r>
+      <w:proofErr w:type="spellEnd"/>
+      <w:r>
+        <w:rPr>
+          <w:rFonts w:asciiTheme="majorHAnsi" w:eastAsia="Times New Roman" w:hAnsiTheme="majorHAnsi" w:cstheme="majorHAnsi"/>
+        </w:rPr>
+        <w:t xml:space="preserve"> version 4.0 for Phase 2. </w:t>
       </w:r>
       <w:r>
         <w:rPr>
@@ -11580,7 +12551,21 @@
           <w:rFonts w:asciiTheme="majorHAnsi" w:eastAsia="Times New Roman" w:hAnsiTheme="majorHAnsi" w:cstheme="majorHAnsi"/>
         </w:rPr>
         <w:lastRenderedPageBreak/>
-        <w:t xml:space="preserve">Xiao, X., O’Dwyer, J.P. &amp; White, E.P. (2016). Comparing process-based and constraint-based approaches for modeling macroecological patterns. </w:t>
+        <w:t xml:space="preserve">Xiao, X., </w:t>
+      </w:r>
+      <w:proofErr w:type="spellStart"/>
+      <w:r>
+        <w:rPr>
+          <w:rFonts w:asciiTheme="majorHAnsi" w:eastAsia="Times New Roman" w:hAnsiTheme="majorHAnsi" w:cstheme="majorHAnsi"/>
+        </w:rPr>
+        <w:t>O’Dwyer</w:t>
+      </w:r>
+      <w:proofErr w:type="spellEnd"/>
+      <w:r>
+        <w:rPr>
+          <w:rFonts w:asciiTheme="majorHAnsi" w:eastAsia="Times New Roman" w:hAnsiTheme="majorHAnsi" w:cstheme="majorHAnsi"/>
+        </w:rPr>
+        <w:t xml:space="preserve">, J.P. &amp; White, E.P. (2016). Comparing process-based and constraint-based approaches for modeling macroecological patterns. </w:t>
       </w:r>
       <w:r>
         <w:rPr>
@@ -11605,11 +12590,19 @@
           <w:rFonts w:asciiTheme="majorHAnsi" w:eastAsia="Times New Roman" w:hAnsiTheme="majorHAnsi" w:cstheme="majorHAnsi"/>
         </w:rPr>
       </w:pPr>
-      <w:r>
-        <w:rPr>
-          <w:rFonts w:asciiTheme="majorHAnsi" w:eastAsia="Times New Roman" w:hAnsiTheme="majorHAnsi" w:cstheme="majorHAnsi"/>
-        </w:rPr>
-        <w:t xml:space="preserve">Yenni, G., Adler, P.B. &amp; Ernest, S.K.M. (2012). Strong self-limitation promotes the persistence of rare species. </w:t>
+      <w:proofErr w:type="spellStart"/>
+      <w:r>
+        <w:rPr>
+          <w:rFonts w:asciiTheme="majorHAnsi" w:eastAsia="Times New Roman" w:hAnsiTheme="majorHAnsi" w:cstheme="majorHAnsi"/>
+        </w:rPr>
+        <w:t>Yenni</w:t>
+      </w:r>
+      <w:proofErr w:type="spellEnd"/>
+      <w:r>
+        <w:rPr>
+          <w:rFonts w:asciiTheme="majorHAnsi" w:eastAsia="Times New Roman" w:hAnsiTheme="majorHAnsi" w:cstheme="majorHAnsi"/>
+        </w:rPr>
+        <w:t xml:space="preserve">, G., Adler, P.B. &amp; Ernest, S.K.M. (2012). Strong self-limitation promotes the persistence of rare species. </w:t>
       </w:r>
       <w:r>
         <w:rPr>
@@ -12272,7 +13265,21 @@
         <w:rPr>
           <w:rFonts w:asciiTheme="majorHAnsi" w:hAnsiTheme="majorHAnsi" w:cstheme="majorHAnsi"/>
         </w:rPr>
-        <w:t xml:space="preserve">ndicate broad, poorly-defined statistical baselines that may impede our ability to confidently detect deviations between observations </w:t>
+        <w:t xml:space="preserve">ndicate broad, </w:t>
+      </w:r>
+      <w:proofErr w:type="gramStart"/>
+      <w:r>
+        <w:rPr>
+          <w:rFonts w:asciiTheme="majorHAnsi" w:hAnsiTheme="majorHAnsi" w:cstheme="majorHAnsi"/>
+        </w:rPr>
+        <w:t>poorly-defined</w:t>
+      </w:r>
+      <w:proofErr w:type="gramEnd"/>
+      <w:r>
+        <w:rPr>
+          <w:rFonts w:asciiTheme="majorHAnsi" w:hAnsiTheme="majorHAnsi" w:cstheme="majorHAnsi"/>
+        </w:rPr>
+        <w:t xml:space="preserve"> statistical baselines that may impede our ability to confidently detect deviations between observations </w:t>
       </w:r>
       <w:r>
         <w:rPr>
@@ -12732,6 +13739,7 @@
         </w:rPr>
         <w:t xml:space="preserve">D </w:t>
       </w:r>
+      <w:proofErr w:type="gramStart"/>
       <w:r>
         <w:rPr>
           <w:rFonts w:asciiTheme="majorHAnsi" w:hAnsiTheme="majorHAnsi" w:cstheme="majorHAnsi"/>
@@ -12744,7 +13752,15 @@
           <w:rFonts w:asciiTheme="majorHAnsi" w:hAnsiTheme="majorHAnsi" w:cstheme="majorHAnsi"/>
           <w:iCs/>
         </w:rPr>
-        <w:t xml:space="preserve">0.07 </w:t>
+        <w:t>0.07</w:t>
+      </w:r>
+      <w:proofErr w:type="gramEnd"/>
+      <w:r>
+        <w:rPr>
+          <w:rFonts w:asciiTheme="majorHAnsi" w:hAnsiTheme="majorHAnsi" w:cstheme="majorHAnsi"/>
+          <w:iCs/>
+        </w:rPr>
+        <w:t xml:space="preserve"> </w:t>
       </w:r>
       <w:r>
         <w:rPr>
@@ -12804,50 +13820,34 @@
           <w:rFonts w:asciiTheme="majorHAnsi" w:hAnsiTheme="majorHAnsi" w:cstheme="majorHAnsi"/>
         </w:rPr>
       </w:pPr>
-      <w:bookmarkStart w:id="169" w:name="_Figure_1:_Communities"/>
-      <w:bookmarkStart w:id="170" w:name="_Figure_1:_S0,"/>
-      <w:bookmarkStart w:id="171" w:name="_Figure_0:_Distribution"/>
-      <w:bookmarkStart w:id="172" w:name="_Figure_1.5:_Datasets"/>
-      <w:bookmarkStart w:id="173" w:name="_Figure_1.75:_Nparts"/>
-      <w:bookmarkStart w:id="174" w:name="_Figure_1:_Number"/>
-      <w:bookmarkStart w:id="175" w:name="_Figure_1.875:_Nparts"/>
-      <w:bookmarkStart w:id="176" w:name="_Figure_2:_Self-similarity"/>
-      <w:bookmarkStart w:id="177" w:name="_Figure_2:_Narrowness"/>
-      <w:bookmarkStart w:id="178" w:name="_Figure_3:_Self-similarity"/>
-      <w:bookmarkStart w:id="179" w:name="_Figure_3:_Skewness"/>
-      <w:bookmarkStart w:id="180" w:name="_Figure_3.5_Self"/>
-      <w:bookmarkStart w:id="181" w:name="_Figure_4:_Overall"/>
-      <w:bookmarkStart w:id="182" w:name="_Figure_4:_Simpson"/>
-      <w:bookmarkStart w:id="183" w:name="_Figure_6:_Skewness"/>
-      <w:bookmarkStart w:id="184" w:name="_Figure_7:_Skewness"/>
-      <w:bookmarkStart w:id="185" w:name="_Figure_8:_Simpson"/>
-      <w:bookmarkStart w:id="186" w:name="_Figure_9:_Simpson"/>
-      <w:bookmarkStart w:id="187" w:name="_Figure_10:_Skewness"/>
-      <w:bookmarkStart w:id="188" w:name="_Figure_11:_Simpson"/>
-      <w:bookmarkStart w:id="189" w:name="_Figure_12:_Simpson"/>
-      <w:bookmarkStart w:id="190" w:name="_Figure_13:_Skewness"/>
-      <w:bookmarkStart w:id="191" w:name="_Figure_14:_Skewness"/>
-      <w:bookmarkStart w:id="192" w:name="_Figure_15:_Rarefied"/>
-      <w:bookmarkStart w:id="193" w:name="_Figure_16:_Rarefied"/>
-      <w:bookmarkStart w:id="194" w:name="_Table_1:_Proportion"/>
-      <w:bookmarkStart w:id="195" w:name="_Table_2:_Proportion"/>
-      <w:bookmarkStart w:id="196" w:name="_Figure_2:_95%"/>
-      <w:bookmarkEnd w:id="169"/>
-      <w:bookmarkEnd w:id="170"/>
-      <w:bookmarkEnd w:id="171"/>
-      <w:bookmarkEnd w:id="172"/>
-      <w:bookmarkEnd w:id="173"/>
-      <w:bookmarkEnd w:id="174"/>
-      <w:bookmarkEnd w:id="175"/>
-      <w:bookmarkEnd w:id="176"/>
-      <w:bookmarkEnd w:id="177"/>
-      <w:bookmarkEnd w:id="178"/>
-      <w:bookmarkEnd w:id="179"/>
-      <w:bookmarkEnd w:id="180"/>
-      <w:bookmarkEnd w:id="181"/>
-      <w:bookmarkEnd w:id="182"/>
-      <w:bookmarkEnd w:id="183"/>
-      <w:bookmarkEnd w:id="184"/>
+      <w:bookmarkStart w:id="185" w:name="_Figure_1:_Communities"/>
+      <w:bookmarkStart w:id="186" w:name="_Figure_1:_S0,"/>
+      <w:bookmarkStart w:id="187" w:name="_Figure_0:_Distribution"/>
+      <w:bookmarkStart w:id="188" w:name="_Figure_1.5:_Datasets"/>
+      <w:bookmarkStart w:id="189" w:name="_Figure_1.75:_Nparts"/>
+      <w:bookmarkStart w:id="190" w:name="_Figure_1:_Number"/>
+      <w:bookmarkStart w:id="191" w:name="_Figure_1.875:_Nparts"/>
+      <w:bookmarkStart w:id="192" w:name="_Figure_2:_Self-similarity"/>
+      <w:bookmarkStart w:id="193" w:name="_Figure_2:_Narrowness"/>
+      <w:bookmarkStart w:id="194" w:name="_Figure_3:_Self-similarity"/>
+      <w:bookmarkStart w:id="195" w:name="_Figure_3:_Skewness"/>
+      <w:bookmarkStart w:id="196" w:name="_Figure_3.5_Self"/>
+      <w:bookmarkStart w:id="197" w:name="_Figure_4:_Overall"/>
+      <w:bookmarkStart w:id="198" w:name="_Figure_4:_Simpson"/>
+      <w:bookmarkStart w:id="199" w:name="_Figure_6:_Skewness"/>
+      <w:bookmarkStart w:id="200" w:name="_Figure_7:_Skewness"/>
+      <w:bookmarkStart w:id="201" w:name="_Figure_8:_Simpson"/>
+      <w:bookmarkStart w:id="202" w:name="_Figure_9:_Simpson"/>
+      <w:bookmarkStart w:id="203" w:name="_Figure_10:_Skewness"/>
+      <w:bookmarkStart w:id="204" w:name="_Figure_11:_Simpson"/>
+      <w:bookmarkStart w:id="205" w:name="_Figure_12:_Simpson"/>
+      <w:bookmarkStart w:id="206" w:name="_Figure_13:_Skewness"/>
+      <w:bookmarkStart w:id="207" w:name="_Figure_14:_Skewness"/>
+      <w:bookmarkStart w:id="208" w:name="_Figure_15:_Rarefied"/>
+      <w:bookmarkStart w:id="209" w:name="_Figure_16:_Rarefied"/>
+      <w:bookmarkStart w:id="210" w:name="_Table_1:_Proportion"/>
+      <w:bookmarkStart w:id="211" w:name="_Table_2:_Proportion"/>
+      <w:bookmarkStart w:id="212" w:name="_Figure_2:_95%"/>
       <w:bookmarkEnd w:id="185"/>
       <w:bookmarkEnd w:id="186"/>
       <w:bookmarkEnd w:id="187"/>
@@ -12860,6 +13860,22 @@
       <w:bookmarkEnd w:id="194"/>
       <w:bookmarkEnd w:id="195"/>
       <w:bookmarkEnd w:id="196"/>
+      <w:bookmarkEnd w:id="197"/>
+      <w:bookmarkEnd w:id="198"/>
+      <w:bookmarkEnd w:id="199"/>
+      <w:bookmarkEnd w:id="200"/>
+      <w:bookmarkEnd w:id="201"/>
+      <w:bookmarkEnd w:id="202"/>
+      <w:bookmarkEnd w:id="203"/>
+      <w:bookmarkEnd w:id="204"/>
+      <w:bookmarkEnd w:id="205"/>
+      <w:bookmarkEnd w:id="206"/>
+      <w:bookmarkEnd w:id="207"/>
+      <w:bookmarkEnd w:id="208"/>
+      <w:bookmarkEnd w:id="209"/>
+      <w:bookmarkEnd w:id="210"/>
+      <w:bookmarkEnd w:id="211"/>
+      <w:bookmarkEnd w:id="212"/>
     </w:p>
     <w:sectPr>
       <w:headerReference w:type="default" r:id="rId20"/>
@@ -12920,8 +13936,21 @@
         </w:rPr>
         <w:annotationRef/>
       </w:r>
-      <w:r>
-        <w:t>Jacknife ref? I read some articles about what’s meant by jacknifing, but there isn’t a direct precedent for this that I based this on.</w:t>
+      <w:proofErr w:type="spellStart"/>
+      <w:r>
+        <w:t>Jacknife</w:t>
+      </w:r>
+      <w:proofErr w:type="spellEnd"/>
+      <w:r>
+        <w:t xml:space="preserve"> ref? I read some articles about what’s meant by </w:t>
+      </w:r>
+      <w:proofErr w:type="spellStart"/>
+      <w:r>
+        <w:t>jacknifing</w:t>
+      </w:r>
+      <w:proofErr w:type="spellEnd"/>
+      <w:r>
+        <w:t>, but there isn’t a direct precedent for this that I based this on.</w:t>
       </w:r>
     </w:p>
   </w:comment>
@@ -12941,7 +13970,7 @@
       </w:r>
     </w:p>
   </w:comment>
-  <w:comment w:id="126" w:author="Renata M. Diaz" w:date="2021-03-08T14:48:00Z" w:initials="RMD">
+  <w:comment w:id="137" w:author="Renata M. Diaz" w:date="2021-03-08T14:48:00Z" w:initials="RMD">
     <w:p>
       <w:pPr>
         <w:pStyle w:val="CommentText"/>

--- a/analysis/manuscript/revision/MainTextR1.docx
+++ b/analysis/manuscript/revision/MainTextR1.docx
@@ -6613,15 +6613,23 @@
           <w:rFonts w:asciiTheme="majorHAnsi" w:eastAsia="Times New Roman" w:hAnsiTheme="majorHAnsi" w:cstheme="majorHAnsi"/>
         </w:rPr>
       </w:pPr>
-      <w:ins w:id="102" w:author="Renata M. Diaz" w:date="2021-03-09T14:04:00Z">
-        <w:r>
-          <w:rPr>
-            <w:rFonts w:asciiTheme="majorHAnsi" w:eastAsia="Times New Roman" w:hAnsiTheme="majorHAnsi" w:cstheme="majorHAnsi"/>
-          </w:rPr>
-          <w:t>As a first-layer comparis</w:t>
-        </w:r>
-      </w:ins>
-      <w:ins w:id="103" w:author="Renata M. Diaz" w:date="2021-03-09T14:05:00Z">
+      <w:ins w:id="102" w:author="Renata M. Diaz" w:date="2021-03-09T17:36:00Z">
+        <w:r>
+          <w:rPr>
+            <w:rFonts w:asciiTheme="majorHAnsi" w:eastAsia="Times New Roman" w:hAnsiTheme="majorHAnsi" w:cstheme="majorHAnsi"/>
+          </w:rPr>
+          <w:t xml:space="preserve">For an overall </w:t>
+        </w:r>
+      </w:ins>
+      <w:ins w:id="103" w:author="Renata M. Diaz" w:date="2021-03-09T14:04:00Z">
+        <w:r>
+          <w:rPr>
+            <w:rFonts w:asciiTheme="majorHAnsi" w:eastAsia="Times New Roman" w:hAnsiTheme="majorHAnsi" w:cstheme="majorHAnsi"/>
+          </w:rPr>
+          <w:t>comparis</w:t>
+        </w:r>
+      </w:ins>
+      <w:ins w:id="104" w:author="Renata M. Diaz" w:date="2021-03-09T14:05:00Z">
         <w:r>
           <w:rPr>
             <w:rFonts w:asciiTheme="majorHAnsi" w:eastAsia="Times New Roman" w:hAnsiTheme="majorHAnsi" w:cstheme="majorHAnsi"/>
@@ -6629,7 +6637,7 @@
           <w:t>on between observed SADs and their statistical baselines, we quantified the degree of similarity between observed SADs and the central tendencies of their feasible sets and compare</w:t>
         </w:r>
       </w:ins>
-      <w:ins w:id="104" w:author="Renata M. Diaz" w:date="2021-03-09T14:06:00Z">
+      <w:ins w:id="105" w:author="Renata M. Diaz" w:date="2021-03-09T14:06:00Z">
         <w:r>
           <w:rPr>
             <w:rFonts w:asciiTheme="majorHAnsi" w:eastAsia="Times New Roman" w:hAnsiTheme="majorHAnsi" w:cstheme="majorHAnsi"/>
@@ -6637,7 +6645,7 @@
           <w:t>d</w:t>
         </w:r>
       </w:ins>
-      <w:ins w:id="105" w:author="Renata M. Diaz" w:date="2021-03-09T14:05:00Z">
+      <w:ins w:id="106" w:author="Renata M. Diaz" w:date="2021-03-09T14:05:00Z">
         <w:r>
           <w:rPr>
             <w:rFonts w:asciiTheme="majorHAnsi" w:eastAsia="Times New Roman" w:hAnsiTheme="majorHAnsi" w:cstheme="majorHAnsi"/>
@@ -6645,7 +6653,7 @@
           <w:t xml:space="preserve"> this to the degree of similarity between </w:t>
         </w:r>
       </w:ins>
-      <w:ins w:id="106" w:author="Renata M. Diaz" w:date="2021-03-09T14:12:00Z">
+      <w:ins w:id="107" w:author="Renata M. Diaz" w:date="2021-03-09T14:12:00Z">
         <w:r>
           <w:rPr>
             <w:rFonts w:asciiTheme="majorHAnsi" w:eastAsia="Times New Roman" w:hAnsiTheme="majorHAnsi" w:cstheme="majorHAnsi"/>
@@ -6653,7 +6661,7 @@
           <w:t>random samples from</w:t>
         </w:r>
       </w:ins>
-      <w:ins w:id="107" w:author="Renata M. Diaz" w:date="2021-03-09T14:06:00Z">
+      <w:ins w:id="108" w:author="Renata M. Diaz" w:date="2021-03-09T14:06:00Z">
         <w:r>
           <w:rPr>
             <w:rFonts w:asciiTheme="majorHAnsi" w:eastAsia="Times New Roman" w:hAnsiTheme="majorHAnsi" w:cstheme="majorHAnsi"/>
@@ -6661,36 +6669,533 @@
           <w:t xml:space="preserve"> the feasible set and the central tendency. </w:t>
         </w:r>
       </w:ins>
-      <w:ins w:id="108" w:author="Renata M. Diaz" w:date="2021-03-09T14:15:00Z">
-        <w:r>
-          <w:rPr>
-            <w:rFonts w:asciiTheme="majorHAnsi" w:eastAsia="Times New Roman" w:hAnsiTheme="majorHAnsi" w:cstheme="majorHAnsi"/>
-          </w:rPr>
-          <w:t>This allow</w:t>
-        </w:r>
-      </w:ins>
-      <w:ins w:id="109" w:author="Renata M. Diaz" w:date="2021-03-09T14:17:00Z">
-        <w:r>
-          <w:rPr>
-            <w:rFonts w:asciiTheme="majorHAnsi" w:eastAsia="Times New Roman" w:hAnsiTheme="majorHAnsi" w:cstheme="majorHAnsi"/>
-          </w:rPr>
-          <w:t>ed us to assess the overall</w:t>
-        </w:r>
-      </w:ins>
-      <w:ins w:id="110" w:author="Renata M. Diaz" w:date="2021-03-09T14:16:00Z">
-        <w:r>
-          <w:rPr>
-            <w:rFonts w:asciiTheme="majorHAnsi" w:eastAsia="Times New Roman" w:hAnsiTheme="majorHAnsi" w:cstheme="majorHAnsi"/>
-          </w:rPr>
-          <w:t xml:space="preserve"> magnitude of any deviation between the observed SAD and its baseline, as well as the overall narrowness of </w:t>
-        </w:r>
-      </w:ins>
-      <w:ins w:id="111" w:author="Renata M. Diaz" w:date="2021-03-09T14:17:00Z">
-        <w:r>
-          <w:rPr>
-            <w:rFonts w:asciiTheme="majorHAnsi" w:eastAsia="Times New Roman" w:hAnsiTheme="majorHAnsi" w:cstheme="majorHAnsi"/>
-          </w:rPr>
-          <w:t xml:space="preserve">statistical baseline. </w:t>
+      <w:ins w:id="109" w:author="Renata M. Diaz" w:date="2021-03-09T17:39:00Z">
+        <w:r>
+          <w:rPr>
+            <w:rFonts w:asciiTheme="majorHAnsi" w:eastAsia="Times New Roman" w:hAnsiTheme="majorHAnsi" w:cstheme="majorHAnsi"/>
+          </w:rPr>
+          <w:t xml:space="preserve">If </w:t>
+        </w:r>
+      </w:ins>
+      <w:ins w:id="110" w:author="Renata M. Diaz" w:date="2021-03-09T17:40:00Z">
+        <w:r>
+          <w:rPr>
+            <w:rFonts w:asciiTheme="majorHAnsi" w:eastAsia="Times New Roman" w:hAnsiTheme="majorHAnsi" w:cstheme="majorHAnsi"/>
+          </w:rPr>
+          <w:t>all SADs in a feasible set are equal</w:t>
+        </w:r>
+      </w:ins>
+      <w:ins w:id="111" w:author="Renata M. Diaz" w:date="2021-03-09T17:41:00Z">
+        <w:r>
+          <w:rPr>
+            <w:rFonts w:asciiTheme="majorHAnsi" w:eastAsia="Times New Roman" w:hAnsiTheme="majorHAnsi" w:cstheme="majorHAnsi"/>
+          </w:rPr>
+          <w:t xml:space="preserve">ly likely to occur in reality, then observed SADs should not be markedly less similar to the central tendency of the feasible set than random samples from the feasible set. </w:t>
+        </w:r>
+      </w:ins>
+      <w:ins w:id="112" w:author="Renata M. Diaz" w:date="2021-03-09T17:42:00Z">
+        <w:r>
+          <w:rPr>
+            <w:rFonts w:asciiTheme="majorHAnsi" w:eastAsia="Times New Roman" w:hAnsiTheme="majorHAnsi" w:cstheme="majorHAnsi"/>
+          </w:rPr>
+          <w:t xml:space="preserve">If observed SADs are consistently more dissimilar to the central tendency than samples from the feasible set, strong processes may be at work driving observed SADs away from the central tendency. </w:t>
+        </w:r>
+      </w:ins>
+      <w:ins w:id="113" w:author="Renata M. Diaz" w:date="2021-03-09T17:18:00Z">
+        <w:r>
+          <w:rPr>
+            <w:rFonts w:asciiTheme="majorHAnsi" w:eastAsia="Times New Roman" w:hAnsiTheme="majorHAnsi" w:cstheme="majorHAnsi"/>
+          </w:rPr>
+          <w:t xml:space="preserve">We defined the degree of similarity between two SADs as the </w:t>
+        </w:r>
+      </w:ins>
+      <w:ins w:id="114" w:author="Renata M. Diaz" w:date="2021-03-09T17:19:00Z">
+        <w:r>
+          <w:rPr>
+            <w:rFonts w:asciiTheme="majorHAnsi" w:eastAsia="Times New Roman" w:hAnsiTheme="majorHAnsi" w:cstheme="majorHAnsi"/>
+          </w:rPr>
+          <w:t xml:space="preserve">area of overlap between the two distributions divided by the total area (Figure?). </w:t>
+        </w:r>
+      </w:ins>
+      <w:ins w:id="115" w:author="Renata M. Diaz" w:date="2021-03-09T17:20:00Z">
+        <w:r>
+          <w:rPr>
+            <w:rFonts w:asciiTheme="majorHAnsi" w:eastAsia="Times New Roman" w:hAnsiTheme="majorHAnsi" w:cstheme="majorHAnsi"/>
+          </w:rPr>
+          <w:t>This is equivalent to 1 minus the proportion of individuals allocated to species with different abundances between the two SADs. This value ranges from 0 to 1, with 1 being high similarity. Unlike an R-squared</w:t>
+        </w:r>
+      </w:ins>
+      <w:ins w:id="116" w:author="Renata M. Diaz" w:date="2021-03-09T17:21:00Z">
+        <w:r>
+          <w:rPr>
+            <w:rFonts w:asciiTheme="majorHAnsi" w:eastAsia="Times New Roman" w:hAnsiTheme="majorHAnsi" w:cstheme="majorHAnsi"/>
+          </w:rPr>
+          <w:t xml:space="preserve"> or coefficient of determination</w:t>
+        </w:r>
+      </w:ins>
+      <w:ins w:id="117" w:author="Renata M. Diaz" w:date="2021-03-09T17:20:00Z">
+        <w:r>
+          <w:rPr>
+            <w:rFonts w:asciiTheme="majorHAnsi" w:eastAsia="Times New Roman" w:hAnsiTheme="majorHAnsi" w:cstheme="majorHAnsi"/>
+          </w:rPr>
+          <w:t>, it can</w:t>
+        </w:r>
+      </w:ins>
+      <w:ins w:id="118" w:author="Renata M. Diaz" w:date="2021-03-09T17:21:00Z">
+        <w:r>
+          <w:rPr>
+            <w:rFonts w:asciiTheme="majorHAnsi" w:eastAsia="Times New Roman" w:hAnsiTheme="majorHAnsi" w:cstheme="majorHAnsi"/>
+          </w:rPr>
+          <w:t xml:space="preserve">not be negative and does not depend on which SAD is considered the “experimental” or “observed” </w:t>
+        </w:r>
+      </w:ins>
+      <w:ins w:id="119" w:author="Renata M. Diaz" w:date="2021-03-09T17:35:00Z">
+        <w:r>
+          <w:rPr>
+            <w:rFonts w:asciiTheme="majorHAnsi" w:eastAsia="Times New Roman" w:hAnsiTheme="majorHAnsi" w:cstheme="majorHAnsi"/>
+          </w:rPr>
+          <w:t>sample</w:t>
+        </w:r>
+      </w:ins>
+      <w:ins w:id="120" w:author="Renata M. Diaz" w:date="2021-03-09T17:22:00Z">
+        <w:r>
+          <w:rPr>
+            <w:rFonts w:asciiTheme="majorHAnsi" w:eastAsia="Times New Roman" w:hAnsiTheme="majorHAnsi" w:cstheme="majorHAnsi"/>
+          </w:rPr>
+          <w:t xml:space="preserve">. We used this similarity score to </w:t>
+        </w:r>
+      </w:ins>
+      <w:ins w:id="121" w:author="Renata M. Diaz" w:date="2021-03-09T17:27:00Z">
+        <w:r>
+          <w:rPr>
+            <w:rFonts w:asciiTheme="majorHAnsi" w:eastAsia="Times New Roman" w:hAnsiTheme="majorHAnsi" w:cstheme="majorHAnsi"/>
+          </w:rPr>
+          <w:t>estimate</w:t>
+        </w:r>
+      </w:ins>
+      <w:ins w:id="122" w:author="Renata M. Diaz" w:date="2021-03-09T17:22:00Z">
+        <w:r>
+          <w:rPr>
+            <w:rFonts w:asciiTheme="majorHAnsi" w:eastAsia="Times New Roman" w:hAnsiTheme="majorHAnsi" w:cstheme="majorHAnsi"/>
+          </w:rPr>
+          <w:t xml:space="preserve"> the central tend</w:t>
+        </w:r>
+      </w:ins>
+      <w:ins w:id="123" w:author="Renata M. Diaz" w:date="2021-03-09T17:23:00Z">
+        <w:r>
+          <w:rPr>
+            <w:rFonts w:asciiTheme="majorHAnsi" w:eastAsia="Times New Roman" w:hAnsiTheme="majorHAnsi" w:cstheme="majorHAnsi"/>
+          </w:rPr>
+          <w:t>ency of the feasible set</w:t>
+        </w:r>
+      </w:ins>
+      <w:ins w:id="124" w:author="Renata M. Diaz" w:date="2021-03-09T17:28:00Z">
+        <w:r>
+          <w:rPr>
+            <w:rFonts w:asciiTheme="majorHAnsi" w:eastAsia="Times New Roman" w:hAnsiTheme="majorHAnsi" w:cstheme="majorHAnsi"/>
+          </w:rPr>
+          <w:t>,</w:t>
+        </w:r>
+      </w:ins>
+      <w:ins w:id="125" w:author="Renata M. Diaz" w:date="2021-03-09T17:38:00Z">
+        <w:r>
+          <w:rPr>
+            <w:rFonts w:asciiTheme="majorHAnsi" w:eastAsia="Times New Roman" w:hAnsiTheme="majorHAnsi" w:cstheme="majorHAnsi"/>
+          </w:rPr>
+          <w:t xml:space="preserve"> defined</w:t>
+        </w:r>
+      </w:ins>
+      <w:ins w:id="126" w:author="Renata M. Diaz" w:date="2021-03-09T17:28:00Z">
+        <w:r>
+          <w:rPr>
+            <w:rFonts w:asciiTheme="majorHAnsi" w:eastAsia="Times New Roman" w:hAnsiTheme="majorHAnsi" w:cstheme="majorHAnsi"/>
+          </w:rPr>
+          <w:t xml:space="preserve"> as the sample from that feasible set with the greatest similarity to other samples</w:t>
+        </w:r>
+      </w:ins>
+      <w:ins w:id="127" w:author="Renata M. Diaz" w:date="2021-03-09T17:23:00Z">
+        <w:r>
+          <w:rPr>
+            <w:rFonts w:asciiTheme="majorHAnsi" w:eastAsia="Times New Roman" w:hAnsiTheme="majorHAnsi" w:cstheme="majorHAnsi"/>
+          </w:rPr>
+          <w:t xml:space="preserve">. For a given sampled feasible set, we </w:t>
+        </w:r>
+      </w:ins>
+      <w:ins w:id="128" w:author="Renata M. Diaz" w:date="2021-03-09T17:25:00Z">
+        <w:r>
+          <w:rPr>
+            <w:rFonts w:asciiTheme="majorHAnsi" w:eastAsia="Times New Roman" w:hAnsiTheme="majorHAnsi" w:cstheme="majorHAnsi"/>
+          </w:rPr>
+          <w:t xml:space="preserve">calculated the similarity </w:t>
+        </w:r>
+      </w:ins>
+      <w:ins w:id="129" w:author="Renata M. Diaz" w:date="2021-03-09T17:26:00Z">
+        <w:r>
+          <w:rPr>
+            <w:rFonts w:asciiTheme="majorHAnsi" w:eastAsia="Times New Roman" w:hAnsiTheme="majorHAnsi" w:cstheme="majorHAnsi"/>
+          </w:rPr>
+          <w:t>between</w:t>
+        </w:r>
+      </w:ins>
+      <w:ins w:id="130" w:author="Renata M. Diaz" w:date="2021-03-09T17:25:00Z">
+        <w:r>
+          <w:rPr>
+            <w:rFonts w:asciiTheme="majorHAnsi" w:eastAsia="Times New Roman" w:hAnsiTheme="majorHAnsi" w:cstheme="majorHAnsi"/>
+          </w:rPr>
+          <w:t xml:space="preserve"> each of</w:t>
+        </w:r>
+      </w:ins>
+      <w:ins w:id="131" w:author="Renata M. Diaz" w:date="2021-03-09T17:23:00Z">
+        <w:r>
+          <w:rPr>
+            <w:rFonts w:asciiTheme="majorHAnsi" w:eastAsia="Times New Roman" w:hAnsiTheme="majorHAnsi" w:cstheme="majorHAnsi"/>
+          </w:rPr>
+          <w:t xml:space="preserve"> 500</w:t>
+        </w:r>
+      </w:ins>
+      <w:ins w:id="132" w:author="Renata M. Diaz" w:date="2021-03-09T17:25:00Z">
+        <w:r>
+          <w:rPr>
+            <w:rFonts w:asciiTheme="majorHAnsi" w:eastAsia="Times New Roman" w:hAnsiTheme="majorHAnsi" w:cstheme="majorHAnsi"/>
+          </w:rPr>
+          <w:t xml:space="preserve"> randomly chosen</w:t>
+        </w:r>
+      </w:ins>
+      <w:ins w:id="133" w:author="Renata M. Diaz" w:date="2021-03-09T17:23:00Z">
+        <w:r>
+          <w:rPr>
+            <w:rFonts w:asciiTheme="majorHAnsi" w:eastAsia="Times New Roman" w:hAnsiTheme="majorHAnsi" w:cstheme="majorHAnsi"/>
+          </w:rPr>
+          <w:t xml:space="preserve"> </w:t>
+        </w:r>
+      </w:ins>
+      <w:ins w:id="134" w:author="Renata M. Diaz" w:date="2021-03-09T17:26:00Z">
+        <w:r>
+          <w:rPr>
+            <w:rFonts w:asciiTheme="majorHAnsi" w:eastAsia="Times New Roman" w:hAnsiTheme="majorHAnsi" w:cstheme="majorHAnsi"/>
+          </w:rPr>
+          <w:t xml:space="preserve">focal </w:t>
+        </w:r>
+      </w:ins>
+      <w:ins w:id="135" w:author="Renata M. Diaz" w:date="2021-03-09T17:23:00Z">
+        <w:r>
+          <w:rPr>
+            <w:rFonts w:asciiTheme="majorHAnsi" w:eastAsia="Times New Roman" w:hAnsiTheme="majorHAnsi" w:cstheme="majorHAnsi"/>
+          </w:rPr>
+          <w:t xml:space="preserve">samples </w:t>
+        </w:r>
+      </w:ins>
+      <w:ins w:id="136" w:author="Renata M. Diaz" w:date="2021-03-09T17:26:00Z">
+        <w:r>
+          <w:rPr>
+            <w:rFonts w:asciiTheme="majorHAnsi" w:eastAsia="Times New Roman" w:hAnsiTheme="majorHAnsi" w:cstheme="majorHAnsi"/>
+          </w:rPr>
+          <w:t>and</w:t>
+        </w:r>
+      </w:ins>
+      <w:ins w:id="137" w:author="Renata M. Diaz" w:date="2021-03-09T17:23:00Z">
+        <w:r>
+          <w:rPr>
+            <w:rFonts w:asciiTheme="majorHAnsi" w:eastAsia="Times New Roman" w:hAnsiTheme="majorHAnsi" w:cstheme="majorHAnsi"/>
+          </w:rPr>
+          <w:t xml:space="preserve"> a random set of 100 other samples</w:t>
+        </w:r>
+      </w:ins>
+      <w:ins w:id="138" w:author="Renata M. Diaz" w:date="2021-03-09T17:38:00Z">
+        <w:r>
+          <w:rPr>
+            <w:rFonts w:asciiTheme="majorHAnsi" w:eastAsia="Times New Roman" w:hAnsiTheme="majorHAnsi" w:cstheme="majorHAnsi"/>
+          </w:rPr>
+          <w:t>. We used only a subset of samples because</w:t>
+        </w:r>
+        <w:r>
+          <w:rPr>
+            <w:rFonts w:asciiTheme="majorHAnsi" w:eastAsia="Times New Roman" w:hAnsiTheme="majorHAnsi" w:cstheme="majorHAnsi"/>
+          </w:rPr>
+          <w:t xml:space="preserve"> it</w:t>
+        </w:r>
+      </w:ins>
+      <w:ins w:id="139" w:author="Renata M. Diaz" w:date="2021-03-09T17:35:00Z">
+        <w:r>
+          <w:rPr>
+            <w:rFonts w:asciiTheme="majorHAnsi" w:eastAsia="Times New Roman" w:hAnsiTheme="majorHAnsi" w:cstheme="majorHAnsi"/>
+          </w:rPr>
+          <w:t xml:space="preserve"> is computationally impractical to make all pairwise comparisons</w:t>
+        </w:r>
+        <w:r>
+          <w:rPr>
+            <w:rFonts w:asciiTheme="majorHAnsi" w:eastAsia="Times New Roman" w:hAnsiTheme="majorHAnsi" w:cstheme="majorHAnsi"/>
+          </w:rPr>
+          <w:t xml:space="preserve"> between large numbers of samples</w:t>
+        </w:r>
+      </w:ins>
+      <w:ins w:id="140" w:author="Renata M. Diaz" w:date="2021-03-09T17:26:00Z">
+        <w:r>
+          <w:rPr>
+            <w:rFonts w:asciiTheme="majorHAnsi" w:eastAsia="Times New Roman" w:hAnsiTheme="majorHAnsi" w:cstheme="majorHAnsi"/>
+          </w:rPr>
+          <w:t xml:space="preserve">. For each of the 500 focal samples, we calculated the mean similarity score over the 100 comparison </w:t>
+        </w:r>
+        <w:proofErr w:type="gramStart"/>
+        <w:r>
+          <w:rPr>
+            <w:rFonts w:asciiTheme="majorHAnsi" w:eastAsia="Times New Roman" w:hAnsiTheme="majorHAnsi" w:cstheme="majorHAnsi"/>
+          </w:rPr>
+          <w:t>samples, and</w:t>
+        </w:r>
+        <w:proofErr w:type="gramEnd"/>
+        <w:r>
+          <w:rPr>
+            <w:rFonts w:asciiTheme="majorHAnsi" w:eastAsia="Times New Roman" w:hAnsiTheme="majorHAnsi" w:cstheme="majorHAnsi"/>
+          </w:rPr>
+          <w:t xml:space="preserve"> estimated the central tendency to be th</w:t>
+        </w:r>
+      </w:ins>
+      <w:ins w:id="141" w:author="Renata M. Diaz" w:date="2021-03-09T17:27:00Z">
+        <w:r>
+          <w:rPr>
+            <w:rFonts w:asciiTheme="majorHAnsi" w:eastAsia="Times New Roman" w:hAnsiTheme="majorHAnsi" w:cstheme="majorHAnsi"/>
+          </w:rPr>
+          <w:t xml:space="preserve">e focal sample with the highest mean similarity. </w:t>
+        </w:r>
+      </w:ins>
+      <w:ins w:id="142" w:author="Renata M. Diaz" w:date="2021-03-09T17:51:00Z">
+        <w:r>
+          <w:rPr>
+            <w:rFonts w:asciiTheme="majorHAnsi" w:eastAsia="Times New Roman" w:hAnsiTheme="majorHAnsi" w:cstheme="majorHAnsi"/>
+          </w:rPr>
+          <w:t>To assess whether</w:t>
+        </w:r>
+        <w:r>
+          <w:rPr>
+            <w:rFonts w:asciiTheme="majorHAnsi" w:eastAsia="Times New Roman" w:hAnsiTheme="majorHAnsi" w:cstheme="majorHAnsi"/>
+          </w:rPr>
+          <w:t xml:space="preserve"> </w:t>
+        </w:r>
+        <w:r>
+          <w:rPr>
+            <w:rFonts w:asciiTheme="majorHAnsi" w:eastAsia="Times New Roman" w:hAnsiTheme="majorHAnsi" w:cstheme="majorHAnsi"/>
+          </w:rPr>
+          <w:t>an observed SAD was</w:t>
+        </w:r>
+      </w:ins>
+      <w:ins w:id="143" w:author="Renata M. Diaz" w:date="2021-03-09T18:09:00Z">
+        <w:r>
+          <w:rPr>
+            <w:rFonts w:asciiTheme="majorHAnsi" w:eastAsia="Times New Roman" w:hAnsiTheme="majorHAnsi" w:cstheme="majorHAnsi"/>
+          </w:rPr>
+          <w:t xml:space="preserve"> </w:t>
+        </w:r>
+      </w:ins>
+      <w:ins w:id="144" w:author="Renata M. Diaz" w:date="2021-03-09T18:20:00Z">
+        <w:r>
+          <w:rPr>
+            <w:rFonts w:asciiTheme="majorHAnsi" w:eastAsia="Times New Roman" w:hAnsiTheme="majorHAnsi" w:cstheme="majorHAnsi"/>
+          </w:rPr>
+          <w:t xml:space="preserve">dissimilar to its central tendency, and whether it was so dissimilar as to be </w:t>
+        </w:r>
+      </w:ins>
+      <w:ins w:id="145" w:author="Renata M. Diaz" w:date="2021-03-09T18:09:00Z">
+        <w:r>
+          <w:rPr>
+            <w:rFonts w:asciiTheme="majorHAnsi" w:eastAsia="Times New Roman" w:hAnsiTheme="majorHAnsi" w:cstheme="majorHAnsi"/>
+          </w:rPr>
+          <w:t>statistically unlikely</w:t>
+        </w:r>
+      </w:ins>
+      <w:ins w:id="146" w:author="Renata M. Diaz" w:date="2021-03-09T17:53:00Z">
+        <w:r>
+          <w:rPr>
+            <w:rFonts w:asciiTheme="majorHAnsi" w:eastAsia="Times New Roman" w:hAnsiTheme="majorHAnsi" w:cstheme="majorHAnsi"/>
+          </w:rPr>
+          <w:t xml:space="preserve">, </w:t>
+        </w:r>
+        <w:r>
+          <w:rPr>
+            <w:rFonts w:asciiTheme="majorHAnsi" w:eastAsia="Times New Roman" w:hAnsiTheme="majorHAnsi" w:cstheme="majorHAnsi"/>
+          </w:rPr>
+          <w:t xml:space="preserve">we calculated </w:t>
+        </w:r>
+        <w:r>
+          <w:rPr>
+            <w:rFonts w:asciiTheme="majorHAnsi" w:eastAsia="Times New Roman" w:hAnsiTheme="majorHAnsi" w:cstheme="majorHAnsi"/>
+          </w:rPr>
+          <w:t xml:space="preserve">the degree </w:t>
+        </w:r>
+        <w:r>
+          <w:rPr>
+            <w:rFonts w:asciiTheme="majorHAnsi" w:eastAsia="Times New Roman" w:hAnsiTheme="majorHAnsi" w:cstheme="majorHAnsi"/>
+          </w:rPr>
+          <w:lastRenderedPageBreak/>
+          <w:t>of similarity between the central tendency of the corresponding feasible set and all other samples from that feasible set, and between the central tendency and the observed SAD.</w:t>
+        </w:r>
+        <w:r>
+          <w:rPr>
+            <w:rFonts w:asciiTheme="majorHAnsi" w:eastAsia="Times New Roman" w:hAnsiTheme="majorHAnsi" w:cstheme="majorHAnsi"/>
+          </w:rPr>
+          <w:t xml:space="preserve"> </w:t>
+        </w:r>
+        <w:r>
+          <w:rPr>
+            <w:rFonts w:asciiTheme="majorHAnsi" w:eastAsia="Times New Roman" w:hAnsiTheme="majorHAnsi" w:cstheme="majorHAnsi"/>
+          </w:rPr>
+          <w:t xml:space="preserve">We then </w:t>
+        </w:r>
+      </w:ins>
+      <w:ins w:id="147" w:author="Renata M. Diaz" w:date="2021-03-09T17:51:00Z">
+        <w:r>
+          <w:rPr>
+            <w:rFonts w:asciiTheme="majorHAnsi" w:eastAsia="Times New Roman" w:hAnsiTheme="majorHAnsi" w:cstheme="majorHAnsi"/>
+          </w:rPr>
+          <w:t xml:space="preserve">calculated </w:t>
+        </w:r>
+      </w:ins>
+      <w:ins w:id="148" w:author="Renata M. Diaz" w:date="2021-03-09T17:47:00Z">
+        <w:r>
+          <w:rPr>
+            <w:rFonts w:asciiTheme="majorHAnsi" w:eastAsia="Times New Roman" w:hAnsiTheme="majorHAnsi" w:cstheme="majorHAnsi"/>
+          </w:rPr>
+          <w:t xml:space="preserve">the percentile rank of the observed </w:t>
+        </w:r>
+      </w:ins>
+      <w:ins w:id="149" w:author="Renata M. Diaz" w:date="2021-03-09T17:52:00Z">
+        <w:r>
+          <w:rPr>
+            <w:rFonts w:asciiTheme="majorHAnsi" w:eastAsia="Times New Roman" w:hAnsiTheme="majorHAnsi" w:cstheme="majorHAnsi"/>
+          </w:rPr>
+          <w:t>similarity score</w:t>
+        </w:r>
+      </w:ins>
+      <w:ins w:id="150" w:author="Renata M. Diaz" w:date="2021-03-09T17:47:00Z">
+        <w:r>
+          <w:rPr>
+            <w:rFonts w:asciiTheme="majorHAnsi" w:eastAsia="Times New Roman" w:hAnsiTheme="majorHAnsi" w:cstheme="majorHAnsi"/>
+          </w:rPr>
+          <w:t xml:space="preserve"> relative to the </w:t>
+        </w:r>
+      </w:ins>
+      <w:ins w:id="151" w:author="Renata M. Diaz" w:date="2021-03-09T17:52:00Z">
+        <w:r>
+          <w:rPr>
+            <w:rFonts w:asciiTheme="majorHAnsi" w:eastAsia="Times New Roman" w:hAnsiTheme="majorHAnsi" w:cstheme="majorHAnsi"/>
+          </w:rPr>
+          <w:t>distribution of similarity scores from the sampled feasible set</w:t>
+        </w:r>
+      </w:ins>
+      <w:ins w:id="152" w:author="Renata M. Diaz" w:date="2021-03-09T17:47:00Z">
+        <w:r>
+          <w:rPr>
+            <w:rFonts w:asciiTheme="majorHAnsi" w:eastAsia="Times New Roman" w:hAnsiTheme="majorHAnsi" w:cstheme="majorHAnsi"/>
+          </w:rPr>
+          <w:t>. After aggregating across communities</w:t>
+        </w:r>
+        <w:r>
+          <w:rPr>
+            <w:rFonts w:asciiTheme="majorHAnsi" w:eastAsia="Times New Roman" w:hAnsiTheme="majorHAnsi" w:cstheme="majorHAnsi"/>
+          </w:rPr>
+          <w:t xml:space="preserve">, if </w:t>
+        </w:r>
+        <w:r>
+          <w:rPr>
+            <w:rFonts w:asciiTheme="majorHAnsi" w:eastAsia="Times New Roman" w:hAnsiTheme="majorHAnsi" w:cstheme="majorHAnsi"/>
+          </w:rPr>
+          <w:t>observed SADs reflect</w:t>
+        </w:r>
+        <w:r>
+          <w:rPr>
+            <w:rFonts w:asciiTheme="majorHAnsi" w:eastAsia="Times New Roman" w:hAnsiTheme="majorHAnsi" w:cstheme="majorHAnsi"/>
+          </w:rPr>
+          <w:t xml:space="preserve"> random draws from their feasible set</w:t>
+        </w:r>
+        <w:r>
+          <w:rPr>
+            <w:rFonts w:asciiTheme="majorHAnsi" w:eastAsia="Times New Roman" w:hAnsiTheme="majorHAnsi" w:cstheme="majorHAnsi"/>
+          </w:rPr>
+          <w:t>s</w:t>
+        </w:r>
+        <w:r>
+          <w:rPr>
+            <w:rFonts w:asciiTheme="majorHAnsi" w:eastAsia="Times New Roman" w:hAnsiTheme="majorHAnsi" w:cstheme="majorHAnsi"/>
+          </w:rPr>
+          <w:t xml:space="preserve">, their percentile rank values should be uniformly distributed from 0 to 100. However, if observed SADs are consistently </w:t>
+        </w:r>
+      </w:ins>
+      <w:ins w:id="153" w:author="Renata M. Diaz" w:date="2021-03-09T17:52:00Z">
+        <w:r>
+          <w:rPr>
+            <w:rFonts w:asciiTheme="majorHAnsi" w:eastAsia="Times New Roman" w:hAnsiTheme="majorHAnsi" w:cstheme="majorHAnsi"/>
+          </w:rPr>
+          <w:t>highly dissimilar from their</w:t>
+        </w:r>
+      </w:ins>
+      <w:ins w:id="154" w:author="Renata M. Diaz" w:date="2021-03-09T17:47:00Z">
+        <w:r>
+          <w:rPr>
+            <w:rFonts w:asciiTheme="majorHAnsi" w:eastAsia="Times New Roman" w:hAnsiTheme="majorHAnsi" w:cstheme="majorHAnsi"/>
+          </w:rPr>
+          <w:t xml:space="preserve"> feasible sets, the percentile values will be disproportionately concentrated </w:t>
+        </w:r>
+      </w:ins>
+      <w:ins w:id="155" w:author="Renata M. Diaz" w:date="2021-03-09T17:53:00Z">
+        <w:r>
+          <w:rPr>
+            <w:rFonts w:asciiTheme="majorHAnsi" w:eastAsia="Times New Roman" w:hAnsiTheme="majorHAnsi" w:cstheme="majorHAnsi"/>
+          </w:rPr>
+          <w:t xml:space="preserve">at </w:t>
+        </w:r>
+      </w:ins>
+      <w:ins w:id="156" w:author="Renata M. Diaz" w:date="2021-03-09T17:55:00Z">
+        <w:r>
+          <w:rPr>
+            <w:rFonts w:asciiTheme="majorHAnsi" w:eastAsia="Times New Roman" w:hAnsiTheme="majorHAnsi" w:cstheme="majorHAnsi"/>
+          </w:rPr>
+          <w:t>low</w:t>
+        </w:r>
+      </w:ins>
+      <w:ins w:id="157" w:author="Renata M. Diaz" w:date="2021-03-09T17:53:00Z">
+        <w:r>
+          <w:rPr>
+            <w:rFonts w:asciiTheme="majorHAnsi" w:eastAsia="Times New Roman" w:hAnsiTheme="majorHAnsi" w:cstheme="majorHAnsi"/>
+          </w:rPr>
+          <w:t xml:space="preserve"> values</w:t>
+        </w:r>
+        <w:r>
+          <w:rPr>
+            <w:rFonts w:asciiTheme="majorHAnsi" w:eastAsia="Times New Roman" w:hAnsiTheme="majorHAnsi" w:cstheme="majorHAnsi"/>
+          </w:rPr>
+          <w:t xml:space="preserve">. </w:t>
+        </w:r>
+      </w:ins>
+      <w:ins w:id="158" w:author="Renata M. Diaz" w:date="2021-03-09T18:12:00Z">
+        <w:r>
+          <w:rPr>
+            <w:rFonts w:asciiTheme="majorHAnsi" w:eastAsia="Times New Roman" w:hAnsiTheme="majorHAnsi" w:cstheme="majorHAnsi"/>
+          </w:rPr>
+          <w:t xml:space="preserve">We used a one-tailed 95 confidence interval </w:t>
+        </w:r>
+      </w:ins>
+      <w:ins w:id="159" w:author="Renata M. Diaz" w:date="2021-03-09T18:13:00Z">
+        <w:r>
+          <w:rPr>
+            <w:rFonts w:asciiTheme="majorHAnsi" w:eastAsia="Times New Roman" w:hAnsiTheme="majorHAnsi" w:cstheme="majorHAnsi"/>
+          </w:rPr>
+          <w:t xml:space="preserve">and tested whether the percentile values for observed SADs fell below 5 more than </w:t>
+        </w:r>
+      </w:ins>
+      <w:ins w:id="160" w:author="Renata M. Diaz" w:date="2021-03-09T18:14:00Z">
+        <w:r>
+          <w:rPr>
+            <w:rFonts w:asciiTheme="majorHAnsi" w:eastAsia="Times New Roman" w:hAnsiTheme="majorHAnsi" w:cstheme="majorHAnsi"/>
+          </w:rPr>
+          <w:t>5% of the time.</w:t>
+        </w:r>
+      </w:ins>
+      <w:ins w:id="161" w:author="Renata M. Diaz" w:date="2021-03-09T18:13:00Z">
+        <w:r>
+          <w:rPr>
+            <w:rFonts w:asciiTheme="majorHAnsi" w:eastAsia="Times New Roman" w:hAnsiTheme="majorHAnsi" w:cstheme="majorHAnsi"/>
+          </w:rPr>
+          <w:t xml:space="preserve"> </w:t>
         </w:r>
       </w:ins>
     </w:p>
@@ -6701,35 +7206,631 @@
           <w:rFonts w:asciiTheme="majorHAnsi" w:eastAsia="Times New Roman" w:hAnsiTheme="majorHAnsi" w:cstheme="majorHAnsi"/>
         </w:rPr>
       </w:pPr>
-      <w:r>
-        <w:rPr>
-          <w:rFonts w:asciiTheme="majorHAnsi" w:eastAsia="Times New Roman" w:hAnsiTheme="majorHAnsi" w:cstheme="majorHAnsi"/>
-        </w:rPr>
-        <w:t>I</w:t>
-      </w:r>
-      <w:r>
-        <w:rPr>
-          <w:rFonts w:asciiTheme="majorHAnsi" w:eastAsia="Times New Roman" w:hAnsiTheme="majorHAnsi" w:cstheme="majorHAnsi"/>
-        </w:rPr>
-        <w:t>f all SADs in a feasible set are equally likely to occur</w:t>
-      </w:r>
-      <w:r>
-        <w:rPr>
-          <w:rFonts w:asciiTheme="majorHAnsi" w:eastAsia="Times New Roman" w:hAnsiTheme="majorHAnsi" w:cstheme="majorHAnsi"/>
-        </w:rPr>
-        <w:t>,</w:t>
-      </w:r>
-      <w:r>
-        <w:rPr>
-          <w:rFonts w:asciiTheme="majorHAnsi" w:eastAsia="Times New Roman" w:hAnsiTheme="majorHAnsi" w:cstheme="majorHAnsi"/>
-        </w:rPr>
-        <w:t xml:space="preserve"> then</w:t>
-      </w:r>
-      <w:r>
-        <w:rPr>
-          <w:rFonts w:asciiTheme="majorHAnsi" w:eastAsia="Times New Roman" w:hAnsiTheme="majorHAnsi" w:cstheme="majorHAnsi"/>
-        </w:rPr>
-        <w:t xml:space="preserve"> an SAD with a particular </w:t>
+      <w:ins w:id="162" w:author="Renata M. Diaz" w:date="2021-03-09T17:58:00Z">
+        <w:r>
+          <w:rPr>
+            <w:rFonts w:asciiTheme="majorHAnsi" w:eastAsia="Times New Roman" w:hAnsiTheme="majorHAnsi" w:cstheme="majorHAnsi"/>
+          </w:rPr>
+          <w:t xml:space="preserve">While the degree of similarity between SADs and the central tendency of the feasible set </w:t>
+        </w:r>
+      </w:ins>
+      <w:ins w:id="163" w:author="Renata M. Diaz" w:date="2021-03-09T18:01:00Z">
+        <w:r>
+          <w:rPr>
+            <w:rFonts w:asciiTheme="majorHAnsi" w:eastAsia="Times New Roman" w:hAnsiTheme="majorHAnsi" w:cstheme="majorHAnsi"/>
+          </w:rPr>
+          <w:t xml:space="preserve">provides an overall sense of how </w:t>
+        </w:r>
+      </w:ins>
+      <w:ins w:id="164" w:author="Renata M. Diaz" w:date="2021-03-09T18:12:00Z">
+        <w:r>
+          <w:rPr>
+            <w:rFonts w:asciiTheme="majorHAnsi" w:eastAsia="Times New Roman" w:hAnsiTheme="majorHAnsi" w:cstheme="majorHAnsi"/>
+          </w:rPr>
+          <w:t xml:space="preserve">large and </w:t>
+        </w:r>
+      </w:ins>
+      <w:ins w:id="165" w:author="Renata M. Diaz" w:date="2021-03-09T18:01:00Z">
+        <w:r>
+          <w:rPr>
+            <w:rFonts w:asciiTheme="majorHAnsi" w:eastAsia="Times New Roman" w:hAnsiTheme="majorHAnsi" w:cstheme="majorHAnsi"/>
+          </w:rPr>
+          <w:t>common deviations are, it does not provide very mu</w:t>
+        </w:r>
+      </w:ins>
+      <w:ins w:id="166" w:author="Renata M. Diaz" w:date="2021-03-09T18:02:00Z">
+        <w:r>
+          <w:rPr>
+            <w:rFonts w:asciiTheme="majorHAnsi" w:eastAsia="Times New Roman" w:hAnsiTheme="majorHAnsi" w:cstheme="majorHAnsi"/>
+          </w:rPr>
+          <w:t xml:space="preserve">ch information about </w:t>
+        </w:r>
+        <w:r>
+          <w:rPr>
+            <w:rFonts w:asciiTheme="majorHAnsi" w:eastAsia="Times New Roman" w:hAnsiTheme="majorHAnsi" w:cstheme="majorHAnsi"/>
+            <w:i/>
+            <w:iCs/>
+          </w:rPr>
+          <w:t xml:space="preserve">how </w:t>
+        </w:r>
+        <w:r>
+          <w:rPr>
+            <w:rFonts w:asciiTheme="majorHAnsi" w:eastAsia="Times New Roman" w:hAnsiTheme="majorHAnsi" w:cstheme="majorHAnsi"/>
+          </w:rPr>
+          <w:t>observed SADs differ from their feasible set.</w:t>
+        </w:r>
+        <w:r>
+          <w:rPr>
+            <w:rFonts w:asciiTheme="majorHAnsi" w:eastAsia="Times New Roman" w:hAnsiTheme="majorHAnsi" w:cstheme="majorHAnsi"/>
+          </w:rPr>
+          <w:t xml:space="preserve"> We therefore used a set of more targeted</w:t>
+        </w:r>
+      </w:ins>
+      <w:ins w:id="167" w:author="Renata M. Diaz" w:date="2021-03-09T18:04:00Z">
+        <w:r>
+          <w:rPr>
+            <w:rFonts w:asciiTheme="majorHAnsi" w:eastAsia="Times New Roman" w:hAnsiTheme="majorHAnsi" w:cstheme="majorHAnsi"/>
+          </w:rPr>
+          <w:t xml:space="preserve">, ecologically interpretable </w:t>
+        </w:r>
+      </w:ins>
+      <w:ins w:id="168" w:author="Renata M. Diaz" w:date="2021-03-09T18:02:00Z">
+        <w:r>
+          <w:rPr>
+            <w:rFonts w:asciiTheme="majorHAnsi" w:eastAsia="Times New Roman" w:hAnsiTheme="majorHAnsi" w:cstheme="majorHAnsi"/>
+          </w:rPr>
+          <w:t>metrics to e</w:t>
+        </w:r>
+      </w:ins>
+      <w:ins w:id="169" w:author="Renata M. Diaz" w:date="2021-03-09T18:03:00Z">
+        <w:r>
+          <w:rPr>
+            <w:rFonts w:asciiTheme="majorHAnsi" w:eastAsia="Times New Roman" w:hAnsiTheme="majorHAnsi" w:cstheme="majorHAnsi"/>
+          </w:rPr>
+          <w:t>xplore how observed SADs compare to their feasible sets in their shape and proportion of rare species.</w:t>
+        </w:r>
+      </w:ins>
+      <w:del w:id="170" w:author="Renata M. Diaz" w:date="2021-03-09T18:03:00Z">
+        <w:r>
+          <w:rPr>
+            <w:rFonts w:asciiTheme="majorHAnsi" w:eastAsia="Times New Roman" w:hAnsiTheme="majorHAnsi" w:cstheme="majorHAnsi"/>
+          </w:rPr>
+          <w:delText>I</w:delText>
+        </w:r>
+        <w:r>
+          <w:rPr>
+            <w:rFonts w:asciiTheme="majorHAnsi" w:eastAsia="Times New Roman" w:hAnsiTheme="majorHAnsi" w:cstheme="majorHAnsi"/>
+          </w:rPr>
+          <w:delText>f all SADs in a feasible set are equally likely to occur</w:delText>
+        </w:r>
+        <w:r>
+          <w:rPr>
+            <w:rFonts w:asciiTheme="majorHAnsi" w:eastAsia="Times New Roman" w:hAnsiTheme="majorHAnsi" w:cstheme="majorHAnsi"/>
+          </w:rPr>
+          <w:delText>,</w:delText>
+        </w:r>
+        <w:r>
+          <w:rPr>
+            <w:rFonts w:asciiTheme="majorHAnsi" w:eastAsia="Times New Roman" w:hAnsiTheme="majorHAnsi" w:cstheme="majorHAnsi"/>
+          </w:rPr>
+          <w:delText xml:space="preserve"> then</w:delText>
+        </w:r>
+        <w:r>
+          <w:rPr>
+            <w:rFonts w:asciiTheme="majorHAnsi" w:eastAsia="Times New Roman" w:hAnsiTheme="majorHAnsi" w:cstheme="majorHAnsi"/>
+          </w:rPr>
+          <w:delText xml:space="preserve"> an SAD with a particular </w:delText>
+        </w:r>
+        <w:r>
+          <w:rPr>
+            <w:rFonts w:asciiTheme="majorHAnsi" w:eastAsia="Times New Roman" w:hAnsiTheme="majorHAnsi" w:cstheme="majorHAnsi"/>
+            <w:i/>
+            <w:iCs/>
+          </w:rPr>
+          <w:delText xml:space="preserve">S </w:delText>
+        </w:r>
+        <w:r>
+          <w:rPr>
+            <w:rFonts w:asciiTheme="majorHAnsi" w:eastAsia="Times New Roman" w:hAnsiTheme="majorHAnsi" w:cstheme="majorHAnsi"/>
+          </w:rPr>
+          <w:delText xml:space="preserve">and </w:delText>
+        </w:r>
+        <w:r>
+          <w:rPr>
+            <w:rFonts w:asciiTheme="majorHAnsi" w:eastAsia="Times New Roman" w:hAnsiTheme="majorHAnsi" w:cstheme="majorHAnsi"/>
+            <w:i/>
+            <w:iCs/>
+          </w:rPr>
+          <w:delText>N</w:delText>
+        </w:r>
+        <w:r>
+          <w:rPr>
+            <w:rFonts w:asciiTheme="majorHAnsi" w:eastAsia="Times New Roman" w:hAnsiTheme="majorHAnsi" w:cstheme="majorHAnsi"/>
+          </w:rPr>
+          <w:delText xml:space="preserve"> </w:delText>
+        </w:r>
+        <w:r>
+          <w:rPr>
+            <w:rFonts w:asciiTheme="majorHAnsi" w:eastAsia="Times New Roman" w:hAnsiTheme="majorHAnsi" w:cstheme="majorHAnsi"/>
+          </w:rPr>
+          <w:delText xml:space="preserve">is likely to have a shape similar to the shape that is most common among the SADs in </w:delText>
+        </w:r>
+        <w:r>
+          <w:rPr>
+            <w:rFonts w:asciiTheme="majorHAnsi" w:eastAsia="Times New Roman" w:hAnsiTheme="majorHAnsi" w:cstheme="majorHAnsi"/>
+          </w:rPr>
+          <w:delText xml:space="preserve">the feasible set for the same </w:delText>
+        </w:r>
+        <w:r>
+          <w:rPr>
+            <w:rFonts w:asciiTheme="majorHAnsi" w:eastAsia="Times New Roman" w:hAnsiTheme="majorHAnsi" w:cstheme="majorHAnsi"/>
+            <w:i/>
+            <w:iCs/>
+          </w:rPr>
+          <w:delText xml:space="preserve">S </w:delText>
+        </w:r>
+        <w:r>
+          <w:rPr>
+            <w:rFonts w:asciiTheme="majorHAnsi" w:eastAsia="Times New Roman" w:hAnsiTheme="majorHAnsi" w:cstheme="majorHAnsi"/>
+          </w:rPr>
+          <w:delText xml:space="preserve">and </w:delText>
+        </w:r>
+        <w:r>
+          <w:rPr>
+            <w:rFonts w:asciiTheme="majorHAnsi" w:eastAsia="Times New Roman" w:hAnsiTheme="majorHAnsi" w:cstheme="majorHAnsi"/>
+            <w:i/>
+            <w:iCs/>
+          </w:rPr>
+          <w:delText>N</w:delText>
+        </w:r>
+        <w:r>
+          <w:rPr>
+            <w:rFonts w:asciiTheme="majorHAnsi" w:eastAsia="Times New Roman" w:hAnsiTheme="majorHAnsi" w:cstheme="majorHAnsi"/>
+          </w:rPr>
+          <w:delText xml:space="preserve">; in contrast, </w:delText>
+        </w:r>
+        <w:r>
+          <w:rPr>
+            <w:rFonts w:asciiTheme="majorHAnsi" w:eastAsia="Times New Roman" w:hAnsiTheme="majorHAnsi" w:cstheme="majorHAnsi"/>
+          </w:rPr>
+          <w:delText>strong processes may cause observed SADs to have shapes that deviate from this statistical baseline</w:delText>
+        </w:r>
+        <w:r>
+          <w:rPr>
+            <w:rFonts w:asciiTheme="majorHAnsi" w:eastAsia="Times New Roman" w:hAnsiTheme="majorHAnsi" w:cstheme="majorHAnsi"/>
+          </w:rPr>
+          <w:delText xml:space="preserve"> (Locey and White 2013)</w:delText>
+        </w:r>
+        <w:r>
+          <w:rPr>
+            <w:rFonts w:asciiTheme="majorHAnsi" w:eastAsia="Times New Roman" w:hAnsiTheme="majorHAnsi" w:cstheme="majorHAnsi"/>
+          </w:rPr>
+          <w:delText>.</w:delText>
+        </w:r>
+      </w:del>
+      <w:r>
+        <w:rPr>
+          <w:rFonts w:asciiTheme="majorHAnsi" w:eastAsia="Times New Roman" w:hAnsiTheme="majorHAnsi" w:cstheme="majorHAnsi"/>
+        </w:rPr>
+        <w:t xml:space="preserve"> </w:t>
+      </w:r>
+      <w:ins w:id="171" w:author="Renata M. Diaz" w:date="2021-03-08T14:54:00Z">
+        <w:r>
+          <w:rPr>
+            <w:rFonts w:asciiTheme="majorHAnsi" w:eastAsia="Times New Roman" w:hAnsiTheme="majorHAnsi" w:cstheme="majorHAnsi"/>
+          </w:rPr>
+          <w:t>W</w:t>
+        </w:r>
+      </w:ins>
+      <w:ins w:id="172" w:author="Renata M. Diaz" w:date="2021-03-08T14:51:00Z">
+        <w:r>
+          <w:rPr>
+            <w:rFonts w:asciiTheme="majorHAnsi" w:eastAsia="Times New Roman" w:hAnsiTheme="majorHAnsi" w:cstheme="majorHAnsi"/>
+          </w:rPr>
+          <w:t>e</w:t>
+        </w:r>
+      </w:ins>
+      <w:del w:id="173" w:author="Renata M. Diaz" w:date="2021-03-08T14:51:00Z">
+        <w:r>
+          <w:rPr>
+            <w:rFonts w:asciiTheme="majorHAnsi" w:eastAsia="Times New Roman" w:hAnsiTheme="majorHAnsi" w:cstheme="majorHAnsi"/>
+          </w:rPr>
+          <w:delText>We</w:delText>
+        </w:r>
+      </w:del>
+      <w:r>
+        <w:rPr>
+          <w:rFonts w:asciiTheme="majorHAnsi" w:eastAsia="Times New Roman" w:hAnsiTheme="majorHAnsi" w:cstheme="majorHAnsi"/>
+        </w:rPr>
+        <w:t xml:space="preserve"> </w:t>
+      </w:r>
+      <w:del w:id="174" w:author="Renata M. Diaz" w:date="2021-03-09T18:14:00Z">
+        <w:r>
+          <w:rPr>
+            <w:rFonts w:asciiTheme="majorHAnsi" w:eastAsia="Times New Roman" w:hAnsiTheme="majorHAnsi" w:cstheme="majorHAnsi"/>
+          </w:rPr>
+          <w:delText xml:space="preserve">focus on </w:delText>
+        </w:r>
+      </w:del>
+      <w:ins w:id="175" w:author="Renata M. Diaz" w:date="2021-03-09T18:14:00Z">
+        <w:r>
+          <w:rPr>
+            <w:rFonts w:asciiTheme="majorHAnsi" w:eastAsia="Times New Roman" w:hAnsiTheme="majorHAnsi" w:cstheme="majorHAnsi"/>
+          </w:rPr>
+          <w:t xml:space="preserve">used </w:t>
+        </w:r>
+      </w:ins>
+      <w:del w:id="176" w:author="Renata M. Diaz" w:date="2021-03-08T14:39:00Z">
+        <w:r>
+          <w:rPr>
+            <w:rFonts w:asciiTheme="majorHAnsi" w:eastAsia="Times New Roman" w:hAnsiTheme="majorHAnsi" w:cstheme="majorHAnsi"/>
+          </w:rPr>
+          <w:delText xml:space="preserve">two </w:delText>
+        </w:r>
+      </w:del>
+      <w:ins w:id="177" w:author="Renata M. Diaz" w:date="2021-03-08T14:39:00Z">
+        <w:r>
+          <w:rPr>
+            <w:rFonts w:asciiTheme="majorHAnsi" w:eastAsia="Times New Roman" w:hAnsiTheme="majorHAnsi" w:cstheme="majorHAnsi"/>
+          </w:rPr>
+          <w:t>three</w:t>
+        </w:r>
+      </w:ins>
+      <w:ins w:id="178" w:author="Renata M. Diaz" w:date="2021-03-08T14:51:00Z">
+        <w:r>
+          <w:rPr>
+            <w:rFonts w:asciiTheme="majorHAnsi" w:eastAsia="Times New Roman" w:hAnsiTheme="majorHAnsi" w:cstheme="majorHAnsi"/>
+          </w:rPr>
+          <w:t xml:space="preserve"> </w:t>
+        </w:r>
+      </w:ins>
+      <w:r>
+        <w:rPr>
+          <w:rFonts w:asciiTheme="majorHAnsi" w:eastAsia="Times New Roman" w:hAnsiTheme="majorHAnsi" w:cstheme="majorHAnsi"/>
+        </w:rPr>
+        <w:t>metrics to describe the</w:t>
+      </w:r>
+      <w:ins w:id="179" w:author="Renata M. Diaz" w:date="2021-03-08T14:45:00Z">
+        <w:r>
+          <w:rPr>
+            <w:rFonts w:asciiTheme="majorHAnsi" w:eastAsia="Times New Roman" w:hAnsiTheme="majorHAnsi" w:cstheme="majorHAnsi"/>
+          </w:rPr>
+          <w:t xml:space="preserve"> </w:t>
+        </w:r>
+      </w:ins>
+      <w:del w:id="180" w:author="Renata M. Diaz" w:date="2021-03-08T14:53:00Z">
+        <w:r>
+          <w:rPr>
+            <w:rFonts w:asciiTheme="majorHAnsi" w:eastAsia="Times New Roman" w:hAnsiTheme="majorHAnsi" w:cstheme="majorHAnsi"/>
+          </w:rPr>
+          <w:delText xml:space="preserve"> </w:delText>
+        </w:r>
+      </w:del>
+      <w:r>
+        <w:rPr>
+          <w:rFonts w:asciiTheme="majorHAnsi" w:eastAsia="Times New Roman" w:hAnsiTheme="majorHAnsi" w:cstheme="majorHAnsi"/>
+        </w:rPr>
+        <w:t>shape of the SAD</w:t>
+      </w:r>
+      <w:ins w:id="181" w:author="Renata M. Diaz" w:date="2021-03-08T14:53:00Z">
+        <w:r>
+          <w:rPr>
+            <w:rFonts w:asciiTheme="majorHAnsi" w:eastAsia="Times New Roman" w:hAnsiTheme="majorHAnsi" w:cstheme="majorHAnsi"/>
+          </w:rPr>
+          <w:t xml:space="preserve"> - s</w:t>
+        </w:r>
+      </w:ins>
+      <w:del w:id="182" w:author="Renata M. Diaz" w:date="2021-03-08T14:39:00Z">
+        <w:r>
+          <w:rPr>
+            <w:rFonts w:asciiTheme="majorHAnsi" w:eastAsia="Times New Roman" w:hAnsiTheme="majorHAnsi" w:cstheme="majorHAnsi"/>
+          </w:rPr>
+          <w:delText xml:space="preserve">, </w:delText>
+        </w:r>
+      </w:del>
+      <w:del w:id="183" w:author="Renata M. Diaz" w:date="2021-03-08T14:47:00Z">
+        <w:r>
+          <w:rPr>
+            <w:rFonts w:asciiTheme="majorHAnsi" w:eastAsia="Times New Roman" w:hAnsiTheme="majorHAnsi" w:cstheme="majorHAnsi"/>
+          </w:rPr>
+          <w:delText>s</w:delText>
+        </w:r>
+      </w:del>
+      <w:r>
+        <w:rPr>
+          <w:rFonts w:asciiTheme="majorHAnsi" w:eastAsia="Times New Roman" w:hAnsiTheme="majorHAnsi" w:cstheme="majorHAnsi"/>
+        </w:rPr>
+        <w:t>kewness</w:t>
+      </w:r>
+      <w:ins w:id="184" w:author="Renata M. Diaz" w:date="2021-03-08T14:39:00Z">
+        <w:r>
+          <w:rPr>
+            <w:rFonts w:asciiTheme="majorHAnsi" w:eastAsia="Times New Roman" w:hAnsiTheme="majorHAnsi" w:cstheme="majorHAnsi"/>
+          </w:rPr>
+          <w:t xml:space="preserve">, </w:t>
+        </w:r>
+      </w:ins>
+      <w:del w:id="185" w:author="Renata M. Diaz" w:date="2021-03-08T14:39:00Z">
+        <w:r>
+          <w:rPr>
+            <w:rFonts w:asciiTheme="majorHAnsi" w:eastAsia="Times New Roman" w:hAnsiTheme="majorHAnsi" w:cstheme="majorHAnsi"/>
+          </w:rPr>
+          <w:delText xml:space="preserve"> and </w:delText>
+        </w:r>
+      </w:del>
+      <w:r>
+        <w:rPr>
+          <w:rFonts w:asciiTheme="majorHAnsi" w:eastAsia="Times New Roman" w:hAnsiTheme="majorHAnsi" w:cstheme="majorHAnsi"/>
+        </w:rPr>
+        <w:t>Simpson’s evenness</w:t>
+      </w:r>
+      <w:ins w:id="186" w:author="Renata M. Diaz" w:date="2021-03-08T14:39:00Z">
+        <w:r>
+          <w:rPr>
+            <w:rFonts w:asciiTheme="majorHAnsi" w:eastAsia="Times New Roman" w:hAnsiTheme="majorHAnsi" w:cstheme="majorHAnsi"/>
+          </w:rPr>
+          <w:t xml:space="preserve">, and Shannon </w:t>
+        </w:r>
+      </w:ins>
+      <w:ins w:id="187" w:author="Renata M. Diaz" w:date="2021-03-08T14:54:00Z">
+        <w:r>
+          <w:rPr>
+            <w:rFonts w:asciiTheme="majorHAnsi" w:eastAsia="Times New Roman" w:hAnsiTheme="majorHAnsi" w:cstheme="majorHAnsi"/>
+          </w:rPr>
+          <w:t xml:space="preserve">diversity. </w:t>
+        </w:r>
+      </w:ins>
+      <w:del w:id="188" w:author="Renata M. Diaz" w:date="2021-03-08T14:43:00Z">
+        <w:r>
+          <w:rPr>
+            <w:rFonts w:asciiTheme="majorHAnsi" w:eastAsia="Times New Roman" w:hAnsiTheme="majorHAnsi" w:cstheme="majorHAnsi"/>
+          </w:rPr>
+          <w:delText>.</w:delText>
+        </w:r>
+      </w:del>
+      <w:del w:id="189" w:author="Renata M. Diaz" w:date="2021-03-08T14:46:00Z">
+        <w:r>
+          <w:rPr>
+            <w:rFonts w:asciiTheme="majorHAnsi" w:eastAsia="Times New Roman" w:hAnsiTheme="majorHAnsi" w:cstheme="majorHAnsi"/>
+          </w:rPr>
+          <w:delText xml:space="preserve"> </w:delText>
+        </w:r>
+      </w:del>
+      <w:r>
+        <w:rPr>
+          <w:rFonts w:asciiTheme="majorHAnsi" w:eastAsia="Times New Roman" w:hAnsiTheme="majorHAnsi" w:cstheme="majorHAnsi"/>
+        </w:rPr>
+        <w:t>Skewness measures the asymmetry of a distribution around its mean</w:t>
+      </w:r>
+      <w:ins w:id="190" w:author="Renata M. Diaz" w:date="2021-03-08T14:48:00Z">
+        <w:r>
+          <w:rPr>
+            <w:rFonts w:asciiTheme="majorHAnsi" w:eastAsia="Times New Roman" w:hAnsiTheme="majorHAnsi" w:cstheme="majorHAnsi"/>
+          </w:rPr>
+          <w:t>.</w:t>
+        </w:r>
+      </w:ins>
+      <w:del w:id="191" w:author="Renata M. Diaz" w:date="2021-03-08T14:47:00Z">
+        <w:r>
+          <w:rPr>
+            <w:rFonts w:asciiTheme="majorHAnsi" w:eastAsia="Times New Roman" w:hAnsiTheme="majorHAnsi" w:cstheme="majorHAnsi"/>
+          </w:rPr>
+          <w:delText>, and</w:delText>
+        </w:r>
+      </w:del>
+      <w:r>
+        <w:rPr>
+          <w:rFonts w:asciiTheme="majorHAnsi" w:eastAsia="Times New Roman" w:hAnsiTheme="majorHAnsi" w:cstheme="majorHAnsi"/>
+        </w:rPr>
+        <w:t xml:space="preserve"> </w:t>
+      </w:r>
+      <w:r>
+        <w:rPr>
+          <w:rFonts w:asciiTheme="majorHAnsi" w:eastAsia="Times New Roman" w:hAnsiTheme="majorHAnsi" w:cstheme="majorHAnsi"/>
+        </w:rPr>
+        <w:t xml:space="preserve">Simpson’s evenness </w:t>
+      </w:r>
+      <w:del w:id="192" w:author="Renata M. Diaz" w:date="2021-03-08T14:48:00Z">
+        <w:r>
+          <w:rPr>
+            <w:rFonts w:asciiTheme="majorHAnsi" w:eastAsia="Times New Roman" w:hAnsiTheme="majorHAnsi" w:cstheme="majorHAnsi"/>
+          </w:rPr>
+          <w:delText xml:space="preserve">is </w:delText>
+        </w:r>
+      </w:del>
+      <w:ins w:id="193" w:author="Renata M. Diaz" w:date="2021-03-08T14:48:00Z">
+        <w:r>
+          <w:rPr>
+            <w:rFonts w:asciiTheme="majorHAnsi" w:eastAsia="Times New Roman" w:hAnsiTheme="majorHAnsi" w:cstheme="majorHAnsi"/>
+          </w:rPr>
+          <w:t>and Shannon diversity</w:t>
+        </w:r>
+        <w:r>
+          <w:rPr>
+            <w:rFonts w:asciiTheme="majorHAnsi" w:eastAsia="Times New Roman" w:hAnsiTheme="majorHAnsi" w:cstheme="majorHAnsi"/>
+          </w:rPr>
+          <w:t xml:space="preserve"> </w:t>
+        </w:r>
+      </w:ins>
+      <w:r>
+        <w:rPr>
+          <w:rFonts w:asciiTheme="majorHAnsi" w:eastAsia="Times New Roman" w:hAnsiTheme="majorHAnsi" w:cstheme="majorHAnsi"/>
+        </w:rPr>
+        <w:t>a</w:t>
+      </w:r>
+      <w:ins w:id="194" w:author="Renata M. Diaz" w:date="2021-03-08T14:48:00Z">
+        <w:r>
+          <w:rPr>
+            <w:rFonts w:asciiTheme="majorHAnsi" w:eastAsia="Times New Roman" w:hAnsiTheme="majorHAnsi" w:cstheme="majorHAnsi"/>
+          </w:rPr>
+          <w:t>re</w:t>
+        </w:r>
+      </w:ins>
+      <w:r>
+        <w:rPr>
+          <w:rFonts w:asciiTheme="majorHAnsi" w:eastAsia="Times New Roman" w:hAnsiTheme="majorHAnsi" w:cstheme="majorHAnsi"/>
+        </w:rPr>
+        <w:t xml:space="preserve"> commonly used metric</w:t>
+      </w:r>
+      <w:ins w:id="195" w:author="Renata M. Diaz" w:date="2021-03-08T14:48:00Z">
+        <w:r>
+          <w:rPr>
+            <w:rFonts w:asciiTheme="majorHAnsi" w:eastAsia="Times New Roman" w:hAnsiTheme="majorHAnsi" w:cstheme="majorHAnsi"/>
+          </w:rPr>
+          <w:t>s</w:t>
+        </w:r>
+      </w:ins>
+      <w:r>
+        <w:rPr>
+          <w:rFonts w:asciiTheme="majorHAnsi" w:eastAsia="Times New Roman" w:hAnsiTheme="majorHAnsi" w:cstheme="majorHAnsi"/>
+        </w:rPr>
+        <w:t xml:space="preserve"> in ecology for assessing how equitably abundance is distributed across </w:t>
+      </w:r>
+      <w:r>
+        <w:rPr>
+          <w:rFonts w:asciiTheme="majorHAnsi" w:eastAsia="Times New Roman" w:hAnsiTheme="majorHAnsi" w:cstheme="majorHAnsi"/>
+        </w:rPr>
+        <w:t>species</w:t>
+      </w:r>
+      <w:ins w:id="196" w:author="Renata M. Diaz" w:date="2021-03-08T14:48:00Z">
+        <w:r>
+          <w:rPr>
+            <w:rFonts w:asciiTheme="majorHAnsi" w:eastAsia="Times New Roman" w:hAnsiTheme="majorHAnsi" w:cstheme="majorHAnsi"/>
+          </w:rPr>
+          <w:t xml:space="preserve"> (</w:t>
+        </w:r>
+        <w:commentRangeStart w:id="197"/>
+        <w:r>
+          <w:rPr>
+            <w:rFonts w:asciiTheme="majorHAnsi" w:eastAsia="Times New Roman" w:hAnsiTheme="majorHAnsi" w:cstheme="majorHAnsi"/>
+          </w:rPr>
+          <w:t>ref</w:t>
+        </w:r>
+        <w:commentRangeEnd w:id="197"/>
+        <w:r>
+          <w:rPr>
+            <w:rStyle w:val="CommentReference"/>
+          </w:rPr>
+          <w:commentReference w:id="197"/>
+        </w:r>
+        <w:r>
+          <w:rPr>
+            <w:rFonts w:asciiTheme="majorHAnsi" w:eastAsia="Times New Roman" w:hAnsiTheme="majorHAnsi" w:cstheme="majorHAnsi"/>
+          </w:rPr>
+          <w:t>?)</w:t>
+        </w:r>
+      </w:ins>
+      <w:r>
+        <w:rPr>
+          <w:rFonts w:asciiTheme="majorHAnsi" w:eastAsia="Times New Roman" w:hAnsiTheme="majorHAnsi" w:cstheme="majorHAnsi"/>
+        </w:rPr>
+        <w:t xml:space="preserve">. </w:t>
+      </w:r>
+      <w:ins w:id="198" w:author="Renata M. Diaz" w:date="2021-03-08T14:55:00Z">
+        <w:r>
+          <w:rPr>
+            <w:rFonts w:asciiTheme="majorHAnsi" w:eastAsia="Times New Roman" w:hAnsiTheme="majorHAnsi" w:cstheme="majorHAnsi"/>
+          </w:rPr>
+          <w:t xml:space="preserve">We also calculated the proportion of rare species (species with abundance = 1) </w:t>
+        </w:r>
+      </w:ins>
+      <w:ins w:id="199" w:author="Renata M. Diaz" w:date="2021-03-08T14:56:00Z">
+        <w:r>
+          <w:rPr>
+            <w:rFonts w:asciiTheme="majorHAnsi" w:eastAsia="Times New Roman" w:hAnsiTheme="majorHAnsi" w:cstheme="majorHAnsi"/>
+          </w:rPr>
+          <w:t xml:space="preserve">in each SAD, because the proportion of rare species </w:t>
+        </w:r>
+        <w:r>
+          <w:rPr>
+            <w:rFonts w:asciiTheme="majorHAnsi" w:eastAsia="Times New Roman" w:hAnsiTheme="majorHAnsi" w:cstheme="majorHAnsi"/>
+          </w:rPr>
+          <w:t xml:space="preserve">in a community </w:t>
+        </w:r>
+        <w:r>
+          <w:rPr>
+            <w:rFonts w:asciiTheme="majorHAnsi" w:eastAsia="Times New Roman" w:hAnsiTheme="majorHAnsi" w:cstheme="majorHAnsi"/>
+          </w:rPr>
+          <w:t xml:space="preserve">is readily comparable across different community sizes and is of special interest to ecologists. </w:t>
+        </w:r>
+      </w:ins>
+      <w:ins w:id="200" w:author="Renata M. Diaz" w:date="2021-03-08T14:54:00Z">
+        <w:r>
+          <w:rPr>
+            <w:rFonts w:asciiTheme="majorHAnsi" w:eastAsia="Times New Roman" w:hAnsiTheme="majorHAnsi" w:cstheme="majorHAnsi"/>
+          </w:rPr>
+          <w:t xml:space="preserve">There exists a vast array of possible </w:t>
+        </w:r>
+      </w:ins>
+      <w:ins w:id="201" w:author="Renata M. Diaz" w:date="2021-03-08T14:57:00Z">
+        <w:r>
+          <w:rPr>
+            <w:rFonts w:asciiTheme="majorHAnsi" w:eastAsia="Times New Roman" w:hAnsiTheme="majorHAnsi" w:cstheme="majorHAnsi"/>
+          </w:rPr>
+          <w:t xml:space="preserve">summary </w:t>
+        </w:r>
+      </w:ins>
+      <w:ins w:id="202" w:author="Renata M. Diaz" w:date="2021-03-08T14:54:00Z">
+        <w:r>
+          <w:rPr>
+            <w:rFonts w:asciiTheme="majorHAnsi" w:eastAsia="Times New Roman" w:hAnsiTheme="majorHAnsi" w:cstheme="majorHAnsi"/>
+          </w:rPr>
+          <w:t>metrics for describing the shape of an SAD, and different metrics emphasize different aspects of the distribution. In this first effort to compare empirical distributions to a statistical baseline, we sel</w:t>
+        </w:r>
+      </w:ins>
+      <w:ins w:id="203" w:author="Renata M. Diaz" w:date="2021-03-08T14:55:00Z">
+        <w:r>
+          <w:rPr>
+            <w:rFonts w:asciiTheme="majorHAnsi" w:eastAsia="Times New Roman" w:hAnsiTheme="majorHAnsi" w:cstheme="majorHAnsi"/>
+          </w:rPr>
+          <w:t xml:space="preserve">ected a suite of </w:t>
+        </w:r>
+      </w:ins>
+      <w:ins w:id="204" w:author="Renata M. Diaz" w:date="2021-03-08T14:56:00Z">
+        <w:r>
+          <w:rPr>
+            <w:rFonts w:asciiTheme="majorHAnsi" w:eastAsia="Times New Roman" w:hAnsiTheme="majorHAnsi" w:cstheme="majorHAnsi"/>
+          </w:rPr>
+          <w:t>complemen</w:t>
+        </w:r>
+      </w:ins>
+      <w:ins w:id="205" w:author="Renata M. Diaz" w:date="2021-03-08T14:57:00Z">
+        <w:r>
+          <w:rPr>
+            <w:rFonts w:asciiTheme="majorHAnsi" w:eastAsia="Times New Roman" w:hAnsiTheme="majorHAnsi" w:cstheme="majorHAnsi"/>
+          </w:rPr>
+          <w:t xml:space="preserve">tary </w:t>
+        </w:r>
+      </w:ins>
+      <w:ins w:id="206" w:author="Renata M. Diaz" w:date="2021-03-08T14:55:00Z">
+        <w:r>
+          <w:rPr>
+            <w:rFonts w:asciiTheme="majorHAnsi" w:eastAsia="Times New Roman" w:hAnsiTheme="majorHAnsi" w:cstheme="majorHAnsi"/>
+          </w:rPr>
+          <w:t>metrics and</w:t>
+        </w:r>
+      </w:ins>
+      <w:ins w:id="207" w:author="Renata M. Diaz" w:date="2021-03-08T14:54:00Z">
+        <w:r>
+          <w:rPr>
+            <w:rFonts w:asciiTheme="majorHAnsi" w:eastAsia="Times New Roman" w:hAnsiTheme="majorHAnsi" w:cstheme="majorHAnsi"/>
+          </w:rPr>
+          <w:t xml:space="preserve"> explored whether our overall results were consistent between metrics.</w:t>
+        </w:r>
+      </w:ins>
+      <w:ins w:id="208" w:author="Renata M. Diaz" w:date="2021-03-08T14:55:00Z">
+        <w:r>
+          <w:rPr>
+            <w:rFonts w:asciiTheme="majorHAnsi" w:eastAsia="Times New Roman" w:hAnsiTheme="majorHAnsi" w:cstheme="majorHAnsi"/>
+          </w:rPr>
+          <w:t xml:space="preserve"> </w:t>
+        </w:r>
+      </w:ins>
+      <w:r>
+        <w:rPr>
+          <w:rFonts w:asciiTheme="majorHAnsi" w:eastAsia="Times New Roman" w:hAnsiTheme="majorHAnsi" w:cstheme="majorHAnsi"/>
+        </w:rPr>
+        <w:t xml:space="preserve">By calculating these metrics for each of the samples in the community’s sampled feasible set (see </w:t>
       </w:r>
       <w:r>
         <w:rPr>
@@ -6737,13 +7838,13 @@
           <w:i/>
           <w:iCs/>
         </w:rPr>
-        <w:t xml:space="preserve">S </w:t>
-      </w:r>
-      <w:r>
-        <w:rPr>
-          <w:rFonts w:asciiTheme="majorHAnsi" w:eastAsia="Times New Roman" w:hAnsiTheme="majorHAnsi" w:cstheme="majorHAnsi"/>
-        </w:rPr>
-        <w:t xml:space="preserve">and </w:t>
+        <w:t>Generating the statistical baseline</w:t>
+      </w:r>
+      <w:r>
+        <w:rPr>
+          <w:rFonts w:asciiTheme="majorHAnsi" w:eastAsia="Times New Roman" w:hAnsiTheme="majorHAnsi" w:cstheme="majorHAnsi"/>
+        </w:rPr>
+        <w:t>,</w:t>
       </w:r>
       <w:r>
         <w:rPr>
@@ -6751,25 +7852,562 @@
           <w:i/>
           <w:iCs/>
         </w:rPr>
-        <w:t>N</w:t>
-      </w:r>
-      <w:r>
-        <w:rPr>
-          <w:rFonts w:asciiTheme="majorHAnsi" w:eastAsia="Times New Roman" w:hAnsiTheme="majorHAnsi" w:cstheme="majorHAnsi"/>
-        </w:rPr>
         <w:t xml:space="preserve"> </w:t>
       </w:r>
       <w:r>
         <w:rPr>
           <w:rFonts w:asciiTheme="majorHAnsi" w:eastAsia="Times New Roman" w:hAnsiTheme="majorHAnsi" w:cstheme="majorHAnsi"/>
         </w:rPr>
-        <w:t xml:space="preserve">is likely to have a shape similar to the shape that is most common among the SADs in </w:t>
-      </w:r>
-      <w:r>
-        <w:rPr>
-          <w:rFonts w:asciiTheme="majorHAnsi" w:eastAsia="Times New Roman" w:hAnsiTheme="majorHAnsi" w:cstheme="majorHAnsi"/>
-        </w:rPr>
-        <w:t xml:space="preserve">the feasible set for the same </w:t>
+        <w:t xml:space="preserve">above), we generated a distribution describing the </w:t>
+      </w:r>
+      <w:ins w:id="209" w:author="Renata M. Diaz" w:date="2021-03-08T14:43:00Z">
+        <w:r>
+          <w:rPr>
+            <w:rFonts w:asciiTheme="majorHAnsi" w:eastAsia="Times New Roman" w:hAnsiTheme="majorHAnsi" w:cstheme="majorHAnsi"/>
+          </w:rPr>
+          <w:t xml:space="preserve">shapes </w:t>
+        </w:r>
+      </w:ins>
+      <w:del w:id="210" w:author="Renata M. Diaz" w:date="2021-03-08T14:43:00Z">
+        <w:r>
+          <w:rPr>
+            <w:rFonts w:asciiTheme="majorHAnsi" w:eastAsia="Times New Roman" w:hAnsiTheme="majorHAnsi" w:cstheme="majorHAnsi"/>
+          </w:rPr>
+          <w:delText xml:space="preserve">general shape (i.e. evenness or skewness) </w:delText>
+        </w:r>
+      </w:del>
+      <w:r>
+        <w:rPr>
+          <w:rFonts w:asciiTheme="majorHAnsi" w:eastAsia="Times New Roman" w:hAnsiTheme="majorHAnsi" w:cstheme="majorHAnsi"/>
+        </w:rPr>
+        <w:t xml:space="preserve">expected from the randomly sampled </w:t>
+      </w:r>
+      <w:r>
+        <w:rPr>
+          <w:rFonts w:asciiTheme="majorHAnsi" w:eastAsia="Times New Roman" w:hAnsiTheme="majorHAnsi" w:cstheme="majorHAnsi"/>
+        </w:rPr>
+        <w:t>SADs.</w:t>
+      </w:r>
+      <w:r>
+        <w:rPr>
+          <w:rFonts w:asciiTheme="majorHAnsi" w:eastAsia="Times New Roman" w:hAnsiTheme="majorHAnsi" w:cstheme="majorHAnsi"/>
+        </w:rPr>
+        <w:t xml:space="preserve"> </w:t>
+      </w:r>
+      <w:del w:id="211" w:author="Renata M. Diaz" w:date="2021-03-09T18:15:00Z">
+        <w:r>
+          <w:rPr>
+            <w:rFonts w:asciiTheme="majorHAnsi" w:eastAsia="Times New Roman" w:hAnsiTheme="majorHAnsi" w:cstheme="majorHAnsi"/>
+          </w:rPr>
+          <w:delText>Note that s</w:delText>
+        </w:r>
+        <w:r>
+          <w:rPr>
+            <w:rFonts w:asciiTheme="majorHAnsi" w:eastAsia="Times New Roman" w:hAnsiTheme="majorHAnsi" w:cstheme="majorHAnsi"/>
+          </w:rPr>
+          <w:delText>kewness</w:delText>
+        </w:r>
+        <w:r>
+          <w:rPr>
+            <w:rFonts w:asciiTheme="majorHAnsi" w:eastAsia="Times New Roman" w:hAnsiTheme="majorHAnsi" w:cstheme="majorHAnsi"/>
+          </w:rPr>
+          <w:delText xml:space="preserve">, as implemented </w:delText>
+        </w:r>
+        <w:r>
+          <w:rPr>
+            <w:rFonts w:asciiTheme="majorHAnsi" w:eastAsia="Times New Roman" w:hAnsiTheme="majorHAnsi" w:cstheme="majorHAnsi"/>
+          </w:rPr>
+          <w:delText xml:space="preserve">in </w:delText>
+        </w:r>
+        <w:r>
+          <w:rPr>
+            <w:rFonts w:asciiTheme="majorHAnsi" w:eastAsia="Times New Roman" w:hAnsiTheme="majorHAnsi" w:cstheme="majorHAnsi"/>
+          </w:rPr>
+          <w:delText>the R package “e1071”</w:delText>
+        </w:r>
+        <w:r>
+          <w:rPr>
+            <w:rFonts w:asciiTheme="majorHAnsi" w:eastAsia="Times New Roman" w:hAnsiTheme="majorHAnsi" w:cstheme="majorHAnsi"/>
+          </w:rPr>
+          <w:delText xml:space="preserve"> (Meyer </w:delText>
+        </w:r>
+        <w:r>
+          <w:rPr>
+            <w:rFonts w:asciiTheme="majorHAnsi" w:eastAsia="Times New Roman" w:hAnsiTheme="majorHAnsi" w:cstheme="majorHAnsi"/>
+          </w:rPr>
+          <w:delText>et al.</w:delText>
+        </w:r>
+        <w:r>
+          <w:rPr>
+            <w:rFonts w:asciiTheme="majorHAnsi" w:eastAsia="Times New Roman" w:hAnsiTheme="majorHAnsi" w:cstheme="majorHAnsi"/>
+          </w:rPr>
+          <w:delText xml:space="preserve"> </w:delText>
+        </w:r>
+        <w:r>
+          <w:rPr>
+            <w:rFonts w:asciiTheme="majorHAnsi" w:eastAsia="Times New Roman" w:hAnsiTheme="majorHAnsi" w:cstheme="majorHAnsi"/>
+          </w:rPr>
+          <w:delText>2019</w:delText>
+        </w:r>
+        <w:r>
+          <w:rPr>
+            <w:rFonts w:asciiTheme="majorHAnsi" w:eastAsia="Times New Roman" w:hAnsiTheme="majorHAnsi" w:cstheme="majorHAnsi"/>
+          </w:rPr>
+          <w:delText>)</w:delText>
+        </w:r>
+        <w:r>
+          <w:rPr>
+            <w:rFonts w:asciiTheme="majorHAnsi" w:eastAsia="Times New Roman" w:hAnsiTheme="majorHAnsi" w:cstheme="majorHAnsi"/>
+          </w:rPr>
+          <w:delText>,</w:delText>
+        </w:r>
+        <w:r>
+          <w:rPr>
+            <w:rFonts w:asciiTheme="majorHAnsi" w:eastAsia="Times New Roman" w:hAnsiTheme="majorHAnsi" w:cstheme="majorHAnsi"/>
+          </w:rPr>
+          <w:delText xml:space="preserve"> always evaluates to 0 for distributions with </w:delText>
+        </w:r>
+        <w:r>
+          <w:rPr>
+            <w:rFonts w:asciiTheme="majorHAnsi" w:eastAsia="Times New Roman" w:hAnsiTheme="majorHAnsi" w:cstheme="majorHAnsi"/>
+          </w:rPr>
+          <w:delText>only two</w:delText>
+        </w:r>
+        <w:r>
+          <w:rPr>
+            <w:rFonts w:asciiTheme="majorHAnsi" w:eastAsia="Times New Roman" w:hAnsiTheme="majorHAnsi" w:cstheme="majorHAnsi"/>
+          </w:rPr>
+          <w:delText xml:space="preserve"> </w:delText>
+        </w:r>
+        <w:r>
+          <w:rPr>
+            <w:rFonts w:asciiTheme="majorHAnsi" w:eastAsia="Times New Roman" w:hAnsiTheme="majorHAnsi" w:cstheme="majorHAnsi"/>
+          </w:rPr>
+          <w:delText>species</w:delText>
+        </w:r>
+        <w:r>
+          <w:rPr>
+            <w:rFonts w:asciiTheme="majorHAnsi" w:eastAsia="Times New Roman" w:hAnsiTheme="majorHAnsi" w:cstheme="majorHAnsi"/>
+          </w:rPr>
+          <w:delText xml:space="preserve">, and we </w:delText>
+        </w:r>
+        <w:r>
+          <w:rPr>
+            <w:rFonts w:asciiTheme="majorHAnsi" w:eastAsia="Times New Roman" w:hAnsiTheme="majorHAnsi" w:cstheme="majorHAnsi"/>
+          </w:rPr>
+          <w:delText xml:space="preserve">therefore </w:delText>
+        </w:r>
+        <w:r>
+          <w:rPr>
+            <w:rFonts w:asciiTheme="majorHAnsi" w:eastAsia="Times New Roman" w:hAnsiTheme="majorHAnsi" w:cstheme="majorHAnsi"/>
+          </w:rPr>
+          <w:delText>exclude</w:delText>
+        </w:r>
+        <w:r>
+          <w:rPr>
+            <w:rFonts w:asciiTheme="majorHAnsi" w:eastAsia="Times New Roman" w:hAnsiTheme="majorHAnsi" w:cstheme="majorHAnsi"/>
+          </w:rPr>
+          <w:delText>d</w:delText>
+        </w:r>
+        <w:r>
+          <w:rPr>
+            <w:rFonts w:asciiTheme="majorHAnsi" w:eastAsia="Times New Roman" w:hAnsiTheme="majorHAnsi" w:cstheme="majorHAnsi"/>
+          </w:rPr>
+          <w:delText xml:space="preserve"> those cases from analyses of skewness</w:delText>
+        </w:r>
+        <w:r>
+          <w:rPr>
+            <w:rFonts w:asciiTheme="majorHAnsi" w:eastAsia="Times New Roman" w:hAnsiTheme="majorHAnsi" w:cstheme="majorHAnsi"/>
+          </w:rPr>
+          <w:delText xml:space="preserve"> (but included those communities for analyses using </w:delText>
+        </w:r>
+      </w:del>
+      <w:del w:id="212" w:author="Renata M. Diaz" w:date="2021-03-09T18:11:00Z">
+        <w:r>
+          <w:rPr>
+            <w:rFonts w:asciiTheme="majorHAnsi" w:eastAsia="Times New Roman" w:hAnsiTheme="majorHAnsi" w:cstheme="majorHAnsi"/>
+          </w:rPr>
+          <w:delText>Simpson’s evenness</w:delText>
+        </w:r>
+      </w:del>
+      <w:del w:id="213" w:author="Renata M. Diaz" w:date="2021-03-09T18:15:00Z">
+        <w:r>
+          <w:rPr>
+            <w:rFonts w:asciiTheme="majorHAnsi" w:eastAsia="Times New Roman" w:hAnsiTheme="majorHAnsi" w:cstheme="majorHAnsi"/>
+          </w:rPr>
+          <w:delText>)</w:delText>
+        </w:r>
+        <w:r>
+          <w:rPr>
+            <w:rFonts w:asciiTheme="majorHAnsi" w:eastAsia="Times New Roman" w:hAnsiTheme="majorHAnsi" w:cstheme="majorHAnsi"/>
+          </w:rPr>
+          <w:delText xml:space="preserve">. </w:delText>
+        </w:r>
+      </w:del>
+    </w:p>
+    <w:p>
+      <w:pPr>
+        <w:spacing w:line="480" w:lineRule="auto"/>
+        <w:rPr>
+          <w:rFonts w:asciiTheme="majorHAnsi" w:eastAsia="Times New Roman" w:hAnsiTheme="majorHAnsi" w:cstheme="majorHAnsi"/>
+        </w:rPr>
+      </w:pPr>
+      <w:ins w:id="214" w:author="Renata M. Diaz" w:date="2021-03-09T18:05:00Z">
+        <w:r>
+          <w:rPr>
+            <w:rFonts w:asciiTheme="majorHAnsi" w:eastAsia="Times New Roman" w:hAnsiTheme="majorHAnsi" w:cstheme="majorHAnsi"/>
+          </w:rPr>
+          <w:lastRenderedPageBreak/>
+          <w:t>As with the degree of similarity score, t</w:t>
+        </w:r>
+      </w:ins>
+      <w:del w:id="215" w:author="Renata M. Diaz" w:date="2021-03-09T18:05:00Z">
+        <w:r>
+          <w:rPr>
+            <w:rFonts w:asciiTheme="majorHAnsi" w:eastAsia="Times New Roman" w:hAnsiTheme="majorHAnsi" w:cstheme="majorHAnsi"/>
+          </w:rPr>
+          <w:delText>T</w:delText>
+        </w:r>
+      </w:del>
+      <w:r>
+        <w:rPr>
+          <w:rFonts w:asciiTheme="majorHAnsi" w:eastAsia="Times New Roman" w:hAnsiTheme="majorHAnsi" w:cstheme="majorHAnsi"/>
+        </w:rPr>
+        <w:t>o assess whether the shape of an observed SAD was statistically unlikely, we</w:t>
+      </w:r>
+      <w:ins w:id="216" w:author="Renata M. Diaz" w:date="2021-03-09T18:10:00Z">
+        <w:r>
+          <w:rPr>
+            <w:rFonts w:asciiTheme="majorHAnsi" w:eastAsia="Times New Roman" w:hAnsiTheme="majorHAnsi" w:cstheme="majorHAnsi"/>
+          </w:rPr>
+          <w:t xml:space="preserve"> used percentile ranks to</w:t>
+        </w:r>
+      </w:ins>
+      <w:r>
+        <w:rPr>
+          <w:rFonts w:asciiTheme="majorHAnsi" w:eastAsia="Times New Roman" w:hAnsiTheme="majorHAnsi" w:cstheme="majorHAnsi"/>
+        </w:rPr>
+        <w:t xml:space="preserve"> </w:t>
+      </w:r>
+      <w:del w:id="217" w:author="Renata M. Diaz" w:date="2021-03-09T18:05:00Z">
+        <w:r>
+          <w:rPr>
+            <w:rFonts w:asciiTheme="majorHAnsi" w:eastAsia="Times New Roman" w:hAnsiTheme="majorHAnsi" w:cstheme="majorHAnsi"/>
+          </w:rPr>
+          <w:delText xml:space="preserve">calculated </w:delText>
+        </w:r>
+      </w:del>
+      <w:ins w:id="218" w:author="Renata M. Diaz" w:date="2021-03-09T18:10:00Z">
+        <w:r>
+          <w:rPr>
+            <w:rFonts w:asciiTheme="majorHAnsi" w:eastAsia="Times New Roman" w:hAnsiTheme="majorHAnsi" w:cstheme="majorHAnsi"/>
+          </w:rPr>
+          <w:t>compare</w:t>
+        </w:r>
+      </w:ins>
+      <w:ins w:id="219" w:author="Renata M. Diaz" w:date="2021-03-09T18:05:00Z">
+        <w:r>
+          <w:rPr>
+            <w:rFonts w:asciiTheme="majorHAnsi" w:eastAsia="Times New Roman" w:hAnsiTheme="majorHAnsi" w:cstheme="majorHAnsi"/>
+          </w:rPr>
+          <w:t xml:space="preserve"> the values for our summary metrics </w:t>
+        </w:r>
+      </w:ins>
+      <w:del w:id="220" w:author="Renata M. Diaz" w:date="2021-03-08T14:58:00Z">
+        <w:r>
+          <w:rPr>
+            <w:rFonts w:asciiTheme="majorHAnsi" w:eastAsia="Times New Roman" w:hAnsiTheme="majorHAnsi" w:cstheme="majorHAnsi"/>
+          </w:rPr>
+          <w:delText>Simpson’s evenness and skewness</w:delText>
+        </w:r>
+      </w:del>
+      <w:del w:id="221" w:author="Renata M. Diaz" w:date="2021-03-09T18:05:00Z">
+        <w:r>
+          <w:rPr>
+            <w:rFonts w:asciiTheme="majorHAnsi" w:eastAsia="Times New Roman" w:hAnsiTheme="majorHAnsi" w:cstheme="majorHAnsi"/>
+          </w:rPr>
+          <w:delText xml:space="preserve"> fo</w:delText>
+        </w:r>
+      </w:del>
+      <w:ins w:id="222" w:author="Renata M. Diaz" w:date="2021-03-09T18:05:00Z">
+        <w:r>
+          <w:rPr>
+            <w:rFonts w:asciiTheme="majorHAnsi" w:eastAsia="Times New Roman" w:hAnsiTheme="majorHAnsi" w:cstheme="majorHAnsi"/>
+          </w:rPr>
+          <w:t>for</w:t>
+        </w:r>
+      </w:ins>
+      <w:del w:id="223" w:author="Renata M. Diaz" w:date="2021-03-09T18:05:00Z">
+        <w:r>
+          <w:rPr>
+            <w:rFonts w:asciiTheme="majorHAnsi" w:eastAsia="Times New Roman" w:hAnsiTheme="majorHAnsi" w:cstheme="majorHAnsi"/>
+          </w:rPr>
+          <w:delText>r</w:delText>
+        </w:r>
+      </w:del>
+      <w:r>
+        <w:rPr>
+          <w:rFonts w:asciiTheme="majorHAnsi" w:eastAsia="Times New Roman" w:hAnsiTheme="majorHAnsi" w:cstheme="majorHAnsi"/>
+        </w:rPr>
+        <w:t xml:space="preserve"> the observed SAD</w:t>
+      </w:r>
+      <w:r>
+        <w:rPr>
+          <w:rFonts w:asciiTheme="majorHAnsi" w:eastAsia="Times New Roman" w:hAnsiTheme="majorHAnsi" w:cstheme="majorHAnsi"/>
+        </w:rPr>
+        <w:t xml:space="preserve"> </w:t>
+      </w:r>
+      <w:del w:id="224" w:author="Renata M. Diaz" w:date="2021-03-09T18:05:00Z">
+        <w:r>
+          <w:rPr>
+            <w:rFonts w:asciiTheme="majorHAnsi" w:eastAsia="Times New Roman" w:hAnsiTheme="majorHAnsi" w:cstheme="majorHAnsi"/>
+          </w:rPr>
+          <w:delText xml:space="preserve">and compared these observed values </w:delText>
+        </w:r>
+      </w:del>
+      <w:r>
+        <w:rPr>
+          <w:rFonts w:asciiTheme="majorHAnsi" w:eastAsia="Times New Roman" w:hAnsiTheme="majorHAnsi" w:cstheme="majorHAnsi"/>
+        </w:rPr>
+        <w:t xml:space="preserve">to the distributions of </w:t>
+      </w:r>
+      <w:ins w:id="225" w:author="Renata M. Diaz" w:date="2021-03-09T18:06:00Z">
+        <w:r>
+          <w:rPr>
+            <w:rFonts w:asciiTheme="majorHAnsi" w:eastAsia="Times New Roman" w:hAnsiTheme="majorHAnsi" w:cstheme="majorHAnsi"/>
+          </w:rPr>
+          <w:t xml:space="preserve">values for those </w:t>
+        </w:r>
+      </w:ins>
+      <w:del w:id="226" w:author="Renata M. Diaz" w:date="2021-03-08T14:58:00Z">
+        <w:r>
+          <w:rPr>
+            <w:rFonts w:asciiTheme="majorHAnsi" w:eastAsia="Times New Roman" w:hAnsiTheme="majorHAnsi" w:cstheme="majorHAnsi"/>
+          </w:rPr>
+          <w:delText>evenness and skewness</w:delText>
+        </w:r>
+      </w:del>
+      <w:ins w:id="227" w:author="Renata M. Diaz" w:date="2021-03-08T14:58:00Z">
+        <w:r>
+          <w:rPr>
+            <w:rFonts w:asciiTheme="majorHAnsi" w:eastAsia="Times New Roman" w:hAnsiTheme="majorHAnsi" w:cstheme="majorHAnsi"/>
+          </w:rPr>
+          <w:t>metrics</w:t>
+        </w:r>
+      </w:ins>
+      <w:r>
+        <w:rPr>
+          <w:rFonts w:asciiTheme="majorHAnsi" w:eastAsia="Times New Roman" w:hAnsiTheme="majorHAnsi" w:cstheme="majorHAnsi"/>
+        </w:rPr>
+        <w:t xml:space="preserve"> obtained from that community’s sampled feasible</w:t>
+      </w:r>
+      <w:del w:id="228" w:author="Renata M. Diaz" w:date="2021-03-09T18:10:00Z">
+        <w:r>
+          <w:rPr>
+            <w:rFonts w:asciiTheme="majorHAnsi" w:eastAsia="Times New Roman" w:hAnsiTheme="majorHAnsi" w:cstheme="majorHAnsi"/>
+          </w:rPr>
+          <w:delText xml:space="preserve"> set</w:delText>
+        </w:r>
+      </w:del>
+      <w:del w:id="229" w:author="Renata M. Diaz" w:date="2021-03-09T18:06:00Z">
+        <w:r>
+          <w:rPr>
+            <w:rFonts w:asciiTheme="majorHAnsi" w:eastAsia="Times New Roman" w:hAnsiTheme="majorHAnsi" w:cstheme="majorHAnsi"/>
+          </w:rPr>
+          <w:delText>.</w:delText>
+        </w:r>
+        <w:r>
+          <w:rPr>
+            <w:rFonts w:asciiTheme="majorHAnsi" w:eastAsia="Times New Roman" w:hAnsiTheme="majorHAnsi" w:cstheme="majorHAnsi"/>
+          </w:rPr>
+          <w:delText xml:space="preserve"> </w:delText>
+        </w:r>
+        <w:r>
+          <w:rPr>
+            <w:rFonts w:asciiTheme="majorHAnsi" w:eastAsia="Times New Roman" w:hAnsiTheme="majorHAnsi" w:cstheme="majorHAnsi"/>
+          </w:rPr>
+          <w:delText xml:space="preserve">An observed SAD’s deviation from its feasible set was determined by </w:delText>
+        </w:r>
+        <w:r>
+          <w:rPr>
+            <w:rFonts w:asciiTheme="majorHAnsi" w:eastAsia="Times New Roman" w:hAnsiTheme="majorHAnsi" w:cstheme="majorHAnsi"/>
+          </w:rPr>
+          <w:delText xml:space="preserve">computing the percentile rank of </w:delText>
+        </w:r>
+      </w:del>
+      <w:del w:id="230" w:author="Renata M. Diaz" w:date="2021-03-08T14:58:00Z">
+        <w:r>
+          <w:rPr>
+            <w:rFonts w:asciiTheme="majorHAnsi" w:eastAsia="Times New Roman" w:hAnsiTheme="majorHAnsi" w:cstheme="majorHAnsi"/>
+          </w:rPr>
+          <w:delText xml:space="preserve">its skewness and evenness </w:delText>
+        </w:r>
+      </w:del>
+      <w:del w:id="231" w:author="Renata M. Diaz" w:date="2021-03-09T18:06:00Z">
+        <w:r>
+          <w:rPr>
+            <w:rFonts w:asciiTheme="majorHAnsi" w:eastAsia="Times New Roman" w:hAnsiTheme="majorHAnsi" w:cstheme="majorHAnsi"/>
+          </w:rPr>
+          <w:delText xml:space="preserve">relative to the </w:delText>
+        </w:r>
+        <w:r>
+          <w:rPr>
+            <w:rFonts w:asciiTheme="majorHAnsi" w:eastAsia="Times New Roman" w:hAnsiTheme="majorHAnsi" w:cstheme="majorHAnsi"/>
+          </w:rPr>
+          <w:delText xml:space="preserve">sampled distributions for </w:delText>
+        </w:r>
+      </w:del>
+      <w:del w:id="232" w:author="Renata M. Diaz" w:date="2021-03-08T14:58:00Z">
+        <w:r>
+          <w:rPr>
+            <w:rFonts w:asciiTheme="majorHAnsi" w:eastAsia="Times New Roman" w:hAnsiTheme="majorHAnsi" w:cstheme="majorHAnsi"/>
+          </w:rPr>
+          <w:delText>skewness and evenness</w:delText>
+        </w:r>
+      </w:del>
+      <w:ins w:id="233" w:author="Renata M. Diaz" w:date="2021-03-09T18:06:00Z">
+        <w:r>
+          <w:rPr>
+            <w:rFonts w:asciiTheme="majorHAnsi" w:eastAsia="Times New Roman" w:hAnsiTheme="majorHAnsi" w:cstheme="majorHAnsi"/>
+          </w:rPr>
+          <w:t>.</w:t>
+        </w:r>
+      </w:ins>
+      <w:del w:id="234" w:author="Renata M. Diaz" w:date="2021-03-08T14:58:00Z">
+        <w:r>
+          <w:rPr>
+            <w:rFonts w:asciiTheme="majorHAnsi" w:eastAsia="Times New Roman" w:hAnsiTheme="majorHAnsi" w:cstheme="majorHAnsi"/>
+          </w:rPr>
+          <w:delText>, respectively</w:delText>
+        </w:r>
+        <w:r>
+          <w:rPr>
+            <w:rFonts w:asciiTheme="majorHAnsi" w:eastAsia="Times New Roman" w:hAnsiTheme="majorHAnsi" w:cstheme="majorHAnsi"/>
+          </w:rPr>
+          <w:delText>.</w:delText>
+        </w:r>
+      </w:del>
+      <w:r>
+        <w:rPr>
+          <w:rFonts w:asciiTheme="majorHAnsi" w:eastAsia="Times New Roman" w:hAnsiTheme="majorHAnsi" w:cstheme="majorHAnsi"/>
+        </w:rPr>
+        <w:t xml:space="preserve"> </w:t>
+      </w:r>
+      <w:del w:id="235" w:author="Renata M. Diaz" w:date="2021-03-08T15:01:00Z">
+        <w:r>
+          <w:rPr>
+            <w:rFonts w:asciiTheme="majorHAnsi" w:eastAsia="Times New Roman" w:hAnsiTheme="majorHAnsi" w:cstheme="majorHAnsi"/>
+          </w:rPr>
+          <w:delText>Th</w:delText>
+        </w:r>
+        <w:r>
+          <w:rPr>
+            <w:rFonts w:asciiTheme="majorHAnsi" w:eastAsia="Times New Roman" w:hAnsiTheme="majorHAnsi" w:cstheme="majorHAnsi"/>
+          </w:rPr>
+          <w:delText>ese</w:delText>
+        </w:r>
+        <w:r>
+          <w:rPr>
+            <w:rFonts w:asciiTheme="majorHAnsi" w:eastAsia="Times New Roman" w:hAnsiTheme="majorHAnsi" w:cstheme="majorHAnsi"/>
+          </w:rPr>
+          <w:delText xml:space="preserve"> </w:delText>
+        </w:r>
+      </w:del>
+      <w:ins w:id="236" w:author="Renata M. Diaz" w:date="2021-03-09T18:06:00Z">
+        <w:r>
+          <w:rPr>
+            <w:rFonts w:asciiTheme="majorHAnsi" w:eastAsia="Times New Roman" w:hAnsiTheme="majorHAnsi" w:cstheme="majorHAnsi"/>
+          </w:rPr>
+          <w:t>While the actual ranges and values of summary metrics vary widely over large ranges of S and N, p</w:t>
+        </w:r>
+      </w:ins>
+      <w:del w:id="237" w:author="Renata M. Diaz" w:date="2021-03-09T18:06:00Z">
+        <w:r>
+          <w:rPr>
+            <w:rFonts w:asciiTheme="majorHAnsi" w:eastAsia="Times New Roman" w:hAnsiTheme="majorHAnsi" w:cstheme="majorHAnsi"/>
+          </w:rPr>
+          <w:delText>p</w:delText>
+        </w:r>
+      </w:del>
+      <w:r>
+        <w:rPr>
+          <w:rFonts w:asciiTheme="majorHAnsi" w:eastAsia="Times New Roman" w:hAnsiTheme="majorHAnsi" w:cstheme="majorHAnsi"/>
+        </w:rPr>
+        <w:t>ercentile rank</w:t>
+      </w:r>
+      <w:r>
+        <w:rPr>
+          <w:rFonts w:asciiTheme="majorHAnsi" w:eastAsia="Times New Roman" w:hAnsiTheme="majorHAnsi" w:cstheme="majorHAnsi"/>
+        </w:rPr>
+        <w:t>s</w:t>
+      </w:r>
+      <w:r>
+        <w:rPr>
+          <w:rFonts w:asciiTheme="majorHAnsi" w:eastAsia="Times New Roman" w:hAnsiTheme="majorHAnsi" w:cstheme="majorHAnsi"/>
+        </w:rPr>
+        <w:t xml:space="preserve"> </w:t>
+      </w:r>
+      <w:del w:id="238" w:author="Renata M. Diaz" w:date="2021-03-09T18:06:00Z">
+        <w:r>
+          <w:rPr>
+            <w:rFonts w:asciiTheme="majorHAnsi" w:eastAsia="Times New Roman" w:hAnsiTheme="majorHAnsi" w:cstheme="majorHAnsi"/>
+          </w:rPr>
+          <w:delText>are</w:delText>
+        </w:r>
+        <w:r>
+          <w:rPr>
+            <w:rFonts w:asciiTheme="majorHAnsi" w:eastAsia="Times New Roman" w:hAnsiTheme="majorHAnsi" w:cstheme="majorHAnsi"/>
+          </w:rPr>
+          <w:delText xml:space="preserve"> </w:delText>
+        </w:r>
+        <w:r>
+          <w:rPr>
+            <w:rFonts w:asciiTheme="majorHAnsi" w:eastAsia="Times New Roman" w:hAnsiTheme="majorHAnsi" w:cstheme="majorHAnsi"/>
+          </w:rPr>
+          <w:delText>then</w:delText>
+        </w:r>
+      </w:del>
+      <w:ins w:id="239" w:author="Renata M. Diaz" w:date="2021-03-09T18:06:00Z">
+        <w:r>
+          <w:rPr>
+            <w:rFonts w:asciiTheme="majorHAnsi" w:eastAsia="Times New Roman" w:hAnsiTheme="majorHAnsi" w:cstheme="majorHAnsi"/>
+          </w:rPr>
+          <w:t>are</w:t>
+        </w:r>
+      </w:ins>
+      <w:r>
+        <w:rPr>
+          <w:rFonts w:asciiTheme="majorHAnsi" w:eastAsia="Times New Roman" w:hAnsiTheme="majorHAnsi" w:cstheme="majorHAnsi"/>
+        </w:rPr>
+        <w:t xml:space="preserve"> </w:t>
+      </w:r>
+      <w:r>
+        <w:rPr>
+          <w:rFonts w:asciiTheme="majorHAnsi" w:eastAsia="Times New Roman" w:hAnsiTheme="majorHAnsi" w:cstheme="majorHAnsi"/>
+        </w:rPr>
+        <w:t>comparable across different community sizes</w:t>
+      </w:r>
+      <w:del w:id="240" w:author="Renata M. Diaz" w:date="2021-03-09T18:07:00Z">
+        <w:r>
+          <w:rPr>
+            <w:rFonts w:asciiTheme="majorHAnsi" w:eastAsia="Times New Roman" w:hAnsiTheme="majorHAnsi" w:cstheme="majorHAnsi"/>
+          </w:rPr>
+          <w:delText>, allowing</w:delText>
+        </w:r>
+      </w:del>
+      <w:ins w:id="241" w:author="Renata M. Diaz" w:date="2021-03-09T18:07:00Z">
+        <w:r>
+          <w:rPr>
+            <w:rFonts w:asciiTheme="majorHAnsi" w:eastAsia="Times New Roman" w:hAnsiTheme="majorHAnsi" w:cstheme="majorHAnsi"/>
+          </w:rPr>
+          <w:t xml:space="preserve"> and allow</w:t>
+        </w:r>
+      </w:ins>
+      <w:r>
+        <w:rPr>
+          <w:rFonts w:asciiTheme="majorHAnsi" w:eastAsia="Times New Roman" w:hAnsiTheme="majorHAnsi" w:cstheme="majorHAnsi"/>
+        </w:rPr>
+        <w:t xml:space="preserve"> broad-scale assessment across wide ranges of </w:t>
       </w:r>
       <w:r>
         <w:rPr>
@@ -6777,13 +8415,13 @@
           <w:i/>
           <w:iCs/>
         </w:rPr>
-        <w:t xml:space="preserve">S </w:t>
-      </w:r>
-      <w:r>
-        <w:rPr>
-          <w:rFonts w:asciiTheme="majorHAnsi" w:eastAsia="Times New Roman" w:hAnsiTheme="majorHAnsi" w:cstheme="majorHAnsi"/>
-        </w:rPr>
-        <w:t xml:space="preserve">and </w:t>
+        <w:t>S</w:t>
+      </w:r>
+      <w:r>
+        <w:rPr>
+          <w:rFonts w:asciiTheme="majorHAnsi" w:eastAsia="Times New Roman" w:hAnsiTheme="majorHAnsi" w:cstheme="majorHAnsi"/>
+        </w:rPr>
+        <w:t xml:space="preserve"> and </w:t>
       </w:r>
       <w:r>
         <w:rPr>
@@ -6797,1010 +8435,83 @@
         <w:rPr>
           <w:rFonts w:asciiTheme="majorHAnsi" w:eastAsia="Times New Roman" w:hAnsiTheme="majorHAnsi" w:cstheme="majorHAnsi"/>
         </w:rPr>
-        <w:t xml:space="preserve">; in contrast, </w:t>
-      </w:r>
-      <w:r>
-        <w:rPr>
-          <w:rFonts w:asciiTheme="majorHAnsi" w:eastAsia="Times New Roman" w:hAnsiTheme="majorHAnsi" w:cstheme="majorHAnsi"/>
-        </w:rPr>
-        <w:t>strong processes may cause observed SADs to have shapes that deviate from this statistical baseline</w:t>
-      </w:r>
-      <w:r>
-        <w:rPr>
-          <w:rFonts w:asciiTheme="majorHAnsi" w:eastAsia="Times New Roman" w:hAnsiTheme="majorHAnsi" w:cstheme="majorHAnsi"/>
-        </w:rPr>
-        <w:t xml:space="preserve"> (</w:t>
-      </w:r>
-      <w:proofErr w:type="spellStart"/>
-      <w:r>
-        <w:rPr>
-          <w:rFonts w:asciiTheme="majorHAnsi" w:eastAsia="Times New Roman" w:hAnsiTheme="majorHAnsi" w:cstheme="majorHAnsi"/>
-        </w:rPr>
-        <w:t>Locey</w:t>
-      </w:r>
-      <w:proofErr w:type="spellEnd"/>
-      <w:r>
-        <w:rPr>
-          <w:rFonts w:asciiTheme="majorHAnsi" w:eastAsia="Times New Roman" w:hAnsiTheme="majorHAnsi" w:cstheme="majorHAnsi"/>
-        </w:rPr>
-        <w:t xml:space="preserve"> and White 2013)</w:t>
-      </w:r>
-      <w:r>
-        <w:rPr>
-          <w:rFonts w:asciiTheme="majorHAnsi" w:eastAsia="Times New Roman" w:hAnsiTheme="majorHAnsi" w:cstheme="majorHAnsi"/>
-        </w:rPr>
         <w:t xml:space="preserve">. </w:t>
       </w:r>
-      <w:ins w:id="112" w:author="Renata M. Diaz" w:date="2021-03-08T14:54:00Z">
-        <w:r>
-          <w:rPr>
-            <w:rFonts w:asciiTheme="majorHAnsi" w:eastAsia="Times New Roman" w:hAnsiTheme="majorHAnsi" w:cstheme="majorHAnsi"/>
-          </w:rPr>
-          <w:t>W</w:t>
-        </w:r>
-      </w:ins>
-      <w:ins w:id="113" w:author="Renata M. Diaz" w:date="2021-03-08T14:51:00Z">
-        <w:r>
-          <w:rPr>
-            <w:rFonts w:asciiTheme="majorHAnsi" w:eastAsia="Times New Roman" w:hAnsiTheme="majorHAnsi" w:cstheme="majorHAnsi"/>
-          </w:rPr>
-          <w:t>e</w:t>
-        </w:r>
-      </w:ins>
-      <w:del w:id="114" w:author="Renata M. Diaz" w:date="2021-03-08T14:51:00Z">
-        <w:r>
-          <w:rPr>
-            <w:rFonts w:asciiTheme="majorHAnsi" w:eastAsia="Times New Roman" w:hAnsiTheme="majorHAnsi" w:cstheme="majorHAnsi"/>
-          </w:rPr>
-          <w:delText>We</w:delText>
+      <w:del w:id="242" w:author="Renata M. Diaz" w:date="2021-03-09T18:07:00Z">
+        <w:r>
+          <w:rPr>
+            <w:rFonts w:asciiTheme="majorHAnsi" w:eastAsia="Times New Roman" w:hAnsiTheme="majorHAnsi" w:cstheme="majorHAnsi"/>
+          </w:rPr>
+          <w:delText>After aggregating across communities</w:delText>
+        </w:r>
+        <w:r>
+          <w:rPr>
+            <w:rFonts w:asciiTheme="majorHAnsi" w:eastAsia="Times New Roman" w:hAnsiTheme="majorHAnsi" w:cstheme="majorHAnsi"/>
+          </w:rPr>
+          <w:delText xml:space="preserve">, if </w:delText>
+        </w:r>
+        <w:r>
+          <w:rPr>
+            <w:rFonts w:asciiTheme="majorHAnsi" w:eastAsia="Times New Roman" w:hAnsiTheme="majorHAnsi" w:cstheme="majorHAnsi"/>
+          </w:rPr>
+          <w:delText>observed SADs</w:delText>
+        </w:r>
+        <w:r>
+          <w:rPr>
+            <w:rFonts w:asciiTheme="majorHAnsi" w:eastAsia="Times New Roman" w:hAnsiTheme="majorHAnsi" w:cstheme="majorHAnsi"/>
+          </w:rPr>
+          <w:delText xml:space="preserve"> reflect</w:delText>
+        </w:r>
+        <w:r>
+          <w:rPr>
+            <w:rFonts w:asciiTheme="majorHAnsi" w:eastAsia="Times New Roman" w:hAnsiTheme="majorHAnsi" w:cstheme="majorHAnsi"/>
+          </w:rPr>
+          <w:delText xml:space="preserve"> random draws from their feasible set</w:delText>
+        </w:r>
+        <w:r>
+          <w:rPr>
+            <w:rFonts w:asciiTheme="majorHAnsi" w:eastAsia="Times New Roman" w:hAnsiTheme="majorHAnsi" w:cstheme="majorHAnsi"/>
+          </w:rPr>
+          <w:delText>s</w:delText>
+        </w:r>
+        <w:r>
+          <w:rPr>
+            <w:rFonts w:asciiTheme="majorHAnsi" w:eastAsia="Times New Roman" w:hAnsiTheme="majorHAnsi" w:cstheme="majorHAnsi"/>
+          </w:rPr>
+          <w:delText>, their</w:delText>
+        </w:r>
+        <w:r>
+          <w:rPr>
+            <w:rFonts w:asciiTheme="majorHAnsi" w:eastAsia="Times New Roman" w:hAnsiTheme="majorHAnsi" w:cstheme="majorHAnsi"/>
+          </w:rPr>
+          <w:delText xml:space="preserve"> percentile rank values </w:delText>
+        </w:r>
+        <w:r>
+          <w:rPr>
+            <w:rFonts w:asciiTheme="majorHAnsi" w:eastAsia="Times New Roman" w:hAnsiTheme="majorHAnsi" w:cstheme="majorHAnsi"/>
+          </w:rPr>
+          <w:delText>should</w:delText>
+        </w:r>
+        <w:r>
+          <w:rPr>
+            <w:rFonts w:asciiTheme="majorHAnsi" w:eastAsia="Times New Roman" w:hAnsiTheme="majorHAnsi" w:cstheme="majorHAnsi"/>
+          </w:rPr>
+          <w:delText xml:space="preserve"> be uniformly distributed from 0 to 100. However, if observed SADs are consistently more skewed or even than their feasible sets, the percentile values will be </w:delText>
+        </w:r>
+        <w:r>
+          <w:rPr>
+            <w:rFonts w:asciiTheme="majorHAnsi" w:eastAsia="Times New Roman" w:hAnsiTheme="majorHAnsi" w:cstheme="majorHAnsi"/>
+          </w:rPr>
+          <w:delText>disproportionately concentrated towards the extremes.</w:delText>
+        </w:r>
+        <w:r>
+          <w:rPr>
+            <w:rFonts w:asciiTheme="majorHAnsi" w:eastAsia="Times New Roman" w:hAnsiTheme="majorHAnsi" w:cstheme="majorHAnsi"/>
+          </w:rPr>
+          <w:delText xml:space="preserve"> </w:delText>
         </w:r>
       </w:del>
-      <w:r>
-        <w:rPr>
-          <w:rFonts w:asciiTheme="majorHAnsi" w:eastAsia="Times New Roman" w:hAnsiTheme="majorHAnsi" w:cstheme="majorHAnsi"/>
-        </w:rPr>
-        <w:t xml:space="preserve"> focus</w:t>
-      </w:r>
-      <w:ins w:id="115" w:author="Renata M. Diaz" w:date="2021-03-08T14:45:00Z">
-        <w:r>
-          <w:rPr>
-            <w:rFonts w:asciiTheme="majorHAnsi" w:eastAsia="Times New Roman" w:hAnsiTheme="majorHAnsi" w:cstheme="majorHAnsi"/>
-          </w:rPr>
-          <w:t>ed</w:t>
-        </w:r>
-      </w:ins>
-      <w:r>
-        <w:rPr>
-          <w:rFonts w:asciiTheme="majorHAnsi" w:eastAsia="Times New Roman" w:hAnsiTheme="majorHAnsi" w:cstheme="majorHAnsi"/>
-        </w:rPr>
-        <w:t xml:space="preserve"> on </w:t>
-      </w:r>
-      <w:del w:id="116" w:author="Renata M. Diaz" w:date="2021-03-08T14:39:00Z">
-        <w:r>
-          <w:rPr>
-            <w:rFonts w:asciiTheme="majorHAnsi" w:eastAsia="Times New Roman" w:hAnsiTheme="majorHAnsi" w:cstheme="majorHAnsi"/>
-          </w:rPr>
-          <w:delText xml:space="preserve">two </w:delText>
-        </w:r>
-      </w:del>
-      <w:ins w:id="117" w:author="Renata M. Diaz" w:date="2021-03-08T14:39:00Z">
-        <w:r>
-          <w:rPr>
-            <w:rFonts w:asciiTheme="majorHAnsi" w:eastAsia="Times New Roman" w:hAnsiTheme="majorHAnsi" w:cstheme="majorHAnsi"/>
-          </w:rPr>
-          <w:t>three</w:t>
-        </w:r>
-      </w:ins>
-      <w:ins w:id="118" w:author="Renata M. Diaz" w:date="2021-03-08T14:51:00Z">
-        <w:r>
-          <w:rPr>
-            <w:rFonts w:asciiTheme="majorHAnsi" w:eastAsia="Times New Roman" w:hAnsiTheme="majorHAnsi" w:cstheme="majorHAnsi"/>
-          </w:rPr>
-          <w:t xml:space="preserve"> </w:t>
-        </w:r>
-      </w:ins>
-      <w:r>
-        <w:rPr>
-          <w:rFonts w:asciiTheme="majorHAnsi" w:eastAsia="Times New Roman" w:hAnsiTheme="majorHAnsi" w:cstheme="majorHAnsi"/>
-        </w:rPr>
-        <w:t>metrics to describe the</w:t>
-      </w:r>
-      <w:ins w:id="119" w:author="Renata M. Diaz" w:date="2021-03-08T14:45:00Z">
-        <w:r>
-          <w:rPr>
-            <w:rFonts w:asciiTheme="majorHAnsi" w:eastAsia="Times New Roman" w:hAnsiTheme="majorHAnsi" w:cstheme="majorHAnsi"/>
-          </w:rPr>
-          <w:t xml:space="preserve"> </w:t>
-        </w:r>
-      </w:ins>
-      <w:del w:id="120" w:author="Renata M. Diaz" w:date="2021-03-08T14:53:00Z">
-        <w:r>
-          <w:rPr>
-            <w:rFonts w:asciiTheme="majorHAnsi" w:eastAsia="Times New Roman" w:hAnsiTheme="majorHAnsi" w:cstheme="majorHAnsi"/>
-          </w:rPr>
-          <w:delText xml:space="preserve"> </w:delText>
-        </w:r>
-      </w:del>
-      <w:r>
-        <w:rPr>
-          <w:rFonts w:asciiTheme="majorHAnsi" w:eastAsia="Times New Roman" w:hAnsiTheme="majorHAnsi" w:cstheme="majorHAnsi"/>
-        </w:rPr>
-        <w:t>shape of the SAD</w:t>
-      </w:r>
-      <w:ins w:id="121" w:author="Renata M. Diaz" w:date="2021-03-08T14:53:00Z">
-        <w:r>
-          <w:rPr>
-            <w:rFonts w:asciiTheme="majorHAnsi" w:eastAsia="Times New Roman" w:hAnsiTheme="majorHAnsi" w:cstheme="majorHAnsi"/>
-          </w:rPr>
-          <w:t xml:space="preserve"> - s</w:t>
-        </w:r>
-      </w:ins>
-      <w:del w:id="122" w:author="Renata M. Diaz" w:date="2021-03-08T14:39:00Z">
-        <w:r>
-          <w:rPr>
-            <w:rFonts w:asciiTheme="majorHAnsi" w:eastAsia="Times New Roman" w:hAnsiTheme="majorHAnsi" w:cstheme="majorHAnsi"/>
-          </w:rPr>
-          <w:delText xml:space="preserve">, </w:delText>
-        </w:r>
-      </w:del>
-      <w:del w:id="123" w:author="Renata M. Diaz" w:date="2021-03-08T14:47:00Z">
-        <w:r>
-          <w:rPr>
-            <w:rFonts w:asciiTheme="majorHAnsi" w:eastAsia="Times New Roman" w:hAnsiTheme="majorHAnsi" w:cstheme="majorHAnsi"/>
-          </w:rPr>
-          <w:delText>s</w:delText>
-        </w:r>
-      </w:del>
-      <w:r>
-        <w:rPr>
-          <w:rFonts w:asciiTheme="majorHAnsi" w:eastAsia="Times New Roman" w:hAnsiTheme="majorHAnsi" w:cstheme="majorHAnsi"/>
-        </w:rPr>
-        <w:t>kewness</w:t>
-      </w:r>
-      <w:ins w:id="124" w:author="Renata M. Diaz" w:date="2021-03-08T14:39:00Z">
-        <w:r>
-          <w:rPr>
-            <w:rFonts w:asciiTheme="majorHAnsi" w:eastAsia="Times New Roman" w:hAnsiTheme="majorHAnsi" w:cstheme="majorHAnsi"/>
-          </w:rPr>
-          <w:t xml:space="preserve">, </w:t>
-        </w:r>
-      </w:ins>
-      <w:del w:id="125" w:author="Renata M. Diaz" w:date="2021-03-08T14:39:00Z">
-        <w:r>
-          <w:rPr>
-            <w:rFonts w:asciiTheme="majorHAnsi" w:eastAsia="Times New Roman" w:hAnsiTheme="majorHAnsi" w:cstheme="majorHAnsi"/>
-          </w:rPr>
-          <w:delText xml:space="preserve"> and </w:delText>
-        </w:r>
-      </w:del>
-      <w:r>
-        <w:rPr>
-          <w:rFonts w:asciiTheme="majorHAnsi" w:eastAsia="Times New Roman" w:hAnsiTheme="majorHAnsi" w:cstheme="majorHAnsi"/>
-        </w:rPr>
-        <w:t>Simpson’s evenness</w:t>
-      </w:r>
-      <w:ins w:id="126" w:author="Renata M. Diaz" w:date="2021-03-08T14:39:00Z">
-        <w:r>
-          <w:rPr>
-            <w:rFonts w:asciiTheme="majorHAnsi" w:eastAsia="Times New Roman" w:hAnsiTheme="majorHAnsi" w:cstheme="majorHAnsi"/>
-          </w:rPr>
-          <w:t xml:space="preserve">, and Shannon </w:t>
-        </w:r>
-      </w:ins>
-      <w:ins w:id="127" w:author="Renata M. Diaz" w:date="2021-03-08T14:54:00Z">
-        <w:r>
-          <w:rPr>
-            <w:rFonts w:asciiTheme="majorHAnsi" w:eastAsia="Times New Roman" w:hAnsiTheme="majorHAnsi" w:cstheme="majorHAnsi"/>
-          </w:rPr>
-          <w:t xml:space="preserve">diversity. </w:t>
-        </w:r>
-      </w:ins>
-      <w:del w:id="128" w:author="Renata M. Diaz" w:date="2021-03-08T14:43:00Z">
-        <w:r>
-          <w:rPr>
-            <w:rFonts w:asciiTheme="majorHAnsi" w:eastAsia="Times New Roman" w:hAnsiTheme="majorHAnsi" w:cstheme="majorHAnsi"/>
-          </w:rPr>
-          <w:delText>.</w:delText>
-        </w:r>
-      </w:del>
-      <w:del w:id="129" w:author="Renata M. Diaz" w:date="2021-03-08T14:46:00Z">
-        <w:r>
-          <w:rPr>
-            <w:rFonts w:asciiTheme="majorHAnsi" w:eastAsia="Times New Roman" w:hAnsiTheme="majorHAnsi" w:cstheme="majorHAnsi"/>
-          </w:rPr>
-          <w:delText xml:space="preserve"> </w:delText>
-        </w:r>
-      </w:del>
-      <w:r>
-        <w:rPr>
-          <w:rFonts w:asciiTheme="majorHAnsi" w:eastAsia="Times New Roman" w:hAnsiTheme="majorHAnsi" w:cstheme="majorHAnsi"/>
-        </w:rPr>
-        <w:t>Skewness measures the asymmetry of a distribution around its mean</w:t>
-      </w:r>
-      <w:ins w:id="130" w:author="Renata M. Diaz" w:date="2021-03-08T14:48:00Z">
-        <w:r>
-          <w:rPr>
-            <w:rFonts w:asciiTheme="majorHAnsi" w:eastAsia="Times New Roman" w:hAnsiTheme="majorHAnsi" w:cstheme="majorHAnsi"/>
-          </w:rPr>
-          <w:t>.</w:t>
-        </w:r>
-      </w:ins>
-      <w:del w:id="131" w:author="Renata M. Diaz" w:date="2021-03-08T14:47:00Z">
-        <w:r>
-          <w:rPr>
-            <w:rFonts w:asciiTheme="majorHAnsi" w:eastAsia="Times New Roman" w:hAnsiTheme="majorHAnsi" w:cstheme="majorHAnsi"/>
-          </w:rPr>
-          <w:delText>, and</w:delText>
-        </w:r>
-      </w:del>
-      <w:r>
-        <w:rPr>
-          <w:rFonts w:asciiTheme="majorHAnsi" w:eastAsia="Times New Roman" w:hAnsiTheme="majorHAnsi" w:cstheme="majorHAnsi"/>
-        </w:rPr>
-        <w:t xml:space="preserve"> </w:t>
-      </w:r>
-      <w:r>
-        <w:rPr>
-          <w:rFonts w:asciiTheme="majorHAnsi" w:eastAsia="Times New Roman" w:hAnsiTheme="majorHAnsi" w:cstheme="majorHAnsi"/>
-        </w:rPr>
-        <w:t xml:space="preserve">Simpson’s evenness </w:t>
-      </w:r>
-      <w:del w:id="132" w:author="Renata M. Diaz" w:date="2021-03-08T14:48:00Z">
-        <w:r>
-          <w:rPr>
-            <w:rFonts w:asciiTheme="majorHAnsi" w:eastAsia="Times New Roman" w:hAnsiTheme="majorHAnsi" w:cstheme="majorHAnsi"/>
-          </w:rPr>
-          <w:delText xml:space="preserve">is </w:delText>
-        </w:r>
-      </w:del>
-      <w:ins w:id="133" w:author="Renata M. Diaz" w:date="2021-03-08T14:48:00Z">
-        <w:r>
-          <w:rPr>
-            <w:rFonts w:asciiTheme="majorHAnsi" w:eastAsia="Times New Roman" w:hAnsiTheme="majorHAnsi" w:cstheme="majorHAnsi"/>
-          </w:rPr>
-          <w:t>and Shannon diversity</w:t>
-        </w:r>
-        <w:r>
-          <w:rPr>
-            <w:rFonts w:asciiTheme="majorHAnsi" w:eastAsia="Times New Roman" w:hAnsiTheme="majorHAnsi" w:cstheme="majorHAnsi"/>
-          </w:rPr>
-          <w:t xml:space="preserve"> </w:t>
-        </w:r>
-      </w:ins>
-      <w:r>
-        <w:rPr>
-          <w:rFonts w:asciiTheme="majorHAnsi" w:eastAsia="Times New Roman" w:hAnsiTheme="majorHAnsi" w:cstheme="majorHAnsi"/>
-        </w:rPr>
-        <w:t>a</w:t>
-      </w:r>
-      <w:ins w:id="134" w:author="Renata M. Diaz" w:date="2021-03-08T14:48:00Z">
-        <w:r>
-          <w:rPr>
-            <w:rFonts w:asciiTheme="majorHAnsi" w:eastAsia="Times New Roman" w:hAnsiTheme="majorHAnsi" w:cstheme="majorHAnsi"/>
-          </w:rPr>
-          <w:t>re</w:t>
-        </w:r>
-      </w:ins>
-      <w:r>
-        <w:rPr>
-          <w:rFonts w:asciiTheme="majorHAnsi" w:eastAsia="Times New Roman" w:hAnsiTheme="majorHAnsi" w:cstheme="majorHAnsi"/>
-        </w:rPr>
-        <w:t xml:space="preserve"> commonly used metric</w:t>
-      </w:r>
-      <w:ins w:id="135" w:author="Renata M. Diaz" w:date="2021-03-08T14:48:00Z">
-        <w:r>
-          <w:rPr>
-            <w:rFonts w:asciiTheme="majorHAnsi" w:eastAsia="Times New Roman" w:hAnsiTheme="majorHAnsi" w:cstheme="majorHAnsi"/>
-          </w:rPr>
-          <w:t>s</w:t>
-        </w:r>
-      </w:ins>
-      <w:r>
-        <w:rPr>
-          <w:rFonts w:asciiTheme="majorHAnsi" w:eastAsia="Times New Roman" w:hAnsiTheme="majorHAnsi" w:cstheme="majorHAnsi"/>
-        </w:rPr>
-        <w:t xml:space="preserve"> in ecology for assessing how equitably abundance is distributed across </w:t>
-      </w:r>
-      <w:r>
-        <w:rPr>
-          <w:rFonts w:asciiTheme="majorHAnsi" w:eastAsia="Times New Roman" w:hAnsiTheme="majorHAnsi" w:cstheme="majorHAnsi"/>
-        </w:rPr>
-        <w:t>species</w:t>
-      </w:r>
-      <w:ins w:id="136" w:author="Renata M. Diaz" w:date="2021-03-08T14:48:00Z">
-        <w:r>
-          <w:rPr>
-            <w:rFonts w:asciiTheme="majorHAnsi" w:eastAsia="Times New Roman" w:hAnsiTheme="majorHAnsi" w:cstheme="majorHAnsi"/>
-          </w:rPr>
-          <w:t xml:space="preserve"> (</w:t>
-        </w:r>
-        <w:commentRangeStart w:id="137"/>
-        <w:r>
-          <w:rPr>
-            <w:rFonts w:asciiTheme="majorHAnsi" w:eastAsia="Times New Roman" w:hAnsiTheme="majorHAnsi" w:cstheme="majorHAnsi"/>
-          </w:rPr>
-          <w:t>ref</w:t>
-        </w:r>
-        <w:commentRangeEnd w:id="137"/>
-        <w:r>
-          <w:rPr>
-            <w:rStyle w:val="CommentReference"/>
-          </w:rPr>
-          <w:commentReference w:id="137"/>
-        </w:r>
-        <w:r>
-          <w:rPr>
-            <w:rFonts w:asciiTheme="majorHAnsi" w:eastAsia="Times New Roman" w:hAnsiTheme="majorHAnsi" w:cstheme="majorHAnsi"/>
-          </w:rPr>
-          <w:t>?)</w:t>
-        </w:r>
-      </w:ins>
-      <w:r>
-        <w:rPr>
-          <w:rFonts w:asciiTheme="majorHAnsi" w:eastAsia="Times New Roman" w:hAnsiTheme="majorHAnsi" w:cstheme="majorHAnsi"/>
-        </w:rPr>
-        <w:t xml:space="preserve">. </w:t>
-      </w:r>
-      <w:ins w:id="138" w:author="Renata M. Diaz" w:date="2021-03-08T14:55:00Z">
-        <w:r>
-          <w:rPr>
-            <w:rFonts w:asciiTheme="majorHAnsi" w:eastAsia="Times New Roman" w:hAnsiTheme="majorHAnsi" w:cstheme="majorHAnsi"/>
-          </w:rPr>
-          <w:t xml:space="preserve">We also calculated the proportion of rare species (species with abundance = 1) </w:t>
-        </w:r>
-      </w:ins>
-      <w:ins w:id="139" w:author="Renata M. Diaz" w:date="2021-03-08T14:56:00Z">
-        <w:r>
-          <w:rPr>
-            <w:rFonts w:asciiTheme="majorHAnsi" w:eastAsia="Times New Roman" w:hAnsiTheme="majorHAnsi" w:cstheme="majorHAnsi"/>
-          </w:rPr>
-          <w:t xml:space="preserve">in each SAD, because the proportion of rare species </w:t>
-        </w:r>
-        <w:r>
-          <w:rPr>
-            <w:rFonts w:asciiTheme="majorHAnsi" w:eastAsia="Times New Roman" w:hAnsiTheme="majorHAnsi" w:cstheme="majorHAnsi"/>
-          </w:rPr>
-          <w:t xml:space="preserve">in a community </w:t>
-        </w:r>
-        <w:r>
-          <w:rPr>
-            <w:rFonts w:asciiTheme="majorHAnsi" w:eastAsia="Times New Roman" w:hAnsiTheme="majorHAnsi" w:cstheme="majorHAnsi"/>
-          </w:rPr>
-          <w:t xml:space="preserve">is readily comparable across different community sizes and is of special interest to ecologists. </w:t>
-        </w:r>
-      </w:ins>
-      <w:ins w:id="140" w:author="Renata M. Diaz" w:date="2021-03-08T14:54:00Z">
-        <w:r>
-          <w:rPr>
-            <w:rFonts w:asciiTheme="majorHAnsi" w:eastAsia="Times New Roman" w:hAnsiTheme="majorHAnsi" w:cstheme="majorHAnsi"/>
-          </w:rPr>
-          <w:t xml:space="preserve">There exists a vast array of possible </w:t>
-        </w:r>
-      </w:ins>
-      <w:ins w:id="141" w:author="Renata M. Diaz" w:date="2021-03-08T14:57:00Z">
-        <w:r>
-          <w:rPr>
-            <w:rFonts w:asciiTheme="majorHAnsi" w:eastAsia="Times New Roman" w:hAnsiTheme="majorHAnsi" w:cstheme="majorHAnsi"/>
-          </w:rPr>
-          <w:t xml:space="preserve">summary </w:t>
-        </w:r>
-      </w:ins>
-      <w:ins w:id="142" w:author="Renata M. Diaz" w:date="2021-03-08T14:54:00Z">
-        <w:r>
-          <w:rPr>
-            <w:rFonts w:asciiTheme="majorHAnsi" w:eastAsia="Times New Roman" w:hAnsiTheme="majorHAnsi" w:cstheme="majorHAnsi"/>
-          </w:rPr>
-          <w:t>metrics for describing the shape of an SAD, and different metrics emphasize different aspects of the distribution. In this first effort to compare empirical distributions to a statistical baseline, we sel</w:t>
-        </w:r>
-      </w:ins>
-      <w:ins w:id="143" w:author="Renata M. Diaz" w:date="2021-03-08T14:55:00Z">
-        <w:r>
-          <w:rPr>
-            <w:rFonts w:asciiTheme="majorHAnsi" w:eastAsia="Times New Roman" w:hAnsiTheme="majorHAnsi" w:cstheme="majorHAnsi"/>
-          </w:rPr>
-          <w:t xml:space="preserve">ected a suite of </w:t>
-        </w:r>
-      </w:ins>
-      <w:ins w:id="144" w:author="Renata M. Diaz" w:date="2021-03-08T14:56:00Z">
-        <w:r>
-          <w:rPr>
-            <w:rFonts w:asciiTheme="majorHAnsi" w:eastAsia="Times New Roman" w:hAnsiTheme="majorHAnsi" w:cstheme="majorHAnsi"/>
-          </w:rPr>
-          <w:t>complemen</w:t>
-        </w:r>
-      </w:ins>
-      <w:ins w:id="145" w:author="Renata M. Diaz" w:date="2021-03-08T14:57:00Z">
-        <w:r>
-          <w:rPr>
-            <w:rFonts w:asciiTheme="majorHAnsi" w:eastAsia="Times New Roman" w:hAnsiTheme="majorHAnsi" w:cstheme="majorHAnsi"/>
-          </w:rPr>
-          <w:t xml:space="preserve">tary </w:t>
-        </w:r>
-      </w:ins>
-      <w:ins w:id="146" w:author="Renata M. Diaz" w:date="2021-03-08T14:55:00Z">
-        <w:r>
-          <w:rPr>
-            <w:rFonts w:asciiTheme="majorHAnsi" w:eastAsia="Times New Roman" w:hAnsiTheme="majorHAnsi" w:cstheme="majorHAnsi"/>
-          </w:rPr>
-          <w:t>metrics and</w:t>
-        </w:r>
-      </w:ins>
-      <w:ins w:id="147" w:author="Renata M. Diaz" w:date="2021-03-08T14:54:00Z">
-        <w:r>
-          <w:rPr>
-            <w:rFonts w:asciiTheme="majorHAnsi" w:eastAsia="Times New Roman" w:hAnsiTheme="majorHAnsi" w:cstheme="majorHAnsi"/>
-          </w:rPr>
-          <w:t xml:space="preserve"> explored whether our overall results were consistent between metrics.</w:t>
-        </w:r>
-      </w:ins>
-      <w:ins w:id="148" w:author="Renata M. Diaz" w:date="2021-03-08T14:55:00Z">
-        <w:r>
-          <w:rPr>
-            <w:rFonts w:asciiTheme="majorHAnsi" w:eastAsia="Times New Roman" w:hAnsiTheme="majorHAnsi" w:cstheme="majorHAnsi"/>
-          </w:rPr>
-          <w:t xml:space="preserve"> </w:t>
-        </w:r>
-      </w:ins>
-      <w:r>
-        <w:rPr>
-          <w:rFonts w:asciiTheme="majorHAnsi" w:eastAsia="Times New Roman" w:hAnsiTheme="majorHAnsi" w:cstheme="majorHAnsi"/>
-        </w:rPr>
-        <w:t xml:space="preserve">By calculating these metrics for each of the samples in the community’s sampled feasible set (see </w:t>
-      </w:r>
-      <w:r>
-        <w:rPr>
-          <w:rFonts w:asciiTheme="majorHAnsi" w:eastAsia="Times New Roman" w:hAnsiTheme="majorHAnsi" w:cstheme="majorHAnsi"/>
-          <w:i/>
-          <w:iCs/>
-        </w:rPr>
-        <w:t>Generating the statistical baseline</w:t>
-      </w:r>
-      <w:r>
-        <w:rPr>
-          <w:rFonts w:asciiTheme="majorHAnsi" w:eastAsia="Times New Roman" w:hAnsiTheme="majorHAnsi" w:cstheme="majorHAnsi"/>
-        </w:rPr>
-        <w:t>,</w:t>
-      </w:r>
-      <w:r>
-        <w:rPr>
-          <w:rFonts w:asciiTheme="majorHAnsi" w:eastAsia="Times New Roman" w:hAnsiTheme="majorHAnsi" w:cstheme="majorHAnsi"/>
-          <w:i/>
-          <w:iCs/>
-        </w:rPr>
-        <w:t xml:space="preserve"> </w:t>
-      </w:r>
-      <w:r>
-        <w:rPr>
-          <w:rFonts w:asciiTheme="majorHAnsi" w:eastAsia="Times New Roman" w:hAnsiTheme="majorHAnsi" w:cstheme="majorHAnsi"/>
-        </w:rPr>
-        <w:lastRenderedPageBreak/>
-        <w:t xml:space="preserve">above), we generated a distribution describing the </w:t>
-      </w:r>
-      <w:ins w:id="149" w:author="Renata M. Diaz" w:date="2021-03-08T14:43:00Z">
-        <w:r>
-          <w:rPr>
-            <w:rFonts w:asciiTheme="majorHAnsi" w:eastAsia="Times New Roman" w:hAnsiTheme="majorHAnsi" w:cstheme="majorHAnsi"/>
-          </w:rPr>
-          <w:t xml:space="preserve">shapes </w:t>
-        </w:r>
-      </w:ins>
-      <w:del w:id="150" w:author="Renata M. Diaz" w:date="2021-03-08T14:43:00Z">
-        <w:r>
-          <w:rPr>
-            <w:rFonts w:asciiTheme="majorHAnsi" w:eastAsia="Times New Roman" w:hAnsiTheme="majorHAnsi" w:cstheme="majorHAnsi"/>
-          </w:rPr>
-          <w:delText xml:space="preserve">general shape (i.e. evenness or skewness) </w:delText>
-        </w:r>
-      </w:del>
-      <w:r>
-        <w:rPr>
-          <w:rFonts w:asciiTheme="majorHAnsi" w:eastAsia="Times New Roman" w:hAnsiTheme="majorHAnsi" w:cstheme="majorHAnsi"/>
-        </w:rPr>
-        <w:t xml:space="preserve">expected from the randomly sampled </w:t>
-      </w:r>
-      <w:r>
-        <w:rPr>
-          <w:rFonts w:asciiTheme="majorHAnsi" w:eastAsia="Times New Roman" w:hAnsiTheme="majorHAnsi" w:cstheme="majorHAnsi"/>
-        </w:rPr>
-        <w:t>SADs.</w:t>
-      </w:r>
-      <w:r>
-        <w:rPr>
-          <w:rFonts w:asciiTheme="majorHAnsi" w:eastAsia="Times New Roman" w:hAnsiTheme="majorHAnsi" w:cstheme="majorHAnsi"/>
-        </w:rPr>
-        <w:t xml:space="preserve"> </w:t>
-      </w:r>
-      <w:r>
-        <w:rPr>
-          <w:rFonts w:asciiTheme="majorHAnsi" w:eastAsia="Times New Roman" w:hAnsiTheme="majorHAnsi" w:cstheme="majorHAnsi"/>
-        </w:rPr>
-        <w:t>Note that s</w:t>
-      </w:r>
-      <w:r>
-        <w:rPr>
-          <w:rFonts w:asciiTheme="majorHAnsi" w:eastAsia="Times New Roman" w:hAnsiTheme="majorHAnsi" w:cstheme="majorHAnsi"/>
-        </w:rPr>
-        <w:t>kewness</w:t>
-      </w:r>
-      <w:r>
-        <w:rPr>
-          <w:rFonts w:asciiTheme="majorHAnsi" w:eastAsia="Times New Roman" w:hAnsiTheme="majorHAnsi" w:cstheme="majorHAnsi"/>
-        </w:rPr>
-        <w:t xml:space="preserve">, as implemented </w:t>
-      </w:r>
-      <w:r>
-        <w:rPr>
-          <w:rFonts w:asciiTheme="majorHAnsi" w:eastAsia="Times New Roman" w:hAnsiTheme="majorHAnsi" w:cstheme="majorHAnsi"/>
-        </w:rPr>
-        <w:t xml:space="preserve">in </w:t>
-      </w:r>
-      <w:r>
-        <w:rPr>
-          <w:rFonts w:asciiTheme="majorHAnsi" w:eastAsia="Times New Roman" w:hAnsiTheme="majorHAnsi" w:cstheme="majorHAnsi"/>
-        </w:rPr>
-        <w:t>the R package “e1071”</w:t>
-      </w:r>
-      <w:r>
-        <w:rPr>
-          <w:rFonts w:asciiTheme="majorHAnsi" w:eastAsia="Times New Roman" w:hAnsiTheme="majorHAnsi" w:cstheme="majorHAnsi"/>
-        </w:rPr>
-        <w:t xml:space="preserve"> (Meyer </w:t>
-      </w:r>
-      <w:r>
-        <w:rPr>
-          <w:rFonts w:asciiTheme="majorHAnsi" w:eastAsia="Times New Roman" w:hAnsiTheme="majorHAnsi" w:cstheme="majorHAnsi"/>
-        </w:rPr>
-        <w:t>et al.</w:t>
-      </w:r>
-      <w:r>
-        <w:rPr>
-          <w:rFonts w:asciiTheme="majorHAnsi" w:eastAsia="Times New Roman" w:hAnsiTheme="majorHAnsi" w:cstheme="majorHAnsi"/>
-        </w:rPr>
-        <w:t xml:space="preserve"> </w:t>
-      </w:r>
-      <w:r>
-        <w:rPr>
-          <w:rFonts w:asciiTheme="majorHAnsi" w:eastAsia="Times New Roman" w:hAnsiTheme="majorHAnsi" w:cstheme="majorHAnsi"/>
-        </w:rPr>
-        <w:t>2019</w:t>
-      </w:r>
-      <w:r>
-        <w:rPr>
-          <w:rFonts w:asciiTheme="majorHAnsi" w:eastAsia="Times New Roman" w:hAnsiTheme="majorHAnsi" w:cstheme="majorHAnsi"/>
-        </w:rPr>
-        <w:t>)</w:t>
-      </w:r>
-      <w:r>
-        <w:rPr>
-          <w:rFonts w:asciiTheme="majorHAnsi" w:eastAsia="Times New Roman" w:hAnsiTheme="majorHAnsi" w:cstheme="majorHAnsi"/>
-        </w:rPr>
-        <w:t>,</w:t>
-      </w:r>
-      <w:r>
-        <w:rPr>
-          <w:rFonts w:asciiTheme="majorHAnsi" w:eastAsia="Times New Roman" w:hAnsiTheme="majorHAnsi" w:cstheme="majorHAnsi"/>
-        </w:rPr>
-        <w:t xml:space="preserve"> always evaluates to 0 for distributions with </w:t>
-      </w:r>
-      <w:r>
-        <w:rPr>
-          <w:rFonts w:asciiTheme="majorHAnsi" w:eastAsia="Times New Roman" w:hAnsiTheme="majorHAnsi" w:cstheme="majorHAnsi"/>
-        </w:rPr>
-        <w:t>only two</w:t>
-      </w:r>
-      <w:r>
-        <w:rPr>
-          <w:rFonts w:asciiTheme="majorHAnsi" w:eastAsia="Times New Roman" w:hAnsiTheme="majorHAnsi" w:cstheme="majorHAnsi"/>
-        </w:rPr>
-        <w:t xml:space="preserve"> </w:t>
-      </w:r>
-      <w:r>
-        <w:rPr>
-          <w:rFonts w:asciiTheme="majorHAnsi" w:eastAsia="Times New Roman" w:hAnsiTheme="majorHAnsi" w:cstheme="majorHAnsi"/>
-        </w:rPr>
-        <w:t>species</w:t>
-      </w:r>
-      <w:r>
-        <w:rPr>
-          <w:rFonts w:asciiTheme="majorHAnsi" w:eastAsia="Times New Roman" w:hAnsiTheme="majorHAnsi" w:cstheme="majorHAnsi"/>
-        </w:rPr>
-        <w:t xml:space="preserve">, and we </w:t>
-      </w:r>
-      <w:r>
-        <w:rPr>
-          <w:rFonts w:asciiTheme="majorHAnsi" w:eastAsia="Times New Roman" w:hAnsiTheme="majorHAnsi" w:cstheme="majorHAnsi"/>
-        </w:rPr>
-        <w:t xml:space="preserve">therefore </w:t>
-      </w:r>
-      <w:r>
-        <w:rPr>
-          <w:rFonts w:asciiTheme="majorHAnsi" w:eastAsia="Times New Roman" w:hAnsiTheme="majorHAnsi" w:cstheme="majorHAnsi"/>
-        </w:rPr>
-        <w:t>exclude</w:t>
-      </w:r>
-      <w:r>
-        <w:rPr>
-          <w:rFonts w:asciiTheme="majorHAnsi" w:eastAsia="Times New Roman" w:hAnsiTheme="majorHAnsi" w:cstheme="majorHAnsi"/>
-        </w:rPr>
-        <w:t>d</w:t>
-      </w:r>
-      <w:r>
-        <w:rPr>
-          <w:rFonts w:asciiTheme="majorHAnsi" w:eastAsia="Times New Roman" w:hAnsiTheme="majorHAnsi" w:cstheme="majorHAnsi"/>
-        </w:rPr>
-        <w:t xml:space="preserve"> those cases from analyses of skewness</w:t>
-      </w:r>
-      <w:r>
-        <w:rPr>
-          <w:rFonts w:asciiTheme="majorHAnsi" w:eastAsia="Times New Roman" w:hAnsiTheme="majorHAnsi" w:cstheme="majorHAnsi"/>
-        </w:rPr>
-        <w:t xml:space="preserve"> (but included those communities for analyses using Simpson’s evenness</w:t>
-      </w:r>
-      <w:ins w:id="151" w:author="Renata M. Diaz" w:date="2021-03-08T14:44:00Z">
-        <w:r>
-          <w:rPr>
-            <w:rFonts w:asciiTheme="majorHAnsi" w:eastAsia="Times New Roman" w:hAnsiTheme="majorHAnsi" w:cstheme="majorHAnsi"/>
-          </w:rPr>
-          <w:t xml:space="preserve"> and Shannon diversity</w:t>
-        </w:r>
-      </w:ins>
-      <w:r>
-        <w:rPr>
-          <w:rFonts w:asciiTheme="majorHAnsi" w:eastAsia="Times New Roman" w:hAnsiTheme="majorHAnsi" w:cstheme="majorHAnsi"/>
-        </w:rPr>
-        <w:t>)</w:t>
-      </w:r>
-      <w:r>
-        <w:rPr>
-          <w:rFonts w:asciiTheme="majorHAnsi" w:eastAsia="Times New Roman" w:hAnsiTheme="majorHAnsi" w:cstheme="majorHAnsi"/>
-        </w:rPr>
-        <w:t xml:space="preserve">. </w:t>
-      </w:r>
-      <w:ins w:id="152" w:author="Renata M. Diaz" w:date="2021-03-08T14:44:00Z">
-        <w:r>
-          <w:rPr>
-            <w:rFonts w:asciiTheme="majorHAnsi" w:eastAsia="Times New Roman" w:hAnsiTheme="majorHAnsi" w:cstheme="majorHAnsi"/>
-          </w:rPr>
-          <w:t xml:space="preserve"> </w:t>
-        </w:r>
-      </w:ins>
-    </w:p>
-    <w:p>
-      <w:pPr>
-        <w:spacing w:line="480" w:lineRule="auto"/>
-        <w:rPr>
-          <w:rFonts w:asciiTheme="majorHAnsi" w:eastAsia="Times New Roman" w:hAnsiTheme="majorHAnsi" w:cstheme="majorHAnsi"/>
-        </w:rPr>
-      </w:pPr>
-      <w:r>
-        <w:rPr>
-          <w:rFonts w:asciiTheme="majorHAnsi" w:eastAsia="Times New Roman" w:hAnsiTheme="majorHAnsi" w:cstheme="majorHAnsi"/>
-        </w:rPr>
-        <w:t xml:space="preserve">To assess whether the shape of an observed SAD was statistically unlikely, we </w:t>
-      </w:r>
-      <w:r>
-        <w:rPr>
-          <w:rFonts w:asciiTheme="majorHAnsi" w:eastAsia="Times New Roman" w:hAnsiTheme="majorHAnsi" w:cstheme="majorHAnsi"/>
-        </w:rPr>
-        <w:t xml:space="preserve">calculated </w:t>
-      </w:r>
-      <w:del w:id="153" w:author="Renata M. Diaz" w:date="2021-03-08T14:58:00Z">
-        <w:r>
-          <w:rPr>
-            <w:rFonts w:asciiTheme="majorHAnsi" w:eastAsia="Times New Roman" w:hAnsiTheme="majorHAnsi" w:cstheme="majorHAnsi"/>
-          </w:rPr>
-          <w:delText>Simpson’s evenness and skewness</w:delText>
-        </w:r>
-      </w:del>
-      <w:ins w:id="154" w:author="Renata M. Diaz" w:date="2021-03-08T14:58:00Z">
-        <w:r>
-          <w:rPr>
-            <w:rFonts w:asciiTheme="majorHAnsi" w:eastAsia="Times New Roman" w:hAnsiTheme="majorHAnsi" w:cstheme="majorHAnsi"/>
-          </w:rPr>
-          <w:t>each of our summary metrics</w:t>
-        </w:r>
-      </w:ins>
-      <w:r>
-        <w:rPr>
-          <w:rFonts w:asciiTheme="majorHAnsi" w:eastAsia="Times New Roman" w:hAnsiTheme="majorHAnsi" w:cstheme="majorHAnsi"/>
-        </w:rPr>
-        <w:t xml:space="preserve"> for the observed SAD</w:t>
-      </w:r>
-      <w:r>
-        <w:rPr>
-          <w:rFonts w:asciiTheme="majorHAnsi" w:eastAsia="Times New Roman" w:hAnsiTheme="majorHAnsi" w:cstheme="majorHAnsi"/>
-        </w:rPr>
-        <w:t xml:space="preserve"> and compared these observed values to the distributions of </w:t>
-      </w:r>
-      <w:del w:id="155" w:author="Renata M. Diaz" w:date="2021-03-08T14:58:00Z">
-        <w:r>
-          <w:rPr>
-            <w:rFonts w:asciiTheme="majorHAnsi" w:eastAsia="Times New Roman" w:hAnsiTheme="majorHAnsi" w:cstheme="majorHAnsi"/>
-          </w:rPr>
-          <w:delText>evenness and skewness</w:delText>
-        </w:r>
-      </w:del>
-      <w:ins w:id="156" w:author="Renata M. Diaz" w:date="2021-03-08T14:58:00Z">
-        <w:r>
-          <w:rPr>
-            <w:rFonts w:asciiTheme="majorHAnsi" w:eastAsia="Times New Roman" w:hAnsiTheme="majorHAnsi" w:cstheme="majorHAnsi"/>
-          </w:rPr>
-          <w:t>metrics</w:t>
-        </w:r>
-      </w:ins>
-      <w:r>
-        <w:rPr>
-          <w:rFonts w:asciiTheme="majorHAnsi" w:eastAsia="Times New Roman" w:hAnsiTheme="majorHAnsi" w:cstheme="majorHAnsi"/>
-        </w:rPr>
-        <w:t xml:space="preserve"> obtained from that community’s sampled feasible set.</w:t>
-      </w:r>
-      <w:r>
-        <w:rPr>
-          <w:rFonts w:asciiTheme="majorHAnsi" w:eastAsia="Times New Roman" w:hAnsiTheme="majorHAnsi" w:cstheme="majorHAnsi"/>
-        </w:rPr>
-        <w:t xml:space="preserve"> </w:t>
-      </w:r>
-      <w:r>
-        <w:rPr>
-          <w:rFonts w:asciiTheme="majorHAnsi" w:eastAsia="Times New Roman" w:hAnsiTheme="majorHAnsi" w:cstheme="majorHAnsi"/>
-        </w:rPr>
-        <w:t xml:space="preserve">An observed SAD’s deviation from its feasible set </w:t>
-      </w:r>
-      <w:ins w:id="157" w:author="Renata M. Diaz" w:date="2021-03-08T14:58:00Z">
-        <w:r>
-          <w:rPr>
-            <w:rFonts w:asciiTheme="majorHAnsi" w:eastAsia="Times New Roman" w:hAnsiTheme="majorHAnsi" w:cstheme="majorHAnsi"/>
-          </w:rPr>
-          <w:t xml:space="preserve">for a metric </w:t>
-        </w:r>
-      </w:ins>
-      <w:r>
-        <w:rPr>
-          <w:rFonts w:asciiTheme="majorHAnsi" w:eastAsia="Times New Roman" w:hAnsiTheme="majorHAnsi" w:cstheme="majorHAnsi"/>
-        </w:rPr>
-        <w:t xml:space="preserve">was determined by </w:t>
-      </w:r>
-      <w:r>
-        <w:rPr>
-          <w:rFonts w:asciiTheme="majorHAnsi" w:eastAsia="Times New Roman" w:hAnsiTheme="majorHAnsi" w:cstheme="majorHAnsi"/>
-        </w:rPr>
-        <w:t xml:space="preserve">computing the percentile rank of </w:t>
-      </w:r>
-      <w:ins w:id="158" w:author="Renata M. Diaz" w:date="2021-03-08T14:58:00Z">
-        <w:r>
-          <w:rPr>
-            <w:rFonts w:asciiTheme="majorHAnsi" w:eastAsia="Times New Roman" w:hAnsiTheme="majorHAnsi" w:cstheme="majorHAnsi"/>
-          </w:rPr>
-          <w:t xml:space="preserve">the observed value for that metric </w:t>
-        </w:r>
-      </w:ins>
-      <w:del w:id="159" w:author="Renata M. Diaz" w:date="2021-03-08T14:58:00Z">
-        <w:r>
-          <w:rPr>
-            <w:rFonts w:asciiTheme="majorHAnsi" w:eastAsia="Times New Roman" w:hAnsiTheme="majorHAnsi" w:cstheme="majorHAnsi"/>
-          </w:rPr>
-          <w:delText xml:space="preserve">its skewness and evenness </w:delText>
-        </w:r>
-      </w:del>
-      <w:r>
-        <w:rPr>
-          <w:rFonts w:asciiTheme="majorHAnsi" w:eastAsia="Times New Roman" w:hAnsiTheme="majorHAnsi" w:cstheme="majorHAnsi"/>
-        </w:rPr>
-        <w:t xml:space="preserve">relative to the </w:t>
-      </w:r>
-      <w:r>
-        <w:rPr>
-          <w:rFonts w:asciiTheme="majorHAnsi" w:eastAsia="Times New Roman" w:hAnsiTheme="majorHAnsi" w:cstheme="majorHAnsi"/>
-        </w:rPr>
-        <w:t xml:space="preserve">sampled distributions for </w:t>
-      </w:r>
-      <w:del w:id="160" w:author="Renata M. Diaz" w:date="2021-03-08T14:58:00Z">
-        <w:r>
-          <w:rPr>
-            <w:rFonts w:asciiTheme="majorHAnsi" w:eastAsia="Times New Roman" w:hAnsiTheme="majorHAnsi" w:cstheme="majorHAnsi"/>
-          </w:rPr>
-          <w:delText>skewness and evenness</w:delText>
-        </w:r>
-      </w:del>
-      <w:ins w:id="161" w:author="Renata M. Diaz" w:date="2021-03-08T14:58:00Z">
-        <w:r>
-          <w:rPr>
-            <w:rFonts w:asciiTheme="majorHAnsi" w:eastAsia="Times New Roman" w:hAnsiTheme="majorHAnsi" w:cstheme="majorHAnsi"/>
-          </w:rPr>
-          <w:t>that metric.</w:t>
-        </w:r>
-      </w:ins>
-      <w:del w:id="162" w:author="Renata M. Diaz" w:date="2021-03-08T14:58:00Z">
-        <w:r>
-          <w:rPr>
-            <w:rFonts w:asciiTheme="majorHAnsi" w:eastAsia="Times New Roman" w:hAnsiTheme="majorHAnsi" w:cstheme="majorHAnsi"/>
-          </w:rPr>
-          <w:delText>, respectively</w:delText>
-        </w:r>
-        <w:r>
-          <w:rPr>
-            <w:rFonts w:asciiTheme="majorHAnsi" w:eastAsia="Times New Roman" w:hAnsiTheme="majorHAnsi" w:cstheme="majorHAnsi"/>
-          </w:rPr>
-          <w:delText>.</w:delText>
-        </w:r>
-      </w:del>
-      <w:r>
-        <w:rPr>
-          <w:rFonts w:asciiTheme="majorHAnsi" w:eastAsia="Times New Roman" w:hAnsiTheme="majorHAnsi" w:cstheme="majorHAnsi"/>
-        </w:rPr>
-        <w:t xml:space="preserve"> </w:t>
-      </w:r>
-      <w:del w:id="163" w:author="Renata M. Diaz" w:date="2021-03-08T15:01:00Z">
-        <w:r>
-          <w:rPr>
-            <w:rFonts w:asciiTheme="majorHAnsi" w:eastAsia="Times New Roman" w:hAnsiTheme="majorHAnsi" w:cstheme="majorHAnsi"/>
-          </w:rPr>
-          <w:delText>Th</w:delText>
-        </w:r>
-        <w:r>
-          <w:rPr>
-            <w:rFonts w:asciiTheme="majorHAnsi" w:eastAsia="Times New Roman" w:hAnsiTheme="majorHAnsi" w:cstheme="majorHAnsi"/>
-          </w:rPr>
-          <w:delText>ese</w:delText>
-        </w:r>
-        <w:r>
-          <w:rPr>
-            <w:rFonts w:asciiTheme="majorHAnsi" w:eastAsia="Times New Roman" w:hAnsiTheme="majorHAnsi" w:cstheme="majorHAnsi"/>
-          </w:rPr>
-          <w:delText xml:space="preserve"> </w:delText>
-        </w:r>
-      </w:del>
-      <w:ins w:id="164" w:author="Renata M. Diaz" w:date="2021-03-08T15:02:00Z">
-        <w:r>
-          <w:rPr>
-            <w:rFonts w:asciiTheme="majorHAnsi" w:eastAsia="Times New Roman" w:hAnsiTheme="majorHAnsi" w:cstheme="majorHAnsi"/>
-          </w:rPr>
-          <w:t xml:space="preserve">These </w:t>
-        </w:r>
-      </w:ins>
-      <w:r>
-        <w:rPr>
-          <w:rFonts w:asciiTheme="majorHAnsi" w:eastAsia="Times New Roman" w:hAnsiTheme="majorHAnsi" w:cstheme="majorHAnsi"/>
-        </w:rPr>
-        <w:t>percentile rank</w:t>
-      </w:r>
-      <w:r>
-        <w:rPr>
-          <w:rFonts w:asciiTheme="majorHAnsi" w:eastAsia="Times New Roman" w:hAnsiTheme="majorHAnsi" w:cstheme="majorHAnsi"/>
-        </w:rPr>
-        <w:t>s</w:t>
-      </w:r>
-      <w:r>
-        <w:rPr>
-          <w:rFonts w:asciiTheme="majorHAnsi" w:eastAsia="Times New Roman" w:hAnsiTheme="majorHAnsi" w:cstheme="majorHAnsi"/>
-        </w:rPr>
-        <w:t xml:space="preserve"> </w:t>
-      </w:r>
-      <w:r>
-        <w:rPr>
-          <w:rFonts w:asciiTheme="majorHAnsi" w:eastAsia="Times New Roman" w:hAnsiTheme="majorHAnsi" w:cstheme="majorHAnsi"/>
-        </w:rPr>
-        <w:t>are</w:t>
-      </w:r>
-      <w:r>
-        <w:rPr>
-          <w:rFonts w:asciiTheme="majorHAnsi" w:eastAsia="Times New Roman" w:hAnsiTheme="majorHAnsi" w:cstheme="majorHAnsi"/>
-        </w:rPr>
-        <w:t xml:space="preserve"> </w:t>
-      </w:r>
-      <w:r>
-        <w:rPr>
-          <w:rFonts w:asciiTheme="majorHAnsi" w:eastAsia="Times New Roman" w:hAnsiTheme="majorHAnsi" w:cstheme="majorHAnsi"/>
-        </w:rPr>
-        <w:t xml:space="preserve">then </w:t>
-      </w:r>
-      <w:r>
-        <w:rPr>
-          <w:rFonts w:asciiTheme="majorHAnsi" w:eastAsia="Times New Roman" w:hAnsiTheme="majorHAnsi" w:cstheme="majorHAnsi"/>
-        </w:rPr>
-        <w:t xml:space="preserve">comparable across different community sizes, allowing broad-scale assessment across wide ranges of </w:t>
-      </w:r>
-      <w:r>
-        <w:rPr>
-          <w:rFonts w:asciiTheme="majorHAnsi" w:eastAsia="Times New Roman" w:hAnsiTheme="majorHAnsi" w:cstheme="majorHAnsi"/>
-          <w:i/>
-          <w:iCs/>
-        </w:rPr>
-        <w:t>S</w:t>
-      </w:r>
-      <w:r>
-        <w:rPr>
-          <w:rFonts w:asciiTheme="majorHAnsi" w:eastAsia="Times New Roman" w:hAnsiTheme="majorHAnsi" w:cstheme="majorHAnsi"/>
-        </w:rPr>
-        <w:t xml:space="preserve"> and </w:t>
-      </w:r>
-      <w:r>
-        <w:rPr>
-          <w:rFonts w:asciiTheme="majorHAnsi" w:eastAsia="Times New Roman" w:hAnsiTheme="majorHAnsi" w:cstheme="majorHAnsi"/>
-          <w:i/>
-          <w:iCs/>
-        </w:rPr>
-        <w:t>N</w:t>
-      </w:r>
-      <w:r>
-        <w:rPr>
-          <w:rFonts w:asciiTheme="majorHAnsi" w:eastAsia="Times New Roman" w:hAnsiTheme="majorHAnsi" w:cstheme="majorHAnsi"/>
-        </w:rPr>
-        <w:t xml:space="preserve">. </w:t>
-      </w:r>
-      <w:r>
-        <w:rPr>
-          <w:rFonts w:asciiTheme="majorHAnsi" w:eastAsia="Times New Roman" w:hAnsiTheme="majorHAnsi" w:cstheme="majorHAnsi"/>
-        </w:rPr>
-        <w:t>After aggregating across communities</w:t>
-      </w:r>
-      <w:r>
-        <w:rPr>
-          <w:rFonts w:asciiTheme="majorHAnsi" w:eastAsia="Times New Roman" w:hAnsiTheme="majorHAnsi" w:cstheme="majorHAnsi"/>
-        </w:rPr>
-        <w:t xml:space="preserve">, if </w:t>
-      </w:r>
-      <w:r>
-        <w:rPr>
-          <w:rFonts w:asciiTheme="majorHAnsi" w:eastAsia="Times New Roman" w:hAnsiTheme="majorHAnsi" w:cstheme="majorHAnsi"/>
-        </w:rPr>
-        <w:t>observed SADs</w:t>
-      </w:r>
-      <w:r>
-        <w:rPr>
-          <w:rFonts w:asciiTheme="majorHAnsi" w:eastAsia="Times New Roman" w:hAnsiTheme="majorHAnsi" w:cstheme="majorHAnsi"/>
-        </w:rPr>
-        <w:t xml:space="preserve"> reflect</w:t>
-      </w:r>
-      <w:r>
-        <w:rPr>
-          <w:rFonts w:asciiTheme="majorHAnsi" w:eastAsia="Times New Roman" w:hAnsiTheme="majorHAnsi" w:cstheme="majorHAnsi"/>
-        </w:rPr>
-        <w:t xml:space="preserve"> random draws from their feasible set</w:t>
-      </w:r>
-      <w:r>
-        <w:rPr>
-          <w:rFonts w:asciiTheme="majorHAnsi" w:eastAsia="Times New Roman" w:hAnsiTheme="majorHAnsi" w:cstheme="majorHAnsi"/>
-        </w:rPr>
-        <w:t>s</w:t>
-      </w:r>
-      <w:r>
-        <w:rPr>
-          <w:rFonts w:asciiTheme="majorHAnsi" w:eastAsia="Times New Roman" w:hAnsiTheme="majorHAnsi" w:cstheme="majorHAnsi"/>
-        </w:rPr>
-        <w:t>, their</w:t>
-      </w:r>
-      <w:r>
-        <w:rPr>
-          <w:rFonts w:asciiTheme="majorHAnsi" w:eastAsia="Times New Roman" w:hAnsiTheme="majorHAnsi" w:cstheme="majorHAnsi"/>
-        </w:rPr>
-        <w:t xml:space="preserve"> percentile rank values </w:t>
-      </w:r>
-      <w:r>
-        <w:rPr>
-          <w:rFonts w:asciiTheme="majorHAnsi" w:eastAsia="Times New Roman" w:hAnsiTheme="majorHAnsi" w:cstheme="majorHAnsi"/>
-        </w:rPr>
-        <w:t>should</w:t>
-      </w:r>
-      <w:r>
-        <w:rPr>
-          <w:rFonts w:asciiTheme="majorHAnsi" w:eastAsia="Times New Roman" w:hAnsiTheme="majorHAnsi" w:cstheme="majorHAnsi"/>
-        </w:rPr>
-        <w:t xml:space="preserve"> be uniformly distributed from 0 to 100. However, if observed SADs are consistently more skewed or even than their feasible sets, the percentile values will be </w:t>
-      </w:r>
-      <w:r>
-        <w:rPr>
-          <w:rFonts w:asciiTheme="majorHAnsi" w:eastAsia="Times New Roman" w:hAnsiTheme="majorHAnsi" w:cstheme="majorHAnsi"/>
-        </w:rPr>
-        <w:t>disproportionately concentrated towards the extremes.</w:t>
-      </w:r>
-      <w:r>
-        <w:rPr>
-          <w:rFonts w:asciiTheme="majorHAnsi" w:eastAsia="Times New Roman" w:hAnsiTheme="majorHAnsi" w:cstheme="majorHAnsi"/>
-        </w:rPr>
-        <w:t xml:space="preserve"> </w:t>
-      </w:r>
-      <w:del w:id="165" w:author="Renata M. Diaz" w:date="2021-03-08T15:03:00Z">
+      <w:del w:id="243" w:author="Renata M. Diaz" w:date="2021-03-08T15:03:00Z">
         <w:r>
           <w:rPr>
             <w:rFonts w:asciiTheme="majorHAnsi" w:eastAsia="Times New Roman" w:hAnsiTheme="majorHAnsi" w:cstheme="majorHAnsi"/>
@@ -7848,15 +8559,63 @@
           <w:delText>values for evenness</w:delText>
         </w:r>
       </w:del>
-      <w:ins w:id="166" w:author="Renata M. Diaz" w:date="2021-03-08T15:03:00Z">
-        <w:r>
-          <w:rPr>
-            <w:rFonts w:asciiTheme="majorHAnsi" w:eastAsia="Times New Roman" w:hAnsiTheme="majorHAnsi" w:cstheme="majorHAnsi"/>
-          </w:rPr>
-          <w:t xml:space="preserve">We used a two-tailed 95% interval and tested whether observed communities’ percentile values for each metric were disproportionately </w:t>
-        </w:r>
-      </w:ins>
-      <w:ins w:id="167" w:author="Renata M. Diaz" w:date="2021-03-08T15:04:00Z">
+      <w:ins w:id="244" w:author="Renata M. Diaz" w:date="2021-03-08T15:03:00Z">
+        <w:r>
+          <w:rPr>
+            <w:rFonts w:asciiTheme="majorHAnsi" w:eastAsia="Times New Roman" w:hAnsiTheme="majorHAnsi" w:cstheme="majorHAnsi"/>
+          </w:rPr>
+          <w:t>We used two-tailed 95% interval</w:t>
+        </w:r>
+      </w:ins>
+      <w:ins w:id="245" w:author="Renata M. Diaz" w:date="2021-03-09T18:07:00Z">
+        <w:r>
+          <w:rPr>
+            <w:rFonts w:asciiTheme="majorHAnsi" w:eastAsia="Times New Roman" w:hAnsiTheme="majorHAnsi" w:cstheme="majorHAnsi"/>
+          </w:rPr>
+          <w:t>s</w:t>
+        </w:r>
+      </w:ins>
+      <w:ins w:id="246" w:author="Renata M. Diaz" w:date="2021-03-08T15:03:00Z">
+        <w:r>
+          <w:rPr>
+            <w:rFonts w:asciiTheme="majorHAnsi" w:eastAsia="Times New Roman" w:hAnsiTheme="majorHAnsi" w:cstheme="majorHAnsi"/>
+          </w:rPr>
+          <w:t xml:space="preserve"> </w:t>
+        </w:r>
+      </w:ins>
+      <w:ins w:id="247" w:author="Renata M. Diaz" w:date="2021-03-09T18:07:00Z">
+        <w:r>
+          <w:rPr>
+            <w:rFonts w:asciiTheme="majorHAnsi" w:eastAsia="Times New Roman" w:hAnsiTheme="majorHAnsi" w:cstheme="majorHAnsi"/>
+          </w:rPr>
+          <w:t>to</w:t>
+        </w:r>
+      </w:ins>
+      <w:ins w:id="248" w:author="Renata M. Diaz" w:date="2021-03-08T15:03:00Z">
+        <w:r>
+          <w:rPr>
+            <w:rFonts w:asciiTheme="majorHAnsi" w:eastAsia="Times New Roman" w:hAnsiTheme="majorHAnsi" w:cstheme="majorHAnsi"/>
+          </w:rPr>
+          <w:t xml:space="preserve"> </w:t>
+        </w:r>
+      </w:ins>
+      <w:ins w:id="249" w:author="Renata M. Diaz" w:date="2021-03-09T18:07:00Z">
+        <w:r>
+          <w:rPr>
+            <w:rFonts w:asciiTheme="majorHAnsi" w:eastAsia="Times New Roman" w:hAnsiTheme="majorHAnsi" w:cstheme="majorHAnsi"/>
+          </w:rPr>
+          <w:t>test</w:t>
+        </w:r>
+      </w:ins>
+      <w:ins w:id="250" w:author="Renata M. Diaz" w:date="2021-03-08T15:03:00Z">
+        <w:r>
+          <w:rPr>
+            <w:rFonts w:asciiTheme="majorHAnsi" w:eastAsia="Times New Roman" w:hAnsiTheme="majorHAnsi" w:cstheme="majorHAnsi"/>
+          </w:rPr>
+          <w:t xml:space="preserve"> whether observed communities’ percentile values for each metric were disproportionately </w:t>
+        </w:r>
+      </w:ins>
+      <w:ins w:id="251" w:author="Renata M. Diaz" w:date="2021-03-08T15:04:00Z">
         <w:r>
           <w:rPr>
             <w:rFonts w:asciiTheme="majorHAnsi" w:eastAsia="Times New Roman" w:hAnsiTheme="majorHAnsi" w:cstheme="majorHAnsi"/>
@@ -7906,7 +8665,7 @@
         </w:rPr>
         <w:t xml:space="preserve"> if there are </w:t>
       </w:r>
-      <w:ins w:id="168" w:author="Renata M. Diaz" w:date="2021-03-08T15:04:00Z">
+      <w:ins w:id="252" w:author="Renata M. Diaz" w:date="2021-03-08T15:04:00Z">
         <w:r>
           <w:rPr>
             <w:rFonts w:asciiTheme="majorHAnsi" w:eastAsia="Times New Roman" w:hAnsiTheme="majorHAnsi" w:cstheme="majorHAnsi"/>
@@ -7914,7 +8673,7 @@
           <w:t xml:space="preserve">fewer than 40 values in the comparison distribution, because </w:t>
         </w:r>
       </w:ins>
-      <w:del w:id="169" w:author="Renata M. Diaz" w:date="2021-03-08T15:04:00Z">
+      <w:del w:id="253" w:author="Renata M. Diaz" w:date="2021-03-08T15:04:00Z">
         <w:r>
           <w:rPr>
             <w:rFonts w:asciiTheme="majorHAnsi" w:eastAsia="Times New Roman" w:hAnsiTheme="majorHAnsi" w:cstheme="majorHAnsi"/>
@@ -7922,7 +8681,7 @@
           <w:delText xml:space="preserve">very few </w:delText>
         </w:r>
       </w:del>
-      <w:del w:id="170" w:author="Renata M. Diaz" w:date="2021-03-08T14:59:00Z">
+      <w:del w:id="254" w:author="Renata M. Diaz" w:date="2021-03-08T14:59:00Z">
         <w:r>
           <w:rPr>
             <w:rFonts w:asciiTheme="majorHAnsi" w:eastAsia="Times New Roman" w:hAnsiTheme="majorHAnsi" w:cstheme="majorHAnsi"/>
@@ -7930,7 +8689,7 @@
           <w:delText xml:space="preserve">unique </w:delText>
         </w:r>
       </w:del>
-      <w:del w:id="171" w:author="Renata M. Diaz" w:date="2021-03-08T15:04:00Z">
+      <w:del w:id="255" w:author="Renata M. Diaz" w:date="2021-03-08T15:04:00Z">
         <w:r>
           <w:rPr>
             <w:rFonts w:asciiTheme="majorHAnsi" w:eastAsia="Times New Roman" w:hAnsiTheme="majorHAnsi" w:cstheme="majorHAnsi"/>
@@ -8004,7 +8763,7 @@
         </w:rPr>
         <w:t>in these cases, it is impossible for an observation to fall</w:t>
       </w:r>
-      <w:del w:id="172" w:author="Renata M. Diaz" w:date="2021-03-08T15:05:00Z">
+      <w:del w:id="256" w:author="Renata M. Diaz" w:date="2021-03-08T15:05:00Z">
         <w:r>
           <w:rPr>
             <w:rFonts w:asciiTheme="majorHAnsi" w:eastAsia="Times New Roman" w:hAnsiTheme="majorHAnsi" w:cstheme="majorHAnsi"/>
@@ -8012,18 +8771,20 @@
           <w:delText xml:space="preserve"> </w:delText>
         </w:r>
       </w:del>
-      <w:ins w:id="173" w:author="Renata M. Diaz" w:date="2021-03-08T15:05:00Z">
-        <w:r>
-          <w:rPr>
-            <w:rFonts w:asciiTheme="majorHAnsi" w:eastAsia="Times New Roman" w:hAnsiTheme="majorHAnsi" w:cstheme="majorHAnsi"/>
-          </w:rPr>
-          <w:t xml:space="preserve"> above or below the 97.5 or 2.5</w:t>
-        </w:r>
+      <w:ins w:id="257" w:author="Renata M. Diaz" w:date="2021-03-08T15:05:00Z">
+        <w:r>
+          <w:rPr>
+            <w:rFonts w:asciiTheme="majorHAnsi" w:eastAsia="Times New Roman" w:hAnsiTheme="majorHAnsi" w:cstheme="majorHAnsi"/>
+          </w:rPr>
+          <w:t xml:space="preserve"> above or below the 97.5</w:t>
+        </w:r>
+      </w:ins>
+      <w:ins w:id="258" w:author="Renata M. Diaz" w:date="2021-03-09T18:11:00Z">
         <w:r>
           <w:rPr>
             <w:rFonts w:asciiTheme="majorHAnsi" w:eastAsia="Times New Roman" w:hAnsiTheme="majorHAnsi" w:cstheme="majorHAnsi"/>
             <w:vertAlign w:val="superscript"/>
-            <w:rPrChange w:id="174" w:author="Renata M. Diaz" w:date="2021-03-08T15:05:00Z">
+            <w:rPrChange w:id="259" w:author="Renata M. Diaz" w:date="2021-03-09T18:11:00Z">
               <w:rPr>
                 <w:rFonts w:asciiTheme="majorHAnsi" w:eastAsia="Times New Roman" w:hAnsiTheme="majorHAnsi" w:cstheme="majorHAnsi"/>
               </w:rPr>
@@ -8031,6 +8792,26 @@
           </w:rPr>
           <w:t>th</w:t>
         </w:r>
+      </w:ins>
+      <w:ins w:id="260" w:author="Renata M. Diaz" w:date="2021-03-08T15:05:00Z">
+        <w:r>
+          <w:rPr>
+            <w:rFonts w:asciiTheme="majorHAnsi" w:eastAsia="Times New Roman" w:hAnsiTheme="majorHAnsi" w:cstheme="majorHAnsi"/>
+          </w:rPr>
+          <w:t xml:space="preserve"> or 2.5</w:t>
+        </w:r>
+        <w:r>
+          <w:rPr>
+            <w:rFonts w:asciiTheme="majorHAnsi" w:eastAsia="Times New Roman" w:hAnsiTheme="majorHAnsi" w:cstheme="majorHAnsi"/>
+            <w:vertAlign w:val="superscript"/>
+            <w:rPrChange w:id="261" w:author="Renata M. Diaz" w:date="2021-03-08T15:05:00Z">
+              <w:rPr>
+                <w:rFonts w:asciiTheme="majorHAnsi" w:eastAsia="Times New Roman" w:hAnsiTheme="majorHAnsi" w:cstheme="majorHAnsi"/>
+              </w:rPr>
+            </w:rPrChange>
+          </w:rPr>
+          <w:t>th</w:t>
+        </w:r>
         <w:r>
           <w:rPr>
             <w:rFonts w:asciiTheme="majorHAnsi" w:eastAsia="Times New Roman" w:hAnsiTheme="majorHAnsi" w:cstheme="majorHAnsi"/>
@@ -8044,7 +8825,7 @@
           <w:t>, respectively</w:t>
         </w:r>
       </w:ins>
-      <w:del w:id="175" w:author="Renata M. Diaz" w:date="2021-03-08T15:05:00Z">
+      <w:del w:id="262" w:author="Renata M. Diaz" w:date="2021-03-08T15:05:00Z">
         <w:r>
           <w:rPr>
             <w:rFonts w:asciiTheme="majorHAnsi" w:eastAsia="Times New Roman" w:hAnsiTheme="majorHAnsi" w:cstheme="majorHAnsi"/>
@@ -8064,13 +8845,195 @@
         </w:rPr>
         <w:t xml:space="preserve">. </w:t>
       </w:r>
-      <w:r>
-        <w:rPr>
-          <w:rFonts w:asciiTheme="majorHAnsi" w:eastAsia="Times New Roman" w:hAnsiTheme="majorHAnsi" w:cstheme="majorHAnsi"/>
-        </w:rPr>
-        <w:t>Our final aggregated analyses included 22,</w:t>
-      </w:r>
-      <w:del w:id="176" w:author="Renata M. Diaz" w:date="2021-03-08T15:06:00Z">
+      <w:ins w:id="263" w:author="Renata M. Diaz" w:date="2021-03-09T18:07:00Z">
+        <w:r>
+          <w:rPr>
+            <w:rFonts w:asciiTheme="majorHAnsi" w:eastAsia="Times New Roman" w:hAnsiTheme="majorHAnsi" w:cstheme="majorHAnsi"/>
+          </w:rPr>
+          <w:t xml:space="preserve">We therefore excluded from our </w:t>
+        </w:r>
+        <w:proofErr w:type="gramStart"/>
+        <w:r>
+          <w:rPr>
+            <w:rFonts w:asciiTheme="majorHAnsi" w:eastAsia="Times New Roman" w:hAnsiTheme="majorHAnsi" w:cstheme="majorHAnsi"/>
+          </w:rPr>
+          <w:t>analyses</w:t>
+        </w:r>
+        <w:proofErr w:type="gramEnd"/>
+        <w:r>
+          <w:rPr>
+            <w:rFonts w:asciiTheme="majorHAnsi" w:eastAsia="Times New Roman" w:hAnsiTheme="majorHAnsi" w:cstheme="majorHAnsi"/>
+          </w:rPr>
+          <w:t xml:space="preserve"> </w:t>
+        </w:r>
+      </w:ins>
+      <w:ins w:id="264" w:author="Renata M. Diaz" w:date="2021-03-09T18:08:00Z">
+        <w:r>
+          <w:rPr>
+            <w:rFonts w:asciiTheme="majorHAnsi" w:eastAsia="Times New Roman" w:hAnsiTheme="majorHAnsi" w:cstheme="majorHAnsi"/>
+          </w:rPr>
+          <w:t>communities</w:t>
+        </w:r>
+      </w:ins>
+      <w:ins w:id="265" w:author="Renata M. Diaz" w:date="2021-03-09T18:07:00Z">
+        <w:r>
+          <w:rPr>
+            <w:rFonts w:asciiTheme="majorHAnsi" w:eastAsia="Times New Roman" w:hAnsiTheme="majorHAnsi" w:cstheme="majorHAnsi"/>
+          </w:rPr>
+          <w:t xml:space="preserve"> with fewer than 40 unique SADs in their feasible sets</w:t>
+        </w:r>
+      </w:ins>
+      <w:ins w:id="266" w:author="Renata M. Diaz" w:date="2021-03-09T18:15:00Z">
+        <w:r>
+          <w:rPr>
+            <w:rFonts w:asciiTheme="majorHAnsi" w:eastAsia="Times New Roman" w:hAnsiTheme="majorHAnsi" w:cstheme="majorHAnsi"/>
+          </w:rPr>
+          <w:t>. Additionally, note</w:t>
+        </w:r>
+        <w:r>
+          <w:rPr>
+            <w:rFonts w:asciiTheme="majorHAnsi" w:eastAsia="Times New Roman" w:hAnsiTheme="majorHAnsi" w:cstheme="majorHAnsi"/>
+          </w:rPr>
+          <w:t xml:space="preserve"> that skewness</w:t>
+        </w:r>
+        <w:r>
+          <w:rPr>
+            <w:rFonts w:asciiTheme="majorHAnsi" w:eastAsia="Times New Roman" w:hAnsiTheme="majorHAnsi" w:cstheme="majorHAnsi"/>
+          </w:rPr>
+          <w:t>, as implemented in the R package “e1071” (Meyer et al. 2019),</w:t>
+        </w:r>
+        <w:r>
+          <w:rPr>
+            <w:rFonts w:asciiTheme="majorHAnsi" w:eastAsia="Times New Roman" w:hAnsiTheme="majorHAnsi" w:cstheme="majorHAnsi"/>
+          </w:rPr>
+          <w:t xml:space="preserve"> always evaluates to 0 for distributions with </w:t>
+        </w:r>
+        <w:r>
+          <w:rPr>
+            <w:rFonts w:asciiTheme="majorHAnsi" w:eastAsia="Times New Roman" w:hAnsiTheme="majorHAnsi" w:cstheme="majorHAnsi"/>
+          </w:rPr>
+          <w:t>only two</w:t>
+        </w:r>
+        <w:r>
+          <w:rPr>
+            <w:rFonts w:asciiTheme="majorHAnsi" w:eastAsia="Times New Roman" w:hAnsiTheme="majorHAnsi" w:cstheme="majorHAnsi"/>
+          </w:rPr>
+          <w:t xml:space="preserve"> species, and we </w:t>
+        </w:r>
+        <w:r>
+          <w:rPr>
+            <w:rFonts w:asciiTheme="majorHAnsi" w:eastAsia="Times New Roman" w:hAnsiTheme="majorHAnsi" w:cstheme="majorHAnsi"/>
+          </w:rPr>
+          <w:t xml:space="preserve">therefore </w:t>
+        </w:r>
+        <w:r>
+          <w:rPr>
+            <w:rFonts w:asciiTheme="majorHAnsi" w:eastAsia="Times New Roman" w:hAnsiTheme="majorHAnsi" w:cstheme="majorHAnsi"/>
+          </w:rPr>
+          <w:t>excluded those cases from analyses of skewness</w:t>
+        </w:r>
+        <w:r>
+          <w:rPr>
+            <w:rFonts w:asciiTheme="majorHAnsi" w:eastAsia="Times New Roman" w:hAnsiTheme="majorHAnsi" w:cstheme="majorHAnsi"/>
+          </w:rPr>
+          <w:t xml:space="preserve"> (but included those communities for analyses using the remaining metrics)</w:t>
+        </w:r>
+        <w:r>
+          <w:rPr>
+            <w:rFonts w:asciiTheme="majorHAnsi" w:eastAsia="Times New Roman" w:hAnsiTheme="majorHAnsi" w:cstheme="majorHAnsi"/>
+          </w:rPr>
+          <w:t xml:space="preserve">. </w:t>
+        </w:r>
+        <w:r>
+          <w:rPr>
+            <w:rFonts w:asciiTheme="majorHAnsi" w:eastAsia="Times New Roman" w:hAnsiTheme="majorHAnsi" w:cstheme="majorHAnsi"/>
+          </w:rPr>
+          <w:t xml:space="preserve"> </w:t>
+        </w:r>
+        <w:r>
+          <w:rPr>
+            <w:rFonts w:asciiTheme="majorHAnsi" w:eastAsia="Times New Roman" w:hAnsiTheme="majorHAnsi" w:cstheme="majorHAnsi"/>
+          </w:rPr>
+          <w:t>Our final an</w:t>
+        </w:r>
+      </w:ins>
+      <w:ins w:id="267" w:author="Renata M. Diaz" w:date="2021-03-09T18:16:00Z">
+        <w:r>
+          <w:rPr>
+            <w:rFonts w:asciiTheme="majorHAnsi" w:eastAsia="Times New Roman" w:hAnsiTheme="majorHAnsi" w:cstheme="majorHAnsi"/>
+          </w:rPr>
+          <w:t>alysis included</w:t>
+        </w:r>
+      </w:ins>
+      <w:del w:id="268" w:author="Renata M. Diaz" w:date="2021-03-09T18:08:00Z">
+        <w:r>
+          <w:rPr>
+            <w:rFonts w:asciiTheme="majorHAnsi" w:eastAsia="Times New Roman" w:hAnsiTheme="majorHAnsi" w:cstheme="majorHAnsi"/>
+          </w:rPr>
+          <w:delText xml:space="preserve">Our final aggregated </w:delText>
+        </w:r>
+      </w:del>
+      <w:del w:id="269" w:author="Renata M. Diaz" w:date="2021-03-09T18:15:00Z">
+        <w:r>
+          <w:rPr>
+            <w:rFonts w:asciiTheme="majorHAnsi" w:eastAsia="Times New Roman" w:hAnsiTheme="majorHAnsi" w:cstheme="majorHAnsi"/>
+          </w:rPr>
+          <w:delText>analys</w:delText>
+        </w:r>
+      </w:del>
+      <w:del w:id="270" w:author="Renata M. Diaz" w:date="2021-03-09T18:11:00Z">
+        <w:r>
+          <w:rPr>
+            <w:rFonts w:asciiTheme="majorHAnsi" w:eastAsia="Times New Roman" w:hAnsiTheme="majorHAnsi" w:cstheme="majorHAnsi"/>
+          </w:rPr>
+          <w:delText>e</w:delText>
+        </w:r>
+      </w:del>
+      <w:del w:id="271" w:author="Renata M. Diaz" w:date="2021-03-09T18:15:00Z">
+        <w:r>
+          <w:rPr>
+            <w:rFonts w:asciiTheme="majorHAnsi" w:eastAsia="Times New Roman" w:hAnsiTheme="majorHAnsi" w:cstheme="majorHAnsi"/>
+          </w:rPr>
+          <w:delText>s</w:delText>
+        </w:r>
+      </w:del>
+      <w:r>
+        <w:rPr>
+          <w:rFonts w:asciiTheme="majorHAnsi" w:eastAsia="Times New Roman" w:hAnsiTheme="majorHAnsi" w:cstheme="majorHAnsi"/>
+        </w:rPr>
+        <w:t xml:space="preserve"> </w:t>
+      </w:r>
+      <w:del w:id="272" w:author="Renata M. Diaz" w:date="2021-03-09T18:08:00Z">
+        <w:r>
+          <w:rPr>
+            <w:rFonts w:asciiTheme="majorHAnsi" w:eastAsia="Times New Roman" w:hAnsiTheme="majorHAnsi" w:cstheme="majorHAnsi"/>
+          </w:rPr>
+          <w:delText xml:space="preserve">included </w:delText>
+        </w:r>
+      </w:del>
+      <w:ins w:id="273" w:author="Renata M. Diaz" w:date="2021-03-09T18:08:00Z">
+        <w:r>
+          <w:rPr>
+            <w:rFonts w:asciiTheme="majorHAnsi" w:eastAsia="Times New Roman" w:hAnsiTheme="majorHAnsi" w:cstheme="majorHAnsi"/>
+          </w:rPr>
+          <w:t>2,475 communities for skewness and 22,490 communities for all other metrics</w:t>
+        </w:r>
+        <w:r>
+          <w:rPr>
+            <w:rFonts w:asciiTheme="majorHAnsi" w:eastAsia="Times New Roman" w:hAnsiTheme="majorHAnsi" w:cstheme="majorHAnsi"/>
+          </w:rPr>
+          <w:t>.</w:t>
+        </w:r>
+      </w:ins>
+      <w:del w:id="274" w:author="Renata M. Diaz" w:date="2021-03-09T18:08:00Z">
+        <w:r>
+          <w:rPr>
+            <w:rFonts w:asciiTheme="majorHAnsi" w:eastAsia="Times New Roman" w:hAnsiTheme="majorHAnsi" w:cstheme="majorHAnsi"/>
+          </w:rPr>
+          <w:delText>22,</w:delText>
+        </w:r>
+      </w:del>
+      <w:del w:id="275" w:author="Renata M. Diaz" w:date="2021-03-08T15:06:00Z">
         <w:r>
           <w:rPr>
             <w:rFonts w:asciiTheme="majorHAnsi" w:eastAsia="Times New Roman" w:hAnsiTheme="majorHAnsi" w:cstheme="majorHAnsi"/>
@@ -8078,21 +9041,15 @@
           <w:delText xml:space="preserve">142 </w:delText>
         </w:r>
       </w:del>
-      <w:ins w:id="177" w:author="Renata M. Diaz" w:date="2021-03-08T15:06:00Z">
-        <w:r>
-          <w:rPr>
-            <w:rFonts w:asciiTheme="majorHAnsi" w:eastAsia="Times New Roman" w:hAnsiTheme="majorHAnsi" w:cstheme="majorHAnsi"/>
-          </w:rPr>
-          <w:t xml:space="preserve">490 </w:t>
-        </w:r>
-      </w:ins>
-      <w:r>
-        <w:rPr>
-          <w:rFonts w:asciiTheme="majorHAnsi" w:eastAsia="Times New Roman" w:hAnsiTheme="majorHAnsi" w:cstheme="majorHAnsi"/>
-        </w:rPr>
-        <w:t>communities for evenness and 22,</w:t>
-      </w:r>
-      <w:del w:id="178" w:author="Renata M. Diaz" w:date="2021-03-08T15:06:00Z">
+      <w:del w:id="276" w:author="Renata M. Diaz" w:date="2021-03-09T18:08:00Z">
+        <w:r>
+          <w:rPr>
+            <w:rFonts w:asciiTheme="majorHAnsi" w:eastAsia="Times New Roman" w:hAnsiTheme="majorHAnsi" w:cstheme="majorHAnsi"/>
+          </w:rPr>
+          <w:delText>communities for evenness and 22,</w:delText>
+        </w:r>
+      </w:del>
+      <w:del w:id="277" w:author="Renata M. Diaz" w:date="2021-03-08T15:06:00Z">
         <w:r>
           <w:rPr>
             <w:rFonts w:asciiTheme="majorHAnsi" w:eastAsia="Times New Roman" w:hAnsiTheme="majorHAnsi" w:cstheme="majorHAnsi"/>
@@ -8100,19 +9057,19 @@
           <w:delText xml:space="preserve">325 </w:delText>
         </w:r>
       </w:del>
-      <w:ins w:id="179" w:author="Renata M. Diaz" w:date="2021-03-08T15:06:00Z">
-        <w:r>
-          <w:rPr>
-            <w:rFonts w:asciiTheme="majorHAnsi" w:eastAsia="Times New Roman" w:hAnsiTheme="majorHAnsi" w:cstheme="majorHAnsi"/>
-          </w:rPr>
-          <w:t xml:space="preserve">475 </w:t>
-        </w:r>
-      </w:ins>
-      <w:r>
-        <w:rPr>
-          <w:rFonts w:asciiTheme="majorHAnsi" w:eastAsia="Times New Roman" w:hAnsiTheme="majorHAnsi" w:cstheme="majorHAnsi"/>
-        </w:rPr>
-        <w:t xml:space="preserve">communities for skewness. </w:t>
+      <w:del w:id="278" w:author="Renata M. Diaz" w:date="2021-03-09T18:08:00Z">
+        <w:r>
+          <w:rPr>
+            <w:rFonts w:asciiTheme="majorHAnsi" w:eastAsia="Times New Roman" w:hAnsiTheme="majorHAnsi" w:cstheme="majorHAnsi"/>
+          </w:rPr>
+          <w:delText>communities for skewness.</w:delText>
+        </w:r>
+      </w:del>
+      <w:r>
+        <w:rPr>
+          <w:rFonts w:asciiTheme="majorHAnsi" w:eastAsia="Times New Roman" w:hAnsiTheme="majorHAnsi" w:cstheme="majorHAnsi"/>
+        </w:rPr>
+        <w:t xml:space="preserve"> </w:t>
       </w:r>
     </w:p>
     <w:p>
@@ -8137,402 +9094,33 @@
       <w:pPr>
         <w:spacing w:line="480" w:lineRule="auto"/>
         <w:rPr>
-          <w:ins w:id="180" w:author="Renata M. Diaz" w:date="2021-03-09T14:00:00Z"/>
-          <w:rFonts w:asciiTheme="majorHAnsi" w:eastAsia="Times New Roman" w:hAnsiTheme="majorHAnsi" w:cstheme="majorHAnsi"/>
-        </w:rPr>
-      </w:pPr>
-      <w:r>
-        <w:rPr>
-          <w:rFonts w:asciiTheme="majorHAnsi" w:eastAsia="Times New Roman" w:hAnsiTheme="majorHAnsi" w:cstheme="majorHAnsi"/>
-        </w:rPr>
-        <w:t>We also used the distributions</w:t>
-      </w:r>
-      <w:r>
-        <w:rPr>
-          <w:rFonts w:asciiTheme="majorHAnsi" w:eastAsia="Times New Roman" w:hAnsiTheme="majorHAnsi" w:cstheme="majorHAnsi"/>
-        </w:rPr>
-        <w:t xml:space="preserve"> of</w:t>
-      </w:r>
-      <w:r>
-        <w:rPr>
-          <w:rFonts w:asciiTheme="majorHAnsi" w:eastAsia="Times New Roman" w:hAnsiTheme="majorHAnsi" w:cstheme="majorHAnsi"/>
-        </w:rPr>
-        <w:t xml:space="preserve"> </w:t>
-      </w:r>
-      <w:r>
-        <w:rPr>
-          <w:rFonts w:asciiTheme="majorHAnsi" w:eastAsia="Times New Roman" w:hAnsiTheme="majorHAnsi" w:cstheme="majorHAnsi"/>
-        </w:rPr>
-        <w:t>skewness and evenness from the sampled feasible</w:t>
-      </w:r>
-      <w:r>
-        <w:rPr>
-          <w:rFonts w:asciiTheme="majorHAnsi" w:eastAsia="Times New Roman" w:hAnsiTheme="majorHAnsi" w:cstheme="majorHAnsi"/>
-        </w:rPr>
-        <w:t xml:space="preserve"> </w:t>
-      </w:r>
-      <w:r>
-        <w:rPr>
-          <w:rFonts w:asciiTheme="majorHAnsi" w:eastAsia="Times New Roman" w:hAnsiTheme="majorHAnsi" w:cstheme="majorHAnsi"/>
-        </w:rPr>
-        <w:t xml:space="preserve">set </w:t>
-      </w:r>
-      <w:r>
-        <w:rPr>
-          <w:rFonts w:asciiTheme="majorHAnsi" w:eastAsia="Times New Roman" w:hAnsiTheme="majorHAnsi" w:cstheme="majorHAnsi"/>
-        </w:rPr>
-        <w:t xml:space="preserve">to describe the relative </w:t>
-      </w:r>
-      <w:r>
-        <w:rPr>
-          <w:rFonts w:asciiTheme="majorHAnsi" w:eastAsia="Times New Roman" w:hAnsiTheme="majorHAnsi" w:cstheme="majorHAnsi"/>
-        </w:rPr>
-        <w:t xml:space="preserve">specificity </w:t>
-      </w:r>
-      <w:r>
-        <w:rPr>
-          <w:rFonts w:asciiTheme="majorHAnsi" w:eastAsia="Times New Roman" w:hAnsiTheme="majorHAnsi" w:cstheme="majorHAnsi"/>
-        </w:rPr>
-        <w:t>of the statistical</w:t>
-      </w:r>
-      <w:r>
-        <w:rPr>
-          <w:rFonts w:asciiTheme="majorHAnsi" w:eastAsia="Times New Roman" w:hAnsiTheme="majorHAnsi" w:cstheme="majorHAnsi"/>
-        </w:rPr>
-        <w:t xml:space="preserve"> baseline</w:t>
-      </w:r>
-      <w:r>
-        <w:rPr>
-          <w:rFonts w:asciiTheme="majorHAnsi" w:eastAsia="Times New Roman" w:hAnsiTheme="majorHAnsi" w:cstheme="majorHAnsi"/>
-        </w:rPr>
-        <w:t xml:space="preserve">, in order to assess </w:t>
-      </w:r>
-      <w:r>
-        <w:rPr>
-          <w:rFonts w:asciiTheme="majorHAnsi" w:eastAsia="Times New Roman" w:hAnsiTheme="majorHAnsi" w:cstheme="majorHAnsi"/>
-        </w:rPr>
-        <w:t xml:space="preserve">in what situations there </w:t>
-      </w:r>
-      <w:r>
-        <w:rPr>
-          <w:rFonts w:asciiTheme="majorHAnsi" w:eastAsia="Times New Roman" w:hAnsiTheme="majorHAnsi" w:cstheme="majorHAnsi"/>
-        </w:rPr>
-        <w:t xml:space="preserve">could be challenges in determining whether </w:t>
-      </w:r>
-      <w:r>
-        <w:rPr>
-          <w:rFonts w:asciiTheme="majorHAnsi" w:eastAsia="Times New Roman" w:hAnsiTheme="majorHAnsi" w:cstheme="majorHAnsi"/>
-        </w:rPr>
-        <w:t xml:space="preserve">observed </w:t>
-      </w:r>
-      <w:r>
-        <w:rPr>
-          <w:rFonts w:asciiTheme="majorHAnsi" w:eastAsia="Times New Roman" w:hAnsiTheme="majorHAnsi" w:cstheme="majorHAnsi"/>
-        </w:rPr>
-        <w:t xml:space="preserve">communities differ from </w:t>
-      </w:r>
-      <w:r>
-        <w:rPr>
-          <w:rFonts w:asciiTheme="majorHAnsi" w:eastAsia="Times New Roman" w:hAnsiTheme="majorHAnsi" w:cstheme="majorHAnsi"/>
-        </w:rPr>
-        <w:t>their statistical baselines</w:t>
-      </w:r>
-      <w:r>
-        <w:rPr>
-          <w:rFonts w:asciiTheme="majorHAnsi" w:eastAsia="Times New Roman" w:hAnsiTheme="majorHAnsi" w:cstheme="majorHAnsi"/>
-        </w:rPr>
-        <w:t>.</w:t>
-      </w:r>
-      <w:r>
-        <w:rPr>
-          <w:rFonts w:asciiTheme="majorHAnsi" w:eastAsia="Times New Roman" w:hAnsiTheme="majorHAnsi" w:cstheme="majorHAnsi"/>
-        </w:rPr>
-        <w:t xml:space="preserve"> </w:t>
-      </w:r>
-      <w:r>
-        <w:rPr>
-          <w:rFonts w:asciiTheme="majorHAnsi" w:eastAsia="Times New Roman" w:hAnsiTheme="majorHAnsi" w:cstheme="majorHAnsi"/>
-        </w:rPr>
-        <w:t xml:space="preserve">We </w:t>
-      </w:r>
-      <w:r>
-        <w:rPr>
-          <w:rFonts w:asciiTheme="majorHAnsi" w:eastAsia="Times New Roman" w:hAnsiTheme="majorHAnsi" w:cstheme="majorHAnsi"/>
-        </w:rPr>
-        <w:lastRenderedPageBreak/>
-        <w:t xml:space="preserve">quantified the narrowness of a </w:t>
-      </w:r>
-      <w:r>
-        <w:rPr>
-          <w:rFonts w:asciiTheme="majorHAnsi" w:eastAsia="Times New Roman" w:hAnsiTheme="majorHAnsi" w:cstheme="majorHAnsi"/>
-        </w:rPr>
-        <w:t>distribution</w:t>
-      </w:r>
-      <w:r>
-        <w:rPr>
-          <w:rFonts w:asciiTheme="majorHAnsi" w:eastAsia="Times New Roman" w:hAnsiTheme="majorHAnsi" w:cstheme="majorHAnsi"/>
-        </w:rPr>
-        <w:t xml:space="preserve"> as the ratio of the range of values encompassed within </w:t>
-      </w:r>
-      <w:r>
-        <w:rPr>
-          <w:rFonts w:asciiTheme="majorHAnsi" w:eastAsia="Times New Roman" w:hAnsiTheme="majorHAnsi" w:cstheme="majorHAnsi"/>
-        </w:rPr>
-        <w:t>a</w:t>
-      </w:r>
-      <w:r>
-        <w:rPr>
-          <w:rFonts w:asciiTheme="majorHAnsi" w:eastAsia="Times New Roman" w:hAnsiTheme="majorHAnsi" w:cstheme="majorHAnsi"/>
-        </w:rPr>
-        <w:t xml:space="preserve"> 95%</w:t>
-      </w:r>
-      <w:r>
-        <w:rPr>
-          <w:rFonts w:asciiTheme="majorHAnsi" w:eastAsia="Times New Roman" w:hAnsiTheme="majorHAnsi" w:cstheme="majorHAnsi"/>
-        </w:rPr>
-        <w:t xml:space="preserve"> density</w:t>
-      </w:r>
-      <w:r>
-        <w:rPr>
-          <w:rFonts w:asciiTheme="majorHAnsi" w:eastAsia="Times New Roman" w:hAnsiTheme="majorHAnsi" w:cstheme="majorHAnsi"/>
-        </w:rPr>
-        <w:t xml:space="preserve"> interval </w:t>
-      </w:r>
-      <w:r>
-        <w:rPr>
-          <w:rFonts w:asciiTheme="majorHAnsi" w:eastAsia="Times New Roman" w:hAnsiTheme="majorHAnsi" w:cstheme="majorHAnsi"/>
-        </w:rPr>
-        <w:t xml:space="preserve">relative </w:t>
-      </w:r>
-      <w:r>
-        <w:rPr>
-          <w:rFonts w:asciiTheme="majorHAnsi" w:eastAsia="Times New Roman" w:hAnsiTheme="majorHAnsi" w:cstheme="majorHAnsi"/>
-        </w:rPr>
-        <w:t>to the full range of values in the distribution</w:t>
-      </w:r>
-      <w:r>
-        <w:rPr>
-          <w:rFonts w:asciiTheme="majorHAnsi" w:eastAsia="Times New Roman" w:hAnsiTheme="majorHAnsi" w:cstheme="majorHAnsi"/>
-        </w:rPr>
-        <w:t xml:space="preserve"> (</w:t>
-      </w:r>
-      <w:r>
-        <w:rPr>
-          <w:rFonts w:asciiTheme="majorHAnsi" w:eastAsia="Times New Roman" w:hAnsiTheme="majorHAnsi" w:cstheme="majorHAnsi"/>
-        </w:rPr>
-        <w:t>Figure 1</w:t>
-      </w:r>
-      <w:r>
-        <w:rPr>
-          <w:rFonts w:asciiTheme="majorHAnsi" w:eastAsia="Times New Roman" w:hAnsiTheme="majorHAnsi" w:cstheme="majorHAnsi"/>
-        </w:rPr>
-        <w:t>)</w:t>
-      </w:r>
-      <w:r>
-        <w:rPr>
-          <w:rFonts w:asciiTheme="majorHAnsi" w:eastAsia="Times New Roman" w:hAnsiTheme="majorHAnsi" w:cstheme="majorHAnsi"/>
-        </w:rPr>
-        <w:t>.</w:t>
-      </w:r>
-      <w:r>
-        <w:rPr>
-          <w:rFonts w:asciiTheme="majorHAnsi" w:eastAsia="Times New Roman" w:hAnsiTheme="majorHAnsi" w:cstheme="majorHAnsi"/>
-        </w:rPr>
-        <w:t xml:space="preserve"> </w:t>
-      </w:r>
-      <w:r>
-        <w:rPr>
-          <w:rFonts w:asciiTheme="majorHAnsi" w:eastAsia="Times New Roman" w:hAnsiTheme="majorHAnsi" w:cstheme="majorHAnsi"/>
-        </w:rPr>
-        <w:t xml:space="preserve">This </w:t>
-      </w:r>
-      <w:r>
-        <w:rPr>
-          <w:rFonts w:asciiTheme="majorHAnsi" w:eastAsia="Times New Roman" w:hAnsiTheme="majorHAnsi" w:cstheme="majorHAnsi"/>
-        </w:rPr>
-        <w:t xml:space="preserve">breadth index for the statistical baseline ranges </w:t>
-      </w:r>
-      <w:r>
-        <w:rPr>
-          <w:rFonts w:asciiTheme="majorHAnsi" w:eastAsia="Times New Roman" w:hAnsiTheme="majorHAnsi" w:cstheme="majorHAnsi"/>
-        </w:rPr>
-        <w:t xml:space="preserve">from 0 (a very narrow </w:t>
-      </w:r>
-      <w:r>
-        <w:rPr>
-          <w:rFonts w:asciiTheme="majorHAnsi" w:eastAsia="Times New Roman" w:hAnsiTheme="majorHAnsi" w:cstheme="majorHAnsi"/>
-        </w:rPr>
-        <w:t xml:space="preserve">distribution </w:t>
-      </w:r>
-      <w:r>
-        <w:rPr>
-          <w:rFonts w:asciiTheme="majorHAnsi" w:eastAsia="Times New Roman" w:hAnsiTheme="majorHAnsi" w:cstheme="majorHAnsi"/>
-        </w:rPr>
-        <w:t xml:space="preserve">and well-resolved </w:t>
-      </w:r>
-      <w:r>
-        <w:rPr>
-          <w:rFonts w:asciiTheme="majorHAnsi" w:eastAsia="Times New Roman" w:hAnsiTheme="majorHAnsi" w:cstheme="majorHAnsi"/>
-        </w:rPr>
-        <w:t>baseline</w:t>
-      </w:r>
-      <w:r>
-        <w:rPr>
-          <w:rFonts w:asciiTheme="majorHAnsi" w:eastAsia="Times New Roman" w:hAnsiTheme="majorHAnsi" w:cstheme="majorHAnsi"/>
-        </w:rPr>
-        <w:t xml:space="preserve">) to 1 (a very broad distribution), and </w:t>
-      </w:r>
-      <w:r>
-        <w:rPr>
-          <w:rFonts w:asciiTheme="majorHAnsi" w:eastAsia="Times New Roman" w:hAnsiTheme="majorHAnsi" w:cstheme="majorHAnsi"/>
-        </w:rPr>
-        <w:t xml:space="preserve">is comparable across feasible sets for varying combinations of </w:t>
-      </w:r>
-      <w:r>
-        <w:rPr>
-          <w:rFonts w:asciiTheme="majorHAnsi" w:eastAsia="Times New Roman" w:hAnsiTheme="majorHAnsi" w:cstheme="majorHAnsi"/>
-          <w:i/>
-          <w:iCs/>
-        </w:rPr>
-        <w:t xml:space="preserve">S </w:t>
-      </w:r>
-      <w:r>
-        <w:rPr>
-          <w:rFonts w:asciiTheme="majorHAnsi" w:eastAsia="Times New Roman" w:hAnsiTheme="majorHAnsi" w:cstheme="majorHAnsi"/>
-        </w:rPr>
-        <w:t xml:space="preserve">and </w:t>
-      </w:r>
-      <w:r>
-        <w:rPr>
-          <w:rFonts w:asciiTheme="majorHAnsi" w:eastAsia="Times New Roman" w:hAnsiTheme="majorHAnsi" w:cstheme="majorHAnsi"/>
-          <w:i/>
-          <w:iCs/>
-        </w:rPr>
-        <w:t>N</w:t>
-      </w:r>
-      <w:r>
-        <w:rPr>
-          <w:rFonts w:asciiTheme="majorHAnsi" w:eastAsia="Times New Roman" w:hAnsiTheme="majorHAnsi" w:cstheme="majorHAnsi"/>
-        </w:rPr>
-        <w:t>.</w:t>
-      </w:r>
-      <w:r>
-        <w:rPr>
-          <w:rFonts w:asciiTheme="majorHAnsi" w:eastAsia="Times New Roman" w:hAnsiTheme="majorHAnsi" w:cstheme="majorHAnsi"/>
-        </w:rPr>
-        <w:t xml:space="preserve"> </w:t>
-      </w:r>
-      <w:r>
-        <w:rPr>
-          <w:rFonts w:asciiTheme="majorHAnsi" w:eastAsia="Times New Roman" w:hAnsiTheme="majorHAnsi" w:cstheme="majorHAnsi"/>
-        </w:rPr>
-        <w:t>This metric corresponds</w:t>
-      </w:r>
-      <w:r>
-        <w:rPr>
-          <w:rFonts w:asciiTheme="majorHAnsi" w:eastAsia="Times New Roman" w:hAnsiTheme="majorHAnsi" w:cstheme="majorHAnsi"/>
-        </w:rPr>
-        <w:t xml:space="preserve"> qualitatively to more </w:t>
-      </w:r>
-      <w:proofErr w:type="gramStart"/>
-      <w:r>
-        <w:rPr>
-          <w:rFonts w:asciiTheme="majorHAnsi" w:eastAsia="Times New Roman" w:hAnsiTheme="majorHAnsi" w:cstheme="majorHAnsi"/>
-        </w:rPr>
-        <w:t>computationally-intensive</w:t>
-      </w:r>
-      <w:proofErr w:type="gramEnd"/>
-      <w:r>
-        <w:rPr>
-          <w:rFonts w:asciiTheme="majorHAnsi" w:eastAsia="Times New Roman" w:hAnsiTheme="majorHAnsi" w:cstheme="majorHAnsi"/>
-        </w:rPr>
-        <w:t xml:space="preserve"> approaches to measuring the self-similarity </w:t>
-      </w:r>
-      <w:r>
-        <w:rPr>
-          <w:rFonts w:asciiTheme="majorHAnsi" w:eastAsia="Times New Roman" w:hAnsiTheme="majorHAnsi" w:cstheme="majorHAnsi"/>
-        </w:rPr>
-        <w:t>of</w:t>
-      </w:r>
-      <w:r>
-        <w:rPr>
-          <w:rFonts w:asciiTheme="majorHAnsi" w:eastAsia="Times New Roman" w:hAnsiTheme="majorHAnsi" w:cstheme="majorHAnsi"/>
-        </w:rPr>
-        <w:t xml:space="preserve"> </w:t>
-      </w:r>
-      <w:r>
-        <w:rPr>
-          <w:rFonts w:asciiTheme="majorHAnsi" w:eastAsia="Times New Roman" w:hAnsiTheme="majorHAnsi" w:cstheme="majorHAnsi"/>
-        </w:rPr>
-        <w:t xml:space="preserve">the elements of </w:t>
-      </w:r>
-      <w:r>
-        <w:rPr>
-          <w:rFonts w:asciiTheme="majorHAnsi" w:eastAsia="Times New Roman" w:hAnsiTheme="majorHAnsi" w:cstheme="majorHAnsi"/>
-        </w:rPr>
-        <w:t>feasible set</w:t>
-      </w:r>
-      <w:r>
-        <w:rPr>
-          <w:rFonts w:asciiTheme="majorHAnsi" w:eastAsia="Times New Roman" w:hAnsiTheme="majorHAnsi" w:cstheme="majorHAnsi"/>
-        </w:rPr>
-        <w:t>s</w:t>
-      </w:r>
-      <w:r>
-        <w:rPr>
-          <w:rFonts w:asciiTheme="majorHAnsi" w:eastAsia="Times New Roman" w:hAnsiTheme="majorHAnsi" w:cstheme="majorHAnsi"/>
-        </w:rPr>
-        <w:t xml:space="preserve"> (</w:t>
-      </w:r>
-      <w:r>
-        <w:rPr>
-          <w:rFonts w:asciiTheme="majorHAnsi" w:eastAsia="Times New Roman" w:hAnsiTheme="majorHAnsi" w:cstheme="majorHAnsi"/>
-        </w:rPr>
-        <w:t xml:space="preserve">see </w:t>
-      </w:r>
-      <w:r>
-        <w:rPr>
-          <w:rFonts w:asciiTheme="majorHAnsi" w:eastAsia="Times New Roman" w:hAnsiTheme="majorHAnsi" w:cstheme="majorHAnsi"/>
-        </w:rPr>
-        <w:t xml:space="preserve">Appendix </w:t>
-      </w:r>
-      <w:r>
-        <w:rPr>
-          <w:rFonts w:asciiTheme="majorHAnsi" w:eastAsia="Times New Roman" w:hAnsiTheme="majorHAnsi" w:cstheme="majorHAnsi"/>
-        </w:rPr>
-        <w:t>S4</w:t>
-      </w:r>
-      <w:r>
-        <w:rPr>
-          <w:rFonts w:asciiTheme="majorHAnsi" w:eastAsia="Times New Roman" w:hAnsiTheme="majorHAnsi" w:cstheme="majorHAnsi"/>
-        </w:rPr>
-        <w:t xml:space="preserve">). </w:t>
-      </w:r>
-      <w:r>
-        <w:rPr>
-          <w:rFonts w:asciiTheme="majorHAnsi" w:eastAsia="Times New Roman" w:hAnsiTheme="majorHAnsi" w:cstheme="majorHAnsi"/>
-        </w:rPr>
-        <w:t xml:space="preserve"> </w:t>
-      </w:r>
+          <w:ins w:id="279" w:author="Renata M. Diaz" w:date="2021-03-09T18:17:00Z"/>
+          <w:rFonts w:asciiTheme="majorHAnsi" w:eastAsia="Times New Roman" w:hAnsiTheme="majorHAnsi" w:cstheme="majorHAnsi"/>
+        </w:rPr>
+      </w:pPr>
+      <w:ins w:id="280" w:author="Renata M. Diaz" w:date="2021-03-09T18:17:00Z">
+        <w:r>
+          <w:rPr>
+            <w:rFonts w:asciiTheme="majorHAnsi" w:eastAsia="Times New Roman" w:hAnsiTheme="majorHAnsi" w:cstheme="majorHAnsi"/>
+          </w:rPr>
+          <w:t>[using degree of similarity]</w:t>
+        </w:r>
+      </w:ins>
     </w:p>
     <w:p>
       <w:pPr>
         <w:spacing w:line="480" w:lineRule="auto"/>
         <w:rPr>
-          <w:ins w:id="181" w:author="Renata M. Diaz" w:date="2021-03-09T14:01:00Z"/>
-          <w:rFonts w:asciiTheme="majorHAnsi" w:eastAsia="Times New Roman" w:hAnsiTheme="majorHAnsi" w:cstheme="majorHAnsi"/>
-          <w:i/>
-          <w:iCs/>
-        </w:rPr>
-      </w:pPr>
-      <w:ins w:id="182" w:author="Renata M. Diaz" w:date="2021-03-09T14:00:00Z">
-        <w:r>
-          <w:rPr>
-            <w:rFonts w:asciiTheme="majorHAnsi" w:eastAsia="Times New Roman" w:hAnsiTheme="majorHAnsi" w:cstheme="majorHAnsi"/>
-            <w:i/>
-            <w:iCs/>
-          </w:rPr>
-          <w:t>Deviations from the central tendency of the feasible set</w:t>
+          <w:ins w:id="281" w:author="Renata M. Diaz" w:date="2021-03-09T18:17:00Z"/>
+          <w:rFonts w:asciiTheme="majorHAnsi" w:eastAsia="Times New Roman" w:hAnsiTheme="majorHAnsi" w:cstheme="majorHAnsi"/>
+        </w:rPr>
+      </w:pPr>
+      <w:ins w:id="282" w:author="Renata M. Diaz" w:date="2021-03-09T18:17:00Z">
+        <w:r>
+          <w:rPr>
+            <w:rFonts w:asciiTheme="majorHAnsi" w:eastAsia="Times New Roman" w:hAnsiTheme="majorHAnsi" w:cstheme="majorHAnsi"/>
+          </w:rPr>
+          <w:t>[using breadth indices for more metric-specific]</w:t>
         </w:r>
       </w:ins>
     </w:p>
@@ -8542,7 +9130,7 @@
         <w:rPr>
           <w:rFonts w:asciiTheme="majorHAnsi" w:eastAsia="Times New Roman" w:hAnsiTheme="majorHAnsi" w:cstheme="majorHAnsi"/>
           <w:iCs/>
-          <w:rPrChange w:id="183" w:author="Renata M. Diaz" w:date="2021-03-09T14:01:00Z">
+          <w:rPrChange w:id="283" w:author="Renata M. Diaz" w:date="2021-03-09T14:01:00Z">
             <w:rPr>
               <w:rFonts w:asciiTheme="majorHAnsi" w:eastAsia="Times New Roman" w:hAnsiTheme="majorHAnsi" w:cstheme="majorHAnsi"/>
               <w:i/>
@@ -8550,16 +9138,385 @@
             </w:rPr>
           </w:rPrChange>
         </w:rPr>
-      </w:pPr>
-      <w:ins w:id="184" w:author="Renata M. Diaz" w:date="2021-03-09T14:01:00Z">
-        <w:r>
-          <w:rPr>
-            <w:rFonts w:asciiTheme="majorHAnsi" w:eastAsia="Times New Roman" w:hAnsiTheme="majorHAnsi" w:cstheme="majorHAnsi"/>
-            <w:iCs/>
-          </w:rPr>
-          <w:t xml:space="preserve">Percentile-based comparisons to distributions of summary statistics allow us to </w:t>
-        </w:r>
-      </w:ins>
+        <w:pPrChange w:id="284" w:author="Renata M. Diaz" w:date="2021-03-09T18:10:00Z">
+          <w:pPr>
+            <w:spacing w:line="480" w:lineRule="auto"/>
+          </w:pPr>
+        </w:pPrChange>
+      </w:pPr>
+      <w:r>
+        <w:rPr>
+          <w:rFonts w:asciiTheme="majorHAnsi" w:eastAsia="Times New Roman" w:hAnsiTheme="majorHAnsi" w:cstheme="majorHAnsi"/>
+        </w:rPr>
+        <w:t>We also used the distributions</w:t>
+      </w:r>
+      <w:r>
+        <w:rPr>
+          <w:rFonts w:asciiTheme="majorHAnsi" w:eastAsia="Times New Roman" w:hAnsiTheme="majorHAnsi" w:cstheme="majorHAnsi"/>
+        </w:rPr>
+        <w:t xml:space="preserve"> of</w:t>
+      </w:r>
+      <w:r>
+        <w:rPr>
+          <w:rFonts w:asciiTheme="majorHAnsi" w:eastAsia="Times New Roman" w:hAnsiTheme="majorHAnsi" w:cstheme="majorHAnsi"/>
+        </w:rPr>
+        <w:t xml:space="preserve"> </w:t>
+      </w:r>
+      <w:r>
+        <w:rPr>
+          <w:rFonts w:asciiTheme="majorHAnsi" w:eastAsia="Times New Roman" w:hAnsiTheme="majorHAnsi" w:cstheme="majorHAnsi"/>
+        </w:rPr>
+        <w:t>skewness and evenness from the sampled feasible</w:t>
+      </w:r>
+      <w:r>
+        <w:rPr>
+          <w:rFonts w:asciiTheme="majorHAnsi" w:eastAsia="Times New Roman" w:hAnsiTheme="majorHAnsi" w:cstheme="majorHAnsi"/>
+        </w:rPr>
+        <w:t xml:space="preserve"> </w:t>
+      </w:r>
+      <w:r>
+        <w:rPr>
+          <w:rFonts w:asciiTheme="majorHAnsi" w:eastAsia="Times New Roman" w:hAnsiTheme="majorHAnsi" w:cstheme="majorHAnsi"/>
+        </w:rPr>
+        <w:t xml:space="preserve">set </w:t>
+      </w:r>
+      <w:r>
+        <w:rPr>
+          <w:rFonts w:asciiTheme="majorHAnsi" w:eastAsia="Times New Roman" w:hAnsiTheme="majorHAnsi" w:cstheme="majorHAnsi"/>
+        </w:rPr>
+        <w:t xml:space="preserve">to describe the relative </w:t>
+      </w:r>
+      <w:r>
+        <w:rPr>
+          <w:rFonts w:asciiTheme="majorHAnsi" w:eastAsia="Times New Roman" w:hAnsiTheme="majorHAnsi" w:cstheme="majorHAnsi"/>
+        </w:rPr>
+        <w:t xml:space="preserve">specificity </w:t>
+      </w:r>
+      <w:r>
+        <w:rPr>
+          <w:rFonts w:asciiTheme="majorHAnsi" w:eastAsia="Times New Roman" w:hAnsiTheme="majorHAnsi" w:cstheme="majorHAnsi"/>
+        </w:rPr>
+        <w:t>of the statistical</w:t>
+      </w:r>
+      <w:r>
+        <w:rPr>
+          <w:rFonts w:asciiTheme="majorHAnsi" w:eastAsia="Times New Roman" w:hAnsiTheme="majorHAnsi" w:cstheme="majorHAnsi"/>
+        </w:rPr>
+        <w:t xml:space="preserve"> baseline</w:t>
+      </w:r>
+      <w:r>
+        <w:rPr>
+          <w:rFonts w:asciiTheme="majorHAnsi" w:eastAsia="Times New Roman" w:hAnsiTheme="majorHAnsi" w:cstheme="majorHAnsi"/>
+        </w:rPr>
+        <w:t xml:space="preserve">, in order to assess </w:t>
+      </w:r>
+      <w:r>
+        <w:rPr>
+          <w:rFonts w:asciiTheme="majorHAnsi" w:eastAsia="Times New Roman" w:hAnsiTheme="majorHAnsi" w:cstheme="majorHAnsi"/>
+        </w:rPr>
+        <w:t xml:space="preserve">in what situations there </w:t>
+      </w:r>
+      <w:r>
+        <w:rPr>
+          <w:rFonts w:asciiTheme="majorHAnsi" w:eastAsia="Times New Roman" w:hAnsiTheme="majorHAnsi" w:cstheme="majorHAnsi"/>
+        </w:rPr>
+        <w:t xml:space="preserve">could be challenges in determining whether </w:t>
+      </w:r>
+      <w:r>
+        <w:rPr>
+          <w:rFonts w:asciiTheme="majorHAnsi" w:eastAsia="Times New Roman" w:hAnsiTheme="majorHAnsi" w:cstheme="majorHAnsi"/>
+        </w:rPr>
+        <w:t xml:space="preserve">observed </w:t>
+      </w:r>
+      <w:r>
+        <w:rPr>
+          <w:rFonts w:asciiTheme="majorHAnsi" w:eastAsia="Times New Roman" w:hAnsiTheme="majorHAnsi" w:cstheme="majorHAnsi"/>
+        </w:rPr>
+        <w:t xml:space="preserve">communities differ from </w:t>
+      </w:r>
+      <w:r>
+        <w:rPr>
+          <w:rFonts w:asciiTheme="majorHAnsi" w:eastAsia="Times New Roman" w:hAnsiTheme="majorHAnsi" w:cstheme="majorHAnsi"/>
+        </w:rPr>
+        <w:t>their statistical baselines</w:t>
+      </w:r>
+      <w:r>
+        <w:rPr>
+          <w:rFonts w:asciiTheme="majorHAnsi" w:eastAsia="Times New Roman" w:hAnsiTheme="majorHAnsi" w:cstheme="majorHAnsi"/>
+        </w:rPr>
+        <w:t>.</w:t>
+      </w:r>
+      <w:r>
+        <w:rPr>
+          <w:rFonts w:asciiTheme="majorHAnsi" w:eastAsia="Times New Roman" w:hAnsiTheme="majorHAnsi" w:cstheme="majorHAnsi"/>
+        </w:rPr>
+        <w:t xml:space="preserve"> </w:t>
+      </w:r>
+      <w:r>
+        <w:rPr>
+          <w:rFonts w:asciiTheme="majorHAnsi" w:eastAsia="Times New Roman" w:hAnsiTheme="majorHAnsi" w:cstheme="majorHAnsi"/>
+        </w:rPr>
+        <w:t xml:space="preserve">We quantified the narrowness of a </w:t>
+      </w:r>
+      <w:r>
+        <w:rPr>
+          <w:rFonts w:asciiTheme="majorHAnsi" w:eastAsia="Times New Roman" w:hAnsiTheme="majorHAnsi" w:cstheme="majorHAnsi"/>
+        </w:rPr>
+        <w:t>distribution</w:t>
+      </w:r>
+      <w:r>
+        <w:rPr>
+          <w:rFonts w:asciiTheme="majorHAnsi" w:eastAsia="Times New Roman" w:hAnsiTheme="majorHAnsi" w:cstheme="majorHAnsi"/>
+        </w:rPr>
+        <w:t xml:space="preserve"> as the ratio of the range of values encompassed within </w:t>
+      </w:r>
+      <w:r>
+        <w:rPr>
+          <w:rFonts w:asciiTheme="majorHAnsi" w:eastAsia="Times New Roman" w:hAnsiTheme="majorHAnsi" w:cstheme="majorHAnsi"/>
+        </w:rPr>
+        <w:t>a</w:t>
+      </w:r>
+      <w:r>
+        <w:rPr>
+          <w:rFonts w:asciiTheme="majorHAnsi" w:eastAsia="Times New Roman" w:hAnsiTheme="majorHAnsi" w:cstheme="majorHAnsi"/>
+        </w:rPr>
+        <w:t xml:space="preserve"> 95%</w:t>
+      </w:r>
+      <w:r>
+        <w:rPr>
+          <w:rFonts w:asciiTheme="majorHAnsi" w:eastAsia="Times New Roman" w:hAnsiTheme="majorHAnsi" w:cstheme="majorHAnsi"/>
+        </w:rPr>
+        <w:t xml:space="preserve"> density</w:t>
+      </w:r>
+      <w:r>
+        <w:rPr>
+          <w:rFonts w:asciiTheme="majorHAnsi" w:eastAsia="Times New Roman" w:hAnsiTheme="majorHAnsi" w:cstheme="majorHAnsi"/>
+        </w:rPr>
+        <w:t xml:space="preserve"> interval </w:t>
+      </w:r>
+      <w:r>
+        <w:rPr>
+          <w:rFonts w:asciiTheme="majorHAnsi" w:eastAsia="Times New Roman" w:hAnsiTheme="majorHAnsi" w:cstheme="majorHAnsi"/>
+        </w:rPr>
+        <w:t xml:space="preserve">relative </w:t>
+      </w:r>
+      <w:r>
+        <w:rPr>
+          <w:rFonts w:asciiTheme="majorHAnsi" w:eastAsia="Times New Roman" w:hAnsiTheme="majorHAnsi" w:cstheme="majorHAnsi"/>
+        </w:rPr>
+        <w:t>to the full range of values in the distribution</w:t>
+      </w:r>
+      <w:r>
+        <w:rPr>
+          <w:rFonts w:asciiTheme="majorHAnsi" w:eastAsia="Times New Roman" w:hAnsiTheme="majorHAnsi" w:cstheme="majorHAnsi"/>
+        </w:rPr>
+        <w:t xml:space="preserve"> (</w:t>
+      </w:r>
+      <w:r>
+        <w:rPr>
+          <w:rFonts w:asciiTheme="majorHAnsi" w:eastAsia="Times New Roman" w:hAnsiTheme="majorHAnsi" w:cstheme="majorHAnsi"/>
+        </w:rPr>
+        <w:t>Figure 1</w:t>
+      </w:r>
+      <w:r>
+        <w:rPr>
+          <w:rFonts w:asciiTheme="majorHAnsi" w:eastAsia="Times New Roman" w:hAnsiTheme="majorHAnsi" w:cstheme="majorHAnsi"/>
+        </w:rPr>
+        <w:t>)</w:t>
+      </w:r>
+      <w:r>
+        <w:rPr>
+          <w:rFonts w:asciiTheme="majorHAnsi" w:eastAsia="Times New Roman" w:hAnsiTheme="majorHAnsi" w:cstheme="majorHAnsi"/>
+        </w:rPr>
+        <w:t>.</w:t>
+      </w:r>
+      <w:r>
+        <w:rPr>
+          <w:rFonts w:asciiTheme="majorHAnsi" w:eastAsia="Times New Roman" w:hAnsiTheme="majorHAnsi" w:cstheme="majorHAnsi"/>
+        </w:rPr>
+        <w:t xml:space="preserve"> </w:t>
+      </w:r>
+      <w:r>
+        <w:rPr>
+          <w:rFonts w:asciiTheme="majorHAnsi" w:eastAsia="Times New Roman" w:hAnsiTheme="majorHAnsi" w:cstheme="majorHAnsi"/>
+        </w:rPr>
+        <w:t xml:space="preserve">This </w:t>
+      </w:r>
+      <w:r>
+        <w:rPr>
+          <w:rFonts w:asciiTheme="majorHAnsi" w:eastAsia="Times New Roman" w:hAnsiTheme="majorHAnsi" w:cstheme="majorHAnsi"/>
+        </w:rPr>
+        <w:t xml:space="preserve">breadth index for the statistical baseline ranges </w:t>
+      </w:r>
+      <w:r>
+        <w:rPr>
+          <w:rFonts w:asciiTheme="majorHAnsi" w:eastAsia="Times New Roman" w:hAnsiTheme="majorHAnsi" w:cstheme="majorHAnsi"/>
+        </w:rPr>
+        <w:t xml:space="preserve">from 0 (a very narrow </w:t>
+      </w:r>
+      <w:r>
+        <w:rPr>
+          <w:rFonts w:asciiTheme="majorHAnsi" w:eastAsia="Times New Roman" w:hAnsiTheme="majorHAnsi" w:cstheme="majorHAnsi"/>
+        </w:rPr>
+        <w:t xml:space="preserve">distribution </w:t>
+      </w:r>
+      <w:r>
+        <w:rPr>
+          <w:rFonts w:asciiTheme="majorHAnsi" w:eastAsia="Times New Roman" w:hAnsiTheme="majorHAnsi" w:cstheme="majorHAnsi"/>
+        </w:rPr>
+        <w:t xml:space="preserve">and well-resolved </w:t>
+      </w:r>
+      <w:r>
+        <w:rPr>
+          <w:rFonts w:asciiTheme="majorHAnsi" w:eastAsia="Times New Roman" w:hAnsiTheme="majorHAnsi" w:cstheme="majorHAnsi"/>
+        </w:rPr>
+        <w:t>baseline</w:t>
+      </w:r>
+      <w:r>
+        <w:rPr>
+          <w:rFonts w:asciiTheme="majorHAnsi" w:eastAsia="Times New Roman" w:hAnsiTheme="majorHAnsi" w:cstheme="majorHAnsi"/>
+        </w:rPr>
+        <w:t xml:space="preserve">) to 1 (a very </w:t>
+      </w:r>
+      <w:r>
+        <w:rPr>
+          <w:rFonts w:asciiTheme="majorHAnsi" w:eastAsia="Times New Roman" w:hAnsiTheme="majorHAnsi" w:cstheme="majorHAnsi"/>
+        </w:rPr>
+        <w:lastRenderedPageBreak/>
+        <w:t xml:space="preserve">broad distribution), and </w:t>
+      </w:r>
+      <w:r>
+        <w:rPr>
+          <w:rFonts w:asciiTheme="majorHAnsi" w:eastAsia="Times New Roman" w:hAnsiTheme="majorHAnsi" w:cstheme="majorHAnsi"/>
+        </w:rPr>
+        <w:t xml:space="preserve">is comparable across feasible sets for varying combinations of </w:t>
+      </w:r>
+      <w:r>
+        <w:rPr>
+          <w:rFonts w:asciiTheme="majorHAnsi" w:eastAsia="Times New Roman" w:hAnsiTheme="majorHAnsi" w:cstheme="majorHAnsi"/>
+          <w:i/>
+          <w:iCs/>
+        </w:rPr>
+        <w:t xml:space="preserve">S </w:t>
+      </w:r>
+      <w:r>
+        <w:rPr>
+          <w:rFonts w:asciiTheme="majorHAnsi" w:eastAsia="Times New Roman" w:hAnsiTheme="majorHAnsi" w:cstheme="majorHAnsi"/>
+        </w:rPr>
+        <w:t xml:space="preserve">and </w:t>
+      </w:r>
+      <w:r>
+        <w:rPr>
+          <w:rFonts w:asciiTheme="majorHAnsi" w:eastAsia="Times New Roman" w:hAnsiTheme="majorHAnsi" w:cstheme="majorHAnsi"/>
+          <w:i/>
+          <w:iCs/>
+        </w:rPr>
+        <w:t>N</w:t>
+      </w:r>
+      <w:r>
+        <w:rPr>
+          <w:rFonts w:asciiTheme="majorHAnsi" w:eastAsia="Times New Roman" w:hAnsiTheme="majorHAnsi" w:cstheme="majorHAnsi"/>
+        </w:rPr>
+        <w:t>.</w:t>
+      </w:r>
+      <w:r>
+        <w:rPr>
+          <w:rFonts w:asciiTheme="majorHAnsi" w:eastAsia="Times New Roman" w:hAnsiTheme="majorHAnsi" w:cstheme="majorHAnsi"/>
+        </w:rPr>
+        <w:t xml:space="preserve"> </w:t>
+      </w:r>
+      <w:r>
+        <w:rPr>
+          <w:rFonts w:asciiTheme="majorHAnsi" w:eastAsia="Times New Roman" w:hAnsiTheme="majorHAnsi" w:cstheme="majorHAnsi"/>
+        </w:rPr>
+        <w:t>This metric corresponds</w:t>
+      </w:r>
+      <w:r>
+        <w:rPr>
+          <w:rFonts w:asciiTheme="majorHAnsi" w:eastAsia="Times New Roman" w:hAnsiTheme="majorHAnsi" w:cstheme="majorHAnsi"/>
+        </w:rPr>
+        <w:t xml:space="preserve"> qualitatively to more </w:t>
+      </w:r>
+      <w:proofErr w:type="gramStart"/>
+      <w:r>
+        <w:rPr>
+          <w:rFonts w:asciiTheme="majorHAnsi" w:eastAsia="Times New Roman" w:hAnsiTheme="majorHAnsi" w:cstheme="majorHAnsi"/>
+        </w:rPr>
+        <w:t>computationally-intensive</w:t>
+      </w:r>
+      <w:proofErr w:type="gramEnd"/>
+      <w:r>
+        <w:rPr>
+          <w:rFonts w:asciiTheme="majorHAnsi" w:eastAsia="Times New Roman" w:hAnsiTheme="majorHAnsi" w:cstheme="majorHAnsi"/>
+        </w:rPr>
+        <w:t xml:space="preserve"> approaches to measuring the self-similarity </w:t>
+      </w:r>
+      <w:r>
+        <w:rPr>
+          <w:rFonts w:asciiTheme="majorHAnsi" w:eastAsia="Times New Roman" w:hAnsiTheme="majorHAnsi" w:cstheme="majorHAnsi"/>
+        </w:rPr>
+        <w:t>of</w:t>
+      </w:r>
+      <w:r>
+        <w:rPr>
+          <w:rFonts w:asciiTheme="majorHAnsi" w:eastAsia="Times New Roman" w:hAnsiTheme="majorHAnsi" w:cstheme="majorHAnsi"/>
+        </w:rPr>
+        <w:t xml:space="preserve"> </w:t>
+      </w:r>
+      <w:r>
+        <w:rPr>
+          <w:rFonts w:asciiTheme="majorHAnsi" w:eastAsia="Times New Roman" w:hAnsiTheme="majorHAnsi" w:cstheme="majorHAnsi"/>
+        </w:rPr>
+        <w:t xml:space="preserve">the elements of </w:t>
+      </w:r>
+      <w:r>
+        <w:rPr>
+          <w:rFonts w:asciiTheme="majorHAnsi" w:eastAsia="Times New Roman" w:hAnsiTheme="majorHAnsi" w:cstheme="majorHAnsi"/>
+        </w:rPr>
+        <w:t>feasible set</w:t>
+      </w:r>
+      <w:r>
+        <w:rPr>
+          <w:rFonts w:asciiTheme="majorHAnsi" w:eastAsia="Times New Roman" w:hAnsiTheme="majorHAnsi" w:cstheme="majorHAnsi"/>
+        </w:rPr>
+        <w:t>s</w:t>
+      </w:r>
+      <w:r>
+        <w:rPr>
+          <w:rFonts w:asciiTheme="majorHAnsi" w:eastAsia="Times New Roman" w:hAnsiTheme="majorHAnsi" w:cstheme="majorHAnsi"/>
+        </w:rPr>
+        <w:t xml:space="preserve"> (</w:t>
+      </w:r>
+      <w:r>
+        <w:rPr>
+          <w:rFonts w:asciiTheme="majorHAnsi" w:eastAsia="Times New Roman" w:hAnsiTheme="majorHAnsi" w:cstheme="majorHAnsi"/>
+        </w:rPr>
+        <w:t xml:space="preserve">see </w:t>
+      </w:r>
+      <w:r>
+        <w:rPr>
+          <w:rFonts w:asciiTheme="majorHAnsi" w:eastAsia="Times New Roman" w:hAnsiTheme="majorHAnsi" w:cstheme="majorHAnsi"/>
+        </w:rPr>
+        <w:t xml:space="preserve">Appendix </w:t>
+      </w:r>
+      <w:r>
+        <w:rPr>
+          <w:rFonts w:asciiTheme="majorHAnsi" w:eastAsia="Times New Roman" w:hAnsiTheme="majorHAnsi" w:cstheme="majorHAnsi"/>
+        </w:rPr>
+        <w:t>S4</w:t>
+      </w:r>
+      <w:r>
+        <w:rPr>
+          <w:rFonts w:asciiTheme="majorHAnsi" w:eastAsia="Times New Roman" w:hAnsiTheme="majorHAnsi" w:cstheme="majorHAnsi"/>
+        </w:rPr>
+        <w:t xml:space="preserve">). </w:t>
+      </w:r>
+      <w:r>
+        <w:rPr>
+          <w:rFonts w:asciiTheme="majorHAnsi" w:eastAsia="Times New Roman" w:hAnsiTheme="majorHAnsi" w:cstheme="majorHAnsi"/>
+        </w:rPr>
+        <w:t xml:space="preserve"> </w:t>
+      </w:r>
     </w:p>
     <w:p>
       <w:pPr>
@@ -8882,14 +9839,7 @@
         <w:rPr>
           <w:rFonts w:asciiTheme="majorHAnsi" w:eastAsia="Times New Roman" w:hAnsiTheme="majorHAnsi" w:cstheme="majorHAnsi"/>
         </w:rPr>
-        <w:t xml:space="preserve">, making even small deviations in </w:t>
-      </w:r>
-      <w:r>
-        <w:rPr>
-          <w:rFonts w:asciiTheme="majorHAnsi" w:eastAsia="Times New Roman" w:hAnsiTheme="majorHAnsi" w:cstheme="majorHAnsi"/>
-        </w:rPr>
-        <w:lastRenderedPageBreak/>
-        <w:t>skewness or evenness statistically meaningful</w:t>
+        <w:t>, making even small deviations in skewness or evenness statistically meaningful</w:t>
       </w:r>
       <w:r>
         <w:rPr>
@@ -9121,6 +10071,7 @@
           <w:b/>
           <w:bCs/>
         </w:rPr>
+        <w:lastRenderedPageBreak/>
         <w:t>D</w:t>
       </w:r>
       <w:r>
@@ -9589,14 +10540,7 @@
         <w:rPr>
           <w:rFonts w:asciiTheme="majorHAnsi" w:eastAsia="Times New Roman" w:hAnsiTheme="majorHAnsi" w:cstheme="majorHAnsi"/>
         </w:rPr>
-        <w:t xml:space="preserve">is range of variation in deviations between observed SADs and </w:t>
-      </w:r>
-      <w:r>
-        <w:rPr>
-          <w:rFonts w:asciiTheme="majorHAnsi" w:eastAsia="Times New Roman" w:hAnsiTheme="majorHAnsi" w:cstheme="majorHAnsi"/>
-        </w:rPr>
-        <w:lastRenderedPageBreak/>
-        <w:t xml:space="preserve">their </w:t>
+        <w:t xml:space="preserve">is range of variation in deviations between observed SADs and their </w:t>
       </w:r>
       <w:r>
         <w:rPr>
@@ -9852,7 +10796,14 @@
         <w:rPr>
           <w:rFonts w:asciiTheme="majorHAnsi" w:eastAsia="Times New Roman" w:hAnsiTheme="majorHAnsi" w:cstheme="majorHAnsi"/>
         </w:rPr>
-        <w:t xml:space="preserve"> statistical distinction between “common” and “extreme” shapes for the SAD</w:t>
+        <w:t xml:space="preserve"> </w:t>
+      </w:r>
+      <w:r>
+        <w:rPr>
+          <w:rFonts w:asciiTheme="majorHAnsi" w:eastAsia="Times New Roman" w:hAnsiTheme="majorHAnsi" w:cstheme="majorHAnsi"/>
+        </w:rPr>
+        <w:lastRenderedPageBreak/>
+        <w:t>statistical distinction between “common” and “extreme” shapes for the SAD</w:t>
       </w:r>
       <w:r>
         <w:rPr>
@@ -10420,14 +11371,7 @@
         <w:rPr>
           <w:rFonts w:asciiTheme="majorHAnsi" w:eastAsia="Times New Roman" w:hAnsiTheme="majorHAnsi" w:cstheme="majorHAnsi"/>
         </w:rPr>
-        <w:t xml:space="preserve">. FIA communities, with their broad </w:t>
-      </w:r>
-      <w:r>
-        <w:rPr>
-          <w:rFonts w:asciiTheme="majorHAnsi" w:eastAsia="Times New Roman" w:hAnsiTheme="majorHAnsi" w:cstheme="majorHAnsi"/>
-        </w:rPr>
-        <w:lastRenderedPageBreak/>
-        <w:t xml:space="preserve">distributions of shape metrics and overall lack of detectable signal, </w:t>
+        <w:t xml:space="preserve">. FIA communities, with their broad distributions of shape metrics and overall lack of detectable signal, </w:t>
       </w:r>
       <w:r>
         <w:rPr>
@@ -10549,6 +11493,7 @@
         <w:rPr>
           <w:rFonts w:asciiTheme="majorHAnsi" w:eastAsia="Times New Roman" w:hAnsiTheme="majorHAnsi" w:cstheme="majorHAnsi"/>
         </w:rPr>
+        <w:lastRenderedPageBreak/>
         <w:t>It is also important to recognize that there are multiple plausible approaches to defining a statistical baseline for the SAD, of which we have taken only one (</w:t>
       </w:r>
       <w:proofErr w:type="spellStart"/>
@@ -11033,210 +11978,216 @@
         <w:rPr>
           <w:rFonts w:asciiTheme="majorHAnsi" w:eastAsia="Times New Roman" w:hAnsiTheme="majorHAnsi" w:cstheme="majorHAnsi"/>
         </w:rPr>
+        <w:t>tools</w:t>
+      </w:r>
+      <w:r>
+        <w:rPr>
+          <w:rFonts w:asciiTheme="majorHAnsi" w:eastAsia="Times New Roman" w:hAnsiTheme="majorHAnsi" w:cstheme="majorHAnsi"/>
+        </w:rPr>
+        <w:t xml:space="preserve"> were originally developed</w:t>
+      </w:r>
+      <w:r>
+        <w:rPr>
+          <w:rFonts w:asciiTheme="majorHAnsi" w:eastAsia="Times New Roman" w:hAnsiTheme="majorHAnsi" w:cstheme="majorHAnsi"/>
+        </w:rPr>
+        <w:t xml:space="preserve"> (</w:t>
+      </w:r>
+      <w:r>
+        <w:rPr>
+          <w:rFonts w:asciiTheme="majorHAnsi" w:eastAsia="Times New Roman" w:hAnsiTheme="majorHAnsi" w:cstheme="majorHAnsi"/>
+        </w:rPr>
+        <w:t xml:space="preserve">Jaynes 1957, </w:t>
+      </w:r>
+      <w:proofErr w:type="spellStart"/>
+      <w:r>
+        <w:rPr>
+          <w:rFonts w:asciiTheme="majorHAnsi" w:eastAsia="Times New Roman" w:hAnsiTheme="majorHAnsi" w:cstheme="majorHAnsi"/>
+        </w:rPr>
+        <w:t>Haegeman</w:t>
+      </w:r>
+      <w:proofErr w:type="spellEnd"/>
+      <w:r>
+        <w:rPr>
+          <w:rFonts w:asciiTheme="majorHAnsi" w:eastAsia="Times New Roman" w:hAnsiTheme="majorHAnsi" w:cstheme="majorHAnsi"/>
+        </w:rPr>
+        <w:t xml:space="preserve"> and </w:t>
+      </w:r>
+      <w:proofErr w:type="spellStart"/>
+      <w:r>
+        <w:rPr>
+          <w:rFonts w:asciiTheme="majorHAnsi" w:eastAsia="Times New Roman" w:hAnsiTheme="majorHAnsi" w:cstheme="majorHAnsi"/>
+        </w:rPr>
+        <w:t>Loreau</w:t>
+      </w:r>
+      <w:proofErr w:type="spellEnd"/>
+      <w:r>
+        <w:rPr>
+          <w:rFonts w:asciiTheme="majorHAnsi" w:eastAsia="Times New Roman" w:hAnsiTheme="majorHAnsi" w:cstheme="majorHAnsi"/>
+        </w:rPr>
+        <w:t xml:space="preserve"> 2008</w:t>
+      </w:r>
+      <w:r>
+        <w:rPr>
+          <w:rFonts w:asciiTheme="majorHAnsi" w:eastAsia="Times New Roman" w:hAnsiTheme="majorHAnsi" w:cstheme="majorHAnsi"/>
+        </w:rPr>
+        <w:t>).</w:t>
+      </w:r>
+      <w:r>
+        <w:rPr>
+          <w:rFonts w:asciiTheme="majorHAnsi" w:eastAsia="Times New Roman" w:hAnsiTheme="majorHAnsi" w:cstheme="majorHAnsi"/>
+        </w:rPr>
+        <w:t xml:space="preserve"> </w:t>
+      </w:r>
+      <w:r>
+        <w:rPr>
+          <w:rFonts w:asciiTheme="majorHAnsi" w:eastAsia="Times New Roman" w:hAnsiTheme="majorHAnsi" w:cstheme="majorHAnsi"/>
+        </w:rPr>
+        <w:t>When</w:t>
+      </w:r>
+      <w:r>
+        <w:rPr>
+          <w:rFonts w:asciiTheme="majorHAnsi" w:eastAsia="Times New Roman" w:hAnsiTheme="majorHAnsi" w:cstheme="majorHAnsi"/>
+        </w:rPr>
+        <w:t xml:space="preserve"> </w:t>
+      </w:r>
+      <w:r>
+        <w:rPr>
+          <w:rFonts w:asciiTheme="majorHAnsi" w:eastAsia="Times New Roman" w:hAnsiTheme="majorHAnsi" w:cstheme="majorHAnsi"/>
+        </w:rPr>
+        <w:t xml:space="preserve">the observed numbers of species and individuals </w:t>
+      </w:r>
+      <w:r>
+        <w:rPr>
+          <w:rFonts w:asciiTheme="majorHAnsi" w:eastAsia="Times New Roman" w:hAnsiTheme="majorHAnsi" w:cstheme="majorHAnsi"/>
+        </w:rPr>
+        <w:t>are too small to generate highly resolved statistical bas</w:t>
+      </w:r>
+      <w:r>
+        <w:rPr>
+          <w:rFonts w:asciiTheme="majorHAnsi" w:eastAsia="Times New Roman" w:hAnsiTheme="majorHAnsi" w:cstheme="majorHAnsi"/>
+        </w:rPr>
+        <w:t>e</w:t>
+      </w:r>
+      <w:r>
+        <w:rPr>
+          <w:rFonts w:asciiTheme="majorHAnsi" w:eastAsia="Times New Roman" w:hAnsiTheme="majorHAnsi" w:cstheme="majorHAnsi"/>
+        </w:rPr>
+        <w:t>lines</w:t>
+      </w:r>
+      <w:r>
+        <w:rPr>
+          <w:rFonts w:asciiTheme="majorHAnsi" w:eastAsia="Times New Roman" w:hAnsiTheme="majorHAnsi" w:cstheme="majorHAnsi"/>
+        </w:rPr>
+        <w:t xml:space="preserve">, these approaches </w:t>
+      </w:r>
+      <w:r>
+        <w:rPr>
+          <w:rFonts w:asciiTheme="majorHAnsi" w:eastAsia="Times New Roman" w:hAnsiTheme="majorHAnsi" w:cstheme="majorHAnsi"/>
+        </w:rPr>
+        <w:t xml:space="preserve">will be </w:t>
+      </w:r>
+      <w:r>
+        <w:rPr>
+          <w:rFonts w:asciiTheme="majorHAnsi" w:eastAsia="Times New Roman" w:hAnsiTheme="majorHAnsi" w:cstheme="majorHAnsi"/>
+        </w:rPr>
+        <w:t>less informative than we might hope</w:t>
+      </w:r>
+      <w:r>
+        <w:rPr>
+          <w:rFonts w:asciiTheme="majorHAnsi" w:eastAsia="Times New Roman" w:hAnsiTheme="majorHAnsi" w:cstheme="majorHAnsi"/>
+        </w:rPr>
+        <w:t xml:space="preserve"> – as appears to be the case for the smallest communities in our analysis. </w:t>
+      </w:r>
+      <w:r>
+        <w:rPr>
+          <w:rFonts w:asciiTheme="majorHAnsi" w:eastAsia="Times New Roman" w:hAnsiTheme="majorHAnsi" w:cstheme="majorHAnsi"/>
+        </w:rPr>
+        <w:t>In</w:t>
+      </w:r>
+      <w:r>
+        <w:rPr>
+          <w:rFonts w:asciiTheme="majorHAnsi" w:eastAsia="Times New Roman" w:hAnsiTheme="majorHAnsi" w:cstheme="majorHAnsi"/>
+        </w:rPr>
+        <w:t xml:space="preserve"> larger communities</w:t>
+      </w:r>
+      <w:r>
+        <w:rPr>
+          <w:rFonts w:asciiTheme="majorHAnsi" w:eastAsia="Times New Roman" w:hAnsiTheme="majorHAnsi" w:cstheme="majorHAnsi"/>
+        </w:rPr>
+        <w:t xml:space="preserve">, where </w:t>
+      </w:r>
+      <w:r>
+        <w:rPr>
+          <w:rFonts w:asciiTheme="majorHAnsi" w:eastAsia="Times New Roman" w:hAnsiTheme="majorHAnsi" w:cstheme="majorHAnsi"/>
+        </w:rPr>
+        <w:t>mathematical constraints have strong</w:t>
+      </w:r>
+      <w:r>
+        <w:rPr>
+          <w:rFonts w:asciiTheme="majorHAnsi" w:eastAsia="Times New Roman" w:hAnsiTheme="majorHAnsi" w:cstheme="majorHAnsi"/>
+        </w:rPr>
+        <w:t>er</w:t>
+      </w:r>
+      <w:r>
+        <w:rPr>
+          <w:rFonts w:asciiTheme="majorHAnsi" w:eastAsia="Times New Roman" w:hAnsiTheme="majorHAnsi" w:cstheme="majorHAnsi"/>
+        </w:rPr>
+        <w:t xml:space="preserve"> effects on the general form of the SAD</w:t>
+      </w:r>
+      <w:r>
+        <w:rPr>
+          <w:rFonts w:asciiTheme="majorHAnsi" w:eastAsia="Times New Roman" w:hAnsiTheme="majorHAnsi" w:cstheme="majorHAnsi"/>
+        </w:rPr>
+        <w:t xml:space="preserve">, </w:t>
+      </w:r>
+      <w:r>
+        <w:rPr>
+          <w:rFonts w:asciiTheme="majorHAnsi" w:eastAsia="Times New Roman" w:hAnsiTheme="majorHAnsi" w:cstheme="majorHAnsi"/>
+        </w:rPr>
+        <w:t xml:space="preserve">our results show that these </w:t>
+      </w:r>
+      <w:r>
+        <w:rPr>
+          <w:rFonts w:asciiTheme="majorHAnsi" w:eastAsia="Times New Roman" w:hAnsiTheme="majorHAnsi" w:cstheme="majorHAnsi"/>
+        </w:rPr>
+        <w:t>constraints alone do not fully account for the extremely uneven SADs we often observe in nature – leaving an important role for ecological process</w:t>
+      </w:r>
+      <w:r>
+        <w:rPr>
+          <w:rFonts w:asciiTheme="majorHAnsi" w:eastAsia="Times New Roman" w:hAnsiTheme="majorHAnsi" w:cstheme="majorHAnsi"/>
+        </w:rPr>
+        <w:t>es</w:t>
+      </w:r>
+      <w:r>
+        <w:rPr>
+          <w:rFonts w:asciiTheme="majorHAnsi" w:eastAsia="Times New Roman" w:hAnsiTheme="majorHAnsi" w:cstheme="majorHAnsi"/>
+        </w:rPr>
+        <w:t xml:space="preserve">. This ability to detect and diagnose the specific ways in which empirical SADs deviate from randomness </w:t>
+      </w:r>
+      <w:r>
+        <w:rPr>
+          <w:rFonts w:asciiTheme="majorHAnsi" w:eastAsia="Times New Roman" w:hAnsiTheme="majorHAnsi" w:cstheme="majorHAnsi"/>
+        </w:rPr>
+        <w:t xml:space="preserve">can </w:t>
+      </w:r>
+      <w:r>
+        <w:rPr>
+          <w:rFonts w:asciiTheme="majorHAnsi" w:eastAsia="Times New Roman" w:hAnsiTheme="majorHAnsi" w:cstheme="majorHAnsi"/>
+        </w:rPr>
+        <w:t>generate</w:t>
+      </w:r>
+      <w:r>
+        <w:rPr>
+          <w:rFonts w:asciiTheme="majorHAnsi" w:eastAsia="Times New Roman" w:hAnsiTheme="majorHAnsi" w:cstheme="majorHAnsi"/>
+        </w:rPr>
+        <w:t xml:space="preserve"> </w:t>
+      </w:r>
+      <w:r>
+        <w:rPr>
+          <w:rFonts w:asciiTheme="majorHAnsi" w:eastAsia="Times New Roman" w:hAnsiTheme="majorHAnsi" w:cstheme="majorHAnsi"/>
+        </w:rPr>
         <w:lastRenderedPageBreak/>
-        <w:t>tools</w:t>
-      </w:r>
-      <w:r>
-        <w:rPr>
-          <w:rFonts w:asciiTheme="majorHAnsi" w:eastAsia="Times New Roman" w:hAnsiTheme="majorHAnsi" w:cstheme="majorHAnsi"/>
-        </w:rPr>
-        <w:t xml:space="preserve"> were originally developed</w:t>
-      </w:r>
-      <w:r>
-        <w:rPr>
-          <w:rFonts w:asciiTheme="majorHAnsi" w:eastAsia="Times New Roman" w:hAnsiTheme="majorHAnsi" w:cstheme="majorHAnsi"/>
-        </w:rPr>
-        <w:t xml:space="preserve"> (</w:t>
-      </w:r>
-      <w:r>
-        <w:rPr>
-          <w:rFonts w:asciiTheme="majorHAnsi" w:eastAsia="Times New Roman" w:hAnsiTheme="majorHAnsi" w:cstheme="majorHAnsi"/>
-        </w:rPr>
-        <w:t xml:space="preserve">Jaynes 1957, </w:t>
-      </w:r>
-      <w:proofErr w:type="spellStart"/>
-      <w:r>
-        <w:rPr>
-          <w:rFonts w:asciiTheme="majorHAnsi" w:eastAsia="Times New Roman" w:hAnsiTheme="majorHAnsi" w:cstheme="majorHAnsi"/>
-        </w:rPr>
-        <w:t>Haegeman</w:t>
-      </w:r>
-      <w:proofErr w:type="spellEnd"/>
-      <w:r>
-        <w:rPr>
-          <w:rFonts w:asciiTheme="majorHAnsi" w:eastAsia="Times New Roman" w:hAnsiTheme="majorHAnsi" w:cstheme="majorHAnsi"/>
-        </w:rPr>
-        <w:t xml:space="preserve"> and </w:t>
-      </w:r>
-      <w:proofErr w:type="spellStart"/>
-      <w:r>
-        <w:rPr>
-          <w:rFonts w:asciiTheme="majorHAnsi" w:eastAsia="Times New Roman" w:hAnsiTheme="majorHAnsi" w:cstheme="majorHAnsi"/>
-        </w:rPr>
-        <w:t>Loreau</w:t>
-      </w:r>
-      <w:proofErr w:type="spellEnd"/>
-      <w:r>
-        <w:rPr>
-          <w:rFonts w:asciiTheme="majorHAnsi" w:eastAsia="Times New Roman" w:hAnsiTheme="majorHAnsi" w:cstheme="majorHAnsi"/>
-        </w:rPr>
-        <w:t xml:space="preserve"> 2008</w:t>
-      </w:r>
-      <w:r>
-        <w:rPr>
-          <w:rFonts w:asciiTheme="majorHAnsi" w:eastAsia="Times New Roman" w:hAnsiTheme="majorHAnsi" w:cstheme="majorHAnsi"/>
-        </w:rPr>
-        <w:t>).</w:t>
-      </w:r>
-      <w:r>
-        <w:rPr>
-          <w:rFonts w:asciiTheme="majorHAnsi" w:eastAsia="Times New Roman" w:hAnsiTheme="majorHAnsi" w:cstheme="majorHAnsi"/>
-        </w:rPr>
-        <w:t xml:space="preserve"> </w:t>
-      </w:r>
-      <w:r>
-        <w:rPr>
-          <w:rFonts w:asciiTheme="majorHAnsi" w:eastAsia="Times New Roman" w:hAnsiTheme="majorHAnsi" w:cstheme="majorHAnsi"/>
-        </w:rPr>
-        <w:t>When</w:t>
-      </w:r>
-      <w:r>
-        <w:rPr>
-          <w:rFonts w:asciiTheme="majorHAnsi" w:eastAsia="Times New Roman" w:hAnsiTheme="majorHAnsi" w:cstheme="majorHAnsi"/>
-        </w:rPr>
-        <w:t xml:space="preserve"> </w:t>
-      </w:r>
-      <w:r>
-        <w:rPr>
-          <w:rFonts w:asciiTheme="majorHAnsi" w:eastAsia="Times New Roman" w:hAnsiTheme="majorHAnsi" w:cstheme="majorHAnsi"/>
-        </w:rPr>
-        <w:t xml:space="preserve">the observed numbers of species and individuals </w:t>
-      </w:r>
-      <w:r>
-        <w:rPr>
-          <w:rFonts w:asciiTheme="majorHAnsi" w:eastAsia="Times New Roman" w:hAnsiTheme="majorHAnsi" w:cstheme="majorHAnsi"/>
-        </w:rPr>
-        <w:t>are too small to generate highly resolved statistical bas</w:t>
-      </w:r>
-      <w:r>
-        <w:rPr>
-          <w:rFonts w:asciiTheme="majorHAnsi" w:eastAsia="Times New Roman" w:hAnsiTheme="majorHAnsi" w:cstheme="majorHAnsi"/>
-        </w:rPr>
-        <w:t>e</w:t>
-      </w:r>
-      <w:r>
-        <w:rPr>
-          <w:rFonts w:asciiTheme="majorHAnsi" w:eastAsia="Times New Roman" w:hAnsiTheme="majorHAnsi" w:cstheme="majorHAnsi"/>
-        </w:rPr>
-        <w:t>lines</w:t>
-      </w:r>
-      <w:r>
-        <w:rPr>
-          <w:rFonts w:asciiTheme="majorHAnsi" w:eastAsia="Times New Roman" w:hAnsiTheme="majorHAnsi" w:cstheme="majorHAnsi"/>
-        </w:rPr>
-        <w:t xml:space="preserve">, these approaches </w:t>
-      </w:r>
-      <w:r>
-        <w:rPr>
-          <w:rFonts w:asciiTheme="majorHAnsi" w:eastAsia="Times New Roman" w:hAnsiTheme="majorHAnsi" w:cstheme="majorHAnsi"/>
-        </w:rPr>
-        <w:t xml:space="preserve">will be </w:t>
-      </w:r>
-      <w:r>
-        <w:rPr>
-          <w:rFonts w:asciiTheme="majorHAnsi" w:eastAsia="Times New Roman" w:hAnsiTheme="majorHAnsi" w:cstheme="majorHAnsi"/>
-        </w:rPr>
-        <w:t>less informative than we might hope</w:t>
-      </w:r>
-      <w:r>
-        <w:rPr>
-          <w:rFonts w:asciiTheme="majorHAnsi" w:eastAsia="Times New Roman" w:hAnsiTheme="majorHAnsi" w:cstheme="majorHAnsi"/>
-        </w:rPr>
-        <w:t xml:space="preserve"> – as appears to be the case for the smallest communities in our analysis. </w:t>
-      </w:r>
-      <w:r>
-        <w:rPr>
-          <w:rFonts w:asciiTheme="majorHAnsi" w:eastAsia="Times New Roman" w:hAnsiTheme="majorHAnsi" w:cstheme="majorHAnsi"/>
-        </w:rPr>
-        <w:t>In</w:t>
-      </w:r>
-      <w:r>
-        <w:rPr>
-          <w:rFonts w:asciiTheme="majorHAnsi" w:eastAsia="Times New Roman" w:hAnsiTheme="majorHAnsi" w:cstheme="majorHAnsi"/>
-        </w:rPr>
-        <w:t xml:space="preserve"> larger communities</w:t>
-      </w:r>
-      <w:r>
-        <w:rPr>
-          <w:rFonts w:asciiTheme="majorHAnsi" w:eastAsia="Times New Roman" w:hAnsiTheme="majorHAnsi" w:cstheme="majorHAnsi"/>
-        </w:rPr>
-        <w:t xml:space="preserve">, where </w:t>
-      </w:r>
-      <w:r>
-        <w:rPr>
-          <w:rFonts w:asciiTheme="majorHAnsi" w:eastAsia="Times New Roman" w:hAnsiTheme="majorHAnsi" w:cstheme="majorHAnsi"/>
-        </w:rPr>
-        <w:t>mathematical constraints have strong</w:t>
-      </w:r>
-      <w:r>
-        <w:rPr>
-          <w:rFonts w:asciiTheme="majorHAnsi" w:eastAsia="Times New Roman" w:hAnsiTheme="majorHAnsi" w:cstheme="majorHAnsi"/>
-        </w:rPr>
-        <w:t>er</w:t>
-      </w:r>
-      <w:r>
-        <w:rPr>
-          <w:rFonts w:asciiTheme="majorHAnsi" w:eastAsia="Times New Roman" w:hAnsiTheme="majorHAnsi" w:cstheme="majorHAnsi"/>
-        </w:rPr>
-        <w:t xml:space="preserve"> effects on the general form of the SAD</w:t>
-      </w:r>
-      <w:r>
-        <w:rPr>
-          <w:rFonts w:asciiTheme="majorHAnsi" w:eastAsia="Times New Roman" w:hAnsiTheme="majorHAnsi" w:cstheme="majorHAnsi"/>
-        </w:rPr>
-        <w:t xml:space="preserve">, </w:t>
-      </w:r>
-      <w:r>
-        <w:rPr>
-          <w:rFonts w:asciiTheme="majorHAnsi" w:eastAsia="Times New Roman" w:hAnsiTheme="majorHAnsi" w:cstheme="majorHAnsi"/>
-        </w:rPr>
-        <w:t xml:space="preserve">our results show that these </w:t>
-      </w:r>
-      <w:r>
-        <w:rPr>
-          <w:rFonts w:asciiTheme="majorHAnsi" w:eastAsia="Times New Roman" w:hAnsiTheme="majorHAnsi" w:cstheme="majorHAnsi"/>
-        </w:rPr>
-        <w:t>constraints alone do not fully account for the extremely uneven SADs we often observe in nature – leaving an important role for ecological process</w:t>
-      </w:r>
-      <w:r>
-        <w:rPr>
-          <w:rFonts w:asciiTheme="majorHAnsi" w:eastAsia="Times New Roman" w:hAnsiTheme="majorHAnsi" w:cstheme="majorHAnsi"/>
-        </w:rPr>
-        <w:t>es</w:t>
-      </w:r>
-      <w:r>
-        <w:rPr>
-          <w:rFonts w:asciiTheme="majorHAnsi" w:eastAsia="Times New Roman" w:hAnsiTheme="majorHAnsi" w:cstheme="majorHAnsi"/>
-        </w:rPr>
-        <w:t xml:space="preserve">. This ability to detect and diagnose the specific ways in which empirical SADs deviate from randomness </w:t>
-      </w:r>
-      <w:r>
-        <w:rPr>
-          <w:rFonts w:asciiTheme="majorHAnsi" w:eastAsia="Times New Roman" w:hAnsiTheme="majorHAnsi" w:cstheme="majorHAnsi"/>
-        </w:rPr>
-        <w:t xml:space="preserve">can </w:t>
-      </w:r>
-      <w:r>
-        <w:rPr>
-          <w:rFonts w:asciiTheme="majorHAnsi" w:eastAsia="Times New Roman" w:hAnsiTheme="majorHAnsi" w:cstheme="majorHAnsi"/>
-        </w:rPr>
-        <w:t>generate</w:t>
-      </w:r>
-      <w:r>
-        <w:rPr>
-          <w:rFonts w:asciiTheme="majorHAnsi" w:eastAsia="Times New Roman" w:hAnsiTheme="majorHAnsi" w:cstheme="majorHAnsi"/>
-        </w:rPr>
-        <w:t xml:space="preserve"> new avenues for understanding how and when biological drivers affect </w:t>
+        <w:t xml:space="preserve">new avenues for understanding how and when biological drivers affect </w:t>
       </w:r>
       <w:r>
         <w:rPr>
@@ -13820,62 +14771,62 @@
           <w:rFonts w:asciiTheme="majorHAnsi" w:hAnsiTheme="majorHAnsi" w:cstheme="majorHAnsi"/>
         </w:rPr>
       </w:pPr>
-      <w:bookmarkStart w:id="185" w:name="_Figure_1:_Communities"/>
-      <w:bookmarkStart w:id="186" w:name="_Figure_1:_S0,"/>
-      <w:bookmarkStart w:id="187" w:name="_Figure_0:_Distribution"/>
-      <w:bookmarkStart w:id="188" w:name="_Figure_1.5:_Datasets"/>
-      <w:bookmarkStart w:id="189" w:name="_Figure_1.75:_Nparts"/>
-      <w:bookmarkStart w:id="190" w:name="_Figure_1:_Number"/>
-      <w:bookmarkStart w:id="191" w:name="_Figure_1.875:_Nparts"/>
-      <w:bookmarkStart w:id="192" w:name="_Figure_2:_Self-similarity"/>
-      <w:bookmarkStart w:id="193" w:name="_Figure_2:_Narrowness"/>
-      <w:bookmarkStart w:id="194" w:name="_Figure_3:_Self-similarity"/>
-      <w:bookmarkStart w:id="195" w:name="_Figure_3:_Skewness"/>
-      <w:bookmarkStart w:id="196" w:name="_Figure_3.5_Self"/>
-      <w:bookmarkStart w:id="197" w:name="_Figure_4:_Overall"/>
-      <w:bookmarkStart w:id="198" w:name="_Figure_4:_Simpson"/>
-      <w:bookmarkStart w:id="199" w:name="_Figure_6:_Skewness"/>
-      <w:bookmarkStart w:id="200" w:name="_Figure_7:_Skewness"/>
-      <w:bookmarkStart w:id="201" w:name="_Figure_8:_Simpson"/>
-      <w:bookmarkStart w:id="202" w:name="_Figure_9:_Simpson"/>
-      <w:bookmarkStart w:id="203" w:name="_Figure_10:_Skewness"/>
-      <w:bookmarkStart w:id="204" w:name="_Figure_11:_Simpson"/>
-      <w:bookmarkStart w:id="205" w:name="_Figure_12:_Simpson"/>
-      <w:bookmarkStart w:id="206" w:name="_Figure_13:_Skewness"/>
-      <w:bookmarkStart w:id="207" w:name="_Figure_14:_Skewness"/>
-      <w:bookmarkStart w:id="208" w:name="_Figure_15:_Rarefied"/>
-      <w:bookmarkStart w:id="209" w:name="_Figure_16:_Rarefied"/>
-      <w:bookmarkStart w:id="210" w:name="_Table_1:_Proportion"/>
-      <w:bookmarkStart w:id="211" w:name="_Table_2:_Proportion"/>
-      <w:bookmarkStart w:id="212" w:name="_Figure_2:_95%"/>
-      <w:bookmarkEnd w:id="185"/>
-      <w:bookmarkEnd w:id="186"/>
-      <w:bookmarkEnd w:id="187"/>
-      <w:bookmarkEnd w:id="188"/>
-      <w:bookmarkEnd w:id="189"/>
-      <w:bookmarkEnd w:id="190"/>
-      <w:bookmarkEnd w:id="191"/>
-      <w:bookmarkEnd w:id="192"/>
-      <w:bookmarkEnd w:id="193"/>
-      <w:bookmarkEnd w:id="194"/>
-      <w:bookmarkEnd w:id="195"/>
-      <w:bookmarkEnd w:id="196"/>
-      <w:bookmarkEnd w:id="197"/>
-      <w:bookmarkEnd w:id="198"/>
-      <w:bookmarkEnd w:id="199"/>
-      <w:bookmarkEnd w:id="200"/>
-      <w:bookmarkEnd w:id="201"/>
-      <w:bookmarkEnd w:id="202"/>
-      <w:bookmarkEnd w:id="203"/>
-      <w:bookmarkEnd w:id="204"/>
-      <w:bookmarkEnd w:id="205"/>
-      <w:bookmarkEnd w:id="206"/>
-      <w:bookmarkEnd w:id="207"/>
-      <w:bookmarkEnd w:id="208"/>
-      <w:bookmarkEnd w:id="209"/>
-      <w:bookmarkEnd w:id="210"/>
-      <w:bookmarkEnd w:id="211"/>
-      <w:bookmarkEnd w:id="212"/>
+      <w:bookmarkStart w:id="285" w:name="_Figure_1:_Communities"/>
+      <w:bookmarkStart w:id="286" w:name="_Figure_1:_S0,"/>
+      <w:bookmarkStart w:id="287" w:name="_Figure_0:_Distribution"/>
+      <w:bookmarkStart w:id="288" w:name="_Figure_1.5:_Datasets"/>
+      <w:bookmarkStart w:id="289" w:name="_Figure_1.75:_Nparts"/>
+      <w:bookmarkStart w:id="290" w:name="_Figure_1:_Number"/>
+      <w:bookmarkStart w:id="291" w:name="_Figure_1.875:_Nparts"/>
+      <w:bookmarkStart w:id="292" w:name="_Figure_2:_Self-similarity"/>
+      <w:bookmarkStart w:id="293" w:name="_Figure_2:_Narrowness"/>
+      <w:bookmarkStart w:id="294" w:name="_Figure_3:_Self-similarity"/>
+      <w:bookmarkStart w:id="295" w:name="_Figure_3:_Skewness"/>
+      <w:bookmarkStart w:id="296" w:name="_Figure_3.5_Self"/>
+      <w:bookmarkStart w:id="297" w:name="_Figure_4:_Overall"/>
+      <w:bookmarkStart w:id="298" w:name="_Figure_4:_Simpson"/>
+      <w:bookmarkStart w:id="299" w:name="_Figure_6:_Skewness"/>
+      <w:bookmarkStart w:id="300" w:name="_Figure_7:_Skewness"/>
+      <w:bookmarkStart w:id="301" w:name="_Figure_8:_Simpson"/>
+      <w:bookmarkStart w:id="302" w:name="_Figure_9:_Simpson"/>
+      <w:bookmarkStart w:id="303" w:name="_Figure_10:_Skewness"/>
+      <w:bookmarkStart w:id="304" w:name="_Figure_11:_Simpson"/>
+      <w:bookmarkStart w:id="305" w:name="_Figure_12:_Simpson"/>
+      <w:bookmarkStart w:id="306" w:name="_Figure_13:_Skewness"/>
+      <w:bookmarkStart w:id="307" w:name="_Figure_14:_Skewness"/>
+      <w:bookmarkStart w:id="308" w:name="_Figure_15:_Rarefied"/>
+      <w:bookmarkStart w:id="309" w:name="_Figure_16:_Rarefied"/>
+      <w:bookmarkStart w:id="310" w:name="_Table_1:_Proportion"/>
+      <w:bookmarkStart w:id="311" w:name="_Table_2:_Proportion"/>
+      <w:bookmarkStart w:id="312" w:name="_Figure_2:_95%"/>
+      <w:bookmarkEnd w:id="285"/>
+      <w:bookmarkEnd w:id="286"/>
+      <w:bookmarkEnd w:id="287"/>
+      <w:bookmarkEnd w:id="288"/>
+      <w:bookmarkEnd w:id="289"/>
+      <w:bookmarkEnd w:id="290"/>
+      <w:bookmarkEnd w:id="291"/>
+      <w:bookmarkEnd w:id="292"/>
+      <w:bookmarkEnd w:id="293"/>
+      <w:bookmarkEnd w:id="294"/>
+      <w:bookmarkEnd w:id="295"/>
+      <w:bookmarkEnd w:id="296"/>
+      <w:bookmarkEnd w:id="297"/>
+      <w:bookmarkEnd w:id="298"/>
+      <w:bookmarkEnd w:id="299"/>
+      <w:bookmarkEnd w:id="300"/>
+      <w:bookmarkEnd w:id="301"/>
+      <w:bookmarkEnd w:id="302"/>
+      <w:bookmarkEnd w:id="303"/>
+      <w:bookmarkEnd w:id="304"/>
+      <w:bookmarkEnd w:id="305"/>
+      <w:bookmarkEnd w:id="306"/>
+      <w:bookmarkEnd w:id="307"/>
+      <w:bookmarkEnd w:id="308"/>
+      <w:bookmarkEnd w:id="309"/>
+      <w:bookmarkEnd w:id="310"/>
+      <w:bookmarkEnd w:id="311"/>
+      <w:bookmarkEnd w:id="312"/>
     </w:p>
     <w:sectPr>
       <w:headerReference w:type="default" r:id="rId20"/>
@@ -13970,7 +14921,7 @@
       </w:r>
     </w:p>
   </w:comment>
-  <w:comment w:id="137" w:author="Renata M. Diaz" w:date="2021-03-08T14:48:00Z" w:initials="RMD">
+  <w:comment w:id="197" w:author="Renata M. Diaz" w:date="2021-03-08T14:48:00Z" w:initials="RMD">
     <w:p>
       <w:pPr>
         <w:pStyle w:val="CommentText"/>

--- a/analysis/manuscript/revision/MainTextR1.docx
+++ b/analysis/manuscript/revision/MainTextR1.docx
@@ -4446,10 +4446,18 @@
           <w:rPr>
             <w:rFonts w:asciiTheme="majorHAnsi" w:eastAsia="Times New Roman" w:hAnsiTheme="majorHAnsi" w:cstheme="majorHAnsi"/>
           </w:rPr>
-          <w:t xml:space="preserve"> which there are fewer than 20</w:t>
-        </w:r>
-      </w:ins>
-      <w:ins w:id="10" w:author="Renata M. Diaz" w:date="2021-03-08T13:23:00Z">
+          <w:t xml:space="preserve"> which there are fewer than </w:t>
+        </w:r>
+      </w:ins>
+      <w:ins w:id="10" w:author="Renata M. Diaz" w:date="2021-03-10T14:33:00Z">
+        <w:r>
+          <w:rPr>
+            <w:rFonts w:asciiTheme="majorHAnsi" w:eastAsia="Times New Roman" w:hAnsiTheme="majorHAnsi" w:cstheme="majorHAnsi"/>
+          </w:rPr>
+          <w:t>40</w:t>
+        </w:r>
+      </w:ins>
+      <w:ins w:id="11" w:author="Renata M. Diaz" w:date="2021-03-08T13:23:00Z">
         <w:r>
           <w:rPr>
             <w:rFonts w:asciiTheme="majorHAnsi" w:eastAsia="Times New Roman" w:hAnsiTheme="majorHAnsi" w:cstheme="majorHAnsi"/>
@@ -4457,7 +4465,7 @@
           <w:t xml:space="preserve"> mathematically possible SADs, because </w:t>
         </w:r>
       </w:ins>
-      <w:ins w:id="11" w:author="Renata M. Diaz" w:date="2021-03-08T13:24:00Z">
+      <w:ins w:id="12" w:author="Renata M. Diaz" w:date="2021-03-08T13:24:00Z">
         <w:r>
           <w:rPr>
             <w:rFonts w:asciiTheme="majorHAnsi" w:eastAsia="Times New Roman" w:hAnsiTheme="majorHAnsi" w:cstheme="majorHAnsi"/>
@@ -4465,7 +4473,7 @@
           <w:t xml:space="preserve">it is impossible to detect </w:t>
         </w:r>
       </w:ins>
-      <w:ins w:id="12" w:author="Renata M. Diaz" w:date="2021-03-08T13:26:00Z">
+      <w:ins w:id="13" w:author="Renata M. Diaz" w:date="2021-03-08T13:26:00Z">
         <w:r>
           <w:rPr>
             <w:rFonts w:asciiTheme="majorHAnsi" w:eastAsia="Times New Roman" w:hAnsiTheme="majorHAnsi" w:cstheme="majorHAnsi"/>
@@ -4473,7 +4481,23 @@
           <w:t>an empirical deviation to a</w:t>
         </w:r>
       </w:ins>
-      <w:ins w:id="13" w:author="Renata M. Diaz" w:date="2021-03-08T13:24:00Z">
+      <w:ins w:id="14" w:author="Renata M. Diaz" w:date="2021-03-10T14:32:00Z">
+        <w:r>
+          <w:rPr>
+            <w:rFonts w:asciiTheme="majorHAnsi" w:eastAsia="Times New Roman" w:hAnsiTheme="majorHAnsi" w:cstheme="majorHAnsi"/>
+          </w:rPr>
+          <w:t xml:space="preserve"> two</w:t>
+        </w:r>
+      </w:ins>
+      <w:ins w:id="15" w:author="Renata M. Diaz" w:date="2021-03-10T14:33:00Z">
+        <w:r>
+          <w:rPr>
+            <w:rFonts w:asciiTheme="majorHAnsi" w:eastAsia="Times New Roman" w:hAnsiTheme="majorHAnsi" w:cstheme="majorHAnsi"/>
+          </w:rPr>
+          <w:t>-tailed</w:t>
+        </w:r>
+      </w:ins>
+      <w:ins w:id="16" w:author="Renata M. Diaz" w:date="2021-03-08T13:24:00Z">
         <w:r>
           <w:rPr>
             <w:rFonts w:asciiTheme="majorHAnsi" w:eastAsia="Times New Roman" w:hAnsiTheme="majorHAnsi" w:cstheme="majorHAnsi"/>
@@ -4481,7 +4505,7 @@
           <w:t xml:space="preserve"> 95% </w:t>
         </w:r>
       </w:ins>
-      <w:ins w:id="14" w:author="Renata M. Diaz" w:date="2021-03-08T13:25:00Z">
+      <w:ins w:id="17" w:author="Renata M. Diaz" w:date="2021-03-08T13:25:00Z">
         <w:r>
           <w:rPr>
             <w:rFonts w:asciiTheme="majorHAnsi" w:eastAsia="Times New Roman" w:hAnsiTheme="majorHAnsi" w:cstheme="majorHAnsi"/>
@@ -4489,12 +4513,28 @@
           <w:t>interval if the</w:t>
         </w:r>
       </w:ins>
-      <w:ins w:id="15" w:author="Renata M. Diaz" w:date="2021-03-08T13:27:00Z">
-        <w:r>
-          <w:rPr>
-            <w:rFonts w:asciiTheme="majorHAnsi" w:eastAsia="Times New Roman" w:hAnsiTheme="majorHAnsi" w:cstheme="majorHAnsi"/>
-          </w:rPr>
-          <w:t xml:space="preserve"> statistical baseline comprises fewer than 20 possible distributions</w:t>
+      <w:ins w:id="18" w:author="Renata M. Diaz" w:date="2021-03-08T13:27:00Z">
+        <w:r>
+          <w:rPr>
+            <w:rFonts w:asciiTheme="majorHAnsi" w:eastAsia="Times New Roman" w:hAnsiTheme="majorHAnsi" w:cstheme="majorHAnsi"/>
+          </w:rPr>
+          <w:t xml:space="preserve"> statistical baseline comprises fewer than </w:t>
+        </w:r>
+      </w:ins>
+      <w:ins w:id="19" w:author="Renata M. Diaz" w:date="2021-03-10T14:33:00Z">
+        <w:r>
+          <w:rPr>
+            <w:rFonts w:asciiTheme="majorHAnsi" w:eastAsia="Times New Roman" w:hAnsiTheme="majorHAnsi" w:cstheme="majorHAnsi"/>
+          </w:rPr>
+          <w:t>40</w:t>
+        </w:r>
+      </w:ins>
+      <w:ins w:id="20" w:author="Renata M. Diaz" w:date="2021-03-08T13:27:00Z">
+        <w:r>
+          <w:rPr>
+            <w:rFonts w:asciiTheme="majorHAnsi" w:eastAsia="Times New Roman" w:hAnsiTheme="majorHAnsi" w:cstheme="majorHAnsi"/>
+          </w:rPr>
+          <w:t xml:space="preserve"> possible distributions</w:t>
         </w:r>
         <w:commentRangeEnd w:id="2"/>
         <w:r>
@@ -4546,7 +4586,7 @@
         </w:rPr>
         <w:t xml:space="preserve"> with S and N ranging from 2 to 250 and </w:t>
       </w:r>
-      <w:del w:id="16" w:author="Renata M. Diaz" w:date="2021-03-08T13:27:00Z">
+      <w:del w:id="21" w:author="Renata M. Diaz" w:date="2021-03-08T13:27:00Z">
         <w:r>
           <w:rPr>
             <w:rFonts w:asciiTheme="majorHAnsi" w:eastAsia="Times New Roman" w:hAnsiTheme="majorHAnsi" w:cstheme="majorHAnsi"/>
@@ -4554,7 +4594,7 @@
           <w:delText xml:space="preserve">3 </w:delText>
         </w:r>
       </w:del>
-      <w:ins w:id="17" w:author="Renata M. Diaz" w:date="2021-03-08T13:27:00Z">
+      <w:ins w:id="22" w:author="Renata M. Diaz" w:date="2021-03-08T13:27:00Z">
         <w:r>
           <w:rPr>
             <w:rFonts w:asciiTheme="majorHAnsi" w:eastAsia="Times New Roman" w:hAnsiTheme="majorHAnsi" w:cstheme="majorHAnsi"/>
@@ -4639,11 +4679,11 @@
       <w:pPr>
         <w:spacing w:line="480" w:lineRule="auto"/>
         <w:rPr>
-          <w:ins w:id="18" w:author="Renata M. Diaz" w:date="2021-03-08T13:18:00Z"/>
-          <w:rFonts w:asciiTheme="majorHAnsi" w:eastAsia="Times New Roman" w:hAnsiTheme="majorHAnsi" w:cstheme="majorHAnsi"/>
-        </w:rPr>
-      </w:pPr>
-      <w:ins w:id="19" w:author="Renata M. Diaz" w:date="2021-03-08T13:18:00Z">
+          <w:ins w:id="23" w:author="Renata M. Diaz" w:date="2021-03-08T13:18:00Z"/>
+          <w:rFonts w:asciiTheme="majorHAnsi" w:eastAsia="Times New Roman" w:hAnsiTheme="majorHAnsi" w:cstheme="majorHAnsi"/>
+        </w:rPr>
+      </w:pPr>
+      <w:ins w:id="24" w:author="Renata M. Diaz" w:date="2021-03-08T13:18:00Z">
         <w:r>
           <w:rPr>
             <w:rFonts w:asciiTheme="majorHAnsi" w:eastAsia="Times New Roman" w:hAnsiTheme="majorHAnsi" w:cstheme="majorHAnsi"/>
@@ -4658,11 +4698,11 @@
       <w:pPr>
         <w:spacing w:line="480" w:lineRule="auto"/>
         <w:rPr>
-          <w:ins w:id="20" w:author="Renata M. Diaz" w:date="2021-03-08T14:05:00Z"/>
-          <w:rFonts w:asciiTheme="majorHAnsi" w:eastAsia="Times New Roman" w:hAnsiTheme="majorHAnsi" w:cstheme="majorHAnsi"/>
-        </w:rPr>
-      </w:pPr>
-      <w:ins w:id="21" w:author="Renata M. Diaz" w:date="2021-03-08T13:39:00Z">
+          <w:ins w:id="25" w:author="Renata M. Diaz" w:date="2021-03-08T14:05:00Z"/>
+          <w:rFonts w:asciiTheme="majorHAnsi" w:eastAsia="Times New Roman" w:hAnsiTheme="majorHAnsi" w:cstheme="majorHAnsi"/>
+        </w:rPr>
+      </w:pPr>
+      <w:ins w:id="26" w:author="Renata M. Diaz" w:date="2021-03-08T13:39:00Z">
         <w:r>
           <w:rPr>
             <w:rFonts w:asciiTheme="majorHAnsi" w:eastAsia="Times New Roman" w:hAnsiTheme="majorHAnsi" w:cstheme="majorHAnsi"/>
@@ -4670,7 +4710,7 @@
           <w:t xml:space="preserve">Because it is logistically impossible to exhaustively catalog all individuals present in most empirical systems, </w:t>
         </w:r>
       </w:ins>
-      <w:ins w:id="22" w:author="Renata M. Diaz" w:date="2021-03-08T13:37:00Z">
+      <w:ins w:id="27" w:author="Renata M. Diaz" w:date="2021-03-08T13:37:00Z">
         <w:r>
           <w:rPr>
             <w:rFonts w:asciiTheme="majorHAnsi" w:eastAsia="Times New Roman" w:hAnsiTheme="majorHAnsi" w:cstheme="majorHAnsi"/>
@@ -4678,7 +4718,7 @@
           <w:t>SADs derived from field sampling will inevitably be subject some degree of sampling erro</w:t>
         </w:r>
       </w:ins>
-      <w:ins w:id="23" w:author="Renata M. Diaz" w:date="2021-03-08T13:39:00Z">
+      <w:ins w:id="28" w:author="Renata M. Diaz" w:date="2021-03-08T13:39:00Z">
         <w:r>
           <w:rPr>
             <w:rFonts w:asciiTheme="majorHAnsi" w:eastAsia="Times New Roman" w:hAnsiTheme="majorHAnsi" w:cstheme="majorHAnsi"/>
@@ -4686,7 +4726,7 @@
           <w:t xml:space="preserve">r.  </w:t>
         </w:r>
       </w:ins>
-      <w:ins w:id="24" w:author="Renata M. Diaz" w:date="2021-03-08T13:53:00Z">
+      <w:ins w:id="29" w:author="Renata M. Diaz" w:date="2021-03-08T13:53:00Z">
         <w:r>
           <w:rPr>
             <w:rFonts w:asciiTheme="majorHAnsi" w:eastAsia="Times New Roman" w:hAnsiTheme="majorHAnsi" w:cstheme="majorHAnsi"/>
@@ -4694,7 +4734,7 @@
           <w:t xml:space="preserve">Therefore, in addition to analyzing the raw SADs </w:t>
         </w:r>
       </w:ins>
-      <w:ins w:id="25" w:author="Renata M. Diaz" w:date="2021-03-08T13:54:00Z">
+      <w:ins w:id="30" w:author="Renata M. Diaz" w:date="2021-03-08T13:54:00Z">
         <w:r>
           <w:rPr>
             <w:rFonts w:asciiTheme="majorHAnsi" w:eastAsia="Times New Roman" w:hAnsiTheme="majorHAnsi" w:cstheme="majorHAnsi"/>
@@ -4702,7 +4742,7 @@
           <w:t>in our database, we</w:t>
         </w:r>
       </w:ins>
-      <w:ins w:id="26" w:author="Renata M. Diaz" w:date="2021-03-08T13:40:00Z">
+      <w:ins w:id="31" w:author="Renata M. Diaz" w:date="2021-03-08T13:40:00Z">
         <w:r>
           <w:rPr>
             <w:rFonts w:asciiTheme="majorHAnsi" w:eastAsia="Times New Roman" w:hAnsiTheme="majorHAnsi" w:cstheme="majorHAnsi"/>
@@ -4710,7 +4750,7 @@
           <w:t xml:space="preserve"> employed two </w:t>
         </w:r>
       </w:ins>
-      <w:ins w:id="27" w:author="Renata M. Diaz" w:date="2021-03-08T13:41:00Z">
+      <w:ins w:id="32" w:author="Renata M. Diaz" w:date="2021-03-08T13:41:00Z">
         <w:r>
           <w:rPr>
             <w:rFonts w:asciiTheme="majorHAnsi" w:eastAsia="Times New Roman" w:hAnsiTheme="majorHAnsi" w:cstheme="majorHAnsi"/>
@@ -4718,7 +4758,7 @@
           <w:t xml:space="preserve">resampling schemes to </w:t>
         </w:r>
       </w:ins>
-      <w:ins w:id="28" w:author="Renata M. Diaz" w:date="2021-03-08T13:43:00Z">
+      <w:ins w:id="33" w:author="Renata M. Diaz" w:date="2021-03-08T13:43:00Z">
         <w:r>
           <w:rPr>
             <w:rFonts w:asciiTheme="majorHAnsi" w:eastAsia="Times New Roman" w:hAnsiTheme="majorHAnsi" w:cstheme="majorHAnsi"/>
@@ -4726,7 +4766,7 @@
           <w:t>test</w:t>
         </w:r>
       </w:ins>
-      <w:ins w:id="29" w:author="Renata M. Diaz" w:date="2021-03-08T13:41:00Z">
+      <w:ins w:id="34" w:author="Renata M. Diaz" w:date="2021-03-08T13:41:00Z">
         <w:r>
           <w:rPr>
             <w:rFonts w:asciiTheme="majorHAnsi" w:eastAsia="Times New Roman" w:hAnsiTheme="majorHAnsi" w:cstheme="majorHAnsi"/>
@@ -4734,7 +4774,7 @@
           <w:t xml:space="preserve"> if, and how, different forms of observation error affect </w:t>
         </w:r>
       </w:ins>
-      <w:ins w:id="30" w:author="Renata M. Diaz" w:date="2021-03-08T13:42:00Z">
+      <w:ins w:id="35" w:author="Renata M. Diaz" w:date="2021-03-08T13:42:00Z">
         <w:r>
           <w:rPr>
             <w:rFonts w:asciiTheme="majorHAnsi" w:eastAsia="Times New Roman" w:hAnsiTheme="majorHAnsi" w:cstheme="majorHAnsi"/>
@@ -4747,11 +4787,11 @@
       <w:pPr>
         <w:spacing w:line="480" w:lineRule="auto"/>
         <w:rPr>
-          <w:ins w:id="31" w:author="Renata M. Diaz" w:date="2021-03-08T14:05:00Z"/>
-          <w:rFonts w:asciiTheme="majorHAnsi" w:eastAsia="Times New Roman" w:hAnsiTheme="majorHAnsi" w:cstheme="majorHAnsi"/>
-        </w:rPr>
-      </w:pPr>
-      <w:ins w:id="32" w:author="Renata M. Diaz" w:date="2021-03-08T13:43:00Z">
+          <w:ins w:id="36" w:author="Renata M. Diaz" w:date="2021-03-08T14:05:00Z"/>
+          <w:rFonts w:asciiTheme="majorHAnsi" w:eastAsia="Times New Roman" w:hAnsiTheme="majorHAnsi" w:cstheme="majorHAnsi"/>
+        </w:rPr>
+      </w:pPr>
+      <w:ins w:id="37" w:author="Renata M. Diaz" w:date="2021-03-08T13:43:00Z">
         <w:r>
           <w:rPr>
             <w:rFonts w:asciiTheme="majorHAnsi" w:eastAsia="Times New Roman" w:hAnsiTheme="majorHAnsi" w:cstheme="majorHAnsi"/>
@@ -4759,7 +4799,7 @@
           <w:t>First, we explore</w:t>
         </w:r>
       </w:ins>
-      <w:ins w:id="33" w:author="Renata M. Diaz" w:date="2021-03-08T13:51:00Z">
+      <w:ins w:id="38" w:author="Renata M. Diaz" w:date="2021-03-08T13:51:00Z">
         <w:r>
           <w:rPr>
             <w:rFonts w:asciiTheme="majorHAnsi" w:eastAsia="Times New Roman" w:hAnsiTheme="majorHAnsi" w:cstheme="majorHAnsi"/>
@@ -4767,7 +4807,7 @@
           <w:t xml:space="preserve">d </w:t>
         </w:r>
       </w:ins>
-      <w:ins w:id="34" w:author="Renata M. Diaz" w:date="2021-03-08T13:43:00Z">
+      <w:ins w:id="39" w:author="Renata M. Diaz" w:date="2021-03-08T13:43:00Z">
         <w:r>
           <w:rPr>
             <w:rFonts w:asciiTheme="majorHAnsi" w:eastAsia="Times New Roman" w:hAnsiTheme="majorHAnsi" w:cstheme="majorHAnsi"/>
@@ -4775,7 +4815,7 @@
           <w:t>the possibility that empirical sampling systematicall</w:t>
         </w:r>
       </w:ins>
-      <w:ins w:id="35" w:author="Renata M. Diaz" w:date="2021-03-08T13:44:00Z">
+      <w:ins w:id="40" w:author="Renata M. Diaz" w:date="2021-03-08T13:44:00Z">
         <w:r>
           <w:rPr>
             <w:rFonts w:asciiTheme="majorHAnsi" w:eastAsia="Times New Roman" w:hAnsiTheme="majorHAnsi" w:cstheme="majorHAnsi"/>
@@ -4783,7 +4823,7 @@
           <w:t xml:space="preserve">y </w:t>
         </w:r>
       </w:ins>
-      <w:ins w:id="36" w:author="Renata M. Diaz" w:date="2021-03-08T13:52:00Z">
+      <w:ins w:id="41" w:author="Renata M. Diaz" w:date="2021-03-08T13:52:00Z">
         <w:r>
           <w:rPr>
             <w:rFonts w:asciiTheme="majorHAnsi" w:eastAsia="Times New Roman" w:hAnsiTheme="majorHAnsi" w:cstheme="majorHAnsi"/>
@@ -4791,7 +4831,7 @@
           <w:t>undercounts</w:t>
         </w:r>
       </w:ins>
-      <w:ins w:id="37" w:author="Renata M. Diaz" w:date="2021-03-08T13:44:00Z">
+      <w:ins w:id="42" w:author="Renata M. Diaz" w:date="2021-03-08T13:44:00Z">
         <w:r>
           <w:rPr>
             <w:rFonts w:asciiTheme="majorHAnsi" w:eastAsia="Times New Roman" w:hAnsiTheme="majorHAnsi" w:cstheme="majorHAnsi"/>
@@ -4799,7 +4839,7 @@
           <w:t xml:space="preserve"> the true number of rare species in a community</w:t>
         </w:r>
       </w:ins>
-      <w:ins w:id="38" w:author="Renata M. Diaz" w:date="2021-03-08T13:47:00Z">
+      <w:ins w:id="43" w:author="Renata M. Diaz" w:date="2021-03-08T13:47:00Z">
         <w:r>
           <w:rPr>
             <w:rFonts w:asciiTheme="majorHAnsi" w:eastAsia="Times New Roman" w:hAnsiTheme="majorHAnsi" w:cstheme="majorHAnsi"/>
@@ -4807,7 +4847,7 @@
           <w:t xml:space="preserve"> (ref for rarefaction)</w:t>
         </w:r>
       </w:ins>
-      <w:ins w:id="39" w:author="Renata M. Diaz" w:date="2021-03-08T13:44:00Z">
+      <w:ins w:id="44" w:author="Renata M. Diaz" w:date="2021-03-08T13:44:00Z">
         <w:r>
           <w:rPr>
             <w:rFonts w:asciiTheme="majorHAnsi" w:eastAsia="Times New Roman" w:hAnsiTheme="majorHAnsi" w:cstheme="majorHAnsi"/>
@@ -4815,7 +4855,7 @@
           <w:t>.</w:t>
         </w:r>
       </w:ins>
-      <w:ins w:id="40" w:author="Renata M. Diaz" w:date="2021-03-08T13:48:00Z">
+      <w:ins w:id="45" w:author="Renata M. Diaz" w:date="2021-03-08T13:48:00Z">
         <w:r>
           <w:rPr>
             <w:rFonts w:asciiTheme="majorHAnsi" w:eastAsia="Times New Roman" w:hAnsiTheme="majorHAnsi" w:cstheme="majorHAnsi"/>
@@ -4823,7 +4863,7 @@
           <w:t xml:space="preserve"> Rare species </w:t>
         </w:r>
       </w:ins>
-      <w:ins w:id="41" w:author="Renata M. Diaz" w:date="2021-03-08T13:51:00Z">
+      <w:ins w:id="46" w:author="Renata M. Diaz" w:date="2021-03-08T13:51:00Z">
         <w:r>
           <w:rPr>
             <w:rFonts w:asciiTheme="majorHAnsi" w:eastAsia="Times New Roman" w:hAnsiTheme="majorHAnsi" w:cstheme="majorHAnsi"/>
@@ -4831,7 +4871,7 @@
           <w:t>may be</w:t>
         </w:r>
       </w:ins>
-      <w:ins w:id="42" w:author="Renata M. Diaz" w:date="2021-03-08T13:48:00Z">
+      <w:ins w:id="47" w:author="Renata M. Diaz" w:date="2021-03-08T13:48:00Z">
         <w:r>
           <w:rPr>
             <w:rFonts w:asciiTheme="majorHAnsi" w:eastAsia="Times New Roman" w:hAnsiTheme="majorHAnsi" w:cstheme="majorHAnsi"/>
@@ -4839,7 +4879,7 @@
           <w:t xml:space="preserve"> more li</w:t>
         </w:r>
       </w:ins>
-      <w:ins w:id="43" w:author="Renata M. Diaz" w:date="2021-03-08T13:49:00Z">
+      <w:ins w:id="48" w:author="Renata M. Diaz" w:date="2021-03-08T13:49:00Z">
         <w:r>
           <w:rPr>
             <w:rFonts w:asciiTheme="majorHAnsi" w:eastAsia="Times New Roman" w:hAnsiTheme="majorHAnsi" w:cstheme="majorHAnsi"/>
@@ -4847,7 +4887,7 @@
           <w:t xml:space="preserve">kely to escape detection during sampling, </w:t>
         </w:r>
       </w:ins>
-      <w:ins w:id="44" w:author="Renata M. Diaz" w:date="2021-03-08T13:50:00Z">
+      <w:ins w:id="49" w:author="Renata M. Diaz" w:date="2021-03-08T13:50:00Z">
         <w:r>
           <w:rPr>
             <w:rFonts w:asciiTheme="majorHAnsi" w:eastAsia="Times New Roman" w:hAnsiTheme="majorHAnsi" w:cstheme="majorHAnsi"/>
@@ -4855,7 +4895,7 @@
           <w:t xml:space="preserve">leading to an underestimate of both the total </w:t>
         </w:r>
       </w:ins>
-      <w:ins w:id="45" w:author="Renata M. Diaz" w:date="2021-03-08T13:52:00Z">
+      <w:ins w:id="50" w:author="Renata M. Diaz" w:date="2021-03-08T13:52:00Z">
         <w:r>
           <w:rPr>
             <w:rFonts w:asciiTheme="majorHAnsi" w:eastAsia="Times New Roman" w:hAnsiTheme="majorHAnsi" w:cstheme="majorHAnsi"/>
@@ -4863,7 +4903,7 @@
           <w:t>species</w:t>
         </w:r>
       </w:ins>
-      <w:ins w:id="46" w:author="Renata M. Diaz" w:date="2021-03-08T13:51:00Z">
+      <w:ins w:id="51" w:author="Renata M. Diaz" w:date="2021-03-08T13:51:00Z">
         <w:r>
           <w:rPr>
             <w:rFonts w:asciiTheme="majorHAnsi" w:eastAsia="Times New Roman" w:hAnsiTheme="majorHAnsi" w:cstheme="majorHAnsi"/>
@@ -4871,7 +4911,7 @@
           <w:t xml:space="preserve"> richness of</w:t>
         </w:r>
       </w:ins>
-      <w:ins w:id="47" w:author="Renata M. Diaz" w:date="2021-03-08T13:50:00Z">
+      <w:ins w:id="52" w:author="Renata M. Diaz" w:date="2021-03-08T13:50:00Z">
         <w:r>
           <w:rPr>
             <w:rFonts w:asciiTheme="majorHAnsi" w:eastAsia="Times New Roman" w:hAnsiTheme="majorHAnsi" w:cstheme="majorHAnsi"/>
@@ -4879,7 +4919,7 @@
           <w:t xml:space="preserve"> a community and the</w:t>
         </w:r>
       </w:ins>
-      <w:ins w:id="48" w:author="Renata M. Diaz" w:date="2021-03-08T13:51:00Z">
+      <w:ins w:id="53" w:author="Renata M. Diaz" w:date="2021-03-08T13:51:00Z">
         <w:r>
           <w:rPr>
             <w:rFonts w:asciiTheme="majorHAnsi" w:eastAsia="Times New Roman" w:hAnsiTheme="majorHAnsi" w:cstheme="majorHAnsi"/>
@@ -4887,7 +4927,7 @@
           <w:t xml:space="preserve"> proportion of species in the rare tail of the SAD. </w:t>
         </w:r>
       </w:ins>
-      <w:ins w:id="49" w:author="Renata M. Diaz" w:date="2021-03-08T13:52:00Z">
+      <w:ins w:id="54" w:author="Renata M. Diaz" w:date="2021-03-08T13:52:00Z">
         <w:r>
           <w:rPr>
             <w:rFonts w:asciiTheme="majorHAnsi" w:eastAsia="Times New Roman" w:hAnsiTheme="majorHAnsi" w:cstheme="majorHAnsi"/>
@@ -4895,7 +4935,7 @@
           <w:t xml:space="preserve">We </w:t>
         </w:r>
       </w:ins>
-      <w:ins w:id="50" w:author="Renata M. Diaz" w:date="2021-03-08T14:03:00Z">
+      <w:ins w:id="55" w:author="Renata M. Diaz" w:date="2021-03-08T14:03:00Z">
         <w:r>
           <w:rPr>
             <w:rFonts w:asciiTheme="majorHAnsi" w:eastAsia="Times New Roman" w:hAnsiTheme="majorHAnsi" w:cstheme="majorHAnsi"/>
@@ -4903,7 +4943,7 @@
           <w:t xml:space="preserve">used species richness estimators to </w:t>
         </w:r>
       </w:ins>
-      <w:ins w:id="51" w:author="Renata M. Diaz" w:date="2021-03-08T13:52:00Z">
+      <w:ins w:id="56" w:author="Renata M. Diaz" w:date="2021-03-08T13:52:00Z">
         <w:r>
           <w:rPr>
             <w:rFonts w:asciiTheme="majorHAnsi" w:eastAsia="Times New Roman" w:hAnsiTheme="majorHAnsi" w:cstheme="majorHAnsi"/>
@@ -4911,7 +4951,7 @@
           <w:t>adjust for this possibility</w:t>
         </w:r>
       </w:ins>
-      <w:ins w:id="52" w:author="Renata M. Diaz" w:date="2021-03-08T13:55:00Z">
+      <w:ins w:id="57" w:author="Renata M. Diaz" w:date="2021-03-08T13:55:00Z">
         <w:r>
           <w:rPr>
             <w:rFonts w:asciiTheme="majorHAnsi" w:eastAsia="Times New Roman" w:hAnsiTheme="majorHAnsi" w:cstheme="majorHAnsi"/>
@@ -4919,7 +4959,7 @@
           <w:t>. For e</w:t>
         </w:r>
       </w:ins>
-      <w:ins w:id="53" w:author="Renata M. Diaz" w:date="2021-03-08T13:56:00Z">
+      <w:ins w:id="58" w:author="Renata M. Diaz" w:date="2021-03-08T13:56:00Z">
         <w:r>
           <w:rPr>
             <w:rFonts w:asciiTheme="majorHAnsi" w:eastAsia="Times New Roman" w:hAnsiTheme="majorHAnsi" w:cstheme="majorHAnsi"/>
@@ -4927,14 +4967,14 @@
           <w:t>ach community, we computed the estimated richness using the bias-correct Chao and the ACE estimators</w:t>
         </w:r>
       </w:ins>
-      <w:ins w:id="54" w:author="Renata M. Diaz" w:date="2021-03-08T14:40:00Z">
+      <w:ins w:id="59" w:author="Renata M. Diaz" w:date="2021-03-08T14:40:00Z">
         <w:r>
           <w:rPr>
             <w:rFonts w:asciiTheme="majorHAnsi" w:eastAsia="Times New Roman" w:hAnsiTheme="majorHAnsi" w:cstheme="majorHAnsi"/>
           </w:rPr>
           <w:t xml:space="preserve"> (</w:t>
         </w:r>
-        <w:commentRangeStart w:id="55"/>
+        <w:commentRangeStart w:id="60"/>
         <w:r>
           <w:rPr>
             <w:rFonts w:asciiTheme="majorHAnsi" w:eastAsia="Times New Roman" w:hAnsiTheme="majorHAnsi" w:cstheme="majorHAnsi"/>
@@ -4942,16 +4982,16 @@
           <w:t>as</w:t>
         </w:r>
       </w:ins>
-      <w:commentRangeEnd w:id="55"/>
-      <w:ins w:id="56" w:author="Renata M. Diaz" w:date="2021-03-08T14:41:00Z">
+      <w:commentRangeEnd w:id="60"/>
+      <w:ins w:id="61" w:author="Renata M. Diaz" w:date="2021-03-08T14:41:00Z">
         <w:r>
           <w:rPr>
             <w:rStyle w:val="CommentReference"/>
           </w:rPr>
-          <w:commentReference w:id="55"/>
-        </w:r>
-      </w:ins>
-      <w:ins w:id="57" w:author="Renata M. Diaz" w:date="2021-03-08T14:40:00Z">
+          <w:commentReference w:id="60"/>
+        </w:r>
+      </w:ins>
+      <w:ins w:id="62" w:author="Renata M. Diaz" w:date="2021-03-08T14:40:00Z">
         <w:r>
           <w:rPr>
             <w:rFonts w:asciiTheme="majorHAnsi" w:eastAsia="Times New Roman" w:hAnsiTheme="majorHAnsi" w:cstheme="majorHAnsi"/>
@@ -4959,7 +4999,7 @@
           <w:t xml:space="preserve"> implemented in the R package vegan)</w:t>
         </w:r>
       </w:ins>
-      <w:ins w:id="58" w:author="Renata M. Diaz" w:date="2021-03-08T13:57:00Z">
+      <w:ins w:id="63" w:author="Renata M. Diaz" w:date="2021-03-08T13:57:00Z">
         <w:r>
           <w:rPr>
             <w:rFonts w:asciiTheme="majorHAnsi" w:eastAsia="Times New Roman" w:hAnsiTheme="majorHAnsi" w:cstheme="majorHAnsi"/>
@@ -4967,7 +5007,7 @@
           <w:t>, adding one standard deviation of the estimate to each estimate, and taking the mean of the two estimates. This yields a generous estimate of the true number of species in the syste</w:t>
         </w:r>
       </w:ins>
-      <w:ins w:id="59" w:author="Renata M. Diaz" w:date="2021-03-08T13:58:00Z">
+      <w:ins w:id="64" w:author="Renata M. Diaz" w:date="2021-03-08T13:58:00Z">
         <w:r>
           <w:rPr>
             <w:rFonts w:asciiTheme="majorHAnsi" w:eastAsia="Times New Roman" w:hAnsiTheme="majorHAnsi" w:cstheme="majorHAnsi"/>
@@ -4975,7 +5015,7 @@
           <w:t xml:space="preserve">m. </w:t>
         </w:r>
       </w:ins>
-      <w:ins w:id="60" w:author="Renata M. Diaz" w:date="2021-03-08T14:02:00Z">
+      <w:ins w:id="65" w:author="Renata M. Diaz" w:date="2021-03-08T14:02:00Z">
         <w:r>
           <w:rPr>
             <w:rFonts w:asciiTheme="majorHAnsi" w:eastAsia="Times New Roman" w:hAnsiTheme="majorHAnsi" w:cstheme="majorHAnsi"/>
@@ -4983,7 +5023,7 @@
           <w:t xml:space="preserve">If this estimate exceeded the number of species observed for </w:t>
         </w:r>
       </w:ins>
-      <w:ins w:id="61" w:author="Renata M. Diaz" w:date="2021-03-08T14:05:00Z">
+      <w:ins w:id="66" w:author="Renata M. Diaz" w:date="2021-03-08T14:05:00Z">
         <w:r>
           <w:rPr>
             <w:rFonts w:asciiTheme="majorHAnsi" w:eastAsia="Times New Roman" w:hAnsiTheme="majorHAnsi" w:cstheme="majorHAnsi"/>
@@ -4991,7 +5031,7 @@
           <w:t>a community</w:t>
         </w:r>
       </w:ins>
-      <w:ins w:id="62" w:author="Renata M. Diaz" w:date="2021-03-08T14:02:00Z">
+      <w:ins w:id="67" w:author="Renata M. Diaz" w:date="2021-03-08T14:02:00Z">
         <w:r>
           <w:rPr>
             <w:rFonts w:asciiTheme="majorHAnsi" w:eastAsia="Times New Roman" w:hAnsiTheme="majorHAnsi" w:cstheme="majorHAnsi"/>
@@ -4999,7 +5039,7 @@
           <w:t xml:space="preserve">, we added </w:t>
         </w:r>
       </w:ins>
-      <w:ins w:id="63" w:author="Renata M. Diaz" w:date="2021-03-08T14:03:00Z">
+      <w:ins w:id="68" w:author="Renata M. Diaz" w:date="2021-03-08T14:03:00Z">
         <w:r>
           <w:rPr>
             <w:rFonts w:asciiTheme="majorHAnsi" w:eastAsia="Times New Roman" w:hAnsiTheme="majorHAnsi" w:cstheme="majorHAnsi"/>
@@ -5007,7 +5047,7 @@
           <w:t>the missing species each with abundance 1, which allowed us to ex</w:t>
         </w:r>
       </w:ins>
-      <w:ins w:id="64" w:author="Renata M. Diaz" w:date="2021-03-08T14:04:00Z">
+      <w:ins w:id="69" w:author="Renata M. Diaz" w:date="2021-03-08T14:04:00Z">
         <w:r>
           <w:rPr>
             <w:rFonts w:asciiTheme="majorHAnsi" w:eastAsia="Times New Roman" w:hAnsiTheme="majorHAnsi" w:cstheme="majorHAnsi"/>
@@ -5029,7 +5069,7 @@
           <w:t xml:space="preserve"> rare species while making the smallest possible changes to S and N.</w:t>
         </w:r>
       </w:ins>
-      <w:ins w:id="65" w:author="Renata M. Diaz" w:date="2021-03-08T14:14:00Z">
+      <w:ins w:id="70" w:author="Renata M. Diaz" w:date="2021-03-08T14:14:00Z">
         <w:r>
           <w:rPr>
             <w:rFonts w:asciiTheme="majorHAnsi" w:eastAsia="Times New Roman" w:hAnsiTheme="majorHAnsi" w:cstheme="majorHAnsi"/>
@@ -5042,11 +5082,11 @@
       <w:pPr>
         <w:spacing w:line="480" w:lineRule="auto"/>
         <w:rPr>
-          <w:ins w:id="66" w:author="Renata M. Diaz" w:date="2021-03-08T14:17:00Z"/>
-          <w:rFonts w:asciiTheme="majorHAnsi" w:eastAsia="Times New Roman" w:hAnsiTheme="majorHAnsi" w:cstheme="majorHAnsi"/>
-        </w:rPr>
-      </w:pPr>
-      <w:ins w:id="67" w:author="Renata M. Diaz" w:date="2021-03-08T14:05:00Z">
+          <w:ins w:id="71" w:author="Renata M. Diaz" w:date="2021-03-08T14:17:00Z"/>
+          <w:rFonts w:asciiTheme="majorHAnsi" w:eastAsia="Times New Roman" w:hAnsiTheme="majorHAnsi" w:cstheme="majorHAnsi"/>
+        </w:rPr>
+      </w:pPr>
+      <w:ins w:id="72" w:author="Renata M. Diaz" w:date="2021-03-08T14:05:00Z">
         <w:r>
           <w:rPr>
             <w:rFonts w:asciiTheme="majorHAnsi" w:eastAsia="Times New Roman" w:hAnsiTheme="majorHAnsi" w:cstheme="majorHAnsi"/>
@@ -5055,7 +5095,7 @@
           <w:t xml:space="preserve">Second, </w:t>
         </w:r>
       </w:ins>
-      <w:ins w:id="68" w:author="Renata M. Diaz" w:date="2021-03-08T14:09:00Z">
+      <w:ins w:id="73" w:author="Renata M. Diaz" w:date="2021-03-08T14:09:00Z">
         <w:r>
           <w:rPr>
             <w:rFonts w:asciiTheme="majorHAnsi" w:eastAsia="Times New Roman" w:hAnsiTheme="majorHAnsi" w:cstheme="majorHAnsi"/>
@@ -5069,7 +5109,7 @@
           <w:t xml:space="preserve">the SAD using </w:t>
         </w:r>
       </w:ins>
-      <w:ins w:id="69" w:author="Renata M. Diaz" w:date="2021-03-08T14:10:00Z">
+      <w:ins w:id="74" w:author="Renata M. Diaz" w:date="2021-03-08T14:10:00Z">
         <w:r>
           <w:rPr>
             <w:rFonts w:asciiTheme="majorHAnsi" w:eastAsia="Times New Roman" w:hAnsiTheme="majorHAnsi" w:cstheme="majorHAnsi"/>
@@ -5090,7 +5130,7 @@
           </w:rPr>
           <w:t xml:space="preserve"> resampling </w:t>
         </w:r>
-        <w:commentRangeStart w:id="70"/>
+        <w:commentRangeStart w:id="75"/>
         <w:r>
           <w:rPr>
             <w:rFonts w:asciiTheme="majorHAnsi" w:eastAsia="Times New Roman" w:hAnsiTheme="majorHAnsi" w:cstheme="majorHAnsi"/>
@@ -5098,16 +5138,16 @@
           <w:t>scheme</w:t>
         </w:r>
       </w:ins>
-      <w:commentRangeEnd w:id="70"/>
-      <w:ins w:id="71" w:author="Renata M. Diaz" w:date="2021-03-08T14:41:00Z">
+      <w:commentRangeEnd w:id="75"/>
+      <w:ins w:id="76" w:author="Renata M. Diaz" w:date="2021-03-08T14:41:00Z">
         <w:r>
           <w:rPr>
             <w:rStyle w:val="CommentReference"/>
           </w:rPr>
-          <w:commentReference w:id="70"/>
-        </w:r>
-      </w:ins>
-      <w:ins w:id="72" w:author="Renata M. Diaz" w:date="2021-03-08T14:10:00Z">
+          <w:commentReference w:id="75"/>
+        </w:r>
+      </w:ins>
+      <w:ins w:id="77" w:author="Renata M. Diaz" w:date="2021-03-08T14:10:00Z">
         <w:r>
           <w:rPr>
             <w:rFonts w:asciiTheme="majorHAnsi" w:eastAsia="Times New Roman" w:hAnsiTheme="majorHAnsi" w:cstheme="majorHAnsi"/>
@@ -5115,7 +5155,7 @@
           <w:t xml:space="preserve">. For each observed community, we </w:t>
         </w:r>
       </w:ins>
-      <w:ins w:id="73" w:author="Renata M. Diaz" w:date="2021-03-08T14:11:00Z">
+      <w:ins w:id="78" w:author="Renata M. Diaz" w:date="2021-03-08T14:11:00Z">
         <w:r>
           <w:rPr>
             <w:rFonts w:asciiTheme="majorHAnsi" w:eastAsia="Times New Roman" w:hAnsiTheme="majorHAnsi" w:cstheme="majorHAnsi"/>
@@ -5123,7 +5163,7 @@
           <w:t>constructed</w:t>
         </w:r>
       </w:ins>
-      <w:ins w:id="74" w:author="Renata M. Diaz" w:date="2021-03-08T14:10:00Z">
+      <w:ins w:id="79" w:author="Renata M. Diaz" w:date="2021-03-08T14:10:00Z">
         <w:r>
           <w:rPr>
             <w:rFonts w:asciiTheme="majorHAnsi" w:eastAsia="Times New Roman" w:hAnsiTheme="majorHAnsi" w:cstheme="majorHAnsi"/>
@@ -5131,7 +5171,7 @@
           <w:t xml:space="preserve"> subsamples by </w:t>
         </w:r>
       </w:ins>
-      <w:ins w:id="75" w:author="Renata M. Diaz" w:date="2021-03-08T14:11:00Z">
+      <w:ins w:id="80" w:author="Renata M. Diaz" w:date="2021-03-08T14:11:00Z">
         <w:r>
           <w:rPr>
             <w:rFonts w:asciiTheme="majorHAnsi" w:eastAsia="Times New Roman" w:hAnsiTheme="majorHAnsi" w:cstheme="majorHAnsi"/>
@@ -5139,7 +5179,7 @@
           <w:t>randomly drawing 60% of the observed number of individuals from the</w:t>
         </w:r>
       </w:ins>
-      <w:ins w:id="76" w:author="Renata M. Diaz" w:date="2021-03-08T14:23:00Z">
+      <w:ins w:id="81" w:author="Renata M. Diaz" w:date="2021-03-08T14:23:00Z">
         <w:r>
           <w:rPr>
             <w:rFonts w:asciiTheme="majorHAnsi" w:eastAsia="Times New Roman" w:hAnsiTheme="majorHAnsi" w:cstheme="majorHAnsi"/>
@@ -5147,7 +5187,7 @@
           <w:t xml:space="preserve"> total pool of individuals in the community</w:t>
         </w:r>
       </w:ins>
-      <w:ins w:id="77" w:author="Renata M. Diaz" w:date="2021-03-08T14:11:00Z">
+      <w:ins w:id="82" w:author="Renata M. Diaz" w:date="2021-03-08T14:11:00Z">
         <w:r>
           <w:rPr>
             <w:rFonts w:asciiTheme="majorHAnsi" w:eastAsia="Times New Roman" w:hAnsiTheme="majorHAnsi" w:cstheme="majorHAnsi"/>
@@ -5155,7 +5195,7 @@
           <w:t xml:space="preserve">, without regard to species and without replacement. </w:t>
         </w:r>
       </w:ins>
-      <w:ins w:id="78" w:author="Renata M. Diaz" w:date="2021-03-08T14:14:00Z">
+      <w:ins w:id="83" w:author="Renata M. Diaz" w:date="2021-03-08T14:14:00Z">
         <w:r>
           <w:rPr>
             <w:rFonts w:asciiTheme="majorHAnsi" w:eastAsia="Times New Roman" w:hAnsiTheme="majorHAnsi" w:cstheme="majorHAnsi"/>
@@ -5163,7 +5203,7 @@
           <w:t>This introduced substantial room for sampling error between the resampled and observed distribution</w:t>
         </w:r>
       </w:ins>
-      <w:ins w:id="79" w:author="Renata M. Diaz" w:date="2021-03-08T14:23:00Z">
+      <w:ins w:id="84" w:author="Renata M. Diaz" w:date="2021-03-08T14:23:00Z">
         <w:r>
           <w:rPr>
             <w:rFonts w:asciiTheme="majorHAnsi" w:eastAsia="Times New Roman" w:hAnsiTheme="majorHAnsi" w:cstheme="majorHAnsi"/>
@@ -5171,7 +5211,7 @@
           <w:t>s</w:t>
         </w:r>
       </w:ins>
-      <w:ins w:id="80" w:author="Renata M. Diaz" w:date="2021-03-08T14:14:00Z">
+      <w:ins w:id="85" w:author="Renata M. Diaz" w:date="2021-03-08T14:14:00Z">
         <w:r>
           <w:rPr>
             <w:rFonts w:asciiTheme="majorHAnsi" w:eastAsia="Times New Roman" w:hAnsiTheme="majorHAnsi" w:cstheme="majorHAnsi"/>
@@ -5179,7 +5219,7 @@
           <w:t xml:space="preserve">, but yielded resampled communities that </w:t>
         </w:r>
       </w:ins>
-      <w:ins w:id="81" w:author="Renata M. Diaz" w:date="2021-03-08T14:15:00Z">
+      <w:ins w:id="86" w:author="Renata M. Diaz" w:date="2021-03-08T14:15:00Z">
         <w:r>
           <w:rPr>
             <w:rFonts w:asciiTheme="majorHAnsi" w:eastAsia="Times New Roman" w:hAnsiTheme="majorHAnsi" w:cstheme="majorHAnsi"/>
@@ -5187,7 +5227,7 @@
           <w:t xml:space="preserve">were not trivially small in terms of S and N. </w:t>
         </w:r>
       </w:ins>
-      <w:ins w:id="82" w:author="Renata M. Diaz" w:date="2021-03-08T14:16:00Z">
+      <w:ins w:id="87" w:author="Renata M. Diaz" w:date="2021-03-08T14:16:00Z">
         <w:r>
           <w:rPr>
             <w:rFonts w:asciiTheme="majorHAnsi" w:eastAsia="Times New Roman" w:hAnsiTheme="majorHAnsi" w:cstheme="majorHAnsi"/>
@@ -5195,7 +5235,7 @@
           <w:t xml:space="preserve">We drew 10 </w:t>
         </w:r>
       </w:ins>
-      <w:ins w:id="83" w:author="Renata M. Diaz" w:date="2021-03-08T14:23:00Z">
+      <w:ins w:id="88" w:author="Renata M. Diaz" w:date="2021-03-08T14:23:00Z">
         <w:r>
           <w:rPr>
             <w:rFonts w:asciiTheme="majorHAnsi" w:eastAsia="Times New Roman" w:hAnsiTheme="majorHAnsi" w:cstheme="majorHAnsi"/>
@@ -5203,7 +5243,7 @@
           <w:t>res</w:t>
         </w:r>
       </w:ins>
-      <w:ins w:id="84" w:author="Renata M. Diaz" w:date="2021-03-08T14:24:00Z">
+      <w:ins w:id="89" w:author="Renata M. Diaz" w:date="2021-03-08T14:24:00Z">
         <w:r>
           <w:rPr>
             <w:rFonts w:asciiTheme="majorHAnsi" w:eastAsia="Times New Roman" w:hAnsiTheme="majorHAnsi" w:cstheme="majorHAnsi"/>
@@ -5211,7 +5251,7 @@
           <w:t>ampled</w:t>
         </w:r>
       </w:ins>
-      <w:ins w:id="85" w:author="Renata M. Diaz" w:date="2021-03-08T14:16:00Z">
+      <w:ins w:id="90" w:author="Renata M. Diaz" w:date="2021-03-08T14:16:00Z">
         <w:r>
           <w:rPr>
             <w:rFonts w:asciiTheme="majorHAnsi" w:eastAsia="Times New Roman" w:hAnsiTheme="majorHAnsi" w:cstheme="majorHAnsi"/>
@@ -5219,7 +5259,7 @@
           <w:t xml:space="preserve"> communities for </w:t>
         </w:r>
       </w:ins>
-      <w:ins w:id="86" w:author="Renata M. Diaz" w:date="2021-03-08T14:17:00Z">
+      <w:ins w:id="91" w:author="Renata M. Diaz" w:date="2021-03-08T14:17:00Z">
         <w:r>
           <w:rPr>
             <w:rFonts w:asciiTheme="majorHAnsi" w:eastAsia="Times New Roman" w:hAnsiTheme="majorHAnsi" w:cstheme="majorHAnsi"/>
@@ -5227,7 +5267,7 @@
           <w:t>each</w:t>
         </w:r>
       </w:ins>
-      <w:ins w:id="87" w:author="Renata M. Diaz" w:date="2021-03-08T14:16:00Z">
+      <w:ins w:id="92" w:author="Renata M. Diaz" w:date="2021-03-08T14:16:00Z">
         <w:r>
           <w:rPr>
             <w:rFonts w:asciiTheme="majorHAnsi" w:eastAsia="Times New Roman" w:hAnsiTheme="majorHAnsi" w:cstheme="majorHAnsi"/>
@@ -5243,7 +5283,7 @@
           <w:rFonts w:asciiTheme="majorHAnsi" w:eastAsia="Times New Roman" w:hAnsiTheme="majorHAnsi" w:cstheme="majorHAnsi"/>
         </w:rPr>
       </w:pPr>
-      <w:ins w:id="88" w:author="Renata M. Diaz" w:date="2021-03-08T14:17:00Z">
+      <w:ins w:id="93" w:author="Renata M. Diaz" w:date="2021-03-08T14:17:00Z">
         <w:r>
           <w:rPr>
             <w:rFonts w:asciiTheme="majorHAnsi" w:eastAsia="Times New Roman" w:hAnsiTheme="majorHAnsi" w:cstheme="majorHAnsi"/>
@@ -5265,7 +5305,7 @@
           <w:t xml:space="preserve"> of rar</w:t>
         </w:r>
       </w:ins>
-      <w:ins w:id="89" w:author="Renata M. Diaz" w:date="2021-03-08T14:18:00Z">
+      <w:ins w:id="94" w:author="Renata M. Diaz" w:date="2021-03-08T14:18:00Z">
         <w:r>
           <w:rPr>
             <w:rFonts w:asciiTheme="majorHAnsi" w:eastAsia="Times New Roman" w:hAnsiTheme="majorHAnsi" w:cstheme="majorHAnsi"/>
@@ -5273,7 +5313,7 @@
           <w:t xml:space="preserve">e species. Because </w:t>
         </w:r>
       </w:ins>
-      <w:ins w:id="90" w:author="Renata M. Diaz" w:date="2021-03-08T14:42:00Z">
+      <w:ins w:id="95" w:author="Renata M. Diaz" w:date="2021-03-08T14:42:00Z">
         <w:r>
           <w:rPr>
             <w:rFonts w:asciiTheme="majorHAnsi" w:eastAsia="Times New Roman" w:hAnsiTheme="majorHAnsi" w:cstheme="majorHAnsi"/>
@@ -5295,7 +5335,7 @@
           <w:t xml:space="preserve"> resampling </w:t>
         </w:r>
       </w:ins>
-      <w:ins w:id="91" w:author="Renata M. Diaz" w:date="2021-03-08T14:18:00Z">
+      <w:ins w:id="96" w:author="Renata M. Diaz" w:date="2021-03-08T14:18:00Z">
         <w:r>
           <w:rPr>
             <w:rFonts w:asciiTheme="majorHAnsi" w:eastAsia="Times New Roman" w:hAnsiTheme="majorHAnsi" w:cstheme="majorHAnsi"/>
@@ -5303,7 +5343,7 @@
           <w:t xml:space="preserve">increased computational effort up to tenfold, we analyzed all resampled communities for the </w:t>
         </w:r>
       </w:ins>
-      <w:ins w:id="92" w:author="Renata M. Diaz" w:date="2021-03-08T14:19:00Z">
+      <w:ins w:id="97" w:author="Renata M. Diaz" w:date="2021-03-08T14:19:00Z">
         <w:r>
           <w:rPr>
             <w:rFonts w:asciiTheme="majorHAnsi" w:eastAsia="Times New Roman" w:hAnsiTheme="majorHAnsi" w:cstheme="majorHAnsi"/>
@@ -5311,7 +5351,7 @@
           <w:t xml:space="preserve">Mammal Community, Miscellaneous Abundance, and Gentry databases, but on only </w:t>
         </w:r>
       </w:ins>
-      <w:ins w:id="93" w:author="Renata M. Diaz" w:date="2021-03-08T14:22:00Z">
+      <w:ins w:id="98" w:author="Renata M. Diaz" w:date="2021-03-08T14:22:00Z">
         <w:r>
           <w:rPr>
             <w:rFonts w:asciiTheme="majorHAnsi" w:eastAsia="Times New Roman" w:hAnsiTheme="majorHAnsi" w:cstheme="majorHAnsi"/>
@@ -5319,8 +5359,8 @@
           <w:t xml:space="preserve">a random subset of </w:t>
         </w:r>
       </w:ins>
-      <w:commentRangeStart w:id="94"/>
-      <w:ins w:id="95" w:author="Renata M. Diaz" w:date="2021-03-08T14:19:00Z">
+      <w:commentRangeStart w:id="99"/>
+      <w:ins w:id="100" w:author="Renata M. Diaz" w:date="2021-03-08T14:19:00Z">
         <w:r>
           <w:rPr>
             <w:rFonts w:asciiTheme="majorHAnsi" w:eastAsia="Times New Roman" w:hAnsiTheme="majorHAnsi" w:cstheme="majorHAnsi"/>
@@ -5328,16 +5368,16 @@
           <w:t xml:space="preserve">300 </w:t>
         </w:r>
       </w:ins>
-      <w:commentRangeEnd w:id="94"/>
-      <w:ins w:id="96" w:author="Renata M. Diaz" w:date="2021-03-08T14:42:00Z">
+      <w:commentRangeEnd w:id="99"/>
+      <w:ins w:id="101" w:author="Renata M. Diaz" w:date="2021-03-08T14:42:00Z">
         <w:r>
           <w:rPr>
             <w:rStyle w:val="CommentReference"/>
           </w:rPr>
-          <w:commentReference w:id="94"/>
-        </w:r>
-      </w:ins>
-      <w:ins w:id="97" w:author="Renata M. Diaz" w:date="2021-03-08T14:19:00Z">
+          <w:commentReference w:id="99"/>
+        </w:r>
+      </w:ins>
+      <w:ins w:id="102" w:author="Renata M. Diaz" w:date="2021-03-08T14:19:00Z">
         <w:r>
           <w:rPr>
             <w:rFonts w:asciiTheme="majorHAnsi" w:eastAsia="Times New Roman" w:hAnsiTheme="majorHAnsi" w:cstheme="majorHAnsi"/>
@@ -5345,7 +5385,7 @@
           <w:t xml:space="preserve">(of </w:t>
         </w:r>
       </w:ins>
-      <w:ins w:id="98" w:author="Renata M. Diaz" w:date="2021-03-08T14:20:00Z">
+      <w:ins w:id="103" w:author="Renata M. Diaz" w:date="2021-03-08T14:20:00Z">
         <w:r>
           <w:rPr>
             <w:rFonts w:asciiTheme="majorHAnsi" w:eastAsia="Times New Roman" w:hAnsiTheme="majorHAnsi" w:cstheme="majorHAnsi"/>
@@ -5359,7 +5399,7 @@
           <w:t xml:space="preserve">communities from the Breeding Bird Survey and 2000 (of 20179) from the FIA – 1,000 </w:t>
         </w:r>
       </w:ins>
-      <w:ins w:id="99" w:author="Renata M. Diaz" w:date="2021-03-08T14:21:00Z">
+      <w:ins w:id="104" w:author="Renata M. Diaz" w:date="2021-03-08T14:21:00Z">
         <w:r>
           <w:rPr>
             <w:rFonts w:asciiTheme="majorHAnsi" w:eastAsia="Times New Roman" w:hAnsiTheme="majorHAnsi" w:cstheme="majorHAnsi"/>
@@ -5895,7 +5935,7 @@
         </w:rPr>
         <w:t>additional assumption</w:t>
       </w:r>
-      <w:ins w:id="100" w:author="Diaz,Renata M" w:date="2021-01-18T11:38:00Z">
+      <w:ins w:id="105" w:author="Diaz,Renata M" w:date="2021-01-18T11:38:00Z">
         <w:r>
           <w:rPr>
             <w:rFonts w:asciiTheme="majorHAnsi" w:eastAsia="Times New Roman" w:hAnsiTheme="majorHAnsi" w:cstheme="majorHAnsi"/>
@@ -6609,11 +6649,11 @@
       <w:pPr>
         <w:spacing w:line="480" w:lineRule="auto"/>
         <w:rPr>
-          <w:ins w:id="101" w:author="Renata M. Diaz" w:date="2021-03-09T14:04:00Z"/>
-          <w:rFonts w:asciiTheme="majorHAnsi" w:eastAsia="Times New Roman" w:hAnsiTheme="majorHAnsi" w:cstheme="majorHAnsi"/>
-        </w:rPr>
-      </w:pPr>
-      <w:ins w:id="102" w:author="Renata M. Diaz" w:date="2021-03-09T17:36:00Z">
+          <w:ins w:id="106" w:author="Renata M. Diaz" w:date="2021-03-09T14:04:00Z"/>
+          <w:rFonts w:asciiTheme="majorHAnsi" w:eastAsia="Times New Roman" w:hAnsiTheme="majorHAnsi" w:cstheme="majorHAnsi"/>
+        </w:rPr>
+      </w:pPr>
+      <w:ins w:id="107" w:author="Renata M. Diaz" w:date="2021-03-09T17:36:00Z">
         <w:r>
           <w:rPr>
             <w:rFonts w:asciiTheme="majorHAnsi" w:eastAsia="Times New Roman" w:hAnsiTheme="majorHAnsi" w:cstheme="majorHAnsi"/>
@@ -6621,7 +6661,7 @@
           <w:t xml:space="preserve">For an overall </w:t>
         </w:r>
       </w:ins>
-      <w:ins w:id="103" w:author="Renata M. Diaz" w:date="2021-03-09T14:04:00Z">
+      <w:ins w:id="108" w:author="Renata M. Diaz" w:date="2021-03-09T14:04:00Z">
         <w:r>
           <w:rPr>
             <w:rFonts w:asciiTheme="majorHAnsi" w:eastAsia="Times New Roman" w:hAnsiTheme="majorHAnsi" w:cstheme="majorHAnsi"/>
@@ -6629,7 +6669,7 @@
           <w:t>comparis</w:t>
         </w:r>
       </w:ins>
-      <w:ins w:id="104" w:author="Renata M. Diaz" w:date="2021-03-09T14:05:00Z">
+      <w:ins w:id="109" w:author="Renata M. Diaz" w:date="2021-03-09T14:05:00Z">
         <w:r>
           <w:rPr>
             <w:rFonts w:asciiTheme="majorHAnsi" w:eastAsia="Times New Roman" w:hAnsiTheme="majorHAnsi" w:cstheme="majorHAnsi"/>
@@ -6637,7 +6677,7 @@
           <w:t>on between observed SADs and their statistical baselines, we quantified the degree of similarity between observed SADs and the central tendencies of their feasible sets and compare</w:t>
         </w:r>
       </w:ins>
-      <w:ins w:id="105" w:author="Renata M. Diaz" w:date="2021-03-09T14:06:00Z">
+      <w:ins w:id="110" w:author="Renata M. Diaz" w:date="2021-03-09T14:06:00Z">
         <w:r>
           <w:rPr>
             <w:rFonts w:asciiTheme="majorHAnsi" w:eastAsia="Times New Roman" w:hAnsiTheme="majorHAnsi" w:cstheme="majorHAnsi"/>
@@ -6645,15 +6685,31 @@
           <w:t>d</w:t>
         </w:r>
       </w:ins>
-      <w:ins w:id="106" w:author="Renata M. Diaz" w:date="2021-03-09T14:05:00Z">
-        <w:r>
-          <w:rPr>
-            <w:rFonts w:asciiTheme="majorHAnsi" w:eastAsia="Times New Roman" w:hAnsiTheme="majorHAnsi" w:cstheme="majorHAnsi"/>
-          </w:rPr>
-          <w:t xml:space="preserve"> this to the degree of similarity between </w:t>
-        </w:r>
-      </w:ins>
-      <w:ins w:id="107" w:author="Renata M. Diaz" w:date="2021-03-09T14:12:00Z">
+      <w:ins w:id="111" w:author="Renata M. Diaz" w:date="2021-03-09T14:05:00Z">
+        <w:r>
+          <w:rPr>
+            <w:rFonts w:asciiTheme="majorHAnsi" w:eastAsia="Times New Roman" w:hAnsiTheme="majorHAnsi" w:cstheme="majorHAnsi"/>
+          </w:rPr>
+          <w:t xml:space="preserve"> this to the degree of </w:t>
+        </w:r>
+      </w:ins>
+      <w:ins w:id="112" w:author="Renata M. Diaz" w:date="2021-03-10T14:28:00Z">
+        <w:r>
+          <w:rPr>
+            <w:rFonts w:asciiTheme="majorHAnsi" w:eastAsia="Times New Roman" w:hAnsiTheme="majorHAnsi" w:cstheme="majorHAnsi"/>
+          </w:rPr>
+          <w:t>dis</w:t>
+        </w:r>
+      </w:ins>
+      <w:ins w:id="113" w:author="Renata M. Diaz" w:date="2021-03-09T14:05:00Z">
+        <w:r>
+          <w:rPr>
+            <w:rFonts w:asciiTheme="majorHAnsi" w:eastAsia="Times New Roman" w:hAnsiTheme="majorHAnsi" w:cstheme="majorHAnsi"/>
+          </w:rPr>
+          <w:t xml:space="preserve">similarity between </w:t>
+        </w:r>
+      </w:ins>
+      <w:ins w:id="114" w:author="Renata M. Diaz" w:date="2021-03-09T14:12:00Z">
         <w:r>
           <w:rPr>
             <w:rFonts w:asciiTheme="majorHAnsi" w:eastAsia="Times New Roman" w:hAnsiTheme="majorHAnsi" w:cstheme="majorHAnsi"/>
@@ -6661,7 +6717,7 @@
           <w:t>random samples from</w:t>
         </w:r>
       </w:ins>
-      <w:ins w:id="108" w:author="Renata M. Diaz" w:date="2021-03-09T14:06:00Z">
+      <w:ins w:id="115" w:author="Renata M. Diaz" w:date="2021-03-09T14:06:00Z">
         <w:r>
           <w:rPr>
             <w:rFonts w:asciiTheme="majorHAnsi" w:eastAsia="Times New Roman" w:hAnsiTheme="majorHAnsi" w:cstheme="majorHAnsi"/>
@@ -6669,7 +6725,7 @@
           <w:t xml:space="preserve"> the feasible set and the central tendency. </w:t>
         </w:r>
       </w:ins>
-      <w:ins w:id="109" w:author="Renata M. Diaz" w:date="2021-03-09T17:39:00Z">
+      <w:ins w:id="116" w:author="Renata M. Diaz" w:date="2021-03-09T17:39:00Z">
         <w:r>
           <w:rPr>
             <w:rFonts w:asciiTheme="majorHAnsi" w:eastAsia="Times New Roman" w:hAnsiTheme="majorHAnsi" w:cstheme="majorHAnsi"/>
@@ -6677,7 +6733,7 @@
           <w:t xml:space="preserve">If </w:t>
         </w:r>
       </w:ins>
-      <w:ins w:id="110" w:author="Renata M. Diaz" w:date="2021-03-09T17:40:00Z">
+      <w:ins w:id="117" w:author="Renata M. Diaz" w:date="2021-03-09T17:40:00Z">
         <w:r>
           <w:rPr>
             <w:rFonts w:asciiTheme="majorHAnsi" w:eastAsia="Times New Roman" w:hAnsiTheme="majorHAnsi" w:cstheme="majorHAnsi"/>
@@ -6685,7 +6741,7 @@
           <w:t>all SADs in a feasible set are equal</w:t>
         </w:r>
       </w:ins>
-      <w:ins w:id="111" w:author="Renata M. Diaz" w:date="2021-03-09T17:41:00Z">
+      <w:ins w:id="118" w:author="Renata M. Diaz" w:date="2021-03-09T17:41:00Z">
         <w:r>
           <w:rPr>
             <w:rFonts w:asciiTheme="majorHAnsi" w:eastAsia="Times New Roman" w:hAnsiTheme="majorHAnsi" w:cstheme="majorHAnsi"/>
@@ -6693,7 +6749,7 @@
           <w:t xml:space="preserve">ly likely to occur in reality, then observed SADs should not be markedly less similar to the central tendency of the feasible set than random samples from the feasible set. </w:t>
         </w:r>
       </w:ins>
-      <w:ins w:id="112" w:author="Renata M. Diaz" w:date="2021-03-09T17:42:00Z">
+      <w:ins w:id="119" w:author="Renata M. Diaz" w:date="2021-03-09T17:42:00Z">
         <w:r>
           <w:rPr>
             <w:rFonts w:asciiTheme="majorHAnsi" w:eastAsia="Times New Roman" w:hAnsiTheme="majorHAnsi" w:cstheme="majorHAnsi"/>
@@ -6701,31 +6757,79 @@
           <w:t xml:space="preserve">If observed SADs are consistently more dissimilar to the central tendency than samples from the feasible set, strong processes may be at work driving observed SADs away from the central tendency. </w:t>
         </w:r>
       </w:ins>
-      <w:ins w:id="113" w:author="Renata M. Diaz" w:date="2021-03-09T17:18:00Z">
-        <w:r>
-          <w:rPr>
-            <w:rFonts w:asciiTheme="majorHAnsi" w:eastAsia="Times New Roman" w:hAnsiTheme="majorHAnsi" w:cstheme="majorHAnsi"/>
-          </w:rPr>
-          <w:t xml:space="preserve">We defined the degree of similarity between two SADs as the </w:t>
-        </w:r>
-      </w:ins>
-      <w:ins w:id="114" w:author="Renata M. Diaz" w:date="2021-03-09T17:19:00Z">
-        <w:r>
-          <w:rPr>
-            <w:rFonts w:asciiTheme="majorHAnsi" w:eastAsia="Times New Roman" w:hAnsiTheme="majorHAnsi" w:cstheme="majorHAnsi"/>
-          </w:rPr>
-          <w:t xml:space="preserve">area of overlap between the two distributions divided by the total area (Figure?). </w:t>
-        </w:r>
-      </w:ins>
-      <w:ins w:id="115" w:author="Renata M. Diaz" w:date="2021-03-09T17:20:00Z">
-        <w:r>
-          <w:rPr>
-            <w:rFonts w:asciiTheme="majorHAnsi" w:eastAsia="Times New Roman" w:hAnsiTheme="majorHAnsi" w:cstheme="majorHAnsi"/>
-          </w:rPr>
-          <w:t>This is equivalent to 1 minus the proportion of individuals allocated to species with different abundances between the two SADs. This value ranges from 0 to 1, with 1 being high similarity. Unlike an R-squared</w:t>
-        </w:r>
-      </w:ins>
-      <w:ins w:id="116" w:author="Renata M. Diaz" w:date="2021-03-09T17:21:00Z">
+      <w:ins w:id="120" w:author="Renata M. Diaz" w:date="2021-03-09T17:18:00Z">
+        <w:r>
+          <w:rPr>
+            <w:rFonts w:asciiTheme="majorHAnsi" w:eastAsia="Times New Roman" w:hAnsiTheme="majorHAnsi" w:cstheme="majorHAnsi"/>
+          </w:rPr>
+          <w:t xml:space="preserve">We defined the degree of </w:t>
+        </w:r>
+      </w:ins>
+      <w:ins w:id="121" w:author="Renata M. Diaz" w:date="2021-03-10T14:28:00Z">
+        <w:r>
+          <w:rPr>
+            <w:rFonts w:asciiTheme="majorHAnsi" w:eastAsia="Times New Roman" w:hAnsiTheme="majorHAnsi" w:cstheme="majorHAnsi"/>
+          </w:rPr>
+          <w:t>dis</w:t>
+        </w:r>
+      </w:ins>
+      <w:ins w:id="122" w:author="Renata M. Diaz" w:date="2021-03-09T17:18:00Z">
+        <w:r>
+          <w:rPr>
+            <w:rFonts w:asciiTheme="majorHAnsi" w:eastAsia="Times New Roman" w:hAnsiTheme="majorHAnsi" w:cstheme="majorHAnsi"/>
+          </w:rPr>
+          <w:t xml:space="preserve">similarity between two SADs as the </w:t>
+        </w:r>
+      </w:ins>
+      <w:ins w:id="123" w:author="Renata M. Diaz" w:date="2021-03-09T17:19:00Z">
+        <w:r>
+          <w:rPr>
+            <w:rFonts w:asciiTheme="majorHAnsi" w:eastAsia="Times New Roman" w:hAnsiTheme="majorHAnsi" w:cstheme="majorHAnsi"/>
+          </w:rPr>
+          <w:t xml:space="preserve">area of </w:t>
+        </w:r>
+      </w:ins>
+      <w:ins w:id="124" w:author="Renata M. Diaz" w:date="2021-03-10T14:28:00Z">
+        <w:r>
+          <w:rPr>
+            <w:rFonts w:asciiTheme="majorHAnsi" w:eastAsia="Times New Roman" w:hAnsiTheme="majorHAnsi" w:cstheme="majorHAnsi"/>
+          </w:rPr>
+          <w:t>non</w:t>
+        </w:r>
+      </w:ins>
+      <w:ins w:id="125" w:author="Renata M. Diaz" w:date="2021-03-09T17:19:00Z">
+        <w:r>
+          <w:rPr>
+            <w:rFonts w:asciiTheme="majorHAnsi" w:eastAsia="Times New Roman" w:hAnsiTheme="majorHAnsi" w:cstheme="majorHAnsi"/>
+          </w:rPr>
+          <w:t xml:space="preserve">overlap between the two distributions divided by the total area (Figure?). </w:t>
+        </w:r>
+      </w:ins>
+      <w:ins w:id="126" w:author="Renata M. Diaz" w:date="2021-03-09T17:20:00Z">
+        <w:r>
+          <w:rPr>
+            <w:rFonts w:asciiTheme="majorHAnsi" w:eastAsia="Times New Roman" w:hAnsiTheme="majorHAnsi" w:cstheme="majorHAnsi"/>
+          </w:rPr>
+          <w:t xml:space="preserve">This is equivalent to the proportion of individuals allocated to species with different abundances between the two SADs. This value ranges from 0 to 1, with 1 being high </w:t>
+        </w:r>
+      </w:ins>
+      <w:ins w:id="127" w:author="Renata M. Diaz" w:date="2021-03-10T14:29:00Z">
+        <w:r>
+          <w:rPr>
+            <w:rFonts w:asciiTheme="majorHAnsi" w:eastAsia="Times New Roman" w:hAnsiTheme="majorHAnsi" w:cstheme="majorHAnsi"/>
+          </w:rPr>
+          <w:t>dis</w:t>
+        </w:r>
+      </w:ins>
+      <w:ins w:id="128" w:author="Renata M. Diaz" w:date="2021-03-09T17:20:00Z">
+        <w:r>
+          <w:rPr>
+            <w:rFonts w:asciiTheme="majorHAnsi" w:eastAsia="Times New Roman" w:hAnsiTheme="majorHAnsi" w:cstheme="majorHAnsi"/>
+          </w:rPr>
+          <w:t>similarity. Unlike an R-squared</w:t>
+        </w:r>
+      </w:ins>
+      <w:ins w:id="129" w:author="Renata M. Diaz" w:date="2021-03-09T17:21:00Z">
         <w:r>
           <w:rPr>
             <w:rFonts w:asciiTheme="majorHAnsi" w:eastAsia="Times New Roman" w:hAnsiTheme="majorHAnsi" w:cstheme="majorHAnsi"/>
@@ -6733,7 +6837,7 @@
           <w:t xml:space="preserve"> or coefficient of determination</w:t>
         </w:r>
       </w:ins>
-      <w:ins w:id="117" w:author="Renata M. Diaz" w:date="2021-03-09T17:20:00Z">
+      <w:ins w:id="130" w:author="Renata M. Diaz" w:date="2021-03-09T17:20:00Z">
         <w:r>
           <w:rPr>
             <w:rFonts w:asciiTheme="majorHAnsi" w:eastAsia="Times New Roman" w:hAnsiTheme="majorHAnsi" w:cstheme="majorHAnsi"/>
@@ -6741,7 +6845,7 @@
           <w:t>, it can</w:t>
         </w:r>
       </w:ins>
-      <w:ins w:id="118" w:author="Renata M. Diaz" w:date="2021-03-09T17:21:00Z">
+      <w:ins w:id="131" w:author="Renata M. Diaz" w:date="2021-03-09T17:21:00Z">
         <w:r>
           <w:rPr>
             <w:rFonts w:asciiTheme="majorHAnsi" w:eastAsia="Times New Roman" w:hAnsiTheme="majorHAnsi" w:cstheme="majorHAnsi"/>
@@ -6749,7 +6853,7 @@
           <w:t xml:space="preserve">not be negative and does not depend on which SAD is considered the “experimental” or “observed” </w:t>
         </w:r>
       </w:ins>
-      <w:ins w:id="119" w:author="Renata M. Diaz" w:date="2021-03-09T17:35:00Z">
+      <w:ins w:id="132" w:author="Renata M. Diaz" w:date="2021-03-09T17:35:00Z">
         <w:r>
           <w:rPr>
             <w:rFonts w:asciiTheme="majorHAnsi" w:eastAsia="Times New Roman" w:hAnsiTheme="majorHAnsi" w:cstheme="majorHAnsi"/>
@@ -6757,15 +6861,31 @@
           <w:t>sample</w:t>
         </w:r>
       </w:ins>
-      <w:ins w:id="120" w:author="Renata M. Diaz" w:date="2021-03-09T17:22:00Z">
-        <w:r>
-          <w:rPr>
-            <w:rFonts w:asciiTheme="majorHAnsi" w:eastAsia="Times New Roman" w:hAnsiTheme="majorHAnsi" w:cstheme="majorHAnsi"/>
-          </w:rPr>
-          <w:t xml:space="preserve">. We used this similarity score to </w:t>
-        </w:r>
-      </w:ins>
-      <w:ins w:id="121" w:author="Renata M. Diaz" w:date="2021-03-09T17:27:00Z">
+      <w:ins w:id="133" w:author="Renata M. Diaz" w:date="2021-03-09T17:22:00Z">
+        <w:r>
+          <w:rPr>
+            <w:rFonts w:asciiTheme="majorHAnsi" w:eastAsia="Times New Roman" w:hAnsiTheme="majorHAnsi" w:cstheme="majorHAnsi"/>
+          </w:rPr>
+          <w:t xml:space="preserve">. We used this </w:t>
+        </w:r>
+      </w:ins>
+      <w:ins w:id="134" w:author="Renata M. Diaz" w:date="2021-03-10T14:29:00Z">
+        <w:r>
+          <w:rPr>
+            <w:rFonts w:asciiTheme="majorHAnsi" w:eastAsia="Times New Roman" w:hAnsiTheme="majorHAnsi" w:cstheme="majorHAnsi"/>
+          </w:rPr>
+          <w:t>dis</w:t>
+        </w:r>
+      </w:ins>
+      <w:ins w:id="135" w:author="Renata M. Diaz" w:date="2021-03-09T17:22:00Z">
+        <w:r>
+          <w:rPr>
+            <w:rFonts w:asciiTheme="majorHAnsi" w:eastAsia="Times New Roman" w:hAnsiTheme="majorHAnsi" w:cstheme="majorHAnsi"/>
+          </w:rPr>
+          <w:t xml:space="preserve">similarity score to </w:t>
+        </w:r>
+      </w:ins>
+      <w:ins w:id="136" w:author="Renata M. Diaz" w:date="2021-03-09T17:27:00Z">
         <w:r>
           <w:rPr>
             <w:rFonts w:asciiTheme="majorHAnsi" w:eastAsia="Times New Roman" w:hAnsiTheme="majorHAnsi" w:cstheme="majorHAnsi"/>
@@ -6773,7 +6893,7 @@
           <w:t>estimate</w:t>
         </w:r>
       </w:ins>
-      <w:ins w:id="122" w:author="Renata M. Diaz" w:date="2021-03-09T17:22:00Z">
+      <w:ins w:id="137" w:author="Renata M. Diaz" w:date="2021-03-09T17:22:00Z">
         <w:r>
           <w:rPr>
             <w:rFonts w:asciiTheme="majorHAnsi" w:eastAsia="Times New Roman" w:hAnsiTheme="majorHAnsi" w:cstheme="majorHAnsi"/>
@@ -6781,7 +6901,7 @@
           <w:t xml:space="preserve"> the central tend</w:t>
         </w:r>
       </w:ins>
-      <w:ins w:id="123" w:author="Renata M. Diaz" w:date="2021-03-09T17:23:00Z">
+      <w:ins w:id="138" w:author="Renata M. Diaz" w:date="2021-03-09T17:23:00Z">
         <w:r>
           <w:rPr>
             <w:rFonts w:asciiTheme="majorHAnsi" w:eastAsia="Times New Roman" w:hAnsiTheme="majorHAnsi" w:cstheme="majorHAnsi"/>
@@ -6789,7 +6909,7 @@
           <w:t>ency of the feasible set</w:t>
         </w:r>
       </w:ins>
-      <w:ins w:id="124" w:author="Renata M. Diaz" w:date="2021-03-09T17:28:00Z">
+      <w:ins w:id="139" w:author="Renata M. Diaz" w:date="2021-03-09T17:28:00Z">
         <w:r>
           <w:rPr>
             <w:rFonts w:asciiTheme="majorHAnsi" w:eastAsia="Times New Roman" w:hAnsiTheme="majorHAnsi" w:cstheme="majorHAnsi"/>
@@ -6797,7 +6917,7 @@
           <w:t>,</w:t>
         </w:r>
       </w:ins>
-      <w:ins w:id="125" w:author="Renata M. Diaz" w:date="2021-03-09T17:38:00Z">
+      <w:ins w:id="140" w:author="Renata M. Diaz" w:date="2021-03-09T17:38:00Z">
         <w:r>
           <w:rPr>
             <w:rFonts w:asciiTheme="majorHAnsi" w:eastAsia="Times New Roman" w:hAnsiTheme="majorHAnsi" w:cstheme="majorHAnsi"/>
@@ -6805,15 +6925,47 @@
           <w:t xml:space="preserve"> defined</w:t>
         </w:r>
       </w:ins>
-      <w:ins w:id="126" w:author="Renata M. Diaz" w:date="2021-03-09T17:28:00Z">
-        <w:r>
-          <w:rPr>
-            <w:rFonts w:asciiTheme="majorHAnsi" w:eastAsia="Times New Roman" w:hAnsiTheme="majorHAnsi" w:cstheme="majorHAnsi"/>
-          </w:rPr>
-          <w:t xml:space="preserve"> as the sample from that feasible set with the greatest similarity to other samples</w:t>
-        </w:r>
-      </w:ins>
-      <w:ins w:id="127" w:author="Renata M. Diaz" w:date="2021-03-09T17:23:00Z">
+      <w:ins w:id="141" w:author="Renata M. Diaz" w:date="2021-03-09T17:28:00Z">
+        <w:r>
+          <w:rPr>
+            <w:rFonts w:asciiTheme="majorHAnsi" w:eastAsia="Times New Roman" w:hAnsiTheme="majorHAnsi" w:cstheme="majorHAnsi"/>
+          </w:rPr>
+          <w:t xml:space="preserve"> as the sample from that feasible set with the </w:t>
+        </w:r>
+      </w:ins>
+      <w:ins w:id="142" w:author="Renata M. Diaz" w:date="2021-03-10T14:29:00Z">
+        <w:r>
+          <w:rPr>
+            <w:rFonts w:asciiTheme="majorHAnsi" w:eastAsia="Times New Roman" w:hAnsiTheme="majorHAnsi" w:cstheme="majorHAnsi"/>
+          </w:rPr>
+          <w:t>lowest</w:t>
+        </w:r>
+      </w:ins>
+      <w:ins w:id="143" w:author="Renata M. Diaz" w:date="2021-03-09T17:28:00Z">
+        <w:r>
+          <w:rPr>
+            <w:rFonts w:asciiTheme="majorHAnsi" w:eastAsia="Times New Roman" w:hAnsiTheme="majorHAnsi" w:cstheme="majorHAnsi"/>
+          </w:rPr>
+          <w:t xml:space="preserve"> </w:t>
+        </w:r>
+      </w:ins>
+      <w:ins w:id="144" w:author="Renata M. Diaz" w:date="2021-03-10T14:29:00Z">
+        <w:r>
+          <w:rPr>
+            <w:rFonts w:asciiTheme="majorHAnsi" w:eastAsia="Times New Roman" w:hAnsiTheme="majorHAnsi" w:cstheme="majorHAnsi"/>
+          </w:rPr>
+          <w:t>dis</w:t>
+        </w:r>
+      </w:ins>
+      <w:ins w:id="145" w:author="Renata M. Diaz" w:date="2021-03-09T17:28:00Z">
+        <w:r>
+          <w:rPr>
+            <w:rFonts w:asciiTheme="majorHAnsi" w:eastAsia="Times New Roman" w:hAnsiTheme="majorHAnsi" w:cstheme="majorHAnsi"/>
+          </w:rPr>
+          <w:t>similarity to other samples</w:t>
+        </w:r>
+      </w:ins>
+      <w:ins w:id="146" w:author="Renata M. Diaz" w:date="2021-03-09T17:23:00Z">
         <w:r>
           <w:rPr>
             <w:rFonts w:asciiTheme="majorHAnsi" w:eastAsia="Times New Roman" w:hAnsiTheme="majorHAnsi" w:cstheme="majorHAnsi"/>
@@ -6821,15 +6973,31 @@
           <w:t xml:space="preserve">. For a given sampled feasible set, we </w:t>
         </w:r>
       </w:ins>
-      <w:ins w:id="128" w:author="Renata M. Diaz" w:date="2021-03-09T17:25:00Z">
-        <w:r>
-          <w:rPr>
-            <w:rFonts w:asciiTheme="majorHAnsi" w:eastAsia="Times New Roman" w:hAnsiTheme="majorHAnsi" w:cstheme="majorHAnsi"/>
-          </w:rPr>
-          <w:t xml:space="preserve">calculated the similarity </w:t>
-        </w:r>
-      </w:ins>
-      <w:ins w:id="129" w:author="Renata M. Diaz" w:date="2021-03-09T17:26:00Z">
+      <w:ins w:id="147" w:author="Renata M. Diaz" w:date="2021-03-09T17:25:00Z">
+        <w:r>
+          <w:rPr>
+            <w:rFonts w:asciiTheme="majorHAnsi" w:eastAsia="Times New Roman" w:hAnsiTheme="majorHAnsi" w:cstheme="majorHAnsi"/>
+          </w:rPr>
+          <w:t xml:space="preserve">calculated the </w:t>
+        </w:r>
+      </w:ins>
+      <w:ins w:id="148" w:author="Renata M. Diaz" w:date="2021-03-10T14:29:00Z">
+        <w:r>
+          <w:rPr>
+            <w:rFonts w:asciiTheme="majorHAnsi" w:eastAsia="Times New Roman" w:hAnsiTheme="majorHAnsi" w:cstheme="majorHAnsi"/>
+          </w:rPr>
+          <w:t>dis</w:t>
+        </w:r>
+      </w:ins>
+      <w:ins w:id="149" w:author="Renata M. Diaz" w:date="2021-03-09T17:25:00Z">
+        <w:r>
+          <w:rPr>
+            <w:rFonts w:asciiTheme="majorHAnsi" w:eastAsia="Times New Roman" w:hAnsiTheme="majorHAnsi" w:cstheme="majorHAnsi"/>
+          </w:rPr>
+          <w:t xml:space="preserve">similarity </w:t>
+        </w:r>
+      </w:ins>
+      <w:ins w:id="150" w:author="Renata M. Diaz" w:date="2021-03-09T17:26:00Z">
         <w:r>
           <w:rPr>
             <w:rFonts w:asciiTheme="majorHAnsi" w:eastAsia="Times New Roman" w:hAnsiTheme="majorHAnsi" w:cstheme="majorHAnsi"/>
@@ -6837,7 +7005,7 @@
           <w:t>between</w:t>
         </w:r>
       </w:ins>
-      <w:ins w:id="130" w:author="Renata M. Diaz" w:date="2021-03-09T17:25:00Z">
+      <w:ins w:id="151" w:author="Renata M. Diaz" w:date="2021-03-09T17:25:00Z">
         <w:r>
           <w:rPr>
             <w:rFonts w:asciiTheme="majorHAnsi" w:eastAsia="Times New Roman" w:hAnsiTheme="majorHAnsi" w:cstheme="majorHAnsi"/>
@@ -6845,7 +7013,7 @@
           <w:t xml:space="preserve"> each of</w:t>
         </w:r>
       </w:ins>
-      <w:ins w:id="131" w:author="Renata M. Diaz" w:date="2021-03-09T17:23:00Z">
+      <w:ins w:id="152" w:author="Renata M. Diaz" w:date="2021-03-09T17:23:00Z">
         <w:r>
           <w:rPr>
             <w:rFonts w:asciiTheme="majorHAnsi" w:eastAsia="Times New Roman" w:hAnsiTheme="majorHAnsi" w:cstheme="majorHAnsi"/>
@@ -6853,7 +7021,7 @@
           <w:t xml:space="preserve"> 500</w:t>
         </w:r>
       </w:ins>
-      <w:ins w:id="132" w:author="Renata M. Diaz" w:date="2021-03-09T17:25:00Z">
+      <w:ins w:id="153" w:author="Renata M. Diaz" w:date="2021-03-09T17:25:00Z">
         <w:r>
           <w:rPr>
             <w:rFonts w:asciiTheme="majorHAnsi" w:eastAsia="Times New Roman" w:hAnsiTheme="majorHAnsi" w:cstheme="majorHAnsi"/>
@@ -6861,7 +7029,7 @@
           <w:t xml:space="preserve"> randomly chosen</w:t>
         </w:r>
       </w:ins>
-      <w:ins w:id="133" w:author="Renata M. Diaz" w:date="2021-03-09T17:23:00Z">
+      <w:ins w:id="154" w:author="Renata M. Diaz" w:date="2021-03-09T17:23:00Z">
         <w:r>
           <w:rPr>
             <w:rFonts w:asciiTheme="majorHAnsi" w:eastAsia="Times New Roman" w:hAnsiTheme="majorHAnsi" w:cstheme="majorHAnsi"/>
@@ -6869,7 +7037,7 @@
           <w:t xml:space="preserve"> </w:t>
         </w:r>
       </w:ins>
-      <w:ins w:id="134" w:author="Renata M. Diaz" w:date="2021-03-09T17:26:00Z">
+      <w:ins w:id="155" w:author="Renata M. Diaz" w:date="2021-03-09T17:26:00Z">
         <w:r>
           <w:rPr>
             <w:rFonts w:asciiTheme="majorHAnsi" w:eastAsia="Times New Roman" w:hAnsiTheme="majorHAnsi" w:cstheme="majorHAnsi"/>
@@ -6877,7 +7045,7 @@
           <w:t xml:space="preserve">focal </w:t>
         </w:r>
       </w:ins>
-      <w:ins w:id="135" w:author="Renata M. Diaz" w:date="2021-03-09T17:23:00Z">
+      <w:ins w:id="156" w:author="Renata M. Diaz" w:date="2021-03-09T17:23:00Z">
         <w:r>
           <w:rPr>
             <w:rFonts w:asciiTheme="majorHAnsi" w:eastAsia="Times New Roman" w:hAnsiTheme="majorHAnsi" w:cstheme="majorHAnsi"/>
@@ -6885,7 +7053,7 @@
           <w:t xml:space="preserve">samples </w:t>
         </w:r>
       </w:ins>
-      <w:ins w:id="136" w:author="Renata M. Diaz" w:date="2021-03-09T17:26:00Z">
+      <w:ins w:id="157" w:author="Renata M. Diaz" w:date="2021-03-09T17:26:00Z">
         <w:r>
           <w:rPr>
             <w:rFonts w:asciiTheme="majorHAnsi" w:eastAsia="Times New Roman" w:hAnsiTheme="majorHAnsi" w:cstheme="majorHAnsi"/>
@@ -6893,7 +7061,7 @@
           <w:t>and</w:t>
         </w:r>
       </w:ins>
-      <w:ins w:id="137" w:author="Renata M. Diaz" w:date="2021-03-09T17:23:00Z">
+      <w:ins w:id="158" w:author="Renata M. Diaz" w:date="2021-03-09T17:23:00Z">
         <w:r>
           <w:rPr>
             <w:rFonts w:asciiTheme="majorHAnsi" w:eastAsia="Times New Roman" w:hAnsiTheme="majorHAnsi" w:cstheme="majorHAnsi"/>
@@ -6901,7 +7069,7 @@
           <w:t xml:space="preserve"> a random set of 100 other samples</w:t>
         </w:r>
       </w:ins>
-      <w:ins w:id="138" w:author="Renata M. Diaz" w:date="2021-03-09T17:38:00Z">
+      <w:ins w:id="159" w:author="Renata M. Diaz" w:date="2021-03-09T17:38:00Z">
         <w:r>
           <w:rPr>
             <w:rFonts w:asciiTheme="majorHAnsi" w:eastAsia="Times New Roman" w:hAnsiTheme="majorHAnsi" w:cstheme="majorHAnsi"/>
@@ -6915,7 +7083,7 @@
           <w:t xml:space="preserve"> it</w:t>
         </w:r>
       </w:ins>
-      <w:ins w:id="139" w:author="Renata M. Diaz" w:date="2021-03-09T17:35:00Z">
+      <w:ins w:id="160" w:author="Renata M. Diaz" w:date="2021-03-09T17:35:00Z">
         <w:r>
           <w:rPr>
             <w:rFonts w:asciiTheme="majorHAnsi" w:eastAsia="Times New Roman" w:hAnsiTheme="majorHAnsi" w:cstheme="majorHAnsi"/>
@@ -6929,12 +7097,28 @@
           <w:t xml:space="preserve"> between large numbers of samples</w:t>
         </w:r>
       </w:ins>
-      <w:ins w:id="140" w:author="Renata M. Diaz" w:date="2021-03-09T17:26:00Z">
-        <w:r>
-          <w:rPr>
-            <w:rFonts w:asciiTheme="majorHAnsi" w:eastAsia="Times New Roman" w:hAnsiTheme="majorHAnsi" w:cstheme="majorHAnsi"/>
-          </w:rPr>
-          <w:t xml:space="preserve">. For each of the 500 focal samples, we calculated the mean similarity score over the 100 comparison </w:t>
+      <w:ins w:id="161" w:author="Renata M. Diaz" w:date="2021-03-09T17:26:00Z">
+        <w:r>
+          <w:rPr>
+            <w:rFonts w:asciiTheme="majorHAnsi" w:eastAsia="Times New Roman" w:hAnsiTheme="majorHAnsi" w:cstheme="majorHAnsi"/>
+          </w:rPr>
+          <w:t xml:space="preserve">. For each of the 500 focal samples, we calculated the mean </w:t>
+        </w:r>
+      </w:ins>
+      <w:ins w:id="162" w:author="Renata M. Diaz" w:date="2021-03-10T14:29:00Z">
+        <w:r>
+          <w:rPr>
+            <w:rFonts w:asciiTheme="majorHAnsi" w:eastAsia="Times New Roman" w:hAnsiTheme="majorHAnsi" w:cstheme="majorHAnsi"/>
+          </w:rPr>
+          <w:t>dis</w:t>
+        </w:r>
+      </w:ins>
+      <w:ins w:id="163" w:author="Renata M. Diaz" w:date="2021-03-09T17:26:00Z">
+        <w:r>
+          <w:rPr>
+            <w:rFonts w:asciiTheme="majorHAnsi" w:eastAsia="Times New Roman" w:hAnsiTheme="majorHAnsi" w:cstheme="majorHAnsi"/>
+          </w:rPr>
+          <w:t xml:space="preserve">similarity score over the 100 comparison </w:t>
         </w:r>
         <w:proofErr w:type="gramStart"/>
         <w:r>
@@ -6948,18 +7132,74 @@
           <w:rPr>
             <w:rFonts w:asciiTheme="majorHAnsi" w:eastAsia="Times New Roman" w:hAnsiTheme="majorHAnsi" w:cstheme="majorHAnsi"/>
           </w:rPr>
-          <w:t xml:space="preserve"> estimated the central tendency to be th</w:t>
-        </w:r>
-      </w:ins>
-      <w:ins w:id="141" w:author="Renata M. Diaz" w:date="2021-03-09T17:27:00Z">
-        <w:r>
-          <w:rPr>
-            <w:rFonts w:asciiTheme="majorHAnsi" w:eastAsia="Times New Roman" w:hAnsiTheme="majorHAnsi" w:cstheme="majorHAnsi"/>
-          </w:rPr>
-          <w:t xml:space="preserve">e focal sample with the highest mean similarity. </w:t>
-        </w:r>
-      </w:ins>
-      <w:ins w:id="142" w:author="Renata M. Diaz" w:date="2021-03-09T17:51:00Z">
+          <w:t xml:space="preserve"> </w:t>
+        </w:r>
+      </w:ins>
+      <w:ins w:id="164" w:author="Renata M. Diaz" w:date="2021-03-10T14:46:00Z">
+        <w:r>
+          <w:rPr>
+            <w:rFonts w:asciiTheme="majorHAnsi" w:eastAsia="Times New Roman" w:hAnsiTheme="majorHAnsi" w:cstheme="majorHAnsi"/>
+          </w:rPr>
+          <w:t>appro</w:t>
+        </w:r>
+      </w:ins>
+      <w:ins w:id="165" w:author="Renata M. Diaz" w:date="2021-03-10T14:47:00Z">
+        <w:r>
+          <w:rPr>
+            <w:rFonts w:asciiTheme="majorHAnsi" w:eastAsia="Times New Roman" w:hAnsiTheme="majorHAnsi" w:cstheme="majorHAnsi"/>
+          </w:rPr>
+          <w:t>ximated</w:t>
+        </w:r>
+      </w:ins>
+      <w:ins w:id="166" w:author="Renata M. Diaz" w:date="2021-03-09T17:26:00Z">
+        <w:r>
+          <w:rPr>
+            <w:rFonts w:asciiTheme="majorHAnsi" w:eastAsia="Times New Roman" w:hAnsiTheme="majorHAnsi" w:cstheme="majorHAnsi"/>
+          </w:rPr>
+          <w:t xml:space="preserve"> the central tendency to be th</w:t>
+        </w:r>
+      </w:ins>
+      <w:ins w:id="167" w:author="Renata M. Diaz" w:date="2021-03-09T17:27:00Z">
+        <w:r>
+          <w:rPr>
+            <w:rFonts w:asciiTheme="majorHAnsi" w:eastAsia="Times New Roman" w:hAnsiTheme="majorHAnsi" w:cstheme="majorHAnsi"/>
+          </w:rPr>
+          <w:t xml:space="preserve">e focal sample with the </w:t>
+        </w:r>
+      </w:ins>
+      <w:ins w:id="168" w:author="Renata M. Diaz" w:date="2021-03-10T14:29:00Z">
+        <w:r>
+          <w:rPr>
+            <w:rFonts w:asciiTheme="majorHAnsi" w:eastAsia="Times New Roman" w:hAnsiTheme="majorHAnsi" w:cstheme="majorHAnsi"/>
+          </w:rPr>
+          <w:t>lowest</w:t>
+        </w:r>
+      </w:ins>
+      <w:ins w:id="169" w:author="Renata M. Diaz" w:date="2021-03-09T17:27:00Z">
+        <w:r>
+          <w:rPr>
+            <w:rFonts w:asciiTheme="majorHAnsi" w:eastAsia="Times New Roman" w:hAnsiTheme="majorHAnsi" w:cstheme="majorHAnsi"/>
+          </w:rPr>
+          <w:t xml:space="preserve"> mean </w:t>
+        </w:r>
+      </w:ins>
+      <w:ins w:id="170" w:author="Renata M. Diaz" w:date="2021-03-10T14:29:00Z">
+        <w:r>
+          <w:rPr>
+            <w:rFonts w:asciiTheme="majorHAnsi" w:eastAsia="Times New Roman" w:hAnsiTheme="majorHAnsi" w:cstheme="majorHAnsi"/>
+          </w:rPr>
+          <w:t>dis</w:t>
+        </w:r>
+      </w:ins>
+      <w:ins w:id="171" w:author="Renata M. Diaz" w:date="2021-03-09T17:27:00Z">
+        <w:r>
+          <w:rPr>
+            <w:rFonts w:asciiTheme="majorHAnsi" w:eastAsia="Times New Roman" w:hAnsiTheme="majorHAnsi" w:cstheme="majorHAnsi"/>
+          </w:rPr>
+          <w:t xml:space="preserve">similarity. </w:t>
+        </w:r>
+      </w:ins>
+      <w:ins w:id="172" w:author="Renata M. Diaz" w:date="2021-03-09T17:51:00Z">
         <w:r>
           <w:rPr>
             <w:rFonts w:asciiTheme="majorHAnsi" w:eastAsia="Times New Roman" w:hAnsiTheme="majorHAnsi" w:cstheme="majorHAnsi"/>
@@ -6979,7 +7219,7 @@
           <w:t>an observed SAD was</w:t>
         </w:r>
       </w:ins>
-      <w:ins w:id="143" w:author="Renata M. Diaz" w:date="2021-03-09T18:09:00Z">
+      <w:ins w:id="173" w:author="Renata M. Diaz" w:date="2021-03-09T18:09:00Z">
         <w:r>
           <w:rPr>
             <w:rFonts w:asciiTheme="majorHAnsi" w:eastAsia="Times New Roman" w:hAnsiTheme="majorHAnsi" w:cstheme="majorHAnsi"/>
@@ -6987,7 +7227,7 @@
           <w:t xml:space="preserve"> </w:t>
         </w:r>
       </w:ins>
-      <w:ins w:id="144" w:author="Renata M. Diaz" w:date="2021-03-09T18:20:00Z">
+      <w:ins w:id="174" w:author="Renata M. Diaz" w:date="2021-03-09T18:20:00Z">
         <w:r>
           <w:rPr>
             <w:rFonts w:asciiTheme="majorHAnsi" w:eastAsia="Times New Roman" w:hAnsiTheme="majorHAnsi" w:cstheme="majorHAnsi"/>
@@ -6995,7 +7235,7 @@
           <w:t xml:space="preserve">dissimilar to its central tendency, and whether it was so dissimilar as to be </w:t>
         </w:r>
       </w:ins>
-      <w:ins w:id="145" w:author="Renata M. Diaz" w:date="2021-03-09T18:09:00Z">
+      <w:ins w:id="175" w:author="Renata M. Diaz" w:date="2021-03-09T18:09:00Z">
         <w:r>
           <w:rPr>
             <w:rFonts w:asciiTheme="majorHAnsi" w:eastAsia="Times New Roman" w:hAnsiTheme="majorHAnsi" w:cstheme="majorHAnsi"/>
@@ -7003,7 +7243,7 @@
           <w:t>statistically unlikely</w:t>
         </w:r>
       </w:ins>
-      <w:ins w:id="146" w:author="Renata M. Diaz" w:date="2021-03-09T17:53:00Z">
+      <w:ins w:id="176" w:author="Renata M. Diaz" w:date="2021-03-09T17:53:00Z">
         <w:r>
           <w:rPr>
             <w:rFonts w:asciiTheme="majorHAnsi" w:eastAsia="Times New Roman" w:hAnsiTheme="majorHAnsi" w:cstheme="majorHAnsi"/>
@@ -7020,14 +7260,30 @@
           <w:rPr>
             <w:rFonts w:asciiTheme="majorHAnsi" w:eastAsia="Times New Roman" w:hAnsiTheme="majorHAnsi" w:cstheme="majorHAnsi"/>
           </w:rPr>
-          <w:t xml:space="preserve">the degree </w:t>
+          <w:t xml:space="preserve">the </w:t>
         </w:r>
         <w:r>
           <w:rPr>
             <w:rFonts w:asciiTheme="majorHAnsi" w:eastAsia="Times New Roman" w:hAnsiTheme="majorHAnsi" w:cstheme="majorHAnsi"/>
           </w:rPr>
           <w:lastRenderedPageBreak/>
-          <w:t>of similarity between the central tendency of the corresponding feasible set and all other samples from that feasible set, and between the central tendency and the observed SAD.</w:t>
+          <w:t xml:space="preserve">degree of </w:t>
+        </w:r>
+      </w:ins>
+      <w:ins w:id="177" w:author="Renata M. Diaz" w:date="2021-03-10T14:30:00Z">
+        <w:r>
+          <w:rPr>
+            <w:rFonts w:asciiTheme="majorHAnsi" w:eastAsia="Times New Roman" w:hAnsiTheme="majorHAnsi" w:cstheme="majorHAnsi"/>
+          </w:rPr>
+          <w:t>dis</w:t>
+        </w:r>
+      </w:ins>
+      <w:ins w:id="178" w:author="Renata M. Diaz" w:date="2021-03-09T17:53:00Z">
+        <w:r>
+          <w:rPr>
+            <w:rFonts w:asciiTheme="majorHAnsi" w:eastAsia="Times New Roman" w:hAnsiTheme="majorHAnsi" w:cstheme="majorHAnsi"/>
+          </w:rPr>
+          <w:t>similarity between the central tendency of the corresponding feasible set and all other samples from that feasible set, and between the central tendency and the observed SAD.</w:t>
         </w:r>
         <w:r>
           <w:rPr>
@@ -7042,7 +7298,7 @@
           <w:t xml:space="preserve">We then </w:t>
         </w:r>
       </w:ins>
-      <w:ins w:id="147" w:author="Renata M. Diaz" w:date="2021-03-09T17:51:00Z">
+      <w:ins w:id="179" w:author="Renata M. Diaz" w:date="2021-03-09T17:51:00Z">
         <w:r>
           <w:rPr>
             <w:rFonts w:asciiTheme="majorHAnsi" w:eastAsia="Times New Roman" w:hAnsiTheme="majorHAnsi" w:cstheme="majorHAnsi"/>
@@ -7050,7 +7306,7 @@
           <w:t xml:space="preserve">calculated </w:t>
         </w:r>
       </w:ins>
-      <w:ins w:id="148" w:author="Renata M. Diaz" w:date="2021-03-09T17:47:00Z">
+      <w:ins w:id="180" w:author="Renata M. Diaz" w:date="2021-03-09T17:47:00Z">
         <w:r>
           <w:rPr>
             <w:rFonts w:asciiTheme="majorHAnsi" w:eastAsia="Times New Roman" w:hAnsiTheme="majorHAnsi" w:cstheme="majorHAnsi"/>
@@ -7058,15 +7314,23 @@
           <w:t xml:space="preserve">the percentile rank of the observed </w:t>
         </w:r>
       </w:ins>
-      <w:ins w:id="149" w:author="Renata M. Diaz" w:date="2021-03-09T17:52:00Z">
-        <w:r>
-          <w:rPr>
-            <w:rFonts w:asciiTheme="majorHAnsi" w:eastAsia="Times New Roman" w:hAnsiTheme="majorHAnsi" w:cstheme="majorHAnsi"/>
-          </w:rPr>
-          <w:t>similarity score</w:t>
-        </w:r>
-      </w:ins>
-      <w:ins w:id="150" w:author="Renata M. Diaz" w:date="2021-03-09T17:47:00Z">
+      <w:ins w:id="181" w:author="Renata M. Diaz" w:date="2021-03-10T14:30:00Z">
+        <w:r>
+          <w:rPr>
+            <w:rFonts w:asciiTheme="majorHAnsi" w:eastAsia="Times New Roman" w:hAnsiTheme="majorHAnsi" w:cstheme="majorHAnsi"/>
+          </w:rPr>
+          <w:t xml:space="preserve">dissimilarity </w:t>
+        </w:r>
+      </w:ins>
+      <w:ins w:id="182" w:author="Renata M. Diaz" w:date="2021-03-09T17:52:00Z">
+        <w:r>
+          <w:rPr>
+            <w:rFonts w:asciiTheme="majorHAnsi" w:eastAsia="Times New Roman" w:hAnsiTheme="majorHAnsi" w:cstheme="majorHAnsi"/>
+          </w:rPr>
+          <w:t>score</w:t>
+        </w:r>
+      </w:ins>
+      <w:ins w:id="183" w:author="Renata M. Diaz" w:date="2021-03-09T17:47:00Z">
         <w:r>
           <w:rPr>
             <w:rFonts w:asciiTheme="majorHAnsi" w:eastAsia="Times New Roman" w:hAnsiTheme="majorHAnsi" w:cstheme="majorHAnsi"/>
@@ -7074,15 +7338,31 @@
           <w:t xml:space="preserve"> relative to the </w:t>
         </w:r>
       </w:ins>
-      <w:ins w:id="151" w:author="Renata M. Diaz" w:date="2021-03-09T17:52:00Z">
-        <w:r>
-          <w:rPr>
-            <w:rFonts w:asciiTheme="majorHAnsi" w:eastAsia="Times New Roman" w:hAnsiTheme="majorHAnsi" w:cstheme="majorHAnsi"/>
-          </w:rPr>
-          <w:t>distribution of similarity scores from the sampled feasible set</w:t>
-        </w:r>
-      </w:ins>
-      <w:ins w:id="152" w:author="Renata M. Diaz" w:date="2021-03-09T17:47:00Z">
+      <w:ins w:id="184" w:author="Renata M. Diaz" w:date="2021-03-09T17:52:00Z">
+        <w:r>
+          <w:rPr>
+            <w:rFonts w:asciiTheme="majorHAnsi" w:eastAsia="Times New Roman" w:hAnsiTheme="majorHAnsi" w:cstheme="majorHAnsi"/>
+          </w:rPr>
+          <w:t xml:space="preserve">distribution of </w:t>
+        </w:r>
+      </w:ins>
+      <w:ins w:id="185" w:author="Renata M. Diaz" w:date="2021-03-10T14:30:00Z">
+        <w:r>
+          <w:rPr>
+            <w:rFonts w:asciiTheme="majorHAnsi" w:eastAsia="Times New Roman" w:hAnsiTheme="majorHAnsi" w:cstheme="majorHAnsi"/>
+          </w:rPr>
+          <w:t xml:space="preserve">dissimilarity </w:t>
+        </w:r>
+      </w:ins>
+      <w:ins w:id="186" w:author="Renata M. Diaz" w:date="2021-03-09T17:52:00Z">
+        <w:r>
+          <w:rPr>
+            <w:rFonts w:asciiTheme="majorHAnsi" w:eastAsia="Times New Roman" w:hAnsiTheme="majorHAnsi" w:cstheme="majorHAnsi"/>
+          </w:rPr>
+          <w:t>scores from the sampled feasible set</w:t>
+        </w:r>
+      </w:ins>
+      <w:ins w:id="187" w:author="Renata M. Diaz" w:date="2021-03-09T17:47:00Z">
         <w:r>
           <w:rPr>
             <w:rFonts w:asciiTheme="majorHAnsi" w:eastAsia="Times New Roman" w:hAnsiTheme="majorHAnsi" w:cstheme="majorHAnsi"/>
@@ -7120,7 +7400,7 @@
           <w:t xml:space="preserve">, their percentile rank values should be uniformly distributed from 0 to 100. However, if observed SADs are consistently </w:t>
         </w:r>
       </w:ins>
-      <w:ins w:id="153" w:author="Renata M. Diaz" w:date="2021-03-09T17:52:00Z">
+      <w:ins w:id="188" w:author="Renata M. Diaz" w:date="2021-03-09T17:52:00Z">
         <w:r>
           <w:rPr>
             <w:rFonts w:asciiTheme="majorHAnsi" w:eastAsia="Times New Roman" w:hAnsiTheme="majorHAnsi" w:cstheme="majorHAnsi"/>
@@ -7128,7 +7408,7 @@
           <w:t>highly dissimilar from their</w:t>
         </w:r>
       </w:ins>
-      <w:ins w:id="154" w:author="Renata M. Diaz" w:date="2021-03-09T17:47:00Z">
+      <w:ins w:id="189" w:author="Renata M. Diaz" w:date="2021-03-09T17:47:00Z">
         <w:r>
           <w:rPr>
             <w:rFonts w:asciiTheme="majorHAnsi" w:eastAsia="Times New Roman" w:hAnsiTheme="majorHAnsi" w:cstheme="majorHAnsi"/>
@@ -7136,7 +7416,7 @@
           <w:t xml:space="preserve"> feasible sets, the percentile values will be disproportionately concentrated </w:t>
         </w:r>
       </w:ins>
-      <w:ins w:id="155" w:author="Renata M. Diaz" w:date="2021-03-09T17:53:00Z">
+      <w:ins w:id="190" w:author="Renata M. Diaz" w:date="2021-03-09T17:53:00Z">
         <w:r>
           <w:rPr>
             <w:rFonts w:asciiTheme="majorHAnsi" w:eastAsia="Times New Roman" w:hAnsiTheme="majorHAnsi" w:cstheme="majorHAnsi"/>
@@ -7144,15 +7424,15 @@
           <w:t xml:space="preserve">at </w:t>
         </w:r>
       </w:ins>
-      <w:ins w:id="156" w:author="Renata M. Diaz" w:date="2021-03-09T17:55:00Z">
-        <w:r>
-          <w:rPr>
-            <w:rFonts w:asciiTheme="majorHAnsi" w:eastAsia="Times New Roman" w:hAnsiTheme="majorHAnsi" w:cstheme="majorHAnsi"/>
-          </w:rPr>
-          <w:t>low</w:t>
-        </w:r>
-      </w:ins>
-      <w:ins w:id="157" w:author="Renata M. Diaz" w:date="2021-03-09T17:53:00Z">
+      <w:ins w:id="191" w:author="Renata M. Diaz" w:date="2021-03-10T14:30:00Z">
+        <w:r>
+          <w:rPr>
+            <w:rFonts w:asciiTheme="majorHAnsi" w:eastAsia="Times New Roman" w:hAnsiTheme="majorHAnsi" w:cstheme="majorHAnsi"/>
+          </w:rPr>
+          <w:t>high</w:t>
+        </w:r>
+      </w:ins>
+      <w:ins w:id="192" w:author="Renata M. Diaz" w:date="2021-03-09T17:53:00Z">
         <w:r>
           <w:rPr>
             <w:rFonts w:asciiTheme="majorHAnsi" w:eastAsia="Times New Roman" w:hAnsiTheme="majorHAnsi" w:cstheme="majorHAnsi"/>
@@ -7166,7 +7446,7 @@
           <w:t xml:space="preserve">. </w:t>
         </w:r>
       </w:ins>
-      <w:ins w:id="158" w:author="Renata M. Diaz" w:date="2021-03-09T18:12:00Z">
+      <w:ins w:id="193" w:author="Renata M. Diaz" w:date="2021-03-09T18:12:00Z">
         <w:r>
           <w:rPr>
             <w:rFonts w:asciiTheme="majorHAnsi" w:eastAsia="Times New Roman" w:hAnsiTheme="majorHAnsi" w:cstheme="majorHAnsi"/>
@@ -7174,15 +7454,31 @@
           <w:t xml:space="preserve">We used a one-tailed 95 confidence interval </w:t>
         </w:r>
       </w:ins>
-      <w:ins w:id="159" w:author="Renata M. Diaz" w:date="2021-03-09T18:13:00Z">
-        <w:r>
-          <w:rPr>
-            <w:rFonts w:asciiTheme="majorHAnsi" w:eastAsia="Times New Roman" w:hAnsiTheme="majorHAnsi" w:cstheme="majorHAnsi"/>
-          </w:rPr>
-          <w:t xml:space="preserve">and tested whether the percentile values for observed SADs fell below 5 more than </w:t>
-        </w:r>
-      </w:ins>
-      <w:ins w:id="160" w:author="Renata M. Diaz" w:date="2021-03-09T18:14:00Z">
+      <w:ins w:id="194" w:author="Renata M. Diaz" w:date="2021-03-09T18:13:00Z">
+        <w:r>
+          <w:rPr>
+            <w:rFonts w:asciiTheme="majorHAnsi" w:eastAsia="Times New Roman" w:hAnsiTheme="majorHAnsi" w:cstheme="majorHAnsi"/>
+          </w:rPr>
+          <w:t xml:space="preserve">and tested whether the percentile values for observed SADs fell </w:t>
+        </w:r>
+      </w:ins>
+      <w:ins w:id="195" w:author="Renata M. Diaz" w:date="2021-03-10T14:29:00Z">
+        <w:r>
+          <w:rPr>
+            <w:rFonts w:asciiTheme="majorHAnsi" w:eastAsia="Times New Roman" w:hAnsiTheme="majorHAnsi" w:cstheme="majorHAnsi"/>
+          </w:rPr>
+          <w:t>above 9</w:t>
+        </w:r>
+      </w:ins>
+      <w:ins w:id="196" w:author="Renata M. Diaz" w:date="2021-03-09T18:13:00Z">
+        <w:r>
+          <w:rPr>
+            <w:rFonts w:asciiTheme="majorHAnsi" w:eastAsia="Times New Roman" w:hAnsiTheme="majorHAnsi" w:cstheme="majorHAnsi"/>
+          </w:rPr>
+          <w:t xml:space="preserve">5 more than </w:t>
+        </w:r>
+      </w:ins>
+      <w:ins w:id="197" w:author="Renata M. Diaz" w:date="2021-03-09T18:14:00Z">
         <w:r>
           <w:rPr>
             <w:rFonts w:asciiTheme="majorHAnsi" w:eastAsia="Times New Roman" w:hAnsiTheme="majorHAnsi" w:cstheme="majorHAnsi"/>
@@ -7190,7 +7486,7 @@
           <w:t>5% of the time.</w:t>
         </w:r>
       </w:ins>
-      <w:ins w:id="161" w:author="Renata M. Diaz" w:date="2021-03-09T18:13:00Z">
+      <w:ins w:id="198" w:author="Renata M. Diaz" w:date="2021-03-09T18:13:00Z">
         <w:r>
           <w:rPr>
             <w:rFonts w:asciiTheme="majorHAnsi" w:eastAsia="Times New Roman" w:hAnsiTheme="majorHAnsi" w:cstheme="majorHAnsi"/>
@@ -7206,15 +7502,31 @@
           <w:rFonts w:asciiTheme="majorHAnsi" w:eastAsia="Times New Roman" w:hAnsiTheme="majorHAnsi" w:cstheme="majorHAnsi"/>
         </w:rPr>
       </w:pPr>
-      <w:ins w:id="162" w:author="Renata M. Diaz" w:date="2021-03-09T17:58:00Z">
-        <w:r>
-          <w:rPr>
-            <w:rFonts w:asciiTheme="majorHAnsi" w:eastAsia="Times New Roman" w:hAnsiTheme="majorHAnsi" w:cstheme="majorHAnsi"/>
-          </w:rPr>
-          <w:t xml:space="preserve">While the degree of similarity between SADs and the central tendency of the feasible set </w:t>
-        </w:r>
-      </w:ins>
-      <w:ins w:id="163" w:author="Renata M. Diaz" w:date="2021-03-09T18:01:00Z">
+      <w:ins w:id="199" w:author="Renata M. Diaz" w:date="2021-03-09T17:58:00Z">
+        <w:r>
+          <w:rPr>
+            <w:rFonts w:asciiTheme="majorHAnsi" w:eastAsia="Times New Roman" w:hAnsiTheme="majorHAnsi" w:cstheme="majorHAnsi"/>
+          </w:rPr>
+          <w:t xml:space="preserve">While the degree of </w:t>
+        </w:r>
+      </w:ins>
+      <w:ins w:id="200" w:author="Renata M. Diaz" w:date="2021-03-10T14:30:00Z">
+        <w:r>
+          <w:rPr>
+            <w:rFonts w:asciiTheme="majorHAnsi" w:eastAsia="Times New Roman" w:hAnsiTheme="majorHAnsi" w:cstheme="majorHAnsi"/>
+          </w:rPr>
+          <w:t xml:space="preserve">dissimilarity </w:t>
+        </w:r>
+      </w:ins>
+      <w:ins w:id="201" w:author="Renata M. Diaz" w:date="2021-03-09T17:58:00Z">
+        <w:r>
+          <w:rPr>
+            <w:rFonts w:asciiTheme="majorHAnsi" w:eastAsia="Times New Roman" w:hAnsiTheme="majorHAnsi" w:cstheme="majorHAnsi"/>
+          </w:rPr>
+          <w:t xml:space="preserve">between SADs and the central tendency of the feasible set </w:t>
+        </w:r>
+      </w:ins>
+      <w:ins w:id="202" w:author="Renata M. Diaz" w:date="2021-03-09T18:01:00Z">
         <w:r>
           <w:rPr>
             <w:rFonts w:asciiTheme="majorHAnsi" w:eastAsia="Times New Roman" w:hAnsiTheme="majorHAnsi" w:cstheme="majorHAnsi"/>
@@ -7222,7 +7534,7 @@
           <w:t xml:space="preserve">provides an overall sense of how </w:t>
         </w:r>
       </w:ins>
-      <w:ins w:id="164" w:author="Renata M. Diaz" w:date="2021-03-09T18:12:00Z">
+      <w:ins w:id="203" w:author="Renata M. Diaz" w:date="2021-03-09T18:12:00Z">
         <w:r>
           <w:rPr>
             <w:rFonts w:asciiTheme="majorHAnsi" w:eastAsia="Times New Roman" w:hAnsiTheme="majorHAnsi" w:cstheme="majorHAnsi"/>
@@ -7230,7 +7542,7 @@
           <w:t xml:space="preserve">large and </w:t>
         </w:r>
       </w:ins>
-      <w:ins w:id="165" w:author="Renata M. Diaz" w:date="2021-03-09T18:01:00Z">
+      <w:ins w:id="204" w:author="Renata M. Diaz" w:date="2021-03-09T18:01:00Z">
         <w:r>
           <w:rPr>
             <w:rFonts w:asciiTheme="majorHAnsi" w:eastAsia="Times New Roman" w:hAnsiTheme="majorHAnsi" w:cstheme="majorHAnsi"/>
@@ -7238,7 +7550,7 @@
           <w:t>common deviations are, it does not provide very mu</w:t>
         </w:r>
       </w:ins>
-      <w:ins w:id="166" w:author="Renata M. Diaz" w:date="2021-03-09T18:02:00Z">
+      <w:ins w:id="205" w:author="Renata M. Diaz" w:date="2021-03-09T18:02:00Z">
         <w:r>
           <w:rPr>
             <w:rFonts w:asciiTheme="majorHAnsi" w:eastAsia="Times New Roman" w:hAnsiTheme="majorHAnsi" w:cstheme="majorHAnsi"/>
@@ -7266,7 +7578,7 @@
           <w:t xml:space="preserve"> We therefore used a set of more targeted</w:t>
         </w:r>
       </w:ins>
-      <w:ins w:id="167" w:author="Renata M. Diaz" w:date="2021-03-09T18:04:00Z">
+      <w:ins w:id="206" w:author="Renata M. Diaz" w:date="2021-03-09T18:04:00Z">
         <w:r>
           <w:rPr>
             <w:rFonts w:asciiTheme="majorHAnsi" w:eastAsia="Times New Roman" w:hAnsiTheme="majorHAnsi" w:cstheme="majorHAnsi"/>
@@ -7274,7 +7586,7 @@
           <w:t xml:space="preserve">, ecologically interpretable </w:t>
         </w:r>
       </w:ins>
-      <w:ins w:id="168" w:author="Renata M. Diaz" w:date="2021-03-09T18:02:00Z">
+      <w:ins w:id="207" w:author="Renata M. Diaz" w:date="2021-03-09T18:02:00Z">
         <w:r>
           <w:rPr>
             <w:rFonts w:asciiTheme="majorHAnsi" w:eastAsia="Times New Roman" w:hAnsiTheme="majorHAnsi" w:cstheme="majorHAnsi"/>
@@ -7282,7 +7594,7 @@
           <w:t>metrics to e</w:t>
         </w:r>
       </w:ins>
-      <w:ins w:id="169" w:author="Renata M. Diaz" w:date="2021-03-09T18:03:00Z">
+      <w:ins w:id="208" w:author="Renata M. Diaz" w:date="2021-03-09T18:03:00Z">
         <w:r>
           <w:rPr>
             <w:rFonts w:asciiTheme="majorHAnsi" w:eastAsia="Times New Roman" w:hAnsiTheme="majorHAnsi" w:cstheme="majorHAnsi"/>
@@ -7290,7 +7602,7 @@
           <w:t>xplore how observed SADs compare to their feasible sets in their shape and proportion of rare species.</w:t>
         </w:r>
       </w:ins>
-      <w:del w:id="170" w:author="Renata M. Diaz" w:date="2021-03-09T18:03:00Z">
+      <w:del w:id="209" w:author="Renata M. Diaz" w:date="2021-03-09T18:03:00Z">
         <w:r>
           <w:rPr>
             <w:rFonts w:asciiTheme="majorHAnsi" w:eastAsia="Times New Roman" w:hAnsiTheme="majorHAnsi" w:cstheme="majorHAnsi"/>
@@ -7414,7 +7726,7 @@
         </w:rPr>
         <w:t xml:space="preserve"> </w:t>
       </w:r>
-      <w:ins w:id="171" w:author="Renata M. Diaz" w:date="2021-03-08T14:54:00Z">
+      <w:ins w:id="210" w:author="Renata M. Diaz" w:date="2021-03-08T14:54:00Z">
         <w:r>
           <w:rPr>
             <w:rFonts w:asciiTheme="majorHAnsi" w:eastAsia="Times New Roman" w:hAnsiTheme="majorHAnsi" w:cstheme="majorHAnsi"/>
@@ -7422,7 +7734,7 @@
           <w:t>W</w:t>
         </w:r>
       </w:ins>
-      <w:ins w:id="172" w:author="Renata M. Diaz" w:date="2021-03-08T14:51:00Z">
+      <w:ins w:id="211" w:author="Renata M. Diaz" w:date="2021-03-08T14:51:00Z">
         <w:r>
           <w:rPr>
             <w:rFonts w:asciiTheme="majorHAnsi" w:eastAsia="Times New Roman" w:hAnsiTheme="majorHAnsi" w:cstheme="majorHAnsi"/>
@@ -7430,7 +7742,7 @@
           <w:t>e</w:t>
         </w:r>
       </w:ins>
-      <w:del w:id="173" w:author="Renata M. Diaz" w:date="2021-03-08T14:51:00Z">
+      <w:del w:id="212" w:author="Renata M. Diaz" w:date="2021-03-08T14:51:00Z">
         <w:r>
           <w:rPr>
             <w:rFonts w:asciiTheme="majorHAnsi" w:eastAsia="Times New Roman" w:hAnsiTheme="majorHAnsi" w:cstheme="majorHAnsi"/>
@@ -7444,7 +7756,7 @@
         </w:rPr>
         <w:t xml:space="preserve"> </w:t>
       </w:r>
-      <w:del w:id="174" w:author="Renata M. Diaz" w:date="2021-03-09T18:14:00Z">
+      <w:del w:id="213" w:author="Renata M. Diaz" w:date="2021-03-09T18:14:00Z">
         <w:r>
           <w:rPr>
             <w:rFonts w:asciiTheme="majorHAnsi" w:eastAsia="Times New Roman" w:hAnsiTheme="majorHAnsi" w:cstheme="majorHAnsi"/>
@@ -7452,7 +7764,7 @@
           <w:delText xml:space="preserve">focus on </w:delText>
         </w:r>
       </w:del>
-      <w:ins w:id="175" w:author="Renata M. Diaz" w:date="2021-03-09T18:14:00Z">
+      <w:ins w:id="214" w:author="Renata M. Diaz" w:date="2021-03-09T18:14:00Z">
         <w:r>
           <w:rPr>
             <w:rFonts w:asciiTheme="majorHAnsi" w:eastAsia="Times New Roman" w:hAnsiTheme="majorHAnsi" w:cstheme="majorHAnsi"/>
@@ -7460,7 +7772,7 @@
           <w:t xml:space="preserve">used </w:t>
         </w:r>
       </w:ins>
-      <w:del w:id="176" w:author="Renata M. Diaz" w:date="2021-03-08T14:39:00Z">
+      <w:del w:id="215" w:author="Renata M. Diaz" w:date="2021-03-08T14:39:00Z">
         <w:r>
           <w:rPr>
             <w:rFonts w:asciiTheme="majorHAnsi" w:eastAsia="Times New Roman" w:hAnsiTheme="majorHAnsi" w:cstheme="majorHAnsi"/>
@@ -7468,7 +7780,7 @@
           <w:delText xml:space="preserve">two </w:delText>
         </w:r>
       </w:del>
-      <w:ins w:id="177" w:author="Renata M. Diaz" w:date="2021-03-08T14:39:00Z">
+      <w:ins w:id="216" w:author="Renata M. Diaz" w:date="2021-03-08T14:39:00Z">
         <w:r>
           <w:rPr>
             <w:rFonts w:asciiTheme="majorHAnsi" w:eastAsia="Times New Roman" w:hAnsiTheme="majorHAnsi" w:cstheme="majorHAnsi"/>
@@ -7476,7 +7788,7 @@
           <w:t>three</w:t>
         </w:r>
       </w:ins>
-      <w:ins w:id="178" w:author="Renata M. Diaz" w:date="2021-03-08T14:51:00Z">
+      <w:ins w:id="217" w:author="Renata M. Diaz" w:date="2021-03-08T14:51:00Z">
         <w:r>
           <w:rPr>
             <w:rFonts w:asciiTheme="majorHAnsi" w:eastAsia="Times New Roman" w:hAnsiTheme="majorHAnsi" w:cstheme="majorHAnsi"/>
@@ -7490,7 +7802,7 @@
         </w:rPr>
         <w:t>metrics to describe the</w:t>
       </w:r>
-      <w:ins w:id="179" w:author="Renata M. Diaz" w:date="2021-03-08T14:45:00Z">
+      <w:ins w:id="218" w:author="Renata M. Diaz" w:date="2021-03-08T14:45:00Z">
         <w:r>
           <w:rPr>
             <w:rFonts w:asciiTheme="majorHAnsi" w:eastAsia="Times New Roman" w:hAnsiTheme="majorHAnsi" w:cstheme="majorHAnsi"/>
@@ -7498,7 +7810,7 @@
           <w:t xml:space="preserve"> </w:t>
         </w:r>
       </w:ins>
-      <w:del w:id="180" w:author="Renata M. Diaz" w:date="2021-03-08T14:53:00Z">
+      <w:del w:id="219" w:author="Renata M. Diaz" w:date="2021-03-08T14:53:00Z">
         <w:r>
           <w:rPr>
             <w:rFonts w:asciiTheme="majorHAnsi" w:eastAsia="Times New Roman" w:hAnsiTheme="majorHAnsi" w:cstheme="majorHAnsi"/>
@@ -7512,7 +7824,7 @@
         </w:rPr>
         <w:t>shape of the SAD</w:t>
       </w:r>
-      <w:ins w:id="181" w:author="Renata M. Diaz" w:date="2021-03-08T14:53:00Z">
+      <w:ins w:id="220" w:author="Renata M. Diaz" w:date="2021-03-08T14:53:00Z">
         <w:r>
           <w:rPr>
             <w:rFonts w:asciiTheme="majorHAnsi" w:eastAsia="Times New Roman" w:hAnsiTheme="majorHAnsi" w:cstheme="majorHAnsi"/>
@@ -7520,7 +7832,7 @@
           <w:t xml:space="preserve"> - s</w:t>
         </w:r>
       </w:ins>
-      <w:del w:id="182" w:author="Renata M. Diaz" w:date="2021-03-08T14:39:00Z">
+      <w:del w:id="221" w:author="Renata M. Diaz" w:date="2021-03-08T14:39:00Z">
         <w:r>
           <w:rPr>
             <w:rFonts w:asciiTheme="majorHAnsi" w:eastAsia="Times New Roman" w:hAnsiTheme="majorHAnsi" w:cstheme="majorHAnsi"/>
@@ -7528,7 +7840,7 @@
           <w:delText xml:space="preserve">, </w:delText>
         </w:r>
       </w:del>
-      <w:del w:id="183" w:author="Renata M. Diaz" w:date="2021-03-08T14:47:00Z">
+      <w:del w:id="222" w:author="Renata M. Diaz" w:date="2021-03-08T14:47:00Z">
         <w:r>
           <w:rPr>
             <w:rFonts w:asciiTheme="majorHAnsi" w:eastAsia="Times New Roman" w:hAnsiTheme="majorHAnsi" w:cstheme="majorHAnsi"/>
@@ -7542,7 +7854,7 @@
         </w:rPr>
         <w:t>kewness</w:t>
       </w:r>
-      <w:ins w:id="184" w:author="Renata M. Diaz" w:date="2021-03-08T14:39:00Z">
+      <w:ins w:id="223" w:author="Renata M. Diaz" w:date="2021-03-08T14:39:00Z">
         <w:r>
           <w:rPr>
             <w:rFonts w:asciiTheme="majorHAnsi" w:eastAsia="Times New Roman" w:hAnsiTheme="majorHAnsi" w:cstheme="majorHAnsi"/>
@@ -7550,7 +7862,7 @@
           <w:t xml:space="preserve">, </w:t>
         </w:r>
       </w:ins>
-      <w:del w:id="185" w:author="Renata M. Diaz" w:date="2021-03-08T14:39:00Z">
+      <w:del w:id="224" w:author="Renata M. Diaz" w:date="2021-03-08T14:39:00Z">
         <w:r>
           <w:rPr>
             <w:rFonts w:asciiTheme="majorHAnsi" w:eastAsia="Times New Roman" w:hAnsiTheme="majorHAnsi" w:cstheme="majorHAnsi"/>
@@ -7564,7 +7876,7 @@
         </w:rPr>
         <w:t>Simpson’s evenness</w:t>
       </w:r>
-      <w:ins w:id="186" w:author="Renata M. Diaz" w:date="2021-03-08T14:39:00Z">
+      <w:ins w:id="225" w:author="Renata M. Diaz" w:date="2021-03-08T14:39:00Z">
         <w:r>
           <w:rPr>
             <w:rFonts w:asciiTheme="majorHAnsi" w:eastAsia="Times New Roman" w:hAnsiTheme="majorHAnsi" w:cstheme="majorHAnsi"/>
@@ -7572,7 +7884,7 @@
           <w:t xml:space="preserve">, and Shannon </w:t>
         </w:r>
       </w:ins>
-      <w:ins w:id="187" w:author="Renata M. Diaz" w:date="2021-03-08T14:54:00Z">
+      <w:ins w:id="226" w:author="Renata M. Diaz" w:date="2021-03-08T14:54:00Z">
         <w:r>
           <w:rPr>
             <w:rFonts w:asciiTheme="majorHAnsi" w:eastAsia="Times New Roman" w:hAnsiTheme="majorHAnsi" w:cstheme="majorHAnsi"/>
@@ -7580,7 +7892,7 @@
           <w:t xml:space="preserve">diversity. </w:t>
         </w:r>
       </w:ins>
-      <w:del w:id="188" w:author="Renata M. Diaz" w:date="2021-03-08T14:43:00Z">
+      <w:del w:id="227" w:author="Renata M. Diaz" w:date="2021-03-08T14:43:00Z">
         <w:r>
           <w:rPr>
             <w:rFonts w:asciiTheme="majorHAnsi" w:eastAsia="Times New Roman" w:hAnsiTheme="majorHAnsi" w:cstheme="majorHAnsi"/>
@@ -7588,7 +7900,7 @@
           <w:delText>.</w:delText>
         </w:r>
       </w:del>
-      <w:del w:id="189" w:author="Renata M. Diaz" w:date="2021-03-08T14:46:00Z">
+      <w:del w:id="228" w:author="Renata M. Diaz" w:date="2021-03-08T14:46:00Z">
         <w:r>
           <w:rPr>
             <w:rFonts w:asciiTheme="majorHAnsi" w:eastAsia="Times New Roman" w:hAnsiTheme="majorHAnsi" w:cstheme="majorHAnsi"/>
@@ -7602,7 +7914,7 @@
         </w:rPr>
         <w:t>Skewness measures the asymmetry of a distribution around its mean</w:t>
       </w:r>
-      <w:ins w:id="190" w:author="Renata M. Diaz" w:date="2021-03-08T14:48:00Z">
+      <w:ins w:id="229" w:author="Renata M. Diaz" w:date="2021-03-08T14:48:00Z">
         <w:r>
           <w:rPr>
             <w:rFonts w:asciiTheme="majorHAnsi" w:eastAsia="Times New Roman" w:hAnsiTheme="majorHAnsi" w:cstheme="majorHAnsi"/>
@@ -7610,7 +7922,7 @@
           <w:t>.</w:t>
         </w:r>
       </w:ins>
-      <w:del w:id="191" w:author="Renata M. Diaz" w:date="2021-03-08T14:47:00Z">
+      <w:del w:id="230" w:author="Renata M. Diaz" w:date="2021-03-08T14:47:00Z">
         <w:r>
           <w:rPr>
             <w:rFonts w:asciiTheme="majorHAnsi" w:eastAsia="Times New Roman" w:hAnsiTheme="majorHAnsi" w:cstheme="majorHAnsi"/>
@@ -7630,7 +7942,7 @@
         </w:rPr>
         <w:t xml:space="preserve">Simpson’s evenness </w:t>
       </w:r>
-      <w:del w:id="192" w:author="Renata M. Diaz" w:date="2021-03-08T14:48:00Z">
+      <w:del w:id="231" w:author="Renata M. Diaz" w:date="2021-03-08T14:48:00Z">
         <w:r>
           <w:rPr>
             <w:rFonts w:asciiTheme="majorHAnsi" w:eastAsia="Times New Roman" w:hAnsiTheme="majorHAnsi" w:cstheme="majorHAnsi"/>
@@ -7638,7 +7950,7 @@
           <w:delText xml:space="preserve">is </w:delText>
         </w:r>
       </w:del>
-      <w:ins w:id="193" w:author="Renata M. Diaz" w:date="2021-03-08T14:48:00Z">
+      <w:ins w:id="232" w:author="Renata M. Diaz" w:date="2021-03-08T14:48:00Z">
         <w:r>
           <w:rPr>
             <w:rFonts w:asciiTheme="majorHAnsi" w:eastAsia="Times New Roman" w:hAnsiTheme="majorHAnsi" w:cstheme="majorHAnsi"/>
@@ -7658,7 +7970,7 @@
         </w:rPr>
         <w:t>a</w:t>
       </w:r>
-      <w:ins w:id="194" w:author="Renata M. Diaz" w:date="2021-03-08T14:48:00Z">
+      <w:ins w:id="233" w:author="Renata M. Diaz" w:date="2021-03-08T14:48:00Z">
         <w:r>
           <w:rPr>
             <w:rFonts w:asciiTheme="majorHAnsi" w:eastAsia="Times New Roman" w:hAnsiTheme="majorHAnsi" w:cstheme="majorHAnsi"/>
@@ -7672,7 +7984,7 @@
         </w:rPr>
         <w:t xml:space="preserve"> commonly used metric</w:t>
       </w:r>
-      <w:ins w:id="195" w:author="Renata M. Diaz" w:date="2021-03-08T14:48:00Z">
+      <w:ins w:id="234" w:author="Renata M. Diaz" w:date="2021-03-08T14:48:00Z">
         <w:r>
           <w:rPr>
             <w:rFonts w:asciiTheme="majorHAnsi" w:eastAsia="Times New Roman" w:hAnsiTheme="majorHAnsi" w:cstheme="majorHAnsi"/>
@@ -7692,26 +8004,26 @@
         </w:rPr>
         <w:t>species</w:t>
       </w:r>
-      <w:ins w:id="196" w:author="Renata M. Diaz" w:date="2021-03-08T14:48:00Z">
+      <w:ins w:id="235" w:author="Renata M. Diaz" w:date="2021-03-08T14:48:00Z">
         <w:r>
           <w:rPr>
             <w:rFonts w:asciiTheme="majorHAnsi" w:eastAsia="Times New Roman" w:hAnsiTheme="majorHAnsi" w:cstheme="majorHAnsi"/>
           </w:rPr>
           <w:t xml:space="preserve"> (</w:t>
         </w:r>
-        <w:commentRangeStart w:id="197"/>
+        <w:commentRangeStart w:id="236"/>
         <w:r>
           <w:rPr>
             <w:rFonts w:asciiTheme="majorHAnsi" w:eastAsia="Times New Roman" w:hAnsiTheme="majorHAnsi" w:cstheme="majorHAnsi"/>
           </w:rPr>
           <w:t>ref</w:t>
         </w:r>
-        <w:commentRangeEnd w:id="197"/>
+        <w:commentRangeEnd w:id="236"/>
         <w:r>
           <w:rPr>
             <w:rStyle w:val="CommentReference"/>
           </w:rPr>
-          <w:commentReference w:id="197"/>
+          <w:commentReference w:id="236"/>
         </w:r>
         <w:r>
           <w:rPr>
@@ -7726,7 +8038,7 @@
         </w:rPr>
         <w:t xml:space="preserve">. </w:t>
       </w:r>
-      <w:ins w:id="198" w:author="Renata M. Diaz" w:date="2021-03-08T14:55:00Z">
+      <w:ins w:id="237" w:author="Renata M. Diaz" w:date="2021-03-08T14:55:00Z">
         <w:r>
           <w:rPr>
             <w:rFonts w:asciiTheme="majorHAnsi" w:eastAsia="Times New Roman" w:hAnsiTheme="majorHAnsi" w:cstheme="majorHAnsi"/>
@@ -7734,7 +8046,7 @@
           <w:t xml:space="preserve">We also calculated the proportion of rare species (species with abundance = 1) </w:t>
         </w:r>
       </w:ins>
-      <w:ins w:id="199" w:author="Renata M. Diaz" w:date="2021-03-08T14:56:00Z">
+      <w:ins w:id="238" w:author="Renata M. Diaz" w:date="2021-03-08T14:56:00Z">
         <w:r>
           <w:rPr>
             <w:rFonts w:asciiTheme="majorHAnsi" w:eastAsia="Times New Roman" w:hAnsiTheme="majorHAnsi" w:cstheme="majorHAnsi"/>
@@ -7754,7 +8066,7 @@
           <w:t xml:space="preserve">is readily comparable across different community sizes and is of special interest to ecologists. </w:t>
         </w:r>
       </w:ins>
-      <w:ins w:id="200" w:author="Renata M. Diaz" w:date="2021-03-08T14:54:00Z">
+      <w:ins w:id="239" w:author="Renata M. Diaz" w:date="2021-03-08T14:54:00Z">
         <w:r>
           <w:rPr>
             <w:rFonts w:asciiTheme="majorHAnsi" w:eastAsia="Times New Roman" w:hAnsiTheme="majorHAnsi" w:cstheme="majorHAnsi"/>
@@ -7762,7 +8074,7 @@
           <w:t xml:space="preserve">There exists a vast array of possible </w:t>
         </w:r>
       </w:ins>
-      <w:ins w:id="201" w:author="Renata M. Diaz" w:date="2021-03-08T14:57:00Z">
+      <w:ins w:id="240" w:author="Renata M. Diaz" w:date="2021-03-08T14:57:00Z">
         <w:r>
           <w:rPr>
             <w:rFonts w:asciiTheme="majorHAnsi" w:eastAsia="Times New Roman" w:hAnsiTheme="majorHAnsi" w:cstheme="majorHAnsi"/>
@@ -7770,7 +8082,7 @@
           <w:t xml:space="preserve">summary </w:t>
         </w:r>
       </w:ins>
-      <w:ins w:id="202" w:author="Renata M. Diaz" w:date="2021-03-08T14:54:00Z">
+      <w:ins w:id="241" w:author="Renata M. Diaz" w:date="2021-03-08T14:54:00Z">
         <w:r>
           <w:rPr>
             <w:rFonts w:asciiTheme="majorHAnsi" w:eastAsia="Times New Roman" w:hAnsiTheme="majorHAnsi" w:cstheme="majorHAnsi"/>
@@ -7778,7 +8090,7 @@
           <w:t>metrics for describing the shape of an SAD, and different metrics emphasize different aspects of the distribution. In this first effort to compare empirical distributions to a statistical baseline, we sel</w:t>
         </w:r>
       </w:ins>
-      <w:ins w:id="203" w:author="Renata M. Diaz" w:date="2021-03-08T14:55:00Z">
+      <w:ins w:id="242" w:author="Renata M. Diaz" w:date="2021-03-08T14:55:00Z">
         <w:r>
           <w:rPr>
             <w:rFonts w:asciiTheme="majorHAnsi" w:eastAsia="Times New Roman" w:hAnsiTheme="majorHAnsi" w:cstheme="majorHAnsi"/>
@@ -7786,7 +8098,7 @@
           <w:t xml:space="preserve">ected a suite of </w:t>
         </w:r>
       </w:ins>
-      <w:ins w:id="204" w:author="Renata M. Diaz" w:date="2021-03-08T14:56:00Z">
+      <w:ins w:id="243" w:author="Renata M. Diaz" w:date="2021-03-08T14:56:00Z">
         <w:r>
           <w:rPr>
             <w:rFonts w:asciiTheme="majorHAnsi" w:eastAsia="Times New Roman" w:hAnsiTheme="majorHAnsi" w:cstheme="majorHAnsi"/>
@@ -7794,7 +8106,7 @@
           <w:t>complemen</w:t>
         </w:r>
       </w:ins>
-      <w:ins w:id="205" w:author="Renata M. Diaz" w:date="2021-03-08T14:57:00Z">
+      <w:ins w:id="244" w:author="Renata M. Diaz" w:date="2021-03-08T14:57:00Z">
         <w:r>
           <w:rPr>
             <w:rFonts w:asciiTheme="majorHAnsi" w:eastAsia="Times New Roman" w:hAnsiTheme="majorHAnsi" w:cstheme="majorHAnsi"/>
@@ -7802,7 +8114,7 @@
           <w:t xml:space="preserve">tary </w:t>
         </w:r>
       </w:ins>
-      <w:ins w:id="206" w:author="Renata M. Diaz" w:date="2021-03-08T14:55:00Z">
+      <w:ins w:id="245" w:author="Renata M. Diaz" w:date="2021-03-08T14:55:00Z">
         <w:r>
           <w:rPr>
             <w:rFonts w:asciiTheme="majorHAnsi" w:eastAsia="Times New Roman" w:hAnsiTheme="majorHAnsi" w:cstheme="majorHAnsi"/>
@@ -7810,7 +8122,7 @@
           <w:t>metrics and</w:t>
         </w:r>
       </w:ins>
-      <w:ins w:id="207" w:author="Renata M. Diaz" w:date="2021-03-08T14:54:00Z">
+      <w:ins w:id="246" w:author="Renata M. Diaz" w:date="2021-03-08T14:54:00Z">
         <w:r>
           <w:rPr>
             <w:rFonts w:asciiTheme="majorHAnsi" w:eastAsia="Times New Roman" w:hAnsiTheme="majorHAnsi" w:cstheme="majorHAnsi"/>
@@ -7818,7 +8130,7 @@
           <w:t xml:space="preserve"> explored whether our overall results were consistent between metrics.</w:t>
         </w:r>
       </w:ins>
-      <w:ins w:id="208" w:author="Renata M. Diaz" w:date="2021-03-08T14:55:00Z">
+      <w:ins w:id="247" w:author="Renata M. Diaz" w:date="2021-03-08T14:55:00Z">
         <w:r>
           <w:rPr>
             <w:rFonts w:asciiTheme="majorHAnsi" w:eastAsia="Times New Roman" w:hAnsiTheme="majorHAnsi" w:cstheme="majorHAnsi"/>
@@ -7830,7 +8142,14 @@
         <w:rPr>
           <w:rFonts w:asciiTheme="majorHAnsi" w:eastAsia="Times New Roman" w:hAnsiTheme="majorHAnsi" w:cstheme="majorHAnsi"/>
         </w:rPr>
-        <w:t xml:space="preserve">By calculating these metrics for each of the samples in the community’s sampled feasible set (see </w:t>
+        <w:t xml:space="preserve">By calculating these metrics for each of the samples in the </w:t>
+      </w:r>
+      <w:r>
+        <w:rPr>
+          <w:rFonts w:asciiTheme="majorHAnsi" w:eastAsia="Times New Roman" w:hAnsiTheme="majorHAnsi" w:cstheme="majorHAnsi"/>
+        </w:rPr>
+        <w:lastRenderedPageBreak/>
+        <w:t xml:space="preserve">community’s sampled feasible set (see </w:t>
       </w:r>
       <w:r>
         <w:rPr>
@@ -7860,7 +8179,7 @@
         </w:rPr>
         <w:t xml:space="preserve">above), we generated a distribution describing the </w:t>
       </w:r>
-      <w:ins w:id="209" w:author="Renata M. Diaz" w:date="2021-03-08T14:43:00Z">
+      <w:ins w:id="248" w:author="Renata M. Diaz" w:date="2021-03-08T14:43:00Z">
         <w:r>
           <w:rPr>
             <w:rFonts w:asciiTheme="majorHAnsi" w:eastAsia="Times New Roman" w:hAnsiTheme="majorHAnsi" w:cstheme="majorHAnsi"/>
@@ -7868,7 +8187,7 @@
           <w:t xml:space="preserve">shapes </w:t>
         </w:r>
       </w:ins>
-      <w:del w:id="210" w:author="Renata M. Diaz" w:date="2021-03-08T14:43:00Z">
+      <w:del w:id="249" w:author="Renata M. Diaz" w:date="2021-03-08T14:43:00Z">
         <w:r>
           <w:rPr>
             <w:rFonts w:asciiTheme="majorHAnsi" w:eastAsia="Times New Roman" w:hAnsiTheme="majorHAnsi" w:cstheme="majorHAnsi"/>
@@ -7894,7 +8213,7 @@
         </w:rPr>
         <w:t xml:space="preserve"> </w:t>
       </w:r>
-      <w:del w:id="211" w:author="Renata M. Diaz" w:date="2021-03-09T18:15:00Z">
+      <w:del w:id="250" w:author="Renata M. Diaz" w:date="2021-03-09T18:15:00Z">
         <w:r>
           <w:rPr>
             <w:rFonts w:asciiTheme="majorHAnsi" w:eastAsia="Times New Roman" w:hAnsiTheme="majorHAnsi" w:cstheme="majorHAnsi"/>
@@ -8022,7 +8341,7 @@
           <w:delText xml:space="preserve"> (but included those communities for analyses using </w:delText>
         </w:r>
       </w:del>
-      <w:del w:id="212" w:author="Renata M. Diaz" w:date="2021-03-09T18:11:00Z">
+      <w:del w:id="251" w:author="Renata M. Diaz" w:date="2021-03-09T18:11:00Z">
         <w:r>
           <w:rPr>
             <w:rFonts w:asciiTheme="majorHAnsi" w:eastAsia="Times New Roman" w:hAnsiTheme="majorHAnsi" w:cstheme="majorHAnsi"/>
@@ -8030,7 +8349,7 @@
           <w:delText>Simpson’s evenness</w:delText>
         </w:r>
       </w:del>
-      <w:del w:id="213" w:author="Renata M. Diaz" w:date="2021-03-09T18:15:00Z">
+      <w:del w:id="252" w:author="Renata M. Diaz" w:date="2021-03-09T18:15:00Z">
         <w:r>
           <w:rPr>
             <w:rFonts w:asciiTheme="majorHAnsi" w:eastAsia="Times New Roman" w:hAnsiTheme="majorHAnsi" w:cstheme="majorHAnsi"/>
@@ -8052,16 +8371,31 @@
           <w:rFonts w:asciiTheme="majorHAnsi" w:eastAsia="Times New Roman" w:hAnsiTheme="majorHAnsi" w:cstheme="majorHAnsi"/>
         </w:rPr>
       </w:pPr>
-      <w:ins w:id="214" w:author="Renata M. Diaz" w:date="2021-03-09T18:05:00Z">
-        <w:r>
-          <w:rPr>
-            <w:rFonts w:asciiTheme="majorHAnsi" w:eastAsia="Times New Roman" w:hAnsiTheme="majorHAnsi" w:cstheme="majorHAnsi"/>
-          </w:rPr>
-          <w:lastRenderedPageBreak/>
-          <w:t>As with the degree of similarity score, t</w:t>
-        </w:r>
-      </w:ins>
-      <w:del w:id="215" w:author="Renata M. Diaz" w:date="2021-03-09T18:05:00Z">
+      <w:ins w:id="253" w:author="Renata M. Diaz" w:date="2021-03-09T18:05:00Z">
+        <w:r>
+          <w:rPr>
+            <w:rFonts w:asciiTheme="majorHAnsi" w:eastAsia="Times New Roman" w:hAnsiTheme="majorHAnsi" w:cstheme="majorHAnsi"/>
+          </w:rPr>
+          <w:t xml:space="preserve">As with the degree of </w:t>
+        </w:r>
+      </w:ins>
+      <w:ins w:id="254" w:author="Renata M. Diaz" w:date="2021-03-10T14:30:00Z">
+        <w:r>
+          <w:rPr>
+            <w:rFonts w:asciiTheme="majorHAnsi" w:eastAsia="Times New Roman" w:hAnsiTheme="majorHAnsi" w:cstheme="majorHAnsi"/>
+          </w:rPr>
+          <w:t xml:space="preserve">dissimilarity </w:t>
+        </w:r>
+      </w:ins>
+      <w:ins w:id="255" w:author="Renata M. Diaz" w:date="2021-03-09T18:05:00Z">
+        <w:r>
+          <w:rPr>
+            <w:rFonts w:asciiTheme="majorHAnsi" w:eastAsia="Times New Roman" w:hAnsiTheme="majorHAnsi" w:cstheme="majorHAnsi"/>
+          </w:rPr>
+          <w:t>score, t</w:t>
+        </w:r>
+      </w:ins>
+      <w:del w:id="256" w:author="Renata M. Diaz" w:date="2021-03-09T18:05:00Z">
         <w:r>
           <w:rPr>
             <w:rFonts w:asciiTheme="majorHAnsi" w:eastAsia="Times New Roman" w:hAnsiTheme="majorHAnsi" w:cstheme="majorHAnsi"/>
@@ -8075,7 +8409,7 @@
         </w:rPr>
         <w:t>o assess whether the shape of an observed SAD was statistically unlikely, we</w:t>
       </w:r>
-      <w:ins w:id="216" w:author="Renata M. Diaz" w:date="2021-03-09T18:10:00Z">
+      <w:ins w:id="257" w:author="Renata M. Diaz" w:date="2021-03-09T18:10:00Z">
         <w:r>
           <w:rPr>
             <w:rFonts w:asciiTheme="majorHAnsi" w:eastAsia="Times New Roman" w:hAnsiTheme="majorHAnsi" w:cstheme="majorHAnsi"/>
@@ -8089,7 +8423,7 @@
         </w:rPr>
         <w:t xml:space="preserve"> </w:t>
       </w:r>
-      <w:del w:id="217" w:author="Renata M. Diaz" w:date="2021-03-09T18:05:00Z">
+      <w:del w:id="258" w:author="Renata M. Diaz" w:date="2021-03-09T18:05:00Z">
         <w:r>
           <w:rPr>
             <w:rFonts w:asciiTheme="majorHAnsi" w:eastAsia="Times New Roman" w:hAnsiTheme="majorHAnsi" w:cstheme="majorHAnsi"/>
@@ -8097,7 +8431,7 @@
           <w:delText xml:space="preserve">calculated </w:delText>
         </w:r>
       </w:del>
-      <w:ins w:id="218" w:author="Renata M. Diaz" w:date="2021-03-09T18:10:00Z">
+      <w:ins w:id="259" w:author="Renata M. Diaz" w:date="2021-03-09T18:10:00Z">
         <w:r>
           <w:rPr>
             <w:rFonts w:asciiTheme="majorHAnsi" w:eastAsia="Times New Roman" w:hAnsiTheme="majorHAnsi" w:cstheme="majorHAnsi"/>
@@ -8105,7 +8439,7 @@
           <w:t>compare</w:t>
         </w:r>
       </w:ins>
-      <w:ins w:id="219" w:author="Renata M. Diaz" w:date="2021-03-09T18:05:00Z">
+      <w:ins w:id="260" w:author="Renata M. Diaz" w:date="2021-03-09T18:05:00Z">
         <w:r>
           <w:rPr>
             <w:rFonts w:asciiTheme="majorHAnsi" w:eastAsia="Times New Roman" w:hAnsiTheme="majorHAnsi" w:cstheme="majorHAnsi"/>
@@ -8113,7 +8447,7 @@
           <w:t xml:space="preserve"> the values for our summary metrics </w:t>
         </w:r>
       </w:ins>
-      <w:del w:id="220" w:author="Renata M. Diaz" w:date="2021-03-08T14:58:00Z">
+      <w:del w:id="261" w:author="Renata M. Diaz" w:date="2021-03-08T14:58:00Z">
         <w:r>
           <w:rPr>
             <w:rFonts w:asciiTheme="majorHAnsi" w:eastAsia="Times New Roman" w:hAnsiTheme="majorHAnsi" w:cstheme="majorHAnsi"/>
@@ -8121,7 +8455,7 @@
           <w:delText>Simpson’s evenness and skewness</w:delText>
         </w:r>
       </w:del>
-      <w:del w:id="221" w:author="Renata M. Diaz" w:date="2021-03-09T18:05:00Z">
+      <w:del w:id="262" w:author="Renata M. Diaz" w:date="2021-03-09T18:05:00Z">
         <w:r>
           <w:rPr>
             <w:rFonts w:asciiTheme="majorHAnsi" w:eastAsia="Times New Roman" w:hAnsiTheme="majorHAnsi" w:cstheme="majorHAnsi"/>
@@ -8129,7 +8463,7 @@
           <w:delText xml:space="preserve"> fo</w:delText>
         </w:r>
       </w:del>
-      <w:ins w:id="222" w:author="Renata M. Diaz" w:date="2021-03-09T18:05:00Z">
+      <w:ins w:id="263" w:author="Renata M. Diaz" w:date="2021-03-09T18:05:00Z">
         <w:r>
           <w:rPr>
             <w:rFonts w:asciiTheme="majorHAnsi" w:eastAsia="Times New Roman" w:hAnsiTheme="majorHAnsi" w:cstheme="majorHAnsi"/>
@@ -8137,7 +8471,7 @@
           <w:t>for</w:t>
         </w:r>
       </w:ins>
-      <w:del w:id="223" w:author="Renata M. Diaz" w:date="2021-03-09T18:05:00Z">
+      <w:del w:id="264" w:author="Renata M. Diaz" w:date="2021-03-09T18:05:00Z">
         <w:r>
           <w:rPr>
             <w:rFonts w:asciiTheme="majorHAnsi" w:eastAsia="Times New Roman" w:hAnsiTheme="majorHAnsi" w:cstheme="majorHAnsi"/>
@@ -8157,7 +8491,7 @@
         </w:rPr>
         <w:t xml:space="preserve"> </w:t>
       </w:r>
-      <w:del w:id="224" w:author="Renata M. Diaz" w:date="2021-03-09T18:05:00Z">
+      <w:del w:id="265" w:author="Renata M. Diaz" w:date="2021-03-09T18:05:00Z">
         <w:r>
           <w:rPr>
             <w:rFonts w:asciiTheme="majorHAnsi" w:eastAsia="Times New Roman" w:hAnsiTheme="majorHAnsi" w:cstheme="majorHAnsi"/>
@@ -8171,7 +8505,7 @@
         </w:rPr>
         <w:t xml:space="preserve">to the distributions of </w:t>
       </w:r>
-      <w:ins w:id="225" w:author="Renata M. Diaz" w:date="2021-03-09T18:06:00Z">
+      <w:ins w:id="266" w:author="Renata M. Diaz" w:date="2021-03-09T18:06:00Z">
         <w:r>
           <w:rPr>
             <w:rFonts w:asciiTheme="majorHAnsi" w:eastAsia="Times New Roman" w:hAnsiTheme="majorHAnsi" w:cstheme="majorHAnsi"/>
@@ -8179,7 +8513,7 @@
           <w:t xml:space="preserve">values for those </w:t>
         </w:r>
       </w:ins>
-      <w:del w:id="226" w:author="Renata M. Diaz" w:date="2021-03-08T14:58:00Z">
+      <w:del w:id="267" w:author="Renata M. Diaz" w:date="2021-03-08T14:58:00Z">
         <w:r>
           <w:rPr>
             <w:rFonts w:asciiTheme="majorHAnsi" w:eastAsia="Times New Roman" w:hAnsiTheme="majorHAnsi" w:cstheme="majorHAnsi"/>
@@ -8187,7 +8521,7 @@
           <w:delText>evenness and skewness</w:delText>
         </w:r>
       </w:del>
-      <w:ins w:id="227" w:author="Renata M. Diaz" w:date="2021-03-08T14:58:00Z">
+      <w:ins w:id="268" w:author="Renata M. Diaz" w:date="2021-03-08T14:58:00Z">
         <w:r>
           <w:rPr>
             <w:rFonts w:asciiTheme="majorHAnsi" w:eastAsia="Times New Roman" w:hAnsiTheme="majorHAnsi" w:cstheme="majorHAnsi"/>
@@ -8201,7 +8535,7 @@
         </w:rPr>
         <w:t xml:space="preserve"> obtained from that community’s sampled feasible</w:t>
       </w:r>
-      <w:del w:id="228" w:author="Renata M. Diaz" w:date="2021-03-09T18:10:00Z">
+      <w:del w:id="269" w:author="Renata M. Diaz" w:date="2021-03-09T18:10:00Z">
         <w:r>
           <w:rPr>
             <w:rFonts w:asciiTheme="majorHAnsi" w:eastAsia="Times New Roman" w:hAnsiTheme="majorHAnsi" w:cstheme="majorHAnsi"/>
@@ -8209,7 +8543,7 @@
           <w:delText xml:space="preserve"> set</w:delText>
         </w:r>
       </w:del>
-      <w:del w:id="229" w:author="Renata M. Diaz" w:date="2021-03-09T18:06:00Z">
+      <w:del w:id="270" w:author="Renata M. Diaz" w:date="2021-03-09T18:06:00Z">
         <w:r>
           <w:rPr>
             <w:rFonts w:asciiTheme="majorHAnsi" w:eastAsia="Times New Roman" w:hAnsiTheme="majorHAnsi" w:cstheme="majorHAnsi"/>
@@ -8235,7 +8569,7 @@
           <w:delText xml:space="preserve">computing the percentile rank of </w:delText>
         </w:r>
       </w:del>
-      <w:del w:id="230" w:author="Renata M. Diaz" w:date="2021-03-08T14:58:00Z">
+      <w:del w:id="271" w:author="Renata M. Diaz" w:date="2021-03-08T14:58:00Z">
         <w:r>
           <w:rPr>
             <w:rFonts w:asciiTheme="majorHAnsi" w:eastAsia="Times New Roman" w:hAnsiTheme="majorHAnsi" w:cstheme="majorHAnsi"/>
@@ -8243,7 +8577,7 @@
           <w:delText xml:space="preserve">its skewness and evenness </w:delText>
         </w:r>
       </w:del>
-      <w:del w:id="231" w:author="Renata M. Diaz" w:date="2021-03-09T18:06:00Z">
+      <w:del w:id="272" w:author="Renata M. Diaz" w:date="2021-03-09T18:06:00Z">
         <w:r>
           <w:rPr>
             <w:rFonts w:asciiTheme="majorHAnsi" w:eastAsia="Times New Roman" w:hAnsiTheme="majorHAnsi" w:cstheme="majorHAnsi"/>
@@ -8257,7 +8591,7 @@
           <w:delText xml:space="preserve">sampled distributions for </w:delText>
         </w:r>
       </w:del>
-      <w:del w:id="232" w:author="Renata M. Diaz" w:date="2021-03-08T14:58:00Z">
+      <w:del w:id="273" w:author="Renata M. Diaz" w:date="2021-03-08T14:58:00Z">
         <w:r>
           <w:rPr>
             <w:rFonts w:asciiTheme="majorHAnsi" w:eastAsia="Times New Roman" w:hAnsiTheme="majorHAnsi" w:cstheme="majorHAnsi"/>
@@ -8265,7 +8599,7 @@
           <w:delText>skewness and evenness</w:delText>
         </w:r>
       </w:del>
-      <w:ins w:id="233" w:author="Renata M. Diaz" w:date="2021-03-09T18:06:00Z">
+      <w:ins w:id="274" w:author="Renata M. Diaz" w:date="2021-03-09T18:06:00Z">
         <w:r>
           <w:rPr>
             <w:rFonts w:asciiTheme="majorHAnsi" w:eastAsia="Times New Roman" w:hAnsiTheme="majorHAnsi" w:cstheme="majorHAnsi"/>
@@ -8273,7 +8607,7 @@
           <w:t>.</w:t>
         </w:r>
       </w:ins>
-      <w:del w:id="234" w:author="Renata M. Diaz" w:date="2021-03-08T14:58:00Z">
+      <w:del w:id="275" w:author="Renata M. Diaz" w:date="2021-03-08T14:58:00Z">
         <w:r>
           <w:rPr>
             <w:rFonts w:asciiTheme="majorHAnsi" w:eastAsia="Times New Roman" w:hAnsiTheme="majorHAnsi" w:cstheme="majorHAnsi"/>
@@ -8293,7 +8627,7 @@
         </w:rPr>
         <w:t xml:space="preserve"> </w:t>
       </w:r>
-      <w:del w:id="235" w:author="Renata M. Diaz" w:date="2021-03-08T15:01:00Z">
+      <w:del w:id="276" w:author="Renata M. Diaz" w:date="2021-03-08T15:01:00Z">
         <w:r>
           <w:rPr>
             <w:rFonts w:asciiTheme="majorHAnsi" w:eastAsia="Times New Roman" w:hAnsiTheme="majorHAnsi" w:cstheme="majorHAnsi"/>
@@ -8313,7 +8647,7 @@
           <w:delText xml:space="preserve"> </w:delText>
         </w:r>
       </w:del>
-      <w:ins w:id="236" w:author="Renata M. Diaz" w:date="2021-03-09T18:06:00Z">
+      <w:ins w:id="277" w:author="Renata M. Diaz" w:date="2021-03-09T18:06:00Z">
         <w:r>
           <w:rPr>
             <w:rFonts w:asciiTheme="majorHAnsi" w:eastAsia="Times New Roman" w:hAnsiTheme="majorHAnsi" w:cstheme="majorHAnsi"/>
@@ -8321,7 +8655,7 @@
           <w:t>While the actual ranges and values of summary metrics vary widely over large ranges of S and N, p</w:t>
         </w:r>
       </w:ins>
-      <w:del w:id="237" w:author="Renata M. Diaz" w:date="2021-03-09T18:06:00Z">
+      <w:del w:id="278" w:author="Renata M. Diaz" w:date="2021-03-09T18:06:00Z">
         <w:r>
           <w:rPr>
             <w:rFonts w:asciiTheme="majorHAnsi" w:eastAsia="Times New Roman" w:hAnsiTheme="majorHAnsi" w:cstheme="majorHAnsi"/>
@@ -8347,7 +8681,7 @@
         </w:rPr>
         <w:t xml:space="preserve"> </w:t>
       </w:r>
-      <w:del w:id="238" w:author="Renata M. Diaz" w:date="2021-03-09T18:06:00Z">
+      <w:del w:id="279" w:author="Renata M. Diaz" w:date="2021-03-09T18:06:00Z">
         <w:r>
           <w:rPr>
             <w:rFonts w:asciiTheme="majorHAnsi" w:eastAsia="Times New Roman" w:hAnsiTheme="majorHAnsi" w:cstheme="majorHAnsi"/>
@@ -8367,7 +8701,7 @@
           <w:delText>then</w:delText>
         </w:r>
       </w:del>
-      <w:ins w:id="239" w:author="Renata M. Diaz" w:date="2021-03-09T18:06:00Z">
+      <w:ins w:id="280" w:author="Renata M. Diaz" w:date="2021-03-09T18:06:00Z">
         <w:r>
           <w:rPr>
             <w:rFonts w:asciiTheme="majorHAnsi" w:eastAsia="Times New Roman" w:hAnsiTheme="majorHAnsi" w:cstheme="majorHAnsi"/>
@@ -8387,7 +8721,7 @@
         </w:rPr>
         <w:t>comparable across different community sizes</w:t>
       </w:r>
-      <w:del w:id="240" w:author="Renata M. Diaz" w:date="2021-03-09T18:07:00Z">
+      <w:del w:id="281" w:author="Renata M. Diaz" w:date="2021-03-09T18:07:00Z">
         <w:r>
           <w:rPr>
             <w:rFonts w:asciiTheme="majorHAnsi" w:eastAsia="Times New Roman" w:hAnsiTheme="majorHAnsi" w:cstheme="majorHAnsi"/>
@@ -8395,7 +8729,7 @@
           <w:delText>, allowing</w:delText>
         </w:r>
       </w:del>
-      <w:ins w:id="241" w:author="Renata M. Diaz" w:date="2021-03-09T18:07:00Z">
+      <w:ins w:id="282" w:author="Renata M. Diaz" w:date="2021-03-09T18:07:00Z">
         <w:r>
           <w:rPr>
             <w:rFonts w:asciiTheme="majorHAnsi" w:eastAsia="Times New Roman" w:hAnsiTheme="majorHAnsi" w:cstheme="majorHAnsi"/>
@@ -8437,7 +8771,7 @@
         </w:rPr>
         <w:t xml:space="preserve">. </w:t>
       </w:r>
-      <w:del w:id="242" w:author="Renata M. Diaz" w:date="2021-03-09T18:07:00Z">
+      <w:del w:id="283" w:author="Renata M. Diaz" w:date="2021-03-09T18:07:00Z">
         <w:r>
           <w:rPr>
             <w:rFonts w:asciiTheme="majorHAnsi" w:eastAsia="Times New Roman" w:hAnsiTheme="majorHAnsi" w:cstheme="majorHAnsi"/>
@@ -8511,7 +8845,7 @@
           <w:delText xml:space="preserve"> </w:delText>
         </w:r>
       </w:del>
-      <w:del w:id="243" w:author="Renata M. Diaz" w:date="2021-03-08T15:03:00Z">
+      <w:del w:id="284" w:author="Renata M. Diaz" w:date="2021-03-08T15:03:00Z">
         <w:r>
           <w:rPr>
             <w:rFonts w:asciiTheme="majorHAnsi" w:eastAsia="Times New Roman" w:hAnsiTheme="majorHAnsi" w:cstheme="majorHAnsi"/>
@@ -8559,7 +8893,7 @@
           <w:delText>values for evenness</w:delText>
         </w:r>
       </w:del>
-      <w:ins w:id="244" w:author="Renata M. Diaz" w:date="2021-03-08T15:03:00Z">
+      <w:ins w:id="285" w:author="Renata M. Diaz" w:date="2021-03-08T15:03:00Z">
         <w:r>
           <w:rPr>
             <w:rFonts w:asciiTheme="majorHAnsi" w:eastAsia="Times New Roman" w:hAnsiTheme="majorHAnsi" w:cstheme="majorHAnsi"/>
@@ -8567,7 +8901,7 @@
           <w:t>We used two-tailed 95% interval</w:t>
         </w:r>
       </w:ins>
-      <w:ins w:id="245" w:author="Renata M. Diaz" w:date="2021-03-09T18:07:00Z">
+      <w:ins w:id="286" w:author="Renata M. Diaz" w:date="2021-03-09T18:07:00Z">
         <w:r>
           <w:rPr>
             <w:rFonts w:asciiTheme="majorHAnsi" w:eastAsia="Times New Roman" w:hAnsiTheme="majorHAnsi" w:cstheme="majorHAnsi"/>
@@ -8575,7 +8909,7 @@
           <w:t>s</w:t>
         </w:r>
       </w:ins>
-      <w:ins w:id="246" w:author="Renata M. Diaz" w:date="2021-03-08T15:03:00Z">
+      <w:ins w:id="287" w:author="Renata M. Diaz" w:date="2021-03-08T15:03:00Z">
         <w:r>
           <w:rPr>
             <w:rFonts w:asciiTheme="majorHAnsi" w:eastAsia="Times New Roman" w:hAnsiTheme="majorHAnsi" w:cstheme="majorHAnsi"/>
@@ -8583,7 +8917,7 @@
           <w:t xml:space="preserve"> </w:t>
         </w:r>
       </w:ins>
-      <w:ins w:id="247" w:author="Renata M. Diaz" w:date="2021-03-09T18:07:00Z">
+      <w:ins w:id="288" w:author="Renata M. Diaz" w:date="2021-03-09T18:07:00Z">
         <w:r>
           <w:rPr>
             <w:rFonts w:asciiTheme="majorHAnsi" w:eastAsia="Times New Roman" w:hAnsiTheme="majorHAnsi" w:cstheme="majorHAnsi"/>
@@ -8591,7 +8925,7 @@
           <w:t>to</w:t>
         </w:r>
       </w:ins>
-      <w:ins w:id="248" w:author="Renata M. Diaz" w:date="2021-03-08T15:03:00Z">
+      <w:ins w:id="289" w:author="Renata M. Diaz" w:date="2021-03-08T15:03:00Z">
         <w:r>
           <w:rPr>
             <w:rFonts w:asciiTheme="majorHAnsi" w:eastAsia="Times New Roman" w:hAnsiTheme="majorHAnsi" w:cstheme="majorHAnsi"/>
@@ -8599,7 +8933,7 @@
           <w:t xml:space="preserve"> </w:t>
         </w:r>
       </w:ins>
-      <w:ins w:id="249" w:author="Renata M. Diaz" w:date="2021-03-09T18:07:00Z">
+      <w:ins w:id="290" w:author="Renata M. Diaz" w:date="2021-03-09T18:07:00Z">
         <w:r>
           <w:rPr>
             <w:rFonts w:asciiTheme="majorHAnsi" w:eastAsia="Times New Roman" w:hAnsiTheme="majorHAnsi" w:cstheme="majorHAnsi"/>
@@ -8607,7 +8941,7 @@
           <w:t>test</w:t>
         </w:r>
       </w:ins>
-      <w:ins w:id="250" w:author="Renata M. Diaz" w:date="2021-03-08T15:03:00Z">
+      <w:ins w:id="291" w:author="Renata M. Diaz" w:date="2021-03-08T15:03:00Z">
         <w:r>
           <w:rPr>
             <w:rFonts w:asciiTheme="majorHAnsi" w:eastAsia="Times New Roman" w:hAnsiTheme="majorHAnsi" w:cstheme="majorHAnsi"/>
@@ -8615,7 +8949,7 @@
           <w:t xml:space="preserve"> whether observed communities’ percentile values for each metric were disproportionately </w:t>
         </w:r>
       </w:ins>
-      <w:ins w:id="251" w:author="Renata M. Diaz" w:date="2021-03-08T15:04:00Z">
+      <w:ins w:id="292" w:author="Renata M. Diaz" w:date="2021-03-08T15:04:00Z">
         <w:r>
           <w:rPr>
             <w:rFonts w:asciiTheme="majorHAnsi" w:eastAsia="Times New Roman" w:hAnsiTheme="majorHAnsi" w:cstheme="majorHAnsi"/>
@@ -8665,7 +8999,7 @@
         </w:rPr>
         <w:t xml:space="preserve"> if there are </w:t>
       </w:r>
-      <w:ins w:id="252" w:author="Renata M. Diaz" w:date="2021-03-08T15:04:00Z">
+      <w:ins w:id="293" w:author="Renata M. Diaz" w:date="2021-03-08T15:04:00Z">
         <w:r>
           <w:rPr>
             <w:rFonts w:asciiTheme="majorHAnsi" w:eastAsia="Times New Roman" w:hAnsiTheme="majorHAnsi" w:cstheme="majorHAnsi"/>
@@ -8673,7 +9007,7 @@
           <w:t xml:space="preserve">fewer than 40 values in the comparison distribution, because </w:t>
         </w:r>
       </w:ins>
-      <w:del w:id="253" w:author="Renata M. Diaz" w:date="2021-03-08T15:04:00Z">
+      <w:del w:id="294" w:author="Renata M. Diaz" w:date="2021-03-08T15:04:00Z">
         <w:r>
           <w:rPr>
             <w:rFonts w:asciiTheme="majorHAnsi" w:eastAsia="Times New Roman" w:hAnsiTheme="majorHAnsi" w:cstheme="majorHAnsi"/>
@@ -8681,7 +9015,7 @@
           <w:delText xml:space="preserve">very few </w:delText>
         </w:r>
       </w:del>
-      <w:del w:id="254" w:author="Renata M. Diaz" w:date="2021-03-08T14:59:00Z">
+      <w:del w:id="295" w:author="Renata M. Diaz" w:date="2021-03-08T14:59:00Z">
         <w:r>
           <w:rPr>
             <w:rFonts w:asciiTheme="majorHAnsi" w:eastAsia="Times New Roman" w:hAnsiTheme="majorHAnsi" w:cstheme="majorHAnsi"/>
@@ -8689,7 +9023,7 @@
           <w:delText xml:space="preserve">unique </w:delText>
         </w:r>
       </w:del>
-      <w:del w:id="255" w:author="Renata M. Diaz" w:date="2021-03-08T15:04:00Z">
+      <w:del w:id="296" w:author="Renata M. Diaz" w:date="2021-03-08T15:04:00Z">
         <w:r>
           <w:rPr>
             <w:rFonts w:asciiTheme="majorHAnsi" w:eastAsia="Times New Roman" w:hAnsiTheme="majorHAnsi" w:cstheme="majorHAnsi"/>
@@ -8763,7 +9097,7 @@
         </w:rPr>
         <w:t>in these cases, it is impossible for an observation to fall</w:t>
       </w:r>
-      <w:del w:id="256" w:author="Renata M. Diaz" w:date="2021-03-08T15:05:00Z">
+      <w:del w:id="297" w:author="Renata M. Diaz" w:date="2021-03-08T15:05:00Z">
         <w:r>
           <w:rPr>
             <w:rFonts w:asciiTheme="majorHAnsi" w:eastAsia="Times New Roman" w:hAnsiTheme="majorHAnsi" w:cstheme="majorHAnsi"/>
@@ -8771,7 +9105,7 @@
           <w:delText xml:space="preserve"> </w:delText>
         </w:r>
       </w:del>
-      <w:ins w:id="257" w:author="Renata M. Diaz" w:date="2021-03-08T15:05:00Z">
+      <w:ins w:id="298" w:author="Renata M. Diaz" w:date="2021-03-08T15:05:00Z">
         <w:r>
           <w:rPr>
             <w:rFonts w:asciiTheme="majorHAnsi" w:eastAsia="Times New Roman" w:hAnsiTheme="majorHAnsi" w:cstheme="majorHAnsi"/>
@@ -8779,12 +9113,12 @@
           <w:t xml:space="preserve"> above or below the 97.5</w:t>
         </w:r>
       </w:ins>
-      <w:ins w:id="258" w:author="Renata M. Diaz" w:date="2021-03-09T18:11:00Z">
+      <w:ins w:id="299" w:author="Renata M. Diaz" w:date="2021-03-09T18:11:00Z">
         <w:r>
           <w:rPr>
             <w:rFonts w:asciiTheme="majorHAnsi" w:eastAsia="Times New Roman" w:hAnsiTheme="majorHAnsi" w:cstheme="majorHAnsi"/>
             <w:vertAlign w:val="superscript"/>
-            <w:rPrChange w:id="259" w:author="Renata M. Diaz" w:date="2021-03-09T18:11:00Z">
+            <w:rPrChange w:id="300" w:author="Renata M. Diaz" w:date="2021-03-09T18:11:00Z">
               <w:rPr>
                 <w:rFonts w:asciiTheme="majorHAnsi" w:eastAsia="Times New Roman" w:hAnsiTheme="majorHAnsi" w:cstheme="majorHAnsi"/>
               </w:rPr>
@@ -8793,7 +9127,7 @@
           <w:t>th</w:t>
         </w:r>
       </w:ins>
-      <w:ins w:id="260" w:author="Renata M. Diaz" w:date="2021-03-08T15:05:00Z">
+      <w:ins w:id="301" w:author="Renata M. Diaz" w:date="2021-03-08T15:05:00Z">
         <w:r>
           <w:rPr>
             <w:rFonts w:asciiTheme="majorHAnsi" w:eastAsia="Times New Roman" w:hAnsiTheme="majorHAnsi" w:cstheme="majorHAnsi"/>
@@ -8804,7 +9138,7 @@
           <w:rPr>
             <w:rFonts w:asciiTheme="majorHAnsi" w:eastAsia="Times New Roman" w:hAnsiTheme="majorHAnsi" w:cstheme="majorHAnsi"/>
             <w:vertAlign w:val="superscript"/>
-            <w:rPrChange w:id="261" w:author="Renata M. Diaz" w:date="2021-03-08T15:05:00Z">
+            <w:rPrChange w:id="302" w:author="Renata M. Diaz" w:date="2021-03-08T15:05:00Z">
               <w:rPr>
                 <w:rFonts w:asciiTheme="majorHAnsi" w:eastAsia="Times New Roman" w:hAnsiTheme="majorHAnsi" w:cstheme="majorHAnsi"/>
               </w:rPr>
@@ -8825,7 +9159,7 @@
           <w:t>, respectively</w:t>
         </w:r>
       </w:ins>
-      <w:del w:id="262" w:author="Renata M. Diaz" w:date="2021-03-08T15:05:00Z">
+      <w:del w:id="303" w:author="Renata M. Diaz" w:date="2021-03-08T15:05:00Z">
         <w:r>
           <w:rPr>
             <w:rFonts w:asciiTheme="majorHAnsi" w:eastAsia="Times New Roman" w:hAnsiTheme="majorHAnsi" w:cstheme="majorHAnsi"/>
@@ -8845,7 +9179,7 @@
         </w:rPr>
         <w:t xml:space="preserve">. </w:t>
       </w:r>
-      <w:ins w:id="263" w:author="Renata M. Diaz" w:date="2021-03-09T18:07:00Z">
+      <w:ins w:id="304" w:author="Renata M. Diaz" w:date="2021-03-09T18:07:00Z">
         <w:r>
           <w:rPr>
             <w:rFonts w:asciiTheme="majorHAnsi" w:eastAsia="Times New Roman" w:hAnsiTheme="majorHAnsi" w:cstheme="majorHAnsi"/>
@@ -8867,7 +9201,7 @@
           <w:t xml:space="preserve"> </w:t>
         </w:r>
       </w:ins>
-      <w:ins w:id="264" w:author="Renata M. Diaz" w:date="2021-03-09T18:08:00Z">
+      <w:ins w:id="305" w:author="Renata M. Diaz" w:date="2021-03-09T18:08:00Z">
         <w:r>
           <w:rPr>
             <w:rFonts w:asciiTheme="majorHAnsi" w:eastAsia="Times New Roman" w:hAnsiTheme="majorHAnsi" w:cstheme="majorHAnsi"/>
@@ -8875,7 +9209,7 @@
           <w:t>communities</w:t>
         </w:r>
       </w:ins>
-      <w:ins w:id="265" w:author="Renata M. Diaz" w:date="2021-03-09T18:07:00Z">
+      <w:ins w:id="306" w:author="Renata M. Diaz" w:date="2021-03-09T18:07:00Z">
         <w:r>
           <w:rPr>
             <w:rFonts w:asciiTheme="majorHAnsi" w:eastAsia="Times New Roman" w:hAnsiTheme="majorHAnsi" w:cstheme="majorHAnsi"/>
@@ -8883,7 +9217,7 @@
           <w:t xml:space="preserve"> with fewer than 40 unique SADs in their feasible sets</w:t>
         </w:r>
       </w:ins>
-      <w:ins w:id="266" w:author="Renata M. Diaz" w:date="2021-03-09T18:15:00Z">
+      <w:ins w:id="307" w:author="Renata M. Diaz" w:date="2021-03-09T18:15:00Z">
         <w:r>
           <w:rPr>
             <w:rFonts w:asciiTheme="majorHAnsi" w:eastAsia="Times New Roman" w:hAnsiTheme="majorHAnsi" w:cstheme="majorHAnsi"/>
@@ -8957,7 +9291,7 @@
           <w:t>Our final an</w:t>
         </w:r>
       </w:ins>
-      <w:ins w:id="267" w:author="Renata M. Diaz" w:date="2021-03-09T18:16:00Z">
+      <w:ins w:id="308" w:author="Renata M. Diaz" w:date="2021-03-09T18:16:00Z">
         <w:r>
           <w:rPr>
             <w:rFonts w:asciiTheme="majorHAnsi" w:eastAsia="Times New Roman" w:hAnsiTheme="majorHAnsi" w:cstheme="majorHAnsi"/>
@@ -8965,7 +9299,7 @@
           <w:t>alysis included</w:t>
         </w:r>
       </w:ins>
-      <w:del w:id="268" w:author="Renata M. Diaz" w:date="2021-03-09T18:08:00Z">
+      <w:del w:id="309" w:author="Renata M. Diaz" w:date="2021-03-09T18:08:00Z">
         <w:r>
           <w:rPr>
             <w:rFonts w:asciiTheme="majorHAnsi" w:eastAsia="Times New Roman" w:hAnsiTheme="majorHAnsi" w:cstheme="majorHAnsi"/>
@@ -8973,7 +9307,7 @@
           <w:delText xml:space="preserve">Our final aggregated </w:delText>
         </w:r>
       </w:del>
-      <w:del w:id="269" w:author="Renata M. Diaz" w:date="2021-03-09T18:15:00Z">
+      <w:del w:id="310" w:author="Renata M. Diaz" w:date="2021-03-09T18:15:00Z">
         <w:r>
           <w:rPr>
             <w:rFonts w:asciiTheme="majorHAnsi" w:eastAsia="Times New Roman" w:hAnsiTheme="majorHAnsi" w:cstheme="majorHAnsi"/>
@@ -8981,7 +9315,7 @@
           <w:delText>analys</w:delText>
         </w:r>
       </w:del>
-      <w:del w:id="270" w:author="Renata M. Diaz" w:date="2021-03-09T18:11:00Z">
+      <w:del w:id="311" w:author="Renata M. Diaz" w:date="2021-03-09T18:11:00Z">
         <w:r>
           <w:rPr>
             <w:rFonts w:asciiTheme="majorHAnsi" w:eastAsia="Times New Roman" w:hAnsiTheme="majorHAnsi" w:cstheme="majorHAnsi"/>
@@ -8989,7 +9323,7 @@
           <w:delText>e</w:delText>
         </w:r>
       </w:del>
-      <w:del w:id="271" w:author="Renata M. Diaz" w:date="2021-03-09T18:15:00Z">
+      <w:del w:id="312" w:author="Renata M. Diaz" w:date="2021-03-09T18:15:00Z">
         <w:r>
           <w:rPr>
             <w:rFonts w:asciiTheme="majorHAnsi" w:eastAsia="Times New Roman" w:hAnsiTheme="majorHAnsi" w:cstheme="majorHAnsi"/>
@@ -9003,7 +9337,7 @@
         </w:rPr>
         <w:t xml:space="preserve"> </w:t>
       </w:r>
-      <w:del w:id="272" w:author="Renata M. Diaz" w:date="2021-03-09T18:08:00Z">
+      <w:del w:id="313" w:author="Renata M. Diaz" w:date="2021-03-09T18:08:00Z">
         <w:r>
           <w:rPr>
             <w:rFonts w:asciiTheme="majorHAnsi" w:eastAsia="Times New Roman" w:hAnsiTheme="majorHAnsi" w:cstheme="majorHAnsi"/>
@@ -9011,12 +9345,28 @@
           <w:delText xml:space="preserve">included </w:delText>
         </w:r>
       </w:del>
-      <w:ins w:id="273" w:author="Renata M. Diaz" w:date="2021-03-09T18:08:00Z">
-        <w:r>
-          <w:rPr>
-            <w:rFonts w:asciiTheme="majorHAnsi" w:eastAsia="Times New Roman" w:hAnsiTheme="majorHAnsi" w:cstheme="majorHAnsi"/>
-          </w:rPr>
-          <w:t>2,475 communities for skewness and 22,490 communities for all other metrics</w:t>
+      <w:ins w:id="314" w:author="Renata M. Diaz" w:date="2021-03-09T18:08:00Z">
+        <w:r>
+          <w:rPr>
+            <w:rFonts w:asciiTheme="majorHAnsi" w:eastAsia="Times New Roman" w:hAnsiTheme="majorHAnsi" w:cstheme="majorHAnsi"/>
+          </w:rPr>
+          <w:t>2</w:t>
+        </w:r>
+      </w:ins>
+      <w:ins w:id="315" w:author="Renata M. Diaz" w:date="2021-03-10T14:42:00Z">
+        <w:r>
+          <w:rPr>
+            <w:rFonts w:asciiTheme="majorHAnsi" w:eastAsia="Times New Roman" w:hAnsiTheme="majorHAnsi" w:cstheme="majorHAnsi"/>
+          </w:rPr>
+          <w:t>2</w:t>
+        </w:r>
+      </w:ins>
+      <w:ins w:id="316" w:author="Renata M. Diaz" w:date="2021-03-09T18:08:00Z">
+        <w:r>
+          <w:rPr>
+            <w:rFonts w:asciiTheme="majorHAnsi" w:eastAsia="Times New Roman" w:hAnsiTheme="majorHAnsi" w:cstheme="majorHAnsi"/>
+          </w:rPr>
+          <w:t>,475 communities for skewness and 22,490 communities for all other metrics</w:t>
         </w:r>
         <w:r>
           <w:rPr>
@@ -9025,7 +9375,7 @@
           <w:t>.</w:t>
         </w:r>
       </w:ins>
-      <w:del w:id="274" w:author="Renata M. Diaz" w:date="2021-03-09T18:08:00Z">
+      <w:del w:id="317" w:author="Renata M. Diaz" w:date="2021-03-09T18:08:00Z">
         <w:r>
           <w:rPr>
             <w:rFonts w:asciiTheme="majorHAnsi" w:eastAsia="Times New Roman" w:hAnsiTheme="majorHAnsi" w:cstheme="majorHAnsi"/>
@@ -9033,7 +9383,7 @@
           <w:delText>22,</w:delText>
         </w:r>
       </w:del>
-      <w:del w:id="275" w:author="Renata M. Diaz" w:date="2021-03-08T15:06:00Z">
+      <w:del w:id="318" w:author="Renata M. Diaz" w:date="2021-03-08T15:06:00Z">
         <w:r>
           <w:rPr>
             <w:rFonts w:asciiTheme="majorHAnsi" w:eastAsia="Times New Roman" w:hAnsiTheme="majorHAnsi" w:cstheme="majorHAnsi"/>
@@ -9041,7 +9391,7 @@
           <w:delText xml:space="preserve">142 </w:delText>
         </w:r>
       </w:del>
-      <w:del w:id="276" w:author="Renata M. Diaz" w:date="2021-03-09T18:08:00Z">
+      <w:del w:id="319" w:author="Renata M. Diaz" w:date="2021-03-09T18:08:00Z">
         <w:r>
           <w:rPr>
             <w:rFonts w:asciiTheme="majorHAnsi" w:eastAsia="Times New Roman" w:hAnsiTheme="majorHAnsi" w:cstheme="majorHAnsi"/>
@@ -9049,7 +9399,7 @@
           <w:delText>communities for evenness and 22,</w:delText>
         </w:r>
       </w:del>
-      <w:del w:id="277" w:author="Renata M. Diaz" w:date="2021-03-08T15:06:00Z">
+      <w:del w:id="320" w:author="Renata M. Diaz" w:date="2021-03-08T15:06:00Z">
         <w:r>
           <w:rPr>
             <w:rFonts w:asciiTheme="majorHAnsi" w:eastAsia="Times New Roman" w:hAnsiTheme="majorHAnsi" w:cstheme="majorHAnsi"/>
@@ -9057,7 +9407,7 @@
           <w:delText xml:space="preserve">325 </w:delText>
         </w:r>
       </w:del>
-      <w:del w:id="278" w:author="Renata M. Diaz" w:date="2021-03-09T18:08:00Z">
+      <w:del w:id="321" w:author="Renata M. Diaz" w:date="2021-03-09T18:08:00Z">
         <w:r>
           <w:rPr>
             <w:rFonts w:asciiTheme="majorHAnsi" w:eastAsia="Times New Roman" w:hAnsiTheme="majorHAnsi" w:cstheme="majorHAnsi"/>
@@ -9094,43 +9444,9 @@
       <w:pPr>
         <w:spacing w:line="480" w:lineRule="auto"/>
         <w:rPr>
-          <w:ins w:id="279" w:author="Renata M. Diaz" w:date="2021-03-09T18:17:00Z"/>
-          <w:rFonts w:asciiTheme="majorHAnsi" w:eastAsia="Times New Roman" w:hAnsiTheme="majorHAnsi" w:cstheme="majorHAnsi"/>
-        </w:rPr>
-      </w:pPr>
-      <w:ins w:id="280" w:author="Renata M. Diaz" w:date="2021-03-09T18:17:00Z">
-        <w:r>
-          <w:rPr>
-            <w:rFonts w:asciiTheme="majorHAnsi" w:eastAsia="Times New Roman" w:hAnsiTheme="majorHAnsi" w:cstheme="majorHAnsi"/>
-          </w:rPr>
-          <w:t>[using degree of similarity]</w:t>
-        </w:r>
-      </w:ins>
-    </w:p>
-    <w:p>
-      <w:pPr>
-        <w:spacing w:line="480" w:lineRule="auto"/>
-        <w:rPr>
-          <w:ins w:id="281" w:author="Renata M. Diaz" w:date="2021-03-09T18:17:00Z"/>
-          <w:rFonts w:asciiTheme="majorHAnsi" w:eastAsia="Times New Roman" w:hAnsiTheme="majorHAnsi" w:cstheme="majorHAnsi"/>
-        </w:rPr>
-      </w:pPr>
-      <w:ins w:id="282" w:author="Renata M. Diaz" w:date="2021-03-09T18:17:00Z">
-        <w:r>
-          <w:rPr>
-            <w:rFonts w:asciiTheme="majorHAnsi" w:eastAsia="Times New Roman" w:hAnsiTheme="majorHAnsi" w:cstheme="majorHAnsi"/>
-          </w:rPr>
-          <w:t>[using breadth indices for more metric-specific]</w:t>
-        </w:r>
-      </w:ins>
-    </w:p>
-    <w:p>
-      <w:pPr>
-        <w:spacing w:line="480" w:lineRule="auto"/>
-        <w:rPr>
           <w:rFonts w:asciiTheme="majorHAnsi" w:eastAsia="Times New Roman" w:hAnsiTheme="majorHAnsi" w:cstheme="majorHAnsi"/>
           <w:iCs/>
-          <w:rPrChange w:id="283" w:author="Renata M. Diaz" w:date="2021-03-09T14:01:00Z">
+          <w:rPrChange w:id="322" w:author="Renata M. Diaz" w:date="2021-03-09T14:01:00Z">
             <w:rPr>
               <w:rFonts w:asciiTheme="majorHAnsi" w:eastAsia="Times New Roman" w:hAnsiTheme="majorHAnsi" w:cstheme="majorHAnsi"/>
               <w:i/>
@@ -9138,23 +9454,352 @@
             </w:rPr>
           </w:rPrChange>
         </w:rPr>
-        <w:pPrChange w:id="284" w:author="Renata M. Diaz" w:date="2021-03-09T18:10:00Z">
+        <w:pPrChange w:id="323" w:author="Renata M. Diaz" w:date="2021-03-10T14:54:00Z">
           <w:pPr>
             <w:spacing w:line="480" w:lineRule="auto"/>
           </w:pPr>
         </w:pPrChange>
       </w:pPr>
-      <w:r>
-        <w:rPr>
-          <w:rFonts w:asciiTheme="majorHAnsi" w:eastAsia="Times New Roman" w:hAnsiTheme="majorHAnsi" w:cstheme="majorHAnsi"/>
-        </w:rPr>
-        <w:t>We also used the distributions</w:t>
-      </w:r>
-      <w:r>
-        <w:rPr>
-          <w:rFonts w:asciiTheme="majorHAnsi" w:eastAsia="Times New Roman" w:hAnsiTheme="majorHAnsi" w:cstheme="majorHAnsi"/>
-        </w:rPr>
-        <w:t xml:space="preserve"> of</w:t>
+      <w:moveToRangeStart w:id="324" w:author="Renata M. Diaz" w:date="2021-03-10T14:43:00Z" w:name="move66279822"/>
+      <w:moveTo w:id="325" w:author="Renata M. Diaz" w:date="2021-03-10T14:43:00Z">
+        <w:r>
+          <w:rPr>
+            <w:rFonts w:asciiTheme="majorHAnsi" w:eastAsia="Times New Roman" w:hAnsiTheme="majorHAnsi" w:cstheme="majorHAnsi"/>
+          </w:rPr>
+          <w:t xml:space="preserve">We also used the distributions </w:t>
+        </w:r>
+        <w:del w:id="326" w:author="Renata M. Diaz" w:date="2021-03-10T14:43:00Z">
+          <w:r>
+            <w:rPr>
+              <w:rFonts w:asciiTheme="majorHAnsi" w:eastAsia="Times New Roman" w:hAnsiTheme="majorHAnsi" w:cstheme="majorHAnsi"/>
+            </w:rPr>
+            <w:delText>of skewness and evenness from the sampled feasible set</w:delText>
+          </w:r>
+        </w:del>
+      </w:moveTo>
+      <w:ins w:id="327" w:author="Renata M. Diaz" w:date="2021-03-10T14:43:00Z">
+        <w:r>
+          <w:rPr>
+            <w:rFonts w:asciiTheme="majorHAnsi" w:eastAsia="Times New Roman" w:hAnsiTheme="majorHAnsi" w:cstheme="majorHAnsi"/>
+          </w:rPr>
+          <w:t>of dissimilarity scores and shape metrics</w:t>
+        </w:r>
+      </w:ins>
+      <w:moveTo w:id="328" w:author="Renata M. Diaz" w:date="2021-03-10T14:43:00Z">
+        <w:r>
+          <w:rPr>
+            <w:rFonts w:asciiTheme="majorHAnsi" w:eastAsia="Times New Roman" w:hAnsiTheme="majorHAnsi" w:cstheme="majorHAnsi"/>
+          </w:rPr>
+          <w:t xml:space="preserve"> to describe the relative </w:t>
+        </w:r>
+        <w:r>
+          <w:rPr>
+            <w:rFonts w:asciiTheme="majorHAnsi" w:eastAsia="Times New Roman" w:hAnsiTheme="majorHAnsi" w:cstheme="majorHAnsi"/>
+          </w:rPr>
+          <w:t xml:space="preserve">specificity </w:t>
+        </w:r>
+        <w:r>
+          <w:rPr>
+            <w:rFonts w:asciiTheme="majorHAnsi" w:eastAsia="Times New Roman" w:hAnsiTheme="majorHAnsi" w:cstheme="majorHAnsi"/>
+          </w:rPr>
+          <w:t>of the statistical</w:t>
+        </w:r>
+        <w:r>
+          <w:rPr>
+            <w:rFonts w:asciiTheme="majorHAnsi" w:eastAsia="Times New Roman" w:hAnsiTheme="majorHAnsi" w:cstheme="majorHAnsi"/>
+          </w:rPr>
+          <w:t xml:space="preserve"> baseline</w:t>
+        </w:r>
+        <w:r>
+          <w:rPr>
+            <w:rFonts w:asciiTheme="majorHAnsi" w:eastAsia="Times New Roman" w:hAnsiTheme="majorHAnsi" w:cstheme="majorHAnsi"/>
+          </w:rPr>
+          <w:t xml:space="preserve">, in order to assess </w:t>
+        </w:r>
+        <w:r>
+          <w:rPr>
+            <w:rFonts w:asciiTheme="majorHAnsi" w:eastAsia="Times New Roman" w:hAnsiTheme="majorHAnsi" w:cstheme="majorHAnsi"/>
+          </w:rPr>
+          <w:t xml:space="preserve">in what situations there </w:t>
+        </w:r>
+        <w:r>
+          <w:rPr>
+            <w:rFonts w:asciiTheme="majorHAnsi" w:eastAsia="Times New Roman" w:hAnsiTheme="majorHAnsi" w:cstheme="majorHAnsi"/>
+          </w:rPr>
+          <w:t xml:space="preserve">could be challenges in determining whether </w:t>
+        </w:r>
+        <w:r>
+          <w:rPr>
+            <w:rFonts w:asciiTheme="majorHAnsi" w:eastAsia="Times New Roman" w:hAnsiTheme="majorHAnsi" w:cstheme="majorHAnsi"/>
+          </w:rPr>
+          <w:t xml:space="preserve">observed </w:t>
+        </w:r>
+        <w:r>
+          <w:rPr>
+            <w:rFonts w:asciiTheme="majorHAnsi" w:eastAsia="Times New Roman" w:hAnsiTheme="majorHAnsi" w:cstheme="majorHAnsi"/>
+          </w:rPr>
+          <w:t xml:space="preserve">communities differ from </w:t>
+        </w:r>
+        <w:r>
+          <w:rPr>
+            <w:rFonts w:asciiTheme="majorHAnsi" w:eastAsia="Times New Roman" w:hAnsiTheme="majorHAnsi" w:cstheme="majorHAnsi"/>
+          </w:rPr>
+          <w:t>their statistical baselines</w:t>
+        </w:r>
+        <w:r>
+          <w:rPr>
+            <w:rFonts w:asciiTheme="majorHAnsi" w:eastAsia="Times New Roman" w:hAnsiTheme="majorHAnsi" w:cstheme="majorHAnsi"/>
+          </w:rPr>
+          <w:t xml:space="preserve">. </w:t>
+        </w:r>
+      </w:moveTo>
+      <w:moveToRangeEnd w:id="324"/>
+      <w:ins w:id="329" w:author="Renata M. Diaz" w:date="2021-03-10T14:45:00Z">
+        <w:r>
+          <w:rPr>
+            <w:rFonts w:asciiTheme="majorHAnsi" w:eastAsia="Times New Roman" w:hAnsiTheme="majorHAnsi" w:cstheme="majorHAnsi"/>
+          </w:rPr>
+          <w:t>For an overall sense of how tightly elements of the feasible set are clustered around the central tendency, we used the mean d</w:t>
+        </w:r>
+      </w:ins>
+      <w:ins w:id="330" w:author="Renata M. Diaz" w:date="2021-03-10T14:46:00Z">
+        <w:r>
+          <w:rPr>
+            <w:rFonts w:asciiTheme="majorHAnsi" w:eastAsia="Times New Roman" w:hAnsiTheme="majorHAnsi" w:cstheme="majorHAnsi"/>
+          </w:rPr>
+          <w:t xml:space="preserve">issimilarity score between all samples from a feasible set and the approximate central tendency of that feasible set. </w:t>
+        </w:r>
+      </w:ins>
+      <w:ins w:id="331" w:author="Renata M. Diaz" w:date="2021-03-10T14:47:00Z">
+        <w:r>
+          <w:rPr>
+            <w:rFonts w:asciiTheme="majorHAnsi" w:eastAsia="Times New Roman" w:hAnsiTheme="majorHAnsi" w:cstheme="majorHAnsi"/>
+          </w:rPr>
+          <w:t xml:space="preserve">For a more specific estimate of the </w:t>
+        </w:r>
+      </w:ins>
+      <w:ins w:id="332" w:author="Renata M. Diaz" w:date="2021-03-10T14:53:00Z">
+        <w:r>
+          <w:rPr>
+            <w:rFonts w:asciiTheme="majorHAnsi" w:eastAsia="Times New Roman" w:hAnsiTheme="majorHAnsi" w:cstheme="majorHAnsi"/>
+          </w:rPr>
+          <w:t xml:space="preserve">narrowness of the distributions of sampled values for </w:t>
+        </w:r>
+      </w:ins>
+      <w:ins w:id="333" w:author="Renata M. Diaz" w:date="2021-03-10T14:54:00Z">
+        <w:r>
+          <w:rPr>
+            <w:rFonts w:asciiTheme="majorHAnsi" w:eastAsia="Times New Roman" w:hAnsiTheme="majorHAnsi" w:cstheme="majorHAnsi"/>
+          </w:rPr>
+          <w:t xml:space="preserve">the shape </w:t>
+        </w:r>
+        <w:r>
+          <w:rPr>
+            <w:rFonts w:asciiTheme="majorHAnsi" w:eastAsia="Times New Roman" w:hAnsiTheme="majorHAnsi" w:cstheme="majorHAnsi"/>
+          </w:rPr>
+          <w:lastRenderedPageBreak/>
+          <w:t>metrics, we defined a breadth index as the</w:t>
+        </w:r>
+      </w:ins>
+      <w:moveFromRangeStart w:id="334" w:author="Renata M. Diaz" w:date="2021-03-10T14:43:00Z" w:name="move66279822"/>
+      <w:moveFrom w:id="335" w:author="Renata M. Diaz" w:date="2021-03-10T14:43:00Z">
+        <w:del w:id="336" w:author="Renata M. Diaz" w:date="2021-03-10T14:54:00Z">
+          <w:r>
+            <w:rPr>
+              <w:rFonts w:asciiTheme="majorHAnsi" w:eastAsia="Times New Roman" w:hAnsiTheme="majorHAnsi" w:cstheme="majorHAnsi"/>
+            </w:rPr>
+            <w:delText>We also used the distributions</w:delText>
+          </w:r>
+          <w:r>
+            <w:rPr>
+              <w:rFonts w:asciiTheme="majorHAnsi" w:eastAsia="Times New Roman" w:hAnsiTheme="majorHAnsi" w:cstheme="majorHAnsi"/>
+            </w:rPr>
+            <w:delText xml:space="preserve"> of</w:delText>
+          </w:r>
+          <w:r>
+            <w:rPr>
+              <w:rFonts w:asciiTheme="majorHAnsi" w:eastAsia="Times New Roman" w:hAnsiTheme="majorHAnsi" w:cstheme="majorHAnsi"/>
+            </w:rPr>
+            <w:delText xml:space="preserve"> </w:delText>
+          </w:r>
+          <w:r>
+            <w:rPr>
+              <w:rFonts w:asciiTheme="majorHAnsi" w:eastAsia="Times New Roman" w:hAnsiTheme="majorHAnsi" w:cstheme="majorHAnsi"/>
+            </w:rPr>
+            <w:delText>skewness and evenness from the sampled feasible</w:delText>
+          </w:r>
+          <w:r>
+            <w:rPr>
+              <w:rFonts w:asciiTheme="majorHAnsi" w:eastAsia="Times New Roman" w:hAnsiTheme="majorHAnsi" w:cstheme="majorHAnsi"/>
+            </w:rPr>
+            <w:delText xml:space="preserve"> </w:delText>
+          </w:r>
+          <w:r>
+            <w:rPr>
+              <w:rFonts w:asciiTheme="majorHAnsi" w:eastAsia="Times New Roman" w:hAnsiTheme="majorHAnsi" w:cstheme="majorHAnsi"/>
+            </w:rPr>
+            <w:delText xml:space="preserve">set </w:delText>
+          </w:r>
+          <w:r>
+            <w:rPr>
+              <w:rFonts w:asciiTheme="majorHAnsi" w:eastAsia="Times New Roman" w:hAnsiTheme="majorHAnsi" w:cstheme="majorHAnsi"/>
+            </w:rPr>
+            <w:delText xml:space="preserve">to describe the relative </w:delText>
+          </w:r>
+          <w:r>
+            <w:rPr>
+              <w:rFonts w:asciiTheme="majorHAnsi" w:eastAsia="Times New Roman" w:hAnsiTheme="majorHAnsi" w:cstheme="majorHAnsi"/>
+            </w:rPr>
+            <w:delText xml:space="preserve">specificity </w:delText>
+          </w:r>
+          <w:r>
+            <w:rPr>
+              <w:rFonts w:asciiTheme="majorHAnsi" w:eastAsia="Times New Roman" w:hAnsiTheme="majorHAnsi" w:cstheme="majorHAnsi"/>
+            </w:rPr>
+            <w:delText>of the statistical</w:delText>
+          </w:r>
+          <w:r>
+            <w:rPr>
+              <w:rFonts w:asciiTheme="majorHAnsi" w:eastAsia="Times New Roman" w:hAnsiTheme="majorHAnsi" w:cstheme="majorHAnsi"/>
+            </w:rPr>
+            <w:delText xml:space="preserve"> baseline</w:delText>
+          </w:r>
+          <w:r>
+            <w:rPr>
+              <w:rFonts w:asciiTheme="majorHAnsi" w:eastAsia="Times New Roman" w:hAnsiTheme="majorHAnsi" w:cstheme="majorHAnsi"/>
+            </w:rPr>
+            <w:delText xml:space="preserve">, in order to assess </w:delText>
+          </w:r>
+          <w:r>
+            <w:rPr>
+              <w:rFonts w:asciiTheme="majorHAnsi" w:eastAsia="Times New Roman" w:hAnsiTheme="majorHAnsi" w:cstheme="majorHAnsi"/>
+            </w:rPr>
+            <w:delText xml:space="preserve">in what situations there </w:delText>
+          </w:r>
+          <w:r>
+            <w:rPr>
+              <w:rFonts w:asciiTheme="majorHAnsi" w:eastAsia="Times New Roman" w:hAnsiTheme="majorHAnsi" w:cstheme="majorHAnsi"/>
+            </w:rPr>
+            <w:delText xml:space="preserve">could be challenges in determining whether </w:delText>
+          </w:r>
+          <w:r>
+            <w:rPr>
+              <w:rFonts w:asciiTheme="majorHAnsi" w:eastAsia="Times New Roman" w:hAnsiTheme="majorHAnsi" w:cstheme="majorHAnsi"/>
+            </w:rPr>
+            <w:delText xml:space="preserve">observed </w:delText>
+          </w:r>
+          <w:r>
+            <w:rPr>
+              <w:rFonts w:asciiTheme="majorHAnsi" w:eastAsia="Times New Roman" w:hAnsiTheme="majorHAnsi" w:cstheme="majorHAnsi"/>
+            </w:rPr>
+            <w:delText xml:space="preserve">communities differ from </w:delText>
+          </w:r>
+          <w:r>
+            <w:rPr>
+              <w:rFonts w:asciiTheme="majorHAnsi" w:eastAsia="Times New Roman" w:hAnsiTheme="majorHAnsi" w:cstheme="majorHAnsi"/>
+            </w:rPr>
+            <w:delText>their statistical baselines</w:delText>
+          </w:r>
+          <w:r>
+            <w:rPr>
+              <w:rFonts w:asciiTheme="majorHAnsi" w:eastAsia="Times New Roman" w:hAnsiTheme="majorHAnsi" w:cstheme="majorHAnsi"/>
+            </w:rPr>
+            <w:delText>.</w:delText>
+          </w:r>
+          <w:r>
+            <w:rPr>
+              <w:rFonts w:asciiTheme="majorHAnsi" w:eastAsia="Times New Roman" w:hAnsiTheme="majorHAnsi" w:cstheme="majorHAnsi"/>
+            </w:rPr>
+            <w:delText xml:space="preserve"> </w:delText>
+          </w:r>
+        </w:del>
+      </w:moveFrom>
+      <w:moveFromRangeEnd w:id="334"/>
+      <w:del w:id="337" w:author="Renata M. Diaz" w:date="2021-03-10T14:54:00Z">
+        <w:r>
+          <w:rPr>
+            <w:rFonts w:asciiTheme="majorHAnsi" w:eastAsia="Times New Roman" w:hAnsiTheme="majorHAnsi" w:cstheme="majorHAnsi"/>
+          </w:rPr>
+          <w:delText xml:space="preserve">We quantified the narrowness of a </w:delText>
+        </w:r>
+        <w:r>
+          <w:rPr>
+            <w:rFonts w:asciiTheme="majorHAnsi" w:eastAsia="Times New Roman" w:hAnsiTheme="majorHAnsi" w:cstheme="majorHAnsi"/>
+          </w:rPr>
+          <w:delText>distribution</w:delText>
+        </w:r>
+        <w:r>
+          <w:rPr>
+            <w:rFonts w:asciiTheme="majorHAnsi" w:eastAsia="Times New Roman" w:hAnsiTheme="majorHAnsi" w:cstheme="majorHAnsi"/>
+          </w:rPr>
+          <w:delText xml:space="preserve"> as the</w:delText>
+        </w:r>
+      </w:del>
+      <w:r>
+        <w:rPr>
+          <w:rFonts w:asciiTheme="majorHAnsi" w:eastAsia="Times New Roman" w:hAnsiTheme="majorHAnsi" w:cstheme="majorHAnsi"/>
+        </w:rPr>
+        <w:t xml:space="preserve"> ratio of the range of values encompassed within </w:t>
+      </w:r>
+      <w:r>
+        <w:rPr>
+          <w:rFonts w:asciiTheme="majorHAnsi" w:eastAsia="Times New Roman" w:hAnsiTheme="majorHAnsi" w:cstheme="majorHAnsi"/>
+        </w:rPr>
+        <w:t>a</w:t>
+      </w:r>
+      <w:r>
+        <w:rPr>
+          <w:rFonts w:asciiTheme="majorHAnsi" w:eastAsia="Times New Roman" w:hAnsiTheme="majorHAnsi" w:cstheme="majorHAnsi"/>
+        </w:rPr>
+        <w:t xml:space="preserve"> 95%</w:t>
+      </w:r>
+      <w:r>
+        <w:rPr>
+          <w:rFonts w:asciiTheme="majorHAnsi" w:eastAsia="Times New Roman" w:hAnsiTheme="majorHAnsi" w:cstheme="majorHAnsi"/>
+        </w:rPr>
+        <w:t xml:space="preserve"> density</w:t>
+      </w:r>
+      <w:r>
+        <w:rPr>
+          <w:rFonts w:asciiTheme="majorHAnsi" w:eastAsia="Times New Roman" w:hAnsiTheme="majorHAnsi" w:cstheme="majorHAnsi"/>
+        </w:rPr>
+        <w:t xml:space="preserve"> interval </w:t>
+      </w:r>
+      <w:r>
+        <w:rPr>
+          <w:rFonts w:asciiTheme="majorHAnsi" w:eastAsia="Times New Roman" w:hAnsiTheme="majorHAnsi" w:cstheme="majorHAnsi"/>
+        </w:rPr>
+        <w:t xml:space="preserve">relative </w:t>
+      </w:r>
+      <w:r>
+        <w:rPr>
+          <w:rFonts w:asciiTheme="majorHAnsi" w:eastAsia="Times New Roman" w:hAnsiTheme="majorHAnsi" w:cstheme="majorHAnsi"/>
+        </w:rPr>
+        <w:t>to the full range of values in the distribution</w:t>
+      </w:r>
+      <w:r>
+        <w:rPr>
+          <w:rFonts w:asciiTheme="majorHAnsi" w:eastAsia="Times New Roman" w:hAnsiTheme="majorHAnsi" w:cstheme="majorHAnsi"/>
+        </w:rPr>
+        <w:t xml:space="preserve"> (</w:t>
+      </w:r>
+      <w:r>
+        <w:rPr>
+          <w:rFonts w:asciiTheme="majorHAnsi" w:eastAsia="Times New Roman" w:hAnsiTheme="majorHAnsi" w:cstheme="majorHAnsi"/>
+        </w:rPr>
+        <w:t>Figure 1</w:t>
+      </w:r>
+      <w:r>
+        <w:rPr>
+          <w:rFonts w:asciiTheme="majorHAnsi" w:eastAsia="Times New Roman" w:hAnsiTheme="majorHAnsi" w:cstheme="majorHAnsi"/>
+        </w:rPr>
+        <w:t>)</w:t>
+      </w:r>
+      <w:r>
+        <w:rPr>
+          <w:rFonts w:asciiTheme="majorHAnsi" w:eastAsia="Times New Roman" w:hAnsiTheme="majorHAnsi" w:cstheme="majorHAnsi"/>
+        </w:rPr>
+        <w:t>.</w:t>
       </w:r>
       <w:r>
         <w:rPr>
@@ -9166,224 +9811,57 @@
         <w:rPr>
           <w:rFonts w:asciiTheme="majorHAnsi" w:eastAsia="Times New Roman" w:hAnsiTheme="majorHAnsi" w:cstheme="majorHAnsi"/>
         </w:rPr>
-        <w:t>skewness and evenness from the sampled feasible</w:t>
-      </w:r>
+        <w:t xml:space="preserve">This </w:t>
+      </w:r>
+      <w:r>
+        <w:rPr>
+          <w:rFonts w:asciiTheme="majorHAnsi" w:eastAsia="Times New Roman" w:hAnsiTheme="majorHAnsi" w:cstheme="majorHAnsi"/>
+        </w:rPr>
+        <w:t xml:space="preserve">breadth index for the statistical baseline ranges </w:t>
+      </w:r>
+      <w:r>
+        <w:rPr>
+          <w:rFonts w:asciiTheme="majorHAnsi" w:eastAsia="Times New Roman" w:hAnsiTheme="majorHAnsi" w:cstheme="majorHAnsi"/>
+        </w:rPr>
+        <w:t xml:space="preserve">from 0 (a very narrow </w:t>
+      </w:r>
+      <w:r>
+        <w:rPr>
+          <w:rFonts w:asciiTheme="majorHAnsi" w:eastAsia="Times New Roman" w:hAnsiTheme="majorHAnsi" w:cstheme="majorHAnsi"/>
+        </w:rPr>
+        <w:t xml:space="preserve">distribution </w:t>
+      </w:r>
+      <w:r>
+        <w:rPr>
+          <w:rFonts w:asciiTheme="majorHAnsi" w:eastAsia="Times New Roman" w:hAnsiTheme="majorHAnsi" w:cstheme="majorHAnsi"/>
+        </w:rPr>
+        <w:t xml:space="preserve">and well-resolved </w:t>
+      </w:r>
+      <w:r>
+        <w:rPr>
+          <w:rFonts w:asciiTheme="majorHAnsi" w:eastAsia="Times New Roman" w:hAnsiTheme="majorHAnsi" w:cstheme="majorHAnsi"/>
+        </w:rPr>
+        <w:t>baseline</w:t>
+      </w:r>
+      <w:r>
+        <w:rPr>
+          <w:rFonts w:asciiTheme="majorHAnsi" w:eastAsia="Times New Roman" w:hAnsiTheme="majorHAnsi" w:cstheme="majorHAnsi"/>
+        </w:rPr>
+        <w:t>) to 1 (a very broad distribution</w:t>
+      </w:r>
+      <w:proofErr w:type="gramStart"/>
+      <w:r>
+        <w:rPr>
+          <w:rFonts w:asciiTheme="majorHAnsi" w:eastAsia="Times New Roman" w:hAnsiTheme="majorHAnsi" w:cstheme="majorHAnsi"/>
+        </w:rPr>
+        <w:t>), and</w:t>
+      </w:r>
+      <w:proofErr w:type="gramEnd"/>
       <w:r>
         <w:rPr>
           <w:rFonts w:asciiTheme="majorHAnsi" w:eastAsia="Times New Roman" w:hAnsiTheme="majorHAnsi" w:cstheme="majorHAnsi"/>
         </w:rPr>
         <w:t xml:space="preserve"> </w:t>
-      </w:r>
-      <w:r>
-        <w:rPr>
-          <w:rFonts w:asciiTheme="majorHAnsi" w:eastAsia="Times New Roman" w:hAnsiTheme="majorHAnsi" w:cstheme="majorHAnsi"/>
-        </w:rPr>
-        <w:t xml:space="preserve">set </w:t>
-      </w:r>
-      <w:r>
-        <w:rPr>
-          <w:rFonts w:asciiTheme="majorHAnsi" w:eastAsia="Times New Roman" w:hAnsiTheme="majorHAnsi" w:cstheme="majorHAnsi"/>
-        </w:rPr>
-        <w:t xml:space="preserve">to describe the relative </w:t>
-      </w:r>
-      <w:r>
-        <w:rPr>
-          <w:rFonts w:asciiTheme="majorHAnsi" w:eastAsia="Times New Roman" w:hAnsiTheme="majorHAnsi" w:cstheme="majorHAnsi"/>
-        </w:rPr>
-        <w:t xml:space="preserve">specificity </w:t>
-      </w:r>
-      <w:r>
-        <w:rPr>
-          <w:rFonts w:asciiTheme="majorHAnsi" w:eastAsia="Times New Roman" w:hAnsiTheme="majorHAnsi" w:cstheme="majorHAnsi"/>
-        </w:rPr>
-        <w:t>of the statistical</w:t>
-      </w:r>
-      <w:r>
-        <w:rPr>
-          <w:rFonts w:asciiTheme="majorHAnsi" w:eastAsia="Times New Roman" w:hAnsiTheme="majorHAnsi" w:cstheme="majorHAnsi"/>
-        </w:rPr>
-        <w:t xml:space="preserve"> baseline</w:t>
-      </w:r>
-      <w:r>
-        <w:rPr>
-          <w:rFonts w:asciiTheme="majorHAnsi" w:eastAsia="Times New Roman" w:hAnsiTheme="majorHAnsi" w:cstheme="majorHAnsi"/>
-        </w:rPr>
-        <w:t xml:space="preserve">, in order to assess </w:t>
-      </w:r>
-      <w:r>
-        <w:rPr>
-          <w:rFonts w:asciiTheme="majorHAnsi" w:eastAsia="Times New Roman" w:hAnsiTheme="majorHAnsi" w:cstheme="majorHAnsi"/>
-        </w:rPr>
-        <w:t xml:space="preserve">in what situations there </w:t>
-      </w:r>
-      <w:r>
-        <w:rPr>
-          <w:rFonts w:asciiTheme="majorHAnsi" w:eastAsia="Times New Roman" w:hAnsiTheme="majorHAnsi" w:cstheme="majorHAnsi"/>
-        </w:rPr>
-        <w:t xml:space="preserve">could be challenges in determining whether </w:t>
-      </w:r>
-      <w:r>
-        <w:rPr>
-          <w:rFonts w:asciiTheme="majorHAnsi" w:eastAsia="Times New Roman" w:hAnsiTheme="majorHAnsi" w:cstheme="majorHAnsi"/>
-        </w:rPr>
-        <w:t xml:space="preserve">observed </w:t>
-      </w:r>
-      <w:r>
-        <w:rPr>
-          <w:rFonts w:asciiTheme="majorHAnsi" w:eastAsia="Times New Roman" w:hAnsiTheme="majorHAnsi" w:cstheme="majorHAnsi"/>
-        </w:rPr>
-        <w:t xml:space="preserve">communities differ from </w:t>
-      </w:r>
-      <w:r>
-        <w:rPr>
-          <w:rFonts w:asciiTheme="majorHAnsi" w:eastAsia="Times New Roman" w:hAnsiTheme="majorHAnsi" w:cstheme="majorHAnsi"/>
-        </w:rPr>
-        <w:t>their statistical baselines</w:t>
-      </w:r>
-      <w:r>
-        <w:rPr>
-          <w:rFonts w:asciiTheme="majorHAnsi" w:eastAsia="Times New Roman" w:hAnsiTheme="majorHAnsi" w:cstheme="majorHAnsi"/>
-        </w:rPr>
-        <w:t>.</w:t>
-      </w:r>
-      <w:r>
-        <w:rPr>
-          <w:rFonts w:asciiTheme="majorHAnsi" w:eastAsia="Times New Roman" w:hAnsiTheme="majorHAnsi" w:cstheme="majorHAnsi"/>
-        </w:rPr>
-        <w:t xml:space="preserve"> </w:t>
-      </w:r>
-      <w:r>
-        <w:rPr>
-          <w:rFonts w:asciiTheme="majorHAnsi" w:eastAsia="Times New Roman" w:hAnsiTheme="majorHAnsi" w:cstheme="majorHAnsi"/>
-        </w:rPr>
-        <w:t xml:space="preserve">We quantified the narrowness of a </w:t>
-      </w:r>
-      <w:r>
-        <w:rPr>
-          <w:rFonts w:asciiTheme="majorHAnsi" w:eastAsia="Times New Roman" w:hAnsiTheme="majorHAnsi" w:cstheme="majorHAnsi"/>
-        </w:rPr>
-        <w:t>distribution</w:t>
-      </w:r>
-      <w:r>
-        <w:rPr>
-          <w:rFonts w:asciiTheme="majorHAnsi" w:eastAsia="Times New Roman" w:hAnsiTheme="majorHAnsi" w:cstheme="majorHAnsi"/>
-        </w:rPr>
-        <w:t xml:space="preserve"> as the ratio of the range of values encompassed within </w:t>
-      </w:r>
-      <w:r>
-        <w:rPr>
-          <w:rFonts w:asciiTheme="majorHAnsi" w:eastAsia="Times New Roman" w:hAnsiTheme="majorHAnsi" w:cstheme="majorHAnsi"/>
-        </w:rPr>
-        <w:t>a</w:t>
-      </w:r>
-      <w:r>
-        <w:rPr>
-          <w:rFonts w:asciiTheme="majorHAnsi" w:eastAsia="Times New Roman" w:hAnsiTheme="majorHAnsi" w:cstheme="majorHAnsi"/>
-        </w:rPr>
-        <w:t xml:space="preserve"> 95%</w:t>
-      </w:r>
-      <w:r>
-        <w:rPr>
-          <w:rFonts w:asciiTheme="majorHAnsi" w:eastAsia="Times New Roman" w:hAnsiTheme="majorHAnsi" w:cstheme="majorHAnsi"/>
-        </w:rPr>
-        <w:t xml:space="preserve"> density</w:t>
-      </w:r>
-      <w:r>
-        <w:rPr>
-          <w:rFonts w:asciiTheme="majorHAnsi" w:eastAsia="Times New Roman" w:hAnsiTheme="majorHAnsi" w:cstheme="majorHAnsi"/>
-        </w:rPr>
-        <w:t xml:space="preserve"> interval </w:t>
-      </w:r>
-      <w:r>
-        <w:rPr>
-          <w:rFonts w:asciiTheme="majorHAnsi" w:eastAsia="Times New Roman" w:hAnsiTheme="majorHAnsi" w:cstheme="majorHAnsi"/>
-        </w:rPr>
-        <w:t xml:space="preserve">relative </w:t>
-      </w:r>
-      <w:r>
-        <w:rPr>
-          <w:rFonts w:asciiTheme="majorHAnsi" w:eastAsia="Times New Roman" w:hAnsiTheme="majorHAnsi" w:cstheme="majorHAnsi"/>
-        </w:rPr>
-        <w:t>to the full range of values in the distribution</w:t>
-      </w:r>
-      <w:r>
-        <w:rPr>
-          <w:rFonts w:asciiTheme="majorHAnsi" w:eastAsia="Times New Roman" w:hAnsiTheme="majorHAnsi" w:cstheme="majorHAnsi"/>
-        </w:rPr>
-        <w:t xml:space="preserve"> (</w:t>
-      </w:r>
-      <w:r>
-        <w:rPr>
-          <w:rFonts w:asciiTheme="majorHAnsi" w:eastAsia="Times New Roman" w:hAnsiTheme="majorHAnsi" w:cstheme="majorHAnsi"/>
-        </w:rPr>
-        <w:t>Figure 1</w:t>
-      </w:r>
-      <w:r>
-        <w:rPr>
-          <w:rFonts w:asciiTheme="majorHAnsi" w:eastAsia="Times New Roman" w:hAnsiTheme="majorHAnsi" w:cstheme="majorHAnsi"/>
-        </w:rPr>
-        <w:t>)</w:t>
-      </w:r>
-      <w:r>
-        <w:rPr>
-          <w:rFonts w:asciiTheme="majorHAnsi" w:eastAsia="Times New Roman" w:hAnsiTheme="majorHAnsi" w:cstheme="majorHAnsi"/>
-        </w:rPr>
-        <w:t>.</w:t>
-      </w:r>
-      <w:r>
-        <w:rPr>
-          <w:rFonts w:asciiTheme="majorHAnsi" w:eastAsia="Times New Roman" w:hAnsiTheme="majorHAnsi" w:cstheme="majorHAnsi"/>
-        </w:rPr>
-        <w:t xml:space="preserve"> </w:t>
-      </w:r>
-      <w:r>
-        <w:rPr>
-          <w:rFonts w:asciiTheme="majorHAnsi" w:eastAsia="Times New Roman" w:hAnsiTheme="majorHAnsi" w:cstheme="majorHAnsi"/>
-        </w:rPr>
-        <w:t xml:space="preserve">This </w:t>
-      </w:r>
-      <w:r>
-        <w:rPr>
-          <w:rFonts w:asciiTheme="majorHAnsi" w:eastAsia="Times New Roman" w:hAnsiTheme="majorHAnsi" w:cstheme="majorHAnsi"/>
-        </w:rPr>
-        <w:t xml:space="preserve">breadth index for the statistical baseline ranges </w:t>
-      </w:r>
-      <w:r>
-        <w:rPr>
-          <w:rFonts w:asciiTheme="majorHAnsi" w:eastAsia="Times New Roman" w:hAnsiTheme="majorHAnsi" w:cstheme="majorHAnsi"/>
-        </w:rPr>
-        <w:t xml:space="preserve">from 0 (a very narrow </w:t>
-      </w:r>
-      <w:r>
-        <w:rPr>
-          <w:rFonts w:asciiTheme="majorHAnsi" w:eastAsia="Times New Roman" w:hAnsiTheme="majorHAnsi" w:cstheme="majorHAnsi"/>
-        </w:rPr>
-        <w:t xml:space="preserve">distribution </w:t>
-      </w:r>
-      <w:r>
-        <w:rPr>
-          <w:rFonts w:asciiTheme="majorHAnsi" w:eastAsia="Times New Roman" w:hAnsiTheme="majorHAnsi" w:cstheme="majorHAnsi"/>
-        </w:rPr>
-        <w:t xml:space="preserve">and well-resolved </w:t>
-      </w:r>
-      <w:r>
-        <w:rPr>
-          <w:rFonts w:asciiTheme="majorHAnsi" w:eastAsia="Times New Roman" w:hAnsiTheme="majorHAnsi" w:cstheme="majorHAnsi"/>
-        </w:rPr>
-        <w:t>baseline</w:t>
-      </w:r>
-      <w:r>
-        <w:rPr>
-          <w:rFonts w:asciiTheme="majorHAnsi" w:eastAsia="Times New Roman" w:hAnsiTheme="majorHAnsi" w:cstheme="majorHAnsi"/>
-        </w:rPr>
-        <w:t xml:space="preserve">) to 1 (a very </w:t>
-      </w:r>
-      <w:r>
-        <w:rPr>
-          <w:rFonts w:asciiTheme="majorHAnsi" w:eastAsia="Times New Roman" w:hAnsiTheme="majorHAnsi" w:cstheme="majorHAnsi"/>
-        </w:rPr>
-        <w:lastRenderedPageBreak/>
-        <w:t xml:space="preserve">broad distribution), and </w:t>
       </w:r>
       <w:r>
         <w:rPr>
@@ -9425,31 +9903,27 @@
         </w:rPr>
         <w:t xml:space="preserve"> </w:t>
       </w:r>
-      <w:r>
-        <w:rPr>
-          <w:rFonts w:asciiTheme="majorHAnsi" w:eastAsia="Times New Roman" w:hAnsiTheme="majorHAnsi" w:cstheme="majorHAnsi"/>
-        </w:rPr>
-        <w:t>This metric corresponds</w:t>
-      </w:r>
-      <w:r>
-        <w:rPr>
-          <w:rFonts w:asciiTheme="majorHAnsi" w:eastAsia="Times New Roman" w:hAnsiTheme="majorHAnsi" w:cstheme="majorHAnsi"/>
-        </w:rPr>
-        <w:t xml:space="preserve"> qualitatively to more </w:t>
-      </w:r>
-      <w:proofErr w:type="gramStart"/>
-      <w:r>
-        <w:rPr>
-          <w:rFonts w:asciiTheme="majorHAnsi" w:eastAsia="Times New Roman" w:hAnsiTheme="majorHAnsi" w:cstheme="majorHAnsi"/>
-        </w:rPr>
-        <w:t>computationally-intensive</w:t>
-      </w:r>
-      <w:proofErr w:type="gramEnd"/>
-      <w:r>
-        <w:rPr>
-          <w:rFonts w:asciiTheme="majorHAnsi" w:eastAsia="Times New Roman" w:hAnsiTheme="majorHAnsi" w:cstheme="majorHAnsi"/>
-        </w:rPr>
-        <w:t xml:space="preserve"> approaches to measuring the self-similarity </w:t>
+      <w:del w:id="338" w:author="Renata M. Diaz" w:date="2021-03-10T14:56:00Z">
+        <w:r>
+          <w:rPr>
+            <w:rFonts w:asciiTheme="majorHAnsi" w:eastAsia="Times New Roman" w:hAnsiTheme="majorHAnsi" w:cstheme="majorHAnsi"/>
+          </w:rPr>
+          <w:delText>This metric corresponds</w:delText>
+        </w:r>
+      </w:del>
+      <w:ins w:id="339" w:author="Renata M. Diaz" w:date="2021-03-10T14:56:00Z">
+        <w:r>
+          <w:rPr>
+            <w:rFonts w:asciiTheme="majorHAnsi" w:eastAsia="Times New Roman" w:hAnsiTheme="majorHAnsi" w:cstheme="majorHAnsi"/>
+          </w:rPr>
+          <w:t>These approaches correspond</w:t>
+        </w:r>
+      </w:ins>
+      <w:r>
+        <w:rPr>
+          <w:rFonts w:asciiTheme="majorHAnsi" w:eastAsia="Times New Roman" w:hAnsiTheme="majorHAnsi" w:cstheme="majorHAnsi"/>
+        </w:rPr>
+        <w:t xml:space="preserve"> qualitatively to more computationally-intensive approaches to measuring the self-similarity </w:t>
       </w:r>
       <w:r>
         <w:rPr>
@@ -9511,12 +9985,36 @@
         </w:rPr>
         <w:t xml:space="preserve">). </w:t>
       </w:r>
-      <w:r>
-        <w:rPr>
-          <w:rFonts w:asciiTheme="majorHAnsi" w:eastAsia="Times New Roman" w:hAnsiTheme="majorHAnsi" w:cstheme="majorHAnsi"/>
-        </w:rPr>
-        <w:t xml:space="preserve"> </w:t>
-      </w:r>
+      <w:ins w:id="340" w:author="Renata M. Diaz" w:date="2021-03-10T14:54:00Z">
+        <w:r>
+          <w:rPr>
+            <w:rFonts w:asciiTheme="majorHAnsi" w:eastAsia="Times New Roman" w:hAnsiTheme="majorHAnsi" w:cstheme="majorHAnsi"/>
+          </w:rPr>
+          <w:t xml:space="preserve">We explored how </w:t>
+        </w:r>
+      </w:ins>
+      <w:ins w:id="341" w:author="Renata M. Diaz" w:date="2021-03-10T14:55:00Z">
+        <w:r>
+          <w:rPr>
+            <w:rFonts w:asciiTheme="majorHAnsi" w:eastAsia="Times New Roman" w:hAnsiTheme="majorHAnsi" w:cstheme="majorHAnsi"/>
+          </w:rPr>
+          <w:t>the narrowness of the statistical baseline varies with the number of elements in the feasible set and the ratio of N to S</w:t>
+        </w:r>
+        <w:r>
+          <w:rPr>
+            <w:rFonts w:asciiTheme="majorHAnsi" w:eastAsia="Times New Roman" w:hAnsiTheme="majorHAnsi" w:cstheme="majorHAnsi"/>
+          </w:rPr>
+          <w:t>.</w:t>
+        </w:r>
+      </w:ins>
+      <w:del w:id="342" w:author="Renata M. Diaz" w:date="2021-03-10T14:54:00Z">
+        <w:r>
+          <w:rPr>
+            <w:rFonts w:asciiTheme="majorHAnsi" w:eastAsia="Times New Roman" w:hAnsiTheme="majorHAnsi" w:cstheme="majorHAnsi"/>
+          </w:rPr>
+          <w:delText xml:space="preserve"> </w:delText>
+        </w:r>
+      </w:del>
     </w:p>
     <w:p>
       <w:pPr>
@@ -9558,202 +10056,423 @@
       <w:pPr>
         <w:spacing w:line="480" w:lineRule="auto"/>
         <w:rPr>
-          <w:rFonts w:asciiTheme="majorHAnsi" w:eastAsia="Times New Roman" w:hAnsiTheme="majorHAnsi" w:cstheme="majorHAnsi"/>
-        </w:rPr>
-      </w:pPr>
-      <w:r>
-        <w:rPr>
-          <w:rFonts w:asciiTheme="majorHAnsi" w:eastAsia="Times New Roman" w:hAnsiTheme="majorHAnsi" w:cstheme="majorHAnsi"/>
-        </w:rPr>
-        <w:t xml:space="preserve">For four of the five datasets we analyzed – BBS, Gentry, Mammal Communities, and Misc. </w:t>
-      </w:r>
-      <w:proofErr w:type="spellStart"/>
-      <w:r>
-        <w:rPr>
-          <w:rFonts w:asciiTheme="majorHAnsi" w:eastAsia="Times New Roman" w:hAnsiTheme="majorHAnsi" w:cstheme="majorHAnsi"/>
-        </w:rPr>
-        <w:t>Abund</w:t>
-      </w:r>
-      <w:proofErr w:type="spellEnd"/>
-      <w:r>
-        <w:rPr>
-          <w:rFonts w:asciiTheme="majorHAnsi" w:eastAsia="Times New Roman" w:hAnsiTheme="majorHAnsi" w:cstheme="majorHAnsi"/>
-        </w:rPr>
-        <w:t xml:space="preserve"> – empirical SADs are highly skewed and highly uneven relative to their feasible sets</w:t>
-      </w:r>
-      <w:r>
-        <w:rPr>
-          <w:rFonts w:asciiTheme="majorHAnsi" w:eastAsia="Times New Roman" w:hAnsiTheme="majorHAnsi" w:cstheme="majorHAnsi"/>
-        </w:rPr>
-        <w:t>,</w:t>
-      </w:r>
-      <w:r>
-        <w:rPr>
-          <w:rFonts w:asciiTheme="majorHAnsi" w:eastAsia="Times New Roman" w:hAnsiTheme="majorHAnsi" w:cstheme="majorHAnsi"/>
-        </w:rPr>
-        <w:t xml:space="preserve"> much more frequently than would be expected by </w:t>
-      </w:r>
-      <w:r>
-        <w:rPr>
-          <w:rFonts w:asciiTheme="majorHAnsi" w:eastAsia="Times New Roman" w:hAnsiTheme="majorHAnsi" w:cstheme="majorHAnsi"/>
-        </w:rPr>
-        <w:t>chance (Figure 2, Table</w:t>
-      </w:r>
-      <w:r>
-        <w:rPr>
-          <w:rFonts w:asciiTheme="majorHAnsi" w:eastAsia="Times New Roman" w:hAnsiTheme="majorHAnsi" w:cstheme="majorHAnsi"/>
-        </w:rPr>
-        <w:t xml:space="preserve"> </w:t>
-      </w:r>
-      <w:r>
-        <w:rPr>
-          <w:rFonts w:asciiTheme="majorHAnsi" w:eastAsia="Times New Roman" w:hAnsiTheme="majorHAnsi" w:cstheme="majorHAnsi"/>
-        </w:rPr>
-        <w:t>1</w:t>
-      </w:r>
-      <w:r>
-        <w:rPr>
-          <w:rFonts w:asciiTheme="majorHAnsi" w:eastAsia="Times New Roman" w:hAnsiTheme="majorHAnsi" w:cstheme="majorHAnsi"/>
-        </w:rPr>
-        <w:t>)</w:t>
-      </w:r>
-      <w:r>
-        <w:rPr>
-          <w:rFonts w:asciiTheme="majorHAnsi" w:eastAsia="Times New Roman" w:hAnsiTheme="majorHAnsi" w:cstheme="majorHAnsi"/>
-        </w:rPr>
-        <w:t xml:space="preserve">. Combined across these four datasets, 16% of observed </w:t>
-      </w:r>
-      <w:r>
-        <w:rPr>
-          <w:rFonts w:asciiTheme="majorHAnsi" w:eastAsia="Times New Roman" w:hAnsiTheme="majorHAnsi" w:cstheme="majorHAnsi"/>
-        </w:rPr>
-        <w:t>SADs are m</w:t>
-      </w:r>
-      <w:r>
-        <w:rPr>
-          <w:rFonts w:asciiTheme="majorHAnsi" w:eastAsia="Times New Roman" w:hAnsiTheme="majorHAnsi" w:cstheme="majorHAnsi"/>
-        </w:rPr>
-        <w:t>ore skewed than 95% of their feasible sets, and 31% are less even than 95% of their feasible set</w:t>
-      </w:r>
-      <w:r>
-        <w:rPr>
-          <w:rFonts w:asciiTheme="majorHAnsi" w:eastAsia="Times New Roman" w:hAnsiTheme="majorHAnsi" w:cstheme="majorHAnsi"/>
-        </w:rPr>
-        <w:t>s.</w:t>
-      </w:r>
-      <w:r>
-        <w:rPr>
-          <w:rFonts w:asciiTheme="majorHAnsi" w:eastAsia="Times New Roman" w:hAnsiTheme="majorHAnsi" w:cstheme="majorHAnsi"/>
-        </w:rPr>
-        <w:t xml:space="preserve"> </w:t>
-      </w:r>
-      <w:r>
-        <w:rPr>
-          <w:rFonts w:asciiTheme="majorHAnsi" w:eastAsia="Times New Roman" w:hAnsiTheme="majorHAnsi" w:cstheme="majorHAnsi"/>
-        </w:rPr>
-        <w:t>For SADs randomly sampled from the feasible set,</w:t>
-      </w:r>
-      <w:r>
-        <w:rPr>
-          <w:rFonts w:asciiTheme="majorHAnsi" w:eastAsia="Times New Roman" w:hAnsiTheme="majorHAnsi" w:cstheme="majorHAnsi"/>
-        </w:rPr>
-        <w:t xml:space="preserve"> we would expect only 5% of observed distributions to fall in these extremes.</w:t>
-      </w:r>
-      <w:r>
-        <w:rPr>
-          <w:rFonts w:asciiTheme="majorHAnsi" w:eastAsia="Times New Roman" w:hAnsiTheme="majorHAnsi" w:cstheme="majorHAnsi"/>
-        </w:rPr>
-        <w:t xml:space="preserve"> </w:t>
-      </w:r>
-      <w:r>
-        <w:rPr>
-          <w:rFonts w:asciiTheme="majorHAnsi" w:eastAsia="Times New Roman" w:hAnsiTheme="majorHAnsi" w:cstheme="majorHAnsi"/>
-        </w:rPr>
-        <w:t>In</w:t>
-      </w:r>
-      <w:r>
-        <w:rPr>
-          <w:rFonts w:asciiTheme="majorHAnsi" w:eastAsia="Times New Roman" w:hAnsiTheme="majorHAnsi" w:cstheme="majorHAnsi"/>
-        </w:rPr>
-        <w:t xml:space="preserve"> </w:t>
-      </w:r>
-      <w:r>
-        <w:rPr>
-          <w:rFonts w:asciiTheme="majorHAnsi" w:eastAsia="Times New Roman" w:hAnsiTheme="majorHAnsi" w:cstheme="majorHAnsi"/>
-        </w:rPr>
-        <w:t>contrast</w:t>
-      </w:r>
-      <w:r>
-        <w:rPr>
-          <w:rFonts w:asciiTheme="majorHAnsi" w:eastAsia="Times New Roman" w:hAnsiTheme="majorHAnsi" w:cstheme="majorHAnsi"/>
-        </w:rPr>
-        <w:t xml:space="preserve"> to the other datasets</w:t>
-      </w:r>
-      <w:r>
-        <w:rPr>
-          <w:rFonts w:asciiTheme="majorHAnsi" w:eastAsia="Times New Roman" w:hAnsiTheme="majorHAnsi" w:cstheme="majorHAnsi"/>
-        </w:rPr>
-        <w:t>, the SADs fro</w:t>
-      </w:r>
-      <w:r>
-        <w:rPr>
-          <w:rFonts w:asciiTheme="majorHAnsi" w:eastAsia="Times New Roman" w:hAnsiTheme="majorHAnsi" w:cstheme="majorHAnsi"/>
-        </w:rPr>
-        <w:t>m the</w:t>
-      </w:r>
-      <w:r>
-        <w:rPr>
-          <w:rFonts w:asciiTheme="majorHAnsi" w:eastAsia="Times New Roman" w:hAnsiTheme="majorHAnsi" w:cstheme="majorHAnsi"/>
-        </w:rPr>
-        <w:t xml:space="preserve"> FIA dataset</w:t>
-      </w:r>
-      <w:r>
-        <w:rPr>
-          <w:rFonts w:asciiTheme="majorHAnsi" w:eastAsia="Times New Roman" w:hAnsiTheme="majorHAnsi" w:cstheme="majorHAnsi"/>
-        </w:rPr>
-        <w:t xml:space="preserve"> exhibit percentile scores that are more uniformly distributed: </w:t>
-      </w:r>
-      <w:r>
-        <w:rPr>
-          <w:rFonts w:asciiTheme="majorHAnsi" w:eastAsia="Times New Roman" w:hAnsiTheme="majorHAnsi" w:cstheme="majorHAnsi"/>
-        </w:rPr>
-        <w:t>5% of observations are more skewed than 95% of the</w:t>
-      </w:r>
-      <w:r>
-        <w:rPr>
-          <w:rFonts w:asciiTheme="majorHAnsi" w:eastAsia="Times New Roman" w:hAnsiTheme="majorHAnsi" w:cstheme="majorHAnsi"/>
-        </w:rPr>
-        <w:t>ir</w:t>
-      </w:r>
-      <w:r>
-        <w:rPr>
-          <w:rFonts w:asciiTheme="majorHAnsi" w:eastAsia="Times New Roman" w:hAnsiTheme="majorHAnsi" w:cstheme="majorHAnsi"/>
-        </w:rPr>
-        <w:t xml:space="preserve"> feasible set</w:t>
-      </w:r>
-      <w:r>
-        <w:rPr>
-          <w:rFonts w:asciiTheme="majorHAnsi" w:eastAsia="Times New Roman" w:hAnsiTheme="majorHAnsi" w:cstheme="majorHAnsi"/>
-        </w:rPr>
-        <w:t>s</w:t>
-      </w:r>
-      <w:r>
-        <w:rPr>
-          <w:rFonts w:asciiTheme="majorHAnsi" w:eastAsia="Times New Roman" w:hAnsiTheme="majorHAnsi" w:cstheme="majorHAnsi"/>
-        </w:rPr>
-        <w:t>,</w:t>
-      </w:r>
-      <w:r>
-        <w:rPr>
-          <w:rFonts w:asciiTheme="majorHAnsi" w:eastAsia="Times New Roman" w:hAnsiTheme="majorHAnsi" w:cstheme="majorHAnsi"/>
-        </w:rPr>
-        <w:t xml:space="preserve"> and 9% of observations are less even than 95% of their feasible sets. </w:t>
-      </w:r>
+          <w:ins w:id="343" w:author="Renata M. Diaz" w:date="2021-03-10T15:16:00Z"/>
+          <w:rFonts w:asciiTheme="majorHAnsi" w:eastAsia="Times New Roman" w:hAnsiTheme="majorHAnsi" w:cstheme="majorHAnsi"/>
+        </w:rPr>
+      </w:pPr>
+      <w:ins w:id="344" w:author="Renata M. Diaz" w:date="2021-03-10T15:16:00Z">
+        <w:r>
+          <w:rPr>
+            <w:rFonts w:asciiTheme="majorHAnsi" w:eastAsia="Times New Roman" w:hAnsiTheme="majorHAnsi" w:cstheme="majorHAnsi"/>
+          </w:rPr>
+          <w:t>For</w:t>
+        </w:r>
+      </w:ins>
+      <w:ins w:id="345" w:author="Renata M. Diaz" w:date="2021-03-10T15:38:00Z">
+        <w:r>
+          <w:rPr>
+            <w:rFonts w:asciiTheme="majorHAnsi" w:eastAsia="Times New Roman" w:hAnsiTheme="majorHAnsi" w:cstheme="majorHAnsi"/>
+          </w:rPr>
+          <w:t xml:space="preserve"> </w:t>
+        </w:r>
+        <w:r>
+          <w:rPr>
+            <w:rFonts w:asciiTheme="majorHAnsi" w:eastAsia="Times New Roman" w:hAnsiTheme="majorHAnsi" w:cstheme="majorHAnsi"/>
+          </w:rPr>
+          <w:t xml:space="preserve">four of the five datasets we analyzed – BBS, Gentry, Mammal Communities, and Misc. </w:t>
+        </w:r>
+        <w:proofErr w:type="spellStart"/>
+        <w:r>
+          <w:rPr>
+            <w:rFonts w:asciiTheme="majorHAnsi" w:eastAsia="Times New Roman" w:hAnsiTheme="majorHAnsi" w:cstheme="majorHAnsi"/>
+          </w:rPr>
+          <w:t>Abund</w:t>
+        </w:r>
+        <w:proofErr w:type="spellEnd"/>
+        <w:r>
+          <w:rPr>
+            <w:rFonts w:asciiTheme="majorHAnsi" w:eastAsia="Times New Roman" w:hAnsiTheme="majorHAnsi" w:cstheme="majorHAnsi"/>
+          </w:rPr>
+          <w:t xml:space="preserve"> </w:t>
+        </w:r>
+        <w:r>
+          <w:rPr>
+            <w:rFonts w:asciiTheme="majorHAnsi" w:eastAsia="Times New Roman" w:hAnsiTheme="majorHAnsi" w:cstheme="majorHAnsi"/>
+          </w:rPr>
+          <w:t>–</w:t>
+        </w:r>
+      </w:ins>
+      <w:ins w:id="346" w:author="Renata M. Diaz" w:date="2021-03-10T15:16:00Z">
+        <w:r>
+          <w:rPr>
+            <w:rFonts w:asciiTheme="majorHAnsi" w:eastAsia="Times New Roman" w:hAnsiTheme="majorHAnsi" w:cstheme="majorHAnsi"/>
+          </w:rPr>
+          <w:t xml:space="preserve"> observed SADs are much more dissimilar to the central </w:t>
+        </w:r>
+      </w:ins>
+      <w:ins w:id="347" w:author="Renata M. Diaz" w:date="2021-03-10T15:17:00Z">
+        <w:r>
+          <w:rPr>
+            <w:rFonts w:asciiTheme="majorHAnsi" w:eastAsia="Times New Roman" w:hAnsiTheme="majorHAnsi" w:cstheme="majorHAnsi"/>
+          </w:rPr>
+          <w:t>tendencies</w:t>
+        </w:r>
+      </w:ins>
+      <w:ins w:id="348" w:author="Renata M. Diaz" w:date="2021-03-10T15:16:00Z">
+        <w:r>
+          <w:rPr>
+            <w:rFonts w:asciiTheme="majorHAnsi" w:eastAsia="Times New Roman" w:hAnsiTheme="majorHAnsi" w:cstheme="majorHAnsi"/>
+          </w:rPr>
+          <w:t xml:space="preserve"> of their fe</w:t>
+        </w:r>
+      </w:ins>
+      <w:ins w:id="349" w:author="Renata M. Diaz" w:date="2021-03-10T15:17:00Z">
+        <w:r>
+          <w:rPr>
+            <w:rFonts w:asciiTheme="majorHAnsi" w:eastAsia="Times New Roman" w:hAnsiTheme="majorHAnsi" w:cstheme="majorHAnsi"/>
+          </w:rPr>
+          <w:t xml:space="preserve">asible sets than </w:t>
+        </w:r>
+      </w:ins>
+      <w:ins w:id="350" w:author="Renata M. Diaz" w:date="2021-03-10T15:18:00Z">
+        <w:r>
+          <w:rPr>
+            <w:rFonts w:asciiTheme="majorHAnsi" w:eastAsia="Times New Roman" w:hAnsiTheme="majorHAnsi" w:cstheme="majorHAnsi"/>
+          </w:rPr>
+          <w:t xml:space="preserve">would be expected by chance. [X% - FIA is still running] of </w:t>
+        </w:r>
+      </w:ins>
+      <w:ins w:id="351" w:author="Renata M. Diaz" w:date="2021-03-10T15:19:00Z">
+        <w:r>
+          <w:rPr>
+            <w:rFonts w:asciiTheme="majorHAnsi" w:eastAsia="Times New Roman" w:hAnsiTheme="majorHAnsi" w:cstheme="majorHAnsi"/>
+          </w:rPr>
+          <w:t>observed SADs are more dissimilar to the central tendency than are 95% of samples from the feasible set</w:t>
+        </w:r>
+      </w:ins>
+      <w:ins w:id="352" w:author="Renata M. Diaz" w:date="2021-03-10T15:23:00Z">
+        <w:r>
+          <w:rPr>
+            <w:rFonts w:asciiTheme="majorHAnsi" w:eastAsia="Times New Roman" w:hAnsiTheme="majorHAnsi" w:cstheme="majorHAnsi"/>
+          </w:rPr>
+          <w:t xml:space="preserve">. These highly unlikely SADs have dissimilarity scores from </w:t>
+        </w:r>
+      </w:ins>
+      <w:ins w:id="353" w:author="Renata M. Diaz" w:date="2021-03-10T15:25:00Z">
+        <w:r>
+          <w:rPr>
+            <w:rFonts w:asciiTheme="majorHAnsi" w:eastAsia="Times New Roman" w:hAnsiTheme="majorHAnsi" w:cstheme="majorHAnsi"/>
+          </w:rPr>
+          <w:t>1.5 to 9.7 times greater than the mean dissimilarity between the central tendency and samples from the feasi</w:t>
+        </w:r>
+      </w:ins>
+      <w:ins w:id="354" w:author="Renata M. Diaz" w:date="2021-03-10T15:26:00Z">
+        <w:r>
+          <w:rPr>
+            <w:rFonts w:asciiTheme="majorHAnsi" w:eastAsia="Times New Roman" w:hAnsiTheme="majorHAnsi" w:cstheme="majorHAnsi"/>
+          </w:rPr>
+          <w:t xml:space="preserve">ble set, </w:t>
+        </w:r>
+      </w:ins>
+      <w:ins w:id="355" w:author="Renata M. Diaz" w:date="2021-03-10T15:28:00Z">
+        <w:r>
+          <w:rPr>
+            <w:rFonts w:asciiTheme="majorHAnsi" w:eastAsia="Times New Roman" w:hAnsiTheme="majorHAnsi" w:cstheme="majorHAnsi"/>
+          </w:rPr>
+          <w:t xml:space="preserve">an </w:t>
+        </w:r>
+      </w:ins>
+      <w:ins w:id="356" w:author="Renata M. Diaz" w:date="2021-03-10T15:29:00Z">
+        <w:r>
+          <w:rPr>
+            <w:rFonts w:asciiTheme="majorHAnsi" w:eastAsia="Times New Roman" w:hAnsiTheme="majorHAnsi" w:cstheme="majorHAnsi"/>
+          </w:rPr>
+          <w:t xml:space="preserve">absolute </w:t>
+        </w:r>
+      </w:ins>
+      <w:ins w:id="357" w:author="Renata M. Diaz" w:date="2021-03-10T15:28:00Z">
+        <w:r>
+          <w:rPr>
+            <w:rFonts w:asciiTheme="majorHAnsi" w:eastAsia="Times New Roman" w:hAnsiTheme="majorHAnsi" w:cstheme="majorHAnsi"/>
+          </w:rPr>
+          <w:t>increase ranging from .04 to .6</w:t>
+        </w:r>
+        <w:r>
+          <w:rPr>
+            <w:rFonts w:asciiTheme="majorHAnsi" w:eastAsia="Times New Roman" w:hAnsiTheme="majorHAnsi" w:cstheme="majorHAnsi"/>
+          </w:rPr>
+          <w:t xml:space="preserve"> on a scale from 0-1</w:t>
+        </w:r>
+        <w:r>
+          <w:rPr>
+            <w:rFonts w:asciiTheme="majorHAnsi" w:eastAsia="Times New Roman" w:hAnsiTheme="majorHAnsi" w:cstheme="majorHAnsi"/>
+          </w:rPr>
+          <w:t xml:space="preserve">. </w:t>
+        </w:r>
+      </w:ins>
+      <w:ins w:id="358" w:author="Renata M. Diaz" w:date="2021-03-10T15:19:00Z">
+        <w:r>
+          <w:rPr>
+            <w:rFonts w:asciiTheme="majorHAnsi" w:eastAsia="Times New Roman" w:hAnsiTheme="majorHAnsi" w:cstheme="majorHAnsi"/>
+          </w:rPr>
+          <w:t xml:space="preserve"> </w:t>
+        </w:r>
+      </w:ins>
+      <w:ins w:id="359" w:author="Renata M. Diaz" w:date="2021-03-10T15:38:00Z">
+        <w:r>
+          <w:rPr>
+            <w:rFonts w:asciiTheme="majorHAnsi" w:eastAsia="Times New Roman" w:hAnsiTheme="majorHAnsi" w:cstheme="majorHAnsi"/>
+          </w:rPr>
+          <w:t xml:space="preserve">These </w:t>
+        </w:r>
+      </w:ins>
+      <w:ins w:id="360" w:author="Renata M. Diaz" w:date="2021-03-10T15:39:00Z">
+        <w:r>
+          <w:rPr>
+            <w:rFonts w:asciiTheme="majorHAnsi" w:eastAsia="Times New Roman" w:hAnsiTheme="majorHAnsi" w:cstheme="majorHAnsi"/>
+          </w:rPr>
+          <w:t>datasets also contain highly unlikely SADs in terms of their shape metrics.</w:t>
+        </w:r>
+      </w:ins>
     </w:p>
     <w:p>
       <w:pPr>
         <w:spacing w:line="480" w:lineRule="auto"/>
         <w:rPr>
+          <w:ins w:id="361" w:author="Renata M. Diaz" w:date="2021-03-10T15:40:00Z"/>
+          <w:rFonts w:asciiTheme="majorHAnsi" w:eastAsia="Times New Roman" w:hAnsiTheme="majorHAnsi" w:cstheme="majorHAnsi"/>
+        </w:rPr>
+      </w:pPr>
+      <w:r>
+        <w:rPr>
+          <w:rFonts w:asciiTheme="majorHAnsi" w:eastAsia="Times New Roman" w:hAnsiTheme="majorHAnsi" w:cstheme="majorHAnsi"/>
+        </w:rPr>
+        <w:t xml:space="preserve">For </w:t>
+      </w:r>
+      <w:del w:id="362" w:author="Renata M. Diaz" w:date="2021-03-10T15:38:00Z">
+        <w:r>
+          <w:rPr>
+            <w:rFonts w:asciiTheme="majorHAnsi" w:eastAsia="Times New Roman" w:hAnsiTheme="majorHAnsi" w:cstheme="majorHAnsi"/>
+          </w:rPr>
+          <w:delText xml:space="preserve">four of the five datasets we analyzed – BBS, Gentry, Mammal Communities, and Misc. Abund – </w:delText>
+        </w:r>
+      </w:del>
+      <w:r>
+        <w:rPr>
+          <w:rFonts w:asciiTheme="majorHAnsi" w:eastAsia="Times New Roman" w:hAnsiTheme="majorHAnsi" w:cstheme="majorHAnsi"/>
+        </w:rPr>
+        <w:t>empirical SADs are highly skewed and highly uneven relative to their feasible sets</w:t>
+      </w:r>
+      <w:r>
+        <w:rPr>
+          <w:rFonts w:asciiTheme="majorHAnsi" w:eastAsia="Times New Roman" w:hAnsiTheme="majorHAnsi" w:cstheme="majorHAnsi"/>
+        </w:rPr>
+        <w:t>,</w:t>
+      </w:r>
+      <w:r>
+        <w:rPr>
+          <w:rFonts w:asciiTheme="majorHAnsi" w:eastAsia="Times New Roman" w:hAnsiTheme="majorHAnsi" w:cstheme="majorHAnsi"/>
+        </w:rPr>
+        <w:t xml:space="preserve"> much more frequently than would be expected by </w:t>
+      </w:r>
+      <w:r>
+        <w:rPr>
+          <w:rFonts w:asciiTheme="majorHAnsi" w:eastAsia="Times New Roman" w:hAnsiTheme="majorHAnsi" w:cstheme="majorHAnsi"/>
+        </w:rPr>
+        <w:t>chance (Figure 2, Table</w:t>
+      </w:r>
+      <w:r>
+        <w:rPr>
+          <w:rFonts w:asciiTheme="majorHAnsi" w:eastAsia="Times New Roman" w:hAnsiTheme="majorHAnsi" w:cstheme="majorHAnsi"/>
+        </w:rPr>
+        <w:t xml:space="preserve"> </w:t>
+      </w:r>
+      <w:r>
+        <w:rPr>
+          <w:rFonts w:asciiTheme="majorHAnsi" w:eastAsia="Times New Roman" w:hAnsiTheme="majorHAnsi" w:cstheme="majorHAnsi"/>
+        </w:rPr>
+        <w:t>1</w:t>
+      </w:r>
+      <w:r>
+        <w:rPr>
+          <w:rFonts w:asciiTheme="majorHAnsi" w:eastAsia="Times New Roman" w:hAnsiTheme="majorHAnsi" w:cstheme="majorHAnsi"/>
+        </w:rPr>
+        <w:t>)</w:t>
+      </w:r>
+      <w:r>
+        <w:rPr>
+          <w:rFonts w:asciiTheme="majorHAnsi" w:eastAsia="Times New Roman" w:hAnsiTheme="majorHAnsi" w:cstheme="majorHAnsi"/>
+        </w:rPr>
+        <w:t xml:space="preserve">. Combined across these four datasets, 16% of observed </w:t>
+      </w:r>
+      <w:r>
+        <w:rPr>
+          <w:rFonts w:asciiTheme="majorHAnsi" w:eastAsia="Times New Roman" w:hAnsiTheme="majorHAnsi" w:cstheme="majorHAnsi"/>
+        </w:rPr>
+        <w:t>SADs are m</w:t>
+      </w:r>
+      <w:r>
+        <w:rPr>
+          <w:rFonts w:asciiTheme="majorHAnsi" w:eastAsia="Times New Roman" w:hAnsiTheme="majorHAnsi" w:cstheme="majorHAnsi"/>
+        </w:rPr>
+        <w:t>ore skewed than 95% of their feasible sets, and 31% are less even than 95% of their feasible set</w:t>
+      </w:r>
+      <w:r>
+        <w:rPr>
+          <w:rFonts w:asciiTheme="majorHAnsi" w:eastAsia="Times New Roman" w:hAnsiTheme="majorHAnsi" w:cstheme="majorHAnsi"/>
+        </w:rPr>
+        <w:t>s.</w:t>
+      </w:r>
+      <w:r>
+        <w:rPr>
+          <w:rFonts w:asciiTheme="majorHAnsi" w:eastAsia="Times New Roman" w:hAnsiTheme="majorHAnsi" w:cstheme="majorHAnsi"/>
+        </w:rPr>
+        <w:t xml:space="preserve"> </w:t>
+      </w:r>
+      <w:r>
+        <w:rPr>
+          <w:rFonts w:asciiTheme="majorHAnsi" w:eastAsia="Times New Roman" w:hAnsiTheme="majorHAnsi" w:cstheme="majorHAnsi"/>
+        </w:rPr>
+        <w:t>For SADs randomly sampled from the feasible set,</w:t>
+      </w:r>
+      <w:r>
+        <w:rPr>
+          <w:rFonts w:asciiTheme="majorHAnsi" w:eastAsia="Times New Roman" w:hAnsiTheme="majorHAnsi" w:cstheme="majorHAnsi"/>
+        </w:rPr>
+        <w:t xml:space="preserve"> we would expect only 5% of observed distributions to fall in these extremes.</w:t>
+      </w:r>
+      <w:r>
+        <w:rPr>
+          <w:rFonts w:asciiTheme="majorHAnsi" w:eastAsia="Times New Roman" w:hAnsiTheme="majorHAnsi" w:cstheme="majorHAnsi"/>
+        </w:rPr>
+        <w:t xml:space="preserve"> </w:t>
+      </w:r>
+    </w:p>
+    <w:p>
+      <w:pPr>
+        <w:spacing w:line="480" w:lineRule="auto"/>
+        <w:rPr>
+          <w:ins w:id="363" w:author="Renata M. Diaz" w:date="2021-03-10T15:39:00Z"/>
+          <w:rFonts w:asciiTheme="majorHAnsi" w:eastAsia="Times New Roman" w:hAnsiTheme="majorHAnsi" w:cstheme="majorHAnsi"/>
+        </w:rPr>
+      </w:pPr>
+      <w:ins w:id="364" w:author="Renata M. Diaz" w:date="2021-03-10T15:40:00Z">
+        <w:r>
+          <w:rPr>
+            <w:rFonts w:asciiTheme="majorHAnsi" w:eastAsia="Times New Roman" w:hAnsiTheme="majorHAnsi" w:cstheme="majorHAnsi"/>
+          </w:rPr>
+          <w:t xml:space="preserve">Communities from the Gentry database often exhibit the opposite trend to </w:t>
+        </w:r>
+        <w:r>
+          <w:rPr>
+            <w:rFonts w:asciiTheme="majorHAnsi" w:eastAsia="Times New Roman" w:hAnsiTheme="majorHAnsi" w:cstheme="majorHAnsi"/>
+          </w:rPr>
+          <w:t xml:space="preserve">other datasets. </w:t>
+        </w:r>
+      </w:ins>
+    </w:p>
+    <w:p>
+      <w:pPr>
+        <w:spacing w:line="480" w:lineRule="auto"/>
+        <w:rPr>
+          <w:rFonts w:asciiTheme="majorHAnsi" w:eastAsia="Times New Roman" w:hAnsiTheme="majorHAnsi" w:cstheme="majorHAnsi"/>
+        </w:rPr>
+        <w:pPrChange w:id="365" w:author="Renata M. Diaz" w:date="2021-03-10T15:40:00Z">
+          <w:pPr>
+            <w:spacing w:line="480" w:lineRule="auto"/>
+          </w:pPr>
+        </w:pPrChange>
+      </w:pPr>
+      <w:r>
+        <w:rPr>
+          <w:rFonts w:asciiTheme="majorHAnsi" w:eastAsia="Times New Roman" w:hAnsiTheme="majorHAnsi" w:cstheme="majorHAnsi"/>
+        </w:rPr>
+        <w:lastRenderedPageBreak/>
+        <w:t>In</w:t>
+      </w:r>
+      <w:r>
+        <w:rPr>
+          <w:rFonts w:asciiTheme="majorHAnsi" w:eastAsia="Times New Roman" w:hAnsiTheme="majorHAnsi" w:cstheme="majorHAnsi"/>
+        </w:rPr>
+        <w:t xml:space="preserve"> </w:t>
+      </w:r>
+      <w:r>
+        <w:rPr>
+          <w:rFonts w:asciiTheme="majorHAnsi" w:eastAsia="Times New Roman" w:hAnsiTheme="majorHAnsi" w:cstheme="majorHAnsi"/>
+        </w:rPr>
+        <w:t>contrast</w:t>
+      </w:r>
+      <w:r>
+        <w:rPr>
+          <w:rFonts w:asciiTheme="majorHAnsi" w:eastAsia="Times New Roman" w:hAnsiTheme="majorHAnsi" w:cstheme="majorHAnsi"/>
+        </w:rPr>
+        <w:t xml:space="preserve"> to the other datasets</w:t>
+      </w:r>
+      <w:r>
+        <w:rPr>
+          <w:rFonts w:asciiTheme="majorHAnsi" w:eastAsia="Times New Roman" w:hAnsiTheme="majorHAnsi" w:cstheme="majorHAnsi"/>
+        </w:rPr>
+        <w:t>, the SADs fro</w:t>
+      </w:r>
+      <w:r>
+        <w:rPr>
+          <w:rFonts w:asciiTheme="majorHAnsi" w:eastAsia="Times New Roman" w:hAnsiTheme="majorHAnsi" w:cstheme="majorHAnsi"/>
+        </w:rPr>
+        <w:t>m the</w:t>
+      </w:r>
+      <w:r>
+        <w:rPr>
+          <w:rFonts w:asciiTheme="majorHAnsi" w:eastAsia="Times New Roman" w:hAnsiTheme="majorHAnsi" w:cstheme="majorHAnsi"/>
+        </w:rPr>
+        <w:t xml:space="preserve"> FIA dataset</w:t>
+      </w:r>
+      <w:r>
+        <w:rPr>
+          <w:rFonts w:asciiTheme="majorHAnsi" w:eastAsia="Times New Roman" w:hAnsiTheme="majorHAnsi" w:cstheme="majorHAnsi"/>
+        </w:rPr>
+        <w:t xml:space="preserve"> exhibit percentile scores that are more uniformly distributed: </w:t>
+      </w:r>
+      <w:r>
+        <w:rPr>
+          <w:rFonts w:asciiTheme="majorHAnsi" w:eastAsia="Times New Roman" w:hAnsiTheme="majorHAnsi" w:cstheme="majorHAnsi"/>
+        </w:rPr>
+        <w:t>5% of observations are more skewed than 95% of the</w:t>
+      </w:r>
+      <w:r>
+        <w:rPr>
+          <w:rFonts w:asciiTheme="majorHAnsi" w:eastAsia="Times New Roman" w:hAnsiTheme="majorHAnsi" w:cstheme="majorHAnsi"/>
+        </w:rPr>
+        <w:t>ir</w:t>
+      </w:r>
+      <w:r>
+        <w:rPr>
+          <w:rFonts w:asciiTheme="majorHAnsi" w:eastAsia="Times New Roman" w:hAnsiTheme="majorHAnsi" w:cstheme="majorHAnsi"/>
+        </w:rPr>
+        <w:t xml:space="preserve"> feasible set</w:t>
+      </w:r>
+      <w:r>
+        <w:rPr>
+          <w:rFonts w:asciiTheme="majorHAnsi" w:eastAsia="Times New Roman" w:hAnsiTheme="majorHAnsi" w:cstheme="majorHAnsi"/>
+        </w:rPr>
+        <w:t>s</w:t>
+      </w:r>
+      <w:r>
+        <w:rPr>
+          <w:rFonts w:asciiTheme="majorHAnsi" w:eastAsia="Times New Roman" w:hAnsiTheme="majorHAnsi" w:cstheme="majorHAnsi"/>
+        </w:rPr>
+        <w:t>,</w:t>
+      </w:r>
+      <w:r>
+        <w:rPr>
+          <w:rFonts w:asciiTheme="majorHAnsi" w:eastAsia="Times New Roman" w:hAnsiTheme="majorHAnsi" w:cstheme="majorHAnsi"/>
+        </w:rPr>
+        <w:t xml:space="preserve"> and 9% of observations are less even than 95% of their feasible sets. </w:t>
+      </w:r>
+    </w:p>
+    <w:p>
+      <w:pPr>
+        <w:spacing w:line="480" w:lineRule="auto"/>
+        <w:rPr>
           <w:rFonts w:asciiTheme="majorHAnsi" w:eastAsia="Times New Roman" w:hAnsiTheme="majorHAnsi" w:cstheme="majorHAnsi"/>
           <w:i/>
           <w:iCs/>
@@ -9772,6 +10491,7 @@
       <w:pPr>
         <w:spacing w:line="480" w:lineRule="auto"/>
         <w:rPr>
+          <w:ins w:id="366" w:author="Renata M. Diaz" w:date="2021-03-10T15:13:00Z"/>
           <w:rFonts w:asciiTheme="majorHAnsi" w:eastAsia="Times New Roman" w:hAnsiTheme="majorHAnsi" w:cstheme="majorHAnsi"/>
         </w:rPr>
       </w:pPr>
@@ -10063,6 +10783,31 @@
         <w:spacing w:line="480" w:lineRule="auto"/>
         <w:rPr>
           <w:rFonts w:asciiTheme="majorHAnsi" w:eastAsia="Times New Roman" w:hAnsiTheme="majorHAnsi" w:cstheme="majorHAnsi"/>
+          <w:i/>
+          <w:iCs/>
+          <w:rPrChange w:id="367" w:author="Renata M. Diaz" w:date="2021-03-10T15:13:00Z">
+            <w:rPr>
+              <w:rFonts w:asciiTheme="majorHAnsi" w:eastAsia="Times New Roman" w:hAnsiTheme="majorHAnsi" w:cstheme="majorHAnsi"/>
+            </w:rPr>
+          </w:rPrChange>
+        </w:rPr>
+      </w:pPr>
+      <w:ins w:id="368" w:author="Renata M. Diaz" w:date="2021-03-10T15:13:00Z">
+        <w:r>
+          <w:rPr>
+            <w:rFonts w:asciiTheme="majorHAnsi" w:eastAsia="Times New Roman" w:hAnsiTheme="majorHAnsi" w:cstheme="majorHAnsi"/>
+            <w:i/>
+            <w:iCs/>
+          </w:rPr>
+          <w:t>Sensitivity to sampling error</w:t>
+        </w:r>
+      </w:ins>
+    </w:p>
+    <w:p>
+      <w:pPr>
+        <w:spacing w:line="480" w:lineRule="auto"/>
+        <w:rPr>
+          <w:rFonts w:asciiTheme="majorHAnsi" w:eastAsia="Times New Roman" w:hAnsiTheme="majorHAnsi" w:cstheme="majorHAnsi"/>
         </w:rPr>
       </w:pPr>
       <w:r>
@@ -10071,7 +10816,6 @@
           <w:b/>
           <w:bCs/>
         </w:rPr>
-        <w:lastRenderedPageBreak/>
         <w:t>D</w:t>
       </w:r>
       <w:r>
@@ -10310,7 +11054,14 @@
         <w:rPr>
           <w:rFonts w:asciiTheme="majorHAnsi" w:eastAsia="Times New Roman" w:hAnsiTheme="majorHAnsi" w:cstheme="majorHAnsi"/>
         </w:rPr>
-        <w:t xml:space="preserve"> they could drive abundant species to have larger populations that would be statistically expected, without driving other species entirely to extinction (Chesson 2000)</w:t>
+        <w:t xml:space="preserve"> they could </w:t>
+      </w:r>
+      <w:r>
+        <w:rPr>
+          <w:rFonts w:asciiTheme="majorHAnsi" w:eastAsia="Times New Roman" w:hAnsiTheme="majorHAnsi" w:cstheme="majorHAnsi"/>
+        </w:rPr>
+        <w:lastRenderedPageBreak/>
+        <w:t>drive abundant species to have larger populations that would be statistically expected, without driving other species entirely to extinction (Chesson 2000)</w:t>
       </w:r>
       <w:r>
         <w:rPr>
@@ -10796,14 +11547,7 @@
         <w:rPr>
           <w:rFonts w:asciiTheme="majorHAnsi" w:eastAsia="Times New Roman" w:hAnsiTheme="majorHAnsi" w:cstheme="majorHAnsi"/>
         </w:rPr>
-        <w:t xml:space="preserve"> </w:t>
-      </w:r>
-      <w:r>
-        <w:rPr>
-          <w:rFonts w:asciiTheme="majorHAnsi" w:eastAsia="Times New Roman" w:hAnsiTheme="majorHAnsi" w:cstheme="majorHAnsi"/>
-        </w:rPr>
-        <w:lastRenderedPageBreak/>
-        <w:t>statistical distinction between “common” and “extreme” shapes for the SAD</w:t>
+        <w:t xml:space="preserve"> statistical distinction between “common” and “extreme” shapes for the SAD</w:t>
       </w:r>
       <w:r>
         <w:rPr>
@@ -11147,7 +11891,14 @@
         <w:rPr>
           <w:rFonts w:asciiTheme="majorHAnsi" w:eastAsia="Times New Roman" w:hAnsiTheme="majorHAnsi" w:cstheme="majorHAnsi"/>
         </w:rPr>
-        <w:t xml:space="preserve"> FIA and communities from other datasets </w:t>
+        <w:t xml:space="preserve"> FIA </w:t>
+      </w:r>
+      <w:r>
+        <w:rPr>
+          <w:rFonts w:asciiTheme="majorHAnsi" w:eastAsia="Times New Roman" w:hAnsiTheme="majorHAnsi" w:cstheme="majorHAnsi"/>
+        </w:rPr>
+        <w:lastRenderedPageBreak/>
+        <w:t xml:space="preserve">and communities from other datasets </w:t>
       </w:r>
       <w:r>
         <w:rPr>
@@ -11493,7 +12244,6 @@
         <w:rPr>
           <w:rFonts w:asciiTheme="majorHAnsi" w:eastAsia="Times New Roman" w:hAnsiTheme="majorHAnsi" w:cstheme="majorHAnsi"/>
         </w:rPr>
-        <w:lastRenderedPageBreak/>
         <w:t>It is also important to recognize that there are multiple plausible approaches to defining a statistical baseline for the SAD, of which we have taken only one (</w:t>
       </w:r>
       <w:proofErr w:type="spellStart"/>
@@ -11722,7 +12472,14 @@
         <w:rPr>
           <w:rFonts w:asciiTheme="majorHAnsi" w:eastAsia="Times New Roman" w:hAnsiTheme="majorHAnsi" w:cstheme="majorHAnsi"/>
         </w:rPr>
-        <w:t>may be equally valid and generate different statistical expectations, including forms that approximate exponential, Poisson, or log-series distributions</w:t>
+        <w:t xml:space="preserve">may be equally valid and generate different statistical expectations, including forms that approximate exponential, Poisson, or log-series </w:t>
+      </w:r>
+      <w:r>
+        <w:rPr>
+          <w:rFonts w:asciiTheme="majorHAnsi" w:eastAsia="Times New Roman" w:hAnsiTheme="majorHAnsi" w:cstheme="majorHAnsi"/>
+        </w:rPr>
+        <w:lastRenderedPageBreak/>
+        <w:t>distributions</w:t>
       </w:r>
       <w:r>
         <w:rPr>
@@ -12180,14 +12937,7 @@
         <w:rPr>
           <w:rFonts w:asciiTheme="majorHAnsi" w:eastAsia="Times New Roman" w:hAnsiTheme="majorHAnsi" w:cstheme="majorHAnsi"/>
         </w:rPr>
-        <w:t xml:space="preserve"> </w:t>
-      </w:r>
-      <w:r>
-        <w:rPr>
-          <w:rFonts w:asciiTheme="majorHAnsi" w:eastAsia="Times New Roman" w:hAnsiTheme="majorHAnsi" w:cstheme="majorHAnsi"/>
-        </w:rPr>
-        <w:lastRenderedPageBreak/>
-        <w:t xml:space="preserve">new avenues for understanding how and when biological drivers affect </w:t>
+        <w:t xml:space="preserve"> new avenues for understanding how and when biological drivers affect </w:t>
       </w:r>
       <w:r>
         <w:rPr>
@@ -14771,62 +15521,62 @@
           <w:rFonts w:asciiTheme="majorHAnsi" w:hAnsiTheme="majorHAnsi" w:cstheme="majorHAnsi"/>
         </w:rPr>
       </w:pPr>
-      <w:bookmarkStart w:id="285" w:name="_Figure_1:_Communities"/>
-      <w:bookmarkStart w:id="286" w:name="_Figure_1:_S0,"/>
-      <w:bookmarkStart w:id="287" w:name="_Figure_0:_Distribution"/>
-      <w:bookmarkStart w:id="288" w:name="_Figure_1.5:_Datasets"/>
-      <w:bookmarkStart w:id="289" w:name="_Figure_1.75:_Nparts"/>
-      <w:bookmarkStart w:id="290" w:name="_Figure_1:_Number"/>
-      <w:bookmarkStart w:id="291" w:name="_Figure_1.875:_Nparts"/>
-      <w:bookmarkStart w:id="292" w:name="_Figure_2:_Self-similarity"/>
-      <w:bookmarkStart w:id="293" w:name="_Figure_2:_Narrowness"/>
-      <w:bookmarkStart w:id="294" w:name="_Figure_3:_Self-similarity"/>
-      <w:bookmarkStart w:id="295" w:name="_Figure_3:_Skewness"/>
-      <w:bookmarkStart w:id="296" w:name="_Figure_3.5_Self"/>
-      <w:bookmarkStart w:id="297" w:name="_Figure_4:_Overall"/>
-      <w:bookmarkStart w:id="298" w:name="_Figure_4:_Simpson"/>
-      <w:bookmarkStart w:id="299" w:name="_Figure_6:_Skewness"/>
-      <w:bookmarkStart w:id="300" w:name="_Figure_7:_Skewness"/>
-      <w:bookmarkStart w:id="301" w:name="_Figure_8:_Simpson"/>
-      <w:bookmarkStart w:id="302" w:name="_Figure_9:_Simpson"/>
-      <w:bookmarkStart w:id="303" w:name="_Figure_10:_Skewness"/>
-      <w:bookmarkStart w:id="304" w:name="_Figure_11:_Simpson"/>
-      <w:bookmarkStart w:id="305" w:name="_Figure_12:_Simpson"/>
-      <w:bookmarkStart w:id="306" w:name="_Figure_13:_Skewness"/>
-      <w:bookmarkStart w:id="307" w:name="_Figure_14:_Skewness"/>
-      <w:bookmarkStart w:id="308" w:name="_Figure_15:_Rarefied"/>
-      <w:bookmarkStart w:id="309" w:name="_Figure_16:_Rarefied"/>
-      <w:bookmarkStart w:id="310" w:name="_Table_1:_Proportion"/>
-      <w:bookmarkStart w:id="311" w:name="_Table_2:_Proportion"/>
-      <w:bookmarkStart w:id="312" w:name="_Figure_2:_95%"/>
-      <w:bookmarkEnd w:id="285"/>
-      <w:bookmarkEnd w:id="286"/>
-      <w:bookmarkEnd w:id="287"/>
-      <w:bookmarkEnd w:id="288"/>
-      <w:bookmarkEnd w:id="289"/>
-      <w:bookmarkEnd w:id="290"/>
-      <w:bookmarkEnd w:id="291"/>
-      <w:bookmarkEnd w:id="292"/>
-      <w:bookmarkEnd w:id="293"/>
-      <w:bookmarkEnd w:id="294"/>
-      <w:bookmarkEnd w:id="295"/>
-      <w:bookmarkEnd w:id="296"/>
-      <w:bookmarkEnd w:id="297"/>
-      <w:bookmarkEnd w:id="298"/>
-      <w:bookmarkEnd w:id="299"/>
-      <w:bookmarkEnd w:id="300"/>
-      <w:bookmarkEnd w:id="301"/>
-      <w:bookmarkEnd w:id="302"/>
-      <w:bookmarkEnd w:id="303"/>
-      <w:bookmarkEnd w:id="304"/>
-      <w:bookmarkEnd w:id="305"/>
-      <w:bookmarkEnd w:id="306"/>
-      <w:bookmarkEnd w:id="307"/>
-      <w:bookmarkEnd w:id="308"/>
-      <w:bookmarkEnd w:id="309"/>
-      <w:bookmarkEnd w:id="310"/>
-      <w:bookmarkEnd w:id="311"/>
-      <w:bookmarkEnd w:id="312"/>
+      <w:bookmarkStart w:id="369" w:name="_Figure_1:_Communities"/>
+      <w:bookmarkStart w:id="370" w:name="_Figure_1:_S0,"/>
+      <w:bookmarkStart w:id="371" w:name="_Figure_0:_Distribution"/>
+      <w:bookmarkStart w:id="372" w:name="_Figure_1.5:_Datasets"/>
+      <w:bookmarkStart w:id="373" w:name="_Figure_1.75:_Nparts"/>
+      <w:bookmarkStart w:id="374" w:name="_Figure_1:_Number"/>
+      <w:bookmarkStart w:id="375" w:name="_Figure_1.875:_Nparts"/>
+      <w:bookmarkStart w:id="376" w:name="_Figure_2:_Self-similarity"/>
+      <w:bookmarkStart w:id="377" w:name="_Figure_2:_Narrowness"/>
+      <w:bookmarkStart w:id="378" w:name="_Figure_3:_Self-similarity"/>
+      <w:bookmarkStart w:id="379" w:name="_Figure_3:_Skewness"/>
+      <w:bookmarkStart w:id="380" w:name="_Figure_3.5_Self"/>
+      <w:bookmarkStart w:id="381" w:name="_Figure_4:_Overall"/>
+      <w:bookmarkStart w:id="382" w:name="_Figure_4:_Simpson"/>
+      <w:bookmarkStart w:id="383" w:name="_Figure_6:_Skewness"/>
+      <w:bookmarkStart w:id="384" w:name="_Figure_7:_Skewness"/>
+      <w:bookmarkStart w:id="385" w:name="_Figure_8:_Simpson"/>
+      <w:bookmarkStart w:id="386" w:name="_Figure_9:_Simpson"/>
+      <w:bookmarkStart w:id="387" w:name="_Figure_10:_Skewness"/>
+      <w:bookmarkStart w:id="388" w:name="_Figure_11:_Simpson"/>
+      <w:bookmarkStart w:id="389" w:name="_Figure_12:_Simpson"/>
+      <w:bookmarkStart w:id="390" w:name="_Figure_13:_Skewness"/>
+      <w:bookmarkStart w:id="391" w:name="_Figure_14:_Skewness"/>
+      <w:bookmarkStart w:id="392" w:name="_Figure_15:_Rarefied"/>
+      <w:bookmarkStart w:id="393" w:name="_Figure_16:_Rarefied"/>
+      <w:bookmarkStart w:id="394" w:name="_Table_1:_Proportion"/>
+      <w:bookmarkStart w:id="395" w:name="_Table_2:_Proportion"/>
+      <w:bookmarkStart w:id="396" w:name="_Figure_2:_95%"/>
+      <w:bookmarkEnd w:id="369"/>
+      <w:bookmarkEnd w:id="370"/>
+      <w:bookmarkEnd w:id="371"/>
+      <w:bookmarkEnd w:id="372"/>
+      <w:bookmarkEnd w:id="373"/>
+      <w:bookmarkEnd w:id="374"/>
+      <w:bookmarkEnd w:id="375"/>
+      <w:bookmarkEnd w:id="376"/>
+      <w:bookmarkEnd w:id="377"/>
+      <w:bookmarkEnd w:id="378"/>
+      <w:bookmarkEnd w:id="379"/>
+      <w:bookmarkEnd w:id="380"/>
+      <w:bookmarkEnd w:id="381"/>
+      <w:bookmarkEnd w:id="382"/>
+      <w:bookmarkEnd w:id="383"/>
+      <w:bookmarkEnd w:id="384"/>
+      <w:bookmarkEnd w:id="385"/>
+      <w:bookmarkEnd w:id="386"/>
+      <w:bookmarkEnd w:id="387"/>
+      <w:bookmarkEnd w:id="388"/>
+      <w:bookmarkEnd w:id="389"/>
+      <w:bookmarkEnd w:id="390"/>
+      <w:bookmarkEnd w:id="391"/>
+      <w:bookmarkEnd w:id="392"/>
+      <w:bookmarkEnd w:id="393"/>
+      <w:bookmarkEnd w:id="394"/>
+      <w:bookmarkEnd w:id="395"/>
+      <w:bookmarkEnd w:id="396"/>
     </w:p>
     <w:sectPr>
       <w:headerReference w:type="default" r:id="rId20"/>
@@ -14860,7 +15610,7 @@
       </w:r>
     </w:p>
   </w:comment>
-  <w:comment w:id="55" w:author="Renata M. Diaz" w:date="2021-03-08T14:41:00Z" w:initials="RMD">
+  <w:comment w:id="60" w:author="Renata M. Diaz" w:date="2021-03-08T14:41:00Z" w:initials="RMD">
     <w:p>
       <w:pPr>
         <w:pStyle w:val="CommentText"/>
@@ -14876,7 +15626,7 @@
       </w:r>
     </w:p>
   </w:comment>
-  <w:comment w:id="70" w:author="Renata M. Diaz" w:date="2021-03-08T14:41:00Z" w:initials="RMD">
+  <w:comment w:id="75" w:author="Renata M. Diaz" w:date="2021-03-08T14:41:00Z" w:initials="RMD">
     <w:p>
       <w:pPr>
         <w:pStyle w:val="CommentText"/>
@@ -14905,7 +15655,7 @@
       </w:r>
     </w:p>
   </w:comment>
-  <w:comment w:id="94" w:author="Renata M. Diaz" w:date="2021-03-08T14:42:00Z" w:initials="RMD">
+  <w:comment w:id="99" w:author="Renata M. Diaz" w:date="2021-03-08T14:42:00Z" w:initials="RMD">
     <w:p>
       <w:pPr>
         <w:pStyle w:val="CommentText"/>
@@ -14921,7 +15671,7 @@
       </w:r>
     </w:p>
   </w:comment>
-  <w:comment w:id="197" w:author="Renata M. Diaz" w:date="2021-03-08T14:48:00Z" w:initials="RMD">
+  <w:comment w:id="236" w:author="Renata M. Diaz" w:date="2021-03-08T14:48:00Z" w:initials="RMD">
     <w:p>
       <w:pPr>
         <w:pStyle w:val="CommentText"/>

--- a/analysis/manuscript/revision/MainTextR1.docx
+++ b/analysis/manuscript/revision/MainTextR1.docx
@@ -6802,10 +6802,26 @@
           <w:rPr>
             <w:rFonts w:asciiTheme="majorHAnsi" w:eastAsia="Times New Roman" w:hAnsiTheme="majorHAnsi" w:cstheme="majorHAnsi"/>
           </w:rPr>
-          <w:t xml:space="preserve">overlap between the two distributions divided by the total area (Figure?). </w:t>
-        </w:r>
-      </w:ins>
-      <w:ins w:id="126" w:author="Renata M. Diaz" w:date="2021-03-09T17:20:00Z">
+          <w:t>overlap between the two distributions divided by t</w:t>
+        </w:r>
+      </w:ins>
+      <w:ins w:id="126" w:author="Renata M. Diaz" w:date="2021-03-11T11:20:00Z">
+        <w:r>
+          <w:rPr>
+            <w:rFonts w:asciiTheme="majorHAnsi" w:eastAsia="Times New Roman" w:hAnsiTheme="majorHAnsi" w:cstheme="majorHAnsi"/>
+          </w:rPr>
+          <w:t>wice the total area of both distributions</w:t>
+        </w:r>
+      </w:ins>
+      <w:ins w:id="127" w:author="Renata M. Diaz" w:date="2021-03-09T17:19:00Z">
+        <w:r>
+          <w:rPr>
+            <w:rFonts w:asciiTheme="majorHAnsi" w:eastAsia="Times New Roman" w:hAnsiTheme="majorHAnsi" w:cstheme="majorHAnsi"/>
+          </w:rPr>
+          <w:t xml:space="preserve"> (Figure?). </w:t>
+        </w:r>
+      </w:ins>
+      <w:ins w:id="128" w:author="Renata M. Diaz" w:date="2021-03-09T17:20:00Z">
         <w:r>
           <w:rPr>
             <w:rFonts w:asciiTheme="majorHAnsi" w:eastAsia="Times New Roman" w:hAnsiTheme="majorHAnsi" w:cstheme="majorHAnsi"/>
@@ -6813,7 +6829,7 @@
           <w:t xml:space="preserve">This is equivalent to the proportion of individuals allocated to species with different abundances between the two SADs. This value ranges from 0 to 1, with 1 being high </w:t>
         </w:r>
       </w:ins>
-      <w:ins w:id="127" w:author="Renata M. Diaz" w:date="2021-03-10T14:29:00Z">
+      <w:ins w:id="129" w:author="Renata M. Diaz" w:date="2021-03-10T14:29:00Z">
         <w:r>
           <w:rPr>
             <w:rFonts w:asciiTheme="majorHAnsi" w:eastAsia="Times New Roman" w:hAnsiTheme="majorHAnsi" w:cstheme="majorHAnsi"/>
@@ -6821,7 +6837,7 @@
           <w:t>dis</w:t>
         </w:r>
       </w:ins>
-      <w:ins w:id="128" w:author="Renata M. Diaz" w:date="2021-03-09T17:20:00Z">
+      <w:ins w:id="130" w:author="Renata M. Diaz" w:date="2021-03-09T17:20:00Z">
         <w:r>
           <w:rPr>
             <w:rFonts w:asciiTheme="majorHAnsi" w:eastAsia="Times New Roman" w:hAnsiTheme="majorHAnsi" w:cstheme="majorHAnsi"/>
@@ -6829,7 +6845,7 @@
           <w:t>similarity. Unlike an R-squared</w:t>
         </w:r>
       </w:ins>
-      <w:ins w:id="129" w:author="Renata M. Diaz" w:date="2021-03-09T17:21:00Z">
+      <w:ins w:id="131" w:author="Renata M. Diaz" w:date="2021-03-09T17:21:00Z">
         <w:r>
           <w:rPr>
             <w:rFonts w:asciiTheme="majorHAnsi" w:eastAsia="Times New Roman" w:hAnsiTheme="majorHAnsi" w:cstheme="majorHAnsi"/>
@@ -6837,7 +6853,7 @@
           <w:t xml:space="preserve"> or coefficient of determination</w:t>
         </w:r>
       </w:ins>
-      <w:ins w:id="130" w:author="Renata M. Diaz" w:date="2021-03-09T17:20:00Z">
+      <w:ins w:id="132" w:author="Renata M. Diaz" w:date="2021-03-09T17:20:00Z">
         <w:r>
           <w:rPr>
             <w:rFonts w:asciiTheme="majorHAnsi" w:eastAsia="Times New Roman" w:hAnsiTheme="majorHAnsi" w:cstheme="majorHAnsi"/>
@@ -6845,15 +6861,47 @@
           <w:t>, it can</w:t>
         </w:r>
       </w:ins>
-      <w:ins w:id="131" w:author="Renata M. Diaz" w:date="2021-03-09T17:21:00Z">
-        <w:r>
-          <w:rPr>
-            <w:rFonts w:asciiTheme="majorHAnsi" w:eastAsia="Times New Roman" w:hAnsiTheme="majorHAnsi" w:cstheme="majorHAnsi"/>
-          </w:rPr>
-          <w:t xml:space="preserve">not be negative and does not depend on which SAD is considered the “experimental” or “observed” </w:t>
-        </w:r>
-      </w:ins>
-      <w:ins w:id="132" w:author="Renata M. Diaz" w:date="2021-03-09T17:35:00Z">
+      <w:ins w:id="133" w:author="Renata M. Diaz" w:date="2021-03-09T17:21:00Z">
+        <w:r>
+          <w:rPr>
+            <w:rFonts w:asciiTheme="majorHAnsi" w:eastAsia="Times New Roman" w:hAnsiTheme="majorHAnsi" w:cstheme="majorHAnsi"/>
+          </w:rPr>
+          <w:t>not be negative and does not depend on which SAD is considered the “</w:t>
+        </w:r>
+      </w:ins>
+      <w:ins w:id="134" w:author="Renata M. Diaz" w:date="2021-03-11T11:21:00Z">
+        <w:r>
+          <w:rPr>
+            <w:rFonts w:asciiTheme="majorHAnsi" w:eastAsia="Times New Roman" w:hAnsiTheme="majorHAnsi" w:cstheme="majorHAnsi"/>
+          </w:rPr>
+          <w:t>reference</w:t>
+        </w:r>
+      </w:ins>
+      <w:ins w:id="135" w:author="Renata M. Diaz" w:date="2021-03-09T17:21:00Z">
+        <w:r>
+          <w:rPr>
+            <w:rFonts w:asciiTheme="majorHAnsi" w:eastAsia="Times New Roman" w:hAnsiTheme="majorHAnsi" w:cstheme="majorHAnsi"/>
+          </w:rPr>
+          <w:t>” or “</w:t>
+        </w:r>
+      </w:ins>
+      <w:ins w:id="136" w:author="Renata M. Diaz" w:date="2021-03-11T11:21:00Z">
+        <w:r>
+          <w:rPr>
+            <w:rFonts w:asciiTheme="majorHAnsi" w:eastAsia="Times New Roman" w:hAnsiTheme="majorHAnsi" w:cstheme="majorHAnsi"/>
+          </w:rPr>
+          <w:t>comparison</w:t>
+        </w:r>
+      </w:ins>
+      <w:ins w:id="137" w:author="Renata M. Diaz" w:date="2021-03-09T17:21:00Z">
+        <w:r>
+          <w:rPr>
+            <w:rFonts w:asciiTheme="majorHAnsi" w:eastAsia="Times New Roman" w:hAnsiTheme="majorHAnsi" w:cstheme="majorHAnsi"/>
+          </w:rPr>
+          <w:t xml:space="preserve">” </w:t>
+        </w:r>
+      </w:ins>
+      <w:ins w:id="138" w:author="Renata M. Diaz" w:date="2021-03-09T17:35:00Z">
         <w:r>
           <w:rPr>
             <w:rFonts w:asciiTheme="majorHAnsi" w:eastAsia="Times New Roman" w:hAnsiTheme="majorHAnsi" w:cstheme="majorHAnsi"/>
@@ -6861,7 +6909,7 @@
           <w:t>sample</w:t>
         </w:r>
       </w:ins>
-      <w:ins w:id="133" w:author="Renata M. Diaz" w:date="2021-03-09T17:22:00Z">
+      <w:ins w:id="139" w:author="Renata M. Diaz" w:date="2021-03-09T17:22:00Z">
         <w:r>
           <w:rPr>
             <w:rFonts w:asciiTheme="majorHAnsi" w:eastAsia="Times New Roman" w:hAnsiTheme="majorHAnsi" w:cstheme="majorHAnsi"/>
@@ -6869,7 +6917,7 @@
           <w:t xml:space="preserve">. We used this </w:t>
         </w:r>
       </w:ins>
-      <w:ins w:id="134" w:author="Renata M. Diaz" w:date="2021-03-10T14:29:00Z">
+      <w:ins w:id="140" w:author="Renata M. Diaz" w:date="2021-03-10T14:29:00Z">
         <w:r>
           <w:rPr>
             <w:rFonts w:asciiTheme="majorHAnsi" w:eastAsia="Times New Roman" w:hAnsiTheme="majorHAnsi" w:cstheme="majorHAnsi"/>
@@ -6877,7 +6925,7 @@
           <w:t>dis</w:t>
         </w:r>
       </w:ins>
-      <w:ins w:id="135" w:author="Renata M. Diaz" w:date="2021-03-09T17:22:00Z">
+      <w:ins w:id="141" w:author="Renata M. Diaz" w:date="2021-03-09T17:22:00Z">
         <w:r>
           <w:rPr>
             <w:rFonts w:asciiTheme="majorHAnsi" w:eastAsia="Times New Roman" w:hAnsiTheme="majorHAnsi" w:cstheme="majorHAnsi"/>
@@ -6885,7 +6933,7 @@
           <w:t xml:space="preserve">similarity score to </w:t>
         </w:r>
       </w:ins>
-      <w:ins w:id="136" w:author="Renata M. Diaz" w:date="2021-03-09T17:27:00Z">
+      <w:ins w:id="142" w:author="Renata M. Diaz" w:date="2021-03-09T17:27:00Z">
         <w:r>
           <w:rPr>
             <w:rFonts w:asciiTheme="majorHAnsi" w:eastAsia="Times New Roman" w:hAnsiTheme="majorHAnsi" w:cstheme="majorHAnsi"/>
@@ -6893,7 +6941,7 @@
           <w:t>estimate</w:t>
         </w:r>
       </w:ins>
-      <w:ins w:id="137" w:author="Renata M. Diaz" w:date="2021-03-09T17:22:00Z">
+      <w:ins w:id="143" w:author="Renata M. Diaz" w:date="2021-03-09T17:22:00Z">
         <w:r>
           <w:rPr>
             <w:rFonts w:asciiTheme="majorHAnsi" w:eastAsia="Times New Roman" w:hAnsiTheme="majorHAnsi" w:cstheme="majorHAnsi"/>
@@ -6901,7 +6949,7 @@
           <w:t xml:space="preserve"> the central tend</w:t>
         </w:r>
       </w:ins>
-      <w:ins w:id="138" w:author="Renata M. Diaz" w:date="2021-03-09T17:23:00Z">
+      <w:ins w:id="144" w:author="Renata M. Diaz" w:date="2021-03-09T17:23:00Z">
         <w:r>
           <w:rPr>
             <w:rFonts w:asciiTheme="majorHAnsi" w:eastAsia="Times New Roman" w:hAnsiTheme="majorHAnsi" w:cstheme="majorHAnsi"/>
@@ -6909,7 +6957,7 @@
           <w:t>ency of the feasible set</w:t>
         </w:r>
       </w:ins>
-      <w:ins w:id="139" w:author="Renata M. Diaz" w:date="2021-03-09T17:28:00Z">
+      <w:ins w:id="145" w:author="Renata M. Diaz" w:date="2021-03-09T17:28:00Z">
         <w:r>
           <w:rPr>
             <w:rFonts w:asciiTheme="majorHAnsi" w:eastAsia="Times New Roman" w:hAnsiTheme="majorHAnsi" w:cstheme="majorHAnsi"/>
@@ -6917,7 +6965,7 @@
           <w:t>,</w:t>
         </w:r>
       </w:ins>
-      <w:ins w:id="140" w:author="Renata M. Diaz" w:date="2021-03-09T17:38:00Z">
+      <w:ins w:id="146" w:author="Renata M. Diaz" w:date="2021-03-09T17:38:00Z">
         <w:r>
           <w:rPr>
             <w:rFonts w:asciiTheme="majorHAnsi" w:eastAsia="Times New Roman" w:hAnsiTheme="majorHAnsi" w:cstheme="majorHAnsi"/>
@@ -6925,7 +6973,7 @@
           <w:t xml:space="preserve"> defined</w:t>
         </w:r>
       </w:ins>
-      <w:ins w:id="141" w:author="Renata M. Diaz" w:date="2021-03-09T17:28:00Z">
+      <w:ins w:id="147" w:author="Renata M. Diaz" w:date="2021-03-09T17:28:00Z">
         <w:r>
           <w:rPr>
             <w:rFonts w:asciiTheme="majorHAnsi" w:eastAsia="Times New Roman" w:hAnsiTheme="majorHAnsi" w:cstheme="majorHAnsi"/>
@@ -6933,7 +6981,7 @@
           <w:t xml:space="preserve"> as the sample from that feasible set with the </w:t>
         </w:r>
       </w:ins>
-      <w:ins w:id="142" w:author="Renata M. Diaz" w:date="2021-03-10T14:29:00Z">
+      <w:ins w:id="148" w:author="Renata M. Diaz" w:date="2021-03-10T14:29:00Z">
         <w:r>
           <w:rPr>
             <w:rFonts w:asciiTheme="majorHAnsi" w:eastAsia="Times New Roman" w:hAnsiTheme="majorHAnsi" w:cstheme="majorHAnsi"/>
@@ -6941,7 +6989,7 @@
           <w:t>lowest</w:t>
         </w:r>
       </w:ins>
-      <w:ins w:id="143" w:author="Renata M. Diaz" w:date="2021-03-09T17:28:00Z">
+      <w:ins w:id="149" w:author="Renata M. Diaz" w:date="2021-03-09T17:28:00Z">
         <w:r>
           <w:rPr>
             <w:rFonts w:asciiTheme="majorHAnsi" w:eastAsia="Times New Roman" w:hAnsiTheme="majorHAnsi" w:cstheme="majorHAnsi"/>
@@ -6949,7 +6997,7 @@
           <w:t xml:space="preserve"> </w:t>
         </w:r>
       </w:ins>
-      <w:ins w:id="144" w:author="Renata M. Diaz" w:date="2021-03-10T14:29:00Z">
+      <w:ins w:id="150" w:author="Renata M. Diaz" w:date="2021-03-10T14:29:00Z">
         <w:r>
           <w:rPr>
             <w:rFonts w:asciiTheme="majorHAnsi" w:eastAsia="Times New Roman" w:hAnsiTheme="majorHAnsi" w:cstheme="majorHAnsi"/>
@@ -6957,7 +7005,7 @@
           <w:t>dis</w:t>
         </w:r>
       </w:ins>
-      <w:ins w:id="145" w:author="Renata M. Diaz" w:date="2021-03-09T17:28:00Z">
+      <w:ins w:id="151" w:author="Renata M. Diaz" w:date="2021-03-09T17:28:00Z">
         <w:r>
           <w:rPr>
             <w:rFonts w:asciiTheme="majorHAnsi" w:eastAsia="Times New Roman" w:hAnsiTheme="majorHAnsi" w:cstheme="majorHAnsi"/>
@@ -6965,7 +7013,7 @@
           <w:t>similarity to other samples</w:t>
         </w:r>
       </w:ins>
-      <w:ins w:id="146" w:author="Renata M. Diaz" w:date="2021-03-09T17:23:00Z">
+      <w:ins w:id="152" w:author="Renata M. Diaz" w:date="2021-03-09T17:23:00Z">
         <w:r>
           <w:rPr>
             <w:rFonts w:asciiTheme="majorHAnsi" w:eastAsia="Times New Roman" w:hAnsiTheme="majorHAnsi" w:cstheme="majorHAnsi"/>
@@ -6973,7 +7021,7 @@
           <w:t xml:space="preserve">. For a given sampled feasible set, we </w:t>
         </w:r>
       </w:ins>
-      <w:ins w:id="147" w:author="Renata M. Diaz" w:date="2021-03-09T17:25:00Z">
+      <w:ins w:id="153" w:author="Renata M. Diaz" w:date="2021-03-09T17:25:00Z">
         <w:r>
           <w:rPr>
             <w:rFonts w:asciiTheme="majorHAnsi" w:eastAsia="Times New Roman" w:hAnsiTheme="majorHAnsi" w:cstheme="majorHAnsi"/>
@@ -6981,7 +7029,7 @@
           <w:t xml:space="preserve">calculated the </w:t>
         </w:r>
       </w:ins>
-      <w:ins w:id="148" w:author="Renata M. Diaz" w:date="2021-03-10T14:29:00Z">
+      <w:ins w:id="154" w:author="Renata M. Diaz" w:date="2021-03-10T14:29:00Z">
         <w:r>
           <w:rPr>
             <w:rFonts w:asciiTheme="majorHAnsi" w:eastAsia="Times New Roman" w:hAnsiTheme="majorHAnsi" w:cstheme="majorHAnsi"/>
@@ -6989,7 +7037,7 @@
           <w:t>dis</w:t>
         </w:r>
       </w:ins>
-      <w:ins w:id="149" w:author="Renata M. Diaz" w:date="2021-03-09T17:25:00Z">
+      <w:ins w:id="155" w:author="Renata M. Diaz" w:date="2021-03-09T17:25:00Z">
         <w:r>
           <w:rPr>
             <w:rFonts w:asciiTheme="majorHAnsi" w:eastAsia="Times New Roman" w:hAnsiTheme="majorHAnsi" w:cstheme="majorHAnsi"/>
@@ -6997,7 +7045,7 @@
           <w:t xml:space="preserve">similarity </w:t>
         </w:r>
       </w:ins>
-      <w:ins w:id="150" w:author="Renata M. Diaz" w:date="2021-03-09T17:26:00Z">
+      <w:ins w:id="156" w:author="Renata M. Diaz" w:date="2021-03-09T17:26:00Z">
         <w:r>
           <w:rPr>
             <w:rFonts w:asciiTheme="majorHAnsi" w:eastAsia="Times New Roman" w:hAnsiTheme="majorHAnsi" w:cstheme="majorHAnsi"/>
@@ -7005,107 +7053,260 @@
           <w:t>between</w:t>
         </w:r>
       </w:ins>
-      <w:ins w:id="151" w:author="Renata M. Diaz" w:date="2021-03-09T17:25:00Z">
-        <w:r>
-          <w:rPr>
-            <w:rFonts w:asciiTheme="majorHAnsi" w:eastAsia="Times New Roman" w:hAnsiTheme="majorHAnsi" w:cstheme="majorHAnsi"/>
-          </w:rPr>
-          <w:t xml:space="preserve"> each of</w:t>
-        </w:r>
-      </w:ins>
-      <w:ins w:id="152" w:author="Renata M. Diaz" w:date="2021-03-09T17:23:00Z">
-        <w:r>
-          <w:rPr>
-            <w:rFonts w:asciiTheme="majorHAnsi" w:eastAsia="Times New Roman" w:hAnsiTheme="majorHAnsi" w:cstheme="majorHAnsi"/>
-          </w:rPr>
-          <w:t xml:space="preserve"> 500</w:t>
-        </w:r>
-      </w:ins>
-      <w:ins w:id="153" w:author="Renata M. Diaz" w:date="2021-03-09T17:25:00Z">
-        <w:r>
-          <w:rPr>
-            <w:rFonts w:asciiTheme="majorHAnsi" w:eastAsia="Times New Roman" w:hAnsiTheme="majorHAnsi" w:cstheme="majorHAnsi"/>
-          </w:rPr>
-          <w:t xml:space="preserve"> randomly chosen</w:t>
-        </w:r>
-      </w:ins>
-      <w:ins w:id="154" w:author="Renata M. Diaz" w:date="2021-03-09T17:23:00Z">
+      <w:ins w:id="157" w:author="Renata M. Diaz" w:date="2021-03-09T17:25:00Z">
+        <w:r>
+          <w:rPr>
+            <w:rFonts w:asciiTheme="majorHAnsi" w:eastAsia="Times New Roman" w:hAnsiTheme="majorHAnsi" w:cstheme="majorHAnsi"/>
+          </w:rPr>
+          <w:t xml:space="preserve"> e</w:t>
+        </w:r>
+      </w:ins>
+      <w:ins w:id="158" w:author="Renata M. Diaz" w:date="2021-03-11T15:03:00Z">
+        <w:r>
+          <w:rPr>
+            <w:rFonts w:asciiTheme="majorHAnsi" w:eastAsia="Times New Roman" w:hAnsiTheme="majorHAnsi" w:cstheme="majorHAnsi"/>
+          </w:rPr>
+          <w:t>very</w:t>
+        </w:r>
+      </w:ins>
+      <w:ins w:id="159" w:author="Renata M. Diaz" w:date="2021-03-11T15:04:00Z">
+        <w:r>
+          <w:rPr>
+            <w:rFonts w:asciiTheme="majorHAnsi" w:eastAsia="Times New Roman" w:hAnsiTheme="majorHAnsi" w:cstheme="majorHAnsi"/>
+          </w:rPr>
+          <w:t xml:space="preserve"> sample drawn from the feasible set and a random set of 5</w:t>
+        </w:r>
+      </w:ins>
+      <w:ins w:id="160" w:author="Renata M. Diaz" w:date="2021-03-09T17:23:00Z">
+        <w:r>
+          <w:rPr>
+            <w:rFonts w:asciiTheme="majorHAnsi" w:eastAsia="Times New Roman" w:hAnsiTheme="majorHAnsi" w:cstheme="majorHAnsi"/>
+          </w:rPr>
+          <w:t>00 other samples</w:t>
+        </w:r>
+      </w:ins>
+      <w:ins w:id="161" w:author="Renata M. Diaz" w:date="2021-03-09T17:38:00Z">
+        <w:r>
+          <w:rPr>
+            <w:rFonts w:asciiTheme="majorHAnsi" w:eastAsia="Times New Roman" w:hAnsiTheme="majorHAnsi" w:cstheme="majorHAnsi"/>
+          </w:rPr>
+          <w:t>. We used only a subset of samples because</w:t>
+        </w:r>
+        <w:r>
+          <w:rPr>
+            <w:rFonts w:asciiTheme="majorHAnsi" w:eastAsia="Times New Roman" w:hAnsiTheme="majorHAnsi" w:cstheme="majorHAnsi"/>
+          </w:rPr>
+          <w:t xml:space="preserve"> it</w:t>
+        </w:r>
+      </w:ins>
+      <w:ins w:id="162" w:author="Renata M. Diaz" w:date="2021-03-09T17:35:00Z">
+        <w:r>
+          <w:rPr>
+            <w:rFonts w:asciiTheme="majorHAnsi" w:eastAsia="Times New Roman" w:hAnsiTheme="majorHAnsi" w:cstheme="majorHAnsi"/>
+          </w:rPr>
+          <w:t xml:space="preserve"> is computationally impractical to make all pairwise comparisons</w:t>
+        </w:r>
+        <w:r>
+          <w:rPr>
+            <w:rFonts w:asciiTheme="majorHAnsi" w:eastAsia="Times New Roman" w:hAnsiTheme="majorHAnsi" w:cstheme="majorHAnsi"/>
+          </w:rPr>
+          <w:t xml:space="preserve"> between large numbers of samples</w:t>
+        </w:r>
+      </w:ins>
+      <w:ins w:id="163" w:author="Renata M. Diaz" w:date="2021-03-09T17:26:00Z">
+        <w:r>
+          <w:rPr>
+            <w:rFonts w:asciiTheme="majorHAnsi" w:eastAsia="Times New Roman" w:hAnsiTheme="majorHAnsi" w:cstheme="majorHAnsi"/>
+          </w:rPr>
+          <w:t xml:space="preserve">. For each </w:t>
+        </w:r>
+      </w:ins>
+      <w:ins w:id="164" w:author="Renata M. Diaz" w:date="2021-03-11T15:05:00Z">
+        <w:r>
+          <w:rPr>
+            <w:rFonts w:asciiTheme="majorHAnsi" w:eastAsia="Times New Roman" w:hAnsiTheme="majorHAnsi" w:cstheme="majorHAnsi"/>
+          </w:rPr>
+          <w:t xml:space="preserve">focal </w:t>
+        </w:r>
+      </w:ins>
+      <w:ins w:id="165" w:author="Renata M. Diaz" w:date="2021-03-11T15:04:00Z">
+        <w:r>
+          <w:rPr>
+            <w:rFonts w:asciiTheme="majorHAnsi" w:eastAsia="Times New Roman" w:hAnsiTheme="majorHAnsi" w:cstheme="majorHAnsi"/>
+          </w:rPr>
+          <w:t>sample</w:t>
+        </w:r>
+      </w:ins>
+      <w:ins w:id="166" w:author="Renata M. Diaz" w:date="2021-03-09T17:26:00Z">
+        <w:r>
+          <w:rPr>
+            <w:rFonts w:asciiTheme="majorHAnsi" w:eastAsia="Times New Roman" w:hAnsiTheme="majorHAnsi" w:cstheme="majorHAnsi"/>
+          </w:rPr>
+          <w:t xml:space="preserve">, we calculated the mean </w:t>
+        </w:r>
+      </w:ins>
+      <w:ins w:id="167" w:author="Renata M. Diaz" w:date="2021-03-10T14:29:00Z">
+        <w:r>
+          <w:rPr>
+            <w:rFonts w:asciiTheme="majorHAnsi" w:eastAsia="Times New Roman" w:hAnsiTheme="majorHAnsi" w:cstheme="majorHAnsi"/>
+          </w:rPr>
+          <w:t>dis</w:t>
+        </w:r>
+      </w:ins>
+      <w:ins w:id="168" w:author="Renata M. Diaz" w:date="2021-03-09T17:26:00Z">
+        <w:r>
+          <w:rPr>
+            <w:rFonts w:asciiTheme="majorHAnsi" w:eastAsia="Times New Roman" w:hAnsiTheme="majorHAnsi" w:cstheme="majorHAnsi"/>
+          </w:rPr>
+          <w:t xml:space="preserve">similarity score over the </w:t>
+        </w:r>
+      </w:ins>
+      <w:ins w:id="169" w:author="Renata M. Diaz" w:date="2021-03-11T15:04:00Z">
+        <w:r>
+          <w:rPr>
+            <w:rFonts w:asciiTheme="majorHAnsi" w:eastAsia="Times New Roman" w:hAnsiTheme="majorHAnsi" w:cstheme="majorHAnsi"/>
+          </w:rPr>
+          <w:t>5</w:t>
+        </w:r>
+      </w:ins>
+      <w:ins w:id="170" w:author="Renata M. Diaz" w:date="2021-03-09T17:26:00Z">
+        <w:r>
+          <w:rPr>
+            <w:rFonts w:asciiTheme="majorHAnsi" w:eastAsia="Times New Roman" w:hAnsiTheme="majorHAnsi" w:cstheme="majorHAnsi"/>
+          </w:rPr>
+          <w:t xml:space="preserve">00 comparison samples, and </w:t>
+        </w:r>
+      </w:ins>
+      <w:ins w:id="171" w:author="Renata M. Diaz" w:date="2021-03-10T14:46:00Z">
+        <w:r>
+          <w:rPr>
+            <w:rFonts w:asciiTheme="majorHAnsi" w:eastAsia="Times New Roman" w:hAnsiTheme="majorHAnsi" w:cstheme="majorHAnsi"/>
+          </w:rPr>
+          <w:t>appro</w:t>
+        </w:r>
+      </w:ins>
+      <w:ins w:id="172" w:author="Renata M. Diaz" w:date="2021-03-10T14:47:00Z">
+        <w:r>
+          <w:rPr>
+            <w:rFonts w:asciiTheme="majorHAnsi" w:eastAsia="Times New Roman" w:hAnsiTheme="majorHAnsi" w:cstheme="majorHAnsi"/>
+          </w:rPr>
+          <w:t>ximated</w:t>
+        </w:r>
+      </w:ins>
+      <w:ins w:id="173" w:author="Renata M. Diaz" w:date="2021-03-09T17:26:00Z">
+        <w:r>
+          <w:rPr>
+            <w:rFonts w:asciiTheme="majorHAnsi" w:eastAsia="Times New Roman" w:hAnsiTheme="majorHAnsi" w:cstheme="majorHAnsi"/>
+          </w:rPr>
+          <w:t xml:space="preserve"> the central tendency to be th</w:t>
+        </w:r>
+      </w:ins>
+      <w:ins w:id="174" w:author="Renata M. Diaz" w:date="2021-03-09T17:27:00Z">
+        <w:r>
+          <w:rPr>
+            <w:rFonts w:asciiTheme="majorHAnsi" w:eastAsia="Times New Roman" w:hAnsiTheme="majorHAnsi" w:cstheme="majorHAnsi"/>
+          </w:rPr>
+          <w:t xml:space="preserve">e focal sample with the </w:t>
+        </w:r>
+      </w:ins>
+      <w:ins w:id="175" w:author="Renata M. Diaz" w:date="2021-03-10T14:29:00Z">
+        <w:r>
+          <w:rPr>
+            <w:rFonts w:asciiTheme="majorHAnsi" w:eastAsia="Times New Roman" w:hAnsiTheme="majorHAnsi" w:cstheme="majorHAnsi"/>
+          </w:rPr>
+          <w:t>lowest</w:t>
+        </w:r>
+      </w:ins>
+      <w:ins w:id="176" w:author="Renata M. Diaz" w:date="2021-03-09T17:27:00Z">
+        <w:r>
+          <w:rPr>
+            <w:rFonts w:asciiTheme="majorHAnsi" w:eastAsia="Times New Roman" w:hAnsiTheme="majorHAnsi" w:cstheme="majorHAnsi"/>
+          </w:rPr>
+          <w:t xml:space="preserve"> mean </w:t>
+        </w:r>
+      </w:ins>
+      <w:ins w:id="177" w:author="Renata M. Diaz" w:date="2021-03-10T14:29:00Z">
+        <w:r>
+          <w:rPr>
+            <w:rFonts w:asciiTheme="majorHAnsi" w:eastAsia="Times New Roman" w:hAnsiTheme="majorHAnsi" w:cstheme="majorHAnsi"/>
+          </w:rPr>
+          <w:t>dis</w:t>
+        </w:r>
+      </w:ins>
+      <w:ins w:id="178" w:author="Renata M. Diaz" w:date="2021-03-09T17:27:00Z">
+        <w:r>
+          <w:rPr>
+            <w:rFonts w:asciiTheme="majorHAnsi" w:eastAsia="Times New Roman" w:hAnsiTheme="majorHAnsi" w:cstheme="majorHAnsi"/>
+          </w:rPr>
+          <w:t xml:space="preserve">similarity. </w:t>
+        </w:r>
+      </w:ins>
+      <w:ins w:id="179" w:author="Renata M. Diaz" w:date="2021-03-09T17:51:00Z">
+        <w:r>
+          <w:rPr>
+            <w:rFonts w:asciiTheme="majorHAnsi" w:eastAsia="Times New Roman" w:hAnsiTheme="majorHAnsi" w:cstheme="majorHAnsi"/>
+          </w:rPr>
+          <w:t>To assess whether</w:t>
+        </w:r>
         <w:r>
           <w:rPr>
             <w:rFonts w:asciiTheme="majorHAnsi" w:eastAsia="Times New Roman" w:hAnsiTheme="majorHAnsi" w:cstheme="majorHAnsi"/>
           </w:rPr>
           <w:t xml:space="preserve"> </w:t>
         </w:r>
-      </w:ins>
-      <w:ins w:id="155" w:author="Renata M. Diaz" w:date="2021-03-09T17:26:00Z">
-        <w:r>
-          <w:rPr>
-            <w:rFonts w:asciiTheme="majorHAnsi" w:eastAsia="Times New Roman" w:hAnsiTheme="majorHAnsi" w:cstheme="majorHAnsi"/>
-          </w:rPr>
-          <w:t xml:space="preserve">focal </w:t>
-        </w:r>
-      </w:ins>
-      <w:ins w:id="156" w:author="Renata M. Diaz" w:date="2021-03-09T17:23:00Z">
-        <w:r>
-          <w:rPr>
-            <w:rFonts w:asciiTheme="majorHAnsi" w:eastAsia="Times New Roman" w:hAnsiTheme="majorHAnsi" w:cstheme="majorHAnsi"/>
-          </w:rPr>
-          <w:t xml:space="preserve">samples </w:t>
-        </w:r>
-      </w:ins>
-      <w:ins w:id="157" w:author="Renata M. Diaz" w:date="2021-03-09T17:26:00Z">
-        <w:r>
-          <w:rPr>
-            <w:rFonts w:asciiTheme="majorHAnsi" w:eastAsia="Times New Roman" w:hAnsiTheme="majorHAnsi" w:cstheme="majorHAnsi"/>
-          </w:rPr>
-          <w:t>and</w:t>
-        </w:r>
-      </w:ins>
-      <w:ins w:id="158" w:author="Renata M. Diaz" w:date="2021-03-09T17:23:00Z">
-        <w:r>
-          <w:rPr>
-            <w:rFonts w:asciiTheme="majorHAnsi" w:eastAsia="Times New Roman" w:hAnsiTheme="majorHAnsi" w:cstheme="majorHAnsi"/>
-          </w:rPr>
-          <w:t xml:space="preserve"> a random set of 100 other samples</w:t>
-        </w:r>
-      </w:ins>
-      <w:ins w:id="159" w:author="Renata M. Diaz" w:date="2021-03-09T17:38:00Z">
-        <w:r>
-          <w:rPr>
-            <w:rFonts w:asciiTheme="majorHAnsi" w:eastAsia="Times New Roman" w:hAnsiTheme="majorHAnsi" w:cstheme="majorHAnsi"/>
-          </w:rPr>
-          <w:t>. We used only a subset of samples because</w:t>
-        </w:r>
-        <w:r>
-          <w:rPr>
-            <w:rFonts w:asciiTheme="majorHAnsi" w:eastAsia="Times New Roman" w:hAnsiTheme="majorHAnsi" w:cstheme="majorHAnsi"/>
-          </w:rPr>
-          <w:t xml:space="preserve"> it</w:t>
-        </w:r>
-      </w:ins>
-      <w:ins w:id="160" w:author="Renata M. Diaz" w:date="2021-03-09T17:35:00Z">
-        <w:r>
-          <w:rPr>
-            <w:rFonts w:asciiTheme="majorHAnsi" w:eastAsia="Times New Roman" w:hAnsiTheme="majorHAnsi" w:cstheme="majorHAnsi"/>
-          </w:rPr>
-          <w:t xml:space="preserve"> is computationally impractical to make all pairwise comparisons</w:t>
-        </w:r>
-        <w:r>
-          <w:rPr>
-            <w:rFonts w:asciiTheme="majorHAnsi" w:eastAsia="Times New Roman" w:hAnsiTheme="majorHAnsi" w:cstheme="majorHAnsi"/>
-          </w:rPr>
-          <w:t xml:space="preserve"> between large numbers of samples</w:t>
-        </w:r>
-      </w:ins>
-      <w:ins w:id="161" w:author="Renata M. Diaz" w:date="2021-03-09T17:26:00Z">
-        <w:r>
-          <w:rPr>
-            <w:rFonts w:asciiTheme="majorHAnsi" w:eastAsia="Times New Roman" w:hAnsiTheme="majorHAnsi" w:cstheme="majorHAnsi"/>
-          </w:rPr>
-          <w:t xml:space="preserve">. For each of the 500 focal samples, we calculated the mean </w:t>
-        </w:r>
-      </w:ins>
-      <w:ins w:id="162" w:author="Renata M. Diaz" w:date="2021-03-10T14:29:00Z">
+        <w:r>
+          <w:rPr>
+            <w:rFonts w:asciiTheme="majorHAnsi" w:eastAsia="Times New Roman" w:hAnsiTheme="majorHAnsi" w:cstheme="majorHAnsi"/>
+          </w:rPr>
+          <w:t>an observed SAD was</w:t>
+        </w:r>
+      </w:ins>
+      <w:ins w:id="180" w:author="Renata M. Diaz" w:date="2021-03-09T18:09:00Z">
+        <w:r>
+          <w:rPr>
+            <w:rFonts w:asciiTheme="majorHAnsi" w:eastAsia="Times New Roman" w:hAnsiTheme="majorHAnsi" w:cstheme="majorHAnsi"/>
+          </w:rPr>
+          <w:t xml:space="preserve"> </w:t>
+        </w:r>
+      </w:ins>
+      <w:ins w:id="181" w:author="Renata M. Diaz" w:date="2021-03-09T18:20:00Z">
+        <w:r>
+          <w:rPr>
+            <w:rFonts w:asciiTheme="majorHAnsi" w:eastAsia="Times New Roman" w:hAnsiTheme="majorHAnsi" w:cstheme="majorHAnsi"/>
+          </w:rPr>
+          <w:t xml:space="preserve">dissimilar to its central tendency, and whether it was so dissimilar as to be </w:t>
+        </w:r>
+      </w:ins>
+      <w:ins w:id="182" w:author="Renata M. Diaz" w:date="2021-03-09T18:09:00Z">
+        <w:r>
+          <w:rPr>
+            <w:rFonts w:asciiTheme="majorHAnsi" w:eastAsia="Times New Roman" w:hAnsiTheme="majorHAnsi" w:cstheme="majorHAnsi"/>
+          </w:rPr>
+          <w:lastRenderedPageBreak/>
+          <w:t>statistically unlikely</w:t>
+        </w:r>
+      </w:ins>
+      <w:ins w:id="183" w:author="Renata M. Diaz" w:date="2021-03-09T17:53:00Z">
+        <w:r>
+          <w:rPr>
+            <w:rFonts w:asciiTheme="majorHAnsi" w:eastAsia="Times New Roman" w:hAnsiTheme="majorHAnsi" w:cstheme="majorHAnsi"/>
+          </w:rPr>
+          <w:t xml:space="preserve">, </w:t>
+        </w:r>
+        <w:r>
+          <w:rPr>
+            <w:rFonts w:asciiTheme="majorHAnsi" w:eastAsia="Times New Roman" w:hAnsiTheme="majorHAnsi" w:cstheme="majorHAnsi"/>
+          </w:rPr>
+          <w:t xml:space="preserve">we calculated </w:t>
+        </w:r>
+        <w:r>
+          <w:rPr>
+            <w:rFonts w:asciiTheme="majorHAnsi" w:eastAsia="Times New Roman" w:hAnsiTheme="majorHAnsi" w:cstheme="majorHAnsi"/>
+          </w:rPr>
+          <w:t xml:space="preserve">the degree of </w:t>
+        </w:r>
+      </w:ins>
+      <w:ins w:id="184" w:author="Renata M. Diaz" w:date="2021-03-10T14:30:00Z">
         <w:r>
           <w:rPr>
             <w:rFonts w:asciiTheme="majorHAnsi" w:eastAsia="Times New Roman" w:hAnsiTheme="majorHAnsi" w:cstheme="majorHAnsi"/>
@@ -7113,98 +7314,248 @@
           <w:t>dis</w:t>
         </w:r>
       </w:ins>
-      <w:ins w:id="163" w:author="Renata M. Diaz" w:date="2021-03-09T17:26:00Z">
-        <w:r>
-          <w:rPr>
-            <w:rFonts w:asciiTheme="majorHAnsi" w:eastAsia="Times New Roman" w:hAnsiTheme="majorHAnsi" w:cstheme="majorHAnsi"/>
-          </w:rPr>
-          <w:t xml:space="preserve">similarity score over the 100 comparison </w:t>
-        </w:r>
-        <w:proofErr w:type="gramStart"/>
-        <w:r>
-          <w:rPr>
-            <w:rFonts w:asciiTheme="majorHAnsi" w:eastAsia="Times New Roman" w:hAnsiTheme="majorHAnsi" w:cstheme="majorHAnsi"/>
-          </w:rPr>
-          <w:t>samples, and</w:t>
-        </w:r>
-        <w:proofErr w:type="gramEnd"/>
+      <w:ins w:id="185" w:author="Renata M. Diaz" w:date="2021-03-09T17:53:00Z">
+        <w:r>
+          <w:rPr>
+            <w:rFonts w:asciiTheme="majorHAnsi" w:eastAsia="Times New Roman" w:hAnsiTheme="majorHAnsi" w:cstheme="majorHAnsi"/>
+          </w:rPr>
+          <w:t>similarity between the central tendency of the corresponding feasible set and all other samples from that feasible set, and between the central tendency and the observed SAD.</w:t>
+        </w:r>
         <w:r>
           <w:rPr>
             <w:rFonts w:asciiTheme="majorHAnsi" w:eastAsia="Times New Roman" w:hAnsiTheme="majorHAnsi" w:cstheme="majorHAnsi"/>
           </w:rPr>
           <w:t xml:space="preserve"> </w:t>
         </w:r>
-      </w:ins>
-      <w:ins w:id="164" w:author="Renata M. Diaz" w:date="2021-03-10T14:46:00Z">
-        <w:r>
-          <w:rPr>
-            <w:rFonts w:asciiTheme="majorHAnsi" w:eastAsia="Times New Roman" w:hAnsiTheme="majorHAnsi" w:cstheme="majorHAnsi"/>
-          </w:rPr>
-          <w:t>appro</w:t>
-        </w:r>
-      </w:ins>
-      <w:ins w:id="165" w:author="Renata M. Diaz" w:date="2021-03-10T14:47:00Z">
-        <w:r>
-          <w:rPr>
-            <w:rFonts w:asciiTheme="majorHAnsi" w:eastAsia="Times New Roman" w:hAnsiTheme="majorHAnsi" w:cstheme="majorHAnsi"/>
-          </w:rPr>
-          <w:t>ximated</w:t>
-        </w:r>
-      </w:ins>
-      <w:ins w:id="166" w:author="Renata M. Diaz" w:date="2021-03-09T17:26:00Z">
-        <w:r>
-          <w:rPr>
-            <w:rFonts w:asciiTheme="majorHAnsi" w:eastAsia="Times New Roman" w:hAnsiTheme="majorHAnsi" w:cstheme="majorHAnsi"/>
-          </w:rPr>
-          <w:t xml:space="preserve"> the central tendency to be th</w:t>
-        </w:r>
-      </w:ins>
-      <w:ins w:id="167" w:author="Renata M. Diaz" w:date="2021-03-09T17:27:00Z">
-        <w:r>
-          <w:rPr>
-            <w:rFonts w:asciiTheme="majorHAnsi" w:eastAsia="Times New Roman" w:hAnsiTheme="majorHAnsi" w:cstheme="majorHAnsi"/>
-          </w:rPr>
-          <w:t xml:space="preserve">e focal sample with the </w:t>
-        </w:r>
-      </w:ins>
-      <w:ins w:id="168" w:author="Renata M. Diaz" w:date="2021-03-10T14:29:00Z">
-        <w:r>
-          <w:rPr>
-            <w:rFonts w:asciiTheme="majorHAnsi" w:eastAsia="Times New Roman" w:hAnsiTheme="majorHAnsi" w:cstheme="majorHAnsi"/>
-          </w:rPr>
-          <w:t>lowest</w:t>
-        </w:r>
-      </w:ins>
-      <w:ins w:id="169" w:author="Renata M. Diaz" w:date="2021-03-09T17:27:00Z">
-        <w:r>
-          <w:rPr>
-            <w:rFonts w:asciiTheme="majorHAnsi" w:eastAsia="Times New Roman" w:hAnsiTheme="majorHAnsi" w:cstheme="majorHAnsi"/>
-          </w:rPr>
-          <w:t xml:space="preserve"> mean </w:t>
-        </w:r>
-      </w:ins>
-      <w:ins w:id="170" w:author="Renata M. Diaz" w:date="2021-03-10T14:29:00Z">
-        <w:r>
-          <w:rPr>
-            <w:rFonts w:asciiTheme="majorHAnsi" w:eastAsia="Times New Roman" w:hAnsiTheme="majorHAnsi" w:cstheme="majorHAnsi"/>
-          </w:rPr>
-          <w:t>dis</w:t>
-        </w:r>
-      </w:ins>
-      <w:ins w:id="171" w:author="Renata M. Diaz" w:date="2021-03-09T17:27:00Z">
-        <w:r>
-          <w:rPr>
-            <w:rFonts w:asciiTheme="majorHAnsi" w:eastAsia="Times New Roman" w:hAnsiTheme="majorHAnsi" w:cstheme="majorHAnsi"/>
-          </w:rPr>
-          <w:t xml:space="preserve">similarity. </w:t>
-        </w:r>
-      </w:ins>
-      <w:ins w:id="172" w:author="Renata M. Diaz" w:date="2021-03-09T17:51:00Z">
-        <w:r>
-          <w:rPr>
-            <w:rFonts w:asciiTheme="majorHAnsi" w:eastAsia="Times New Roman" w:hAnsiTheme="majorHAnsi" w:cstheme="majorHAnsi"/>
-          </w:rPr>
-          <w:t>To assess whether</w:t>
+        <w:r>
+          <w:rPr>
+            <w:rFonts w:asciiTheme="majorHAnsi" w:eastAsia="Times New Roman" w:hAnsiTheme="majorHAnsi" w:cstheme="majorHAnsi"/>
+          </w:rPr>
+          <w:t xml:space="preserve">We then </w:t>
+        </w:r>
+      </w:ins>
+      <w:ins w:id="186" w:author="Renata M. Diaz" w:date="2021-03-09T17:51:00Z">
+        <w:r>
+          <w:rPr>
+            <w:rFonts w:asciiTheme="majorHAnsi" w:eastAsia="Times New Roman" w:hAnsiTheme="majorHAnsi" w:cstheme="majorHAnsi"/>
+          </w:rPr>
+          <w:t xml:space="preserve">calculated </w:t>
+        </w:r>
+      </w:ins>
+      <w:ins w:id="187" w:author="Renata M. Diaz" w:date="2021-03-09T17:47:00Z">
+        <w:r>
+          <w:rPr>
+            <w:rFonts w:asciiTheme="majorHAnsi" w:eastAsia="Times New Roman" w:hAnsiTheme="majorHAnsi" w:cstheme="majorHAnsi"/>
+          </w:rPr>
+          <w:t xml:space="preserve">the percentile rank of the observed </w:t>
+        </w:r>
+      </w:ins>
+      <w:ins w:id="188" w:author="Renata M. Diaz" w:date="2021-03-10T14:30:00Z">
+        <w:r>
+          <w:rPr>
+            <w:rFonts w:asciiTheme="majorHAnsi" w:eastAsia="Times New Roman" w:hAnsiTheme="majorHAnsi" w:cstheme="majorHAnsi"/>
+          </w:rPr>
+          <w:t xml:space="preserve">dissimilarity </w:t>
+        </w:r>
+      </w:ins>
+      <w:ins w:id="189" w:author="Renata M. Diaz" w:date="2021-03-09T17:52:00Z">
+        <w:r>
+          <w:rPr>
+            <w:rFonts w:asciiTheme="majorHAnsi" w:eastAsia="Times New Roman" w:hAnsiTheme="majorHAnsi" w:cstheme="majorHAnsi"/>
+          </w:rPr>
+          <w:t>score</w:t>
+        </w:r>
+      </w:ins>
+      <w:ins w:id="190" w:author="Renata M. Diaz" w:date="2021-03-09T17:47:00Z">
+        <w:r>
+          <w:rPr>
+            <w:rFonts w:asciiTheme="majorHAnsi" w:eastAsia="Times New Roman" w:hAnsiTheme="majorHAnsi" w:cstheme="majorHAnsi"/>
+          </w:rPr>
+          <w:t xml:space="preserve"> relative to the </w:t>
+        </w:r>
+      </w:ins>
+      <w:ins w:id="191" w:author="Renata M. Diaz" w:date="2021-03-09T17:52:00Z">
+        <w:r>
+          <w:rPr>
+            <w:rFonts w:asciiTheme="majorHAnsi" w:eastAsia="Times New Roman" w:hAnsiTheme="majorHAnsi" w:cstheme="majorHAnsi"/>
+          </w:rPr>
+          <w:t xml:space="preserve">distribution of </w:t>
+        </w:r>
+      </w:ins>
+      <w:ins w:id="192" w:author="Renata M. Diaz" w:date="2021-03-10T14:30:00Z">
+        <w:r>
+          <w:rPr>
+            <w:rFonts w:asciiTheme="majorHAnsi" w:eastAsia="Times New Roman" w:hAnsiTheme="majorHAnsi" w:cstheme="majorHAnsi"/>
+          </w:rPr>
+          <w:t xml:space="preserve">dissimilarity </w:t>
+        </w:r>
+      </w:ins>
+      <w:ins w:id="193" w:author="Renata M. Diaz" w:date="2021-03-09T17:52:00Z">
+        <w:r>
+          <w:rPr>
+            <w:rFonts w:asciiTheme="majorHAnsi" w:eastAsia="Times New Roman" w:hAnsiTheme="majorHAnsi" w:cstheme="majorHAnsi"/>
+          </w:rPr>
+          <w:t>scores from the sampled feasible set</w:t>
+        </w:r>
+      </w:ins>
+      <w:ins w:id="194" w:author="Renata M. Diaz" w:date="2021-03-09T17:47:00Z">
+        <w:r>
+          <w:rPr>
+            <w:rFonts w:asciiTheme="majorHAnsi" w:eastAsia="Times New Roman" w:hAnsiTheme="majorHAnsi" w:cstheme="majorHAnsi"/>
+          </w:rPr>
+          <w:t>. After aggregating across communities</w:t>
+        </w:r>
+        <w:r>
+          <w:rPr>
+            <w:rFonts w:asciiTheme="majorHAnsi" w:eastAsia="Times New Roman" w:hAnsiTheme="majorHAnsi" w:cstheme="majorHAnsi"/>
+          </w:rPr>
+          <w:t xml:space="preserve">, if </w:t>
+        </w:r>
+        <w:r>
+          <w:rPr>
+            <w:rFonts w:asciiTheme="majorHAnsi" w:eastAsia="Times New Roman" w:hAnsiTheme="majorHAnsi" w:cstheme="majorHAnsi"/>
+          </w:rPr>
+          <w:t>observed SADs reflect</w:t>
+        </w:r>
+        <w:r>
+          <w:rPr>
+            <w:rFonts w:asciiTheme="majorHAnsi" w:eastAsia="Times New Roman" w:hAnsiTheme="majorHAnsi" w:cstheme="majorHAnsi"/>
+          </w:rPr>
+          <w:t xml:space="preserve"> random draws from their feasible set</w:t>
+        </w:r>
+        <w:r>
+          <w:rPr>
+            <w:rFonts w:asciiTheme="majorHAnsi" w:eastAsia="Times New Roman" w:hAnsiTheme="majorHAnsi" w:cstheme="majorHAnsi"/>
+          </w:rPr>
+          <w:t>s</w:t>
+        </w:r>
+        <w:r>
+          <w:rPr>
+            <w:rFonts w:asciiTheme="majorHAnsi" w:eastAsia="Times New Roman" w:hAnsiTheme="majorHAnsi" w:cstheme="majorHAnsi"/>
+          </w:rPr>
+          <w:t xml:space="preserve">, their percentile rank values should be uniformly distributed from 0 to 100. However, if observed SADs are consistently </w:t>
+        </w:r>
+      </w:ins>
+      <w:ins w:id="195" w:author="Renata M. Diaz" w:date="2021-03-09T17:52:00Z">
+        <w:r>
+          <w:rPr>
+            <w:rFonts w:asciiTheme="majorHAnsi" w:eastAsia="Times New Roman" w:hAnsiTheme="majorHAnsi" w:cstheme="majorHAnsi"/>
+          </w:rPr>
+          <w:t>highly dissimilar from their</w:t>
+        </w:r>
+      </w:ins>
+      <w:ins w:id="196" w:author="Renata M. Diaz" w:date="2021-03-09T17:47:00Z">
+        <w:r>
+          <w:rPr>
+            <w:rFonts w:asciiTheme="majorHAnsi" w:eastAsia="Times New Roman" w:hAnsiTheme="majorHAnsi" w:cstheme="majorHAnsi"/>
+          </w:rPr>
+          <w:t xml:space="preserve"> feasible sets, the percentile values will be disproportionately concentrated </w:t>
+        </w:r>
+      </w:ins>
+      <w:ins w:id="197" w:author="Renata M. Diaz" w:date="2021-03-09T17:53:00Z">
+        <w:r>
+          <w:rPr>
+            <w:rFonts w:asciiTheme="majorHAnsi" w:eastAsia="Times New Roman" w:hAnsiTheme="majorHAnsi" w:cstheme="majorHAnsi"/>
+          </w:rPr>
+          <w:t xml:space="preserve">at </w:t>
+        </w:r>
+      </w:ins>
+      <w:ins w:id="198" w:author="Renata M. Diaz" w:date="2021-03-10T14:30:00Z">
+        <w:r>
+          <w:rPr>
+            <w:rFonts w:asciiTheme="majorHAnsi" w:eastAsia="Times New Roman" w:hAnsiTheme="majorHAnsi" w:cstheme="majorHAnsi"/>
+          </w:rPr>
+          <w:t>high</w:t>
+        </w:r>
+      </w:ins>
+      <w:ins w:id="199" w:author="Renata M. Diaz" w:date="2021-03-09T17:53:00Z">
+        <w:r>
+          <w:rPr>
+            <w:rFonts w:asciiTheme="majorHAnsi" w:eastAsia="Times New Roman" w:hAnsiTheme="majorHAnsi" w:cstheme="majorHAnsi"/>
+          </w:rPr>
+          <w:t xml:space="preserve"> values</w:t>
+        </w:r>
+        <w:r>
+          <w:rPr>
+            <w:rFonts w:asciiTheme="majorHAnsi" w:eastAsia="Times New Roman" w:hAnsiTheme="majorHAnsi" w:cstheme="majorHAnsi"/>
+          </w:rPr>
+          <w:t xml:space="preserve">. </w:t>
+        </w:r>
+      </w:ins>
+      <w:ins w:id="200" w:author="Renata M. Diaz" w:date="2021-03-09T18:12:00Z">
+        <w:r>
+          <w:rPr>
+            <w:rFonts w:asciiTheme="majorHAnsi" w:eastAsia="Times New Roman" w:hAnsiTheme="majorHAnsi" w:cstheme="majorHAnsi"/>
+          </w:rPr>
+          <w:t xml:space="preserve">We used a one-tailed 95 confidence interval </w:t>
+        </w:r>
+      </w:ins>
+      <w:ins w:id="201" w:author="Renata M. Diaz" w:date="2021-03-09T18:13:00Z">
+        <w:r>
+          <w:rPr>
+            <w:rFonts w:asciiTheme="majorHAnsi" w:eastAsia="Times New Roman" w:hAnsiTheme="majorHAnsi" w:cstheme="majorHAnsi"/>
+          </w:rPr>
+          <w:t xml:space="preserve">and tested whether the percentile values for </w:t>
+        </w:r>
+      </w:ins>
+      <w:ins w:id="202" w:author="Renata M. Diaz" w:date="2021-03-11T11:21:00Z">
+        <w:r>
+          <w:rPr>
+            <w:rFonts w:asciiTheme="majorHAnsi" w:eastAsia="Times New Roman" w:hAnsiTheme="majorHAnsi" w:cstheme="majorHAnsi"/>
+          </w:rPr>
+          <w:t xml:space="preserve">the dissimilarity scores of </w:t>
+        </w:r>
+      </w:ins>
+      <w:ins w:id="203" w:author="Renata M. Diaz" w:date="2021-03-09T18:13:00Z">
+        <w:r>
+          <w:rPr>
+            <w:rFonts w:asciiTheme="majorHAnsi" w:eastAsia="Times New Roman" w:hAnsiTheme="majorHAnsi" w:cstheme="majorHAnsi"/>
+          </w:rPr>
+          <w:t xml:space="preserve">observed SADs fell </w:t>
+        </w:r>
+      </w:ins>
+      <w:ins w:id="204" w:author="Renata M. Diaz" w:date="2021-03-10T14:29:00Z">
+        <w:r>
+          <w:rPr>
+            <w:rFonts w:asciiTheme="majorHAnsi" w:eastAsia="Times New Roman" w:hAnsiTheme="majorHAnsi" w:cstheme="majorHAnsi"/>
+          </w:rPr>
+          <w:t>above 9</w:t>
+        </w:r>
+      </w:ins>
+      <w:ins w:id="205" w:author="Renata M. Diaz" w:date="2021-03-09T18:13:00Z">
+        <w:r>
+          <w:rPr>
+            <w:rFonts w:asciiTheme="majorHAnsi" w:eastAsia="Times New Roman" w:hAnsiTheme="majorHAnsi" w:cstheme="majorHAnsi"/>
+          </w:rPr>
+          <w:t xml:space="preserve">5 more than </w:t>
+        </w:r>
+      </w:ins>
+      <w:ins w:id="206" w:author="Renata M. Diaz" w:date="2021-03-09T18:14:00Z">
+        <w:r>
+          <w:rPr>
+            <w:rFonts w:asciiTheme="majorHAnsi" w:eastAsia="Times New Roman" w:hAnsiTheme="majorHAnsi" w:cstheme="majorHAnsi"/>
+          </w:rPr>
+          <w:t>5% of the time</w:t>
+        </w:r>
+      </w:ins>
+      <w:ins w:id="207" w:author="Renata M. Diaz" w:date="2021-03-11T11:33:00Z">
+        <w:r>
+          <w:rPr>
+            <w:rFonts w:asciiTheme="majorHAnsi" w:eastAsia="Times New Roman" w:hAnsiTheme="majorHAnsi" w:cstheme="majorHAnsi"/>
+          </w:rPr>
+          <w:t xml:space="preserve">. Comparing percentile scores to </w:t>
+        </w:r>
+        <w:r>
+          <w:rPr>
+            <w:rFonts w:asciiTheme="majorHAnsi" w:eastAsia="Times New Roman" w:hAnsiTheme="majorHAnsi" w:cstheme="majorHAnsi"/>
+          </w:rPr>
+          <w:t>one-tailed 95</w:t>
+        </w:r>
+        <w:r>
+          <w:rPr>
+            <w:rFonts w:asciiTheme="majorHAnsi" w:eastAsia="Times New Roman" w:hAnsiTheme="majorHAnsi" w:cstheme="majorHAnsi"/>
+          </w:rPr>
+          <w:t>% interval</w:t>
         </w:r>
         <w:r>
           <w:rPr>
@@ -7216,1909 +7567,63 @@
           <w:rPr>
             <w:rFonts w:asciiTheme="majorHAnsi" w:eastAsia="Times New Roman" w:hAnsiTheme="majorHAnsi" w:cstheme="majorHAnsi"/>
           </w:rPr>
-          <w:t>an observed SAD was</w:t>
-        </w:r>
-      </w:ins>
-      <w:ins w:id="173" w:author="Renata M. Diaz" w:date="2021-03-09T18:09:00Z">
-        <w:r>
-          <w:rPr>
-            <w:rFonts w:asciiTheme="majorHAnsi" w:eastAsia="Times New Roman" w:hAnsiTheme="majorHAnsi" w:cstheme="majorHAnsi"/>
-          </w:rPr>
-          <w:t xml:space="preserve"> </w:t>
-        </w:r>
-      </w:ins>
-      <w:ins w:id="174" w:author="Renata M. Diaz" w:date="2021-03-09T18:20:00Z">
-        <w:r>
-          <w:rPr>
-            <w:rFonts w:asciiTheme="majorHAnsi" w:eastAsia="Times New Roman" w:hAnsiTheme="majorHAnsi" w:cstheme="majorHAnsi"/>
-          </w:rPr>
-          <w:t xml:space="preserve">dissimilar to its central tendency, and whether it was so dissimilar as to be </w:t>
-        </w:r>
-      </w:ins>
-      <w:ins w:id="175" w:author="Renata M. Diaz" w:date="2021-03-09T18:09:00Z">
-        <w:r>
-          <w:rPr>
-            <w:rFonts w:asciiTheme="majorHAnsi" w:eastAsia="Times New Roman" w:hAnsiTheme="majorHAnsi" w:cstheme="majorHAnsi"/>
-          </w:rPr>
-          <w:t>statistically unlikely</w:t>
-        </w:r>
-      </w:ins>
-      <w:ins w:id="176" w:author="Renata M. Diaz" w:date="2021-03-09T17:53:00Z">
-        <w:r>
-          <w:rPr>
-            <w:rFonts w:asciiTheme="majorHAnsi" w:eastAsia="Times New Roman" w:hAnsiTheme="majorHAnsi" w:cstheme="majorHAnsi"/>
-          </w:rPr>
-          <w:t xml:space="preserve">, </w:t>
-        </w:r>
-        <w:r>
-          <w:rPr>
-            <w:rFonts w:asciiTheme="majorHAnsi" w:eastAsia="Times New Roman" w:hAnsiTheme="majorHAnsi" w:cstheme="majorHAnsi"/>
-          </w:rPr>
-          <w:t xml:space="preserve">we calculated </w:t>
-        </w:r>
-        <w:r>
-          <w:rPr>
-            <w:rFonts w:asciiTheme="majorHAnsi" w:eastAsia="Times New Roman" w:hAnsiTheme="majorHAnsi" w:cstheme="majorHAnsi"/>
-          </w:rPr>
-          <w:t xml:space="preserve">the </w:t>
-        </w:r>
-        <w:r>
-          <w:rPr>
-            <w:rFonts w:asciiTheme="majorHAnsi" w:eastAsia="Times New Roman" w:hAnsiTheme="majorHAnsi" w:cstheme="majorHAnsi"/>
-          </w:rPr>
-          <w:lastRenderedPageBreak/>
-          <w:t xml:space="preserve">degree of </w:t>
-        </w:r>
-      </w:ins>
-      <w:ins w:id="177" w:author="Renata M. Diaz" w:date="2021-03-10T14:30:00Z">
-        <w:r>
-          <w:rPr>
-            <w:rFonts w:asciiTheme="majorHAnsi" w:eastAsia="Times New Roman" w:hAnsiTheme="majorHAnsi" w:cstheme="majorHAnsi"/>
-          </w:rPr>
-          <w:t>dis</w:t>
-        </w:r>
-      </w:ins>
-      <w:ins w:id="178" w:author="Renata M. Diaz" w:date="2021-03-09T17:53:00Z">
-        <w:r>
-          <w:rPr>
-            <w:rFonts w:asciiTheme="majorHAnsi" w:eastAsia="Times New Roman" w:hAnsiTheme="majorHAnsi" w:cstheme="majorHAnsi"/>
-          </w:rPr>
-          <w:t>similarity between the central tendency of the corresponding feasible set and all other samples from that feasible set, and between the central tendency and the observed SAD.</w:t>
-        </w:r>
-        <w:r>
-          <w:rPr>
-            <w:rFonts w:asciiTheme="majorHAnsi" w:eastAsia="Times New Roman" w:hAnsiTheme="majorHAnsi" w:cstheme="majorHAnsi"/>
-          </w:rPr>
-          <w:t xml:space="preserve"> </w:t>
-        </w:r>
-        <w:r>
-          <w:rPr>
-            <w:rFonts w:asciiTheme="majorHAnsi" w:eastAsia="Times New Roman" w:hAnsiTheme="majorHAnsi" w:cstheme="majorHAnsi"/>
-          </w:rPr>
-          <w:t xml:space="preserve">We then </w:t>
-        </w:r>
-      </w:ins>
-      <w:ins w:id="179" w:author="Renata M. Diaz" w:date="2021-03-09T17:51:00Z">
-        <w:r>
-          <w:rPr>
-            <w:rFonts w:asciiTheme="majorHAnsi" w:eastAsia="Times New Roman" w:hAnsiTheme="majorHAnsi" w:cstheme="majorHAnsi"/>
-          </w:rPr>
-          <w:t xml:space="preserve">calculated </w:t>
-        </w:r>
-      </w:ins>
-      <w:ins w:id="180" w:author="Renata M. Diaz" w:date="2021-03-09T17:47:00Z">
-        <w:r>
-          <w:rPr>
-            <w:rFonts w:asciiTheme="majorHAnsi" w:eastAsia="Times New Roman" w:hAnsiTheme="majorHAnsi" w:cstheme="majorHAnsi"/>
-          </w:rPr>
-          <w:t xml:space="preserve">the percentile rank of the observed </w:t>
-        </w:r>
-      </w:ins>
-      <w:ins w:id="181" w:author="Renata M. Diaz" w:date="2021-03-10T14:30:00Z">
-        <w:r>
-          <w:rPr>
-            <w:rFonts w:asciiTheme="majorHAnsi" w:eastAsia="Times New Roman" w:hAnsiTheme="majorHAnsi" w:cstheme="majorHAnsi"/>
-          </w:rPr>
-          <w:t xml:space="preserve">dissimilarity </w:t>
-        </w:r>
-      </w:ins>
-      <w:ins w:id="182" w:author="Renata M. Diaz" w:date="2021-03-09T17:52:00Z">
-        <w:r>
-          <w:rPr>
-            <w:rFonts w:asciiTheme="majorHAnsi" w:eastAsia="Times New Roman" w:hAnsiTheme="majorHAnsi" w:cstheme="majorHAnsi"/>
-          </w:rPr>
-          <w:t>score</w:t>
-        </w:r>
-      </w:ins>
-      <w:ins w:id="183" w:author="Renata M. Diaz" w:date="2021-03-09T17:47:00Z">
-        <w:r>
-          <w:rPr>
-            <w:rFonts w:asciiTheme="majorHAnsi" w:eastAsia="Times New Roman" w:hAnsiTheme="majorHAnsi" w:cstheme="majorHAnsi"/>
-          </w:rPr>
-          <w:t xml:space="preserve"> relative to the </w:t>
-        </w:r>
-      </w:ins>
-      <w:ins w:id="184" w:author="Renata M. Diaz" w:date="2021-03-09T17:52:00Z">
-        <w:r>
-          <w:rPr>
-            <w:rFonts w:asciiTheme="majorHAnsi" w:eastAsia="Times New Roman" w:hAnsiTheme="majorHAnsi" w:cstheme="majorHAnsi"/>
-          </w:rPr>
-          <w:t xml:space="preserve">distribution of </w:t>
-        </w:r>
-      </w:ins>
-      <w:ins w:id="185" w:author="Renata M. Diaz" w:date="2021-03-10T14:30:00Z">
-        <w:r>
-          <w:rPr>
-            <w:rFonts w:asciiTheme="majorHAnsi" w:eastAsia="Times New Roman" w:hAnsiTheme="majorHAnsi" w:cstheme="majorHAnsi"/>
-          </w:rPr>
-          <w:t xml:space="preserve">dissimilarity </w:t>
-        </w:r>
-      </w:ins>
-      <w:ins w:id="186" w:author="Renata M. Diaz" w:date="2021-03-09T17:52:00Z">
-        <w:r>
-          <w:rPr>
-            <w:rFonts w:asciiTheme="majorHAnsi" w:eastAsia="Times New Roman" w:hAnsiTheme="majorHAnsi" w:cstheme="majorHAnsi"/>
-          </w:rPr>
-          <w:t>scores from the sampled feasible set</w:t>
-        </w:r>
-      </w:ins>
-      <w:ins w:id="187" w:author="Renata M. Diaz" w:date="2021-03-09T17:47:00Z">
-        <w:r>
-          <w:rPr>
-            <w:rFonts w:asciiTheme="majorHAnsi" w:eastAsia="Times New Roman" w:hAnsiTheme="majorHAnsi" w:cstheme="majorHAnsi"/>
-          </w:rPr>
-          <w:t>. After aggregating across communities</w:t>
-        </w:r>
-        <w:r>
-          <w:rPr>
-            <w:rFonts w:asciiTheme="majorHAnsi" w:eastAsia="Times New Roman" w:hAnsiTheme="majorHAnsi" w:cstheme="majorHAnsi"/>
-          </w:rPr>
-          <w:t xml:space="preserve">, if </w:t>
-        </w:r>
-        <w:r>
-          <w:rPr>
-            <w:rFonts w:asciiTheme="majorHAnsi" w:eastAsia="Times New Roman" w:hAnsiTheme="majorHAnsi" w:cstheme="majorHAnsi"/>
-          </w:rPr>
-          <w:t>observed SADs reflect</w:t>
-        </w:r>
-        <w:r>
-          <w:rPr>
-            <w:rFonts w:asciiTheme="majorHAnsi" w:eastAsia="Times New Roman" w:hAnsiTheme="majorHAnsi" w:cstheme="majorHAnsi"/>
-          </w:rPr>
-          <w:t xml:space="preserve"> random draws from their feasible set</w:t>
-        </w:r>
-        <w:r>
-          <w:rPr>
-            <w:rFonts w:asciiTheme="majorHAnsi" w:eastAsia="Times New Roman" w:hAnsiTheme="majorHAnsi" w:cstheme="majorHAnsi"/>
-          </w:rPr>
-          <w:t>s</w:t>
-        </w:r>
-        <w:r>
-          <w:rPr>
-            <w:rFonts w:asciiTheme="majorHAnsi" w:eastAsia="Times New Roman" w:hAnsiTheme="majorHAnsi" w:cstheme="majorHAnsi"/>
-          </w:rPr>
-          <w:t xml:space="preserve">, their percentile rank values should be uniformly distributed from 0 to 100. However, if observed SADs are consistently </w:t>
-        </w:r>
-      </w:ins>
-      <w:ins w:id="188" w:author="Renata M. Diaz" w:date="2021-03-09T17:52:00Z">
-        <w:r>
-          <w:rPr>
-            <w:rFonts w:asciiTheme="majorHAnsi" w:eastAsia="Times New Roman" w:hAnsiTheme="majorHAnsi" w:cstheme="majorHAnsi"/>
-          </w:rPr>
-          <w:t>highly dissimilar from their</w:t>
-        </w:r>
-      </w:ins>
-      <w:ins w:id="189" w:author="Renata M. Diaz" w:date="2021-03-09T17:47:00Z">
-        <w:r>
-          <w:rPr>
-            <w:rFonts w:asciiTheme="majorHAnsi" w:eastAsia="Times New Roman" w:hAnsiTheme="majorHAnsi" w:cstheme="majorHAnsi"/>
-          </w:rPr>
-          <w:t xml:space="preserve"> feasible sets, the percentile values will be disproportionately concentrated </w:t>
-        </w:r>
-      </w:ins>
-      <w:ins w:id="190" w:author="Renata M. Diaz" w:date="2021-03-09T17:53:00Z">
-        <w:r>
-          <w:rPr>
-            <w:rFonts w:asciiTheme="majorHAnsi" w:eastAsia="Times New Roman" w:hAnsiTheme="majorHAnsi" w:cstheme="majorHAnsi"/>
-          </w:rPr>
-          <w:t xml:space="preserve">at </w:t>
-        </w:r>
-      </w:ins>
-      <w:ins w:id="191" w:author="Renata M. Diaz" w:date="2021-03-10T14:30:00Z">
-        <w:r>
-          <w:rPr>
-            <w:rFonts w:asciiTheme="majorHAnsi" w:eastAsia="Times New Roman" w:hAnsiTheme="majorHAnsi" w:cstheme="majorHAnsi"/>
-          </w:rPr>
-          <w:t>high</w:t>
-        </w:r>
-      </w:ins>
-      <w:ins w:id="192" w:author="Renata M. Diaz" w:date="2021-03-09T17:53:00Z">
-        <w:r>
-          <w:rPr>
-            <w:rFonts w:asciiTheme="majorHAnsi" w:eastAsia="Times New Roman" w:hAnsiTheme="majorHAnsi" w:cstheme="majorHAnsi"/>
-          </w:rPr>
-          <w:t xml:space="preserve"> values</w:t>
-        </w:r>
-        <w:r>
-          <w:rPr>
-            <w:rFonts w:asciiTheme="majorHAnsi" w:eastAsia="Times New Roman" w:hAnsiTheme="majorHAnsi" w:cstheme="majorHAnsi"/>
-          </w:rPr>
-          <w:t xml:space="preserve">. </w:t>
-        </w:r>
-      </w:ins>
-      <w:ins w:id="193" w:author="Renata M. Diaz" w:date="2021-03-09T18:12:00Z">
-        <w:r>
-          <w:rPr>
-            <w:rFonts w:asciiTheme="majorHAnsi" w:eastAsia="Times New Roman" w:hAnsiTheme="majorHAnsi" w:cstheme="majorHAnsi"/>
-          </w:rPr>
-          <w:t xml:space="preserve">We used a one-tailed 95 confidence interval </w:t>
-        </w:r>
-      </w:ins>
-      <w:ins w:id="194" w:author="Renata M. Diaz" w:date="2021-03-09T18:13:00Z">
-        <w:r>
-          <w:rPr>
-            <w:rFonts w:asciiTheme="majorHAnsi" w:eastAsia="Times New Roman" w:hAnsiTheme="majorHAnsi" w:cstheme="majorHAnsi"/>
-          </w:rPr>
-          <w:t xml:space="preserve">and tested whether the percentile values for observed SADs fell </w:t>
-        </w:r>
-      </w:ins>
-      <w:ins w:id="195" w:author="Renata M. Diaz" w:date="2021-03-10T14:29:00Z">
-        <w:r>
-          <w:rPr>
-            <w:rFonts w:asciiTheme="majorHAnsi" w:eastAsia="Times New Roman" w:hAnsiTheme="majorHAnsi" w:cstheme="majorHAnsi"/>
-          </w:rPr>
-          <w:t>above 9</w:t>
-        </w:r>
-      </w:ins>
-      <w:ins w:id="196" w:author="Renata M. Diaz" w:date="2021-03-09T18:13:00Z">
-        <w:r>
-          <w:rPr>
-            <w:rFonts w:asciiTheme="majorHAnsi" w:eastAsia="Times New Roman" w:hAnsiTheme="majorHAnsi" w:cstheme="majorHAnsi"/>
-          </w:rPr>
-          <w:t xml:space="preserve">5 more than </w:t>
-        </w:r>
-      </w:ins>
-      <w:ins w:id="197" w:author="Renata M. Diaz" w:date="2021-03-09T18:14:00Z">
-        <w:r>
-          <w:rPr>
-            <w:rFonts w:asciiTheme="majorHAnsi" w:eastAsia="Times New Roman" w:hAnsiTheme="majorHAnsi" w:cstheme="majorHAnsi"/>
-          </w:rPr>
-          <w:t>5% of the time.</w:t>
-        </w:r>
-      </w:ins>
-      <w:ins w:id="198" w:author="Renata M. Diaz" w:date="2021-03-09T18:13:00Z">
-        <w:r>
-          <w:rPr>
-            <w:rFonts w:asciiTheme="majorHAnsi" w:eastAsia="Times New Roman" w:hAnsiTheme="majorHAnsi" w:cstheme="majorHAnsi"/>
-          </w:rPr>
-          <w:t xml:space="preserve"> </w:t>
-        </w:r>
-      </w:ins>
-    </w:p>
-    <w:p>
-      <w:pPr>
-        <w:spacing w:line="480" w:lineRule="auto"/>
-        <w:rPr>
-          <w:rFonts w:asciiTheme="majorHAnsi" w:eastAsia="Times New Roman" w:hAnsiTheme="majorHAnsi" w:cstheme="majorHAnsi"/>
-        </w:rPr>
-      </w:pPr>
-      <w:ins w:id="199" w:author="Renata M. Diaz" w:date="2021-03-09T17:58:00Z">
-        <w:r>
-          <w:rPr>
-            <w:rFonts w:asciiTheme="majorHAnsi" w:eastAsia="Times New Roman" w:hAnsiTheme="majorHAnsi" w:cstheme="majorHAnsi"/>
-          </w:rPr>
-          <w:t xml:space="preserve">While the degree of </w:t>
-        </w:r>
-      </w:ins>
-      <w:ins w:id="200" w:author="Renata M. Diaz" w:date="2021-03-10T14:30:00Z">
-        <w:r>
-          <w:rPr>
-            <w:rFonts w:asciiTheme="majorHAnsi" w:eastAsia="Times New Roman" w:hAnsiTheme="majorHAnsi" w:cstheme="majorHAnsi"/>
-          </w:rPr>
-          <w:t xml:space="preserve">dissimilarity </w:t>
-        </w:r>
-      </w:ins>
-      <w:ins w:id="201" w:author="Renata M. Diaz" w:date="2021-03-09T17:58:00Z">
-        <w:r>
-          <w:rPr>
-            <w:rFonts w:asciiTheme="majorHAnsi" w:eastAsia="Times New Roman" w:hAnsiTheme="majorHAnsi" w:cstheme="majorHAnsi"/>
-          </w:rPr>
-          <w:t xml:space="preserve">between SADs and the central tendency of the feasible set </w:t>
-        </w:r>
-      </w:ins>
-      <w:ins w:id="202" w:author="Renata M. Diaz" w:date="2021-03-09T18:01:00Z">
-        <w:r>
-          <w:rPr>
-            <w:rFonts w:asciiTheme="majorHAnsi" w:eastAsia="Times New Roman" w:hAnsiTheme="majorHAnsi" w:cstheme="majorHAnsi"/>
-          </w:rPr>
-          <w:t xml:space="preserve">provides an overall sense of how </w:t>
-        </w:r>
-      </w:ins>
-      <w:ins w:id="203" w:author="Renata M. Diaz" w:date="2021-03-09T18:12:00Z">
-        <w:r>
-          <w:rPr>
-            <w:rFonts w:asciiTheme="majorHAnsi" w:eastAsia="Times New Roman" w:hAnsiTheme="majorHAnsi" w:cstheme="majorHAnsi"/>
-          </w:rPr>
-          <w:t xml:space="preserve">large and </w:t>
-        </w:r>
-      </w:ins>
-      <w:ins w:id="204" w:author="Renata M. Diaz" w:date="2021-03-09T18:01:00Z">
-        <w:r>
-          <w:rPr>
-            <w:rFonts w:asciiTheme="majorHAnsi" w:eastAsia="Times New Roman" w:hAnsiTheme="majorHAnsi" w:cstheme="majorHAnsi"/>
-          </w:rPr>
-          <w:t>common deviations are, it does not provide very mu</w:t>
-        </w:r>
-      </w:ins>
-      <w:ins w:id="205" w:author="Renata M. Diaz" w:date="2021-03-09T18:02:00Z">
-        <w:r>
-          <w:rPr>
-            <w:rFonts w:asciiTheme="majorHAnsi" w:eastAsia="Times New Roman" w:hAnsiTheme="majorHAnsi" w:cstheme="majorHAnsi"/>
-          </w:rPr>
-          <w:t xml:space="preserve">ch information about </w:t>
-        </w:r>
-        <w:r>
-          <w:rPr>
-            <w:rFonts w:asciiTheme="majorHAnsi" w:eastAsia="Times New Roman" w:hAnsiTheme="majorHAnsi" w:cstheme="majorHAnsi"/>
-            <w:i/>
-            <w:iCs/>
-          </w:rPr>
-          <w:t xml:space="preserve">how </w:t>
-        </w:r>
-        <w:r>
-          <w:rPr>
-            <w:rFonts w:asciiTheme="majorHAnsi" w:eastAsia="Times New Roman" w:hAnsiTheme="majorHAnsi" w:cstheme="majorHAnsi"/>
-          </w:rPr>
-          <w:t>observed SADs differ from their feasible set.</w:t>
-        </w:r>
-        <w:r>
-          <w:rPr>
-            <w:rFonts w:asciiTheme="majorHAnsi" w:eastAsia="Times New Roman" w:hAnsiTheme="majorHAnsi" w:cstheme="majorHAnsi"/>
-          </w:rPr>
-          <w:t xml:space="preserve"> We therefore used a set of more targeted</w:t>
-        </w:r>
-      </w:ins>
-      <w:ins w:id="206" w:author="Renata M. Diaz" w:date="2021-03-09T18:04:00Z">
-        <w:r>
-          <w:rPr>
-            <w:rFonts w:asciiTheme="majorHAnsi" w:eastAsia="Times New Roman" w:hAnsiTheme="majorHAnsi" w:cstheme="majorHAnsi"/>
-          </w:rPr>
-          <w:t xml:space="preserve">, ecologically interpretable </w:t>
-        </w:r>
-      </w:ins>
-      <w:ins w:id="207" w:author="Renata M. Diaz" w:date="2021-03-09T18:02:00Z">
-        <w:r>
-          <w:rPr>
-            <w:rFonts w:asciiTheme="majorHAnsi" w:eastAsia="Times New Roman" w:hAnsiTheme="majorHAnsi" w:cstheme="majorHAnsi"/>
-          </w:rPr>
-          <w:t>metrics to e</w:t>
-        </w:r>
-      </w:ins>
-      <w:ins w:id="208" w:author="Renata M. Diaz" w:date="2021-03-09T18:03:00Z">
-        <w:r>
-          <w:rPr>
-            <w:rFonts w:asciiTheme="majorHAnsi" w:eastAsia="Times New Roman" w:hAnsiTheme="majorHAnsi" w:cstheme="majorHAnsi"/>
-          </w:rPr>
-          <w:t>xplore how observed SADs compare to their feasible sets in their shape and proportion of rare species.</w:t>
-        </w:r>
-      </w:ins>
-      <w:del w:id="209" w:author="Renata M. Diaz" w:date="2021-03-09T18:03:00Z">
-        <w:r>
-          <w:rPr>
-            <w:rFonts w:asciiTheme="majorHAnsi" w:eastAsia="Times New Roman" w:hAnsiTheme="majorHAnsi" w:cstheme="majorHAnsi"/>
-          </w:rPr>
-          <w:delText>I</w:delText>
-        </w:r>
-        <w:r>
-          <w:rPr>
-            <w:rFonts w:asciiTheme="majorHAnsi" w:eastAsia="Times New Roman" w:hAnsiTheme="majorHAnsi" w:cstheme="majorHAnsi"/>
-          </w:rPr>
-          <w:delText>f all SADs in a feasible set are equally likely to occur</w:delText>
-        </w:r>
-        <w:r>
-          <w:rPr>
-            <w:rFonts w:asciiTheme="majorHAnsi" w:eastAsia="Times New Roman" w:hAnsiTheme="majorHAnsi" w:cstheme="majorHAnsi"/>
-          </w:rPr>
-          <w:delText>,</w:delText>
-        </w:r>
-        <w:r>
-          <w:rPr>
-            <w:rFonts w:asciiTheme="majorHAnsi" w:eastAsia="Times New Roman" w:hAnsiTheme="majorHAnsi" w:cstheme="majorHAnsi"/>
-          </w:rPr>
-          <w:delText xml:space="preserve"> then</w:delText>
-        </w:r>
-        <w:r>
-          <w:rPr>
-            <w:rFonts w:asciiTheme="majorHAnsi" w:eastAsia="Times New Roman" w:hAnsiTheme="majorHAnsi" w:cstheme="majorHAnsi"/>
-          </w:rPr>
-          <w:delText xml:space="preserve"> an SAD with a particular </w:delText>
-        </w:r>
-        <w:r>
-          <w:rPr>
-            <w:rFonts w:asciiTheme="majorHAnsi" w:eastAsia="Times New Roman" w:hAnsiTheme="majorHAnsi" w:cstheme="majorHAnsi"/>
-            <w:i/>
-            <w:iCs/>
-          </w:rPr>
-          <w:delText xml:space="preserve">S </w:delText>
-        </w:r>
-        <w:r>
-          <w:rPr>
-            <w:rFonts w:asciiTheme="majorHAnsi" w:eastAsia="Times New Roman" w:hAnsiTheme="majorHAnsi" w:cstheme="majorHAnsi"/>
-          </w:rPr>
-          <w:delText xml:space="preserve">and </w:delText>
-        </w:r>
-        <w:r>
-          <w:rPr>
-            <w:rFonts w:asciiTheme="majorHAnsi" w:eastAsia="Times New Roman" w:hAnsiTheme="majorHAnsi" w:cstheme="majorHAnsi"/>
-            <w:i/>
-            <w:iCs/>
-          </w:rPr>
-          <w:delText>N</w:delText>
-        </w:r>
-        <w:r>
-          <w:rPr>
-            <w:rFonts w:asciiTheme="majorHAnsi" w:eastAsia="Times New Roman" w:hAnsiTheme="majorHAnsi" w:cstheme="majorHAnsi"/>
-          </w:rPr>
-          <w:delText xml:space="preserve"> </w:delText>
-        </w:r>
-        <w:r>
-          <w:rPr>
-            <w:rFonts w:asciiTheme="majorHAnsi" w:eastAsia="Times New Roman" w:hAnsiTheme="majorHAnsi" w:cstheme="majorHAnsi"/>
-          </w:rPr>
-          <w:delText xml:space="preserve">is likely to have a shape similar to the shape that is most common among the SADs in </w:delText>
-        </w:r>
-        <w:r>
-          <w:rPr>
-            <w:rFonts w:asciiTheme="majorHAnsi" w:eastAsia="Times New Roman" w:hAnsiTheme="majorHAnsi" w:cstheme="majorHAnsi"/>
-          </w:rPr>
-          <w:delText xml:space="preserve">the feasible set for the same </w:delText>
-        </w:r>
-        <w:r>
-          <w:rPr>
-            <w:rFonts w:asciiTheme="majorHAnsi" w:eastAsia="Times New Roman" w:hAnsiTheme="majorHAnsi" w:cstheme="majorHAnsi"/>
-            <w:i/>
-            <w:iCs/>
-          </w:rPr>
-          <w:delText xml:space="preserve">S </w:delText>
-        </w:r>
-        <w:r>
-          <w:rPr>
-            <w:rFonts w:asciiTheme="majorHAnsi" w:eastAsia="Times New Roman" w:hAnsiTheme="majorHAnsi" w:cstheme="majorHAnsi"/>
-          </w:rPr>
-          <w:delText xml:space="preserve">and </w:delText>
-        </w:r>
-        <w:r>
-          <w:rPr>
-            <w:rFonts w:asciiTheme="majorHAnsi" w:eastAsia="Times New Roman" w:hAnsiTheme="majorHAnsi" w:cstheme="majorHAnsi"/>
-            <w:i/>
-            <w:iCs/>
-          </w:rPr>
-          <w:delText>N</w:delText>
-        </w:r>
-        <w:r>
-          <w:rPr>
-            <w:rFonts w:asciiTheme="majorHAnsi" w:eastAsia="Times New Roman" w:hAnsiTheme="majorHAnsi" w:cstheme="majorHAnsi"/>
-          </w:rPr>
-          <w:delText xml:space="preserve">; in contrast, </w:delText>
-        </w:r>
-        <w:r>
-          <w:rPr>
-            <w:rFonts w:asciiTheme="majorHAnsi" w:eastAsia="Times New Roman" w:hAnsiTheme="majorHAnsi" w:cstheme="majorHAnsi"/>
-          </w:rPr>
-          <w:delText>strong processes may cause observed SADs to have shapes that deviate from this statistical baseline</w:delText>
-        </w:r>
-        <w:r>
-          <w:rPr>
-            <w:rFonts w:asciiTheme="majorHAnsi" w:eastAsia="Times New Roman" w:hAnsiTheme="majorHAnsi" w:cstheme="majorHAnsi"/>
-          </w:rPr>
-          <w:delText xml:space="preserve"> (Locey and White 2013)</w:delText>
-        </w:r>
-        <w:r>
-          <w:rPr>
-            <w:rFonts w:asciiTheme="majorHAnsi" w:eastAsia="Times New Roman" w:hAnsiTheme="majorHAnsi" w:cstheme="majorHAnsi"/>
-          </w:rPr>
-          <w:delText>.</w:delText>
-        </w:r>
-      </w:del>
-      <w:r>
-        <w:rPr>
-          <w:rFonts w:asciiTheme="majorHAnsi" w:eastAsia="Times New Roman" w:hAnsiTheme="majorHAnsi" w:cstheme="majorHAnsi"/>
-        </w:rPr>
-        <w:t xml:space="preserve"> </w:t>
-      </w:r>
-      <w:ins w:id="210" w:author="Renata M. Diaz" w:date="2021-03-08T14:54:00Z">
-        <w:r>
-          <w:rPr>
-            <w:rFonts w:asciiTheme="majorHAnsi" w:eastAsia="Times New Roman" w:hAnsiTheme="majorHAnsi" w:cstheme="majorHAnsi"/>
-          </w:rPr>
-          <w:t>W</w:t>
-        </w:r>
-      </w:ins>
-      <w:ins w:id="211" w:author="Renata M. Diaz" w:date="2021-03-08T14:51:00Z">
-        <w:r>
-          <w:rPr>
-            <w:rFonts w:asciiTheme="majorHAnsi" w:eastAsia="Times New Roman" w:hAnsiTheme="majorHAnsi" w:cstheme="majorHAnsi"/>
-          </w:rPr>
-          <w:t>e</w:t>
-        </w:r>
-      </w:ins>
-      <w:del w:id="212" w:author="Renata M. Diaz" w:date="2021-03-08T14:51:00Z">
-        <w:r>
-          <w:rPr>
-            <w:rFonts w:asciiTheme="majorHAnsi" w:eastAsia="Times New Roman" w:hAnsiTheme="majorHAnsi" w:cstheme="majorHAnsi"/>
-          </w:rPr>
-          <w:delText>We</w:delText>
-        </w:r>
-      </w:del>
-      <w:r>
-        <w:rPr>
-          <w:rFonts w:asciiTheme="majorHAnsi" w:eastAsia="Times New Roman" w:hAnsiTheme="majorHAnsi" w:cstheme="majorHAnsi"/>
-        </w:rPr>
-        <w:t xml:space="preserve"> </w:t>
-      </w:r>
-      <w:del w:id="213" w:author="Renata M. Diaz" w:date="2021-03-09T18:14:00Z">
-        <w:r>
-          <w:rPr>
-            <w:rFonts w:asciiTheme="majorHAnsi" w:eastAsia="Times New Roman" w:hAnsiTheme="majorHAnsi" w:cstheme="majorHAnsi"/>
-          </w:rPr>
-          <w:delText xml:space="preserve">focus on </w:delText>
-        </w:r>
-      </w:del>
-      <w:ins w:id="214" w:author="Renata M. Diaz" w:date="2021-03-09T18:14:00Z">
-        <w:r>
-          <w:rPr>
-            <w:rFonts w:asciiTheme="majorHAnsi" w:eastAsia="Times New Roman" w:hAnsiTheme="majorHAnsi" w:cstheme="majorHAnsi"/>
-          </w:rPr>
-          <w:t xml:space="preserve">used </w:t>
-        </w:r>
-      </w:ins>
-      <w:del w:id="215" w:author="Renata M. Diaz" w:date="2021-03-08T14:39:00Z">
-        <w:r>
-          <w:rPr>
-            <w:rFonts w:asciiTheme="majorHAnsi" w:eastAsia="Times New Roman" w:hAnsiTheme="majorHAnsi" w:cstheme="majorHAnsi"/>
-          </w:rPr>
-          <w:delText xml:space="preserve">two </w:delText>
-        </w:r>
-      </w:del>
-      <w:ins w:id="216" w:author="Renata M. Diaz" w:date="2021-03-08T14:39:00Z">
-        <w:r>
-          <w:rPr>
-            <w:rFonts w:asciiTheme="majorHAnsi" w:eastAsia="Times New Roman" w:hAnsiTheme="majorHAnsi" w:cstheme="majorHAnsi"/>
-          </w:rPr>
-          <w:t>three</w:t>
-        </w:r>
-      </w:ins>
-      <w:ins w:id="217" w:author="Renata M. Diaz" w:date="2021-03-08T14:51:00Z">
-        <w:r>
-          <w:rPr>
-            <w:rFonts w:asciiTheme="majorHAnsi" w:eastAsia="Times New Roman" w:hAnsiTheme="majorHAnsi" w:cstheme="majorHAnsi"/>
-          </w:rPr>
-          <w:t xml:space="preserve"> </w:t>
-        </w:r>
-      </w:ins>
-      <w:r>
-        <w:rPr>
-          <w:rFonts w:asciiTheme="majorHAnsi" w:eastAsia="Times New Roman" w:hAnsiTheme="majorHAnsi" w:cstheme="majorHAnsi"/>
-        </w:rPr>
-        <w:t>metrics to describe the</w:t>
-      </w:r>
-      <w:ins w:id="218" w:author="Renata M. Diaz" w:date="2021-03-08T14:45:00Z">
-        <w:r>
-          <w:rPr>
-            <w:rFonts w:asciiTheme="majorHAnsi" w:eastAsia="Times New Roman" w:hAnsiTheme="majorHAnsi" w:cstheme="majorHAnsi"/>
-          </w:rPr>
-          <w:t xml:space="preserve"> </w:t>
-        </w:r>
-      </w:ins>
-      <w:del w:id="219" w:author="Renata M. Diaz" w:date="2021-03-08T14:53:00Z">
-        <w:r>
-          <w:rPr>
-            <w:rFonts w:asciiTheme="majorHAnsi" w:eastAsia="Times New Roman" w:hAnsiTheme="majorHAnsi" w:cstheme="majorHAnsi"/>
-          </w:rPr>
-          <w:delText xml:space="preserve"> </w:delText>
-        </w:r>
-      </w:del>
-      <w:r>
-        <w:rPr>
-          <w:rFonts w:asciiTheme="majorHAnsi" w:eastAsia="Times New Roman" w:hAnsiTheme="majorHAnsi" w:cstheme="majorHAnsi"/>
-        </w:rPr>
-        <w:t>shape of the SAD</w:t>
-      </w:r>
-      <w:ins w:id="220" w:author="Renata M. Diaz" w:date="2021-03-08T14:53:00Z">
-        <w:r>
-          <w:rPr>
-            <w:rFonts w:asciiTheme="majorHAnsi" w:eastAsia="Times New Roman" w:hAnsiTheme="majorHAnsi" w:cstheme="majorHAnsi"/>
-          </w:rPr>
-          <w:t xml:space="preserve"> - s</w:t>
-        </w:r>
-      </w:ins>
-      <w:del w:id="221" w:author="Renata M. Diaz" w:date="2021-03-08T14:39:00Z">
-        <w:r>
-          <w:rPr>
-            <w:rFonts w:asciiTheme="majorHAnsi" w:eastAsia="Times New Roman" w:hAnsiTheme="majorHAnsi" w:cstheme="majorHAnsi"/>
-          </w:rPr>
-          <w:delText xml:space="preserve">, </w:delText>
-        </w:r>
-      </w:del>
-      <w:del w:id="222" w:author="Renata M. Diaz" w:date="2021-03-08T14:47:00Z">
-        <w:r>
-          <w:rPr>
-            <w:rFonts w:asciiTheme="majorHAnsi" w:eastAsia="Times New Roman" w:hAnsiTheme="majorHAnsi" w:cstheme="majorHAnsi"/>
-          </w:rPr>
-          <w:delText>s</w:delText>
-        </w:r>
-      </w:del>
-      <w:r>
-        <w:rPr>
-          <w:rFonts w:asciiTheme="majorHAnsi" w:eastAsia="Times New Roman" w:hAnsiTheme="majorHAnsi" w:cstheme="majorHAnsi"/>
-        </w:rPr>
-        <w:t>kewness</w:t>
-      </w:r>
-      <w:ins w:id="223" w:author="Renata M. Diaz" w:date="2021-03-08T14:39:00Z">
-        <w:r>
-          <w:rPr>
-            <w:rFonts w:asciiTheme="majorHAnsi" w:eastAsia="Times New Roman" w:hAnsiTheme="majorHAnsi" w:cstheme="majorHAnsi"/>
-          </w:rPr>
-          <w:t xml:space="preserve">, </w:t>
-        </w:r>
-      </w:ins>
-      <w:del w:id="224" w:author="Renata M. Diaz" w:date="2021-03-08T14:39:00Z">
-        <w:r>
-          <w:rPr>
-            <w:rFonts w:asciiTheme="majorHAnsi" w:eastAsia="Times New Roman" w:hAnsiTheme="majorHAnsi" w:cstheme="majorHAnsi"/>
-          </w:rPr>
-          <w:delText xml:space="preserve"> and </w:delText>
-        </w:r>
-      </w:del>
-      <w:r>
-        <w:rPr>
-          <w:rFonts w:asciiTheme="majorHAnsi" w:eastAsia="Times New Roman" w:hAnsiTheme="majorHAnsi" w:cstheme="majorHAnsi"/>
-        </w:rPr>
-        <w:t>Simpson’s evenness</w:t>
-      </w:r>
-      <w:ins w:id="225" w:author="Renata M. Diaz" w:date="2021-03-08T14:39:00Z">
-        <w:r>
-          <w:rPr>
-            <w:rFonts w:asciiTheme="majorHAnsi" w:eastAsia="Times New Roman" w:hAnsiTheme="majorHAnsi" w:cstheme="majorHAnsi"/>
-          </w:rPr>
-          <w:t xml:space="preserve">, and Shannon </w:t>
-        </w:r>
-      </w:ins>
-      <w:ins w:id="226" w:author="Renata M. Diaz" w:date="2021-03-08T14:54:00Z">
-        <w:r>
-          <w:rPr>
-            <w:rFonts w:asciiTheme="majorHAnsi" w:eastAsia="Times New Roman" w:hAnsiTheme="majorHAnsi" w:cstheme="majorHAnsi"/>
-          </w:rPr>
-          <w:t xml:space="preserve">diversity. </w:t>
-        </w:r>
-      </w:ins>
-      <w:del w:id="227" w:author="Renata M. Diaz" w:date="2021-03-08T14:43:00Z">
-        <w:r>
-          <w:rPr>
-            <w:rFonts w:asciiTheme="majorHAnsi" w:eastAsia="Times New Roman" w:hAnsiTheme="majorHAnsi" w:cstheme="majorHAnsi"/>
-          </w:rPr>
-          <w:delText>.</w:delText>
-        </w:r>
-      </w:del>
-      <w:del w:id="228" w:author="Renata M. Diaz" w:date="2021-03-08T14:46:00Z">
-        <w:r>
-          <w:rPr>
-            <w:rFonts w:asciiTheme="majorHAnsi" w:eastAsia="Times New Roman" w:hAnsiTheme="majorHAnsi" w:cstheme="majorHAnsi"/>
-          </w:rPr>
-          <w:delText xml:space="preserve"> </w:delText>
-        </w:r>
-      </w:del>
-      <w:r>
-        <w:rPr>
-          <w:rFonts w:asciiTheme="majorHAnsi" w:eastAsia="Times New Roman" w:hAnsiTheme="majorHAnsi" w:cstheme="majorHAnsi"/>
-        </w:rPr>
-        <w:t>Skewness measures the asymmetry of a distribution around its mean</w:t>
-      </w:r>
-      <w:ins w:id="229" w:author="Renata M. Diaz" w:date="2021-03-08T14:48:00Z">
-        <w:r>
-          <w:rPr>
-            <w:rFonts w:asciiTheme="majorHAnsi" w:eastAsia="Times New Roman" w:hAnsiTheme="majorHAnsi" w:cstheme="majorHAnsi"/>
-          </w:rPr>
-          <w:t>.</w:t>
-        </w:r>
-      </w:ins>
-      <w:del w:id="230" w:author="Renata M. Diaz" w:date="2021-03-08T14:47:00Z">
-        <w:r>
-          <w:rPr>
-            <w:rFonts w:asciiTheme="majorHAnsi" w:eastAsia="Times New Roman" w:hAnsiTheme="majorHAnsi" w:cstheme="majorHAnsi"/>
-          </w:rPr>
-          <w:delText>, and</w:delText>
-        </w:r>
-      </w:del>
-      <w:r>
-        <w:rPr>
-          <w:rFonts w:asciiTheme="majorHAnsi" w:eastAsia="Times New Roman" w:hAnsiTheme="majorHAnsi" w:cstheme="majorHAnsi"/>
-        </w:rPr>
-        <w:t xml:space="preserve"> </w:t>
-      </w:r>
-      <w:r>
-        <w:rPr>
-          <w:rFonts w:asciiTheme="majorHAnsi" w:eastAsia="Times New Roman" w:hAnsiTheme="majorHAnsi" w:cstheme="majorHAnsi"/>
-        </w:rPr>
-        <w:t xml:space="preserve">Simpson’s evenness </w:t>
-      </w:r>
-      <w:del w:id="231" w:author="Renata M. Diaz" w:date="2021-03-08T14:48:00Z">
-        <w:r>
-          <w:rPr>
-            <w:rFonts w:asciiTheme="majorHAnsi" w:eastAsia="Times New Roman" w:hAnsiTheme="majorHAnsi" w:cstheme="majorHAnsi"/>
-          </w:rPr>
-          <w:delText xml:space="preserve">is </w:delText>
-        </w:r>
-      </w:del>
-      <w:ins w:id="232" w:author="Renata M. Diaz" w:date="2021-03-08T14:48:00Z">
-        <w:r>
-          <w:rPr>
-            <w:rFonts w:asciiTheme="majorHAnsi" w:eastAsia="Times New Roman" w:hAnsiTheme="majorHAnsi" w:cstheme="majorHAnsi"/>
-          </w:rPr>
-          <w:t>and Shannon diversity</w:t>
-        </w:r>
-        <w:r>
-          <w:rPr>
-            <w:rFonts w:asciiTheme="majorHAnsi" w:eastAsia="Times New Roman" w:hAnsiTheme="majorHAnsi" w:cstheme="majorHAnsi"/>
-          </w:rPr>
-          <w:t xml:space="preserve"> </w:t>
-        </w:r>
-      </w:ins>
-      <w:r>
-        <w:rPr>
-          <w:rFonts w:asciiTheme="majorHAnsi" w:eastAsia="Times New Roman" w:hAnsiTheme="majorHAnsi" w:cstheme="majorHAnsi"/>
-        </w:rPr>
-        <w:t>a</w:t>
-      </w:r>
-      <w:ins w:id="233" w:author="Renata M. Diaz" w:date="2021-03-08T14:48:00Z">
-        <w:r>
-          <w:rPr>
-            <w:rFonts w:asciiTheme="majorHAnsi" w:eastAsia="Times New Roman" w:hAnsiTheme="majorHAnsi" w:cstheme="majorHAnsi"/>
-          </w:rPr>
-          <w:t>re</w:t>
-        </w:r>
-      </w:ins>
-      <w:r>
-        <w:rPr>
-          <w:rFonts w:asciiTheme="majorHAnsi" w:eastAsia="Times New Roman" w:hAnsiTheme="majorHAnsi" w:cstheme="majorHAnsi"/>
-        </w:rPr>
-        <w:t xml:space="preserve"> commonly used metric</w:t>
-      </w:r>
-      <w:ins w:id="234" w:author="Renata M. Diaz" w:date="2021-03-08T14:48:00Z">
-        <w:r>
-          <w:rPr>
-            <w:rFonts w:asciiTheme="majorHAnsi" w:eastAsia="Times New Roman" w:hAnsiTheme="majorHAnsi" w:cstheme="majorHAnsi"/>
-          </w:rPr>
-          <w:t>s</w:t>
-        </w:r>
-      </w:ins>
-      <w:r>
-        <w:rPr>
-          <w:rFonts w:asciiTheme="majorHAnsi" w:eastAsia="Times New Roman" w:hAnsiTheme="majorHAnsi" w:cstheme="majorHAnsi"/>
-        </w:rPr>
-        <w:t xml:space="preserve"> in ecology for assessing how equitably abundance is distributed across </w:t>
-      </w:r>
-      <w:r>
-        <w:rPr>
-          <w:rFonts w:asciiTheme="majorHAnsi" w:eastAsia="Times New Roman" w:hAnsiTheme="majorHAnsi" w:cstheme="majorHAnsi"/>
-        </w:rPr>
-        <w:t>species</w:t>
-      </w:r>
-      <w:ins w:id="235" w:author="Renata M. Diaz" w:date="2021-03-08T14:48:00Z">
-        <w:r>
-          <w:rPr>
-            <w:rFonts w:asciiTheme="majorHAnsi" w:eastAsia="Times New Roman" w:hAnsiTheme="majorHAnsi" w:cstheme="majorHAnsi"/>
-          </w:rPr>
-          <w:t xml:space="preserve"> (</w:t>
-        </w:r>
-        <w:commentRangeStart w:id="236"/>
-        <w:r>
-          <w:rPr>
-            <w:rFonts w:asciiTheme="majorHAnsi" w:eastAsia="Times New Roman" w:hAnsiTheme="majorHAnsi" w:cstheme="majorHAnsi"/>
-          </w:rPr>
-          <w:t>ref</w:t>
-        </w:r>
-        <w:commentRangeEnd w:id="236"/>
-        <w:r>
-          <w:rPr>
-            <w:rStyle w:val="CommentReference"/>
-          </w:rPr>
-          <w:commentReference w:id="236"/>
-        </w:r>
-        <w:r>
-          <w:rPr>
-            <w:rFonts w:asciiTheme="majorHAnsi" w:eastAsia="Times New Roman" w:hAnsiTheme="majorHAnsi" w:cstheme="majorHAnsi"/>
-          </w:rPr>
-          <w:t>?)</w:t>
-        </w:r>
-      </w:ins>
-      <w:r>
-        <w:rPr>
-          <w:rFonts w:asciiTheme="majorHAnsi" w:eastAsia="Times New Roman" w:hAnsiTheme="majorHAnsi" w:cstheme="majorHAnsi"/>
-        </w:rPr>
-        <w:t xml:space="preserve">. </w:t>
-      </w:r>
-      <w:ins w:id="237" w:author="Renata M. Diaz" w:date="2021-03-08T14:55:00Z">
-        <w:r>
-          <w:rPr>
-            <w:rFonts w:asciiTheme="majorHAnsi" w:eastAsia="Times New Roman" w:hAnsiTheme="majorHAnsi" w:cstheme="majorHAnsi"/>
-          </w:rPr>
-          <w:t xml:space="preserve">We also calculated the proportion of rare species (species with abundance = 1) </w:t>
-        </w:r>
-      </w:ins>
-      <w:ins w:id="238" w:author="Renata M. Diaz" w:date="2021-03-08T14:56:00Z">
-        <w:r>
-          <w:rPr>
-            <w:rFonts w:asciiTheme="majorHAnsi" w:eastAsia="Times New Roman" w:hAnsiTheme="majorHAnsi" w:cstheme="majorHAnsi"/>
-          </w:rPr>
-          <w:t xml:space="preserve">in each SAD, because the proportion of rare species </w:t>
-        </w:r>
-        <w:r>
-          <w:rPr>
-            <w:rFonts w:asciiTheme="majorHAnsi" w:eastAsia="Times New Roman" w:hAnsiTheme="majorHAnsi" w:cstheme="majorHAnsi"/>
-          </w:rPr>
-          <w:t xml:space="preserve">in a community </w:t>
-        </w:r>
-        <w:r>
-          <w:rPr>
-            <w:rFonts w:asciiTheme="majorHAnsi" w:eastAsia="Times New Roman" w:hAnsiTheme="majorHAnsi" w:cstheme="majorHAnsi"/>
-          </w:rPr>
-          <w:t xml:space="preserve">is readily comparable across different community sizes and is of special interest to ecologists. </w:t>
-        </w:r>
-      </w:ins>
-      <w:ins w:id="239" w:author="Renata M. Diaz" w:date="2021-03-08T14:54:00Z">
-        <w:r>
-          <w:rPr>
-            <w:rFonts w:asciiTheme="majorHAnsi" w:eastAsia="Times New Roman" w:hAnsiTheme="majorHAnsi" w:cstheme="majorHAnsi"/>
-          </w:rPr>
-          <w:t xml:space="preserve">There exists a vast array of possible </w:t>
-        </w:r>
-      </w:ins>
-      <w:ins w:id="240" w:author="Renata M. Diaz" w:date="2021-03-08T14:57:00Z">
-        <w:r>
-          <w:rPr>
-            <w:rFonts w:asciiTheme="majorHAnsi" w:eastAsia="Times New Roman" w:hAnsiTheme="majorHAnsi" w:cstheme="majorHAnsi"/>
-          </w:rPr>
-          <w:t xml:space="preserve">summary </w:t>
-        </w:r>
-      </w:ins>
-      <w:ins w:id="241" w:author="Renata M. Diaz" w:date="2021-03-08T14:54:00Z">
-        <w:r>
-          <w:rPr>
-            <w:rFonts w:asciiTheme="majorHAnsi" w:eastAsia="Times New Roman" w:hAnsiTheme="majorHAnsi" w:cstheme="majorHAnsi"/>
-          </w:rPr>
-          <w:t>metrics for describing the shape of an SAD, and different metrics emphasize different aspects of the distribution. In this first effort to compare empirical distributions to a statistical baseline, we sel</w:t>
-        </w:r>
-      </w:ins>
-      <w:ins w:id="242" w:author="Renata M. Diaz" w:date="2021-03-08T14:55:00Z">
-        <w:r>
-          <w:rPr>
-            <w:rFonts w:asciiTheme="majorHAnsi" w:eastAsia="Times New Roman" w:hAnsiTheme="majorHAnsi" w:cstheme="majorHAnsi"/>
-          </w:rPr>
-          <w:t xml:space="preserve">ected a suite of </w:t>
-        </w:r>
-      </w:ins>
-      <w:ins w:id="243" w:author="Renata M. Diaz" w:date="2021-03-08T14:56:00Z">
-        <w:r>
-          <w:rPr>
-            <w:rFonts w:asciiTheme="majorHAnsi" w:eastAsia="Times New Roman" w:hAnsiTheme="majorHAnsi" w:cstheme="majorHAnsi"/>
-          </w:rPr>
-          <w:t>complemen</w:t>
-        </w:r>
-      </w:ins>
-      <w:ins w:id="244" w:author="Renata M. Diaz" w:date="2021-03-08T14:57:00Z">
-        <w:r>
-          <w:rPr>
-            <w:rFonts w:asciiTheme="majorHAnsi" w:eastAsia="Times New Roman" w:hAnsiTheme="majorHAnsi" w:cstheme="majorHAnsi"/>
-          </w:rPr>
-          <w:t xml:space="preserve">tary </w:t>
-        </w:r>
-      </w:ins>
-      <w:ins w:id="245" w:author="Renata M. Diaz" w:date="2021-03-08T14:55:00Z">
-        <w:r>
-          <w:rPr>
-            <w:rFonts w:asciiTheme="majorHAnsi" w:eastAsia="Times New Roman" w:hAnsiTheme="majorHAnsi" w:cstheme="majorHAnsi"/>
-          </w:rPr>
-          <w:t>metrics and</w:t>
-        </w:r>
-      </w:ins>
-      <w:ins w:id="246" w:author="Renata M. Diaz" w:date="2021-03-08T14:54:00Z">
-        <w:r>
-          <w:rPr>
-            <w:rFonts w:asciiTheme="majorHAnsi" w:eastAsia="Times New Roman" w:hAnsiTheme="majorHAnsi" w:cstheme="majorHAnsi"/>
-          </w:rPr>
-          <w:t xml:space="preserve"> explored whether our overall results were consistent between metrics.</w:t>
-        </w:r>
-      </w:ins>
-      <w:ins w:id="247" w:author="Renata M. Diaz" w:date="2021-03-08T14:55:00Z">
-        <w:r>
-          <w:rPr>
-            <w:rFonts w:asciiTheme="majorHAnsi" w:eastAsia="Times New Roman" w:hAnsiTheme="majorHAnsi" w:cstheme="majorHAnsi"/>
-          </w:rPr>
-          <w:t xml:space="preserve"> </w:t>
-        </w:r>
-      </w:ins>
-      <w:r>
-        <w:rPr>
-          <w:rFonts w:asciiTheme="majorHAnsi" w:eastAsia="Times New Roman" w:hAnsiTheme="majorHAnsi" w:cstheme="majorHAnsi"/>
-        </w:rPr>
-        <w:t xml:space="preserve">By calculating these metrics for each of the samples in the </w:t>
-      </w:r>
-      <w:r>
-        <w:rPr>
-          <w:rFonts w:asciiTheme="majorHAnsi" w:eastAsia="Times New Roman" w:hAnsiTheme="majorHAnsi" w:cstheme="majorHAnsi"/>
-        </w:rPr>
-        <w:lastRenderedPageBreak/>
-        <w:t xml:space="preserve">community’s sampled feasible set (see </w:t>
-      </w:r>
-      <w:r>
-        <w:rPr>
-          <w:rFonts w:asciiTheme="majorHAnsi" w:eastAsia="Times New Roman" w:hAnsiTheme="majorHAnsi" w:cstheme="majorHAnsi"/>
-          <w:i/>
-          <w:iCs/>
-        </w:rPr>
-        <w:t>Generating the statistical baseline</w:t>
-      </w:r>
-      <w:r>
-        <w:rPr>
-          <w:rFonts w:asciiTheme="majorHAnsi" w:eastAsia="Times New Roman" w:hAnsiTheme="majorHAnsi" w:cstheme="majorHAnsi"/>
-        </w:rPr>
-        <w:t>,</w:t>
-      </w:r>
-      <w:r>
-        <w:rPr>
-          <w:rFonts w:asciiTheme="majorHAnsi" w:eastAsia="Times New Roman" w:hAnsiTheme="majorHAnsi" w:cstheme="majorHAnsi"/>
-          <w:i/>
-          <w:iCs/>
-        </w:rPr>
-        <w:t xml:space="preserve"> </w:t>
-      </w:r>
-      <w:r>
-        <w:rPr>
-          <w:rFonts w:asciiTheme="majorHAnsi" w:eastAsia="Times New Roman" w:hAnsiTheme="majorHAnsi" w:cstheme="majorHAnsi"/>
-        </w:rPr>
-        <w:t xml:space="preserve">above), we generated a distribution describing the </w:t>
-      </w:r>
-      <w:ins w:id="248" w:author="Renata M. Diaz" w:date="2021-03-08T14:43:00Z">
-        <w:r>
-          <w:rPr>
-            <w:rFonts w:asciiTheme="majorHAnsi" w:eastAsia="Times New Roman" w:hAnsiTheme="majorHAnsi" w:cstheme="majorHAnsi"/>
-          </w:rPr>
-          <w:t xml:space="preserve">shapes </w:t>
-        </w:r>
-      </w:ins>
-      <w:del w:id="249" w:author="Renata M. Diaz" w:date="2021-03-08T14:43:00Z">
-        <w:r>
-          <w:rPr>
-            <w:rFonts w:asciiTheme="majorHAnsi" w:eastAsia="Times New Roman" w:hAnsiTheme="majorHAnsi" w:cstheme="majorHAnsi"/>
-          </w:rPr>
-          <w:delText xml:space="preserve">general shape (i.e. evenness or skewness) </w:delText>
-        </w:r>
-      </w:del>
-      <w:r>
-        <w:rPr>
-          <w:rFonts w:asciiTheme="majorHAnsi" w:eastAsia="Times New Roman" w:hAnsiTheme="majorHAnsi" w:cstheme="majorHAnsi"/>
-        </w:rPr>
-        <w:t xml:space="preserve">expected from the randomly sampled </w:t>
-      </w:r>
-      <w:r>
-        <w:rPr>
-          <w:rFonts w:asciiTheme="majorHAnsi" w:eastAsia="Times New Roman" w:hAnsiTheme="majorHAnsi" w:cstheme="majorHAnsi"/>
-        </w:rPr>
-        <w:t>SADs.</w:t>
-      </w:r>
-      <w:r>
-        <w:rPr>
-          <w:rFonts w:asciiTheme="majorHAnsi" w:eastAsia="Times New Roman" w:hAnsiTheme="majorHAnsi" w:cstheme="majorHAnsi"/>
-        </w:rPr>
-        <w:t xml:space="preserve"> </w:t>
-      </w:r>
-      <w:del w:id="250" w:author="Renata M. Diaz" w:date="2021-03-09T18:15:00Z">
-        <w:r>
-          <w:rPr>
-            <w:rFonts w:asciiTheme="majorHAnsi" w:eastAsia="Times New Roman" w:hAnsiTheme="majorHAnsi" w:cstheme="majorHAnsi"/>
-          </w:rPr>
-          <w:delText>Note that s</w:delText>
-        </w:r>
-        <w:r>
-          <w:rPr>
-            <w:rFonts w:asciiTheme="majorHAnsi" w:eastAsia="Times New Roman" w:hAnsiTheme="majorHAnsi" w:cstheme="majorHAnsi"/>
-          </w:rPr>
-          <w:delText>kewness</w:delText>
-        </w:r>
-        <w:r>
-          <w:rPr>
-            <w:rFonts w:asciiTheme="majorHAnsi" w:eastAsia="Times New Roman" w:hAnsiTheme="majorHAnsi" w:cstheme="majorHAnsi"/>
-          </w:rPr>
-          <w:delText xml:space="preserve">, as implemented </w:delText>
-        </w:r>
-        <w:r>
-          <w:rPr>
-            <w:rFonts w:asciiTheme="majorHAnsi" w:eastAsia="Times New Roman" w:hAnsiTheme="majorHAnsi" w:cstheme="majorHAnsi"/>
-          </w:rPr>
-          <w:delText xml:space="preserve">in </w:delText>
-        </w:r>
-        <w:r>
-          <w:rPr>
-            <w:rFonts w:asciiTheme="majorHAnsi" w:eastAsia="Times New Roman" w:hAnsiTheme="majorHAnsi" w:cstheme="majorHAnsi"/>
-          </w:rPr>
-          <w:delText>the R package “e1071”</w:delText>
-        </w:r>
-        <w:r>
-          <w:rPr>
-            <w:rFonts w:asciiTheme="majorHAnsi" w:eastAsia="Times New Roman" w:hAnsiTheme="majorHAnsi" w:cstheme="majorHAnsi"/>
-          </w:rPr>
-          <w:delText xml:space="preserve"> (Meyer </w:delText>
-        </w:r>
-        <w:r>
-          <w:rPr>
-            <w:rFonts w:asciiTheme="majorHAnsi" w:eastAsia="Times New Roman" w:hAnsiTheme="majorHAnsi" w:cstheme="majorHAnsi"/>
-          </w:rPr>
-          <w:delText>et al.</w:delText>
-        </w:r>
-        <w:r>
-          <w:rPr>
-            <w:rFonts w:asciiTheme="majorHAnsi" w:eastAsia="Times New Roman" w:hAnsiTheme="majorHAnsi" w:cstheme="majorHAnsi"/>
-          </w:rPr>
-          <w:delText xml:space="preserve"> </w:delText>
-        </w:r>
-        <w:r>
-          <w:rPr>
-            <w:rFonts w:asciiTheme="majorHAnsi" w:eastAsia="Times New Roman" w:hAnsiTheme="majorHAnsi" w:cstheme="majorHAnsi"/>
-          </w:rPr>
-          <w:delText>2019</w:delText>
-        </w:r>
-        <w:r>
-          <w:rPr>
-            <w:rFonts w:asciiTheme="majorHAnsi" w:eastAsia="Times New Roman" w:hAnsiTheme="majorHAnsi" w:cstheme="majorHAnsi"/>
-          </w:rPr>
-          <w:delText>)</w:delText>
-        </w:r>
-        <w:r>
-          <w:rPr>
-            <w:rFonts w:asciiTheme="majorHAnsi" w:eastAsia="Times New Roman" w:hAnsiTheme="majorHAnsi" w:cstheme="majorHAnsi"/>
-          </w:rPr>
-          <w:delText>,</w:delText>
-        </w:r>
-        <w:r>
-          <w:rPr>
-            <w:rFonts w:asciiTheme="majorHAnsi" w:eastAsia="Times New Roman" w:hAnsiTheme="majorHAnsi" w:cstheme="majorHAnsi"/>
-          </w:rPr>
-          <w:delText xml:space="preserve"> always evaluates to 0 for distributions with </w:delText>
-        </w:r>
-        <w:r>
-          <w:rPr>
-            <w:rFonts w:asciiTheme="majorHAnsi" w:eastAsia="Times New Roman" w:hAnsiTheme="majorHAnsi" w:cstheme="majorHAnsi"/>
-          </w:rPr>
-          <w:delText>only two</w:delText>
-        </w:r>
-        <w:r>
-          <w:rPr>
-            <w:rFonts w:asciiTheme="majorHAnsi" w:eastAsia="Times New Roman" w:hAnsiTheme="majorHAnsi" w:cstheme="majorHAnsi"/>
-          </w:rPr>
-          <w:delText xml:space="preserve"> </w:delText>
-        </w:r>
-        <w:r>
-          <w:rPr>
-            <w:rFonts w:asciiTheme="majorHAnsi" w:eastAsia="Times New Roman" w:hAnsiTheme="majorHAnsi" w:cstheme="majorHAnsi"/>
-          </w:rPr>
-          <w:delText>species</w:delText>
-        </w:r>
-        <w:r>
-          <w:rPr>
-            <w:rFonts w:asciiTheme="majorHAnsi" w:eastAsia="Times New Roman" w:hAnsiTheme="majorHAnsi" w:cstheme="majorHAnsi"/>
-          </w:rPr>
-          <w:delText xml:space="preserve">, and we </w:delText>
-        </w:r>
-        <w:r>
-          <w:rPr>
-            <w:rFonts w:asciiTheme="majorHAnsi" w:eastAsia="Times New Roman" w:hAnsiTheme="majorHAnsi" w:cstheme="majorHAnsi"/>
-          </w:rPr>
-          <w:delText xml:space="preserve">therefore </w:delText>
-        </w:r>
-        <w:r>
-          <w:rPr>
-            <w:rFonts w:asciiTheme="majorHAnsi" w:eastAsia="Times New Roman" w:hAnsiTheme="majorHAnsi" w:cstheme="majorHAnsi"/>
-          </w:rPr>
-          <w:delText>exclude</w:delText>
-        </w:r>
-        <w:r>
-          <w:rPr>
-            <w:rFonts w:asciiTheme="majorHAnsi" w:eastAsia="Times New Roman" w:hAnsiTheme="majorHAnsi" w:cstheme="majorHAnsi"/>
-          </w:rPr>
-          <w:delText>d</w:delText>
-        </w:r>
-        <w:r>
-          <w:rPr>
-            <w:rFonts w:asciiTheme="majorHAnsi" w:eastAsia="Times New Roman" w:hAnsiTheme="majorHAnsi" w:cstheme="majorHAnsi"/>
-          </w:rPr>
-          <w:delText xml:space="preserve"> those cases from analyses of skewness</w:delText>
-        </w:r>
-        <w:r>
-          <w:rPr>
-            <w:rFonts w:asciiTheme="majorHAnsi" w:eastAsia="Times New Roman" w:hAnsiTheme="majorHAnsi" w:cstheme="majorHAnsi"/>
-          </w:rPr>
-          <w:delText xml:space="preserve"> (but included those communities for analyses using </w:delText>
-        </w:r>
-      </w:del>
-      <w:del w:id="251" w:author="Renata M. Diaz" w:date="2021-03-09T18:11:00Z">
-        <w:r>
-          <w:rPr>
-            <w:rFonts w:asciiTheme="majorHAnsi" w:eastAsia="Times New Roman" w:hAnsiTheme="majorHAnsi" w:cstheme="majorHAnsi"/>
-          </w:rPr>
-          <w:delText>Simpson’s evenness</w:delText>
-        </w:r>
-      </w:del>
-      <w:del w:id="252" w:author="Renata M. Diaz" w:date="2021-03-09T18:15:00Z">
-        <w:r>
-          <w:rPr>
-            <w:rFonts w:asciiTheme="majorHAnsi" w:eastAsia="Times New Roman" w:hAnsiTheme="majorHAnsi" w:cstheme="majorHAnsi"/>
-          </w:rPr>
-          <w:delText>)</w:delText>
-        </w:r>
-        <w:r>
-          <w:rPr>
-            <w:rFonts w:asciiTheme="majorHAnsi" w:eastAsia="Times New Roman" w:hAnsiTheme="majorHAnsi" w:cstheme="majorHAnsi"/>
-          </w:rPr>
-          <w:delText xml:space="preserve">. </w:delText>
-        </w:r>
-      </w:del>
-    </w:p>
-    <w:p>
-      <w:pPr>
-        <w:spacing w:line="480" w:lineRule="auto"/>
-        <w:rPr>
-          <w:rFonts w:asciiTheme="majorHAnsi" w:eastAsia="Times New Roman" w:hAnsiTheme="majorHAnsi" w:cstheme="majorHAnsi"/>
-        </w:rPr>
-      </w:pPr>
-      <w:ins w:id="253" w:author="Renata M. Diaz" w:date="2021-03-09T18:05:00Z">
-        <w:r>
-          <w:rPr>
-            <w:rFonts w:asciiTheme="majorHAnsi" w:eastAsia="Times New Roman" w:hAnsiTheme="majorHAnsi" w:cstheme="majorHAnsi"/>
-          </w:rPr>
-          <w:t xml:space="preserve">As with the degree of </w:t>
-        </w:r>
-      </w:ins>
-      <w:ins w:id="254" w:author="Renata M. Diaz" w:date="2021-03-10T14:30:00Z">
-        <w:r>
-          <w:rPr>
-            <w:rFonts w:asciiTheme="majorHAnsi" w:eastAsia="Times New Roman" w:hAnsiTheme="majorHAnsi" w:cstheme="majorHAnsi"/>
-          </w:rPr>
-          <w:t xml:space="preserve">dissimilarity </w:t>
-        </w:r>
-      </w:ins>
-      <w:ins w:id="255" w:author="Renata M. Diaz" w:date="2021-03-09T18:05:00Z">
-        <w:r>
-          <w:rPr>
-            <w:rFonts w:asciiTheme="majorHAnsi" w:eastAsia="Times New Roman" w:hAnsiTheme="majorHAnsi" w:cstheme="majorHAnsi"/>
-          </w:rPr>
-          <w:t>score, t</w:t>
-        </w:r>
-      </w:ins>
-      <w:del w:id="256" w:author="Renata M. Diaz" w:date="2021-03-09T18:05:00Z">
-        <w:r>
-          <w:rPr>
-            <w:rFonts w:asciiTheme="majorHAnsi" w:eastAsia="Times New Roman" w:hAnsiTheme="majorHAnsi" w:cstheme="majorHAnsi"/>
-          </w:rPr>
-          <w:delText>T</w:delText>
-        </w:r>
-      </w:del>
-      <w:r>
-        <w:rPr>
-          <w:rFonts w:asciiTheme="majorHAnsi" w:eastAsia="Times New Roman" w:hAnsiTheme="majorHAnsi" w:cstheme="majorHAnsi"/>
-        </w:rPr>
-        <w:t>o assess whether the shape of an observed SAD was statistically unlikely, we</w:t>
-      </w:r>
-      <w:ins w:id="257" w:author="Renata M. Diaz" w:date="2021-03-09T18:10:00Z">
-        <w:r>
-          <w:rPr>
-            <w:rFonts w:asciiTheme="majorHAnsi" w:eastAsia="Times New Roman" w:hAnsiTheme="majorHAnsi" w:cstheme="majorHAnsi"/>
-          </w:rPr>
-          <w:t xml:space="preserve"> used percentile ranks to</w:t>
-        </w:r>
-      </w:ins>
-      <w:r>
-        <w:rPr>
-          <w:rFonts w:asciiTheme="majorHAnsi" w:eastAsia="Times New Roman" w:hAnsiTheme="majorHAnsi" w:cstheme="majorHAnsi"/>
-        </w:rPr>
-        <w:t xml:space="preserve"> </w:t>
-      </w:r>
-      <w:del w:id="258" w:author="Renata M. Diaz" w:date="2021-03-09T18:05:00Z">
-        <w:r>
-          <w:rPr>
-            <w:rFonts w:asciiTheme="majorHAnsi" w:eastAsia="Times New Roman" w:hAnsiTheme="majorHAnsi" w:cstheme="majorHAnsi"/>
-          </w:rPr>
-          <w:delText xml:space="preserve">calculated </w:delText>
-        </w:r>
-      </w:del>
-      <w:ins w:id="259" w:author="Renata M. Diaz" w:date="2021-03-09T18:10:00Z">
-        <w:r>
-          <w:rPr>
-            <w:rFonts w:asciiTheme="majorHAnsi" w:eastAsia="Times New Roman" w:hAnsiTheme="majorHAnsi" w:cstheme="majorHAnsi"/>
-          </w:rPr>
-          <w:t>compare</w:t>
-        </w:r>
-      </w:ins>
-      <w:ins w:id="260" w:author="Renata M. Diaz" w:date="2021-03-09T18:05:00Z">
-        <w:r>
-          <w:rPr>
-            <w:rFonts w:asciiTheme="majorHAnsi" w:eastAsia="Times New Roman" w:hAnsiTheme="majorHAnsi" w:cstheme="majorHAnsi"/>
-          </w:rPr>
-          <w:t xml:space="preserve"> the values for our summary metrics </w:t>
-        </w:r>
-      </w:ins>
-      <w:del w:id="261" w:author="Renata M. Diaz" w:date="2021-03-08T14:58:00Z">
-        <w:r>
-          <w:rPr>
-            <w:rFonts w:asciiTheme="majorHAnsi" w:eastAsia="Times New Roman" w:hAnsiTheme="majorHAnsi" w:cstheme="majorHAnsi"/>
-          </w:rPr>
-          <w:delText>Simpson’s evenness and skewness</w:delText>
-        </w:r>
-      </w:del>
-      <w:del w:id="262" w:author="Renata M. Diaz" w:date="2021-03-09T18:05:00Z">
-        <w:r>
-          <w:rPr>
-            <w:rFonts w:asciiTheme="majorHAnsi" w:eastAsia="Times New Roman" w:hAnsiTheme="majorHAnsi" w:cstheme="majorHAnsi"/>
-          </w:rPr>
-          <w:delText xml:space="preserve"> fo</w:delText>
-        </w:r>
-      </w:del>
-      <w:ins w:id="263" w:author="Renata M. Diaz" w:date="2021-03-09T18:05:00Z">
-        <w:r>
-          <w:rPr>
-            <w:rFonts w:asciiTheme="majorHAnsi" w:eastAsia="Times New Roman" w:hAnsiTheme="majorHAnsi" w:cstheme="majorHAnsi"/>
-          </w:rPr>
-          <w:t>for</w:t>
-        </w:r>
-      </w:ins>
-      <w:del w:id="264" w:author="Renata M. Diaz" w:date="2021-03-09T18:05:00Z">
-        <w:r>
-          <w:rPr>
-            <w:rFonts w:asciiTheme="majorHAnsi" w:eastAsia="Times New Roman" w:hAnsiTheme="majorHAnsi" w:cstheme="majorHAnsi"/>
-          </w:rPr>
-          <w:delText>r</w:delText>
-        </w:r>
-      </w:del>
-      <w:r>
-        <w:rPr>
-          <w:rFonts w:asciiTheme="majorHAnsi" w:eastAsia="Times New Roman" w:hAnsiTheme="majorHAnsi" w:cstheme="majorHAnsi"/>
-        </w:rPr>
-        <w:t xml:space="preserve"> the observed SAD</w:t>
-      </w:r>
-      <w:r>
-        <w:rPr>
-          <w:rFonts w:asciiTheme="majorHAnsi" w:eastAsia="Times New Roman" w:hAnsiTheme="majorHAnsi" w:cstheme="majorHAnsi"/>
-        </w:rPr>
-        <w:t xml:space="preserve"> </w:t>
-      </w:r>
-      <w:del w:id="265" w:author="Renata M. Diaz" w:date="2021-03-09T18:05:00Z">
-        <w:r>
-          <w:rPr>
-            <w:rFonts w:asciiTheme="majorHAnsi" w:eastAsia="Times New Roman" w:hAnsiTheme="majorHAnsi" w:cstheme="majorHAnsi"/>
-          </w:rPr>
-          <w:delText xml:space="preserve">and compared these observed values </w:delText>
-        </w:r>
-      </w:del>
-      <w:r>
-        <w:rPr>
-          <w:rFonts w:asciiTheme="majorHAnsi" w:eastAsia="Times New Roman" w:hAnsiTheme="majorHAnsi" w:cstheme="majorHAnsi"/>
-        </w:rPr>
-        <w:t xml:space="preserve">to the distributions of </w:t>
-      </w:r>
-      <w:ins w:id="266" w:author="Renata M. Diaz" w:date="2021-03-09T18:06:00Z">
-        <w:r>
-          <w:rPr>
-            <w:rFonts w:asciiTheme="majorHAnsi" w:eastAsia="Times New Roman" w:hAnsiTheme="majorHAnsi" w:cstheme="majorHAnsi"/>
-          </w:rPr>
-          <w:t xml:space="preserve">values for those </w:t>
-        </w:r>
-      </w:ins>
-      <w:del w:id="267" w:author="Renata M. Diaz" w:date="2021-03-08T14:58:00Z">
-        <w:r>
-          <w:rPr>
-            <w:rFonts w:asciiTheme="majorHAnsi" w:eastAsia="Times New Roman" w:hAnsiTheme="majorHAnsi" w:cstheme="majorHAnsi"/>
-          </w:rPr>
-          <w:delText>evenness and skewness</w:delText>
-        </w:r>
-      </w:del>
-      <w:ins w:id="268" w:author="Renata M. Diaz" w:date="2021-03-08T14:58:00Z">
-        <w:r>
-          <w:rPr>
-            <w:rFonts w:asciiTheme="majorHAnsi" w:eastAsia="Times New Roman" w:hAnsiTheme="majorHAnsi" w:cstheme="majorHAnsi"/>
-          </w:rPr>
-          <w:t>metrics</w:t>
-        </w:r>
-      </w:ins>
-      <w:r>
-        <w:rPr>
-          <w:rFonts w:asciiTheme="majorHAnsi" w:eastAsia="Times New Roman" w:hAnsiTheme="majorHAnsi" w:cstheme="majorHAnsi"/>
-        </w:rPr>
-        <w:t xml:space="preserve"> obtained from that community’s sampled feasible</w:t>
-      </w:r>
-      <w:del w:id="269" w:author="Renata M. Diaz" w:date="2021-03-09T18:10:00Z">
-        <w:r>
-          <w:rPr>
-            <w:rFonts w:asciiTheme="majorHAnsi" w:eastAsia="Times New Roman" w:hAnsiTheme="majorHAnsi" w:cstheme="majorHAnsi"/>
-          </w:rPr>
-          <w:delText xml:space="preserve"> set</w:delText>
-        </w:r>
-      </w:del>
-      <w:del w:id="270" w:author="Renata M. Diaz" w:date="2021-03-09T18:06:00Z">
-        <w:r>
-          <w:rPr>
-            <w:rFonts w:asciiTheme="majorHAnsi" w:eastAsia="Times New Roman" w:hAnsiTheme="majorHAnsi" w:cstheme="majorHAnsi"/>
-          </w:rPr>
-          <w:delText>.</w:delText>
-        </w:r>
-        <w:r>
-          <w:rPr>
-            <w:rFonts w:asciiTheme="majorHAnsi" w:eastAsia="Times New Roman" w:hAnsiTheme="majorHAnsi" w:cstheme="majorHAnsi"/>
-          </w:rPr>
-          <w:delText xml:space="preserve"> </w:delText>
-        </w:r>
-        <w:r>
-          <w:rPr>
-            <w:rFonts w:asciiTheme="majorHAnsi" w:eastAsia="Times New Roman" w:hAnsiTheme="majorHAnsi" w:cstheme="majorHAnsi"/>
-          </w:rPr>
-          <w:delText xml:space="preserve">An observed SAD’s deviation from its feasible set was determined by </w:delText>
-        </w:r>
-        <w:r>
-          <w:rPr>
-            <w:rFonts w:asciiTheme="majorHAnsi" w:eastAsia="Times New Roman" w:hAnsiTheme="majorHAnsi" w:cstheme="majorHAnsi"/>
-          </w:rPr>
-          <w:delText xml:space="preserve">computing the percentile rank of </w:delText>
-        </w:r>
-      </w:del>
-      <w:del w:id="271" w:author="Renata M. Diaz" w:date="2021-03-08T14:58:00Z">
-        <w:r>
-          <w:rPr>
-            <w:rFonts w:asciiTheme="majorHAnsi" w:eastAsia="Times New Roman" w:hAnsiTheme="majorHAnsi" w:cstheme="majorHAnsi"/>
-          </w:rPr>
-          <w:delText xml:space="preserve">its skewness and evenness </w:delText>
-        </w:r>
-      </w:del>
-      <w:del w:id="272" w:author="Renata M. Diaz" w:date="2021-03-09T18:06:00Z">
-        <w:r>
-          <w:rPr>
-            <w:rFonts w:asciiTheme="majorHAnsi" w:eastAsia="Times New Roman" w:hAnsiTheme="majorHAnsi" w:cstheme="majorHAnsi"/>
-          </w:rPr>
-          <w:delText xml:space="preserve">relative to the </w:delText>
-        </w:r>
-        <w:r>
-          <w:rPr>
-            <w:rFonts w:asciiTheme="majorHAnsi" w:eastAsia="Times New Roman" w:hAnsiTheme="majorHAnsi" w:cstheme="majorHAnsi"/>
-          </w:rPr>
-          <w:delText xml:space="preserve">sampled distributions for </w:delText>
-        </w:r>
-      </w:del>
-      <w:del w:id="273" w:author="Renata M. Diaz" w:date="2021-03-08T14:58:00Z">
-        <w:r>
-          <w:rPr>
-            <w:rFonts w:asciiTheme="majorHAnsi" w:eastAsia="Times New Roman" w:hAnsiTheme="majorHAnsi" w:cstheme="majorHAnsi"/>
-          </w:rPr>
-          <w:delText>skewness and evenness</w:delText>
-        </w:r>
-      </w:del>
-      <w:ins w:id="274" w:author="Renata M. Diaz" w:date="2021-03-09T18:06:00Z">
-        <w:r>
-          <w:rPr>
-            <w:rFonts w:asciiTheme="majorHAnsi" w:eastAsia="Times New Roman" w:hAnsiTheme="majorHAnsi" w:cstheme="majorHAnsi"/>
-          </w:rPr>
-          <w:t>.</w:t>
-        </w:r>
-      </w:ins>
-      <w:del w:id="275" w:author="Renata M. Diaz" w:date="2021-03-08T14:58:00Z">
-        <w:r>
-          <w:rPr>
-            <w:rFonts w:asciiTheme="majorHAnsi" w:eastAsia="Times New Roman" w:hAnsiTheme="majorHAnsi" w:cstheme="majorHAnsi"/>
-          </w:rPr>
-          <w:delText>, respectively</w:delText>
-        </w:r>
-        <w:r>
-          <w:rPr>
-            <w:rFonts w:asciiTheme="majorHAnsi" w:eastAsia="Times New Roman" w:hAnsiTheme="majorHAnsi" w:cstheme="majorHAnsi"/>
-          </w:rPr>
-          <w:delText>.</w:delText>
-        </w:r>
-      </w:del>
-      <w:r>
-        <w:rPr>
-          <w:rFonts w:asciiTheme="majorHAnsi" w:eastAsia="Times New Roman" w:hAnsiTheme="majorHAnsi" w:cstheme="majorHAnsi"/>
-        </w:rPr>
-        <w:t xml:space="preserve"> </w:t>
-      </w:r>
-      <w:del w:id="276" w:author="Renata M. Diaz" w:date="2021-03-08T15:01:00Z">
-        <w:r>
-          <w:rPr>
-            <w:rFonts w:asciiTheme="majorHAnsi" w:eastAsia="Times New Roman" w:hAnsiTheme="majorHAnsi" w:cstheme="majorHAnsi"/>
-          </w:rPr>
-          <w:delText>Th</w:delText>
-        </w:r>
-        <w:r>
-          <w:rPr>
-            <w:rFonts w:asciiTheme="majorHAnsi" w:eastAsia="Times New Roman" w:hAnsiTheme="majorHAnsi" w:cstheme="majorHAnsi"/>
-          </w:rPr>
-          <w:delText>ese</w:delText>
-        </w:r>
-        <w:r>
-          <w:rPr>
-            <w:rFonts w:asciiTheme="majorHAnsi" w:eastAsia="Times New Roman" w:hAnsiTheme="majorHAnsi" w:cstheme="majorHAnsi"/>
-          </w:rPr>
-          <w:delText xml:space="preserve"> </w:delText>
-        </w:r>
-      </w:del>
-      <w:ins w:id="277" w:author="Renata M. Diaz" w:date="2021-03-09T18:06:00Z">
-        <w:r>
-          <w:rPr>
-            <w:rFonts w:asciiTheme="majorHAnsi" w:eastAsia="Times New Roman" w:hAnsiTheme="majorHAnsi" w:cstheme="majorHAnsi"/>
-          </w:rPr>
-          <w:t>While the actual ranges and values of summary metrics vary widely over large ranges of S and N, p</w:t>
-        </w:r>
-      </w:ins>
-      <w:del w:id="278" w:author="Renata M. Diaz" w:date="2021-03-09T18:06:00Z">
-        <w:r>
-          <w:rPr>
-            <w:rFonts w:asciiTheme="majorHAnsi" w:eastAsia="Times New Roman" w:hAnsiTheme="majorHAnsi" w:cstheme="majorHAnsi"/>
-          </w:rPr>
-          <w:delText>p</w:delText>
-        </w:r>
-      </w:del>
-      <w:r>
-        <w:rPr>
-          <w:rFonts w:asciiTheme="majorHAnsi" w:eastAsia="Times New Roman" w:hAnsiTheme="majorHAnsi" w:cstheme="majorHAnsi"/>
-        </w:rPr>
-        <w:t>ercentile rank</w:t>
-      </w:r>
-      <w:r>
-        <w:rPr>
-          <w:rFonts w:asciiTheme="majorHAnsi" w:eastAsia="Times New Roman" w:hAnsiTheme="majorHAnsi" w:cstheme="majorHAnsi"/>
-        </w:rPr>
-        <w:t>s</w:t>
-      </w:r>
-      <w:r>
-        <w:rPr>
-          <w:rFonts w:asciiTheme="majorHAnsi" w:eastAsia="Times New Roman" w:hAnsiTheme="majorHAnsi" w:cstheme="majorHAnsi"/>
-        </w:rPr>
-        <w:t xml:space="preserve"> </w:t>
-      </w:r>
-      <w:del w:id="279" w:author="Renata M. Diaz" w:date="2021-03-09T18:06:00Z">
-        <w:r>
-          <w:rPr>
-            <w:rFonts w:asciiTheme="majorHAnsi" w:eastAsia="Times New Roman" w:hAnsiTheme="majorHAnsi" w:cstheme="majorHAnsi"/>
-          </w:rPr>
-          <w:delText>are</w:delText>
-        </w:r>
-        <w:r>
-          <w:rPr>
-            <w:rFonts w:asciiTheme="majorHAnsi" w:eastAsia="Times New Roman" w:hAnsiTheme="majorHAnsi" w:cstheme="majorHAnsi"/>
-          </w:rPr>
-          <w:delText xml:space="preserve"> </w:delText>
-        </w:r>
-        <w:r>
-          <w:rPr>
-            <w:rFonts w:asciiTheme="majorHAnsi" w:eastAsia="Times New Roman" w:hAnsiTheme="majorHAnsi" w:cstheme="majorHAnsi"/>
-          </w:rPr>
-          <w:delText>then</w:delText>
-        </w:r>
-      </w:del>
-      <w:ins w:id="280" w:author="Renata M. Diaz" w:date="2021-03-09T18:06:00Z">
-        <w:r>
-          <w:rPr>
-            <w:rFonts w:asciiTheme="majorHAnsi" w:eastAsia="Times New Roman" w:hAnsiTheme="majorHAnsi" w:cstheme="majorHAnsi"/>
-          </w:rPr>
-          <w:t>are</w:t>
-        </w:r>
-      </w:ins>
-      <w:r>
-        <w:rPr>
-          <w:rFonts w:asciiTheme="majorHAnsi" w:eastAsia="Times New Roman" w:hAnsiTheme="majorHAnsi" w:cstheme="majorHAnsi"/>
-        </w:rPr>
-        <w:t xml:space="preserve"> </w:t>
-      </w:r>
-      <w:r>
-        <w:rPr>
-          <w:rFonts w:asciiTheme="majorHAnsi" w:eastAsia="Times New Roman" w:hAnsiTheme="majorHAnsi" w:cstheme="majorHAnsi"/>
-        </w:rPr>
-        <w:t>comparable across different community sizes</w:t>
-      </w:r>
-      <w:del w:id="281" w:author="Renata M. Diaz" w:date="2021-03-09T18:07:00Z">
-        <w:r>
-          <w:rPr>
-            <w:rFonts w:asciiTheme="majorHAnsi" w:eastAsia="Times New Roman" w:hAnsiTheme="majorHAnsi" w:cstheme="majorHAnsi"/>
-          </w:rPr>
-          <w:delText>, allowing</w:delText>
-        </w:r>
-      </w:del>
-      <w:ins w:id="282" w:author="Renata M. Diaz" w:date="2021-03-09T18:07:00Z">
-        <w:r>
-          <w:rPr>
-            <w:rFonts w:asciiTheme="majorHAnsi" w:eastAsia="Times New Roman" w:hAnsiTheme="majorHAnsi" w:cstheme="majorHAnsi"/>
-          </w:rPr>
-          <w:t xml:space="preserve"> and allow</w:t>
-        </w:r>
-      </w:ins>
-      <w:r>
-        <w:rPr>
-          <w:rFonts w:asciiTheme="majorHAnsi" w:eastAsia="Times New Roman" w:hAnsiTheme="majorHAnsi" w:cstheme="majorHAnsi"/>
-        </w:rPr>
-        <w:t xml:space="preserve"> broad-scale assessment across wide ranges of </w:t>
-      </w:r>
-      <w:r>
-        <w:rPr>
-          <w:rFonts w:asciiTheme="majorHAnsi" w:eastAsia="Times New Roman" w:hAnsiTheme="majorHAnsi" w:cstheme="majorHAnsi"/>
-          <w:i/>
-          <w:iCs/>
-        </w:rPr>
-        <w:t>S</w:t>
-      </w:r>
-      <w:r>
-        <w:rPr>
-          <w:rFonts w:asciiTheme="majorHAnsi" w:eastAsia="Times New Roman" w:hAnsiTheme="majorHAnsi" w:cstheme="majorHAnsi"/>
-        </w:rPr>
-        <w:t xml:space="preserve"> and </w:t>
-      </w:r>
-      <w:r>
-        <w:rPr>
-          <w:rFonts w:asciiTheme="majorHAnsi" w:eastAsia="Times New Roman" w:hAnsiTheme="majorHAnsi" w:cstheme="majorHAnsi"/>
-          <w:i/>
-          <w:iCs/>
-        </w:rPr>
-        <w:t>N</w:t>
-      </w:r>
-      <w:r>
-        <w:rPr>
-          <w:rFonts w:asciiTheme="majorHAnsi" w:eastAsia="Times New Roman" w:hAnsiTheme="majorHAnsi" w:cstheme="majorHAnsi"/>
-        </w:rPr>
-        <w:t xml:space="preserve">. </w:t>
-      </w:r>
-      <w:del w:id="283" w:author="Renata M. Diaz" w:date="2021-03-09T18:07:00Z">
-        <w:r>
-          <w:rPr>
-            <w:rFonts w:asciiTheme="majorHAnsi" w:eastAsia="Times New Roman" w:hAnsiTheme="majorHAnsi" w:cstheme="majorHAnsi"/>
-          </w:rPr>
-          <w:delText>After aggregating across communities</w:delText>
-        </w:r>
-        <w:r>
-          <w:rPr>
-            <w:rFonts w:asciiTheme="majorHAnsi" w:eastAsia="Times New Roman" w:hAnsiTheme="majorHAnsi" w:cstheme="majorHAnsi"/>
-          </w:rPr>
-          <w:delText xml:space="preserve">, if </w:delText>
-        </w:r>
-        <w:r>
-          <w:rPr>
-            <w:rFonts w:asciiTheme="majorHAnsi" w:eastAsia="Times New Roman" w:hAnsiTheme="majorHAnsi" w:cstheme="majorHAnsi"/>
-          </w:rPr>
-          <w:delText>observed SADs</w:delText>
-        </w:r>
-        <w:r>
-          <w:rPr>
-            <w:rFonts w:asciiTheme="majorHAnsi" w:eastAsia="Times New Roman" w:hAnsiTheme="majorHAnsi" w:cstheme="majorHAnsi"/>
-          </w:rPr>
-          <w:delText xml:space="preserve"> reflect</w:delText>
-        </w:r>
-        <w:r>
-          <w:rPr>
-            <w:rFonts w:asciiTheme="majorHAnsi" w:eastAsia="Times New Roman" w:hAnsiTheme="majorHAnsi" w:cstheme="majorHAnsi"/>
-          </w:rPr>
-          <w:delText xml:space="preserve"> random draws from their feasible set</w:delText>
-        </w:r>
-        <w:r>
-          <w:rPr>
-            <w:rFonts w:asciiTheme="majorHAnsi" w:eastAsia="Times New Roman" w:hAnsiTheme="majorHAnsi" w:cstheme="majorHAnsi"/>
-          </w:rPr>
-          <w:delText>s</w:delText>
-        </w:r>
-        <w:r>
-          <w:rPr>
-            <w:rFonts w:asciiTheme="majorHAnsi" w:eastAsia="Times New Roman" w:hAnsiTheme="majorHAnsi" w:cstheme="majorHAnsi"/>
-          </w:rPr>
-          <w:delText>, their</w:delText>
-        </w:r>
-        <w:r>
-          <w:rPr>
-            <w:rFonts w:asciiTheme="majorHAnsi" w:eastAsia="Times New Roman" w:hAnsiTheme="majorHAnsi" w:cstheme="majorHAnsi"/>
-          </w:rPr>
-          <w:delText xml:space="preserve"> percentile rank values </w:delText>
-        </w:r>
-        <w:r>
-          <w:rPr>
-            <w:rFonts w:asciiTheme="majorHAnsi" w:eastAsia="Times New Roman" w:hAnsiTheme="majorHAnsi" w:cstheme="majorHAnsi"/>
-          </w:rPr>
-          <w:delText>should</w:delText>
-        </w:r>
-        <w:r>
-          <w:rPr>
-            <w:rFonts w:asciiTheme="majorHAnsi" w:eastAsia="Times New Roman" w:hAnsiTheme="majorHAnsi" w:cstheme="majorHAnsi"/>
-          </w:rPr>
-          <w:delText xml:space="preserve"> be uniformly distributed from 0 to 100. However, if observed SADs are consistently more skewed or even than their feasible sets, the percentile values will be </w:delText>
-        </w:r>
-        <w:r>
-          <w:rPr>
-            <w:rFonts w:asciiTheme="majorHAnsi" w:eastAsia="Times New Roman" w:hAnsiTheme="majorHAnsi" w:cstheme="majorHAnsi"/>
-          </w:rPr>
-          <w:delText>disproportionately concentrated towards the extremes.</w:delText>
-        </w:r>
-        <w:r>
-          <w:rPr>
-            <w:rFonts w:asciiTheme="majorHAnsi" w:eastAsia="Times New Roman" w:hAnsiTheme="majorHAnsi" w:cstheme="majorHAnsi"/>
-          </w:rPr>
-          <w:delText xml:space="preserve"> </w:delText>
-        </w:r>
-      </w:del>
-      <w:del w:id="284" w:author="Renata M. Diaz" w:date="2021-03-08T15:03:00Z">
-        <w:r>
-          <w:rPr>
-            <w:rFonts w:asciiTheme="majorHAnsi" w:eastAsia="Times New Roman" w:hAnsiTheme="majorHAnsi" w:cstheme="majorHAnsi"/>
-          </w:rPr>
-          <w:delText>Because an earlier survey in this space (Locey and White 2013) found that the tendency is for empirical SAD</w:delText>
-        </w:r>
-        <w:r>
-          <w:rPr>
-            <w:rFonts w:asciiTheme="majorHAnsi" w:eastAsia="Times New Roman" w:hAnsiTheme="majorHAnsi" w:cstheme="majorHAnsi"/>
-          </w:rPr>
-          <w:delText>s</w:delText>
-        </w:r>
-        <w:r>
-          <w:rPr>
-            <w:rFonts w:asciiTheme="majorHAnsi" w:eastAsia="Times New Roman" w:hAnsiTheme="majorHAnsi" w:cstheme="majorHAnsi"/>
-          </w:rPr>
-          <w:delText xml:space="preserve"> to be more skewed and less even than their feasible sets, we used one-tailed 95% confidence intervals and tested for unusually </w:delText>
-        </w:r>
-        <w:r>
-          <w:rPr>
-            <w:rFonts w:asciiTheme="majorHAnsi" w:eastAsia="Times New Roman" w:hAnsiTheme="majorHAnsi" w:cstheme="majorHAnsi"/>
-            <w:i/>
-            <w:iCs/>
-          </w:rPr>
-          <w:delText xml:space="preserve">high </w:delText>
-        </w:r>
-        <w:r>
-          <w:rPr>
-            <w:rFonts w:asciiTheme="majorHAnsi" w:eastAsia="Times New Roman" w:hAnsiTheme="majorHAnsi" w:cstheme="majorHAnsi"/>
-          </w:rPr>
-          <w:delText xml:space="preserve">values for skewness and </w:delText>
-        </w:r>
-        <w:r>
-          <w:rPr>
-            <w:rFonts w:asciiTheme="majorHAnsi" w:eastAsia="Times New Roman" w:hAnsiTheme="majorHAnsi" w:cstheme="majorHAnsi"/>
-            <w:i/>
-            <w:iCs/>
-          </w:rPr>
-          <w:delText xml:space="preserve">low </w:delText>
-        </w:r>
-        <w:r>
-          <w:rPr>
-            <w:rFonts w:asciiTheme="majorHAnsi" w:eastAsia="Times New Roman" w:hAnsiTheme="majorHAnsi" w:cstheme="majorHAnsi"/>
-          </w:rPr>
-          <w:delText>values for evenness</w:delText>
-        </w:r>
-      </w:del>
-      <w:ins w:id="285" w:author="Renata M. Diaz" w:date="2021-03-08T15:03:00Z">
-        <w:r>
-          <w:rPr>
-            <w:rFonts w:asciiTheme="majorHAnsi" w:eastAsia="Times New Roman" w:hAnsiTheme="majorHAnsi" w:cstheme="majorHAnsi"/>
-          </w:rPr>
-          <w:t>We used two-tailed 95% interval</w:t>
-        </w:r>
-      </w:ins>
-      <w:ins w:id="286" w:author="Renata M. Diaz" w:date="2021-03-09T18:07:00Z">
-        <w:r>
-          <w:rPr>
-            <w:rFonts w:asciiTheme="majorHAnsi" w:eastAsia="Times New Roman" w:hAnsiTheme="majorHAnsi" w:cstheme="majorHAnsi"/>
-          </w:rPr>
-          <w:t>s</w:t>
-        </w:r>
-      </w:ins>
-      <w:ins w:id="287" w:author="Renata M. Diaz" w:date="2021-03-08T15:03:00Z">
-        <w:r>
-          <w:rPr>
-            <w:rFonts w:asciiTheme="majorHAnsi" w:eastAsia="Times New Roman" w:hAnsiTheme="majorHAnsi" w:cstheme="majorHAnsi"/>
-          </w:rPr>
-          <w:t xml:space="preserve"> </w:t>
-        </w:r>
-      </w:ins>
-      <w:ins w:id="288" w:author="Renata M. Diaz" w:date="2021-03-09T18:07:00Z">
-        <w:r>
-          <w:rPr>
-            <w:rFonts w:asciiTheme="majorHAnsi" w:eastAsia="Times New Roman" w:hAnsiTheme="majorHAnsi" w:cstheme="majorHAnsi"/>
-          </w:rPr>
-          <w:t>to</w:t>
-        </w:r>
-      </w:ins>
-      <w:ins w:id="289" w:author="Renata M. Diaz" w:date="2021-03-08T15:03:00Z">
-        <w:r>
-          <w:rPr>
-            <w:rFonts w:asciiTheme="majorHAnsi" w:eastAsia="Times New Roman" w:hAnsiTheme="majorHAnsi" w:cstheme="majorHAnsi"/>
-          </w:rPr>
-          <w:t xml:space="preserve"> </w:t>
-        </w:r>
-      </w:ins>
-      <w:ins w:id="290" w:author="Renata M. Diaz" w:date="2021-03-09T18:07:00Z">
-        <w:r>
-          <w:rPr>
-            <w:rFonts w:asciiTheme="majorHAnsi" w:eastAsia="Times New Roman" w:hAnsiTheme="majorHAnsi" w:cstheme="majorHAnsi"/>
-          </w:rPr>
-          <w:t>test</w:t>
-        </w:r>
-      </w:ins>
-      <w:ins w:id="291" w:author="Renata M. Diaz" w:date="2021-03-08T15:03:00Z">
-        <w:r>
-          <w:rPr>
-            <w:rFonts w:asciiTheme="majorHAnsi" w:eastAsia="Times New Roman" w:hAnsiTheme="majorHAnsi" w:cstheme="majorHAnsi"/>
-          </w:rPr>
-          <w:t xml:space="preserve"> whether observed communities’ percentile values for each metric were disproportionately </w:t>
-        </w:r>
-      </w:ins>
-      <w:ins w:id="292" w:author="Renata M. Diaz" w:date="2021-03-08T15:04:00Z">
-        <w:r>
-          <w:rPr>
-            <w:rFonts w:asciiTheme="majorHAnsi" w:eastAsia="Times New Roman" w:hAnsiTheme="majorHAnsi" w:cstheme="majorHAnsi"/>
-          </w:rPr>
-          <w:t>concentrated below 2.5 or above 97.5</w:t>
-        </w:r>
-      </w:ins>
-      <w:r>
-        <w:rPr>
-          <w:rFonts w:asciiTheme="majorHAnsi" w:eastAsia="Times New Roman" w:hAnsiTheme="majorHAnsi" w:cstheme="majorHAnsi"/>
-        </w:rPr>
-        <w:t>.</w:t>
-      </w:r>
-      <w:r>
-        <w:rPr>
-          <w:rFonts w:asciiTheme="majorHAnsi" w:eastAsia="Times New Roman" w:hAnsiTheme="majorHAnsi" w:cstheme="majorHAnsi"/>
-        </w:rPr>
-        <w:t xml:space="preserve"> </w:t>
-      </w:r>
-      <w:r>
-        <w:rPr>
-          <w:rFonts w:asciiTheme="majorHAnsi" w:eastAsia="Times New Roman" w:hAnsiTheme="majorHAnsi" w:cstheme="majorHAnsi"/>
-        </w:rPr>
-        <w:t xml:space="preserve">This </w:t>
-      </w:r>
-      <w:r>
-        <w:rPr>
-          <w:rFonts w:asciiTheme="majorHAnsi" w:eastAsia="Times New Roman" w:hAnsiTheme="majorHAnsi" w:cstheme="majorHAnsi"/>
-        </w:rPr>
-        <w:t>comparison</w:t>
-      </w:r>
-      <w:r>
-        <w:rPr>
-          <w:rFonts w:asciiTheme="majorHAnsi" w:eastAsia="Times New Roman" w:hAnsiTheme="majorHAnsi" w:cstheme="majorHAnsi"/>
-        </w:rPr>
-        <w:t xml:space="preserve"> </w:t>
-      </w:r>
-      <w:r>
-        <w:rPr>
-          <w:rFonts w:asciiTheme="majorHAnsi" w:eastAsia="Times New Roman" w:hAnsiTheme="majorHAnsi" w:cstheme="majorHAnsi"/>
-        </w:rPr>
-        <w:t>is not meaningful</w:t>
-      </w:r>
-      <w:r>
-        <w:rPr>
-          <w:rFonts w:asciiTheme="majorHAnsi" w:eastAsia="Times New Roman" w:hAnsiTheme="majorHAnsi" w:cstheme="majorHAnsi"/>
-        </w:rPr>
-        <w:t xml:space="preserve"> if there are </w:t>
-      </w:r>
-      <w:ins w:id="293" w:author="Renata M. Diaz" w:date="2021-03-08T15:04:00Z">
-        <w:r>
-          <w:rPr>
-            <w:rFonts w:asciiTheme="majorHAnsi" w:eastAsia="Times New Roman" w:hAnsiTheme="majorHAnsi" w:cstheme="majorHAnsi"/>
-          </w:rPr>
-          <w:t xml:space="preserve">fewer than 40 values in the comparison distribution, because </w:t>
-        </w:r>
-      </w:ins>
-      <w:del w:id="294" w:author="Renata M. Diaz" w:date="2021-03-08T15:04:00Z">
-        <w:r>
-          <w:rPr>
-            <w:rFonts w:asciiTheme="majorHAnsi" w:eastAsia="Times New Roman" w:hAnsiTheme="majorHAnsi" w:cstheme="majorHAnsi"/>
-          </w:rPr>
-          <w:delText xml:space="preserve">very few </w:delText>
-        </w:r>
-      </w:del>
-      <w:del w:id="295" w:author="Renata M. Diaz" w:date="2021-03-08T14:59:00Z">
-        <w:r>
-          <w:rPr>
-            <w:rFonts w:asciiTheme="majorHAnsi" w:eastAsia="Times New Roman" w:hAnsiTheme="majorHAnsi" w:cstheme="majorHAnsi"/>
-          </w:rPr>
-          <w:delText xml:space="preserve">unique </w:delText>
-        </w:r>
-      </w:del>
-      <w:del w:id="296" w:author="Renata M. Diaz" w:date="2021-03-08T15:04:00Z">
-        <w:r>
-          <w:rPr>
-            <w:rFonts w:asciiTheme="majorHAnsi" w:eastAsia="Times New Roman" w:hAnsiTheme="majorHAnsi" w:cstheme="majorHAnsi"/>
-          </w:rPr>
-          <w:delText>values in the distribution</w:delText>
-        </w:r>
-        <w:r>
-          <w:rPr>
-            <w:rFonts w:asciiTheme="majorHAnsi" w:eastAsia="Times New Roman" w:hAnsiTheme="majorHAnsi" w:cstheme="majorHAnsi"/>
-          </w:rPr>
-          <w:delText>s of skewness and evenness</w:delText>
-        </w:r>
-        <w:r>
-          <w:rPr>
-            <w:rFonts w:asciiTheme="majorHAnsi" w:eastAsia="Times New Roman" w:hAnsiTheme="majorHAnsi" w:cstheme="majorHAnsi"/>
-          </w:rPr>
-          <w:delText xml:space="preserve">, which can occur for small feasible sets. </w:delText>
-        </w:r>
-        <w:r>
-          <w:rPr>
-            <w:rFonts w:asciiTheme="majorHAnsi" w:eastAsia="Times New Roman" w:hAnsiTheme="majorHAnsi" w:cstheme="majorHAnsi"/>
-          </w:rPr>
-          <w:delText>We</w:delText>
-        </w:r>
-        <w:r>
-          <w:rPr>
-            <w:rFonts w:asciiTheme="majorHAnsi" w:eastAsia="Times New Roman" w:hAnsiTheme="majorHAnsi" w:cstheme="majorHAnsi"/>
-          </w:rPr>
-          <w:delText xml:space="preserve"> therefore</w:delText>
-        </w:r>
-        <w:r>
-          <w:rPr>
-            <w:rFonts w:asciiTheme="majorHAnsi" w:eastAsia="Times New Roman" w:hAnsiTheme="majorHAnsi" w:cstheme="majorHAnsi"/>
-          </w:rPr>
-          <w:delText xml:space="preserve"> excluded </w:delText>
-        </w:r>
-        <w:r>
-          <w:rPr>
-            <w:rFonts w:asciiTheme="majorHAnsi" w:eastAsia="Times New Roman" w:hAnsiTheme="majorHAnsi" w:cstheme="majorHAnsi"/>
-          </w:rPr>
-          <w:delText>communities for which th</w:delText>
-        </w:r>
-        <w:r>
-          <w:rPr>
-            <w:rFonts w:asciiTheme="majorHAnsi" w:eastAsia="Times New Roman" w:hAnsiTheme="majorHAnsi" w:cstheme="majorHAnsi"/>
-          </w:rPr>
-          <w:delText xml:space="preserve">e distribution of </w:delText>
-        </w:r>
-        <w:r>
-          <w:rPr>
-            <w:rFonts w:asciiTheme="majorHAnsi" w:eastAsia="Times New Roman" w:hAnsiTheme="majorHAnsi" w:cstheme="majorHAnsi"/>
-          </w:rPr>
-          <w:delText xml:space="preserve">skewness or evenness values from the sampled feasible set </w:delText>
-        </w:r>
-        <w:r>
-          <w:rPr>
-            <w:rFonts w:asciiTheme="majorHAnsi" w:eastAsia="Times New Roman" w:hAnsiTheme="majorHAnsi" w:cstheme="majorHAnsi"/>
-          </w:rPr>
-          <w:delText>had fewer than 20 unique values</w:delText>
-        </w:r>
-        <w:r>
-          <w:rPr>
-            <w:rFonts w:asciiTheme="majorHAnsi" w:eastAsia="Times New Roman" w:hAnsiTheme="majorHAnsi" w:cstheme="majorHAnsi"/>
-          </w:rPr>
-          <w:delText xml:space="preserve"> (</w:delText>
-        </w:r>
-      </w:del>
-      <w:r>
-        <w:rPr>
-          <w:rFonts w:asciiTheme="majorHAnsi" w:eastAsia="Times New Roman" w:hAnsiTheme="majorHAnsi" w:cstheme="majorHAnsi"/>
-        </w:rPr>
-        <w:t>in these cases, it is impossible for an observation to fall</w:t>
-      </w:r>
-      <w:del w:id="297" w:author="Renata M. Diaz" w:date="2021-03-08T15:05:00Z">
-        <w:r>
-          <w:rPr>
-            <w:rFonts w:asciiTheme="majorHAnsi" w:eastAsia="Times New Roman" w:hAnsiTheme="majorHAnsi" w:cstheme="majorHAnsi"/>
-          </w:rPr>
-          <w:delText xml:space="preserve"> </w:delText>
-        </w:r>
-      </w:del>
-      <w:ins w:id="298" w:author="Renata M. Diaz" w:date="2021-03-08T15:05:00Z">
-        <w:r>
-          <w:rPr>
-            <w:rFonts w:asciiTheme="majorHAnsi" w:eastAsia="Times New Roman" w:hAnsiTheme="majorHAnsi" w:cstheme="majorHAnsi"/>
-          </w:rPr>
-          <w:t xml:space="preserve"> above or below the 97.5</w:t>
-        </w:r>
-      </w:ins>
-      <w:ins w:id="299" w:author="Renata M. Diaz" w:date="2021-03-09T18:11:00Z">
+          <w:t>is not meaningful</w:t>
+        </w:r>
+        <w:r>
+          <w:rPr>
+            <w:rFonts w:asciiTheme="majorHAnsi" w:eastAsia="Times New Roman" w:hAnsiTheme="majorHAnsi" w:cstheme="majorHAnsi"/>
+          </w:rPr>
+          <w:t xml:space="preserve"> if there are </w:t>
+        </w:r>
+        <w:r>
+          <w:rPr>
+            <w:rFonts w:asciiTheme="majorHAnsi" w:eastAsia="Times New Roman" w:hAnsiTheme="majorHAnsi" w:cstheme="majorHAnsi"/>
+          </w:rPr>
+          <w:t xml:space="preserve">fewer than </w:t>
+        </w:r>
+        <w:r>
+          <w:rPr>
+            <w:rFonts w:asciiTheme="majorHAnsi" w:eastAsia="Times New Roman" w:hAnsiTheme="majorHAnsi" w:cstheme="majorHAnsi"/>
+          </w:rPr>
+          <w:t>20</w:t>
+        </w:r>
+        <w:r>
+          <w:rPr>
+            <w:rFonts w:asciiTheme="majorHAnsi" w:eastAsia="Times New Roman" w:hAnsiTheme="majorHAnsi" w:cstheme="majorHAnsi"/>
+          </w:rPr>
+          <w:t xml:space="preserve"> values in the sampled distribution, because </w:t>
+        </w:r>
+        <w:r>
+          <w:rPr>
+            <w:rFonts w:asciiTheme="majorHAnsi" w:eastAsia="Times New Roman" w:hAnsiTheme="majorHAnsi" w:cstheme="majorHAnsi"/>
+          </w:rPr>
+          <w:t>in these cases, it is impossible for an observation to fall</w:t>
+        </w:r>
+        <w:r>
+          <w:rPr>
+            <w:rFonts w:asciiTheme="majorHAnsi" w:eastAsia="Times New Roman" w:hAnsiTheme="majorHAnsi" w:cstheme="majorHAnsi"/>
+          </w:rPr>
+          <w:t xml:space="preserve"> above </w:t>
+        </w:r>
+        <w:r>
+          <w:rPr>
+            <w:rFonts w:asciiTheme="majorHAnsi" w:eastAsia="Times New Roman" w:hAnsiTheme="majorHAnsi" w:cstheme="majorHAnsi"/>
+          </w:rPr>
+          <w:t>the</w:t>
+        </w:r>
+      </w:ins>
+      <w:ins w:id="208" w:author="Renata M. Diaz" w:date="2021-03-11T11:34:00Z">
+        <w:r>
+          <w:rPr>
+            <w:rFonts w:asciiTheme="majorHAnsi" w:eastAsia="Times New Roman" w:hAnsiTheme="majorHAnsi" w:cstheme="majorHAnsi"/>
+          </w:rPr>
+          <w:t xml:space="preserve"> 95</w:t>
+        </w:r>
         <w:r>
           <w:rPr>
             <w:rFonts w:asciiTheme="majorHAnsi" w:eastAsia="Times New Roman" w:hAnsiTheme="majorHAnsi" w:cstheme="majorHAnsi"/>
             <w:vertAlign w:val="superscript"/>
-            <w:rPrChange w:id="300" w:author="Renata M. Diaz" w:date="2021-03-09T18:11:00Z">
+            <w:rPrChange w:id="209" w:author="Renata M. Diaz" w:date="2021-03-11T11:34:00Z">
               <w:rPr>
                 <w:rFonts w:asciiTheme="majorHAnsi" w:eastAsia="Times New Roman" w:hAnsiTheme="majorHAnsi" w:cstheme="majorHAnsi"/>
               </w:rPr>
@@ -9126,19 +7631,1770 @@
           </w:rPr>
           <w:t>th</w:t>
         </w:r>
-      </w:ins>
-      <w:ins w:id="301" w:author="Renata M. Diaz" w:date="2021-03-08T15:05:00Z">
-        <w:r>
-          <w:rPr>
-            <w:rFonts w:asciiTheme="majorHAnsi" w:eastAsia="Times New Roman" w:hAnsiTheme="majorHAnsi" w:cstheme="majorHAnsi"/>
-          </w:rPr>
-          <w:t xml:space="preserve"> or 2.5</w:t>
+        <w:r>
+          <w:rPr>
+            <w:rFonts w:asciiTheme="majorHAnsi" w:eastAsia="Times New Roman" w:hAnsiTheme="majorHAnsi" w:cstheme="majorHAnsi"/>
+          </w:rPr>
+          <w:t xml:space="preserve"> </w:t>
+        </w:r>
+      </w:ins>
+      <w:ins w:id="210" w:author="Renata M. Diaz" w:date="2021-03-11T11:33:00Z">
+        <w:r>
+          <w:rPr>
+            <w:rFonts w:asciiTheme="majorHAnsi" w:eastAsia="Times New Roman" w:hAnsiTheme="majorHAnsi" w:cstheme="majorHAnsi"/>
+          </w:rPr>
+          <w:t>percentile</w:t>
+        </w:r>
+        <w:r>
+          <w:rPr>
+            <w:rFonts w:asciiTheme="majorHAnsi" w:eastAsia="Times New Roman" w:hAnsiTheme="majorHAnsi" w:cstheme="majorHAnsi"/>
+          </w:rPr>
+          <w:t xml:space="preserve">. </w:t>
+        </w:r>
+        <w:r>
+          <w:rPr>
+            <w:rFonts w:asciiTheme="majorHAnsi" w:eastAsia="Times New Roman" w:hAnsiTheme="majorHAnsi" w:cstheme="majorHAnsi"/>
+          </w:rPr>
+          <w:t xml:space="preserve">We therefore excluded from </w:t>
+        </w:r>
+      </w:ins>
+      <w:ins w:id="211" w:author="Renata M. Diaz" w:date="2021-03-11T11:34:00Z">
+        <w:r>
+          <w:rPr>
+            <w:rFonts w:asciiTheme="majorHAnsi" w:eastAsia="Times New Roman" w:hAnsiTheme="majorHAnsi" w:cstheme="majorHAnsi"/>
+          </w:rPr>
+          <w:t>this</w:t>
+        </w:r>
+      </w:ins>
+      <w:ins w:id="212" w:author="Renata M. Diaz" w:date="2021-03-11T11:33:00Z">
+        <w:r>
+          <w:rPr>
+            <w:rFonts w:asciiTheme="majorHAnsi" w:eastAsia="Times New Roman" w:hAnsiTheme="majorHAnsi" w:cstheme="majorHAnsi"/>
+          </w:rPr>
+          <w:t xml:space="preserve"> analys</w:t>
+        </w:r>
+      </w:ins>
+      <w:ins w:id="213" w:author="Renata M. Diaz" w:date="2021-03-11T11:34:00Z">
+        <w:r>
+          <w:rPr>
+            <w:rFonts w:asciiTheme="majorHAnsi" w:eastAsia="Times New Roman" w:hAnsiTheme="majorHAnsi" w:cstheme="majorHAnsi"/>
+          </w:rPr>
+          <w:t>i</w:t>
+        </w:r>
+      </w:ins>
+      <w:ins w:id="214" w:author="Renata M. Diaz" w:date="2021-03-11T11:33:00Z">
+        <w:r>
+          <w:rPr>
+            <w:rFonts w:asciiTheme="majorHAnsi" w:eastAsia="Times New Roman" w:hAnsiTheme="majorHAnsi" w:cstheme="majorHAnsi"/>
+          </w:rPr>
+          <w:t xml:space="preserve">s communities with fewer than </w:t>
+        </w:r>
+      </w:ins>
+      <w:ins w:id="215" w:author="Renata M. Diaz" w:date="2021-03-11T11:34:00Z">
+        <w:r>
+          <w:rPr>
+            <w:rFonts w:asciiTheme="majorHAnsi" w:eastAsia="Times New Roman" w:hAnsiTheme="majorHAnsi" w:cstheme="majorHAnsi"/>
+          </w:rPr>
+          <w:t>20</w:t>
+        </w:r>
+      </w:ins>
+      <w:ins w:id="216" w:author="Renata M. Diaz" w:date="2021-03-11T11:33:00Z">
+        <w:r>
+          <w:rPr>
+            <w:rFonts w:asciiTheme="majorHAnsi" w:eastAsia="Times New Roman" w:hAnsiTheme="majorHAnsi" w:cstheme="majorHAnsi"/>
+          </w:rPr>
+          <w:t xml:space="preserve"> unique SADs in their feasible sets</w:t>
+        </w:r>
+      </w:ins>
+      <w:ins w:id="217" w:author="Renata M. Diaz" w:date="2021-03-11T11:36:00Z">
+        <w:r>
+          <w:rPr>
+            <w:rFonts w:asciiTheme="majorHAnsi" w:eastAsia="Times New Roman" w:hAnsiTheme="majorHAnsi" w:cstheme="majorHAnsi"/>
+          </w:rPr>
+          <w:t xml:space="preserve">, yielding a total </w:t>
+        </w:r>
+        <w:commentRangeStart w:id="218"/>
+        <w:r>
+          <w:rPr>
+            <w:rFonts w:asciiTheme="majorHAnsi" w:eastAsia="Times New Roman" w:hAnsiTheme="majorHAnsi" w:cstheme="majorHAnsi"/>
+          </w:rPr>
+          <w:t>of</w:t>
+        </w:r>
+        <w:commentRangeEnd w:id="218"/>
+        <w:r>
+          <w:rPr>
+            <w:rStyle w:val="CommentReference"/>
+          </w:rPr>
+          <w:commentReference w:id="218"/>
+        </w:r>
+        <w:r>
+          <w:rPr>
+            <w:rFonts w:asciiTheme="majorHAnsi" w:eastAsia="Times New Roman" w:hAnsiTheme="majorHAnsi" w:cstheme="majorHAnsi"/>
+          </w:rPr>
+          <w:t xml:space="preserve"> </w:t>
+        </w:r>
+        <w:r>
+          <w:rPr>
+            <w:rFonts w:asciiTheme="majorHAnsi" w:eastAsia="Times New Roman" w:hAnsiTheme="majorHAnsi" w:cstheme="majorHAnsi"/>
+          </w:rPr>
+          <w:t>X communities</w:t>
+        </w:r>
+      </w:ins>
+      <w:ins w:id="219" w:author="Renata M. Diaz" w:date="2021-03-11T11:33:00Z">
+        <w:r>
+          <w:rPr>
+            <w:rFonts w:asciiTheme="majorHAnsi" w:eastAsia="Times New Roman" w:hAnsiTheme="majorHAnsi" w:cstheme="majorHAnsi"/>
+          </w:rPr>
+          <w:t>.</w:t>
+        </w:r>
+      </w:ins>
+    </w:p>
+    <w:p>
+      <w:pPr>
+        <w:spacing w:line="480" w:lineRule="auto"/>
+        <w:rPr>
+          <w:rFonts w:asciiTheme="majorHAnsi" w:eastAsia="Times New Roman" w:hAnsiTheme="majorHAnsi" w:cstheme="majorHAnsi"/>
+        </w:rPr>
+      </w:pPr>
+      <w:ins w:id="220" w:author="Renata M. Diaz" w:date="2021-03-09T17:58:00Z">
+        <w:r>
+          <w:rPr>
+            <w:rFonts w:asciiTheme="majorHAnsi" w:eastAsia="Times New Roman" w:hAnsiTheme="majorHAnsi" w:cstheme="majorHAnsi"/>
+          </w:rPr>
+          <w:t xml:space="preserve">While the degree of </w:t>
+        </w:r>
+      </w:ins>
+      <w:ins w:id="221" w:author="Renata M. Diaz" w:date="2021-03-10T14:30:00Z">
+        <w:r>
+          <w:rPr>
+            <w:rFonts w:asciiTheme="majorHAnsi" w:eastAsia="Times New Roman" w:hAnsiTheme="majorHAnsi" w:cstheme="majorHAnsi"/>
+          </w:rPr>
+          <w:t xml:space="preserve">dissimilarity </w:t>
+        </w:r>
+      </w:ins>
+      <w:ins w:id="222" w:author="Renata M. Diaz" w:date="2021-03-09T17:58:00Z">
+        <w:r>
+          <w:rPr>
+            <w:rFonts w:asciiTheme="majorHAnsi" w:eastAsia="Times New Roman" w:hAnsiTheme="majorHAnsi" w:cstheme="majorHAnsi"/>
+          </w:rPr>
+          <w:t xml:space="preserve">between SADs and the central tendency of the feasible set </w:t>
+        </w:r>
+      </w:ins>
+      <w:ins w:id="223" w:author="Renata M. Diaz" w:date="2021-03-09T18:01:00Z">
+        <w:r>
+          <w:rPr>
+            <w:rFonts w:asciiTheme="majorHAnsi" w:eastAsia="Times New Roman" w:hAnsiTheme="majorHAnsi" w:cstheme="majorHAnsi"/>
+          </w:rPr>
+          <w:t xml:space="preserve">provides an overall sense of how </w:t>
+        </w:r>
+      </w:ins>
+      <w:ins w:id="224" w:author="Renata M. Diaz" w:date="2021-03-09T18:12:00Z">
+        <w:r>
+          <w:rPr>
+            <w:rFonts w:asciiTheme="majorHAnsi" w:eastAsia="Times New Roman" w:hAnsiTheme="majorHAnsi" w:cstheme="majorHAnsi"/>
+          </w:rPr>
+          <w:t xml:space="preserve">large and </w:t>
+        </w:r>
+      </w:ins>
+      <w:ins w:id="225" w:author="Renata M. Diaz" w:date="2021-03-09T18:01:00Z">
+        <w:r>
+          <w:rPr>
+            <w:rFonts w:asciiTheme="majorHAnsi" w:eastAsia="Times New Roman" w:hAnsiTheme="majorHAnsi" w:cstheme="majorHAnsi"/>
+          </w:rPr>
+          <w:t>common deviations are, it does not provide very mu</w:t>
+        </w:r>
+      </w:ins>
+      <w:ins w:id="226" w:author="Renata M. Diaz" w:date="2021-03-09T18:02:00Z">
+        <w:r>
+          <w:rPr>
+            <w:rFonts w:asciiTheme="majorHAnsi" w:eastAsia="Times New Roman" w:hAnsiTheme="majorHAnsi" w:cstheme="majorHAnsi"/>
+          </w:rPr>
+          <w:t xml:space="preserve">ch information about </w:t>
+        </w:r>
+        <w:r>
+          <w:rPr>
+            <w:rFonts w:asciiTheme="majorHAnsi" w:eastAsia="Times New Roman" w:hAnsiTheme="majorHAnsi" w:cstheme="majorHAnsi"/>
+            <w:i/>
+            <w:iCs/>
+          </w:rPr>
+          <w:t xml:space="preserve">how </w:t>
+        </w:r>
+        <w:r>
+          <w:rPr>
+            <w:rFonts w:asciiTheme="majorHAnsi" w:eastAsia="Times New Roman" w:hAnsiTheme="majorHAnsi" w:cstheme="majorHAnsi"/>
+          </w:rPr>
+          <w:t>observed SADs differ from their feasible set.</w:t>
+        </w:r>
+        <w:r>
+          <w:rPr>
+            <w:rFonts w:asciiTheme="majorHAnsi" w:eastAsia="Times New Roman" w:hAnsiTheme="majorHAnsi" w:cstheme="majorHAnsi"/>
+          </w:rPr>
+          <w:t xml:space="preserve"> We therefore used a set of more targeted</w:t>
+        </w:r>
+      </w:ins>
+      <w:ins w:id="227" w:author="Renata M. Diaz" w:date="2021-03-09T18:04:00Z">
+        <w:r>
+          <w:rPr>
+            <w:rFonts w:asciiTheme="majorHAnsi" w:eastAsia="Times New Roman" w:hAnsiTheme="majorHAnsi" w:cstheme="majorHAnsi"/>
+          </w:rPr>
+          <w:t xml:space="preserve">, ecologically interpretable </w:t>
+        </w:r>
+      </w:ins>
+      <w:ins w:id="228" w:author="Renata M. Diaz" w:date="2021-03-09T18:02:00Z">
+        <w:r>
+          <w:rPr>
+            <w:rFonts w:asciiTheme="majorHAnsi" w:eastAsia="Times New Roman" w:hAnsiTheme="majorHAnsi" w:cstheme="majorHAnsi"/>
+          </w:rPr>
+          <w:t>metrics to e</w:t>
+        </w:r>
+      </w:ins>
+      <w:ins w:id="229" w:author="Renata M. Diaz" w:date="2021-03-09T18:03:00Z">
+        <w:r>
+          <w:rPr>
+            <w:rFonts w:asciiTheme="majorHAnsi" w:eastAsia="Times New Roman" w:hAnsiTheme="majorHAnsi" w:cstheme="majorHAnsi"/>
+          </w:rPr>
+          <w:t>xplore how observed SADs compare to their feasible sets in their shape and proportion of rare species.</w:t>
+        </w:r>
+      </w:ins>
+      <w:del w:id="230" w:author="Renata M. Diaz" w:date="2021-03-09T18:03:00Z">
+        <w:r>
+          <w:rPr>
+            <w:rFonts w:asciiTheme="majorHAnsi" w:eastAsia="Times New Roman" w:hAnsiTheme="majorHAnsi" w:cstheme="majorHAnsi"/>
+          </w:rPr>
+          <w:delText>I</w:delText>
+        </w:r>
+        <w:r>
+          <w:rPr>
+            <w:rFonts w:asciiTheme="majorHAnsi" w:eastAsia="Times New Roman" w:hAnsiTheme="majorHAnsi" w:cstheme="majorHAnsi"/>
+          </w:rPr>
+          <w:delText>f all SADs in a feasible set are equally likely to occur</w:delText>
+        </w:r>
+        <w:r>
+          <w:rPr>
+            <w:rFonts w:asciiTheme="majorHAnsi" w:eastAsia="Times New Roman" w:hAnsiTheme="majorHAnsi" w:cstheme="majorHAnsi"/>
+          </w:rPr>
+          <w:delText>,</w:delText>
+        </w:r>
+        <w:r>
+          <w:rPr>
+            <w:rFonts w:asciiTheme="majorHAnsi" w:eastAsia="Times New Roman" w:hAnsiTheme="majorHAnsi" w:cstheme="majorHAnsi"/>
+          </w:rPr>
+          <w:delText xml:space="preserve"> then</w:delText>
+        </w:r>
+        <w:r>
+          <w:rPr>
+            <w:rFonts w:asciiTheme="majorHAnsi" w:eastAsia="Times New Roman" w:hAnsiTheme="majorHAnsi" w:cstheme="majorHAnsi"/>
+          </w:rPr>
+          <w:delText xml:space="preserve"> an SAD with a particular </w:delText>
+        </w:r>
+        <w:r>
+          <w:rPr>
+            <w:rFonts w:asciiTheme="majorHAnsi" w:eastAsia="Times New Roman" w:hAnsiTheme="majorHAnsi" w:cstheme="majorHAnsi"/>
+            <w:i/>
+            <w:iCs/>
+          </w:rPr>
+          <w:delText xml:space="preserve">S </w:delText>
+        </w:r>
+        <w:r>
+          <w:rPr>
+            <w:rFonts w:asciiTheme="majorHAnsi" w:eastAsia="Times New Roman" w:hAnsiTheme="majorHAnsi" w:cstheme="majorHAnsi"/>
+          </w:rPr>
+          <w:delText xml:space="preserve">and </w:delText>
+        </w:r>
+        <w:r>
+          <w:rPr>
+            <w:rFonts w:asciiTheme="majorHAnsi" w:eastAsia="Times New Roman" w:hAnsiTheme="majorHAnsi" w:cstheme="majorHAnsi"/>
+            <w:i/>
+            <w:iCs/>
+          </w:rPr>
+          <w:delText>N</w:delText>
+        </w:r>
+        <w:r>
+          <w:rPr>
+            <w:rFonts w:asciiTheme="majorHAnsi" w:eastAsia="Times New Roman" w:hAnsiTheme="majorHAnsi" w:cstheme="majorHAnsi"/>
+          </w:rPr>
+          <w:delText xml:space="preserve"> </w:delText>
+        </w:r>
+        <w:r>
+          <w:rPr>
+            <w:rFonts w:asciiTheme="majorHAnsi" w:eastAsia="Times New Roman" w:hAnsiTheme="majorHAnsi" w:cstheme="majorHAnsi"/>
+          </w:rPr>
+          <w:delText xml:space="preserve">is likely to have a shape similar to the shape that is most common among the SADs in </w:delText>
+        </w:r>
+        <w:r>
+          <w:rPr>
+            <w:rFonts w:asciiTheme="majorHAnsi" w:eastAsia="Times New Roman" w:hAnsiTheme="majorHAnsi" w:cstheme="majorHAnsi"/>
+          </w:rPr>
+          <w:delText xml:space="preserve">the feasible set for the same </w:delText>
+        </w:r>
+        <w:r>
+          <w:rPr>
+            <w:rFonts w:asciiTheme="majorHAnsi" w:eastAsia="Times New Roman" w:hAnsiTheme="majorHAnsi" w:cstheme="majorHAnsi"/>
+            <w:i/>
+            <w:iCs/>
+          </w:rPr>
+          <w:delText xml:space="preserve">S </w:delText>
+        </w:r>
+        <w:r>
+          <w:rPr>
+            <w:rFonts w:asciiTheme="majorHAnsi" w:eastAsia="Times New Roman" w:hAnsiTheme="majorHAnsi" w:cstheme="majorHAnsi"/>
+          </w:rPr>
+          <w:delText xml:space="preserve">and </w:delText>
+        </w:r>
+        <w:r>
+          <w:rPr>
+            <w:rFonts w:asciiTheme="majorHAnsi" w:eastAsia="Times New Roman" w:hAnsiTheme="majorHAnsi" w:cstheme="majorHAnsi"/>
+            <w:i/>
+            <w:iCs/>
+          </w:rPr>
+          <w:delText>N</w:delText>
+        </w:r>
+        <w:r>
+          <w:rPr>
+            <w:rFonts w:asciiTheme="majorHAnsi" w:eastAsia="Times New Roman" w:hAnsiTheme="majorHAnsi" w:cstheme="majorHAnsi"/>
+          </w:rPr>
+          <w:delText xml:space="preserve">; in contrast, </w:delText>
+        </w:r>
+        <w:r>
+          <w:rPr>
+            <w:rFonts w:asciiTheme="majorHAnsi" w:eastAsia="Times New Roman" w:hAnsiTheme="majorHAnsi" w:cstheme="majorHAnsi"/>
+          </w:rPr>
+          <w:delText>strong processes may cause observed SADs to have shapes that deviate from this statistical baseline</w:delText>
+        </w:r>
+        <w:r>
+          <w:rPr>
+            <w:rFonts w:asciiTheme="majorHAnsi" w:eastAsia="Times New Roman" w:hAnsiTheme="majorHAnsi" w:cstheme="majorHAnsi"/>
+          </w:rPr>
+          <w:delText xml:space="preserve"> (Locey and White 2013)</w:delText>
+        </w:r>
+        <w:r>
+          <w:rPr>
+            <w:rFonts w:asciiTheme="majorHAnsi" w:eastAsia="Times New Roman" w:hAnsiTheme="majorHAnsi" w:cstheme="majorHAnsi"/>
+          </w:rPr>
+          <w:delText>.</w:delText>
+        </w:r>
+      </w:del>
+      <w:r>
+        <w:rPr>
+          <w:rFonts w:asciiTheme="majorHAnsi" w:eastAsia="Times New Roman" w:hAnsiTheme="majorHAnsi" w:cstheme="majorHAnsi"/>
+        </w:rPr>
+        <w:t xml:space="preserve"> </w:t>
+      </w:r>
+      <w:ins w:id="231" w:author="Renata M. Diaz" w:date="2021-03-08T14:54:00Z">
+        <w:r>
+          <w:rPr>
+            <w:rFonts w:asciiTheme="majorHAnsi" w:eastAsia="Times New Roman" w:hAnsiTheme="majorHAnsi" w:cstheme="majorHAnsi"/>
+          </w:rPr>
+          <w:t>W</w:t>
+        </w:r>
+      </w:ins>
+      <w:ins w:id="232" w:author="Renata M. Diaz" w:date="2021-03-08T14:51:00Z">
+        <w:r>
+          <w:rPr>
+            <w:rFonts w:asciiTheme="majorHAnsi" w:eastAsia="Times New Roman" w:hAnsiTheme="majorHAnsi" w:cstheme="majorHAnsi"/>
+          </w:rPr>
+          <w:t>e</w:t>
+        </w:r>
+      </w:ins>
+      <w:del w:id="233" w:author="Renata M. Diaz" w:date="2021-03-08T14:51:00Z">
+        <w:r>
+          <w:rPr>
+            <w:rFonts w:asciiTheme="majorHAnsi" w:eastAsia="Times New Roman" w:hAnsiTheme="majorHAnsi" w:cstheme="majorHAnsi"/>
+          </w:rPr>
+          <w:delText>We</w:delText>
+        </w:r>
+      </w:del>
+      <w:r>
+        <w:rPr>
+          <w:rFonts w:asciiTheme="majorHAnsi" w:eastAsia="Times New Roman" w:hAnsiTheme="majorHAnsi" w:cstheme="majorHAnsi"/>
+        </w:rPr>
+        <w:t xml:space="preserve"> </w:t>
+      </w:r>
+      <w:del w:id="234" w:author="Renata M. Diaz" w:date="2021-03-09T18:14:00Z">
+        <w:r>
+          <w:rPr>
+            <w:rFonts w:asciiTheme="majorHAnsi" w:eastAsia="Times New Roman" w:hAnsiTheme="majorHAnsi" w:cstheme="majorHAnsi"/>
+          </w:rPr>
+          <w:delText xml:space="preserve">focus on </w:delText>
+        </w:r>
+      </w:del>
+      <w:ins w:id="235" w:author="Renata M. Diaz" w:date="2021-03-09T18:14:00Z">
+        <w:r>
+          <w:rPr>
+            <w:rFonts w:asciiTheme="majorHAnsi" w:eastAsia="Times New Roman" w:hAnsiTheme="majorHAnsi" w:cstheme="majorHAnsi"/>
+          </w:rPr>
+          <w:t xml:space="preserve">used </w:t>
+        </w:r>
+      </w:ins>
+      <w:del w:id="236" w:author="Renata M. Diaz" w:date="2021-03-08T14:39:00Z">
+        <w:r>
+          <w:rPr>
+            <w:rFonts w:asciiTheme="majorHAnsi" w:eastAsia="Times New Roman" w:hAnsiTheme="majorHAnsi" w:cstheme="majorHAnsi"/>
+          </w:rPr>
+          <w:delText xml:space="preserve">two </w:delText>
+        </w:r>
+      </w:del>
+      <w:ins w:id="237" w:author="Renata M. Diaz" w:date="2021-03-08T14:39:00Z">
+        <w:r>
+          <w:rPr>
+            <w:rFonts w:asciiTheme="majorHAnsi" w:eastAsia="Times New Roman" w:hAnsiTheme="majorHAnsi" w:cstheme="majorHAnsi"/>
+          </w:rPr>
+          <w:t>three</w:t>
+        </w:r>
+      </w:ins>
+      <w:ins w:id="238" w:author="Renata M. Diaz" w:date="2021-03-08T14:51:00Z">
+        <w:r>
+          <w:rPr>
+            <w:rFonts w:asciiTheme="majorHAnsi" w:eastAsia="Times New Roman" w:hAnsiTheme="majorHAnsi" w:cstheme="majorHAnsi"/>
+          </w:rPr>
+          <w:t xml:space="preserve"> </w:t>
+        </w:r>
+      </w:ins>
+      <w:r>
+        <w:rPr>
+          <w:rFonts w:asciiTheme="majorHAnsi" w:eastAsia="Times New Roman" w:hAnsiTheme="majorHAnsi" w:cstheme="majorHAnsi"/>
+        </w:rPr>
+        <w:t>metrics to describe the</w:t>
+      </w:r>
+      <w:ins w:id="239" w:author="Renata M. Diaz" w:date="2021-03-08T14:45:00Z">
+        <w:r>
+          <w:rPr>
+            <w:rFonts w:asciiTheme="majorHAnsi" w:eastAsia="Times New Roman" w:hAnsiTheme="majorHAnsi" w:cstheme="majorHAnsi"/>
+          </w:rPr>
+          <w:t xml:space="preserve"> </w:t>
+        </w:r>
+      </w:ins>
+      <w:del w:id="240" w:author="Renata M. Diaz" w:date="2021-03-08T14:53:00Z">
+        <w:r>
+          <w:rPr>
+            <w:rFonts w:asciiTheme="majorHAnsi" w:eastAsia="Times New Roman" w:hAnsiTheme="majorHAnsi" w:cstheme="majorHAnsi"/>
+          </w:rPr>
+          <w:delText xml:space="preserve"> </w:delText>
+        </w:r>
+      </w:del>
+      <w:r>
+        <w:rPr>
+          <w:rFonts w:asciiTheme="majorHAnsi" w:eastAsia="Times New Roman" w:hAnsiTheme="majorHAnsi" w:cstheme="majorHAnsi"/>
+        </w:rPr>
+        <w:t>shape of the SAD</w:t>
+      </w:r>
+      <w:ins w:id="241" w:author="Renata M. Diaz" w:date="2021-03-08T14:53:00Z">
+        <w:r>
+          <w:rPr>
+            <w:rFonts w:asciiTheme="majorHAnsi" w:eastAsia="Times New Roman" w:hAnsiTheme="majorHAnsi" w:cstheme="majorHAnsi"/>
+          </w:rPr>
+          <w:t xml:space="preserve"> - s</w:t>
+        </w:r>
+      </w:ins>
+      <w:del w:id="242" w:author="Renata M. Diaz" w:date="2021-03-08T14:39:00Z">
+        <w:r>
+          <w:rPr>
+            <w:rFonts w:asciiTheme="majorHAnsi" w:eastAsia="Times New Roman" w:hAnsiTheme="majorHAnsi" w:cstheme="majorHAnsi"/>
+          </w:rPr>
+          <w:delText xml:space="preserve">, </w:delText>
+        </w:r>
+      </w:del>
+      <w:del w:id="243" w:author="Renata M. Diaz" w:date="2021-03-08T14:47:00Z">
+        <w:r>
+          <w:rPr>
+            <w:rFonts w:asciiTheme="majorHAnsi" w:eastAsia="Times New Roman" w:hAnsiTheme="majorHAnsi" w:cstheme="majorHAnsi"/>
+          </w:rPr>
+          <w:delText>s</w:delText>
+        </w:r>
+      </w:del>
+      <w:r>
+        <w:rPr>
+          <w:rFonts w:asciiTheme="majorHAnsi" w:eastAsia="Times New Roman" w:hAnsiTheme="majorHAnsi" w:cstheme="majorHAnsi"/>
+        </w:rPr>
+        <w:t>kewness</w:t>
+      </w:r>
+      <w:ins w:id="244" w:author="Renata M. Diaz" w:date="2021-03-08T14:39:00Z">
+        <w:r>
+          <w:rPr>
+            <w:rFonts w:asciiTheme="majorHAnsi" w:eastAsia="Times New Roman" w:hAnsiTheme="majorHAnsi" w:cstheme="majorHAnsi"/>
+          </w:rPr>
+          <w:t xml:space="preserve">, </w:t>
+        </w:r>
+      </w:ins>
+      <w:del w:id="245" w:author="Renata M. Diaz" w:date="2021-03-08T14:39:00Z">
+        <w:r>
+          <w:rPr>
+            <w:rFonts w:asciiTheme="majorHAnsi" w:eastAsia="Times New Roman" w:hAnsiTheme="majorHAnsi" w:cstheme="majorHAnsi"/>
+          </w:rPr>
+          <w:delText xml:space="preserve"> and </w:delText>
+        </w:r>
+      </w:del>
+      <w:r>
+        <w:rPr>
+          <w:rFonts w:asciiTheme="majorHAnsi" w:eastAsia="Times New Roman" w:hAnsiTheme="majorHAnsi" w:cstheme="majorHAnsi"/>
+        </w:rPr>
+        <w:t>Simpson’s evenness</w:t>
+      </w:r>
+      <w:ins w:id="246" w:author="Renata M. Diaz" w:date="2021-03-08T14:39:00Z">
+        <w:r>
+          <w:rPr>
+            <w:rFonts w:asciiTheme="majorHAnsi" w:eastAsia="Times New Roman" w:hAnsiTheme="majorHAnsi" w:cstheme="majorHAnsi"/>
+          </w:rPr>
+          <w:t xml:space="preserve">, and Shannon </w:t>
+        </w:r>
+      </w:ins>
+      <w:ins w:id="247" w:author="Renata M. Diaz" w:date="2021-03-08T14:54:00Z">
+        <w:r>
+          <w:rPr>
+            <w:rFonts w:asciiTheme="majorHAnsi" w:eastAsia="Times New Roman" w:hAnsiTheme="majorHAnsi" w:cstheme="majorHAnsi"/>
+          </w:rPr>
+          <w:t xml:space="preserve">diversity. </w:t>
+        </w:r>
+      </w:ins>
+      <w:del w:id="248" w:author="Renata M. Diaz" w:date="2021-03-08T14:43:00Z">
+        <w:r>
+          <w:rPr>
+            <w:rFonts w:asciiTheme="majorHAnsi" w:eastAsia="Times New Roman" w:hAnsiTheme="majorHAnsi" w:cstheme="majorHAnsi"/>
+          </w:rPr>
+          <w:delText>.</w:delText>
+        </w:r>
+      </w:del>
+      <w:del w:id="249" w:author="Renata M. Diaz" w:date="2021-03-08T14:46:00Z">
+        <w:r>
+          <w:rPr>
+            <w:rFonts w:asciiTheme="majorHAnsi" w:eastAsia="Times New Roman" w:hAnsiTheme="majorHAnsi" w:cstheme="majorHAnsi"/>
+          </w:rPr>
+          <w:delText xml:space="preserve"> </w:delText>
+        </w:r>
+      </w:del>
+      <w:r>
+        <w:rPr>
+          <w:rFonts w:asciiTheme="majorHAnsi" w:eastAsia="Times New Roman" w:hAnsiTheme="majorHAnsi" w:cstheme="majorHAnsi"/>
+        </w:rPr>
+        <w:t>Skewness measures the asymmetry of a distribution around its mean</w:t>
+      </w:r>
+      <w:ins w:id="250" w:author="Renata M. Diaz" w:date="2021-03-08T14:48:00Z">
+        <w:r>
+          <w:rPr>
+            <w:rFonts w:asciiTheme="majorHAnsi" w:eastAsia="Times New Roman" w:hAnsiTheme="majorHAnsi" w:cstheme="majorHAnsi"/>
+          </w:rPr>
+          <w:t>.</w:t>
+        </w:r>
+      </w:ins>
+      <w:del w:id="251" w:author="Renata M. Diaz" w:date="2021-03-08T14:47:00Z">
+        <w:r>
+          <w:rPr>
+            <w:rFonts w:asciiTheme="majorHAnsi" w:eastAsia="Times New Roman" w:hAnsiTheme="majorHAnsi" w:cstheme="majorHAnsi"/>
+          </w:rPr>
+          <w:delText>, and</w:delText>
+        </w:r>
+      </w:del>
+      <w:r>
+        <w:rPr>
+          <w:rFonts w:asciiTheme="majorHAnsi" w:eastAsia="Times New Roman" w:hAnsiTheme="majorHAnsi" w:cstheme="majorHAnsi"/>
+        </w:rPr>
+        <w:t xml:space="preserve"> </w:t>
+      </w:r>
+      <w:r>
+        <w:rPr>
+          <w:rFonts w:asciiTheme="majorHAnsi" w:eastAsia="Times New Roman" w:hAnsiTheme="majorHAnsi" w:cstheme="majorHAnsi"/>
+        </w:rPr>
+        <w:t xml:space="preserve">Simpson’s evenness </w:t>
+      </w:r>
+      <w:del w:id="252" w:author="Renata M. Diaz" w:date="2021-03-08T14:48:00Z">
+        <w:r>
+          <w:rPr>
+            <w:rFonts w:asciiTheme="majorHAnsi" w:eastAsia="Times New Roman" w:hAnsiTheme="majorHAnsi" w:cstheme="majorHAnsi"/>
+          </w:rPr>
+          <w:delText xml:space="preserve">is </w:delText>
+        </w:r>
+      </w:del>
+      <w:ins w:id="253" w:author="Renata M. Diaz" w:date="2021-03-08T14:48:00Z">
+        <w:r>
+          <w:rPr>
+            <w:rFonts w:asciiTheme="majorHAnsi" w:eastAsia="Times New Roman" w:hAnsiTheme="majorHAnsi" w:cstheme="majorHAnsi"/>
+          </w:rPr>
+          <w:t>and Shannon diversity</w:t>
+        </w:r>
+        <w:r>
+          <w:rPr>
+            <w:rFonts w:asciiTheme="majorHAnsi" w:eastAsia="Times New Roman" w:hAnsiTheme="majorHAnsi" w:cstheme="majorHAnsi"/>
+          </w:rPr>
+          <w:t xml:space="preserve"> </w:t>
+        </w:r>
+      </w:ins>
+      <w:r>
+        <w:rPr>
+          <w:rFonts w:asciiTheme="majorHAnsi" w:eastAsia="Times New Roman" w:hAnsiTheme="majorHAnsi" w:cstheme="majorHAnsi"/>
+        </w:rPr>
+        <w:t>a</w:t>
+      </w:r>
+      <w:ins w:id="254" w:author="Renata M. Diaz" w:date="2021-03-08T14:48:00Z">
+        <w:r>
+          <w:rPr>
+            <w:rFonts w:asciiTheme="majorHAnsi" w:eastAsia="Times New Roman" w:hAnsiTheme="majorHAnsi" w:cstheme="majorHAnsi"/>
+          </w:rPr>
+          <w:t>re</w:t>
+        </w:r>
+      </w:ins>
+      <w:r>
+        <w:rPr>
+          <w:rFonts w:asciiTheme="majorHAnsi" w:eastAsia="Times New Roman" w:hAnsiTheme="majorHAnsi" w:cstheme="majorHAnsi"/>
+        </w:rPr>
+        <w:t xml:space="preserve"> commonly used metric</w:t>
+      </w:r>
+      <w:ins w:id="255" w:author="Renata M. Diaz" w:date="2021-03-08T14:48:00Z">
+        <w:r>
+          <w:rPr>
+            <w:rFonts w:asciiTheme="majorHAnsi" w:eastAsia="Times New Roman" w:hAnsiTheme="majorHAnsi" w:cstheme="majorHAnsi"/>
+          </w:rPr>
+          <w:t>s</w:t>
+        </w:r>
+      </w:ins>
+      <w:r>
+        <w:rPr>
+          <w:rFonts w:asciiTheme="majorHAnsi" w:eastAsia="Times New Roman" w:hAnsiTheme="majorHAnsi" w:cstheme="majorHAnsi"/>
+        </w:rPr>
+        <w:t xml:space="preserve"> in ecology for assessing how equitably abundance is distributed across </w:t>
+      </w:r>
+      <w:r>
+        <w:rPr>
+          <w:rFonts w:asciiTheme="majorHAnsi" w:eastAsia="Times New Roman" w:hAnsiTheme="majorHAnsi" w:cstheme="majorHAnsi"/>
+        </w:rPr>
+        <w:t>species</w:t>
+      </w:r>
+      <w:ins w:id="256" w:author="Renata M. Diaz" w:date="2021-03-08T14:48:00Z">
+        <w:r>
+          <w:rPr>
+            <w:rFonts w:asciiTheme="majorHAnsi" w:eastAsia="Times New Roman" w:hAnsiTheme="majorHAnsi" w:cstheme="majorHAnsi"/>
+          </w:rPr>
+          <w:t xml:space="preserve"> (</w:t>
+        </w:r>
+        <w:commentRangeStart w:id="257"/>
+        <w:r>
+          <w:rPr>
+            <w:rFonts w:asciiTheme="majorHAnsi" w:eastAsia="Times New Roman" w:hAnsiTheme="majorHAnsi" w:cstheme="majorHAnsi"/>
+          </w:rPr>
+          <w:t>ref</w:t>
+        </w:r>
+        <w:commentRangeEnd w:id="257"/>
+        <w:r>
+          <w:rPr>
+            <w:rStyle w:val="CommentReference"/>
+          </w:rPr>
+          <w:commentReference w:id="257"/>
+        </w:r>
+        <w:r>
+          <w:rPr>
+            <w:rFonts w:asciiTheme="majorHAnsi" w:eastAsia="Times New Roman" w:hAnsiTheme="majorHAnsi" w:cstheme="majorHAnsi"/>
+          </w:rPr>
+          <w:t>?)</w:t>
+        </w:r>
+      </w:ins>
+      <w:r>
+        <w:rPr>
+          <w:rFonts w:asciiTheme="majorHAnsi" w:eastAsia="Times New Roman" w:hAnsiTheme="majorHAnsi" w:cstheme="majorHAnsi"/>
+        </w:rPr>
+        <w:t xml:space="preserve">. </w:t>
+      </w:r>
+      <w:ins w:id="258" w:author="Renata M. Diaz" w:date="2021-03-08T14:55:00Z">
+        <w:r>
+          <w:rPr>
+            <w:rFonts w:asciiTheme="majorHAnsi" w:eastAsia="Times New Roman" w:hAnsiTheme="majorHAnsi" w:cstheme="majorHAnsi"/>
+          </w:rPr>
+          <w:t xml:space="preserve">We also calculated the proportion of rare species (species with abundance = 1) </w:t>
+        </w:r>
+      </w:ins>
+      <w:ins w:id="259" w:author="Renata M. Diaz" w:date="2021-03-08T14:56:00Z">
+        <w:r>
+          <w:rPr>
+            <w:rFonts w:asciiTheme="majorHAnsi" w:eastAsia="Times New Roman" w:hAnsiTheme="majorHAnsi" w:cstheme="majorHAnsi"/>
+          </w:rPr>
+          <w:t xml:space="preserve">in each SAD, because the proportion of rare species </w:t>
+        </w:r>
+        <w:r>
+          <w:rPr>
+            <w:rFonts w:asciiTheme="majorHAnsi" w:eastAsia="Times New Roman" w:hAnsiTheme="majorHAnsi" w:cstheme="majorHAnsi"/>
+          </w:rPr>
+          <w:t xml:space="preserve">in a community </w:t>
+        </w:r>
+        <w:r>
+          <w:rPr>
+            <w:rFonts w:asciiTheme="majorHAnsi" w:eastAsia="Times New Roman" w:hAnsiTheme="majorHAnsi" w:cstheme="majorHAnsi"/>
+          </w:rPr>
+          <w:t xml:space="preserve">is readily comparable across different community sizes and is of special interest to </w:t>
+        </w:r>
+        <w:commentRangeStart w:id="260"/>
+        <w:r>
+          <w:rPr>
+            <w:rFonts w:asciiTheme="majorHAnsi" w:eastAsia="Times New Roman" w:hAnsiTheme="majorHAnsi" w:cstheme="majorHAnsi"/>
+          </w:rPr>
+          <w:t>ecologists</w:t>
+        </w:r>
+      </w:ins>
+      <w:commentRangeEnd w:id="260"/>
+      <w:ins w:id="261" w:author="Renata M. Diaz" w:date="2021-03-11T11:22:00Z">
+        <w:r>
+          <w:rPr>
+            <w:rStyle w:val="CommentReference"/>
+          </w:rPr>
+          <w:commentReference w:id="260"/>
+        </w:r>
+      </w:ins>
+      <w:ins w:id="262" w:author="Renata M. Diaz" w:date="2021-03-08T14:56:00Z">
+        <w:r>
+          <w:rPr>
+            <w:rFonts w:asciiTheme="majorHAnsi" w:eastAsia="Times New Roman" w:hAnsiTheme="majorHAnsi" w:cstheme="majorHAnsi"/>
+          </w:rPr>
+          <w:t xml:space="preserve">. </w:t>
+        </w:r>
+      </w:ins>
+      <w:ins w:id="263" w:author="Renata M. Diaz" w:date="2021-03-08T14:54:00Z">
+        <w:r>
+          <w:rPr>
+            <w:rFonts w:asciiTheme="majorHAnsi" w:eastAsia="Times New Roman" w:hAnsiTheme="majorHAnsi" w:cstheme="majorHAnsi"/>
+          </w:rPr>
+          <w:t xml:space="preserve">There exists a vast array of possible </w:t>
+        </w:r>
+      </w:ins>
+      <w:ins w:id="264" w:author="Renata M. Diaz" w:date="2021-03-08T14:57:00Z">
+        <w:r>
+          <w:rPr>
+            <w:rFonts w:asciiTheme="majorHAnsi" w:eastAsia="Times New Roman" w:hAnsiTheme="majorHAnsi" w:cstheme="majorHAnsi"/>
+          </w:rPr>
+          <w:t xml:space="preserve">summary </w:t>
+        </w:r>
+      </w:ins>
+      <w:ins w:id="265" w:author="Renata M. Diaz" w:date="2021-03-08T14:54:00Z">
+        <w:r>
+          <w:rPr>
+            <w:rFonts w:asciiTheme="majorHAnsi" w:eastAsia="Times New Roman" w:hAnsiTheme="majorHAnsi" w:cstheme="majorHAnsi"/>
+          </w:rPr>
+          <w:t xml:space="preserve">metrics for describing the shape of an SAD, and different metrics </w:t>
+        </w:r>
+        <w:r>
+          <w:rPr>
+            <w:rFonts w:asciiTheme="majorHAnsi" w:eastAsia="Times New Roman" w:hAnsiTheme="majorHAnsi" w:cstheme="majorHAnsi"/>
+          </w:rPr>
+          <w:lastRenderedPageBreak/>
+          <w:t>emphasize different aspects of the distribution. In this first effort to compare empirical distributions to a statistical baseline, we sel</w:t>
+        </w:r>
+      </w:ins>
+      <w:ins w:id="266" w:author="Renata M. Diaz" w:date="2021-03-08T14:55:00Z">
+        <w:r>
+          <w:rPr>
+            <w:rFonts w:asciiTheme="majorHAnsi" w:eastAsia="Times New Roman" w:hAnsiTheme="majorHAnsi" w:cstheme="majorHAnsi"/>
+          </w:rPr>
+          <w:t xml:space="preserve">ected a suite of </w:t>
+        </w:r>
+      </w:ins>
+      <w:ins w:id="267" w:author="Renata M. Diaz" w:date="2021-03-08T14:56:00Z">
+        <w:r>
+          <w:rPr>
+            <w:rFonts w:asciiTheme="majorHAnsi" w:eastAsia="Times New Roman" w:hAnsiTheme="majorHAnsi" w:cstheme="majorHAnsi"/>
+          </w:rPr>
+          <w:t>complemen</w:t>
+        </w:r>
+      </w:ins>
+      <w:ins w:id="268" w:author="Renata M. Diaz" w:date="2021-03-08T14:57:00Z">
+        <w:r>
+          <w:rPr>
+            <w:rFonts w:asciiTheme="majorHAnsi" w:eastAsia="Times New Roman" w:hAnsiTheme="majorHAnsi" w:cstheme="majorHAnsi"/>
+          </w:rPr>
+          <w:t xml:space="preserve">tary </w:t>
+        </w:r>
+      </w:ins>
+      <w:ins w:id="269" w:author="Renata M. Diaz" w:date="2021-03-08T14:55:00Z">
+        <w:r>
+          <w:rPr>
+            <w:rFonts w:asciiTheme="majorHAnsi" w:eastAsia="Times New Roman" w:hAnsiTheme="majorHAnsi" w:cstheme="majorHAnsi"/>
+          </w:rPr>
+          <w:t>metrics and</w:t>
+        </w:r>
+      </w:ins>
+      <w:ins w:id="270" w:author="Renata M. Diaz" w:date="2021-03-08T14:54:00Z">
+        <w:r>
+          <w:rPr>
+            <w:rFonts w:asciiTheme="majorHAnsi" w:eastAsia="Times New Roman" w:hAnsiTheme="majorHAnsi" w:cstheme="majorHAnsi"/>
+          </w:rPr>
+          <w:t xml:space="preserve"> explored whether our overall results were consistent between metrics.</w:t>
+        </w:r>
+      </w:ins>
+      <w:ins w:id="271" w:author="Renata M. Diaz" w:date="2021-03-08T14:55:00Z">
+        <w:r>
+          <w:rPr>
+            <w:rFonts w:asciiTheme="majorHAnsi" w:eastAsia="Times New Roman" w:hAnsiTheme="majorHAnsi" w:cstheme="majorHAnsi"/>
+          </w:rPr>
+          <w:t xml:space="preserve"> </w:t>
+        </w:r>
+      </w:ins>
+      <w:r>
+        <w:rPr>
+          <w:rFonts w:asciiTheme="majorHAnsi" w:eastAsia="Times New Roman" w:hAnsiTheme="majorHAnsi" w:cstheme="majorHAnsi"/>
+        </w:rPr>
+        <w:t xml:space="preserve">By calculating these metrics for each of the samples in the community’s sampled feasible set (see </w:t>
+      </w:r>
+      <w:r>
+        <w:rPr>
+          <w:rFonts w:asciiTheme="majorHAnsi" w:eastAsia="Times New Roman" w:hAnsiTheme="majorHAnsi" w:cstheme="majorHAnsi"/>
+          <w:i/>
+          <w:iCs/>
+        </w:rPr>
+        <w:t>Generating the statistical baseline</w:t>
+      </w:r>
+      <w:r>
+        <w:rPr>
+          <w:rFonts w:asciiTheme="majorHAnsi" w:eastAsia="Times New Roman" w:hAnsiTheme="majorHAnsi" w:cstheme="majorHAnsi"/>
+        </w:rPr>
+        <w:t>,</w:t>
+      </w:r>
+      <w:r>
+        <w:rPr>
+          <w:rFonts w:asciiTheme="majorHAnsi" w:eastAsia="Times New Roman" w:hAnsiTheme="majorHAnsi" w:cstheme="majorHAnsi"/>
+          <w:i/>
+          <w:iCs/>
+        </w:rPr>
+        <w:t xml:space="preserve"> </w:t>
+      </w:r>
+      <w:r>
+        <w:rPr>
+          <w:rFonts w:asciiTheme="majorHAnsi" w:eastAsia="Times New Roman" w:hAnsiTheme="majorHAnsi" w:cstheme="majorHAnsi"/>
+        </w:rPr>
+        <w:t xml:space="preserve">above), we generated a distribution describing the </w:t>
+      </w:r>
+      <w:ins w:id="272" w:author="Renata M. Diaz" w:date="2021-03-08T14:43:00Z">
+        <w:r>
+          <w:rPr>
+            <w:rFonts w:asciiTheme="majorHAnsi" w:eastAsia="Times New Roman" w:hAnsiTheme="majorHAnsi" w:cstheme="majorHAnsi"/>
+          </w:rPr>
+          <w:t xml:space="preserve">shapes </w:t>
+        </w:r>
+      </w:ins>
+      <w:del w:id="273" w:author="Renata M. Diaz" w:date="2021-03-08T14:43:00Z">
+        <w:r>
+          <w:rPr>
+            <w:rFonts w:asciiTheme="majorHAnsi" w:eastAsia="Times New Roman" w:hAnsiTheme="majorHAnsi" w:cstheme="majorHAnsi"/>
+          </w:rPr>
+          <w:delText xml:space="preserve">general shape (i.e. evenness or skewness) </w:delText>
+        </w:r>
+      </w:del>
+      <w:r>
+        <w:rPr>
+          <w:rFonts w:asciiTheme="majorHAnsi" w:eastAsia="Times New Roman" w:hAnsiTheme="majorHAnsi" w:cstheme="majorHAnsi"/>
+        </w:rPr>
+        <w:t xml:space="preserve">expected from the randomly sampled </w:t>
+      </w:r>
+      <w:r>
+        <w:rPr>
+          <w:rFonts w:asciiTheme="majorHAnsi" w:eastAsia="Times New Roman" w:hAnsiTheme="majorHAnsi" w:cstheme="majorHAnsi"/>
+        </w:rPr>
+        <w:t>SADs.</w:t>
+      </w:r>
+      <w:r>
+        <w:rPr>
+          <w:rFonts w:asciiTheme="majorHAnsi" w:eastAsia="Times New Roman" w:hAnsiTheme="majorHAnsi" w:cstheme="majorHAnsi"/>
+        </w:rPr>
+        <w:t xml:space="preserve"> </w:t>
+      </w:r>
+      <w:del w:id="274" w:author="Renata M. Diaz" w:date="2021-03-09T18:15:00Z">
+        <w:r>
+          <w:rPr>
+            <w:rFonts w:asciiTheme="majorHAnsi" w:eastAsia="Times New Roman" w:hAnsiTheme="majorHAnsi" w:cstheme="majorHAnsi"/>
+          </w:rPr>
+          <w:delText>Note that s</w:delText>
+        </w:r>
+        <w:r>
+          <w:rPr>
+            <w:rFonts w:asciiTheme="majorHAnsi" w:eastAsia="Times New Roman" w:hAnsiTheme="majorHAnsi" w:cstheme="majorHAnsi"/>
+          </w:rPr>
+          <w:delText>kewness</w:delText>
+        </w:r>
+        <w:r>
+          <w:rPr>
+            <w:rFonts w:asciiTheme="majorHAnsi" w:eastAsia="Times New Roman" w:hAnsiTheme="majorHAnsi" w:cstheme="majorHAnsi"/>
+          </w:rPr>
+          <w:delText xml:space="preserve">, as implemented </w:delText>
+        </w:r>
+        <w:r>
+          <w:rPr>
+            <w:rFonts w:asciiTheme="majorHAnsi" w:eastAsia="Times New Roman" w:hAnsiTheme="majorHAnsi" w:cstheme="majorHAnsi"/>
+          </w:rPr>
+          <w:delText xml:space="preserve">in </w:delText>
+        </w:r>
+        <w:r>
+          <w:rPr>
+            <w:rFonts w:asciiTheme="majorHAnsi" w:eastAsia="Times New Roman" w:hAnsiTheme="majorHAnsi" w:cstheme="majorHAnsi"/>
+          </w:rPr>
+          <w:delText>the R package “e1071”</w:delText>
+        </w:r>
+        <w:r>
+          <w:rPr>
+            <w:rFonts w:asciiTheme="majorHAnsi" w:eastAsia="Times New Roman" w:hAnsiTheme="majorHAnsi" w:cstheme="majorHAnsi"/>
+          </w:rPr>
+          <w:delText xml:space="preserve"> (Meyer </w:delText>
+        </w:r>
+        <w:r>
+          <w:rPr>
+            <w:rFonts w:asciiTheme="majorHAnsi" w:eastAsia="Times New Roman" w:hAnsiTheme="majorHAnsi" w:cstheme="majorHAnsi"/>
+          </w:rPr>
+          <w:delText>et al.</w:delText>
+        </w:r>
+        <w:r>
+          <w:rPr>
+            <w:rFonts w:asciiTheme="majorHAnsi" w:eastAsia="Times New Roman" w:hAnsiTheme="majorHAnsi" w:cstheme="majorHAnsi"/>
+          </w:rPr>
+          <w:delText xml:space="preserve"> </w:delText>
+        </w:r>
+        <w:r>
+          <w:rPr>
+            <w:rFonts w:asciiTheme="majorHAnsi" w:eastAsia="Times New Roman" w:hAnsiTheme="majorHAnsi" w:cstheme="majorHAnsi"/>
+          </w:rPr>
+          <w:delText>2019</w:delText>
+        </w:r>
+        <w:r>
+          <w:rPr>
+            <w:rFonts w:asciiTheme="majorHAnsi" w:eastAsia="Times New Roman" w:hAnsiTheme="majorHAnsi" w:cstheme="majorHAnsi"/>
+          </w:rPr>
+          <w:delText>)</w:delText>
+        </w:r>
+        <w:r>
+          <w:rPr>
+            <w:rFonts w:asciiTheme="majorHAnsi" w:eastAsia="Times New Roman" w:hAnsiTheme="majorHAnsi" w:cstheme="majorHAnsi"/>
+          </w:rPr>
+          <w:delText>,</w:delText>
+        </w:r>
+        <w:r>
+          <w:rPr>
+            <w:rFonts w:asciiTheme="majorHAnsi" w:eastAsia="Times New Roman" w:hAnsiTheme="majorHAnsi" w:cstheme="majorHAnsi"/>
+          </w:rPr>
+          <w:delText xml:space="preserve"> always evaluates to 0 for distributions with </w:delText>
+        </w:r>
+        <w:r>
+          <w:rPr>
+            <w:rFonts w:asciiTheme="majorHAnsi" w:eastAsia="Times New Roman" w:hAnsiTheme="majorHAnsi" w:cstheme="majorHAnsi"/>
+          </w:rPr>
+          <w:delText>only two</w:delText>
+        </w:r>
+        <w:r>
+          <w:rPr>
+            <w:rFonts w:asciiTheme="majorHAnsi" w:eastAsia="Times New Roman" w:hAnsiTheme="majorHAnsi" w:cstheme="majorHAnsi"/>
+          </w:rPr>
+          <w:delText xml:space="preserve"> </w:delText>
+        </w:r>
+        <w:r>
+          <w:rPr>
+            <w:rFonts w:asciiTheme="majorHAnsi" w:eastAsia="Times New Roman" w:hAnsiTheme="majorHAnsi" w:cstheme="majorHAnsi"/>
+          </w:rPr>
+          <w:delText>species</w:delText>
+        </w:r>
+        <w:r>
+          <w:rPr>
+            <w:rFonts w:asciiTheme="majorHAnsi" w:eastAsia="Times New Roman" w:hAnsiTheme="majorHAnsi" w:cstheme="majorHAnsi"/>
+          </w:rPr>
+          <w:delText xml:space="preserve">, and we </w:delText>
+        </w:r>
+        <w:r>
+          <w:rPr>
+            <w:rFonts w:asciiTheme="majorHAnsi" w:eastAsia="Times New Roman" w:hAnsiTheme="majorHAnsi" w:cstheme="majorHAnsi"/>
+          </w:rPr>
+          <w:delText xml:space="preserve">therefore </w:delText>
+        </w:r>
+        <w:r>
+          <w:rPr>
+            <w:rFonts w:asciiTheme="majorHAnsi" w:eastAsia="Times New Roman" w:hAnsiTheme="majorHAnsi" w:cstheme="majorHAnsi"/>
+          </w:rPr>
+          <w:delText>exclude</w:delText>
+        </w:r>
+        <w:r>
+          <w:rPr>
+            <w:rFonts w:asciiTheme="majorHAnsi" w:eastAsia="Times New Roman" w:hAnsiTheme="majorHAnsi" w:cstheme="majorHAnsi"/>
+          </w:rPr>
+          <w:delText>d</w:delText>
+        </w:r>
+        <w:r>
+          <w:rPr>
+            <w:rFonts w:asciiTheme="majorHAnsi" w:eastAsia="Times New Roman" w:hAnsiTheme="majorHAnsi" w:cstheme="majorHAnsi"/>
+          </w:rPr>
+          <w:delText xml:space="preserve"> those cases from analyses of skewness</w:delText>
+        </w:r>
+        <w:r>
+          <w:rPr>
+            <w:rFonts w:asciiTheme="majorHAnsi" w:eastAsia="Times New Roman" w:hAnsiTheme="majorHAnsi" w:cstheme="majorHAnsi"/>
+          </w:rPr>
+          <w:delText xml:space="preserve"> (but included those communities for analyses using </w:delText>
+        </w:r>
+      </w:del>
+      <w:del w:id="275" w:author="Renata M. Diaz" w:date="2021-03-09T18:11:00Z">
+        <w:r>
+          <w:rPr>
+            <w:rFonts w:asciiTheme="majorHAnsi" w:eastAsia="Times New Roman" w:hAnsiTheme="majorHAnsi" w:cstheme="majorHAnsi"/>
+          </w:rPr>
+          <w:delText>Simpson’s evenness</w:delText>
+        </w:r>
+      </w:del>
+      <w:del w:id="276" w:author="Renata M. Diaz" w:date="2021-03-09T18:15:00Z">
+        <w:r>
+          <w:rPr>
+            <w:rFonts w:asciiTheme="majorHAnsi" w:eastAsia="Times New Roman" w:hAnsiTheme="majorHAnsi" w:cstheme="majorHAnsi"/>
+          </w:rPr>
+          <w:delText>)</w:delText>
+        </w:r>
+        <w:r>
+          <w:rPr>
+            <w:rFonts w:asciiTheme="majorHAnsi" w:eastAsia="Times New Roman" w:hAnsiTheme="majorHAnsi" w:cstheme="majorHAnsi"/>
+          </w:rPr>
+          <w:delText xml:space="preserve">. </w:delText>
+        </w:r>
+      </w:del>
+    </w:p>
+    <w:p>
+      <w:pPr>
+        <w:spacing w:line="480" w:lineRule="auto"/>
+        <w:rPr>
+          <w:rFonts w:asciiTheme="majorHAnsi" w:eastAsia="Times New Roman" w:hAnsiTheme="majorHAnsi" w:cstheme="majorHAnsi"/>
+        </w:rPr>
+      </w:pPr>
+      <w:ins w:id="277" w:author="Renata M. Diaz" w:date="2021-03-09T18:05:00Z">
+        <w:r>
+          <w:rPr>
+            <w:rFonts w:asciiTheme="majorHAnsi" w:eastAsia="Times New Roman" w:hAnsiTheme="majorHAnsi" w:cstheme="majorHAnsi"/>
+          </w:rPr>
+          <w:t xml:space="preserve">As with the degree of </w:t>
+        </w:r>
+      </w:ins>
+      <w:ins w:id="278" w:author="Renata M. Diaz" w:date="2021-03-10T14:30:00Z">
+        <w:r>
+          <w:rPr>
+            <w:rFonts w:asciiTheme="majorHAnsi" w:eastAsia="Times New Roman" w:hAnsiTheme="majorHAnsi" w:cstheme="majorHAnsi"/>
+          </w:rPr>
+          <w:t xml:space="preserve">dissimilarity </w:t>
+        </w:r>
+      </w:ins>
+      <w:ins w:id="279" w:author="Renata M. Diaz" w:date="2021-03-09T18:05:00Z">
+        <w:r>
+          <w:rPr>
+            <w:rFonts w:asciiTheme="majorHAnsi" w:eastAsia="Times New Roman" w:hAnsiTheme="majorHAnsi" w:cstheme="majorHAnsi"/>
+          </w:rPr>
+          <w:t>score, t</w:t>
+        </w:r>
+      </w:ins>
+      <w:del w:id="280" w:author="Renata M. Diaz" w:date="2021-03-09T18:05:00Z">
+        <w:r>
+          <w:rPr>
+            <w:rFonts w:asciiTheme="majorHAnsi" w:eastAsia="Times New Roman" w:hAnsiTheme="majorHAnsi" w:cstheme="majorHAnsi"/>
+          </w:rPr>
+          <w:delText>T</w:delText>
+        </w:r>
+      </w:del>
+      <w:r>
+        <w:rPr>
+          <w:rFonts w:asciiTheme="majorHAnsi" w:eastAsia="Times New Roman" w:hAnsiTheme="majorHAnsi" w:cstheme="majorHAnsi"/>
+        </w:rPr>
+        <w:t>o assess whether the shape of an observed SAD was statistically unlikely, we</w:t>
+      </w:r>
+      <w:ins w:id="281" w:author="Renata M. Diaz" w:date="2021-03-09T18:10:00Z">
+        <w:r>
+          <w:rPr>
+            <w:rFonts w:asciiTheme="majorHAnsi" w:eastAsia="Times New Roman" w:hAnsiTheme="majorHAnsi" w:cstheme="majorHAnsi"/>
+          </w:rPr>
+          <w:t xml:space="preserve"> used percentile ranks to</w:t>
+        </w:r>
+      </w:ins>
+      <w:r>
+        <w:rPr>
+          <w:rFonts w:asciiTheme="majorHAnsi" w:eastAsia="Times New Roman" w:hAnsiTheme="majorHAnsi" w:cstheme="majorHAnsi"/>
+        </w:rPr>
+        <w:t xml:space="preserve"> </w:t>
+      </w:r>
+      <w:del w:id="282" w:author="Renata M. Diaz" w:date="2021-03-09T18:05:00Z">
+        <w:r>
+          <w:rPr>
+            <w:rFonts w:asciiTheme="majorHAnsi" w:eastAsia="Times New Roman" w:hAnsiTheme="majorHAnsi" w:cstheme="majorHAnsi"/>
+          </w:rPr>
+          <w:delText xml:space="preserve">calculated </w:delText>
+        </w:r>
+      </w:del>
+      <w:ins w:id="283" w:author="Renata M. Diaz" w:date="2021-03-09T18:10:00Z">
+        <w:r>
+          <w:rPr>
+            <w:rFonts w:asciiTheme="majorHAnsi" w:eastAsia="Times New Roman" w:hAnsiTheme="majorHAnsi" w:cstheme="majorHAnsi"/>
+          </w:rPr>
+          <w:t>compare</w:t>
+        </w:r>
+      </w:ins>
+      <w:ins w:id="284" w:author="Renata M. Diaz" w:date="2021-03-09T18:05:00Z">
+        <w:r>
+          <w:rPr>
+            <w:rFonts w:asciiTheme="majorHAnsi" w:eastAsia="Times New Roman" w:hAnsiTheme="majorHAnsi" w:cstheme="majorHAnsi"/>
+          </w:rPr>
+          <w:t xml:space="preserve"> the values for our summary metrics </w:t>
+        </w:r>
+      </w:ins>
+      <w:del w:id="285" w:author="Renata M. Diaz" w:date="2021-03-08T14:58:00Z">
+        <w:r>
+          <w:rPr>
+            <w:rFonts w:asciiTheme="majorHAnsi" w:eastAsia="Times New Roman" w:hAnsiTheme="majorHAnsi" w:cstheme="majorHAnsi"/>
+          </w:rPr>
+          <w:delText>Simpson’s evenness and skewness</w:delText>
+        </w:r>
+      </w:del>
+      <w:del w:id="286" w:author="Renata M. Diaz" w:date="2021-03-09T18:05:00Z">
+        <w:r>
+          <w:rPr>
+            <w:rFonts w:asciiTheme="majorHAnsi" w:eastAsia="Times New Roman" w:hAnsiTheme="majorHAnsi" w:cstheme="majorHAnsi"/>
+          </w:rPr>
+          <w:delText xml:space="preserve"> fo</w:delText>
+        </w:r>
+      </w:del>
+      <w:ins w:id="287" w:author="Renata M. Diaz" w:date="2021-03-09T18:05:00Z">
+        <w:r>
+          <w:rPr>
+            <w:rFonts w:asciiTheme="majorHAnsi" w:eastAsia="Times New Roman" w:hAnsiTheme="majorHAnsi" w:cstheme="majorHAnsi"/>
+          </w:rPr>
+          <w:t>for</w:t>
+        </w:r>
+      </w:ins>
+      <w:del w:id="288" w:author="Renata M. Diaz" w:date="2021-03-09T18:05:00Z">
+        <w:r>
+          <w:rPr>
+            <w:rFonts w:asciiTheme="majorHAnsi" w:eastAsia="Times New Roman" w:hAnsiTheme="majorHAnsi" w:cstheme="majorHAnsi"/>
+          </w:rPr>
+          <w:delText>r</w:delText>
+        </w:r>
+      </w:del>
+      <w:r>
+        <w:rPr>
+          <w:rFonts w:asciiTheme="majorHAnsi" w:eastAsia="Times New Roman" w:hAnsiTheme="majorHAnsi" w:cstheme="majorHAnsi"/>
+        </w:rPr>
+        <w:t xml:space="preserve"> the observed SAD</w:t>
+      </w:r>
+      <w:r>
+        <w:rPr>
+          <w:rFonts w:asciiTheme="majorHAnsi" w:eastAsia="Times New Roman" w:hAnsiTheme="majorHAnsi" w:cstheme="majorHAnsi"/>
+        </w:rPr>
+        <w:t xml:space="preserve"> </w:t>
+      </w:r>
+      <w:del w:id="289" w:author="Renata M. Diaz" w:date="2021-03-09T18:05:00Z">
+        <w:r>
+          <w:rPr>
+            <w:rFonts w:asciiTheme="majorHAnsi" w:eastAsia="Times New Roman" w:hAnsiTheme="majorHAnsi" w:cstheme="majorHAnsi"/>
+          </w:rPr>
+          <w:delText xml:space="preserve">and compared these observed values </w:delText>
+        </w:r>
+      </w:del>
+      <w:r>
+        <w:rPr>
+          <w:rFonts w:asciiTheme="majorHAnsi" w:eastAsia="Times New Roman" w:hAnsiTheme="majorHAnsi" w:cstheme="majorHAnsi"/>
+        </w:rPr>
+        <w:t xml:space="preserve">to the distributions of </w:t>
+      </w:r>
+      <w:ins w:id="290" w:author="Renata M. Diaz" w:date="2021-03-09T18:06:00Z">
+        <w:r>
+          <w:rPr>
+            <w:rFonts w:asciiTheme="majorHAnsi" w:eastAsia="Times New Roman" w:hAnsiTheme="majorHAnsi" w:cstheme="majorHAnsi"/>
+          </w:rPr>
+          <w:t xml:space="preserve">values for those </w:t>
+        </w:r>
+      </w:ins>
+      <w:del w:id="291" w:author="Renata M. Diaz" w:date="2021-03-08T14:58:00Z">
+        <w:r>
+          <w:rPr>
+            <w:rFonts w:asciiTheme="majorHAnsi" w:eastAsia="Times New Roman" w:hAnsiTheme="majorHAnsi" w:cstheme="majorHAnsi"/>
+          </w:rPr>
+          <w:delText>evenness and skewness</w:delText>
+        </w:r>
+      </w:del>
+      <w:ins w:id="292" w:author="Renata M. Diaz" w:date="2021-03-08T14:58:00Z">
+        <w:r>
+          <w:rPr>
+            <w:rFonts w:asciiTheme="majorHAnsi" w:eastAsia="Times New Roman" w:hAnsiTheme="majorHAnsi" w:cstheme="majorHAnsi"/>
+          </w:rPr>
+          <w:t>metrics</w:t>
+        </w:r>
+      </w:ins>
+      <w:r>
+        <w:rPr>
+          <w:rFonts w:asciiTheme="majorHAnsi" w:eastAsia="Times New Roman" w:hAnsiTheme="majorHAnsi" w:cstheme="majorHAnsi"/>
+        </w:rPr>
+        <w:t xml:space="preserve"> obtained from that community’s sampled feasible</w:t>
+      </w:r>
+      <w:del w:id="293" w:author="Renata M. Diaz" w:date="2021-03-09T18:10:00Z">
+        <w:r>
+          <w:rPr>
+            <w:rFonts w:asciiTheme="majorHAnsi" w:eastAsia="Times New Roman" w:hAnsiTheme="majorHAnsi" w:cstheme="majorHAnsi"/>
+          </w:rPr>
+          <w:delText xml:space="preserve"> set</w:delText>
+        </w:r>
+      </w:del>
+      <w:del w:id="294" w:author="Renata M. Diaz" w:date="2021-03-09T18:06:00Z">
+        <w:r>
+          <w:rPr>
+            <w:rFonts w:asciiTheme="majorHAnsi" w:eastAsia="Times New Roman" w:hAnsiTheme="majorHAnsi" w:cstheme="majorHAnsi"/>
+          </w:rPr>
+          <w:delText>.</w:delText>
+        </w:r>
+        <w:r>
+          <w:rPr>
+            <w:rFonts w:asciiTheme="majorHAnsi" w:eastAsia="Times New Roman" w:hAnsiTheme="majorHAnsi" w:cstheme="majorHAnsi"/>
+          </w:rPr>
+          <w:delText xml:space="preserve"> </w:delText>
+        </w:r>
+        <w:r>
+          <w:rPr>
+            <w:rFonts w:asciiTheme="majorHAnsi" w:eastAsia="Times New Roman" w:hAnsiTheme="majorHAnsi" w:cstheme="majorHAnsi"/>
+          </w:rPr>
+          <w:delText xml:space="preserve">An observed SAD’s deviation from its feasible set was determined by </w:delText>
+        </w:r>
+        <w:r>
+          <w:rPr>
+            <w:rFonts w:asciiTheme="majorHAnsi" w:eastAsia="Times New Roman" w:hAnsiTheme="majorHAnsi" w:cstheme="majorHAnsi"/>
+          </w:rPr>
+          <w:delText xml:space="preserve">computing the percentile rank of </w:delText>
+        </w:r>
+      </w:del>
+      <w:del w:id="295" w:author="Renata M. Diaz" w:date="2021-03-08T14:58:00Z">
+        <w:r>
+          <w:rPr>
+            <w:rFonts w:asciiTheme="majorHAnsi" w:eastAsia="Times New Roman" w:hAnsiTheme="majorHAnsi" w:cstheme="majorHAnsi"/>
+          </w:rPr>
+          <w:delText xml:space="preserve">its skewness and evenness </w:delText>
+        </w:r>
+      </w:del>
+      <w:del w:id="296" w:author="Renata M. Diaz" w:date="2021-03-09T18:06:00Z">
+        <w:r>
+          <w:rPr>
+            <w:rFonts w:asciiTheme="majorHAnsi" w:eastAsia="Times New Roman" w:hAnsiTheme="majorHAnsi" w:cstheme="majorHAnsi"/>
+          </w:rPr>
+          <w:delText xml:space="preserve">relative to the </w:delText>
+        </w:r>
+        <w:r>
+          <w:rPr>
+            <w:rFonts w:asciiTheme="majorHAnsi" w:eastAsia="Times New Roman" w:hAnsiTheme="majorHAnsi" w:cstheme="majorHAnsi"/>
+          </w:rPr>
+          <w:delText xml:space="preserve">sampled distributions for </w:delText>
+        </w:r>
+      </w:del>
+      <w:del w:id="297" w:author="Renata M. Diaz" w:date="2021-03-08T14:58:00Z">
+        <w:r>
+          <w:rPr>
+            <w:rFonts w:asciiTheme="majorHAnsi" w:eastAsia="Times New Roman" w:hAnsiTheme="majorHAnsi" w:cstheme="majorHAnsi"/>
+          </w:rPr>
+          <w:delText>skewness and evenness</w:delText>
+        </w:r>
+      </w:del>
+      <w:ins w:id="298" w:author="Renata M. Diaz" w:date="2021-03-09T18:06:00Z">
+        <w:r>
+          <w:rPr>
+            <w:rFonts w:asciiTheme="majorHAnsi" w:eastAsia="Times New Roman" w:hAnsiTheme="majorHAnsi" w:cstheme="majorHAnsi"/>
+          </w:rPr>
+          <w:t>.</w:t>
+        </w:r>
+      </w:ins>
+      <w:del w:id="299" w:author="Renata M. Diaz" w:date="2021-03-08T14:58:00Z">
+        <w:r>
+          <w:rPr>
+            <w:rFonts w:asciiTheme="majorHAnsi" w:eastAsia="Times New Roman" w:hAnsiTheme="majorHAnsi" w:cstheme="majorHAnsi"/>
+          </w:rPr>
+          <w:delText>, respectively</w:delText>
+        </w:r>
+        <w:r>
+          <w:rPr>
+            <w:rFonts w:asciiTheme="majorHAnsi" w:eastAsia="Times New Roman" w:hAnsiTheme="majorHAnsi" w:cstheme="majorHAnsi"/>
+          </w:rPr>
+          <w:delText>.</w:delText>
+        </w:r>
+      </w:del>
+      <w:r>
+        <w:rPr>
+          <w:rFonts w:asciiTheme="majorHAnsi" w:eastAsia="Times New Roman" w:hAnsiTheme="majorHAnsi" w:cstheme="majorHAnsi"/>
+        </w:rPr>
+        <w:t xml:space="preserve"> </w:t>
+      </w:r>
+      <w:del w:id="300" w:author="Renata M. Diaz" w:date="2021-03-08T15:01:00Z">
+        <w:r>
+          <w:rPr>
+            <w:rFonts w:asciiTheme="majorHAnsi" w:eastAsia="Times New Roman" w:hAnsiTheme="majorHAnsi" w:cstheme="majorHAnsi"/>
+          </w:rPr>
+          <w:delText>Th</w:delText>
+        </w:r>
+        <w:r>
+          <w:rPr>
+            <w:rFonts w:asciiTheme="majorHAnsi" w:eastAsia="Times New Roman" w:hAnsiTheme="majorHAnsi" w:cstheme="majorHAnsi"/>
+          </w:rPr>
+          <w:delText>ese</w:delText>
+        </w:r>
+        <w:r>
+          <w:rPr>
+            <w:rFonts w:asciiTheme="majorHAnsi" w:eastAsia="Times New Roman" w:hAnsiTheme="majorHAnsi" w:cstheme="majorHAnsi"/>
+          </w:rPr>
+          <w:delText xml:space="preserve"> </w:delText>
+        </w:r>
+      </w:del>
+      <w:ins w:id="301" w:author="Renata M. Diaz" w:date="2021-03-09T18:06:00Z">
+        <w:r>
+          <w:rPr>
+            <w:rFonts w:asciiTheme="majorHAnsi" w:eastAsia="Times New Roman" w:hAnsiTheme="majorHAnsi" w:cstheme="majorHAnsi"/>
+          </w:rPr>
+          <w:t>While the actual ranges and values of summary metrics vary widely over large ranges of S and N</w:t>
+        </w:r>
+      </w:ins>
+      <w:ins w:id="302" w:author="Renata M. Diaz" w:date="2021-03-11T11:23:00Z">
+        <w:r>
+          <w:rPr>
+            <w:rFonts w:asciiTheme="majorHAnsi" w:eastAsia="Times New Roman" w:hAnsiTheme="majorHAnsi" w:cstheme="majorHAnsi"/>
+          </w:rPr>
+          <w:t xml:space="preserve"> and thus cannot be</w:t>
+        </w:r>
+        <w:r>
+          <w:rPr>
+            <w:rFonts w:asciiTheme="majorHAnsi" w:eastAsia="Times New Roman" w:hAnsiTheme="majorHAnsi" w:cstheme="majorHAnsi"/>
+          </w:rPr>
+          <w:t xml:space="preserve"> used for direct comparisons</w:t>
+        </w:r>
+      </w:ins>
+      <w:ins w:id="303" w:author="Renata M. Diaz" w:date="2021-03-09T18:06:00Z">
+        <w:r>
+          <w:rPr>
+            <w:rFonts w:asciiTheme="majorHAnsi" w:eastAsia="Times New Roman" w:hAnsiTheme="majorHAnsi" w:cstheme="majorHAnsi"/>
+          </w:rPr>
+          <w:t>, p</w:t>
+        </w:r>
+      </w:ins>
+      <w:del w:id="304" w:author="Renata M. Diaz" w:date="2021-03-09T18:06:00Z">
+        <w:r>
+          <w:rPr>
+            <w:rFonts w:asciiTheme="majorHAnsi" w:eastAsia="Times New Roman" w:hAnsiTheme="majorHAnsi" w:cstheme="majorHAnsi"/>
+          </w:rPr>
+          <w:delText>p</w:delText>
+        </w:r>
+      </w:del>
+      <w:r>
+        <w:rPr>
+          <w:rFonts w:asciiTheme="majorHAnsi" w:eastAsia="Times New Roman" w:hAnsiTheme="majorHAnsi" w:cstheme="majorHAnsi"/>
+        </w:rPr>
+        <w:t>ercentile rank</w:t>
+      </w:r>
+      <w:r>
+        <w:rPr>
+          <w:rFonts w:asciiTheme="majorHAnsi" w:eastAsia="Times New Roman" w:hAnsiTheme="majorHAnsi" w:cstheme="majorHAnsi"/>
+        </w:rPr>
+        <w:t>s</w:t>
+      </w:r>
+      <w:r>
+        <w:rPr>
+          <w:rFonts w:asciiTheme="majorHAnsi" w:eastAsia="Times New Roman" w:hAnsiTheme="majorHAnsi" w:cstheme="majorHAnsi"/>
+        </w:rPr>
+        <w:t xml:space="preserve"> </w:t>
+      </w:r>
+      <w:del w:id="305" w:author="Renata M. Diaz" w:date="2021-03-09T18:06:00Z">
+        <w:r>
+          <w:rPr>
+            <w:rFonts w:asciiTheme="majorHAnsi" w:eastAsia="Times New Roman" w:hAnsiTheme="majorHAnsi" w:cstheme="majorHAnsi"/>
+          </w:rPr>
+          <w:delText>are</w:delText>
+        </w:r>
+        <w:r>
+          <w:rPr>
+            <w:rFonts w:asciiTheme="majorHAnsi" w:eastAsia="Times New Roman" w:hAnsiTheme="majorHAnsi" w:cstheme="majorHAnsi"/>
+          </w:rPr>
+          <w:delText xml:space="preserve"> </w:delText>
+        </w:r>
+        <w:r>
+          <w:rPr>
+            <w:rFonts w:asciiTheme="majorHAnsi" w:eastAsia="Times New Roman" w:hAnsiTheme="majorHAnsi" w:cstheme="majorHAnsi"/>
+          </w:rPr>
+          <w:delText>then</w:delText>
+        </w:r>
+      </w:del>
+      <w:ins w:id="306" w:author="Renata M. Diaz" w:date="2021-03-09T18:06:00Z">
+        <w:r>
+          <w:rPr>
+            <w:rFonts w:asciiTheme="majorHAnsi" w:eastAsia="Times New Roman" w:hAnsiTheme="majorHAnsi" w:cstheme="majorHAnsi"/>
+          </w:rPr>
+          <w:t>are</w:t>
+        </w:r>
+      </w:ins>
+      <w:r>
+        <w:rPr>
+          <w:rFonts w:asciiTheme="majorHAnsi" w:eastAsia="Times New Roman" w:hAnsiTheme="majorHAnsi" w:cstheme="majorHAnsi"/>
+        </w:rPr>
+        <w:t xml:space="preserve"> </w:t>
+      </w:r>
+      <w:r>
+        <w:rPr>
+          <w:rFonts w:asciiTheme="majorHAnsi" w:eastAsia="Times New Roman" w:hAnsiTheme="majorHAnsi" w:cstheme="majorHAnsi"/>
+        </w:rPr>
+        <w:t>comparable across different community sizes</w:t>
+      </w:r>
+      <w:del w:id="307" w:author="Renata M. Diaz" w:date="2021-03-09T18:07:00Z">
+        <w:r>
+          <w:rPr>
+            <w:rFonts w:asciiTheme="majorHAnsi" w:eastAsia="Times New Roman" w:hAnsiTheme="majorHAnsi" w:cstheme="majorHAnsi"/>
+          </w:rPr>
+          <w:delText>, allowing</w:delText>
+        </w:r>
+      </w:del>
+      <w:ins w:id="308" w:author="Renata M. Diaz" w:date="2021-03-09T18:07:00Z">
+        <w:r>
+          <w:rPr>
+            <w:rFonts w:asciiTheme="majorHAnsi" w:eastAsia="Times New Roman" w:hAnsiTheme="majorHAnsi" w:cstheme="majorHAnsi"/>
+          </w:rPr>
+          <w:t xml:space="preserve"> and allow</w:t>
+        </w:r>
+      </w:ins>
+      <w:r>
+        <w:rPr>
+          <w:rFonts w:asciiTheme="majorHAnsi" w:eastAsia="Times New Roman" w:hAnsiTheme="majorHAnsi" w:cstheme="majorHAnsi"/>
+        </w:rPr>
+        <w:t xml:space="preserve"> broad-scale assessment across wide ranges of </w:t>
+      </w:r>
+      <w:r>
+        <w:rPr>
+          <w:rFonts w:asciiTheme="majorHAnsi" w:eastAsia="Times New Roman" w:hAnsiTheme="majorHAnsi" w:cstheme="majorHAnsi"/>
+          <w:i/>
+          <w:iCs/>
+        </w:rPr>
+        <w:t>S</w:t>
+      </w:r>
+      <w:r>
+        <w:rPr>
+          <w:rFonts w:asciiTheme="majorHAnsi" w:eastAsia="Times New Roman" w:hAnsiTheme="majorHAnsi" w:cstheme="majorHAnsi"/>
+        </w:rPr>
+        <w:t xml:space="preserve"> and </w:t>
+      </w:r>
+      <w:r>
+        <w:rPr>
+          <w:rFonts w:asciiTheme="majorHAnsi" w:eastAsia="Times New Roman" w:hAnsiTheme="majorHAnsi" w:cstheme="majorHAnsi"/>
+          <w:i/>
+          <w:iCs/>
+        </w:rPr>
+        <w:t>N</w:t>
+      </w:r>
+      <w:r>
+        <w:rPr>
+          <w:rFonts w:asciiTheme="majorHAnsi" w:eastAsia="Times New Roman" w:hAnsiTheme="majorHAnsi" w:cstheme="majorHAnsi"/>
+        </w:rPr>
+        <w:t xml:space="preserve">. </w:t>
+      </w:r>
+      <w:del w:id="309" w:author="Renata M. Diaz" w:date="2021-03-09T18:07:00Z">
+        <w:r>
+          <w:rPr>
+            <w:rFonts w:asciiTheme="majorHAnsi" w:eastAsia="Times New Roman" w:hAnsiTheme="majorHAnsi" w:cstheme="majorHAnsi"/>
+          </w:rPr>
+          <w:delText>After aggregating across communities</w:delText>
+        </w:r>
+        <w:r>
+          <w:rPr>
+            <w:rFonts w:asciiTheme="majorHAnsi" w:eastAsia="Times New Roman" w:hAnsiTheme="majorHAnsi" w:cstheme="majorHAnsi"/>
+          </w:rPr>
+          <w:delText xml:space="preserve">, if </w:delText>
+        </w:r>
+        <w:r>
+          <w:rPr>
+            <w:rFonts w:asciiTheme="majorHAnsi" w:eastAsia="Times New Roman" w:hAnsiTheme="majorHAnsi" w:cstheme="majorHAnsi"/>
+          </w:rPr>
+          <w:delText>observed SADs</w:delText>
+        </w:r>
+        <w:r>
+          <w:rPr>
+            <w:rFonts w:asciiTheme="majorHAnsi" w:eastAsia="Times New Roman" w:hAnsiTheme="majorHAnsi" w:cstheme="majorHAnsi"/>
+          </w:rPr>
+          <w:delText xml:space="preserve"> reflect</w:delText>
+        </w:r>
+        <w:r>
+          <w:rPr>
+            <w:rFonts w:asciiTheme="majorHAnsi" w:eastAsia="Times New Roman" w:hAnsiTheme="majorHAnsi" w:cstheme="majorHAnsi"/>
+          </w:rPr>
+          <w:delText xml:space="preserve"> random draws from their feasible set</w:delText>
+        </w:r>
+        <w:r>
+          <w:rPr>
+            <w:rFonts w:asciiTheme="majorHAnsi" w:eastAsia="Times New Roman" w:hAnsiTheme="majorHAnsi" w:cstheme="majorHAnsi"/>
+          </w:rPr>
+          <w:delText>s</w:delText>
+        </w:r>
+        <w:r>
+          <w:rPr>
+            <w:rFonts w:asciiTheme="majorHAnsi" w:eastAsia="Times New Roman" w:hAnsiTheme="majorHAnsi" w:cstheme="majorHAnsi"/>
+          </w:rPr>
+          <w:delText>, their</w:delText>
+        </w:r>
+        <w:r>
+          <w:rPr>
+            <w:rFonts w:asciiTheme="majorHAnsi" w:eastAsia="Times New Roman" w:hAnsiTheme="majorHAnsi" w:cstheme="majorHAnsi"/>
+          </w:rPr>
+          <w:delText xml:space="preserve"> percentile rank values </w:delText>
+        </w:r>
+        <w:r>
+          <w:rPr>
+            <w:rFonts w:asciiTheme="majorHAnsi" w:eastAsia="Times New Roman" w:hAnsiTheme="majorHAnsi" w:cstheme="majorHAnsi"/>
+          </w:rPr>
+          <w:delText>should</w:delText>
+        </w:r>
+        <w:r>
+          <w:rPr>
+            <w:rFonts w:asciiTheme="majorHAnsi" w:eastAsia="Times New Roman" w:hAnsiTheme="majorHAnsi" w:cstheme="majorHAnsi"/>
+          </w:rPr>
+          <w:delText xml:space="preserve"> be uniformly distributed from 0 to 100. However, if observed SADs are consistently more skewed or even than their feasible sets, the percentile values will be </w:delText>
+        </w:r>
+        <w:r>
+          <w:rPr>
+            <w:rFonts w:asciiTheme="majorHAnsi" w:eastAsia="Times New Roman" w:hAnsiTheme="majorHAnsi" w:cstheme="majorHAnsi"/>
+          </w:rPr>
+          <w:delText>disproportionately concentrated towards the extremes.</w:delText>
+        </w:r>
+        <w:r>
+          <w:rPr>
+            <w:rFonts w:asciiTheme="majorHAnsi" w:eastAsia="Times New Roman" w:hAnsiTheme="majorHAnsi" w:cstheme="majorHAnsi"/>
+          </w:rPr>
+          <w:delText xml:space="preserve"> </w:delText>
+        </w:r>
+      </w:del>
+      <w:del w:id="310" w:author="Renata M. Diaz" w:date="2021-03-08T15:03:00Z">
+        <w:r>
+          <w:rPr>
+            <w:rFonts w:asciiTheme="majorHAnsi" w:eastAsia="Times New Roman" w:hAnsiTheme="majorHAnsi" w:cstheme="majorHAnsi"/>
+          </w:rPr>
+          <w:delText>Because an earlier survey in this space (Locey and White 2013) found that the tendency is for empirical SAD</w:delText>
+        </w:r>
+        <w:r>
+          <w:rPr>
+            <w:rFonts w:asciiTheme="majorHAnsi" w:eastAsia="Times New Roman" w:hAnsiTheme="majorHAnsi" w:cstheme="majorHAnsi"/>
+          </w:rPr>
+          <w:delText>s</w:delText>
+        </w:r>
+        <w:r>
+          <w:rPr>
+            <w:rFonts w:asciiTheme="majorHAnsi" w:eastAsia="Times New Roman" w:hAnsiTheme="majorHAnsi" w:cstheme="majorHAnsi"/>
+          </w:rPr>
+          <w:delText xml:space="preserve"> to be more skewed and less even than their feasible sets, we used one-tailed 95% confidence intervals and tested for unusually </w:delText>
+        </w:r>
+        <w:r>
+          <w:rPr>
+            <w:rFonts w:asciiTheme="majorHAnsi" w:eastAsia="Times New Roman" w:hAnsiTheme="majorHAnsi" w:cstheme="majorHAnsi"/>
+            <w:i/>
+            <w:iCs/>
+          </w:rPr>
+          <w:delText xml:space="preserve">high </w:delText>
+        </w:r>
+        <w:r>
+          <w:rPr>
+            <w:rFonts w:asciiTheme="majorHAnsi" w:eastAsia="Times New Roman" w:hAnsiTheme="majorHAnsi" w:cstheme="majorHAnsi"/>
+          </w:rPr>
+          <w:delText xml:space="preserve">values for skewness and </w:delText>
+        </w:r>
+        <w:r>
+          <w:rPr>
+            <w:rFonts w:asciiTheme="majorHAnsi" w:eastAsia="Times New Roman" w:hAnsiTheme="majorHAnsi" w:cstheme="majorHAnsi"/>
+            <w:i/>
+            <w:iCs/>
+          </w:rPr>
+          <w:delText xml:space="preserve">low </w:delText>
+        </w:r>
+        <w:r>
+          <w:rPr>
+            <w:rFonts w:asciiTheme="majorHAnsi" w:eastAsia="Times New Roman" w:hAnsiTheme="majorHAnsi" w:cstheme="majorHAnsi"/>
+          </w:rPr>
+          <w:delText>values for evenness</w:delText>
+        </w:r>
+      </w:del>
+      <w:ins w:id="311" w:author="Renata M. Diaz" w:date="2021-03-08T15:03:00Z">
+        <w:r>
+          <w:rPr>
+            <w:rFonts w:asciiTheme="majorHAnsi" w:eastAsia="Times New Roman" w:hAnsiTheme="majorHAnsi" w:cstheme="majorHAnsi"/>
+          </w:rPr>
+          <w:t>We used two-tailed 95% interval</w:t>
+        </w:r>
+      </w:ins>
+      <w:ins w:id="312" w:author="Renata M. Diaz" w:date="2021-03-09T18:07:00Z">
+        <w:r>
+          <w:rPr>
+            <w:rFonts w:asciiTheme="majorHAnsi" w:eastAsia="Times New Roman" w:hAnsiTheme="majorHAnsi" w:cstheme="majorHAnsi"/>
+          </w:rPr>
+          <w:t>s</w:t>
+        </w:r>
+      </w:ins>
+      <w:ins w:id="313" w:author="Renata M. Diaz" w:date="2021-03-08T15:03:00Z">
+        <w:r>
+          <w:rPr>
+            <w:rFonts w:asciiTheme="majorHAnsi" w:eastAsia="Times New Roman" w:hAnsiTheme="majorHAnsi" w:cstheme="majorHAnsi"/>
+          </w:rPr>
+          <w:t xml:space="preserve"> </w:t>
+        </w:r>
+      </w:ins>
+      <w:ins w:id="314" w:author="Renata M. Diaz" w:date="2021-03-09T18:07:00Z">
+        <w:r>
+          <w:rPr>
+            <w:rFonts w:asciiTheme="majorHAnsi" w:eastAsia="Times New Roman" w:hAnsiTheme="majorHAnsi" w:cstheme="majorHAnsi"/>
+          </w:rPr>
+          <w:t>to</w:t>
+        </w:r>
+      </w:ins>
+      <w:ins w:id="315" w:author="Renata M. Diaz" w:date="2021-03-08T15:03:00Z">
+        <w:r>
+          <w:rPr>
+            <w:rFonts w:asciiTheme="majorHAnsi" w:eastAsia="Times New Roman" w:hAnsiTheme="majorHAnsi" w:cstheme="majorHAnsi"/>
+          </w:rPr>
+          <w:t xml:space="preserve"> </w:t>
+        </w:r>
+      </w:ins>
+      <w:ins w:id="316" w:author="Renata M. Diaz" w:date="2021-03-09T18:07:00Z">
+        <w:r>
+          <w:rPr>
+            <w:rFonts w:asciiTheme="majorHAnsi" w:eastAsia="Times New Roman" w:hAnsiTheme="majorHAnsi" w:cstheme="majorHAnsi"/>
+          </w:rPr>
+          <w:t>test</w:t>
+        </w:r>
+      </w:ins>
+      <w:ins w:id="317" w:author="Renata M. Diaz" w:date="2021-03-08T15:03:00Z">
+        <w:r>
+          <w:rPr>
+            <w:rFonts w:asciiTheme="majorHAnsi" w:eastAsia="Times New Roman" w:hAnsiTheme="majorHAnsi" w:cstheme="majorHAnsi"/>
+          </w:rPr>
+          <w:t xml:space="preserve"> whether observed communities’ percentile values for each metric were disproportionately </w:t>
+        </w:r>
+      </w:ins>
+      <w:ins w:id="318" w:author="Renata M. Diaz" w:date="2021-03-08T15:04:00Z">
+        <w:r>
+          <w:rPr>
+            <w:rFonts w:asciiTheme="majorHAnsi" w:eastAsia="Times New Roman" w:hAnsiTheme="majorHAnsi" w:cstheme="majorHAnsi"/>
+          </w:rPr>
+          <w:t>concentrated below 2.5 or above 97.5</w:t>
+        </w:r>
+      </w:ins>
+      <w:r>
+        <w:rPr>
+          <w:rFonts w:asciiTheme="majorHAnsi" w:eastAsia="Times New Roman" w:hAnsiTheme="majorHAnsi" w:cstheme="majorHAnsi"/>
+        </w:rPr>
+        <w:t>.</w:t>
+      </w:r>
+      <w:r>
+        <w:rPr>
+          <w:rFonts w:asciiTheme="majorHAnsi" w:eastAsia="Times New Roman" w:hAnsiTheme="majorHAnsi" w:cstheme="majorHAnsi"/>
+        </w:rPr>
+        <w:t xml:space="preserve"> </w:t>
+      </w:r>
+      <w:ins w:id="319" w:author="Renata M. Diaz" w:date="2021-03-11T11:30:00Z">
+        <w:r>
+          <w:rPr>
+            <w:rFonts w:asciiTheme="majorHAnsi" w:eastAsia="Times New Roman" w:hAnsiTheme="majorHAnsi" w:cstheme="majorHAnsi"/>
+          </w:rPr>
+          <w:t xml:space="preserve">In all cases, </w:t>
+        </w:r>
+        <w:r>
+          <w:rPr>
+            <w:rFonts w:asciiTheme="majorHAnsi" w:eastAsia="Times New Roman" w:hAnsiTheme="majorHAnsi" w:cstheme="majorHAnsi"/>
+          </w:rPr>
+          <w:t>in testing</w:t>
+        </w:r>
+      </w:ins>
+      <w:ins w:id="320" w:author="Renata M. Diaz" w:date="2021-03-11T11:25:00Z">
+        <w:r>
+          <w:rPr>
+            <w:rFonts w:asciiTheme="majorHAnsi" w:eastAsia="Times New Roman" w:hAnsiTheme="majorHAnsi" w:cstheme="majorHAnsi"/>
+          </w:rPr>
+          <w:t xml:space="preserve"> for unusually </w:t>
+        </w:r>
+      </w:ins>
+      <w:ins w:id="321" w:author="Renata M. Diaz" w:date="2021-03-11T11:26:00Z">
+        <w:r>
+          <w:rPr>
+            <w:rFonts w:asciiTheme="majorHAnsi" w:eastAsia="Times New Roman" w:hAnsiTheme="majorHAnsi" w:cstheme="majorHAnsi"/>
+          </w:rPr>
+          <w:t>high</w:t>
+        </w:r>
+        <w:r>
+          <w:rPr>
+            <w:rFonts w:asciiTheme="majorHAnsi" w:eastAsia="Times New Roman" w:hAnsiTheme="majorHAnsi" w:cstheme="majorHAnsi"/>
+          </w:rPr>
+          <w:t xml:space="preserve"> </w:t>
+        </w:r>
+      </w:ins>
+      <w:ins w:id="322" w:author="Renata M. Diaz" w:date="2021-03-11T11:25:00Z">
+        <w:r>
+          <w:rPr>
+            <w:rFonts w:asciiTheme="majorHAnsi" w:eastAsia="Times New Roman" w:hAnsiTheme="majorHAnsi" w:cstheme="majorHAnsi"/>
+          </w:rPr>
+          <w:t xml:space="preserve">percentile scores, we defined the percentile score specifically as the proportion of values in the sampled distribution strictly less than the observed value, </w:t>
+        </w:r>
+      </w:ins>
+      <w:ins w:id="323" w:author="Renata M. Diaz" w:date="2021-03-11T11:28:00Z">
+        <w:r>
+          <w:rPr>
+            <w:rFonts w:asciiTheme="majorHAnsi" w:eastAsia="Times New Roman" w:hAnsiTheme="majorHAnsi" w:cstheme="majorHAnsi"/>
+          </w:rPr>
+          <w:t xml:space="preserve">while in testing for low </w:t>
+        </w:r>
+      </w:ins>
+      <w:ins w:id="324" w:author="Renata M. Diaz" w:date="2021-03-11T11:25:00Z">
+        <w:r>
+          <w:rPr>
+            <w:rFonts w:asciiTheme="majorHAnsi" w:eastAsia="Times New Roman" w:hAnsiTheme="majorHAnsi" w:cstheme="majorHAnsi"/>
+          </w:rPr>
+          <w:t>values, we defined it as the proportion of sampled values less than or e</w:t>
+        </w:r>
+      </w:ins>
+      <w:ins w:id="325" w:author="Renata M. Diaz" w:date="2021-03-11T11:26:00Z">
+        <w:r>
+          <w:rPr>
+            <w:rFonts w:asciiTheme="majorHAnsi" w:eastAsia="Times New Roman" w:hAnsiTheme="majorHAnsi" w:cstheme="majorHAnsi"/>
+          </w:rPr>
+          <w:t>qual to the observed value.</w:t>
+        </w:r>
+        <w:r>
+          <w:rPr>
+            <w:rFonts w:asciiTheme="majorHAnsi" w:eastAsia="Times New Roman" w:hAnsiTheme="majorHAnsi" w:cstheme="majorHAnsi"/>
+          </w:rPr>
+          <w:t xml:space="preserve"> This distinct</w:t>
+        </w:r>
+      </w:ins>
+      <w:ins w:id="326" w:author="Renata M. Diaz" w:date="2021-03-11T11:27:00Z">
+        <w:r>
+          <w:rPr>
+            <w:rFonts w:asciiTheme="majorHAnsi" w:eastAsia="Times New Roman" w:hAnsiTheme="majorHAnsi" w:cstheme="majorHAnsi"/>
+          </w:rPr>
+          <w:t xml:space="preserve">ion ensured a conservative estimate of how extreme the observed values were relative to the sampled distribution, even in instances where the sampled distribution </w:t>
+        </w:r>
+      </w:ins>
+      <w:ins w:id="327" w:author="Renata M. Diaz" w:date="2021-03-11T11:28:00Z">
+        <w:r>
+          <w:rPr>
+            <w:rFonts w:asciiTheme="majorHAnsi" w:eastAsia="Times New Roman" w:hAnsiTheme="majorHAnsi" w:cstheme="majorHAnsi"/>
+          </w:rPr>
+          <w:t>had numerous ties</w:t>
+        </w:r>
+      </w:ins>
+      <w:ins w:id="328" w:author="Renata M. Diaz" w:date="2021-03-11T11:34:00Z">
+        <w:r>
+          <w:rPr>
+            <w:rFonts w:asciiTheme="majorHAnsi" w:eastAsia="Times New Roman" w:hAnsiTheme="majorHAnsi" w:cstheme="majorHAnsi"/>
+          </w:rPr>
+          <w:t xml:space="preserve">. Because it is impossible for an </w:t>
+        </w:r>
+      </w:ins>
+      <w:ins w:id="329" w:author="Renata M. Diaz" w:date="2021-03-11T11:35:00Z">
+        <w:r>
+          <w:rPr>
+            <w:rFonts w:asciiTheme="majorHAnsi" w:eastAsia="Times New Roman" w:hAnsiTheme="majorHAnsi" w:cstheme="majorHAnsi"/>
+          </w:rPr>
+          <w:t>observed percentile score</w:t>
+        </w:r>
+      </w:ins>
+      <w:ins w:id="330" w:author="Renata M. Diaz" w:date="2021-03-11T11:34:00Z">
+        <w:r>
+          <w:rPr>
+            <w:rFonts w:asciiTheme="majorHAnsi" w:eastAsia="Times New Roman" w:hAnsiTheme="majorHAnsi" w:cstheme="majorHAnsi"/>
+          </w:rPr>
+          <w:t xml:space="preserve"> to be above or below the 97</w:t>
+        </w:r>
+      </w:ins>
+      <w:ins w:id="331" w:author="Renata M. Diaz" w:date="2021-03-11T11:35:00Z">
+        <w:r>
+          <w:rPr>
+            <w:rFonts w:asciiTheme="majorHAnsi" w:eastAsia="Times New Roman" w:hAnsiTheme="majorHAnsi" w:cstheme="majorHAnsi"/>
+          </w:rPr>
+          <w:t>.5</w:t>
         </w:r>
         <w:r>
           <w:rPr>
             <w:rFonts w:asciiTheme="majorHAnsi" w:eastAsia="Times New Roman" w:hAnsiTheme="majorHAnsi" w:cstheme="majorHAnsi"/>
             <w:vertAlign w:val="superscript"/>
-            <w:rPrChange w:id="302" w:author="Renata M. Diaz" w:date="2021-03-08T15:05:00Z">
+            <w:rPrChange w:id="332" w:author="Renata M. Diaz" w:date="2021-03-11T11:35:00Z">
               <w:rPr>
                 <w:rFonts w:asciiTheme="majorHAnsi" w:eastAsia="Times New Roman" w:hAnsiTheme="majorHAnsi" w:cstheme="majorHAnsi"/>
               </w:rPr>
@@ -9150,21 +9406,159 @@
           <w:rPr>
             <w:rFonts w:asciiTheme="majorHAnsi" w:eastAsia="Times New Roman" w:hAnsiTheme="majorHAnsi" w:cstheme="majorHAnsi"/>
           </w:rPr>
-          <w:t xml:space="preserve"> percentiles</w:t>
-        </w:r>
-        <w:r>
-          <w:rPr>
-            <w:rFonts w:asciiTheme="majorHAnsi" w:eastAsia="Times New Roman" w:hAnsiTheme="majorHAnsi" w:cstheme="majorHAnsi"/>
-          </w:rPr>
-          <w:t>, respectively</w:t>
-        </w:r>
-      </w:ins>
-      <w:del w:id="303" w:author="Renata M. Diaz" w:date="2021-03-08T15:05:00Z">
-        <w:r>
-          <w:rPr>
-            <w:rFonts w:asciiTheme="majorHAnsi" w:eastAsia="Times New Roman" w:hAnsiTheme="majorHAnsi" w:cstheme="majorHAnsi"/>
-          </w:rPr>
-          <w:delText>above or below the 95th or 5th percentile</w:delText>
+          <w:t xml:space="preserve"> or 2.5</w:t>
+        </w:r>
+        <w:r>
+          <w:rPr>
+            <w:rFonts w:asciiTheme="majorHAnsi" w:eastAsia="Times New Roman" w:hAnsiTheme="majorHAnsi" w:cstheme="majorHAnsi"/>
+            <w:vertAlign w:val="superscript"/>
+            <w:rPrChange w:id="333" w:author="Renata M. Diaz" w:date="2021-03-11T11:35:00Z">
+              <w:rPr>
+                <w:rFonts w:asciiTheme="majorHAnsi" w:eastAsia="Times New Roman" w:hAnsiTheme="majorHAnsi" w:cstheme="majorHAnsi"/>
+              </w:rPr>
+            </w:rPrChange>
+          </w:rPr>
+          <w:t>th</w:t>
+        </w:r>
+        <w:r>
+          <w:rPr>
+            <w:rFonts w:asciiTheme="majorHAnsi" w:eastAsia="Times New Roman" w:hAnsiTheme="majorHAnsi" w:cstheme="majorHAnsi"/>
+          </w:rPr>
+          <w:t xml:space="preserve"> percentile if there are fewer than 40 values in the sample distribution, we excluded from these analyses communities with fewer than 40 SADs in their feasible sets. </w:t>
+        </w:r>
+      </w:ins>
+      <w:del w:id="334" w:author="Renata M. Diaz" w:date="2021-03-11T11:29:00Z">
+        <w:r>
+          <w:rPr>
+            <w:rFonts w:asciiTheme="majorHAnsi" w:eastAsia="Times New Roman" w:hAnsiTheme="majorHAnsi" w:cstheme="majorHAnsi"/>
+          </w:rPr>
+          <w:delText xml:space="preserve">This </w:delText>
+        </w:r>
+        <w:r>
+          <w:rPr>
+            <w:rFonts w:asciiTheme="majorHAnsi" w:eastAsia="Times New Roman" w:hAnsiTheme="majorHAnsi" w:cstheme="majorHAnsi"/>
+          </w:rPr>
+          <w:delText>comparison</w:delText>
+        </w:r>
+      </w:del>
+      <w:del w:id="335" w:author="Renata M. Diaz" w:date="2021-03-11T11:33:00Z">
+        <w:r>
+          <w:rPr>
+            <w:rFonts w:asciiTheme="majorHAnsi" w:eastAsia="Times New Roman" w:hAnsiTheme="majorHAnsi" w:cstheme="majorHAnsi"/>
+          </w:rPr>
+          <w:delText xml:space="preserve"> </w:delText>
+        </w:r>
+        <w:r>
+          <w:rPr>
+            <w:rFonts w:asciiTheme="majorHAnsi" w:eastAsia="Times New Roman" w:hAnsiTheme="majorHAnsi" w:cstheme="majorHAnsi"/>
+          </w:rPr>
+          <w:delText>is not meaningful</w:delText>
+        </w:r>
+        <w:r>
+          <w:rPr>
+            <w:rFonts w:asciiTheme="majorHAnsi" w:eastAsia="Times New Roman" w:hAnsiTheme="majorHAnsi" w:cstheme="majorHAnsi"/>
+          </w:rPr>
+          <w:delText xml:space="preserve"> if there are </w:delText>
+        </w:r>
+      </w:del>
+      <w:del w:id="336" w:author="Renata M. Diaz" w:date="2021-03-08T15:04:00Z">
+        <w:r>
+          <w:rPr>
+            <w:rFonts w:asciiTheme="majorHAnsi" w:eastAsia="Times New Roman" w:hAnsiTheme="majorHAnsi" w:cstheme="majorHAnsi"/>
+          </w:rPr>
+          <w:delText xml:space="preserve">very few </w:delText>
+        </w:r>
+      </w:del>
+      <w:del w:id="337" w:author="Renata M. Diaz" w:date="2021-03-08T14:59:00Z">
+        <w:r>
+          <w:rPr>
+            <w:rFonts w:asciiTheme="majorHAnsi" w:eastAsia="Times New Roman" w:hAnsiTheme="majorHAnsi" w:cstheme="majorHAnsi"/>
+          </w:rPr>
+          <w:delText xml:space="preserve">unique </w:delText>
+        </w:r>
+      </w:del>
+      <w:del w:id="338" w:author="Renata M. Diaz" w:date="2021-03-08T15:04:00Z">
+        <w:r>
+          <w:rPr>
+            <w:rFonts w:asciiTheme="majorHAnsi" w:eastAsia="Times New Roman" w:hAnsiTheme="majorHAnsi" w:cstheme="majorHAnsi"/>
+          </w:rPr>
+          <w:delText>values in the distribution</w:delText>
+        </w:r>
+        <w:r>
+          <w:rPr>
+            <w:rFonts w:asciiTheme="majorHAnsi" w:eastAsia="Times New Roman" w:hAnsiTheme="majorHAnsi" w:cstheme="majorHAnsi"/>
+          </w:rPr>
+          <w:delText>s of skewness and evenness</w:delText>
+        </w:r>
+        <w:r>
+          <w:rPr>
+            <w:rFonts w:asciiTheme="majorHAnsi" w:eastAsia="Times New Roman" w:hAnsiTheme="majorHAnsi" w:cstheme="majorHAnsi"/>
+          </w:rPr>
+          <w:delText xml:space="preserve">, which can occur for small feasible sets. </w:delText>
+        </w:r>
+        <w:r>
+          <w:rPr>
+            <w:rFonts w:asciiTheme="majorHAnsi" w:eastAsia="Times New Roman" w:hAnsiTheme="majorHAnsi" w:cstheme="majorHAnsi"/>
+          </w:rPr>
+          <w:delText>We</w:delText>
+        </w:r>
+        <w:r>
+          <w:rPr>
+            <w:rFonts w:asciiTheme="majorHAnsi" w:eastAsia="Times New Roman" w:hAnsiTheme="majorHAnsi" w:cstheme="majorHAnsi"/>
+          </w:rPr>
+          <w:delText xml:space="preserve"> therefore</w:delText>
+        </w:r>
+        <w:r>
+          <w:rPr>
+            <w:rFonts w:asciiTheme="majorHAnsi" w:eastAsia="Times New Roman" w:hAnsiTheme="majorHAnsi" w:cstheme="majorHAnsi"/>
+          </w:rPr>
+          <w:delText xml:space="preserve"> excluded </w:delText>
+        </w:r>
+        <w:r>
+          <w:rPr>
+            <w:rFonts w:asciiTheme="majorHAnsi" w:eastAsia="Times New Roman" w:hAnsiTheme="majorHAnsi" w:cstheme="majorHAnsi"/>
+          </w:rPr>
+          <w:delText>communities for which th</w:delText>
+        </w:r>
+        <w:r>
+          <w:rPr>
+            <w:rFonts w:asciiTheme="majorHAnsi" w:eastAsia="Times New Roman" w:hAnsiTheme="majorHAnsi" w:cstheme="majorHAnsi"/>
+          </w:rPr>
+          <w:delText xml:space="preserve">e distribution of </w:delText>
+        </w:r>
+        <w:r>
+          <w:rPr>
+            <w:rFonts w:asciiTheme="majorHAnsi" w:eastAsia="Times New Roman" w:hAnsiTheme="majorHAnsi" w:cstheme="majorHAnsi"/>
+          </w:rPr>
+          <w:delText xml:space="preserve">skewness or evenness values from the sampled feasible set </w:delText>
+        </w:r>
+        <w:r>
+          <w:rPr>
+            <w:rFonts w:asciiTheme="majorHAnsi" w:eastAsia="Times New Roman" w:hAnsiTheme="majorHAnsi" w:cstheme="majorHAnsi"/>
+          </w:rPr>
+          <w:delText>had fewer than 20 unique values</w:delText>
+        </w:r>
+        <w:r>
+          <w:rPr>
+            <w:rFonts w:asciiTheme="majorHAnsi" w:eastAsia="Times New Roman" w:hAnsiTheme="majorHAnsi" w:cstheme="majorHAnsi"/>
+          </w:rPr>
+          <w:delText xml:space="preserve"> (</w:delText>
+        </w:r>
+      </w:del>
+      <w:del w:id="339" w:author="Renata M. Diaz" w:date="2021-03-11T11:33:00Z">
+        <w:r>
+          <w:rPr>
+            <w:rFonts w:asciiTheme="majorHAnsi" w:eastAsia="Times New Roman" w:hAnsiTheme="majorHAnsi" w:cstheme="majorHAnsi"/>
+          </w:rPr>
+          <w:delText>in these cases, it is impossible for an observation to fall</w:delText>
+        </w:r>
+      </w:del>
+      <w:del w:id="340" w:author="Renata M. Diaz" w:date="2021-03-08T15:05:00Z">
+        <w:r>
+          <w:rPr>
+            <w:rFonts w:asciiTheme="majorHAnsi" w:eastAsia="Times New Roman" w:hAnsiTheme="majorHAnsi" w:cstheme="majorHAnsi"/>
+          </w:rPr>
+          <w:delText xml:space="preserve"> above or below the 95th or 5th percentile</w:delText>
         </w:r>
         <w:r>
           <w:rPr>
@@ -9173,117 +9567,90 @@
           <w:delText>, respectively)</w:delText>
         </w:r>
       </w:del>
-      <w:r>
-        <w:rPr>
-          <w:rFonts w:asciiTheme="majorHAnsi" w:eastAsia="Times New Roman" w:hAnsiTheme="majorHAnsi" w:cstheme="majorHAnsi"/>
-        </w:rPr>
-        <w:t xml:space="preserve">. </w:t>
-      </w:r>
-      <w:ins w:id="304" w:author="Renata M. Diaz" w:date="2021-03-09T18:07:00Z">
-        <w:r>
-          <w:rPr>
-            <w:rFonts w:asciiTheme="majorHAnsi" w:eastAsia="Times New Roman" w:hAnsiTheme="majorHAnsi" w:cstheme="majorHAnsi"/>
-          </w:rPr>
-          <w:t xml:space="preserve">We therefore excluded from our </w:t>
-        </w:r>
-        <w:proofErr w:type="gramStart"/>
-        <w:r>
-          <w:rPr>
-            <w:rFonts w:asciiTheme="majorHAnsi" w:eastAsia="Times New Roman" w:hAnsiTheme="majorHAnsi" w:cstheme="majorHAnsi"/>
-          </w:rPr>
-          <w:t>analyses</w:t>
-        </w:r>
-        <w:proofErr w:type="gramEnd"/>
+      <w:del w:id="341" w:author="Renata M. Diaz" w:date="2021-03-11T11:33:00Z">
+        <w:r>
+          <w:rPr>
+            <w:rFonts w:asciiTheme="majorHAnsi" w:eastAsia="Times New Roman" w:hAnsiTheme="majorHAnsi" w:cstheme="majorHAnsi"/>
+          </w:rPr>
+          <w:delText xml:space="preserve">. </w:delText>
+        </w:r>
+      </w:del>
+      <w:ins w:id="342" w:author="Renata M. Diaz" w:date="2021-03-11T11:23:00Z">
+        <w:r>
+          <w:rPr>
+            <w:rFonts w:asciiTheme="majorHAnsi" w:eastAsia="Times New Roman" w:hAnsiTheme="majorHAnsi" w:cstheme="majorHAnsi"/>
+          </w:rPr>
+          <w:t>Finally</w:t>
+        </w:r>
+      </w:ins>
+      <w:ins w:id="343" w:author="Renata M. Diaz" w:date="2021-03-09T18:15:00Z">
+        <w:r>
+          <w:rPr>
+            <w:rFonts w:asciiTheme="majorHAnsi" w:eastAsia="Times New Roman" w:hAnsiTheme="majorHAnsi" w:cstheme="majorHAnsi"/>
+          </w:rPr>
+          <w:t>, note</w:t>
+        </w:r>
+        <w:r>
+          <w:rPr>
+            <w:rFonts w:asciiTheme="majorHAnsi" w:eastAsia="Times New Roman" w:hAnsiTheme="majorHAnsi" w:cstheme="majorHAnsi"/>
+          </w:rPr>
+          <w:t xml:space="preserve"> that skewness</w:t>
+        </w:r>
+        <w:r>
+          <w:rPr>
+            <w:rFonts w:asciiTheme="majorHAnsi" w:eastAsia="Times New Roman" w:hAnsiTheme="majorHAnsi" w:cstheme="majorHAnsi"/>
+          </w:rPr>
+          <w:t>, as implemented in the R package “e1071” (Meyer et al. 2019),</w:t>
+        </w:r>
+        <w:r>
+          <w:rPr>
+            <w:rFonts w:asciiTheme="majorHAnsi" w:eastAsia="Times New Roman" w:hAnsiTheme="majorHAnsi" w:cstheme="majorHAnsi"/>
+          </w:rPr>
+          <w:t xml:space="preserve"> always evaluates to 0 for distributions with </w:t>
+        </w:r>
+        <w:r>
+          <w:rPr>
+            <w:rFonts w:asciiTheme="majorHAnsi" w:eastAsia="Times New Roman" w:hAnsiTheme="majorHAnsi" w:cstheme="majorHAnsi"/>
+          </w:rPr>
+          <w:t>only two</w:t>
+        </w:r>
+        <w:r>
+          <w:rPr>
+            <w:rFonts w:asciiTheme="majorHAnsi" w:eastAsia="Times New Roman" w:hAnsiTheme="majorHAnsi" w:cstheme="majorHAnsi"/>
+          </w:rPr>
+          <w:t xml:space="preserve"> species, and we </w:t>
+        </w:r>
+        <w:r>
+          <w:rPr>
+            <w:rFonts w:asciiTheme="majorHAnsi" w:eastAsia="Times New Roman" w:hAnsiTheme="majorHAnsi" w:cstheme="majorHAnsi"/>
+          </w:rPr>
+          <w:t xml:space="preserve">therefore </w:t>
+        </w:r>
+        <w:r>
+          <w:rPr>
+            <w:rFonts w:asciiTheme="majorHAnsi" w:eastAsia="Times New Roman" w:hAnsiTheme="majorHAnsi" w:cstheme="majorHAnsi"/>
+          </w:rPr>
+          <w:t>excluded those cases from analyses of skewness</w:t>
+        </w:r>
+        <w:r>
+          <w:rPr>
+            <w:rFonts w:asciiTheme="majorHAnsi" w:eastAsia="Times New Roman" w:hAnsiTheme="majorHAnsi" w:cstheme="majorHAnsi"/>
+          </w:rPr>
+          <w:t xml:space="preserve"> (but included those communities for analyses using the remaining metrics)</w:t>
+        </w:r>
+        <w:r>
+          <w:rPr>
+            <w:rFonts w:asciiTheme="majorHAnsi" w:eastAsia="Times New Roman" w:hAnsiTheme="majorHAnsi" w:cstheme="majorHAnsi"/>
+          </w:rPr>
+          <w:t xml:space="preserve">. </w:t>
+        </w:r>
         <w:r>
           <w:rPr>
             <w:rFonts w:asciiTheme="majorHAnsi" w:eastAsia="Times New Roman" w:hAnsiTheme="majorHAnsi" w:cstheme="majorHAnsi"/>
           </w:rPr>
           <w:t xml:space="preserve"> </w:t>
         </w:r>
-      </w:ins>
-      <w:ins w:id="305" w:author="Renata M. Diaz" w:date="2021-03-09T18:08:00Z">
-        <w:r>
-          <w:rPr>
-            <w:rFonts w:asciiTheme="majorHAnsi" w:eastAsia="Times New Roman" w:hAnsiTheme="majorHAnsi" w:cstheme="majorHAnsi"/>
-          </w:rPr>
-          <w:t>communities</w:t>
-        </w:r>
-      </w:ins>
-      <w:ins w:id="306" w:author="Renata M. Diaz" w:date="2021-03-09T18:07:00Z">
-        <w:r>
-          <w:rPr>
-            <w:rFonts w:asciiTheme="majorHAnsi" w:eastAsia="Times New Roman" w:hAnsiTheme="majorHAnsi" w:cstheme="majorHAnsi"/>
-          </w:rPr>
-          <w:t xml:space="preserve"> with fewer than 40 unique SADs in their feasible sets</w:t>
-        </w:r>
-      </w:ins>
-      <w:ins w:id="307" w:author="Renata M. Diaz" w:date="2021-03-09T18:15:00Z">
-        <w:r>
-          <w:rPr>
-            <w:rFonts w:asciiTheme="majorHAnsi" w:eastAsia="Times New Roman" w:hAnsiTheme="majorHAnsi" w:cstheme="majorHAnsi"/>
-          </w:rPr>
-          <w:t>. Additionally, note</w:t>
-        </w:r>
-        <w:r>
-          <w:rPr>
-            <w:rFonts w:asciiTheme="majorHAnsi" w:eastAsia="Times New Roman" w:hAnsiTheme="majorHAnsi" w:cstheme="majorHAnsi"/>
-          </w:rPr>
-          <w:t xml:space="preserve"> that skewness</w:t>
-        </w:r>
-        <w:r>
-          <w:rPr>
-            <w:rFonts w:asciiTheme="majorHAnsi" w:eastAsia="Times New Roman" w:hAnsiTheme="majorHAnsi" w:cstheme="majorHAnsi"/>
-          </w:rPr>
-          <w:t>, as implemented in the R package “e1071” (Meyer et al. 2019),</w:t>
-        </w:r>
-        <w:r>
-          <w:rPr>
-            <w:rFonts w:asciiTheme="majorHAnsi" w:eastAsia="Times New Roman" w:hAnsiTheme="majorHAnsi" w:cstheme="majorHAnsi"/>
-          </w:rPr>
-          <w:t xml:space="preserve"> always evaluates to 0 for distributions with </w:t>
-        </w:r>
-        <w:r>
-          <w:rPr>
-            <w:rFonts w:asciiTheme="majorHAnsi" w:eastAsia="Times New Roman" w:hAnsiTheme="majorHAnsi" w:cstheme="majorHAnsi"/>
-          </w:rPr>
-          <w:t>only two</w:t>
-        </w:r>
-        <w:r>
-          <w:rPr>
-            <w:rFonts w:asciiTheme="majorHAnsi" w:eastAsia="Times New Roman" w:hAnsiTheme="majorHAnsi" w:cstheme="majorHAnsi"/>
-          </w:rPr>
-          <w:t xml:space="preserve"> species, and we </w:t>
-        </w:r>
-        <w:r>
-          <w:rPr>
-            <w:rFonts w:asciiTheme="majorHAnsi" w:eastAsia="Times New Roman" w:hAnsiTheme="majorHAnsi" w:cstheme="majorHAnsi"/>
-          </w:rPr>
-          <w:t xml:space="preserve">therefore </w:t>
-        </w:r>
-        <w:r>
-          <w:rPr>
-            <w:rFonts w:asciiTheme="majorHAnsi" w:eastAsia="Times New Roman" w:hAnsiTheme="majorHAnsi" w:cstheme="majorHAnsi"/>
-          </w:rPr>
-          <w:t>excluded those cases from analyses of skewness</w:t>
-        </w:r>
-        <w:r>
-          <w:rPr>
-            <w:rFonts w:asciiTheme="majorHAnsi" w:eastAsia="Times New Roman" w:hAnsiTheme="majorHAnsi" w:cstheme="majorHAnsi"/>
-          </w:rPr>
-          <w:t xml:space="preserve"> (but included those communities for analyses using the remaining metrics)</w:t>
-        </w:r>
-        <w:r>
-          <w:rPr>
-            <w:rFonts w:asciiTheme="majorHAnsi" w:eastAsia="Times New Roman" w:hAnsiTheme="majorHAnsi" w:cstheme="majorHAnsi"/>
-          </w:rPr>
-          <w:t xml:space="preserve">. </w:t>
-        </w:r>
-        <w:r>
-          <w:rPr>
-            <w:rFonts w:asciiTheme="majorHAnsi" w:eastAsia="Times New Roman" w:hAnsiTheme="majorHAnsi" w:cstheme="majorHAnsi"/>
-          </w:rPr>
-          <w:t xml:space="preserve"> </w:t>
-        </w:r>
+        <w:commentRangeStart w:id="344"/>
         <w:r>
           <w:rPr>
             <w:rFonts w:asciiTheme="majorHAnsi" w:eastAsia="Times New Roman" w:hAnsiTheme="majorHAnsi" w:cstheme="majorHAnsi"/>
@@ -9291,7 +9658,7 @@
           <w:t>Our final an</w:t>
         </w:r>
       </w:ins>
-      <w:ins w:id="308" w:author="Renata M. Diaz" w:date="2021-03-09T18:16:00Z">
+      <w:ins w:id="345" w:author="Renata M. Diaz" w:date="2021-03-09T18:16:00Z">
         <w:r>
           <w:rPr>
             <w:rFonts w:asciiTheme="majorHAnsi" w:eastAsia="Times New Roman" w:hAnsiTheme="majorHAnsi" w:cstheme="majorHAnsi"/>
@@ -9299,7 +9666,7 @@
           <w:t>alysis included</w:t>
         </w:r>
       </w:ins>
-      <w:del w:id="309" w:author="Renata M. Diaz" w:date="2021-03-09T18:08:00Z">
+      <w:del w:id="346" w:author="Renata M. Diaz" w:date="2021-03-09T18:08:00Z">
         <w:r>
           <w:rPr>
             <w:rFonts w:asciiTheme="majorHAnsi" w:eastAsia="Times New Roman" w:hAnsiTheme="majorHAnsi" w:cstheme="majorHAnsi"/>
@@ -9307,7 +9674,7 @@
           <w:delText xml:space="preserve">Our final aggregated </w:delText>
         </w:r>
       </w:del>
-      <w:del w:id="310" w:author="Renata M. Diaz" w:date="2021-03-09T18:15:00Z">
+      <w:del w:id="347" w:author="Renata M. Diaz" w:date="2021-03-09T18:15:00Z">
         <w:r>
           <w:rPr>
             <w:rFonts w:asciiTheme="majorHAnsi" w:eastAsia="Times New Roman" w:hAnsiTheme="majorHAnsi" w:cstheme="majorHAnsi"/>
@@ -9315,7 +9682,7 @@
           <w:delText>analys</w:delText>
         </w:r>
       </w:del>
-      <w:del w:id="311" w:author="Renata M. Diaz" w:date="2021-03-09T18:11:00Z">
+      <w:del w:id="348" w:author="Renata M. Diaz" w:date="2021-03-09T18:11:00Z">
         <w:r>
           <w:rPr>
             <w:rFonts w:asciiTheme="majorHAnsi" w:eastAsia="Times New Roman" w:hAnsiTheme="majorHAnsi" w:cstheme="majorHAnsi"/>
@@ -9323,7 +9690,7 @@
           <w:delText>e</w:delText>
         </w:r>
       </w:del>
-      <w:del w:id="312" w:author="Renata M. Diaz" w:date="2021-03-09T18:15:00Z">
+      <w:del w:id="349" w:author="Renata M. Diaz" w:date="2021-03-09T18:15:00Z">
         <w:r>
           <w:rPr>
             <w:rFonts w:asciiTheme="majorHAnsi" w:eastAsia="Times New Roman" w:hAnsiTheme="majorHAnsi" w:cstheme="majorHAnsi"/>
@@ -9337,7 +9704,7 @@
         </w:rPr>
         <w:t xml:space="preserve"> </w:t>
       </w:r>
-      <w:del w:id="313" w:author="Renata M. Diaz" w:date="2021-03-09T18:08:00Z">
+      <w:del w:id="350" w:author="Renata M. Diaz" w:date="2021-03-09T18:08:00Z">
         <w:r>
           <w:rPr>
             <w:rFonts w:asciiTheme="majorHAnsi" w:eastAsia="Times New Roman" w:hAnsiTheme="majorHAnsi" w:cstheme="majorHAnsi"/>
@@ -9345,7 +9712,7 @@
           <w:delText xml:space="preserve">included </w:delText>
         </w:r>
       </w:del>
-      <w:ins w:id="314" w:author="Renata M. Diaz" w:date="2021-03-09T18:08:00Z">
+      <w:ins w:id="351" w:author="Renata M. Diaz" w:date="2021-03-09T18:08:00Z">
         <w:r>
           <w:rPr>
             <w:rFonts w:asciiTheme="majorHAnsi" w:eastAsia="Times New Roman" w:hAnsiTheme="majorHAnsi" w:cstheme="majorHAnsi"/>
@@ -9353,7 +9720,7 @@
           <w:t>2</w:t>
         </w:r>
       </w:ins>
-      <w:ins w:id="315" w:author="Renata M. Diaz" w:date="2021-03-10T14:42:00Z">
+      <w:ins w:id="352" w:author="Renata M. Diaz" w:date="2021-03-10T14:42:00Z">
         <w:r>
           <w:rPr>
             <w:rFonts w:asciiTheme="majorHAnsi" w:eastAsia="Times New Roman" w:hAnsiTheme="majorHAnsi" w:cstheme="majorHAnsi"/>
@@ -9361,13 +9728,24 @@
           <w:t>2</w:t>
         </w:r>
       </w:ins>
-      <w:ins w:id="316" w:author="Renata M. Diaz" w:date="2021-03-09T18:08:00Z">
+      <w:ins w:id="353" w:author="Renata M. Diaz" w:date="2021-03-09T18:08:00Z">
         <w:r>
           <w:rPr>
             <w:rFonts w:asciiTheme="majorHAnsi" w:eastAsia="Times New Roman" w:hAnsiTheme="majorHAnsi" w:cstheme="majorHAnsi"/>
           </w:rPr>
           <w:t>,475 communities for skewness and 22,490 communities for all other metrics</w:t>
         </w:r>
+      </w:ins>
+      <w:commentRangeEnd w:id="344"/>
+      <w:ins w:id="354" w:author="Renata M. Diaz" w:date="2021-03-11T11:37:00Z">
+        <w:r>
+          <w:rPr>
+            <w:rStyle w:val="CommentReference"/>
+          </w:rPr>
+          <w:commentReference w:id="344"/>
+        </w:r>
+      </w:ins>
+      <w:ins w:id="355" w:author="Renata M. Diaz" w:date="2021-03-09T18:08:00Z">
         <w:r>
           <w:rPr>
             <w:rFonts w:asciiTheme="majorHAnsi" w:eastAsia="Times New Roman" w:hAnsiTheme="majorHAnsi" w:cstheme="majorHAnsi"/>
@@ -9375,7 +9753,7 @@
           <w:t>.</w:t>
         </w:r>
       </w:ins>
-      <w:del w:id="317" w:author="Renata M. Diaz" w:date="2021-03-09T18:08:00Z">
+      <w:del w:id="356" w:author="Renata M. Diaz" w:date="2021-03-09T18:08:00Z">
         <w:r>
           <w:rPr>
             <w:rFonts w:asciiTheme="majorHAnsi" w:eastAsia="Times New Roman" w:hAnsiTheme="majorHAnsi" w:cstheme="majorHAnsi"/>
@@ -9383,7 +9761,7 @@
           <w:delText>22,</w:delText>
         </w:r>
       </w:del>
-      <w:del w:id="318" w:author="Renata M. Diaz" w:date="2021-03-08T15:06:00Z">
+      <w:del w:id="357" w:author="Renata M. Diaz" w:date="2021-03-08T15:06:00Z">
         <w:r>
           <w:rPr>
             <w:rFonts w:asciiTheme="majorHAnsi" w:eastAsia="Times New Roman" w:hAnsiTheme="majorHAnsi" w:cstheme="majorHAnsi"/>
@@ -9391,7 +9769,7 @@
           <w:delText xml:space="preserve">142 </w:delText>
         </w:r>
       </w:del>
-      <w:del w:id="319" w:author="Renata M. Diaz" w:date="2021-03-09T18:08:00Z">
+      <w:del w:id="358" w:author="Renata M. Diaz" w:date="2021-03-09T18:08:00Z">
         <w:r>
           <w:rPr>
             <w:rFonts w:asciiTheme="majorHAnsi" w:eastAsia="Times New Roman" w:hAnsiTheme="majorHAnsi" w:cstheme="majorHAnsi"/>
@@ -9399,7 +9777,7 @@
           <w:delText>communities for evenness and 22,</w:delText>
         </w:r>
       </w:del>
-      <w:del w:id="320" w:author="Renata M. Diaz" w:date="2021-03-08T15:06:00Z">
+      <w:del w:id="359" w:author="Renata M. Diaz" w:date="2021-03-08T15:06:00Z">
         <w:r>
           <w:rPr>
             <w:rFonts w:asciiTheme="majorHAnsi" w:eastAsia="Times New Roman" w:hAnsiTheme="majorHAnsi" w:cstheme="majorHAnsi"/>
@@ -9407,7 +9785,7 @@
           <w:delText xml:space="preserve">325 </w:delText>
         </w:r>
       </w:del>
-      <w:del w:id="321" w:author="Renata M. Diaz" w:date="2021-03-09T18:08:00Z">
+      <w:del w:id="360" w:author="Renata M. Diaz" w:date="2021-03-09T18:08:00Z">
         <w:r>
           <w:rPr>
             <w:rFonts w:asciiTheme="majorHAnsi" w:eastAsia="Times New Roman" w:hAnsiTheme="majorHAnsi" w:cstheme="majorHAnsi"/>
@@ -9437,6 +9815,7 @@
           <w:i/>
           <w:iCs/>
         </w:rPr>
+        <w:lastRenderedPageBreak/>
         <w:t>The narrowness of the expectation</w:t>
       </w:r>
     </w:p>
@@ -9446,7 +9825,7 @@
         <w:rPr>
           <w:rFonts w:asciiTheme="majorHAnsi" w:eastAsia="Times New Roman" w:hAnsiTheme="majorHAnsi" w:cstheme="majorHAnsi"/>
           <w:iCs/>
-          <w:rPrChange w:id="322" w:author="Renata M. Diaz" w:date="2021-03-09T14:01:00Z">
+          <w:rPrChange w:id="361" w:author="Renata M. Diaz" w:date="2021-03-09T14:01:00Z">
             <w:rPr>
               <w:rFonts w:asciiTheme="majorHAnsi" w:eastAsia="Times New Roman" w:hAnsiTheme="majorHAnsi" w:cstheme="majorHAnsi"/>
               <w:i/>
@@ -9454,21 +9833,16 @@
             </w:rPr>
           </w:rPrChange>
         </w:rPr>
-        <w:pPrChange w:id="323" w:author="Renata M. Diaz" w:date="2021-03-10T14:54:00Z">
-          <w:pPr>
-            <w:spacing w:line="480" w:lineRule="auto"/>
-          </w:pPr>
-        </w:pPrChange>
-      </w:pPr>
-      <w:moveToRangeStart w:id="324" w:author="Renata M. Diaz" w:date="2021-03-10T14:43:00Z" w:name="move66279822"/>
-      <w:moveTo w:id="325" w:author="Renata M. Diaz" w:date="2021-03-10T14:43:00Z">
+      </w:pPr>
+      <w:moveToRangeStart w:id="362" w:author="Renata M. Diaz" w:date="2021-03-10T14:43:00Z" w:name="move66279822"/>
+      <w:moveTo w:id="363" w:author="Renata M. Diaz" w:date="2021-03-10T14:43:00Z">
         <w:r>
           <w:rPr>
             <w:rFonts w:asciiTheme="majorHAnsi" w:eastAsia="Times New Roman" w:hAnsiTheme="majorHAnsi" w:cstheme="majorHAnsi"/>
           </w:rPr>
           <w:t xml:space="preserve">We also used the distributions </w:t>
         </w:r>
-        <w:del w:id="326" w:author="Renata M. Diaz" w:date="2021-03-10T14:43:00Z">
+        <w:del w:id="364" w:author="Renata M. Diaz" w:date="2021-03-10T14:43:00Z">
           <w:r>
             <w:rPr>
               <w:rFonts w:asciiTheme="majorHAnsi" w:eastAsia="Times New Roman" w:hAnsiTheme="majorHAnsi" w:cstheme="majorHAnsi"/>
@@ -9477,7 +9851,7 @@
           </w:r>
         </w:del>
       </w:moveTo>
-      <w:ins w:id="327" w:author="Renata M. Diaz" w:date="2021-03-10T14:43:00Z">
+      <w:ins w:id="365" w:author="Renata M. Diaz" w:date="2021-03-10T14:43:00Z">
         <w:r>
           <w:rPr>
             <w:rFonts w:asciiTheme="majorHAnsi" w:eastAsia="Times New Roman" w:hAnsiTheme="majorHAnsi" w:cstheme="majorHAnsi"/>
@@ -9485,7 +9859,7 @@
           <w:t>of dissimilarity scores and shape metrics</w:t>
         </w:r>
       </w:ins>
-      <w:moveTo w:id="328" w:author="Renata M. Diaz" w:date="2021-03-10T14:43:00Z">
+      <w:moveTo w:id="366" w:author="Renata M. Diaz" w:date="2021-03-10T14:43:00Z">
         <w:r>
           <w:rPr>
             <w:rFonts w:asciiTheme="majorHAnsi" w:eastAsia="Times New Roman" w:hAnsiTheme="majorHAnsi" w:cstheme="majorHAnsi"/>
@@ -9553,16 +9927,48 @@
           <w:t xml:space="preserve">. </w:t>
         </w:r>
       </w:moveTo>
-      <w:moveToRangeEnd w:id="324"/>
-      <w:ins w:id="329" w:author="Renata M. Diaz" w:date="2021-03-10T14:45:00Z">
-        <w:r>
-          <w:rPr>
-            <w:rFonts w:asciiTheme="majorHAnsi" w:eastAsia="Times New Roman" w:hAnsiTheme="majorHAnsi" w:cstheme="majorHAnsi"/>
-          </w:rPr>
-          <w:t>For an overall sense of how tightly elements of the feasible set are clustered around the central tendency, we used the mean d</w:t>
-        </w:r>
-      </w:ins>
-      <w:ins w:id="330" w:author="Renata M. Diaz" w:date="2021-03-10T14:46:00Z">
+      <w:moveToRangeEnd w:id="362"/>
+      <w:ins w:id="367" w:author="Renata M. Diaz" w:date="2021-03-10T14:45:00Z">
+        <w:r>
+          <w:rPr>
+            <w:rFonts w:asciiTheme="majorHAnsi" w:eastAsia="Times New Roman" w:hAnsiTheme="majorHAnsi" w:cstheme="majorHAnsi"/>
+          </w:rPr>
+          <w:t xml:space="preserve">For an overall sense of how tightly elements of the feasible set </w:t>
+        </w:r>
+      </w:ins>
+      <w:ins w:id="368" w:author="Renata M. Diaz" w:date="2021-03-11T11:37:00Z">
+        <w:r>
+          <w:rPr>
+            <w:rFonts w:asciiTheme="majorHAnsi" w:eastAsia="Times New Roman" w:hAnsiTheme="majorHAnsi" w:cstheme="majorHAnsi"/>
+          </w:rPr>
+          <w:t>were</w:t>
+        </w:r>
+      </w:ins>
+      <w:ins w:id="369" w:author="Renata M. Diaz" w:date="2021-03-10T14:45:00Z">
+        <w:r>
+          <w:rPr>
+            <w:rFonts w:asciiTheme="majorHAnsi" w:eastAsia="Times New Roman" w:hAnsiTheme="majorHAnsi" w:cstheme="majorHAnsi"/>
+          </w:rPr>
+          <w:t xml:space="preserve"> clustered around the central tendency, we </w:t>
+        </w:r>
+      </w:ins>
+      <w:ins w:id="370" w:author="Renata M. Diaz" w:date="2021-03-11T11:37:00Z">
+        <w:r>
+          <w:rPr>
+            <w:rFonts w:asciiTheme="majorHAnsi" w:eastAsia="Times New Roman" w:hAnsiTheme="majorHAnsi" w:cstheme="majorHAnsi"/>
+          </w:rPr>
+          <w:t>calculated</w:t>
+        </w:r>
+      </w:ins>
+      <w:ins w:id="371" w:author="Renata M. Diaz" w:date="2021-03-10T14:45:00Z">
+        <w:r>
+          <w:rPr>
+            <w:rFonts w:asciiTheme="majorHAnsi" w:eastAsia="Times New Roman" w:hAnsiTheme="majorHAnsi" w:cstheme="majorHAnsi"/>
+          </w:rPr>
+          <w:t xml:space="preserve"> the mean d</w:t>
+        </w:r>
+      </w:ins>
+      <w:ins w:id="372" w:author="Renata M. Diaz" w:date="2021-03-10T14:46:00Z">
         <w:r>
           <w:rPr>
             <w:rFonts w:asciiTheme="majorHAnsi" w:eastAsia="Times New Roman" w:hAnsiTheme="majorHAnsi" w:cstheme="majorHAnsi"/>
@@ -9570,7 +9976,7 @@
           <w:t xml:space="preserve">issimilarity score between all samples from a feasible set and the approximate central tendency of that feasible set. </w:t>
         </w:r>
       </w:ins>
-      <w:ins w:id="331" w:author="Renata M. Diaz" w:date="2021-03-10T14:47:00Z">
+      <w:ins w:id="373" w:author="Renata M. Diaz" w:date="2021-03-10T14:47:00Z">
         <w:r>
           <w:rPr>
             <w:rFonts w:asciiTheme="majorHAnsi" w:eastAsia="Times New Roman" w:hAnsiTheme="majorHAnsi" w:cstheme="majorHAnsi"/>
@@ -9578,7 +9984,7 @@
           <w:t xml:space="preserve">For a more specific estimate of the </w:t>
         </w:r>
       </w:ins>
-      <w:ins w:id="332" w:author="Renata M. Diaz" w:date="2021-03-10T14:53:00Z">
+      <w:ins w:id="374" w:author="Renata M. Diaz" w:date="2021-03-10T14:53:00Z">
         <w:r>
           <w:rPr>
             <w:rFonts w:asciiTheme="majorHAnsi" w:eastAsia="Times New Roman" w:hAnsiTheme="majorHAnsi" w:cstheme="majorHAnsi"/>
@@ -9586,24 +9992,49 @@
           <w:t xml:space="preserve">narrowness of the distributions of sampled values for </w:t>
         </w:r>
       </w:ins>
-      <w:ins w:id="333" w:author="Renata M. Diaz" w:date="2021-03-10T14:54:00Z">
-        <w:r>
-          <w:rPr>
-            <w:rFonts w:asciiTheme="majorHAnsi" w:eastAsia="Times New Roman" w:hAnsiTheme="majorHAnsi" w:cstheme="majorHAnsi"/>
-          </w:rPr>
-          <w:t xml:space="preserve">the shape </w:t>
-        </w:r>
-        <w:r>
-          <w:rPr>
-            <w:rFonts w:asciiTheme="majorHAnsi" w:eastAsia="Times New Roman" w:hAnsiTheme="majorHAnsi" w:cstheme="majorHAnsi"/>
-          </w:rPr>
-          <w:lastRenderedPageBreak/>
-          <w:t>metrics, we defined a breadth index as the</w:t>
-        </w:r>
-      </w:ins>
-      <w:moveFromRangeStart w:id="334" w:author="Renata M. Diaz" w:date="2021-03-10T14:43:00Z" w:name="move66279822"/>
-      <w:moveFrom w:id="335" w:author="Renata M. Diaz" w:date="2021-03-10T14:43:00Z">
-        <w:del w:id="336" w:author="Renata M. Diaz" w:date="2021-03-10T14:54:00Z">
+      <w:ins w:id="375" w:author="Renata M. Diaz" w:date="2021-03-10T14:54:00Z">
+        <w:r>
+          <w:rPr>
+            <w:rFonts w:asciiTheme="majorHAnsi" w:eastAsia="Times New Roman" w:hAnsiTheme="majorHAnsi" w:cstheme="majorHAnsi"/>
+          </w:rPr>
+          <w:t xml:space="preserve">the shape metrics, we </w:t>
+        </w:r>
+      </w:ins>
+      <w:ins w:id="376" w:author="Renata M. Diaz" w:date="2021-03-11T11:37:00Z">
+        <w:r>
+          <w:rPr>
+            <w:rFonts w:asciiTheme="majorHAnsi" w:eastAsia="Times New Roman" w:hAnsiTheme="majorHAnsi" w:cstheme="majorHAnsi"/>
+          </w:rPr>
+          <w:t>calculated</w:t>
+        </w:r>
+      </w:ins>
+      <w:ins w:id="377" w:author="Renata M. Diaz" w:date="2021-03-10T14:54:00Z">
+        <w:r>
+          <w:rPr>
+            <w:rFonts w:asciiTheme="majorHAnsi" w:eastAsia="Times New Roman" w:hAnsiTheme="majorHAnsi" w:cstheme="majorHAnsi"/>
+          </w:rPr>
+          <w:t xml:space="preserve"> a breadth index </w:t>
+        </w:r>
+      </w:ins>
+      <w:ins w:id="378" w:author="Renata M. Diaz" w:date="2021-03-11T11:37:00Z">
+        <w:r>
+          <w:rPr>
+            <w:rFonts w:asciiTheme="majorHAnsi" w:eastAsia="Times New Roman" w:hAnsiTheme="majorHAnsi" w:cstheme="majorHAnsi"/>
+          </w:rPr>
+          <w:t xml:space="preserve">defined </w:t>
+        </w:r>
+      </w:ins>
+      <w:ins w:id="379" w:author="Renata M. Diaz" w:date="2021-03-10T14:54:00Z">
+        <w:r>
+          <w:rPr>
+            <w:rFonts w:asciiTheme="majorHAnsi" w:eastAsia="Times New Roman" w:hAnsiTheme="majorHAnsi" w:cstheme="majorHAnsi"/>
+          </w:rPr>
+          <w:t>as the</w:t>
+        </w:r>
+      </w:ins>
+      <w:moveFromRangeStart w:id="380" w:author="Renata M. Diaz" w:date="2021-03-10T14:43:00Z" w:name="move66279822"/>
+      <w:moveFrom w:id="381" w:author="Renata M. Diaz" w:date="2021-03-10T14:43:00Z">
+        <w:del w:id="382" w:author="Renata M. Diaz" w:date="2021-03-10T14:54:00Z">
           <w:r>
             <w:rPr>
               <w:rFonts w:asciiTheme="majorHAnsi" w:eastAsia="Times New Roman" w:hAnsiTheme="majorHAnsi" w:cstheme="majorHAnsi"/>
@@ -9714,8 +10145,8 @@
           </w:r>
         </w:del>
       </w:moveFrom>
-      <w:moveFromRangeEnd w:id="334"/>
-      <w:del w:id="337" w:author="Renata M. Diaz" w:date="2021-03-10T14:54:00Z">
+      <w:moveFromRangeEnd w:id="380"/>
+      <w:del w:id="383" w:author="Renata M. Diaz" w:date="2021-03-10T14:54:00Z">
         <w:r>
           <w:rPr>
             <w:rFonts w:asciiTheme="majorHAnsi" w:eastAsia="Times New Roman" w:hAnsiTheme="majorHAnsi" w:cstheme="majorHAnsi"/>
@@ -9903,7 +10334,7 @@
         </w:rPr>
         <w:t xml:space="preserve"> </w:t>
       </w:r>
-      <w:del w:id="338" w:author="Renata M. Diaz" w:date="2021-03-10T14:56:00Z">
+      <w:del w:id="384" w:author="Renata M. Diaz" w:date="2021-03-10T14:56:00Z">
         <w:r>
           <w:rPr>
             <w:rFonts w:asciiTheme="majorHAnsi" w:eastAsia="Times New Roman" w:hAnsiTheme="majorHAnsi" w:cstheme="majorHAnsi"/>
@@ -9911,7 +10342,7 @@
           <w:delText>This metric corresponds</w:delText>
         </w:r>
       </w:del>
-      <w:ins w:id="339" w:author="Renata M. Diaz" w:date="2021-03-10T14:56:00Z">
+      <w:ins w:id="385" w:author="Renata M. Diaz" w:date="2021-03-10T14:56:00Z">
         <w:r>
           <w:rPr>
             <w:rFonts w:asciiTheme="majorHAnsi" w:eastAsia="Times New Roman" w:hAnsiTheme="majorHAnsi" w:cstheme="majorHAnsi"/>
@@ -9985,7 +10416,7 @@
         </w:rPr>
         <w:t xml:space="preserve">). </w:t>
       </w:r>
-      <w:ins w:id="340" w:author="Renata M. Diaz" w:date="2021-03-10T14:54:00Z">
+      <w:ins w:id="386" w:author="Renata M. Diaz" w:date="2021-03-10T14:54:00Z">
         <w:r>
           <w:rPr>
             <w:rFonts w:asciiTheme="majorHAnsi" w:eastAsia="Times New Roman" w:hAnsiTheme="majorHAnsi" w:cstheme="majorHAnsi"/>
@@ -9993,7 +10424,7 @@
           <w:t xml:space="preserve">We explored how </w:t>
         </w:r>
       </w:ins>
-      <w:ins w:id="341" w:author="Renata M. Diaz" w:date="2021-03-10T14:55:00Z">
+      <w:ins w:id="387" w:author="Renata M. Diaz" w:date="2021-03-10T14:55:00Z">
         <w:r>
           <w:rPr>
             <w:rFonts w:asciiTheme="majorHAnsi" w:eastAsia="Times New Roman" w:hAnsiTheme="majorHAnsi" w:cstheme="majorHAnsi"/>
@@ -10007,7 +10438,7 @@
           <w:t>.</w:t>
         </w:r>
       </w:ins>
-      <w:del w:id="342" w:author="Renata M. Diaz" w:date="2021-03-10T14:54:00Z">
+      <w:del w:id="388" w:author="Renata M. Diaz" w:date="2021-03-10T14:54:00Z">
         <w:r>
           <w:rPr>
             <w:rFonts w:asciiTheme="majorHAnsi" w:eastAsia="Times New Roman" w:hAnsiTheme="majorHAnsi" w:cstheme="majorHAnsi"/>
@@ -10056,11 +10487,11 @@
       <w:pPr>
         <w:spacing w:line="480" w:lineRule="auto"/>
         <w:rPr>
-          <w:ins w:id="343" w:author="Renata M. Diaz" w:date="2021-03-10T15:16:00Z"/>
-          <w:rFonts w:asciiTheme="majorHAnsi" w:eastAsia="Times New Roman" w:hAnsiTheme="majorHAnsi" w:cstheme="majorHAnsi"/>
-        </w:rPr>
-      </w:pPr>
-      <w:ins w:id="344" w:author="Renata M. Diaz" w:date="2021-03-10T15:16:00Z">
+          <w:ins w:id="389" w:author="Renata M. Diaz" w:date="2021-03-10T15:16:00Z"/>
+          <w:rFonts w:asciiTheme="majorHAnsi" w:eastAsia="Times New Roman" w:hAnsiTheme="majorHAnsi" w:cstheme="majorHAnsi"/>
+        </w:rPr>
+      </w:pPr>
+      <w:ins w:id="390" w:author="Renata M. Diaz" w:date="2021-03-10T15:16:00Z">
         <w:r>
           <w:rPr>
             <w:rFonts w:asciiTheme="majorHAnsi" w:eastAsia="Times New Roman" w:hAnsiTheme="majorHAnsi" w:cstheme="majorHAnsi"/>
@@ -10068,7 +10499,7 @@
           <w:t>For</w:t>
         </w:r>
       </w:ins>
-      <w:ins w:id="345" w:author="Renata M. Diaz" w:date="2021-03-10T15:38:00Z">
+      <w:ins w:id="391" w:author="Renata M. Diaz" w:date="2021-03-10T15:38:00Z">
         <w:r>
           <w:rPr>
             <w:rFonts w:asciiTheme="majorHAnsi" w:eastAsia="Times New Roman" w:hAnsiTheme="majorHAnsi" w:cstheme="majorHAnsi"/>
@@ -10102,7 +10533,7 @@
           <w:t>–</w:t>
         </w:r>
       </w:ins>
-      <w:ins w:id="346" w:author="Renata M. Diaz" w:date="2021-03-10T15:16:00Z">
+      <w:ins w:id="392" w:author="Renata M. Diaz" w:date="2021-03-10T15:16:00Z">
         <w:r>
           <w:rPr>
             <w:rFonts w:asciiTheme="majorHAnsi" w:eastAsia="Times New Roman" w:hAnsiTheme="majorHAnsi" w:cstheme="majorHAnsi"/>
@@ -10110,7 +10541,7 @@
           <w:t xml:space="preserve"> observed SADs are much more dissimilar to the central </w:t>
         </w:r>
       </w:ins>
-      <w:ins w:id="347" w:author="Renata M. Diaz" w:date="2021-03-10T15:17:00Z">
+      <w:ins w:id="393" w:author="Renata M. Diaz" w:date="2021-03-10T15:17:00Z">
         <w:r>
           <w:rPr>
             <w:rFonts w:asciiTheme="majorHAnsi" w:eastAsia="Times New Roman" w:hAnsiTheme="majorHAnsi" w:cstheme="majorHAnsi"/>
@@ -10118,7 +10549,7 @@
           <w:t>tendencies</w:t>
         </w:r>
       </w:ins>
-      <w:ins w:id="348" w:author="Renata M. Diaz" w:date="2021-03-10T15:16:00Z">
+      <w:ins w:id="394" w:author="Renata M. Diaz" w:date="2021-03-10T15:16:00Z">
         <w:r>
           <w:rPr>
             <w:rFonts w:asciiTheme="majorHAnsi" w:eastAsia="Times New Roman" w:hAnsiTheme="majorHAnsi" w:cstheme="majorHAnsi"/>
@@ -10126,7 +10557,7 @@
           <w:t xml:space="preserve"> of their fe</w:t>
         </w:r>
       </w:ins>
-      <w:ins w:id="349" w:author="Renata M. Diaz" w:date="2021-03-10T15:17:00Z">
+      <w:ins w:id="395" w:author="Renata M. Diaz" w:date="2021-03-10T15:17:00Z">
         <w:r>
           <w:rPr>
             <w:rFonts w:asciiTheme="majorHAnsi" w:eastAsia="Times New Roman" w:hAnsiTheme="majorHAnsi" w:cstheme="majorHAnsi"/>
@@ -10134,15 +10565,31 @@
           <w:t xml:space="preserve">asible sets than </w:t>
         </w:r>
       </w:ins>
-      <w:ins w:id="350" w:author="Renata M. Diaz" w:date="2021-03-10T15:18:00Z">
-        <w:r>
-          <w:rPr>
-            <w:rFonts w:asciiTheme="majorHAnsi" w:eastAsia="Times New Roman" w:hAnsiTheme="majorHAnsi" w:cstheme="majorHAnsi"/>
-          </w:rPr>
-          <w:t xml:space="preserve">would be expected by chance. [X% - FIA is still running] of </w:t>
-        </w:r>
-      </w:ins>
-      <w:ins w:id="351" w:author="Renata M. Diaz" w:date="2021-03-10T15:19:00Z">
+      <w:ins w:id="396" w:author="Renata M. Diaz" w:date="2021-03-10T15:18:00Z">
+        <w:r>
+          <w:rPr>
+            <w:rFonts w:asciiTheme="majorHAnsi" w:eastAsia="Times New Roman" w:hAnsiTheme="majorHAnsi" w:cstheme="majorHAnsi"/>
+          </w:rPr>
+          <w:t xml:space="preserve">would be expected by chance. </w:t>
+        </w:r>
+      </w:ins>
+      <w:ins w:id="397" w:author="Renata M. Diaz" w:date="2021-03-11T14:49:00Z">
+        <w:r>
+          <w:rPr>
+            <w:rFonts w:asciiTheme="majorHAnsi" w:eastAsia="Times New Roman" w:hAnsiTheme="majorHAnsi" w:cstheme="majorHAnsi"/>
+          </w:rPr>
+          <w:t>Combined over these four datasets, 29%</w:t>
+        </w:r>
+      </w:ins>
+      <w:ins w:id="398" w:author="Renata M. Diaz" w:date="2021-03-10T15:18:00Z">
+        <w:r>
+          <w:rPr>
+            <w:rFonts w:asciiTheme="majorHAnsi" w:eastAsia="Times New Roman" w:hAnsiTheme="majorHAnsi" w:cstheme="majorHAnsi"/>
+          </w:rPr>
+          <w:t xml:space="preserve"> of </w:t>
+        </w:r>
+      </w:ins>
+      <w:ins w:id="399" w:author="Renata M. Diaz" w:date="2021-03-10T15:19:00Z">
         <w:r>
           <w:rPr>
             <w:rFonts w:asciiTheme="majorHAnsi" w:eastAsia="Times New Roman" w:hAnsiTheme="majorHAnsi" w:cstheme="majorHAnsi"/>
@@ -10150,7 +10597,7 @@
           <w:t>observed SADs are more dissimilar to the central tendency than are 95% of samples from the feasible set</w:t>
         </w:r>
       </w:ins>
-      <w:ins w:id="352" w:author="Renata M. Diaz" w:date="2021-03-10T15:23:00Z">
+      <w:ins w:id="400" w:author="Renata M. Diaz" w:date="2021-03-10T15:23:00Z">
         <w:r>
           <w:rPr>
             <w:rFonts w:asciiTheme="majorHAnsi" w:eastAsia="Times New Roman" w:hAnsiTheme="majorHAnsi" w:cstheme="majorHAnsi"/>
@@ -10158,7 +10605,7 @@
           <w:t xml:space="preserve">. These highly unlikely SADs have dissimilarity scores from </w:t>
         </w:r>
       </w:ins>
-      <w:ins w:id="353" w:author="Renata M. Diaz" w:date="2021-03-10T15:25:00Z">
+      <w:ins w:id="401" w:author="Renata M. Diaz" w:date="2021-03-10T15:25:00Z">
         <w:r>
           <w:rPr>
             <w:rFonts w:asciiTheme="majorHAnsi" w:eastAsia="Times New Roman" w:hAnsiTheme="majorHAnsi" w:cstheme="majorHAnsi"/>
@@ -10166,7 +10613,7 @@
           <w:t>1.5 to 9.7 times greater than the mean dissimilarity between the central tendency and samples from the feasi</w:t>
         </w:r>
       </w:ins>
-      <w:ins w:id="354" w:author="Renata M. Diaz" w:date="2021-03-10T15:26:00Z">
+      <w:ins w:id="402" w:author="Renata M. Diaz" w:date="2021-03-10T15:26:00Z">
         <w:r>
           <w:rPr>
             <w:rFonts w:asciiTheme="majorHAnsi" w:eastAsia="Times New Roman" w:hAnsiTheme="majorHAnsi" w:cstheme="majorHAnsi"/>
@@ -10174,7 +10621,7 @@
           <w:t xml:space="preserve">ble set, </w:t>
         </w:r>
       </w:ins>
-      <w:ins w:id="355" w:author="Renata M. Diaz" w:date="2021-03-10T15:28:00Z">
+      <w:ins w:id="403" w:author="Renata M. Diaz" w:date="2021-03-10T15:28:00Z">
         <w:r>
           <w:rPr>
             <w:rFonts w:asciiTheme="majorHAnsi" w:eastAsia="Times New Roman" w:hAnsiTheme="majorHAnsi" w:cstheme="majorHAnsi"/>
@@ -10182,7 +10629,7 @@
           <w:t xml:space="preserve">an </w:t>
         </w:r>
       </w:ins>
-      <w:ins w:id="356" w:author="Renata M. Diaz" w:date="2021-03-10T15:29:00Z">
+      <w:ins w:id="404" w:author="Renata M. Diaz" w:date="2021-03-10T15:29:00Z">
         <w:r>
           <w:rPr>
             <w:rFonts w:asciiTheme="majorHAnsi" w:eastAsia="Times New Roman" w:hAnsiTheme="majorHAnsi" w:cstheme="majorHAnsi"/>
@@ -10190,7 +10637,7 @@
           <w:t xml:space="preserve">absolute </w:t>
         </w:r>
       </w:ins>
-      <w:ins w:id="357" w:author="Renata M. Diaz" w:date="2021-03-10T15:28:00Z">
+      <w:ins w:id="405" w:author="Renata M. Diaz" w:date="2021-03-10T15:28:00Z">
         <w:r>
           <w:rPr>
             <w:rFonts w:asciiTheme="majorHAnsi" w:eastAsia="Times New Roman" w:hAnsiTheme="majorHAnsi" w:cstheme="majorHAnsi"/>
@@ -10210,7 +10657,7 @@
           <w:t xml:space="preserve">. </w:t>
         </w:r>
       </w:ins>
-      <w:ins w:id="358" w:author="Renata M. Diaz" w:date="2021-03-10T15:19:00Z">
+      <w:ins w:id="406" w:author="Renata M. Diaz" w:date="2021-03-10T15:19:00Z">
         <w:r>
           <w:rPr>
             <w:rFonts w:asciiTheme="majorHAnsi" w:eastAsia="Times New Roman" w:hAnsiTheme="majorHAnsi" w:cstheme="majorHAnsi"/>
@@ -10218,7 +10665,7 @@
           <w:t xml:space="preserve"> </w:t>
         </w:r>
       </w:ins>
-      <w:ins w:id="359" w:author="Renata M. Diaz" w:date="2021-03-10T15:38:00Z">
+      <w:ins w:id="407" w:author="Renata M. Diaz" w:date="2021-03-10T15:38:00Z">
         <w:r>
           <w:rPr>
             <w:rFonts w:asciiTheme="majorHAnsi" w:eastAsia="Times New Roman" w:hAnsiTheme="majorHAnsi" w:cstheme="majorHAnsi"/>
@@ -10226,12 +10673,20 @@
           <w:t xml:space="preserve">These </w:t>
         </w:r>
       </w:ins>
-      <w:ins w:id="360" w:author="Renata M. Diaz" w:date="2021-03-10T15:39:00Z">
+      <w:ins w:id="408" w:author="Renata M. Diaz" w:date="2021-03-10T15:39:00Z">
         <w:r>
           <w:rPr>
             <w:rFonts w:asciiTheme="majorHAnsi" w:eastAsia="Times New Roman" w:hAnsiTheme="majorHAnsi" w:cstheme="majorHAnsi"/>
           </w:rPr>
           <w:t>datasets also contain highly unlikely SADs in terms of their shape metrics.</w:t>
+        </w:r>
+      </w:ins>
+      <w:ins w:id="409" w:author="Renata M. Diaz" w:date="2021-03-11T14:54:00Z">
+        <w:r>
+          <w:rPr>
+            <w:rFonts w:asciiTheme="majorHAnsi" w:eastAsia="Times New Roman" w:hAnsiTheme="majorHAnsi" w:cstheme="majorHAnsi"/>
+          </w:rPr>
+          <w:t xml:space="preserve"> </w:t>
         </w:r>
       </w:ins>
     </w:p>
@@ -10239,17 +10694,18 @@
       <w:pPr>
         <w:spacing w:line="480" w:lineRule="auto"/>
         <w:rPr>
-          <w:ins w:id="361" w:author="Renata M. Diaz" w:date="2021-03-10T15:40:00Z"/>
-          <w:rFonts w:asciiTheme="majorHAnsi" w:eastAsia="Times New Roman" w:hAnsiTheme="majorHAnsi" w:cstheme="majorHAnsi"/>
-        </w:rPr>
-      </w:pPr>
-      <w:r>
-        <w:rPr>
-          <w:rFonts w:asciiTheme="majorHAnsi" w:eastAsia="Times New Roman" w:hAnsiTheme="majorHAnsi" w:cstheme="majorHAnsi"/>
-        </w:rPr>
+          <w:ins w:id="410" w:author="Renata M. Diaz" w:date="2021-03-10T15:40:00Z"/>
+          <w:rFonts w:asciiTheme="majorHAnsi" w:eastAsia="Times New Roman" w:hAnsiTheme="majorHAnsi" w:cstheme="majorHAnsi"/>
+        </w:rPr>
+      </w:pPr>
+      <w:r>
+        <w:rPr>
+          <w:rFonts w:asciiTheme="majorHAnsi" w:eastAsia="Times New Roman" w:hAnsiTheme="majorHAnsi" w:cstheme="majorHAnsi"/>
+        </w:rPr>
+        <w:lastRenderedPageBreak/>
         <w:t xml:space="preserve">For </w:t>
       </w:r>
-      <w:del w:id="362" w:author="Renata M. Diaz" w:date="2021-03-10T15:38:00Z">
+      <w:del w:id="411" w:author="Renata M. Diaz" w:date="2021-03-10T15:38:00Z">
         <w:r>
           <w:rPr>
             <w:rFonts w:asciiTheme="majorHAnsi" w:eastAsia="Times New Roman" w:hAnsiTheme="majorHAnsi" w:cstheme="majorHAnsi"/>
@@ -10352,11 +10808,11 @@
       <w:pPr>
         <w:spacing w:line="480" w:lineRule="auto"/>
         <w:rPr>
-          <w:ins w:id="363" w:author="Renata M. Diaz" w:date="2021-03-10T15:39:00Z"/>
-          <w:rFonts w:asciiTheme="majorHAnsi" w:eastAsia="Times New Roman" w:hAnsiTheme="majorHAnsi" w:cstheme="majorHAnsi"/>
-        </w:rPr>
-      </w:pPr>
-      <w:ins w:id="364" w:author="Renata M. Diaz" w:date="2021-03-10T15:40:00Z">
+          <w:ins w:id="412" w:author="Renata M. Diaz" w:date="2021-03-10T15:39:00Z"/>
+          <w:rFonts w:asciiTheme="majorHAnsi" w:eastAsia="Times New Roman" w:hAnsiTheme="majorHAnsi" w:cstheme="majorHAnsi"/>
+        </w:rPr>
+      </w:pPr>
+      <w:ins w:id="413" w:author="Renata M. Diaz" w:date="2021-03-10T15:40:00Z">
         <w:r>
           <w:rPr>
             <w:rFonts w:asciiTheme="majorHAnsi" w:eastAsia="Times New Roman" w:hAnsiTheme="majorHAnsi" w:cstheme="majorHAnsi"/>
@@ -10377,17 +10833,11 @@
         <w:rPr>
           <w:rFonts w:asciiTheme="majorHAnsi" w:eastAsia="Times New Roman" w:hAnsiTheme="majorHAnsi" w:cstheme="majorHAnsi"/>
         </w:rPr>
-        <w:pPrChange w:id="365" w:author="Renata M. Diaz" w:date="2021-03-10T15:40:00Z">
-          <w:pPr>
-            <w:spacing w:line="480" w:lineRule="auto"/>
-          </w:pPr>
-        </w:pPrChange>
-      </w:pPr>
-      <w:r>
-        <w:rPr>
-          <w:rFonts w:asciiTheme="majorHAnsi" w:eastAsia="Times New Roman" w:hAnsiTheme="majorHAnsi" w:cstheme="majorHAnsi"/>
-        </w:rPr>
-        <w:lastRenderedPageBreak/>
+      </w:pPr>
+      <w:r>
+        <w:rPr>
+          <w:rFonts w:asciiTheme="majorHAnsi" w:eastAsia="Times New Roman" w:hAnsiTheme="majorHAnsi" w:cstheme="majorHAnsi"/>
+        </w:rPr>
         <w:t>In</w:t>
       </w:r>
       <w:r>
@@ -10491,7 +10941,7 @@
       <w:pPr>
         <w:spacing w:line="480" w:lineRule="auto"/>
         <w:rPr>
-          <w:ins w:id="366" w:author="Renata M. Diaz" w:date="2021-03-10T15:13:00Z"/>
+          <w:ins w:id="414" w:author="Renata M. Diaz" w:date="2021-03-10T15:13:00Z"/>
           <w:rFonts w:asciiTheme="majorHAnsi" w:eastAsia="Times New Roman" w:hAnsiTheme="majorHAnsi" w:cstheme="majorHAnsi"/>
         </w:rPr>
       </w:pPr>
@@ -10785,14 +11235,14 @@
           <w:rFonts w:asciiTheme="majorHAnsi" w:eastAsia="Times New Roman" w:hAnsiTheme="majorHAnsi" w:cstheme="majorHAnsi"/>
           <w:i/>
           <w:iCs/>
-          <w:rPrChange w:id="367" w:author="Renata M. Diaz" w:date="2021-03-10T15:13:00Z">
+          <w:rPrChange w:id="415" w:author="Renata M. Diaz" w:date="2021-03-10T15:13:00Z">
             <w:rPr>
               <w:rFonts w:asciiTheme="majorHAnsi" w:eastAsia="Times New Roman" w:hAnsiTheme="majorHAnsi" w:cstheme="majorHAnsi"/>
             </w:rPr>
           </w:rPrChange>
         </w:rPr>
       </w:pPr>
-      <w:ins w:id="368" w:author="Renata M. Diaz" w:date="2021-03-10T15:13:00Z">
+      <w:ins w:id="416" w:author="Renata M. Diaz" w:date="2021-03-10T15:13:00Z">
         <w:r>
           <w:rPr>
             <w:rFonts w:asciiTheme="majorHAnsi" w:eastAsia="Times New Roman" w:hAnsiTheme="majorHAnsi" w:cstheme="majorHAnsi"/>
@@ -10838,6 +11288,7 @@
         <w:rPr>
           <w:rFonts w:asciiTheme="majorHAnsi" w:eastAsia="Times New Roman" w:hAnsiTheme="majorHAnsi" w:cstheme="majorHAnsi"/>
         </w:rPr>
+        <w:lastRenderedPageBreak/>
         <w:t xml:space="preserve">We found widespread evidence that SADs for a range of real ecological communities </w:t>
       </w:r>
       <w:r>
@@ -11054,14 +11505,7 @@
         <w:rPr>
           <w:rFonts w:asciiTheme="majorHAnsi" w:eastAsia="Times New Roman" w:hAnsiTheme="majorHAnsi" w:cstheme="majorHAnsi"/>
         </w:rPr>
-        <w:t xml:space="preserve"> they could </w:t>
-      </w:r>
-      <w:r>
-        <w:rPr>
-          <w:rFonts w:asciiTheme="majorHAnsi" w:eastAsia="Times New Roman" w:hAnsiTheme="majorHAnsi" w:cstheme="majorHAnsi"/>
-        </w:rPr>
-        <w:lastRenderedPageBreak/>
-        <w:t>drive abundant species to have larger populations that would be statistically expected, without driving other species entirely to extinction (Chesson 2000)</w:t>
+        <w:t xml:space="preserve"> they could drive abundant species to have larger populations that would be statistically expected, without driving other species entirely to extinction (Chesson 2000)</w:t>
       </w:r>
       <w:r>
         <w:rPr>
@@ -11577,6 +12021,7 @@
         <w:rPr>
           <w:rFonts w:asciiTheme="majorHAnsi" w:eastAsia="Times New Roman" w:hAnsiTheme="majorHAnsi" w:cstheme="majorHAnsi"/>
         </w:rPr>
+        <w:lastRenderedPageBreak/>
         <w:t>range of community sizes present in our datasets</w:t>
       </w:r>
       <w:r>
@@ -11891,14 +12336,7 @@
         <w:rPr>
           <w:rFonts w:asciiTheme="majorHAnsi" w:eastAsia="Times New Roman" w:hAnsiTheme="majorHAnsi" w:cstheme="majorHAnsi"/>
         </w:rPr>
-        <w:t xml:space="preserve"> FIA </w:t>
-      </w:r>
-      <w:r>
-        <w:rPr>
-          <w:rFonts w:asciiTheme="majorHAnsi" w:eastAsia="Times New Roman" w:hAnsiTheme="majorHAnsi" w:cstheme="majorHAnsi"/>
-        </w:rPr>
-        <w:lastRenderedPageBreak/>
-        <w:t xml:space="preserve">and communities from other datasets </w:t>
+        <w:t xml:space="preserve"> FIA and communities from other datasets </w:t>
       </w:r>
       <w:r>
         <w:rPr>
@@ -12244,6 +12682,7 @@
         <w:rPr>
           <w:rFonts w:asciiTheme="majorHAnsi" w:eastAsia="Times New Roman" w:hAnsiTheme="majorHAnsi" w:cstheme="majorHAnsi"/>
         </w:rPr>
+        <w:lastRenderedPageBreak/>
         <w:t>It is also important to recognize that there are multiple plausible approaches to defining a statistical baseline for the SAD, of which we have taken only one (</w:t>
       </w:r>
       <w:proofErr w:type="spellStart"/>
@@ -12472,14 +12911,7 @@
         <w:rPr>
           <w:rFonts w:asciiTheme="majorHAnsi" w:eastAsia="Times New Roman" w:hAnsiTheme="majorHAnsi" w:cstheme="majorHAnsi"/>
         </w:rPr>
-        <w:t xml:space="preserve">may be equally valid and generate different statistical expectations, including forms that approximate exponential, Poisson, or log-series </w:t>
-      </w:r>
-      <w:r>
-        <w:rPr>
-          <w:rFonts w:asciiTheme="majorHAnsi" w:eastAsia="Times New Roman" w:hAnsiTheme="majorHAnsi" w:cstheme="majorHAnsi"/>
-        </w:rPr>
-        <w:lastRenderedPageBreak/>
-        <w:t>distributions</w:t>
+        <w:t>may be equally valid and generate different statistical expectations, including forms that approximate exponential, Poisson, or log-series distributions</w:t>
       </w:r>
       <w:r>
         <w:rPr>
@@ -12937,7 +13369,14 @@
         <w:rPr>
           <w:rFonts w:asciiTheme="majorHAnsi" w:eastAsia="Times New Roman" w:hAnsiTheme="majorHAnsi" w:cstheme="majorHAnsi"/>
         </w:rPr>
-        <w:t xml:space="preserve"> new avenues for understanding how and when biological drivers affect </w:t>
+        <w:t xml:space="preserve"> </w:t>
+      </w:r>
+      <w:r>
+        <w:rPr>
+          <w:rFonts w:asciiTheme="majorHAnsi" w:eastAsia="Times New Roman" w:hAnsiTheme="majorHAnsi" w:cstheme="majorHAnsi"/>
+        </w:rPr>
+        <w:lastRenderedPageBreak/>
+        <w:t xml:space="preserve">new avenues for understanding how and when biological drivers affect </w:t>
       </w:r>
       <w:r>
         <w:rPr>
@@ -15521,62 +15960,62 @@
           <w:rFonts w:asciiTheme="majorHAnsi" w:hAnsiTheme="majorHAnsi" w:cstheme="majorHAnsi"/>
         </w:rPr>
       </w:pPr>
-      <w:bookmarkStart w:id="369" w:name="_Figure_1:_Communities"/>
-      <w:bookmarkStart w:id="370" w:name="_Figure_1:_S0,"/>
-      <w:bookmarkStart w:id="371" w:name="_Figure_0:_Distribution"/>
-      <w:bookmarkStart w:id="372" w:name="_Figure_1.5:_Datasets"/>
-      <w:bookmarkStart w:id="373" w:name="_Figure_1.75:_Nparts"/>
-      <w:bookmarkStart w:id="374" w:name="_Figure_1:_Number"/>
-      <w:bookmarkStart w:id="375" w:name="_Figure_1.875:_Nparts"/>
-      <w:bookmarkStart w:id="376" w:name="_Figure_2:_Self-similarity"/>
-      <w:bookmarkStart w:id="377" w:name="_Figure_2:_Narrowness"/>
-      <w:bookmarkStart w:id="378" w:name="_Figure_3:_Self-similarity"/>
-      <w:bookmarkStart w:id="379" w:name="_Figure_3:_Skewness"/>
-      <w:bookmarkStart w:id="380" w:name="_Figure_3.5_Self"/>
-      <w:bookmarkStart w:id="381" w:name="_Figure_4:_Overall"/>
-      <w:bookmarkStart w:id="382" w:name="_Figure_4:_Simpson"/>
-      <w:bookmarkStart w:id="383" w:name="_Figure_6:_Skewness"/>
-      <w:bookmarkStart w:id="384" w:name="_Figure_7:_Skewness"/>
-      <w:bookmarkStart w:id="385" w:name="_Figure_8:_Simpson"/>
-      <w:bookmarkStart w:id="386" w:name="_Figure_9:_Simpson"/>
-      <w:bookmarkStart w:id="387" w:name="_Figure_10:_Skewness"/>
-      <w:bookmarkStart w:id="388" w:name="_Figure_11:_Simpson"/>
-      <w:bookmarkStart w:id="389" w:name="_Figure_12:_Simpson"/>
-      <w:bookmarkStart w:id="390" w:name="_Figure_13:_Skewness"/>
-      <w:bookmarkStart w:id="391" w:name="_Figure_14:_Skewness"/>
-      <w:bookmarkStart w:id="392" w:name="_Figure_15:_Rarefied"/>
-      <w:bookmarkStart w:id="393" w:name="_Figure_16:_Rarefied"/>
-      <w:bookmarkStart w:id="394" w:name="_Table_1:_Proportion"/>
-      <w:bookmarkStart w:id="395" w:name="_Table_2:_Proportion"/>
-      <w:bookmarkStart w:id="396" w:name="_Figure_2:_95%"/>
-      <w:bookmarkEnd w:id="369"/>
-      <w:bookmarkEnd w:id="370"/>
-      <w:bookmarkEnd w:id="371"/>
-      <w:bookmarkEnd w:id="372"/>
-      <w:bookmarkEnd w:id="373"/>
-      <w:bookmarkEnd w:id="374"/>
-      <w:bookmarkEnd w:id="375"/>
-      <w:bookmarkEnd w:id="376"/>
-      <w:bookmarkEnd w:id="377"/>
-      <w:bookmarkEnd w:id="378"/>
-      <w:bookmarkEnd w:id="379"/>
-      <w:bookmarkEnd w:id="380"/>
-      <w:bookmarkEnd w:id="381"/>
-      <w:bookmarkEnd w:id="382"/>
-      <w:bookmarkEnd w:id="383"/>
-      <w:bookmarkEnd w:id="384"/>
-      <w:bookmarkEnd w:id="385"/>
-      <w:bookmarkEnd w:id="386"/>
-      <w:bookmarkEnd w:id="387"/>
-      <w:bookmarkEnd w:id="388"/>
-      <w:bookmarkEnd w:id="389"/>
-      <w:bookmarkEnd w:id="390"/>
-      <w:bookmarkEnd w:id="391"/>
-      <w:bookmarkEnd w:id="392"/>
-      <w:bookmarkEnd w:id="393"/>
-      <w:bookmarkEnd w:id="394"/>
-      <w:bookmarkEnd w:id="395"/>
-      <w:bookmarkEnd w:id="396"/>
+      <w:bookmarkStart w:id="417" w:name="_Figure_1:_Communities"/>
+      <w:bookmarkStart w:id="418" w:name="_Figure_1:_S0,"/>
+      <w:bookmarkStart w:id="419" w:name="_Figure_0:_Distribution"/>
+      <w:bookmarkStart w:id="420" w:name="_Figure_1.5:_Datasets"/>
+      <w:bookmarkStart w:id="421" w:name="_Figure_1.75:_Nparts"/>
+      <w:bookmarkStart w:id="422" w:name="_Figure_1:_Number"/>
+      <w:bookmarkStart w:id="423" w:name="_Figure_1.875:_Nparts"/>
+      <w:bookmarkStart w:id="424" w:name="_Figure_2:_Self-similarity"/>
+      <w:bookmarkStart w:id="425" w:name="_Figure_2:_Narrowness"/>
+      <w:bookmarkStart w:id="426" w:name="_Figure_3:_Self-similarity"/>
+      <w:bookmarkStart w:id="427" w:name="_Figure_3:_Skewness"/>
+      <w:bookmarkStart w:id="428" w:name="_Figure_3.5_Self"/>
+      <w:bookmarkStart w:id="429" w:name="_Figure_4:_Overall"/>
+      <w:bookmarkStart w:id="430" w:name="_Figure_4:_Simpson"/>
+      <w:bookmarkStart w:id="431" w:name="_Figure_6:_Skewness"/>
+      <w:bookmarkStart w:id="432" w:name="_Figure_7:_Skewness"/>
+      <w:bookmarkStart w:id="433" w:name="_Figure_8:_Simpson"/>
+      <w:bookmarkStart w:id="434" w:name="_Figure_9:_Simpson"/>
+      <w:bookmarkStart w:id="435" w:name="_Figure_10:_Skewness"/>
+      <w:bookmarkStart w:id="436" w:name="_Figure_11:_Simpson"/>
+      <w:bookmarkStart w:id="437" w:name="_Figure_12:_Simpson"/>
+      <w:bookmarkStart w:id="438" w:name="_Figure_13:_Skewness"/>
+      <w:bookmarkStart w:id="439" w:name="_Figure_14:_Skewness"/>
+      <w:bookmarkStart w:id="440" w:name="_Figure_15:_Rarefied"/>
+      <w:bookmarkStart w:id="441" w:name="_Figure_16:_Rarefied"/>
+      <w:bookmarkStart w:id="442" w:name="_Table_1:_Proportion"/>
+      <w:bookmarkStart w:id="443" w:name="_Table_2:_Proportion"/>
+      <w:bookmarkStart w:id="444" w:name="_Figure_2:_95%"/>
+      <w:bookmarkEnd w:id="417"/>
+      <w:bookmarkEnd w:id="418"/>
+      <w:bookmarkEnd w:id="419"/>
+      <w:bookmarkEnd w:id="420"/>
+      <w:bookmarkEnd w:id="421"/>
+      <w:bookmarkEnd w:id="422"/>
+      <w:bookmarkEnd w:id="423"/>
+      <w:bookmarkEnd w:id="424"/>
+      <w:bookmarkEnd w:id="425"/>
+      <w:bookmarkEnd w:id="426"/>
+      <w:bookmarkEnd w:id="427"/>
+      <w:bookmarkEnd w:id="428"/>
+      <w:bookmarkEnd w:id="429"/>
+      <w:bookmarkEnd w:id="430"/>
+      <w:bookmarkEnd w:id="431"/>
+      <w:bookmarkEnd w:id="432"/>
+      <w:bookmarkEnd w:id="433"/>
+      <w:bookmarkEnd w:id="434"/>
+      <w:bookmarkEnd w:id="435"/>
+      <w:bookmarkEnd w:id="436"/>
+      <w:bookmarkEnd w:id="437"/>
+      <w:bookmarkEnd w:id="438"/>
+      <w:bookmarkEnd w:id="439"/>
+      <w:bookmarkEnd w:id="440"/>
+      <w:bookmarkEnd w:id="441"/>
+      <w:bookmarkEnd w:id="442"/>
+      <w:bookmarkEnd w:id="443"/>
+      <w:bookmarkEnd w:id="444"/>
     </w:p>
     <w:sectPr>
       <w:headerReference w:type="default" r:id="rId20"/>
@@ -15671,7 +16110,7 @@
       </w:r>
     </w:p>
   </w:comment>
-  <w:comment w:id="236" w:author="Renata M. Diaz" w:date="2021-03-08T14:48:00Z" w:initials="RMD">
+  <w:comment w:id="218" w:author="Renata M. Diaz" w:date="2021-03-11T11:36:00Z" w:initials="RMD">
     <w:p>
       <w:pPr>
         <w:pStyle w:val="CommentText"/>
@@ -15683,7 +16122,55 @@
         <w:annotationRef/>
       </w:r>
       <w:r>
+        <w:t>How many have &gt; 20?</w:t>
+      </w:r>
+    </w:p>
+  </w:comment>
+  <w:comment w:id="257" w:author="Renata M. Diaz" w:date="2021-03-08T14:48:00Z" w:initials="RMD">
+    <w:p>
+      <w:pPr>
+        <w:pStyle w:val="CommentText"/>
+      </w:pPr>
+      <w:r>
+        <w:rPr>
+          <w:rStyle w:val="CommentReference"/>
+        </w:rPr>
+        <w:annotationRef/>
+      </w:r>
+      <w:r>
         <w:t>Diversity indices ref</w:t>
+      </w:r>
+    </w:p>
+  </w:comment>
+  <w:comment w:id="260" w:author="Renata M. Diaz" w:date="2021-03-11T11:22:00Z" w:initials="RMD">
+    <w:p>
+      <w:pPr>
+        <w:pStyle w:val="CommentText"/>
+      </w:pPr>
+      <w:r>
+        <w:rPr>
+          <w:rStyle w:val="CommentReference"/>
+        </w:rPr>
+        <w:annotationRef/>
+      </w:r>
+      <w:r>
+        <w:t>Rare species refs</w:t>
+      </w:r>
+    </w:p>
+  </w:comment>
+  <w:comment w:id="344" w:author="Renata M. Diaz" w:date="2021-03-11T11:37:00Z" w:initials="RMD">
+    <w:p>
+      <w:pPr>
+        <w:pStyle w:val="CommentText"/>
+      </w:pPr>
+      <w:r>
+        <w:rPr>
+          <w:rStyle w:val="CommentReference"/>
+        </w:rPr>
+        <w:annotationRef/>
+      </w:r>
+      <w:r>
+        <w:t>Check these #s</w:t>
       </w:r>
     </w:p>
   </w:comment>
@@ -15696,7 +16183,10 @@
   <w15:commentEx w15:paraId="37F092C4" w15:done="0"/>
   <w15:commentEx w15:paraId="7566AB05" w15:done="0"/>
   <w15:commentEx w15:paraId="379567A2" w15:done="0"/>
+  <w15:commentEx w15:paraId="73BE4AD8" w15:done="0"/>
   <w15:commentEx w15:paraId="35F0F16F" w15:done="0"/>
+  <w15:commentEx w15:paraId="6A5A2DB9" w15:done="0"/>
+  <w15:commentEx w15:paraId="536DC13F" w15:done="0"/>
 </w15:commentsEx>
 </file>
 
@@ -15706,7 +16196,10 @@
   <w16cex:commentExtensible w16cex:durableId="23F0B5FE" w16cex:dateUtc="2021-03-08T19:41:00Z"/>
   <w16cex:commentExtensible w16cex:durableId="23F0B60F" w16cex:dateUtc="2021-03-08T19:41:00Z"/>
   <w16cex:commentExtensible w16cex:durableId="23F0B64C" w16cex:dateUtc="2021-03-08T19:42:00Z"/>
+  <w16cex:commentExtensible w16cex:durableId="23F47F43" w16cex:dateUtc="2021-03-11T16:36:00Z"/>
   <w16cex:commentExtensible w16cex:durableId="23F0B7D6" w16cex:dateUtc="2021-03-08T19:48:00Z"/>
+  <w16cex:commentExtensible w16cex:durableId="23F47C0D" w16cex:dateUtc="2021-03-11T16:22:00Z"/>
+  <w16cex:commentExtensible w16cex:durableId="23F47F67" w16cex:dateUtc="2021-03-11T16:37:00Z"/>
 </w16cex:commentsExtensible>
 </file>
 
@@ -15716,7 +16209,10 @@
   <w16cid:commentId w16cid:paraId="37F092C4" w16cid:durableId="23F0B5FE"/>
   <w16cid:commentId w16cid:paraId="7566AB05" w16cid:durableId="23F0B60F"/>
   <w16cid:commentId w16cid:paraId="379567A2" w16cid:durableId="23F0B64C"/>
+  <w16cid:commentId w16cid:paraId="73BE4AD8" w16cid:durableId="23F47F43"/>
   <w16cid:commentId w16cid:paraId="35F0F16F" w16cid:durableId="23F0B7D6"/>
+  <w16cid:commentId w16cid:paraId="6A5A2DB9" w16cid:durableId="23F47C0D"/>
+  <w16cid:commentId w16cid:paraId="536DC13F" w16cid:durableId="23F47F67"/>
 </w16cid:commentsIds>
 </file>
 

--- a/analysis/manuscript/revision/MainTextR1.docx
+++ b/analysis/manuscript/revision/MainTextR1.docx
@@ -7174,7 +7174,21 @@
           <w:rPr>
             <w:rFonts w:asciiTheme="majorHAnsi" w:eastAsia="Times New Roman" w:hAnsiTheme="majorHAnsi" w:cstheme="majorHAnsi"/>
           </w:rPr>
-          <w:t xml:space="preserve">00 comparison samples, and </w:t>
+          <w:t xml:space="preserve">00 comparison </w:t>
+        </w:r>
+        <w:proofErr w:type="gramStart"/>
+        <w:r>
+          <w:rPr>
+            <w:rFonts w:asciiTheme="majorHAnsi" w:eastAsia="Times New Roman" w:hAnsiTheme="majorHAnsi" w:cstheme="majorHAnsi"/>
+          </w:rPr>
+          <w:t>samples, and</w:t>
+        </w:r>
+        <w:proofErr w:type="gramEnd"/>
+        <w:r>
+          <w:rPr>
+            <w:rFonts w:asciiTheme="majorHAnsi" w:eastAsia="Times New Roman" w:hAnsiTheme="majorHAnsi" w:cstheme="majorHAnsi"/>
+          </w:rPr>
+          <w:t xml:space="preserve"> </w:t>
         </w:r>
       </w:ins>
       <w:ins w:id="171" w:author="Renata M. Diaz" w:date="2021-03-10T14:46:00Z">
@@ -10487,11 +10501,16 @@
       <w:pPr>
         <w:spacing w:line="480" w:lineRule="auto"/>
         <w:rPr>
-          <w:ins w:id="389" w:author="Renata M. Diaz" w:date="2021-03-10T15:16:00Z"/>
-          <w:rFonts w:asciiTheme="majorHAnsi" w:eastAsia="Times New Roman" w:hAnsiTheme="majorHAnsi" w:cstheme="majorHAnsi"/>
-        </w:rPr>
-      </w:pPr>
-      <w:ins w:id="390" w:author="Renata M. Diaz" w:date="2021-03-10T15:16:00Z">
+          <w:ins w:id="389" w:author="Renata M. Diaz" w:date="2021-03-10T15:40:00Z"/>
+          <w:rFonts w:asciiTheme="majorHAnsi" w:eastAsia="Times New Roman" w:hAnsiTheme="majorHAnsi" w:cstheme="majorHAnsi"/>
+        </w:rPr>
+        <w:pPrChange w:id="390" w:author="Renata M. Diaz" w:date="2021-03-11T16:30:00Z">
+          <w:pPr>
+            <w:spacing w:line="480" w:lineRule="auto"/>
+          </w:pPr>
+        </w:pPrChange>
+      </w:pPr>
+      <w:ins w:id="391" w:author="Renata M. Diaz" w:date="2021-03-10T15:16:00Z">
         <w:r>
           <w:rPr>
             <w:rFonts w:asciiTheme="majorHAnsi" w:eastAsia="Times New Roman" w:hAnsiTheme="majorHAnsi" w:cstheme="majorHAnsi"/>
@@ -10499,7 +10518,7 @@
           <w:t>For</w:t>
         </w:r>
       </w:ins>
-      <w:ins w:id="391" w:author="Renata M. Diaz" w:date="2021-03-10T15:38:00Z">
+      <w:ins w:id="392" w:author="Renata M. Diaz" w:date="2021-03-10T15:38:00Z">
         <w:r>
           <w:rPr>
             <w:rFonts w:asciiTheme="majorHAnsi" w:eastAsia="Times New Roman" w:hAnsiTheme="majorHAnsi" w:cstheme="majorHAnsi"/>
@@ -10533,7 +10552,7 @@
           <w:t>–</w:t>
         </w:r>
       </w:ins>
-      <w:ins w:id="392" w:author="Renata M. Diaz" w:date="2021-03-10T15:16:00Z">
+      <w:ins w:id="393" w:author="Renata M. Diaz" w:date="2021-03-10T15:16:00Z">
         <w:r>
           <w:rPr>
             <w:rFonts w:asciiTheme="majorHAnsi" w:eastAsia="Times New Roman" w:hAnsiTheme="majorHAnsi" w:cstheme="majorHAnsi"/>
@@ -10541,7 +10560,7 @@
           <w:t xml:space="preserve"> observed SADs are much more dissimilar to the central </w:t>
         </w:r>
       </w:ins>
-      <w:ins w:id="393" w:author="Renata M. Diaz" w:date="2021-03-10T15:17:00Z">
+      <w:ins w:id="394" w:author="Renata M. Diaz" w:date="2021-03-10T15:17:00Z">
         <w:r>
           <w:rPr>
             <w:rFonts w:asciiTheme="majorHAnsi" w:eastAsia="Times New Roman" w:hAnsiTheme="majorHAnsi" w:cstheme="majorHAnsi"/>
@@ -10549,7 +10568,7 @@
           <w:t>tendencies</w:t>
         </w:r>
       </w:ins>
-      <w:ins w:id="394" w:author="Renata M. Diaz" w:date="2021-03-10T15:16:00Z">
+      <w:ins w:id="395" w:author="Renata M. Diaz" w:date="2021-03-10T15:16:00Z">
         <w:r>
           <w:rPr>
             <w:rFonts w:asciiTheme="majorHAnsi" w:eastAsia="Times New Roman" w:hAnsiTheme="majorHAnsi" w:cstheme="majorHAnsi"/>
@@ -10557,7 +10576,7 @@
           <w:t xml:space="preserve"> of their fe</w:t>
         </w:r>
       </w:ins>
-      <w:ins w:id="395" w:author="Renata M. Diaz" w:date="2021-03-10T15:17:00Z">
+      <w:ins w:id="396" w:author="Renata M. Diaz" w:date="2021-03-10T15:17:00Z">
         <w:r>
           <w:rPr>
             <w:rFonts w:asciiTheme="majorHAnsi" w:eastAsia="Times New Roman" w:hAnsiTheme="majorHAnsi" w:cstheme="majorHAnsi"/>
@@ -10565,7 +10584,7 @@
           <w:t xml:space="preserve">asible sets than </w:t>
         </w:r>
       </w:ins>
-      <w:ins w:id="396" w:author="Renata M. Diaz" w:date="2021-03-10T15:18:00Z">
+      <w:ins w:id="397" w:author="Renata M. Diaz" w:date="2021-03-10T15:18:00Z">
         <w:r>
           <w:rPr>
             <w:rFonts w:asciiTheme="majorHAnsi" w:eastAsia="Times New Roman" w:hAnsiTheme="majorHAnsi" w:cstheme="majorHAnsi"/>
@@ -10573,7 +10592,7 @@
           <w:t xml:space="preserve">would be expected by chance. </w:t>
         </w:r>
       </w:ins>
-      <w:ins w:id="397" w:author="Renata M. Diaz" w:date="2021-03-11T14:49:00Z">
+      <w:ins w:id="398" w:author="Renata M. Diaz" w:date="2021-03-11T14:49:00Z">
         <w:r>
           <w:rPr>
             <w:rFonts w:asciiTheme="majorHAnsi" w:eastAsia="Times New Roman" w:hAnsiTheme="majorHAnsi" w:cstheme="majorHAnsi"/>
@@ -10581,7 +10600,7 @@
           <w:t>Combined over these four datasets, 29%</w:t>
         </w:r>
       </w:ins>
-      <w:ins w:id="398" w:author="Renata M. Diaz" w:date="2021-03-10T15:18:00Z">
+      <w:ins w:id="399" w:author="Renata M. Diaz" w:date="2021-03-10T15:18:00Z">
         <w:r>
           <w:rPr>
             <w:rFonts w:asciiTheme="majorHAnsi" w:eastAsia="Times New Roman" w:hAnsiTheme="majorHAnsi" w:cstheme="majorHAnsi"/>
@@ -10589,7 +10608,7 @@
           <w:t xml:space="preserve"> of </w:t>
         </w:r>
       </w:ins>
-      <w:ins w:id="399" w:author="Renata M. Diaz" w:date="2021-03-10T15:19:00Z">
+      <w:ins w:id="400" w:author="Renata M. Diaz" w:date="2021-03-10T15:19:00Z">
         <w:r>
           <w:rPr>
             <w:rFonts w:asciiTheme="majorHAnsi" w:eastAsia="Times New Roman" w:hAnsiTheme="majorHAnsi" w:cstheme="majorHAnsi"/>
@@ -10597,7 +10616,15 @@
           <w:t>observed SADs are more dissimilar to the central tendency than are 95% of samples from the feasible set</w:t>
         </w:r>
       </w:ins>
-      <w:ins w:id="400" w:author="Renata M. Diaz" w:date="2021-03-10T15:23:00Z">
+      <w:ins w:id="401" w:author="Renata M. Diaz" w:date="2021-03-11T16:43:00Z">
+        <w:r>
+          <w:rPr>
+            <w:rFonts w:asciiTheme="majorHAnsi" w:eastAsia="Times New Roman" w:hAnsiTheme="majorHAnsi" w:cstheme="majorHAnsi"/>
+          </w:rPr>
+          <w:t>, compared to the approximately 5% that would be expected at random</w:t>
+        </w:r>
+      </w:ins>
+      <w:ins w:id="402" w:author="Renata M. Diaz" w:date="2021-03-10T15:23:00Z">
         <w:r>
           <w:rPr>
             <w:rFonts w:asciiTheme="majorHAnsi" w:eastAsia="Times New Roman" w:hAnsiTheme="majorHAnsi" w:cstheme="majorHAnsi"/>
@@ -10605,7 +10632,7 @@
           <w:t xml:space="preserve">. These highly unlikely SADs have dissimilarity scores from </w:t>
         </w:r>
       </w:ins>
-      <w:ins w:id="401" w:author="Renata M. Diaz" w:date="2021-03-10T15:25:00Z">
+      <w:ins w:id="403" w:author="Renata M. Diaz" w:date="2021-03-10T15:25:00Z">
         <w:r>
           <w:rPr>
             <w:rFonts w:asciiTheme="majorHAnsi" w:eastAsia="Times New Roman" w:hAnsiTheme="majorHAnsi" w:cstheme="majorHAnsi"/>
@@ -10613,7 +10640,7 @@
           <w:t>1.5 to 9.7 times greater than the mean dissimilarity between the central tendency and samples from the feasi</w:t>
         </w:r>
       </w:ins>
-      <w:ins w:id="402" w:author="Renata M. Diaz" w:date="2021-03-10T15:26:00Z">
+      <w:ins w:id="404" w:author="Renata M. Diaz" w:date="2021-03-10T15:26:00Z">
         <w:r>
           <w:rPr>
             <w:rFonts w:asciiTheme="majorHAnsi" w:eastAsia="Times New Roman" w:hAnsiTheme="majorHAnsi" w:cstheme="majorHAnsi"/>
@@ -10621,7 +10648,7 @@
           <w:t xml:space="preserve">ble set, </w:t>
         </w:r>
       </w:ins>
-      <w:ins w:id="403" w:author="Renata M. Diaz" w:date="2021-03-10T15:28:00Z">
+      <w:ins w:id="405" w:author="Renata M. Diaz" w:date="2021-03-10T15:28:00Z">
         <w:r>
           <w:rPr>
             <w:rFonts w:asciiTheme="majorHAnsi" w:eastAsia="Times New Roman" w:hAnsiTheme="majorHAnsi" w:cstheme="majorHAnsi"/>
@@ -10629,7 +10656,7 @@
           <w:t xml:space="preserve">an </w:t>
         </w:r>
       </w:ins>
-      <w:ins w:id="404" w:author="Renata M. Diaz" w:date="2021-03-10T15:29:00Z">
+      <w:ins w:id="406" w:author="Renata M. Diaz" w:date="2021-03-10T15:29:00Z">
         <w:r>
           <w:rPr>
             <w:rFonts w:asciiTheme="majorHAnsi" w:eastAsia="Times New Roman" w:hAnsiTheme="majorHAnsi" w:cstheme="majorHAnsi"/>
@@ -10637,7 +10664,7 @@
           <w:t xml:space="preserve">absolute </w:t>
         </w:r>
       </w:ins>
-      <w:ins w:id="405" w:author="Renata M. Diaz" w:date="2021-03-10T15:28:00Z">
+      <w:ins w:id="407" w:author="Renata M. Diaz" w:date="2021-03-10T15:28:00Z">
         <w:r>
           <w:rPr>
             <w:rFonts w:asciiTheme="majorHAnsi" w:eastAsia="Times New Roman" w:hAnsiTheme="majorHAnsi" w:cstheme="majorHAnsi"/>
@@ -10657,7 +10684,7 @@
           <w:t xml:space="preserve">. </w:t>
         </w:r>
       </w:ins>
-      <w:ins w:id="406" w:author="Renata M. Diaz" w:date="2021-03-10T15:19:00Z">
+      <w:ins w:id="408" w:author="Renata M. Diaz" w:date="2021-03-10T15:19:00Z">
         <w:r>
           <w:rPr>
             <w:rFonts w:asciiTheme="majorHAnsi" w:eastAsia="Times New Roman" w:hAnsiTheme="majorHAnsi" w:cstheme="majorHAnsi"/>
@@ -10665,7 +10692,7 @@
           <w:t xml:space="preserve"> </w:t>
         </w:r>
       </w:ins>
-      <w:ins w:id="407" w:author="Renata M. Diaz" w:date="2021-03-10T15:38:00Z">
+      <w:ins w:id="409" w:author="Renata M. Diaz" w:date="2021-03-10T15:38:00Z">
         <w:r>
           <w:rPr>
             <w:rFonts w:asciiTheme="majorHAnsi" w:eastAsia="Times New Roman" w:hAnsiTheme="majorHAnsi" w:cstheme="majorHAnsi"/>
@@ -10673,15 +10700,118 @@
           <w:t xml:space="preserve">These </w:t>
         </w:r>
       </w:ins>
-      <w:ins w:id="408" w:author="Renata M. Diaz" w:date="2021-03-10T15:39:00Z">
-        <w:r>
-          <w:rPr>
-            <w:rFonts w:asciiTheme="majorHAnsi" w:eastAsia="Times New Roman" w:hAnsiTheme="majorHAnsi" w:cstheme="majorHAnsi"/>
-          </w:rPr>
-          <w:t>datasets also contain highly unlikely SADs in terms of their shape metrics.</w:t>
-        </w:r>
-      </w:ins>
-      <w:ins w:id="409" w:author="Renata M. Diaz" w:date="2021-03-11T14:54:00Z">
+      <w:ins w:id="410" w:author="Renata M. Diaz" w:date="2021-03-10T15:39:00Z">
+        <w:r>
+          <w:rPr>
+            <w:rFonts w:asciiTheme="majorHAnsi" w:eastAsia="Times New Roman" w:hAnsiTheme="majorHAnsi" w:cstheme="majorHAnsi"/>
+          </w:rPr>
+          <w:t xml:space="preserve">datasets also contain highly unlikely </w:t>
+        </w:r>
+        <w:r>
+          <w:rPr>
+            <w:rFonts w:asciiTheme="majorHAnsi" w:eastAsia="Times New Roman" w:hAnsiTheme="majorHAnsi" w:cstheme="majorHAnsi"/>
+          </w:rPr>
+          <w:lastRenderedPageBreak/>
+          <w:t>SADs in terms of their shape metrics.</w:t>
+        </w:r>
+      </w:ins>
+      <w:ins w:id="411" w:author="Renata M. Diaz" w:date="2021-03-11T15:44:00Z">
+        <w:r>
+          <w:rPr>
+            <w:rFonts w:asciiTheme="majorHAnsi" w:eastAsia="Times New Roman" w:hAnsiTheme="majorHAnsi" w:cstheme="majorHAnsi"/>
+          </w:rPr>
+          <w:t xml:space="preserve"> They consistently have a disproportionate number of communities with very </w:t>
+        </w:r>
+      </w:ins>
+      <w:ins w:id="412" w:author="Renata M. Diaz" w:date="2021-03-11T15:45:00Z">
+        <w:r>
+          <w:rPr>
+            <w:rFonts w:asciiTheme="majorHAnsi" w:eastAsia="Times New Roman" w:hAnsiTheme="majorHAnsi" w:cstheme="majorHAnsi"/>
+          </w:rPr>
+          <w:t xml:space="preserve">low Simpson’s evenness </w:t>
+        </w:r>
+      </w:ins>
+      <w:ins w:id="413" w:author="Renata M. Diaz" w:date="2021-03-11T16:01:00Z">
+        <w:r>
+          <w:rPr>
+            <w:rFonts w:asciiTheme="majorHAnsi" w:eastAsia="Times New Roman" w:hAnsiTheme="majorHAnsi" w:cstheme="majorHAnsi"/>
+          </w:rPr>
+          <w:t>(31% of comm</w:t>
+        </w:r>
+      </w:ins>
+      <w:ins w:id="414" w:author="Renata M. Diaz" w:date="2021-03-11T16:02:00Z">
+        <w:r>
+          <w:rPr>
+            <w:rFonts w:asciiTheme="majorHAnsi" w:eastAsia="Times New Roman" w:hAnsiTheme="majorHAnsi" w:cstheme="majorHAnsi"/>
+          </w:rPr>
+          <w:t xml:space="preserve">unities across the four datasets) </w:t>
+        </w:r>
+      </w:ins>
+      <w:ins w:id="415" w:author="Renata M. Diaz" w:date="2021-03-11T15:45:00Z">
+        <w:r>
+          <w:rPr>
+            <w:rFonts w:asciiTheme="majorHAnsi" w:eastAsia="Times New Roman" w:hAnsiTheme="majorHAnsi" w:cstheme="majorHAnsi"/>
+          </w:rPr>
+          <w:t>and Shannon diversity</w:t>
+        </w:r>
+      </w:ins>
+      <w:ins w:id="416" w:author="Renata M. Diaz" w:date="2021-03-11T16:02:00Z">
+        <w:r>
+          <w:rPr>
+            <w:rFonts w:asciiTheme="majorHAnsi" w:eastAsia="Times New Roman" w:hAnsiTheme="majorHAnsi" w:cstheme="majorHAnsi"/>
+          </w:rPr>
+          <w:t xml:space="preserve"> (33%)</w:t>
+        </w:r>
+      </w:ins>
+      <w:ins w:id="417" w:author="Renata M. Diaz" w:date="2021-03-11T15:45:00Z">
+        <w:r>
+          <w:rPr>
+            <w:rFonts w:asciiTheme="majorHAnsi" w:eastAsia="Times New Roman" w:hAnsiTheme="majorHAnsi" w:cstheme="majorHAnsi"/>
+          </w:rPr>
+          <w:t>, and very high skewness</w:t>
+        </w:r>
+      </w:ins>
+      <w:ins w:id="418" w:author="Renata M. Diaz" w:date="2021-03-11T16:02:00Z">
+        <w:r>
+          <w:rPr>
+            <w:rFonts w:asciiTheme="majorHAnsi" w:eastAsia="Times New Roman" w:hAnsiTheme="majorHAnsi" w:cstheme="majorHAnsi"/>
+          </w:rPr>
+          <w:t xml:space="preserve"> (16%)</w:t>
+        </w:r>
+      </w:ins>
+      <w:ins w:id="419" w:author="Renata M. Diaz" w:date="2021-03-11T15:45:00Z">
+        <w:r>
+          <w:rPr>
+            <w:rFonts w:asciiTheme="majorHAnsi" w:eastAsia="Times New Roman" w:hAnsiTheme="majorHAnsi" w:cstheme="majorHAnsi"/>
+          </w:rPr>
+          <w:t xml:space="preserve">, relative to their feasible sets. </w:t>
+        </w:r>
+      </w:ins>
+      <w:ins w:id="420" w:author="Renata M. Diaz" w:date="2021-03-11T15:46:00Z">
+        <w:r>
+          <w:rPr>
+            <w:rFonts w:asciiTheme="majorHAnsi" w:eastAsia="Times New Roman" w:hAnsiTheme="majorHAnsi" w:cstheme="majorHAnsi"/>
+          </w:rPr>
+          <w:t>The Mammal Community and Miscellaneous Abundance databases also have very high proportions of rare species</w:t>
+        </w:r>
+      </w:ins>
+      <w:ins w:id="421" w:author="Renata M. Diaz" w:date="2021-03-11T15:58:00Z">
+        <w:r>
+          <w:rPr>
+            <w:rFonts w:asciiTheme="majorHAnsi" w:eastAsia="Times New Roman" w:hAnsiTheme="majorHAnsi" w:cstheme="majorHAnsi"/>
+          </w:rPr>
+          <w:t xml:space="preserve"> (17% and 34%)</w:t>
+        </w:r>
+      </w:ins>
+      <w:ins w:id="422" w:author="Renata M. Diaz" w:date="2021-03-11T15:46:00Z">
+        <w:r>
+          <w:rPr>
+            <w:rFonts w:asciiTheme="majorHAnsi" w:eastAsia="Times New Roman" w:hAnsiTheme="majorHAnsi" w:cstheme="majorHAnsi"/>
+          </w:rPr>
+          <w:t>, but this</w:t>
+        </w:r>
+      </w:ins>
+      <w:ins w:id="423" w:author="Renata M. Diaz" w:date="2021-03-11T15:47:00Z">
         <w:r>
           <w:rPr>
             <w:rFonts w:asciiTheme="majorHAnsi" w:eastAsia="Times New Roman" w:hAnsiTheme="majorHAnsi" w:cstheme="majorHAnsi"/>
@@ -10689,156 +10819,1005 @@
           <w:t xml:space="preserve"> </w:t>
         </w:r>
       </w:ins>
+      <w:ins w:id="424" w:author="Renata M. Diaz" w:date="2021-03-11T16:30:00Z">
+        <w:r>
+          <w:rPr>
+            <w:rFonts w:asciiTheme="majorHAnsi" w:eastAsia="Times New Roman" w:hAnsiTheme="majorHAnsi" w:cstheme="majorHAnsi"/>
+          </w:rPr>
+          <w:t>tendency</w:t>
+        </w:r>
+      </w:ins>
+      <w:ins w:id="425" w:author="Renata M. Diaz" w:date="2021-03-11T15:47:00Z">
+        <w:r>
+          <w:rPr>
+            <w:rFonts w:asciiTheme="majorHAnsi" w:eastAsia="Times New Roman" w:hAnsiTheme="majorHAnsi" w:cstheme="majorHAnsi"/>
+          </w:rPr>
+          <w:t xml:space="preserve"> is </w:t>
+        </w:r>
+      </w:ins>
+      <w:ins w:id="426" w:author="Renata M. Diaz" w:date="2021-03-11T16:30:00Z">
+        <w:r>
+          <w:rPr>
+            <w:rFonts w:asciiTheme="majorHAnsi" w:eastAsia="Times New Roman" w:hAnsiTheme="majorHAnsi" w:cstheme="majorHAnsi"/>
+          </w:rPr>
+          <w:t>less pronounced</w:t>
+        </w:r>
+      </w:ins>
+      <w:ins w:id="427" w:author="Renata M. Diaz" w:date="2021-03-11T15:47:00Z">
+        <w:r>
+          <w:rPr>
+            <w:rFonts w:asciiTheme="majorHAnsi" w:eastAsia="Times New Roman" w:hAnsiTheme="majorHAnsi" w:cstheme="majorHAnsi"/>
+          </w:rPr>
+          <w:t xml:space="preserve"> for the Breeding Bird Survey</w:t>
+        </w:r>
+      </w:ins>
+      <w:ins w:id="428" w:author="Renata M. Diaz" w:date="2021-03-11T15:57:00Z">
+        <w:r>
+          <w:rPr>
+            <w:rFonts w:asciiTheme="majorHAnsi" w:eastAsia="Times New Roman" w:hAnsiTheme="majorHAnsi" w:cstheme="majorHAnsi"/>
+          </w:rPr>
+          <w:t xml:space="preserve"> (8%)</w:t>
+        </w:r>
+      </w:ins>
+      <w:ins w:id="429" w:author="Renata M. Diaz" w:date="2021-03-11T15:47:00Z">
+        <w:r>
+          <w:rPr>
+            <w:rFonts w:asciiTheme="majorHAnsi" w:eastAsia="Times New Roman" w:hAnsiTheme="majorHAnsi" w:cstheme="majorHAnsi"/>
+          </w:rPr>
+          <w:t xml:space="preserve"> and nonexistent for the Gentry dataset</w:t>
+        </w:r>
+      </w:ins>
+      <w:ins w:id="430" w:author="Renata M. Diaz" w:date="2021-03-11T15:58:00Z">
+        <w:r>
+          <w:rPr>
+            <w:rFonts w:asciiTheme="majorHAnsi" w:eastAsia="Times New Roman" w:hAnsiTheme="majorHAnsi" w:cstheme="majorHAnsi"/>
+          </w:rPr>
+          <w:t xml:space="preserve"> (2%)</w:t>
+        </w:r>
+      </w:ins>
+      <w:ins w:id="431" w:author="Renata M. Diaz" w:date="2021-03-11T15:47:00Z">
+        <w:r>
+          <w:rPr>
+            <w:rFonts w:asciiTheme="majorHAnsi" w:eastAsia="Times New Roman" w:hAnsiTheme="majorHAnsi" w:cstheme="majorHAnsi"/>
+          </w:rPr>
+          <w:t xml:space="preserve">. </w:t>
+        </w:r>
+      </w:ins>
+      <w:ins w:id="432" w:author="Renata M. Diaz" w:date="2021-03-11T15:55:00Z">
+        <w:r>
+          <w:rPr>
+            <w:rFonts w:asciiTheme="majorHAnsi" w:eastAsia="Times New Roman" w:hAnsiTheme="majorHAnsi" w:cstheme="majorHAnsi"/>
+          </w:rPr>
+          <w:t xml:space="preserve">Additionally, the Gentry dataset has </w:t>
+        </w:r>
+        <w:r>
+          <w:rPr>
+            <w:rFonts w:asciiTheme="majorHAnsi" w:eastAsia="Times New Roman" w:hAnsiTheme="majorHAnsi" w:cstheme="majorHAnsi"/>
+          </w:rPr>
+          <w:t xml:space="preserve">a disproportionate number of communities with the opposite </w:t>
+        </w:r>
+      </w:ins>
+      <w:ins w:id="433" w:author="Renata M. Diaz" w:date="2021-03-11T16:33:00Z">
+        <w:r>
+          <w:rPr>
+            <w:rFonts w:asciiTheme="majorHAnsi" w:eastAsia="Times New Roman" w:hAnsiTheme="majorHAnsi" w:cstheme="majorHAnsi"/>
+          </w:rPr>
+          <w:t>tendencies</w:t>
+        </w:r>
+        <w:r>
+          <w:rPr>
+            <w:rFonts w:asciiTheme="majorHAnsi" w:eastAsia="Times New Roman" w:hAnsiTheme="majorHAnsi" w:cstheme="majorHAnsi"/>
+          </w:rPr>
+          <w:t>: an o</w:t>
+        </w:r>
+      </w:ins>
+      <w:ins w:id="434" w:author="Renata M. Diaz" w:date="2021-03-11T15:55:00Z">
+        <w:r>
+          <w:rPr>
+            <w:rFonts w:asciiTheme="majorHAnsi" w:eastAsia="Times New Roman" w:hAnsiTheme="majorHAnsi" w:cstheme="majorHAnsi"/>
+          </w:rPr>
+          <w:t xml:space="preserve">verrepresentation of communities with </w:t>
+        </w:r>
+      </w:ins>
+      <w:ins w:id="435" w:author="Renata M. Diaz" w:date="2021-03-11T15:56:00Z">
+        <w:r>
+          <w:rPr>
+            <w:rFonts w:asciiTheme="majorHAnsi" w:eastAsia="Times New Roman" w:hAnsiTheme="majorHAnsi" w:cstheme="majorHAnsi"/>
+            <w:rPrChange w:id="436" w:author="Renata M. Diaz" w:date="2021-03-11T16:29:00Z">
+              <w:rPr>
+                <w:rFonts w:asciiTheme="majorHAnsi" w:eastAsia="Times New Roman" w:hAnsiTheme="majorHAnsi" w:cstheme="majorHAnsi"/>
+                <w:i/>
+                <w:iCs/>
+              </w:rPr>
+            </w:rPrChange>
+          </w:rPr>
+          <w:t>high</w:t>
+        </w:r>
+        <w:r>
+          <w:rPr>
+            <w:rFonts w:asciiTheme="majorHAnsi" w:eastAsia="Times New Roman" w:hAnsiTheme="majorHAnsi" w:cstheme="majorHAnsi"/>
+            <w:i/>
+            <w:iCs/>
+          </w:rPr>
+          <w:t xml:space="preserve"> </w:t>
+        </w:r>
+        <w:r>
+          <w:rPr>
+            <w:rFonts w:asciiTheme="majorHAnsi" w:eastAsia="Times New Roman" w:hAnsiTheme="majorHAnsi" w:cstheme="majorHAnsi"/>
+          </w:rPr>
+          <w:t>Simpson’s evenness and Shannon diversity (</w:t>
+        </w:r>
+      </w:ins>
+      <w:ins w:id="437" w:author="Renata M. Diaz" w:date="2021-03-11T15:57:00Z">
+        <w:r>
+          <w:rPr>
+            <w:rFonts w:asciiTheme="majorHAnsi" w:eastAsia="Times New Roman" w:hAnsiTheme="majorHAnsi" w:cstheme="majorHAnsi"/>
+          </w:rPr>
+          <w:t>31% and 27%)</w:t>
+        </w:r>
+      </w:ins>
+      <w:ins w:id="438" w:author="Renata M. Diaz" w:date="2021-03-11T15:56:00Z">
+        <w:r>
+          <w:rPr>
+            <w:rFonts w:asciiTheme="majorHAnsi" w:eastAsia="Times New Roman" w:hAnsiTheme="majorHAnsi" w:cstheme="majorHAnsi"/>
+          </w:rPr>
+          <w:t xml:space="preserve">, and </w:t>
+        </w:r>
+        <w:r>
+          <w:rPr>
+            <w:rFonts w:asciiTheme="majorHAnsi" w:eastAsia="Times New Roman" w:hAnsiTheme="majorHAnsi" w:cstheme="majorHAnsi"/>
+            <w:rPrChange w:id="439" w:author="Renata M. Diaz" w:date="2021-03-11T16:29:00Z">
+              <w:rPr>
+                <w:rFonts w:asciiTheme="majorHAnsi" w:eastAsia="Times New Roman" w:hAnsiTheme="majorHAnsi" w:cstheme="majorHAnsi"/>
+                <w:i/>
+                <w:iCs/>
+              </w:rPr>
+            </w:rPrChange>
+          </w:rPr>
+          <w:t>low</w:t>
+        </w:r>
+        <w:r>
+          <w:rPr>
+            <w:rFonts w:asciiTheme="majorHAnsi" w:eastAsia="Times New Roman" w:hAnsiTheme="majorHAnsi" w:cstheme="majorHAnsi"/>
+            <w:i/>
+            <w:iCs/>
+          </w:rPr>
+          <w:t xml:space="preserve"> </w:t>
+        </w:r>
+        <w:r>
+          <w:rPr>
+            <w:rFonts w:asciiTheme="majorHAnsi" w:eastAsia="Times New Roman" w:hAnsiTheme="majorHAnsi" w:cstheme="majorHAnsi"/>
+          </w:rPr>
+          <w:t>proportions of rare species and skewness</w:t>
+        </w:r>
+      </w:ins>
+      <w:ins w:id="440" w:author="Renata M. Diaz" w:date="2021-03-11T15:57:00Z">
+        <w:r>
+          <w:rPr>
+            <w:rFonts w:asciiTheme="majorHAnsi" w:eastAsia="Times New Roman" w:hAnsiTheme="majorHAnsi" w:cstheme="majorHAnsi"/>
+          </w:rPr>
+          <w:t xml:space="preserve"> (30% and 9%)</w:t>
+        </w:r>
+      </w:ins>
+      <w:ins w:id="441" w:author="Renata M. Diaz" w:date="2021-03-11T15:56:00Z">
+        <w:r>
+          <w:rPr>
+            <w:rFonts w:asciiTheme="majorHAnsi" w:eastAsia="Times New Roman" w:hAnsiTheme="majorHAnsi" w:cstheme="majorHAnsi"/>
+          </w:rPr>
+          <w:t xml:space="preserve">. </w:t>
+        </w:r>
+      </w:ins>
+      <w:del w:id="442" w:author="Renata M. Diaz" w:date="2021-03-11T16:30:00Z">
+        <w:r>
+          <w:rPr>
+            <w:rFonts w:asciiTheme="majorHAnsi" w:eastAsia="Times New Roman" w:hAnsiTheme="majorHAnsi" w:cstheme="majorHAnsi"/>
+          </w:rPr>
+          <w:delText xml:space="preserve">For </w:delText>
+        </w:r>
+      </w:del>
+      <w:del w:id="443" w:author="Renata M. Diaz" w:date="2021-03-10T15:38:00Z">
+        <w:r>
+          <w:rPr>
+            <w:rFonts w:asciiTheme="majorHAnsi" w:eastAsia="Times New Roman" w:hAnsiTheme="majorHAnsi" w:cstheme="majorHAnsi"/>
+          </w:rPr>
+          <w:delText xml:space="preserve">four of the five datasets we analyzed – BBS, Gentry, Mammal Communities, and Misc. Abund – </w:delText>
+        </w:r>
+      </w:del>
+      <w:del w:id="444" w:author="Renata M. Diaz" w:date="2021-03-11T16:30:00Z">
+        <w:r>
+          <w:rPr>
+            <w:rFonts w:asciiTheme="majorHAnsi" w:eastAsia="Times New Roman" w:hAnsiTheme="majorHAnsi" w:cstheme="majorHAnsi"/>
+          </w:rPr>
+          <w:delText>empirical SADs are highly skewed and highly uneven relative to their feasible sets</w:delText>
+        </w:r>
+        <w:r>
+          <w:rPr>
+            <w:rFonts w:asciiTheme="majorHAnsi" w:eastAsia="Times New Roman" w:hAnsiTheme="majorHAnsi" w:cstheme="majorHAnsi"/>
+          </w:rPr>
+          <w:delText>,</w:delText>
+        </w:r>
+        <w:r>
+          <w:rPr>
+            <w:rFonts w:asciiTheme="majorHAnsi" w:eastAsia="Times New Roman" w:hAnsiTheme="majorHAnsi" w:cstheme="majorHAnsi"/>
+          </w:rPr>
+          <w:delText xml:space="preserve"> much more frequently than would be expected by </w:delText>
+        </w:r>
+        <w:r>
+          <w:rPr>
+            <w:rFonts w:asciiTheme="majorHAnsi" w:eastAsia="Times New Roman" w:hAnsiTheme="majorHAnsi" w:cstheme="majorHAnsi"/>
+          </w:rPr>
+          <w:delText>chance (Figure 2, Table</w:delText>
+        </w:r>
+        <w:r>
+          <w:rPr>
+            <w:rFonts w:asciiTheme="majorHAnsi" w:eastAsia="Times New Roman" w:hAnsiTheme="majorHAnsi" w:cstheme="majorHAnsi"/>
+          </w:rPr>
+          <w:delText xml:space="preserve"> </w:delText>
+        </w:r>
+        <w:r>
+          <w:rPr>
+            <w:rFonts w:asciiTheme="majorHAnsi" w:eastAsia="Times New Roman" w:hAnsiTheme="majorHAnsi" w:cstheme="majorHAnsi"/>
+          </w:rPr>
+          <w:delText>1</w:delText>
+        </w:r>
+        <w:r>
+          <w:rPr>
+            <w:rFonts w:asciiTheme="majorHAnsi" w:eastAsia="Times New Roman" w:hAnsiTheme="majorHAnsi" w:cstheme="majorHAnsi"/>
+          </w:rPr>
+          <w:delText>)</w:delText>
+        </w:r>
+        <w:r>
+          <w:rPr>
+            <w:rFonts w:asciiTheme="majorHAnsi" w:eastAsia="Times New Roman" w:hAnsiTheme="majorHAnsi" w:cstheme="majorHAnsi"/>
+          </w:rPr>
+          <w:delText xml:space="preserve">. Combined across these four datasets, 16% of observed </w:delText>
+        </w:r>
+        <w:r>
+          <w:rPr>
+            <w:rFonts w:asciiTheme="majorHAnsi" w:eastAsia="Times New Roman" w:hAnsiTheme="majorHAnsi" w:cstheme="majorHAnsi"/>
+          </w:rPr>
+          <w:delText>SADs are m</w:delText>
+        </w:r>
+        <w:r>
+          <w:rPr>
+            <w:rFonts w:asciiTheme="majorHAnsi" w:eastAsia="Times New Roman" w:hAnsiTheme="majorHAnsi" w:cstheme="majorHAnsi"/>
+          </w:rPr>
+          <w:delText>ore skewed than 95% of their feasible sets, and 31% are less even than 95% of their feasible set</w:delText>
+        </w:r>
+        <w:r>
+          <w:rPr>
+            <w:rFonts w:asciiTheme="majorHAnsi" w:eastAsia="Times New Roman" w:hAnsiTheme="majorHAnsi" w:cstheme="majorHAnsi"/>
+          </w:rPr>
+          <w:delText>s.</w:delText>
+        </w:r>
+        <w:r>
+          <w:rPr>
+            <w:rFonts w:asciiTheme="majorHAnsi" w:eastAsia="Times New Roman" w:hAnsiTheme="majorHAnsi" w:cstheme="majorHAnsi"/>
+          </w:rPr>
+          <w:delText xml:space="preserve"> </w:delText>
+        </w:r>
+      </w:del>
+      <w:r>
+        <w:rPr>
+          <w:rFonts w:asciiTheme="majorHAnsi" w:eastAsia="Times New Roman" w:hAnsiTheme="majorHAnsi" w:cstheme="majorHAnsi"/>
+        </w:rPr>
+        <w:t>For SADs randomly sampled from the feasible set,</w:t>
+      </w:r>
+      <w:r>
+        <w:rPr>
+          <w:rFonts w:asciiTheme="majorHAnsi" w:eastAsia="Times New Roman" w:hAnsiTheme="majorHAnsi" w:cstheme="majorHAnsi"/>
+        </w:rPr>
+        <w:t xml:space="preserve"> we would expect only </w:t>
+      </w:r>
+      <w:ins w:id="445" w:author="Renata M. Diaz" w:date="2021-03-11T16:30:00Z">
+        <w:r>
+          <w:rPr>
+            <w:rFonts w:asciiTheme="majorHAnsi" w:eastAsia="Times New Roman" w:hAnsiTheme="majorHAnsi" w:cstheme="majorHAnsi"/>
+          </w:rPr>
+          <w:t>2.</w:t>
+        </w:r>
+      </w:ins>
+      <w:r>
+        <w:rPr>
+          <w:rFonts w:asciiTheme="majorHAnsi" w:eastAsia="Times New Roman" w:hAnsiTheme="majorHAnsi" w:cstheme="majorHAnsi"/>
+        </w:rPr>
+        <w:t xml:space="preserve">5% of observed </w:t>
+      </w:r>
+      <w:del w:id="446" w:author="Renata M. Diaz" w:date="2021-03-11T16:36:00Z">
+        <w:r>
+          <w:rPr>
+            <w:rFonts w:asciiTheme="majorHAnsi" w:eastAsia="Times New Roman" w:hAnsiTheme="majorHAnsi" w:cstheme="majorHAnsi"/>
+          </w:rPr>
+          <w:delText xml:space="preserve">distributions </w:delText>
+        </w:r>
+      </w:del>
+      <w:ins w:id="447" w:author="Renata M. Diaz" w:date="2021-03-11T16:36:00Z">
+        <w:r>
+          <w:rPr>
+            <w:rFonts w:asciiTheme="majorHAnsi" w:eastAsia="Times New Roman" w:hAnsiTheme="majorHAnsi" w:cstheme="majorHAnsi"/>
+          </w:rPr>
+          <w:t>SADs</w:t>
+        </w:r>
+        <w:r>
+          <w:rPr>
+            <w:rFonts w:asciiTheme="majorHAnsi" w:eastAsia="Times New Roman" w:hAnsiTheme="majorHAnsi" w:cstheme="majorHAnsi"/>
+          </w:rPr>
+          <w:t xml:space="preserve"> </w:t>
+        </w:r>
+      </w:ins>
+      <w:r>
+        <w:rPr>
+          <w:rFonts w:asciiTheme="majorHAnsi" w:eastAsia="Times New Roman" w:hAnsiTheme="majorHAnsi" w:cstheme="majorHAnsi"/>
+        </w:rPr>
+        <w:t xml:space="preserve">to fall in </w:t>
+      </w:r>
+      <w:ins w:id="448" w:author="Renata M. Diaz" w:date="2021-03-11T16:30:00Z">
+        <w:r>
+          <w:rPr>
+            <w:rFonts w:asciiTheme="majorHAnsi" w:eastAsia="Times New Roman" w:hAnsiTheme="majorHAnsi" w:cstheme="majorHAnsi"/>
+          </w:rPr>
+          <w:t xml:space="preserve">each of </w:t>
+        </w:r>
+      </w:ins>
+      <w:r>
+        <w:rPr>
+          <w:rFonts w:asciiTheme="majorHAnsi" w:eastAsia="Times New Roman" w:hAnsiTheme="majorHAnsi" w:cstheme="majorHAnsi"/>
+        </w:rPr>
+        <w:t>these extremes.</w:t>
+      </w:r>
+      <w:r>
+        <w:rPr>
+          <w:rFonts w:asciiTheme="majorHAnsi" w:eastAsia="Times New Roman" w:hAnsiTheme="majorHAnsi" w:cstheme="majorHAnsi"/>
+        </w:rPr>
+        <w:t xml:space="preserve"> </w:t>
+      </w:r>
     </w:p>
     <w:p>
       <w:pPr>
         <w:spacing w:line="480" w:lineRule="auto"/>
         <w:rPr>
-          <w:ins w:id="410" w:author="Renata M. Diaz" w:date="2021-03-10T15:40:00Z"/>
-          <w:rFonts w:asciiTheme="majorHAnsi" w:eastAsia="Times New Roman" w:hAnsiTheme="majorHAnsi" w:cstheme="majorHAnsi"/>
-        </w:rPr>
-      </w:pPr>
-      <w:r>
-        <w:rPr>
-          <w:rFonts w:asciiTheme="majorHAnsi" w:eastAsia="Times New Roman" w:hAnsiTheme="majorHAnsi" w:cstheme="majorHAnsi"/>
-        </w:rPr>
-        <w:lastRenderedPageBreak/>
-        <w:t xml:space="preserve">For </w:t>
-      </w:r>
-      <w:del w:id="411" w:author="Renata M. Diaz" w:date="2021-03-10T15:38:00Z">
-        <w:r>
-          <w:rPr>
-            <w:rFonts w:asciiTheme="majorHAnsi" w:eastAsia="Times New Roman" w:hAnsiTheme="majorHAnsi" w:cstheme="majorHAnsi"/>
-          </w:rPr>
-          <w:delText xml:space="preserve">four of the five datasets we analyzed – BBS, Gentry, Mammal Communities, and Misc. Abund – </w:delText>
+          <w:rFonts w:asciiTheme="majorHAnsi" w:eastAsia="Times New Roman" w:hAnsiTheme="majorHAnsi" w:cstheme="majorHAnsi"/>
+        </w:rPr>
+      </w:pPr>
+      <w:r>
+        <w:rPr>
+          <w:rFonts w:asciiTheme="majorHAnsi" w:eastAsia="Times New Roman" w:hAnsiTheme="majorHAnsi" w:cstheme="majorHAnsi"/>
+        </w:rPr>
+        <w:t>In</w:t>
+      </w:r>
+      <w:r>
+        <w:rPr>
+          <w:rFonts w:asciiTheme="majorHAnsi" w:eastAsia="Times New Roman" w:hAnsiTheme="majorHAnsi" w:cstheme="majorHAnsi"/>
+        </w:rPr>
+        <w:t xml:space="preserve"> </w:t>
+      </w:r>
+      <w:r>
+        <w:rPr>
+          <w:rFonts w:asciiTheme="majorHAnsi" w:eastAsia="Times New Roman" w:hAnsiTheme="majorHAnsi" w:cstheme="majorHAnsi"/>
+        </w:rPr>
+        <w:t>contrast</w:t>
+      </w:r>
+      <w:r>
+        <w:rPr>
+          <w:rFonts w:asciiTheme="majorHAnsi" w:eastAsia="Times New Roman" w:hAnsiTheme="majorHAnsi" w:cstheme="majorHAnsi"/>
+        </w:rPr>
+        <w:t xml:space="preserve"> to the other datasets</w:t>
+      </w:r>
+      <w:r>
+        <w:rPr>
+          <w:rFonts w:asciiTheme="majorHAnsi" w:eastAsia="Times New Roman" w:hAnsiTheme="majorHAnsi" w:cstheme="majorHAnsi"/>
+        </w:rPr>
+        <w:t>, the SADs fro</w:t>
+      </w:r>
+      <w:r>
+        <w:rPr>
+          <w:rFonts w:asciiTheme="majorHAnsi" w:eastAsia="Times New Roman" w:hAnsiTheme="majorHAnsi" w:cstheme="majorHAnsi"/>
+        </w:rPr>
+        <w:t>m the</w:t>
+      </w:r>
+      <w:r>
+        <w:rPr>
+          <w:rFonts w:asciiTheme="majorHAnsi" w:eastAsia="Times New Roman" w:hAnsiTheme="majorHAnsi" w:cstheme="majorHAnsi"/>
+        </w:rPr>
+        <w:t xml:space="preserve"> FIA dataset</w:t>
+      </w:r>
+      <w:r>
+        <w:rPr>
+          <w:rFonts w:asciiTheme="majorHAnsi" w:eastAsia="Times New Roman" w:hAnsiTheme="majorHAnsi" w:cstheme="majorHAnsi"/>
+        </w:rPr>
+        <w:t xml:space="preserve"> exhibit percentile scores that are more uniformly distributed</w:t>
+      </w:r>
+      <w:ins w:id="449" w:author="Renata M. Diaz" w:date="2021-03-11T16:37:00Z">
+        <w:r>
+          <w:rPr>
+            <w:rFonts w:asciiTheme="majorHAnsi" w:eastAsia="Times New Roman" w:hAnsiTheme="majorHAnsi" w:cstheme="majorHAnsi"/>
+          </w:rPr>
+          <w:t>. Only 7% of SADs from FIA are more dissimilar to the central tendency of the feasible set than 95% of samples from the feasible set</w:t>
+        </w:r>
+      </w:ins>
+      <w:ins w:id="450" w:author="Renata M. Diaz" w:date="2021-03-11T16:38:00Z">
+        <w:r>
+          <w:rPr>
+            <w:rFonts w:asciiTheme="majorHAnsi" w:eastAsia="Times New Roman" w:hAnsiTheme="majorHAnsi" w:cstheme="majorHAnsi"/>
+          </w:rPr>
+          <w:t>, compared to the 5% that would be expected by chance</w:t>
+        </w:r>
+      </w:ins>
+      <w:ins w:id="451" w:author="Renata M. Diaz" w:date="2021-03-11T16:39:00Z">
+        <w:r>
+          <w:rPr>
+            <w:rFonts w:asciiTheme="majorHAnsi" w:eastAsia="Times New Roman" w:hAnsiTheme="majorHAnsi" w:cstheme="majorHAnsi"/>
+          </w:rPr>
+          <w:t xml:space="preserve">. </w:t>
+        </w:r>
+      </w:ins>
+      <w:ins w:id="452" w:author="Renata M. Diaz" w:date="2021-03-11T16:40:00Z">
+        <w:r>
+          <w:rPr>
+            <w:rFonts w:asciiTheme="majorHAnsi" w:eastAsia="Times New Roman" w:hAnsiTheme="majorHAnsi" w:cstheme="majorHAnsi"/>
+          </w:rPr>
+          <w:t xml:space="preserve">The FIA sites do not have exceptionally high </w:t>
+        </w:r>
+      </w:ins>
+      <w:ins w:id="453" w:author="Renata M. Diaz" w:date="2021-03-11T16:41:00Z">
+        <w:r>
+          <w:rPr>
+            <w:rFonts w:asciiTheme="majorHAnsi" w:eastAsia="Times New Roman" w:hAnsiTheme="majorHAnsi" w:cstheme="majorHAnsi"/>
+          </w:rPr>
+          <w:t>proportions of rare species (2.6% of percentile scores exceed 97.5</w:t>
+        </w:r>
+      </w:ins>
+      <w:ins w:id="454" w:author="Renata M. Diaz" w:date="2021-03-11T16:44:00Z">
+        <w:r>
+          <w:rPr>
+            <w:rFonts w:asciiTheme="majorHAnsi" w:eastAsia="Times New Roman" w:hAnsiTheme="majorHAnsi" w:cstheme="majorHAnsi"/>
+          </w:rPr>
+          <w:t>, compared to a random expectation of 2.5%</w:t>
+        </w:r>
+      </w:ins>
+      <w:ins w:id="455" w:author="Renata M. Diaz" w:date="2021-03-11T16:41:00Z">
+        <w:r>
+          <w:rPr>
+            <w:rFonts w:asciiTheme="majorHAnsi" w:eastAsia="Times New Roman" w:hAnsiTheme="majorHAnsi" w:cstheme="majorHAnsi"/>
+          </w:rPr>
+          <w:t>), and have considerably lower proportions of extr</w:t>
+        </w:r>
+      </w:ins>
+      <w:ins w:id="456" w:author="Renata M. Diaz" w:date="2021-03-11T16:42:00Z">
+        <w:r>
+          <w:rPr>
+            <w:rFonts w:asciiTheme="majorHAnsi" w:eastAsia="Times New Roman" w:hAnsiTheme="majorHAnsi" w:cstheme="majorHAnsi"/>
+          </w:rPr>
+          <w:t xml:space="preserve">emely high </w:t>
+        </w:r>
+      </w:ins>
+      <w:ins w:id="457" w:author="Renata M. Diaz" w:date="2021-03-11T16:44:00Z">
+        <w:r>
+          <w:rPr>
+            <w:rFonts w:asciiTheme="majorHAnsi" w:eastAsia="Times New Roman" w:hAnsiTheme="majorHAnsi" w:cstheme="majorHAnsi"/>
+          </w:rPr>
+          <w:t>percentile scores</w:t>
+        </w:r>
+      </w:ins>
+      <w:ins w:id="458" w:author="Renata M. Diaz" w:date="2021-03-11T16:42:00Z">
+        <w:r>
+          <w:rPr>
+            <w:rFonts w:asciiTheme="majorHAnsi" w:eastAsia="Times New Roman" w:hAnsiTheme="majorHAnsi" w:cstheme="majorHAnsi"/>
+          </w:rPr>
+          <w:t xml:space="preserve"> for skewness (5%</w:t>
+        </w:r>
+      </w:ins>
+      <w:ins w:id="459" w:author="Renata M. Diaz" w:date="2021-03-11T16:44:00Z">
+        <w:r>
+          <w:rPr>
+            <w:rFonts w:asciiTheme="majorHAnsi" w:eastAsia="Times New Roman" w:hAnsiTheme="majorHAnsi" w:cstheme="majorHAnsi"/>
+          </w:rPr>
+          <w:t xml:space="preserve">) </w:t>
+        </w:r>
+      </w:ins>
+      <w:ins w:id="460" w:author="Renata M. Diaz" w:date="2021-03-11T16:42:00Z">
+        <w:r>
+          <w:rPr>
+            <w:rFonts w:asciiTheme="majorHAnsi" w:eastAsia="Times New Roman" w:hAnsiTheme="majorHAnsi" w:cstheme="majorHAnsi"/>
+          </w:rPr>
+          <w:t xml:space="preserve">and low </w:t>
+        </w:r>
+      </w:ins>
+      <w:ins w:id="461" w:author="Renata M. Diaz" w:date="2021-03-11T16:45:00Z">
+        <w:r>
+          <w:rPr>
+            <w:rFonts w:asciiTheme="majorHAnsi" w:eastAsia="Times New Roman" w:hAnsiTheme="majorHAnsi" w:cstheme="majorHAnsi"/>
+          </w:rPr>
+          <w:t>scores</w:t>
+        </w:r>
+      </w:ins>
+      <w:ins w:id="462" w:author="Renata M. Diaz" w:date="2021-03-11T16:42:00Z">
+        <w:r>
+          <w:rPr>
+            <w:rFonts w:asciiTheme="majorHAnsi" w:eastAsia="Times New Roman" w:hAnsiTheme="majorHAnsi" w:cstheme="majorHAnsi"/>
+          </w:rPr>
+          <w:t xml:space="preserve"> for Simpson’s evenness and Shannon diversity (9.3 and 9.6%)</w:t>
+        </w:r>
+      </w:ins>
+      <w:del w:id="463" w:author="Renata M. Diaz" w:date="2021-03-11T16:37:00Z">
+        <w:r>
+          <w:rPr>
+            <w:rFonts w:asciiTheme="majorHAnsi" w:eastAsia="Times New Roman" w:hAnsiTheme="majorHAnsi" w:cstheme="majorHAnsi"/>
+          </w:rPr>
+          <w:delText>:</w:delText>
         </w:r>
       </w:del>
-      <w:r>
-        <w:rPr>
-          <w:rFonts w:asciiTheme="majorHAnsi" w:eastAsia="Times New Roman" w:hAnsiTheme="majorHAnsi" w:cstheme="majorHAnsi"/>
-        </w:rPr>
-        <w:t>empirical SADs are highly skewed and highly uneven relative to their feasible sets</w:t>
-      </w:r>
-      <w:r>
-        <w:rPr>
-          <w:rFonts w:asciiTheme="majorHAnsi" w:eastAsia="Times New Roman" w:hAnsiTheme="majorHAnsi" w:cstheme="majorHAnsi"/>
-        </w:rPr>
-        <w:t>,</w:t>
-      </w:r>
-      <w:r>
-        <w:rPr>
-          <w:rFonts w:asciiTheme="majorHAnsi" w:eastAsia="Times New Roman" w:hAnsiTheme="majorHAnsi" w:cstheme="majorHAnsi"/>
-        </w:rPr>
-        <w:t xml:space="preserve"> much more frequently than would be expected by </w:t>
-      </w:r>
-      <w:r>
-        <w:rPr>
-          <w:rFonts w:asciiTheme="majorHAnsi" w:eastAsia="Times New Roman" w:hAnsiTheme="majorHAnsi" w:cstheme="majorHAnsi"/>
-        </w:rPr>
-        <w:t>chance (Figure 2, Table</w:t>
-      </w:r>
-      <w:r>
-        <w:rPr>
-          <w:rFonts w:asciiTheme="majorHAnsi" w:eastAsia="Times New Roman" w:hAnsiTheme="majorHAnsi" w:cstheme="majorHAnsi"/>
-        </w:rPr>
-        <w:t xml:space="preserve"> </w:t>
-      </w:r>
-      <w:r>
-        <w:rPr>
-          <w:rFonts w:asciiTheme="majorHAnsi" w:eastAsia="Times New Roman" w:hAnsiTheme="majorHAnsi" w:cstheme="majorHAnsi"/>
-        </w:rPr>
-        <w:t>1</w:t>
-      </w:r>
-      <w:r>
-        <w:rPr>
-          <w:rFonts w:asciiTheme="majorHAnsi" w:eastAsia="Times New Roman" w:hAnsiTheme="majorHAnsi" w:cstheme="majorHAnsi"/>
-        </w:rPr>
-        <w:t>)</w:t>
-      </w:r>
-      <w:r>
-        <w:rPr>
-          <w:rFonts w:asciiTheme="majorHAnsi" w:eastAsia="Times New Roman" w:hAnsiTheme="majorHAnsi" w:cstheme="majorHAnsi"/>
-        </w:rPr>
-        <w:t xml:space="preserve">. Combined across these four datasets, 16% of observed </w:t>
-      </w:r>
-      <w:r>
-        <w:rPr>
-          <w:rFonts w:asciiTheme="majorHAnsi" w:eastAsia="Times New Roman" w:hAnsiTheme="majorHAnsi" w:cstheme="majorHAnsi"/>
-        </w:rPr>
-        <w:t>SADs are m</w:t>
-      </w:r>
-      <w:r>
-        <w:rPr>
-          <w:rFonts w:asciiTheme="majorHAnsi" w:eastAsia="Times New Roman" w:hAnsiTheme="majorHAnsi" w:cstheme="majorHAnsi"/>
-        </w:rPr>
-        <w:t>ore skewed than 95% of their feasible sets, and 31% are less even than 95% of their feasible set</w:t>
-      </w:r>
-      <w:r>
-        <w:rPr>
-          <w:rFonts w:asciiTheme="majorHAnsi" w:eastAsia="Times New Roman" w:hAnsiTheme="majorHAnsi" w:cstheme="majorHAnsi"/>
-        </w:rPr>
-        <w:t>s.</w:t>
-      </w:r>
-      <w:r>
-        <w:rPr>
-          <w:rFonts w:asciiTheme="majorHAnsi" w:eastAsia="Times New Roman" w:hAnsiTheme="majorHAnsi" w:cstheme="majorHAnsi"/>
-        </w:rPr>
-        <w:t xml:space="preserve"> </w:t>
-      </w:r>
-      <w:r>
-        <w:rPr>
-          <w:rFonts w:asciiTheme="majorHAnsi" w:eastAsia="Times New Roman" w:hAnsiTheme="majorHAnsi" w:cstheme="majorHAnsi"/>
-        </w:rPr>
-        <w:t>For SADs randomly sampled from the feasible set,</w:t>
-      </w:r>
-      <w:r>
-        <w:rPr>
-          <w:rFonts w:asciiTheme="majorHAnsi" w:eastAsia="Times New Roman" w:hAnsiTheme="majorHAnsi" w:cstheme="majorHAnsi"/>
-        </w:rPr>
-        <w:t xml:space="preserve"> we would expect only 5% of observed distributions to fall in these extremes.</w:t>
-      </w:r>
-      <w:r>
-        <w:rPr>
-          <w:rFonts w:asciiTheme="majorHAnsi" w:eastAsia="Times New Roman" w:hAnsiTheme="majorHAnsi" w:cstheme="majorHAnsi"/>
-        </w:rPr>
-        <w:t xml:space="preserve"> </w:t>
+      <w:del w:id="464" w:author="Renata M. Diaz" w:date="2021-03-11T16:39:00Z">
+        <w:r>
+          <w:rPr>
+            <w:rFonts w:asciiTheme="majorHAnsi" w:eastAsia="Times New Roman" w:hAnsiTheme="majorHAnsi" w:cstheme="majorHAnsi"/>
+          </w:rPr>
+          <w:delText xml:space="preserve"> </w:delText>
+        </w:r>
+        <w:r>
+          <w:rPr>
+            <w:rFonts w:asciiTheme="majorHAnsi" w:eastAsia="Times New Roman" w:hAnsiTheme="majorHAnsi" w:cstheme="majorHAnsi"/>
+          </w:rPr>
+          <w:delText>5% of observations are more skewed than 95% of the</w:delText>
+        </w:r>
+        <w:r>
+          <w:rPr>
+            <w:rFonts w:asciiTheme="majorHAnsi" w:eastAsia="Times New Roman" w:hAnsiTheme="majorHAnsi" w:cstheme="majorHAnsi"/>
+          </w:rPr>
+          <w:delText>ir</w:delText>
+        </w:r>
+        <w:r>
+          <w:rPr>
+            <w:rFonts w:asciiTheme="majorHAnsi" w:eastAsia="Times New Roman" w:hAnsiTheme="majorHAnsi" w:cstheme="majorHAnsi"/>
+          </w:rPr>
+          <w:delText xml:space="preserve"> feasible set</w:delText>
+        </w:r>
+        <w:r>
+          <w:rPr>
+            <w:rFonts w:asciiTheme="majorHAnsi" w:eastAsia="Times New Roman" w:hAnsiTheme="majorHAnsi" w:cstheme="majorHAnsi"/>
+          </w:rPr>
+          <w:delText>s</w:delText>
+        </w:r>
+        <w:r>
+          <w:rPr>
+            <w:rFonts w:asciiTheme="majorHAnsi" w:eastAsia="Times New Roman" w:hAnsiTheme="majorHAnsi" w:cstheme="majorHAnsi"/>
+          </w:rPr>
+          <w:delText>,</w:delText>
+        </w:r>
+        <w:r>
+          <w:rPr>
+            <w:rFonts w:asciiTheme="majorHAnsi" w:eastAsia="Times New Roman" w:hAnsiTheme="majorHAnsi" w:cstheme="majorHAnsi"/>
+          </w:rPr>
+          <w:delText xml:space="preserve"> and 9% of observations are less even than 95% of their feasible sets</w:delText>
+        </w:r>
+      </w:del>
+      <w:r>
+        <w:rPr>
+          <w:rFonts w:asciiTheme="majorHAnsi" w:eastAsia="Times New Roman" w:hAnsiTheme="majorHAnsi" w:cstheme="majorHAnsi"/>
+        </w:rPr>
+        <w:t xml:space="preserve">. </w:t>
       </w:r>
     </w:p>
     <w:p>
       <w:pPr>
         <w:spacing w:line="480" w:lineRule="auto"/>
         <w:rPr>
-          <w:ins w:id="412" w:author="Renata M. Diaz" w:date="2021-03-10T15:39:00Z"/>
-          <w:rFonts w:asciiTheme="majorHAnsi" w:eastAsia="Times New Roman" w:hAnsiTheme="majorHAnsi" w:cstheme="majorHAnsi"/>
-        </w:rPr>
-      </w:pPr>
-      <w:ins w:id="413" w:author="Renata M. Diaz" w:date="2021-03-10T15:40:00Z">
-        <w:r>
-          <w:rPr>
-            <w:rFonts w:asciiTheme="majorHAnsi" w:eastAsia="Times New Roman" w:hAnsiTheme="majorHAnsi" w:cstheme="majorHAnsi"/>
-          </w:rPr>
-          <w:t xml:space="preserve">Communities from the Gentry database often exhibit the opposite trend to </w:t>
-        </w:r>
-        <w:r>
-          <w:rPr>
-            <w:rFonts w:asciiTheme="majorHAnsi" w:eastAsia="Times New Roman" w:hAnsiTheme="majorHAnsi" w:cstheme="majorHAnsi"/>
-          </w:rPr>
-          <w:t xml:space="preserve">other datasets. </w:t>
-        </w:r>
-      </w:ins>
+          <w:rFonts w:asciiTheme="majorHAnsi" w:eastAsia="Times New Roman" w:hAnsiTheme="majorHAnsi" w:cstheme="majorHAnsi"/>
+          <w:i/>
+          <w:iCs/>
+        </w:rPr>
+      </w:pPr>
+      <w:r>
+        <w:rPr>
+          <w:rFonts w:asciiTheme="majorHAnsi" w:eastAsia="Times New Roman" w:hAnsiTheme="majorHAnsi" w:cstheme="majorHAnsi"/>
+          <w:i/>
+          <w:iCs/>
+        </w:rPr>
+        <w:t xml:space="preserve">The narrowness of the expectation </w:t>
+      </w:r>
     </w:p>
     <w:p>
       <w:pPr>
         <w:spacing w:line="480" w:lineRule="auto"/>
         <w:rPr>
-          <w:rFonts w:asciiTheme="majorHAnsi" w:eastAsia="Times New Roman" w:hAnsiTheme="majorHAnsi" w:cstheme="majorHAnsi"/>
-        </w:rPr>
-      </w:pPr>
-      <w:r>
-        <w:rPr>
-          <w:rFonts w:asciiTheme="majorHAnsi" w:eastAsia="Times New Roman" w:hAnsiTheme="majorHAnsi" w:cstheme="majorHAnsi"/>
-        </w:rPr>
-        <w:t>In</w:t>
+          <w:ins w:id="465" w:author="Renata M. Diaz" w:date="2021-03-10T15:13:00Z"/>
+          <w:rFonts w:asciiTheme="majorHAnsi" w:eastAsia="Times New Roman" w:hAnsiTheme="majorHAnsi" w:cstheme="majorHAnsi"/>
+        </w:rPr>
+      </w:pPr>
+      <w:r>
+        <w:rPr>
+          <w:rFonts w:asciiTheme="majorHAnsi" w:eastAsia="Times New Roman" w:hAnsiTheme="majorHAnsi" w:cstheme="majorHAnsi"/>
+        </w:rPr>
+        <w:t xml:space="preserve">The ability to detect deviations from the statistical baseline depends </w:t>
+      </w:r>
+      <w:ins w:id="466" w:author="Renata M. Diaz" w:date="2021-03-11T16:48:00Z">
+        <w:r>
+          <w:rPr>
+            <w:rFonts w:asciiTheme="majorHAnsi" w:eastAsia="Times New Roman" w:hAnsiTheme="majorHAnsi" w:cstheme="majorHAnsi"/>
+          </w:rPr>
+          <w:t xml:space="preserve">in part </w:t>
+        </w:r>
+      </w:ins>
+      <w:r>
+        <w:rPr>
+          <w:rFonts w:asciiTheme="majorHAnsi" w:eastAsia="Times New Roman" w:hAnsiTheme="majorHAnsi" w:cstheme="majorHAnsi"/>
+        </w:rPr>
+        <w:t xml:space="preserve">on the distribution of SADs in the feasible set. </w:t>
+      </w:r>
+      <w:ins w:id="467" w:author="Renata M. Diaz" w:date="2021-03-11T17:19:00Z">
+        <w:r>
+          <w:rPr>
+            <w:rFonts w:asciiTheme="majorHAnsi" w:eastAsia="Times New Roman" w:hAnsiTheme="majorHAnsi" w:cstheme="majorHAnsi"/>
+          </w:rPr>
+          <w:t xml:space="preserve">Overall, the SADs in a feasible set become more narrowly clustered </w:t>
+        </w:r>
+        <w:proofErr w:type="spellStart"/>
+        <w:r>
+          <w:rPr>
+            <w:rFonts w:asciiTheme="majorHAnsi" w:eastAsia="Times New Roman" w:hAnsiTheme="majorHAnsi" w:cstheme="majorHAnsi"/>
+          </w:rPr>
+          <w:t>around</w:t>
+        </w:r>
+        <w:proofErr w:type="spellEnd"/>
+        <w:r>
+          <w:rPr>
+            <w:rFonts w:asciiTheme="majorHAnsi" w:eastAsia="Times New Roman" w:hAnsiTheme="majorHAnsi" w:cstheme="majorHAnsi"/>
+          </w:rPr>
+          <w:t xml:space="preserve"> the central tendency of that feasible set as the </w:t>
+        </w:r>
+      </w:ins>
+      <w:ins w:id="468" w:author="Renata M. Diaz" w:date="2021-03-11T17:20:00Z">
+        <w:r>
+          <w:rPr>
+            <w:rFonts w:asciiTheme="majorHAnsi" w:eastAsia="Times New Roman" w:hAnsiTheme="majorHAnsi" w:cstheme="majorHAnsi"/>
+          </w:rPr>
+          <w:t>size of the feasible set increases</w:t>
+        </w:r>
+      </w:ins>
+      <w:ins w:id="469" w:author="Renata M. Diaz" w:date="2021-03-11T17:22:00Z">
+        <w:r>
+          <w:rPr>
+            <w:rFonts w:asciiTheme="majorHAnsi" w:eastAsia="Times New Roman" w:hAnsiTheme="majorHAnsi" w:cstheme="majorHAnsi"/>
+          </w:rPr>
+          <w:t xml:space="preserve"> and as the ratio of the total number of individuals to the total number of species decre</w:t>
+        </w:r>
+        <w:r>
+          <w:rPr>
+            <w:rFonts w:asciiTheme="majorHAnsi" w:eastAsia="Times New Roman" w:hAnsiTheme="majorHAnsi" w:cstheme="majorHAnsi"/>
+          </w:rPr>
+          <w:t>a</w:t>
+        </w:r>
+        <w:r>
+          <w:rPr>
+            <w:rFonts w:asciiTheme="majorHAnsi" w:eastAsia="Times New Roman" w:hAnsiTheme="majorHAnsi" w:cstheme="majorHAnsi"/>
+          </w:rPr>
+          <w:t xml:space="preserve">ses. </w:t>
+        </w:r>
+      </w:ins>
+      <w:del w:id="470" w:author="Renata M. Diaz" w:date="2021-03-11T18:00:00Z">
+        <w:r>
+          <w:rPr>
+            <w:rFonts w:asciiTheme="majorHAnsi" w:eastAsia="Times New Roman" w:hAnsiTheme="majorHAnsi" w:cstheme="majorHAnsi"/>
+          </w:rPr>
+          <w:delText>Here, t</w:delText>
+        </w:r>
+        <w:r>
+          <w:rPr>
+            <w:rFonts w:asciiTheme="majorHAnsi" w:eastAsia="Times New Roman" w:hAnsiTheme="majorHAnsi" w:cstheme="majorHAnsi"/>
+          </w:rPr>
+          <w:delText xml:space="preserve">he statistical </w:delText>
+        </w:r>
+        <w:r>
+          <w:rPr>
+            <w:rFonts w:asciiTheme="majorHAnsi" w:eastAsia="Times New Roman" w:hAnsiTheme="majorHAnsi" w:cstheme="majorHAnsi"/>
+          </w:rPr>
+          <w:delText>baseline</w:delText>
+        </w:r>
+        <w:r>
+          <w:rPr>
+            <w:rFonts w:asciiTheme="majorHAnsi" w:eastAsia="Times New Roman" w:hAnsiTheme="majorHAnsi" w:cstheme="majorHAnsi"/>
+          </w:rPr>
+          <w:delText xml:space="preserve"> for both skewness and evenness </w:delText>
+        </w:r>
+        <w:r>
+          <w:rPr>
+            <w:rFonts w:asciiTheme="majorHAnsi" w:eastAsia="Times New Roman" w:hAnsiTheme="majorHAnsi" w:cstheme="majorHAnsi"/>
+          </w:rPr>
+          <w:delText>becomes more narrowly defined as the size of the</w:delText>
+        </w:r>
+        <w:r>
+          <w:rPr>
+            <w:rFonts w:asciiTheme="majorHAnsi" w:eastAsia="Times New Roman" w:hAnsiTheme="majorHAnsi" w:cstheme="majorHAnsi"/>
+          </w:rPr>
+          <w:delText xml:space="preserve"> feasible set increases</w:delText>
+        </w:r>
+      </w:del>
+      <w:ins w:id="471" w:author="Renata M. Diaz" w:date="2021-03-11T18:00:00Z">
+        <w:r>
+          <w:rPr>
+            <w:rFonts w:asciiTheme="majorHAnsi" w:eastAsia="Times New Roman" w:hAnsiTheme="majorHAnsi" w:cstheme="majorHAnsi"/>
+          </w:rPr>
+          <w:t xml:space="preserve">The sampled distributions for shape metrics also become </w:t>
+        </w:r>
+        <w:proofErr w:type="gramStart"/>
+        <w:r>
+          <w:rPr>
+            <w:rFonts w:asciiTheme="majorHAnsi" w:eastAsia="Times New Roman" w:hAnsiTheme="majorHAnsi" w:cstheme="majorHAnsi"/>
+          </w:rPr>
+          <w:t>more narrow</w:t>
+        </w:r>
+        <w:proofErr w:type="gramEnd"/>
+        <w:r>
+          <w:rPr>
+            <w:rFonts w:asciiTheme="majorHAnsi" w:eastAsia="Times New Roman" w:hAnsiTheme="majorHAnsi" w:cstheme="majorHAnsi"/>
+          </w:rPr>
+          <w:t xml:space="preserve"> as the size of the feasible set increas</w:t>
+        </w:r>
+      </w:ins>
+      <w:ins w:id="472" w:author="Renata M. Diaz" w:date="2021-03-11T18:01:00Z">
+        <w:r>
+          <w:rPr>
+            <w:rFonts w:asciiTheme="majorHAnsi" w:eastAsia="Times New Roman" w:hAnsiTheme="majorHAnsi" w:cstheme="majorHAnsi"/>
+          </w:rPr>
+          <w:t xml:space="preserve">es, although these relationships appear noisier </w:t>
+        </w:r>
+        <w:r>
+          <w:rPr>
+            <w:rFonts w:asciiTheme="majorHAnsi" w:eastAsia="Times New Roman" w:hAnsiTheme="majorHAnsi" w:cstheme="majorHAnsi"/>
+          </w:rPr>
+          <w:lastRenderedPageBreak/>
+          <w:t xml:space="preserve">and more </w:t>
+        </w:r>
+      </w:ins>
+      <w:ins w:id="473" w:author="Renata M. Diaz" w:date="2021-03-11T18:02:00Z">
+        <w:r>
+          <w:rPr>
+            <w:rFonts w:asciiTheme="majorHAnsi" w:eastAsia="Times New Roman" w:hAnsiTheme="majorHAnsi" w:cstheme="majorHAnsi"/>
+          </w:rPr>
+          <w:t>complex. F</w:t>
+        </w:r>
+      </w:ins>
+      <w:del w:id="474" w:author="Renata M. Diaz" w:date="2021-03-11T18:02:00Z">
+        <w:r>
+          <w:rPr>
+            <w:rFonts w:asciiTheme="majorHAnsi" w:eastAsia="Times New Roman" w:hAnsiTheme="majorHAnsi" w:cstheme="majorHAnsi"/>
+          </w:rPr>
+          <w:delText xml:space="preserve"> (Figure 1; </w:delText>
+        </w:r>
+        <w:r>
+          <w:rPr>
+            <w:rFonts w:asciiTheme="majorHAnsi" w:eastAsia="Times New Roman" w:hAnsiTheme="majorHAnsi" w:cstheme="majorHAnsi"/>
+          </w:rPr>
+          <w:delText>Figure S</w:delText>
+        </w:r>
+        <w:r>
+          <w:rPr>
+            <w:rFonts w:asciiTheme="majorHAnsi" w:eastAsia="Times New Roman" w:hAnsiTheme="majorHAnsi" w:cstheme="majorHAnsi"/>
+          </w:rPr>
+          <w:delText>5</w:delText>
+        </w:r>
+        <w:r>
+          <w:rPr>
+            <w:rFonts w:asciiTheme="majorHAnsi" w:eastAsia="Times New Roman" w:hAnsiTheme="majorHAnsi" w:cstheme="majorHAnsi"/>
+          </w:rPr>
+          <w:delText>)</w:delText>
+        </w:r>
+        <w:r>
+          <w:rPr>
+            <w:rFonts w:asciiTheme="majorHAnsi" w:eastAsia="Times New Roman" w:hAnsiTheme="majorHAnsi" w:cstheme="majorHAnsi"/>
+          </w:rPr>
+          <w:delText>, making even small deviations in skewness or evenness statistically meaningful</w:delText>
+        </w:r>
+        <w:r>
+          <w:rPr>
+            <w:rFonts w:asciiTheme="majorHAnsi" w:eastAsia="Times New Roman" w:hAnsiTheme="majorHAnsi" w:cstheme="majorHAnsi"/>
+          </w:rPr>
+          <w:delText xml:space="preserve"> and readily detectable</w:delText>
+        </w:r>
+        <w:r>
+          <w:rPr>
+            <w:rFonts w:asciiTheme="majorHAnsi" w:eastAsia="Times New Roman" w:hAnsiTheme="majorHAnsi" w:cstheme="majorHAnsi"/>
+          </w:rPr>
+          <w:delText>. However,</w:delText>
+        </w:r>
+        <w:r>
+          <w:rPr>
+            <w:rFonts w:asciiTheme="majorHAnsi" w:eastAsia="Times New Roman" w:hAnsiTheme="majorHAnsi" w:cstheme="majorHAnsi"/>
+          </w:rPr>
+          <w:delText xml:space="preserve"> f</w:delText>
+        </w:r>
+      </w:del>
+      <w:r>
+        <w:rPr>
+          <w:rFonts w:asciiTheme="majorHAnsi" w:eastAsia="Times New Roman" w:hAnsiTheme="majorHAnsi" w:cstheme="majorHAnsi"/>
+        </w:rPr>
+        <w:t xml:space="preserve">or communities with </w:t>
+      </w:r>
+      <w:del w:id="475" w:author="Renata M. Diaz" w:date="2021-03-11T18:02:00Z">
+        <w:r>
+          <w:rPr>
+            <w:rFonts w:asciiTheme="majorHAnsi" w:eastAsia="Times New Roman" w:hAnsiTheme="majorHAnsi" w:cstheme="majorHAnsi"/>
+          </w:rPr>
+          <w:delText xml:space="preserve">relatively </w:delText>
+        </w:r>
+      </w:del>
+      <w:ins w:id="476" w:author="Renata M. Diaz" w:date="2021-03-11T18:02:00Z">
+        <w:r>
+          <w:rPr>
+            <w:rFonts w:asciiTheme="majorHAnsi" w:eastAsia="Times New Roman" w:hAnsiTheme="majorHAnsi" w:cstheme="majorHAnsi"/>
+          </w:rPr>
+          <w:t>very</w:t>
+        </w:r>
+        <w:r>
+          <w:rPr>
+            <w:rFonts w:asciiTheme="majorHAnsi" w:eastAsia="Times New Roman" w:hAnsiTheme="majorHAnsi" w:cstheme="majorHAnsi"/>
+          </w:rPr>
+          <w:t xml:space="preserve"> </w:t>
+        </w:r>
+      </w:ins>
+      <w:r>
+        <w:rPr>
+          <w:rFonts w:asciiTheme="majorHAnsi" w:eastAsia="Times New Roman" w:hAnsiTheme="majorHAnsi" w:cstheme="majorHAnsi"/>
+        </w:rPr>
+        <w:t xml:space="preserve">small </w:t>
+      </w:r>
+      <w:r>
+        <w:rPr>
+          <w:rFonts w:asciiTheme="majorHAnsi" w:eastAsia="Times New Roman" w:hAnsiTheme="majorHAnsi" w:cstheme="majorHAnsi"/>
+        </w:rPr>
+        <w:t>feasible sets</w:t>
+      </w:r>
+      <w:del w:id="477" w:author="Renata M. Diaz" w:date="2021-03-11T18:04:00Z">
+        <w:r>
+          <w:rPr>
+            <w:rFonts w:asciiTheme="majorHAnsi" w:eastAsia="Times New Roman" w:hAnsiTheme="majorHAnsi" w:cstheme="majorHAnsi"/>
+          </w:rPr>
+          <w:delText xml:space="preserve"> </w:delText>
+        </w:r>
+      </w:del>
+      <w:ins w:id="478" w:author="Renata M. Diaz" w:date="2021-03-11T18:04:00Z">
+        <w:r>
+          <w:rPr>
+            <w:rFonts w:asciiTheme="majorHAnsi" w:eastAsia="Times New Roman" w:hAnsiTheme="majorHAnsi" w:cstheme="majorHAnsi"/>
+          </w:rPr>
+          <w:t xml:space="preserve">, </w:t>
+        </w:r>
+      </w:ins>
+      <w:del w:id="479" w:author="Renata M. Diaz" w:date="2021-03-11T18:04:00Z">
+        <w:r>
+          <w:rPr>
+            <w:rFonts w:asciiTheme="majorHAnsi" w:eastAsia="Times New Roman" w:hAnsiTheme="majorHAnsi" w:cstheme="majorHAnsi"/>
+          </w:rPr>
+          <w:delText xml:space="preserve">– fewer than </w:delText>
+        </w:r>
+        <w:r>
+          <w:rPr>
+            <w:rFonts w:asciiTheme="majorHAnsi" w:eastAsia="Times New Roman" w:hAnsiTheme="majorHAnsi" w:cstheme="majorHAnsi"/>
+          </w:rPr>
+          <w:delText>approximately 1000</w:delText>
+        </w:r>
+        <w:r>
+          <w:rPr>
+            <w:rFonts w:asciiTheme="majorHAnsi" w:eastAsia="Times New Roman" w:hAnsiTheme="majorHAnsi" w:cstheme="majorHAnsi"/>
+          </w:rPr>
+          <w:delText xml:space="preserve"> elements for skewness, and </w:delText>
+        </w:r>
+        <w:r>
+          <w:rPr>
+            <w:rFonts w:asciiTheme="majorHAnsi" w:eastAsia="Times New Roman" w:hAnsiTheme="majorHAnsi" w:cstheme="majorHAnsi"/>
+          </w:rPr>
+          <w:delText>approximately 200</w:delText>
+        </w:r>
+        <w:r>
+          <w:rPr>
+            <w:rFonts w:asciiTheme="majorHAnsi" w:eastAsia="Times New Roman" w:hAnsiTheme="majorHAnsi" w:cstheme="majorHAnsi"/>
+          </w:rPr>
+          <w:delText xml:space="preserve"> elements for evenness – the</w:delText>
+        </w:r>
+        <w:r>
+          <w:rPr>
+            <w:rFonts w:asciiTheme="majorHAnsi" w:eastAsia="Times New Roman" w:hAnsiTheme="majorHAnsi" w:cstheme="majorHAnsi"/>
+          </w:rPr>
+          <w:delText xml:space="preserve"> </w:delText>
+        </w:r>
+        <w:r>
+          <w:rPr>
+            <w:rFonts w:asciiTheme="majorHAnsi" w:eastAsia="Times New Roman" w:hAnsiTheme="majorHAnsi" w:cstheme="majorHAnsi"/>
+          </w:rPr>
+          <w:delText>breadth index approaches 1</w:delText>
+        </w:r>
+      </w:del>
+      <w:ins w:id="480" w:author="Renata M. Diaz" w:date="2021-03-11T18:04:00Z">
+        <w:r>
+          <w:rPr>
+            <w:rFonts w:asciiTheme="majorHAnsi" w:eastAsia="Times New Roman" w:hAnsiTheme="majorHAnsi" w:cstheme="majorHAnsi"/>
+          </w:rPr>
+          <w:t>the breadth index often approaches 1</w:t>
+        </w:r>
+      </w:ins>
+      <w:r>
+        <w:rPr>
+          <w:rFonts w:asciiTheme="majorHAnsi" w:eastAsia="Times New Roman" w:hAnsiTheme="majorHAnsi" w:cstheme="majorHAnsi"/>
+        </w:rPr>
+        <w:t xml:space="preserve">, meaning that a 95% density interval of the values in the distribution </w:t>
+      </w:r>
+      <w:r>
+        <w:rPr>
+          <w:rFonts w:asciiTheme="majorHAnsi" w:eastAsia="Times New Roman" w:hAnsiTheme="majorHAnsi" w:cstheme="majorHAnsi"/>
+        </w:rPr>
+        <w:t xml:space="preserve">spans nearly </w:t>
+      </w:r>
+      <w:r>
+        <w:rPr>
+          <w:rFonts w:asciiTheme="majorHAnsi" w:eastAsia="Times New Roman" w:hAnsiTheme="majorHAnsi" w:cstheme="majorHAnsi"/>
+        </w:rPr>
+        <w:t>the entire range of values</w:t>
+      </w:r>
+      <w:r>
+        <w:rPr>
+          <w:rFonts w:asciiTheme="majorHAnsi" w:eastAsia="Times New Roman" w:hAnsiTheme="majorHAnsi" w:cstheme="majorHAnsi"/>
+        </w:rPr>
+        <w:t xml:space="preserve"> (</w:t>
+      </w:r>
+      <w:r>
+        <w:rPr>
+          <w:rFonts w:asciiTheme="majorHAnsi" w:eastAsia="Times New Roman" w:hAnsiTheme="majorHAnsi" w:cstheme="majorHAnsi"/>
+        </w:rPr>
+        <w:t>Figure S</w:t>
+      </w:r>
+      <w:r>
+        <w:rPr>
+          <w:rFonts w:asciiTheme="majorHAnsi" w:eastAsia="Times New Roman" w:hAnsiTheme="majorHAnsi" w:cstheme="majorHAnsi"/>
+        </w:rPr>
+        <w:t>5</w:t>
+      </w:r>
+      <w:r>
+        <w:rPr>
+          <w:rFonts w:asciiTheme="majorHAnsi" w:eastAsia="Times New Roman" w:hAnsiTheme="majorHAnsi" w:cstheme="majorHAnsi"/>
+        </w:rPr>
+        <w:t>)</w:t>
+      </w:r>
+      <w:r>
+        <w:rPr>
+          <w:rFonts w:asciiTheme="majorHAnsi" w:eastAsia="Times New Roman" w:hAnsiTheme="majorHAnsi" w:cstheme="majorHAnsi"/>
+        </w:rPr>
+        <w:t xml:space="preserve">. </w:t>
+      </w:r>
+      <w:r>
+        <w:rPr>
+          <w:rFonts w:asciiTheme="majorHAnsi" w:eastAsia="Times New Roman" w:hAnsiTheme="majorHAnsi" w:cstheme="majorHAnsi"/>
+        </w:rPr>
+        <w:t xml:space="preserve">In particular, the FIA dataset </w:t>
+      </w:r>
+      <w:r>
+        <w:rPr>
+          <w:rFonts w:asciiTheme="majorHAnsi" w:eastAsia="Times New Roman" w:hAnsiTheme="majorHAnsi" w:cstheme="majorHAnsi"/>
+        </w:rPr>
+        <w:t xml:space="preserve">is dominated </w:t>
+      </w:r>
+      <w:r>
+        <w:rPr>
+          <w:rFonts w:asciiTheme="majorHAnsi" w:eastAsia="Times New Roman" w:hAnsiTheme="majorHAnsi" w:cstheme="majorHAnsi"/>
+        </w:rPr>
+        <w:t xml:space="preserve">by </w:t>
+      </w:r>
+      <w:r>
+        <w:rPr>
+          <w:rFonts w:asciiTheme="majorHAnsi" w:eastAsia="Times New Roman" w:hAnsiTheme="majorHAnsi" w:cstheme="majorHAnsi"/>
+        </w:rPr>
+        <w:t xml:space="preserve">small </w:t>
+      </w:r>
+      <w:r>
+        <w:rPr>
+          <w:rFonts w:asciiTheme="majorHAnsi" w:eastAsia="Times New Roman" w:hAnsiTheme="majorHAnsi" w:cstheme="majorHAnsi"/>
+        </w:rPr>
+        <w:t xml:space="preserve">communities </w:t>
+      </w:r>
+      <w:r>
+        <w:rPr>
+          <w:rFonts w:asciiTheme="majorHAnsi" w:eastAsia="Times New Roman" w:hAnsiTheme="majorHAnsi" w:cstheme="majorHAnsi"/>
+        </w:rPr>
+        <w:t>for which the</w:t>
       </w:r>
       <w:r>
         <w:rPr>
@@ -10850,73 +11829,67 @@
         <w:rPr>
           <w:rFonts w:asciiTheme="majorHAnsi" w:eastAsia="Times New Roman" w:hAnsiTheme="majorHAnsi" w:cstheme="majorHAnsi"/>
         </w:rPr>
-        <w:t>contrast</w:t>
-      </w:r>
-      <w:r>
-        <w:rPr>
-          <w:rFonts w:asciiTheme="majorHAnsi" w:eastAsia="Times New Roman" w:hAnsiTheme="majorHAnsi" w:cstheme="majorHAnsi"/>
-        </w:rPr>
-        <w:t xml:space="preserve"> to the other datasets</w:t>
-      </w:r>
-      <w:r>
-        <w:rPr>
-          <w:rFonts w:asciiTheme="majorHAnsi" w:eastAsia="Times New Roman" w:hAnsiTheme="majorHAnsi" w:cstheme="majorHAnsi"/>
-        </w:rPr>
-        <w:t>, the SADs fro</w:t>
-      </w:r>
-      <w:r>
-        <w:rPr>
-          <w:rFonts w:asciiTheme="majorHAnsi" w:eastAsia="Times New Roman" w:hAnsiTheme="majorHAnsi" w:cstheme="majorHAnsi"/>
-        </w:rPr>
-        <w:t>m the</w:t>
-      </w:r>
-      <w:r>
-        <w:rPr>
-          <w:rFonts w:asciiTheme="majorHAnsi" w:eastAsia="Times New Roman" w:hAnsiTheme="majorHAnsi" w:cstheme="majorHAnsi"/>
-        </w:rPr>
-        <w:t xml:space="preserve"> FIA dataset</w:t>
-      </w:r>
-      <w:r>
-        <w:rPr>
-          <w:rFonts w:asciiTheme="majorHAnsi" w:eastAsia="Times New Roman" w:hAnsiTheme="majorHAnsi" w:cstheme="majorHAnsi"/>
-        </w:rPr>
-        <w:t xml:space="preserve"> exhibit percentile scores that are more uniformly distributed: </w:t>
-      </w:r>
-      <w:r>
-        <w:rPr>
-          <w:rFonts w:asciiTheme="majorHAnsi" w:eastAsia="Times New Roman" w:hAnsiTheme="majorHAnsi" w:cstheme="majorHAnsi"/>
-        </w:rPr>
-        <w:t>5% of observations are more skewed than 95% of the</w:t>
-      </w:r>
-      <w:r>
-        <w:rPr>
-          <w:rFonts w:asciiTheme="majorHAnsi" w:eastAsia="Times New Roman" w:hAnsiTheme="majorHAnsi" w:cstheme="majorHAnsi"/>
-        </w:rPr>
-        <w:t>ir</w:t>
-      </w:r>
-      <w:r>
-        <w:rPr>
-          <w:rFonts w:asciiTheme="majorHAnsi" w:eastAsia="Times New Roman" w:hAnsiTheme="majorHAnsi" w:cstheme="majorHAnsi"/>
-        </w:rPr>
-        <w:t xml:space="preserve"> feasible set</w:t>
-      </w:r>
-      <w:r>
-        <w:rPr>
-          <w:rFonts w:asciiTheme="majorHAnsi" w:eastAsia="Times New Roman" w:hAnsiTheme="majorHAnsi" w:cstheme="majorHAnsi"/>
-        </w:rPr>
-        <w:t>s</w:t>
-      </w:r>
-      <w:r>
-        <w:rPr>
-          <w:rFonts w:asciiTheme="majorHAnsi" w:eastAsia="Times New Roman" w:hAnsiTheme="majorHAnsi" w:cstheme="majorHAnsi"/>
-        </w:rPr>
-        <w:t>,</w:t>
-      </w:r>
-      <w:r>
-        <w:rPr>
-          <w:rFonts w:asciiTheme="majorHAnsi" w:eastAsia="Times New Roman" w:hAnsiTheme="majorHAnsi" w:cstheme="majorHAnsi"/>
-        </w:rPr>
-        <w:t xml:space="preserve"> and 9% of observations are less even than 95% of their feasible sets. </w:t>
+        <w:t xml:space="preserve">breadth </w:t>
+      </w:r>
+      <w:r>
+        <w:rPr>
+          <w:rFonts w:asciiTheme="majorHAnsi" w:eastAsia="Times New Roman" w:hAnsiTheme="majorHAnsi" w:cstheme="majorHAnsi"/>
+        </w:rPr>
+        <w:t xml:space="preserve">index is very high, </w:t>
+      </w:r>
+      <w:r>
+        <w:rPr>
+          <w:rFonts w:asciiTheme="majorHAnsi" w:eastAsia="Times New Roman" w:hAnsiTheme="majorHAnsi" w:cstheme="majorHAnsi"/>
+        </w:rPr>
+        <w:t xml:space="preserve">reflecting </w:t>
+      </w:r>
+      <w:r>
+        <w:rPr>
+          <w:rFonts w:asciiTheme="majorHAnsi" w:eastAsia="Times New Roman" w:hAnsiTheme="majorHAnsi" w:cstheme="majorHAnsi"/>
+        </w:rPr>
+        <w:t>relatively</w:t>
+      </w:r>
+      <w:r>
+        <w:rPr>
+          <w:rFonts w:asciiTheme="majorHAnsi" w:eastAsia="Times New Roman" w:hAnsiTheme="majorHAnsi" w:cstheme="majorHAnsi"/>
+        </w:rPr>
+        <w:t xml:space="preserve"> broad and nonspecific statistical expectations</w:t>
+      </w:r>
+      <w:r>
+        <w:rPr>
+          <w:rFonts w:asciiTheme="majorHAnsi" w:eastAsia="Times New Roman" w:hAnsiTheme="majorHAnsi" w:cstheme="majorHAnsi"/>
+        </w:rPr>
+        <w:t xml:space="preserve"> </w:t>
+      </w:r>
+      <w:r>
+        <w:rPr>
+          <w:rFonts w:asciiTheme="majorHAnsi" w:eastAsia="Times New Roman" w:hAnsiTheme="majorHAnsi" w:cstheme="majorHAnsi"/>
+        </w:rPr>
+        <w:t xml:space="preserve">for the shape of the </w:t>
+      </w:r>
+      <w:r>
+        <w:rPr>
+          <w:rFonts w:asciiTheme="majorHAnsi" w:eastAsia="Times New Roman" w:hAnsiTheme="majorHAnsi" w:cstheme="majorHAnsi"/>
+        </w:rPr>
+        <w:t>SAD derived from the feasible set</w:t>
+      </w:r>
+      <w:r>
+        <w:rPr>
+          <w:rFonts w:asciiTheme="majorHAnsi" w:eastAsia="Times New Roman" w:hAnsiTheme="majorHAnsi" w:cstheme="majorHAnsi"/>
+        </w:rPr>
+        <w:t xml:space="preserve"> </w:t>
+      </w:r>
+      <w:r>
+        <w:rPr>
+          <w:rFonts w:asciiTheme="majorHAnsi" w:eastAsia="Times New Roman" w:hAnsiTheme="majorHAnsi" w:cstheme="majorHAnsi"/>
+        </w:rPr>
+        <w:t>(Figure 3)</w:t>
+      </w:r>
+      <w:r>
+        <w:rPr>
+          <w:rFonts w:asciiTheme="majorHAnsi" w:eastAsia="Times New Roman" w:hAnsiTheme="majorHAnsi" w:cstheme="majorHAnsi"/>
+        </w:rPr>
+        <w:t xml:space="preserve">.  </w:t>
       </w:r>
     </w:p>
     <w:p>
@@ -10926,330 +11899,31 @@
           <w:rFonts w:asciiTheme="majorHAnsi" w:eastAsia="Times New Roman" w:hAnsiTheme="majorHAnsi" w:cstheme="majorHAnsi"/>
           <w:i/>
           <w:iCs/>
-        </w:rPr>
-      </w:pPr>
-      <w:r>
-        <w:rPr>
-          <w:rFonts w:asciiTheme="majorHAnsi" w:eastAsia="Times New Roman" w:hAnsiTheme="majorHAnsi" w:cstheme="majorHAnsi"/>
-          <w:i/>
-          <w:iCs/>
-        </w:rPr>
-        <w:t xml:space="preserve">The narrowness of the expectation </w:t>
-      </w:r>
-    </w:p>
-    <w:p>
-      <w:pPr>
-        <w:spacing w:line="480" w:lineRule="auto"/>
-        <w:rPr>
-          <w:ins w:id="414" w:author="Renata M. Diaz" w:date="2021-03-10T15:13:00Z"/>
-          <w:rFonts w:asciiTheme="majorHAnsi" w:eastAsia="Times New Roman" w:hAnsiTheme="majorHAnsi" w:cstheme="majorHAnsi"/>
-        </w:rPr>
-      </w:pPr>
-      <w:r>
-        <w:rPr>
-          <w:rFonts w:asciiTheme="majorHAnsi" w:eastAsia="Times New Roman" w:hAnsiTheme="majorHAnsi" w:cstheme="majorHAnsi"/>
-        </w:rPr>
-        <w:t>The ability to detect deviations from the statistical baseline depends on the distribution of SADs in the feasible set. Here, t</w:t>
-      </w:r>
-      <w:r>
-        <w:rPr>
-          <w:rFonts w:asciiTheme="majorHAnsi" w:eastAsia="Times New Roman" w:hAnsiTheme="majorHAnsi" w:cstheme="majorHAnsi"/>
-        </w:rPr>
-        <w:t xml:space="preserve">he statistical </w:t>
-      </w:r>
-      <w:r>
-        <w:rPr>
-          <w:rFonts w:asciiTheme="majorHAnsi" w:eastAsia="Times New Roman" w:hAnsiTheme="majorHAnsi" w:cstheme="majorHAnsi"/>
-        </w:rPr>
-        <w:t>baseline</w:t>
-      </w:r>
-      <w:r>
-        <w:rPr>
-          <w:rFonts w:asciiTheme="majorHAnsi" w:eastAsia="Times New Roman" w:hAnsiTheme="majorHAnsi" w:cstheme="majorHAnsi"/>
-        </w:rPr>
-        <w:t xml:space="preserve"> for both skewness and evenness </w:t>
-      </w:r>
-      <w:r>
-        <w:rPr>
-          <w:rFonts w:asciiTheme="majorHAnsi" w:eastAsia="Times New Roman" w:hAnsiTheme="majorHAnsi" w:cstheme="majorHAnsi"/>
-        </w:rPr>
-        <w:t>becomes more narrowly defined as the size of the</w:t>
-      </w:r>
-      <w:r>
-        <w:rPr>
-          <w:rFonts w:asciiTheme="majorHAnsi" w:eastAsia="Times New Roman" w:hAnsiTheme="majorHAnsi" w:cstheme="majorHAnsi"/>
-        </w:rPr>
-        <w:t xml:space="preserve"> feasible set increases</w:t>
-      </w:r>
-      <w:r>
-        <w:rPr>
-          <w:rFonts w:asciiTheme="majorHAnsi" w:eastAsia="Times New Roman" w:hAnsiTheme="majorHAnsi" w:cstheme="majorHAnsi"/>
-        </w:rPr>
-        <w:t xml:space="preserve"> (Figure 1; </w:t>
-      </w:r>
-      <w:r>
-        <w:rPr>
-          <w:rFonts w:asciiTheme="majorHAnsi" w:eastAsia="Times New Roman" w:hAnsiTheme="majorHAnsi" w:cstheme="majorHAnsi"/>
-        </w:rPr>
-        <w:t>Figure S</w:t>
-      </w:r>
-      <w:r>
-        <w:rPr>
-          <w:rFonts w:asciiTheme="majorHAnsi" w:eastAsia="Times New Roman" w:hAnsiTheme="majorHAnsi" w:cstheme="majorHAnsi"/>
-        </w:rPr>
-        <w:t>5</w:t>
-      </w:r>
-      <w:r>
-        <w:rPr>
-          <w:rFonts w:asciiTheme="majorHAnsi" w:eastAsia="Times New Roman" w:hAnsiTheme="majorHAnsi" w:cstheme="majorHAnsi"/>
-        </w:rPr>
-        <w:t>)</w:t>
-      </w:r>
-      <w:r>
-        <w:rPr>
-          <w:rFonts w:asciiTheme="majorHAnsi" w:eastAsia="Times New Roman" w:hAnsiTheme="majorHAnsi" w:cstheme="majorHAnsi"/>
-        </w:rPr>
-        <w:t>, making even small deviations in skewness or evenness statistically meaningful</w:t>
-      </w:r>
-      <w:r>
-        <w:rPr>
-          <w:rFonts w:asciiTheme="majorHAnsi" w:eastAsia="Times New Roman" w:hAnsiTheme="majorHAnsi" w:cstheme="majorHAnsi"/>
-        </w:rPr>
-        <w:t xml:space="preserve"> and readily detectable</w:t>
-      </w:r>
-      <w:r>
-        <w:rPr>
-          <w:rFonts w:asciiTheme="majorHAnsi" w:eastAsia="Times New Roman" w:hAnsiTheme="majorHAnsi" w:cstheme="majorHAnsi"/>
-        </w:rPr>
-        <w:t>. However,</w:t>
-      </w:r>
-      <w:r>
-        <w:rPr>
-          <w:rFonts w:asciiTheme="majorHAnsi" w:eastAsia="Times New Roman" w:hAnsiTheme="majorHAnsi" w:cstheme="majorHAnsi"/>
-        </w:rPr>
-        <w:t xml:space="preserve"> for communities with </w:t>
-      </w:r>
-      <w:r>
-        <w:rPr>
-          <w:rFonts w:asciiTheme="majorHAnsi" w:eastAsia="Times New Roman" w:hAnsiTheme="majorHAnsi" w:cstheme="majorHAnsi"/>
-        </w:rPr>
-        <w:t xml:space="preserve">relatively small </w:t>
-      </w:r>
-      <w:r>
-        <w:rPr>
-          <w:rFonts w:asciiTheme="majorHAnsi" w:eastAsia="Times New Roman" w:hAnsiTheme="majorHAnsi" w:cstheme="majorHAnsi"/>
-        </w:rPr>
-        <w:t xml:space="preserve">feasible sets – fewer than </w:t>
-      </w:r>
-      <w:r>
-        <w:rPr>
-          <w:rFonts w:asciiTheme="majorHAnsi" w:eastAsia="Times New Roman" w:hAnsiTheme="majorHAnsi" w:cstheme="majorHAnsi"/>
-        </w:rPr>
-        <w:t>approximately 1000</w:t>
-      </w:r>
-      <w:r>
-        <w:rPr>
-          <w:rFonts w:asciiTheme="majorHAnsi" w:eastAsia="Times New Roman" w:hAnsiTheme="majorHAnsi" w:cstheme="majorHAnsi"/>
-        </w:rPr>
-        <w:t xml:space="preserve"> elements for skewness, and </w:t>
-      </w:r>
-      <w:r>
-        <w:rPr>
-          <w:rFonts w:asciiTheme="majorHAnsi" w:eastAsia="Times New Roman" w:hAnsiTheme="majorHAnsi" w:cstheme="majorHAnsi"/>
-        </w:rPr>
-        <w:t>approximately 200</w:t>
-      </w:r>
-      <w:r>
-        <w:rPr>
-          <w:rFonts w:asciiTheme="majorHAnsi" w:eastAsia="Times New Roman" w:hAnsiTheme="majorHAnsi" w:cstheme="majorHAnsi"/>
-        </w:rPr>
-        <w:t xml:space="preserve"> elements for evenness – the</w:t>
-      </w:r>
-      <w:r>
-        <w:rPr>
-          <w:rFonts w:asciiTheme="majorHAnsi" w:eastAsia="Times New Roman" w:hAnsiTheme="majorHAnsi" w:cstheme="majorHAnsi"/>
-        </w:rPr>
-        <w:t xml:space="preserve"> </w:t>
-      </w:r>
-      <w:r>
-        <w:rPr>
-          <w:rFonts w:asciiTheme="majorHAnsi" w:eastAsia="Times New Roman" w:hAnsiTheme="majorHAnsi" w:cstheme="majorHAnsi"/>
-        </w:rPr>
-        <w:t xml:space="preserve">breadth index approaches 1, meaning that a 95% density interval of the values in the distribution </w:t>
-      </w:r>
-      <w:r>
-        <w:rPr>
-          <w:rFonts w:asciiTheme="majorHAnsi" w:eastAsia="Times New Roman" w:hAnsiTheme="majorHAnsi" w:cstheme="majorHAnsi"/>
-        </w:rPr>
-        <w:t xml:space="preserve">spans nearly </w:t>
-      </w:r>
-      <w:r>
-        <w:rPr>
-          <w:rFonts w:asciiTheme="majorHAnsi" w:eastAsia="Times New Roman" w:hAnsiTheme="majorHAnsi" w:cstheme="majorHAnsi"/>
-        </w:rPr>
-        <w:t>the entire range of values</w:t>
-      </w:r>
-      <w:r>
-        <w:rPr>
-          <w:rFonts w:asciiTheme="majorHAnsi" w:eastAsia="Times New Roman" w:hAnsiTheme="majorHAnsi" w:cstheme="majorHAnsi"/>
-        </w:rPr>
-        <w:t xml:space="preserve"> (</w:t>
-      </w:r>
-      <w:r>
-        <w:rPr>
-          <w:rFonts w:asciiTheme="majorHAnsi" w:eastAsia="Times New Roman" w:hAnsiTheme="majorHAnsi" w:cstheme="majorHAnsi"/>
-        </w:rPr>
-        <w:t>Figure S</w:t>
-      </w:r>
-      <w:r>
-        <w:rPr>
-          <w:rFonts w:asciiTheme="majorHAnsi" w:eastAsia="Times New Roman" w:hAnsiTheme="majorHAnsi" w:cstheme="majorHAnsi"/>
-        </w:rPr>
-        <w:t>5</w:t>
-      </w:r>
-      <w:r>
-        <w:rPr>
-          <w:rFonts w:asciiTheme="majorHAnsi" w:eastAsia="Times New Roman" w:hAnsiTheme="majorHAnsi" w:cstheme="majorHAnsi"/>
-        </w:rPr>
-        <w:t>)</w:t>
-      </w:r>
-      <w:r>
-        <w:rPr>
-          <w:rFonts w:asciiTheme="majorHAnsi" w:eastAsia="Times New Roman" w:hAnsiTheme="majorHAnsi" w:cstheme="majorHAnsi"/>
-        </w:rPr>
-        <w:t xml:space="preserve">. </w:t>
-      </w:r>
-      <w:r>
-        <w:rPr>
-          <w:rFonts w:asciiTheme="majorHAnsi" w:eastAsia="Times New Roman" w:hAnsiTheme="majorHAnsi" w:cstheme="majorHAnsi"/>
-        </w:rPr>
-        <w:t xml:space="preserve">In particular, the FIA dataset </w:t>
-      </w:r>
-      <w:r>
-        <w:rPr>
-          <w:rFonts w:asciiTheme="majorHAnsi" w:eastAsia="Times New Roman" w:hAnsiTheme="majorHAnsi" w:cstheme="majorHAnsi"/>
-        </w:rPr>
-        <w:t xml:space="preserve">is dominated </w:t>
-      </w:r>
-      <w:r>
-        <w:rPr>
-          <w:rFonts w:asciiTheme="majorHAnsi" w:eastAsia="Times New Roman" w:hAnsiTheme="majorHAnsi" w:cstheme="majorHAnsi"/>
-        </w:rPr>
-        <w:t xml:space="preserve">by </w:t>
-      </w:r>
-      <w:r>
-        <w:rPr>
-          <w:rFonts w:asciiTheme="majorHAnsi" w:eastAsia="Times New Roman" w:hAnsiTheme="majorHAnsi" w:cstheme="majorHAnsi"/>
-        </w:rPr>
-        <w:t xml:space="preserve">small </w:t>
-      </w:r>
-      <w:r>
-        <w:rPr>
-          <w:rFonts w:asciiTheme="majorHAnsi" w:eastAsia="Times New Roman" w:hAnsiTheme="majorHAnsi" w:cstheme="majorHAnsi"/>
-        </w:rPr>
-        <w:t xml:space="preserve">communities </w:t>
-      </w:r>
-      <w:r>
-        <w:rPr>
-          <w:rFonts w:asciiTheme="majorHAnsi" w:eastAsia="Times New Roman" w:hAnsiTheme="majorHAnsi" w:cstheme="majorHAnsi"/>
-        </w:rPr>
-        <w:t>for which the</w:t>
-      </w:r>
-      <w:r>
-        <w:rPr>
-          <w:rFonts w:asciiTheme="majorHAnsi" w:eastAsia="Times New Roman" w:hAnsiTheme="majorHAnsi" w:cstheme="majorHAnsi"/>
-        </w:rPr>
-        <w:t xml:space="preserve"> </w:t>
-      </w:r>
-      <w:r>
-        <w:rPr>
-          <w:rFonts w:asciiTheme="majorHAnsi" w:eastAsia="Times New Roman" w:hAnsiTheme="majorHAnsi" w:cstheme="majorHAnsi"/>
-        </w:rPr>
-        <w:t xml:space="preserve">breadth </w:t>
-      </w:r>
-      <w:r>
-        <w:rPr>
-          <w:rFonts w:asciiTheme="majorHAnsi" w:eastAsia="Times New Roman" w:hAnsiTheme="majorHAnsi" w:cstheme="majorHAnsi"/>
-        </w:rPr>
-        <w:t xml:space="preserve">index is very high, </w:t>
-      </w:r>
-      <w:r>
-        <w:rPr>
-          <w:rFonts w:asciiTheme="majorHAnsi" w:eastAsia="Times New Roman" w:hAnsiTheme="majorHAnsi" w:cstheme="majorHAnsi"/>
-        </w:rPr>
-        <w:t xml:space="preserve">reflecting </w:t>
-      </w:r>
-      <w:r>
-        <w:rPr>
-          <w:rFonts w:asciiTheme="majorHAnsi" w:eastAsia="Times New Roman" w:hAnsiTheme="majorHAnsi" w:cstheme="majorHAnsi"/>
-        </w:rPr>
-        <w:t>relatively</w:t>
-      </w:r>
-      <w:r>
-        <w:rPr>
-          <w:rFonts w:asciiTheme="majorHAnsi" w:eastAsia="Times New Roman" w:hAnsiTheme="majorHAnsi" w:cstheme="majorHAnsi"/>
-        </w:rPr>
-        <w:t xml:space="preserve"> broad and nonspecific statistical expectations</w:t>
-      </w:r>
-      <w:r>
-        <w:rPr>
-          <w:rFonts w:asciiTheme="majorHAnsi" w:eastAsia="Times New Roman" w:hAnsiTheme="majorHAnsi" w:cstheme="majorHAnsi"/>
-        </w:rPr>
-        <w:t xml:space="preserve"> </w:t>
-      </w:r>
-      <w:r>
-        <w:rPr>
-          <w:rFonts w:asciiTheme="majorHAnsi" w:eastAsia="Times New Roman" w:hAnsiTheme="majorHAnsi" w:cstheme="majorHAnsi"/>
-        </w:rPr>
-        <w:t xml:space="preserve">for the shape of the </w:t>
-      </w:r>
-      <w:r>
-        <w:rPr>
-          <w:rFonts w:asciiTheme="majorHAnsi" w:eastAsia="Times New Roman" w:hAnsiTheme="majorHAnsi" w:cstheme="majorHAnsi"/>
-        </w:rPr>
-        <w:t>SAD derived from the feasible set</w:t>
-      </w:r>
-      <w:r>
-        <w:rPr>
-          <w:rFonts w:asciiTheme="majorHAnsi" w:eastAsia="Times New Roman" w:hAnsiTheme="majorHAnsi" w:cstheme="majorHAnsi"/>
-        </w:rPr>
-        <w:t xml:space="preserve"> </w:t>
-      </w:r>
-      <w:r>
-        <w:rPr>
-          <w:rFonts w:asciiTheme="majorHAnsi" w:eastAsia="Times New Roman" w:hAnsiTheme="majorHAnsi" w:cstheme="majorHAnsi"/>
-        </w:rPr>
-        <w:t>(Figure 3)</w:t>
-      </w:r>
-      <w:r>
-        <w:rPr>
-          <w:rFonts w:asciiTheme="majorHAnsi" w:eastAsia="Times New Roman" w:hAnsiTheme="majorHAnsi" w:cstheme="majorHAnsi"/>
-        </w:rPr>
-        <w:t xml:space="preserve">.  </w:t>
-      </w:r>
-    </w:p>
-    <w:p>
-      <w:pPr>
-        <w:spacing w:line="480" w:lineRule="auto"/>
-        <w:rPr>
-          <w:rFonts w:asciiTheme="majorHAnsi" w:eastAsia="Times New Roman" w:hAnsiTheme="majorHAnsi" w:cstheme="majorHAnsi"/>
-          <w:i/>
-          <w:iCs/>
-          <w:rPrChange w:id="415" w:author="Renata M. Diaz" w:date="2021-03-10T15:13:00Z">
+          <w:rPrChange w:id="481" w:author="Renata M. Diaz" w:date="2021-03-10T15:13:00Z">
             <w:rPr>
               <w:rFonts w:asciiTheme="majorHAnsi" w:eastAsia="Times New Roman" w:hAnsiTheme="majorHAnsi" w:cstheme="majorHAnsi"/>
             </w:rPr>
           </w:rPrChange>
         </w:rPr>
       </w:pPr>
-      <w:ins w:id="416" w:author="Renata M. Diaz" w:date="2021-03-10T15:13:00Z">
+      <w:ins w:id="482" w:author="Renata M. Diaz" w:date="2021-03-10T15:13:00Z">
         <w:r>
           <w:rPr>
             <w:rFonts w:asciiTheme="majorHAnsi" w:eastAsia="Times New Roman" w:hAnsiTheme="majorHAnsi" w:cstheme="majorHAnsi"/>
             <w:i/>
             <w:iCs/>
           </w:rPr>
-          <w:t>Sensitivity to sampling error</w:t>
+          <w:t xml:space="preserve">Sensitivity to sampling </w:t>
+        </w:r>
+      </w:ins>
+      <w:ins w:id="483" w:author="Renata M. Diaz" w:date="2021-03-11T16:36:00Z">
+        <w:r>
+          <w:rPr>
+            <w:rFonts w:asciiTheme="majorHAnsi" w:eastAsia="Times New Roman" w:hAnsiTheme="majorHAnsi" w:cstheme="majorHAnsi"/>
+            <w:i/>
+            <w:iCs/>
+          </w:rPr>
+          <w:t>variability</w:t>
         </w:r>
       </w:ins>
     </w:p>
@@ -11288,454 +11962,460 @@
         <w:rPr>
           <w:rFonts w:asciiTheme="majorHAnsi" w:eastAsia="Times New Roman" w:hAnsiTheme="majorHAnsi" w:cstheme="majorHAnsi"/>
         </w:rPr>
+        <w:t xml:space="preserve">We found widespread evidence that SADs for a range of real ecological communities </w:t>
+      </w:r>
+      <w:r>
+        <w:rPr>
+          <w:rFonts w:asciiTheme="majorHAnsi" w:eastAsia="Times New Roman" w:hAnsiTheme="majorHAnsi" w:cstheme="majorHAnsi"/>
+        </w:rPr>
+        <w:t xml:space="preserve">are more skewed and less even </w:t>
+      </w:r>
+      <w:r>
+        <w:rPr>
+          <w:rFonts w:asciiTheme="majorHAnsi" w:eastAsia="Times New Roman" w:hAnsiTheme="majorHAnsi" w:cstheme="majorHAnsi"/>
+        </w:rPr>
+        <w:t>than expected</w:t>
+      </w:r>
+      <w:r>
+        <w:rPr>
+          <w:rFonts w:asciiTheme="majorHAnsi" w:eastAsia="Times New Roman" w:hAnsiTheme="majorHAnsi" w:cstheme="majorHAnsi"/>
+        </w:rPr>
+        <w:t xml:space="preserve"> given </w:t>
+      </w:r>
+      <w:r>
+        <w:rPr>
+          <w:rFonts w:asciiTheme="majorHAnsi" w:eastAsia="Times New Roman" w:hAnsiTheme="majorHAnsi" w:cstheme="majorHAnsi"/>
+        </w:rPr>
+        <w:t>the distribution of shapes within their feasible sets.</w:t>
+      </w:r>
+      <w:r>
+        <w:rPr>
+          <w:rFonts w:asciiTheme="majorHAnsi" w:eastAsia="Times New Roman" w:hAnsiTheme="majorHAnsi" w:cstheme="majorHAnsi"/>
+        </w:rPr>
+        <w:t xml:space="preserve"> </w:t>
+      </w:r>
+      <w:r>
+        <w:rPr>
+          <w:rFonts w:asciiTheme="majorHAnsi" w:eastAsia="Times New Roman" w:hAnsiTheme="majorHAnsi" w:cstheme="majorHAnsi"/>
+        </w:rPr>
+        <w:t xml:space="preserve">These deviations </w:t>
+      </w:r>
+      <w:r>
+        <w:rPr>
+          <w:rFonts w:asciiTheme="majorHAnsi" w:eastAsia="Times New Roman" w:hAnsiTheme="majorHAnsi" w:cstheme="majorHAnsi"/>
+        </w:rPr>
+        <w:t>may signal</w:t>
+      </w:r>
+      <w:r>
+        <w:rPr>
+          <w:rFonts w:asciiTheme="majorHAnsi" w:eastAsia="Times New Roman" w:hAnsiTheme="majorHAnsi" w:cstheme="majorHAnsi"/>
+        </w:rPr>
+        <w:t xml:space="preserve"> that ecological processes operate </w:t>
+      </w:r>
+      <w:r>
+        <w:rPr>
+          <w:rFonts w:asciiTheme="majorHAnsi" w:eastAsia="Times New Roman" w:hAnsiTheme="majorHAnsi" w:cstheme="majorHAnsi"/>
+        </w:rPr>
+        <w:t>on top of statistical constraints</w:t>
+      </w:r>
+      <w:r>
+        <w:rPr>
+          <w:rFonts w:asciiTheme="majorHAnsi" w:eastAsia="Times New Roman" w:hAnsiTheme="majorHAnsi" w:cstheme="majorHAnsi"/>
+        </w:rPr>
+        <w:t xml:space="preserve">, thereby </w:t>
+      </w:r>
+      <w:r>
+        <w:rPr>
+          <w:rFonts w:asciiTheme="majorHAnsi" w:eastAsia="Times New Roman" w:hAnsiTheme="majorHAnsi" w:cstheme="majorHAnsi"/>
+        </w:rPr>
+        <w:t>driv</w:t>
+      </w:r>
+      <w:r>
+        <w:rPr>
+          <w:rFonts w:asciiTheme="majorHAnsi" w:eastAsia="Times New Roman" w:hAnsiTheme="majorHAnsi" w:cstheme="majorHAnsi"/>
+        </w:rPr>
+        <w:t>ing</w:t>
+      </w:r>
+      <w:r>
+        <w:rPr>
+          <w:rFonts w:asciiTheme="majorHAnsi" w:eastAsia="Times New Roman" w:hAnsiTheme="majorHAnsi" w:cstheme="majorHAnsi"/>
+        </w:rPr>
+        <w:t xml:space="preserve"> the SAD away from </w:t>
+      </w:r>
+      <w:r>
+        <w:rPr>
+          <w:rFonts w:asciiTheme="majorHAnsi" w:eastAsia="Times New Roman" w:hAnsiTheme="majorHAnsi" w:cstheme="majorHAnsi"/>
+        </w:rPr>
+        <w:t xml:space="preserve">common shapes that would be observed in the </w:t>
+      </w:r>
+      <w:r>
+        <w:rPr>
+          <w:rFonts w:asciiTheme="majorHAnsi" w:eastAsia="Times New Roman" w:hAnsiTheme="majorHAnsi" w:cstheme="majorHAnsi"/>
+        </w:rPr>
+        <w:t xml:space="preserve">absence of a dominating non-statistical process. Our </w:t>
+      </w:r>
+      <w:r>
+        <w:rPr>
+          <w:rFonts w:asciiTheme="majorHAnsi" w:eastAsia="Times New Roman" w:hAnsiTheme="majorHAnsi" w:cstheme="majorHAnsi"/>
+        </w:rPr>
+        <w:t>results suggest that the prevailing processes</w:t>
+      </w:r>
+      <w:r>
+        <w:rPr>
+          <w:rFonts w:asciiTheme="majorHAnsi" w:eastAsia="Times New Roman" w:hAnsiTheme="majorHAnsi" w:cstheme="majorHAnsi"/>
+        </w:rPr>
+        <w:t xml:space="preserve"> structuring these</w:t>
+      </w:r>
+      <w:r>
+        <w:rPr>
+          <w:rFonts w:asciiTheme="majorHAnsi" w:eastAsia="Times New Roman" w:hAnsiTheme="majorHAnsi" w:cstheme="majorHAnsi"/>
+        </w:rPr>
+        <w:t xml:space="preserve"> </w:t>
+      </w:r>
+      <w:r>
+        <w:rPr>
+          <w:rFonts w:asciiTheme="majorHAnsi" w:eastAsia="Times New Roman" w:hAnsiTheme="majorHAnsi" w:cstheme="majorHAnsi"/>
+        </w:rPr>
+        <w:t>communities</w:t>
+      </w:r>
+      <w:r>
+        <w:rPr>
+          <w:rFonts w:asciiTheme="majorHAnsi" w:eastAsia="Times New Roman" w:hAnsiTheme="majorHAnsi" w:cstheme="majorHAnsi"/>
+        </w:rPr>
+        <w:t xml:space="preserve"> </w:t>
+      </w:r>
+      <w:r>
+        <w:rPr>
+          <w:rFonts w:asciiTheme="majorHAnsi" w:eastAsia="Times New Roman" w:hAnsiTheme="majorHAnsi" w:cstheme="majorHAnsi"/>
+        </w:rPr>
+        <w:t>tend to be those</w:t>
+      </w:r>
+      <w:r>
+        <w:rPr>
+          <w:rFonts w:asciiTheme="majorHAnsi" w:eastAsia="Times New Roman" w:hAnsiTheme="majorHAnsi" w:cstheme="majorHAnsi"/>
+        </w:rPr>
+        <w:t xml:space="preserve"> that</w:t>
+      </w:r>
+      <w:r>
+        <w:rPr>
+          <w:rFonts w:asciiTheme="majorHAnsi" w:eastAsia="Times New Roman" w:hAnsiTheme="majorHAnsi" w:cstheme="majorHAnsi"/>
+        </w:rPr>
+        <w:t xml:space="preserve"> </w:t>
+      </w:r>
+      <w:r>
+        <w:rPr>
+          <w:rFonts w:asciiTheme="majorHAnsi" w:eastAsia="Times New Roman" w:hAnsiTheme="majorHAnsi" w:cstheme="majorHAnsi"/>
+        </w:rPr>
+        <w:t xml:space="preserve">cause abundance distributions to be more uneven – rather than those that </w:t>
+      </w:r>
+      <w:r>
+        <w:rPr>
+          <w:rFonts w:asciiTheme="majorHAnsi" w:eastAsia="Times New Roman" w:hAnsiTheme="majorHAnsi" w:cstheme="majorHAnsi"/>
+        </w:rPr>
+        <w:t>produce more even abundances</w:t>
+      </w:r>
+      <w:r>
+        <w:rPr>
+          <w:rFonts w:asciiTheme="majorHAnsi" w:eastAsia="Times New Roman" w:hAnsiTheme="majorHAnsi" w:cstheme="majorHAnsi"/>
+        </w:rPr>
+        <w:t xml:space="preserve"> across species.</w:t>
+      </w:r>
+      <w:r>
+        <w:rPr>
+          <w:rFonts w:asciiTheme="majorHAnsi" w:eastAsia="Times New Roman" w:hAnsiTheme="majorHAnsi" w:cstheme="majorHAnsi"/>
+        </w:rPr>
+        <w:t xml:space="preserve"> Ecological processes may lengthen the rare tail of the SAD, for example by promoting the persistence of rare species at very low abundances (</w:t>
+      </w:r>
+      <w:proofErr w:type="gramStart"/>
+      <w:r>
+        <w:rPr>
+          <w:rFonts w:asciiTheme="majorHAnsi" w:eastAsia="Times New Roman" w:hAnsiTheme="majorHAnsi" w:cstheme="majorHAnsi"/>
+        </w:rPr>
+        <w:t>e.g.</w:t>
+      </w:r>
+      <w:proofErr w:type="gramEnd"/>
+      <w:r>
+        <w:rPr>
+          <w:rFonts w:asciiTheme="majorHAnsi" w:eastAsia="Times New Roman" w:hAnsiTheme="majorHAnsi" w:cstheme="majorHAnsi"/>
+        </w:rPr>
+        <w:t xml:space="preserve"> </w:t>
+      </w:r>
+      <w:proofErr w:type="spellStart"/>
+      <w:r>
+        <w:rPr>
+          <w:rFonts w:asciiTheme="majorHAnsi" w:eastAsia="Times New Roman" w:hAnsiTheme="majorHAnsi" w:cstheme="majorHAnsi"/>
+        </w:rPr>
+        <w:t>Yenni</w:t>
+      </w:r>
+      <w:proofErr w:type="spellEnd"/>
+      <w:r>
+        <w:rPr>
+          <w:rFonts w:asciiTheme="majorHAnsi" w:eastAsia="Times New Roman" w:hAnsiTheme="majorHAnsi" w:cstheme="majorHAnsi"/>
+        </w:rPr>
+        <w:t xml:space="preserve"> </w:t>
+      </w:r>
+      <w:r>
+        <w:rPr>
+          <w:rFonts w:asciiTheme="majorHAnsi" w:eastAsia="Times New Roman" w:hAnsiTheme="majorHAnsi" w:cstheme="majorHAnsi"/>
+        </w:rPr>
+        <w:t>et al.</w:t>
+      </w:r>
+      <w:r>
+        <w:rPr>
+          <w:rFonts w:asciiTheme="majorHAnsi" w:eastAsia="Times New Roman" w:hAnsiTheme="majorHAnsi" w:cstheme="majorHAnsi"/>
+        </w:rPr>
+        <w:t xml:space="preserve"> 2012). </w:t>
+      </w:r>
+      <w:proofErr w:type="gramStart"/>
+      <w:r>
+        <w:rPr>
+          <w:rFonts w:asciiTheme="majorHAnsi" w:eastAsia="Times New Roman" w:hAnsiTheme="majorHAnsi" w:cstheme="majorHAnsi"/>
+        </w:rPr>
+        <w:t>Or,</w:t>
+      </w:r>
+      <w:proofErr w:type="gramEnd"/>
+      <w:r>
+        <w:rPr>
+          <w:rFonts w:asciiTheme="majorHAnsi" w:eastAsia="Times New Roman" w:hAnsiTheme="majorHAnsi" w:cstheme="majorHAnsi"/>
+        </w:rPr>
+        <w:t xml:space="preserve"> they could drive abundant species to have larger populations that would be statistically expected, without driving other species entirely to extinction (Chesson 2000)</w:t>
+      </w:r>
+      <w:r>
+        <w:rPr>
+          <w:rFonts w:asciiTheme="majorHAnsi" w:eastAsia="Times New Roman" w:hAnsiTheme="majorHAnsi" w:cstheme="majorHAnsi"/>
+        </w:rPr>
+        <w:t>.</w:t>
+      </w:r>
+      <w:r>
+        <w:rPr>
+          <w:rFonts w:asciiTheme="majorHAnsi" w:eastAsia="Times New Roman" w:hAnsiTheme="majorHAnsi" w:cstheme="majorHAnsi"/>
+        </w:rPr>
+        <w:t xml:space="preserve"> </w:t>
+      </w:r>
+      <w:r>
+        <w:rPr>
+          <w:rFonts w:asciiTheme="majorHAnsi" w:eastAsia="Times New Roman" w:hAnsiTheme="majorHAnsi" w:cstheme="majorHAnsi"/>
+        </w:rPr>
+        <w:t>Although</w:t>
+      </w:r>
+      <w:r>
+        <w:rPr>
+          <w:rFonts w:asciiTheme="majorHAnsi" w:eastAsia="Times New Roman" w:hAnsiTheme="majorHAnsi" w:cstheme="majorHAnsi"/>
+        </w:rPr>
+        <w:t xml:space="preserve"> </w:t>
+      </w:r>
+      <w:r>
+        <w:rPr>
+          <w:rFonts w:asciiTheme="majorHAnsi" w:eastAsia="Times New Roman" w:hAnsiTheme="majorHAnsi" w:cstheme="majorHAnsi"/>
+        </w:rPr>
+        <w:t>a disproportionate</w:t>
+      </w:r>
+      <w:r>
+        <w:rPr>
+          <w:rFonts w:asciiTheme="majorHAnsi" w:eastAsia="Times New Roman" w:hAnsiTheme="majorHAnsi" w:cstheme="majorHAnsi"/>
+        </w:rPr>
+        <w:t xml:space="preserve"> number of</w:t>
+      </w:r>
+      <w:r>
+        <w:rPr>
+          <w:rFonts w:asciiTheme="majorHAnsi" w:eastAsia="Times New Roman" w:hAnsiTheme="majorHAnsi" w:cstheme="majorHAnsi"/>
+        </w:rPr>
+        <w:t xml:space="preserve"> communities deviated statistically </w:t>
+      </w:r>
+      <w:r>
+        <w:rPr>
+          <w:rFonts w:asciiTheme="majorHAnsi" w:eastAsia="Times New Roman" w:hAnsiTheme="majorHAnsi" w:cstheme="majorHAnsi"/>
+        </w:rPr>
+        <w:t xml:space="preserve">from </w:t>
+      </w:r>
+      <w:r>
+        <w:rPr>
+          <w:rFonts w:asciiTheme="majorHAnsi" w:eastAsia="Times New Roman" w:hAnsiTheme="majorHAnsi" w:cstheme="majorHAnsi"/>
+        </w:rPr>
+        <w:t>their feasible set</w:t>
+      </w:r>
+      <w:r>
+        <w:rPr>
+          <w:rFonts w:asciiTheme="majorHAnsi" w:eastAsia="Times New Roman" w:hAnsiTheme="majorHAnsi" w:cstheme="majorHAnsi"/>
+        </w:rPr>
+        <w:t>s</w:t>
+      </w:r>
+      <w:r>
+        <w:rPr>
+          <w:rFonts w:asciiTheme="majorHAnsi" w:eastAsia="Times New Roman" w:hAnsiTheme="majorHAnsi" w:cstheme="majorHAnsi"/>
+        </w:rPr>
+        <w:t xml:space="preserve">, there were </w:t>
+      </w:r>
+      <w:r>
+        <w:rPr>
+          <w:rFonts w:asciiTheme="majorHAnsi" w:eastAsia="Times New Roman" w:hAnsiTheme="majorHAnsi" w:cstheme="majorHAnsi"/>
+        </w:rPr>
+        <w:t xml:space="preserve">also </w:t>
+      </w:r>
+      <w:r>
+        <w:rPr>
+          <w:rFonts w:asciiTheme="majorHAnsi" w:eastAsia="Times New Roman" w:hAnsiTheme="majorHAnsi" w:cstheme="majorHAnsi"/>
+        </w:rPr>
+        <w:t xml:space="preserve">many communities </w:t>
+      </w:r>
+      <w:r>
+        <w:rPr>
+          <w:rFonts w:asciiTheme="majorHAnsi" w:eastAsia="Times New Roman" w:hAnsiTheme="majorHAnsi" w:cstheme="majorHAnsi"/>
+        </w:rPr>
+        <w:t>for which we did not detect deviations</w:t>
+      </w:r>
+      <w:r>
+        <w:rPr>
+          <w:rFonts w:asciiTheme="majorHAnsi" w:eastAsia="Times New Roman" w:hAnsiTheme="majorHAnsi" w:cstheme="majorHAnsi"/>
+        </w:rPr>
+        <w:t xml:space="preserve">. </w:t>
+      </w:r>
+      <w:r>
+        <w:rPr>
+          <w:rFonts w:asciiTheme="majorHAnsi" w:eastAsia="Times New Roman" w:hAnsiTheme="majorHAnsi" w:cstheme="majorHAnsi"/>
+        </w:rPr>
+        <w:t>In such cases</w:t>
+      </w:r>
+      <w:r>
+        <w:rPr>
+          <w:rFonts w:asciiTheme="majorHAnsi" w:eastAsia="Times New Roman" w:hAnsiTheme="majorHAnsi" w:cstheme="majorHAnsi"/>
+        </w:rPr>
+        <w:t>,</w:t>
+      </w:r>
+      <w:r>
+        <w:rPr>
+          <w:rFonts w:asciiTheme="majorHAnsi" w:eastAsia="Times New Roman" w:hAnsiTheme="majorHAnsi" w:cstheme="majorHAnsi"/>
+        </w:rPr>
+        <w:t xml:space="preserve"> </w:t>
+      </w:r>
+      <w:r>
+        <w:rPr>
+          <w:rFonts w:asciiTheme="majorHAnsi" w:eastAsia="Times New Roman" w:hAnsiTheme="majorHAnsi" w:cstheme="majorHAnsi"/>
+        </w:rPr>
+        <w:t>multiple</w:t>
+      </w:r>
+      <w:r>
+        <w:rPr>
+          <w:rFonts w:asciiTheme="majorHAnsi" w:eastAsia="Times New Roman" w:hAnsiTheme="majorHAnsi" w:cstheme="majorHAnsi"/>
+        </w:rPr>
+        <w:t xml:space="preserve"> </w:t>
+      </w:r>
+      <w:r>
+        <w:rPr>
+          <w:rFonts w:asciiTheme="majorHAnsi" w:eastAsia="Times New Roman" w:hAnsiTheme="majorHAnsi" w:cstheme="majorHAnsi"/>
+        </w:rPr>
+        <w:t>ecological processes</w:t>
+      </w:r>
+      <w:r>
+        <w:rPr>
+          <w:rFonts w:asciiTheme="majorHAnsi" w:eastAsia="Times New Roman" w:hAnsiTheme="majorHAnsi" w:cstheme="majorHAnsi"/>
+        </w:rPr>
+        <w:t xml:space="preserve"> may</w:t>
+      </w:r>
+      <w:r>
+        <w:rPr>
+          <w:rFonts w:asciiTheme="majorHAnsi" w:eastAsia="Times New Roman" w:hAnsiTheme="majorHAnsi" w:cstheme="majorHAnsi"/>
+        </w:rPr>
+        <w:t xml:space="preserve"> operate simultaneously and with countervailing impacts on abundance distributions, resulting in no dominating net effect on the shape of the distribution beyond that imposed by fundamental constraints</w:t>
+      </w:r>
+      <w:r>
+        <w:rPr>
+          <w:rFonts w:asciiTheme="majorHAnsi" w:eastAsia="Times New Roman" w:hAnsiTheme="majorHAnsi" w:cstheme="majorHAnsi"/>
+        </w:rPr>
+        <w:t xml:space="preserve"> (Harte </w:t>
+      </w:r>
+      <w:r>
+        <w:rPr>
+          <w:rFonts w:asciiTheme="majorHAnsi" w:eastAsia="Times New Roman" w:hAnsiTheme="majorHAnsi" w:cstheme="majorHAnsi"/>
+        </w:rPr>
+        <w:t>20</w:t>
+      </w:r>
+      <w:r>
+        <w:rPr>
+          <w:rFonts w:asciiTheme="majorHAnsi" w:eastAsia="Times New Roman" w:hAnsiTheme="majorHAnsi" w:cstheme="majorHAnsi"/>
+        </w:rPr>
+        <w:t>11</w:t>
+      </w:r>
+      <w:r>
+        <w:rPr>
+          <w:rFonts w:asciiTheme="majorHAnsi" w:eastAsia="Times New Roman" w:hAnsiTheme="majorHAnsi" w:cstheme="majorHAnsi"/>
+        </w:rPr>
+        <w:t>; Harte and Newman 2014</w:t>
+      </w:r>
+      <w:r>
+        <w:rPr>
+          <w:rFonts w:asciiTheme="majorHAnsi" w:eastAsia="Times New Roman" w:hAnsiTheme="majorHAnsi" w:cstheme="majorHAnsi"/>
+        </w:rPr>
+        <w:t>)</w:t>
+      </w:r>
+      <w:r>
+        <w:rPr>
+          <w:rFonts w:asciiTheme="majorHAnsi" w:eastAsia="Times New Roman" w:hAnsiTheme="majorHAnsi" w:cstheme="majorHAnsi"/>
+        </w:rPr>
+        <w:t>.</w:t>
+      </w:r>
+      <w:r>
+        <w:rPr>
+          <w:rFonts w:asciiTheme="majorHAnsi" w:eastAsia="Times New Roman" w:hAnsiTheme="majorHAnsi" w:cstheme="majorHAnsi"/>
+        </w:rPr>
+        <w:t xml:space="preserve"> </w:t>
+      </w:r>
+      <w:r>
+        <w:rPr>
+          <w:rFonts w:asciiTheme="majorHAnsi" w:eastAsia="Times New Roman" w:hAnsiTheme="majorHAnsi" w:cstheme="majorHAnsi"/>
+        </w:rPr>
+        <w:t xml:space="preserve">Going forward, </w:t>
+      </w:r>
+      <w:r>
+        <w:rPr>
+          <w:rFonts w:asciiTheme="majorHAnsi" w:eastAsia="Times New Roman" w:hAnsiTheme="majorHAnsi" w:cstheme="majorHAnsi"/>
+        </w:rPr>
+        <w:t xml:space="preserve">testing whether ecological theories or common functional approximations </w:t>
+      </w:r>
+      <w:r>
+        <w:rPr>
+          <w:rFonts w:asciiTheme="majorHAnsi" w:eastAsia="Times New Roman" w:hAnsiTheme="majorHAnsi" w:cstheme="majorHAnsi"/>
+        </w:rPr>
+        <w:t>(</w:t>
+      </w:r>
+      <w:proofErr w:type="gramStart"/>
+      <w:r>
+        <w:rPr>
+          <w:rFonts w:asciiTheme="majorHAnsi" w:eastAsia="Times New Roman" w:hAnsiTheme="majorHAnsi" w:cstheme="majorHAnsi"/>
+        </w:rPr>
+        <w:t>e.g.</w:t>
+      </w:r>
+      <w:proofErr w:type="gramEnd"/>
+      <w:r>
+        <w:rPr>
+          <w:rFonts w:asciiTheme="majorHAnsi" w:eastAsia="Times New Roman" w:hAnsiTheme="majorHAnsi" w:cstheme="majorHAnsi"/>
+        </w:rPr>
+        <w:t xml:space="preserve"> the log-normal distribution) </w:t>
+      </w:r>
+      <w:r>
+        <w:rPr>
+          <w:rFonts w:asciiTheme="majorHAnsi" w:eastAsia="Times New Roman" w:hAnsiTheme="majorHAnsi" w:cstheme="majorHAnsi"/>
+        </w:rPr>
+        <w:t>accurately predict</w:t>
+      </w:r>
+      <w:r>
+        <w:rPr>
+          <w:rFonts w:asciiTheme="majorHAnsi" w:eastAsia="Times New Roman" w:hAnsiTheme="majorHAnsi" w:cstheme="majorHAnsi"/>
+        </w:rPr>
+        <w:t xml:space="preserve"> th</w:t>
+      </w:r>
+      <w:r>
+        <w:rPr>
+          <w:rFonts w:asciiTheme="majorHAnsi" w:eastAsia="Times New Roman" w:hAnsiTheme="majorHAnsi" w:cstheme="majorHAnsi"/>
+        </w:rPr>
+        <w:t xml:space="preserve">is range of variation in deviations between observed SADs and </w:t>
+      </w:r>
+      <w:r>
+        <w:rPr>
+          <w:rFonts w:asciiTheme="majorHAnsi" w:eastAsia="Times New Roman" w:hAnsiTheme="majorHAnsi" w:cstheme="majorHAnsi"/>
+        </w:rPr>
         <w:lastRenderedPageBreak/>
-        <w:t xml:space="preserve">We found widespread evidence that SADs for a range of real ecological communities </w:t>
-      </w:r>
-      <w:r>
-        <w:rPr>
-          <w:rFonts w:asciiTheme="majorHAnsi" w:eastAsia="Times New Roman" w:hAnsiTheme="majorHAnsi" w:cstheme="majorHAnsi"/>
-        </w:rPr>
-        <w:t xml:space="preserve">are more skewed and less even </w:t>
-      </w:r>
-      <w:r>
-        <w:rPr>
-          <w:rFonts w:asciiTheme="majorHAnsi" w:eastAsia="Times New Roman" w:hAnsiTheme="majorHAnsi" w:cstheme="majorHAnsi"/>
-        </w:rPr>
-        <w:t>than expected</w:t>
-      </w:r>
-      <w:r>
-        <w:rPr>
-          <w:rFonts w:asciiTheme="majorHAnsi" w:eastAsia="Times New Roman" w:hAnsiTheme="majorHAnsi" w:cstheme="majorHAnsi"/>
-        </w:rPr>
-        <w:t xml:space="preserve"> given </w:t>
-      </w:r>
-      <w:r>
-        <w:rPr>
-          <w:rFonts w:asciiTheme="majorHAnsi" w:eastAsia="Times New Roman" w:hAnsiTheme="majorHAnsi" w:cstheme="majorHAnsi"/>
-        </w:rPr>
-        <w:t>the distribution of shapes within their feasible sets.</w:t>
-      </w:r>
-      <w:r>
-        <w:rPr>
-          <w:rFonts w:asciiTheme="majorHAnsi" w:eastAsia="Times New Roman" w:hAnsiTheme="majorHAnsi" w:cstheme="majorHAnsi"/>
-        </w:rPr>
-        <w:t xml:space="preserve"> </w:t>
-      </w:r>
-      <w:r>
-        <w:rPr>
-          <w:rFonts w:asciiTheme="majorHAnsi" w:eastAsia="Times New Roman" w:hAnsiTheme="majorHAnsi" w:cstheme="majorHAnsi"/>
-        </w:rPr>
-        <w:t xml:space="preserve">These deviations </w:t>
-      </w:r>
-      <w:r>
-        <w:rPr>
-          <w:rFonts w:asciiTheme="majorHAnsi" w:eastAsia="Times New Roman" w:hAnsiTheme="majorHAnsi" w:cstheme="majorHAnsi"/>
-        </w:rPr>
-        <w:t>may signal</w:t>
-      </w:r>
-      <w:r>
-        <w:rPr>
-          <w:rFonts w:asciiTheme="majorHAnsi" w:eastAsia="Times New Roman" w:hAnsiTheme="majorHAnsi" w:cstheme="majorHAnsi"/>
-        </w:rPr>
-        <w:t xml:space="preserve"> that ecological processes operate </w:t>
-      </w:r>
-      <w:r>
-        <w:rPr>
-          <w:rFonts w:asciiTheme="majorHAnsi" w:eastAsia="Times New Roman" w:hAnsiTheme="majorHAnsi" w:cstheme="majorHAnsi"/>
-        </w:rPr>
-        <w:t>on top of statistical constraints</w:t>
-      </w:r>
-      <w:r>
-        <w:rPr>
-          <w:rFonts w:asciiTheme="majorHAnsi" w:eastAsia="Times New Roman" w:hAnsiTheme="majorHAnsi" w:cstheme="majorHAnsi"/>
-        </w:rPr>
-        <w:t xml:space="preserve">, thereby </w:t>
-      </w:r>
-      <w:r>
-        <w:rPr>
-          <w:rFonts w:asciiTheme="majorHAnsi" w:eastAsia="Times New Roman" w:hAnsiTheme="majorHAnsi" w:cstheme="majorHAnsi"/>
-        </w:rPr>
-        <w:t>driv</w:t>
-      </w:r>
-      <w:r>
-        <w:rPr>
-          <w:rFonts w:asciiTheme="majorHAnsi" w:eastAsia="Times New Roman" w:hAnsiTheme="majorHAnsi" w:cstheme="majorHAnsi"/>
-        </w:rPr>
-        <w:t>ing</w:t>
-      </w:r>
-      <w:r>
-        <w:rPr>
-          <w:rFonts w:asciiTheme="majorHAnsi" w:eastAsia="Times New Roman" w:hAnsiTheme="majorHAnsi" w:cstheme="majorHAnsi"/>
-        </w:rPr>
-        <w:t xml:space="preserve"> the SAD away from </w:t>
-      </w:r>
-      <w:r>
-        <w:rPr>
-          <w:rFonts w:asciiTheme="majorHAnsi" w:eastAsia="Times New Roman" w:hAnsiTheme="majorHAnsi" w:cstheme="majorHAnsi"/>
-        </w:rPr>
-        <w:t xml:space="preserve">common shapes that would be observed in the </w:t>
-      </w:r>
-      <w:r>
-        <w:rPr>
-          <w:rFonts w:asciiTheme="majorHAnsi" w:eastAsia="Times New Roman" w:hAnsiTheme="majorHAnsi" w:cstheme="majorHAnsi"/>
-        </w:rPr>
-        <w:t xml:space="preserve">absence of a dominating non-statistical process. Our </w:t>
-      </w:r>
-      <w:r>
-        <w:rPr>
-          <w:rFonts w:asciiTheme="majorHAnsi" w:eastAsia="Times New Roman" w:hAnsiTheme="majorHAnsi" w:cstheme="majorHAnsi"/>
-        </w:rPr>
-        <w:t>results suggest that the prevailing processes</w:t>
-      </w:r>
-      <w:r>
-        <w:rPr>
-          <w:rFonts w:asciiTheme="majorHAnsi" w:eastAsia="Times New Roman" w:hAnsiTheme="majorHAnsi" w:cstheme="majorHAnsi"/>
-        </w:rPr>
-        <w:t xml:space="preserve"> structuring these</w:t>
-      </w:r>
-      <w:r>
-        <w:rPr>
-          <w:rFonts w:asciiTheme="majorHAnsi" w:eastAsia="Times New Roman" w:hAnsiTheme="majorHAnsi" w:cstheme="majorHAnsi"/>
-        </w:rPr>
-        <w:t xml:space="preserve"> </w:t>
-      </w:r>
-      <w:r>
-        <w:rPr>
-          <w:rFonts w:asciiTheme="majorHAnsi" w:eastAsia="Times New Roman" w:hAnsiTheme="majorHAnsi" w:cstheme="majorHAnsi"/>
-        </w:rPr>
-        <w:t>communities</w:t>
-      </w:r>
-      <w:r>
-        <w:rPr>
-          <w:rFonts w:asciiTheme="majorHAnsi" w:eastAsia="Times New Roman" w:hAnsiTheme="majorHAnsi" w:cstheme="majorHAnsi"/>
-        </w:rPr>
-        <w:t xml:space="preserve"> </w:t>
-      </w:r>
-      <w:r>
-        <w:rPr>
-          <w:rFonts w:asciiTheme="majorHAnsi" w:eastAsia="Times New Roman" w:hAnsiTheme="majorHAnsi" w:cstheme="majorHAnsi"/>
-        </w:rPr>
-        <w:t>tend to be those</w:t>
-      </w:r>
-      <w:r>
-        <w:rPr>
-          <w:rFonts w:asciiTheme="majorHAnsi" w:eastAsia="Times New Roman" w:hAnsiTheme="majorHAnsi" w:cstheme="majorHAnsi"/>
-        </w:rPr>
-        <w:t xml:space="preserve"> that</w:t>
-      </w:r>
-      <w:r>
-        <w:rPr>
-          <w:rFonts w:asciiTheme="majorHAnsi" w:eastAsia="Times New Roman" w:hAnsiTheme="majorHAnsi" w:cstheme="majorHAnsi"/>
-        </w:rPr>
-        <w:t xml:space="preserve"> </w:t>
-      </w:r>
-      <w:r>
-        <w:rPr>
-          <w:rFonts w:asciiTheme="majorHAnsi" w:eastAsia="Times New Roman" w:hAnsiTheme="majorHAnsi" w:cstheme="majorHAnsi"/>
-        </w:rPr>
-        <w:t xml:space="preserve">cause abundance distributions to be more uneven – rather than those that </w:t>
-      </w:r>
-      <w:r>
-        <w:rPr>
-          <w:rFonts w:asciiTheme="majorHAnsi" w:eastAsia="Times New Roman" w:hAnsiTheme="majorHAnsi" w:cstheme="majorHAnsi"/>
-        </w:rPr>
-        <w:t>produce more even abundances</w:t>
-      </w:r>
-      <w:r>
-        <w:rPr>
-          <w:rFonts w:asciiTheme="majorHAnsi" w:eastAsia="Times New Roman" w:hAnsiTheme="majorHAnsi" w:cstheme="majorHAnsi"/>
-        </w:rPr>
-        <w:t xml:space="preserve"> across species.</w:t>
-      </w:r>
-      <w:r>
-        <w:rPr>
-          <w:rFonts w:asciiTheme="majorHAnsi" w:eastAsia="Times New Roman" w:hAnsiTheme="majorHAnsi" w:cstheme="majorHAnsi"/>
-        </w:rPr>
-        <w:t xml:space="preserve"> Ecological processes may lengthen the rare tail of the SAD, for example by promoting the persistence of rare species at very low abundances (</w:t>
-      </w:r>
-      <w:proofErr w:type="gramStart"/>
-      <w:r>
-        <w:rPr>
-          <w:rFonts w:asciiTheme="majorHAnsi" w:eastAsia="Times New Roman" w:hAnsiTheme="majorHAnsi" w:cstheme="majorHAnsi"/>
-        </w:rPr>
-        <w:t>e.g.</w:t>
-      </w:r>
-      <w:proofErr w:type="gramEnd"/>
-      <w:r>
-        <w:rPr>
-          <w:rFonts w:asciiTheme="majorHAnsi" w:eastAsia="Times New Roman" w:hAnsiTheme="majorHAnsi" w:cstheme="majorHAnsi"/>
-        </w:rPr>
-        <w:t xml:space="preserve"> </w:t>
-      </w:r>
-      <w:proofErr w:type="spellStart"/>
-      <w:r>
-        <w:rPr>
-          <w:rFonts w:asciiTheme="majorHAnsi" w:eastAsia="Times New Roman" w:hAnsiTheme="majorHAnsi" w:cstheme="majorHAnsi"/>
-        </w:rPr>
-        <w:t>Yenni</w:t>
-      </w:r>
-      <w:proofErr w:type="spellEnd"/>
-      <w:r>
-        <w:rPr>
-          <w:rFonts w:asciiTheme="majorHAnsi" w:eastAsia="Times New Roman" w:hAnsiTheme="majorHAnsi" w:cstheme="majorHAnsi"/>
-        </w:rPr>
-        <w:t xml:space="preserve"> </w:t>
-      </w:r>
-      <w:r>
-        <w:rPr>
-          <w:rFonts w:asciiTheme="majorHAnsi" w:eastAsia="Times New Roman" w:hAnsiTheme="majorHAnsi" w:cstheme="majorHAnsi"/>
-        </w:rPr>
-        <w:t>et al.</w:t>
-      </w:r>
-      <w:r>
-        <w:rPr>
-          <w:rFonts w:asciiTheme="majorHAnsi" w:eastAsia="Times New Roman" w:hAnsiTheme="majorHAnsi" w:cstheme="majorHAnsi"/>
-        </w:rPr>
-        <w:t xml:space="preserve"> 2012). </w:t>
-      </w:r>
-      <w:proofErr w:type="gramStart"/>
-      <w:r>
-        <w:rPr>
-          <w:rFonts w:asciiTheme="majorHAnsi" w:eastAsia="Times New Roman" w:hAnsiTheme="majorHAnsi" w:cstheme="majorHAnsi"/>
-        </w:rPr>
-        <w:t>Or,</w:t>
-      </w:r>
-      <w:proofErr w:type="gramEnd"/>
-      <w:r>
-        <w:rPr>
-          <w:rFonts w:asciiTheme="majorHAnsi" w:eastAsia="Times New Roman" w:hAnsiTheme="majorHAnsi" w:cstheme="majorHAnsi"/>
-        </w:rPr>
-        <w:t xml:space="preserve"> they could drive abundant species to have larger populations that would be statistically expected, without driving other species entirely to extinction (Chesson 2000)</w:t>
-      </w:r>
-      <w:r>
-        <w:rPr>
-          <w:rFonts w:asciiTheme="majorHAnsi" w:eastAsia="Times New Roman" w:hAnsiTheme="majorHAnsi" w:cstheme="majorHAnsi"/>
-        </w:rPr>
-        <w:t>.</w:t>
-      </w:r>
-      <w:r>
-        <w:rPr>
-          <w:rFonts w:asciiTheme="majorHAnsi" w:eastAsia="Times New Roman" w:hAnsiTheme="majorHAnsi" w:cstheme="majorHAnsi"/>
-        </w:rPr>
-        <w:t xml:space="preserve"> </w:t>
-      </w:r>
-      <w:r>
-        <w:rPr>
-          <w:rFonts w:asciiTheme="majorHAnsi" w:eastAsia="Times New Roman" w:hAnsiTheme="majorHAnsi" w:cstheme="majorHAnsi"/>
-        </w:rPr>
-        <w:t>Although</w:t>
-      </w:r>
-      <w:r>
-        <w:rPr>
-          <w:rFonts w:asciiTheme="majorHAnsi" w:eastAsia="Times New Roman" w:hAnsiTheme="majorHAnsi" w:cstheme="majorHAnsi"/>
-        </w:rPr>
-        <w:t xml:space="preserve"> </w:t>
-      </w:r>
-      <w:r>
-        <w:rPr>
-          <w:rFonts w:asciiTheme="majorHAnsi" w:eastAsia="Times New Roman" w:hAnsiTheme="majorHAnsi" w:cstheme="majorHAnsi"/>
-        </w:rPr>
-        <w:t>a disproportionate</w:t>
-      </w:r>
-      <w:r>
-        <w:rPr>
-          <w:rFonts w:asciiTheme="majorHAnsi" w:eastAsia="Times New Roman" w:hAnsiTheme="majorHAnsi" w:cstheme="majorHAnsi"/>
-        </w:rPr>
-        <w:t xml:space="preserve"> number of</w:t>
-      </w:r>
-      <w:r>
-        <w:rPr>
-          <w:rFonts w:asciiTheme="majorHAnsi" w:eastAsia="Times New Roman" w:hAnsiTheme="majorHAnsi" w:cstheme="majorHAnsi"/>
-        </w:rPr>
-        <w:t xml:space="preserve"> communities deviated statistically </w:t>
-      </w:r>
-      <w:r>
-        <w:rPr>
-          <w:rFonts w:asciiTheme="majorHAnsi" w:eastAsia="Times New Roman" w:hAnsiTheme="majorHAnsi" w:cstheme="majorHAnsi"/>
-        </w:rPr>
-        <w:t xml:space="preserve">from </w:t>
-      </w:r>
-      <w:r>
-        <w:rPr>
-          <w:rFonts w:asciiTheme="majorHAnsi" w:eastAsia="Times New Roman" w:hAnsiTheme="majorHAnsi" w:cstheme="majorHAnsi"/>
-        </w:rPr>
-        <w:t>their feasible set</w:t>
-      </w:r>
-      <w:r>
-        <w:rPr>
-          <w:rFonts w:asciiTheme="majorHAnsi" w:eastAsia="Times New Roman" w:hAnsiTheme="majorHAnsi" w:cstheme="majorHAnsi"/>
-        </w:rPr>
-        <w:t>s</w:t>
-      </w:r>
-      <w:r>
-        <w:rPr>
-          <w:rFonts w:asciiTheme="majorHAnsi" w:eastAsia="Times New Roman" w:hAnsiTheme="majorHAnsi" w:cstheme="majorHAnsi"/>
-        </w:rPr>
-        <w:t xml:space="preserve">, there were </w:t>
-      </w:r>
-      <w:r>
-        <w:rPr>
-          <w:rFonts w:asciiTheme="majorHAnsi" w:eastAsia="Times New Roman" w:hAnsiTheme="majorHAnsi" w:cstheme="majorHAnsi"/>
-        </w:rPr>
-        <w:t xml:space="preserve">also </w:t>
-      </w:r>
-      <w:r>
-        <w:rPr>
-          <w:rFonts w:asciiTheme="majorHAnsi" w:eastAsia="Times New Roman" w:hAnsiTheme="majorHAnsi" w:cstheme="majorHAnsi"/>
-        </w:rPr>
-        <w:t xml:space="preserve">many communities </w:t>
-      </w:r>
-      <w:r>
-        <w:rPr>
-          <w:rFonts w:asciiTheme="majorHAnsi" w:eastAsia="Times New Roman" w:hAnsiTheme="majorHAnsi" w:cstheme="majorHAnsi"/>
-        </w:rPr>
-        <w:t>for which we did not detect deviations</w:t>
-      </w:r>
-      <w:r>
-        <w:rPr>
-          <w:rFonts w:asciiTheme="majorHAnsi" w:eastAsia="Times New Roman" w:hAnsiTheme="majorHAnsi" w:cstheme="majorHAnsi"/>
-        </w:rPr>
-        <w:t xml:space="preserve">. </w:t>
-      </w:r>
-      <w:r>
-        <w:rPr>
-          <w:rFonts w:asciiTheme="majorHAnsi" w:eastAsia="Times New Roman" w:hAnsiTheme="majorHAnsi" w:cstheme="majorHAnsi"/>
-        </w:rPr>
-        <w:t>In such cases</w:t>
-      </w:r>
-      <w:r>
-        <w:rPr>
-          <w:rFonts w:asciiTheme="majorHAnsi" w:eastAsia="Times New Roman" w:hAnsiTheme="majorHAnsi" w:cstheme="majorHAnsi"/>
-        </w:rPr>
-        <w:t>,</w:t>
-      </w:r>
-      <w:r>
-        <w:rPr>
-          <w:rFonts w:asciiTheme="majorHAnsi" w:eastAsia="Times New Roman" w:hAnsiTheme="majorHAnsi" w:cstheme="majorHAnsi"/>
-        </w:rPr>
-        <w:t xml:space="preserve"> </w:t>
-      </w:r>
-      <w:r>
-        <w:rPr>
-          <w:rFonts w:asciiTheme="majorHAnsi" w:eastAsia="Times New Roman" w:hAnsiTheme="majorHAnsi" w:cstheme="majorHAnsi"/>
-        </w:rPr>
-        <w:t>multiple</w:t>
-      </w:r>
-      <w:r>
-        <w:rPr>
-          <w:rFonts w:asciiTheme="majorHAnsi" w:eastAsia="Times New Roman" w:hAnsiTheme="majorHAnsi" w:cstheme="majorHAnsi"/>
-        </w:rPr>
-        <w:t xml:space="preserve"> </w:t>
-      </w:r>
-      <w:r>
-        <w:rPr>
-          <w:rFonts w:asciiTheme="majorHAnsi" w:eastAsia="Times New Roman" w:hAnsiTheme="majorHAnsi" w:cstheme="majorHAnsi"/>
-        </w:rPr>
-        <w:t>ecological processes</w:t>
-      </w:r>
-      <w:r>
-        <w:rPr>
-          <w:rFonts w:asciiTheme="majorHAnsi" w:eastAsia="Times New Roman" w:hAnsiTheme="majorHAnsi" w:cstheme="majorHAnsi"/>
-        </w:rPr>
-        <w:t xml:space="preserve"> may</w:t>
-      </w:r>
-      <w:r>
-        <w:rPr>
-          <w:rFonts w:asciiTheme="majorHAnsi" w:eastAsia="Times New Roman" w:hAnsiTheme="majorHAnsi" w:cstheme="majorHAnsi"/>
-        </w:rPr>
-        <w:t xml:space="preserve"> operate simultaneously and with countervailing impacts on abundance distributions, resulting in no dominating net effect on the shape of the distribution beyond that imposed by fundamental constraints</w:t>
-      </w:r>
-      <w:r>
-        <w:rPr>
-          <w:rFonts w:asciiTheme="majorHAnsi" w:eastAsia="Times New Roman" w:hAnsiTheme="majorHAnsi" w:cstheme="majorHAnsi"/>
-        </w:rPr>
-        <w:t xml:space="preserve"> (Harte </w:t>
-      </w:r>
-      <w:r>
-        <w:rPr>
-          <w:rFonts w:asciiTheme="majorHAnsi" w:eastAsia="Times New Roman" w:hAnsiTheme="majorHAnsi" w:cstheme="majorHAnsi"/>
-        </w:rPr>
-        <w:t>20</w:t>
-      </w:r>
-      <w:r>
-        <w:rPr>
-          <w:rFonts w:asciiTheme="majorHAnsi" w:eastAsia="Times New Roman" w:hAnsiTheme="majorHAnsi" w:cstheme="majorHAnsi"/>
-        </w:rPr>
-        <w:t>11</w:t>
-      </w:r>
-      <w:r>
-        <w:rPr>
-          <w:rFonts w:asciiTheme="majorHAnsi" w:eastAsia="Times New Roman" w:hAnsiTheme="majorHAnsi" w:cstheme="majorHAnsi"/>
-        </w:rPr>
-        <w:t>; Harte and Newman 2014</w:t>
-      </w:r>
-      <w:r>
-        <w:rPr>
-          <w:rFonts w:asciiTheme="majorHAnsi" w:eastAsia="Times New Roman" w:hAnsiTheme="majorHAnsi" w:cstheme="majorHAnsi"/>
-        </w:rPr>
-        <w:t>)</w:t>
-      </w:r>
-      <w:r>
-        <w:rPr>
-          <w:rFonts w:asciiTheme="majorHAnsi" w:eastAsia="Times New Roman" w:hAnsiTheme="majorHAnsi" w:cstheme="majorHAnsi"/>
-        </w:rPr>
-        <w:t>.</w:t>
-      </w:r>
-      <w:r>
-        <w:rPr>
-          <w:rFonts w:asciiTheme="majorHAnsi" w:eastAsia="Times New Roman" w:hAnsiTheme="majorHAnsi" w:cstheme="majorHAnsi"/>
-        </w:rPr>
-        <w:t xml:space="preserve"> </w:t>
-      </w:r>
-      <w:r>
-        <w:rPr>
-          <w:rFonts w:asciiTheme="majorHAnsi" w:eastAsia="Times New Roman" w:hAnsiTheme="majorHAnsi" w:cstheme="majorHAnsi"/>
-        </w:rPr>
-        <w:t xml:space="preserve">Going forward, </w:t>
-      </w:r>
-      <w:r>
-        <w:rPr>
-          <w:rFonts w:asciiTheme="majorHAnsi" w:eastAsia="Times New Roman" w:hAnsiTheme="majorHAnsi" w:cstheme="majorHAnsi"/>
-        </w:rPr>
-        <w:t xml:space="preserve">testing whether ecological theories or common functional approximations </w:t>
-      </w:r>
-      <w:r>
-        <w:rPr>
-          <w:rFonts w:asciiTheme="majorHAnsi" w:eastAsia="Times New Roman" w:hAnsiTheme="majorHAnsi" w:cstheme="majorHAnsi"/>
-        </w:rPr>
-        <w:t>(</w:t>
-      </w:r>
-      <w:proofErr w:type="gramStart"/>
-      <w:r>
-        <w:rPr>
-          <w:rFonts w:asciiTheme="majorHAnsi" w:eastAsia="Times New Roman" w:hAnsiTheme="majorHAnsi" w:cstheme="majorHAnsi"/>
-        </w:rPr>
-        <w:t>e.g.</w:t>
-      </w:r>
-      <w:proofErr w:type="gramEnd"/>
-      <w:r>
-        <w:rPr>
-          <w:rFonts w:asciiTheme="majorHAnsi" w:eastAsia="Times New Roman" w:hAnsiTheme="majorHAnsi" w:cstheme="majorHAnsi"/>
-        </w:rPr>
-        <w:t xml:space="preserve"> the log-normal distribution) </w:t>
-      </w:r>
-      <w:r>
-        <w:rPr>
-          <w:rFonts w:asciiTheme="majorHAnsi" w:eastAsia="Times New Roman" w:hAnsiTheme="majorHAnsi" w:cstheme="majorHAnsi"/>
-        </w:rPr>
-        <w:t>accurately predict</w:t>
-      </w:r>
-      <w:r>
-        <w:rPr>
-          <w:rFonts w:asciiTheme="majorHAnsi" w:eastAsia="Times New Roman" w:hAnsiTheme="majorHAnsi" w:cstheme="majorHAnsi"/>
-        </w:rPr>
-        <w:t xml:space="preserve"> th</w:t>
-      </w:r>
-      <w:r>
-        <w:rPr>
-          <w:rFonts w:asciiTheme="majorHAnsi" w:eastAsia="Times New Roman" w:hAnsiTheme="majorHAnsi" w:cstheme="majorHAnsi"/>
-        </w:rPr>
-        <w:t xml:space="preserve">is range of variation in deviations between observed SADs and their </w:t>
+        <w:t xml:space="preserve">their </w:t>
       </w:r>
       <w:r>
         <w:rPr>
@@ -12021,7 +12701,6 @@
         <w:rPr>
           <w:rFonts w:asciiTheme="majorHAnsi" w:eastAsia="Times New Roman" w:hAnsiTheme="majorHAnsi" w:cstheme="majorHAnsi"/>
         </w:rPr>
-        <w:lastRenderedPageBreak/>
         <w:t>range of community sizes present in our datasets</w:t>
       </w:r>
       <w:r>
@@ -12560,7 +13239,14 @@
         <w:rPr>
           <w:rFonts w:asciiTheme="majorHAnsi" w:eastAsia="Times New Roman" w:hAnsiTheme="majorHAnsi" w:cstheme="majorHAnsi"/>
         </w:rPr>
-        <w:t xml:space="preserve">. FIA communities, with their broad distributions of shape metrics and overall lack of detectable signal, </w:t>
+        <w:t xml:space="preserve">. FIA communities, with their broad </w:t>
+      </w:r>
+      <w:r>
+        <w:rPr>
+          <w:rFonts w:asciiTheme="majorHAnsi" w:eastAsia="Times New Roman" w:hAnsiTheme="majorHAnsi" w:cstheme="majorHAnsi"/>
+        </w:rPr>
+        <w:lastRenderedPageBreak/>
+        <w:t xml:space="preserve">distributions of shape metrics and overall lack of detectable signal, </w:t>
       </w:r>
       <w:r>
         <w:rPr>
@@ -12682,7 +13368,6 @@
         <w:rPr>
           <w:rFonts w:asciiTheme="majorHAnsi" w:eastAsia="Times New Roman" w:hAnsiTheme="majorHAnsi" w:cstheme="majorHAnsi"/>
         </w:rPr>
-        <w:lastRenderedPageBreak/>
         <w:t>It is also important to recognize that there are multiple plausible approaches to defining a statistical baseline for the SAD, of which we have taken only one (</w:t>
       </w:r>
       <w:proofErr w:type="spellStart"/>
@@ -13167,6 +13852,7 @@
         <w:rPr>
           <w:rFonts w:asciiTheme="majorHAnsi" w:eastAsia="Times New Roman" w:hAnsiTheme="majorHAnsi" w:cstheme="majorHAnsi"/>
         </w:rPr>
+        <w:lastRenderedPageBreak/>
         <w:t>tools</w:t>
       </w:r>
       <w:r>
@@ -13369,14 +14055,7 @@
         <w:rPr>
           <w:rFonts w:asciiTheme="majorHAnsi" w:eastAsia="Times New Roman" w:hAnsiTheme="majorHAnsi" w:cstheme="majorHAnsi"/>
         </w:rPr>
-        <w:t xml:space="preserve"> </w:t>
-      </w:r>
-      <w:r>
-        <w:rPr>
-          <w:rFonts w:asciiTheme="majorHAnsi" w:eastAsia="Times New Roman" w:hAnsiTheme="majorHAnsi" w:cstheme="majorHAnsi"/>
-        </w:rPr>
-        <w:lastRenderedPageBreak/>
-        <w:t xml:space="preserve">new avenues for understanding how and when biological drivers affect </w:t>
+        <w:t xml:space="preserve"> new avenues for understanding how and when biological drivers affect </w:t>
       </w:r>
       <w:r>
         <w:rPr>
@@ -15960,62 +16639,62 @@
           <w:rFonts w:asciiTheme="majorHAnsi" w:hAnsiTheme="majorHAnsi" w:cstheme="majorHAnsi"/>
         </w:rPr>
       </w:pPr>
-      <w:bookmarkStart w:id="417" w:name="_Figure_1:_Communities"/>
-      <w:bookmarkStart w:id="418" w:name="_Figure_1:_S0,"/>
-      <w:bookmarkStart w:id="419" w:name="_Figure_0:_Distribution"/>
-      <w:bookmarkStart w:id="420" w:name="_Figure_1.5:_Datasets"/>
-      <w:bookmarkStart w:id="421" w:name="_Figure_1.75:_Nparts"/>
-      <w:bookmarkStart w:id="422" w:name="_Figure_1:_Number"/>
-      <w:bookmarkStart w:id="423" w:name="_Figure_1.875:_Nparts"/>
-      <w:bookmarkStart w:id="424" w:name="_Figure_2:_Self-similarity"/>
-      <w:bookmarkStart w:id="425" w:name="_Figure_2:_Narrowness"/>
-      <w:bookmarkStart w:id="426" w:name="_Figure_3:_Self-similarity"/>
-      <w:bookmarkStart w:id="427" w:name="_Figure_3:_Skewness"/>
-      <w:bookmarkStart w:id="428" w:name="_Figure_3.5_Self"/>
-      <w:bookmarkStart w:id="429" w:name="_Figure_4:_Overall"/>
-      <w:bookmarkStart w:id="430" w:name="_Figure_4:_Simpson"/>
-      <w:bookmarkStart w:id="431" w:name="_Figure_6:_Skewness"/>
-      <w:bookmarkStart w:id="432" w:name="_Figure_7:_Skewness"/>
-      <w:bookmarkStart w:id="433" w:name="_Figure_8:_Simpson"/>
-      <w:bookmarkStart w:id="434" w:name="_Figure_9:_Simpson"/>
-      <w:bookmarkStart w:id="435" w:name="_Figure_10:_Skewness"/>
-      <w:bookmarkStart w:id="436" w:name="_Figure_11:_Simpson"/>
-      <w:bookmarkStart w:id="437" w:name="_Figure_12:_Simpson"/>
-      <w:bookmarkStart w:id="438" w:name="_Figure_13:_Skewness"/>
-      <w:bookmarkStart w:id="439" w:name="_Figure_14:_Skewness"/>
-      <w:bookmarkStart w:id="440" w:name="_Figure_15:_Rarefied"/>
-      <w:bookmarkStart w:id="441" w:name="_Figure_16:_Rarefied"/>
-      <w:bookmarkStart w:id="442" w:name="_Table_1:_Proportion"/>
-      <w:bookmarkStart w:id="443" w:name="_Table_2:_Proportion"/>
-      <w:bookmarkStart w:id="444" w:name="_Figure_2:_95%"/>
-      <w:bookmarkEnd w:id="417"/>
-      <w:bookmarkEnd w:id="418"/>
-      <w:bookmarkEnd w:id="419"/>
-      <w:bookmarkEnd w:id="420"/>
-      <w:bookmarkEnd w:id="421"/>
-      <w:bookmarkEnd w:id="422"/>
-      <w:bookmarkEnd w:id="423"/>
-      <w:bookmarkEnd w:id="424"/>
-      <w:bookmarkEnd w:id="425"/>
-      <w:bookmarkEnd w:id="426"/>
-      <w:bookmarkEnd w:id="427"/>
-      <w:bookmarkEnd w:id="428"/>
-      <w:bookmarkEnd w:id="429"/>
-      <w:bookmarkEnd w:id="430"/>
-      <w:bookmarkEnd w:id="431"/>
-      <w:bookmarkEnd w:id="432"/>
-      <w:bookmarkEnd w:id="433"/>
-      <w:bookmarkEnd w:id="434"/>
-      <w:bookmarkEnd w:id="435"/>
-      <w:bookmarkEnd w:id="436"/>
-      <w:bookmarkEnd w:id="437"/>
-      <w:bookmarkEnd w:id="438"/>
-      <w:bookmarkEnd w:id="439"/>
-      <w:bookmarkEnd w:id="440"/>
-      <w:bookmarkEnd w:id="441"/>
-      <w:bookmarkEnd w:id="442"/>
-      <w:bookmarkEnd w:id="443"/>
-      <w:bookmarkEnd w:id="444"/>
+      <w:bookmarkStart w:id="484" w:name="_Figure_1:_Communities"/>
+      <w:bookmarkStart w:id="485" w:name="_Figure_1:_S0,"/>
+      <w:bookmarkStart w:id="486" w:name="_Figure_0:_Distribution"/>
+      <w:bookmarkStart w:id="487" w:name="_Figure_1.5:_Datasets"/>
+      <w:bookmarkStart w:id="488" w:name="_Figure_1.75:_Nparts"/>
+      <w:bookmarkStart w:id="489" w:name="_Figure_1:_Number"/>
+      <w:bookmarkStart w:id="490" w:name="_Figure_1.875:_Nparts"/>
+      <w:bookmarkStart w:id="491" w:name="_Figure_2:_Self-similarity"/>
+      <w:bookmarkStart w:id="492" w:name="_Figure_2:_Narrowness"/>
+      <w:bookmarkStart w:id="493" w:name="_Figure_3:_Self-similarity"/>
+      <w:bookmarkStart w:id="494" w:name="_Figure_3:_Skewness"/>
+      <w:bookmarkStart w:id="495" w:name="_Figure_3.5_Self"/>
+      <w:bookmarkStart w:id="496" w:name="_Figure_4:_Overall"/>
+      <w:bookmarkStart w:id="497" w:name="_Figure_4:_Simpson"/>
+      <w:bookmarkStart w:id="498" w:name="_Figure_6:_Skewness"/>
+      <w:bookmarkStart w:id="499" w:name="_Figure_7:_Skewness"/>
+      <w:bookmarkStart w:id="500" w:name="_Figure_8:_Simpson"/>
+      <w:bookmarkStart w:id="501" w:name="_Figure_9:_Simpson"/>
+      <w:bookmarkStart w:id="502" w:name="_Figure_10:_Skewness"/>
+      <w:bookmarkStart w:id="503" w:name="_Figure_11:_Simpson"/>
+      <w:bookmarkStart w:id="504" w:name="_Figure_12:_Simpson"/>
+      <w:bookmarkStart w:id="505" w:name="_Figure_13:_Skewness"/>
+      <w:bookmarkStart w:id="506" w:name="_Figure_14:_Skewness"/>
+      <w:bookmarkStart w:id="507" w:name="_Figure_15:_Rarefied"/>
+      <w:bookmarkStart w:id="508" w:name="_Figure_16:_Rarefied"/>
+      <w:bookmarkStart w:id="509" w:name="_Table_1:_Proportion"/>
+      <w:bookmarkStart w:id="510" w:name="_Table_2:_Proportion"/>
+      <w:bookmarkStart w:id="511" w:name="_Figure_2:_95%"/>
+      <w:bookmarkEnd w:id="484"/>
+      <w:bookmarkEnd w:id="485"/>
+      <w:bookmarkEnd w:id="486"/>
+      <w:bookmarkEnd w:id="487"/>
+      <w:bookmarkEnd w:id="488"/>
+      <w:bookmarkEnd w:id="489"/>
+      <w:bookmarkEnd w:id="490"/>
+      <w:bookmarkEnd w:id="491"/>
+      <w:bookmarkEnd w:id="492"/>
+      <w:bookmarkEnd w:id="493"/>
+      <w:bookmarkEnd w:id="494"/>
+      <w:bookmarkEnd w:id="495"/>
+      <w:bookmarkEnd w:id="496"/>
+      <w:bookmarkEnd w:id="497"/>
+      <w:bookmarkEnd w:id="498"/>
+      <w:bookmarkEnd w:id="499"/>
+      <w:bookmarkEnd w:id="500"/>
+      <w:bookmarkEnd w:id="501"/>
+      <w:bookmarkEnd w:id="502"/>
+      <w:bookmarkEnd w:id="503"/>
+      <w:bookmarkEnd w:id="504"/>
+      <w:bookmarkEnd w:id="505"/>
+      <w:bookmarkEnd w:id="506"/>
+      <w:bookmarkEnd w:id="507"/>
+      <w:bookmarkEnd w:id="508"/>
+      <w:bookmarkEnd w:id="509"/>
+      <w:bookmarkEnd w:id="510"/>
+      <w:bookmarkEnd w:id="511"/>
     </w:p>
     <w:sectPr>
       <w:headerReference w:type="default" r:id="rId20"/>

--- a/analysis/manuscript/revision/MainTextR1.docx
+++ b/analysis/manuscript/revision/MainTextR1.docx
@@ -1139,11 +1139,89 @@
           <w:rFonts w:asciiTheme="majorHAnsi" w:eastAsia="Times New Roman" w:hAnsiTheme="majorHAnsi" w:cstheme="majorHAnsi"/>
         </w:rPr>
       </w:pPr>
-      <w:r>
-        <w:rPr>
-          <w:rFonts w:asciiTheme="majorHAnsi" w:eastAsia="Times New Roman" w:hAnsiTheme="majorHAnsi" w:cstheme="majorHAnsi"/>
-        </w:rPr>
-        <w:t xml:space="preserve">The distribution of how the total number of individuals in a community are </w:t>
+      <w:ins w:id="1" w:author="Renata M. Diaz" w:date="2021-03-13T16:31:00Z">
+        <w:r>
+          <w:rPr>
+            <w:rFonts w:asciiTheme="majorHAnsi" w:eastAsia="Times New Roman" w:hAnsiTheme="majorHAnsi" w:cstheme="majorHAnsi"/>
+          </w:rPr>
+          <w:t>Ecological communities are complex systems, in the technical sense: they are made up of numerous interacting entities subject to a vast array of processes operating in different contexts and at different scales. One str</w:t>
+        </w:r>
+      </w:ins>
+      <w:ins w:id="2" w:author="Renata M. Diaz" w:date="2021-03-13T16:32:00Z">
+        <w:r>
+          <w:rPr>
+            <w:rFonts w:asciiTheme="majorHAnsi" w:eastAsia="Times New Roman" w:hAnsiTheme="majorHAnsi" w:cstheme="majorHAnsi"/>
+          </w:rPr>
+          <w:t>ategy for making sense of this inherent complexity is to identify patterns or ph</w:t>
+        </w:r>
+      </w:ins>
+      <w:ins w:id="3" w:author="Renata M. Diaz" w:date="2021-03-13T16:33:00Z">
+        <w:r>
+          <w:rPr>
+            <w:rFonts w:asciiTheme="majorHAnsi" w:eastAsia="Times New Roman" w:hAnsiTheme="majorHAnsi" w:cstheme="majorHAnsi"/>
+          </w:rPr>
+          <w:t xml:space="preserve">enomena that occur consistently across many communities, and </w:t>
+        </w:r>
+      </w:ins>
+      <w:ins w:id="4" w:author="Renata M. Diaz" w:date="2021-03-13T16:37:00Z">
+        <w:r>
+          <w:rPr>
+            <w:rFonts w:asciiTheme="majorHAnsi" w:eastAsia="Times New Roman" w:hAnsiTheme="majorHAnsi" w:cstheme="majorHAnsi"/>
+          </w:rPr>
+          <w:t xml:space="preserve">use these </w:t>
+        </w:r>
+      </w:ins>
+      <w:ins w:id="5" w:author="Renata M. Diaz" w:date="2021-03-13T16:38:00Z">
+        <w:r>
+          <w:rPr>
+            <w:rFonts w:asciiTheme="majorHAnsi" w:eastAsia="Times New Roman" w:hAnsiTheme="majorHAnsi" w:cstheme="majorHAnsi"/>
+          </w:rPr>
+          <w:t xml:space="preserve">general patterns to develop and test theories regarding general mechanisms that </w:t>
+        </w:r>
+      </w:ins>
+      <w:ins w:id="6" w:author="Renata M. Diaz" w:date="2021-03-13T16:39:00Z">
+        <w:r>
+          <w:rPr>
+            <w:rFonts w:asciiTheme="majorHAnsi" w:eastAsia="Times New Roman" w:hAnsiTheme="majorHAnsi" w:cstheme="majorHAnsi"/>
+          </w:rPr>
+          <w:t xml:space="preserve">shape community structure. The species abundance distribution (SAD) – the distribution </w:t>
+        </w:r>
+      </w:ins>
+      <w:del w:id="7" w:author="Renata M. Diaz" w:date="2021-03-13T16:40:00Z">
+        <w:r>
+          <w:rPr>
+            <w:rFonts w:asciiTheme="majorHAnsi" w:eastAsia="Times New Roman" w:hAnsiTheme="majorHAnsi" w:cstheme="majorHAnsi"/>
+          </w:rPr>
+          <w:delText xml:space="preserve">The distribution </w:delText>
+        </w:r>
+      </w:del>
+      <w:r>
+        <w:rPr>
+          <w:rFonts w:asciiTheme="majorHAnsi" w:eastAsia="Times New Roman" w:hAnsiTheme="majorHAnsi" w:cstheme="majorHAnsi"/>
+        </w:rPr>
+        <w:t xml:space="preserve">of how </w:t>
+      </w:r>
+      <w:del w:id="8" w:author="Renata M. Diaz" w:date="2021-03-13T16:40:00Z">
+        <w:r>
+          <w:rPr>
+            <w:rFonts w:asciiTheme="majorHAnsi" w:eastAsia="Times New Roman" w:hAnsiTheme="majorHAnsi" w:cstheme="majorHAnsi"/>
+          </w:rPr>
+          <w:delText>the total number of</w:delText>
+        </w:r>
+      </w:del>
+      <w:ins w:id="9" w:author="Renata M. Diaz" w:date="2021-03-13T16:40:00Z">
+        <w:r>
+          <w:rPr>
+            <w:rFonts w:asciiTheme="majorHAnsi" w:eastAsia="Times New Roman" w:hAnsiTheme="majorHAnsi" w:cstheme="majorHAnsi"/>
+          </w:rPr>
+          <w:t>all of the</w:t>
+        </w:r>
+      </w:ins>
+      <w:r>
+        <w:rPr>
+          <w:rFonts w:asciiTheme="majorHAnsi" w:eastAsia="Times New Roman" w:hAnsiTheme="majorHAnsi" w:cstheme="majorHAnsi"/>
+        </w:rPr>
+        <w:t xml:space="preserve"> individuals in a community are </w:t>
       </w:r>
       <w:r>
         <w:rPr>
@@ -1155,19 +1233,51 @@
         <w:rPr>
           <w:rFonts w:asciiTheme="majorHAnsi" w:eastAsia="Times New Roman" w:hAnsiTheme="majorHAnsi" w:cstheme="majorHAnsi"/>
         </w:rPr>
-        <w:t>among the species in that community, or the species abundance distribution (SAD),</w:t>
-      </w:r>
+        <w:t>among the species in that community</w:t>
+      </w:r>
+      <w:ins w:id="10" w:author="Renata M. Diaz" w:date="2021-03-13T16:40:00Z">
+        <w:r>
+          <w:rPr>
+            <w:rFonts w:asciiTheme="majorHAnsi" w:eastAsia="Times New Roman" w:hAnsiTheme="majorHAnsi" w:cstheme="majorHAnsi"/>
+          </w:rPr>
+          <w:t xml:space="preserve"> – </w:t>
+        </w:r>
+      </w:ins>
+      <w:del w:id="11" w:author="Renata M. Diaz" w:date="2021-03-13T16:40:00Z">
+        <w:r>
+          <w:rPr>
+            <w:rFonts w:asciiTheme="majorHAnsi" w:eastAsia="Times New Roman" w:hAnsiTheme="majorHAnsi" w:cstheme="majorHAnsi"/>
+          </w:rPr>
+          <w:delText>, or the species abundance distribution (SAD),</w:delText>
+        </w:r>
+      </w:del>
       <w:r>
         <w:rPr>
           <w:rFonts w:asciiTheme="majorHAnsi" w:eastAsia="Times New Roman" w:hAnsiTheme="majorHAnsi" w:cstheme="majorHAnsi"/>
         </w:rPr>
         <w:t xml:space="preserve"> </w:t>
       </w:r>
-      <w:r>
-        <w:rPr>
-          <w:rFonts w:asciiTheme="majorHAnsi" w:eastAsia="Times New Roman" w:hAnsiTheme="majorHAnsi" w:cstheme="majorHAnsi"/>
-        </w:rPr>
-        <w:t xml:space="preserve">is one of the few </w:t>
+      <w:ins w:id="12" w:author="Renata M. Diaz" w:date="2021-03-13T16:40:00Z">
+        <w:r>
+          <w:rPr>
+            <w:rFonts w:asciiTheme="majorHAnsi" w:eastAsia="Times New Roman" w:hAnsiTheme="majorHAnsi" w:cstheme="majorHAnsi"/>
+          </w:rPr>
+          <w:t>i</w:t>
+        </w:r>
+      </w:ins>
+      <w:del w:id="13" w:author="Renata M. Diaz" w:date="2021-03-13T16:40:00Z">
+        <w:r>
+          <w:rPr>
+            <w:rFonts w:asciiTheme="majorHAnsi" w:eastAsia="Times New Roman" w:hAnsiTheme="majorHAnsi" w:cstheme="majorHAnsi"/>
+          </w:rPr>
+          <w:delText>i</w:delText>
+        </w:r>
+      </w:del>
+      <w:r>
+        <w:rPr>
+          <w:rFonts w:asciiTheme="majorHAnsi" w:eastAsia="Times New Roman" w:hAnsiTheme="majorHAnsi" w:cstheme="majorHAnsi"/>
+        </w:rPr>
+        <w:t xml:space="preserve">s one of the few </w:t>
       </w:r>
       <w:r>
         <w:rPr>
@@ -1187,6 +1297,14 @@
         </w:rPr>
         <w:t xml:space="preserve"> shape is so consistent that it is often considered an ecological law</w:t>
       </w:r>
+      <w:ins w:id="14" w:author="Renata M. Diaz" w:date="2021-03-13T16:41:00Z">
+        <w:r>
+          <w:rPr>
+            <w:rFonts w:asciiTheme="majorHAnsi" w:eastAsia="Times New Roman" w:hAnsiTheme="majorHAnsi" w:cstheme="majorHAnsi"/>
+          </w:rPr>
+          <w:t>, and has a long history of being used in this macroecological framework</w:t>
+        </w:r>
+      </w:ins>
       <w:r>
         <w:rPr>
           <w:rFonts w:asciiTheme="majorHAnsi" w:eastAsia="Times New Roman" w:hAnsiTheme="majorHAnsi" w:cstheme="majorHAnsi"/>
@@ -1247,6 +1365,14 @@
         </w:rPr>
         <w:t>, generating a distinctive hollow- or J-shaped curve</w:t>
       </w:r>
+      <w:ins w:id="15" w:author="Renata M. Diaz" w:date="2021-03-13T16:41:00Z">
+        <w:r>
+          <w:rPr>
+            <w:rFonts w:asciiTheme="majorHAnsi" w:eastAsia="Times New Roman" w:hAnsiTheme="majorHAnsi" w:cstheme="majorHAnsi"/>
+          </w:rPr>
+          <w:t xml:space="preserve"> when plotted with species rank on the x-axis and abundance on the y-axis</w:t>
+        </w:r>
+      </w:ins>
       <w:r>
         <w:rPr>
           <w:rFonts w:asciiTheme="majorHAnsi" w:eastAsia="Times New Roman" w:hAnsiTheme="majorHAnsi" w:cstheme="majorHAnsi"/>
@@ -1697,7 +1823,14 @@
         <w:rPr>
           <w:rFonts w:asciiTheme="majorHAnsi" w:eastAsia="Times New Roman" w:hAnsiTheme="majorHAnsi" w:cstheme="majorHAnsi"/>
         </w:rPr>
-        <w:t xml:space="preserve"> In the specific case of the SAD, approaches </w:t>
+        <w:t xml:space="preserve"> In the </w:t>
+      </w:r>
+      <w:r>
+        <w:rPr>
+          <w:rFonts w:asciiTheme="majorHAnsi" w:eastAsia="Times New Roman" w:hAnsiTheme="majorHAnsi" w:cstheme="majorHAnsi"/>
+        </w:rPr>
+        <w:lastRenderedPageBreak/>
+        <w:t xml:space="preserve">specific case of the SAD, approaches </w:t>
       </w:r>
       <w:r>
         <w:rPr>
@@ -1919,14 +2052,7 @@
         <w:rPr>
           <w:rFonts w:asciiTheme="majorHAnsi" w:eastAsia="Times New Roman" w:hAnsiTheme="majorHAnsi" w:cstheme="majorHAnsi"/>
         </w:rPr>
-        <w:t xml:space="preserve"> 2012, Locey and White </w:t>
-      </w:r>
-      <w:r>
-        <w:rPr>
-          <w:rFonts w:asciiTheme="majorHAnsi" w:eastAsia="Times New Roman" w:hAnsiTheme="majorHAnsi" w:cstheme="majorHAnsi"/>
-        </w:rPr>
-        <w:lastRenderedPageBreak/>
-        <w:t>2013</w:t>
+        <w:t xml:space="preserve"> 2012, Locey and White 2013</w:t>
       </w:r>
       <w:r>
         <w:rPr>
@@ -2638,7 +2764,14 @@
         <w:rPr>
           <w:rFonts w:asciiTheme="majorHAnsi" w:eastAsia="Times New Roman" w:hAnsiTheme="majorHAnsi" w:cstheme="majorHAnsi"/>
         </w:rPr>
-        <w:t xml:space="preserve">define and explore the statistical baselines for </w:t>
+        <w:t xml:space="preserve">define and explore the statistical </w:t>
+      </w:r>
+      <w:r>
+        <w:rPr>
+          <w:rFonts w:asciiTheme="majorHAnsi" w:eastAsia="Times New Roman" w:hAnsiTheme="majorHAnsi" w:cstheme="majorHAnsi"/>
+        </w:rPr>
+        <w:lastRenderedPageBreak/>
+        <w:t xml:space="preserve">baselines for </w:t>
       </w:r>
       <w:r>
         <w:rPr>
@@ -2762,14 +2895,7 @@
         <w:rPr>
           <w:rFonts w:asciiTheme="majorHAnsi" w:eastAsia="Times New Roman" w:hAnsiTheme="majorHAnsi" w:cstheme="majorHAnsi"/>
         </w:rPr>
-        <w:t xml:space="preserve">If an observed SAD is drawn at random from the set of mathematically possible SADs, it is likely to have a shape similar to the shapes most common in the feasible set. The feasible set can therefore be </w:t>
-      </w:r>
-      <w:r>
-        <w:rPr>
-          <w:rFonts w:asciiTheme="majorHAnsi" w:eastAsia="Times New Roman" w:hAnsiTheme="majorHAnsi" w:cstheme="majorHAnsi"/>
-        </w:rPr>
-        <w:lastRenderedPageBreak/>
-        <w:t>used as a statistical baseline for assessing whether observed SADs deviate</w:t>
+        <w:t>If an observed SAD is drawn at random from the set of mathematically possible SADs, it is likely to have a shape similar to the shapes most common in the feasible set. The feasible set can therefore be used as a statistical baseline for assessing whether observed SADs deviate</w:t>
       </w:r>
       <w:r>
         <w:rPr>
@@ -3211,6 +3337,7 @@
         <w:rPr>
           <w:rFonts w:asciiTheme="majorHAnsi" w:eastAsia="Times New Roman" w:hAnsiTheme="majorHAnsi" w:cstheme="majorHAnsi"/>
         </w:rPr>
+        <w:lastRenderedPageBreak/>
         <w:t>very</w:t>
       </w:r>
       <w:r>
@@ -3435,14 +3562,7 @@
         <w:rPr>
           <w:rFonts w:asciiTheme="majorHAnsi" w:eastAsia="Times New Roman" w:hAnsiTheme="majorHAnsi" w:cstheme="majorHAnsi"/>
         </w:rPr>
-        <w:t xml:space="preserve">SADs to their </w:t>
-      </w:r>
-      <w:r>
-        <w:rPr>
-          <w:rFonts w:asciiTheme="majorHAnsi" w:eastAsia="Times New Roman" w:hAnsiTheme="majorHAnsi" w:cstheme="majorHAnsi"/>
-        </w:rPr>
-        <w:lastRenderedPageBreak/>
-        <w:t xml:space="preserve">corresponding statistical baselines and </w:t>
+        <w:t xml:space="preserve">SADs to their corresponding statistical baselines and </w:t>
       </w:r>
       <w:r>
         <w:rPr>
@@ -3677,7 +3797,7 @@
       <w:pPr>
         <w:spacing w:line="480" w:lineRule="auto"/>
         <w:rPr>
-          <w:ins w:id="1" w:author="Renata M. Diaz" w:date="2021-03-08T13:18:00Z"/>
+          <w:ins w:id="16" w:author="Renata M. Diaz" w:date="2021-03-08T13:18:00Z"/>
           <w:rFonts w:asciiTheme="majorHAnsi" w:eastAsia="Times New Roman" w:hAnsiTheme="majorHAnsi" w:cstheme="majorHAnsi"/>
         </w:rPr>
       </w:pPr>
@@ -4033,7 +4153,14 @@
         <w:rPr>
           <w:rFonts w:asciiTheme="majorHAnsi" w:eastAsia="Times New Roman" w:hAnsiTheme="majorHAnsi" w:cstheme="majorHAnsi"/>
         </w:rPr>
-        <w:t xml:space="preserve"> have fewer than 10 species. Rather than analyze all these small communities, we randomly selected 10,000 small communities to include in the analysis. </w:t>
+        <w:t xml:space="preserve"> have fewer than 10 species. Rather than analyze all these small communities, we randomly selected 10,000 small </w:t>
+      </w:r>
+      <w:r>
+        <w:rPr>
+          <w:rFonts w:asciiTheme="majorHAnsi" w:eastAsia="Times New Roman" w:hAnsiTheme="majorHAnsi" w:cstheme="majorHAnsi"/>
+        </w:rPr>
+        <w:lastRenderedPageBreak/>
+        <w:t xml:space="preserve">communities to include in the analysis. </w:t>
       </w:r>
       <w:r>
         <w:rPr>
@@ -4135,14 +4262,7 @@
         <w:rPr>
           <w:rFonts w:asciiTheme="majorHAnsi" w:eastAsia="Times New Roman" w:hAnsiTheme="majorHAnsi" w:cstheme="majorHAnsi"/>
         </w:rPr>
-        <w:t xml:space="preserve">It should be noted that our analyses include data </w:t>
-      </w:r>
-      <w:r>
-        <w:rPr>
-          <w:rFonts w:asciiTheme="majorHAnsi" w:eastAsia="Times New Roman" w:hAnsiTheme="majorHAnsi" w:cstheme="majorHAnsi"/>
-        </w:rPr>
-        <w:lastRenderedPageBreak/>
-        <w:t>from the Mammal Community Database and Miscellaneous Abundance Database that were collected over longer timescales and cannot be disaggregated</w:t>
+        <w:t>It should be noted that our analyses include data from the Mammal Community Database and Miscellaneous Abundance Database that were collected over longer timescales and cannot be disaggregated</w:t>
       </w:r>
       <w:r>
         <w:rPr>
@@ -4162,14 +4282,14 @@
         </w:rPr>
         <w:t xml:space="preserve"> </w:t>
       </w:r>
-      <w:commentRangeStart w:id="2"/>
+      <w:commentRangeStart w:id="17"/>
       <w:r>
         <w:rPr>
           <w:rFonts w:asciiTheme="majorHAnsi" w:eastAsia="Times New Roman" w:hAnsiTheme="majorHAnsi" w:cstheme="majorHAnsi"/>
         </w:rPr>
         <w:t xml:space="preserve">We </w:t>
       </w:r>
-      <w:del w:id="3" w:author="Renata M. Diaz" w:date="2021-03-08T13:23:00Z">
+      <w:del w:id="18" w:author="Renata M. Diaz" w:date="2021-03-08T13:23:00Z">
         <w:r>
           <w:rPr>
             <w:rFonts w:asciiTheme="majorHAnsi" w:eastAsia="Times New Roman" w:hAnsiTheme="majorHAnsi" w:cstheme="majorHAnsi"/>
@@ -4213,7 +4333,7 @@
           <w:delText>.</w:delText>
         </w:r>
       </w:del>
-      <w:ins w:id="4" w:author="Renata M. Diaz" w:date="2021-03-08T13:23:00Z">
+      <w:ins w:id="19" w:author="Renata M. Diaz" w:date="2021-03-08T13:23:00Z">
         <w:r>
           <w:rPr>
             <w:rFonts w:asciiTheme="majorHAnsi" w:eastAsia="Times New Roman" w:hAnsiTheme="majorHAnsi" w:cstheme="majorHAnsi"/>
@@ -4221,7 +4341,7 @@
           <w:t>also</w:t>
         </w:r>
       </w:ins>
-      <w:ins w:id="5" w:author="Renata M. Diaz" w:date="2021-03-08T13:21:00Z">
+      <w:ins w:id="20" w:author="Renata M. Diaz" w:date="2021-03-08T13:21:00Z">
         <w:r>
           <w:rPr>
             <w:rFonts w:asciiTheme="majorHAnsi" w:eastAsia="Times New Roman" w:hAnsiTheme="majorHAnsi" w:cstheme="majorHAnsi"/>
@@ -4229,7 +4349,7 @@
           <w:t xml:space="preserve"> removed </w:t>
         </w:r>
       </w:ins>
-      <w:ins w:id="6" w:author="Renata M. Diaz" w:date="2021-03-08T13:23:00Z">
+      <w:ins w:id="21" w:author="Renata M. Diaz" w:date="2021-03-08T13:23:00Z">
         <w:r>
           <w:rPr>
             <w:rFonts w:asciiTheme="majorHAnsi" w:eastAsia="Times New Roman" w:hAnsiTheme="majorHAnsi" w:cstheme="majorHAnsi"/>
@@ -4237,7 +4357,7 @@
           <w:t xml:space="preserve">from our database </w:t>
         </w:r>
       </w:ins>
-      <w:ins w:id="7" w:author="Renata M. Diaz" w:date="2021-03-08T13:21:00Z">
+      <w:ins w:id="22" w:author="Renata M. Diaz" w:date="2021-03-08T13:21:00Z">
         <w:r>
           <w:rPr>
             <w:rFonts w:asciiTheme="majorHAnsi" w:eastAsia="Times New Roman" w:hAnsiTheme="majorHAnsi" w:cstheme="majorHAnsi"/>
@@ -4245,7 +4365,7 @@
           <w:t xml:space="preserve">communities </w:t>
         </w:r>
       </w:ins>
-      <w:ins w:id="8" w:author="Renata M. Diaz" w:date="2021-03-08T13:25:00Z">
+      <w:ins w:id="23" w:author="Renata M. Diaz" w:date="2021-03-08T13:25:00Z">
         <w:r>
           <w:rPr>
             <w:rFonts w:asciiTheme="majorHAnsi" w:eastAsia="Times New Roman" w:hAnsiTheme="majorHAnsi" w:cstheme="majorHAnsi"/>
@@ -4253,7 +4373,7 @@
           <w:t>with combinations of S and N for</w:t>
         </w:r>
       </w:ins>
-      <w:ins w:id="9" w:author="Renata M. Diaz" w:date="2021-03-08T13:22:00Z">
+      <w:ins w:id="24" w:author="Renata M. Diaz" w:date="2021-03-08T13:22:00Z">
         <w:r>
           <w:rPr>
             <w:rFonts w:asciiTheme="majorHAnsi" w:eastAsia="Times New Roman" w:hAnsiTheme="majorHAnsi" w:cstheme="majorHAnsi"/>
@@ -4261,7 +4381,7 @@
           <w:t xml:space="preserve"> which there are fewer than </w:t>
         </w:r>
       </w:ins>
-      <w:ins w:id="10" w:author="Renata M. Diaz" w:date="2021-03-10T14:33:00Z">
+      <w:ins w:id="25" w:author="Renata M. Diaz" w:date="2021-03-10T14:33:00Z">
         <w:r>
           <w:rPr>
             <w:rFonts w:asciiTheme="majorHAnsi" w:eastAsia="Times New Roman" w:hAnsiTheme="majorHAnsi" w:cstheme="majorHAnsi"/>
@@ -4269,7 +4389,7 @@
           <w:t>40</w:t>
         </w:r>
       </w:ins>
-      <w:ins w:id="11" w:author="Renata M. Diaz" w:date="2021-03-08T13:23:00Z">
+      <w:ins w:id="26" w:author="Renata M. Diaz" w:date="2021-03-08T13:23:00Z">
         <w:r>
           <w:rPr>
             <w:rFonts w:asciiTheme="majorHAnsi" w:eastAsia="Times New Roman" w:hAnsiTheme="majorHAnsi" w:cstheme="majorHAnsi"/>
@@ -4277,7 +4397,7 @@
           <w:t xml:space="preserve"> mathematically possible SADs, because </w:t>
         </w:r>
       </w:ins>
-      <w:ins w:id="12" w:author="Renata M. Diaz" w:date="2021-03-08T13:24:00Z">
+      <w:ins w:id="27" w:author="Renata M. Diaz" w:date="2021-03-08T13:24:00Z">
         <w:r>
           <w:rPr>
             <w:rFonts w:asciiTheme="majorHAnsi" w:eastAsia="Times New Roman" w:hAnsiTheme="majorHAnsi" w:cstheme="majorHAnsi"/>
@@ -4285,7 +4405,7 @@
           <w:t xml:space="preserve">it is impossible to detect </w:t>
         </w:r>
       </w:ins>
-      <w:ins w:id="13" w:author="Renata M. Diaz" w:date="2021-03-08T13:26:00Z">
+      <w:ins w:id="28" w:author="Renata M. Diaz" w:date="2021-03-08T13:26:00Z">
         <w:r>
           <w:rPr>
             <w:rFonts w:asciiTheme="majorHAnsi" w:eastAsia="Times New Roman" w:hAnsiTheme="majorHAnsi" w:cstheme="majorHAnsi"/>
@@ -4293,7 +4413,7 @@
           <w:t>an empirical deviation to a</w:t>
         </w:r>
       </w:ins>
-      <w:ins w:id="14" w:author="Renata M. Diaz" w:date="2021-03-10T14:32:00Z">
+      <w:ins w:id="29" w:author="Renata M. Diaz" w:date="2021-03-10T14:32:00Z">
         <w:r>
           <w:rPr>
             <w:rFonts w:asciiTheme="majorHAnsi" w:eastAsia="Times New Roman" w:hAnsiTheme="majorHAnsi" w:cstheme="majorHAnsi"/>
@@ -4301,7 +4421,7 @@
           <w:t xml:space="preserve"> two</w:t>
         </w:r>
       </w:ins>
-      <w:ins w:id="15" w:author="Renata M. Diaz" w:date="2021-03-10T14:33:00Z">
+      <w:ins w:id="30" w:author="Renata M. Diaz" w:date="2021-03-10T14:33:00Z">
         <w:r>
           <w:rPr>
             <w:rFonts w:asciiTheme="majorHAnsi" w:eastAsia="Times New Roman" w:hAnsiTheme="majorHAnsi" w:cstheme="majorHAnsi"/>
@@ -4309,7 +4429,7 @@
           <w:t>-tailed</w:t>
         </w:r>
       </w:ins>
-      <w:ins w:id="16" w:author="Renata M. Diaz" w:date="2021-03-08T13:24:00Z">
+      <w:ins w:id="31" w:author="Renata M. Diaz" w:date="2021-03-08T13:24:00Z">
         <w:r>
           <w:rPr>
             <w:rFonts w:asciiTheme="majorHAnsi" w:eastAsia="Times New Roman" w:hAnsiTheme="majorHAnsi" w:cstheme="majorHAnsi"/>
@@ -4317,7 +4437,7 @@
           <w:t xml:space="preserve"> 95% </w:t>
         </w:r>
       </w:ins>
-      <w:ins w:id="17" w:author="Renata M. Diaz" w:date="2021-03-08T13:25:00Z">
+      <w:ins w:id="32" w:author="Renata M. Diaz" w:date="2021-03-08T13:25:00Z">
         <w:r>
           <w:rPr>
             <w:rFonts w:asciiTheme="majorHAnsi" w:eastAsia="Times New Roman" w:hAnsiTheme="majorHAnsi" w:cstheme="majorHAnsi"/>
@@ -4325,7 +4445,7 @@
           <w:t>interval if the</w:t>
         </w:r>
       </w:ins>
-      <w:ins w:id="18" w:author="Renata M. Diaz" w:date="2021-03-08T13:27:00Z">
+      <w:ins w:id="33" w:author="Renata M. Diaz" w:date="2021-03-08T13:27:00Z">
         <w:r>
           <w:rPr>
             <w:rFonts w:asciiTheme="majorHAnsi" w:eastAsia="Times New Roman" w:hAnsiTheme="majorHAnsi" w:cstheme="majorHAnsi"/>
@@ -4333,7 +4453,7 @@
           <w:t xml:space="preserve"> statistical baseline comprises fewer than </w:t>
         </w:r>
       </w:ins>
-      <w:ins w:id="19" w:author="Renata M. Diaz" w:date="2021-03-10T14:33:00Z">
+      <w:ins w:id="34" w:author="Renata M. Diaz" w:date="2021-03-10T14:33:00Z">
         <w:r>
           <w:rPr>
             <w:rFonts w:asciiTheme="majorHAnsi" w:eastAsia="Times New Roman" w:hAnsiTheme="majorHAnsi" w:cstheme="majorHAnsi"/>
@@ -4341,19 +4461,19 @@
           <w:t>40</w:t>
         </w:r>
       </w:ins>
-      <w:ins w:id="20" w:author="Renata M. Diaz" w:date="2021-03-08T13:27:00Z">
+      <w:ins w:id="35" w:author="Renata M. Diaz" w:date="2021-03-08T13:27:00Z">
         <w:r>
           <w:rPr>
             <w:rFonts w:asciiTheme="majorHAnsi" w:eastAsia="Times New Roman" w:hAnsiTheme="majorHAnsi" w:cstheme="majorHAnsi"/>
           </w:rPr>
           <w:t xml:space="preserve"> possible distributions</w:t>
         </w:r>
-        <w:commentRangeEnd w:id="2"/>
+        <w:commentRangeEnd w:id="17"/>
         <w:r>
           <w:rPr>
             <w:rStyle w:val="CommentReference"/>
           </w:rPr>
-          <w:commentReference w:id="2"/>
+          <w:commentReference w:id="17"/>
         </w:r>
         <w:r>
           <w:rPr>
@@ -4398,7 +4518,7 @@
         </w:rPr>
         <w:t xml:space="preserve"> with S and N ranging from 2 to 250 and </w:t>
       </w:r>
-      <w:del w:id="21" w:author="Renata M. Diaz" w:date="2021-03-08T13:27:00Z">
+      <w:del w:id="36" w:author="Renata M. Diaz" w:date="2021-03-08T13:27:00Z">
         <w:r>
           <w:rPr>
             <w:rFonts w:asciiTheme="majorHAnsi" w:eastAsia="Times New Roman" w:hAnsiTheme="majorHAnsi" w:cstheme="majorHAnsi"/>
@@ -4406,7 +4526,7 @@
           <w:delText xml:space="preserve">3 </w:delText>
         </w:r>
       </w:del>
-      <w:ins w:id="22" w:author="Renata M. Diaz" w:date="2021-03-08T13:27:00Z">
+      <w:ins w:id="37" w:author="Renata M. Diaz" w:date="2021-03-08T13:27:00Z">
         <w:r>
           <w:rPr>
             <w:rFonts w:asciiTheme="majorHAnsi" w:eastAsia="Times New Roman" w:hAnsiTheme="majorHAnsi" w:cstheme="majorHAnsi"/>
@@ -4491,11 +4611,11 @@
       <w:pPr>
         <w:spacing w:line="480" w:lineRule="auto"/>
         <w:rPr>
-          <w:ins w:id="23" w:author="Renata M. Diaz" w:date="2021-03-08T13:18:00Z"/>
-          <w:rFonts w:asciiTheme="majorHAnsi" w:eastAsia="Times New Roman" w:hAnsiTheme="majorHAnsi" w:cstheme="majorHAnsi"/>
-        </w:rPr>
-      </w:pPr>
-      <w:ins w:id="24" w:author="Renata M. Diaz" w:date="2021-03-08T13:18:00Z">
+          <w:ins w:id="38" w:author="Renata M. Diaz" w:date="2021-03-08T13:18:00Z"/>
+          <w:rFonts w:asciiTheme="majorHAnsi" w:eastAsia="Times New Roman" w:hAnsiTheme="majorHAnsi" w:cstheme="majorHAnsi"/>
+        </w:rPr>
+      </w:pPr>
+      <w:ins w:id="39" w:author="Renata M. Diaz" w:date="2021-03-08T13:18:00Z">
         <w:r>
           <w:rPr>
             <w:rFonts w:asciiTheme="majorHAnsi" w:eastAsia="Times New Roman" w:hAnsiTheme="majorHAnsi" w:cstheme="majorHAnsi"/>
@@ -4510,11 +4630,11 @@
       <w:pPr>
         <w:spacing w:line="480" w:lineRule="auto"/>
         <w:rPr>
-          <w:ins w:id="25" w:author="Renata M. Diaz" w:date="2021-03-08T14:05:00Z"/>
-          <w:rFonts w:asciiTheme="majorHAnsi" w:eastAsia="Times New Roman" w:hAnsiTheme="majorHAnsi" w:cstheme="majorHAnsi"/>
-        </w:rPr>
-      </w:pPr>
-      <w:ins w:id="26" w:author="Renata M. Diaz" w:date="2021-03-08T13:39:00Z">
+          <w:ins w:id="40" w:author="Renata M. Diaz" w:date="2021-03-08T14:05:00Z"/>
+          <w:rFonts w:asciiTheme="majorHAnsi" w:eastAsia="Times New Roman" w:hAnsiTheme="majorHAnsi" w:cstheme="majorHAnsi"/>
+        </w:rPr>
+      </w:pPr>
+      <w:ins w:id="41" w:author="Renata M. Diaz" w:date="2021-03-08T13:39:00Z">
         <w:r>
           <w:rPr>
             <w:rFonts w:asciiTheme="majorHAnsi" w:eastAsia="Times New Roman" w:hAnsiTheme="majorHAnsi" w:cstheme="majorHAnsi"/>
@@ -4522,7 +4642,7 @@
           <w:t xml:space="preserve">Because it is logistically impossible to exhaustively catalog all individuals present in most empirical systems, </w:t>
         </w:r>
       </w:ins>
-      <w:ins w:id="27" w:author="Renata M. Diaz" w:date="2021-03-08T13:37:00Z">
+      <w:ins w:id="42" w:author="Renata M. Diaz" w:date="2021-03-08T13:37:00Z">
         <w:r>
           <w:rPr>
             <w:rFonts w:asciiTheme="majorHAnsi" w:eastAsia="Times New Roman" w:hAnsiTheme="majorHAnsi" w:cstheme="majorHAnsi"/>
@@ -4530,7 +4650,7 @@
           <w:t>SADs derived from field sampling will inevitably be subject some degree of sampling erro</w:t>
         </w:r>
       </w:ins>
-      <w:ins w:id="28" w:author="Renata M. Diaz" w:date="2021-03-08T13:39:00Z">
+      <w:ins w:id="43" w:author="Renata M. Diaz" w:date="2021-03-08T13:39:00Z">
         <w:r>
           <w:rPr>
             <w:rFonts w:asciiTheme="majorHAnsi" w:eastAsia="Times New Roman" w:hAnsiTheme="majorHAnsi" w:cstheme="majorHAnsi"/>
@@ -4538,7 +4658,7 @@
           <w:t xml:space="preserve">r.  </w:t>
         </w:r>
       </w:ins>
-      <w:ins w:id="29" w:author="Renata M. Diaz" w:date="2021-03-08T13:53:00Z">
+      <w:ins w:id="44" w:author="Renata M. Diaz" w:date="2021-03-08T13:53:00Z">
         <w:r>
           <w:rPr>
             <w:rFonts w:asciiTheme="majorHAnsi" w:eastAsia="Times New Roman" w:hAnsiTheme="majorHAnsi" w:cstheme="majorHAnsi"/>
@@ -4546,7 +4666,7 @@
           <w:t xml:space="preserve">Therefore, in addition to analyzing the raw SADs </w:t>
         </w:r>
       </w:ins>
-      <w:ins w:id="30" w:author="Renata M. Diaz" w:date="2021-03-08T13:54:00Z">
+      <w:ins w:id="45" w:author="Renata M. Diaz" w:date="2021-03-08T13:54:00Z">
         <w:r>
           <w:rPr>
             <w:rFonts w:asciiTheme="majorHAnsi" w:eastAsia="Times New Roman" w:hAnsiTheme="majorHAnsi" w:cstheme="majorHAnsi"/>
@@ -4554,7 +4674,7 @@
           <w:t>in our database, we</w:t>
         </w:r>
       </w:ins>
-      <w:ins w:id="31" w:author="Renata M. Diaz" w:date="2021-03-08T13:40:00Z">
+      <w:ins w:id="46" w:author="Renata M. Diaz" w:date="2021-03-08T13:40:00Z">
         <w:r>
           <w:rPr>
             <w:rFonts w:asciiTheme="majorHAnsi" w:eastAsia="Times New Roman" w:hAnsiTheme="majorHAnsi" w:cstheme="majorHAnsi"/>
@@ -4562,7 +4682,7 @@
           <w:t xml:space="preserve"> employed two </w:t>
         </w:r>
       </w:ins>
-      <w:ins w:id="32" w:author="Renata M. Diaz" w:date="2021-03-08T13:41:00Z">
+      <w:ins w:id="47" w:author="Renata M. Diaz" w:date="2021-03-08T13:41:00Z">
         <w:r>
           <w:rPr>
             <w:rFonts w:asciiTheme="majorHAnsi" w:eastAsia="Times New Roman" w:hAnsiTheme="majorHAnsi" w:cstheme="majorHAnsi"/>
@@ -4570,7 +4690,7 @@
           <w:t xml:space="preserve">resampling schemes to </w:t>
         </w:r>
       </w:ins>
-      <w:ins w:id="33" w:author="Renata M. Diaz" w:date="2021-03-08T13:43:00Z">
+      <w:ins w:id="48" w:author="Renata M. Diaz" w:date="2021-03-08T13:43:00Z">
         <w:r>
           <w:rPr>
             <w:rFonts w:asciiTheme="majorHAnsi" w:eastAsia="Times New Roman" w:hAnsiTheme="majorHAnsi" w:cstheme="majorHAnsi"/>
@@ -4578,7 +4698,7 @@
           <w:t>test</w:t>
         </w:r>
       </w:ins>
-      <w:ins w:id="34" w:author="Renata M. Diaz" w:date="2021-03-08T13:41:00Z">
+      <w:ins w:id="49" w:author="Renata M. Diaz" w:date="2021-03-08T13:41:00Z">
         <w:r>
           <w:rPr>
             <w:rFonts w:asciiTheme="majorHAnsi" w:eastAsia="Times New Roman" w:hAnsiTheme="majorHAnsi" w:cstheme="majorHAnsi"/>
@@ -4586,7 +4706,7 @@
           <w:t xml:space="preserve"> if, and how, different forms of observation error affect </w:t>
         </w:r>
       </w:ins>
-      <w:ins w:id="35" w:author="Renata M. Diaz" w:date="2021-03-08T13:42:00Z">
+      <w:ins w:id="50" w:author="Renata M. Diaz" w:date="2021-03-08T13:42:00Z">
         <w:r>
           <w:rPr>
             <w:rFonts w:asciiTheme="majorHAnsi" w:eastAsia="Times New Roman" w:hAnsiTheme="majorHAnsi" w:cstheme="majorHAnsi"/>
@@ -4599,11 +4719,11 @@
       <w:pPr>
         <w:spacing w:line="480" w:lineRule="auto"/>
         <w:rPr>
-          <w:ins w:id="36" w:author="Renata M. Diaz" w:date="2021-03-08T14:05:00Z"/>
-          <w:rFonts w:asciiTheme="majorHAnsi" w:eastAsia="Times New Roman" w:hAnsiTheme="majorHAnsi" w:cstheme="majorHAnsi"/>
-        </w:rPr>
-      </w:pPr>
-      <w:ins w:id="37" w:author="Renata M. Diaz" w:date="2021-03-08T13:43:00Z">
+          <w:ins w:id="51" w:author="Renata M. Diaz" w:date="2021-03-08T14:05:00Z"/>
+          <w:rFonts w:asciiTheme="majorHAnsi" w:eastAsia="Times New Roman" w:hAnsiTheme="majorHAnsi" w:cstheme="majorHAnsi"/>
+        </w:rPr>
+      </w:pPr>
+      <w:ins w:id="52" w:author="Renata M. Diaz" w:date="2021-03-08T13:43:00Z">
         <w:r>
           <w:rPr>
             <w:rFonts w:asciiTheme="majorHAnsi" w:eastAsia="Times New Roman" w:hAnsiTheme="majorHAnsi" w:cstheme="majorHAnsi"/>
@@ -4611,7 +4731,7 @@
           <w:t>First, we explore</w:t>
         </w:r>
       </w:ins>
-      <w:ins w:id="38" w:author="Renata M. Diaz" w:date="2021-03-08T13:51:00Z">
+      <w:ins w:id="53" w:author="Renata M. Diaz" w:date="2021-03-08T13:51:00Z">
         <w:r>
           <w:rPr>
             <w:rFonts w:asciiTheme="majorHAnsi" w:eastAsia="Times New Roman" w:hAnsiTheme="majorHAnsi" w:cstheme="majorHAnsi"/>
@@ -4619,7 +4739,7 @@
           <w:t xml:space="preserve">d </w:t>
         </w:r>
       </w:ins>
-      <w:ins w:id="39" w:author="Renata M. Diaz" w:date="2021-03-08T13:43:00Z">
+      <w:ins w:id="54" w:author="Renata M. Diaz" w:date="2021-03-08T13:43:00Z">
         <w:r>
           <w:rPr>
             <w:rFonts w:asciiTheme="majorHAnsi" w:eastAsia="Times New Roman" w:hAnsiTheme="majorHAnsi" w:cstheme="majorHAnsi"/>
@@ -4627,7 +4747,7 @@
           <w:t>the possibility that empirical sampling systematicall</w:t>
         </w:r>
       </w:ins>
-      <w:ins w:id="40" w:author="Renata M. Diaz" w:date="2021-03-08T13:44:00Z">
+      <w:ins w:id="55" w:author="Renata M. Diaz" w:date="2021-03-08T13:44:00Z">
         <w:r>
           <w:rPr>
             <w:rFonts w:asciiTheme="majorHAnsi" w:eastAsia="Times New Roman" w:hAnsiTheme="majorHAnsi" w:cstheme="majorHAnsi"/>
@@ -4635,7 +4755,7 @@
           <w:t xml:space="preserve">y </w:t>
         </w:r>
       </w:ins>
-      <w:ins w:id="41" w:author="Renata M. Diaz" w:date="2021-03-08T13:52:00Z">
+      <w:ins w:id="56" w:author="Renata M. Diaz" w:date="2021-03-08T13:52:00Z">
         <w:r>
           <w:rPr>
             <w:rFonts w:asciiTheme="majorHAnsi" w:eastAsia="Times New Roman" w:hAnsiTheme="majorHAnsi" w:cstheme="majorHAnsi"/>
@@ -4643,7 +4763,7 @@
           <w:t>undercounts</w:t>
         </w:r>
       </w:ins>
-      <w:ins w:id="42" w:author="Renata M. Diaz" w:date="2021-03-08T13:44:00Z">
+      <w:ins w:id="57" w:author="Renata M. Diaz" w:date="2021-03-08T13:44:00Z">
         <w:r>
           <w:rPr>
             <w:rFonts w:asciiTheme="majorHAnsi" w:eastAsia="Times New Roman" w:hAnsiTheme="majorHAnsi" w:cstheme="majorHAnsi"/>
@@ -4651,7 +4771,7 @@
           <w:t xml:space="preserve"> the true number of rare species in a community</w:t>
         </w:r>
       </w:ins>
-      <w:ins w:id="43" w:author="Renata M. Diaz" w:date="2021-03-08T13:47:00Z">
+      <w:ins w:id="58" w:author="Renata M. Diaz" w:date="2021-03-08T13:47:00Z">
         <w:r>
           <w:rPr>
             <w:rFonts w:asciiTheme="majorHAnsi" w:eastAsia="Times New Roman" w:hAnsiTheme="majorHAnsi" w:cstheme="majorHAnsi"/>
@@ -4659,7 +4779,7 @@
           <w:t xml:space="preserve"> (ref for rarefaction)</w:t>
         </w:r>
       </w:ins>
-      <w:ins w:id="44" w:author="Renata M. Diaz" w:date="2021-03-08T13:44:00Z">
+      <w:ins w:id="59" w:author="Renata M. Diaz" w:date="2021-03-08T13:44:00Z">
         <w:r>
           <w:rPr>
             <w:rFonts w:asciiTheme="majorHAnsi" w:eastAsia="Times New Roman" w:hAnsiTheme="majorHAnsi" w:cstheme="majorHAnsi"/>
@@ -4667,7 +4787,7 @@
           <w:t>.</w:t>
         </w:r>
       </w:ins>
-      <w:ins w:id="45" w:author="Renata M. Diaz" w:date="2021-03-08T13:48:00Z">
+      <w:ins w:id="60" w:author="Renata M. Diaz" w:date="2021-03-08T13:48:00Z">
         <w:r>
           <w:rPr>
             <w:rFonts w:asciiTheme="majorHAnsi" w:eastAsia="Times New Roman" w:hAnsiTheme="majorHAnsi" w:cstheme="majorHAnsi"/>
@@ -4675,7 +4795,7 @@
           <w:t xml:space="preserve"> Rare species </w:t>
         </w:r>
       </w:ins>
-      <w:ins w:id="46" w:author="Renata M. Diaz" w:date="2021-03-08T13:51:00Z">
+      <w:ins w:id="61" w:author="Renata M. Diaz" w:date="2021-03-08T13:51:00Z">
         <w:r>
           <w:rPr>
             <w:rFonts w:asciiTheme="majorHAnsi" w:eastAsia="Times New Roman" w:hAnsiTheme="majorHAnsi" w:cstheme="majorHAnsi"/>
@@ -4683,7 +4803,7 @@
           <w:t>may be</w:t>
         </w:r>
       </w:ins>
-      <w:ins w:id="47" w:author="Renata M. Diaz" w:date="2021-03-08T13:48:00Z">
+      <w:ins w:id="62" w:author="Renata M. Diaz" w:date="2021-03-08T13:48:00Z">
         <w:r>
           <w:rPr>
             <w:rFonts w:asciiTheme="majorHAnsi" w:eastAsia="Times New Roman" w:hAnsiTheme="majorHAnsi" w:cstheme="majorHAnsi"/>
@@ -4691,7 +4811,7 @@
           <w:t xml:space="preserve"> more li</w:t>
         </w:r>
       </w:ins>
-      <w:ins w:id="48" w:author="Renata M. Diaz" w:date="2021-03-08T13:49:00Z">
+      <w:ins w:id="63" w:author="Renata M. Diaz" w:date="2021-03-08T13:49:00Z">
         <w:r>
           <w:rPr>
             <w:rFonts w:asciiTheme="majorHAnsi" w:eastAsia="Times New Roman" w:hAnsiTheme="majorHAnsi" w:cstheme="majorHAnsi"/>
@@ -4699,7 +4819,7 @@
           <w:t xml:space="preserve">kely to escape detection during sampling, </w:t>
         </w:r>
       </w:ins>
-      <w:ins w:id="49" w:author="Renata M. Diaz" w:date="2021-03-08T13:50:00Z">
+      <w:ins w:id="64" w:author="Renata M. Diaz" w:date="2021-03-08T13:50:00Z">
         <w:r>
           <w:rPr>
             <w:rFonts w:asciiTheme="majorHAnsi" w:eastAsia="Times New Roman" w:hAnsiTheme="majorHAnsi" w:cstheme="majorHAnsi"/>
@@ -4707,7 +4827,7 @@
           <w:t xml:space="preserve">leading to an underestimate of both the total </w:t>
         </w:r>
       </w:ins>
-      <w:ins w:id="50" w:author="Renata M. Diaz" w:date="2021-03-08T13:52:00Z">
+      <w:ins w:id="65" w:author="Renata M. Diaz" w:date="2021-03-08T13:52:00Z">
         <w:r>
           <w:rPr>
             <w:rFonts w:asciiTheme="majorHAnsi" w:eastAsia="Times New Roman" w:hAnsiTheme="majorHAnsi" w:cstheme="majorHAnsi"/>
@@ -4715,7 +4835,7 @@
           <w:t>species</w:t>
         </w:r>
       </w:ins>
-      <w:ins w:id="51" w:author="Renata M. Diaz" w:date="2021-03-08T13:51:00Z">
+      <w:ins w:id="66" w:author="Renata M. Diaz" w:date="2021-03-08T13:51:00Z">
         <w:r>
           <w:rPr>
             <w:rFonts w:asciiTheme="majorHAnsi" w:eastAsia="Times New Roman" w:hAnsiTheme="majorHAnsi" w:cstheme="majorHAnsi"/>
@@ -4723,7 +4843,7 @@
           <w:t xml:space="preserve"> richness of</w:t>
         </w:r>
       </w:ins>
-      <w:ins w:id="52" w:author="Renata M. Diaz" w:date="2021-03-08T13:50:00Z">
+      <w:ins w:id="67" w:author="Renata M. Diaz" w:date="2021-03-08T13:50:00Z">
         <w:r>
           <w:rPr>
             <w:rFonts w:asciiTheme="majorHAnsi" w:eastAsia="Times New Roman" w:hAnsiTheme="majorHAnsi" w:cstheme="majorHAnsi"/>
@@ -4731,7 +4851,7 @@
           <w:t xml:space="preserve"> a community and the</w:t>
         </w:r>
       </w:ins>
-      <w:ins w:id="53" w:author="Renata M. Diaz" w:date="2021-03-08T13:51:00Z">
+      <w:ins w:id="68" w:author="Renata M. Diaz" w:date="2021-03-08T13:51:00Z">
         <w:r>
           <w:rPr>
             <w:rFonts w:asciiTheme="majorHAnsi" w:eastAsia="Times New Roman" w:hAnsiTheme="majorHAnsi" w:cstheme="majorHAnsi"/>
@@ -4739,7 +4859,7 @@
           <w:t xml:space="preserve"> proportion of species in the rare tail of the SAD. </w:t>
         </w:r>
       </w:ins>
-      <w:ins w:id="54" w:author="Renata M. Diaz" w:date="2021-03-08T13:52:00Z">
+      <w:ins w:id="69" w:author="Renata M. Diaz" w:date="2021-03-08T13:52:00Z">
         <w:r>
           <w:rPr>
             <w:rFonts w:asciiTheme="majorHAnsi" w:eastAsia="Times New Roman" w:hAnsiTheme="majorHAnsi" w:cstheme="majorHAnsi"/>
@@ -4747,7 +4867,7 @@
           <w:t xml:space="preserve">We </w:t>
         </w:r>
       </w:ins>
-      <w:ins w:id="55" w:author="Renata M. Diaz" w:date="2021-03-08T14:03:00Z">
+      <w:ins w:id="70" w:author="Renata M. Diaz" w:date="2021-03-08T14:03:00Z">
         <w:r>
           <w:rPr>
             <w:rFonts w:asciiTheme="majorHAnsi" w:eastAsia="Times New Roman" w:hAnsiTheme="majorHAnsi" w:cstheme="majorHAnsi"/>
@@ -4755,7 +4875,7 @@
           <w:t xml:space="preserve">used species richness estimators to </w:t>
         </w:r>
       </w:ins>
-      <w:ins w:id="56" w:author="Renata M. Diaz" w:date="2021-03-08T13:52:00Z">
+      <w:ins w:id="71" w:author="Renata M. Diaz" w:date="2021-03-08T13:52:00Z">
         <w:r>
           <w:rPr>
             <w:rFonts w:asciiTheme="majorHAnsi" w:eastAsia="Times New Roman" w:hAnsiTheme="majorHAnsi" w:cstheme="majorHAnsi"/>
@@ -4763,7 +4883,7 @@
           <w:t>adjust for this possibility</w:t>
         </w:r>
       </w:ins>
-      <w:ins w:id="57" w:author="Renata M. Diaz" w:date="2021-03-08T13:55:00Z">
+      <w:ins w:id="72" w:author="Renata M. Diaz" w:date="2021-03-08T13:55:00Z">
         <w:r>
           <w:rPr>
             <w:rFonts w:asciiTheme="majorHAnsi" w:eastAsia="Times New Roman" w:hAnsiTheme="majorHAnsi" w:cstheme="majorHAnsi"/>
@@ -4771,7 +4891,7 @@
           <w:t>. For e</w:t>
         </w:r>
       </w:ins>
-      <w:ins w:id="58" w:author="Renata M. Diaz" w:date="2021-03-08T13:56:00Z">
+      <w:ins w:id="73" w:author="Renata M. Diaz" w:date="2021-03-08T13:56:00Z">
         <w:r>
           <w:rPr>
             <w:rFonts w:asciiTheme="majorHAnsi" w:eastAsia="Times New Roman" w:hAnsiTheme="majorHAnsi" w:cstheme="majorHAnsi"/>
@@ -4779,14 +4899,14 @@
           <w:t>ach community, we computed the estimated richness using the bias-correct Chao and the ACE estimators</w:t>
         </w:r>
       </w:ins>
-      <w:ins w:id="59" w:author="Renata M. Diaz" w:date="2021-03-08T14:40:00Z">
+      <w:ins w:id="74" w:author="Renata M. Diaz" w:date="2021-03-08T14:40:00Z">
         <w:r>
           <w:rPr>
             <w:rFonts w:asciiTheme="majorHAnsi" w:eastAsia="Times New Roman" w:hAnsiTheme="majorHAnsi" w:cstheme="majorHAnsi"/>
           </w:rPr>
           <w:t xml:space="preserve"> (</w:t>
         </w:r>
-        <w:commentRangeStart w:id="60"/>
+        <w:commentRangeStart w:id="75"/>
         <w:r>
           <w:rPr>
             <w:rFonts w:asciiTheme="majorHAnsi" w:eastAsia="Times New Roman" w:hAnsiTheme="majorHAnsi" w:cstheme="majorHAnsi"/>
@@ -4794,16 +4914,16 @@
           <w:t>as</w:t>
         </w:r>
       </w:ins>
-      <w:commentRangeEnd w:id="60"/>
-      <w:ins w:id="61" w:author="Renata M. Diaz" w:date="2021-03-08T14:41:00Z">
+      <w:commentRangeEnd w:id="75"/>
+      <w:ins w:id="76" w:author="Renata M. Diaz" w:date="2021-03-08T14:41:00Z">
         <w:r>
           <w:rPr>
             <w:rStyle w:val="CommentReference"/>
           </w:rPr>
-          <w:commentReference w:id="60"/>
-        </w:r>
-      </w:ins>
-      <w:ins w:id="62" w:author="Renata M. Diaz" w:date="2021-03-08T14:40:00Z">
+          <w:commentReference w:id="75"/>
+        </w:r>
+      </w:ins>
+      <w:ins w:id="77" w:author="Renata M. Diaz" w:date="2021-03-08T14:40:00Z">
         <w:r>
           <w:rPr>
             <w:rFonts w:asciiTheme="majorHAnsi" w:eastAsia="Times New Roman" w:hAnsiTheme="majorHAnsi" w:cstheme="majorHAnsi"/>
@@ -4811,15 +4931,22 @@
           <w:t xml:space="preserve"> implemented in the R package vegan)</w:t>
         </w:r>
       </w:ins>
-      <w:ins w:id="63" w:author="Renata M. Diaz" w:date="2021-03-08T13:57:00Z">
-        <w:r>
-          <w:rPr>
-            <w:rFonts w:asciiTheme="majorHAnsi" w:eastAsia="Times New Roman" w:hAnsiTheme="majorHAnsi" w:cstheme="majorHAnsi"/>
-          </w:rPr>
-          <w:t>, adding one standard deviation of the estimate to each estimate, and taking the mean of the two estimates. This yields a generous estimate of the true number of species in the syste</w:t>
-        </w:r>
-      </w:ins>
-      <w:ins w:id="64" w:author="Renata M. Diaz" w:date="2021-03-08T13:58:00Z">
+      <w:ins w:id="78" w:author="Renata M. Diaz" w:date="2021-03-08T13:57:00Z">
+        <w:r>
+          <w:rPr>
+            <w:rFonts w:asciiTheme="majorHAnsi" w:eastAsia="Times New Roman" w:hAnsiTheme="majorHAnsi" w:cstheme="majorHAnsi"/>
+          </w:rPr>
+          <w:t xml:space="preserve">, adding one standard deviation of the </w:t>
+        </w:r>
+        <w:r>
+          <w:rPr>
+            <w:rFonts w:asciiTheme="majorHAnsi" w:eastAsia="Times New Roman" w:hAnsiTheme="majorHAnsi" w:cstheme="majorHAnsi"/>
+          </w:rPr>
+          <w:lastRenderedPageBreak/>
+          <w:t>estimate to each estimate, and taking the mean of the two estimates. This yields a generous estimate of the true number of species in the syste</w:t>
+        </w:r>
+      </w:ins>
+      <w:ins w:id="79" w:author="Renata M. Diaz" w:date="2021-03-08T13:58:00Z">
         <w:r>
           <w:rPr>
             <w:rFonts w:asciiTheme="majorHAnsi" w:eastAsia="Times New Roman" w:hAnsiTheme="majorHAnsi" w:cstheme="majorHAnsi"/>
@@ -4827,7 +4954,7 @@
           <w:t xml:space="preserve">m. </w:t>
         </w:r>
       </w:ins>
-      <w:ins w:id="65" w:author="Renata M. Diaz" w:date="2021-03-08T14:02:00Z">
+      <w:ins w:id="80" w:author="Renata M. Diaz" w:date="2021-03-08T14:02:00Z">
         <w:r>
           <w:rPr>
             <w:rFonts w:asciiTheme="majorHAnsi" w:eastAsia="Times New Roman" w:hAnsiTheme="majorHAnsi" w:cstheme="majorHAnsi"/>
@@ -4835,7 +4962,7 @@
           <w:t xml:space="preserve">If this estimate exceeded the number of species observed for </w:t>
         </w:r>
       </w:ins>
-      <w:ins w:id="66" w:author="Renata M. Diaz" w:date="2021-03-08T14:05:00Z">
+      <w:ins w:id="81" w:author="Renata M. Diaz" w:date="2021-03-08T14:05:00Z">
         <w:r>
           <w:rPr>
             <w:rFonts w:asciiTheme="majorHAnsi" w:eastAsia="Times New Roman" w:hAnsiTheme="majorHAnsi" w:cstheme="majorHAnsi"/>
@@ -4843,7 +4970,7 @@
           <w:t>a community</w:t>
         </w:r>
       </w:ins>
-      <w:ins w:id="67" w:author="Renata M. Diaz" w:date="2021-03-08T14:02:00Z">
+      <w:ins w:id="82" w:author="Renata M. Diaz" w:date="2021-03-08T14:02:00Z">
         <w:r>
           <w:rPr>
             <w:rFonts w:asciiTheme="majorHAnsi" w:eastAsia="Times New Roman" w:hAnsiTheme="majorHAnsi" w:cstheme="majorHAnsi"/>
@@ -4851,7 +4978,7 @@
           <w:t xml:space="preserve">, we added </w:t>
         </w:r>
       </w:ins>
-      <w:ins w:id="68" w:author="Renata M. Diaz" w:date="2021-03-08T14:03:00Z">
+      <w:ins w:id="83" w:author="Renata M. Diaz" w:date="2021-03-08T14:03:00Z">
         <w:r>
           <w:rPr>
             <w:rFonts w:asciiTheme="majorHAnsi" w:eastAsia="Times New Roman" w:hAnsiTheme="majorHAnsi" w:cstheme="majorHAnsi"/>
@@ -4859,7 +4986,7 @@
           <w:t>the missing species each with abundance 1, which allowed us to ex</w:t>
         </w:r>
       </w:ins>
-      <w:ins w:id="69" w:author="Renata M. Diaz" w:date="2021-03-08T14:04:00Z">
+      <w:ins w:id="84" w:author="Renata M. Diaz" w:date="2021-03-08T14:04:00Z">
         <w:r>
           <w:rPr>
             <w:rFonts w:asciiTheme="majorHAnsi" w:eastAsia="Times New Roman" w:hAnsiTheme="majorHAnsi" w:cstheme="majorHAnsi"/>
@@ -4867,7 +4994,7 @@
           <w:t>plore the consequences of undersampling rare species while making the smallest possible changes to S and N.</w:t>
         </w:r>
       </w:ins>
-      <w:ins w:id="70" w:author="Renata M. Diaz" w:date="2021-03-08T14:14:00Z">
+      <w:ins w:id="85" w:author="Renata M. Diaz" w:date="2021-03-08T14:14:00Z">
         <w:r>
           <w:rPr>
             <w:rFonts w:asciiTheme="majorHAnsi" w:eastAsia="Times New Roman" w:hAnsiTheme="majorHAnsi" w:cstheme="majorHAnsi"/>
@@ -4880,20 +5007,19 @@
       <w:pPr>
         <w:spacing w:line="480" w:lineRule="auto"/>
         <w:rPr>
-          <w:ins w:id="71" w:author="Renata M. Diaz" w:date="2021-03-08T14:17:00Z"/>
-          <w:rFonts w:asciiTheme="majorHAnsi" w:eastAsia="Times New Roman" w:hAnsiTheme="majorHAnsi" w:cstheme="majorHAnsi"/>
-        </w:rPr>
-      </w:pPr>
-      <w:ins w:id="72" w:author="Renata M. Diaz" w:date="2021-03-08T14:05:00Z">
-        <w:r>
-          <w:rPr>
-            <w:rFonts w:asciiTheme="majorHAnsi" w:eastAsia="Times New Roman" w:hAnsiTheme="majorHAnsi" w:cstheme="majorHAnsi"/>
-          </w:rPr>
-          <w:lastRenderedPageBreak/>
+          <w:ins w:id="86" w:author="Renata M. Diaz" w:date="2021-03-08T14:17:00Z"/>
+          <w:rFonts w:asciiTheme="majorHAnsi" w:eastAsia="Times New Roman" w:hAnsiTheme="majorHAnsi" w:cstheme="majorHAnsi"/>
+        </w:rPr>
+      </w:pPr>
+      <w:ins w:id="87" w:author="Renata M. Diaz" w:date="2021-03-08T14:05:00Z">
+        <w:r>
+          <w:rPr>
+            <w:rFonts w:asciiTheme="majorHAnsi" w:eastAsia="Times New Roman" w:hAnsiTheme="majorHAnsi" w:cstheme="majorHAnsi"/>
+          </w:rPr>
           <w:t xml:space="preserve">Second, </w:t>
         </w:r>
       </w:ins>
-      <w:ins w:id="73" w:author="Renata M. Diaz" w:date="2021-03-08T14:09:00Z">
+      <w:ins w:id="88" w:author="Renata M. Diaz" w:date="2021-03-08T14:09:00Z">
         <w:r>
           <w:rPr>
             <w:rFonts w:asciiTheme="majorHAnsi" w:eastAsia="Times New Roman" w:hAnsiTheme="majorHAnsi" w:cstheme="majorHAnsi"/>
@@ -4907,7 +5033,7 @@
           <w:t xml:space="preserve">the SAD using </w:t>
         </w:r>
       </w:ins>
-      <w:ins w:id="74" w:author="Renata M. Diaz" w:date="2021-03-08T14:10:00Z">
+      <w:ins w:id="89" w:author="Renata M. Diaz" w:date="2021-03-08T14:10:00Z">
         <w:r>
           <w:rPr>
             <w:rFonts w:asciiTheme="majorHAnsi" w:eastAsia="Times New Roman" w:hAnsiTheme="majorHAnsi" w:cstheme="majorHAnsi"/>
@@ -4915,7 +5041,7 @@
           <w:t xml:space="preserve">a </w:t>
         </w:r>
       </w:ins>
-      <w:ins w:id="75" w:author="Renata M. Diaz" w:date="2021-03-12T14:14:00Z">
+      <w:ins w:id="90" w:author="Renata M. Diaz" w:date="2021-03-12T14:14:00Z">
         <w:r>
           <w:rPr>
             <w:rFonts w:asciiTheme="majorHAnsi" w:eastAsia="Times New Roman" w:hAnsiTheme="majorHAnsi" w:cstheme="majorHAnsi"/>
@@ -4923,14 +5049,14 @@
           <w:t>jackknife</w:t>
         </w:r>
       </w:ins>
-      <w:ins w:id="76" w:author="Renata M. Diaz" w:date="2021-03-08T14:10:00Z">
+      <w:ins w:id="91" w:author="Renata M. Diaz" w:date="2021-03-08T14:10:00Z">
         <w:r>
           <w:rPr>
             <w:rFonts w:asciiTheme="majorHAnsi" w:eastAsia="Times New Roman" w:hAnsiTheme="majorHAnsi" w:cstheme="majorHAnsi"/>
           </w:rPr>
           <w:t xml:space="preserve"> resampling </w:t>
         </w:r>
-        <w:commentRangeStart w:id="77"/>
+        <w:commentRangeStart w:id="92"/>
         <w:r>
           <w:rPr>
             <w:rFonts w:asciiTheme="majorHAnsi" w:eastAsia="Times New Roman" w:hAnsiTheme="majorHAnsi" w:cstheme="majorHAnsi"/>
@@ -4938,16 +5064,16 @@
           <w:t>scheme</w:t>
         </w:r>
       </w:ins>
-      <w:commentRangeEnd w:id="77"/>
-      <w:ins w:id="78" w:author="Renata M. Diaz" w:date="2021-03-08T14:41:00Z">
+      <w:commentRangeEnd w:id="92"/>
+      <w:ins w:id="93" w:author="Renata M. Diaz" w:date="2021-03-08T14:41:00Z">
         <w:r>
           <w:rPr>
             <w:rStyle w:val="CommentReference"/>
           </w:rPr>
-          <w:commentReference w:id="77"/>
-        </w:r>
-      </w:ins>
-      <w:ins w:id="79" w:author="Renata M. Diaz" w:date="2021-03-08T14:10:00Z">
+          <w:commentReference w:id="92"/>
+        </w:r>
+      </w:ins>
+      <w:ins w:id="94" w:author="Renata M. Diaz" w:date="2021-03-08T14:10:00Z">
         <w:r>
           <w:rPr>
             <w:rFonts w:asciiTheme="majorHAnsi" w:eastAsia="Times New Roman" w:hAnsiTheme="majorHAnsi" w:cstheme="majorHAnsi"/>
@@ -4955,7 +5081,7 @@
           <w:t xml:space="preserve">. For each observed community, we </w:t>
         </w:r>
       </w:ins>
-      <w:ins w:id="80" w:author="Renata M. Diaz" w:date="2021-03-08T14:11:00Z">
+      <w:ins w:id="95" w:author="Renata M. Diaz" w:date="2021-03-08T14:11:00Z">
         <w:r>
           <w:rPr>
             <w:rFonts w:asciiTheme="majorHAnsi" w:eastAsia="Times New Roman" w:hAnsiTheme="majorHAnsi" w:cstheme="majorHAnsi"/>
@@ -4963,7 +5089,7 @@
           <w:t>constructed</w:t>
         </w:r>
       </w:ins>
-      <w:ins w:id="81" w:author="Renata M. Diaz" w:date="2021-03-08T14:10:00Z">
+      <w:ins w:id="96" w:author="Renata M. Diaz" w:date="2021-03-08T14:10:00Z">
         <w:r>
           <w:rPr>
             <w:rFonts w:asciiTheme="majorHAnsi" w:eastAsia="Times New Roman" w:hAnsiTheme="majorHAnsi" w:cstheme="majorHAnsi"/>
@@ -4971,7 +5097,7 @@
           <w:t xml:space="preserve"> subsamples by </w:t>
         </w:r>
       </w:ins>
-      <w:ins w:id="82" w:author="Renata M. Diaz" w:date="2021-03-08T14:11:00Z">
+      <w:ins w:id="97" w:author="Renata M. Diaz" w:date="2021-03-08T14:11:00Z">
         <w:r>
           <w:rPr>
             <w:rFonts w:asciiTheme="majorHAnsi" w:eastAsia="Times New Roman" w:hAnsiTheme="majorHAnsi" w:cstheme="majorHAnsi"/>
@@ -4979,7 +5105,7 @@
           <w:t>randomly drawing 60% of the observed number of individuals from the</w:t>
         </w:r>
       </w:ins>
-      <w:ins w:id="83" w:author="Renata M. Diaz" w:date="2021-03-08T14:23:00Z">
+      <w:ins w:id="98" w:author="Renata M. Diaz" w:date="2021-03-08T14:23:00Z">
         <w:r>
           <w:rPr>
             <w:rFonts w:asciiTheme="majorHAnsi" w:eastAsia="Times New Roman" w:hAnsiTheme="majorHAnsi" w:cstheme="majorHAnsi"/>
@@ -4987,7 +5113,7 @@
           <w:t xml:space="preserve"> total pool of individuals in the community</w:t>
         </w:r>
       </w:ins>
-      <w:ins w:id="84" w:author="Renata M. Diaz" w:date="2021-03-08T14:11:00Z">
+      <w:ins w:id="99" w:author="Renata M. Diaz" w:date="2021-03-08T14:11:00Z">
         <w:r>
           <w:rPr>
             <w:rFonts w:asciiTheme="majorHAnsi" w:eastAsia="Times New Roman" w:hAnsiTheme="majorHAnsi" w:cstheme="majorHAnsi"/>
@@ -4995,7 +5121,7 @@
           <w:t xml:space="preserve">, without regard to species and without replacement. </w:t>
         </w:r>
       </w:ins>
-      <w:ins w:id="85" w:author="Renata M. Diaz" w:date="2021-03-08T14:14:00Z">
+      <w:ins w:id="100" w:author="Renata M. Diaz" w:date="2021-03-08T14:14:00Z">
         <w:r>
           <w:rPr>
             <w:rFonts w:asciiTheme="majorHAnsi" w:eastAsia="Times New Roman" w:hAnsiTheme="majorHAnsi" w:cstheme="majorHAnsi"/>
@@ -5003,7 +5129,7 @@
           <w:t>This introduced substantial room for sampling error between the resampled and observed distribution</w:t>
         </w:r>
       </w:ins>
-      <w:ins w:id="86" w:author="Renata M. Diaz" w:date="2021-03-08T14:23:00Z">
+      <w:ins w:id="101" w:author="Renata M. Diaz" w:date="2021-03-08T14:23:00Z">
         <w:r>
           <w:rPr>
             <w:rFonts w:asciiTheme="majorHAnsi" w:eastAsia="Times New Roman" w:hAnsiTheme="majorHAnsi" w:cstheme="majorHAnsi"/>
@@ -5011,7 +5137,7 @@
           <w:t>s</w:t>
         </w:r>
       </w:ins>
-      <w:ins w:id="87" w:author="Renata M. Diaz" w:date="2021-03-08T14:14:00Z">
+      <w:ins w:id="102" w:author="Renata M. Diaz" w:date="2021-03-08T14:14:00Z">
         <w:r>
           <w:rPr>
             <w:rFonts w:asciiTheme="majorHAnsi" w:eastAsia="Times New Roman" w:hAnsiTheme="majorHAnsi" w:cstheme="majorHAnsi"/>
@@ -5019,7 +5145,7 @@
           <w:t xml:space="preserve">, but yielded resampled communities that </w:t>
         </w:r>
       </w:ins>
-      <w:ins w:id="88" w:author="Renata M. Diaz" w:date="2021-03-08T14:15:00Z">
+      <w:ins w:id="103" w:author="Renata M. Diaz" w:date="2021-03-08T14:15:00Z">
         <w:r>
           <w:rPr>
             <w:rFonts w:asciiTheme="majorHAnsi" w:eastAsia="Times New Roman" w:hAnsiTheme="majorHAnsi" w:cstheme="majorHAnsi"/>
@@ -5027,7 +5153,7 @@
           <w:t xml:space="preserve">were not trivially small in terms of S and N. </w:t>
         </w:r>
       </w:ins>
-      <w:ins w:id="89" w:author="Renata M. Diaz" w:date="2021-03-08T14:16:00Z">
+      <w:ins w:id="104" w:author="Renata M. Diaz" w:date="2021-03-08T14:16:00Z">
         <w:r>
           <w:rPr>
             <w:rFonts w:asciiTheme="majorHAnsi" w:eastAsia="Times New Roman" w:hAnsiTheme="majorHAnsi" w:cstheme="majorHAnsi"/>
@@ -5035,7 +5161,7 @@
           <w:t xml:space="preserve">We drew 10 </w:t>
         </w:r>
       </w:ins>
-      <w:ins w:id="90" w:author="Renata M. Diaz" w:date="2021-03-08T14:23:00Z">
+      <w:ins w:id="105" w:author="Renata M. Diaz" w:date="2021-03-08T14:23:00Z">
         <w:r>
           <w:rPr>
             <w:rFonts w:asciiTheme="majorHAnsi" w:eastAsia="Times New Roman" w:hAnsiTheme="majorHAnsi" w:cstheme="majorHAnsi"/>
@@ -5043,7 +5169,7 @@
           <w:t>res</w:t>
         </w:r>
       </w:ins>
-      <w:ins w:id="91" w:author="Renata M. Diaz" w:date="2021-03-08T14:24:00Z">
+      <w:ins w:id="106" w:author="Renata M. Diaz" w:date="2021-03-08T14:24:00Z">
         <w:r>
           <w:rPr>
             <w:rFonts w:asciiTheme="majorHAnsi" w:eastAsia="Times New Roman" w:hAnsiTheme="majorHAnsi" w:cstheme="majorHAnsi"/>
@@ -5051,7 +5177,7 @@
           <w:t>ampled</w:t>
         </w:r>
       </w:ins>
-      <w:ins w:id="92" w:author="Renata M. Diaz" w:date="2021-03-08T14:16:00Z">
+      <w:ins w:id="107" w:author="Renata M. Diaz" w:date="2021-03-08T14:16:00Z">
         <w:r>
           <w:rPr>
             <w:rFonts w:asciiTheme="majorHAnsi" w:eastAsia="Times New Roman" w:hAnsiTheme="majorHAnsi" w:cstheme="majorHAnsi"/>
@@ -5059,7 +5185,7 @@
           <w:t xml:space="preserve"> communities for </w:t>
         </w:r>
       </w:ins>
-      <w:ins w:id="93" w:author="Renata M. Diaz" w:date="2021-03-08T14:17:00Z">
+      <w:ins w:id="108" w:author="Renata M. Diaz" w:date="2021-03-08T14:17:00Z">
         <w:r>
           <w:rPr>
             <w:rFonts w:asciiTheme="majorHAnsi" w:eastAsia="Times New Roman" w:hAnsiTheme="majorHAnsi" w:cstheme="majorHAnsi"/>
@@ -5067,7 +5193,7 @@
           <w:t>each</w:t>
         </w:r>
       </w:ins>
-      <w:ins w:id="94" w:author="Renata M. Diaz" w:date="2021-03-08T14:16:00Z">
+      <w:ins w:id="109" w:author="Renata M. Diaz" w:date="2021-03-08T14:16:00Z">
         <w:r>
           <w:rPr>
             <w:rFonts w:asciiTheme="majorHAnsi" w:eastAsia="Times New Roman" w:hAnsiTheme="majorHAnsi" w:cstheme="majorHAnsi"/>
@@ -5083,7 +5209,7 @@
           <w:rFonts w:asciiTheme="majorHAnsi" w:eastAsia="Times New Roman" w:hAnsiTheme="majorHAnsi" w:cstheme="majorHAnsi"/>
         </w:rPr>
       </w:pPr>
-      <w:ins w:id="95" w:author="Renata M. Diaz" w:date="2021-03-08T14:17:00Z">
+      <w:ins w:id="110" w:author="Renata M. Diaz" w:date="2021-03-08T14:17:00Z">
         <w:r>
           <w:rPr>
             <w:rFonts w:asciiTheme="majorHAnsi" w:eastAsia="Times New Roman" w:hAnsiTheme="majorHAnsi" w:cstheme="majorHAnsi"/>
@@ -5091,7 +5217,7 @@
           <w:t>We ran our computational pipeline using all raw SADs and all SADs adjusted for undersampling of rar</w:t>
         </w:r>
       </w:ins>
-      <w:ins w:id="96" w:author="Renata M. Diaz" w:date="2021-03-08T14:18:00Z">
+      <w:ins w:id="111" w:author="Renata M. Diaz" w:date="2021-03-08T14:18:00Z">
         <w:r>
           <w:rPr>
             <w:rFonts w:asciiTheme="majorHAnsi" w:eastAsia="Times New Roman" w:hAnsiTheme="majorHAnsi" w:cstheme="majorHAnsi"/>
@@ -5099,7 +5225,7 @@
           <w:t xml:space="preserve">e species. Because </w:t>
         </w:r>
       </w:ins>
-      <w:ins w:id="97" w:author="Renata M. Diaz" w:date="2021-03-08T14:42:00Z">
+      <w:ins w:id="112" w:author="Renata M. Diaz" w:date="2021-03-08T14:42:00Z">
         <w:r>
           <w:rPr>
             <w:rFonts w:asciiTheme="majorHAnsi" w:eastAsia="Times New Roman" w:hAnsiTheme="majorHAnsi" w:cstheme="majorHAnsi"/>
@@ -5107,7 +5233,7 @@
           <w:t xml:space="preserve">the </w:t>
         </w:r>
       </w:ins>
-      <w:ins w:id="98" w:author="Renata M. Diaz" w:date="2021-03-12T14:14:00Z">
+      <w:ins w:id="113" w:author="Renata M. Diaz" w:date="2021-03-12T14:14:00Z">
         <w:r>
           <w:rPr>
             <w:rFonts w:asciiTheme="majorHAnsi" w:eastAsia="Times New Roman" w:hAnsiTheme="majorHAnsi" w:cstheme="majorHAnsi"/>
@@ -5115,7 +5241,7 @@
           <w:t>jackknife</w:t>
         </w:r>
       </w:ins>
-      <w:ins w:id="99" w:author="Renata M. Diaz" w:date="2021-03-08T14:42:00Z">
+      <w:ins w:id="114" w:author="Renata M. Diaz" w:date="2021-03-08T14:42:00Z">
         <w:r>
           <w:rPr>
             <w:rFonts w:asciiTheme="majorHAnsi" w:eastAsia="Times New Roman" w:hAnsiTheme="majorHAnsi" w:cstheme="majorHAnsi"/>
@@ -5123,7 +5249,7 @@
           <w:t xml:space="preserve"> resampling </w:t>
         </w:r>
       </w:ins>
-      <w:ins w:id="100" w:author="Renata M. Diaz" w:date="2021-03-08T14:18:00Z">
+      <w:ins w:id="115" w:author="Renata M. Diaz" w:date="2021-03-08T14:18:00Z">
         <w:r>
           <w:rPr>
             <w:rFonts w:asciiTheme="majorHAnsi" w:eastAsia="Times New Roman" w:hAnsiTheme="majorHAnsi" w:cstheme="majorHAnsi"/>
@@ -5131,7 +5257,7 @@
           <w:t xml:space="preserve">increased computational effort up to tenfold, we analyzed all resampled communities for the </w:t>
         </w:r>
       </w:ins>
-      <w:ins w:id="101" w:author="Renata M. Diaz" w:date="2021-03-08T14:19:00Z">
+      <w:ins w:id="116" w:author="Renata M. Diaz" w:date="2021-03-08T14:19:00Z">
         <w:r>
           <w:rPr>
             <w:rFonts w:asciiTheme="majorHAnsi" w:eastAsia="Times New Roman" w:hAnsiTheme="majorHAnsi" w:cstheme="majorHAnsi"/>
@@ -5139,7 +5265,7 @@
           <w:t xml:space="preserve">Mammal Community, Miscellaneous Abundance, and Gentry databases, but on only </w:t>
         </w:r>
       </w:ins>
-      <w:ins w:id="102" w:author="Renata M. Diaz" w:date="2021-03-08T14:22:00Z">
+      <w:ins w:id="117" w:author="Renata M. Diaz" w:date="2021-03-08T14:22:00Z">
         <w:r>
           <w:rPr>
             <w:rFonts w:asciiTheme="majorHAnsi" w:eastAsia="Times New Roman" w:hAnsiTheme="majorHAnsi" w:cstheme="majorHAnsi"/>
@@ -5147,8 +5273,8 @@
           <w:t xml:space="preserve">a random subset of </w:t>
         </w:r>
       </w:ins>
-      <w:commentRangeStart w:id="103"/>
-      <w:ins w:id="104" w:author="Renata M. Diaz" w:date="2021-03-08T14:19:00Z">
+      <w:commentRangeStart w:id="118"/>
+      <w:ins w:id="119" w:author="Renata M. Diaz" w:date="2021-03-08T14:19:00Z">
         <w:r>
           <w:rPr>
             <w:rFonts w:asciiTheme="majorHAnsi" w:eastAsia="Times New Roman" w:hAnsiTheme="majorHAnsi" w:cstheme="majorHAnsi"/>
@@ -5156,16 +5282,16 @@
           <w:t xml:space="preserve">300 </w:t>
         </w:r>
       </w:ins>
-      <w:commentRangeEnd w:id="103"/>
-      <w:ins w:id="105" w:author="Renata M. Diaz" w:date="2021-03-08T14:42:00Z">
+      <w:commentRangeEnd w:id="118"/>
+      <w:ins w:id="120" w:author="Renata M. Diaz" w:date="2021-03-08T14:42:00Z">
         <w:r>
           <w:rPr>
             <w:rStyle w:val="CommentReference"/>
           </w:rPr>
-          <w:commentReference w:id="103"/>
-        </w:r>
-      </w:ins>
-      <w:ins w:id="106" w:author="Renata M. Diaz" w:date="2021-03-08T14:19:00Z">
+          <w:commentReference w:id="118"/>
+        </w:r>
+      </w:ins>
+      <w:ins w:id="121" w:author="Renata M. Diaz" w:date="2021-03-08T14:19:00Z">
         <w:r>
           <w:rPr>
             <w:rFonts w:asciiTheme="majorHAnsi" w:eastAsia="Times New Roman" w:hAnsiTheme="majorHAnsi" w:cstheme="majorHAnsi"/>
@@ -5173,7 +5299,7 @@
           <w:t xml:space="preserve">(of </w:t>
         </w:r>
       </w:ins>
-      <w:ins w:id="107" w:author="Renata M. Diaz" w:date="2021-03-08T14:20:00Z">
+      <w:ins w:id="122" w:author="Renata M. Diaz" w:date="2021-03-08T14:20:00Z">
         <w:r>
           <w:rPr>
             <w:rFonts w:asciiTheme="majorHAnsi" w:eastAsia="Times New Roman" w:hAnsiTheme="majorHAnsi" w:cstheme="majorHAnsi"/>
@@ -5187,7 +5313,7 @@
           <w:t xml:space="preserve">communities from the Breeding Bird Survey and 2000 (of 20179) from the FIA – 1,000 </w:t>
         </w:r>
       </w:ins>
-      <w:ins w:id="108" w:author="Renata M. Diaz" w:date="2021-03-08T14:21:00Z">
+      <w:ins w:id="123" w:author="Renata M. Diaz" w:date="2021-03-08T14:21:00Z">
         <w:r>
           <w:rPr>
             <w:rFonts w:asciiTheme="majorHAnsi" w:eastAsia="Times New Roman" w:hAnsiTheme="majorHAnsi" w:cstheme="majorHAnsi"/>
@@ -5591,7 +5717,14 @@
         <w:rPr>
           <w:rFonts w:asciiTheme="majorHAnsi" w:eastAsia="Times New Roman" w:hAnsiTheme="majorHAnsi" w:cstheme="majorHAnsi"/>
         </w:rPr>
-        <w:t xml:space="preserve">count as distinct partitions, but </w:t>
+        <w:t xml:space="preserve">count as </w:t>
+      </w:r>
+      <w:r>
+        <w:rPr>
+          <w:rFonts w:asciiTheme="majorHAnsi" w:eastAsia="Times New Roman" w:hAnsiTheme="majorHAnsi" w:cstheme="majorHAnsi"/>
+        </w:rPr>
+        <w:lastRenderedPageBreak/>
+        <w:t xml:space="preserve">distinct partitions, but </w:t>
       </w:r>
       <w:r>
         <w:rPr>
@@ -5695,7 +5828,7 @@
         </w:rPr>
         <w:t>additional assumption</w:t>
       </w:r>
-      <w:ins w:id="109" w:author="Diaz,Renata M" w:date="2021-01-18T11:38:00Z">
+      <w:ins w:id="124" w:author="Diaz,Renata M" w:date="2021-01-18T11:38:00Z">
         <w:r>
           <w:rPr>
             <w:rFonts w:asciiTheme="majorHAnsi" w:eastAsia="Times New Roman" w:hAnsiTheme="majorHAnsi" w:cstheme="majorHAnsi"/>
@@ -5707,14 +5840,7 @@
         <w:rPr>
           <w:rFonts w:asciiTheme="majorHAnsi" w:eastAsia="Times New Roman" w:hAnsiTheme="majorHAnsi" w:cstheme="majorHAnsi"/>
         </w:rPr>
-        <w:t xml:space="preserve"> regarding the distinguishability of </w:t>
-      </w:r>
-      <w:r>
-        <w:rPr>
-          <w:rFonts w:asciiTheme="majorHAnsi" w:eastAsia="Times New Roman" w:hAnsiTheme="majorHAnsi" w:cstheme="majorHAnsi"/>
-        </w:rPr>
-        <w:lastRenderedPageBreak/>
-        <w:t>species and/or individuals,</w:t>
+        <w:t xml:space="preserve"> regarding the distinguishability of species and/or individuals,</w:t>
       </w:r>
       <w:r>
         <w:rPr>
@@ -6188,7 +6314,14 @@
         <w:rPr>
           <w:rFonts w:asciiTheme="majorHAnsi" w:eastAsia="Times New Roman" w:hAnsiTheme="majorHAnsi" w:cstheme="majorHAnsi"/>
         </w:rPr>
-        <w:t xml:space="preserve"> this algorithm in an R package, available on GitHub at </w:t>
+        <w:t xml:space="preserve"> this algorithm in an R package, available on </w:t>
+      </w:r>
+      <w:r>
+        <w:rPr>
+          <w:rFonts w:asciiTheme="majorHAnsi" w:eastAsia="Times New Roman" w:hAnsiTheme="majorHAnsi" w:cstheme="majorHAnsi"/>
+        </w:rPr>
+        <w:lastRenderedPageBreak/>
+        <w:t xml:space="preserve">GitHub at </w:t>
       </w:r>
       <w:hyperlink r:id="rId17" w:history="1">
         <w:r>
@@ -6277,14 +6410,7 @@
         <w:rPr>
           <w:rFonts w:asciiTheme="majorHAnsi" w:eastAsia="Times New Roman" w:hAnsiTheme="majorHAnsi" w:cstheme="majorHAnsi"/>
         </w:rPr>
-        <w:t xml:space="preserve"> samples to unique </w:t>
-      </w:r>
-      <w:r>
-        <w:rPr>
-          <w:rFonts w:asciiTheme="majorHAnsi" w:eastAsia="Times New Roman" w:hAnsiTheme="majorHAnsi" w:cstheme="majorHAnsi"/>
-        </w:rPr>
-        <w:lastRenderedPageBreak/>
-        <w:t xml:space="preserve">elements. For small values of S and N, it can be impossible or highly improbable </w:t>
+        <w:t xml:space="preserve"> samples to unique elements. For small values of S and N, it can be impossible or highly improbable </w:t>
       </w:r>
       <w:r>
         <w:rPr>
@@ -6381,11 +6507,11 @@
       <w:pPr>
         <w:spacing w:line="480" w:lineRule="auto"/>
         <w:rPr>
-          <w:ins w:id="110" w:author="Renata M. Diaz" w:date="2021-03-09T14:04:00Z"/>
-          <w:rFonts w:asciiTheme="majorHAnsi" w:eastAsia="Times New Roman" w:hAnsiTheme="majorHAnsi" w:cstheme="majorHAnsi"/>
-        </w:rPr>
-      </w:pPr>
-      <w:ins w:id="111" w:author="Renata M. Diaz" w:date="2021-03-09T17:36:00Z">
+          <w:ins w:id="125" w:author="Renata M. Diaz" w:date="2021-03-09T14:04:00Z"/>
+          <w:rFonts w:asciiTheme="majorHAnsi" w:eastAsia="Times New Roman" w:hAnsiTheme="majorHAnsi" w:cstheme="majorHAnsi"/>
+        </w:rPr>
+      </w:pPr>
+      <w:ins w:id="126" w:author="Renata M. Diaz" w:date="2021-03-09T17:36:00Z">
         <w:r>
           <w:rPr>
             <w:rFonts w:asciiTheme="majorHAnsi" w:eastAsia="Times New Roman" w:hAnsiTheme="majorHAnsi" w:cstheme="majorHAnsi"/>
@@ -6393,7 +6519,7 @@
           <w:t xml:space="preserve">For an overall </w:t>
         </w:r>
       </w:ins>
-      <w:ins w:id="112" w:author="Renata M. Diaz" w:date="2021-03-09T14:04:00Z">
+      <w:ins w:id="127" w:author="Renata M. Diaz" w:date="2021-03-09T14:04:00Z">
         <w:r>
           <w:rPr>
             <w:rFonts w:asciiTheme="majorHAnsi" w:eastAsia="Times New Roman" w:hAnsiTheme="majorHAnsi" w:cstheme="majorHAnsi"/>
@@ -6401,7 +6527,7 @@
           <w:t>comparis</w:t>
         </w:r>
       </w:ins>
-      <w:ins w:id="113" w:author="Renata M. Diaz" w:date="2021-03-09T14:05:00Z">
+      <w:ins w:id="128" w:author="Renata M. Diaz" w:date="2021-03-09T14:05:00Z">
         <w:r>
           <w:rPr>
             <w:rFonts w:asciiTheme="majorHAnsi" w:eastAsia="Times New Roman" w:hAnsiTheme="majorHAnsi" w:cstheme="majorHAnsi"/>
@@ -6409,7 +6535,7 @@
           <w:t>on between observed SADs and their statistical baselines, we quantified the degree of similarity between observed SADs and the central tendencies of their feasible sets and compare</w:t>
         </w:r>
       </w:ins>
-      <w:ins w:id="114" w:author="Renata M. Diaz" w:date="2021-03-09T14:06:00Z">
+      <w:ins w:id="129" w:author="Renata M. Diaz" w:date="2021-03-09T14:06:00Z">
         <w:r>
           <w:rPr>
             <w:rFonts w:asciiTheme="majorHAnsi" w:eastAsia="Times New Roman" w:hAnsiTheme="majorHAnsi" w:cstheme="majorHAnsi"/>
@@ -6417,7 +6543,7 @@
           <w:t>d</w:t>
         </w:r>
       </w:ins>
-      <w:ins w:id="115" w:author="Renata M. Diaz" w:date="2021-03-09T14:05:00Z">
+      <w:ins w:id="130" w:author="Renata M. Diaz" w:date="2021-03-09T14:05:00Z">
         <w:r>
           <w:rPr>
             <w:rFonts w:asciiTheme="majorHAnsi" w:eastAsia="Times New Roman" w:hAnsiTheme="majorHAnsi" w:cstheme="majorHAnsi"/>
@@ -6425,7 +6551,7 @@
           <w:t xml:space="preserve"> this to the degree of </w:t>
         </w:r>
       </w:ins>
-      <w:ins w:id="116" w:author="Renata M. Diaz" w:date="2021-03-10T14:28:00Z">
+      <w:ins w:id="131" w:author="Renata M. Diaz" w:date="2021-03-10T14:28:00Z">
         <w:r>
           <w:rPr>
             <w:rFonts w:asciiTheme="majorHAnsi" w:eastAsia="Times New Roman" w:hAnsiTheme="majorHAnsi" w:cstheme="majorHAnsi"/>
@@ -6433,7 +6559,7 @@
           <w:t>dis</w:t>
         </w:r>
       </w:ins>
-      <w:ins w:id="117" w:author="Renata M. Diaz" w:date="2021-03-09T14:05:00Z">
+      <w:ins w:id="132" w:author="Renata M. Diaz" w:date="2021-03-09T14:05:00Z">
         <w:r>
           <w:rPr>
             <w:rFonts w:asciiTheme="majorHAnsi" w:eastAsia="Times New Roman" w:hAnsiTheme="majorHAnsi" w:cstheme="majorHAnsi"/>
@@ -6441,7 +6567,7 @@
           <w:t xml:space="preserve">similarity between </w:t>
         </w:r>
       </w:ins>
-      <w:ins w:id="118" w:author="Renata M. Diaz" w:date="2021-03-09T14:12:00Z">
+      <w:ins w:id="133" w:author="Renata M. Diaz" w:date="2021-03-09T14:12:00Z">
         <w:r>
           <w:rPr>
             <w:rFonts w:asciiTheme="majorHAnsi" w:eastAsia="Times New Roman" w:hAnsiTheme="majorHAnsi" w:cstheme="majorHAnsi"/>
@@ -6449,7 +6575,7 @@
           <w:t>random samples from</w:t>
         </w:r>
       </w:ins>
-      <w:ins w:id="119" w:author="Renata M. Diaz" w:date="2021-03-09T14:06:00Z">
+      <w:ins w:id="134" w:author="Renata M. Diaz" w:date="2021-03-09T14:06:00Z">
         <w:r>
           <w:rPr>
             <w:rFonts w:asciiTheme="majorHAnsi" w:eastAsia="Times New Roman" w:hAnsiTheme="majorHAnsi" w:cstheme="majorHAnsi"/>
@@ -6457,7 +6583,7 @@
           <w:t xml:space="preserve"> the feasible set and the central tendency. </w:t>
         </w:r>
       </w:ins>
-      <w:ins w:id="120" w:author="Renata M. Diaz" w:date="2021-03-09T17:39:00Z">
+      <w:ins w:id="135" w:author="Renata M. Diaz" w:date="2021-03-09T17:39:00Z">
         <w:r>
           <w:rPr>
             <w:rFonts w:asciiTheme="majorHAnsi" w:eastAsia="Times New Roman" w:hAnsiTheme="majorHAnsi" w:cstheme="majorHAnsi"/>
@@ -6465,7 +6591,7 @@
           <w:t xml:space="preserve">If </w:t>
         </w:r>
       </w:ins>
-      <w:ins w:id="121" w:author="Renata M. Diaz" w:date="2021-03-09T17:40:00Z">
+      <w:ins w:id="136" w:author="Renata M. Diaz" w:date="2021-03-09T17:40:00Z">
         <w:r>
           <w:rPr>
             <w:rFonts w:asciiTheme="majorHAnsi" w:eastAsia="Times New Roman" w:hAnsiTheme="majorHAnsi" w:cstheme="majorHAnsi"/>
@@ -6473,7 +6599,7 @@
           <w:t>all SADs in a feasible set are equal</w:t>
         </w:r>
       </w:ins>
-      <w:ins w:id="122" w:author="Renata M. Diaz" w:date="2021-03-09T17:41:00Z">
+      <w:ins w:id="137" w:author="Renata M. Diaz" w:date="2021-03-09T17:41:00Z">
         <w:r>
           <w:rPr>
             <w:rFonts w:asciiTheme="majorHAnsi" w:eastAsia="Times New Roman" w:hAnsiTheme="majorHAnsi" w:cstheme="majorHAnsi"/>
@@ -6481,7 +6607,7 @@
           <w:t xml:space="preserve">ly likely to occur in reality, then observed SADs should not be markedly less similar to the central tendency of the feasible set than random samples from the feasible set. </w:t>
         </w:r>
       </w:ins>
-      <w:ins w:id="123" w:author="Renata M. Diaz" w:date="2021-03-09T17:42:00Z">
+      <w:ins w:id="138" w:author="Renata M. Diaz" w:date="2021-03-09T17:42:00Z">
         <w:r>
           <w:rPr>
             <w:rFonts w:asciiTheme="majorHAnsi" w:eastAsia="Times New Roman" w:hAnsiTheme="majorHAnsi" w:cstheme="majorHAnsi"/>
@@ -6489,7 +6615,7 @@
           <w:t xml:space="preserve">If observed SADs are consistently more dissimilar to the central tendency than samples from the feasible set, strong processes may be at work driving observed SADs away from the central tendency. </w:t>
         </w:r>
       </w:ins>
-      <w:ins w:id="124" w:author="Renata M. Diaz" w:date="2021-03-09T17:18:00Z">
+      <w:ins w:id="139" w:author="Renata M. Diaz" w:date="2021-03-09T17:18:00Z">
         <w:r>
           <w:rPr>
             <w:rFonts w:asciiTheme="majorHAnsi" w:eastAsia="Times New Roman" w:hAnsiTheme="majorHAnsi" w:cstheme="majorHAnsi"/>
@@ -6497,7 +6623,7 @@
           <w:t xml:space="preserve">We defined the degree of </w:t>
         </w:r>
       </w:ins>
-      <w:ins w:id="125" w:author="Renata M. Diaz" w:date="2021-03-10T14:28:00Z">
+      <w:ins w:id="140" w:author="Renata M. Diaz" w:date="2021-03-10T14:28:00Z">
         <w:r>
           <w:rPr>
             <w:rFonts w:asciiTheme="majorHAnsi" w:eastAsia="Times New Roman" w:hAnsiTheme="majorHAnsi" w:cstheme="majorHAnsi"/>
@@ -6505,7 +6631,7 @@
           <w:t>dis</w:t>
         </w:r>
       </w:ins>
-      <w:ins w:id="126" w:author="Renata M. Diaz" w:date="2021-03-09T17:18:00Z">
+      <w:ins w:id="141" w:author="Renata M. Diaz" w:date="2021-03-09T17:18:00Z">
         <w:r>
           <w:rPr>
             <w:rFonts w:asciiTheme="majorHAnsi" w:eastAsia="Times New Roman" w:hAnsiTheme="majorHAnsi" w:cstheme="majorHAnsi"/>
@@ -6513,7 +6639,7 @@
           <w:t xml:space="preserve">similarity between two SADs as the </w:t>
         </w:r>
       </w:ins>
-      <w:ins w:id="127" w:author="Renata M. Diaz" w:date="2021-03-09T17:19:00Z">
+      <w:ins w:id="142" w:author="Renata M. Diaz" w:date="2021-03-09T17:19:00Z">
         <w:r>
           <w:rPr>
             <w:rFonts w:asciiTheme="majorHAnsi" w:eastAsia="Times New Roman" w:hAnsiTheme="majorHAnsi" w:cstheme="majorHAnsi"/>
@@ -6521,7 +6647,7 @@
           <w:t xml:space="preserve">area of </w:t>
         </w:r>
       </w:ins>
-      <w:ins w:id="128" w:author="Renata M. Diaz" w:date="2021-03-10T14:28:00Z">
+      <w:ins w:id="143" w:author="Renata M. Diaz" w:date="2021-03-10T14:28:00Z">
         <w:r>
           <w:rPr>
             <w:rFonts w:asciiTheme="majorHAnsi" w:eastAsia="Times New Roman" w:hAnsiTheme="majorHAnsi" w:cstheme="majorHAnsi"/>
@@ -6529,7 +6655,7 @@
           <w:t>non</w:t>
         </w:r>
       </w:ins>
-      <w:ins w:id="129" w:author="Renata M. Diaz" w:date="2021-03-09T17:19:00Z">
+      <w:ins w:id="144" w:author="Renata M. Diaz" w:date="2021-03-09T17:19:00Z">
         <w:r>
           <w:rPr>
             <w:rFonts w:asciiTheme="majorHAnsi" w:eastAsia="Times New Roman" w:hAnsiTheme="majorHAnsi" w:cstheme="majorHAnsi"/>
@@ -6537,7 +6663,7 @@
           <w:t>overlap between the two distributions divided by t</w:t>
         </w:r>
       </w:ins>
-      <w:ins w:id="130" w:author="Renata M. Diaz" w:date="2021-03-11T11:20:00Z">
+      <w:ins w:id="145" w:author="Renata M. Diaz" w:date="2021-03-11T11:20:00Z">
         <w:r>
           <w:rPr>
             <w:rFonts w:asciiTheme="majorHAnsi" w:eastAsia="Times New Roman" w:hAnsiTheme="majorHAnsi" w:cstheme="majorHAnsi"/>
@@ -6545,7 +6671,7 @@
           <w:t>wice the total area of both distributions</w:t>
         </w:r>
       </w:ins>
-      <w:ins w:id="131" w:author="Renata M. Diaz" w:date="2021-03-09T17:19:00Z">
+      <w:ins w:id="146" w:author="Renata M. Diaz" w:date="2021-03-09T17:19:00Z">
         <w:r>
           <w:rPr>
             <w:rFonts w:asciiTheme="majorHAnsi" w:eastAsia="Times New Roman" w:hAnsiTheme="majorHAnsi" w:cstheme="majorHAnsi"/>
@@ -6553,7 +6679,7 @@
           <w:t xml:space="preserve"> (Figure?). </w:t>
         </w:r>
       </w:ins>
-      <w:ins w:id="132" w:author="Renata M. Diaz" w:date="2021-03-09T17:20:00Z">
+      <w:ins w:id="147" w:author="Renata M. Diaz" w:date="2021-03-09T17:20:00Z">
         <w:r>
           <w:rPr>
             <w:rFonts w:asciiTheme="majorHAnsi" w:eastAsia="Times New Roman" w:hAnsiTheme="majorHAnsi" w:cstheme="majorHAnsi"/>
@@ -6561,7 +6687,7 @@
           <w:t xml:space="preserve">This is equivalent to the proportion of individuals allocated to species with different abundances between the two SADs. This value ranges from 0 to 1, with 1 being high </w:t>
         </w:r>
       </w:ins>
-      <w:ins w:id="133" w:author="Renata M. Diaz" w:date="2021-03-10T14:29:00Z">
+      <w:ins w:id="148" w:author="Renata M. Diaz" w:date="2021-03-10T14:29:00Z">
         <w:r>
           <w:rPr>
             <w:rFonts w:asciiTheme="majorHAnsi" w:eastAsia="Times New Roman" w:hAnsiTheme="majorHAnsi" w:cstheme="majorHAnsi"/>
@@ -6569,7 +6695,7 @@
           <w:t>dis</w:t>
         </w:r>
       </w:ins>
-      <w:ins w:id="134" w:author="Renata M. Diaz" w:date="2021-03-09T17:20:00Z">
+      <w:ins w:id="149" w:author="Renata M. Diaz" w:date="2021-03-09T17:20:00Z">
         <w:r>
           <w:rPr>
             <w:rFonts w:asciiTheme="majorHAnsi" w:eastAsia="Times New Roman" w:hAnsiTheme="majorHAnsi" w:cstheme="majorHAnsi"/>
@@ -6577,7 +6703,7 @@
           <w:t>similarity. Unlike an R-squared</w:t>
         </w:r>
       </w:ins>
-      <w:ins w:id="135" w:author="Renata M. Diaz" w:date="2021-03-09T17:21:00Z">
+      <w:ins w:id="150" w:author="Renata M. Diaz" w:date="2021-03-09T17:21:00Z">
         <w:r>
           <w:rPr>
             <w:rFonts w:asciiTheme="majorHAnsi" w:eastAsia="Times New Roman" w:hAnsiTheme="majorHAnsi" w:cstheme="majorHAnsi"/>
@@ -6585,7 +6711,7 @@
           <w:t xml:space="preserve"> or coefficient of determination</w:t>
         </w:r>
       </w:ins>
-      <w:ins w:id="136" w:author="Renata M. Diaz" w:date="2021-03-09T17:20:00Z">
+      <w:ins w:id="151" w:author="Renata M. Diaz" w:date="2021-03-09T17:20:00Z">
         <w:r>
           <w:rPr>
             <w:rFonts w:asciiTheme="majorHAnsi" w:eastAsia="Times New Roman" w:hAnsiTheme="majorHAnsi" w:cstheme="majorHAnsi"/>
@@ -6593,7 +6719,7 @@
           <w:t>, it can</w:t>
         </w:r>
       </w:ins>
-      <w:ins w:id="137" w:author="Renata M. Diaz" w:date="2021-03-09T17:21:00Z">
+      <w:ins w:id="152" w:author="Renata M. Diaz" w:date="2021-03-09T17:21:00Z">
         <w:r>
           <w:rPr>
             <w:rFonts w:asciiTheme="majorHAnsi" w:eastAsia="Times New Roman" w:hAnsiTheme="majorHAnsi" w:cstheme="majorHAnsi"/>
@@ -6601,7 +6727,7 @@
           <w:t>not be negative and does not depend on which SAD is considered the “</w:t>
         </w:r>
       </w:ins>
-      <w:ins w:id="138" w:author="Renata M. Diaz" w:date="2021-03-11T11:21:00Z">
+      <w:ins w:id="153" w:author="Renata M. Diaz" w:date="2021-03-11T11:21:00Z">
         <w:r>
           <w:rPr>
             <w:rFonts w:asciiTheme="majorHAnsi" w:eastAsia="Times New Roman" w:hAnsiTheme="majorHAnsi" w:cstheme="majorHAnsi"/>
@@ -6609,7 +6735,7 @@
           <w:t>reference</w:t>
         </w:r>
       </w:ins>
-      <w:ins w:id="139" w:author="Renata M. Diaz" w:date="2021-03-09T17:21:00Z">
+      <w:ins w:id="154" w:author="Renata M. Diaz" w:date="2021-03-09T17:21:00Z">
         <w:r>
           <w:rPr>
             <w:rFonts w:asciiTheme="majorHAnsi" w:eastAsia="Times New Roman" w:hAnsiTheme="majorHAnsi" w:cstheme="majorHAnsi"/>
@@ -6617,7 +6743,7 @@
           <w:t>” or “</w:t>
         </w:r>
       </w:ins>
-      <w:ins w:id="140" w:author="Renata M. Diaz" w:date="2021-03-11T11:21:00Z">
+      <w:ins w:id="155" w:author="Renata M. Diaz" w:date="2021-03-11T11:21:00Z">
         <w:r>
           <w:rPr>
             <w:rFonts w:asciiTheme="majorHAnsi" w:eastAsia="Times New Roman" w:hAnsiTheme="majorHAnsi" w:cstheme="majorHAnsi"/>
@@ -6625,7 +6751,7 @@
           <w:t>comparison</w:t>
         </w:r>
       </w:ins>
-      <w:ins w:id="141" w:author="Renata M. Diaz" w:date="2021-03-09T17:21:00Z">
+      <w:ins w:id="156" w:author="Renata M. Diaz" w:date="2021-03-09T17:21:00Z">
         <w:r>
           <w:rPr>
             <w:rFonts w:asciiTheme="majorHAnsi" w:eastAsia="Times New Roman" w:hAnsiTheme="majorHAnsi" w:cstheme="majorHAnsi"/>
@@ -6633,7 +6759,7 @@
           <w:t xml:space="preserve">” </w:t>
         </w:r>
       </w:ins>
-      <w:ins w:id="142" w:author="Renata M. Diaz" w:date="2021-03-09T17:35:00Z">
+      <w:ins w:id="157" w:author="Renata M. Diaz" w:date="2021-03-09T17:35:00Z">
         <w:r>
           <w:rPr>
             <w:rFonts w:asciiTheme="majorHAnsi" w:eastAsia="Times New Roman" w:hAnsiTheme="majorHAnsi" w:cstheme="majorHAnsi"/>
@@ -6641,7 +6767,7 @@
           <w:t>sample</w:t>
         </w:r>
       </w:ins>
-      <w:ins w:id="143" w:author="Renata M. Diaz" w:date="2021-03-09T17:22:00Z">
+      <w:ins w:id="158" w:author="Renata M. Diaz" w:date="2021-03-09T17:22:00Z">
         <w:r>
           <w:rPr>
             <w:rFonts w:asciiTheme="majorHAnsi" w:eastAsia="Times New Roman" w:hAnsiTheme="majorHAnsi" w:cstheme="majorHAnsi"/>
@@ -6649,7 +6775,7 @@
           <w:t xml:space="preserve">. We used this </w:t>
         </w:r>
       </w:ins>
-      <w:ins w:id="144" w:author="Renata M. Diaz" w:date="2021-03-10T14:29:00Z">
+      <w:ins w:id="159" w:author="Renata M. Diaz" w:date="2021-03-10T14:29:00Z">
         <w:r>
           <w:rPr>
             <w:rFonts w:asciiTheme="majorHAnsi" w:eastAsia="Times New Roman" w:hAnsiTheme="majorHAnsi" w:cstheme="majorHAnsi"/>
@@ -6657,7 +6783,7 @@
           <w:t>dis</w:t>
         </w:r>
       </w:ins>
-      <w:ins w:id="145" w:author="Renata M. Diaz" w:date="2021-03-09T17:22:00Z">
+      <w:ins w:id="160" w:author="Renata M. Diaz" w:date="2021-03-09T17:22:00Z">
         <w:r>
           <w:rPr>
             <w:rFonts w:asciiTheme="majorHAnsi" w:eastAsia="Times New Roman" w:hAnsiTheme="majorHAnsi" w:cstheme="majorHAnsi"/>
@@ -6665,7 +6791,7 @@
           <w:t xml:space="preserve">similarity score to </w:t>
         </w:r>
       </w:ins>
-      <w:ins w:id="146" w:author="Renata M. Diaz" w:date="2021-03-09T17:27:00Z">
+      <w:ins w:id="161" w:author="Renata M. Diaz" w:date="2021-03-09T17:27:00Z">
         <w:r>
           <w:rPr>
             <w:rFonts w:asciiTheme="majorHAnsi" w:eastAsia="Times New Roman" w:hAnsiTheme="majorHAnsi" w:cstheme="majorHAnsi"/>
@@ -6673,7 +6799,7 @@
           <w:t>estimate</w:t>
         </w:r>
       </w:ins>
-      <w:ins w:id="147" w:author="Renata M. Diaz" w:date="2021-03-09T17:22:00Z">
+      <w:ins w:id="162" w:author="Renata M. Diaz" w:date="2021-03-09T17:22:00Z">
         <w:r>
           <w:rPr>
             <w:rFonts w:asciiTheme="majorHAnsi" w:eastAsia="Times New Roman" w:hAnsiTheme="majorHAnsi" w:cstheme="majorHAnsi"/>
@@ -6681,7 +6807,7 @@
           <w:t xml:space="preserve"> the central tend</w:t>
         </w:r>
       </w:ins>
-      <w:ins w:id="148" w:author="Renata M. Diaz" w:date="2021-03-09T17:23:00Z">
+      <w:ins w:id="163" w:author="Renata M. Diaz" w:date="2021-03-09T17:23:00Z">
         <w:r>
           <w:rPr>
             <w:rFonts w:asciiTheme="majorHAnsi" w:eastAsia="Times New Roman" w:hAnsiTheme="majorHAnsi" w:cstheme="majorHAnsi"/>
@@ -6689,7 +6815,7 @@
           <w:t>ency of the feasible set</w:t>
         </w:r>
       </w:ins>
-      <w:ins w:id="149" w:author="Renata M. Diaz" w:date="2021-03-09T17:28:00Z">
+      <w:ins w:id="164" w:author="Renata M. Diaz" w:date="2021-03-09T17:28:00Z">
         <w:r>
           <w:rPr>
             <w:rFonts w:asciiTheme="majorHAnsi" w:eastAsia="Times New Roman" w:hAnsiTheme="majorHAnsi" w:cstheme="majorHAnsi"/>
@@ -6697,7 +6823,7 @@
           <w:t>,</w:t>
         </w:r>
       </w:ins>
-      <w:ins w:id="150" w:author="Renata M. Diaz" w:date="2021-03-09T17:38:00Z">
+      <w:ins w:id="165" w:author="Renata M. Diaz" w:date="2021-03-09T17:38:00Z">
         <w:r>
           <w:rPr>
             <w:rFonts w:asciiTheme="majorHAnsi" w:eastAsia="Times New Roman" w:hAnsiTheme="majorHAnsi" w:cstheme="majorHAnsi"/>
@@ -6705,7 +6831,7 @@
           <w:t xml:space="preserve"> defined</w:t>
         </w:r>
       </w:ins>
-      <w:ins w:id="151" w:author="Renata M. Diaz" w:date="2021-03-09T17:28:00Z">
+      <w:ins w:id="166" w:author="Renata M. Diaz" w:date="2021-03-09T17:28:00Z">
         <w:r>
           <w:rPr>
             <w:rFonts w:asciiTheme="majorHAnsi" w:eastAsia="Times New Roman" w:hAnsiTheme="majorHAnsi" w:cstheme="majorHAnsi"/>
@@ -6713,7 +6839,7 @@
           <w:t xml:space="preserve"> as the sample from that feasible set with the </w:t>
         </w:r>
       </w:ins>
-      <w:ins w:id="152" w:author="Renata M. Diaz" w:date="2021-03-10T14:29:00Z">
+      <w:ins w:id="167" w:author="Renata M. Diaz" w:date="2021-03-10T14:29:00Z">
         <w:r>
           <w:rPr>
             <w:rFonts w:asciiTheme="majorHAnsi" w:eastAsia="Times New Roman" w:hAnsiTheme="majorHAnsi" w:cstheme="majorHAnsi"/>
@@ -6721,7 +6847,7 @@
           <w:t>lowest</w:t>
         </w:r>
       </w:ins>
-      <w:ins w:id="153" w:author="Renata M. Diaz" w:date="2021-03-09T17:28:00Z">
+      <w:ins w:id="168" w:author="Renata M. Diaz" w:date="2021-03-09T17:28:00Z">
         <w:r>
           <w:rPr>
             <w:rFonts w:asciiTheme="majorHAnsi" w:eastAsia="Times New Roman" w:hAnsiTheme="majorHAnsi" w:cstheme="majorHAnsi"/>
@@ -6729,7 +6855,7 @@
           <w:t xml:space="preserve"> </w:t>
         </w:r>
       </w:ins>
-      <w:ins w:id="154" w:author="Renata M. Diaz" w:date="2021-03-10T14:29:00Z">
+      <w:ins w:id="169" w:author="Renata M. Diaz" w:date="2021-03-10T14:29:00Z">
         <w:r>
           <w:rPr>
             <w:rFonts w:asciiTheme="majorHAnsi" w:eastAsia="Times New Roman" w:hAnsiTheme="majorHAnsi" w:cstheme="majorHAnsi"/>
@@ -6737,7 +6863,7 @@
           <w:t>dis</w:t>
         </w:r>
       </w:ins>
-      <w:ins w:id="155" w:author="Renata M. Diaz" w:date="2021-03-09T17:28:00Z">
+      <w:ins w:id="170" w:author="Renata M. Diaz" w:date="2021-03-09T17:28:00Z">
         <w:r>
           <w:rPr>
             <w:rFonts w:asciiTheme="majorHAnsi" w:eastAsia="Times New Roman" w:hAnsiTheme="majorHAnsi" w:cstheme="majorHAnsi"/>
@@ -6745,7 +6871,7 @@
           <w:t>similarity to other samples</w:t>
         </w:r>
       </w:ins>
-      <w:ins w:id="156" w:author="Renata M. Diaz" w:date="2021-03-09T17:23:00Z">
+      <w:ins w:id="171" w:author="Renata M. Diaz" w:date="2021-03-09T17:23:00Z">
         <w:r>
           <w:rPr>
             <w:rFonts w:asciiTheme="majorHAnsi" w:eastAsia="Times New Roman" w:hAnsiTheme="majorHAnsi" w:cstheme="majorHAnsi"/>
@@ -6753,7 +6879,7 @@
           <w:t xml:space="preserve">. For a given sampled feasible set, we </w:t>
         </w:r>
       </w:ins>
-      <w:ins w:id="157" w:author="Renata M. Diaz" w:date="2021-03-09T17:25:00Z">
+      <w:ins w:id="172" w:author="Renata M. Diaz" w:date="2021-03-09T17:25:00Z">
         <w:r>
           <w:rPr>
             <w:rFonts w:asciiTheme="majorHAnsi" w:eastAsia="Times New Roman" w:hAnsiTheme="majorHAnsi" w:cstheme="majorHAnsi"/>
@@ -6761,7 +6887,7 @@
           <w:t xml:space="preserve">calculated the </w:t>
         </w:r>
       </w:ins>
-      <w:ins w:id="158" w:author="Renata M. Diaz" w:date="2021-03-10T14:29:00Z">
+      <w:ins w:id="173" w:author="Renata M. Diaz" w:date="2021-03-10T14:29:00Z">
         <w:r>
           <w:rPr>
             <w:rFonts w:asciiTheme="majorHAnsi" w:eastAsia="Times New Roman" w:hAnsiTheme="majorHAnsi" w:cstheme="majorHAnsi"/>
@@ -6769,7 +6895,7 @@
           <w:t>dis</w:t>
         </w:r>
       </w:ins>
-      <w:ins w:id="159" w:author="Renata M. Diaz" w:date="2021-03-09T17:25:00Z">
+      <w:ins w:id="174" w:author="Renata M. Diaz" w:date="2021-03-09T17:25:00Z">
         <w:r>
           <w:rPr>
             <w:rFonts w:asciiTheme="majorHAnsi" w:eastAsia="Times New Roman" w:hAnsiTheme="majorHAnsi" w:cstheme="majorHAnsi"/>
@@ -6777,7 +6903,7 @@
           <w:t xml:space="preserve">similarity </w:t>
         </w:r>
       </w:ins>
-      <w:ins w:id="160" w:author="Renata M. Diaz" w:date="2021-03-09T17:26:00Z">
+      <w:ins w:id="175" w:author="Renata M. Diaz" w:date="2021-03-09T17:26:00Z">
         <w:r>
           <w:rPr>
             <w:rFonts w:asciiTheme="majorHAnsi" w:eastAsia="Times New Roman" w:hAnsiTheme="majorHAnsi" w:cstheme="majorHAnsi"/>
@@ -6785,7 +6911,7 @@
           <w:t>between</w:t>
         </w:r>
       </w:ins>
-      <w:ins w:id="161" w:author="Renata M. Diaz" w:date="2021-03-09T17:25:00Z">
+      <w:ins w:id="176" w:author="Renata M. Diaz" w:date="2021-03-09T17:25:00Z">
         <w:r>
           <w:rPr>
             <w:rFonts w:asciiTheme="majorHAnsi" w:eastAsia="Times New Roman" w:hAnsiTheme="majorHAnsi" w:cstheme="majorHAnsi"/>
@@ -6793,7 +6919,7 @@
           <w:t xml:space="preserve"> e</w:t>
         </w:r>
       </w:ins>
-      <w:ins w:id="162" w:author="Renata M. Diaz" w:date="2021-03-11T15:03:00Z">
+      <w:ins w:id="177" w:author="Renata M. Diaz" w:date="2021-03-11T15:03:00Z">
         <w:r>
           <w:rPr>
             <w:rFonts w:asciiTheme="majorHAnsi" w:eastAsia="Times New Roman" w:hAnsiTheme="majorHAnsi" w:cstheme="majorHAnsi"/>
@@ -6801,15 +6927,22 @@
           <w:t>very</w:t>
         </w:r>
       </w:ins>
-      <w:ins w:id="163" w:author="Renata M. Diaz" w:date="2021-03-11T15:04:00Z">
-        <w:r>
-          <w:rPr>
-            <w:rFonts w:asciiTheme="majorHAnsi" w:eastAsia="Times New Roman" w:hAnsiTheme="majorHAnsi" w:cstheme="majorHAnsi"/>
-          </w:rPr>
-          <w:t xml:space="preserve"> sample drawn from the feasible set and a random set of 5</w:t>
-        </w:r>
-      </w:ins>
-      <w:ins w:id="164" w:author="Renata M. Diaz" w:date="2021-03-09T17:23:00Z">
+      <w:ins w:id="178" w:author="Renata M. Diaz" w:date="2021-03-11T15:04:00Z">
+        <w:r>
+          <w:rPr>
+            <w:rFonts w:asciiTheme="majorHAnsi" w:eastAsia="Times New Roman" w:hAnsiTheme="majorHAnsi" w:cstheme="majorHAnsi"/>
+          </w:rPr>
+          <w:t xml:space="preserve"> sample drawn from the feasible </w:t>
+        </w:r>
+        <w:r>
+          <w:rPr>
+            <w:rFonts w:asciiTheme="majorHAnsi" w:eastAsia="Times New Roman" w:hAnsiTheme="majorHAnsi" w:cstheme="majorHAnsi"/>
+          </w:rPr>
+          <w:lastRenderedPageBreak/>
+          <w:t>set and a random set of 5</w:t>
+        </w:r>
+      </w:ins>
+      <w:ins w:id="179" w:author="Renata M. Diaz" w:date="2021-03-09T17:23:00Z">
         <w:r>
           <w:rPr>
             <w:rFonts w:asciiTheme="majorHAnsi" w:eastAsia="Times New Roman" w:hAnsiTheme="majorHAnsi" w:cstheme="majorHAnsi"/>
@@ -6817,7 +6950,7 @@
           <w:t>00 other samples</w:t>
         </w:r>
       </w:ins>
-      <w:ins w:id="165" w:author="Renata M. Diaz" w:date="2021-03-09T17:38:00Z">
+      <w:ins w:id="180" w:author="Renata M. Diaz" w:date="2021-03-09T17:38:00Z">
         <w:r>
           <w:rPr>
             <w:rFonts w:asciiTheme="majorHAnsi" w:eastAsia="Times New Roman" w:hAnsiTheme="majorHAnsi" w:cstheme="majorHAnsi"/>
@@ -6831,7 +6964,7 @@
           <w:t xml:space="preserve"> it</w:t>
         </w:r>
       </w:ins>
-      <w:ins w:id="166" w:author="Renata M. Diaz" w:date="2021-03-09T17:35:00Z">
+      <w:ins w:id="181" w:author="Renata M. Diaz" w:date="2021-03-09T17:35:00Z">
         <w:r>
           <w:rPr>
             <w:rFonts w:asciiTheme="majorHAnsi" w:eastAsia="Times New Roman" w:hAnsiTheme="majorHAnsi" w:cstheme="majorHAnsi"/>
@@ -6845,7 +6978,7 @@
           <w:t xml:space="preserve"> between large numbers of samples</w:t>
         </w:r>
       </w:ins>
-      <w:ins w:id="167" w:author="Renata M. Diaz" w:date="2021-03-09T17:26:00Z">
+      <w:ins w:id="182" w:author="Renata M. Diaz" w:date="2021-03-09T17:26:00Z">
         <w:r>
           <w:rPr>
             <w:rFonts w:asciiTheme="majorHAnsi" w:eastAsia="Times New Roman" w:hAnsiTheme="majorHAnsi" w:cstheme="majorHAnsi"/>
@@ -6853,7 +6986,7 @@
           <w:t xml:space="preserve">. For each </w:t>
         </w:r>
       </w:ins>
-      <w:ins w:id="168" w:author="Renata M. Diaz" w:date="2021-03-11T15:05:00Z">
+      <w:ins w:id="183" w:author="Renata M. Diaz" w:date="2021-03-11T15:05:00Z">
         <w:r>
           <w:rPr>
             <w:rFonts w:asciiTheme="majorHAnsi" w:eastAsia="Times New Roman" w:hAnsiTheme="majorHAnsi" w:cstheme="majorHAnsi"/>
@@ -6861,7 +6994,7 @@
           <w:t xml:space="preserve">focal </w:t>
         </w:r>
       </w:ins>
-      <w:ins w:id="169" w:author="Renata M. Diaz" w:date="2021-03-11T15:04:00Z">
+      <w:ins w:id="184" w:author="Renata M. Diaz" w:date="2021-03-11T15:04:00Z">
         <w:r>
           <w:rPr>
             <w:rFonts w:asciiTheme="majorHAnsi" w:eastAsia="Times New Roman" w:hAnsiTheme="majorHAnsi" w:cstheme="majorHAnsi"/>
@@ -6869,7 +7002,7 @@
           <w:t>sample</w:t>
         </w:r>
       </w:ins>
-      <w:ins w:id="170" w:author="Renata M. Diaz" w:date="2021-03-09T17:26:00Z">
+      <w:ins w:id="185" w:author="Renata M. Diaz" w:date="2021-03-09T17:26:00Z">
         <w:r>
           <w:rPr>
             <w:rFonts w:asciiTheme="majorHAnsi" w:eastAsia="Times New Roman" w:hAnsiTheme="majorHAnsi" w:cstheme="majorHAnsi"/>
@@ -6877,7 +7010,7 @@
           <w:t xml:space="preserve">, we calculated the mean </w:t>
         </w:r>
       </w:ins>
-      <w:ins w:id="171" w:author="Renata M. Diaz" w:date="2021-03-10T14:29:00Z">
+      <w:ins w:id="186" w:author="Renata M. Diaz" w:date="2021-03-10T14:29:00Z">
         <w:r>
           <w:rPr>
             <w:rFonts w:asciiTheme="majorHAnsi" w:eastAsia="Times New Roman" w:hAnsiTheme="majorHAnsi" w:cstheme="majorHAnsi"/>
@@ -6885,7 +7018,7 @@
           <w:t>dis</w:t>
         </w:r>
       </w:ins>
-      <w:ins w:id="172" w:author="Renata M. Diaz" w:date="2021-03-09T17:26:00Z">
+      <w:ins w:id="187" w:author="Renata M. Diaz" w:date="2021-03-09T17:26:00Z">
         <w:r>
           <w:rPr>
             <w:rFonts w:asciiTheme="majorHAnsi" w:eastAsia="Times New Roman" w:hAnsiTheme="majorHAnsi" w:cstheme="majorHAnsi"/>
@@ -6893,7 +7026,7 @@
           <w:t xml:space="preserve">similarity score over the </w:t>
         </w:r>
       </w:ins>
-      <w:ins w:id="173" w:author="Renata M. Diaz" w:date="2021-03-11T15:04:00Z">
+      <w:ins w:id="188" w:author="Renata M. Diaz" w:date="2021-03-11T15:04:00Z">
         <w:r>
           <w:rPr>
             <w:rFonts w:asciiTheme="majorHAnsi" w:eastAsia="Times New Roman" w:hAnsiTheme="majorHAnsi" w:cstheme="majorHAnsi"/>
@@ -6901,7 +7034,7 @@
           <w:t>5</w:t>
         </w:r>
       </w:ins>
-      <w:ins w:id="174" w:author="Renata M. Diaz" w:date="2021-03-09T17:26:00Z">
+      <w:ins w:id="189" w:author="Renata M. Diaz" w:date="2021-03-09T17:26:00Z">
         <w:r>
           <w:rPr>
             <w:rFonts w:asciiTheme="majorHAnsi" w:eastAsia="Times New Roman" w:hAnsiTheme="majorHAnsi" w:cstheme="majorHAnsi"/>
@@ -6909,7 +7042,7 @@
           <w:t xml:space="preserve">00 comparison samples, and </w:t>
         </w:r>
       </w:ins>
-      <w:ins w:id="175" w:author="Renata M. Diaz" w:date="2021-03-10T14:46:00Z">
+      <w:ins w:id="190" w:author="Renata M. Diaz" w:date="2021-03-10T14:46:00Z">
         <w:r>
           <w:rPr>
             <w:rFonts w:asciiTheme="majorHAnsi" w:eastAsia="Times New Roman" w:hAnsiTheme="majorHAnsi" w:cstheme="majorHAnsi"/>
@@ -6917,7 +7050,7 @@
           <w:t>appro</w:t>
         </w:r>
       </w:ins>
-      <w:ins w:id="176" w:author="Renata M. Diaz" w:date="2021-03-10T14:47:00Z">
+      <w:ins w:id="191" w:author="Renata M. Diaz" w:date="2021-03-10T14:47:00Z">
         <w:r>
           <w:rPr>
             <w:rFonts w:asciiTheme="majorHAnsi" w:eastAsia="Times New Roman" w:hAnsiTheme="majorHAnsi" w:cstheme="majorHAnsi"/>
@@ -6925,7 +7058,7 @@
           <w:t>ximated</w:t>
         </w:r>
       </w:ins>
-      <w:ins w:id="177" w:author="Renata M. Diaz" w:date="2021-03-09T17:26:00Z">
+      <w:ins w:id="192" w:author="Renata M. Diaz" w:date="2021-03-09T17:26:00Z">
         <w:r>
           <w:rPr>
             <w:rFonts w:asciiTheme="majorHAnsi" w:eastAsia="Times New Roman" w:hAnsiTheme="majorHAnsi" w:cstheme="majorHAnsi"/>
@@ -6933,7 +7066,7 @@
           <w:t xml:space="preserve"> the central tendency to be th</w:t>
         </w:r>
       </w:ins>
-      <w:ins w:id="178" w:author="Renata M. Diaz" w:date="2021-03-09T17:27:00Z">
+      <w:ins w:id="193" w:author="Renata M. Diaz" w:date="2021-03-09T17:27:00Z">
         <w:r>
           <w:rPr>
             <w:rFonts w:asciiTheme="majorHAnsi" w:eastAsia="Times New Roman" w:hAnsiTheme="majorHAnsi" w:cstheme="majorHAnsi"/>
@@ -6941,7 +7074,7 @@
           <w:t xml:space="preserve">e focal sample with the </w:t>
         </w:r>
       </w:ins>
-      <w:ins w:id="179" w:author="Renata M. Diaz" w:date="2021-03-10T14:29:00Z">
+      <w:ins w:id="194" w:author="Renata M. Diaz" w:date="2021-03-10T14:29:00Z">
         <w:r>
           <w:rPr>
             <w:rFonts w:asciiTheme="majorHAnsi" w:eastAsia="Times New Roman" w:hAnsiTheme="majorHAnsi" w:cstheme="majorHAnsi"/>
@@ -6949,7 +7082,7 @@
           <w:t>lowest</w:t>
         </w:r>
       </w:ins>
-      <w:ins w:id="180" w:author="Renata M. Diaz" w:date="2021-03-09T17:27:00Z">
+      <w:ins w:id="195" w:author="Renata M. Diaz" w:date="2021-03-09T17:27:00Z">
         <w:r>
           <w:rPr>
             <w:rFonts w:asciiTheme="majorHAnsi" w:eastAsia="Times New Roman" w:hAnsiTheme="majorHAnsi" w:cstheme="majorHAnsi"/>
@@ -6957,7 +7090,7 @@
           <w:t xml:space="preserve"> mean </w:t>
         </w:r>
       </w:ins>
-      <w:ins w:id="181" w:author="Renata M. Diaz" w:date="2021-03-10T14:29:00Z">
+      <w:ins w:id="196" w:author="Renata M. Diaz" w:date="2021-03-10T14:29:00Z">
         <w:r>
           <w:rPr>
             <w:rFonts w:asciiTheme="majorHAnsi" w:eastAsia="Times New Roman" w:hAnsiTheme="majorHAnsi" w:cstheme="majorHAnsi"/>
@@ -6965,7 +7098,7 @@
           <w:t>dis</w:t>
         </w:r>
       </w:ins>
-      <w:ins w:id="182" w:author="Renata M. Diaz" w:date="2021-03-09T17:27:00Z">
+      <w:ins w:id="197" w:author="Renata M. Diaz" w:date="2021-03-09T17:27:00Z">
         <w:r>
           <w:rPr>
             <w:rFonts w:asciiTheme="majorHAnsi" w:eastAsia="Times New Roman" w:hAnsiTheme="majorHAnsi" w:cstheme="majorHAnsi"/>
@@ -6973,7 +7106,7 @@
           <w:t xml:space="preserve">similarity. </w:t>
         </w:r>
       </w:ins>
-      <w:ins w:id="183" w:author="Renata M. Diaz" w:date="2021-03-09T17:51:00Z">
+      <w:ins w:id="198" w:author="Renata M. Diaz" w:date="2021-03-09T17:51:00Z">
         <w:r>
           <w:rPr>
             <w:rFonts w:asciiTheme="majorHAnsi" w:eastAsia="Times New Roman" w:hAnsiTheme="majorHAnsi" w:cstheme="majorHAnsi"/>
@@ -6993,7 +7126,7 @@
           <w:t>an observed SAD was</w:t>
         </w:r>
       </w:ins>
-      <w:ins w:id="184" w:author="Renata M. Diaz" w:date="2021-03-09T18:09:00Z">
+      <w:ins w:id="199" w:author="Renata M. Diaz" w:date="2021-03-09T18:09:00Z">
         <w:r>
           <w:rPr>
             <w:rFonts w:asciiTheme="majorHAnsi" w:eastAsia="Times New Roman" w:hAnsiTheme="majorHAnsi" w:cstheme="majorHAnsi"/>
@@ -7001,7 +7134,7 @@
           <w:t xml:space="preserve"> </w:t>
         </w:r>
       </w:ins>
-      <w:ins w:id="185" w:author="Renata M. Diaz" w:date="2021-03-09T18:20:00Z">
+      <w:ins w:id="200" w:author="Renata M. Diaz" w:date="2021-03-09T18:20:00Z">
         <w:r>
           <w:rPr>
             <w:rFonts w:asciiTheme="majorHAnsi" w:eastAsia="Times New Roman" w:hAnsiTheme="majorHAnsi" w:cstheme="majorHAnsi"/>
@@ -7009,16 +7142,15 @@
           <w:t xml:space="preserve">dissimilar to its central tendency, and whether it was so dissimilar as to be </w:t>
         </w:r>
       </w:ins>
-      <w:ins w:id="186" w:author="Renata M. Diaz" w:date="2021-03-09T18:09:00Z">
-        <w:r>
-          <w:rPr>
-            <w:rFonts w:asciiTheme="majorHAnsi" w:eastAsia="Times New Roman" w:hAnsiTheme="majorHAnsi" w:cstheme="majorHAnsi"/>
-          </w:rPr>
-          <w:lastRenderedPageBreak/>
+      <w:ins w:id="201" w:author="Renata M. Diaz" w:date="2021-03-09T18:09:00Z">
+        <w:r>
+          <w:rPr>
+            <w:rFonts w:asciiTheme="majorHAnsi" w:eastAsia="Times New Roman" w:hAnsiTheme="majorHAnsi" w:cstheme="majorHAnsi"/>
+          </w:rPr>
           <w:t>statistically unlikely</w:t>
         </w:r>
       </w:ins>
-      <w:ins w:id="187" w:author="Renata M. Diaz" w:date="2021-03-09T17:53:00Z">
+      <w:ins w:id="202" w:author="Renata M. Diaz" w:date="2021-03-09T17:53:00Z">
         <w:r>
           <w:rPr>
             <w:rFonts w:asciiTheme="majorHAnsi" w:eastAsia="Times New Roman" w:hAnsiTheme="majorHAnsi" w:cstheme="majorHAnsi"/>
@@ -7038,7 +7170,7 @@
           <w:t xml:space="preserve">the degree of </w:t>
         </w:r>
       </w:ins>
-      <w:ins w:id="188" w:author="Renata M. Diaz" w:date="2021-03-10T14:30:00Z">
+      <w:ins w:id="203" w:author="Renata M. Diaz" w:date="2021-03-10T14:30:00Z">
         <w:r>
           <w:rPr>
             <w:rFonts w:asciiTheme="majorHAnsi" w:eastAsia="Times New Roman" w:hAnsiTheme="majorHAnsi" w:cstheme="majorHAnsi"/>
@@ -7046,7 +7178,7 @@
           <w:t>dis</w:t>
         </w:r>
       </w:ins>
-      <w:ins w:id="189" w:author="Renata M. Diaz" w:date="2021-03-09T17:53:00Z">
+      <w:ins w:id="204" w:author="Renata M. Diaz" w:date="2021-03-09T17:53:00Z">
         <w:r>
           <w:rPr>
             <w:rFonts w:asciiTheme="majorHAnsi" w:eastAsia="Times New Roman" w:hAnsiTheme="majorHAnsi" w:cstheme="majorHAnsi"/>
@@ -7066,7 +7198,7 @@
           <w:t xml:space="preserve">We then </w:t>
         </w:r>
       </w:ins>
-      <w:ins w:id="190" w:author="Renata M. Diaz" w:date="2021-03-09T17:51:00Z">
+      <w:ins w:id="205" w:author="Renata M. Diaz" w:date="2021-03-09T17:51:00Z">
         <w:r>
           <w:rPr>
             <w:rFonts w:asciiTheme="majorHAnsi" w:eastAsia="Times New Roman" w:hAnsiTheme="majorHAnsi" w:cstheme="majorHAnsi"/>
@@ -7074,7 +7206,7 @@
           <w:t xml:space="preserve">calculated </w:t>
         </w:r>
       </w:ins>
-      <w:ins w:id="191" w:author="Renata M. Diaz" w:date="2021-03-09T17:47:00Z">
+      <w:ins w:id="206" w:author="Renata M. Diaz" w:date="2021-03-09T17:47:00Z">
         <w:r>
           <w:rPr>
             <w:rFonts w:asciiTheme="majorHAnsi" w:eastAsia="Times New Roman" w:hAnsiTheme="majorHAnsi" w:cstheme="majorHAnsi"/>
@@ -7082,7 +7214,7 @@
           <w:t xml:space="preserve">the percentile rank of the observed </w:t>
         </w:r>
       </w:ins>
-      <w:ins w:id="192" w:author="Renata M. Diaz" w:date="2021-03-10T14:30:00Z">
+      <w:ins w:id="207" w:author="Renata M. Diaz" w:date="2021-03-10T14:30:00Z">
         <w:r>
           <w:rPr>
             <w:rFonts w:asciiTheme="majorHAnsi" w:eastAsia="Times New Roman" w:hAnsiTheme="majorHAnsi" w:cstheme="majorHAnsi"/>
@@ -7090,7 +7222,7 @@
           <w:t xml:space="preserve">dissimilarity </w:t>
         </w:r>
       </w:ins>
-      <w:ins w:id="193" w:author="Renata M. Diaz" w:date="2021-03-09T17:52:00Z">
+      <w:ins w:id="208" w:author="Renata M. Diaz" w:date="2021-03-09T17:52:00Z">
         <w:r>
           <w:rPr>
             <w:rFonts w:asciiTheme="majorHAnsi" w:eastAsia="Times New Roman" w:hAnsiTheme="majorHAnsi" w:cstheme="majorHAnsi"/>
@@ -7098,7 +7230,7 @@
           <w:t>score</w:t>
         </w:r>
       </w:ins>
-      <w:ins w:id="194" w:author="Renata M. Diaz" w:date="2021-03-09T17:47:00Z">
+      <w:ins w:id="209" w:author="Renata M. Diaz" w:date="2021-03-09T17:47:00Z">
         <w:r>
           <w:rPr>
             <w:rFonts w:asciiTheme="majorHAnsi" w:eastAsia="Times New Roman" w:hAnsiTheme="majorHAnsi" w:cstheme="majorHAnsi"/>
@@ -7106,7 +7238,7 @@
           <w:t xml:space="preserve"> relative to the </w:t>
         </w:r>
       </w:ins>
-      <w:ins w:id="195" w:author="Renata M. Diaz" w:date="2021-03-09T17:52:00Z">
+      <w:ins w:id="210" w:author="Renata M. Diaz" w:date="2021-03-09T17:52:00Z">
         <w:r>
           <w:rPr>
             <w:rFonts w:asciiTheme="majorHAnsi" w:eastAsia="Times New Roman" w:hAnsiTheme="majorHAnsi" w:cstheme="majorHAnsi"/>
@@ -7114,7 +7246,7 @@
           <w:t xml:space="preserve">distribution of </w:t>
         </w:r>
       </w:ins>
-      <w:ins w:id="196" w:author="Renata M. Diaz" w:date="2021-03-10T14:30:00Z">
+      <w:ins w:id="211" w:author="Renata M. Diaz" w:date="2021-03-10T14:30:00Z">
         <w:r>
           <w:rPr>
             <w:rFonts w:asciiTheme="majorHAnsi" w:eastAsia="Times New Roman" w:hAnsiTheme="majorHAnsi" w:cstheme="majorHAnsi"/>
@@ -7122,7 +7254,7 @@
           <w:t xml:space="preserve">dissimilarity </w:t>
         </w:r>
       </w:ins>
-      <w:ins w:id="197" w:author="Renata M. Diaz" w:date="2021-03-09T17:52:00Z">
+      <w:ins w:id="212" w:author="Renata M. Diaz" w:date="2021-03-09T17:52:00Z">
         <w:r>
           <w:rPr>
             <w:rFonts w:asciiTheme="majorHAnsi" w:eastAsia="Times New Roman" w:hAnsiTheme="majorHAnsi" w:cstheme="majorHAnsi"/>
@@ -7130,7 +7262,7 @@
           <w:t>scores from the sampled feasible set</w:t>
         </w:r>
       </w:ins>
-      <w:ins w:id="198" w:author="Renata M. Diaz" w:date="2021-03-09T17:47:00Z">
+      <w:ins w:id="213" w:author="Renata M. Diaz" w:date="2021-03-09T17:47:00Z">
         <w:r>
           <w:rPr>
             <w:rFonts w:asciiTheme="majorHAnsi" w:eastAsia="Times New Roman" w:hAnsiTheme="majorHAnsi" w:cstheme="majorHAnsi"/>
@@ -7168,7 +7300,7 @@
           <w:t xml:space="preserve">, their percentile rank values should be uniformly distributed from 0 to 100. However, if observed SADs are consistently </w:t>
         </w:r>
       </w:ins>
-      <w:ins w:id="199" w:author="Renata M. Diaz" w:date="2021-03-09T17:52:00Z">
+      <w:ins w:id="214" w:author="Renata M. Diaz" w:date="2021-03-09T17:52:00Z">
         <w:r>
           <w:rPr>
             <w:rFonts w:asciiTheme="majorHAnsi" w:eastAsia="Times New Roman" w:hAnsiTheme="majorHAnsi" w:cstheme="majorHAnsi"/>
@@ -7176,7 +7308,7 @@
           <w:t>highly dissimilar from their</w:t>
         </w:r>
       </w:ins>
-      <w:ins w:id="200" w:author="Renata M. Diaz" w:date="2021-03-09T17:47:00Z">
+      <w:ins w:id="215" w:author="Renata M. Diaz" w:date="2021-03-09T17:47:00Z">
         <w:r>
           <w:rPr>
             <w:rFonts w:asciiTheme="majorHAnsi" w:eastAsia="Times New Roman" w:hAnsiTheme="majorHAnsi" w:cstheme="majorHAnsi"/>
@@ -7184,7 +7316,7 @@
           <w:t xml:space="preserve"> feasible sets, the percentile values will be disproportionately concentrated </w:t>
         </w:r>
       </w:ins>
-      <w:ins w:id="201" w:author="Renata M. Diaz" w:date="2021-03-09T17:53:00Z">
+      <w:ins w:id="216" w:author="Renata M. Diaz" w:date="2021-03-09T17:53:00Z">
         <w:r>
           <w:rPr>
             <w:rFonts w:asciiTheme="majorHAnsi" w:eastAsia="Times New Roman" w:hAnsiTheme="majorHAnsi" w:cstheme="majorHAnsi"/>
@@ -7192,7 +7324,7 @@
           <w:t xml:space="preserve">at </w:t>
         </w:r>
       </w:ins>
-      <w:ins w:id="202" w:author="Renata M. Diaz" w:date="2021-03-10T14:30:00Z">
+      <w:ins w:id="217" w:author="Renata M. Diaz" w:date="2021-03-10T14:30:00Z">
         <w:r>
           <w:rPr>
             <w:rFonts w:asciiTheme="majorHAnsi" w:eastAsia="Times New Roman" w:hAnsiTheme="majorHAnsi" w:cstheme="majorHAnsi"/>
@@ -7200,7 +7332,7 @@
           <w:t>high</w:t>
         </w:r>
       </w:ins>
-      <w:ins w:id="203" w:author="Renata M. Diaz" w:date="2021-03-09T17:53:00Z">
+      <w:ins w:id="218" w:author="Renata M. Diaz" w:date="2021-03-09T17:53:00Z">
         <w:r>
           <w:rPr>
             <w:rFonts w:asciiTheme="majorHAnsi" w:eastAsia="Times New Roman" w:hAnsiTheme="majorHAnsi" w:cstheme="majorHAnsi"/>
@@ -7214,7 +7346,7 @@
           <w:t xml:space="preserve">. </w:t>
         </w:r>
       </w:ins>
-      <w:ins w:id="204" w:author="Renata M. Diaz" w:date="2021-03-09T18:12:00Z">
+      <w:ins w:id="219" w:author="Renata M. Diaz" w:date="2021-03-09T18:12:00Z">
         <w:r>
           <w:rPr>
             <w:rFonts w:asciiTheme="majorHAnsi" w:eastAsia="Times New Roman" w:hAnsiTheme="majorHAnsi" w:cstheme="majorHAnsi"/>
@@ -7222,7 +7354,7 @@
           <w:t xml:space="preserve">We used a one-tailed 95 confidence interval </w:t>
         </w:r>
       </w:ins>
-      <w:ins w:id="205" w:author="Renata M. Diaz" w:date="2021-03-09T18:13:00Z">
+      <w:ins w:id="220" w:author="Renata M. Diaz" w:date="2021-03-09T18:13:00Z">
         <w:r>
           <w:rPr>
             <w:rFonts w:asciiTheme="majorHAnsi" w:eastAsia="Times New Roman" w:hAnsiTheme="majorHAnsi" w:cstheme="majorHAnsi"/>
@@ -7230,7 +7362,7 @@
           <w:t xml:space="preserve">and tested whether the percentile values for </w:t>
         </w:r>
       </w:ins>
-      <w:ins w:id="206" w:author="Renata M. Diaz" w:date="2021-03-11T11:21:00Z">
+      <w:ins w:id="221" w:author="Renata M. Diaz" w:date="2021-03-11T11:21:00Z">
         <w:r>
           <w:rPr>
             <w:rFonts w:asciiTheme="majorHAnsi" w:eastAsia="Times New Roman" w:hAnsiTheme="majorHAnsi" w:cstheme="majorHAnsi"/>
@@ -7238,7 +7370,7 @@
           <w:t xml:space="preserve">the dissimilarity scores of </w:t>
         </w:r>
       </w:ins>
-      <w:ins w:id="207" w:author="Renata M. Diaz" w:date="2021-03-09T18:13:00Z">
+      <w:ins w:id="222" w:author="Renata M. Diaz" w:date="2021-03-09T18:13:00Z">
         <w:r>
           <w:rPr>
             <w:rFonts w:asciiTheme="majorHAnsi" w:eastAsia="Times New Roman" w:hAnsiTheme="majorHAnsi" w:cstheme="majorHAnsi"/>
@@ -7246,7 +7378,7 @@
           <w:t xml:space="preserve">observed SADs fell </w:t>
         </w:r>
       </w:ins>
-      <w:ins w:id="208" w:author="Renata M. Diaz" w:date="2021-03-10T14:29:00Z">
+      <w:ins w:id="223" w:author="Renata M. Diaz" w:date="2021-03-10T14:29:00Z">
         <w:r>
           <w:rPr>
             <w:rFonts w:asciiTheme="majorHAnsi" w:eastAsia="Times New Roman" w:hAnsiTheme="majorHAnsi" w:cstheme="majorHAnsi"/>
@@ -7254,7 +7386,7 @@
           <w:t>above 9</w:t>
         </w:r>
       </w:ins>
-      <w:ins w:id="209" w:author="Renata M. Diaz" w:date="2021-03-09T18:13:00Z">
+      <w:ins w:id="224" w:author="Renata M. Diaz" w:date="2021-03-09T18:13:00Z">
         <w:r>
           <w:rPr>
             <w:rFonts w:asciiTheme="majorHAnsi" w:eastAsia="Times New Roman" w:hAnsiTheme="majorHAnsi" w:cstheme="majorHAnsi"/>
@@ -7262,7 +7394,7 @@
           <w:t xml:space="preserve">5 more than </w:t>
         </w:r>
       </w:ins>
-      <w:ins w:id="210" w:author="Renata M. Diaz" w:date="2021-03-09T18:14:00Z">
+      <w:ins w:id="225" w:author="Renata M. Diaz" w:date="2021-03-09T18:14:00Z">
         <w:r>
           <w:rPr>
             <w:rFonts w:asciiTheme="majorHAnsi" w:eastAsia="Times New Roman" w:hAnsiTheme="majorHAnsi" w:cstheme="majorHAnsi"/>
@@ -7270,7 +7402,7 @@
           <w:t>5% of the time</w:t>
         </w:r>
       </w:ins>
-      <w:ins w:id="211" w:author="Renata M. Diaz" w:date="2021-03-11T11:33:00Z">
+      <w:ins w:id="226" w:author="Renata M. Diaz" w:date="2021-03-11T11:33:00Z">
         <w:r>
           <w:rPr>
             <w:rFonts w:asciiTheme="majorHAnsi" w:eastAsia="Times New Roman" w:hAnsiTheme="majorHAnsi" w:cstheme="majorHAnsi"/>
@@ -7278,7 +7410,7 @@
           <w:t xml:space="preserve">. Comparing percentile scores to </w:t>
         </w:r>
       </w:ins>
-      <w:ins w:id="212" w:author="Renata M. Diaz" w:date="2021-03-12T18:58:00Z">
+      <w:ins w:id="227" w:author="Renata M. Diaz" w:date="2021-03-12T18:58:00Z">
         <w:r>
           <w:rPr>
             <w:rFonts w:asciiTheme="majorHAnsi" w:eastAsia="Times New Roman" w:hAnsiTheme="majorHAnsi" w:cstheme="majorHAnsi"/>
@@ -7286,7 +7418,7 @@
           <w:t xml:space="preserve">a </w:t>
         </w:r>
       </w:ins>
-      <w:ins w:id="213" w:author="Renata M. Diaz" w:date="2021-03-11T11:33:00Z">
+      <w:ins w:id="228" w:author="Renata M. Diaz" w:date="2021-03-11T11:33:00Z">
         <w:r>
           <w:rPr>
             <w:rFonts w:asciiTheme="majorHAnsi" w:eastAsia="Times New Roman" w:hAnsiTheme="majorHAnsi" w:cstheme="majorHAnsi"/>
@@ -7354,7 +7486,7 @@
           <w:t>the</w:t>
         </w:r>
       </w:ins>
-      <w:ins w:id="214" w:author="Renata M. Diaz" w:date="2021-03-11T11:34:00Z">
+      <w:ins w:id="229" w:author="Renata M. Diaz" w:date="2021-03-11T11:34:00Z">
         <w:r>
           <w:rPr>
             <w:rFonts w:asciiTheme="majorHAnsi" w:eastAsia="Times New Roman" w:hAnsiTheme="majorHAnsi" w:cstheme="majorHAnsi"/>
@@ -7365,7 +7497,7 @@
           <w:rPr>
             <w:rFonts w:asciiTheme="majorHAnsi" w:eastAsia="Times New Roman" w:hAnsiTheme="majorHAnsi" w:cstheme="majorHAnsi"/>
             <w:vertAlign w:val="superscript"/>
-            <w:rPrChange w:id="215" w:author="Renata M. Diaz" w:date="2021-03-11T11:34:00Z">
+            <w:rPrChange w:id="230" w:author="Renata M. Diaz" w:date="2021-03-11T11:34:00Z">
               <w:rPr>
                 <w:rFonts w:asciiTheme="majorHAnsi" w:eastAsia="Times New Roman" w:hAnsiTheme="majorHAnsi" w:cstheme="majorHAnsi"/>
               </w:rPr>
@@ -7380,7 +7512,7 @@
           <w:t xml:space="preserve"> </w:t>
         </w:r>
       </w:ins>
-      <w:ins w:id="216" w:author="Renata M. Diaz" w:date="2021-03-11T11:33:00Z">
+      <w:ins w:id="231" w:author="Renata M. Diaz" w:date="2021-03-11T11:33:00Z">
         <w:r>
           <w:rPr>
             <w:rFonts w:asciiTheme="majorHAnsi" w:eastAsia="Times New Roman" w:hAnsiTheme="majorHAnsi" w:cstheme="majorHAnsi"/>
@@ -7400,7 +7532,7 @@
           <w:t xml:space="preserve">We therefore excluded from </w:t>
         </w:r>
       </w:ins>
-      <w:ins w:id="217" w:author="Renata M. Diaz" w:date="2021-03-11T11:34:00Z">
+      <w:ins w:id="232" w:author="Renata M. Diaz" w:date="2021-03-11T11:34:00Z">
         <w:r>
           <w:rPr>
             <w:rFonts w:asciiTheme="majorHAnsi" w:eastAsia="Times New Roman" w:hAnsiTheme="majorHAnsi" w:cstheme="majorHAnsi"/>
@@ -7408,7 +7540,7 @@
           <w:t>this</w:t>
         </w:r>
       </w:ins>
-      <w:ins w:id="218" w:author="Renata M. Diaz" w:date="2021-03-11T11:33:00Z">
+      <w:ins w:id="233" w:author="Renata M. Diaz" w:date="2021-03-11T11:33:00Z">
         <w:r>
           <w:rPr>
             <w:rFonts w:asciiTheme="majorHAnsi" w:eastAsia="Times New Roman" w:hAnsiTheme="majorHAnsi" w:cstheme="majorHAnsi"/>
@@ -7416,7 +7548,7 @@
           <w:t xml:space="preserve"> analys</w:t>
         </w:r>
       </w:ins>
-      <w:ins w:id="219" w:author="Renata M. Diaz" w:date="2021-03-11T11:34:00Z">
+      <w:ins w:id="234" w:author="Renata M. Diaz" w:date="2021-03-11T11:34:00Z">
         <w:r>
           <w:rPr>
             <w:rFonts w:asciiTheme="majorHAnsi" w:eastAsia="Times New Roman" w:hAnsiTheme="majorHAnsi" w:cstheme="majorHAnsi"/>
@@ -7424,7 +7556,7 @@
           <w:t>i</w:t>
         </w:r>
       </w:ins>
-      <w:ins w:id="220" w:author="Renata M. Diaz" w:date="2021-03-11T11:33:00Z">
+      <w:ins w:id="235" w:author="Renata M. Diaz" w:date="2021-03-11T11:33:00Z">
         <w:r>
           <w:rPr>
             <w:rFonts w:asciiTheme="majorHAnsi" w:eastAsia="Times New Roman" w:hAnsiTheme="majorHAnsi" w:cstheme="majorHAnsi"/>
@@ -7432,7 +7564,7 @@
           <w:t xml:space="preserve">s communities with fewer than </w:t>
         </w:r>
       </w:ins>
-      <w:ins w:id="221" w:author="Renata M. Diaz" w:date="2021-03-11T11:34:00Z">
+      <w:ins w:id="236" w:author="Renata M. Diaz" w:date="2021-03-11T11:34:00Z">
         <w:r>
           <w:rPr>
             <w:rFonts w:asciiTheme="majorHAnsi" w:eastAsia="Times New Roman" w:hAnsiTheme="majorHAnsi" w:cstheme="majorHAnsi"/>
@@ -7440,7 +7572,7 @@
           <w:t>20</w:t>
         </w:r>
       </w:ins>
-      <w:ins w:id="222" w:author="Renata M. Diaz" w:date="2021-03-11T11:33:00Z">
+      <w:ins w:id="237" w:author="Renata M. Diaz" w:date="2021-03-11T11:33:00Z">
         <w:r>
           <w:rPr>
             <w:rFonts w:asciiTheme="majorHAnsi" w:eastAsia="Times New Roman" w:hAnsiTheme="majorHAnsi" w:cstheme="majorHAnsi"/>
@@ -7448,26 +7580,26 @@
           <w:t xml:space="preserve"> unique SADs in their feasible sets</w:t>
         </w:r>
       </w:ins>
-      <w:ins w:id="223" w:author="Renata M. Diaz" w:date="2021-03-11T11:36:00Z">
+      <w:ins w:id="238" w:author="Renata M. Diaz" w:date="2021-03-11T11:36:00Z">
         <w:r>
           <w:rPr>
             <w:rFonts w:asciiTheme="majorHAnsi" w:eastAsia="Times New Roman" w:hAnsiTheme="majorHAnsi" w:cstheme="majorHAnsi"/>
           </w:rPr>
           <w:t xml:space="preserve">, yielding a total </w:t>
         </w:r>
-        <w:commentRangeStart w:id="224"/>
+        <w:commentRangeStart w:id="239"/>
         <w:r>
           <w:rPr>
             <w:rFonts w:asciiTheme="majorHAnsi" w:eastAsia="Times New Roman" w:hAnsiTheme="majorHAnsi" w:cstheme="majorHAnsi"/>
           </w:rPr>
           <w:t>of</w:t>
         </w:r>
-        <w:commentRangeEnd w:id="224"/>
+        <w:commentRangeEnd w:id="239"/>
         <w:r>
           <w:rPr>
             <w:rStyle w:val="CommentReference"/>
           </w:rPr>
-          <w:commentReference w:id="224"/>
+          <w:commentReference w:id="239"/>
         </w:r>
         <w:r>
           <w:rPr>
@@ -7482,7 +7614,7 @@
           <w:t>X communities</w:t>
         </w:r>
       </w:ins>
-      <w:ins w:id="225" w:author="Renata M. Diaz" w:date="2021-03-11T11:33:00Z">
+      <w:ins w:id="240" w:author="Renata M. Diaz" w:date="2021-03-11T11:33:00Z">
         <w:r>
           <w:rPr>
             <w:rFonts w:asciiTheme="majorHAnsi" w:eastAsia="Times New Roman" w:hAnsiTheme="majorHAnsi" w:cstheme="majorHAnsi"/>
@@ -7498,7 +7630,7 @@
           <w:rFonts w:asciiTheme="majorHAnsi" w:eastAsia="Times New Roman" w:hAnsiTheme="majorHAnsi" w:cstheme="majorHAnsi"/>
         </w:rPr>
       </w:pPr>
-      <w:ins w:id="226" w:author="Renata M. Diaz" w:date="2021-03-09T17:58:00Z">
+      <w:ins w:id="241" w:author="Renata M. Diaz" w:date="2021-03-09T17:58:00Z">
         <w:r>
           <w:rPr>
             <w:rFonts w:asciiTheme="majorHAnsi" w:eastAsia="Times New Roman" w:hAnsiTheme="majorHAnsi" w:cstheme="majorHAnsi"/>
@@ -7506,7 +7638,7 @@
           <w:t xml:space="preserve">While the degree of </w:t>
         </w:r>
       </w:ins>
-      <w:ins w:id="227" w:author="Renata M. Diaz" w:date="2021-03-10T14:30:00Z">
+      <w:ins w:id="242" w:author="Renata M. Diaz" w:date="2021-03-10T14:30:00Z">
         <w:r>
           <w:rPr>
             <w:rFonts w:asciiTheme="majorHAnsi" w:eastAsia="Times New Roman" w:hAnsiTheme="majorHAnsi" w:cstheme="majorHAnsi"/>
@@ -7514,7 +7646,7 @@
           <w:t xml:space="preserve">dissimilarity </w:t>
         </w:r>
       </w:ins>
-      <w:ins w:id="228" w:author="Renata M. Diaz" w:date="2021-03-09T17:58:00Z">
+      <w:ins w:id="243" w:author="Renata M. Diaz" w:date="2021-03-09T17:58:00Z">
         <w:r>
           <w:rPr>
             <w:rFonts w:asciiTheme="majorHAnsi" w:eastAsia="Times New Roman" w:hAnsiTheme="majorHAnsi" w:cstheme="majorHAnsi"/>
@@ -7522,7 +7654,7 @@
           <w:t xml:space="preserve">between SADs and the central tendency of the feasible set </w:t>
         </w:r>
       </w:ins>
-      <w:ins w:id="229" w:author="Renata M. Diaz" w:date="2021-03-09T18:01:00Z">
+      <w:ins w:id="244" w:author="Renata M. Diaz" w:date="2021-03-09T18:01:00Z">
         <w:r>
           <w:rPr>
             <w:rFonts w:asciiTheme="majorHAnsi" w:eastAsia="Times New Roman" w:hAnsiTheme="majorHAnsi" w:cstheme="majorHAnsi"/>
@@ -7530,7 +7662,7 @@
           <w:t xml:space="preserve">provides an overall sense of how </w:t>
         </w:r>
       </w:ins>
-      <w:ins w:id="230" w:author="Renata M. Diaz" w:date="2021-03-09T18:12:00Z">
+      <w:ins w:id="245" w:author="Renata M. Diaz" w:date="2021-03-09T18:12:00Z">
         <w:r>
           <w:rPr>
             <w:rFonts w:asciiTheme="majorHAnsi" w:eastAsia="Times New Roman" w:hAnsiTheme="majorHAnsi" w:cstheme="majorHAnsi"/>
@@ -7538,7 +7670,7 @@
           <w:t xml:space="preserve">large and </w:t>
         </w:r>
       </w:ins>
-      <w:ins w:id="231" w:author="Renata M. Diaz" w:date="2021-03-09T18:01:00Z">
+      <w:ins w:id="246" w:author="Renata M. Diaz" w:date="2021-03-09T18:01:00Z">
         <w:r>
           <w:rPr>
             <w:rFonts w:asciiTheme="majorHAnsi" w:eastAsia="Times New Roman" w:hAnsiTheme="majorHAnsi" w:cstheme="majorHAnsi"/>
@@ -7546,7 +7678,7 @@
           <w:t>common deviations are, it does not provide very mu</w:t>
         </w:r>
       </w:ins>
-      <w:ins w:id="232" w:author="Renata M. Diaz" w:date="2021-03-09T18:02:00Z">
+      <w:ins w:id="247" w:author="Renata M. Diaz" w:date="2021-03-09T18:02:00Z">
         <w:r>
           <w:rPr>
             <w:rFonts w:asciiTheme="majorHAnsi" w:eastAsia="Times New Roman" w:hAnsiTheme="majorHAnsi" w:cstheme="majorHAnsi"/>
@@ -7574,7 +7706,7 @@
           <w:t xml:space="preserve"> We therefore used a set of more targeted</w:t>
         </w:r>
       </w:ins>
-      <w:ins w:id="233" w:author="Renata M. Diaz" w:date="2021-03-09T18:04:00Z">
+      <w:ins w:id="248" w:author="Renata M. Diaz" w:date="2021-03-09T18:04:00Z">
         <w:r>
           <w:rPr>
             <w:rFonts w:asciiTheme="majorHAnsi" w:eastAsia="Times New Roman" w:hAnsiTheme="majorHAnsi" w:cstheme="majorHAnsi"/>
@@ -7582,7 +7714,7 @@
           <w:t xml:space="preserve">, ecologically interpretable </w:t>
         </w:r>
       </w:ins>
-      <w:ins w:id="234" w:author="Renata M. Diaz" w:date="2021-03-09T18:02:00Z">
+      <w:ins w:id="249" w:author="Renata M. Diaz" w:date="2021-03-09T18:02:00Z">
         <w:r>
           <w:rPr>
             <w:rFonts w:asciiTheme="majorHAnsi" w:eastAsia="Times New Roman" w:hAnsiTheme="majorHAnsi" w:cstheme="majorHAnsi"/>
@@ -7590,7 +7722,7 @@
           <w:t>metrics to e</w:t>
         </w:r>
       </w:ins>
-      <w:ins w:id="235" w:author="Renata M. Diaz" w:date="2021-03-09T18:03:00Z">
+      <w:ins w:id="250" w:author="Renata M. Diaz" w:date="2021-03-09T18:03:00Z">
         <w:r>
           <w:rPr>
             <w:rFonts w:asciiTheme="majorHAnsi" w:eastAsia="Times New Roman" w:hAnsiTheme="majorHAnsi" w:cstheme="majorHAnsi"/>
@@ -7598,7 +7730,7 @@
           <w:t>xplore how observed SADs compare to their feasible sets in their shape and proportion of rare species.</w:t>
         </w:r>
       </w:ins>
-      <w:del w:id="236" w:author="Renata M. Diaz" w:date="2021-03-09T18:03:00Z">
+      <w:del w:id="251" w:author="Renata M. Diaz" w:date="2021-03-09T18:03:00Z">
         <w:r>
           <w:rPr>
             <w:rFonts w:asciiTheme="majorHAnsi" w:eastAsia="Times New Roman" w:hAnsiTheme="majorHAnsi" w:cstheme="majorHAnsi"/>
@@ -7722,7 +7854,7 @@
         </w:rPr>
         <w:t xml:space="preserve"> </w:t>
       </w:r>
-      <w:ins w:id="237" w:author="Renata M. Diaz" w:date="2021-03-08T14:54:00Z">
+      <w:ins w:id="252" w:author="Renata M. Diaz" w:date="2021-03-08T14:54:00Z">
         <w:r>
           <w:rPr>
             <w:rFonts w:asciiTheme="majorHAnsi" w:eastAsia="Times New Roman" w:hAnsiTheme="majorHAnsi" w:cstheme="majorHAnsi"/>
@@ -7730,7 +7862,7 @@
           <w:t>W</w:t>
         </w:r>
       </w:ins>
-      <w:ins w:id="238" w:author="Renata M. Diaz" w:date="2021-03-08T14:51:00Z">
+      <w:ins w:id="253" w:author="Renata M. Diaz" w:date="2021-03-08T14:51:00Z">
         <w:r>
           <w:rPr>
             <w:rFonts w:asciiTheme="majorHAnsi" w:eastAsia="Times New Roman" w:hAnsiTheme="majorHAnsi" w:cstheme="majorHAnsi"/>
@@ -7738,7 +7870,7 @@
           <w:t>e</w:t>
         </w:r>
       </w:ins>
-      <w:del w:id="239" w:author="Renata M. Diaz" w:date="2021-03-08T14:51:00Z">
+      <w:del w:id="254" w:author="Renata M. Diaz" w:date="2021-03-08T14:51:00Z">
         <w:r>
           <w:rPr>
             <w:rFonts w:asciiTheme="majorHAnsi" w:eastAsia="Times New Roman" w:hAnsiTheme="majorHAnsi" w:cstheme="majorHAnsi"/>
@@ -7752,7 +7884,7 @@
         </w:rPr>
         <w:t xml:space="preserve"> </w:t>
       </w:r>
-      <w:del w:id="240" w:author="Renata M. Diaz" w:date="2021-03-09T18:14:00Z">
+      <w:del w:id="255" w:author="Renata M. Diaz" w:date="2021-03-09T18:14:00Z">
         <w:r>
           <w:rPr>
             <w:rFonts w:asciiTheme="majorHAnsi" w:eastAsia="Times New Roman" w:hAnsiTheme="majorHAnsi" w:cstheme="majorHAnsi"/>
@@ -7760,7 +7892,7 @@
           <w:delText xml:space="preserve">focus on </w:delText>
         </w:r>
       </w:del>
-      <w:ins w:id="241" w:author="Renata M. Diaz" w:date="2021-03-09T18:14:00Z">
+      <w:ins w:id="256" w:author="Renata M. Diaz" w:date="2021-03-09T18:14:00Z">
         <w:r>
           <w:rPr>
             <w:rFonts w:asciiTheme="majorHAnsi" w:eastAsia="Times New Roman" w:hAnsiTheme="majorHAnsi" w:cstheme="majorHAnsi"/>
@@ -7768,7 +7900,7 @@
           <w:t xml:space="preserve">used </w:t>
         </w:r>
       </w:ins>
-      <w:del w:id="242" w:author="Renata M. Diaz" w:date="2021-03-08T14:39:00Z">
+      <w:del w:id="257" w:author="Renata M. Diaz" w:date="2021-03-08T14:39:00Z">
         <w:r>
           <w:rPr>
             <w:rFonts w:asciiTheme="majorHAnsi" w:eastAsia="Times New Roman" w:hAnsiTheme="majorHAnsi" w:cstheme="majorHAnsi"/>
@@ -7776,7 +7908,7 @@
           <w:delText xml:space="preserve">two </w:delText>
         </w:r>
       </w:del>
-      <w:ins w:id="243" w:author="Renata M. Diaz" w:date="2021-03-08T14:39:00Z">
+      <w:ins w:id="258" w:author="Renata M. Diaz" w:date="2021-03-08T14:39:00Z">
         <w:r>
           <w:rPr>
             <w:rFonts w:asciiTheme="majorHAnsi" w:eastAsia="Times New Roman" w:hAnsiTheme="majorHAnsi" w:cstheme="majorHAnsi"/>
@@ -7784,7 +7916,7 @@
           <w:t>three</w:t>
         </w:r>
       </w:ins>
-      <w:ins w:id="244" w:author="Renata M. Diaz" w:date="2021-03-08T14:51:00Z">
+      <w:ins w:id="259" w:author="Renata M. Diaz" w:date="2021-03-08T14:51:00Z">
         <w:r>
           <w:rPr>
             <w:rFonts w:asciiTheme="majorHAnsi" w:eastAsia="Times New Roman" w:hAnsiTheme="majorHAnsi" w:cstheme="majorHAnsi"/>
@@ -7798,7 +7930,7 @@
         </w:rPr>
         <w:t>metrics to describe the</w:t>
       </w:r>
-      <w:ins w:id="245" w:author="Renata M. Diaz" w:date="2021-03-08T14:45:00Z">
+      <w:ins w:id="260" w:author="Renata M. Diaz" w:date="2021-03-08T14:45:00Z">
         <w:r>
           <w:rPr>
             <w:rFonts w:asciiTheme="majorHAnsi" w:eastAsia="Times New Roman" w:hAnsiTheme="majorHAnsi" w:cstheme="majorHAnsi"/>
@@ -7806,7 +7938,7 @@
           <w:t xml:space="preserve"> </w:t>
         </w:r>
       </w:ins>
-      <w:del w:id="246" w:author="Renata M. Diaz" w:date="2021-03-08T14:53:00Z">
+      <w:del w:id="261" w:author="Renata M. Diaz" w:date="2021-03-08T14:53:00Z">
         <w:r>
           <w:rPr>
             <w:rFonts w:asciiTheme="majorHAnsi" w:eastAsia="Times New Roman" w:hAnsiTheme="majorHAnsi" w:cstheme="majorHAnsi"/>
@@ -7820,7 +7952,7 @@
         </w:rPr>
         <w:t>shape of the SAD</w:t>
       </w:r>
-      <w:ins w:id="247" w:author="Renata M. Diaz" w:date="2021-03-08T14:53:00Z">
+      <w:ins w:id="262" w:author="Renata M. Diaz" w:date="2021-03-08T14:53:00Z">
         <w:r>
           <w:rPr>
             <w:rFonts w:asciiTheme="majorHAnsi" w:eastAsia="Times New Roman" w:hAnsiTheme="majorHAnsi" w:cstheme="majorHAnsi"/>
@@ -7828,7 +7960,7 @@
           <w:t xml:space="preserve"> - s</w:t>
         </w:r>
       </w:ins>
-      <w:del w:id="248" w:author="Renata M. Diaz" w:date="2021-03-08T14:39:00Z">
+      <w:del w:id="263" w:author="Renata M. Diaz" w:date="2021-03-08T14:39:00Z">
         <w:r>
           <w:rPr>
             <w:rFonts w:asciiTheme="majorHAnsi" w:eastAsia="Times New Roman" w:hAnsiTheme="majorHAnsi" w:cstheme="majorHAnsi"/>
@@ -7836,7 +7968,7 @@
           <w:delText xml:space="preserve">, </w:delText>
         </w:r>
       </w:del>
-      <w:del w:id="249" w:author="Renata M. Diaz" w:date="2021-03-08T14:47:00Z">
+      <w:del w:id="264" w:author="Renata M. Diaz" w:date="2021-03-08T14:47:00Z">
         <w:r>
           <w:rPr>
             <w:rFonts w:asciiTheme="majorHAnsi" w:eastAsia="Times New Roman" w:hAnsiTheme="majorHAnsi" w:cstheme="majorHAnsi"/>
@@ -7850,7 +7982,7 @@
         </w:rPr>
         <w:t>kewness</w:t>
       </w:r>
-      <w:ins w:id="250" w:author="Renata M. Diaz" w:date="2021-03-08T14:39:00Z">
+      <w:ins w:id="265" w:author="Renata M. Diaz" w:date="2021-03-08T14:39:00Z">
         <w:r>
           <w:rPr>
             <w:rFonts w:asciiTheme="majorHAnsi" w:eastAsia="Times New Roman" w:hAnsiTheme="majorHAnsi" w:cstheme="majorHAnsi"/>
@@ -7858,7 +7990,7 @@
           <w:t xml:space="preserve">, </w:t>
         </w:r>
       </w:ins>
-      <w:del w:id="251" w:author="Renata M. Diaz" w:date="2021-03-08T14:39:00Z">
+      <w:del w:id="266" w:author="Renata M. Diaz" w:date="2021-03-08T14:39:00Z">
         <w:r>
           <w:rPr>
             <w:rFonts w:asciiTheme="majorHAnsi" w:eastAsia="Times New Roman" w:hAnsiTheme="majorHAnsi" w:cstheme="majorHAnsi"/>
@@ -7872,7 +8004,7 @@
         </w:rPr>
         <w:t>Simpson’s evenness</w:t>
       </w:r>
-      <w:ins w:id="252" w:author="Renata M. Diaz" w:date="2021-03-08T14:39:00Z">
+      <w:ins w:id="267" w:author="Renata M. Diaz" w:date="2021-03-08T14:39:00Z">
         <w:r>
           <w:rPr>
             <w:rFonts w:asciiTheme="majorHAnsi" w:eastAsia="Times New Roman" w:hAnsiTheme="majorHAnsi" w:cstheme="majorHAnsi"/>
@@ -7880,7 +8012,7 @@
           <w:t xml:space="preserve">, and Shannon </w:t>
         </w:r>
       </w:ins>
-      <w:ins w:id="253" w:author="Renata M. Diaz" w:date="2021-03-08T14:54:00Z">
+      <w:ins w:id="268" w:author="Renata M. Diaz" w:date="2021-03-08T14:54:00Z">
         <w:r>
           <w:rPr>
             <w:rFonts w:asciiTheme="majorHAnsi" w:eastAsia="Times New Roman" w:hAnsiTheme="majorHAnsi" w:cstheme="majorHAnsi"/>
@@ -7888,7 +8020,7 @@
           <w:t xml:space="preserve">diversity. </w:t>
         </w:r>
       </w:ins>
-      <w:del w:id="254" w:author="Renata M. Diaz" w:date="2021-03-08T14:43:00Z">
+      <w:del w:id="269" w:author="Renata M. Diaz" w:date="2021-03-08T14:43:00Z">
         <w:r>
           <w:rPr>
             <w:rFonts w:asciiTheme="majorHAnsi" w:eastAsia="Times New Roman" w:hAnsiTheme="majorHAnsi" w:cstheme="majorHAnsi"/>
@@ -7896,7 +8028,7 @@
           <w:delText>.</w:delText>
         </w:r>
       </w:del>
-      <w:del w:id="255" w:author="Renata M. Diaz" w:date="2021-03-08T14:46:00Z">
+      <w:del w:id="270" w:author="Renata M. Diaz" w:date="2021-03-08T14:46:00Z">
         <w:r>
           <w:rPr>
             <w:rFonts w:asciiTheme="majorHAnsi" w:eastAsia="Times New Roman" w:hAnsiTheme="majorHAnsi" w:cstheme="majorHAnsi"/>
@@ -7910,7 +8042,7 @@
         </w:rPr>
         <w:t>Skewness measures the asymmetry of a distribution around its mean</w:t>
       </w:r>
-      <w:ins w:id="256" w:author="Renata M. Diaz" w:date="2021-03-08T14:48:00Z">
+      <w:ins w:id="271" w:author="Renata M. Diaz" w:date="2021-03-08T14:48:00Z">
         <w:r>
           <w:rPr>
             <w:rFonts w:asciiTheme="majorHAnsi" w:eastAsia="Times New Roman" w:hAnsiTheme="majorHAnsi" w:cstheme="majorHAnsi"/>
@@ -7918,7 +8050,7 @@
           <w:t>.</w:t>
         </w:r>
       </w:ins>
-      <w:del w:id="257" w:author="Renata M. Diaz" w:date="2021-03-08T14:47:00Z">
+      <w:del w:id="272" w:author="Renata M. Diaz" w:date="2021-03-08T14:47:00Z">
         <w:r>
           <w:rPr>
             <w:rFonts w:asciiTheme="majorHAnsi" w:eastAsia="Times New Roman" w:hAnsiTheme="majorHAnsi" w:cstheme="majorHAnsi"/>
@@ -7936,9 +8068,10 @@
         <w:rPr>
           <w:rFonts w:asciiTheme="majorHAnsi" w:eastAsia="Times New Roman" w:hAnsiTheme="majorHAnsi" w:cstheme="majorHAnsi"/>
         </w:rPr>
+        <w:lastRenderedPageBreak/>
         <w:t xml:space="preserve">Simpson’s evenness </w:t>
       </w:r>
-      <w:del w:id="258" w:author="Renata M. Diaz" w:date="2021-03-08T14:48:00Z">
+      <w:del w:id="273" w:author="Renata M. Diaz" w:date="2021-03-08T14:48:00Z">
         <w:r>
           <w:rPr>
             <w:rFonts w:asciiTheme="majorHAnsi" w:eastAsia="Times New Roman" w:hAnsiTheme="majorHAnsi" w:cstheme="majorHAnsi"/>
@@ -7946,7 +8079,7 @@
           <w:delText xml:space="preserve">is </w:delText>
         </w:r>
       </w:del>
-      <w:ins w:id="259" w:author="Renata M. Diaz" w:date="2021-03-08T14:48:00Z">
+      <w:ins w:id="274" w:author="Renata M. Diaz" w:date="2021-03-08T14:48:00Z">
         <w:r>
           <w:rPr>
             <w:rFonts w:asciiTheme="majorHAnsi" w:eastAsia="Times New Roman" w:hAnsiTheme="majorHAnsi" w:cstheme="majorHAnsi"/>
@@ -7966,7 +8099,7 @@
         </w:rPr>
         <w:t>a</w:t>
       </w:r>
-      <w:ins w:id="260" w:author="Renata M. Diaz" w:date="2021-03-08T14:48:00Z">
+      <w:ins w:id="275" w:author="Renata M. Diaz" w:date="2021-03-08T14:48:00Z">
         <w:r>
           <w:rPr>
             <w:rFonts w:asciiTheme="majorHAnsi" w:eastAsia="Times New Roman" w:hAnsiTheme="majorHAnsi" w:cstheme="majorHAnsi"/>
@@ -7980,7 +8113,7 @@
         </w:rPr>
         <w:t xml:space="preserve"> commonly used metric</w:t>
       </w:r>
-      <w:ins w:id="261" w:author="Renata M. Diaz" w:date="2021-03-08T14:48:00Z">
+      <w:ins w:id="276" w:author="Renata M. Diaz" w:date="2021-03-08T14:48:00Z">
         <w:r>
           <w:rPr>
             <w:rFonts w:asciiTheme="majorHAnsi" w:eastAsia="Times New Roman" w:hAnsiTheme="majorHAnsi" w:cstheme="majorHAnsi"/>
@@ -8000,26 +8133,26 @@
         </w:rPr>
         <w:t>species</w:t>
       </w:r>
-      <w:ins w:id="262" w:author="Renata M. Diaz" w:date="2021-03-08T14:48:00Z">
+      <w:ins w:id="277" w:author="Renata M. Diaz" w:date="2021-03-08T14:48:00Z">
         <w:r>
           <w:rPr>
             <w:rFonts w:asciiTheme="majorHAnsi" w:eastAsia="Times New Roman" w:hAnsiTheme="majorHAnsi" w:cstheme="majorHAnsi"/>
           </w:rPr>
           <w:t xml:space="preserve"> (</w:t>
         </w:r>
-        <w:commentRangeStart w:id="263"/>
+        <w:commentRangeStart w:id="278"/>
         <w:r>
           <w:rPr>
             <w:rFonts w:asciiTheme="majorHAnsi" w:eastAsia="Times New Roman" w:hAnsiTheme="majorHAnsi" w:cstheme="majorHAnsi"/>
           </w:rPr>
           <w:t>ref</w:t>
         </w:r>
-        <w:commentRangeEnd w:id="263"/>
+        <w:commentRangeEnd w:id="278"/>
         <w:r>
           <w:rPr>
             <w:rStyle w:val="CommentReference"/>
           </w:rPr>
-          <w:commentReference w:id="263"/>
+          <w:commentReference w:id="278"/>
         </w:r>
         <w:r>
           <w:rPr>
@@ -8034,7 +8167,7 @@
         </w:rPr>
         <w:t xml:space="preserve">. </w:t>
       </w:r>
-      <w:ins w:id="264" w:author="Renata M. Diaz" w:date="2021-03-08T14:55:00Z">
+      <w:ins w:id="279" w:author="Renata M. Diaz" w:date="2021-03-08T14:55:00Z">
         <w:r>
           <w:rPr>
             <w:rFonts w:asciiTheme="majorHAnsi" w:eastAsia="Times New Roman" w:hAnsiTheme="majorHAnsi" w:cstheme="majorHAnsi"/>
@@ -8042,7 +8175,7 @@
           <w:t xml:space="preserve">We also calculated the proportion of rare species (species with abundance = 1) </w:t>
         </w:r>
       </w:ins>
-      <w:ins w:id="265" w:author="Renata M. Diaz" w:date="2021-03-08T14:56:00Z">
+      <w:ins w:id="280" w:author="Renata M. Diaz" w:date="2021-03-08T14:56:00Z">
         <w:r>
           <w:rPr>
             <w:rFonts w:asciiTheme="majorHAnsi" w:eastAsia="Times New Roman" w:hAnsiTheme="majorHAnsi" w:cstheme="majorHAnsi"/>
@@ -8061,7 +8194,7 @@
           </w:rPr>
           <w:t xml:space="preserve">is readily comparable across different community sizes and is of special interest to </w:t>
         </w:r>
-        <w:commentRangeStart w:id="266"/>
+        <w:commentRangeStart w:id="281"/>
         <w:r>
           <w:rPr>
             <w:rFonts w:asciiTheme="majorHAnsi" w:eastAsia="Times New Roman" w:hAnsiTheme="majorHAnsi" w:cstheme="majorHAnsi"/>
@@ -8069,16 +8202,16 @@
           <w:t>ecologists</w:t>
         </w:r>
       </w:ins>
-      <w:commentRangeEnd w:id="266"/>
-      <w:ins w:id="267" w:author="Renata M. Diaz" w:date="2021-03-11T11:22:00Z">
+      <w:commentRangeEnd w:id="281"/>
+      <w:ins w:id="282" w:author="Renata M. Diaz" w:date="2021-03-11T11:22:00Z">
         <w:r>
           <w:rPr>
             <w:rStyle w:val="CommentReference"/>
           </w:rPr>
-          <w:commentReference w:id="266"/>
-        </w:r>
-      </w:ins>
-      <w:ins w:id="268" w:author="Renata M. Diaz" w:date="2021-03-08T14:56:00Z">
+          <w:commentReference w:id="281"/>
+        </w:r>
+      </w:ins>
+      <w:ins w:id="283" w:author="Renata M. Diaz" w:date="2021-03-08T14:56:00Z">
         <w:r>
           <w:rPr>
             <w:rFonts w:asciiTheme="majorHAnsi" w:eastAsia="Times New Roman" w:hAnsiTheme="majorHAnsi" w:cstheme="majorHAnsi"/>
@@ -8086,7 +8219,7 @@
           <w:t xml:space="preserve">. </w:t>
         </w:r>
       </w:ins>
-      <w:ins w:id="269" w:author="Renata M. Diaz" w:date="2021-03-08T14:54:00Z">
+      <w:ins w:id="284" w:author="Renata M. Diaz" w:date="2021-03-08T14:54:00Z">
         <w:r>
           <w:rPr>
             <w:rFonts w:asciiTheme="majorHAnsi" w:eastAsia="Times New Roman" w:hAnsiTheme="majorHAnsi" w:cstheme="majorHAnsi"/>
@@ -8094,7 +8227,7 @@
           <w:t xml:space="preserve">There exists a vast array of possible </w:t>
         </w:r>
       </w:ins>
-      <w:ins w:id="270" w:author="Renata M. Diaz" w:date="2021-03-08T14:57:00Z">
+      <w:ins w:id="285" w:author="Renata M. Diaz" w:date="2021-03-08T14:57:00Z">
         <w:r>
           <w:rPr>
             <w:rFonts w:asciiTheme="majorHAnsi" w:eastAsia="Times New Roman" w:hAnsiTheme="majorHAnsi" w:cstheme="majorHAnsi"/>
@@ -8102,22 +8235,15 @@
           <w:t xml:space="preserve">summary </w:t>
         </w:r>
       </w:ins>
-      <w:ins w:id="271" w:author="Renata M. Diaz" w:date="2021-03-08T14:54:00Z">
-        <w:r>
-          <w:rPr>
-            <w:rFonts w:asciiTheme="majorHAnsi" w:eastAsia="Times New Roman" w:hAnsiTheme="majorHAnsi" w:cstheme="majorHAnsi"/>
-          </w:rPr>
-          <w:t xml:space="preserve">metrics for describing the shape of an SAD, and different metrics </w:t>
-        </w:r>
-        <w:r>
-          <w:rPr>
-            <w:rFonts w:asciiTheme="majorHAnsi" w:eastAsia="Times New Roman" w:hAnsiTheme="majorHAnsi" w:cstheme="majorHAnsi"/>
-          </w:rPr>
-          <w:lastRenderedPageBreak/>
-          <w:t>emphasize different aspects of the distribution. In this first effort to compare empirical distributions to a statistical baseline, we sel</w:t>
-        </w:r>
-      </w:ins>
-      <w:ins w:id="272" w:author="Renata M. Diaz" w:date="2021-03-08T14:55:00Z">
+      <w:ins w:id="286" w:author="Renata M. Diaz" w:date="2021-03-08T14:54:00Z">
+        <w:r>
+          <w:rPr>
+            <w:rFonts w:asciiTheme="majorHAnsi" w:eastAsia="Times New Roman" w:hAnsiTheme="majorHAnsi" w:cstheme="majorHAnsi"/>
+          </w:rPr>
+          <w:t>metrics for describing the shape of an SAD, and different metrics emphasize different aspects of the distribution. In this first effort to compare empirical distributions to a statistical baseline, we sel</w:t>
+        </w:r>
+      </w:ins>
+      <w:ins w:id="287" w:author="Renata M. Diaz" w:date="2021-03-08T14:55:00Z">
         <w:r>
           <w:rPr>
             <w:rFonts w:asciiTheme="majorHAnsi" w:eastAsia="Times New Roman" w:hAnsiTheme="majorHAnsi" w:cstheme="majorHAnsi"/>
@@ -8125,7 +8251,7 @@
           <w:t xml:space="preserve">ected a suite of </w:t>
         </w:r>
       </w:ins>
-      <w:ins w:id="273" w:author="Renata M. Diaz" w:date="2021-03-08T14:56:00Z">
+      <w:ins w:id="288" w:author="Renata M. Diaz" w:date="2021-03-08T14:56:00Z">
         <w:r>
           <w:rPr>
             <w:rFonts w:asciiTheme="majorHAnsi" w:eastAsia="Times New Roman" w:hAnsiTheme="majorHAnsi" w:cstheme="majorHAnsi"/>
@@ -8133,7 +8259,7 @@
           <w:t>complemen</w:t>
         </w:r>
       </w:ins>
-      <w:ins w:id="274" w:author="Renata M. Diaz" w:date="2021-03-08T14:57:00Z">
+      <w:ins w:id="289" w:author="Renata M. Diaz" w:date="2021-03-08T14:57:00Z">
         <w:r>
           <w:rPr>
             <w:rFonts w:asciiTheme="majorHAnsi" w:eastAsia="Times New Roman" w:hAnsiTheme="majorHAnsi" w:cstheme="majorHAnsi"/>
@@ -8141,7 +8267,7 @@
           <w:t xml:space="preserve">tary </w:t>
         </w:r>
       </w:ins>
-      <w:ins w:id="275" w:author="Renata M. Diaz" w:date="2021-03-08T14:55:00Z">
+      <w:ins w:id="290" w:author="Renata M. Diaz" w:date="2021-03-08T14:55:00Z">
         <w:r>
           <w:rPr>
             <w:rFonts w:asciiTheme="majorHAnsi" w:eastAsia="Times New Roman" w:hAnsiTheme="majorHAnsi" w:cstheme="majorHAnsi"/>
@@ -8149,7 +8275,7 @@
           <w:t>metrics and</w:t>
         </w:r>
       </w:ins>
-      <w:ins w:id="276" w:author="Renata M. Diaz" w:date="2021-03-08T14:54:00Z">
+      <w:ins w:id="291" w:author="Renata M. Diaz" w:date="2021-03-08T14:54:00Z">
         <w:r>
           <w:rPr>
             <w:rFonts w:asciiTheme="majorHAnsi" w:eastAsia="Times New Roman" w:hAnsiTheme="majorHAnsi" w:cstheme="majorHAnsi"/>
@@ -8157,7 +8283,7 @@
           <w:t xml:space="preserve"> explored whether our overall results were consistent between metrics.</w:t>
         </w:r>
       </w:ins>
-      <w:ins w:id="277" w:author="Renata M. Diaz" w:date="2021-03-08T14:55:00Z">
+      <w:ins w:id="292" w:author="Renata M. Diaz" w:date="2021-03-08T14:55:00Z">
         <w:r>
           <w:rPr>
             <w:rFonts w:asciiTheme="majorHAnsi" w:eastAsia="Times New Roman" w:hAnsiTheme="majorHAnsi" w:cstheme="majorHAnsi"/>
@@ -8199,7 +8325,7 @@
         </w:rPr>
         <w:t xml:space="preserve">above), we generated a distribution describing the </w:t>
       </w:r>
-      <w:ins w:id="278" w:author="Renata M. Diaz" w:date="2021-03-08T14:43:00Z">
+      <w:ins w:id="293" w:author="Renata M. Diaz" w:date="2021-03-08T14:43:00Z">
         <w:r>
           <w:rPr>
             <w:rFonts w:asciiTheme="majorHAnsi" w:eastAsia="Times New Roman" w:hAnsiTheme="majorHAnsi" w:cstheme="majorHAnsi"/>
@@ -8207,7 +8333,7 @@
           <w:t xml:space="preserve">shapes </w:t>
         </w:r>
       </w:ins>
-      <w:del w:id="279" w:author="Renata M. Diaz" w:date="2021-03-08T14:43:00Z">
+      <w:del w:id="294" w:author="Renata M. Diaz" w:date="2021-03-08T14:43:00Z">
         <w:r>
           <w:rPr>
             <w:rFonts w:asciiTheme="majorHAnsi" w:eastAsia="Times New Roman" w:hAnsiTheme="majorHAnsi" w:cstheme="majorHAnsi"/>
@@ -8233,7 +8359,7 @@
         </w:rPr>
         <w:t xml:space="preserve"> </w:t>
       </w:r>
-      <w:del w:id="280" w:author="Renata M. Diaz" w:date="2021-03-09T18:15:00Z">
+      <w:del w:id="295" w:author="Renata M. Diaz" w:date="2021-03-09T18:15:00Z">
         <w:r>
           <w:rPr>
             <w:rFonts w:asciiTheme="majorHAnsi" w:eastAsia="Times New Roman" w:hAnsiTheme="majorHAnsi" w:cstheme="majorHAnsi"/>
@@ -8361,7 +8487,7 @@
           <w:delText xml:space="preserve"> (but included those communities for analyses using </w:delText>
         </w:r>
       </w:del>
-      <w:del w:id="281" w:author="Renata M. Diaz" w:date="2021-03-09T18:11:00Z">
+      <w:del w:id="296" w:author="Renata M. Diaz" w:date="2021-03-09T18:11:00Z">
         <w:r>
           <w:rPr>
             <w:rFonts w:asciiTheme="majorHAnsi" w:eastAsia="Times New Roman" w:hAnsiTheme="majorHAnsi" w:cstheme="majorHAnsi"/>
@@ -8369,7 +8495,7 @@
           <w:delText>Simpson’s evenness</w:delText>
         </w:r>
       </w:del>
-      <w:del w:id="282" w:author="Renata M. Diaz" w:date="2021-03-09T18:15:00Z">
+      <w:del w:id="297" w:author="Renata M. Diaz" w:date="2021-03-09T18:15:00Z">
         <w:r>
           <w:rPr>
             <w:rFonts w:asciiTheme="majorHAnsi" w:eastAsia="Times New Roman" w:hAnsiTheme="majorHAnsi" w:cstheme="majorHAnsi"/>
@@ -8391,7 +8517,7 @@
           <w:rFonts w:asciiTheme="majorHAnsi" w:eastAsia="Times New Roman" w:hAnsiTheme="majorHAnsi" w:cstheme="majorHAnsi"/>
         </w:rPr>
       </w:pPr>
-      <w:ins w:id="283" w:author="Renata M. Diaz" w:date="2021-03-09T18:05:00Z">
+      <w:ins w:id="298" w:author="Renata M. Diaz" w:date="2021-03-09T18:05:00Z">
         <w:r>
           <w:rPr>
             <w:rFonts w:asciiTheme="majorHAnsi" w:eastAsia="Times New Roman" w:hAnsiTheme="majorHAnsi" w:cstheme="majorHAnsi"/>
@@ -8399,7 +8525,7 @@
           <w:t xml:space="preserve">As with the degree of </w:t>
         </w:r>
       </w:ins>
-      <w:ins w:id="284" w:author="Renata M. Diaz" w:date="2021-03-10T14:30:00Z">
+      <w:ins w:id="299" w:author="Renata M. Diaz" w:date="2021-03-10T14:30:00Z">
         <w:r>
           <w:rPr>
             <w:rFonts w:asciiTheme="majorHAnsi" w:eastAsia="Times New Roman" w:hAnsiTheme="majorHAnsi" w:cstheme="majorHAnsi"/>
@@ -8407,7 +8533,7 @@
           <w:t xml:space="preserve">dissimilarity </w:t>
         </w:r>
       </w:ins>
-      <w:ins w:id="285" w:author="Renata M. Diaz" w:date="2021-03-09T18:05:00Z">
+      <w:ins w:id="300" w:author="Renata M. Diaz" w:date="2021-03-09T18:05:00Z">
         <w:r>
           <w:rPr>
             <w:rFonts w:asciiTheme="majorHAnsi" w:eastAsia="Times New Roman" w:hAnsiTheme="majorHAnsi" w:cstheme="majorHAnsi"/>
@@ -8415,7 +8541,7 @@
           <w:t>score, t</w:t>
         </w:r>
       </w:ins>
-      <w:del w:id="286" w:author="Renata M. Diaz" w:date="2021-03-09T18:05:00Z">
+      <w:del w:id="301" w:author="Renata M. Diaz" w:date="2021-03-09T18:05:00Z">
         <w:r>
           <w:rPr>
             <w:rFonts w:asciiTheme="majorHAnsi" w:eastAsia="Times New Roman" w:hAnsiTheme="majorHAnsi" w:cstheme="majorHAnsi"/>
@@ -8429,7 +8555,7 @@
         </w:rPr>
         <w:t>o assess whether the shape of an observed SAD was statistically unlikely, we</w:t>
       </w:r>
-      <w:ins w:id="287" w:author="Renata M. Diaz" w:date="2021-03-09T18:10:00Z">
+      <w:ins w:id="302" w:author="Renata M. Diaz" w:date="2021-03-09T18:10:00Z">
         <w:r>
           <w:rPr>
             <w:rFonts w:asciiTheme="majorHAnsi" w:eastAsia="Times New Roman" w:hAnsiTheme="majorHAnsi" w:cstheme="majorHAnsi"/>
@@ -8443,7 +8569,7 @@
         </w:rPr>
         <w:t xml:space="preserve"> </w:t>
       </w:r>
-      <w:del w:id="288" w:author="Renata M. Diaz" w:date="2021-03-09T18:05:00Z">
+      <w:del w:id="303" w:author="Renata M. Diaz" w:date="2021-03-09T18:05:00Z">
         <w:r>
           <w:rPr>
             <w:rFonts w:asciiTheme="majorHAnsi" w:eastAsia="Times New Roman" w:hAnsiTheme="majorHAnsi" w:cstheme="majorHAnsi"/>
@@ -8451,7 +8577,7 @@
           <w:delText xml:space="preserve">calculated </w:delText>
         </w:r>
       </w:del>
-      <w:ins w:id="289" w:author="Renata M. Diaz" w:date="2021-03-09T18:10:00Z">
+      <w:ins w:id="304" w:author="Renata M. Diaz" w:date="2021-03-09T18:10:00Z">
         <w:r>
           <w:rPr>
             <w:rFonts w:asciiTheme="majorHAnsi" w:eastAsia="Times New Roman" w:hAnsiTheme="majorHAnsi" w:cstheme="majorHAnsi"/>
@@ -8459,7 +8585,7 @@
           <w:t>compare</w:t>
         </w:r>
       </w:ins>
-      <w:ins w:id="290" w:author="Renata M. Diaz" w:date="2021-03-09T18:05:00Z">
+      <w:ins w:id="305" w:author="Renata M. Diaz" w:date="2021-03-09T18:05:00Z">
         <w:r>
           <w:rPr>
             <w:rFonts w:asciiTheme="majorHAnsi" w:eastAsia="Times New Roman" w:hAnsiTheme="majorHAnsi" w:cstheme="majorHAnsi"/>
@@ -8467,7 +8593,7 @@
           <w:t xml:space="preserve"> the values for our summary metrics </w:t>
         </w:r>
       </w:ins>
-      <w:del w:id="291" w:author="Renata M. Diaz" w:date="2021-03-08T14:58:00Z">
+      <w:del w:id="306" w:author="Renata M. Diaz" w:date="2021-03-08T14:58:00Z">
         <w:r>
           <w:rPr>
             <w:rFonts w:asciiTheme="majorHAnsi" w:eastAsia="Times New Roman" w:hAnsiTheme="majorHAnsi" w:cstheme="majorHAnsi"/>
@@ -8475,7 +8601,7 @@
           <w:delText>Simpson’s evenness and skewness</w:delText>
         </w:r>
       </w:del>
-      <w:del w:id="292" w:author="Renata M. Diaz" w:date="2021-03-09T18:05:00Z">
+      <w:del w:id="307" w:author="Renata M. Diaz" w:date="2021-03-09T18:05:00Z">
         <w:r>
           <w:rPr>
             <w:rFonts w:asciiTheme="majorHAnsi" w:eastAsia="Times New Roman" w:hAnsiTheme="majorHAnsi" w:cstheme="majorHAnsi"/>
@@ -8483,7 +8609,7 @@
           <w:delText xml:space="preserve"> fo</w:delText>
         </w:r>
       </w:del>
-      <w:ins w:id="293" w:author="Renata M. Diaz" w:date="2021-03-09T18:05:00Z">
+      <w:ins w:id="308" w:author="Renata M. Diaz" w:date="2021-03-09T18:05:00Z">
         <w:r>
           <w:rPr>
             <w:rFonts w:asciiTheme="majorHAnsi" w:eastAsia="Times New Roman" w:hAnsiTheme="majorHAnsi" w:cstheme="majorHAnsi"/>
@@ -8491,7 +8617,7 @@
           <w:t>for</w:t>
         </w:r>
       </w:ins>
-      <w:del w:id="294" w:author="Renata M. Diaz" w:date="2021-03-09T18:05:00Z">
+      <w:del w:id="309" w:author="Renata M. Diaz" w:date="2021-03-09T18:05:00Z">
         <w:r>
           <w:rPr>
             <w:rFonts w:asciiTheme="majorHAnsi" w:eastAsia="Times New Roman" w:hAnsiTheme="majorHAnsi" w:cstheme="majorHAnsi"/>
@@ -8511,7 +8637,7 @@
         </w:rPr>
         <w:t xml:space="preserve"> </w:t>
       </w:r>
-      <w:del w:id="295" w:author="Renata M. Diaz" w:date="2021-03-09T18:05:00Z">
+      <w:del w:id="310" w:author="Renata M. Diaz" w:date="2021-03-09T18:05:00Z">
         <w:r>
           <w:rPr>
             <w:rFonts w:asciiTheme="majorHAnsi" w:eastAsia="Times New Roman" w:hAnsiTheme="majorHAnsi" w:cstheme="majorHAnsi"/>
@@ -8525,7 +8651,7 @@
         </w:rPr>
         <w:t xml:space="preserve">to the distributions of </w:t>
       </w:r>
-      <w:ins w:id="296" w:author="Renata M. Diaz" w:date="2021-03-09T18:06:00Z">
+      <w:ins w:id="311" w:author="Renata M. Diaz" w:date="2021-03-09T18:06:00Z">
         <w:r>
           <w:rPr>
             <w:rFonts w:asciiTheme="majorHAnsi" w:eastAsia="Times New Roman" w:hAnsiTheme="majorHAnsi" w:cstheme="majorHAnsi"/>
@@ -8533,7 +8659,7 @@
           <w:t xml:space="preserve">values for those </w:t>
         </w:r>
       </w:ins>
-      <w:del w:id="297" w:author="Renata M. Diaz" w:date="2021-03-08T14:58:00Z">
+      <w:del w:id="312" w:author="Renata M. Diaz" w:date="2021-03-08T14:58:00Z">
         <w:r>
           <w:rPr>
             <w:rFonts w:asciiTheme="majorHAnsi" w:eastAsia="Times New Roman" w:hAnsiTheme="majorHAnsi" w:cstheme="majorHAnsi"/>
@@ -8541,7 +8667,7 @@
           <w:delText>evenness and skewness</w:delText>
         </w:r>
       </w:del>
-      <w:ins w:id="298" w:author="Renata M. Diaz" w:date="2021-03-08T14:58:00Z">
+      <w:ins w:id="313" w:author="Renata M. Diaz" w:date="2021-03-08T14:58:00Z">
         <w:r>
           <w:rPr>
             <w:rFonts w:asciiTheme="majorHAnsi" w:eastAsia="Times New Roman" w:hAnsiTheme="majorHAnsi" w:cstheme="majorHAnsi"/>
@@ -8555,7 +8681,7 @@
         </w:rPr>
         <w:t xml:space="preserve"> obtained from that community’s sampled feasible</w:t>
       </w:r>
-      <w:del w:id="299" w:author="Renata M. Diaz" w:date="2021-03-09T18:10:00Z">
+      <w:del w:id="314" w:author="Renata M. Diaz" w:date="2021-03-09T18:10:00Z">
         <w:r>
           <w:rPr>
             <w:rFonts w:asciiTheme="majorHAnsi" w:eastAsia="Times New Roman" w:hAnsiTheme="majorHAnsi" w:cstheme="majorHAnsi"/>
@@ -8563,7 +8689,7 @@
           <w:delText xml:space="preserve"> set</w:delText>
         </w:r>
       </w:del>
-      <w:del w:id="300" w:author="Renata M. Diaz" w:date="2021-03-09T18:06:00Z">
+      <w:del w:id="315" w:author="Renata M. Diaz" w:date="2021-03-09T18:06:00Z">
         <w:r>
           <w:rPr>
             <w:rFonts w:asciiTheme="majorHAnsi" w:eastAsia="Times New Roman" w:hAnsiTheme="majorHAnsi" w:cstheme="majorHAnsi"/>
@@ -8589,7 +8715,7 @@
           <w:delText xml:space="preserve">computing the percentile rank of </w:delText>
         </w:r>
       </w:del>
-      <w:del w:id="301" w:author="Renata M. Diaz" w:date="2021-03-08T14:58:00Z">
+      <w:del w:id="316" w:author="Renata M. Diaz" w:date="2021-03-08T14:58:00Z">
         <w:r>
           <w:rPr>
             <w:rFonts w:asciiTheme="majorHAnsi" w:eastAsia="Times New Roman" w:hAnsiTheme="majorHAnsi" w:cstheme="majorHAnsi"/>
@@ -8597,7 +8723,7 @@
           <w:delText xml:space="preserve">its skewness and evenness </w:delText>
         </w:r>
       </w:del>
-      <w:del w:id="302" w:author="Renata M. Diaz" w:date="2021-03-09T18:06:00Z">
+      <w:del w:id="317" w:author="Renata M. Diaz" w:date="2021-03-09T18:06:00Z">
         <w:r>
           <w:rPr>
             <w:rFonts w:asciiTheme="majorHAnsi" w:eastAsia="Times New Roman" w:hAnsiTheme="majorHAnsi" w:cstheme="majorHAnsi"/>
@@ -8611,7 +8737,7 @@
           <w:delText xml:space="preserve">sampled distributions for </w:delText>
         </w:r>
       </w:del>
-      <w:del w:id="303" w:author="Renata M. Diaz" w:date="2021-03-08T14:58:00Z">
+      <w:del w:id="318" w:author="Renata M. Diaz" w:date="2021-03-08T14:58:00Z">
         <w:r>
           <w:rPr>
             <w:rFonts w:asciiTheme="majorHAnsi" w:eastAsia="Times New Roman" w:hAnsiTheme="majorHAnsi" w:cstheme="majorHAnsi"/>
@@ -8619,7 +8745,7 @@
           <w:delText>skewness and evenness</w:delText>
         </w:r>
       </w:del>
-      <w:ins w:id="304" w:author="Renata M. Diaz" w:date="2021-03-09T18:06:00Z">
+      <w:ins w:id="319" w:author="Renata M. Diaz" w:date="2021-03-09T18:06:00Z">
         <w:r>
           <w:rPr>
             <w:rFonts w:asciiTheme="majorHAnsi" w:eastAsia="Times New Roman" w:hAnsiTheme="majorHAnsi" w:cstheme="majorHAnsi"/>
@@ -8627,7 +8753,7 @@
           <w:t>.</w:t>
         </w:r>
       </w:ins>
-      <w:del w:id="305" w:author="Renata M. Diaz" w:date="2021-03-08T14:58:00Z">
+      <w:del w:id="320" w:author="Renata M. Diaz" w:date="2021-03-08T14:58:00Z">
         <w:r>
           <w:rPr>
             <w:rFonts w:asciiTheme="majorHAnsi" w:eastAsia="Times New Roman" w:hAnsiTheme="majorHAnsi" w:cstheme="majorHAnsi"/>
@@ -8647,7 +8773,7 @@
         </w:rPr>
         <w:t xml:space="preserve"> </w:t>
       </w:r>
-      <w:del w:id="306" w:author="Renata M. Diaz" w:date="2021-03-08T15:01:00Z">
+      <w:del w:id="321" w:author="Renata M. Diaz" w:date="2021-03-08T15:01:00Z">
         <w:r>
           <w:rPr>
             <w:rFonts w:asciiTheme="majorHAnsi" w:eastAsia="Times New Roman" w:hAnsiTheme="majorHAnsi" w:cstheme="majorHAnsi"/>
@@ -8667,7 +8793,7 @@
           <w:delText xml:space="preserve"> </w:delText>
         </w:r>
       </w:del>
-      <w:ins w:id="307" w:author="Renata M. Diaz" w:date="2021-03-09T18:06:00Z">
+      <w:ins w:id="322" w:author="Renata M. Diaz" w:date="2021-03-09T18:06:00Z">
         <w:r>
           <w:rPr>
             <w:rFonts w:asciiTheme="majorHAnsi" w:eastAsia="Times New Roman" w:hAnsiTheme="majorHAnsi" w:cstheme="majorHAnsi"/>
@@ -8675,7 +8801,7 @@
           <w:t>While the actual ranges and values of summary metrics vary widely over large ranges of S and N</w:t>
         </w:r>
       </w:ins>
-      <w:ins w:id="308" w:author="Renata M. Diaz" w:date="2021-03-11T11:23:00Z">
+      <w:ins w:id="323" w:author="Renata M. Diaz" w:date="2021-03-11T11:23:00Z">
         <w:r>
           <w:rPr>
             <w:rFonts w:asciiTheme="majorHAnsi" w:eastAsia="Times New Roman" w:hAnsiTheme="majorHAnsi" w:cstheme="majorHAnsi"/>
@@ -8689,7 +8815,7 @@
           <w:t xml:space="preserve"> used for direct comparisons</w:t>
         </w:r>
       </w:ins>
-      <w:ins w:id="309" w:author="Renata M. Diaz" w:date="2021-03-09T18:06:00Z">
+      <w:ins w:id="324" w:author="Renata M. Diaz" w:date="2021-03-09T18:06:00Z">
         <w:r>
           <w:rPr>
             <w:rFonts w:asciiTheme="majorHAnsi" w:eastAsia="Times New Roman" w:hAnsiTheme="majorHAnsi" w:cstheme="majorHAnsi"/>
@@ -8697,7 +8823,7 @@
           <w:t>, p</w:t>
         </w:r>
       </w:ins>
-      <w:del w:id="310" w:author="Renata M. Diaz" w:date="2021-03-09T18:06:00Z">
+      <w:del w:id="325" w:author="Renata M. Diaz" w:date="2021-03-09T18:06:00Z">
         <w:r>
           <w:rPr>
             <w:rFonts w:asciiTheme="majorHAnsi" w:eastAsia="Times New Roman" w:hAnsiTheme="majorHAnsi" w:cstheme="majorHAnsi"/>
@@ -8723,7 +8849,7 @@
         </w:rPr>
         <w:t xml:space="preserve"> </w:t>
       </w:r>
-      <w:del w:id="311" w:author="Renata M. Diaz" w:date="2021-03-09T18:06:00Z">
+      <w:del w:id="326" w:author="Renata M. Diaz" w:date="2021-03-09T18:06:00Z">
         <w:r>
           <w:rPr>
             <w:rFonts w:asciiTheme="majorHAnsi" w:eastAsia="Times New Roman" w:hAnsiTheme="majorHAnsi" w:cstheme="majorHAnsi"/>
@@ -8743,7 +8869,7 @@
           <w:delText>then</w:delText>
         </w:r>
       </w:del>
-      <w:ins w:id="312" w:author="Renata M. Diaz" w:date="2021-03-09T18:06:00Z">
+      <w:ins w:id="327" w:author="Renata M. Diaz" w:date="2021-03-09T18:06:00Z">
         <w:r>
           <w:rPr>
             <w:rFonts w:asciiTheme="majorHAnsi" w:eastAsia="Times New Roman" w:hAnsiTheme="majorHAnsi" w:cstheme="majorHAnsi"/>
@@ -8763,7 +8889,7 @@
         </w:rPr>
         <w:t>comparable across different community sizes</w:t>
       </w:r>
-      <w:del w:id="313" w:author="Renata M. Diaz" w:date="2021-03-09T18:07:00Z">
+      <w:del w:id="328" w:author="Renata M. Diaz" w:date="2021-03-09T18:07:00Z">
         <w:r>
           <w:rPr>
             <w:rFonts w:asciiTheme="majorHAnsi" w:eastAsia="Times New Roman" w:hAnsiTheme="majorHAnsi" w:cstheme="majorHAnsi"/>
@@ -8771,7 +8897,7 @@
           <w:delText>, allowing</w:delText>
         </w:r>
       </w:del>
-      <w:ins w:id="314" w:author="Renata M. Diaz" w:date="2021-03-09T18:07:00Z">
+      <w:ins w:id="329" w:author="Renata M. Diaz" w:date="2021-03-09T18:07:00Z">
         <w:r>
           <w:rPr>
             <w:rFonts w:asciiTheme="majorHAnsi" w:eastAsia="Times New Roman" w:hAnsiTheme="majorHAnsi" w:cstheme="majorHAnsi"/>
@@ -8813,7 +8939,7 @@
         </w:rPr>
         <w:t xml:space="preserve">. </w:t>
       </w:r>
-      <w:del w:id="315" w:author="Renata M. Diaz" w:date="2021-03-09T18:07:00Z">
+      <w:del w:id="330" w:author="Renata M. Diaz" w:date="2021-03-09T18:07:00Z">
         <w:r>
           <w:rPr>
             <w:rFonts w:asciiTheme="majorHAnsi" w:eastAsia="Times New Roman" w:hAnsiTheme="majorHAnsi" w:cstheme="majorHAnsi"/>
@@ -8887,7 +9013,7 @@
           <w:delText xml:space="preserve"> </w:delText>
         </w:r>
       </w:del>
-      <w:del w:id="316" w:author="Renata M. Diaz" w:date="2021-03-08T15:03:00Z">
+      <w:del w:id="331" w:author="Renata M. Diaz" w:date="2021-03-08T15:03:00Z">
         <w:r>
           <w:rPr>
             <w:rFonts w:asciiTheme="majorHAnsi" w:eastAsia="Times New Roman" w:hAnsiTheme="majorHAnsi" w:cstheme="majorHAnsi"/>
@@ -8935,7 +9061,7 @@
           <w:delText>values for evenness</w:delText>
         </w:r>
       </w:del>
-      <w:ins w:id="317" w:author="Renata M. Diaz" w:date="2021-03-08T15:03:00Z">
+      <w:ins w:id="332" w:author="Renata M. Diaz" w:date="2021-03-08T15:03:00Z">
         <w:r>
           <w:rPr>
             <w:rFonts w:asciiTheme="majorHAnsi" w:eastAsia="Times New Roman" w:hAnsiTheme="majorHAnsi" w:cstheme="majorHAnsi"/>
@@ -8943,7 +9069,7 @@
           <w:t>We used two-tailed 95% interval</w:t>
         </w:r>
       </w:ins>
-      <w:ins w:id="318" w:author="Renata M. Diaz" w:date="2021-03-09T18:07:00Z">
+      <w:ins w:id="333" w:author="Renata M. Diaz" w:date="2021-03-09T18:07:00Z">
         <w:r>
           <w:rPr>
             <w:rFonts w:asciiTheme="majorHAnsi" w:eastAsia="Times New Roman" w:hAnsiTheme="majorHAnsi" w:cstheme="majorHAnsi"/>
@@ -8951,7 +9077,7 @@
           <w:t>s</w:t>
         </w:r>
       </w:ins>
-      <w:ins w:id="319" w:author="Renata M. Diaz" w:date="2021-03-08T15:03:00Z">
+      <w:ins w:id="334" w:author="Renata M. Diaz" w:date="2021-03-08T15:03:00Z">
         <w:r>
           <w:rPr>
             <w:rFonts w:asciiTheme="majorHAnsi" w:eastAsia="Times New Roman" w:hAnsiTheme="majorHAnsi" w:cstheme="majorHAnsi"/>
@@ -8959,7 +9085,7 @@
           <w:t xml:space="preserve"> </w:t>
         </w:r>
       </w:ins>
-      <w:ins w:id="320" w:author="Renata M. Diaz" w:date="2021-03-09T18:07:00Z">
+      <w:ins w:id="335" w:author="Renata M. Diaz" w:date="2021-03-09T18:07:00Z">
         <w:r>
           <w:rPr>
             <w:rFonts w:asciiTheme="majorHAnsi" w:eastAsia="Times New Roman" w:hAnsiTheme="majorHAnsi" w:cstheme="majorHAnsi"/>
@@ -8967,7 +9093,7 @@
           <w:t>to</w:t>
         </w:r>
       </w:ins>
-      <w:ins w:id="321" w:author="Renata M. Diaz" w:date="2021-03-08T15:03:00Z">
+      <w:ins w:id="336" w:author="Renata M. Diaz" w:date="2021-03-08T15:03:00Z">
         <w:r>
           <w:rPr>
             <w:rFonts w:asciiTheme="majorHAnsi" w:eastAsia="Times New Roman" w:hAnsiTheme="majorHAnsi" w:cstheme="majorHAnsi"/>
@@ -8975,7 +9101,7 @@
           <w:t xml:space="preserve"> </w:t>
         </w:r>
       </w:ins>
-      <w:ins w:id="322" w:author="Renata M. Diaz" w:date="2021-03-09T18:07:00Z">
+      <w:ins w:id="337" w:author="Renata M. Diaz" w:date="2021-03-09T18:07:00Z">
         <w:r>
           <w:rPr>
             <w:rFonts w:asciiTheme="majorHAnsi" w:eastAsia="Times New Roman" w:hAnsiTheme="majorHAnsi" w:cstheme="majorHAnsi"/>
@@ -8983,7 +9109,7 @@
           <w:t>test</w:t>
         </w:r>
       </w:ins>
-      <w:ins w:id="323" w:author="Renata M. Diaz" w:date="2021-03-08T15:03:00Z">
+      <w:ins w:id="338" w:author="Renata M. Diaz" w:date="2021-03-08T15:03:00Z">
         <w:r>
           <w:rPr>
             <w:rFonts w:asciiTheme="majorHAnsi" w:eastAsia="Times New Roman" w:hAnsiTheme="majorHAnsi" w:cstheme="majorHAnsi"/>
@@ -8991,7 +9117,7 @@
           <w:t xml:space="preserve"> whether observed communities’ percentile values for each metric were disproportionately </w:t>
         </w:r>
       </w:ins>
-      <w:ins w:id="324" w:author="Renata M. Diaz" w:date="2021-03-08T15:04:00Z">
+      <w:ins w:id="339" w:author="Renata M. Diaz" w:date="2021-03-08T15:04:00Z">
         <w:r>
           <w:rPr>
             <w:rFonts w:asciiTheme="majorHAnsi" w:eastAsia="Times New Roman" w:hAnsiTheme="majorHAnsi" w:cstheme="majorHAnsi"/>
@@ -9011,7 +9137,7 @@
         </w:rPr>
         <w:t xml:space="preserve"> </w:t>
       </w:r>
-      <w:ins w:id="325" w:author="Renata M. Diaz" w:date="2021-03-11T11:30:00Z">
+      <w:ins w:id="340" w:author="Renata M. Diaz" w:date="2021-03-11T11:30:00Z">
         <w:r>
           <w:rPr>
             <w:rFonts w:asciiTheme="majorHAnsi" w:eastAsia="Times New Roman" w:hAnsiTheme="majorHAnsi" w:cstheme="majorHAnsi"/>
@@ -9025,7 +9151,7 @@
           <w:t>in testing</w:t>
         </w:r>
       </w:ins>
-      <w:ins w:id="326" w:author="Renata M. Diaz" w:date="2021-03-11T11:25:00Z">
+      <w:ins w:id="341" w:author="Renata M. Diaz" w:date="2021-03-11T11:25:00Z">
         <w:r>
           <w:rPr>
             <w:rFonts w:asciiTheme="majorHAnsi" w:eastAsia="Times New Roman" w:hAnsiTheme="majorHAnsi" w:cstheme="majorHAnsi"/>
@@ -9033,7 +9159,7 @@
           <w:t xml:space="preserve"> for unusually </w:t>
         </w:r>
       </w:ins>
-      <w:ins w:id="327" w:author="Renata M. Diaz" w:date="2021-03-11T11:26:00Z">
+      <w:ins w:id="342" w:author="Renata M. Diaz" w:date="2021-03-11T11:26:00Z">
         <w:r>
           <w:rPr>
             <w:rFonts w:asciiTheme="majorHAnsi" w:eastAsia="Times New Roman" w:hAnsiTheme="majorHAnsi" w:cstheme="majorHAnsi"/>
@@ -9047,7 +9173,7 @@
           <w:t xml:space="preserve"> </w:t>
         </w:r>
       </w:ins>
-      <w:ins w:id="328" w:author="Renata M. Diaz" w:date="2021-03-11T11:25:00Z">
+      <w:ins w:id="343" w:author="Renata M. Diaz" w:date="2021-03-11T11:25:00Z">
         <w:r>
           <w:rPr>
             <w:rFonts w:asciiTheme="majorHAnsi" w:eastAsia="Times New Roman" w:hAnsiTheme="majorHAnsi" w:cstheme="majorHAnsi"/>
@@ -9055,7 +9181,7 @@
           <w:t xml:space="preserve">percentile scores, we defined the percentile score specifically as the proportion of values in the sampled distribution strictly less than the observed value, </w:t>
         </w:r>
       </w:ins>
-      <w:ins w:id="329" w:author="Renata M. Diaz" w:date="2021-03-11T11:28:00Z">
+      <w:ins w:id="344" w:author="Renata M. Diaz" w:date="2021-03-11T11:28:00Z">
         <w:r>
           <w:rPr>
             <w:rFonts w:asciiTheme="majorHAnsi" w:eastAsia="Times New Roman" w:hAnsiTheme="majorHAnsi" w:cstheme="majorHAnsi"/>
@@ -9063,7 +9189,7 @@
           <w:t xml:space="preserve">while in testing for low </w:t>
         </w:r>
       </w:ins>
-      <w:ins w:id="330" w:author="Renata M. Diaz" w:date="2021-03-11T11:25:00Z">
+      <w:ins w:id="345" w:author="Renata M. Diaz" w:date="2021-03-11T11:25:00Z">
         <w:r>
           <w:rPr>
             <w:rFonts w:asciiTheme="majorHAnsi" w:eastAsia="Times New Roman" w:hAnsiTheme="majorHAnsi" w:cstheme="majorHAnsi"/>
@@ -9071,7 +9197,7 @@
           <w:t>values, we defined it as the proportion of sampled values less than or e</w:t>
         </w:r>
       </w:ins>
-      <w:ins w:id="331" w:author="Renata M. Diaz" w:date="2021-03-11T11:26:00Z">
+      <w:ins w:id="346" w:author="Renata M. Diaz" w:date="2021-03-11T11:26:00Z">
         <w:r>
           <w:rPr>
             <w:rFonts w:asciiTheme="majorHAnsi" w:eastAsia="Times New Roman" w:hAnsiTheme="majorHAnsi" w:cstheme="majorHAnsi"/>
@@ -9085,7 +9211,7 @@
           <w:t xml:space="preserve"> This distinct</w:t>
         </w:r>
       </w:ins>
-      <w:ins w:id="332" w:author="Renata M. Diaz" w:date="2021-03-11T11:27:00Z">
+      <w:ins w:id="347" w:author="Renata M. Diaz" w:date="2021-03-11T11:27:00Z">
         <w:r>
           <w:rPr>
             <w:rFonts w:asciiTheme="majorHAnsi" w:eastAsia="Times New Roman" w:hAnsiTheme="majorHAnsi" w:cstheme="majorHAnsi"/>
@@ -9093,7 +9219,7 @@
           <w:t xml:space="preserve">ion ensured a conservative estimate of how extreme the observed values were relative to the sampled distribution, even in instances where the sampled distribution </w:t>
         </w:r>
       </w:ins>
-      <w:ins w:id="333" w:author="Renata M. Diaz" w:date="2021-03-11T11:28:00Z">
+      <w:ins w:id="348" w:author="Renata M. Diaz" w:date="2021-03-11T11:28:00Z">
         <w:r>
           <w:rPr>
             <w:rFonts w:asciiTheme="majorHAnsi" w:eastAsia="Times New Roman" w:hAnsiTheme="majorHAnsi" w:cstheme="majorHAnsi"/>
@@ -9101,7 +9227,7 @@
           <w:t>had numerous ties</w:t>
         </w:r>
       </w:ins>
-      <w:ins w:id="334" w:author="Renata M. Diaz" w:date="2021-03-11T11:34:00Z">
+      <w:ins w:id="349" w:author="Renata M. Diaz" w:date="2021-03-11T11:34:00Z">
         <w:r>
           <w:rPr>
             <w:rFonts w:asciiTheme="majorHAnsi" w:eastAsia="Times New Roman" w:hAnsiTheme="majorHAnsi" w:cstheme="majorHAnsi"/>
@@ -9109,7 +9235,7 @@
           <w:t xml:space="preserve">. Because it is impossible for an </w:t>
         </w:r>
       </w:ins>
-      <w:ins w:id="335" w:author="Renata M. Diaz" w:date="2021-03-11T11:35:00Z">
+      <w:ins w:id="350" w:author="Renata M. Diaz" w:date="2021-03-11T11:35:00Z">
         <w:r>
           <w:rPr>
             <w:rFonts w:asciiTheme="majorHAnsi" w:eastAsia="Times New Roman" w:hAnsiTheme="majorHAnsi" w:cstheme="majorHAnsi"/>
@@ -9117,7 +9243,7 @@
           <w:t>observed percentile score</w:t>
         </w:r>
       </w:ins>
-      <w:ins w:id="336" w:author="Renata M. Diaz" w:date="2021-03-11T11:34:00Z">
+      <w:ins w:id="351" w:author="Renata M. Diaz" w:date="2021-03-11T11:34:00Z">
         <w:r>
           <w:rPr>
             <w:rFonts w:asciiTheme="majorHAnsi" w:eastAsia="Times New Roman" w:hAnsiTheme="majorHAnsi" w:cstheme="majorHAnsi"/>
@@ -9125,7 +9251,7 @@
           <w:t xml:space="preserve"> to be above or below the 97</w:t>
         </w:r>
       </w:ins>
-      <w:ins w:id="337" w:author="Renata M. Diaz" w:date="2021-03-11T11:35:00Z">
+      <w:ins w:id="352" w:author="Renata M. Diaz" w:date="2021-03-11T11:35:00Z">
         <w:r>
           <w:rPr>
             <w:rFonts w:asciiTheme="majorHAnsi" w:eastAsia="Times New Roman" w:hAnsiTheme="majorHAnsi" w:cstheme="majorHAnsi"/>
@@ -9136,7 +9262,7 @@
           <w:rPr>
             <w:rFonts w:asciiTheme="majorHAnsi" w:eastAsia="Times New Roman" w:hAnsiTheme="majorHAnsi" w:cstheme="majorHAnsi"/>
             <w:vertAlign w:val="superscript"/>
-            <w:rPrChange w:id="338" w:author="Renata M. Diaz" w:date="2021-03-11T11:35:00Z">
+            <w:rPrChange w:id="353" w:author="Renata M. Diaz" w:date="2021-03-11T11:35:00Z">
               <w:rPr>
                 <w:rFonts w:asciiTheme="majorHAnsi" w:eastAsia="Times New Roman" w:hAnsiTheme="majorHAnsi" w:cstheme="majorHAnsi"/>
               </w:rPr>
@@ -9154,7 +9280,7 @@
           <w:rPr>
             <w:rFonts w:asciiTheme="majorHAnsi" w:eastAsia="Times New Roman" w:hAnsiTheme="majorHAnsi" w:cstheme="majorHAnsi"/>
             <w:vertAlign w:val="superscript"/>
-            <w:rPrChange w:id="339" w:author="Renata M. Diaz" w:date="2021-03-11T11:35:00Z">
+            <w:rPrChange w:id="354" w:author="Renata M. Diaz" w:date="2021-03-11T11:35:00Z">
               <w:rPr>
                 <w:rFonts w:asciiTheme="majorHAnsi" w:eastAsia="Times New Roman" w:hAnsiTheme="majorHAnsi" w:cstheme="majorHAnsi"/>
               </w:rPr>
@@ -9166,10 +9292,17 @@
           <w:rPr>
             <w:rFonts w:asciiTheme="majorHAnsi" w:eastAsia="Times New Roman" w:hAnsiTheme="majorHAnsi" w:cstheme="majorHAnsi"/>
           </w:rPr>
-          <w:t xml:space="preserve"> percentile if there are fewer than 40 values in the sample distribution, we excluded from these analyses communities with fewer than 40 SADs in their feasible sets. </w:t>
-        </w:r>
-      </w:ins>
-      <w:del w:id="340" w:author="Renata M. Diaz" w:date="2021-03-11T11:29:00Z">
+          <w:t xml:space="preserve"> percentile if there are fewer than 40 values in the sample distribution, </w:t>
+        </w:r>
+        <w:r>
+          <w:rPr>
+            <w:rFonts w:asciiTheme="majorHAnsi" w:eastAsia="Times New Roman" w:hAnsiTheme="majorHAnsi" w:cstheme="majorHAnsi"/>
+          </w:rPr>
+          <w:lastRenderedPageBreak/>
+          <w:t xml:space="preserve">we excluded from these analyses communities with fewer than 40 SADs in their feasible sets. </w:t>
+        </w:r>
+      </w:ins>
+      <w:del w:id="355" w:author="Renata M. Diaz" w:date="2021-03-11T11:29:00Z">
         <w:r>
           <w:rPr>
             <w:rFonts w:asciiTheme="majorHAnsi" w:eastAsia="Times New Roman" w:hAnsiTheme="majorHAnsi" w:cstheme="majorHAnsi"/>
@@ -9183,7 +9316,7 @@
           <w:delText>comparison</w:delText>
         </w:r>
       </w:del>
-      <w:del w:id="341" w:author="Renata M. Diaz" w:date="2021-03-11T11:33:00Z">
+      <w:del w:id="356" w:author="Renata M. Diaz" w:date="2021-03-11T11:33:00Z">
         <w:r>
           <w:rPr>
             <w:rFonts w:asciiTheme="majorHAnsi" w:eastAsia="Times New Roman" w:hAnsiTheme="majorHAnsi" w:cstheme="majorHAnsi"/>
@@ -9203,7 +9336,7 @@
           <w:delText xml:space="preserve"> if there are </w:delText>
         </w:r>
       </w:del>
-      <w:del w:id="342" w:author="Renata M. Diaz" w:date="2021-03-08T15:04:00Z">
+      <w:del w:id="357" w:author="Renata M. Diaz" w:date="2021-03-08T15:04:00Z">
         <w:r>
           <w:rPr>
             <w:rFonts w:asciiTheme="majorHAnsi" w:eastAsia="Times New Roman" w:hAnsiTheme="majorHAnsi" w:cstheme="majorHAnsi"/>
@@ -9211,7 +9344,7 @@
           <w:delText xml:space="preserve">very few </w:delText>
         </w:r>
       </w:del>
-      <w:del w:id="343" w:author="Renata M. Diaz" w:date="2021-03-08T14:59:00Z">
+      <w:del w:id="358" w:author="Renata M. Diaz" w:date="2021-03-08T14:59:00Z">
         <w:r>
           <w:rPr>
             <w:rFonts w:asciiTheme="majorHAnsi" w:eastAsia="Times New Roman" w:hAnsiTheme="majorHAnsi" w:cstheme="majorHAnsi"/>
@@ -9219,7 +9352,7 @@
           <w:delText xml:space="preserve">unique </w:delText>
         </w:r>
       </w:del>
-      <w:del w:id="344" w:author="Renata M. Diaz" w:date="2021-03-08T15:04:00Z">
+      <w:del w:id="359" w:author="Renata M. Diaz" w:date="2021-03-08T15:04:00Z">
         <w:r>
           <w:rPr>
             <w:rFonts w:asciiTheme="majorHAnsi" w:eastAsia="Times New Roman" w:hAnsiTheme="majorHAnsi" w:cstheme="majorHAnsi"/>
@@ -9287,7 +9420,7 @@
           <w:delText xml:space="preserve"> (</w:delText>
         </w:r>
       </w:del>
-      <w:del w:id="345" w:author="Renata M. Diaz" w:date="2021-03-11T11:33:00Z">
+      <w:del w:id="360" w:author="Renata M. Diaz" w:date="2021-03-11T11:33:00Z">
         <w:r>
           <w:rPr>
             <w:rFonts w:asciiTheme="majorHAnsi" w:eastAsia="Times New Roman" w:hAnsiTheme="majorHAnsi" w:cstheme="majorHAnsi"/>
@@ -9295,7 +9428,7 @@
           <w:delText>in these cases, it is impossible for an observation to fall</w:delText>
         </w:r>
       </w:del>
-      <w:del w:id="346" w:author="Renata M. Diaz" w:date="2021-03-08T15:05:00Z">
+      <w:del w:id="361" w:author="Renata M. Diaz" w:date="2021-03-08T15:05:00Z">
         <w:r>
           <w:rPr>
             <w:rFonts w:asciiTheme="majorHAnsi" w:eastAsia="Times New Roman" w:hAnsiTheme="majorHAnsi" w:cstheme="majorHAnsi"/>
@@ -9309,7 +9442,7 @@
           <w:delText>, respectively)</w:delText>
         </w:r>
       </w:del>
-      <w:del w:id="347" w:author="Renata M. Diaz" w:date="2021-03-11T11:33:00Z">
+      <w:del w:id="362" w:author="Renata M. Diaz" w:date="2021-03-11T11:33:00Z">
         <w:r>
           <w:rPr>
             <w:rFonts w:asciiTheme="majorHAnsi" w:eastAsia="Times New Roman" w:hAnsiTheme="majorHAnsi" w:cstheme="majorHAnsi"/>
@@ -9317,7 +9450,7 @@
           <w:delText xml:space="preserve">. </w:delText>
         </w:r>
       </w:del>
-      <w:ins w:id="348" w:author="Renata M. Diaz" w:date="2021-03-11T11:23:00Z">
+      <w:ins w:id="363" w:author="Renata M. Diaz" w:date="2021-03-11T11:23:00Z">
         <w:r>
           <w:rPr>
             <w:rFonts w:asciiTheme="majorHAnsi" w:eastAsia="Times New Roman" w:hAnsiTheme="majorHAnsi" w:cstheme="majorHAnsi"/>
@@ -9325,7 +9458,7 @@
           <w:t>Finally</w:t>
         </w:r>
       </w:ins>
-      <w:ins w:id="349" w:author="Renata M. Diaz" w:date="2021-03-09T18:15:00Z">
+      <w:ins w:id="364" w:author="Renata M. Diaz" w:date="2021-03-09T18:15:00Z">
         <w:r>
           <w:rPr>
             <w:rFonts w:asciiTheme="majorHAnsi" w:eastAsia="Times New Roman" w:hAnsiTheme="majorHAnsi" w:cstheme="majorHAnsi"/>
@@ -9392,7 +9525,7 @@
           </w:rPr>
           <w:t xml:space="preserve"> </w:t>
         </w:r>
-        <w:commentRangeStart w:id="350"/>
+        <w:commentRangeStart w:id="365"/>
         <w:r>
           <w:rPr>
             <w:rFonts w:asciiTheme="majorHAnsi" w:eastAsia="Times New Roman" w:hAnsiTheme="majorHAnsi" w:cstheme="majorHAnsi"/>
@@ -9400,7 +9533,7 @@
           <w:t>Our final an</w:t>
         </w:r>
       </w:ins>
-      <w:ins w:id="351" w:author="Renata M. Diaz" w:date="2021-03-09T18:16:00Z">
+      <w:ins w:id="366" w:author="Renata M. Diaz" w:date="2021-03-09T18:16:00Z">
         <w:r>
           <w:rPr>
             <w:rFonts w:asciiTheme="majorHAnsi" w:eastAsia="Times New Roman" w:hAnsiTheme="majorHAnsi" w:cstheme="majorHAnsi"/>
@@ -9408,7 +9541,7 @@
           <w:t>alysis included</w:t>
         </w:r>
       </w:ins>
-      <w:del w:id="352" w:author="Renata M. Diaz" w:date="2021-03-09T18:08:00Z">
+      <w:del w:id="367" w:author="Renata M. Diaz" w:date="2021-03-09T18:08:00Z">
         <w:r>
           <w:rPr>
             <w:rFonts w:asciiTheme="majorHAnsi" w:eastAsia="Times New Roman" w:hAnsiTheme="majorHAnsi" w:cstheme="majorHAnsi"/>
@@ -9416,7 +9549,7 @@
           <w:delText xml:space="preserve">Our final aggregated </w:delText>
         </w:r>
       </w:del>
-      <w:del w:id="353" w:author="Renata M. Diaz" w:date="2021-03-09T18:15:00Z">
+      <w:del w:id="368" w:author="Renata M. Diaz" w:date="2021-03-09T18:15:00Z">
         <w:r>
           <w:rPr>
             <w:rFonts w:asciiTheme="majorHAnsi" w:eastAsia="Times New Roman" w:hAnsiTheme="majorHAnsi" w:cstheme="majorHAnsi"/>
@@ -9424,7 +9557,7 @@
           <w:delText>analys</w:delText>
         </w:r>
       </w:del>
-      <w:del w:id="354" w:author="Renata M. Diaz" w:date="2021-03-09T18:11:00Z">
+      <w:del w:id="369" w:author="Renata M. Diaz" w:date="2021-03-09T18:11:00Z">
         <w:r>
           <w:rPr>
             <w:rFonts w:asciiTheme="majorHAnsi" w:eastAsia="Times New Roman" w:hAnsiTheme="majorHAnsi" w:cstheme="majorHAnsi"/>
@@ -9432,7 +9565,7 @@
           <w:delText>e</w:delText>
         </w:r>
       </w:del>
-      <w:del w:id="355" w:author="Renata M. Diaz" w:date="2021-03-09T18:15:00Z">
+      <w:del w:id="370" w:author="Renata M. Diaz" w:date="2021-03-09T18:15:00Z">
         <w:r>
           <w:rPr>
             <w:rFonts w:asciiTheme="majorHAnsi" w:eastAsia="Times New Roman" w:hAnsiTheme="majorHAnsi" w:cstheme="majorHAnsi"/>
@@ -9446,7 +9579,7 @@
         </w:rPr>
         <w:t xml:space="preserve"> </w:t>
       </w:r>
-      <w:del w:id="356" w:author="Renata M. Diaz" w:date="2021-03-09T18:08:00Z">
+      <w:del w:id="371" w:author="Renata M. Diaz" w:date="2021-03-09T18:08:00Z">
         <w:r>
           <w:rPr>
             <w:rFonts w:asciiTheme="majorHAnsi" w:eastAsia="Times New Roman" w:hAnsiTheme="majorHAnsi" w:cstheme="majorHAnsi"/>
@@ -9454,7 +9587,7 @@
           <w:delText xml:space="preserve">included </w:delText>
         </w:r>
       </w:del>
-      <w:ins w:id="357" w:author="Renata M. Diaz" w:date="2021-03-09T18:08:00Z">
+      <w:ins w:id="372" w:author="Renata M. Diaz" w:date="2021-03-09T18:08:00Z">
         <w:r>
           <w:rPr>
             <w:rFonts w:asciiTheme="majorHAnsi" w:eastAsia="Times New Roman" w:hAnsiTheme="majorHAnsi" w:cstheme="majorHAnsi"/>
@@ -9462,7 +9595,7 @@
           <w:t>2</w:t>
         </w:r>
       </w:ins>
-      <w:ins w:id="358" w:author="Renata M. Diaz" w:date="2021-03-10T14:42:00Z">
+      <w:ins w:id="373" w:author="Renata M. Diaz" w:date="2021-03-10T14:42:00Z">
         <w:r>
           <w:rPr>
             <w:rFonts w:asciiTheme="majorHAnsi" w:eastAsia="Times New Roman" w:hAnsiTheme="majorHAnsi" w:cstheme="majorHAnsi"/>
@@ -9470,7 +9603,7 @@
           <w:t>2</w:t>
         </w:r>
       </w:ins>
-      <w:ins w:id="359" w:author="Renata M. Diaz" w:date="2021-03-09T18:08:00Z">
+      <w:ins w:id="374" w:author="Renata M. Diaz" w:date="2021-03-09T18:08:00Z">
         <w:r>
           <w:rPr>
             <w:rFonts w:asciiTheme="majorHAnsi" w:eastAsia="Times New Roman" w:hAnsiTheme="majorHAnsi" w:cstheme="majorHAnsi"/>
@@ -9478,7 +9611,7 @@
           <w:t>,475 communities for skewness and 22,490 communities for all other</w:t>
         </w:r>
       </w:ins>
-      <w:ins w:id="360" w:author="Renata M. Diaz" w:date="2021-03-12T18:59:00Z">
+      <w:ins w:id="375" w:author="Renata M. Diaz" w:date="2021-03-12T18:59:00Z">
         <w:r>
           <w:rPr>
             <w:rFonts w:asciiTheme="majorHAnsi" w:eastAsia="Times New Roman" w:hAnsiTheme="majorHAnsi" w:cstheme="majorHAnsi"/>
@@ -9486,7 +9619,7 @@
           <w:t xml:space="preserve"> shape</w:t>
         </w:r>
       </w:ins>
-      <w:ins w:id="361" w:author="Renata M. Diaz" w:date="2021-03-09T18:08:00Z">
+      <w:ins w:id="376" w:author="Renata M. Diaz" w:date="2021-03-09T18:08:00Z">
         <w:r>
           <w:rPr>
             <w:rFonts w:asciiTheme="majorHAnsi" w:eastAsia="Times New Roman" w:hAnsiTheme="majorHAnsi" w:cstheme="majorHAnsi"/>
@@ -9494,16 +9627,16 @@
           <w:t xml:space="preserve"> metrics</w:t>
         </w:r>
       </w:ins>
-      <w:commentRangeEnd w:id="350"/>
-      <w:ins w:id="362" w:author="Renata M. Diaz" w:date="2021-03-11T11:37:00Z">
+      <w:commentRangeEnd w:id="365"/>
+      <w:ins w:id="377" w:author="Renata M. Diaz" w:date="2021-03-11T11:37:00Z">
         <w:r>
           <w:rPr>
             <w:rStyle w:val="CommentReference"/>
           </w:rPr>
-          <w:commentReference w:id="350"/>
-        </w:r>
-      </w:ins>
-      <w:ins w:id="363" w:author="Renata M. Diaz" w:date="2021-03-09T18:08:00Z">
+          <w:commentReference w:id="365"/>
+        </w:r>
+      </w:ins>
+      <w:ins w:id="378" w:author="Renata M. Diaz" w:date="2021-03-09T18:08:00Z">
         <w:r>
           <w:rPr>
             <w:rFonts w:asciiTheme="majorHAnsi" w:eastAsia="Times New Roman" w:hAnsiTheme="majorHAnsi" w:cstheme="majorHAnsi"/>
@@ -9511,7 +9644,7 @@
           <w:t>.</w:t>
         </w:r>
       </w:ins>
-      <w:del w:id="364" w:author="Renata M. Diaz" w:date="2021-03-09T18:08:00Z">
+      <w:del w:id="379" w:author="Renata M. Diaz" w:date="2021-03-09T18:08:00Z">
         <w:r>
           <w:rPr>
             <w:rFonts w:asciiTheme="majorHAnsi" w:eastAsia="Times New Roman" w:hAnsiTheme="majorHAnsi" w:cstheme="majorHAnsi"/>
@@ -9519,7 +9652,7 @@
           <w:delText>22,</w:delText>
         </w:r>
       </w:del>
-      <w:del w:id="365" w:author="Renata M. Diaz" w:date="2021-03-08T15:06:00Z">
+      <w:del w:id="380" w:author="Renata M. Diaz" w:date="2021-03-08T15:06:00Z">
         <w:r>
           <w:rPr>
             <w:rFonts w:asciiTheme="majorHAnsi" w:eastAsia="Times New Roman" w:hAnsiTheme="majorHAnsi" w:cstheme="majorHAnsi"/>
@@ -9527,7 +9660,7 @@
           <w:delText xml:space="preserve">142 </w:delText>
         </w:r>
       </w:del>
-      <w:del w:id="366" w:author="Renata M. Diaz" w:date="2021-03-09T18:08:00Z">
+      <w:del w:id="381" w:author="Renata M. Diaz" w:date="2021-03-09T18:08:00Z">
         <w:r>
           <w:rPr>
             <w:rFonts w:asciiTheme="majorHAnsi" w:eastAsia="Times New Roman" w:hAnsiTheme="majorHAnsi" w:cstheme="majorHAnsi"/>
@@ -9535,7 +9668,7 @@
           <w:delText>communities for evenness and 22,</w:delText>
         </w:r>
       </w:del>
-      <w:del w:id="367" w:author="Renata M. Diaz" w:date="2021-03-08T15:06:00Z">
+      <w:del w:id="382" w:author="Renata M. Diaz" w:date="2021-03-08T15:06:00Z">
         <w:r>
           <w:rPr>
             <w:rFonts w:asciiTheme="majorHAnsi" w:eastAsia="Times New Roman" w:hAnsiTheme="majorHAnsi" w:cstheme="majorHAnsi"/>
@@ -9543,7 +9676,7 @@
           <w:delText xml:space="preserve">325 </w:delText>
         </w:r>
       </w:del>
-      <w:del w:id="368" w:author="Renata M. Diaz" w:date="2021-03-09T18:08:00Z">
+      <w:del w:id="383" w:author="Renata M. Diaz" w:date="2021-03-09T18:08:00Z">
         <w:r>
           <w:rPr>
             <w:rFonts w:asciiTheme="majorHAnsi" w:eastAsia="Times New Roman" w:hAnsiTheme="majorHAnsi" w:cstheme="majorHAnsi"/>
@@ -9573,7 +9706,6 @@
           <w:i/>
           <w:iCs/>
         </w:rPr>
-        <w:lastRenderedPageBreak/>
         <w:t>The narrowness of the expectation</w:t>
       </w:r>
     </w:p>
@@ -9583,7 +9715,7 @@
         <w:rPr>
           <w:rFonts w:asciiTheme="majorHAnsi" w:eastAsia="Times New Roman" w:hAnsiTheme="majorHAnsi" w:cstheme="majorHAnsi"/>
           <w:iCs/>
-          <w:rPrChange w:id="369" w:author="Renata M. Diaz" w:date="2021-03-09T14:01:00Z">
+          <w:rPrChange w:id="384" w:author="Renata M. Diaz" w:date="2021-03-09T14:01:00Z">
             <w:rPr>
               <w:rFonts w:asciiTheme="majorHAnsi" w:eastAsia="Times New Roman" w:hAnsiTheme="majorHAnsi" w:cstheme="majorHAnsi"/>
               <w:i/>
@@ -9592,15 +9724,15 @@
           </w:rPrChange>
         </w:rPr>
       </w:pPr>
-      <w:moveToRangeStart w:id="370" w:author="Renata M. Diaz" w:date="2021-03-10T14:43:00Z" w:name="move66279822"/>
-      <w:moveTo w:id="371" w:author="Renata M. Diaz" w:date="2021-03-10T14:43:00Z">
+      <w:moveToRangeStart w:id="385" w:author="Renata M. Diaz" w:date="2021-03-10T14:43:00Z" w:name="move66279822"/>
+      <w:moveTo w:id="386" w:author="Renata M. Diaz" w:date="2021-03-10T14:43:00Z">
         <w:r>
           <w:rPr>
             <w:rFonts w:asciiTheme="majorHAnsi" w:eastAsia="Times New Roman" w:hAnsiTheme="majorHAnsi" w:cstheme="majorHAnsi"/>
           </w:rPr>
           <w:t xml:space="preserve">We also used the distributions </w:t>
         </w:r>
-        <w:del w:id="372" w:author="Renata M. Diaz" w:date="2021-03-10T14:43:00Z">
+        <w:del w:id="387" w:author="Renata M. Diaz" w:date="2021-03-10T14:43:00Z">
           <w:r>
             <w:rPr>
               <w:rFonts w:asciiTheme="majorHAnsi" w:eastAsia="Times New Roman" w:hAnsiTheme="majorHAnsi" w:cstheme="majorHAnsi"/>
@@ -9609,7 +9741,7 @@
           </w:r>
         </w:del>
       </w:moveTo>
-      <w:ins w:id="373" w:author="Renata M. Diaz" w:date="2021-03-10T14:43:00Z">
+      <w:ins w:id="388" w:author="Renata M. Diaz" w:date="2021-03-10T14:43:00Z">
         <w:r>
           <w:rPr>
             <w:rFonts w:asciiTheme="majorHAnsi" w:eastAsia="Times New Roman" w:hAnsiTheme="majorHAnsi" w:cstheme="majorHAnsi"/>
@@ -9617,7 +9749,7 @@
           <w:t>of dissimilarity scores and shape metrics</w:t>
         </w:r>
       </w:ins>
-      <w:moveTo w:id="374" w:author="Renata M. Diaz" w:date="2021-03-10T14:43:00Z">
+      <w:moveTo w:id="389" w:author="Renata M. Diaz" w:date="2021-03-10T14:43:00Z">
         <w:r>
           <w:rPr>
             <w:rFonts w:asciiTheme="majorHAnsi" w:eastAsia="Times New Roman" w:hAnsiTheme="majorHAnsi" w:cstheme="majorHAnsi"/>
@@ -9685,8 +9817,8 @@
           <w:t xml:space="preserve">. </w:t>
         </w:r>
       </w:moveTo>
-      <w:moveToRangeEnd w:id="370"/>
-      <w:ins w:id="375" w:author="Renata M. Diaz" w:date="2021-03-10T14:45:00Z">
+      <w:moveToRangeEnd w:id="385"/>
+      <w:ins w:id="390" w:author="Renata M. Diaz" w:date="2021-03-10T14:45:00Z">
         <w:r>
           <w:rPr>
             <w:rFonts w:asciiTheme="majorHAnsi" w:eastAsia="Times New Roman" w:hAnsiTheme="majorHAnsi" w:cstheme="majorHAnsi"/>
@@ -9694,7 +9826,7 @@
           <w:t xml:space="preserve">For an overall sense of how tightly elements of the feasible set </w:t>
         </w:r>
       </w:ins>
-      <w:ins w:id="376" w:author="Renata M. Diaz" w:date="2021-03-11T11:37:00Z">
+      <w:ins w:id="391" w:author="Renata M. Diaz" w:date="2021-03-11T11:37:00Z">
         <w:r>
           <w:rPr>
             <w:rFonts w:asciiTheme="majorHAnsi" w:eastAsia="Times New Roman" w:hAnsiTheme="majorHAnsi" w:cstheme="majorHAnsi"/>
@@ -9702,7 +9834,7 @@
           <w:t>were</w:t>
         </w:r>
       </w:ins>
-      <w:ins w:id="377" w:author="Renata M. Diaz" w:date="2021-03-10T14:45:00Z">
+      <w:ins w:id="392" w:author="Renata M. Diaz" w:date="2021-03-10T14:45:00Z">
         <w:r>
           <w:rPr>
             <w:rFonts w:asciiTheme="majorHAnsi" w:eastAsia="Times New Roman" w:hAnsiTheme="majorHAnsi" w:cstheme="majorHAnsi"/>
@@ -9710,7 +9842,7 @@
           <w:t xml:space="preserve"> clustered around the central tendency, we </w:t>
         </w:r>
       </w:ins>
-      <w:ins w:id="378" w:author="Renata M. Diaz" w:date="2021-03-11T11:37:00Z">
+      <w:ins w:id="393" w:author="Renata M. Diaz" w:date="2021-03-11T11:37:00Z">
         <w:r>
           <w:rPr>
             <w:rFonts w:asciiTheme="majorHAnsi" w:eastAsia="Times New Roman" w:hAnsiTheme="majorHAnsi" w:cstheme="majorHAnsi"/>
@@ -9718,7 +9850,7 @@
           <w:t>calculated</w:t>
         </w:r>
       </w:ins>
-      <w:ins w:id="379" w:author="Renata M. Diaz" w:date="2021-03-10T14:45:00Z">
+      <w:ins w:id="394" w:author="Renata M. Diaz" w:date="2021-03-10T14:45:00Z">
         <w:r>
           <w:rPr>
             <w:rFonts w:asciiTheme="majorHAnsi" w:eastAsia="Times New Roman" w:hAnsiTheme="majorHAnsi" w:cstheme="majorHAnsi"/>
@@ -9726,7 +9858,7 @@
           <w:t xml:space="preserve"> the mean d</w:t>
         </w:r>
       </w:ins>
-      <w:ins w:id="380" w:author="Renata M. Diaz" w:date="2021-03-10T14:46:00Z">
+      <w:ins w:id="395" w:author="Renata M. Diaz" w:date="2021-03-10T14:46:00Z">
         <w:r>
           <w:rPr>
             <w:rFonts w:asciiTheme="majorHAnsi" w:eastAsia="Times New Roman" w:hAnsiTheme="majorHAnsi" w:cstheme="majorHAnsi"/>
@@ -9734,7 +9866,7 @@
           <w:t xml:space="preserve">issimilarity score between all samples from a feasible set and the approximate central tendency of that feasible set. </w:t>
         </w:r>
       </w:ins>
-      <w:ins w:id="381" w:author="Renata M. Diaz" w:date="2021-03-10T14:47:00Z">
+      <w:ins w:id="396" w:author="Renata M. Diaz" w:date="2021-03-10T14:47:00Z">
         <w:r>
           <w:rPr>
             <w:rFonts w:asciiTheme="majorHAnsi" w:eastAsia="Times New Roman" w:hAnsiTheme="majorHAnsi" w:cstheme="majorHAnsi"/>
@@ -9742,7 +9874,7 @@
           <w:t xml:space="preserve">For a more specific estimate of the </w:t>
         </w:r>
       </w:ins>
-      <w:ins w:id="382" w:author="Renata M. Diaz" w:date="2021-03-10T14:53:00Z">
+      <w:ins w:id="397" w:author="Renata M. Diaz" w:date="2021-03-10T14:53:00Z">
         <w:r>
           <w:rPr>
             <w:rFonts w:asciiTheme="majorHAnsi" w:eastAsia="Times New Roman" w:hAnsiTheme="majorHAnsi" w:cstheme="majorHAnsi"/>
@@ -9750,7 +9882,7 @@
           <w:t xml:space="preserve">narrowness of the distributions of sampled values for </w:t>
         </w:r>
       </w:ins>
-      <w:ins w:id="383" w:author="Renata M. Diaz" w:date="2021-03-10T14:54:00Z">
+      <w:ins w:id="398" w:author="Renata M. Diaz" w:date="2021-03-10T14:54:00Z">
         <w:r>
           <w:rPr>
             <w:rFonts w:asciiTheme="majorHAnsi" w:eastAsia="Times New Roman" w:hAnsiTheme="majorHAnsi" w:cstheme="majorHAnsi"/>
@@ -9758,7 +9890,7 @@
           <w:t xml:space="preserve">the shape metrics, we </w:t>
         </w:r>
       </w:ins>
-      <w:ins w:id="384" w:author="Renata M. Diaz" w:date="2021-03-11T11:37:00Z">
+      <w:ins w:id="399" w:author="Renata M. Diaz" w:date="2021-03-11T11:37:00Z">
         <w:r>
           <w:rPr>
             <w:rFonts w:asciiTheme="majorHAnsi" w:eastAsia="Times New Roman" w:hAnsiTheme="majorHAnsi" w:cstheme="majorHAnsi"/>
@@ -9766,7 +9898,7 @@
           <w:t>calculated</w:t>
         </w:r>
       </w:ins>
-      <w:ins w:id="385" w:author="Renata M. Diaz" w:date="2021-03-10T14:54:00Z">
+      <w:ins w:id="400" w:author="Renata M. Diaz" w:date="2021-03-10T14:54:00Z">
         <w:r>
           <w:rPr>
             <w:rFonts w:asciiTheme="majorHAnsi" w:eastAsia="Times New Roman" w:hAnsiTheme="majorHAnsi" w:cstheme="majorHAnsi"/>
@@ -9774,7 +9906,7 @@
           <w:t xml:space="preserve"> a breadth index </w:t>
         </w:r>
       </w:ins>
-      <w:ins w:id="386" w:author="Renata M. Diaz" w:date="2021-03-11T11:37:00Z">
+      <w:ins w:id="401" w:author="Renata M. Diaz" w:date="2021-03-11T11:37:00Z">
         <w:r>
           <w:rPr>
             <w:rFonts w:asciiTheme="majorHAnsi" w:eastAsia="Times New Roman" w:hAnsiTheme="majorHAnsi" w:cstheme="majorHAnsi"/>
@@ -9782,7 +9914,7 @@
           <w:t xml:space="preserve">defined </w:t>
         </w:r>
       </w:ins>
-      <w:ins w:id="387" w:author="Renata M. Diaz" w:date="2021-03-10T14:54:00Z">
+      <w:ins w:id="402" w:author="Renata M. Diaz" w:date="2021-03-10T14:54:00Z">
         <w:r>
           <w:rPr>
             <w:rFonts w:asciiTheme="majorHAnsi" w:eastAsia="Times New Roman" w:hAnsiTheme="majorHAnsi" w:cstheme="majorHAnsi"/>
@@ -9790,9 +9922,9 @@
           <w:t>as the</w:t>
         </w:r>
       </w:ins>
-      <w:moveFromRangeStart w:id="388" w:author="Renata M. Diaz" w:date="2021-03-10T14:43:00Z" w:name="move66279822"/>
-      <w:moveFrom w:id="389" w:author="Renata M. Diaz" w:date="2021-03-10T14:43:00Z">
-        <w:del w:id="390" w:author="Renata M. Diaz" w:date="2021-03-10T14:54:00Z">
+      <w:moveFromRangeStart w:id="403" w:author="Renata M. Diaz" w:date="2021-03-10T14:43:00Z" w:name="move66279822"/>
+      <w:moveFrom w:id="404" w:author="Renata M. Diaz" w:date="2021-03-10T14:43:00Z">
+        <w:del w:id="405" w:author="Renata M. Diaz" w:date="2021-03-10T14:54:00Z">
           <w:r>
             <w:rPr>
               <w:rFonts w:asciiTheme="majorHAnsi" w:eastAsia="Times New Roman" w:hAnsiTheme="majorHAnsi" w:cstheme="majorHAnsi"/>
@@ -9903,8 +10035,8 @@
           </w:r>
         </w:del>
       </w:moveFrom>
-      <w:moveFromRangeEnd w:id="388"/>
-      <w:del w:id="391" w:author="Renata M. Diaz" w:date="2021-03-10T14:54:00Z">
+      <w:moveFromRangeEnd w:id="403"/>
+      <w:del w:id="406" w:author="Renata M. Diaz" w:date="2021-03-10T14:54:00Z">
         <w:r>
           <w:rPr>
             <w:rFonts w:asciiTheme="majorHAnsi" w:eastAsia="Times New Roman" w:hAnsiTheme="majorHAnsi" w:cstheme="majorHAnsi"/>
@@ -10078,7 +10210,7 @@
         </w:rPr>
         <w:t xml:space="preserve"> </w:t>
       </w:r>
-      <w:del w:id="392" w:author="Renata M. Diaz" w:date="2021-03-10T14:56:00Z">
+      <w:del w:id="407" w:author="Renata M. Diaz" w:date="2021-03-10T14:56:00Z">
         <w:r>
           <w:rPr>
             <w:rFonts w:asciiTheme="majorHAnsi" w:eastAsia="Times New Roman" w:hAnsiTheme="majorHAnsi" w:cstheme="majorHAnsi"/>
@@ -10086,7 +10218,7 @@
           <w:delText>This metric corresponds</w:delText>
         </w:r>
       </w:del>
-      <w:ins w:id="393" w:author="Renata M. Diaz" w:date="2021-03-10T14:56:00Z">
+      <w:ins w:id="408" w:author="Renata M. Diaz" w:date="2021-03-10T14:56:00Z">
         <w:r>
           <w:rPr>
             <w:rFonts w:asciiTheme="majorHAnsi" w:eastAsia="Times New Roman" w:hAnsiTheme="majorHAnsi" w:cstheme="majorHAnsi"/>
@@ -10160,7 +10292,7 @@
         </w:rPr>
         <w:t xml:space="preserve">). </w:t>
       </w:r>
-      <w:ins w:id="394" w:author="Renata M. Diaz" w:date="2021-03-10T14:54:00Z">
+      <w:ins w:id="409" w:author="Renata M. Diaz" w:date="2021-03-10T14:54:00Z">
         <w:r>
           <w:rPr>
             <w:rFonts w:asciiTheme="majorHAnsi" w:eastAsia="Times New Roman" w:hAnsiTheme="majorHAnsi" w:cstheme="majorHAnsi"/>
@@ -10168,7 +10300,7 @@
           <w:t xml:space="preserve">We explored how </w:t>
         </w:r>
       </w:ins>
-      <w:ins w:id="395" w:author="Renata M. Diaz" w:date="2021-03-10T14:55:00Z">
+      <w:ins w:id="410" w:author="Renata M. Diaz" w:date="2021-03-10T14:55:00Z">
         <w:r>
           <w:rPr>
             <w:rFonts w:asciiTheme="majorHAnsi" w:eastAsia="Times New Roman" w:hAnsiTheme="majorHAnsi" w:cstheme="majorHAnsi"/>
@@ -10182,7 +10314,7 @@
           <w:t>.</w:t>
         </w:r>
       </w:ins>
-      <w:del w:id="396" w:author="Renata M. Diaz" w:date="2021-03-10T14:54:00Z">
+      <w:del w:id="411" w:author="Renata M. Diaz" w:date="2021-03-10T14:54:00Z">
         <w:r>
           <w:rPr>
             <w:rFonts w:asciiTheme="majorHAnsi" w:eastAsia="Times New Roman" w:hAnsiTheme="majorHAnsi" w:cstheme="majorHAnsi"/>
@@ -10231,11 +10363,11 @@
       <w:pPr>
         <w:spacing w:line="480" w:lineRule="auto"/>
         <w:rPr>
-          <w:ins w:id="397" w:author="Renata M. Diaz" w:date="2021-03-12T13:42:00Z"/>
-          <w:rFonts w:asciiTheme="majorHAnsi" w:eastAsia="Times New Roman" w:hAnsiTheme="majorHAnsi" w:cstheme="majorHAnsi"/>
-        </w:rPr>
-      </w:pPr>
-      <w:ins w:id="398" w:author="Renata M. Diaz" w:date="2021-03-10T15:16:00Z">
+          <w:ins w:id="412" w:author="Renata M. Diaz" w:date="2021-03-12T13:42:00Z"/>
+          <w:rFonts w:asciiTheme="majorHAnsi" w:eastAsia="Times New Roman" w:hAnsiTheme="majorHAnsi" w:cstheme="majorHAnsi"/>
+        </w:rPr>
+      </w:pPr>
+      <w:ins w:id="413" w:author="Renata M. Diaz" w:date="2021-03-10T15:16:00Z">
         <w:r>
           <w:rPr>
             <w:rFonts w:asciiTheme="majorHAnsi" w:eastAsia="Times New Roman" w:hAnsiTheme="majorHAnsi" w:cstheme="majorHAnsi"/>
@@ -10243,7 +10375,7 @@
           <w:t>For</w:t>
         </w:r>
       </w:ins>
-      <w:ins w:id="399" w:author="Renata M. Diaz" w:date="2021-03-10T15:38:00Z">
+      <w:ins w:id="414" w:author="Renata M. Diaz" w:date="2021-03-10T15:38:00Z">
         <w:r>
           <w:rPr>
             <w:rFonts w:asciiTheme="majorHAnsi" w:eastAsia="Times New Roman" w:hAnsiTheme="majorHAnsi" w:cstheme="majorHAnsi"/>
@@ -10263,7 +10395,7 @@
           <w:t>–</w:t>
         </w:r>
       </w:ins>
-      <w:ins w:id="400" w:author="Renata M. Diaz" w:date="2021-03-10T15:16:00Z">
+      <w:ins w:id="415" w:author="Renata M. Diaz" w:date="2021-03-10T15:16:00Z">
         <w:r>
           <w:rPr>
             <w:rFonts w:asciiTheme="majorHAnsi" w:eastAsia="Times New Roman" w:hAnsiTheme="majorHAnsi" w:cstheme="majorHAnsi"/>
@@ -10271,7 +10403,7 @@
           <w:t xml:space="preserve"> observed SADs are </w:t>
         </w:r>
       </w:ins>
-      <w:ins w:id="401" w:author="Renata M. Diaz" w:date="2021-03-12T12:50:00Z">
+      <w:ins w:id="416" w:author="Renata M. Diaz" w:date="2021-03-12T12:50:00Z">
         <w:r>
           <w:rPr>
             <w:rFonts w:asciiTheme="majorHAnsi" w:eastAsia="Times New Roman" w:hAnsiTheme="majorHAnsi" w:cstheme="majorHAnsi"/>
@@ -10279,7 +10411,7 @@
           <w:t>dramatically</w:t>
         </w:r>
       </w:ins>
-      <w:ins w:id="402" w:author="Renata M. Diaz" w:date="2021-03-10T15:16:00Z">
+      <w:ins w:id="417" w:author="Renata M. Diaz" w:date="2021-03-10T15:16:00Z">
         <w:r>
           <w:rPr>
             <w:rFonts w:asciiTheme="majorHAnsi" w:eastAsia="Times New Roman" w:hAnsiTheme="majorHAnsi" w:cstheme="majorHAnsi"/>
@@ -10287,7 +10419,7 @@
           <w:t xml:space="preserve"> more dissimilar to the central </w:t>
         </w:r>
       </w:ins>
-      <w:ins w:id="403" w:author="Renata M. Diaz" w:date="2021-03-10T15:17:00Z">
+      <w:ins w:id="418" w:author="Renata M. Diaz" w:date="2021-03-10T15:17:00Z">
         <w:r>
           <w:rPr>
             <w:rFonts w:asciiTheme="majorHAnsi" w:eastAsia="Times New Roman" w:hAnsiTheme="majorHAnsi" w:cstheme="majorHAnsi"/>
@@ -10295,7 +10427,7 @@
           <w:t>tendencies</w:t>
         </w:r>
       </w:ins>
-      <w:ins w:id="404" w:author="Renata M. Diaz" w:date="2021-03-10T15:16:00Z">
+      <w:ins w:id="419" w:author="Renata M. Diaz" w:date="2021-03-10T15:16:00Z">
         <w:r>
           <w:rPr>
             <w:rFonts w:asciiTheme="majorHAnsi" w:eastAsia="Times New Roman" w:hAnsiTheme="majorHAnsi" w:cstheme="majorHAnsi"/>
@@ -10303,7 +10435,7 @@
           <w:t xml:space="preserve"> of their fe</w:t>
         </w:r>
       </w:ins>
-      <w:ins w:id="405" w:author="Renata M. Diaz" w:date="2021-03-10T15:17:00Z">
+      <w:ins w:id="420" w:author="Renata M. Diaz" w:date="2021-03-10T15:17:00Z">
         <w:r>
           <w:rPr>
             <w:rFonts w:asciiTheme="majorHAnsi" w:eastAsia="Times New Roman" w:hAnsiTheme="majorHAnsi" w:cstheme="majorHAnsi"/>
@@ -10311,15 +10443,22 @@
           <w:t xml:space="preserve">asible sets than </w:t>
         </w:r>
       </w:ins>
-      <w:ins w:id="406" w:author="Renata M. Diaz" w:date="2021-03-10T15:18:00Z">
-        <w:r>
-          <w:rPr>
-            <w:rFonts w:asciiTheme="majorHAnsi" w:eastAsia="Times New Roman" w:hAnsiTheme="majorHAnsi" w:cstheme="majorHAnsi"/>
-          </w:rPr>
-          <w:t xml:space="preserve">would be expected by chance. </w:t>
-        </w:r>
-      </w:ins>
-      <w:ins w:id="407" w:author="Renata M. Diaz" w:date="2021-03-11T14:49:00Z">
+      <w:ins w:id="421" w:author="Renata M. Diaz" w:date="2021-03-10T15:18:00Z">
+        <w:r>
+          <w:rPr>
+            <w:rFonts w:asciiTheme="majorHAnsi" w:eastAsia="Times New Roman" w:hAnsiTheme="majorHAnsi" w:cstheme="majorHAnsi"/>
+          </w:rPr>
+          <w:t xml:space="preserve">would </w:t>
+        </w:r>
+        <w:r>
+          <w:rPr>
+            <w:rFonts w:asciiTheme="majorHAnsi" w:eastAsia="Times New Roman" w:hAnsiTheme="majorHAnsi" w:cstheme="majorHAnsi"/>
+          </w:rPr>
+          <w:lastRenderedPageBreak/>
+          <w:t xml:space="preserve">be expected by chance. </w:t>
+        </w:r>
+      </w:ins>
+      <w:ins w:id="422" w:author="Renata M. Diaz" w:date="2021-03-11T14:49:00Z">
         <w:r>
           <w:rPr>
             <w:rFonts w:asciiTheme="majorHAnsi" w:eastAsia="Times New Roman" w:hAnsiTheme="majorHAnsi" w:cstheme="majorHAnsi"/>
@@ -10327,7 +10466,7 @@
           <w:t>Combined over these four datasets, 29%</w:t>
         </w:r>
       </w:ins>
-      <w:ins w:id="408" w:author="Renata M. Diaz" w:date="2021-03-10T15:18:00Z">
+      <w:ins w:id="423" w:author="Renata M. Diaz" w:date="2021-03-10T15:18:00Z">
         <w:r>
           <w:rPr>
             <w:rFonts w:asciiTheme="majorHAnsi" w:eastAsia="Times New Roman" w:hAnsiTheme="majorHAnsi" w:cstheme="majorHAnsi"/>
@@ -10335,7 +10474,7 @@
           <w:t xml:space="preserve"> of </w:t>
         </w:r>
       </w:ins>
-      <w:ins w:id="409" w:author="Renata M. Diaz" w:date="2021-03-10T15:19:00Z">
+      <w:ins w:id="424" w:author="Renata M. Diaz" w:date="2021-03-10T15:19:00Z">
         <w:r>
           <w:rPr>
             <w:rFonts w:asciiTheme="majorHAnsi" w:eastAsia="Times New Roman" w:hAnsiTheme="majorHAnsi" w:cstheme="majorHAnsi"/>
@@ -10343,7 +10482,7 @@
           <w:t>observed SADs are more dissimilar to the central tendency than are 95% of samples from the feasible set</w:t>
         </w:r>
       </w:ins>
-      <w:ins w:id="410" w:author="Renata M. Diaz" w:date="2021-03-11T16:43:00Z">
+      <w:ins w:id="425" w:author="Renata M. Diaz" w:date="2021-03-11T16:43:00Z">
         <w:r>
           <w:rPr>
             <w:rFonts w:asciiTheme="majorHAnsi" w:eastAsia="Times New Roman" w:hAnsiTheme="majorHAnsi" w:cstheme="majorHAnsi"/>
@@ -10351,7 +10490,7 @@
           <w:t>, compared to the approximately 5% that would be expected at random</w:t>
         </w:r>
       </w:ins>
-      <w:ins w:id="411" w:author="Renata M. Diaz" w:date="2021-03-10T15:23:00Z">
+      <w:ins w:id="426" w:author="Renata M. Diaz" w:date="2021-03-10T15:23:00Z">
         <w:r>
           <w:rPr>
             <w:rFonts w:asciiTheme="majorHAnsi" w:eastAsia="Times New Roman" w:hAnsiTheme="majorHAnsi" w:cstheme="majorHAnsi"/>
@@ -10359,7 +10498,7 @@
           <w:t xml:space="preserve">. These highly unlikely SADs have dissimilarity scores from </w:t>
         </w:r>
       </w:ins>
-      <w:ins w:id="412" w:author="Renata M. Diaz" w:date="2021-03-10T15:25:00Z">
+      <w:ins w:id="427" w:author="Renata M. Diaz" w:date="2021-03-10T15:25:00Z">
         <w:r>
           <w:rPr>
             <w:rFonts w:asciiTheme="majorHAnsi" w:eastAsia="Times New Roman" w:hAnsiTheme="majorHAnsi" w:cstheme="majorHAnsi"/>
@@ -10367,7 +10506,7 @@
           <w:t>1.5 to 9.7 times greater than the mean dissimilarity between the central tendency and samples from the feasi</w:t>
         </w:r>
       </w:ins>
-      <w:ins w:id="413" w:author="Renata M. Diaz" w:date="2021-03-10T15:26:00Z">
+      <w:ins w:id="428" w:author="Renata M. Diaz" w:date="2021-03-10T15:26:00Z">
         <w:r>
           <w:rPr>
             <w:rFonts w:asciiTheme="majorHAnsi" w:eastAsia="Times New Roman" w:hAnsiTheme="majorHAnsi" w:cstheme="majorHAnsi"/>
@@ -10375,7 +10514,7 @@
           <w:t xml:space="preserve">ble set, </w:t>
         </w:r>
       </w:ins>
-      <w:ins w:id="414" w:author="Renata M. Diaz" w:date="2021-03-10T15:28:00Z">
+      <w:ins w:id="429" w:author="Renata M. Diaz" w:date="2021-03-10T15:28:00Z">
         <w:r>
           <w:rPr>
             <w:rFonts w:asciiTheme="majorHAnsi" w:eastAsia="Times New Roman" w:hAnsiTheme="majorHAnsi" w:cstheme="majorHAnsi"/>
@@ -10383,7 +10522,7 @@
           <w:t xml:space="preserve">an </w:t>
         </w:r>
       </w:ins>
-      <w:ins w:id="415" w:author="Renata M. Diaz" w:date="2021-03-10T15:29:00Z">
+      <w:ins w:id="430" w:author="Renata M. Diaz" w:date="2021-03-10T15:29:00Z">
         <w:r>
           <w:rPr>
             <w:rFonts w:asciiTheme="majorHAnsi" w:eastAsia="Times New Roman" w:hAnsiTheme="majorHAnsi" w:cstheme="majorHAnsi"/>
@@ -10391,7 +10530,7 @@
           <w:t xml:space="preserve">absolute </w:t>
         </w:r>
       </w:ins>
-      <w:ins w:id="416" w:author="Renata M. Diaz" w:date="2021-03-10T15:28:00Z">
+      <w:ins w:id="431" w:author="Renata M. Diaz" w:date="2021-03-10T15:28:00Z">
         <w:r>
           <w:rPr>
             <w:rFonts w:asciiTheme="majorHAnsi" w:eastAsia="Times New Roman" w:hAnsiTheme="majorHAnsi" w:cstheme="majorHAnsi"/>
@@ -10411,7 +10550,7 @@
           <w:t xml:space="preserve">. </w:t>
         </w:r>
       </w:ins>
-      <w:ins w:id="417" w:author="Renata M. Diaz" w:date="2021-03-12T13:39:00Z">
+      <w:ins w:id="432" w:author="Renata M. Diaz" w:date="2021-03-12T13:39:00Z">
         <w:r>
           <w:rPr>
             <w:rFonts w:asciiTheme="majorHAnsi" w:eastAsia="Times New Roman" w:hAnsiTheme="majorHAnsi" w:cstheme="majorHAnsi"/>
@@ -10419,22 +10558,15 @@
           <w:t xml:space="preserve">These </w:t>
         </w:r>
       </w:ins>
-      <w:ins w:id="418" w:author="Renata M. Diaz" w:date="2021-03-10T15:39:00Z">
-        <w:r>
-          <w:rPr>
-            <w:rFonts w:asciiTheme="majorHAnsi" w:eastAsia="Times New Roman" w:hAnsiTheme="majorHAnsi" w:cstheme="majorHAnsi"/>
-          </w:rPr>
-          <w:t xml:space="preserve">datasets also contain highly </w:t>
-        </w:r>
-        <w:r>
-          <w:rPr>
-            <w:rFonts w:asciiTheme="majorHAnsi" w:eastAsia="Times New Roman" w:hAnsiTheme="majorHAnsi" w:cstheme="majorHAnsi"/>
-          </w:rPr>
-          <w:lastRenderedPageBreak/>
-          <w:t>unlikely SADs in terms of their shape metrics.</w:t>
-        </w:r>
-      </w:ins>
-      <w:ins w:id="419" w:author="Renata M. Diaz" w:date="2021-03-11T15:44:00Z">
+      <w:ins w:id="433" w:author="Renata M. Diaz" w:date="2021-03-10T15:39:00Z">
+        <w:r>
+          <w:rPr>
+            <w:rFonts w:asciiTheme="majorHAnsi" w:eastAsia="Times New Roman" w:hAnsiTheme="majorHAnsi" w:cstheme="majorHAnsi"/>
+          </w:rPr>
+          <w:t>datasets also contain highly unlikely SADs in terms of their shape metrics.</w:t>
+        </w:r>
+      </w:ins>
+      <w:ins w:id="434" w:author="Renata M. Diaz" w:date="2021-03-11T15:44:00Z">
         <w:r>
           <w:rPr>
             <w:rFonts w:asciiTheme="majorHAnsi" w:eastAsia="Times New Roman" w:hAnsiTheme="majorHAnsi" w:cstheme="majorHAnsi"/>
@@ -10442,7 +10574,7 @@
           <w:t xml:space="preserve"> </w:t>
         </w:r>
       </w:ins>
-      <w:ins w:id="420" w:author="Renata M. Diaz" w:date="2021-03-12T12:58:00Z">
+      <w:ins w:id="435" w:author="Renata M. Diaz" w:date="2021-03-12T12:58:00Z">
         <w:r>
           <w:rPr>
             <w:rFonts w:asciiTheme="majorHAnsi" w:eastAsia="Times New Roman" w:hAnsiTheme="majorHAnsi" w:cstheme="majorHAnsi"/>
@@ -10450,7 +10582,7 @@
           <w:t xml:space="preserve">At random, </w:t>
         </w:r>
       </w:ins>
-      <w:ins w:id="421" w:author="Renata M. Diaz" w:date="2021-03-12T18:31:00Z">
+      <w:ins w:id="436" w:author="Renata M. Diaz" w:date="2021-03-12T18:31:00Z">
         <w:r>
           <w:rPr>
             <w:rFonts w:asciiTheme="majorHAnsi" w:eastAsia="Times New Roman" w:hAnsiTheme="majorHAnsi" w:cstheme="majorHAnsi"/>
@@ -10458,7 +10590,7 @@
           <w:t>roughly</w:t>
         </w:r>
       </w:ins>
-      <w:ins w:id="422" w:author="Renata M. Diaz" w:date="2021-03-12T18:32:00Z">
+      <w:ins w:id="437" w:author="Renata M. Diaz" w:date="2021-03-12T18:32:00Z">
         <w:r>
           <w:rPr>
             <w:rFonts w:asciiTheme="majorHAnsi" w:eastAsia="Times New Roman" w:hAnsiTheme="majorHAnsi" w:cstheme="majorHAnsi"/>
@@ -10466,7 +10598,7 @@
           <w:t xml:space="preserve"> </w:t>
         </w:r>
       </w:ins>
-      <w:ins w:id="423" w:author="Renata M. Diaz" w:date="2021-03-12T12:58:00Z">
+      <w:ins w:id="438" w:author="Renata M. Diaz" w:date="2021-03-12T12:58:00Z">
         <w:r>
           <w:rPr>
             <w:rFonts w:asciiTheme="majorHAnsi" w:eastAsia="Times New Roman" w:hAnsiTheme="majorHAnsi" w:cstheme="majorHAnsi"/>
@@ -10474,7 +10606,7 @@
           <w:t xml:space="preserve">2.5% of observed percentile scores for these metrics should be very high (&gt;97.5) or very low (&lt;2.5). </w:t>
         </w:r>
       </w:ins>
-      <w:ins w:id="424" w:author="Renata M. Diaz" w:date="2021-03-12T12:59:00Z">
+      <w:ins w:id="439" w:author="Renata M. Diaz" w:date="2021-03-12T12:59:00Z">
         <w:r>
           <w:rPr>
             <w:rFonts w:asciiTheme="majorHAnsi" w:eastAsia="Times New Roman" w:hAnsiTheme="majorHAnsi" w:cstheme="majorHAnsi"/>
@@ -10482,7 +10614,7 @@
           <w:t xml:space="preserve">Instead, </w:t>
         </w:r>
       </w:ins>
-      <w:ins w:id="425" w:author="Renata M. Diaz" w:date="2021-03-12T13:39:00Z">
+      <w:ins w:id="440" w:author="Renata M. Diaz" w:date="2021-03-12T13:39:00Z">
         <w:r>
           <w:rPr>
             <w:rFonts w:asciiTheme="majorHAnsi" w:eastAsia="Times New Roman" w:hAnsiTheme="majorHAnsi" w:cstheme="majorHAnsi"/>
@@ -10490,7 +10622,7 @@
           <w:t>these four</w:t>
         </w:r>
       </w:ins>
-      <w:ins w:id="426" w:author="Renata M. Diaz" w:date="2021-03-12T12:59:00Z">
+      <w:ins w:id="441" w:author="Renata M. Diaz" w:date="2021-03-12T12:59:00Z">
         <w:r>
           <w:rPr>
             <w:rFonts w:asciiTheme="majorHAnsi" w:eastAsia="Times New Roman" w:hAnsiTheme="majorHAnsi" w:cstheme="majorHAnsi"/>
@@ -10498,7 +10630,7 @@
           <w:t xml:space="preserve"> datasets contain </w:t>
         </w:r>
       </w:ins>
-      <w:ins w:id="427" w:author="Renata M. Diaz" w:date="2021-03-11T15:44:00Z">
+      <w:ins w:id="442" w:author="Renata M. Diaz" w:date="2021-03-11T15:44:00Z">
         <w:r>
           <w:rPr>
             <w:rFonts w:asciiTheme="majorHAnsi" w:eastAsia="Times New Roman" w:hAnsiTheme="majorHAnsi" w:cstheme="majorHAnsi"/>
@@ -10506,7 +10638,7 @@
           <w:t xml:space="preserve">a disproportionate number of communities with very </w:t>
         </w:r>
       </w:ins>
-      <w:ins w:id="428" w:author="Renata M. Diaz" w:date="2021-03-11T15:45:00Z">
+      <w:ins w:id="443" w:author="Renata M. Diaz" w:date="2021-03-11T15:45:00Z">
         <w:r>
           <w:rPr>
             <w:rFonts w:asciiTheme="majorHAnsi" w:eastAsia="Times New Roman" w:hAnsiTheme="majorHAnsi" w:cstheme="majorHAnsi"/>
@@ -10514,7 +10646,7 @@
           <w:t xml:space="preserve">low </w:t>
         </w:r>
       </w:ins>
-      <w:ins w:id="429" w:author="Renata M. Diaz" w:date="2021-03-12T12:59:00Z">
+      <w:ins w:id="444" w:author="Renata M. Diaz" w:date="2021-03-12T12:59:00Z">
         <w:r>
           <w:rPr>
             <w:rFonts w:asciiTheme="majorHAnsi" w:eastAsia="Times New Roman" w:hAnsiTheme="majorHAnsi" w:cstheme="majorHAnsi"/>
@@ -10522,7 +10654,7 @@
           <w:t xml:space="preserve">values for </w:t>
         </w:r>
       </w:ins>
-      <w:ins w:id="430" w:author="Renata M. Diaz" w:date="2021-03-11T15:45:00Z">
+      <w:ins w:id="445" w:author="Renata M. Diaz" w:date="2021-03-11T15:45:00Z">
         <w:r>
           <w:rPr>
             <w:rFonts w:asciiTheme="majorHAnsi" w:eastAsia="Times New Roman" w:hAnsiTheme="majorHAnsi" w:cstheme="majorHAnsi"/>
@@ -10530,7 +10662,7 @@
           <w:t xml:space="preserve">Simpson’s evenness </w:t>
         </w:r>
       </w:ins>
-      <w:ins w:id="431" w:author="Renata M. Diaz" w:date="2021-03-11T16:01:00Z">
+      <w:ins w:id="446" w:author="Renata M. Diaz" w:date="2021-03-11T16:01:00Z">
         <w:r>
           <w:rPr>
             <w:rFonts w:asciiTheme="majorHAnsi" w:eastAsia="Times New Roman" w:hAnsiTheme="majorHAnsi" w:cstheme="majorHAnsi"/>
@@ -10538,7 +10670,7 @@
           <w:t>(</w:t>
         </w:r>
       </w:ins>
-      <w:ins w:id="432" w:author="Renata M. Diaz" w:date="2021-03-12T13:44:00Z">
+      <w:ins w:id="447" w:author="Renata M. Diaz" w:date="2021-03-12T13:44:00Z">
         <w:r>
           <w:rPr>
             <w:rFonts w:asciiTheme="majorHAnsi" w:eastAsia="Times New Roman" w:hAnsiTheme="majorHAnsi" w:cstheme="majorHAnsi"/>
@@ -10546,7 +10678,7 @@
           <w:t>21%, 9.</w:t>
         </w:r>
       </w:ins>
-      <w:ins w:id="433" w:author="Renata M. Diaz" w:date="2021-03-12T13:45:00Z">
+      <w:ins w:id="448" w:author="Renata M. Diaz" w:date="2021-03-12T13:45:00Z">
         <w:r>
           <w:rPr>
             <w:rFonts w:asciiTheme="majorHAnsi" w:eastAsia="Times New Roman" w:hAnsiTheme="majorHAnsi" w:cstheme="majorHAnsi"/>
@@ -10554,7 +10686,7 @@
           <w:t xml:space="preserve">8%, 28%, and 53% of sites for the BBS, Gentry, Mammal, and Miscellaneous Abundance databases, respectively) </w:t>
         </w:r>
       </w:ins>
-      <w:ins w:id="434" w:author="Renata M. Diaz" w:date="2021-03-12T13:00:00Z">
+      <w:ins w:id="449" w:author="Renata M. Diaz" w:date="2021-03-12T13:00:00Z">
         <w:r>
           <w:rPr>
             <w:rFonts w:asciiTheme="majorHAnsi" w:eastAsia="Times New Roman" w:hAnsiTheme="majorHAnsi" w:cstheme="majorHAnsi"/>
@@ -10562,7 +10694,7 @@
           <w:t xml:space="preserve">and </w:t>
         </w:r>
       </w:ins>
-      <w:ins w:id="435" w:author="Renata M. Diaz" w:date="2021-03-11T15:45:00Z">
+      <w:ins w:id="450" w:author="Renata M. Diaz" w:date="2021-03-11T15:45:00Z">
         <w:r>
           <w:rPr>
             <w:rFonts w:asciiTheme="majorHAnsi" w:eastAsia="Times New Roman" w:hAnsiTheme="majorHAnsi" w:cstheme="majorHAnsi"/>
@@ -10570,7 +10702,7 @@
           <w:t>Shannon diversity</w:t>
         </w:r>
       </w:ins>
-      <w:ins w:id="436" w:author="Renata M. Diaz" w:date="2021-03-11T16:02:00Z">
+      <w:ins w:id="451" w:author="Renata M. Diaz" w:date="2021-03-11T16:02:00Z">
         <w:r>
           <w:rPr>
             <w:rFonts w:asciiTheme="majorHAnsi" w:eastAsia="Times New Roman" w:hAnsiTheme="majorHAnsi" w:cstheme="majorHAnsi"/>
@@ -10578,7 +10710,7 @@
           <w:t xml:space="preserve"> </w:t>
         </w:r>
       </w:ins>
-      <w:ins w:id="437" w:author="Renata M. Diaz" w:date="2021-03-12T13:37:00Z">
+      <w:ins w:id="452" w:author="Renata M. Diaz" w:date="2021-03-12T13:37:00Z">
         <w:r>
           <w:rPr>
             <w:rFonts w:asciiTheme="majorHAnsi" w:eastAsia="Times New Roman" w:hAnsiTheme="majorHAnsi" w:cstheme="majorHAnsi"/>
@@ -10586,7 +10718,7 @@
           <w:t>(</w:t>
         </w:r>
       </w:ins>
-      <w:ins w:id="438" w:author="Renata M. Diaz" w:date="2021-03-12T13:45:00Z">
+      <w:ins w:id="453" w:author="Renata M. Diaz" w:date="2021-03-12T13:45:00Z">
         <w:r>
           <w:rPr>
             <w:rFonts w:asciiTheme="majorHAnsi" w:eastAsia="Times New Roman" w:hAnsiTheme="majorHAnsi" w:cstheme="majorHAnsi"/>
@@ -10594,7 +10726,7 @@
           <w:t>22%, 7.6%, 30%, and 55%</w:t>
         </w:r>
       </w:ins>
-      <w:ins w:id="439" w:author="Renata M. Diaz" w:date="2021-03-11T16:02:00Z">
+      <w:ins w:id="454" w:author="Renata M. Diaz" w:date="2021-03-11T16:02:00Z">
         <w:r>
           <w:rPr>
             <w:rFonts w:asciiTheme="majorHAnsi" w:eastAsia="Times New Roman" w:hAnsiTheme="majorHAnsi" w:cstheme="majorHAnsi"/>
@@ -10602,7 +10734,7 @@
           <w:t>)</w:t>
         </w:r>
       </w:ins>
-      <w:ins w:id="440" w:author="Renata M. Diaz" w:date="2021-03-12T13:00:00Z">
+      <w:ins w:id="455" w:author="Renata M. Diaz" w:date="2021-03-12T13:00:00Z">
         <w:r>
           <w:rPr>
             <w:rFonts w:asciiTheme="majorHAnsi" w:eastAsia="Times New Roman" w:hAnsiTheme="majorHAnsi" w:cstheme="majorHAnsi"/>
@@ -10610,7 +10742,7 @@
           <w:t>,</w:t>
         </w:r>
       </w:ins>
-      <w:ins w:id="441" w:author="Renata M. Diaz" w:date="2021-03-11T15:45:00Z">
+      <w:ins w:id="456" w:author="Renata M. Diaz" w:date="2021-03-11T15:45:00Z">
         <w:r>
           <w:rPr>
             <w:rFonts w:asciiTheme="majorHAnsi" w:eastAsia="Times New Roman" w:hAnsiTheme="majorHAnsi" w:cstheme="majorHAnsi"/>
@@ -10618,7 +10750,7 @@
           <w:t xml:space="preserve"> and very high skewness</w:t>
         </w:r>
       </w:ins>
-      <w:ins w:id="442" w:author="Renata M. Diaz" w:date="2021-03-11T16:02:00Z">
+      <w:ins w:id="457" w:author="Renata M. Diaz" w:date="2021-03-11T16:02:00Z">
         <w:r>
           <w:rPr>
             <w:rFonts w:asciiTheme="majorHAnsi" w:eastAsia="Times New Roman" w:hAnsiTheme="majorHAnsi" w:cstheme="majorHAnsi"/>
@@ -10626,7 +10758,7 @@
           <w:t xml:space="preserve"> (</w:t>
         </w:r>
       </w:ins>
-      <w:ins w:id="443" w:author="Renata M. Diaz" w:date="2021-03-12T13:45:00Z">
+      <w:ins w:id="458" w:author="Renata M. Diaz" w:date="2021-03-12T13:45:00Z">
         <w:r>
           <w:rPr>
             <w:rFonts w:asciiTheme="majorHAnsi" w:eastAsia="Times New Roman" w:hAnsiTheme="majorHAnsi" w:cstheme="majorHAnsi"/>
@@ -10634,7 +10766,7 @@
           <w:t xml:space="preserve">8.9%, 10%, 12%, and </w:t>
         </w:r>
       </w:ins>
-      <w:ins w:id="444" w:author="Renata M. Diaz" w:date="2021-03-12T13:46:00Z">
+      <w:ins w:id="459" w:author="Renata M. Diaz" w:date="2021-03-12T13:46:00Z">
         <w:r>
           <w:rPr>
             <w:rFonts w:asciiTheme="majorHAnsi" w:eastAsia="Times New Roman" w:hAnsiTheme="majorHAnsi" w:cstheme="majorHAnsi"/>
@@ -10642,7 +10774,7 @@
           <w:t>27%</w:t>
         </w:r>
       </w:ins>
-      <w:ins w:id="445" w:author="Renata M. Diaz" w:date="2021-03-12T13:00:00Z">
+      <w:ins w:id="460" w:author="Renata M. Diaz" w:date="2021-03-12T13:00:00Z">
         <w:r>
           <w:rPr>
             <w:rFonts w:asciiTheme="majorHAnsi" w:eastAsia="Times New Roman" w:hAnsiTheme="majorHAnsi" w:cstheme="majorHAnsi"/>
@@ -10650,7 +10782,7 @@
           <w:t xml:space="preserve">) </w:t>
         </w:r>
       </w:ins>
-      <w:ins w:id="446" w:author="Renata M. Diaz" w:date="2021-03-11T15:45:00Z">
+      <w:ins w:id="461" w:author="Renata M. Diaz" w:date="2021-03-11T15:45:00Z">
         <w:r>
           <w:rPr>
             <w:rFonts w:asciiTheme="majorHAnsi" w:eastAsia="Times New Roman" w:hAnsiTheme="majorHAnsi" w:cstheme="majorHAnsi"/>
@@ -10658,7 +10790,7 @@
           <w:t xml:space="preserve">relative to their feasible sets. </w:t>
         </w:r>
       </w:ins>
-      <w:ins w:id="447" w:author="Renata M. Diaz" w:date="2021-03-12T13:42:00Z">
+      <w:ins w:id="462" w:author="Renata M. Diaz" w:date="2021-03-12T13:42:00Z">
         <w:r>
           <w:rPr>
             <w:rFonts w:asciiTheme="majorHAnsi" w:eastAsia="Times New Roman" w:hAnsiTheme="majorHAnsi" w:cstheme="majorHAnsi"/>
@@ -10666,7 +10798,7 @@
           <w:t>The Mammal Community, and Miscellaneous Abundance databases also have high p</w:t>
         </w:r>
       </w:ins>
-      <w:ins w:id="448" w:author="Renata M. Diaz" w:date="2021-03-12T13:43:00Z">
+      <w:ins w:id="463" w:author="Renata M. Diaz" w:date="2021-03-12T13:43:00Z">
         <w:r>
           <w:rPr>
             <w:rFonts w:asciiTheme="majorHAnsi" w:eastAsia="Times New Roman" w:hAnsiTheme="majorHAnsi" w:cstheme="majorHAnsi"/>
@@ -10674,7 +10806,7 @@
           <w:t>roportions of rare species</w:t>
         </w:r>
       </w:ins>
-      <w:ins w:id="449" w:author="Renata M. Diaz" w:date="2021-03-12T13:46:00Z">
+      <w:ins w:id="464" w:author="Renata M. Diaz" w:date="2021-03-12T13:46:00Z">
         <w:r>
           <w:rPr>
             <w:rFonts w:asciiTheme="majorHAnsi" w:eastAsia="Times New Roman" w:hAnsiTheme="majorHAnsi" w:cstheme="majorHAnsi"/>
@@ -10682,7 +10814,7 @@
           <w:t xml:space="preserve"> (12% and 23% of sites, respectively), but this tendency is weaker for BBS (4.</w:t>
         </w:r>
       </w:ins>
-      <w:ins w:id="450" w:author="Renata M. Diaz" w:date="2021-03-12T13:47:00Z">
+      <w:ins w:id="465" w:author="Renata M. Diaz" w:date="2021-03-12T13:47:00Z">
         <w:r>
           <w:rPr>
             <w:rFonts w:asciiTheme="majorHAnsi" w:eastAsia="Times New Roman" w:hAnsiTheme="majorHAnsi" w:cstheme="majorHAnsi"/>
@@ -10690,7 +10822,7 @@
           <w:t>5%) and nonexistent for Gentry (.08%). In fact,</w:t>
         </w:r>
       </w:ins>
-      <w:ins w:id="451" w:author="Renata M. Diaz" w:date="2021-03-12T13:43:00Z">
+      <w:ins w:id="466" w:author="Renata M. Diaz" w:date="2021-03-12T13:43:00Z">
         <w:r>
           <w:rPr>
             <w:rFonts w:asciiTheme="majorHAnsi" w:eastAsia="Times New Roman" w:hAnsiTheme="majorHAnsi" w:cstheme="majorHAnsi"/>
@@ -10718,7 +10850,7 @@
           <w:t>proportions of rare species</w:t>
         </w:r>
       </w:ins>
-      <w:ins w:id="452" w:author="Renata M. Diaz" w:date="2021-03-12T13:47:00Z">
+      <w:ins w:id="467" w:author="Renata M. Diaz" w:date="2021-03-12T13:47:00Z">
         <w:r>
           <w:rPr>
             <w:rFonts w:asciiTheme="majorHAnsi" w:eastAsia="Times New Roman" w:hAnsiTheme="majorHAnsi" w:cstheme="majorHAnsi"/>
@@ -10726,7 +10858,7 @@
           <w:t xml:space="preserve"> (20%)</w:t>
         </w:r>
       </w:ins>
-      <w:ins w:id="453" w:author="Renata M. Diaz" w:date="2021-03-12T13:43:00Z">
+      <w:ins w:id="468" w:author="Renata M. Diaz" w:date="2021-03-12T13:43:00Z">
         <w:r>
           <w:rPr>
             <w:rFonts w:asciiTheme="majorHAnsi" w:eastAsia="Times New Roman" w:hAnsiTheme="majorHAnsi" w:cstheme="majorHAnsi"/>
@@ -10740,7 +10872,7 @@
           <w:t>T</w:t>
         </w:r>
       </w:ins>
-      <w:ins w:id="454" w:author="Renata M. Diaz" w:date="2021-03-12T13:42:00Z">
+      <w:ins w:id="469" w:author="Renata M. Diaz" w:date="2021-03-12T13:42:00Z">
         <w:r>
           <w:rPr>
             <w:rFonts w:asciiTheme="majorHAnsi" w:eastAsia="Times New Roman" w:hAnsiTheme="majorHAnsi" w:cstheme="majorHAnsi"/>
@@ -10760,7 +10892,7 @@
           <w:t xml:space="preserve">has a disproportionate number of communities with the opposite tendencies </w:t>
         </w:r>
       </w:ins>
-      <w:ins w:id="455" w:author="Renata M. Diaz" w:date="2021-03-12T13:43:00Z">
+      <w:ins w:id="470" w:author="Renata M. Diaz" w:date="2021-03-12T13:43:00Z">
         <w:r>
           <w:rPr>
             <w:rFonts w:asciiTheme="majorHAnsi" w:eastAsia="Times New Roman" w:hAnsiTheme="majorHAnsi" w:cstheme="majorHAnsi"/>
@@ -10768,7 +10900,7 @@
           <w:t>to the other datasets for the other shape metrics</w:t>
         </w:r>
       </w:ins>
-      <w:ins w:id="456" w:author="Renata M. Diaz" w:date="2021-03-12T13:42:00Z">
+      <w:ins w:id="471" w:author="Renata M. Diaz" w:date="2021-03-12T13:42:00Z">
         <w:r>
           <w:rPr>
             <w:rFonts w:asciiTheme="majorHAnsi" w:eastAsia="Times New Roman" w:hAnsiTheme="majorHAnsi" w:cstheme="majorHAnsi"/>
@@ -10796,7 +10928,7 @@
           <w:t>Simpson’s evenness and Shannon diversity (</w:t>
         </w:r>
       </w:ins>
-      <w:ins w:id="457" w:author="Renata M. Diaz" w:date="2021-03-12T13:47:00Z">
+      <w:ins w:id="472" w:author="Renata M. Diaz" w:date="2021-03-12T13:47:00Z">
         <w:r>
           <w:rPr>
             <w:rFonts w:asciiTheme="majorHAnsi" w:eastAsia="Times New Roman" w:hAnsiTheme="majorHAnsi" w:cstheme="majorHAnsi"/>
@@ -10804,7 +10936,7 @@
           <w:t>21</w:t>
         </w:r>
       </w:ins>
-      <w:ins w:id="458" w:author="Renata M. Diaz" w:date="2021-03-12T13:42:00Z">
+      <w:ins w:id="473" w:author="Renata M. Diaz" w:date="2021-03-12T13:42:00Z">
         <w:r>
           <w:rPr>
             <w:rFonts w:asciiTheme="majorHAnsi" w:eastAsia="Times New Roman" w:hAnsiTheme="majorHAnsi" w:cstheme="majorHAnsi"/>
@@ -10812,7 +10944,7 @@
           <w:t xml:space="preserve">% and </w:t>
         </w:r>
       </w:ins>
-      <w:ins w:id="459" w:author="Renata M. Diaz" w:date="2021-03-12T13:47:00Z">
+      <w:ins w:id="474" w:author="Renata M. Diaz" w:date="2021-03-12T13:47:00Z">
         <w:r>
           <w:rPr>
             <w:rFonts w:asciiTheme="majorHAnsi" w:eastAsia="Times New Roman" w:hAnsiTheme="majorHAnsi" w:cstheme="majorHAnsi"/>
@@ -10820,7 +10952,7 @@
           <w:t>24</w:t>
         </w:r>
       </w:ins>
-      <w:ins w:id="460" w:author="Renata M. Diaz" w:date="2021-03-12T13:42:00Z">
+      <w:ins w:id="475" w:author="Renata M. Diaz" w:date="2021-03-12T13:42:00Z">
         <w:r>
           <w:rPr>
             <w:rFonts w:asciiTheme="majorHAnsi" w:eastAsia="Times New Roman" w:hAnsiTheme="majorHAnsi" w:cstheme="majorHAnsi"/>
@@ -10834,7 +10966,7 @@
           <w:t>low skewness (</w:t>
         </w:r>
       </w:ins>
-      <w:ins w:id="461" w:author="Renata M. Diaz" w:date="2021-03-12T13:48:00Z">
+      <w:ins w:id="476" w:author="Renata M. Diaz" w:date="2021-03-12T13:48:00Z">
         <w:r>
           <w:rPr>
             <w:rFonts w:asciiTheme="majorHAnsi" w:eastAsia="Times New Roman" w:hAnsiTheme="majorHAnsi" w:cstheme="majorHAnsi"/>
@@ -10842,7 +10974,7 @@
           <w:t>8</w:t>
         </w:r>
       </w:ins>
-      <w:ins w:id="462" w:author="Renata M. Diaz" w:date="2021-03-12T13:42:00Z">
+      <w:ins w:id="477" w:author="Renata M. Diaz" w:date="2021-03-12T13:42:00Z">
         <w:r>
           <w:rPr>
             <w:rFonts w:asciiTheme="majorHAnsi" w:eastAsia="Times New Roman" w:hAnsiTheme="majorHAnsi" w:cstheme="majorHAnsi"/>
@@ -10857,13 +10989,8 @@
         <w:rPr>
           <w:rFonts w:asciiTheme="majorHAnsi" w:eastAsia="Times New Roman" w:hAnsiTheme="majorHAnsi" w:cstheme="majorHAnsi"/>
         </w:rPr>
-        <w:pPrChange w:id="463" w:author="Renata M. Diaz" w:date="2021-03-12T13:39:00Z">
-          <w:pPr>
-            <w:spacing w:line="480" w:lineRule="auto"/>
-          </w:pPr>
-        </w:pPrChange>
-      </w:pPr>
-      <w:ins w:id="464" w:author="Renata M. Diaz" w:date="2021-03-12T13:51:00Z">
+      </w:pPr>
+      <w:ins w:id="478" w:author="Renata M. Diaz" w:date="2021-03-12T13:51:00Z">
         <w:r>
           <w:rPr>
             <w:rFonts w:asciiTheme="majorHAnsi" w:eastAsia="Times New Roman" w:hAnsiTheme="majorHAnsi" w:cstheme="majorHAnsi"/>
@@ -10871,7 +10998,7 @@
           <w:t>In contrast to the other datasets, percentile scores for sites from the FIA dataset are more uniformly distributed, and the proportion</w:t>
         </w:r>
       </w:ins>
-      <w:ins w:id="465" w:author="Renata M. Diaz" w:date="2021-03-12T13:52:00Z">
+      <w:ins w:id="479" w:author="Renata M. Diaz" w:date="2021-03-12T13:52:00Z">
         <w:r>
           <w:rPr>
             <w:rFonts w:asciiTheme="majorHAnsi" w:eastAsia="Times New Roman" w:hAnsiTheme="majorHAnsi" w:cstheme="majorHAnsi"/>
@@ -10879,7 +11006,7 @@
           <w:t>s</w:t>
         </w:r>
       </w:ins>
-      <w:ins w:id="466" w:author="Renata M. Diaz" w:date="2021-03-12T13:51:00Z">
+      <w:ins w:id="480" w:author="Renata M. Diaz" w:date="2021-03-12T13:51:00Z">
         <w:r>
           <w:rPr>
             <w:rFonts w:asciiTheme="majorHAnsi" w:eastAsia="Times New Roman" w:hAnsiTheme="majorHAnsi" w:cstheme="majorHAnsi"/>
@@ -10887,7 +11014,7 @@
           <w:t xml:space="preserve"> of extreme values closer to what would be expected by chance. </w:t>
         </w:r>
       </w:ins>
-      <w:ins w:id="467" w:author="Renata M. Diaz" w:date="2021-03-12T13:52:00Z">
+      <w:ins w:id="481" w:author="Renata M. Diaz" w:date="2021-03-12T13:52:00Z">
         <w:r>
           <w:rPr>
             <w:rFonts w:asciiTheme="majorHAnsi" w:eastAsia="Times New Roman" w:hAnsiTheme="majorHAnsi" w:cstheme="majorHAnsi"/>
@@ -10895,7 +11022,7 @@
           <w:t>Only 7% of FIA communities are highly dissimilar to their feasible sets (compared to a random expe</w:t>
         </w:r>
       </w:ins>
-      <w:ins w:id="468" w:author="Renata M. Diaz" w:date="2021-03-12T13:53:00Z">
+      <w:ins w:id="482" w:author="Renata M. Diaz" w:date="2021-03-12T13:53:00Z">
         <w:r>
           <w:rPr>
             <w:rFonts w:asciiTheme="majorHAnsi" w:eastAsia="Times New Roman" w:hAnsiTheme="majorHAnsi" w:cstheme="majorHAnsi"/>
@@ -10909,7 +11036,7 @@
           <w:t>Among the shape metrics, only 2.7% (compared to 2.5% at r</w:t>
         </w:r>
       </w:ins>
-      <w:ins w:id="469" w:author="Renata M. Diaz" w:date="2021-03-12T13:54:00Z">
+      <w:ins w:id="483" w:author="Renata M. Diaz" w:date="2021-03-12T13:54:00Z">
         <w:r>
           <w:rPr>
             <w:rFonts w:asciiTheme="majorHAnsi" w:eastAsia="Times New Roman" w:hAnsiTheme="majorHAnsi" w:cstheme="majorHAnsi"/>
@@ -10923,7 +11050,7 @@
           <w:t>5.7% have low Simpson’s even</w:t>
         </w:r>
       </w:ins>
-      <w:ins w:id="470" w:author="Renata M. Diaz" w:date="2021-03-12T13:55:00Z">
+      <w:ins w:id="484" w:author="Renata M. Diaz" w:date="2021-03-12T13:55:00Z">
         <w:r>
           <w:rPr>
             <w:rFonts w:asciiTheme="majorHAnsi" w:eastAsia="Times New Roman" w:hAnsiTheme="majorHAnsi" w:cstheme="majorHAnsi"/>
@@ -10937,7 +11064,7 @@
           <w:t xml:space="preserve"> </w:t>
         </w:r>
       </w:ins>
-      <w:del w:id="471" w:author="Renata M. Diaz" w:date="2021-03-11T16:30:00Z">
+      <w:del w:id="485" w:author="Renata M. Diaz" w:date="2021-03-11T16:30:00Z">
         <w:r>
           <w:rPr>
             <w:rFonts w:asciiTheme="majorHAnsi" w:eastAsia="Times New Roman" w:hAnsiTheme="majorHAnsi" w:cstheme="majorHAnsi"/>
@@ -10945,7 +11072,7 @@
           <w:delText xml:space="preserve">For </w:delText>
         </w:r>
       </w:del>
-      <w:del w:id="472" w:author="Renata M. Diaz" w:date="2021-03-10T15:38:00Z">
+      <w:del w:id="486" w:author="Renata M. Diaz" w:date="2021-03-10T15:38:00Z">
         <w:r>
           <w:rPr>
             <w:rFonts w:asciiTheme="majorHAnsi" w:eastAsia="Times New Roman" w:hAnsiTheme="majorHAnsi" w:cstheme="majorHAnsi"/>
@@ -10953,7 +11080,7 @@
           <w:delText xml:space="preserve">four of the five datasets we analyzed – BBS, Gentry, Mammal Communities, and Misc. Abund – </w:delText>
         </w:r>
       </w:del>
-      <w:del w:id="473" w:author="Renata M. Diaz" w:date="2021-03-11T16:30:00Z">
+      <w:del w:id="487" w:author="Renata M. Diaz" w:date="2021-03-11T16:30:00Z">
         <w:r>
           <w:rPr>
             <w:rFonts w:asciiTheme="majorHAnsi" w:eastAsia="Times New Roman" w:hAnsiTheme="majorHAnsi" w:cstheme="majorHAnsi"/>
@@ -11027,7 +11154,7 @@
           <w:delText xml:space="preserve"> </w:delText>
         </w:r>
       </w:del>
-      <w:del w:id="474" w:author="Renata M. Diaz" w:date="2021-03-12T13:01:00Z">
+      <w:del w:id="488" w:author="Renata M. Diaz" w:date="2021-03-12T13:01:00Z">
         <w:r>
           <w:rPr>
             <w:rFonts w:asciiTheme="majorHAnsi" w:eastAsia="Times New Roman" w:hAnsiTheme="majorHAnsi" w:cstheme="majorHAnsi"/>
@@ -11041,7 +11168,7 @@
           <w:delText xml:space="preserve"> we would expect only 5% of observed </w:delText>
         </w:r>
       </w:del>
-      <w:del w:id="475" w:author="Renata M. Diaz" w:date="2021-03-11T16:36:00Z">
+      <w:del w:id="489" w:author="Renata M. Diaz" w:date="2021-03-11T16:36:00Z">
         <w:r>
           <w:rPr>
             <w:rFonts w:asciiTheme="majorHAnsi" w:eastAsia="Times New Roman" w:hAnsiTheme="majorHAnsi" w:cstheme="majorHAnsi"/>
@@ -11049,7 +11176,7 @@
           <w:delText xml:space="preserve">distributions </w:delText>
         </w:r>
       </w:del>
-      <w:del w:id="476" w:author="Renata M. Diaz" w:date="2021-03-12T13:01:00Z">
+      <w:del w:id="490" w:author="Renata M. Diaz" w:date="2021-03-12T13:01:00Z">
         <w:r>
           <w:rPr>
             <w:rFonts w:asciiTheme="majorHAnsi" w:eastAsia="Times New Roman" w:hAnsiTheme="majorHAnsi" w:cstheme="majorHAnsi"/>
@@ -11111,7 +11238,7 @@
           <w:delText xml:space="preserve"> exhibit percentile scores that are more uniformly distributed</w:delText>
         </w:r>
       </w:del>
-      <w:del w:id="477" w:author="Renata M. Diaz" w:date="2021-03-11T16:37:00Z">
+      <w:del w:id="491" w:author="Renata M. Diaz" w:date="2021-03-11T16:37:00Z">
         <w:r>
           <w:rPr>
             <w:rFonts w:asciiTheme="majorHAnsi" w:eastAsia="Times New Roman" w:hAnsiTheme="majorHAnsi" w:cstheme="majorHAnsi"/>
@@ -11119,7 +11246,7 @@
           <w:delText>:</w:delText>
         </w:r>
       </w:del>
-      <w:del w:id="478" w:author="Renata M. Diaz" w:date="2021-03-11T16:39:00Z">
+      <w:del w:id="492" w:author="Renata M. Diaz" w:date="2021-03-11T16:39:00Z">
         <w:r>
           <w:rPr>
             <w:rFonts w:asciiTheme="majorHAnsi" w:eastAsia="Times New Roman" w:hAnsiTheme="majorHAnsi" w:cstheme="majorHAnsi"/>
@@ -11163,7 +11290,7 @@
           <w:delText xml:space="preserve"> and 9% of observations are less even than 95% of their feasible sets</w:delText>
         </w:r>
       </w:del>
-      <w:del w:id="479" w:author="Renata M. Diaz" w:date="2021-03-12T13:01:00Z">
+      <w:del w:id="493" w:author="Renata M. Diaz" w:date="2021-03-12T13:01:00Z">
         <w:r>
           <w:rPr>
             <w:rFonts w:asciiTheme="majorHAnsi" w:eastAsia="Times New Roman" w:hAnsiTheme="majorHAnsi" w:cstheme="majorHAnsi"/>
@@ -11194,17 +11321,18 @@
       <w:pPr>
         <w:spacing w:line="480" w:lineRule="auto"/>
         <w:rPr>
-          <w:ins w:id="480" w:author="Renata M. Diaz" w:date="2021-03-10T15:13:00Z"/>
-          <w:rFonts w:asciiTheme="majorHAnsi" w:eastAsia="Times New Roman" w:hAnsiTheme="majorHAnsi" w:cstheme="majorHAnsi"/>
-        </w:rPr>
-      </w:pPr>
-      <w:r>
-        <w:rPr>
-          <w:rFonts w:asciiTheme="majorHAnsi" w:eastAsia="Times New Roman" w:hAnsiTheme="majorHAnsi" w:cstheme="majorHAnsi"/>
-        </w:rPr>
+          <w:ins w:id="494" w:author="Renata M. Diaz" w:date="2021-03-10T15:13:00Z"/>
+          <w:rFonts w:asciiTheme="majorHAnsi" w:eastAsia="Times New Roman" w:hAnsiTheme="majorHAnsi" w:cstheme="majorHAnsi"/>
+        </w:rPr>
+      </w:pPr>
+      <w:r>
+        <w:rPr>
+          <w:rFonts w:asciiTheme="majorHAnsi" w:eastAsia="Times New Roman" w:hAnsiTheme="majorHAnsi" w:cstheme="majorHAnsi"/>
+        </w:rPr>
+        <w:lastRenderedPageBreak/>
         <w:t xml:space="preserve">The ability to detect deviations from the statistical baseline depends </w:t>
       </w:r>
-      <w:ins w:id="481" w:author="Renata M. Diaz" w:date="2021-03-11T16:48:00Z">
+      <w:ins w:id="495" w:author="Renata M. Diaz" w:date="2021-03-11T16:48:00Z">
         <w:r>
           <w:rPr>
             <w:rFonts w:asciiTheme="majorHAnsi" w:eastAsia="Times New Roman" w:hAnsiTheme="majorHAnsi" w:cstheme="majorHAnsi"/>
@@ -11218,7 +11346,7 @@
         </w:rPr>
         <w:t xml:space="preserve">on the distribution of SADs in the feasible set. </w:t>
       </w:r>
-      <w:ins w:id="482" w:author="Renata M. Diaz" w:date="2021-03-11T17:19:00Z">
+      <w:ins w:id="496" w:author="Renata M. Diaz" w:date="2021-03-11T17:19:00Z">
         <w:r>
           <w:rPr>
             <w:rFonts w:asciiTheme="majorHAnsi" w:eastAsia="Times New Roman" w:hAnsiTheme="majorHAnsi" w:cstheme="majorHAnsi"/>
@@ -11226,7 +11354,7 @@
           <w:t xml:space="preserve">Overall, the SADs in a feasible set become more narrowly clustered around the central tendency of that feasible set as the </w:t>
         </w:r>
       </w:ins>
-      <w:ins w:id="483" w:author="Renata M. Diaz" w:date="2021-03-11T17:20:00Z">
+      <w:ins w:id="497" w:author="Renata M. Diaz" w:date="2021-03-11T17:20:00Z">
         <w:r>
           <w:rPr>
             <w:rFonts w:asciiTheme="majorHAnsi" w:eastAsia="Times New Roman" w:hAnsiTheme="majorHAnsi" w:cstheme="majorHAnsi"/>
@@ -11234,7 +11362,7 @@
           <w:t>size of the feasible set increases</w:t>
         </w:r>
       </w:ins>
-      <w:ins w:id="484" w:author="Renata M. Diaz" w:date="2021-03-11T17:22:00Z">
+      <w:ins w:id="498" w:author="Renata M. Diaz" w:date="2021-03-11T17:22:00Z">
         <w:r>
           <w:rPr>
             <w:rFonts w:asciiTheme="majorHAnsi" w:eastAsia="Times New Roman" w:hAnsiTheme="majorHAnsi" w:cstheme="majorHAnsi"/>
@@ -11254,7 +11382,7 @@
           <w:t xml:space="preserve">ses. </w:t>
         </w:r>
       </w:ins>
-      <w:del w:id="485" w:author="Renata M. Diaz" w:date="2021-03-11T18:00:00Z">
+      <w:del w:id="499" w:author="Renata M. Diaz" w:date="2021-03-11T18:00:00Z">
         <w:r>
           <w:rPr>
             <w:rFonts w:asciiTheme="majorHAnsi" w:eastAsia="Times New Roman" w:hAnsiTheme="majorHAnsi" w:cstheme="majorHAnsi"/>
@@ -11292,7 +11420,7 @@
           <w:delText xml:space="preserve"> feasible set increases</w:delText>
         </w:r>
       </w:del>
-      <w:ins w:id="486" w:author="Renata M. Diaz" w:date="2021-03-11T18:00:00Z">
+      <w:ins w:id="500" w:author="Renata M. Diaz" w:date="2021-03-11T18:00:00Z">
         <w:r>
           <w:rPr>
             <w:rFonts w:asciiTheme="majorHAnsi" w:eastAsia="Times New Roman" w:hAnsiTheme="majorHAnsi" w:cstheme="majorHAnsi"/>
@@ -11300,16 +11428,15 @@
           <w:t xml:space="preserve">The sampled distributions for shape metrics also </w:t>
         </w:r>
       </w:ins>
-      <w:ins w:id="487" w:author="Renata M. Diaz" w:date="2021-03-12T14:01:00Z">
-        <w:r>
-          <w:rPr>
-            <w:rFonts w:asciiTheme="majorHAnsi" w:eastAsia="Times New Roman" w:hAnsiTheme="majorHAnsi" w:cstheme="majorHAnsi"/>
-          </w:rPr>
-          <w:lastRenderedPageBreak/>
+      <w:ins w:id="501" w:author="Renata M. Diaz" w:date="2021-03-12T14:01:00Z">
+        <w:r>
+          <w:rPr>
+            <w:rFonts w:asciiTheme="majorHAnsi" w:eastAsia="Times New Roman" w:hAnsiTheme="majorHAnsi" w:cstheme="majorHAnsi"/>
+          </w:rPr>
           <w:t xml:space="preserve">generally </w:t>
         </w:r>
       </w:ins>
-      <w:ins w:id="488" w:author="Renata M. Diaz" w:date="2021-03-11T18:00:00Z">
+      <w:ins w:id="502" w:author="Renata M. Diaz" w:date="2021-03-11T18:00:00Z">
         <w:r>
           <w:rPr>
             <w:rFonts w:asciiTheme="majorHAnsi" w:eastAsia="Times New Roman" w:hAnsiTheme="majorHAnsi" w:cstheme="majorHAnsi"/>
@@ -11317,7 +11444,7 @@
           <w:t xml:space="preserve">become </w:t>
         </w:r>
       </w:ins>
-      <w:ins w:id="489" w:author="Renata M. Diaz" w:date="2021-03-12T14:05:00Z">
+      <w:ins w:id="503" w:author="Renata M. Diaz" w:date="2021-03-12T14:05:00Z">
         <w:r>
           <w:rPr>
             <w:rFonts w:asciiTheme="majorHAnsi" w:eastAsia="Times New Roman" w:hAnsiTheme="majorHAnsi" w:cstheme="majorHAnsi"/>
@@ -11325,7 +11452,7 @@
           <w:t>less broad</w:t>
         </w:r>
       </w:ins>
-      <w:ins w:id="490" w:author="Renata M. Diaz" w:date="2021-03-11T18:00:00Z">
+      <w:ins w:id="504" w:author="Renata M. Diaz" w:date="2021-03-11T18:00:00Z">
         <w:r>
           <w:rPr>
             <w:rFonts w:asciiTheme="majorHAnsi" w:eastAsia="Times New Roman" w:hAnsiTheme="majorHAnsi" w:cstheme="majorHAnsi"/>
@@ -11333,7 +11460,7 @@
           <w:t xml:space="preserve"> as the size of the feasible set increas</w:t>
         </w:r>
       </w:ins>
-      <w:ins w:id="491" w:author="Renata M. Diaz" w:date="2021-03-11T18:01:00Z">
+      <w:ins w:id="505" w:author="Renata M. Diaz" w:date="2021-03-11T18:01:00Z">
         <w:r>
           <w:rPr>
             <w:rFonts w:asciiTheme="majorHAnsi" w:eastAsia="Times New Roman" w:hAnsiTheme="majorHAnsi" w:cstheme="majorHAnsi"/>
@@ -11341,7 +11468,7 @@
           <w:t>es</w:t>
         </w:r>
       </w:ins>
-      <w:ins w:id="492" w:author="Renata M. Diaz" w:date="2021-03-12T14:02:00Z">
+      <w:ins w:id="506" w:author="Renata M. Diaz" w:date="2021-03-12T14:02:00Z">
         <w:r>
           <w:rPr>
             <w:rFonts w:asciiTheme="majorHAnsi" w:eastAsia="Times New Roman" w:hAnsiTheme="majorHAnsi" w:cstheme="majorHAnsi"/>
@@ -11349,7 +11476,7 @@
           <w:t>. T</w:t>
         </w:r>
       </w:ins>
-      <w:ins w:id="493" w:author="Renata M. Diaz" w:date="2021-03-12T14:01:00Z">
+      <w:ins w:id="507" w:author="Renata M. Diaz" w:date="2021-03-12T14:01:00Z">
         <w:r>
           <w:rPr>
             <w:rFonts w:asciiTheme="majorHAnsi" w:eastAsia="Times New Roman" w:hAnsiTheme="majorHAnsi" w:cstheme="majorHAnsi"/>
@@ -11363,7 +11490,7 @@
           <w:t>very large – approaching 1</w:t>
         </w:r>
       </w:ins>
-      <w:ins w:id="494" w:author="Renata M. Diaz" w:date="2021-03-12T14:02:00Z">
+      <w:ins w:id="508" w:author="Renata M. Diaz" w:date="2021-03-12T14:02:00Z">
         <w:r>
           <w:rPr>
             <w:rFonts w:asciiTheme="majorHAnsi" w:eastAsia="Times New Roman" w:hAnsiTheme="majorHAnsi" w:cstheme="majorHAnsi"/>
@@ -11371,7 +11498,7 @@
           <w:t xml:space="preserve">, </w:t>
         </w:r>
       </w:ins>
-      <w:del w:id="495" w:author="Renata M. Diaz" w:date="2021-03-11T18:02:00Z">
+      <w:del w:id="509" w:author="Renata M. Diaz" w:date="2021-03-11T18:02:00Z">
         <w:r>
           <w:rPr>
             <w:rFonts w:asciiTheme="majorHAnsi" w:eastAsia="Times New Roman" w:hAnsiTheme="majorHAnsi" w:cstheme="majorHAnsi"/>
@@ -11421,7 +11548,7 @@
           <w:delText xml:space="preserve"> f</w:delText>
         </w:r>
       </w:del>
-      <w:del w:id="496" w:author="Renata M. Diaz" w:date="2021-03-12T14:02:00Z">
+      <w:del w:id="510" w:author="Renata M. Diaz" w:date="2021-03-12T14:02:00Z">
         <w:r>
           <w:rPr>
             <w:rFonts w:asciiTheme="majorHAnsi" w:eastAsia="Times New Roman" w:hAnsiTheme="majorHAnsi" w:cstheme="majorHAnsi"/>
@@ -11429,7 +11556,7 @@
           <w:delText xml:space="preserve">or communities with </w:delText>
         </w:r>
       </w:del>
-      <w:del w:id="497" w:author="Renata M. Diaz" w:date="2021-03-11T18:02:00Z">
+      <w:del w:id="511" w:author="Renata M. Diaz" w:date="2021-03-11T18:02:00Z">
         <w:r>
           <w:rPr>
             <w:rFonts w:asciiTheme="majorHAnsi" w:eastAsia="Times New Roman" w:hAnsiTheme="majorHAnsi" w:cstheme="majorHAnsi"/>
@@ -11437,7 +11564,7 @@
           <w:delText xml:space="preserve">relatively </w:delText>
         </w:r>
       </w:del>
-      <w:del w:id="498" w:author="Renata M. Diaz" w:date="2021-03-12T14:02:00Z">
+      <w:del w:id="512" w:author="Renata M. Diaz" w:date="2021-03-12T14:02:00Z">
         <w:r>
           <w:rPr>
             <w:rFonts w:asciiTheme="majorHAnsi" w:eastAsia="Times New Roman" w:hAnsiTheme="majorHAnsi" w:cstheme="majorHAnsi"/>
@@ -11451,7 +11578,7 @@
           <w:delText>feasible sets</w:delText>
         </w:r>
       </w:del>
-      <w:del w:id="499" w:author="Renata M. Diaz" w:date="2021-03-11T18:04:00Z">
+      <w:del w:id="513" w:author="Renata M. Diaz" w:date="2021-03-11T18:04:00Z">
         <w:r>
           <w:rPr>
             <w:rFonts w:asciiTheme="majorHAnsi" w:eastAsia="Times New Roman" w:hAnsiTheme="majorHAnsi" w:cstheme="majorHAnsi"/>
@@ -11495,7 +11622,7 @@
           <w:delText>breadth index approaches 1</w:delText>
         </w:r>
       </w:del>
-      <w:del w:id="500" w:author="Renata M. Diaz" w:date="2021-03-12T14:02:00Z">
+      <w:del w:id="514" w:author="Renata M. Diaz" w:date="2021-03-12T14:02:00Z">
         <w:r>
           <w:rPr>
             <w:rFonts w:asciiTheme="majorHAnsi" w:eastAsia="Times New Roman" w:hAnsiTheme="majorHAnsi" w:cstheme="majorHAnsi"/>
@@ -11521,7 +11648,7 @@
         </w:rPr>
         <w:t xml:space="preserve">the entire range of </w:t>
       </w:r>
-      <w:del w:id="501" w:author="Renata M. Diaz" w:date="2021-03-12T13:59:00Z">
+      <w:del w:id="515" w:author="Renata M. Diaz" w:date="2021-03-12T13:59:00Z">
         <w:r>
           <w:rPr>
             <w:rFonts w:asciiTheme="majorHAnsi" w:eastAsia="Times New Roman" w:hAnsiTheme="majorHAnsi" w:cstheme="majorHAnsi"/>
@@ -11559,7 +11686,7 @@
           <w:delText>.</w:delText>
         </w:r>
       </w:del>
-      <w:ins w:id="502" w:author="Renata M. Diaz" w:date="2021-03-12T13:59:00Z">
+      <w:ins w:id="516" w:author="Renata M. Diaz" w:date="2021-03-12T13:59:00Z">
         <w:r>
           <w:rPr>
             <w:rFonts w:asciiTheme="majorHAnsi" w:eastAsia="Times New Roman" w:hAnsiTheme="majorHAnsi" w:cstheme="majorHAnsi"/>
@@ -11567,7 +11694,7 @@
           <w:t>values</w:t>
         </w:r>
       </w:ins>
-      <w:ins w:id="503" w:author="Renata M. Diaz" w:date="2021-03-12T14:02:00Z">
+      <w:ins w:id="517" w:author="Renata M. Diaz" w:date="2021-03-12T14:02:00Z">
         <w:r>
           <w:rPr>
             <w:rFonts w:asciiTheme="majorHAnsi" w:eastAsia="Times New Roman" w:hAnsiTheme="majorHAnsi" w:cstheme="majorHAnsi"/>
@@ -11587,7 +11714,7 @@
           <w:t xml:space="preserve"> communities rarely </w:t>
         </w:r>
       </w:ins>
-      <w:ins w:id="504" w:author="Renata M. Diaz" w:date="2021-03-12T14:03:00Z">
+      <w:ins w:id="518" w:author="Renata M. Diaz" w:date="2021-03-12T14:03:00Z">
         <w:r>
           <w:rPr>
             <w:rFonts w:asciiTheme="majorHAnsi" w:eastAsia="Times New Roman" w:hAnsiTheme="majorHAnsi" w:cstheme="majorHAnsi"/>
@@ -11595,7 +11722,7 @@
           <w:t>exceed ~.7</w:t>
         </w:r>
       </w:ins>
-      <w:ins w:id="505" w:author="Renata M. Diaz" w:date="2021-03-12T14:04:00Z">
+      <w:ins w:id="519" w:author="Renata M. Diaz" w:date="2021-03-12T14:04:00Z">
         <w:r>
           <w:rPr>
             <w:rFonts w:asciiTheme="majorHAnsi" w:eastAsia="Times New Roman" w:hAnsiTheme="majorHAnsi" w:cstheme="majorHAnsi"/>
@@ -11603,7 +11730,7 @@
           <w:t xml:space="preserve"> for skewness, Simpson evenness, and Shannon diversity, and ~.8 for the proportion of rare species</w:t>
         </w:r>
       </w:ins>
-      <w:ins w:id="506" w:author="Renata M. Diaz" w:date="2021-03-12T13:59:00Z">
+      <w:ins w:id="520" w:author="Renata M. Diaz" w:date="2021-03-12T13:59:00Z">
         <w:r>
           <w:rPr>
             <w:rFonts w:asciiTheme="majorHAnsi" w:eastAsia="Times New Roman" w:hAnsiTheme="majorHAnsi" w:cstheme="majorHAnsi"/>
@@ -11617,7 +11744,7 @@
         </w:rPr>
         <w:t xml:space="preserve"> </w:t>
       </w:r>
-      <w:del w:id="507" w:author="Renata M. Diaz" w:date="2021-03-12T13:09:00Z">
+      <w:del w:id="521" w:author="Renata M. Diaz" w:date="2021-03-12T13:09:00Z">
         <w:r>
           <w:rPr>
             <w:rFonts w:asciiTheme="majorHAnsi" w:eastAsia="Times New Roman" w:hAnsiTheme="majorHAnsi" w:cstheme="majorHAnsi"/>
@@ -11732,13 +11859,13 @@
       <w:pPr>
         <w:spacing w:line="480" w:lineRule="auto"/>
         <w:rPr>
-          <w:ins w:id="508" w:author="Renata M. Diaz" w:date="2021-03-12T13:34:00Z"/>
+          <w:ins w:id="522" w:author="Renata M. Diaz" w:date="2021-03-12T13:34:00Z"/>
           <w:rFonts w:asciiTheme="majorHAnsi" w:eastAsia="Times New Roman" w:hAnsiTheme="majorHAnsi" w:cstheme="majorHAnsi"/>
           <w:i/>
           <w:iCs/>
         </w:rPr>
       </w:pPr>
-      <w:ins w:id="509" w:author="Renata M. Diaz" w:date="2021-03-10T15:13:00Z">
+      <w:ins w:id="523" w:author="Renata M. Diaz" w:date="2021-03-10T15:13:00Z">
         <w:r>
           <w:rPr>
             <w:rFonts w:asciiTheme="majorHAnsi" w:eastAsia="Times New Roman" w:hAnsiTheme="majorHAnsi" w:cstheme="majorHAnsi"/>
@@ -11748,7 +11875,7 @@
           <w:t xml:space="preserve">Sensitivity to sampling </w:t>
         </w:r>
       </w:ins>
-      <w:ins w:id="510" w:author="Renata M. Diaz" w:date="2021-03-11T16:36:00Z">
+      <w:ins w:id="524" w:author="Renata M. Diaz" w:date="2021-03-11T16:36:00Z">
         <w:r>
           <w:rPr>
             <w:rFonts w:asciiTheme="majorHAnsi" w:eastAsia="Times New Roman" w:hAnsiTheme="majorHAnsi" w:cstheme="majorHAnsi"/>
@@ -11763,11 +11890,11 @@
       <w:pPr>
         <w:spacing w:line="480" w:lineRule="auto"/>
         <w:rPr>
-          <w:ins w:id="511" w:author="Renata M. Diaz" w:date="2021-03-12T14:14:00Z"/>
-          <w:rFonts w:asciiTheme="majorHAnsi" w:eastAsia="Times New Roman" w:hAnsiTheme="majorHAnsi" w:cstheme="majorHAnsi"/>
-        </w:rPr>
-      </w:pPr>
-      <w:ins w:id="512" w:author="Renata M. Diaz" w:date="2021-03-12T13:35:00Z">
+          <w:ins w:id="525" w:author="Renata M. Diaz" w:date="2021-03-12T14:14:00Z"/>
+          <w:rFonts w:asciiTheme="majorHAnsi" w:eastAsia="Times New Roman" w:hAnsiTheme="majorHAnsi" w:cstheme="majorHAnsi"/>
+        </w:rPr>
+      </w:pPr>
+      <w:ins w:id="526" w:author="Renata M. Diaz" w:date="2021-03-12T13:35:00Z">
         <w:r>
           <w:rPr>
             <w:rFonts w:asciiTheme="majorHAnsi" w:eastAsia="Times New Roman" w:hAnsiTheme="majorHAnsi" w:cstheme="majorHAnsi"/>
@@ -11775,7 +11902,7 @@
           <w:t>In al</w:t>
         </w:r>
       </w:ins>
-      <w:ins w:id="513" w:author="Renata M. Diaz" w:date="2021-03-12T14:15:00Z">
+      <w:ins w:id="527" w:author="Renata M. Diaz" w:date="2021-03-12T14:15:00Z">
         <w:r>
           <w:rPr>
             <w:rFonts w:asciiTheme="majorHAnsi" w:eastAsia="Times New Roman" w:hAnsiTheme="majorHAnsi" w:cstheme="majorHAnsi"/>
@@ -11783,7 +11910,7 @@
           <w:t>most all</w:t>
         </w:r>
       </w:ins>
-      <w:ins w:id="514" w:author="Renata M. Diaz" w:date="2021-03-12T13:35:00Z">
+      <w:ins w:id="528" w:author="Renata M. Diaz" w:date="2021-03-12T13:35:00Z">
         <w:r>
           <w:rPr>
             <w:rFonts w:asciiTheme="majorHAnsi" w:eastAsia="Times New Roman" w:hAnsiTheme="majorHAnsi" w:cstheme="majorHAnsi"/>
@@ -11791,7 +11918,7 @@
           <w:t xml:space="preserve"> cases, SADs adjusted for the under-observation of rare species are even more extreme relative to their feasible sets than unadjusted SADs. </w:t>
         </w:r>
       </w:ins>
-      <w:ins w:id="515" w:author="Renata M. Diaz" w:date="2021-03-12T14:05:00Z">
+      <w:ins w:id="529" w:author="Renata M. Diaz" w:date="2021-03-12T14:05:00Z">
         <w:r>
           <w:rPr>
             <w:rFonts w:asciiTheme="majorHAnsi" w:eastAsia="Times New Roman" w:hAnsiTheme="majorHAnsi" w:cstheme="majorHAnsi"/>
@@ -11799,7 +11926,7 @@
           <w:t xml:space="preserve">For </w:t>
         </w:r>
       </w:ins>
-      <w:ins w:id="516" w:author="Renata M. Diaz" w:date="2021-03-12T14:07:00Z">
+      <w:ins w:id="530" w:author="Renata M. Diaz" w:date="2021-03-12T14:07:00Z">
         <w:r>
           <w:rPr>
             <w:rFonts w:asciiTheme="majorHAnsi" w:eastAsia="Times New Roman" w:hAnsiTheme="majorHAnsi" w:cstheme="majorHAnsi"/>
@@ -11807,7 +11934,7 @@
           <w:t>all da</w:t>
         </w:r>
       </w:ins>
-      <w:ins w:id="517" w:author="Renata M. Diaz" w:date="2021-03-12T14:05:00Z">
+      <w:ins w:id="531" w:author="Renata M. Diaz" w:date="2021-03-12T14:05:00Z">
         <w:r>
           <w:rPr>
             <w:rFonts w:asciiTheme="majorHAnsi" w:eastAsia="Times New Roman" w:hAnsiTheme="majorHAnsi" w:cstheme="majorHAnsi"/>
@@ -11815,7 +11942,7 @@
           <w:t xml:space="preserve">tasets, adjusted SADs </w:t>
         </w:r>
       </w:ins>
-      <w:ins w:id="518" w:author="Renata M. Diaz" w:date="2021-03-12T14:06:00Z">
+      <w:ins w:id="532" w:author="Renata M. Diaz" w:date="2021-03-12T14:06:00Z">
         <w:r>
           <w:rPr>
             <w:rFonts w:asciiTheme="majorHAnsi" w:eastAsia="Times New Roman" w:hAnsiTheme="majorHAnsi" w:cstheme="majorHAnsi"/>
@@ -11823,7 +11950,7 @@
           <w:t>have a higher proportion of high values for skewness and the proportion of rare species, and low values for Simpson’s evenness and Shannon diversity, than unadjusted SADs.</w:t>
         </w:r>
       </w:ins>
-      <w:ins w:id="519" w:author="Renata M. Diaz" w:date="2021-03-12T14:08:00Z">
+      <w:ins w:id="533" w:author="Renata M. Diaz" w:date="2021-03-12T14:08:00Z">
         <w:r>
           <w:rPr>
             <w:rFonts w:asciiTheme="majorHAnsi" w:eastAsia="Times New Roman" w:hAnsiTheme="majorHAnsi" w:cstheme="majorHAnsi"/>
@@ -11831,7 +11958,23 @@
           <w:t xml:space="preserve"> </w:t>
         </w:r>
       </w:ins>
-      <w:ins w:id="520" w:author="Renata M. Diaz" w:date="2021-03-12T14:10:00Z">
+      <w:ins w:id="534" w:author="Renata M. Diaz" w:date="2021-03-13T15:45:00Z">
+        <w:r>
+          <w:rPr>
+            <w:rFonts w:asciiTheme="majorHAnsi" w:eastAsia="Times New Roman" w:hAnsiTheme="majorHAnsi" w:cstheme="majorHAnsi"/>
+          </w:rPr>
+          <w:t xml:space="preserve">This is most pronounced for the proportion of rare species for the Breeding Bird Survey: </w:t>
+        </w:r>
+      </w:ins>
+      <w:ins w:id="535" w:author="Renata M. Diaz" w:date="2021-03-13T15:46:00Z">
+        <w:r>
+          <w:rPr>
+            <w:rFonts w:asciiTheme="majorHAnsi" w:eastAsia="Times New Roman" w:hAnsiTheme="majorHAnsi" w:cstheme="majorHAnsi"/>
+          </w:rPr>
+          <w:t xml:space="preserve">while only 4.5% of unadjusted SADs have very high proportions of rare species, 17.5% of adjusted SADs do. </w:t>
+        </w:r>
+      </w:ins>
+      <w:ins w:id="536" w:author="Renata M. Diaz" w:date="2021-03-12T14:10:00Z">
         <w:r>
           <w:rPr>
             <w:rFonts w:asciiTheme="majorHAnsi" w:eastAsia="Times New Roman" w:hAnsiTheme="majorHAnsi" w:cstheme="majorHAnsi"/>
@@ -11839,7 +11982,7 @@
           <w:t>Adjusting</w:t>
         </w:r>
       </w:ins>
-      <w:ins w:id="521" w:author="Renata M. Diaz" w:date="2021-03-12T14:08:00Z">
+      <w:ins w:id="537" w:author="Renata M. Diaz" w:date="2021-03-12T14:08:00Z">
         <w:r>
           <w:rPr>
             <w:rFonts w:asciiTheme="majorHAnsi" w:eastAsia="Times New Roman" w:hAnsiTheme="majorHAnsi" w:cstheme="majorHAnsi"/>
@@ -11847,7 +11990,7 @@
           <w:t xml:space="preserve"> for rare species </w:t>
         </w:r>
       </w:ins>
-      <w:ins w:id="522" w:author="Renata M. Diaz" w:date="2021-03-12T14:12:00Z">
+      <w:ins w:id="538" w:author="Renata M. Diaz" w:date="2021-03-12T14:12:00Z">
         <w:r>
           <w:rPr>
             <w:rFonts w:asciiTheme="majorHAnsi" w:eastAsia="Times New Roman" w:hAnsiTheme="majorHAnsi" w:cstheme="majorHAnsi"/>
@@ -11855,7 +11998,7 @@
           <w:t xml:space="preserve">does not appreciably change </w:t>
         </w:r>
       </w:ins>
-      <w:ins w:id="523" w:author="Renata M. Diaz" w:date="2021-03-12T14:08:00Z">
+      <w:ins w:id="539" w:author="Renata M. Diaz" w:date="2021-03-12T14:08:00Z">
         <w:r>
           <w:rPr>
             <w:rFonts w:asciiTheme="majorHAnsi" w:eastAsia="Times New Roman" w:hAnsiTheme="majorHAnsi" w:cstheme="majorHAnsi"/>
@@ -11863,7 +12006,7 @@
           <w:t xml:space="preserve">the proportion of Gentry datasets </w:t>
         </w:r>
       </w:ins>
-      <w:ins w:id="524" w:author="Renata M. Diaz" w:date="2021-03-12T14:10:00Z">
+      <w:ins w:id="540" w:author="Renata M. Diaz" w:date="2021-03-12T14:10:00Z">
         <w:r>
           <w:rPr>
             <w:rFonts w:asciiTheme="majorHAnsi" w:eastAsia="Times New Roman" w:hAnsiTheme="majorHAnsi" w:cstheme="majorHAnsi"/>
@@ -11871,7 +12014,7 @@
           <w:t xml:space="preserve">that feature extremely low proportions of rare species (20% of unadjusted SADs compared to 18% of adjusted ones) </w:t>
         </w:r>
       </w:ins>
-      <w:ins w:id="525" w:author="Renata M. Diaz" w:date="2021-03-12T14:11:00Z">
+      <w:ins w:id="541" w:author="Renata M. Diaz" w:date="2021-03-12T14:11:00Z">
         <w:r>
           <w:rPr>
             <w:rFonts w:asciiTheme="majorHAnsi" w:eastAsia="Times New Roman" w:hAnsiTheme="majorHAnsi" w:cstheme="majorHAnsi"/>
@@ -11879,7 +12022,7 @@
           <w:t>and skewness (8.5% and 8%)</w:t>
         </w:r>
       </w:ins>
-      <w:ins w:id="526" w:author="Renata M. Diaz" w:date="2021-03-12T14:12:00Z">
+      <w:ins w:id="542" w:author="Renata M. Diaz" w:date="2021-03-12T14:12:00Z">
         <w:r>
           <w:rPr>
             <w:rFonts w:asciiTheme="majorHAnsi" w:eastAsia="Times New Roman" w:hAnsiTheme="majorHAnsi" w:cstheme="majorHAnsi"/>
@@ -11899,7 +12042,7 @@
           <w:t xml:space="preserve"> </w:t>
         </w:r>
       </w:ins>
-      <w:ins w:id="527" w:author="Renata M. Diaz" w:date="2021-03-12T14:09:00Z">
+      <w:ins w:id="543" w:author="Renata M. Diaz" w:date="2021-03-12T14:09:00Z">
         <w:r>
           <w:rPr>
             <w:rFonts w:asciiTheme="majorHAnsi" w:eastAsia="Times New Roman" w:hAnsiTheme="majorHAnsi" w:cstheme="majorHAnsi"/>
@@ -11907,7 +12050,7 @@
           <w:t>high values for evenness and Shannon diversity</w:t>
         </w:r>
       </w:ins>
-      <w:ins w:id="528" w:author="Renata M. Diaz" w:date="2021-03-12T14:12:00Z">
+      <w:ins w:id="544" w:author="Renata M. Diaz" w:date="2021-03-12T14:12:00Z">
         <w:r>
           <w:rPr>
             <w:rFonts w:asciiTheme="majorHAnsi" w:eastAsia="Times New Roman" w:hAnsiTheme="majorHAnsi" w:cstheme="majorHAnsi"/>
@@ -11921,7 +12064,7 @@
           <w:t xml:space="preserve">21.5 vs </w:t>
         </w:r>
       </w:ins>
-      <w:ins w:id="529" w:author="Renata M. Diaz" w:date="2021-03-12T14:13:00Z">
+      <w:ins w:id="545" w:author="Renata M. Diaz" w:date="2021-03-12T14:13:00Z">
         <w:r>
           <w:rPr>
             <w:rFonts w:asciiTheme="majorHAnsi" w:eastAsia="Times New Roman" w:hAnsiTheme="majorHAnsi" w:cstheme="majorHAnsi"/>
@@ -11935,7 +12078,7 @@
           <w:t>%)</w:t>
         </w:r>
       </w:ins>
-      <w:ins w:id="530" w:author="Renata M. Diaz" w:date="2021-03-12T14:09:00Z">
+      <w:ins w:id="546" w:author="Renata M. Diaz" w:date="2021-03-12T14:09:00Z">
         <w:r>
           <w:rPr>
             <w:rFonts w:asciiTheme="majorHAnsi" w:eastAsia="Times New Roman" w:hAnsiTheme="majorHAnsi" w:cstheme="majorHAnsi"/>
@@ -11943,7 +12086,7 @@
           <w:t xml:space="preserve">. </w:t>
         </w:r>
       </w:ins>
-      <w:ins w:id="531" w:author="Renata M. Diaz" w:date="2021-03-12T14:08:00Z">
+      <w:ins w:id="547" w:author="Renata M. Diaz" w:date="2021-03-12T14:08:00Z">
         <w:r>
           <w:rPr>
             <w:rFonts w:asciiTheme="majorHAnsi" w:eastAsia="Times New Roman" w:hAnsiTheme="majorHAnsi" w:cstheme="majorHAnsi"/>
@@ -11957,14 +12100,9 @@
         <w:spacing w:line="480" w:lineRule="auto"/>
         <w:rPr>
           <w:rFonts w:asciiTheme="majorHAnsi" w:eastAsia="Times New Roman" w:hAnsiTheme="majorHAnsi" w:cstheme="majorHAnsi"/>
-          <w:rPrChange w:id="532" w:author="Renata M. Diaz" w:date="2021-03-12T13:35:00Z">
-            <w:rPr>
-              <w:rFonts w:asciiTheme="majorHAnsi" w:eastAsia="Times New Roman" w:hAnsiTheme="majorHAnsi" w:cstheme="majorHAnsi"/>
-            </w:rPr>
-          </w:rPrChange>
-        </w:rPr>
-      </w:pPr>
-      <w:ins w:id="533" w:author="Renata M. Diaz" w:date="2021-03-12T14:15:00Z">
+        </w:rPr>
+      </w:pPr>
+      <w:ins w:id="548" w:author="Renata M. Diaz" w:date="2021-03-12T14:15:00Z">
         <w:r>
           <w:rPr>
             <w:rFonts w:asciiTheme="majorHAnsi" w:eastAsia="Times New Roman" w:hAnsiTheme="majorHAnsi" w:cstheme="majorHAnsi"/>
@@ -11972,7 +12110,7 @@
           <w:t>Jackknife</w:t>
         </w:r>
       </w:ins>
-      <w:ins w:id="534" w:author="Renata M. Diaz" w:date="2021-03-12T14:14:00Z">
+      <w:ins w:id="549" w:author="Renata M. Diaz" w:date="2021-03-12T14:14:00Z">
         <w:r>
           <w:rPr>
             <w:rFonts w:asciiTheme="majorHAnsi" w:eastAsia="Times New Roman" w:hAnsiTheme="majorHAnsi" w:cstheme="majorHAnsi"/>
@@ -11986,7 +12124,7 @@
           <w:t xml:space="preserve"> </w:t>
         </w:r>
       </w:ins>
-      <w:ins w:id="535" w:author="Renata M. Diaz" w:date="2021-03-12T14:39:00Z">
+      <w:ins w:id="550" w:author="Renata M. Diaz" w:date="2021-03-12T14:39:00Z">
         <w:r>
           <w:rPr>
             <w:rFonts w:asciiTheme="majorHAnsi" w:eastAsia="Times New Roman" w:hAnsiTheme="majorHAnsi" w:cstheme="majorHAnsi"/>
@@ -11994,7 +12132,7 @@
           <w:t>consistently reduces the proportion of extreme observations acros</w:t>
         </w:r>
       </w:ins>
-      <w:ins w:id="536" w:author="Renata M. Diaz" w:date="2021-03-12T14:40:00Z">
+      <w:ins w:id="551" w:author="Renata M. Diaz" w:date="2021-03-12T14:40:00Z">
         <w:r>
           <w:rPr>
             <w:rFonts w:asciiTheme="majorHAnsi" w:eastAsia="Times New Roman" w:hAnsiTheme="majorHAnsi" w:cstheme="majorHAnsi"/>
@@ -12002,7 +12140,7 @@
           <w:t xml:space="preserve">s all datasets and metrics. </w:t>
         </w:r>
       </w:ins>
-      <w:ins w:id="537" w:author="Renata M. Diaz" w:date="2021-03-12T14:41:00Z">
+      <w:ins w:id="552" w:author="Renata M. Diaz" w:date="2021-03-12T14:41:00Z">
         <w:r>
           <w:rPr>
             <w:rFonts w:asciiTheme="majorHAnsi" w:eastAsia="Times New Roman" w:hAnsiTheme="majorHAnsi" w:cstheme="majorHAnsi"/>
@@ -12010,7 +12148,7 @@
           <w:t>I</w:t>
         </w:r>
       </w:ins>
-      <w:ins w:id="538" w:author="Renata M. Diaz" w:date="2021-03-12T14:42:00Z">
+      <w:ins w:id="553" w:author="Renata M. Diaz" w:date="2021-03-12T14:42:00Z">
         <w:r>
           <w:rPr>
             <w:rFonts w:asciiTheme="majorHAnsi" w:eastAsia="Times New Roman" w:hAnsiTheme="majorHAnsi" w:cstheme="majorHAnsi"/>
@@ -12018,7 +12156,7 @@
           <w:t xml:space="preserve">n most instances, the proportion of extreme observations still exceeds the proportion that would be expected by chance (i.e. </w:t>
         </w:r>
       </w:ins>
-      <w:ins w:id="539" w:author="Renata M. Diaz" w:date="2021-03-12T14:52:00Z">
+      <w:ins w:id="554" w:author="Renata M. Diaz" w:date="2021-03-12T14:52:00Z">
         <w:r>
           <w:rPr>
             <w:rFonts w:asciiTheme="majorHAnsi" w:eastAsia="Times New Roman" w:hAnsiTheme="majorHAnsi" w:cstheme="majorHAnsi"/>
@@ -12026,7 +12164,7 @@
           <w:t>~</w:t>
         </w:r>
       </w:ins>
-      <w:ins w:id="540" w:author="Renata M. Diaz" w:date="2021-03-12T14:42:00Z">
+      <w:ins w:id="555" w:author="Renata M. Diaz" w:date="2021-03-12T14:42:00Z">
         <w:r>
           <w:rPr>
             <w:rFonts w:asciiTheme="majorHAnsi" w:eastAsia="Times New Roman" w:hAnsiTheme="majorHAnsi" w:cstheme="majorHAnsi"/>
@@ -12034,7 +12172,7 @@
           <w:t xml:space="preserve">5% for dissimilarity, and </w:t>
         </w:r>
       </w:ins>
-      <w:ins w:id="541" w:author="Renata M. Diaz" w:date="2021-03-12T14:52:00Z">
+      <w:ins w:id="556" w:author="Renata M. Diaz" w:date="2021-03-12T14:52:00Z">
         <w:r>
           <w:rPr>
             <w:rFonts w:asciiTheme="majorHAnsi" w:eastAsia="Times New Roman" w:hAnsiTheme="majorHAnsi" w:cstheme="majorHAnsi"/>
@@ -12042,7 +12180,7 @@
           <w:t>~</w:t>
         </w:r>
       </w:ins>
-      <w:ins w:id="542" w:author="Renata M. Diaz" w:date="2021-03-12T14:42:00Z">
+      <w:ins w:id="557" w:author="Renata M. Diaz" w:date="2021-03-12T14:42:00Z">
         <w:r>
           <w:rPr>
             <w:rFonts w:asciiTheme="majorHAnsi" w:eastAsia="Times New Roman" w:hAnsiTheme="majorHAnsi" w:cstheme="majorHAnsi"/>
@@ -12050,7 +12188,7 @@
           <w:t xml:space="preserve">2.5% for all other comparisons). </w:t>
         </w:r>
       </w:ins>
-      <w:ins w:id="543" w:author="Renata M. Diaz" w:date="2021-03-12T14:57:00Z">
+      <w:ins w:id="558" w:author="Renata M. Diaz" w:date="2021-03-12T14:57:00Z">
         <w:r>
           <w:rPr>
             <w:rFonts w:asciiTheme="majorHAnsi" w:eastAsia="Times New Roman" w:hAnsiTheme="majorHAnsi" w:cstheme="majorHAnsi"/>
@@ -12058,7 +12196,7 @@
           <w:t>However, the</w:t>
         </w:r>
       </w:ins>
-      <w:ins w:id="544" w:author="Renata M. Diaz" w:date="2021-03-12T14:58:00Z">
+      <w:ins w:id="559" w:author="Renata M. Diaz" w:date="2021-03-12T14:58:00Z">
         <w:r>
           <w:rPr>
             <w:rFonts w:asciiTheme="majorHAnsi" w:eastAsia="Times New Roman" w:hAnsiTheme="majorHAnsi" w:cstheme="majorHAnsi"/>
@@ -12066,7 +12204,7 @@
           <w:t xml:space="preserve"> </w:t>
         </w:r>
       </w:ins>
-      <w:ins w:id="545" w:author="Renata M. Diaz" w:date="2021-03-12T14:48:00Z">
+      <w:ins w:id="560" w:author="Renata M. Diaz" w:date="2021-03-12T14:48:00Z">
         <w:r>
           <w:rPr>
             <w:rFonts w:asciiTheme="majorHAnsi" w:eastAsia="Times New Roman" w:hAnsiTheme="majorHAnsi" w:cstheme="majorHAnsi"/>
@@ -12086,7 +12224,7 @@
           <w:t xml:space="preserve"> rare species observed for the</w:t>
         </w:r>
       </w:ins>
-      <w:ins w:id="546" w:author="Renata M. Diaz" w:date="2021-03-12T14:50:00Z">
+      <w:ins w:id="561" w:author="Renata M. Diaz" w:date="2021-03-12T14:50:00Z">
         <w:r>
           <w:rPr>
             <w:rFonts w:asciiTheme="majorHAnsi" w:eastAsia="Times New Roman" w:hAnsiTheme="majorHAnsi" w:cstheme="majorHAnsi"/>
@@ -12094,15 +12232,22 @@
           <w:t xml:space="preserve"> BBS and</w:t>
         </w:r>
       </w:ins>
-      <w:ins w:id="547" w:author="Renata M. Diaz" w:date="2021-03-12T14:48:00Z">
-        <w:r>
-          <w:rPr>
-            <w:rFonts w:asciiTheme="majorHAnsi" w:eastAsia="Times New Roman" w:hAnsiTheme="majorHAnsi" w:cstheme="majorHAnsi"/>
-          </w:rPr>
-          <w:t xml:space="preserve"> Mammal Community database</w:t>
-        </w:r>
-      </w:ins>
-      <w:ins w:id="548" w:author="Renata M. Diaz" w:date="2021-03-12T14:56:00Z">
+      <w:ins w:id="562" w:author="Renata M. Diaz" w:date="2021-03-12T14:48:00Z">
+        <w:r>
+          <w:rPr>
+            <w:rFonts w:asciiTheme="majorHAnsi" w:eastAsia="Times New Roman" w:hAnsiTheme="majorHAnsi" w:cstheme="majorHAnsi"/>
+          </w:rPr>
+          <w:t xml:space="preserve"> Mammal Community </w:t>
+        </w:r>
+        <w:r>
+          <w:rPr>
+            <w:rFonts w:asciiTheme="majorHAnsi" w:eastAsia="Times New Roman" w:hAnsiTheme="majorHAnsi" w:cstheme="majorHAnsi"/>
+          </w:rPr>
+          <w:lastRenderedPageBreak/>
+          <w:t>database</w:t>
+        </w:r>
+      </w:ins>
+      <w:ins w:id="563" w:author="Renata M. Diaz" w:date="2021-03-12T14:56:00Z">
         <w:r>
           <w:rPr>
             <w:rFonts w:asciiTheme="majorHAnsi" w:eastAsia="Times New Roman" w:hAnsiTheme="majorHAnsi" w:cstheme="majorHAnsi"/>
@@ -12110,7 +12255,7 @@
           <w:t xml:space="preserve"> </w:t>
         </w:r>
       </w:ins>
-      <w:ins w:id="549" w:author="Renata M. Diaz" w:date="2021-03-12T14:48:00Z">
+      <w:ins w:id="564" w:author="Renata M. Diaz" w:date="2021-03-12T14:48:00Z">
         <w:r>
           <w:rPr>
             <w:rFonts w:asciiTheme="majorHAnsi" w:eastAsia="Times New Roman" w:hAnsiTheme="majorHAnsi" w:cstheme="majorHAnsi"/>
@@ -12118,7 +12263,7 @@
           <w:t xml:space="preserve">drop from </w:t>
         </w:r>
       </w:ins>
-      <w:ins w:id="550" w:author="Renata M. Diaz" w:date="2021-03-12T14:51:00Z">
+      <w:ins w:id="565" w:author="Renata M. Diaz" w:date="2021-03-12T14:51:00Z">
         <w:r>
           <w:rPr>
             <w:rFonts w:asciiTheme="majorHAnsi" w:eastAsia="Times New Roman" w:hAnsiTheme="majorHAnsi" w:cstheme="majorHAnsi"/>
@@ -12126,7 +12271,7 @@
           <w:t xml:space="preserve">4.5% to 1% and </w:t>
         </w:r>
       </w:ins>
-      <w:ins w:id="551" w:author="Renata M. Diaz" w:date="2021-03-12T14:49:00Z">
+      <w:ins w:id="566" w:author="Renata M. Diaz" w:date="2021-03-12T14:49:00Z">
         <w:r>
           <w:rPr>
             <w:rFonts w:asciiTheme="majorHAnsi" w:eastAsia="Times New Roman" w:hAnsiTheme="majorHAnsi" w:cstheme="majorHAnsi"/>
@@ -12134,7 +12279,7 @@
           <w:t xml:space="preserve">~13% to </w:t>
         </w:r>
       </w:ins>
-      <w:ins w:id="552" w:author="Renata M. Diaz" w:date="2021-03-12T14:50:00Z">
+      <w:ins w:id="567" w:author="Renata M. Diaz" w:date="2021-03-12T14:50:00Z">
         <w:r>
           <w:rPr>
             <w:rFonts w:asciiTheme="majorHAnsi" w:eastAsia="Times New Roman" w:hAnsiTheme="majorHAnsi" w:cstheme="majorHAnsi"/>
@@ -12142,7 +12287,7 @@
           <w:t>3.5% with resampling</w:t>
         </w:r>
       </w:ins>
-      <w:ins w:id="553" w:author="Renata M. Diaz" w:date="2021-03-12T14:56:00Z">
+      <w:ins w:id="568" w:author="Renata M. Diaz" w:date="2021-03-12T14:56:00Z">
         <w:r>
           <w:rPr>
             <w:rFonts w:asciiTheme="majorHAnsi" w:eastAsia="Times New Roman" w:hAnsiTheme="majorHAnsi" w:cstheme="majorHAnsi"/>
@@ -12150,7 +12295,7 @@
           <w:t>. For the FIA dataset, the</w:t>
         </w:r>
       </w:ins>
-      <w:ins w:id="554" w:author="Renata M. Diaz" w:date="2021-03-12T14:52:00Z">
+      <w:ins w:id="569" w:author="Renata M. Diaz" w:date="2021-03-12T14:52:00Z">
         <w:r>
           <w:rPr>
             <w:rFonts w:asciiTheme="majorHAnsi" w:eastAsia="Times New Roman" w:hAnsiTheme="majorHAnsi" w:cstheme="majorHAnsi"/>
@@ -12158,7 +12303,7 @@
           <w:t xml:space="preserve"> proportions of sites with</w:t>
         </w:r>
       </w:ins>
-      <w:ins w:id="555" w:author="Renata M. Diaz" w:date="2021-03-12T14:54:00Z">
+      <w:ins w:id="570" w:author="Renata M. Diaz" w:date="2021-03-12T14:54:00Z">
         <w:r>
           <w:rPr>
             <w:rFonts w:asciiTheme="majorHAnsi" w:eastAsia="Times New Roman" w:hAnsiTheme="majorHAnsi" w:cstheme="majorHAnsi"/>
@@ -12166,7 +12311,7 @@
           <w:t xml:space="preserve"> high dissimilarity,</w:t>
         </w:r>
       </w:ins>
-      <w:ins w:id="556" w:author="Renata M. Diaz" w:date="2021-03-12T14:52:00Z">
+      <w:ins w:id="571" w:author="Renata M. Diaz" w:date="2021-03-12T14:52:00Z">
         <w:r>
           <w:rPr>
             <w:rFonts w:asciiTheme="majorHAnsi" w:eastAsia="Times New Roman" w:hAnsiTheme="majorHAnsi" w:cstheme="majorHAnsi"/>
@@ -12174,7 +12319,7 @@
           <w:t xml:space="preserve"> low evenness and Shannon diversity </w:t>
         </w:r>
       </w:ins>
-      <w:ins w:id="557" w:author="Renata M. Diaz" w:date="2021-03-12T14:55:00Z">
+      <w:ins w:id="572" w:author="Renata M. Diaz" w:date="2021-03-12T14:55:00Z">
         <w:r>
           <w:rPr>
             <w:rFonts w:asciiTheme="majorHAnsi" w:eastAsia="Times New Roman" w:hAnsiTheme="majorHAnsi" w:cstheme="majorHAnsi"/>
@@ -12182,7 +12327,7 @@
           <w:t>all drop from 6-8% to 2-3%.</w:t>
         </w:r>
       </w:ins>
-      <w:ins w:id="558" w:author="Renata M. Diaz" w:date="2021-03-12T14:54:00Z">
+      <w:ins w:id="573" w:author="Renata M. Diaz" w:date="2021-03-12T14:54:00Z">
         <w:r>
           <w:rPr>
             <w:rFonts w:asciiTheme="majorHAnsi" w:eastAsia="Times New Roman" w:hAnsiTheme="majorHAnsi" w:cstheme="majorHAnsi"/>
@@ -12190,7 +12335,7 @@
           <w:t xml:space="preserve"> Note that</w:t>
         </w:r>
       </w:ins>
-      <w:ins w:id="559" w:author="Renata M. Diaz" w:date="2021-03-12T14:57:00Z">
+      <w:ins w:id="574" w:author="Renata M. Diaz" w:date="2021-03-12T14:57:00Z">
         <w:r>
           <w:rPr>
             <w:rFonts w:asciiTheme="majorHAnsi" w:eastAsia="Times New Roman" w:hAnsiTheme="majorHAnsi" w:cstheme="majorHAnsi"/>
@@ -12198,7 +12343,7 @@
           <w:t xml:space="preserve">, for the FIA dataset, </w:t>
         </w:r>
       </w:ins>
-      <w:ins w:id="560" w:author="Renata M. Diaz" w:date="2021-03-12T14:54:00Z">
+      <w:ins w:id="575" w:author="Renata M. Diaz" w:date="2021-03-12T14:54:00Z">
         <w:r>
           <w:rPr>
             <w:rFonts w:asciiTheme="majorHAnsi" w:eastAsia="Times New Roman" w:hAnsiTheme="majorHAnsi" w:cstheme="majorHAnsi"/>
@@ -12206,7 +12351,7 @@
           <w:t xml:space="preserve">neither the raw nor the resampled SADs </w:t>
         </w:r>
       </w:ins>
-      <w:ins w:id="561" w:author="Renata M. Diaz" w:date="2021-03-12T14:55:00Z">
+      <w:ins w:id="576" w:author="Renata M. Diaz" w:date="2021-03-12T14:55:00Z">
         <w:r>
           <w:rPr>
             <w:rFonts w:asciiTheme="majorHAnsi" w:eastAsia="Times New Roman" w:hAnsiTheme="majorHAnsi" w:cstheme="majorHAnsi"/>
@@ -12214,7 +12359,7 @@
           <w:t xml:space="preserve">have a disproportionate representation of </w:t>
         </w:r>
       </w:ins>
-      <w:ins w:id="562" w:author="Renata M. Diaz" w:date="2021-03-12T14:56:00Z">
+      <w:ins w:id="577" w:author="Renata M. Diaz" w:date="2021-03-12T14:56:00Z">
         <w:r>
           <w:rPr>
             <w:rFonts w:asciiTheme="majorHAnsi" w:eastAsia="Times New Roman" w:hAnsiTheme="majorHAnsi" w:cstheme="majorHAnsi"/>
@@ -12222,7 +12367,7 @@
           <w:t>high values for skewness or the proportion of rare species.</w:t>
         </w:r>
       </w:ins>
-      <w:ins w:id="563" w:author="Renata M. Diaz" w:date="2021-03-12T14:55:00Z">
+      <w:ins w:id="578" w:author="Renata M. Diaz" w:date="2021-03-12T14:55:00Z">
         <w:r>
           <w:rPr>
             <w:rFonts w:asciiTheme="majorHAnsi" w:eastAsia="Times New Roman" w:hAnsiTheme="majorHAnsi" w:cstheme="majorHAnsi"/>
@@ -12259,18 +12404,17 @@
       <w:pPr>
         <w:spacing w:line="480" w:lineRule="auto"/>
         <w:rPr>
-          <w:ins w:id="564" w:author="Renata M. Diaz" w:date="2021-03-12T15:30:00Z"/>
-          <w:rFonts w:asciiTheme="majorHAnsi" w:eastAsia="Times New Roman" w:hAnsiTheme="majorHAnsi" w:cstheme="majorHAnsi"/>
-        </w:rPr>
-      </w:pPr>
-      <w:r>
-        <w:rPr>
-          <w:rFonts w:asciiTheme="majorHAnsi" w:eastAsia="Times New Roman" w:hAnsiTheme="majorHAnsi" w:cstheme="majorHAnsi"/>
-        </w:rPr>
-        <w:lastRenderedPageBreak/>
+          <w:ins w:id="579" w:author="Renata M. Diaz" w:date="2021-03-12T15:30:00Z"/>
+          <w:rFonts w:asciiTheme="majorHAnsi" w:eastAsia="Times New Roman" w:hAnsiTheme="majorHAnsi" w:cstheme="majorHAnsi"/>
+        </w:rPr>
+      </w:pPr>
+      <w:r>
+        <w:rPr>
+          <w:rFonts w:asciiTheme="majorHAnsi" w:eastAsia="Times New Roman" w:hAnsiTheme="majorHAnsi" w:cstheme="majorHAnsi"/>
+        </w:rPr>
         <w:t xml:space="preserve">We found widespread evidence that SADs for a range of real ecological communities </w:t>
       </w:r>
-      <w:del w:id="565" w:author="Renata M. Diaz" w:date="2021-03-12T15:22:00Z">
+      <w:del w:id="580" w:author="Renata M. Diaz" w:date="2021-03-12T15:22:00Z">
         <w:r>
           <w:rPr>
             <w:rFonts w:asciiTheme="majorHAnsi" w:eastAsia="Times New Roman" w:hAnsiTheme="majorHAnsi" w:cstheme="majorHAnsi"/>
@@ -12284,7 +12428,7 @@
           <w:delText>than expected</w:delText>
         </w:r>
       </w:del>
-      <w:ins w:id="566" w:author="Renata M. Diaz" w:date="2021-03-12T15:22:00Z">
+      <w:ins w:id="581" w:author="Renata M. Diaz" w:date="2021-03-12T15:22:00Z">
         <w:r>
           <w:rPr>
             <w:rFonts w:asciiTheme="majorHAnsi" w:eastAsia="Times New Roman" w:hAnsiTheme="majorHAnsi" w:cstheme="majorHAnsi"/>
@@ -12310,7 +12454,7 @@
         </w:rPr>
         <w:t xml:space="preserve"> </w:t>
       </w:r>
-      <w:ins w:id="567" w:author="Renata M. Diaz" w:date="2021-03-12T15:22:00Z">
+      <w:ins w:id="582" w:author="Renata M. Diaz" w:date="2021-03-12T15:22:00Z">
         <w:r>
           <w:rPr>
             <w:rFonts w:asciiTheme="majorHAnsi" w:eastAsia="Times New Roman" w:hAnsiTheme="majorHAnsi" w:cstheme="majorHAnsi"/>
@@ -12318,7 +12462,7 @@
           <w:t>Overall, t</w:t>
         </w:r>
       </w:ins>
-      <w:del w:id="568" w:author="Renata M. Diaz" w:date="2021-03-12T15:22:00Z">
+      <w:del w:id="583" w:author="Renata M. Diaz" w:date="2021-03-12T15:22:00Z">
         <w:r>
           <w:rPr>
             <w:rFonts w:asciiTheme="majorHAnsi" w:eastAsia="Times New Roman" w:hAnsiTheme="majorHAnsi" w:cstheme="majorHAnsi"/>
@@ -12386,7 +12530,7 @@
         </w:rPr>
         <w:t xml:space="preserve">absence of a dominating non-statistical process. </w:t>
       </w:r>
-      <w:ins w:id="569" w:author="Renata M. Diaz" w:date="2021-03-12T15:30:00Z">
+      <w:ins w:id="584" w:author="Renata M. Diaz" w:date="2021-03-12T15:30:00Z">
         <w:r>
           <w:rPr>
             <w:rFonts w:asciiTheme="majorHAnsi" w:eastAsia="Times New Roman" w:hAnsiTheme="majorHAnsi" w:cstheme="majorHAnsi"/>
@@ -12394,7 +12538,7 @@
           <w:t xml:space="preserve">We also found that whether, and in which specific aspects of the distribution, we detected deviations varied among the datasets we considered. </w:t>
         </w:r>
       </w:ins>
-      <w:ins w:id="570" w:author="Renata M. Diaz" w:date="2021-03-12T15:31:00Z">
+      <w:ins w:id="585" w:author="Renata M. Diaz" w:date="2021-03-12T15:31:00Z">
         <w:r>
           <w:rPr>
             <w:rFonts w:asciiTheme="majorHAnsi" w:eastAsia="Times New Roman" w:hAnsiTheme="majorHAnsi" w:cstheme="majorHAnsi"/>
@@ -12402,7 +12546,7 @@
           <w:t xml:space="preserve">This variability </w:t>
         </w:r>
       </w:ins>
-      <w:ins w:id="571" w:author="Renata M. Diaz" w:date="2021-03-12T15:32:00Z">
+      <w:ins w:id="586" w:author="Renata M. Diaz" w:date="2021-03-12T15:32:00Z">
         <w:r>
           <w:rPr>
             <w:rFonts w:asciiTheme="majorHAnsi" w:eastAsia="Times New Roman" w:hAnsiTheme="majorHAnsi" w:cstheme="majorHAnsi"/>
@@ -12410,7 +12554,7 @@
           <w:t>may reflect statistical phenomena related the size o</w:t>
         </w:r>
       </w:ins>
-      <w:ins w:id="572" w:author="Renata M. Diaz" w:date="2021-03-12T15:33:00Z">
+      <w:ins w:id="587" w:author="Renata M. Diaz" w:date="2021-03-12T15:33:00Z">
         <w:r>
           <w:rPr>
             <w:rFonts w:asciiTheme="majorHAnsi" w:eastAsia="Times New Roman" w:hAnsiTheme="majorHAnsi" w:cstheme="majorHAnsi"/>
@@ -12418,7 +12562,7 @@
           <w:t>f S</w:t>
         </w:r>
       </w:ins>
-      <w:ins w:id="573" w:author="Renata M. Diaz" w:date="2021-03-12T16:05:00Z">
+      <w:ins w:id="588" w:author="Renata M. Diaz" w:date="2021-03-12T16:05:00Z">
         <w:r>
           <w:rPr>
             <w:rFonts w:asciiTheme="majorHAnsi" w:eastAsia="Times New Roman" w:hAnsiTheme="majorHAnsi" w:cstheme="majorHAnsi"/>
@@ -12426,7 +12570,7 @@
           <w:t xml:space="preserve"> and </w:t>
         </w:r>
       </w:ins>
-      <w:ins w:id="574" w:author="Renata M. Diaz" w:date="2021-03-12T15:33:00Z">
+      <w:ins w:id="589" w:author="Renata M. Diaz" w:date="2021-03-12T15:33:00Z">
         <w:r>
           <w:rPr>
             <w:rFonts w:asciiTheme="majorHAnsi" w:eastAsia="Times New Roman" w:hAnsiTheme="majorHAnsi" w:cstheme="majorHAnsi"/>
@@ -12434,7 +12578,7 @@
           <w:t>N and their ratio, or it may reflect different biological processes dominating in different contexts.</w:t>
         </w:r>
       </w:ins>
-      <w:ins w:id="575" w:author="Renata M. Diaz" w:date="2021-03-12T15:32:00Z">
+      <w:ins w:id="590" w:author="Renata M. Diaz" w:date="2021-03-12T15:32:00Z">
         <w:r>
           <w:rPr>
             <w:rFonts w:asciiTheme="majorHAnsi" w:eastAsia="Times New Roman" w:hAnsiTheme="majorHAnsi" w:cstheme="majorHAnsi"/>
@@ -12442,7 +12586,7 @@
           <w:t xml:space="preserve"> </w:t>
         </w:r>
       </w:ins>
-      <w:ins w:id="576" w:author="Renata M. Diaz" w:date="2021-03-12T15:30:00Z">
+      <w:ins w:id="591" w:author="Renata M. Diaz" w:date="2021-03-12T15:30:00Z">
         <w:r>
           <w:rPr>
             <w:rFonts w:asciiTheme="majorHAnsi" w:eastAsia="Times New Roman" w:hAnsiTheme="majorHAnsi" w:cstheme="majorHAnsi"/>
@@ -12450,9 +12594,9 @@
           <w:t>Finally, w</w:t>
         </w:r>
       </w:ins>
-      <w:moveToRangeStart w:id="577" w:author="Renata M. Diaz" w:date="2021-03-12T15:29:00Z" w:name="move66455413"/>
-      <w:moveTo w:id="578" w:author="Renata M. Diaz" w:date="2021-03-12T15:29:00Z">
-        <w:del w:id="579" w:author="Renata M. Diaz" w:date="2021-03-12T15:29:00Z">
+      <w:moveToRangeStart w:id="592" w:author="Renata M. Diaz" w:date="2021-03-12T15:29:00Z" w:name="move66455413"/>
+      <w:moveTo w:id="593" w:author="Renata M. Diaz" w:date="2021-03-12T15:29:00Z">
+        <w:del w:id="594" w:author="Renata M. Diaz" w:date="2021-03-12T15:29:00Z">
           <w:r>
             <w:rPr>
               <w:rFonts w:asciiTheme="majorHAnsi" w:eastAsia="Times New Roman" w:hAnsiTheme="majorHAnsi" w:cstheme="majorHAnsi"/>
@@ -12461,7 +12605,7 @@
           </w:r>
         </w:del>
       </w:moveTo>
-      <w:ins w:id="580" w:author="Renata M. Diaz" w:date="2021-03-12T15:29:00Z">
+      <w:ins w:id="595" w:author="Renata M. Diaz" w:date="2021-03-12T15:29:00Z">
         <w:r>
           <w:rPr>
             <w:rFonts w:asciiTheme="majorHAnsi" w:eastAsia="Times New Roman" w:hAnsiTheme="majorHAnsi" w:cstheme="majorHAnsi"/>
@@ -12469,7 +12613,7 @@
           <w:t>e note that, a</w:t>
         </w:r>
       </w:ins>
-      <w:ins w:id="581" w:author="Renata M. Diaz" w:date="2021-03-12T15:30:00Z">
+      <w:ins w:id="596" w:author="Renata M. Diaz" w:date="2021-03-12T15:30:00Z">
         <w:r>
           <w:rPr>
             <w:rFonts w:asciiTheme="majorHAnsi" w:eastAsia="Times New Roman" w:hAnsiTheme="majorHAnsi" w:cstheme="majorHAnsi"/>
@@ -12477,7 +12621,7 @@
           <w:t>lthough</w:t>
         </w:r>
       </w:ins>
-      <w:moveTo w:id="582" w:author="Renata M. Diaz" w:date="2021-03-12T15:29:00Z">
+      <w:moveTo w:id="597" w:author="Renata M. Diaz" w:date="2021-03-12T15:29:00Z">
         <w:r>
           <w:rPr>
             <w:rFonts w:asciiTheme="majorHAnsi" w:eastAsia="Times New Roman" w:hAnsiTheme="majorHAnsi" w:cstheme="majorHAnsi"/>
@@ -12557,7 +12701,7 @@
           <w:t xml:space="preserve">). </w:t>
         </w:r>
       </w:moveTo>
-      <w:ins w:id="583" w:author="Renata M. Diaz" w:date="2021-03-12T16:05:00Z">
+      <w:ins w:id="598" w:author="Renata M. Diaz" w:date="2021-03-12T16:05:00Z">
         <w:r>
           <w:rPr>
             <w:rFonts w:asciiTheme="majorHAnsi" w:eastAsia="Times New Roman" w:hAnsiTheme="majorHAnsi" w:cstheme="majorHAnsi"/>
@@ -12618,12 +12762,12 @@
       <w:pPr>
         <w:spacing w:line="480" w:lineRule="auto"/>
         <w:rPr>
-          <w:ins w:id="584" w:author="Renata M. Diaz" w:date="2021-03-12T16:06:00Z"/>
-          <w:rFonts w:asciiTheme="majorHAnsi" w:eastAsia="Times New Roman" w:hAnsiTheme="majorHAnsi" w:cstheme="majorHAnsi"/>
-        </w:rPr>
-      </w:pPr>
-      <w:moveTo w:id="585" w:author="Renata M. Diaz" w:date="2021-03-12T15:29:00Z">
-        <w:del w:id="586" w:author="Renata M. Diaz" w:date="2021-03-12T15:30:00Z">
+          <w:ins w:id="599" w:author="Renata M. Diaz" w:date="2021-03-12T16:06:00Z"/>
+          <w:rFonts w:asciiTheme="majorHAnsi" w:eastAsia="Times New Roman" w:hAnsiTheme="majorHAnsi" w:cstheme="majorHAnsi"/>
+        </w:rPr>
+      </w:pPr>
+      <w:moveTo w:id="600" w:author="Renata M. Diaz" w:date="2021-03-12T15:29:00Z">
+        <w:del w:id="601" w:author="Renata M. Diaz" w:date="2021-03-12T15:30:00Z">
           <w:r>
             <w:rPr>
               <w:rFonts w:asciiTheme="majorHAnsi" w:eastAsia="Times New Roman" w:hAnsiTheme="majorHAnsi" w:cstheme="majorHAnsi"/>
@@ -12680,8 +12824,8 @@
           </w:r>
         </w:del>
       </w:moveTo>
-      <w:moveToRangeEnd w:id="577"/>
-      <w:del w:id="587" w:author="Renata M. Diaz" w:date="2021-03-12T15:25:00Z">
+      <w:moveToRangeEnd w:id="592"/>
+      <w:del w:id="602" w:author="Renata M. Diaz" w:date="2021-03-12T15:25:00Z">
         <w:r>
           <w:rPr>
             <w:rFonts w:asciiTheme="majorHAnsi" w:eastAsia="Times New Roman" w:hAnsiTheme="majorHAnsi" w:cstheme="majorHAnsi"/>
@@ -12689,7 +12833,7 @@
           <w:delText xml:space="preserve">Our </w:delText>
         </w:r>
       </w:del>
-      <w:ins w:id="588" w:author="Renata M. Diaz" w:date="2021-03-12T15:34:00Z">
+      <w:ins w:id="603" w:author="Renata M. Diaz" w:date="2021-03-12T15:34:00Z">
         <w:r>
           <w:rPr>
             <w:rFonts w:asciiTheme="majorHAnsi" w:eastAsia="Times New Roman" w:hAnsiTheme="majorHAnsi" w:cstheme="majorHAnsi"/>
@@ -12697,7 +12841,7 @@
           <w:t xml:space="preserve">In most cases, and </w:t>
         </w:r>
       </w:ins>
-      <w:ins w:id="589" w:author="Renata M. Diaz" w:date="2021-03-12T18:52:00Z">
+      <w:ins w:id="604" w:author="Renata M. Diaz" w:date="2021-03-12T18:52:00Z">
         <w:r>
           <w:rPr>
             <w:rFonts w:asciiTheme="majorHAnsi" w:eastAsia="Times New Roman" w:hAnsiTheme="majorHAnsi" w:cstheme="majorHAnsi"/>
@@ -12705,7 +12849,7 @@
           <w:t>most pronouncedly</w:t>
         </w:r>
       </w:ins>
-      <w:ins w:id="590" w:author="Renata M. Diaz" w:date="2021-03-12T15:34:00Z">
+      <w:ins w:id="605" w:author="Renata M. Diaz" w:date="2021-03-12T15:34:00Z">
         <w:r>
           <w:rPr>
             <w:rFonts w:asciiTheme="majorHAnsi" w:eastAsia="Times New Roman" w:hAnsiTheme="majorHAnsi" w:cstheme="majorHAnsi"/>
@@ -12713,7 +12857,7 @@
           <w:t xml:space="preserve"> for the</w:t>
         </w:r>
       </w:ins>
-      <w:ins w:id="591" w:author="Renata M. Diaz" w:date="2021-03-12T15:25:00Z">
+      <w:ins w:id="606" w:author="Renata M. Diaz" w:date="2021-03-12T15:25:00Z">
         <w:r>
           <w:rPr>
             <w:rFonts w:asciiTheme="majorHAnsi" w:eastAsia="Times New Roman" w:hAnsiTheme="majorHAnsi" w:cstheme="majorHAnsi"/>
@@ -12721,7 +12865,7 @@
           <w:t xml:space="preserve"> Breeding Bird Survey, Mammal Community</w:t>
         </w:r>
       </w:ins>
-      <w:ins w:id="592" w:author="Renata M. Diaz" w:date="2021-03-12T15:26:00Z">
+      <w:ins w:id="607" w:author="Renata M. Diaz" w:date="2021-03-12T15:26:00Z">
         <w:r>
           <w:rPr>
             <w:rFonts w:asciiTheme="majorHAnsi" w:eastAsia="Times New Roman" w:hAnsiTheme="majorHAnsi" w:cstheme="majorHAnsi"/>
@@ -12729,7 +12873,7 @@
           <w:t>, and</w:t>
         </w:r>
       </w:ins>
-      <w:ins w:id="593" w:author="Renata M. Diaz" w:date="2021-03-12T15:25:00Z">
+      <w:ins w:id="608" w:author="Renata M. Diaz" w:date="2021-03-12T15:25:00Z">
         <w:r>
           <w:rPr>
             <w:rFonts w:asciiTheme="majorHAnsi" w:eastAsia="Times New Roman" w:hAnsiTheme="majorHAnsi" w:cstheme="majorHAnsi"/>
@@ -12737,7 +12881,7 @@
           <w:t xml:space="preserve"> Miscellaneous Abundance</w:t>
         </w:r>
       </w:ins>
-      <w:ins w:id="594" w:author="Renata M. Diaz" w:date="2021-03-12T15:34:00Z">
+      <w:ins w:id="609" w:author="Renata M. Diaz" w:date="2021-03-12T15:34:00Z">
         <w:r>
           <w:rPr>
             <w:rFonts w:asciiTheme="majorHAnsi" w:eastAsia="Times New Roman" w:hAnsiTheme="majorHAnsi" w:cstheme="majorHAnsi"/>
@@ -12745,7 +12889,7 @@
           <w:t xml:space="preserve"> databases</w:t>
         </w:r>
       </w:ins>
-      <w:ins w:id="595" w:author="Renata M. Diaz" w:date="2021-03-12T15:26:00Z">
+      <w:ins w:id="610" w:author="Renata M. Diaz" w:date="2021-03-12T15:26:00Z">
         <w:r>
           <w:rPr>
             <w:rFonts w:asciiTheme="majorHAnsi" w:eastAsia="Times New Roman" w:hAnsiTheme="majorHAnsi" w:cstheme="majorHAnsi"/>
@@ -12753,7 +12897,7 @@
           <w:t xml:space="preserve">, </w:t>
         </w:r>
       </w:ins>
-      <w:ins w:id="596" w:author="Renata M. Diaz" w:date="2021-03-12T15:25:00Z">
+      <w:ins w:id="611" w:author="Renata M. Diaz" w:date="2021-03-12T15:25:00Z">
         <w:r>
           <w:rPr>
             <w:rFonts w:asciiTheme="majorHAnsi" w:eastAsia="Times New Roman" w:hAnsiTheme="majorHAnsi" w:cstheme="majorHAnsi"/>
@@ -12773,7 +12917,7 @@
         </w:rPr>
         <w:t xml:space="preserve"> structuring </w:t>
       </w:r>
-      <w:del w:id="597" w:author="Renata M. Diaz" w:date="2021-03-12T18:52:00Z">
+      <w:del w:id="612" w:author="Renata M. Diaz" w:date="2021-03-12T18:52:00Z">
         <w:r>
           <w:rPr>
             <w:rFonts w:asciiTheme="majorHAnsi" w:eastAsia="Times New Roman" w:hAnsiTheme="majorHAnsi" w:cstheme="majorHAnsi"/>
@@ -12787,7 +12931,7 @@
           <w:delText xml:space="preserve"> </w:delText>
         </w:r>
       </w:del>
-      <w:ins w:id="598" w:author="Renata M. Diaz" w:date="2021-03-12T18:52:00Z">
+      <w:ins w:id="613" w:author="Renata M. Diaz" w:date="2021-03-12T18:52:00Z">
         <w:r>
           <w:rPr>
             <w:rFonts w:asciiTheme="majorHAnsi" w:eastAsia="Times New Roman" w:hAnsiTheme="majorHAnsi" w:cstheme="majorHAnsi"/>
@@ -12805,6 +12949,7 @@
         <w:rPr>
           <w:rFonts w:asciiTheme="majorHAnsi" w:eastAsia="Times New Roman" w:hAnsiTheme="majorHAnsi" w:cstheme="majorHAnsi"/>
         </w:rPr>
+        <w:lastRenderedPageBreak/>
         <w:t>communities</w:t>
       </w:r>
       <w:r>
@@ -12837,7 +12982,7 @@
         </w:rPr>
         <w:t xml:space="preserve">cause abundance distributions to be </w:t>
       </w:r>
-      <w:del w:id="599" w:author="Renata M. Diaz" w:date="2021-03-12T15:34:00Z">
+      <w:del w:id="614" w:author="Renata M. Diaz" w:date="2021-03-12T15:34:00Z">
         <w:r>
           <w:rPr>
             <w:rFonts w:asciiTheme="majorHAnsi" w:eastAsia="Times New Roman" w:hAnsiTheme="majorHAnsi" w:cstheme="majorHAnsi"/>
@@ -12845,7 +12990,7 @@
           <w:delText xml:space="preserve">more </w:delText>
         </w:r>
       </w:del>
-      <w:ins w:id="600" w:author="Renata M. Diaz" w:date="2021-03-12T15:34:00Z">
+      <w:ins w:id="615" w:author="Renata M. Diaz" w:date="2021-03-12T15:34:00Z">
         <w:r>
           <w:rPr>
             <w:rFonts w:asciiTheme="majorHAnsi" w:eastAsia="Times New Roman" w:hAnsiTheme="majorHAnsi" w:cstheme="majorHAnsi"/>
@@ -12865,7 +13010,7 @@
         </w:rPr>
         <w:t>uneven</w:t>
       </w:r>
-      <w:ins w:id="601" w:author="Renata M. Diaz" w:date="2021-03-12T15:27:00Z">
+      <w:ins w:id="616" w:author="Renata M. Diaz" w:date="2021-03-12T15:27:00Z">
         <w:r>
           <w:rPr>
             <w:rFonts w:asciiTheme="majorHAnsi" w:eastAsia="Times New Roman" w:hAnsiTheme="majorHAnsi" w:cstheme="majorHAnsi"/>
@@ -12873,7 +13018,7 @@
           <w:t xml:space="preserve">, </w:t>
         </w:r>
       </w:ins>
-      <w:del w:id="602" w:author="Renata M. Diaz" w:date="2021-03-12T15:25:00Z">
+      <w:del w:id="617" w:author="Renata M. Diaz" w:date="2021-03-12T15:25:00Z">
         <w:r>
           <w:rPr>
             <w:rFonts w:asciiTheme="majorHAnsi" w:eastAsia="Times New Roman" w:hAnsiTheme="majorHAnsi" w:cstheme="majorHAnsi"/>
@@ -12881,7 +13026,7 @@
           <w:delText xml:space="preserve"> </w:delText>
         </w:r>
       </w:del>
-      <w:ins w:id="603" w:author="Renata M. Diaz" w:date="2021-03-12T15:27:00Z">
+      <w:ins w:id="618" w:author="Renata M. Diaz" w:date="2021-03-12T15:27:00Z">
         <w:r>
           <w:rPr>
             <w:rFonts w:asciiTheme="majorHAnsi" w:eastAsia="Times New Roman" w:hAnsiTheme="majorHAnsi" w:cstheme="majorHAnsi"/>
@@ -12901,7 +13046,7 @@
           <w:t xml:space="preserve"> across species.</w:t>
         </w:r>
       </w:ins>
-      <w:ins w:id="604" w:author="Renata M. Diaz" w:date="2021-03-12T15:35:00Z">
+      <w:ins w:id="619" w:author="Renata M. Diaz" w:date="2021-03-12T15:35:00Z">
         <w:r>
           <w:rPr>
             <w:rFonts w:asciiTheme="majorHAnsi" w:eastAsia="Times New Roman" w:hAnsiTheme="majorHAnsi" w:cstheme="majorHAnsi"/>
@@ -12915,7 +13060,7 @@
           <w:t xml:space="preserve">For these communities, observed SADs tended to be </w:t>
         </w:r>
       </w:ins>
-      <w:ins w:id="605" w:author="Renata M. Diaz" w:date="2021-03-12T15:37:00Z">
+      <w:ins w:id="620" w:author="Renata M. Diaz" w:date="2021-03-12T15:37:00Z">
         <w:r>
           <w:rPr>
             <w:rFonts w:asciiTheme="majorHAnsi" w:eastAsia="Times New Roman" w:hAnsiTheme="majorHAnsi" w:cstheme="majorHAnsi"/>
@@ -12923,7 +13068,7 @@
           <w:t>unusually skewed and uneven</w:t>
         </w:r>
       </w:ins>
-      <w:ins w:id="606" w:author="Renata M. Diaz" w:date="2021-03-12T15:36:00Z">
+      <w:ins w:id="621" w:author="Renata M. Diaz" w:date="2021-03-12T15:36:00Z">
         <w:r>
           <w:rPr>
             <w:rFonts w:asciiTheme="majorHAnsi" w:eastAsia="Times New Roman" w:hAnsiTheme="majorHAnsi" w:cstheme="majorHAnsi"/>
@@ -12931,7 +13076,7 @@
           <w:t xml:space="preserve">, and </w:t>
         </w:r>
       </w:ins>
-      <w:ins w:id="607" w:author="Renata M. Diaz" w:date="2021-03-12T15:35:00Z">
+      <w:ins w:id="622" w:author="Renata M. Diaz" w:date="2021-03-12T15:35:00Z">
         <w:r>
           <w:rPr>
             <w:rFonts w:asciiTheme="majorHAnsi" w:eastAsia="Times New Roman" w:hAnsiTheme="majorHAnsi" w:cstheme="majorHAnsi"/>
@@ -12939,7 +13084,7 @@
           <w:t>to have a high proportion o</w:t>
         </w:r>
       </w:ins>
-      <w:ins w:id="608" w:author="Renata M. Diaz" w:date="2021-03-12T15:36:00Z">
+      <w:ins w:id="623" w:author="Renata M. Diaz" w:date="2021-03-12T15:36:00Z">
         <w:r>
           <w:rPr>
             <w:rFonts w:asciiTheme="majorHAnsi" w:eastAsia="Times New Roman" w:hAnsiTheme="majorHAnsi" w:cstheme="majorHAnsi"/>
@@ -12947,7 +13092,7 @@
           <w:t>f rare species, compared to their feasible sets.</w:t>
         </w:r>
       </w:ins>
-      <w:ins w:id="609" w:author="Renata M. Diaz" w:date="2021-03-12T18:45:00Z">
+      <w:ins w:id="624" w:author="Renata M. Diaz" w:date="2021-03-12T18:45:00Z">
         <w:r>
           <w:rPr>
             <w:rFonts w:asciiTheme="majorHAnsi" w:eastAsia="Times New Roman" w:hAnsiTheme="majorHAnsi" w:cstheme="majorHAnsi"/>
@@ -12955,7 +13100,7 @@
           <w:t xml:space="preserve"> </w:t>
         </w:r>
       </w:ins>
-      <w:ins w:id="610" w:author="Renata M. Diaz" w:date="2021-03-12T18:46:00Z">
+      <w:ins w:id="625" w:author="Renata M. Diaz" w:date="2021-03-12T18:46:00Z">
         <w:r>
           <w:rPr>
             <w:rFonts w:asciiTheme="majorHAnsi" w:eastAsia="Times New Roman" w:hAnsiTheme="majorHAnsi" w:cstheme="majorHAnsi"/>
@@ -12963,7 +13108,7 @@
           <w:t>Correcting</w:t>
         </w:r>
       </w:ins>
-      <w:ins w:id="611" w:author="Renata M. Diaz" w:date="2021-03-12T18:45:00Z">
+      <w:ins w:id="626" w:author="Renata M. Diaz" w:date="2021-03-12T18:45:00Z">
         <w:r>
           <w:rPr>
             <w:rFonts w:asciiTheme="majorHAnsi" w:eastAsia="Times New Roman" w:hAnsiTheme="majorHAnsi" w:cstheme="majorHAnsi"/>
@@ -12971,7 +13116,7 @@
           <w:t xml:space="preserve"> for undersampling of rare species</w:t>
         </w:r>
       </w:ins>
-      <w:ins w:id="612" w:author="Renata M. Diaz" w:date="2021-03-12T18:46:00Z">
+      <w:ins w:id="627" w:author="Renata M. Diaz" w:date="2021-03-12T18:46:00Z">
         <w:r>
           <w:rPr>
             <w:rFonts w:asciiTheme="majorHAnsi" w:eastAsia="Times New Roman" w:hAnsiTheme="majorHAnsi" w:cstheme="majorHAnsi"/>
@@ -12979,7 +13124,7 @@
           <w:t xml:space="preserve"> strengthened these effects, while jackknife resampling weakened them –</w:t>
         </w:r>
       </w:ins>
-      <w:ins w:id="613" w:author="Renata M. Diaz" w:date="2021-03-12T18:52:00Z">
+      <w:ins w:id="628" w:author="Renata M. Diaz" w:date="2021-03-12T18:52:00Z">
         <w:r>
           <w:rPr>
             <w:rFonts w:asciiTheme="majorHAnsi" w:eastAsia="Times New Roman" w:hAnsiTheme="majorHAnsi" w:cstheme="majorHAnsi"/>
@@ -12987,7 +13132,7 @@
           <w:t xml:space="preserve"> especially</w:t>
         </w:r>
       </w:ins>
-      <w:ins w:id="614" w:author="Renata M. Diaz" w:date="2021-03-12T18:53:00Z">
+      <w:ins w:id="629" w:author="Renata M. Diaz" w:date="2021-03-12T18:53:00Z">
         <w:r>
           <w:rPr>
             <w:rFonts w:asciiTheme="majorHAnsi" w:eastAsia="Times New Roman" w:hAnsiTheme="majorHAnsi" w:cstheme="majorHAnsi"/>
@@ -12995,7 +13140,7 @@
           <w:t xml:space="preserve"> for</w:t>
         </w:r>
       </w:ins>
-      <w:ins w:id="615" w:author="Renata M. Diaz" w:date="2021-03-12T18:46:00Z">
+      <w:ins w:id="630" w:author="Renata M. Diaz" w:date="2021-03-12T18:46:00Z">
         <w:r>
           <w:rPr>
             <w:rFonts w:asciiTheme="majorHAnsi" w:eastAsia="Times New Roman" w:hAnsiTheme="majorHAnsi" w:cstheme="majorHAnsi"/>
@@ -13003,7 +13148,7 @@
           <w:t xml:space="preserve"> the proportion of rare </w:t>
         </w:r>
       </w:ins>
-      <w:ins w:id="616" w:author="Renata M. Diaz" w:date="2021-03-12T18:49:00Z">
+      <w:ins w:id="631" w:author="Renata M. Diaz" w:date="2021-03-12T18:49:00Z">
         <w:r>
           <w:rPr>
             <w:rFonts w:asciiTheme="majorHAnsi" w:eastAsia="Times New Roman" w:hAnsiTheme="majorHAnsi" w:cstheme="majorHAnsi"/>
@@ -13011,7 +13156,7 @@
           <w:t>species</w:t>
         </w:r>
       </w:ins>
-      <w:ins w:id="617" w:author="Renata M. Diaz" w:date="2021-03-12T18:51:00Z">
+      <w:ins w:id="632" w:author="Renata M. Diaz" w:date="2021-03-12T18:51:00Z">
         <w:r>
           <w:rPr>
             <w:rFonts w:asciiTheme="majorHAnsi" w:eastAsia="Times New Roman" w:hAnsiTheme="majorHAnsi" w:cstheme="majorHAnsi"/>
@@ -13019,7 +13164,7 @@
           <w:t>, perhaps because subsampling is likely to miss rare species even if it otherwise recaptures the general shape of a distribution</w:t>
         </w:r>
       </w:ins>
-      <w:ins w:id="618" w:author="Renata M. Diaz" w:date="2021-03-12T18:48:00Z">
+      <w:ins w:id="633" w:author="Renata M. Diaz" w:date="2021-03-12T18:48:00Z">
         <w:r>
           <w:rPr>
             <w:rFonts w:asciiTheme="majorHAnsi" w:eastAsia="Times New Roman" w:hAnsiTheme="majorHAnsi" w:cstheme="majorHAnsi"/>
@@ -13027,7 +13172,7 @@
           <w:t>.</w:t>
         </w:r>
       </w:ins>
-      <w:ins w:id="619" w:author="Renata M. Diaz" w:date="2021-03-12T18:46:00Z">
+      <w:ins w:id="634" w:author="Renata M. Diaz" w:date="2021-03-12T18:46:00Z">
         <w:r>
           <w:rPr>
             <w:rFonts w:asciiTheme="majorHAnsi" w:eastAsia="Times New Roman" w:hAnsiTheme="majorHAnsi" w:cstheme="majorHAnsi"/>
@@ -13035,22 +13180,15 @@
           <w:t xml:space="preserve"> </w:t>
         </w:r>
       </w:ins>
-      <w:ins w:id="620" w:author="Renata M. Diaz" w:date="2021-03-12T16:03:00Z">
-        <w:r>
-          <w:rPr>
-            <w:rFonts w:asciiTheme="majorHAnsi" w:eastAsia="Times New Roman" w:hAnsiTheme="majorHAnsi" w:cstheme="majorHAnsi"/>
-          </w:rPr>
-          <w:t xml:space="preserve">The long rare tail of </w:t>
-        </w:r>
-        <w:r>
-          <w:rPr>
-            <w:rFonts w:asciiTheme="majorHAnsi" w:eastAsia="Times New Roman" w:hAnsiTheme="majorHAnsi" w:cstheme="majorHAnsi"/>
-          </w:rPr>
-          <w:lastRenderedPageBreak/>
-          <w:t xml:space="preserve">the SAD has been a consistent focus in SAD research, and our results highlight that the </w:t>
-        </w:r>
-      </w:ins>
-      <w:ins w:id="621" w:author="Renata M. Diaz" w:date="2021-03-12T16:05:00Z">
+      <w:ins w:id="635" w:author="Renata M. Diaz" w:date="2021-03-12T16:03:00Z">
+        <w:r>
+          <w:rPr>
+            <w:rFonts w:asciiTheme="majorHAnsi" w:eastAsia="Times New Roman" w:hAnsiTheme="majorHAnsi" w:cstheme="majorHAnsi"/>
+          </w:rPr>
+          <w:t xml:space="preserve">The long rare tail of the SAD has been a consistent focus in SAD research, and our results highlight that the </w:t>
+        </w:r>
+      </w:ins>
+      <w:ins w:id="636" w:author="Renata M. Diaz" w:date="2021-03-12T16:05:00Z">
         <w:r>
           <w:rPr>
             <w:rFonts w:asciiTheme="majorHAnsi" w:eastAsia="Times New Roman" w:hAnsiTheme="majorHAnsi" w:cstheme="majorHAnsi"/>
@@ -13058,7 +13196,7 @@
           <w:t>rare</w:t>
         </w:r>
       </w:ins>
-      <w:ins w:id="622" w:author="Renata M. Diaz" w:date="2021-03-12T16:03:00Z">
+      <w:ins w:id="637" w:author="Renata M. Diaz" w:date="2021-03-12T16:03:00Z">
         <w:r>
           <w:rPr>
             <w:rFonts w:asciiTheme="majorHAnsi" w:eastAsia="Times New Roman" w:hAnsiTheme="majorHAnsi" w:cstheme="majorHAnsi"/>
@@ -13066,7 +13204,7 @@
           <w:t xml:space="preserve"> tails of observed SADs are extraordinary even amon</w:t>
         </w:r>
       </w:ins>
-      <w:ins w:id="623" w:author="Renata M. Diaz" w:date="2021-03-12T16:04:00Z">
+      <w:ins w:id="638" w:author="Renata M. Diaz" w:date="2021-03-12T16:04:00Z">
         <w:r>
           <w:rPr>
             <w:rFonts w:asciiTheme="majorHAnsi" w:eastAsia="Times New Roman" w:hAnsiTheme="majorHAnsi" w:cstheme="majorHAnsi"/>
@@ -13074,7 +13212,7 @@
           <w:t xml:space="preserve">g the hollow-curve shapes that dominate the feasible set. </w:t>
         </w:r>
       </w:ins>
-      <w:del w:id="624" w:author="Renata M. Diaz" w:date="2021-03-12T15:25:00Z">
+      <w:del w:id="639" w:author="Renata M. Diaz" w:date="2021-03-12T15:25:00Z">
         <w:r>
           <w:rPr>
             <w:rFonts w:asciiTheme="majorHAnsi" w:eastAsia="Times New Roman" w:hAnsiTheme="majorHAnsi" w:cstheme="majorHAnsi"/>
@@ -13094,7 +13232,7 @@
           <w:delText xml:space="preserve"> across species</w:delText>
         </w:r>
       </w:del>
-      <w:del w:id="625" w:author="Renata M. Diaz" w:date="2021-03-12T15:26:00Z">
+      <w:del w:id="640" w:author="Renata M. Diaz" w:date="2021-03-12T15:26:00Z">
         <w:r>
           <w:rPr>
             <w:rFonts w:asciiTheme="majorHAnsi" w:eastAsia="Times New Roman" w:hAnsiTheme="majorHAnsi" w:cstheme="majorHAnsi"/>
@@ -13114,7 +13252,7 @@
         </w:rPr>
         <w:t>Ecological processes may lengthen the rare tail</w:t>
       </w:r>
-      <w:ins w:id="626" w:author="Renata M. Diaz" w:date="2021-03-12T18:34:00Z">
+      <w:ins w:id="641" w:author="Renata M. Diaz" w:date="2021-03-12T18:34:00Z">
         <w:r>
           <w:rPr>
             <w:rFonts w:asciiTheme="majorHAnsi" w:eastAsia="Times New Roman" w:hAnsiTheme="majorHAnsi" w:cstheme="majorHAnsi"/>
@@ -13146,7 +13284,7 @@
         </w:rPr>
         <w:t>.</w:t>
       </w:r>
-      <w:ins w:id="627" w:author="Renata M. Diaz" w:date="2021-03-12T15:36:00Z">
+      <w:ins w:id="642" w:author="Renata M. Diaz" w:date="2021-03-12T15:36:00Z">
         <w:r>
           <w:rPr>
             <w:rFonts w:asciiTheme="majorHAnsi" w:eastAsia="Times New Roman" w:hAnsiTheme="majorHAnsi" w:cstheme="majorHAnsi"/>
@@ -13154,7 +13292,7 @@
           <w:t xml:space="preserve"> </w:t>
         </w:r>
       </w:ins>
-      <w:ins w:id="628" w:author="Renata M. Diaz" w:date="2021-03-12T16:06:00Z">
+      <w:ins w:id="643" w:author="Renata M. Diaz" w:date="2021-03-12T16:06:00Z">
         <w:r>
           <w:rPr>
             <w:rFonts w:asciiTheme="majorHAnsi" w:eastAsia="Times New Roman" w:hAnsiTheme="majorHAnsi" w:cstheme="majorHAnsi"/>
@@ -13168,7 +13306,7 @@
           <w:t xml:space="preserve"> </w:t>
         </w:r>
       </w:ins>
-      <w:del w:id="629" w:author="Renata M. Diaz" w:date="2021-03-12T15:36:00Z">
+      <w:del w:id="644" w:author="Renata M. Diaz" w:date="2021-03-12T15:36:00Z">
         <w:r>
           <w:rPr>
             <w:rFonts w:asciiTheme="majorHAnsi" w:eastAsia="Times New Roman" w:hAnsiTheme="majorHAnsi" w:cstheme="majorHAnsi"/>
@@ -13176,8 +13314,8 @@
           <w:delText xml:space="preserve"> </w:delText>
         </w:r>
       </w:del>
-      <w:moveFromRangeStart w:id="630" w:author="Renata M. Diaz" w:date="2021-03-12T15:29:00Z" w:name="move66455413"/>
-      <w:moveFrom w:id="631" w:author="Renata M. Diaz" w:date="2021-03-12T15:29:00Z">
+      <w:moveFromRangeStart w:id="645" w:author="Renata M. Diaz" w:date="2021-03-12T15:29:00Z" w:name="move66455413"/>
+      <w:moveFrom w:id="646" w:author="Renata M. Diaz" w:date="2021-03-12T15:29:00Z">
         <w:r>
           <w:rPr>
             <w:rFonts w:asciiTheme="majorHAnsi" w:eastAsia="Times New Roman" w:hAnsiTheme="majorHAnsi" w:cstheme="majorHAnsi"/>
@@ -13461,17 +13599,17 @@
           <w:t xml:space="preserve">. </w:t>
         </w:r>
       </w:moveFrom>
-      <w:moveFromRangeEnd w:id="630"/>
+      <w:moveFromRangeEnd w:id="645"/>
     </w:p>
     <w:p>
       <w:pPr>
         <w:spacing w:line="480" w:lineRule="auto"/>
         <w:rPr>
-          <w:ins w:id="632" w:author="Renata M. Diaz" w:date="2021-03-12T15:24:00Z"/>
-          <w:rFonts w:asciiTheme="majorHAnsi" w:eastAsia="Times New Roman" w:hAnsiTheme="majorHAnsi" w:cstheme="majorHAnsi"/>
-        </w:rPr>
-      </w:pPr>
-      <w:ins w:id="633" w:author="Renata M. Diaz" w:date="2021-03-12T16:06:00Z">
+          <w:ins w:id="647" w:author="Renata M. Diaz" w:date="2021-03-12T15:24:00Z"/>
+          <w:rFonts w:asciiTheme="majorHAnsi" w:eastAsia="Times New Roman" w:hAnsiTheme="majorHAnsi" w:cstheme="majorHAnsi"/>
+        </w:rPr>
+      </w:pPr>
+      <w:ins w:id="648" w:author="Renata M. Diaz" w:date="2021-03-12T16:06:00Z">
         <w:r>
           <w:rPr>
             <w:rFonts w:asciiTheme="majorHAnsi" w:eastAsia="Times New Roman" w:hAnsiTheme="majorHAnsi" w:cstheme="majorHAnsi"/>
@@ -13479,15 +13617,47 @@
           <w:t xml:space="preserve">While the Gentry database </w:t>
         </w:r>
       </w:ins>
-      <w:ins w:id="634" w:author="Renata M. Diaz" w:date="2021-03-12T16:07:00Z">
-        <w:r>
-          <w:rPr>
-            <w:rFonts w:asciiTheme="majorHAnsi" w:eastAsia="Times New Roman" w:hAnsiTheme="majorHAnsi" w:cstheme="majorHAnsi"/>
-          </w:rPr>
-          <w:t>also exhibits a weak tendency towards high unevenness, it exhibits a much stronger tendency in the opposite direction</w:t>
-        </w:r>
-      </w:ins>
-      <w:ins w:id="635" w:author="Renata M. Diaz" w:date="2021-03-12T16:08:00Z">
+      <w:ins w:id="649" w:author="Renata M. Diaz" w:date="2021-03-12T16:07:00Z">
+        <w:r>
+          <w:rPr>
+            <w:rFonts w:asciiTheme="majorHAnsi" w:eastAsia="Times New Roman" w:hAnsiTheme="majorHAnsi" w:cstheme="majorHAnsi"/>
+          </w:rPr>
+          <w:t xml:space="preserve">also exhibits </w:t>
+        </w:r>
+      </w:ins>
+      <w:ins w:id="650" w:author="Renata M. Diaz" w:date="2021-03-13T15:52:00Z">
+        <w:r>
+          <w:rPr>
+            <w:rFonts w:asciiTheme="majorHAnsi" w:eastAsia="Times New Roman" w:hAnsiTheme="majorHAnsi" w:cstheme="majorHAnsi"/>
+          </w:rPr>
+          <w:t>deviations tending towards</w:t>
+        </w:r>
+      </w:ins>
+      <w:ins w:id="651" w:author="Renata M. Diaz" w:date="2021-03-12T16:07:00Z">
+        <w:r>
+          <w:rPr>
+            <w:rFonts w:asciiTheme="majorHAnsi" w:eastAsia="Times New Roman" w:hAnsiTheme="majorHAnsi" w:cstheme="majorHAnsi"/>
+          </w:rPr>
+          <w:t xml:space="preserve"> high unevenness, it </w:t>
+        </w:r>
+      </w:ins>
+      <w:ins w:id="652" w:author="Renata M. Diaz" w:date="2021-03-13T15:48:00Z">
+        <w:r>
+          <w:rPr>
+            <w:rFonts w:asciiTheme="majorHAnsi" w:eastAsia="Times New Roman" w:hAnsiTheme="majorHAnsi" w:cstheme="majorHAnsi"/>
+          </w:rPr>
+          <w:t>exhibits a much stronger</w:t>
+        </w:r>
+      </w:ins>
+      <w:ins w:id="653" w:author="Renata M. Diaz" w:date="2021-03-12T16:07:00Z">
+        <w:r>
+          <w:rPr>
+            <w:rFonts w:asciiTheme="majorHAnsi" w:eastAsia="Times New Roman" w:hAnsiTheme="majorHAnsi" w:cstheme="majorHAnsi"/>
+          </w:rPr>
+          <w:t xml:space="preserve"> tendency in the opposite direction</w:t>
+        </w:r>
+      </w:ins>
+      <w:ins w:id="654" w:author="Renata M. Diaz" w:date="2021-03-12T16:08:00Z">
         <w:r>
           <w:rPr>
             <w:rFonts w:asciiTheme="majorHAnsi" w:eastAsia="Times New Roman" w:hAnsiTheme="majorHAnsi" w:cstheme="majorHAnsi"/>
@@ -13495,7 +13665,7 @@
           <w:t xml:space="preserve">: towards highly even SADs with a lower proportion of rare species than would be expected given their feasible sets. </w:t>
         </w:r>
       </w:ins>
-      <w:ins w:id="636" w:author="Renata M. Diaz" w:date="2021-03-12T16:10:00Z">
+      <w:ins w:id="655" w:author="Renata M. Diaz" w:date="2021-03-12T16:10:00Z">
         <w:r>
           <w:rPr>
             <w:rFonts w:asciiTheme="majorHAnsi" w:eastAsia="Times New Roman" w:hAnsiTheme="majorHAnsi" w:cstheme="majorHAnsi"/>
@@ -13503,7 +13673,7 @@
           <w:t>This</w:t>
         </w:r>
       </w:ins>
-      <w:ins w:id="637" w:author="Renata M. Diaz" w:date="2021-03-12T16:11:00Z">
+      <w:ins w:id="656" w:author="Renata M. Diaz" w:date="2021-03-12T16:11:00Z">
         <w:r>
           <w:rPr>
             <w:rFonts w:asciiTheme="majorHAnsi" w:eastAsia="Times New Roman" w:hAnsiTheme="majorHAnsi" w:cstheme="majorHAnsi"/>
@@ -13511,7 +13681,7 @@
           <w:t xml:space="preserve"> could indicate that </w:t>
         </w:r>
       </w:ins>
-      <w:ins w:id="638" w:author="Renata M. Diaz" w:date="2021-03-12T16:12:00Z">
+      <w:ins w:id="657" w:author="Renata M. Diaz" w:date="2021-03-12T16:12:00Z">
         <w:r>
           <w:rPr>
             <w:rFonts w:asciiTheme="majorHAnsi" w:eastAsia="Times New Roman" w:hAnsiTheme="majorHAnsi" w:cstheme="majorHAnsi"/>
@@ -13519,7 +13689,7 @@
           <w:t>there are biological differences between Gentry and other datasets that result in different forms for the SAD</w:t>
         </w:r>
       </w:ins>
-      <w:ins w:id="639" w:author="Renata M. Diaz" w:date="2021-03-12T16:11:00Z">
+      <w:ins w:id="658" w:author="Renata M. Diaz" w:date="2021-03-12T16:11:00Z">
         <w:r>
           <w:rPr>
             <w:rFonts w:asciiTheme="majorHAnsi" w:eastAsia="Times New Roman" w:hAnsiTheme="majorHAnsi" w:cstheme="majorHAnsi"/>
@@ -13527,7 +13697,7 @@
           <w:t xml:space="preserve">, or </w:t>
         </w:r>
       </w:ins>
-      <w:ins w:id="640" w:author="Renata M. Diaz" w:date="2021-03-12T16:12:00Z">
+      <w:ins w:id="659" w:author="Renata M. Diaz" w:date="2021-03-12T16:12:00Z">
         <w:r>
           <w:rPr>
             <w:rFonts w:asciiTheme="majorHAnsi" w:eastAsia="Times New Roman" w:hAnsiTheme="majorHAnsi" w:cstheme="majorHAnsi"/>
@@ -13535,7 +13705,7 @@
           <w:t>that</w:t>
         </w:r>
       </w:ins>
-      <w:ins w:id="641" w:author="Renata M. Diaz" w:date="2021-03-12T16:11:00Z">
+      <w:ins w:id="660" w:author="Renata M. Diaz" w:date="2021-03-12T16:11:00Z">
         <w:r>
           <w:rPr>
             <w:rFonts w:asciiTheme="majorHAnsi" w:eastAsia="Times New Roman" w:hAnsiTheme="majorHAnsi" w:cstheme="majorHAnsi"/>
@@ -13543,7 +13713,7 @@
           <w:t xml:space="preserve"> statistical characteristics of the feasible set for these communities modulate </w:t>
         </w:r>
       </w:ins>
-      <w:ins w:id="642" w:author="Renata M. Diaz" w:date="2021-03-12T16:12:00Z">
+      <w:ins w:id="661" w:author="Renata M. Diaz" w:date="2021-03-12T16:12:00Z">
         <w:r>
           <w:rPr>
             <w:rFonts w:asciiTheme="majorHAnsi" w:eastAsia="Times New Roman" w:hAnsiTheme="majorHAnsi" w:cstheme="majorHAnsi"/>
@@ -13551,7 +13721,7 @@
           <w:t xml:space="preserve">the deviations we detect. </w:t>
         </w:r>
       </w:ins>
-      <w:ins w:id="643" w:author="Renata M. Diaz" w:date="2021-03-12T16:08:00Z">
+      <w:ins w:id="662" w:author="Renata M. Diaz" w:date="2021-03-12T16:08:00Z">
         <w:r>
           <w:rPr>
             <w:rFonts w:asciiTheme="majorHAnsi" w:eastAsia="Times New Roman" w:hAnsiTheme="majorHAnsi" w:cstheme="majorHAnsi"/>
@@ -13559,7 +13729,7 @@
           <w:t>Compared to the other datasets, communities from the Gentry database tend to have high species richness and low</w:t>
         </w:r>
       </w:ins>
-      <w:ins w:id="644" w:author="Renata M. Diaz" w:date="2021-03-12T16:09:00Z">
+      <w:ins w:id="663" w:author="Renata M. Diaz" w:date="2021-03-12T16:09:00Z">
         <w:r>
           <w:rPr>
             <w:rFonts w:asciiTheme="majorHAnsi" w:eastAsia="Times New Roman" w:hAnsiTheme="majorHAnsi" w:cstheme="majorHAnsi"/>
@@ -13567,7 +13737,7 @@
           <w:t xml:space="preserve"> average abundance (the ratio of N to S</w:t>
         </w:r>
       </w:ins>
-      <w:ins w:id="645" w:author="Renata M. Diaz" w:date="2021-03-12T16:15:00Z">
+      <w:ins w:id="664" w:author="Renata M. Diaz" w:date="2021-03-12T16:15:00Z">
         <w:r>
           <w:rPr>
             <w:rFonts w:asciiTheme="majorHAnsi" w:eastAsia="Times New Roman" w:hAnsiTheme="majorHAnsi" w:cstheme="majorHAnsi"/>
@@ -13575,15 +13745,31 @@
           <w:t>). Among these,</w:t>
         </w:r>
       </w:ins>
-      <w:ins w:id="646" w:author="Renata M. Diaz" w:date="2021-03-12T16:13:00Z">
-        <w:r>
-          <w:rPr>
-            <w:rFonts w:asciiTheme="majorHAnsi" w:eastAsia="Times New Roman" w:hAnsiTheme="majorHAnsi" w:cstheme="majorHAnsi"/>
-          </w:rPr>
-          <w:t xml:space="preserve"> the highly even communit</w:t>
-        </w:r>
-      </w:ins>
-      <w:ins w:id="647" w:author="Renata M. Diaz" w:date="2021-03-12T16:15:00Z">
+      <w:ins w:id="665" w:author="Renata M. Diaz" w:date="2021-03-12T16:13:00Z">
+        <w:r>
+          <w:rPr>
+            <w:rFonts w:asciiTheme="majorHAnsi" w:eastAsia="Times New Roman" w:hAnsiTheme="majorHAnsi" w:cstheme="majorHAnsi"/>
+          </w:rPr>
+          <w:t xml:space="preserve"> </w:t>
+        </w:r>
+      </w:ins>
+      <w:ins w:id="666" w:author="Renata M. Diaz" w:date="2021-03-13T15:56:00Z">
+        <w:r>
+          <w:rPr>
+            <w:rFonts w:asciiTheme="majorHAnsi" w:eastAsia="Times New Roman" w:hAnsiTheme="majorHAnsi" w:cstheme="majorHAnsi"/>
+          </w:rPr>
+          <w:t xml:space="preserve">the </w:t>
+        </w:r>
+      </w:ins>
+      <w:ins w:id="667" w:author="Renata M. Diaz" w:date="2021-03-12T16:13:00Z">
+        <w:r>
+          <w:rPr>
+            <w:rFonts w:asciiTheme="majorHAnsi" w:eastAsia="Times New Roman" w:hAnsiTheme="majorHAnsi" w:cstheme="majorHAnsi"/>
+          </w:rPr>
+          <w:t>communit</w:t>
+        </w:r>
+      </w:ins>
+      <w:ins w:id="668" w:author="Renata M. Diaz" w:date="2021-03-12T16:15:00Z">
         <w:r>
           <w:rPr>
             <w:rFonts w:asciiTheme="majorHAnsi" w:eastAsia="Times New Roman" w:hAnsiTheme="majorHAnsi" w:cstheme="majorHAnsi"/>
@@ -13594,18 +13780,215 @@
           <w:rPr>
             <w:rFonts w:asciiTheme="majorHAnsi" w:eastAsia="Times New Roman" w:hAnsiTheme="majorHAnsi" w:cstheme="majorHAnsi"/>
           </w:rPr>
-          <w:t xml:space="preserve"> are</w:t>
-        </w:r>
-      </w:ins>
-      <w:ins w:id="648" w:author="Renata M. Diaz" w:date="2021-03-12T16:14:00Z">
-        <w:r>
-          <w:rPr>
-            <w:rFonts w:asciiTheme="majorHAnsi" w:eastAsia="Times New Roman" w:hAnsiTheme="majorHAnsi" w:cstheme="majorHAnsi"/>
-          </w:rPr>
-          <w:t xml:space="preserve"> predominately those with very high species richness and low average abundance (N/S &lt; ~1.5)</w:t>
-        </w:r>
-      </w:ins>
-      <w:ins w:id="649" w:author="Renata M. Diaz" w:date="2021-03-12T16:09:00Z">
+          <w:t xml:space="preserve"> </w:t>
+        </w:r>
+      </w:ins>
+      <w:ins w:id="669" w:author="Renata M. Diaz" w:date="2021-03-13T15:56:00Z">
+        <w:r>
+          <w:rPr>
+            <w:rFonts w:asciiTheme="majorHAnsi" w:eastAsia="Times New Roman" w:hAnsiTheme="majorHAnsi" w:cstheme="majorHAnsi"/>
+          </w:rPr>
+          <w:t xml:space="preserve">with high evenness and low proportions of rare species </w:t>
+        </w:r>
+      </w:ins>
+      <w:ins w:id="670" w:author="Renata M. Diaz" w:date="2021-03-12T16:15:00Z">
+        <w:r>
+          <w:rPr>
+            <w:rFonts w:asciiTheme="majorHAnsi" w:eastAsia="Times New Roman" w:hAnsiTheme="majorHAnsi" w:cstheme="majorHAnsi"/>
+          </w:rPr>
+          <w:t>are</w:t>
+        </w:r>
+      </w:ins>
+      <w:ins w:id="671" w:author="Renata M. Diaz" w:date="2021-03-12T16:14:00Z">
+        <w:r>
+          <w:rPr>
+            <w:rFonts w:asciiTheme="majorHAnsi" w:eastAsia="Times New Roman" w:hAnsiTheme="majorHAnsi" w:cstheme="majorHAnsi"/>
+          </w:rPr>
+          <w:t xml:space="preserve"> predominately those with very high species richness and low average abundance (N/S &lt; ~</w:t>
+        </w:r>
+      </w:ins>
+      <w:ins w:id="672" w:author="Renata M. Diaz" w:date="2021-03-13T15:53:00Z">
+        <w:r>
+          <w:rPr>
+            <w:rFonts w:asciiTheme="majorHAnsi" w:eastAsia="Times New Roman" w:hAnsiTheme="majorHAnsi" w:cstheme="majorHAnsi"/>
+          </w:rPr>
+          <w:t>3</w:t>
+        </w:r>
+      </w:ins>
+      <w:ins w:id="673" w:author="Renata M. Diaz" w:date="2021-03-13T15:56:00Z">
+        <w:r>
+          <w:rPr>
+            <w:rFonts w:asciiTheme="majorHAnsi" w:eastAsia="Times New Roman" w:hAnsiTheme="majorHAnsi" w:cstheme="majorHAnsi"/>
+          </w:rPr>
+          <w:t>). T</w:t>
+        </w:r>
+      </w:ins>
+      <w:ins w:id="674" w:author="Renata M. Diaz" w:date="2021-03-12T16:20:00Z">
+        <w:r>
+          <w:rPr>
+            <w:rFonts w:asciiTheme="majorHAnsi" w:eastAsia="Times New Roman" w:hAnsiTheme="majorHAnsi" w:cstheme="majorHAnsi"/>
+          </w:rPr>
+          <w:t>hese ext</w:t>
+        </w:r>
+      </w:ins>
+      <w:ins w:id="675" w:author="Renata M. Diaz" w:date="2021-03-12T16:21:00Z">
+        <w:r>
+          <w:rPr>
+            <w:rFonts w:asciiTheme="majorHAnsi" w:eastAsia="Times New Roman" w:hAnsiTheme="majorHAnsi" w:cstheme="majorHAnsi"/>
+          </w:rPr>
+          <w:t>reme</w:t>
+        </w:r>
+      </w:ins>
+      <w:ins w:id="676" w:author="Renata M. Diaz" w:date="2021-03-12T16:20:00Z">
+        <w:r>
+          <w:rPr>
+            <w:rFonts w:asciiTheme="majorHAnsi" w:eastAsia="Times New Roman" w:hAnsiTheme="majorHAnsi" w:cstheme="majorHAnsi"/>
+          </w:rPr>
+          <w:t xml:space="preserve"> feasible sets</w:t>
+        </w:r>
+      </w:ins>
+      <w:ins w:id="677" w:author="Renata M. Diaz" w:date="2021-03-12T16:21:00Z">
+        <w:r>
+          <w:rPr>
+            <w:rFonts w:asciiTheme="majorHAnsi" w:eastAsia="Times New Roman" w:hAnsiTheme="majorHAnsi" w:cstheme="majorHAnsi"/>
+          </w:rPr>
+          <w:t xml:space="preserve"> constitute an unusual statistical baseline that redefines wha</w:t>
+        </w:r>
+      </w:ins>
+      <w:ins w:id="678" w:author="Renata M. Diaz" w:date="2021-03-12T16:22:00Z">
+        <w:r>
+          <w:rPr>
+            <w:rFonts w:asciiTheme="majorHAnsi" w:eastAsia="Times New Roman" w:hAnsiTheme="majorHAnsi" w:cstheme="majorHAnsi"/>
+          </w:rPr>
+          <w:t>t attributes in an observed distribution are worthy of note</w:t>
+        </w:r>
+      </w:ins>
+      <w:ins w:id="679" w:author="Renata M. Diaz" w:date="2021-03-13T15:56:00Z">
+        <w:r>
+          <w:rPr>
+            <w:rFonts w:asciiTheme="majorHAnsi" w:eastAsia="Times New Roman" w:hAnsiTheme="majorHAnsi" w:cstheme="majorHAnsi"/>
+          </w:rPr>
+          <w:t xml:space="preserve">. For example, </w:t>
+        </w:r>
+      </w:ins>
+      <w:ins w:id="680" w:author="Renata M. Diaz" w:date="2021-03-13T15:57:00Z">
+        <w:r>
+          <w:rPr>
+            <w:rFonts w:asciiTheme="majorHAnsi" w:eastAsia="Times New Roman" w:hAnsiTheme="majorHAnsi" w:cstheme="majorHAnsi"/>
+          </w:rPr>
+          <w:t xml:space="preserve">SADs from these feasible sets have the highest proportions of rare species of any of the feasible sets in our analysis. </w:t>
+        </w:r>
+      </w:ins>
+      <w:ins w:id="681" w:author="Renata M. Diaz" w:date="2021-03-13T15:59:00Z">
+        <w:r>
+          <w:rPr>
+            <w:rFonts w:asciiTheme="majorHAnsi" w:eastAsia="Times New Roman" w:hAnsiTheme="majorHAnsi" w:cstheme="majorHAnsi"/>
+          </w:rPr>
+          <w:t xml:space="preserve">Although observed SADs for these communities also have high proportions of rare species </w:t>
+        </w:r>
+        <w:r>
+          <w:rPr>
+            <w:rFonts w:asciiTheme="majorHAnsi" w:eastAsia="Times New Roman" w:hAnsiTheme="majorHAnsi" w:cstheme="majorHAnsi"/>
+          </w:rPr>
+          <w:lastRenderedPageBreak/>
+          <w:t xml:space="preserve">relative to other communities, </w:t>
+        </w:r>
+      </w:ins>
+      <w:ins w:id="682" w:author="Renata M. Diaz" w:date="2021-03-13T16:00:00Z">
+        <w:r>
+          <w:rPr>
+            <w:rFonts w:asciiTheme="majorHAnsi" w:eastAsia="Times New Roman" w:hAnsiTheme="majorHAnsi" w:cstheme="majorHAnsi"/>
+          </w:rPr>
+          <w:t xml:space="preserve">taking the statistical baseline into account would suggest that the extraordinary thing about these SADs is actually that they do not have </w:t>
+        </w:r>
+      </w:ins>
+      <w:ins w:id="683" w:author="Renata M. Diaz" w:date="2021-03-13T16:02:00Z">
+        <w:r>
+          <w:rPr>
+            <w:rFonts w:asciiTheme="majorHAnsi" w:eastAsia="Times New Roman" w:hAnsiTheme="majorHAnsi" w:cstheme="majorHAnsi"/>
+          </w:rPr>
+          <w:t>even more</w:t>
+        </w:r>
+      </w:ins>
+      <w:ins w:id="684" w:author="Renata M. Diaz" w:date="2021-03-13T16:00:00Z">
+        <w:r>
+          <w:rPr>
+            <w:rFonts w:asciiTheme="majorHAnsi" w:eastAsia="Times New Roman" w:hAnsiTheme="majorHAnsi" w:cstheme="majorHAnsi"/>
+            <w:i/>
+            <w:iCs/>
+          </w:rPr>
+          <w:t xml:space="preserve"> </w:t>
+        </w:r>
+        <w:r>
+          <w:rPr>
+            <w:rFonts w:asciiTheme="majorHAnsi" w:eastAsia="Times New Roman" w:hAnsiTheme="majorHAnsi" w:cstheme="majorHAnsi"/>
+          </w:rPr>
+          <w:t xml:space="preserve">rare species. </w:t>
+        </w:r>
+      </w:ins>
+      <w:ins w:id="685" w:author="Renata M. Diaz" w:date="2021-03-12T16:26:00Z">
+        <w:r>
+          <w:rPr>
+            <w:rFonts w:asciiTheme="majorHAnsi" w:eastAsia="Times New Roman" w:hAnsiTheme="majorHAnsi" w:cstheme="majorHAnsi"/>
+          </w:rPr>
+          <w:t>Simultaneously, there may be biological reasons wh</w:t>
+        </w:r>
+      </w:ins>
+      <w:ins w:id="686" w:author="Renata M. Diaz" w:date="2021-03-12T16:27:00Z">
+        <w:r>
+          <w:rPr>
+            <w:rFonts w:asciiTheme="majorHAnsi" w:eastAsia="Times New Roman" w:hAnsiTheme="majorHAnsi" w:cstheme="majorHAnsi"/>
+          </w:rPr>
+          <w:t xml:space="preserve">y the species-rich tropical tree communities that comprise the Gentry database differ from those in other datasets. </w:t>
+        </w:r>
+      </w:ins>
+      <w:ins w:id="687" w:author="Renata M. Diaz" w:date="2021-03-12T16:33:00Z">
+        <w:r>
+          <w:rPr>
+            <w:rFonts w:asciiTheme="majorHAnsi" w:eastAsia="Times New Roman" w:hAnsiTheme="majorHAnsi" w:cstheme="majorHAnsi"/>
+          </w:rPr>
+          <w:t>The same mechanisms that promote high diversity</w:t>
+        </w:r>
+      </w:ins>
+      <w:ins w:id="688" w:author="Renata M. Diaz" w:date="2021-03-13T16:01:00Z">
+        <w:r>
+          <w:rPr>
+            <w:rFonts w:asciiTheme="majorHAnsi" w:eastAsia="Times New Roman" w:hAnsiTheme="majorHAnsi" w:cstheme="majorHAnsi"/>
+          </w:rPr>
+          <w:t>, in general,</w:t>
+        </w:r>
+      </w:ins>
+      <w:ins w:id="689" w:author="Renata M. Diaz" w:date="2021-03-12T16:33:00Z">
+        <w:r>
+          <w:rPr>
+            <w:rFonts w:asciiTheme="majorHAnsi" w:eastAsia="Times New Roman" w:hAnsiTheme="majorHAnsi" w:cstheme="majorHAnsi"/>
+          </w:rPr>
+          <w:t xml:space="preserve"> may manifest in high evenness</w:t>
+        </w:r>
+      </w:ins>
+      <w:ins w:id="690" w:author="Renata M. Diaz" w:date="2021-03-12T16:34:00Z">
+        <w:r>
+          <w:rPr>
+            <w:rFonts w:asciiTheme="majorHAnsi" w:eastAsia="Times New Roman" w:hAnsiTheme="majorHAnsi" w:cstheme="majorHAnsi"/>
+          </w:rPr>
+          <w:t xml:space="preserve">, or ecological processes particular to tropical forests may </w:t>
+        </w:r>
+      </w:ins>
+      <w:ins w:id="691" w:author="Renata M. Diaz" w:date="2021-03-12T16:35:00Z">
+        <w:r>
+          <w:rPr>
+            <w:rFonts w:asciiTheme="majorHAnsi" w:eastAsia="Times New Roman" w:hAnsiTheme="majorHAnsi" w:cstheme="majorHAnsi"/>
+          </w:rPr>
+          <w:t>result in</w:t>
+        </w:r>
+        <w:r>
+          <w:rPr>
+            <w:rFonts w:asciiTheme="majorHAnsi" w:eastAsia="Times New Roman" w:hAnsiTheme="majorHAnsi" w:cstheme="majorHAnsi"/>
+          </w:rPr>
+          <w:t xml:space="preserve"> unusual SADs relative to the statistical baseline</w:t>
+        </w:r>
+      </w:ins>
+      <w:ins w:id="692" w:author="Renata M. Diaz" w:date="2021-03-12T16:34:00Z">
         <w:r>
           <w:rPr>
             <w:rFonts w:asciiTheme="majorHAnsi" w:eastAsia="Times New Roman" w:hAnsiTheme="majorHAnsi" w:cstheme="majorHAnsi"/>
@@ -13613,131 +13996,7 @@
           <w:t xml:space="preserve">. </w:t>
         </w:r>
       </w:ins>
-      <w:ins w:id="650" w:author="Renata M. Diaz" w:date="2021-03-12T16:15:00Z">
-        <w:r>
-          <w:rPr>
-            <w:rFonts w:asciiTheme="majorHAnsi" w:eastAsia="Times New Roman" w:hAnsiTheme="majorHAnsi" w:cstheme="majorHAnsi"/>
-          </w:rPr>
-          <w:t xml:space="preserve">The feasible sets for these communities tend to be </w:t>
-        </w:r>
-      </w:ins>
-      <w:ins w:id="651" w:author="Renata M. Diaz" w:date="2021-03-12T16:16:00Z">
-        <w:r>
-          <w:rPr>
-            <w:rFonts w:asciiTheme="majorHAnsi" w:eastAsia="Times New Roman" w:hAnsiTheme="majorHAnsi" w:cstheme="majorHAnsi"/>
-          </w:rPr>
-          <w:t xml:space="preserve">the most even, and have the largest proportions of rare species, across the entire range of S and N </w:t>
-        </w:r>
-        <w:r>
-          <w:rPr>
-            <w:rFonts w:asciiTheme="majorHAnsi" w:eastAsia="Times New Roman" w:hAnsiTheme="majorHAnsi" w:cstheme="majorHAnsi"/>
-          </w:rPr>
-          <w:t xml:space="preserve">represented across our datasets. </w:t>
-        </w:r>
-      </w:ins>
-      <w:ins w:id="652" w:author="Renata M. Diaz" w:date="2021-03-12T16:20:00Z">
-        <w:r>
-          <w:rPr>
-            <w:rFonts w:asciiTheme="majorHAnsi" w:eastAsia="Times New Roman" w:hAnsiTheme="majorHAnsi" w:cstheme="majorHAnsi"/>
-          </w:rPr>
-          <w:t>These ext</w:t>
-        </w:r>
-      </w:ins>
-      <w:ins w:id="653" w:author="Renata M. Diaz" w:date="2021-03-12T16:21:00Z">
-        <w:r>
-          <w:rPr>
-            <w:rFonts w:asciiTheme="majorHAnsi" w:eastAsia="Times New Roman" w:hAnsiTheme="majorHAnsi" w:cstheme="majorHAnsi"/>
-          </w:rPr>
-          <w:t>reme</w:t>
-        </w:r>
-      </w:ins>
-      <w:ins w:id="654" w:author="Renata M. Diaz" w:date="2021-03-12T16:20:00Z">
-        <w:r>
-          <w:rPr>
-            <w:rFonts w:asciiTheme="majorHAnsi" w:eastAsia="Times New Roman" w:hAnsiTheme="majorHAnsi" w:cstheme="majorHAnsi"/>
-          </w:rPr>
-          <w:t xml:space="preserve"> feasible sets</w:t>
-        </w:r>
-      </w:ins>
-      <w:ins w:id="655" w:author="Renata M. Diaz" w:date="2021-03-12T16:21:00Z">
-        <w:r>
-          <w:rPr>
-            <w:rFonts w:asciiTheme="majorHAnsi" w:eastAsia="Times New Roman" w:hAnsiTheme="majorHAnsi" w:cstheme="majorHAnsi"/>
-          </w:rPr>
-          <w:t xml:space="preserve"> may constitute an unusual statistical baseline that redefines wha</w:t>
-        </w:r>
-      </w:ins>
-      <w:ins w:id="656" w:author="Renata M. Diaz" w:date="2021-03-12T16:22:00Z">
-        <w:r>
-          <w:rPr>
-            <w:rFonts w:asciiTheme="majorHAnsi" w:eastAsia="Times New Roman" w:hAnsiTheme="majorHAnsi" w:cstheme="majorHAnsi"/>
-          </w:rPr>
-          <w:t xml:space="preserve">t attributes in an observed distribution are worthy of note: in this case, that observed SADs appear to simultaneously outperform their statistical baseline in terms of evenness, but </w:t>
-        </w:r>
-      </w:ins>
-      <w:ins w:id="657" w:author="Renata M. Diaz" w:date="2021-03-12T16:23:00Z">
-        <w:r>
-          <w:rPr>
-            <w:rFonts w:asciiTheme="majorHAnsi" w:eastAsia="Times New Roman" w:hAnsiTheme="majorHAnsi" w:cstheme="majorHAnsi"/>
-          </w:rPr>
-          <w:t>underperform in terms of the proportion of very rare (abundance = 1) species.</w:t>
-        </w:r>
-      </w:ins>
-      <w:ins w:id="658" w:author="Renata M. Diaz" w:date="2021-03-12T16:26:00Z">
-        <w:r>
-          <w:rPr>
-            <w:rFonts w:asciiTheme="majorHAnsi" w:eastAsia="Times New Roman" w:hAnsiTheme="majorHAnsi" w:cstheme="majorHAnsi"/>
-          </w:rPr>
-          <w:t xml:space="preserve"> Simultaneously, there may be biological reasons wh</w:t>
-        </w:r>
-      </w:ins>
-      <w:ins w:id="659" w:author="Renata M. Diaz" w:date="2021-03-12T16:27:00Z">
-        <w:r>
-          <w:rPr>
-            <w:rFonts w:asciiTheme="majorHAnsi" w:eastAsia="Times New Roman" w:hAnsiTheme="majorHAnsi" w:cstheme="majorHAnsi"/>
-          </w:rPr>
-          <w:t xml:space="preserve">y the species-rich tropical tree communities that comprise the Gentry database differ from those in other datasets. </w:t>
-        </w:r>
-      </w:ins>
-      <w:ins w:id="660" w:author="Renata M. Diaz" w:date="2021-03-12T16:33:00Z">
-        <w:r>
-          <w:rPr>
-            <w:rFonts w:asciiTheme="majorHAnsi" w:eastAsia="Times New Roman" w:hAnsiTheme="majorHAnsi" w:cstheme="majorHAnsi"/>
-          </w:rPr>
-          <w:t>The same mechanisms that promote high diversity may manifest in high evenness</w:t>
-        </w:r>
-      </w:ins>
-      <w:ins w:id="661" w:author="Renata M. Diaz" w:date="2021-03-12T16:34:00Z">
-        <w:r>
-          <w:rPr>
-            <w:rFonts w:asciiTheme="majorHAnsi" w:eastAsia="Times New Roman" w:hAnsiTheme="majorHAnsi" w:cstheme="majorHAnsi"/>
-          </w:rPr>
-          <w:t xml:space="preserve">, or ecological processes particular to tropical forests may </w:t>
-        </w:r>
-      </w:ins>
-      <w:ins w:id="662" w:author="Renata M. Diaz" w:date="2021-03-12T16:35:00Z">
-        <w:r>
-          <w:rPr>
-            <w:rFonts w:asciiTheme="majorHAnsi" w:eastAsia="Times New Roman" w:hAnsiTheme="majorHAnsi" w:cstheme="majorHAnsi"/>
-          </w:rPr>
-          <w:t>result in</w:t>
-        </w:r>
-        <w:r>
-          <w:rPr>
-            <w:rFonts w:asciiTheme="majorHAnsi" w:eastAsia="Times New Roman" w:hAnsiTheme="majorHAnsi" w:cstheme="majorHAnsi"/>
-          </w:rPr>
-          <w:t xml:space="preserve"> unusual SADs relative to the statistical baseline</w:t>
-        </w:r>
-      </w:ins>
-      <w:ins w:id="663" w:author="Renata M. Diaz" w:date="2021-03-12T16:34:00Z">
-        <w:r>
-          <w:rPr>
-            <w:rFonts w:asciiTheme="majorHAnsi" w:eastAsia="Times New Roman" w:hAnsiTheme="majorHAnsi" w:cstheme="majorHAnsi"/>
-          </w:rPr>
-          <w:t xml:space="preserve">. </w:t>
-        </w:r>
-      </w:ins>
-      <w:ins w:id="664" w:author="Renata M. Diaz" w:date="2021-03-12T16:24:00Z">
+      <w:ins w:id="693" w:author="Renata M. Diaz" w:date="2021-03-12T16:24:00Z">
         <w:r>
           <w:rPr>
             <w:rFonts w:asciiTheme="majorHAnsi" w:eastAsia="Times New Roman" w:hAnsiTheme="majorHAnsi" w:cstheme="majorHAnsi"/>
@@ -13745,7 +14004,7 @@
           <w:t xml:space="preserve"> Because no communities from our other datasets compare to the</w:t>
         </w:r>
       </w:ins>
-      <w:ins w:id="665" w:author="Renata M. Diaz" w:date="2021-03-12T16:25:00Z">
+      <w:ins w:id="694" w:author="Renata M. Diaz" w:date="2021-03-12T16:25:00Z">
         <w:r>
           <w:rPr>
             <w:rFonts w:asciiTheme="majorHAnsi" w:eastAsia="Times New Roman" w:hAnsiTheme="majorHAnsi" w:cstheme="majorHAnsi"/>
@@ -13753,22 +14012,15 @@
           <w:t>se Gentry communities in S and N, we cannot</w:t>
         </w:r>
       </w:ins>
-      <w:ins w:id="666" w:author="Renata M. Diaz" w:date="2021-03-12T16:29:00Z">
-        <w:r>
-          <w:rPr>
-            <w:rFonts w:asciiTheme="majorHAnsi" w:eastAsia="Times New Roman" w:hAnsiTheme="majorHAnsi" w:cstheme="majorHAnsi"/>
-          </w:rPr>
-          <w:t xml:space="preserve"> disentangle statistical and </w:t>
-        </w:r>
-        <w:r>
-          <w:rPr>
-            <w:rFonts w:asciiTheme="majorHAnsi" w:eastAsia="Times New Roman" w:hAnsiTheme="majorHAnsi" w:cstheme="majorHAnsi"/>
-          </w:rPr>
-          <w:lastRenderedPageBreak/>
-          <w:t>biological explanations.</w:t>
-        </w:r>
-      </w:ins>
-      <w:ins w:id="667" w:author="Renata M. Diaz" w:date="2021-03-12T16:30:00Z">
+      <w:ins w:id="695" w:author="Renata M. Diaz" w:date="2021-03-12T16:29:00Z">
+        <w:r>
+          <w:rPr>
+            <w:rFonts w:asciiTheme="majorHAnsi" w:eastAsia="Times New Roman" w:hAnsiTheme="majorHAnsi" w:cstheme="majorHAnsi"/>
+          </w:rPr>
+          <w:t xml:space="preserve"> disentangle statistical and biological explanations.</w:t>
+        </w:r>
+      </w:ins>
+      <w:ins w:id="696" w:author="Renata M. Diaz" w:date="2021-03-12T16:30:00Z">
         <w:r>
           <w:rPr>
             <w:rFonts w:asciiTheme="majorHAnsi" w:eastAsia="Times New Roman" w:hAnsiTheme="majorHAnsi" w:cstheme="majorHAnsi"/>
@@ -13776,7 +14028,7 @@
           <w:t xml:space="preserve"> </w:t>
         </w:r>
       </w:ins>
-      <w:ins w:id="668" w:author="Renata M. Diaz" w:date="2021-03-12T16:31:00Z">
+      <w:ins w:id="697" w:author="Renata M. Diaz" w:date="2021-03-12T16:31:00Z">
         <w:r>
           <w:rPr>
             <w:rFonts w:asciiTheme="majorHAnsi" w:eastAsia="Times New Roman" w:hAnsiTheme="majorHAnsi" w:cstheme="majorHAnsi"/>
@@ -13784,7 +14036,7 @@
           <w:t xml:space="preserve">This is an excellent opportunity </w:t>
         </w:r>
       </w:ins>
-      <w:ins w:id="669" w:author="Renata M. Diaz" w:date="2021-03-12T16:35:00Z">
+      <w:ins w:id="698" w:author="Renata M. Diaz" w:date="2021-03-12T16:35:00Z">
         <w:r>
           <w:rPr>
             <w:rFonts w:asciiTheme="majorHAnsi" w:eastAsia="Times New Roman" w:hAnsiTheme="majorHAnsi" w:cstheme="majorHAnsi"/>
@@ -13792,7 +14044,7 @@
           <w:t>to develop</w:t>
         </w:r>
       </w:ins>
-      <w:ins w:id="670" w:author="Renata M. Diaz" w:date="2021-03-12T16:31:00Z">
+      <w:ins w:id="699" w:author="Renata M. Diaz" w:date="2021-03-12T16:31:00Z">
         <w:r>
           <w:rPr>
             <w:rFonts w:asciiTheme="majorHAnsi" w:eastAsia="Times New Roman" w:hAnsiTheme="majorHAnsi" w:cstheme="majorHAnsi"/>
@@ -13800,7 +14052,7 @@
           <w:t xml:space="preserve"> additional theoretical and empirical approaches </w:t>
         </w:r>
       </w:ins>
-      <w:ins w:id="671" w:author="Renata M. Diaz" w:date="2021-03-12T17:06:00Z">
+      <w:ins w:id="700" w:author="Renata M. Diaz" w:date="2021-03-12T17:06:00Z">
         <w:r>
           <w:rPr>
             <w:rFonts w:asciiTheme="majorHAnsi" w:eastAsia="Times New Roman" w:hAnsiTheme="majorHAnsi" w:cstheme="majorHAnsi"/>
@@ -13808,7 +14060,7 @@
           <w:t>to</w:t>
         </w:r>
       </w:ins>
-      <w:ins w:id="672" w:author="Renata M. Diaz" w:date="2021-03-12T16:31:00Z">
+      <w:ins w:id="701" w:author="Renata M. Diaz" w:date="2021-03-12T16:31:00Z">
         <w:r>
           <w:rPr>
             <w:rFonts w:asciiTheme="majorHAnsi" w:eastAsia="Times New Roman" w:hAnsiTheme="majorHAnsi" w:cstheme="majorHAnsi"/>
@@ -13816,7 +14068,7 @@
           <w:t xml:space="preserve"> predict</w:t>
         </w:r>
       </w:ins>
-      <w:ins w:id="673" w:author="Renata M. Diaz" w:date="2021-03-12T17:06:00Z">
+      <w:ins w:id="702" w:author="Renata M. Diaz" w:date="2021-03-12T17:06:00Z">
         <w:r>
           <w:rPr>
             <w:rFonts w:asciiTheme="majorHAnsi" w:eastAsia="Times New Roman" w:hAnsiTheme="majorHAnsi" w:cstheme="majorHAnsi"/>
@@ -13824,7 +14076,7 @@
           <w:t xml:space="preserve"> and explain</w:t>
         </w:r>
       </w:ins>
-      <w:ins w:id="674" w:author="Renata M. Diaz" w:date="2021-03-12T16:31:00Z">
+      <w:ins w:id="703" w:author="Renata M. Diaz" w:date="2021-03-12T16:31:00Z">
         <w:r>
           <w:rPr>
             <w:rFonts w:asciiTheme="majorHAnsi" w:eastAsia="Times New Roman" w:hAnsiTheme="majorHAnsi" w:cstheme="majorHAnsi"/>
@@ -13832,7 +14084,7 @@
           <w:t xml:space="preserve"> </w:t>
         </w:r>
       </w:ins>
-      <w:ins w:id="675" w:author="Renata M. Diaz" w:date="2021-03-12T16:32:00Z">
+      <w:ins w:id="704" w:author="Renata M. Diaz" w:date="2021-03-12T16:32:00Z">
         <w:r>
           <w:rPr>
             <w:rFonts w:asciiTheme="majorHAnsi" w:eastAsia="Times New Roman" w:hAnsiTheme="majorHAnsi" w:cstheme="majorHAnsi"/>
@@ -13840,7 +14092,7 @@
           <w:t>variation in the deviations between SADs and their feasible sets, in particular for species-rich communities</w:t>
         </w:r>
       </w:ins>
-      <w:ins w:id="676" w:author="Renata M. Diaz" w:date="2021-03-12T16:35:00Z">
+      <w:ins w:id="705" w:author="Renata M. Diaz" w:date="2021-03-12T16:35:00Z">
         <w:r>
           <w:rPr>
             <w:rFonts w:asciiTheme="majorHAnsi" w:eastAsia="Times New Roman" w:hAnsiTheme="majorHAnsi" w:cstheme="majorHAnsi"/>
@@ -13853,7 +14105,7 @@
       <w:pPr>
         <w:spacing w:line="480" w:lineRule="auto"/>
         <w:rPr>
-          <w:del w:id="677" w:author="Renata M. Diaz" w:date="2021-03-12T15:30:00Z"/>
+          <w:del w:id="706" w:author="Renata M. Diaz" w:date="2021-03-12T15:30:00Z"/>
           <w:rFonts w:asciiTheme="majorHAnsi" w:eastAsia="Times New Roman" w:hAnsiTheme="majorHAnsi" w:cstheme="majorHAnsi"/>
         </w:rPr>
       </w:pPr>
@@ -13889,7 +14141,7 @@
         </w:rPr>
         <w:t xml:space="preserve">These results may </w:t>
       </w:r>
-      <w:ins w:id="678" w:author="Renata M. Diaz" w:date="2021-03-12T17:12:00Z">
+      <w:ins w:id="707" w:author="Renata M. Diaz" w:date="2021-03-12T17:12:00Z">
         <w:r>
           <w:rPr>
             <w:rFonts w:asciiTheme="majorHAnsi" w:eastAsia="Times New Roman" w:hAnsiTheme="majorHAnsi" w:cstheme="majorHAnsi"/>
@@ -13981,7 +14233,7 @@
         </w:rPr>
         <w:t xml:space="preserve"> feasible sets</w:t>
       </w:r>
-      <w:ins w:id="679" w:author="Renata M. Diaz" w:date="2021-03-12T17:22:00Z">
+      <w:ins w:id="708" w:author="Renata M. Diaz" w:date="2021-03-12T17:22:00Z">
         <w:r>
           <w:rPr>
             <w:rFonts w:asciiTheme="majorHAnsi" w:eastAsia="Times New Roman" w:hAnsiTheme="majorHAnsi" w:cstheme="majorHAnsi"/>
@@ -13989,7 +14241,7 @@
           <w:t>.</w:t>
         </w:r>
       </w:ins>
-      <w:ins w:id="680" w:author="Renata M. Diaz" w:date="2021-03-12T17:21:00Z">
+      <w:ins w:id="709" w:author="Renata M. Diaz" w:date="2021-03-12T17:21:00Z">
         <w:r>
           <w:rPr>
             <w:rFonts w:asciiTheme="majorHAnsi" w:eastAsia="Times New Roman" w:hAnsiTheme="majorHAnsi" w:cstheme="majorHAnsi"/>
@@ -13997,7 +14249,7 @@
           <w:t xml:space="preserve"> </w:t>
         </w:r>
       </w:ins>
-      <w:ins w:id="681" w:author="Renata M. Diaz" w:date="2021-03-12T17:22:00Z">
+      <w:ins w:id="710" w:author="Renata M. Diaz" w:date="2021-03-12T17:22:00Z">
         <w:r>
           <w:rPr>
             <w:rFonts w:asciiTheme="majorHAnsi" w:eastAsia="Times New Roman" w:hAnsiTheme="majorHAnsi" w:cstheme="majorHAnsi"/>
@@ -14005,7 +14257,7 @@
           <w:t>W</w:t>
         </w:r>
       </w:ins>
-      <w:ins w:id="682" w:author="Renata M. Diaz" w:date="2021-03-12T17:21:00Z">
+      <w:ins w:id="711" w:author="Renata M. Diaz" w:date="2021-03-12T17:21:00Z">
         <w:r>
           <w:rPr>
             <w:rFonts w:asciiTheme="majorHAnsi" w:eastAsia="Times New Roman" w:hAnsiTheme="majorHAnsi" w:cstheme="majorHAnsi"/>
@@ -14013,7 +14265,7 @@
           <w:t>hen there are</w:t>
         </w:r>
       </w:ins>
-      <w:del w:id="683" w:author="Renata M. Diaz" w:date="2021-03-12T17:21:00Z">
+      <w:del w:id="712" w:author="Renata M. Diaz" w:date="2021-03-12T17:21:00Z">
         <w:r>
           <w:rPr>
             <w:rFonts w:asciiTheme="majorHAnsi" w:eastAsia="Times New Roman" w:hAnsiTheme="majorHAnsi" w:cstheme="majorHAnsi"/>
@@ -14033,7 +14285,7 @@
         </w:rPr>
         <w:t xml:space="preserve"> relatively few possible SADs</w:t>
       </w:r>
-      <w:ins w:id="684" w:author="Renata M. Diaz" w:date="2021-03-12T17:23:00Z">
+      <w:ins w:id="713" w:author="Renata M. Diaz" w:date="2021-03-12T17:23:00Z">
         <w:r>
           <w:rPr>
             <w:rFonts w:asciiTheme="majorHAnsi" w:eastAsia="Times New Roman" w:hAnsiTheme="majorHAnsi" w:cstheme="majorHAnsi"/>
@@ -14041,7 +14293,7 @@
           <w:t>, they are not as consistently clustered around their central tendencies, and the distributions for the shape metrics are less consistently narrowly peaked, than when there are very large numbers of possible SAD</w:t>
         </w:r>
       </w:ins>
-      <w:ins w:id="685" w:author="Renata M. Diaz" w:date="2021-03-12T17:24:00Z">
+      <w:ins w:id="714" w:author="Renata M. Diaz" w:date="2021-03-12T17:24:00Z">
         <w:r>
           <w:rPr>
             <w:rFonts w:asciiTheme="majorHAnsi" w:eastAsia="Times New Roman" w:hAnsiTheme="majorHAnsi" w:cstheme="majorHAnsi"/>
@@ -14055,7 +14307,7 @@
           <w:t xml:space="preserve">. This </w:t>
         </w:r>
       </w:ins>
-      <w:del w:id="686" w:author="Renata M. Diaz" w:date="2021-03-12T17:23:00Z">
+      <w:del w:id="715" w:author="Renata M. Diaz" w:date="2021-03-12T17:23:00Z">
         <w:r>
           <w:rPr>
             <w:rFonts w:asciiTheme="majorHAnsi" w:eastAsia="Times New Roman" w:hAnsiTheme="majorHAnsi" w:cstheme="majorHAnsi"/>
@@ -14063,7 +14315,7 @@
           <w:delText>, the</w:delText>
         </w:r>
       </w:del>
-      <w:del w:id="687" w:author="Renata M. Diaz" w:date="2021-03-12T17:20:00Z">
+      <w:del w:id="716" w:author="Renata M. Diaz" w:date="2021-03-12T17:20:00Z">
         <w:r>
           <w:rPr>
             <w:rFonts w:asciiTheme="majorHAnsi" w:eastAsia="Times New Roman" w:hAnsiTheme="majorHAnsi" w:cstheme="majorHAnsi"/>
@@ -14077,7 +14329,7 @@
           <w:delText xml:space="preserve">narrowly </w:delText>
         </w:r>
       </w:del>
-      <w:del w:id="688" w:author="Renata M. Diaz" w:date="2021-03-12T17:23:00Z">
+      <w:del w:id="717" w:author="Renata M. Diaz" w:date="2021-03-12T17:23:00Z">
         <w:r>
           <w:rPr>
             <w:rFonts w:asciiTheme="majorHAnsi" w:eastAsia="Times New Roman" w:hAnsiTheme="majorHAnsi" w:cstheme="majorHAnsi"/>
@@ -14085,7 +14337,7 @@
           <w:delText>peaked</w:delText>
         </w:r>
       </w:del>
-      <w:del w:id="689" w:author="Renata M. Diaz" w:date="2021-03-12T17:22:00Z">
+      <w:del w:id="718" w:author="Renata M. Diaz" w:date="2021-03-12T17:22:00Z">
         <w:r>
           <w:rPr>
             <w:rFonts w:asciiTheme="majorHAnsi" w:eastAsia="Times New Roman" w:hAnsiTheme="majorHAnsi" w:cstheme="majorHAnsi"/>
@@ -14099,7 +14351,7 @@
           <w:delText xml:space="preserve"> </w:delText>
         </w:r>
       </w:del>
-      <w:del w:id="690" w:author="Renata M. Diaz" w:date="2021-03-12T17:24:00Z">
+      <w:del w:id="719" w:author="Renata M. Diaz" w:date="2021-03-12T17:24:00Z">
         <w:r>
           <w:rPr>
             <w:rFonts w:asciiTheme="majorHAnsi" w:eastAsia="Times New Roman" w:hAnsiTheme="majorHAnsi" w:cstheme="majorHAnsi"/>
@@ -14119,7 +14371,7 @@
         </w:rPr>
         <w:t>weake</w:t>
       </w:r>
-      <w:ins w:id="691" w:author="Renata M. Diaz" w:date="2021-03-12T17:24:00Z">
+      <w:ins w:id="720" w:author="Renata M. Diaz" w:date="2021-03-12T17:24:00Z">
         <w:r>
           <w:rPr>
             <w:rFonts w:asciiTheme="majorHAnsi" w:eastAsia="Times New Roman" w:hAnsiTheme="majorHAnsi" w:cstheme="majorHAnsi"/>
@@ -14127,7 +14379,7 @@
           <w:t>ns the</w:t>
         </w:r>
       </w:ins>
-      <w:del w:id="692" w:author="Renata M. Diaz" w:date="2021-03-12T17:24:00Z">
+      <w:del w:id="721" w:author="Renata M. Diaz" w:date="2021-03-12T17:24:00Z">
         <w:r>
           <w:rPr>
             <w:rFonts w:asciiTheme="majorHAnsi" w:eastAsia="Times New Roman" w:hAnsiTheme="majorHAnsi" w:cstheme="majorHAnsi"/>
@@ -14147,7 +14399,7 @@
         </w:rPr>
         <w:t xml:space="preserve"> </w:t>
       </w:r>
-      <w:ins w:id="693" w:author="Renata M. Diaz" w:date="2021-03-12T17:24:00Z">
+      <w:ins w:id="722" w:author="Renata M. Diaz" w:date="2021-03-12T17:24:00Z">
         <w:r>
           <w:rPr>
             <w:rFonts w:asciiTheme="majorHAnsi" w:eastAsia="Times New Roman" w:hAnsiTheme="majorHAnsi" w:cstheme="majorHAnsi"/>
@@ -14161,7 +14413,7 @@
         </w:rPr>
         <w:t>(Figure 1</w:t>
       </w:r>
-      <w:ins w:id="694" w:author="Renata M. Diaz" w:date="2021-03-12T17:25:00Z">
+      <w:ins w:id="723" w:author="Renata M. Diaz" w:date="2021-03-12T17:25:00Z">
         <w:r>
           <w:rPr>
             <w:rFonts w:asciiTheme="majorHAnsi" w:eastAsia="Times New Roman" w:hAnsiTheme="majorHAnsi" w:cstheme="majorHAnsi"/>
@@ -14169,7 +14421,7 @@
           <w:t xml:space="preserve">), meaning that </w:t>
         </w:r>
       </w:ins>
-      <w:del w:id="695" w:author="Renata M. Diaz" w:date="2021-03-12T17:24:00Z">
+      <w:del w:id="724" w:author="Renata M. Diaz" w:date="2021-03-12T17:24:00Z">
         <w:r>
           <w:rPr>
             <w:rFonts w:asciiTheme="majorHAnsi" w:eastAsia="Times New Roman" w:hAnsiTheme="majorHAnsi" w:cstheme="majorHAnsi"/>
@@ -14249,7 +14501,7 @@
           <w:delText xml:space="preserve">. </w:delText>
         </w:r>
       </w:del>
-      <w:del w:id="696" w:author="Renata M. Diaz" w:date="2021-03-12T17:25:00Z">
+      <w:del w:id="725" w:author="Renata M. Diaz" w:date="2021-03-12T17:25:00Z">
         <w:r>
           <w:rPr>
             <w:rFonts w:asciiTheme="majorHAnsi" w:eastAsia="Times New Roman" w:hAnsiTheme="majorHAnsi" w:cstheme="majorHAnsi"/>
@@ -14311,7 +14563,7 @@
         </w:rPr>
         <w:t xml:space="preserve">. </w:t>
       </w:r>
-      <w:ins w:id="697" w:author="Renata M. Diaz" w:date="2021-03-12T17:43:00Z">
+      <w:ins w:id="726" w:author="Renata M. Diaz" w:date="2021-03-12T17:43:00Z">
         <w:r>
           <w:rPr>
             <w:rFonts w:asciiTheme="majorHAnsi" w:eastAsia="Times New Roman" w:hAnsiTheme="majorHAnsi" w:cstheme="majorHAnsi"/>
@@ -14564,7 +14816,15 @@
           <w:rFonts w:asciiTheme="majorHAnsi" w:hAnsiTheme="majorHAnsi" w:cstheme="majorHAnsi"/>
           <w:iCs/>
         </w:rPr>
-        <w:t xml:space="preserve"> (for evenness, </w:t>
+        <w:t xml:space="preserve"> (for </w:t>
+      </w:r>
+      <w:r>
+        <w:rPr>
+          <w:rFonts w:asciiTheme="majorHAnsi" w:hAnsiTheme="majorHAnsi" w:cstheme="majorHAnsi"/>
+          <w:iCs/>
+        </w:rPr>
+        <w:lastRenderedPageBreak/>
+        <w:t xml:space="preserve">evenness, </w:t>
       </w:r>
       <w:r>
         <w:rPr>
@@ -14726,7 +14986,7 @@
         </w:rPr>
         <w:t xml:space="preserve"> randomness using this approach</w:t>
       </w:r>
-      <w:ins w:id="698" w:author="Renata M. Diaz" w:date="2021-03-12T17:34:00Z">
+      <w:ins w:id="727" w:author="Renata M. Diaz" w:date="2021-03-12T17:34:00Z">
         <w:r>
           <w:rPr>
             <w:rFonts w:asciiTheme="majorHAnsi" w:eastAsia="Times New Roman" w:hAnsiTheme="majorHAnsi" w:cstheme="majorHAnsi"/>
@@ -14734,22 +14994,15 @@
           <w:t xml:space="preserve">. </w:t>
         </w:r>
       </w:ins>
-      <w:ins w:id="699" w:author="Renata M. Diaz" w:date="2021-03-12T17:46:00Z">
-        <w:r>
-          <w:rPr>
-            <w:rFonts w:asciiTheme="majorHAnsi" w:eastAsia="Times New Roman" w:hAnsiTheme="majorHAnsi" w:cstheme="majorHAnsi"/>
-          </w:rPr>
-          <w:t xml:space="preserve">Because the combinations of S and </w:t>
-        </w:r>
-        <w:r>
-          <w:rPr>
-            <w:rFonts w:asciiTheme="majorHAnsi" w:eastAsia="Times New Roman" w:hAnsiTheme="majorHAnsi" w:cstheme="majorHAnsi"/>
-          </w:rPr>
-          <w:lastRenderedPageBreak/>
-          <w:t xml:space="preserve">N represented in our analyses are irregularly distributed among different datasets, and some ranges of possible combinations are entirely absent, we do not attempt to identify a </w:t>
-        </w:r>
-      </w:ins>
-      <w:ins w:id="700" w:author="Renata M. Diaz" w:date="2021-03-12T17:48:00Z">
+      <w:ins w:id="728" w:author="Renata M. Diaz" w:date="2021-03-12T17:46:00Z">
+        <w:r>
+          <w:rPr>
+            <w:rFonts w:asciiTheme="majorHAnsi" w:eastAsia="Times New Roman" w:hAnsiTheme="majorHAnsi" w:cstheme="majorHAnsi"/>
+          </w:rPr>
+          <w:t xml:space="preserve">Because the combinations of S and N represented in our analyses are irregularly distributed among different datasets, and some ranges of possible combinations are entirely absent, we do not attempt to identify a </w:t>
+        </w:r>
+      </w:ins>
+      <w:ins w:id="729" w:author="Renata M. Diaz" w:date="2021-03-12T17:48:00Z">
         <w:r>
           <w:rPr>
             <w:rFonts w:asciiTheme="majorHAnsi" w:eastAsia="Times New Roman" w:hAnsiTheme="majorHAnsi" w:cstheme="majorHAnsi"/>
@@ -14757,7 +15010,7 @@
           <w:t>more specific</w:t>
         </w:r>
       </w:ins>
-      <w:ins w:id="701" w:author="Renata M. Diaz" w:date="2021-03-12T17:46:00Z">
+      <w:ins w:id="730" w:author="Renata M. Diaz" w:date="2021-03-12T17:46:00Z">
         <w:r>
           <w:rPr>
             <w:rFonts w:asciiTheme="majorHAnsi" w:eastAsia="Times New Roman" w:hAnsiTheme="majorHAnsi" w:cstheme="majorHAnsi"/>
@@ -14771,7 +15024,7 @@
           <w:t xml:space="preserve">However, </w:t>
         </w:r>
       </w:ins>
-      <w:del w:id="702" w:author="Renata M. Diaz" w:date="2021-03-12T17:34:00Z">
+      <w:del w:id="731" w:author="Renata M. Diaz" w:date="2021-03-12T17:34:00Z">
         <w:r>
           <w:rPr>
             <w:rFonts w:asciiTheme="majorHAnsi" w:eastAsia="Times New Roman" w:hAnsiTheme="majorHAnsi" w:cstheme="majorHAnsi"/>
@@ -14785,7 +15038,7 @@
         </w:rPr>
         <w:t>FIA communities</w:t>
       </w:r>
-      <w:ins w:id="703" w:author="Renata M. Diaz" w:date="2021-03-12T17:28:00Z">
+      <w:ins w:id="732" w:author="Renata M. Diaz" w:date="2021-03-12T17:28:00Z">
         <w:r>
           <w:rPr>
             <w:rFonts w:asciiTheme="majorHAnsi" w:eastAsia="Times New Roman" w:hAnsiTheme="majorHAnsi" w:cstheme="majorHAnsi"/>
@@ -14793,7 +15046,7 @@
           <w:t xml:space="preserve"> </w:t>
         </w:r>
       </w:ins>
-      <w:del w:id="704" w:author="Renata M. Diaz" w:date="2021-03-12T17:28:00Z">
+      <w:del w:id="733" w:author="Renata M. Diaz" w:date="2021-03-12T17:28:00Z">
         <w:r>
           <w:rPr>
             <w:rFonts w:asciiTheme="majorHAnsi" w:eastAsia="Times New Roman" w:hAnsiTheme="majorHAnsi" w:cstheme="majorHAnsi"/>
@@ -14813,7 +15066,7 @@
         </w:rPr>
         <w:t xml:space="preserve"> 10 species and 50-100 individuals</w:t>
       </w:r>
-      <w:ins w:id="705" w:author="Renata M. Diaz" w:date="2021-03-12T17:47:00Z">
+      <w:ins w:id="734" w:author="Renata M. Diaz" w:date="2021-03-12T17:47:00Z">
         <w:r>
           <w:rPr>
             <w:rFonts w:asciiTheme="majorHAnsi" w:eastAsia="Times New Roman" w:hAnsiTheme="majorHAnsi" w:cstheme="majorHAnsi"/>
@@ -14821,7 +15074,7 @@
           <w:t>, and these</w:t>
         </w:r>
       </w:ins>
-      <w:del w:id="706" w:author="Renata M. Diaz" w:date="2021-03-12T17:47:00Z">
+      <w:del w:id="735" w:author="Renata M. Diaz" w:date="2021-03-12T17:47:00Z">
         <w:r>
           <w:rPr>
             <w:rFonts w:asciiTheme="majorHAnsi" w:eastAsia="Times New Roman" w:hAnsiTheme="majorHAnsi" w:cstheme="majorHAnsi"/>
@@ -14829,7 +15082,7 @@
           <w:delText xml:space="preserve">. </w:delText>
         </w:r>
       </w:del>
-      <w:del w:id="707" w:author="Renata M. Diaz" w:date="2021-03-12T17:34:00Z">
+      <w:del w:id="736" w:author="Renata M. Diaz" w:date="2021-03-12T17:34:00Z">
         <w:r>
           <w:rPr>
             <w:rFonts w:asciiTheme="majorHAnsi" w:eastAsia="Times New Roman" w:hAnsiTheme="majorHAnsi" w:cstheme="majorHAnsi"/>
@@ -14861,7 +15114,7 @@
           <w:delText xml:space="preserve"> not constitute hard thresholds</w:delText>
         </w:r>
       </w:del>
-      <w:del w:id="708" w:author="Renata M. Diaz" w:date="2021-03-12T17:35:00Z">
+      <w:del w:id="737" w:author="Renata M. Diaz" w:date="2021-03-12T17:35:00Z">
         <w:r>
           <w:rPr>
             <w:rFonts w:asciiTheme="majorHAnsi" w:eastAsia="Times New Roman" w:hAnsiTheme="majorHAnsi" w:cstheme="majorHAnsi"/>
@@ -14869,7 +15122,7 @@
           <w:delText>,</w:delText>
         </w:r>
       </w:del>
-      <w:del w:id="709" w:author="Renata M. Diaz" w:date="2021-03-12T17:47:00Z">
+      <w:del w:id="738" w:author="Renata M. Diaz" w:date="2021-03-12T17:47:00Z">
         <w:r>
           <w:rPr>
             <w:rFonts w:asciiTheme="majorHAnsi" w:eastAsia="Times New Roman" w:hAnsiTheme="majorHAnsi" w:cstheme="majorHAnsi"/>
@@ -14901,7 +15154,7 @@
         </w:rPr>
         <w:t>represented by the feasible set. To meaningfully draw inferences from deviations in these small communities, we will likely need more sensitive</w:t>
       </w:r>
-      <w:del w:id="710" w:author="Renata M. Diaz" w:date="2021-03-12T17:32:00Z">
+      <w:del w:id="739" w:author="Renata M. Diaz" w:date="2021-03-12T17:32:00Z">
         <w:r>
           <w:rPr>
             <w:rFonts w:asciiTheme="majorHAnsi" w:eastAsia="Times New Roman" w:hAnsiTheme="majorHAnsi" w:cstheme="majorHAnsi"/>
@@ -14909,7 +15162,7 @@
           <w:delText xml:space="preserve"> metrics (than skewness and evenness</w:delText>
         </w:r>
       </w:del>
-      <w:ins w:id="711" w:author="Renata M. Diaz" w:date="2021-03-12T17:32:00Z">
+      <w:ins w:id="740" w:author="Renata M. Diaz" w:date="2021-03-12T17:32:00Z">
         <w:r>
           <w:rPr>
             <w:rFonts w:asciiTheme="majorHAnsi" w:eastAsia="Times New Roman" w:hAnsiTheme="majorHAnsi" w:cstheme="majorHAnsi"/>
@@ -14923,7 +15176,7 @@
           <w:t xml:space="preserve"> than those used here</w:t>
         </w:r>
       </w:ins>
-      <w:del w:id="712" w:author="Renata M. Diaz" w:date="2021-03-12T17:32:00Z">
+      <w:del w:id="741" w:author="Renata M. Diaz" w:date="2021-03-12T17:32:00Z">
         <w:r>
           <w:rPr>
             <w:rFonts w:asciiTheme="majorHAnsi" w:eastAsia="Times New Roman" w:hAnsiTheme="majorHAnsi" w:cstheme="majorHAnsi"/>
@@ -15089,7 +15342,7 @@
         </w:rPr>
         <w:t xml:space="preserve">The philosophy behind the feasible set reflects a longstanding approach in the study of abundance distributions: to focus on the shape of the distribution without regard to species’ identities (McGill 2007). </w:t>
       </w:r>
-      <w:ins w:id="713" w:author="Renata M. Diaz" w:date="2021-03-12T18:55:00Z">
+      <w:ins w:id="742" w:author="Renata M. Diaz" w:date="2021-03-12T18:55:00Z">
         <w:r>
           <w:rPr>
             <w:rFonts w:asciiTheme="majorHAnsi" w:eastAsia="Times New Roman" w:hAnsiTheme="majorHAnsi" w:cstheme="majorHAnsi"/>
@@ -15109,7 +15362,7 @@
           <w:t xml:space="preserve">, which may alter if, and </w:t>
         </w:r>
       </w:ins>
-      <w:ins w:id="714" w:author="Renata M. Diaz" w:date="2021-03-12T18:57:00Z">
+      <w:ins w:id="743" w:author="Renata M. Diaz" w:date="2021-03-12T18:57:00Z">
         <w:r>
           <w:rPr>
             <w:rFonts w:asciiTheme="majorHAnsi" w:eastAsia="Times New Roman" w:hAnsiTheme="majorHAnsi" w:cstheme="majorHAnsi"/>
@@ -15117,7 +15370,7 @@
           <w:t>in what ways</w:t>
         </w:r>
       </w:ins>
-      <w:ins w:id="715" w:author="Renata M. Diaz" w:date="2021-03-12T18:55:00Z">
+      <w:ins w:id="744" w:author="Renata M. Diaz" w:date="2021-03-12T18:55:00Z">
         <w:r>
           <w:rPr>
             <w:rFonts w:asciiTheme="majorHAnsi" w:eastAsia="Times New Roman" w:hAnsiTheme="majorHAnsi" w:cstheme="majorHAnsi"/>
@@ -15125,7 +15378,7 @@
           <w:t>, empirical distributions appear unusual.</w:t>
         </w:r>
       </w:ins>
-      <w:del w:id="716" w:author="Renata M. Diaz" w:date="2021-03-12T18:55:00Z">
+      <w:del w:id="745" w:author="Renata M. Diaz" w:date="2021-03-12T18:55:00Z">
         <w:r>
           <w:rPr>
             <w:rFonts w:asciiTheme="majorHAnsi" w:eastAsia="Times New Roman" w:hAnsiTheme="majorHAnsi" w:cstheme="majorHAnsi"/>
@@ -15133,7 +15386,7 @@
           <w:delText xml:space="preserve">To </w:delText>
         </w:r>
       </w:del>
-      <w:ins w:id="717" w:author="Renata M. Diaz" w:date="2021-03-12T18:55:00Z">
+      <w:ins w:id="746" w:author="Renata M. Diaz" w:date="2021-03-12T18:55:00Z">
         <w:r>
           <w:rPr>
             <w:rFonts w:asciiTheme="majorHAnsi" w:eastAsia="Times New Roman" w:hAnsiTheme="majorHAnsi" w:cstheme="majorHAnsi"/>
@@ -15141,7 +15394,7 @@
           <w:t xml:space="preserve"> For example, </w:t>
         </w:r>
       </w:ins>
-      <w:ins w:id="718" w:author="Renata M. Diaz" w:date="2021-03-12T18:56:00Z">
+      <w:ins w:id="747" w:author="Renata M. Diaz" w:date="2021-03-12T18:56:00Z">
         <w:r>
           <w:rPr>
             <w:rFonts w:asciiTheme="majorHAnsi" w:eastAsia="Times New Roman" w:hAnsiTheme="majorHAnsi" w:cstheme="majorHAnsi"/>
@@ -15149,7 +15402,7 @@
           <w:t xml:space="preserve">incorporating differences in species order </w:t>
         </w:r>
       </w:ins>
-      <w:del w:id="719" w:author="Renata M. Diaz" w:date="2021-03-12T18:56:00Z">
+      <w:del w:id="748" w:author="Renata M. Diaz" w:date="2021-03-12T18:56:00Z">
         <w:r>
           <w:rPr>
             <w:rFonts w:asciiTheme="majorHAnsi" w:eastAsia="Times New Roman" w:hAnsiTheme="majorHAnsi" w:cstheme="majorHAnsi"/>
@@ -15159,7 +15412,7 @@
         <w:r>
           <w:rPr>
             <w:rFonts w:asciiTheme="majorHAnsi" w:eastAsia="Times New Roman" w:hAnsiTheme="majorHAnsi" w:cstheme="majorHAnsi"/>
-            <w:rPrChange w:id="720" w:author="Renata M. Diaz" w:date="2021-03-12T18:56:00Z">
+            <w:rPrChange w:id="749" w:author="Renata M. Diaz" w:date="2021-03-12T18:56:00Z">
               <w:rPr>
                 <w:rFonts w:asciiTheme="majorHAnsi" w:eastAsia="Times New Roman" w:hAnsiTheme="majorHAnsi" w:cstheme="majorHAnsi"/>
                 <w:i/>
@@ -15184,7 +15437,7 @@
         </w:rPr>
         <w:t>in</w:t>
       </w:r>
-      <w:ins w:id="721" w:author="Renata M. Diaz" w:date="2021-03-12T18:56:00Z">
+      <w:ins w:id="750" w:author="Renata M. Diaz" w:date="2021-03-12T18:56:00Z">
         <w:r>
           <w:rPr>
             <w:rFonts w:asciiTheme="majorHAnsi" w:eastAsia="Times New Roman" w:hAnsiTheme="majorHAnsi" w:cstheme="majorHAnsi"/>
@@ -15196,9 +15449,16 @@
         <w:rPr>
           <w:rFonts w:asciiTheme="majorHAnsi" w:eastAsia="Times New Roman" w:hAnsiTheme="majorHAnsi" w:cstheme="majorHAnsi"/>
         </w:rPr>
-        <w:t xml:space="preserve"> the statistical baseline</w:t>
-      </w:r>
-      <w:ins w:id="722" w:author="Renata M. Diaz" w:date="2021-03-12T18:57:00Z">
+        <w:t xml:space="preserve"> the </w:t>
+      </w:r>
+      <w:r>
+        <w:rPr>
+          <w:rFonts w:asciiTheme="majorHAnsi" w:eastAsia="Times New Roman" w:hAnsiTheme="majorHAnsi" w:cstheme="majorHAnsi"/>
+        </w:rPr>
+        <w:lastRenderedPageBreak/>
+        <w:t>statistical baseline</w:t>
+      </w:r>
+      <w:ins w:id="751" w:author="Renata M. Diaz" w:date="2021-03-12T18:57:00Z">
         <w:r>
           <w:rPr>
             <w:rFonts w:asciiTheme="majorHAnsi" w:eastAsia="Times New Roman" w:hAnsiTheme="majorHAnsi" w:cstheme="majorHAnsi"/>
@@ -15256,7 +15516,7 @@
         </w:rPr>
         <w:t>evaluating theory</w:t>
       </w:r>
-      <w:del w:id="723" w:author="Renata M. Diaz" w:date="2021-03-12T18:55:00Z">
+      <w:del w:id="752" w:author="Renata M. Diaz" w:date="2021-03-12T18:55:00Z">
         <w:r>
           <w:rPr>
             <w:rFonts w:asciiTheme="majorHAnsi" w:eastAsia="Times New Roman" w:hAnsiTheme="majorHAnsi" w:cstheme="majorHAnsi"/>
@@ -15276,7 +15536,7 @@
           <w:delText xml:space="preserve">ther </w:delText>
         </w:r>
       </w:del>
-      <w:del w:id="724" w:author="Renata M. Diaz" w:date="2021-03-12T18:14:00Z">
+      <w:del w:id="753" w:author="Renata M. Diaz" w:date="2021-03-12T18:14:00Z">
         <w:r>
           <w:rPr>
             <w:rFonts w:asciiTheme="majorHAnsi" w:eastAsia="Times New Roman" w:hAnsiTheme="majorHAnsi" w:cstheme="majorHAnsi"/>
@@ -15284,7 +15544,7 @@
           <w:delText>formulations for</w:delText>
         </w:r>
       </w:del>
-      <w:del w:id="725" w:author="Renata M. Diaz" w:date="2021-03-12T18:55:00Z">
+      <w:del w:id="754" w:author="Renata M. Diaz" w:date="2021-03-12T18:55:00Z">
         <w:r>
           <w:rPr>
             <w:rFonts w:asciiTheme="majorHAnsi" w:eastAsia="Times New Roman" w:hAnsiTheme="majorHAnsi" w:cstheme="majorHAnsi"/>
@@ -15304,7 +15564,7 @@
           <w:delText>may be equally valid and generate different statistical expectations</w:delText>
         </w:r>
       </w:del>
-      <w:del w:id="726" w:author="Renata M. Diaz" w:date="2021-03-12T17:57:00Z">
+      <w:del w:id="755" w:author="Renata M. Diaz" w:date="2021-03-12T17:57:00Z">
         <w:r>
           <w:rPr>
             <w:rFonts w:asciiTheme="majorHAnsi" w:eastAsia="Times New Roman" w:hAnsiTheme="majorHAnsi" w:cstheme="majorHAnsi"/>
@@ -15342,7 +15602,7 @@
           <w:delText>)</w:delText>
         </w:r>
       </w:del>
-      <w:ins w:id="727" w:author="Renata M. Diaz" w:date="2021-03-12T18:57:00Z">
+      <w:ins w:id="756" w:author="Renata M. Diaz" w:date="2021-03-12T18:57:00Z">
         <w:r>
           <w:rPr>
             <w:rFonts w:asciiTheme="majorHAnsi" w:eastAsia="Times New Roman" w:hAnsiTheme="majorHAnsi" w:cstheme="majorHAnsi"/>
@@ -15350,7 +15610,7 @@
           <w:t xml:space="preserve"> – m</w:t>
         </w:r>
       </w:ins>
-      <w:ins w:id="728" w:author="Renata M. Diaz" w:date="2021-03-12T18:18:00Z">
+      <w:ins w:id="757" w:author="Renata M. Diaz" w:date="2021-03-12T18:18:00Z">
         <w:r>
           <w:rPr>
             <w:rFonts w:asciiTheme="majorHAnsi" w:eastAsia="Times New Roman" w:hAnsiTheme="majorHAnsi" w:cstheme="majorHAnsi"/>
@@ -15358,7 +15618,7 @@
           <w:t xml:space="preserve">ight reduce </w:t>
         </w:r>
       </w:ins>
-      <w:ins w:id="729" w:author="Renata M. Diaz" w:date="2021-03-12T18:19:00Z">
+      <w:ins w:id="758" w:author="Renata M. Diaz" w:date="2021-03-12T18:19:00Z">
         <w:r>
           <w:rPr>
             <w:rFonts w:asciiTheme="majorHAnsi" w:eastAsia="Times New Roman" w:hAnsiTheme="majorHAnsi" w:cstheme="majorHAnsi"/>
@@ -15366,7 +15626,7 @@
           <w:t>the representation of long-tailed, highly uneven SADs within the feasible set</w:t>
         </w:r>
       </w:ins>
-      <w:ins w:id="730" w:author="Renata M. Diaz" w:date="2021-03-12T18:57:00Z">
+      <w:ins w:id="759" w:author="Renata M. Diaz" w:date="2021-03-12T18:57:00Z">
         <w:r>
           <w:rPr>
             <w:rFonts w:asciiTheme="majorHAnsi" w:eastAsia="Times New Roman" w:hAnsiTheme="majorHAnsi" w:cstheme="majorHAnsi"/>
@@ -15374,7 +15634,7 @@
           <w:t xml:space="preserve">, and </w:t>
         </w:r>
       </w:ins>
-      <w:ins w:id="731" w:author="Renata M. Diaz" w:date="2021-03-12T18:19:00Z">
+      <w:ins w:id="760" w:author="Renata M. Diaz" w:date="2021-03-12T18:19:00Z">
         <w:r>
           <w:rPr>
             <w:rFonts w:asciiTheme="majorHAnsi" w:eastAsia="Times New Roman" w:hAnsiTheme="majorHAnsi" w:cstheme="majorHAnsi"/>
@@ -15382,7 +15642,7 @@
           <w:t>make the rare tail observed for real SADs appear more unlikely than it does here. U</w:t>
         </w:r>
       </w:ins>
-      <w:ins w:id="732" w:author="Renata M. Diaz" w:date="2021-03-12T18:14:00Z">
+      <w:ins w:id="761" w:author="Renata M. Diaz" w:date="2021-03-12T18:14:00Z">
         <w:r>
           <w:rPr>
             <w:rFonts w:asciiTheme="majorHAnsi" w:eastAsia="Times New Roman" w:hAnsiTheme="majorHAnsi" w:cstheme="majorHAnsi"/>
@@ -15390,7 +15650,7 @@
           <w:t xml:space="preserve">nder </w:t>
         </w:r>
       </w:ins>
-      <w:ins w:id="733" w:author="Renata M. Diaz" w:date="2021-03-12T18:04:00Z">
+      <w:ins w:id="762" w:author="Renata M. Diaz" w:date="2021-03-12T18:04:00Z">
         <w:r>
           <w:rPr>
             <w:rFonts w:asciiTheme="majorHAnsi" w:eastAsia="Times New Roman" w:hAnsiTheme="majorHAnsi" w:cstheme="majorHAnsi"/>
@@ -15398,7 +15658,7 @@
           <w:t xml:space="preserve">our assumptions, the SADs (1,2,3,4) and (1, 1, </w:t>
         </w:r>
       </w:ins>
-      <w:ins w:id="734" w:author="Renata M. Diaz" w:date="2021-03-12T18:06:00Z">
+      <w:ins w:id="763" w:author="Renata M. Diaz" w:date="2021-03-12T18:06:00Z">
         <w:r>
           <w:rPr>
             <w:rFonts w:asciiTheme="majorHAnsi" w:eastAsia="Times New Roman" w:hAnsiTheme="majorHAnsi" w:cstheme="majorHAnsi"/>
@@ -15406,7 +15666,7 @@
           <w:t xml:space="preserve">1, </w:t>
         </w:r>
       </w:ins>
-      <w:ins w:id="735" w:author="Renata M. Diaz" w:date="2021-03-12T18:25:00Z">
+      <w:ins w:id="764" w:author="Renata M. Diaz" w:date="2021-03-12T18:25:00Z">
         <w:r>
           <w:rPr>
             <w:rFonts w:asciiTheme="majorHAnsi" w:eastAsia="Times New Roman" w:hAnsiTheme="majorHAnsi" w:cstheme="majorHAnsi"/>
@@ -15414,7 +15674,7 @@
           <w:t>8</w:t>
         </w:r>
       </w:ins>
-      <w:ins w:id="736" w:author="Renata M. Diaz" w:date="2021-03-12T18:04:00Z">
+      <w:ins w:id="765" w:author="Renata M. Diaz" w:date="2021-03-12T18:04:00Z">
         <w:r>
           <w:rPr>
             <w:rFonts w:asciiTheme="majorHAnsi" w:eastAsia="Times New Roman" w:hAnsiTheme="majorHAnsi" w:cstheme="majorHAnsi"/>
@@ -15422,7 +15682,7 @@
           <w:t xml:space="preserve">) each count as only one unique SAD. </w:t>
         </w:r>
       </w:ins>
-      <w:ins w:id="737" w:author="Renata M. Diaz" w:date="2021-03-12T18:05:00Z">
+      <w:ins w:id="766" w:author="Renata M. Diaz" w:date="2021-03-12T18:05:00Z">
         <w:r>
           <w:rPr>
             <w:rFonts w:asciiTheme="majorHAnsi" w:eastAsia="Times New Roman" w:hAnsiTheme="majorHAnsi" w:cstheme="majorHAnsi"/>
@@ -15430,7 +15690,7 @@
           <w:t>Taking species order into account</w:t>
         </w:r>
       </w:ins>
-      <w:ins w:id="738" w:author="Renata M. Diaz" w:date="2021-03-12T18:07:00Z">
+      <w:ins w:id="767" w:author="Renata M. Diaz" w:date="2021-03-12T18:07:00Z">
         <w:r>
           <w:rPr>
             <w:rFonts w:asciiTheme="majorHAnsi" w:eastAsia="Times New Roman" w:hAnsiTheme="majorHAnsi" w:cstheme="majorHAnsi"/>
@@ -15438,7 +15698,7 @@
           <w:t xml:space="preserve"> would</w:t>
         </w:r>
       </w:ins>
-      <w:ins w:id="739" w:author="Renata M. Diaz" w:date="2021-03-12T18:06:00Z">
+      <w:ins w:id="768" w:author="Renata M. Diaz" w:date="2021-03-12T18:06:00Z">
         <w:r>
           <w:rPr>
             <w:rFonts w:asciiTheme="majorHAnsi" w:eastAsia="Times New Roman" w:hAnsiTheme="majorHAnsi" w:cstheme="majorHAnsi"/>
@@ -15452,7 +15712,7 @@
           <w:t xml:space="preserve"> that</w:t>
         </w:r>
       </w:ins>
-      <w:ins w:id="740" w:author="Renata M. Diaz" w:date="2021-03-12T18:05:00Z">
+      <w:ins w:id="769" w:author="Renata M. Diaz" w:date="2021-03-12T18:05:00Z">
         <w:r>
           <w:rPr>
             <w:rFonts w:asciiTheme="majorHAnsi" w:eastAsia="Times New Roman" w:hAnsiTheme="majorHAnsi" w:cstheme="majorHAnsi"/>
@@ -15460,7 +15720,7 @@
           <w:t xml:space="preserve"> (1,2,3,4) </w:t>
         </w:r>
       </w:ins>
-      <w:ins w:id="741" w:author="Renata M. Diaz" w:date="2021-03-12T18:07:00Z">
+      <w:ins w:id="770" w:author="Renata M. Diaz" w:date="2021-03-12T18:07:00Z">
         <w:r>
           <w:rPr>
             <w:rFonts w:asciiTheme="majorHAnsi" w:eastAsia="Times New Roman" w:hAnsiTheme="majorHAnsi" w:cstheme="majorHAnsi"/>
@@ -15468,7 +15728,7 @@
           <w:t>would count</w:t>
         </w:r>
       </w:ins>
-      <w:ins w:id="742" w:author="Renata M. Diaz" w:date="2021-03-12T18:05:00Z">
+      <w:ins w:id="771" w:author="Renata M. Diaz" w:date="2021-03-12T18:05:00Z">
         <w:r>
           <w:rPr>
             <w:rFonts w:asciiTheme="majorHAnsi" w:eastAsia="Times New Roman" w:hAnsiTheme="majorHAnsi" w:cstheme="majorHAnsi"/>
@@ -15476,7 +15736,7 @@
           <w:t xml:space="preserve"> as </w:t>
         </w:r>
       </w:ins>
-      <w:ins w:id="743" w:author="Renata M. Diaz" w:date="2021-03-12T18:08:00Z">
+      <w:ins w:id="772" w:author="Renata M. Diaz" w:date="2021-03-12T18:08:00Z">
         <w:r>
           <w:rPr>
             <w:rFonts w:asciiTheme="majorHAnsi" w:eastAsia="Times New Roman" w:hAnsiTheme="majorHAnsi" w:cstheme="majorHAnsi"/>
@@ -15484,7 +15744,7 @@
           <w:t>24 (</w:t>
         </w:r>
       </w:ins>
-      <w:ins w:id="744" w:author="Renata M. Diaz" w:date="2021-03-12T18:05:00Z">
+      <w:ins w:id="773" w:author="Renata M. Diaz" w:date="2021-03-12T18:05:00Z">
         <w:r>
           <w:rPr>
             <w:rFonts w:asciiTheme="majorHAnsi" w:eastAsia="Times New Roman" w:hAnsiTheme="majorHAnsi" w:cstheme="majorHAnsi"/>
@@ -15492,7 +15752,7 @@
           <w:t>4!</w:t>
         </w:r>
       </w:ins>
-      <w:ins w:id="745" w:author="Renata M. Diaz" w:date="2021-03-12T18:08:00Z">
+      <w:ins w:id="774" w:author="Renata M. Diaz" w:date="2021-03-12T18:08:00Z">
         <w:r>
           <w:rPr>
             <w:rFonts w:asciiTheme="majorHAnsi" w:eastAsia="Times New Roman" w:hAnsiTheme="majorHAnsi" w:cstheme="majorHAnsi"/>
@@ -15500,7 +15760,7 @@
           <w:t>)</w:t>
         </w:r>
       </w:ins>
-      <w:ins w:id="746" w:author="Renata M. Diaz" w:date="2021-03-12T18:05:00Z">
+      <w:ins w:id="775" w:author="Renata M. Diaz" w:date="2021-03-12T18:05:00Z">
         <w:r>
           <w:rPr>
             <w:rFonts w:asciiTheme="majorHAnsi" w:eastAsia="Times New Roman" w:hAnsiTheme="majorHAnsi" w:cstheme="majorHAnsi"/>
@@ -15508,7 +15768,7 @@
           <w:t xml:space="preserve"> unique SADs, because there are 4! ways to </w:t>
         </w:r>
       </w:ins>
-      <w:ins w:id="747" w:author="Renata M. Diaz" w:date="2021-03-12T18:06:00Z">
+      <w:ins w:id="776" w:author="Renata M. Diaz" w:date="2021-03-12T18:06:00Z">
         <w:r>
           <w:rPr>
             <w:rFonts w:asciiTheme="majorHAnsi" w:eastAsia="Times New Roman" w:hAnsiTheme="majorHAnsi" w:cstheme="majorHAnsi"/>
@@ -15522,7 +15782,7 @@
           <w:t xml:space="preserve">. </w:t>
         </w:r>
       </w:ins>
-      <w:ins w:id="748" w:author="Renata M. Diaz" w:date="2021-03-12T18:07:00Z">
+      <w:ins w:id="777" w:author="Renata M. Diaz" w:date="2021-03-12T18:07:00Z">
         <w:r>
           <w:rPr>
             <w:rFonts w:asciiTheme="majorHAnsi" w:eastAsia="Times New Roman" w:hAnsiTheme="majorHAnsi" w:cstheme="majorHAnsi"/>
@@ -15530,7 +15790,7 @@
           <w:t xml:space="preserve">However, (1, 1, 1, </w:t>
         </w:r>
       </w:ins>
-      <w:ins w:id="749" w:author="Renata M. Diaz" w:date="2021-03-12T18:25:00Z">
+      <w:ins w:id="778" w:author="Renata M. Diaz" w:date="2021-03-12T18:25:00Z">
         <w:r>
           <w:rPr>
             <w:rFonts w:asciiTheme="majorHAnsi" w:eastAsia="Times New Roman" w:hAnsiTheme="majorHAnsi" w:cstheme="majorHAnsi"/>
@@ -15538,22 +15798,15 @@
           <w:t>8</w:t>
         </w:r>
       </w:ins>
-      <w:ins w:id="750" w:author="Renata M. Diaz" w:date="2021-03-12T18:07:00Z">
-        <w:r>
-          <w:rPr>
-            <w:rFonts w:asciiTheme="majorHAnsi" w:eastAsia="Times New Roman" w:hAnsiTheme="majorHAnsi" w:cstheme="majorHAnsi"/>
-          </w:rPr>
-          <w:t xml:space="preserve">) would </w:t>
-        </w:r>
-        <w:r>
-          <w:rPr>
-            <w:rFonts w:asciiTheme="majorHAnsi" w:eastAsia="Times New Roman" w:hAnsiTheme="majorHAnsi" w:cstheme="majorHAnsi"/>
-          </w:rPr>
-          <w:lastRenderedPageBreak/>
-          <w:t>only count as 4 unique SADs</w:t>
-        </w:r>
-      </w:ins>
-      <w:ins w:id="751" w:author="Renata M. Diaz" w:date="2021-03-12T18:08:00Z">
+      <w:ins w:id="779" w:author="Renata M. Diaz" w:date="2021-03-12T18:07:00Z">
+        <w:r>
+          <w:rPr>
+            <w:rFonts w:asciiTheme="majorHAnsi" w:eastAsia="Times New Roman" w:hAnsiTheme="majorHAnsi" w:cstheme="majorHAnsi"/>
+          </w:rPr>
+          <w:t>) would only count as 4 unique SADs</w:t>
+        </w:r>
+      </w:ins>
+      <w:ins w:id="780" w:author="Renata M. Diaz" w:date="2021-03-12T18:08:00Z">
         <w:r>
           <w:rPr>
             <w:rFonts w:asciiTheme="majorHAnsi" w:eastAsia="Times New Roman" w:hAnsiTheme="majorHAnsi" w:cstheme="majorHAnsi"/>
@@ -15561,7 +15814,7 @@
           <w:t xml:space="preserve">. </w:t>
         </w:r>
       </w:ins>
-      <w:ins w:id="752" w:author="Renata M. Diaz" w:date="2021-03-12T18:17:00Z">
+      <w:ins w:id="781" w:author="Renata M. Diaz" w:date="2021-03-12T18:17:00Z">
         <w:r>
           <w:rPr>
             <w:rFonts w:asciiTheme="majorHAnsi" w:eastAsia="Times New Roman" w:hAnsiTheme="majorHAnsi" w:cstheme="majorHAnsi"/>
@@ -15569,7 +15822,7 @@
           <w:t>For SADs, tie</w:t>
         </w:r>
       </w:ins>
-      <w:ins w:id="753" w:author="Renata M. Diaz" w:date="2021-03-12T17:55:00Z">
+      <w:ins w:id="782" w:author="Renata M. Diaz" w:date="2021-03-12T17:55:00Z">
         <w:r>
           <w:rPr>
             <w:rFonts w:asciiTheme="majorHAnsi" w:eastAsia="Times New Roman" w:hAnsiTheme="majorHAnsi" w:cstheme="majorHAnsi"/>
@@ -15577,7 +15830,7 @@
           <w:t>s are likely most prevalent among rare specie</w:t>
         </w:r>
       </w:ins>
-      <w:ins w:id="754" w:author="Renata M. Diaz" w:date="2021-03-12T17:56:00Z">
+      <w:ins w:id="783" w:author="Renata M. Diaz" w:date="2021-03-12T17:56:00Z">
         <w:r>
           <w:rPr>
             <w:rFonts w:asciiTheme="majorHAnsi" w:eastAsia="Times New Roman" w:hAnsiTheme="majorHAnsi" w:cstheme="majorHAnsi"/>
@@ -15585,7 +15838,7 @@
           <w:t>s (</w:t>
         </w:r>
       </w:ins>
-      <w:ins w:id="755" w:author="Renata M. Diaz" w:date="2021-03-12T18:14:00Z">
+      <w:ins w:id="784" w:author="Renata M. Diaz" w:date="2021-03-12T18:14:00Z">
         <w:r>
           <w:rPr>
             <w:rFonts w:asciiTheme="majorHAnsi" w:eastAsia="Times New Roman" w:hAnsiTheme="majorHAnsi" w:cstheme="majorHAnsi"/>
@@ -15593,7 +15846,7 @@
           <w:t xml:space="preserve">as there are </w:t>
         </w:r>
       </w:ins>
-      <w:ins w:id="756" w:author="Renata M. Diaz" w:date="2021-03-12T17:56:00Z">
+      <w:ins w:id="785" w:author="Renata M. Diaz" w:date="2021-03-12T17:56:00Z">
         <w:r>
           <w:rPr>
             <w:rFonts w:asciiTheme="majorHAnsi" w:eastAsia="Times New Roman" w:hAnsiTheme="majorHAnsi" w:cstheme="majorHAnsi"/>
@@ -15601,7 +15854,7 @@
           <w:t>many species with abundance 1)</w:t>
         </w:r>
       </w:ins>
-      <w:ins w:id="757" w:author="Renata M. Diaz" w:date="2021-03-12T17:58:00Z">
+      <w:ins w:id="786" w:author="Renata M. Diaz" w:date="2021-03-12T17:58:00Z">
         <w:r>
           <w:rPr>
             <w:rFonts w:asciiTheme="majorHAnsi" w:eastAsia="Times New Roman" w:hAnsiTheme="majorHAnsi" w:cstheme="majorHAnsi"/>
@@ -15609,7 +15862,7 @@
           <w:t xml:space="preserve">. If this is true, </w:t>
         </w:r>
       </w:ins>
-      <w:ins w:id="758" w:author="Renata M. Diaz" w:date="2021-03-12T18:21:00Z">
+      <w:ins w:id="787" w:author="Renata M. Diaz" w:date="2021-03-12T18:21:00Z">
         <w:r>
           <w:rPr>
             <w:rFonts w:asciiTheme="majorHAnsi" w:eastAsia="Times New Roman" w:hAnsiTheme="majorHAnsi" w:cstheme="majorHAnsi"/>
@@ -15617,7 +15870,7 @@
           <w:t>then this set of assumptions would generate feasible sets where rare-tailed SAD</w:t>
         </w:r>
       </w:ins>
-      <w:ins w:id="759" w:author="Renata M. Diaz" w:date="2021-03-12T18:22:00Z">
+      <w:ins w:id="788" w:author="Renata M. Diaz" w:date="2021-03-12T18:22:00Z">
         <w:r>
           <w:rPr>
             <w:rFonts w:asciiTheme="majorHAnsi" w:eastAsia="Times New Roman" w:hAnsiTheme="majorHAnsi" w:cstheme="majorHAnsi"/>
@@ -15625,7 +15878,7 @@
           <w:t>s are relatively scarce</w:t>
         </w:r>
       </w:ins>
-      <w:ins w:id="760" w:author="Renata M. Diaz" w:date="2021-03-12T18:24:00Z">
+      <w:ins w:id="789" w:author="Renata M. Diaz" w:date="2021-03-12T18:24:00Z">
         <w:r>
           <w:rPr>
             <w:rFonts w:asciiTheme="majorHAnsi" w:eastAsia="Times New Roman" w:hAnsiTheme="majorHAnsi" w:cstheme="majorHAnsi"/>
@@ -15657,7 +15910,7 @@
           <w:t>even more extraordinary</w:t>
         </w:r>
       </w:ins>
-      <w:ins w:id="761" w:author="Renata M. Diaz" w:date="2021-03-12T18:15:00Z">
+      <w:ins w:id="790" w:author="Renata M. Diaz" w:date="2021-03-12T18:15:00Z">
         <w:r>
           <w:rPr>
             <w:rFonts w:asciiTheme="majorHAnsi" w:eastAsia="Times New Roman" w:hAnsiTheme="majorHAnsi" w:cstheme="majorHAnsi"/>
@@ -15665,7 +15918,7 @@
           <w:t xml:space="preserve">. </w:t>
         </w:r>
       </w:ins>
-      <w:ins w:id="762" w:author="Renata M. Diaz" w:date="2021-03-12T18:16:00Z">
+      <w:ins w:id="791" w:author="Renata M. Diaz" w:date="2021-03-12T18:16:00Z">
         <w:r>
           <w:rPr>
             <w:rFonts w:asciiTheme="majorHAnsi" w:eastAsia="Times New Roman" w:hAnsiTheme="majorHAnsi" w:cstheme="majorHAnsi"/>
@@ -15694,28 +15947,10 @@
           <w:rPr>
             <w:rFonts w:asciiTheme="majorHAnsi" w:eastAsia="Times New Roman" w:hAnsiTheme="majorHAnsi" w:cstheme="majorHAnsi"/>
           </w:rPr>
-          <w:t xml:space="preserve"> </w:t>
-        </w:r>
-        <w:r>
-          <w:rPr>
-            <w:rFonts w:asciiTheme="majorHAnsi" w:eastAsia="Times New Roman" w:hAnsiTheme="majorHAnsi" w:cstheme="majorHAnsi"/>
-          </w:rPr>
-          <w:t xml:space="preserve">in the limit </w:t>
-        </w:r>
-        <w:r>
-          <w:rPr>
-            <w:rFonts w:asciiTheme="majorHAnsi" w:eastAsia="Times New Roman" w:hAnsiTheme="majorHAnsi" w:cstheme="majorHAnsi"/>
-          </w:rPr>
-          <w:t>(Harte et al. 2008, Favretti 2018).</w:t>
-        </w:r>
-        <w:r>
-          <w:rPr>
-            <w:rFonts w:asciiTheme="majorHAnsi" w:eastAsia="Times New Roman" w:hAnsiTheme="majorHAnsi" w:cstheme="majorHAnsi"/>
-          </w:rPr>
-          <w:t xml:space="preserve"> </w:t>
-        </w:r>
-      </w:ins>
-      <w:del w:id="763" w:author="Renata M. Diaz" w:date="2021-03-12T17:51:00Z">
+          <w:t xml:space="preserve"> in the limit (Harte et al. 2008, Favretti 2018). </w:t>
+        </w:r>
+      </w:ins>
+      <w:del w:id="792" w:author="Renata M. Diaz" w:date="2021-03-12T17:51:00Z">
         <w:r>
           <w:rPr>
             <w:rFonts w:asciiTheme="majorHAnsi" w:eastAsia="Times New Roman" w:hAnsiTheme="majorHAnsi" w:cstheme="majorHAnsi"/>
@@ -15723,7 +15958,7 @@
           <w:delText xml:space="preserve">. </w:delText>
         </w:r>
       </w:del>
-      <w:del w:id="764" w:author="Renata M. Diaz" w:date="2021-03-12T18:58:00Z">
+      <w:del w:id="793" w:author="Renata M. Diaz" w:date="2021-03-12T18:58:00Z">
         <w:r>
           <w:rPr>
             <w:rFonts w:asciiTheme="majorHAnsi" w:eastAsia="Times New Roman" w:hAnsiTheme="majorHAnsi" w:cstheme="majorHAnsi"/>
@@ -15737,7 +15972,7 @@
           <w:delText>omparing</w:delText>
         </w:r>
       </w:del>
-      <w:ins w:id="765" w:author="Renata M. Diaz" w:date="2021-03-12T18:58:00Z">
+      <w:ins w:id="794" w:author="Renata M. Diaz" w:date="2021-03-12T18:58:00Z">
         <w:r>
           <w:rPr>
             <w:rFonts w:asciiTheme="majorHAnsi" w:eastAsia="Times New Roman" w:hAnsiTheme="majorHAnsi" w:cstheme="majorHAnsi"/>
@@ -16089,7 +16324,14 @@
         <w:rPr>
           <w:rFonts w:asciiTheme="majorHAnsi" w:eastAsia="Times New Roman" w:hAnsiTheme="majorHAnsi" w:cstheme="majorHAnsi"/>
         </w:rPr>
-        <w:t xml:space="preserve">. This ability to detect and diagnose the specific ways in which empirical SADs deviate from randomness </w:t>
+        <w:t xml:space="preserve">. This ability </w:t>
+      </w:r>
+      <w:r>
+        <w:rPr>
+          <w:rFonts w:asciiTheme="majorHAnsi" w:eastAsia="Times New Roman" w:hAnsiTheme="majorHAnsi" w:cstheme="majorHAnsi"/>
+        </w:rPr>
+        <w:lastRenderedPageBreak/>
+        <w:t xml:space="preserve">to detect and diagnose the specific ways in which empirical SADs deviate from randomness </w:t>
       </w:r>
       <w:r>
         <w:rPr>
@@ -16191,14 +16433,7 @@
         <w:rPr>
           <w:rFonts w:asciiTheme="majorHAnsi" w:eastAsia="Times New Roman" w:hAnsiTheme="majorHAnsi" w:cstheme="majorHAnsi"/>
         </w:rPr>
-        <w:t xml:space="preserve">only one time point for each </w:t>
-      </w:r>
-      <w:r>
-        <w:rPr>
-          <w:rFonts w:asciiTheme="majorHAnsi" w:eastAsia="Times New Roman" w:hAnsiTheme="majorHAnsi" w:cstheme="majorHAnsi"/>
-        </w:rPr>
-        <w:lastRenderedPageBreak/>
-        <w:t>community</w:t>
+        <w:t>only one time point for each community</w:t>
       </w:r>
       <w:r>
         <w:rPr>
@@ -18335,62 +18570,62 @@
           <w:rFonts w:asciiTheme="majorHAnsi" w:hAnsiTheme="majorHAnsi" w:cstheme="majorHAnsi"/>
         </w:rPr>
       </w:pPr>
-      <w:bookmarkStart w:id="766" w:name="_Figure_1:_Communities"/>
-      <w:bookmarkStart w:id="767" w:name="_Figure_1:_S0,"/>
-      <w:bookmarkStart w:id="768" w:name="_Figure_0:_Distribution"/>
-      <w:bookmarkStart w:id="769" w:name="_Figure_1.5:_Datasets"/>
-      <w:bookmarkStart w:id="770" w:name="_Figure_1.75:_Nparts"/>
-      <w:bookmarkStart w:id="771" w:name="_Figure_1:_Number"/>
-      <w:bookmarkStart w:id="772" w:name="_Figure_1.875:_Nparts"/>
-      <w:bookmarkStart w:id="773" w:name="_Figure_2:_Self-similarity"/>
-      <w:bookmarkStart w:id="774" w:name="_Figure_2:_Narrowness"/>
-      <w:bookmarkStart w:id="775" w:name="_Figure_3:_Self-similarity"/>
-      <w:bookmarkStart w:id="776" w:name="_Figure_3:_Skewness"/>
-      <w:bookmarkStart w:id="777" w:name="_Figure_3.5_Self"/>
-      <w:bookmarkStart w:id="778" w:name="_Figure_4:_Overall"/>
-      <w:bookmarkStart w:id="779" w:name="_Figure_4:_Simpson"/>
-      <w:bookmarkStart w:id="780" w:name="_Figure_6:_Skewness"/>
-      <w:bookmarkStart w:id="781" w:name="_Figure_7:_Skewness"/>
-      <w:bookmarkStart w:id="782" w:name="_Figure_8:_Simpson"/>
-      <w:bookmarkStart w:id="783" w:name="_Figure_9:_Simpson"/>
-      <w:bookmarkStart w:id="784" w:name="_Figure_10:_Skewness"/>
-      <w:bookmarkStart w:id="785" w:name="_Figure_11:_Simpson"/>
-      <w:bookmarkStart w:id="786" w:name="_Figure_12:_Simpson"/>
-      <w:bookmarkStart w:id="787" w:name="_Figure_13:_Skewness"/>
-      <w:bookmarkStart w:id="788" w:name="_Figure_14:_Skewness"/>
-      <w:bookmarkStart w:id="789" w:name="_Figure_15:_Rarefied"/>
-      <w:bookmarkStart w:id="790" w:name="_Figure_16:_Rarefied"/>
-      <w:bookmarkStart w:id="791" w:name="_Table_1:_Proportion"/>
-      <w:bookmarkStart w:id="792" w:name="_Table_2:_Proportion"/>
-      <w:bookmarkStart w:id="793" w:name="_Figure_2:_95%"/>
-      <w:bookmarkEnd w:id="766"/>
-      <w:bookmarkEnd w:id="767"/>
-      <w:bookmarkEnd w:id="768"/>
-      <w:bookmarkEnd w:id="769"/>
-      <w:bookmarkEnd w:id="770"/>
-      <w:bookmarkEnd w:id="771"/>
-      <w:bookmarkEnd w:id="772"/>
-      <w:bookmarkEnd w:id="773"/>
-      <w:bookmarkEnd w:id="774"/>
-      <w:bookmarkEnd w:id="775"/>
-      <w:bookmarkEnd w:id="776"/>
-      <w:bookmarkEnd w:id="777"/>
-      <w:bookmarkEnd w:id="778"/>
-      <w:bookmarkEnd w:id="779"/>
-      <w:bookmarkEnd w:id="780"/>
-      <w:bookmarkEnd w:id="781"/>
-      <w:bookmarkEnd w:id="782"/>
-      <w:bookmarkEnd w:id="783"/>
-      <w:bookmarkEnd w:id="784"/>
-      <w:bookmarkEnd w:id="785"/>
-      <w:bookmarkEnd w:id="786"/>
-      <w:bookmarkEnd w:id="787"/>
-      <w:bookmarkEnd w:id="788"/>
-      <w:bookmarkEnd w:id="789"/>
-      <w:bookmarkEnd w:id="790"/>
-      <w:bookmarkEnd w:id="791"/>
-      <w:bookmarkEnd w:id="792"/>
-      <w:bookmarkEnd w:id="793"/>
+      <w:bookmarkStart w:id="795" w:name="_Figure_1:_Communities"/>
+      <w:bookmarkStart w:id="796" w:name="_Figure_1:_S0,"/>
+      <w:bookmarkStart w:id="797" w:name="_Figure_0:_Distribution"/>
+      <w:bookmarkStart w:id="798" w:name="_Figure_1.5:_Datasets"/>
+      <w:bookmarkStart w:id="799" w:name="_Figure_1.75:_Nparts"/>
+      <w:bookmarkStart w:id="800" w:name="_Figure_1:_Number"/>
+      <w:bookmarkStart w:id="801" w:name="_Figure_1.875:_Nparts"/>
+      <w:bookmarkStart w:id="802" w:name="_Figure_2:_Self-similarity"/>
+      <w:bookmarkStart w:id="803" w:name="_Figure_2:_Narrowness"/>
+      <w:bookmarkStart w:id="804" w:name="_Figure_3:_Self-similarity"/>
+      <w:bookmarkStart w:id="805" w:name="_Figure_3:_Skewness"/>
+      <w:bookmarkStart w:id="806" w:name="_Figure_3.5_Self"/>
+      <w:bookmarkStart w:id="807" w:name="_Figure_4:_Overall"/>
+      <w:bookmarkStart w:id="808" w:name="_Figure_4:_Simpson"/>
+      <w:bookmarkStart w:id="809" w:name="_Figure_6:_Skewness"/>
+      <w:bookmarkStart w:id="810" w:name="_Figure_7:_Skewness"/>
+      <w:bookmarkStart w:id="811" w:name="_Figure_8:_Simpson"/>
+      <w:bookmarkStart w:id="812" w:name="_Figure_9:_Simpson"/>
+      <w:bookmarkStart w:id="813" w:name="_Figure_10:_Skewness"/>
+      <w:bookmarkStart w:id="814" w:name="_Figure_11:_Simpson"/>
+      <w:bookmarkStart w:id="815" w:name="_Figure_12:_Simpson"/>
+      <w:bookmarkStart w:id="816" w:name="_Figure_13:_Skewness"/>
+      <w:bookmarkStart w:id="817" w:name="_Figure_14:_Skewness"/>
+      <w:bookmarkStart w:id="818" w:name="_Figure_15:_Rarefied"/>
+      <w:bookmarkStart w:id="819" w:name="_Figure_16:_Rarefied"/>
+      <w:bookmarkStart w:id="820" w:name="_Table_1:_Proportion"/>
+      <w:bookmarkStart w:id="821" w:name="_Table_2:_Proportion"/>
+      <w:bookmarkStart w:id="822" w:name="_Figure_2:_95%"/>
+      <w:bookmarkEnd w:id="795"/>
+      <w:bookmarkEnd w:id="796"/>
+      <w:bookmarkEnd w:id="797"/>
+      <w:bookmarkEnd w:id="798"/>
+      <w:bookmarkEnd w:id="799"/>
+      <w:bookmarkEnd w:id="800"/>
+      <w:bookmarkEnd w:id="801"/>
+      <w:bookmarkEnd w:id="802"/>
+      <w:bookmarkEnd w:id="803"/>
+      <w:bookmarkEnd w:id="804"/>
+      <w:bookmarkEnd w:id="805"/>
+      <w:bookmarkEnd w:id="806"/>
+      <w:bookmarkEnd w:id="807"/>
+      <w:bookmarkEnd w:id="808"/>
+      <w:bookmarkEnd w:id="809"/>
+      <w:bookmarkEnd w:id="810"/>
+      <w:bookmarkEnd w:id="811"/>
+      <w:bookmarkEnd w:id="812"/>
+      <w:bookmarkEnd w:id="813"/>
+      <w:bookmarkEnd w:id="814"/>
+      <w:bookmarkEnd w:id="815"/>
+      <w:bookmarkEnd w:id="816"/>
+      <w:bookmarkEnd w:id="817"/>
+      <w:bookmarkEnd w:id="818"/>
+      <w:bookmarkEnd w:id="819"/>
+      <w:bookmarkEnd w:id="820"/>
+      <w:bookmarkEnd w:id="821"/>
+      <w:bookmarkEnd w:id="822"/>
     </w:p>
     <w:sectPr>
       <w:headerReference w:type="default" r:id="rId20"/>
@@ -18408,7 +18643,7 @@
 
 <file path=word/comments.xml><?xml version="1.0" encoding="utf-8"?>
 <w:comments xmlns:wpc="http://schemas.microsoft.com/office/word/2010/wordprocessingCanvas" xmlns:cx="http://schemas.microsoft.com/office/drawing/2014/chartex" xmlns:cx1="http://schemas.microsoft.com/office/drawing/2015/9/8/chartex" xmlns:cx2="http://schemas.microsoft.com/office/drawing/2015/10/21/chartex" xmlns:cx3="http://schemas.microsoft.com/office/drawing/2016/5/9/chartex" xmlns:cx4="http://schemas.microsoft.com/office/drawing/2016/5/10/chartex" xmlns:cx5="http://schemas.microsoft.com/office/drawing/2016/5/11/chartex" xmlns:cx6="http://schemas.microsoft.com/office/drawing/2016/5/12/chartex" xmlns:cx7="http://schemas.microsoft.com/office/drawing/2016/5/13/chartex" xmlns:cx8="http://schemas.microsoft.com/office/drawing/2016/5/14/chartex" xmlns:mc="http://schemas.openxmlformats.org/markup-compatibility/2006" xmlns:aink="http://schemas.microsoft.com/office/drawing/2016/ink" xmlns:am3d="http://schemas.microsoft.com/office/drawing/2017/model3d" xmlns:o="urn:schemas-microsoft-com:office:office" xmlns:r="http://schemas.openxmlformats.org/officeDocument/2006/relationships" xmlns:m="http://schemas.openxmlformats.org/officeDocument/2006/math" xmlns:v="urn:schemas-microsoft-com:vml" xmlns:wp14="http://schemas.microsoft.com/office/word/2010/wordprocessingDrawing" xmlns:wp="http://schemas.openxmlformats.org/drawingml/2006/wordprocessingDrawing" xmlns:w10="urn:schemas-microsoft-com:office:word" xmlns:w="http://schemas.openxmlformats.org/wordprocessingml/2006/main" xmlns:w14="http://schemas.microsoft.com/office/word/2010/wordml" xmlns:w15="http://schemas.microsoft.com/office/word/2012/wordml" xmlns:w16cex="http://schemas.microsoft.com/office/word/2018/wordml/cex" xmlns:w16cid="http://schemas.microsoft.com/office/word/2016/wordml/cid" xmlns:w16="http://schemas.microsoft.com/office/word/2018/wordml" xmlns:w16se="http://schemas.microsoft.com/office/word/2015/wordml/symex" xmlns:wpg="http://schemas.microsoft.com/office/word/2010/wordprocessingGroup" xmlns:wpi="http://schemas.microsoft.com/office/word/2010/wordprocessingInk" xmlns:wne="http://schemas.microsoft.com/office/word/2006/wordml" xmlns:wps="http://schemas.microsoft.com/office/word/2010/wordprocessingShape" mc:Ignorable="w14 w15 w16se w16cid w16 w16cex wp14">
-  <w:comment w:id="2" w:author="Renata M. Diaz" w:date="2021-03-08T13:27:00Z" w:initials="RMD">
+  <w:comment w:id="17" w:author="Renata M. Diaz" w:date="2021-03-08T13:27:00Z" w:initials="RMD">
     <w:p>
       <w:pPr>
         <w:pStyle w:val="CommentText"/>
@@ -18424,7 +18659,7 @@
       </w:r>
     </w:p>
   </w:comment>
-  <w:comment w:id="60" w:author="Renata M. Diaz" w:date="2021-03-08T14:41:00Z" w:initials="RMD">
+  <w:comment w:id="75" w:author="Renata M. Diaz" w:date="2021-03-08T14:41:00Z" w:initials="RMD">
     <w:p>
       <w:pPr>
         <w:pStyle w:val="CommentText"/>
@@ -18440,7 +18675,7 @@
       </w:r>
     </w:p>
   </w:comment>
-  <w:comment w:id="77" w:author="Renata M. Diaz" w:date="2021-03-08T14:41:00Z" w:initials="RMD">
+  <w:comment w:id="92" w:author="Renata M. Diaz" w:date="2021-03-08T14:41:00Z" w:initials="RMD">
     <w:p>
       <w:pPr>
         <w:pStyle w:val="CommentText"/>
@@ -18456,7 +18691,7 @@
       </w:r>
     </w:p>
   </w:comment>
-  <w:comment w:id="103" w:author="Renata M. Diaz" w:date="2021-03-08T14:42:00Z" w:initials="RMD">
+  <w:comment w:id="118" w:author="Renata M. Diaz" w:date="2021-03-08T14:42:00Z" w:initials="RMD">
     <w:p>
       <w:pPr>
         <w:pStyle w:val="CommentText"/>
@@ -18472,7 +18707,7 @@
       </w:r>
     </w:p>
   </w:comment>
-  <w:comment w:id="224" w:author="Renata M. Diaz" w:date="2021-03-11T11:36:00Z" w:initials="RMD">
+  <w:comment w:id="239" w:author="Renata M. Diaz" w:date="2021-03-11T11:36:00Z" w:initials="RMD">
     <w:p>
       <w:pPr>
         <w:pStyle w:val="CommentText"/>
@@ -18488,7 +18723,7 @@
       </w:r>
     </w:p>
   </w:comment>
-  <w:comment w:id="263" w:author="Renata M. Diaz" w:date="2021-03-08T14:48:00Z" w:initials="RMD">
+  <w:comment w:id="278" w:author="Renata M. Diaz" w:date="2021-03-08T14:48:00Z" w:initials="RMD">
     <w:p>
       <w:pPr>
         <w:pStyle w:val="CommentText"/>
@@ -18504,7 +18739,7 @@
       </w:r>
     </w:p>
   </w:comment>
-  <w:comment w:id="266" w:author="Renata M. Diaz" w:date="2021-03-11T11:22:00Z" w:initials="RMD">
+  <w:comment w:id="281" w:author="Renata M. Diaz" w:date="2021-03-11T11:22:00Z" w:initials="RMD">
     <w:p>
       <w:pPr>
         <w:pStyle w:val="CommentText"/>
@@ -18520,7 +18755,7 @@
       </w:r>
     </w:p>
   </w:comment>
-  <w:comment w:id="350" w:author="Renata M. Diaz" w:date="2021-03-11T11:37:00Z" w:initials="RMD">
+  <w:comment w:id="365" w:author="Renata M. Diaz" w:date="2021-03-11T11:37:00Z" w:initials="RMD">
     <w:p>
       <w:pPr>
         <w:pStyle w:val="CommentText"/>

--- a/analysis/manuscript/revision/MainTextR1.docx
+++ b/analysis/manuscript/revision/MainTextR1.docx
@@ -6697,14 +6697,9 @@
         <w:spacing w:line="480" w:lineRule="auto"/>
         <w:rPr>
           <w:rFonts w:asciiTheme="majorHAnsi" w:eastAsia="Times New Roman" w:hAnsiTheme="majorHAnsi" w:cstheme="majorHAnsi"/>
-          <w:rPrChange w:id="353" w:author="Renata M. Diaz" w:date="2021-03-15T14:57:00Z">
-            <w:rPr>
-              <w:rFonts w:asciiTheme="majorHAnsi" w:eastAsia="Times New Roman" w:hAnsiTheme="majorHAnsi" w:cstheme="majorHAnsi"/>
-            </w:rPr>
-          </w:rPrChange>
         </w:rPr>
       </w:pPr>
-      <w:ins w:id="354" w:author="Renata M. Diaz" w:date="2021-03-15T14:57:00Z">
+      <w:ins w:id="353" w:author="Renata M. Diaz" w:date="2021-03-15T14:57:00Z">
         <w:r>
           <w:rPr>
             <w:rFonts w:asciiTheme="majorHAnsi" w:eastAsia="Times New Roman" w:hAnsiTheme="majorHAnsi" w:cstheme="majorHAnsi"/>
@@ -6770,7 +6765,7 @@
       <w:pPr>
         <w:spacing w:line="480" w:lineRule="auto"/>
         <w:rPr>
-          <w:ins w:id="355" w:author="Renata M. Diaz" w:date="2021-03-08T13:18:00Z"/>
+          <w:ins w:id="354" w:author="Renata M. Diaz" w:date="2021-03-08T13:18:00Z"/>
           <w:rFonts w:asciiTheme="majorHAnsi" w:eastAsia="Times New Roman" w:hAnsiTheme="majorHAnsi" w:cstheme="majorHAnsi"/>
         </w:rPr>
       </w:pPr>
@@ -7271,7 +7266,7 @@
         </w:rPr>
         <w:t xml:space="preserve"> </w:t>
       </w:r>
-      <w:del w:id="356" w:author="Renata M. Diaz" w:date="2021-03-15T14:54:00Z">
+      <w:del w:id="355" w:author="Renata M. Diaz" w:date="2021-03-15T14:54:00Z">
         <w:r>
           <w:rPr>
             <w:rFonts w:asciiTheme="majorHAnsi" w:eastAsia="Times New Roman" w:hAnsiTheme="majorHAnsi" w:cstheme="majorHAnsi"/>
@@ -7279,7 +7274,7 @@
           <w:delText xml:space="preserve">We </w:delText>
         </w:r>
       </w:del>
-      <w:del w:id="357" w:author="Renata M. Diaz" w:date="2021-03-08T13:23:00Z">
+      <w:del w:id="356" w:author="Renata M. Diaz" w:date="2021-03-08T13:23:00Z">
         <w:r>
           <w:rPr>
             <w:rFonts w:asciiTheme="majorHAnsi" w:eastAsia="Times New Roman" w:hAnsiTheme="majorHAnsi" w:cstheme="majorHAnsi"/>
@@ -7323,7 +7318,7 @@
           <w:delText>.</w:delText>
         </w:r>
       </w:del>
-      <w:del w:id="358" w:author="Renata M. Diaz" w:date="2021-03-15T14:54:00Z">
+      <w:del w:id="357" w:author="Renata M. Diaz" w:date="2021-03-15T14:54:00Z">
         <w:r>
           <w:rPr>
             <w:rFonts w:asciiTheme="majorHAnsi" w:eastAsia="Times New Roman" w:hAnsiTheme="majorHAnsi" w:cstheme="majorHAnsi"/>
@@ -7367,7 +7362,7 @@
         </w:rPr>
         <w:t xml:space="preserve"> with S and N ranging from 2 to 250 and </w:t>
       </w:r>
-      <w:del w:id="359" w:author="Renata M. Diaz" w:date="2021-03-08T13:27:00Z">
+      <w:del w:id="358" w:author="Renata M. Diaz" w:date="2021-03-08T13:27:00Z">
         <w:r>
           <w:rPr>
             <w:rFonts w:asciiTheme="majorHAnsi" w:eastAsia="Times New Roman" w:hAnsiTheme="majorHAnsi" w:cstheme="majorHAnsi"/>
@@ -7375,7 +7370,7 @@
           <w:delText xml:space="preserve">3 </w:delText>
         </w:r>
       </w:del>
-      <w:ins w:id="360" w:author="Renata M. Diaz" w:date="2021-03-15T14:54:00Z">
+      <w:ins w:id="359" w:author="Renata M. Diaz" w:date="2021-03-15T14:54:00Z">
         <w:r>
           <w:rPr>
             <w:rFonts w:asciiTheme="majorHAnsi" w:eastAsia="Times New Roman" w:hAnsiTheme="majorHAnsi" w:cstheme="majorHAnsi"/>
@@ -7383,7 +7378,7 @@
           <w:t>4</w:t>
         </w:r>
       </w:ins>
-      <w:ins w:id="361" w:author="Renata M. Diaz" w:date="2021-03-08T13:27:00Z">
+      <w:ins w:id="360" w:author="Renata M. Diaz" w:date="2021-03-08T13:27:00Z">
         <w:r>
           <w:rPr>
             <w:rFonts w:asciiTheme="majorHAnsi" w:eastAsia="Times New Roman" w:hAnsiTheme="majorHAnsi" w:cstheme="majorHAnsi"/>
@@ -7401,19 +7396,41 @@
         <w:rPr>
           <w:rFonts w:asciiTheme="majorHAnsi" w:eastAsia="Times New Roman" w:hAnsiTheme="majorHAnsi" w:cstheme="majorHAnsi"/>
         </w:rPr>
-        <w:t xml:space="preserve"> (see Figure </w:t>
-      </w:r>
-      <w:r>
-        <w:rPr>
-          <w:rFonts w:asciiTheme="majorHAnsi" w:eastAsia="Times New Roman" w:hAnsiTheme="majorHAnsi" w:cstheme="majorHAnsi"/>
-        </w:rPr>
-        <w:t xml:space="preserve">S1 </w:t>
-      </w:r>
-      <w:r>
-        <w:rPr>
-          <w:rFonts w:asciiTheme="majorHAnsi" w:eastAsia="Times New Roman" w:hAnsiTheme="majorHAnsi" w:cstheme="majorHAnsi"/>
-        </w:rPr>
-        <w:t>in Supporting Information)</w:t>
+        <w:t xml:space="preserve"> (</w:t>
+      </w:r>
+      <w:del w:id="361" w:author="Renata M. Diaz" w:date="2021-03-16T14:04:00Z">
+        <w:r>
+          <w:rPr>
+            <w:rFonts w:asciiTheme="majorHAnsi" w:eastAsia="Times New Roman" w:hAnsiTheme="majorHAnsi" w:cstheme="majorHAnsi"/>
+          </w:rPr>
+          <w:delText xml:space="preserve">see Figure </w:delText>
+        </w:r>
+        <w:r>
+          <w:rPr>
+            <w:rFonts w:asciiTheme="majorHAnsi" w:eastAsia="Times New Roman" w:hAnsiTheme="majorHAnsi" w:cstheme="majorHAnsi"/>
+          </w:rPr>
+          <w:delText xml:space="preserve">S1 </w:delText>
+        </w:r>
+        <w:r>
+          <w:rPr>
+            <w:rFonts w:asciiTheme="majorHAnsi" w:eastAsia="Times New Roman" w:hAnsiTheme="majorHAnsi" w:cstheme="majorHAnsi"/>
+          </w:rPr>
+          <w:delText>in Supporting Information</w:delText>
+        </w:r>
+      </w:del>
+      <w:ins w:id="362" w:author="Renata M. Diaz" w:date="2021-03-16T14:04:00Z">
+        <w:r>
+          <w:rPr>
+            <w:rFonts w:asciiTheme="majorHAnsi" w:eastAsia="Times New Roman" w:hAnsiTheme="majorHAnsi" w:cstheme="majorHAnsi"/>
+          </w:rPr>
+          <w:t>Figure 1</w:t>
+        </w:r>
+      </w:ins>
+      <w:r>
+        <w:rPr>
+          <w:rFonts w:asciiTheme="majorHAnsi" w:eastAsia="Times New Roman" w:hAnsiTheme="majorHAnsi" w:cstheme="majorHAnsi"/>
+        </w:rPr>
+        <w:t>)</w:t>
       </w:r>
       <w:r>
         <w:rPr>
@@ -7455,18 +7472,32 @@
         <w:rPr>
           <w:rFonts w:asciiTheme="majorHAnsi" w:eastAsia="Times New Roman" w:hAnsiTheme="majorHAnsi" w:cstheme="majorHAnsi"/>
         </w:rPr>
-        <w:t>Appendix S2.</w:t>
+        <w:t>Appendix S2</w:t>
+      </w:r>
+      <w:ins w:id="363" w:author="Renata M. Diaz" w:date="2021-03-16T14:04:00Z">
+        <w:r>
+          <w:rPr>
+            <w:rFonts w:asciiTheme="majorHAnsi" w:eastAsia="Times New Roman" w:hAnsiTheme="majorHAnsi" w:cstheme="majorHAnsi"/>
+          </w:rPr>
+          <w:t xml:space="preserve"> in Supporting Information</w:t>
+        </w:r>
+      </w:ins>
+      <w:r>
+        <w:rPr>
+          <w:rFonts w:asciiTheme="majorHAnsi" w:eastAsia="Times New Roman" w:hAnsiTheme="majorHAnsi" w:cstheme="majorHAnsi"/>
+        </w:rPr>
+        <w:t>.</w:t>
       </w:r>
     </w:p>
     <w:p>
       <w:pPr>
         <w:spacing w:line="480" w:lineRule="auto"/>
         <w:rPr>
-          <w:ins w:id="362" w:author="Renata M. Diaz" w:date="2021-03-08T13:18:00Z"/>
+          <w:ins w:id="364" w:author="Renata M. Diaz" w:date="2021-03-08T13:18:00Z"/>
           <w:rFonts w:asciiTheme="majorHAnsi" w:eastAsia="Times New Roman" w:hAnsiTheme="majorHAnsi" w:cstheme="majorHAnsi"/>
         </w:rPr>
       </w:pPr>
-      <w:ins w:id="363" w:author="Renata M. Diaz" w:date="2021-03-08T13:18:00Z">
+      <w:ins w:id="365" w:author="Renata M. Diaz" w:date="2021-03-08T13:18:00Z">
         <w:r>
           <w:rPr>
             <w:rFonts w:asciiTheme="majorHAnsi" w:eastAsia="Times New Roman" w:hAnsiTheme="majorHAnsi" w:cstheme="majorHAnsi"/>
@@ -7481,11 +7512,11 @@
       <w:pPr>
         <w:spacing w:line="480" w:lineRule="auto"/>
         <w:rPr>
-          <w:ins w:id="364" w:author="Renata M. Diaz" w:date="2021-03-08T14:05:00Z"/>
+          <w:ins w:id="366" w:author="Renata M. Diaz" w:date="2021-03-08T14:05:00Z"/>
           <w:rFonts w:asciiTheme="majorHAnsi" w:eastAsia="Times New Roman" w:hAnsiTheme="majorHAnsi" w:cstheme="majorHAnsi"/>
         </w:rPr>
       </w:pPr>
-      <w:ins w:id="365" w:author="Renata M. Diaz" w:date="2021-03-08T13:39:00Z">
+      <w:ins w:id="367" w:author="Renata M. Diaz" w:date="2021-03-08T13:39:00Z">
         <w:r>
           <w:rPr>
             <w:rFonts w:asciiTheme="majorHAnsi" w:eastAsia="Times New Roman" w:hAnsiTheme="majorHAnsi" w:cstheme="majorHAnsi"/>
@@ -7493,7 +7524,7 @@
           <w:t xml:space="preserve">Because it is logistically impossible to exhaustively catalog all individuals present in most empirical systems, </w:t>
         </w:r>
       </w:ins>
-      <w:ins w:id="366" w:author="Renata M. Diaz" w:date="2021-03-08T13:37:00Z">
+      <w:ins w:id="368" w:author="Renata M. Diaz" w:date="2021-03-08T13:37:00Z">
         <w:r>
           <w:rPr>
             <w:rFonts w:asciiTheme="majorHAnsi" w:eastAsia="Times New Roman" w:hAnsiTheme="majorHAnsi" w:cstheme="majorHAnsi"/>
@@ -7501,7 +7532,7 @@
           <w:t>SADs derived from field sampling will inevitably be subject some degree of sampling erro</w:t>
         </w:r>
       </w:ins>
-      <w:ins w:id="367" w:author="Renata M. Diaz" w:date="2021-03-08T13:39:00Z">
+      <w:ins w:id="369" w:author="Renata M. Diaz" w:date="2021-03-08T13:39:00Z">
         <w:r>
           <w:rPr>
             <w:rFonts w:asciiTheme="majorHAnsi" w:eastAsia="Times New Roman" w:hAnsiTheme="majorHAnsi" w:cstheme="majorHAnsi"/>
@@ -7509,7 +7540,7 @@
           <w:t xml:space="preserve">r.  </w:t>
         </w:r>
       </w:ins>
-      <w:ins w:id="368" w:author="Renata M. Diaz" w:date="2021-03-08T13:53:00Z">
+      <w:ins w:id="370" w:author="Renata M. Diaz" w:date="2021-03-08T13:53:00Z">
         <w:r>
           <w:rPr>
             <w:rFonts w:asciiTheme="majorHAnsi" w:eastAsia="Times New Roman" w:hAnsiTheme="majorHAnsi" w:cstheme="majorHAnsi"/>
@@ -7517,7 +7548,7 @@
           <w:t xml:space="preserve">Therefore, in addition to analyzing the raw SADs </w:t>
         </w:r>
       </w:ins>
-      <w:ins w:id="369" w:author="Renata M. Diaz" w:date="2021-03-08T13:54:00Z">
+      <w:ins w:id="371" w:author="Renata M. Diaz" w:date="2021-03-08T13:54:00Z">
         <w:r>
           <w:rPr>
             <w:rFonts w:asciiTheme="majorHAnsi" w:eastAsia="Times New Roman" w:hAnsiTheme="majorHAnsi" w:cstheme="majorHAnsi"/>
@@ -7525,7 +7556,7 @@
           <w:t>in our database, we</w:t>
         </w:r>
       </w:ins>
-      <w:ins w:id="370" w:author="Renata M. Diaz" w:date="2021-03-08T13:40:00Z">
+      <w:ins w:id="372" w:author="Renata M. Diaz" w:date="2021-03-08T13:40:00Z">
         <w:r>
           <w:rPr>
             <w:rFonts w:asciiTheme="majorHAnsi" w:eastAsia="Times New Roman" w:hAnsiTheme="majorHAnsi" w:cstheme="majorHAnsi"/>
@@ -7533,7 +7564,7 @@
           <w:t xml:space="preserve"> employed two </w:t>
         </w:r>
       </w:ins>
-      <w:ins w:id="371" w:author="Renata M. Diaz" w:date="2021-03-08T13:41:00Z">
+      <w:ins w:id="373" w:author="Renata M. Diaz" w:date="2021-03-08T13:41:00Z">
         <w:r>
           <w:rPr>
             <w:rFonts w:asciiTheme="majorHAnsi" w:eastAsia="Times New Roman" w:hAnsiTheme="majorHAnsi" w:cstheme="majorHAnsi"/>
@@ -7541,7 +7572,7 @@
           <w:t xml:space="preserve">resampling schemes to </w:t>
         </w:r>
       </w:ins>
-      <w:ins w:id="372" w:author="Renata M. Diaz" w:date="2021-03-08T13:43:00Z">
+      <w:ins w:id="374" w:author="Renata M. Diaz" w:date="2021-03-08T13:43:00Z">
         <w:r>
           <w:rPr>
             <w:rFonts w:asciiTheme="majorHAnsi" w:eastAsia="Times New Roman" w:hAnsiTheme="majorHAnsi" w:cstheme="majorHAnsi"/>
@@ -7549,7 +7580,7 @@
           <w:t>test</w:t>
         </w:r>
       </w:ins>
-      <w:ins w:id="373" w:author="Renata M. Diaz" w:date="2021-03-08T13:41:00Z">
+      <w:ins w:id="375" w:author="Renata M. Diaz" w:date="2021-03-08T13:41:00Z">
         <w:r>
           <w:rPr>
             <w:rFonts w:asciiTheme="majorHAnsi" w:eastAsia="Times New Roman" w:hAnsiTheme="majorHAnsi" w:cstheme="majorHAnsi"/>
@@ -7557,7 +7588,7 @@
           <w:t xml:space="preserve"> if, and how, different forms of observation error affect </w:t>
         </w:r>
       </w:ins>
-      <w:ins w:id="374" w:author="Renata M. Diaz" w:date="2021-03-08T13:42:00Z">
+      <w:ins w:id="376" w:author="Renata M. Diaz" w:date="2021-03-08T13:42:00Z">
         <w:r>
           <w:rPr>
             <w:rFonts w:asciiTheme="majorHAnsi" w:eastAsia="Times New Roman" w:hAnsiTheme="majorHAnsi" w:cstheme="majorHAnsi"/>
@@ -7570,11 +7601,11 @@
       <w:pPr>
         <w:spacing w:line="480" w:lineRule="auto"/>
         <w:rPr>
-          <w:ins w:id="375" w:author="Renata M. Diaz" w:date="2021-03-08T14:05:00Z"/>
+          <w:ins w:id="377" w:author="Renata M. Diaz" w:date="2021-03-08T14:05:00Z"/>
           <w:rFonts w:asciiTheme="majorHAnsi" w:eastAsia="Times New Roman" w:hAnsiTheme="majorHAnsi" w:cstheme="majorHAnsi"/>
         </w:rPr>
       </w:pPr>
-      <w:ins w:id="376" w:author="Renata M. Diaz" w:date="2021-03-08T13:43:00Z">
+      <w:ins w:id="378" w:author="Renata M. Diaz" w:date="2021-03-08T13:43:00Z">
         <w:r>
           <w:rPr>
             <w:rFonts w:asciiTheme="majorHAnsi" w:eastAsia="Times New Roman" w:hAnsiTheme="majorHAnsi" w:cstheme="majorHAnsi"/>
@@ -7582,7 +7613,7 @@
           <w:t>First, we explore</w:t>
         </w:r>
       </w:ins>
-      <w:ins w:id="377" w:author="Renata M. Diaz" w:date="2021-03-08T13:51:00Z">
+      <w:ins w:id="379" w:author="Renata M. Diaz" w:date="2021-03-08T13:51:00Z">
         <w:r>
           <w:rPr>
             <w:rFonts w:asciiTheme="majorHAnsi" w:eastAsia="Times New Roman" w:hAnsiTheme="majorHAnsi" w:cstheme="majorHAnsi"/>
@@ -7590,7 +7621,7 @@
           <w:t xml:space="preserve">d </w:t>
         </w:r>
       </w:ins>
-      <w:ins w:id="378" w:author="Renata M. Diaz" w:date="2021-03-08T13:43:00Z">
+      <w:ins w:id="380" w:author="Renata M. Diaz" w:date="2021-03-08T13:43:00Z">
         <w:r>
           <w:rPr>
             <w:rFonts w:asciiTheme="majorHAnsi" w:eastAsia="Times New Roman" w:hAnsiTheme="majorHAnsi" w:cstheme="majorHAnsi"/>
@@ -7598,7 +7629,7 @@
           <w:t>the possibility that empirical sampling systematicall</w:t>
         </w:r>
       </w:ins>
-      <w:ins w:id="379" w:author="Renata M. Diaz" w:date="2021-03-08T13:44:00Z">
+      <w:ins w:id="381" w:author="Renata M. Diaz" w:date="2021-03-08T13:44:00Z">
         <w:r>
           <w:rPr>
             <w:rFonts w:asciiTheme="majorHAnsi" w:eastAsia="Times New Roman" w:hAnsiTheme="majorHAnsi" w:cstheme="majorHAnsi"/>
@@ -7606,7 +7637,7 @@
           <w:t xml:space="preserve">y </w:t>
         </w:r>
       </w:ins>
-      <w:ins w:id="380" w:author="Renata M. Diaz" w:date="2021-03-08T13:52:00Z">
+      <w:ins w:id="382" w:author="Renata M. Diaz" w:date="2021-03-08T13:52:00Z">
         <w:r>
           <w:rPr>
             <w:rFonts w:asciiTheme="majorHAnsi" w:eastAsia="Times New Roman" w:hAnsiTheme="majorHAnsi" w:cstheme="majorHAnsi"/>
@@ -7614,7 +7645,7 @@
           <w:t>undercounts</w:t>
         </w:r>
       </w:ins>
-      <w:ins w:id="381" w:author="Renata M. Diaz" w:date="2021-03-08T13:44:00Z">
+      <w:ins w:id="383" w:author="Renata M. Diaz" w:date="2021-03-08T13:44:00Z">
         <w:r>
           <w:rPr>
             <w:rFonts w:asciiTheme="majorHAnsi" w:eastAsia="Times New Roman" w:hAnsiTheme="majorHAnsi" w:cstheme="majorHAnsi"/>
@@ -7622,14 +7653,14 @@
           <w:t xml:space="preserve"> the true number of rare species in a community</w:t>
         </w:r>
       </w:ins>
-      <w:ins w:id="382" w:author="Renata M. Diaz" w:date="2021-03-08T13:47:00Z">
+      <w:ins w:id="384" w:author="Renata M. Diaz" w:date="2021-03-08T13:47:00Z">
         <w:r>
           <w:rPr>
             <w:rFonts w:asciiTheme="majorHAnsi" w:eastAsia="Times New Roman" w:hAnsiTheme="majorHAnsi" w:cstheme="majorHAnsi"/>
           </w:rPr>
           <w:t xml:space="preserve"> (ref for </w:t>
         </w:r>
-        <w:commentRangeStart w:id="383"/>
+        <w:commentRangeStart w:id="385"/>
         <w:r>
           <w:rPr>
             <w:rFonts w:asciiTheme="majorHAnsi" w:eastAsia="Times New Roman" w:hAnsiTheme="majorHAnsi" w:cstheme="majorHAnsi"/>
@@ -7637,16 +7668,16 @@
           <w:t>rarefaction</w:t>
         </w:r>
       </w:ins>
-      <w:commentRangeEnd w:id="383"/>
-      <w:ins w:id="384" w:author="Renata M. Diaz" w:date="2021-03-15T14:54:00Z">
+      <w:commentRangeEnd w:id="385"/>
+      <w:ins w:id="386" w:author="Renata M. Diaz" w:date="2021-03-15T14:54:00Z">
         <w:r>
           <w:rPr>
             <w:rStyle w:val="CommentReference"/>
           </w:rPr>
-          <w:commentReference w:id="383"/>
-        </w:r>
-      </w:ins>
-      <w:ins w:id="385" w:author="Renata M. Diaz" w:date="2021-03-08T13:47:00Z">
+          <w:commentReference w:id="385"/>
+        </w:r>
+      </w:ins>
+      <w:ins w:id="387" w:author="Renata M. Diaz" w:date="2021-03-08T13:47:00Z">
         <w:r>
           <w:rPr>
             <w:rFonts w:asciiTheme="majorHAnsi" w:eastAsia="Times New Roman" w:hAnsiTheme="majorHAnsi" w:cstheme="majorHAnsi"/>
@@ -7654,7 +7685,7 @@
           <w:t>)</w:t>
         </w:r>
       </w:ins>
-      <w:ins w:id="386" w:author="Renata M. Diaz" w:date="2021-03-08T13:44:00Z">
+      <w:ins w:id="388" w:author="Renata M. Diaz" w:date="2021-03-08T13:44:00Z">
         <w:r>
           <w:rPr>
             <w:rFonts w:asciiTheme="majorHAnsi" w:eastAsia="Times New Roman" w:hAnsiTheme="majorHAnsi" w:cstheme="majorHAnsi"/>
@@ -7662,7 +7693,7 @@
           <w:t>.</w:t>
         </w:r>
       </w:ins>
-      <w:ins w:id="387" w:author="Renata M. Diaz" w:date="2021-03-08T13:48:00Z">
+      <w:ins w:id="389" w:author="Renata M. Diaz" w:date="2021-03-08T13:48:00Z">
         <w:r>
           <w:rPr>
             <w:rFonts w:asciiTheme="majorHAnsi" w:eastAsia="Times New Roman" w:hAnsiTheme="majorHAnsi" w:cstheme="majorHAnsi"/>
@@ -7670,7 +7701,7 @@
           <w:t xml:space="preserve"> Rare species </w:t>
         </w:r>
       </w:ins>
-      <w:ins w:id="388" w:author="Renata M. Diaz" w:date="2021-03-08T13:51:00Z">
+      <w:ins w:id="390" w:author="Renata M. Diaz" w:date="2021-03-08T13:51:00Z">
         <w:r>
           <w:rPr>
             <w:rFonts w:asciiTheme="majorHAnsi" w:eastAsia="Times New Roman" w:hAnsiTheme="majorHAnsi" w:cstheme="majorHAnsi"/>
@@ -7678,7 +7709,7 @@
           <w:t>may be</w:t>
         </w:r>
       </w:ins>
-      <w:ins w:id="389" w:author="Renata M. Diaz" w:date="2021-03-08T13:48:00Z">
+      <w:ins w:id="391" w:author="Renata M. Diaz" w:date="2021-03-08T13:48:00Z">
         <w:r>
           <w:rPr>
             <w:rFonts w:asciiTheme="majorHAnsi" w:eastAsia="Times New Roman" w:hAnsiTheme="majorHAnsi" w:cstheme="majorHAnsi"/>
@@ -7686,7 +7717,7 @@
           <w:t xml:space="preserve"> more li</w:t>
         </w:r>
       </w:ins>
-      <w:ins w:id="390" w:author="Renata M. Diaz" w:date="2021-03-08T13:49:00Z">
+      <w:ins w:id="392" w:author="Renata M. Diaz" w:date="2021-03-08T13:49:00Z">
         <w:r>
           <w:rPr>
             <w:rFonts w:asciiTheme="majorHAnsi" w:eastAsia="Times New Roman" w:hAnsiTheme="majorHAnsi" w:cstheme="majorHAnsi"/>
@@ -7694,7 +7725,7 @@
           <w:t xml:space="preserve">kely to escape detection during sampling, </w:t>
         </w:r>
       </w:ins>
-      <w:ins w:id="391" w:author="Renata M. Diaz" w:date="2021-03-08T13:50:00Z">
+      <w:ins w:id="393" w:author="Renata M. Diaz" w:date="2021-03-08T13:50:00Z">
         <w:r>
           <w:rPr>
             <w:rFonts w:asciiTheme="majorHAnsi" w:eastAsia="Times New Roman" w:hAnsiTheme="majorHAnsi" w:cstheme="majorHAnsi"/>
@@ -7702,7 +7733,7 @@
           <w:t xml:space="preserve">leading to an underestimate of both the total </w:t>
         </w:r>
       </w:ins>
-      <w:ins w:id="392" w:author="Renata M. Diaz" w:date="2021-03-08T13:52:00Z">
+      <w:ins w:id="394" w:author="Renata M. Diaz" w:date="2021-03-08T13:52:00Z">
         <w:r>
           <w:rPr>
             <w:rFonts w:asciiTheme="majorHAnsi" w:eastAsia="Times New Roman" w:hAnsiTheme="majorHAnsi" w:cstheme="majorHAnsi"/>
@@ -7710,7 +7741,7 @@
           <w:t>species</w:t>
         </w:r>
       </w:ins>
-      <w:ins w:id="393" w:author="Renata M. Diaz" w:date="2021-03-08T13:51:00Z">
+      <w:ins w:id="395" w:author="Renata M. Diaz" w:date="2021-03-08T13:51:00Z">
         <w:r>
           <w:rPr>
             <w:rFonts w:asciiTheme="majorHAnsi" w:eastAsia="Times New Roman" w:hAnsiTheme="majorHAnsi" w:cstheme="majorHAnsi"/>
@@ -7718,7 +7749,7 @@
           <w:t xml:space="preserve"> richness of</w:t>
         </w:r>
       </w:ins>
-      <w:ins w:id="394" w:author="Renata M. Diaz" w:date="2021-03-08T13:50:00Z">
+      <w:ins w:id="396" w:author="Renata M. Diaz" w:date="2021-03-08T13:50:00Z">
         <w:r>
           <w:rPr>
             <w:rFonts w:asciiTheme="majorHAnsi" w:eastAsia="Times New Roman" w:hAnsiTheme="majorHAnsi" w:cstheme="majorHAnsi"/>
@@ -7726,7 +7757,7 @@
           <w:t xml:space="preserve"> a community and the</w:t>
         </w:r>
       </w:ins>
-      <w:ins w:id="395" w:author="Renata M. Diaz" w:date="2021-03-08T13:51:00Z">
+      <w:ins w:id="397" w:author="Renata M. Diaz" w:date="2021-03-08T13:51:00Z">
         <w:r>
           <w:rPr>
             <w:rFonts w:asciiTheme="majorHAnsi" w:eastAsia="Times New Roman" w:hAnsiTheme="majorHAnsi" w:cstheme="majorHAnsi"/>
@@ -7734,7 +7765,7 @@
           <w:t xml:space="preserve"> proportion of species in the rare tail of the SAD. </w:t>
         </w:r>
       </w:ins>
-      <w:ins w:id="396" w:author="Renata M. Diaz" w:date="2021-03-08T13:52:00Z">
+      <w:ins w:id="398" w:author="Renata M. Diaz" w:date="2021-03-08T13:52:00Z">
         <w:r>
           <w:rPr>
             <w:rFonts w:asciiTheme="majorHAnsi" w:eastAsia="Times New Roman" w:hAnsiTheme="majorHAnsi" w:cstheme="majorHAnsi"/>
@@ -7742,7 +7773,7 @@
           <w:t xml:space="preserve">We </w:t>
         </w:r>
       </w:ins>
-      <w:ins w:id="397" w:author="Renata M. Diaz" w:date="2021-03-08T14:03:00Z">
+      <w:ins w:id="399" w:author="Renata M. Diaz" w:date="2021-03-08T14:03:00Z">
         <w:r>
           <w:rPr>
             <w:rFonts w:asciiTheme="majorHAnsi" w:eastAsia="Times New Roman" w:hAnsiTheme="majorHAnsi" w:cstheme="majorHAnsi"/>
@@ -7750,7 +7781,7 @@
           <w:t xml:space="preserve">used species richness estimators to </w:t>
         </w:r>
       </w:ins>
-      <w:ins w:id="398" w:author="Renata M. Diaz" w:date="2021-03-08T13:52:00Z">
+      <w:ins w:id="400" w:author="Renata M. Diaz" w:date="2021-03-08T13:52:00Z">
         <w:r>
           <w:rPr>
             <w:rFonts w:asciiTheme="majorHAnsi" w:eastAsia="Times New Roman" w:hAnsiTheme="majorHAnsi" w:cstheme="majorHAnsi"/>
@@ -7758,7 +7789,7 @@
           <w:t>adjust for this possibility</w:t>
         </w:r>
       </w:ins>
-      <w:ins w:id="399" w:author="Renata M. Diaz" w:date="2021-03-08T13:55:00Z">
+      <w:ins w:id="401" w:author="Renata M. Diaz" w:date="2021-03-08T13:55:00Z">
         <w:r>
           <w:rPr>
             <w:rFonts w:asciiTheme="majorHAnsi" w:eastAsia="Times New Roman" w:hAnsiTheme="majorHAnsi" w:cstheme="majorHAnsi"/>
@@ -7766,7 +7797,7 @@
           <w:t>. For e</w:t>
         </w:r>
       </w:ins>
-      <w:ins w:id="400" w:author="Renata M. Diaz" w:date="2021-03-08T13:56:00Z">
+      <w:ins w:id="402" w:author="Renata M. Diaz" w:date="2021-03-08T13:56:00Z">
         <w:r>
           <w:rPr>
             <w:rFonts w:asciiTheme="majorHAnsi" w:eastAsia="Times New Roman" w:hAnsiTheme="majorHAnsi" w:cstheme="majorHAnsi"/>
@@ -7774,14 +7805,14 @@
           <w:t>ach community, we computed the estimated richness using the bias-correct Chao and the ACE estimators</w:t>
         </w:r>
       </w:ins>
-      <w:ins w:id="401" w:author="Renata M. Diaz" w:date="2021-03-08T14:40:00Z">
+      <w:ins w:id="403" w:author="Renata M. Diaz" w:date="2021-03-08T14:40:00Z">
         <w:r>
           <w:rPr>
             <w:rFonts w:asciiTheme="majorHAnsi" w:eastAsia="Times New Roman" w:hAnsiTheme="majorHAnsi" w:cstheme="majorHAnsi"/>
           </w:rPr>
           <w:t xml:space="preserve"> (</w:t>
         </w:r>
-        <w:commentRangeStart w:id="402"/>
+        <w:commentRangeStart w:id="404"/>
         <w:r>
           <w:rPr>
             <w:rFonts w:asciiTheme="majorHAnsi" w:eastAsia="Times New Roman" w:hAnsiTheme="majorHAnsi" w:cstheme="majorHAnsi"/>
@@ -7789,16 +7820,16 @@
           <w:t>as</w:t>
         </w:r>
       </w:ins>
-      <w:commentRangeEnd w:id="402"/>
-      <w:ins w:id="403" w:author="Renata M. Diaz" w:date="2021-03-08T14:41:00Z">
+      <w:commentRangeEnd w:id="404"/>
+      <w:ins w:id="405" w:author="Renata M. Diaz" w:date="2021-03-08T14:41:00Z">
         <w:r>
           <w:rPr>
             <w:rStyle w:val="CommentReference"/>
           </w:rPr>
-          <w:commentReference w:id="402"/>
-        </w:r>
-      </w:ins>
-      <w:ins w:id="404" w:author="Renata M. Diaz" w:date="2021-03-08T14:40:00Z">
+          <w:commentReference w:id="404"/>
+        </w:r>
+      </w:ins>
+      <w:ins w:id="406" w:author="Renata M. Diaz" w:date="2021-03-08T14:40:00Z">
         <w:r>
           <w:rPr>
             <w:rFonts w:asciiTheme="majorHAnsi" w:eastAsia="Times New Roman" w:hAnsiTheme="majorHAnsi" w:cstheme="majorHAnsi"/>
@@ -7806,7 +7837,7 @@
           <w:t xml:space="preserve"> implemented in the R package vegan)</w:t>
         </w:r>
       </w:ins>
-      <w:ins w:id="405" w:author="Renata M. Diaz" w:date="2021-03-08T13:57:00Z">
+      <w:ins w:id="407" w:author="Renata M. Diaz" w:date="2021-03-08T13:57:00Z">
         <w:r>
           <w:rPr>
             <w:rFonts w:asciiTheme="majorHAnsi" w:eastAsia="Times New Roman" w:hAnsiTheme="majorHAnsi" w:cstheme="majorHAnsi"/>
@@ -7821,7 +7852,7 @@
           <w:t>estimate to each estimate, and taking the mean of the two estimates. This yields a generous estimate of the true number of species in the syste</w:t>
         </w:r>
       </w:ins>
-      <w:ins w:id="406" w:author="Renata M. Diaz" w:date="2021-03-08T13:58:00Z">
+      <w:ins w:id="408" w:author="Renata M. Diaz" w:date="2021-03-08T13:58:00Z">
         <w:r>
           <w:rPr>
             <w:rFonts w:asciiTheme="majorHAnsi" w:eastAsia="Times New Roman" w:hAnsiTheme="majorHAnsi" w:cstheme="majorHAnsi"/>
@@ -7829,7 +7860,7 @@
           <w:t xml:space="preserve">m. </w:t>
         </w:r>
       </w:ins>
-      <w:ins w:id="407" w:author="Renata M. Diaz" w:date="2021-03-08T14:02:00Z">
+      <w:ins w:id="409" w:author="Renata M. Diaz" w:date="2021-03-08T14:02:00Z">
         <w:r>
           <w:rPr>
             <w:rFonts w:asciiTheme="majorHAnsi" w:eastAsia="Times New Roman" w:hAnsiTheme="majorHAnsi" w:cstheme="majorHAnsi"/>
@@ -7837,7 +7868,7 @@
           <w:t xml:space="preserve">If this estimate exceeded the number of species observed for </w:t>
         </w:r>
       </w:ins>
-      <w:ins w:id="408" w:author="Renata M. Diaz" w:date="2021-03-08T14:05:00Z">
+      <w:ins w:id="410" w:author="Renata M. Diaz" w:date="2021-03-08T14:05:00Z">
         <w:r>
           <w:rPr>
             <w:rFonts w:asciiTheme="majorHAnsi" w:eastAsia="Times New Roman" w:hAnsiTheme="majorHAnsi" w:cstheme="majorHAnsi"/>
@@ -7845,7 +7876,7 @@
           <w:t>a community</w:t>
         </w:r>
       </w:ins>
-      <w:ins w:id="409" w:author="Renata M. Diaz" w:date="2021-03-08T14:02:00Z">
+      <w:ins w:id="411" w:author="Renata M. Diaz" w:date="2021-03-08T14:02:00Z">
         <w:r>
           <w:rPr>
             <w:rFonts w:asciiTheme="majorHAnsi" w:eastAsia="Times New Roman" w:hAnsiTheme="majorHAnsi" w:cstheme="majorHAnsi"/>
@@ -7853,7 +7884,7 @@
           <w:t xml:space="preserve">, we added </w:t>
         </w:r>
       </w:ins>
-      <w:ins w:id="410" w:author="Renata M. Diaz" w:date="2021-03-08T14:03:00Z">
+      <w:ins w:id="412" w:author="Renata M. Diaz" w:date="2021-03-08T14:03:00Z">
         <w:r>
           <w:rPr>
             <w:rFonts w:asciiTheme="majorHAnsi" w:eastAsia="Times New Roman" w:hAnsiTheme="majorHAnsi" w:cstheme="majorHAnsi"/>
@@ -7861,7 +7892,7 @@
           <w:t>the missing species each with abundance 1, which allowed us to ex</w:t>
         </w:r>
       </w:ins>
-      <w:ins w:id="411" w:author="Renata M. Diaz" w:date="2021-03-08T14:04:00Z">
+      <w:ins w:id="413" w:author="Renata M. Diaz" w:date="2021-03-08T14:04:00Z">
         <w:r>
           <w:rPr>
             <w:rFonts w:asciiTheme="majorHAnsi" w:eastAsia="Times New Roman" w:hAnsiTheme="majorHAnsi" w:cstheme="majorHAnsi"/>
@@ -7883,7 +7914,7 @@
           <w:t xml:space="preserve"> rare species while making the smallest possible changes to S and N.</w:t>
         </w:r>
       </w:ins>
-      <w:ins w:id="412" w:author="Renata M. Diaz" w:date="2021-03-08T14:14:00Z">
+      <w:ins w:id="414" w:author="Renata M. Diaz" w:date="2021-03-08T14:14:00Z">
         <w:r>
           <w:rPr>
             <w:rFonts w:asciiTheme="majorHAnsi" w:eastAsia="Times New Roman" w:hAnsiTheme="majorHAnsi" w:cstheme="majorHAnsi"/>
@@ -7896,11 +7927,11 @@
       <w:pPr>
         <w:spacing w:line="480" w:lineRule="auto"/>
         <w:rPr>
-          <w:ins w:id="413" w:author="Renata M. Diaz" w:date="2021-03-08T14:17:00Z"/>
+          <w:ins w:id="415" w:author="Renata M. Diaz" w:date="2021-03-08T14:17:00Z"/>
           <w:rFonts w:asciiTheme="majorHAnsi" w:eastAsia="Times New Roman" w:hAnsiTheme="majorHAnsi" w:cstheme="majorHAnsi"/>
         </w:rPr>
       </w:pPr>
-      <w:ins w:id="414" w:author="Renata M. Diaz" w:date="2021-03-08T14:05:00Z">
+      <w:ins w:id="416" w:author="Renata M. Diaz" w:date="2021-03-08T14:05:00Z">
         <w:r>
           <w:rPr>
             <w:rFonts w:asciiTheme="majorHAnsi" w:eastAsia="Times New Roman" w:hAnsiTheme="majorHAnsi" w:cstheme="majorHAnsi"/>
@@ -7908,7 +7939,7 @@
           <w:t xml:space="preserve">Second, </w:t>
         </w:r>
       </w:ins>
-      <w:ins w:id="415" w:author="Renata M. Diaz" w:date="2021-03-08T14:09:00Z">
+      <w:ins w:id="417" w:author="Renata M. Diaz" w:date="2021-03-08T14:09:00Z">
         <w:r>
           <w:rPr>
             <w:rFonts w:asciiTheme="majorHAnsi" w:eastAsia="Times New Roman" w:hAnsiTheme="majorHAnsi" w:cstheme="majorHAnsi"/>
@@ -7922,7 +7953,7 @@
           <w:t xml:space="preserve">the SAD using </w:t>
         </w:r>
       </w:ins>
-      <w:ins w:id="416" w:author="Renata M. Diaz" w:date="2021-03-15T16:58:00Z">
+      <w:ins w:id="418" w:author="Renata M. Diaz" w:date="2021-03-15T16:58:00Z">
         <w:r>
           <w:rPr>
             <w:rFonts w:asciiTheme="majorHAnsi" w:eastAsia="Times New Roman" w:hAnsiTheme="majorHAnsi" w:cstheme="majorHAnsi"/>
@@ -7930,7 +7961,7 @@
           <w:t>subsampling</w:t>
         </w:r>
       </w:ins>
-      <w:ins w:id="417" w:author="Renata M. Diaz" w:date="2021-03-08T14:10:00Z">
+      <w:ins w:id="419" w:author="Renata M. Diaz" w:date="2021-03-08T14:10:00Z">
         <w:r>
           <w:rPr>
             <w:rFonts w:asciiTheme="majorHAnsi" w:eastAsia="Times New Roman" w:hAnsiTheme="majorHAnsi" w:cstheme="majorHAnsi"/>
@@ -7938,7 +7969,7 @@
           <w:t xml:space="preserve">. For each observed community, we </w:t>
         </w:r>
       </w:ins>
-      <w:ins w:id="418" w:author="Renata M. Diaz" w:date="2021-03-08T14:11:00Z">
+      <w:ins w:id="420" w:author="Renata M. Diaz" w:date="2021-03-08T14:11:00Z">
         <w:r>
           <w:rPr>
             <w:rFonts w:asciiTheme="majorHAnsi" w:eastAsia="Times New Roman" w:hAnsiTheme="majorHAnsi" w:cstheme="majorHAnsi"/>
@@ -7946,7 +7977,7 @@
           <w:t>constructed</w:t>
         </w:r>
       </w:ins>
-      <w:ins w:id="419" w:author="Renata M. Diaz" w:date="2021-03-08T14:10:00Z">
+      <w:ins w:id="421" w:author="Renata M. Diaz" w:date="2021-03-08T14:10:00Z">
         <w:r>
           <w:rPr>
             <w:rFonts w:asciiTheme="majorHAnsi" w:eastAsia="Times New Roman" w:hAnsiTheme="majorHAnsi" w:cstheme="majorHAnsi"/>
@@ -7954,7 +7985,7 @@
           <w:t xml:space="preserve"> subsamples by </w:t>
         </w:r>
       </w:ins>
-      <w:ins w:id="420" w:author="Renata M. Diaz" w:date="2021-03-08T14:11:00Z">
+      <w:ins w:id="422" w:author="Renata M. Diaz" w:date="2021-03-08T14:11:00Z">
         <w:r>
           <w:rPr>
             <w:rFonts w:asciiTheme="majorHAnsi" w:eastAsia="Times New Roman" w:hAnsiTheme="majorHAnsi" w:cstheme="majorHAnsi"/>
@@ -7962,7 +7993,7 @@
           <w:t>randomly drawing 60% of the observed number of individuals from the</w:t>
         </w:r>
       </w:ins>
-      <w:ins w:id="421" w:author="Renata M. Diaz" w:date="2021-03-08T14:23:00Z">
+      <w:ins w:id="423" w:author="Renata M. Diaz" w:date="2021-03-08T14:23:00Z">
         <w:r>
           <w:rPr>
             <w:rFonts w:asciiTheme="majorHAnsi" w:eastAsia="Times New Roman" w:hAnsiTheme="majorHAnsi" w:cstheme="majorHAnsi"/>
@@ -7970,7 +8001,7 @@
           <w:t xml:space="preserve"> total pool of individuals in the community</w:t>
         </w:r>
       </w:ins>
-      <w:ins w:id="422" w:author="Renata M. Diaz" w:date="2021-03-08T14:11:00Z">
+      <w:ins w:id="424" w:author="Renata M. Diaz" w:date="2021-03-08T14:11:00Z">
         <w:r>
           <w:rPr>
             <w:rFonts w:asciiTheme="majorHAnsi" w:eastAsia="Times New Roman" w:hAnsiTheme="majorHAnsi" w:cstheme="majorHAnsi"/>
@@ -7978,7 +8009,7 @@
           <w:t xml:space="preserve">, without regard to species and without replacement. </w:t>
         </w:r>
       </w:ins>
-      <w:ins w:id="423" w:author="Renata M. Diaz" w:date="2021-03-08T14:14:00Z">
+      <w:ins w:id="425" w:author="Renata M. Diaz" w:date="2021-03-08T14:14:00Z">
         <w:r>
           <w:rPr>
             <w:rFonts w:asciiTheme="majorHAnsi" w:eastAsia="Times New Roman" w:hAnsiTheme="majorHAnsi" w:cstheme="majorHAnsi"/>
@@ -7986,7 +8017,7 @@
           <w:t>This introduced substantial room for sampling error between the resampled and observed distribution</w:t>
         </w:r>
       </w:ins>
-      <w:ins w:id="424" w:author="Renata M. Diaz" w:date="2021-03-08T14:23:00Z">
+      <w:ins w:id="426" w:author="Renata M. Diaz" w:date="2021-03-08T14:23:00Z">
         <w:r>
           <w:rPr>
             <w:rFonts w:asciiTheme="majorHAnsi" w:eastAsia="Times New Roman" w:hAnsiTheme="majorHAnsi" w:cstheme="majorHAnsi"/>
@@ -7994,7 +8025,7 @@
           <w:t>s</w:t>
         </w:r>
       </w:ins>
-      <w:ins w:id="425" w:author="Renata M. Diaz" w:date="2021-03-08T14:14:00Z">
+      <w:ins w:id="427" w:author="Renata M. Diaz" w:date="2021-03-08T14:14:00Z">
         <w:r>
           <w:rPr>
             <w:rFonts w:asciiTheme="majorHAnsi" w:eastAsia="Times New Roman" w:hAnsiTheme="majorHAnsi" w:cstheme="majorHAnsi"/>
@@ -8002,7 +8033,7 @@
           <w:t xml:space="preserve">, but yielded resampled communities that </w:t>
         </w:r>
       </w:ins>
-      <w:ins w:id="426" w:author="Renata M. Diaz" w:date="2021-03-08T14:15:00Z">
+      <w:ins w:id="428" w:author="Renata M. Diaz" w:date="2021-03-08T14:15:00Z">
         <w:r>
           <w:rPr>
             <w:rFonts w:asciiTheme="majorHAnsi" w:eastAsia="Times New Roman" w:hAnsiTheme="majorHAnsi" w:cstheme="majorHAnsi"/>
@@ -8010,7 +8041,7 @@
           <w:t xml:space="preserve">were not trivially small in terms of S and N. </w:t>
         </w:r>
       </w:ins>
-      <w:ins w:id="427" w:author="Renata M. Diaz" w:date="2021-03-08T14:16:00Z">
+      <w:ins w:id="429" w:author="Renata M. Diaz" w:date="2021-03-08T14:16:00Z">
         <w:r>
           <w:rPr>
             <w:rFonts w:asciiTheme="majorHAnsi" w:eastAsia="Times New Roman" w:hAnsiTheme="majorHAnsi" w:cstheme="majorHAnsi"/>
@@ -8018,7 +8049,7 @@
           <w:t xml:space="preserve">We drew 10 </w:t>
         </w:r>
       </w:ins>
-      <w:ins w:id="428" w:author="Renata M. Diaz" w:date="2021-03-08T14:23:00Z">
+      <w:ins w:id="430" w:author="Renata M. Diaz" w:date="2021-03-08T14:23:00Z">
         <w:r>
           <w:rPr>
             <w:rFonts w:asciiTheme="majorHAnsi" w:eastAsia="Times New Roman" w:hAnsiTheme="majorHAnsi" w:cstheme="majorHAnsi"/>
@@ -8026,7 +8057,7 @@
           <w:t>res</w:t>
         </w:r>
       </w:ins>
-      <w:ins w:id="429" w:author="Renata M. Diaz" w:date="2021-03-08T14:24:00Z">
+      <w:ins w:id="431" w:author="Renata M. Diaz" w:date="2021-03-08T14:24:00Z">
         <w:r>
           <w:rPr>
             <w:rFonts w:asciiTheme="majorHAnsi" w:eastAsia="Times New Roman" w:hAnsiTheme="majorHAnsi" w:cstheme="majorHAnsi"/>
@@ -8034,7 +8065,7 @@
           <w:t>ampled</w:t>
         </w:r>
       </w:ins>
-      <w:ins w:id="430" w:author="Renata M. Diaz" w:date="2021-03-08T14:16:00Z">
+      <w:ins w:id="432" w:author="Renata M. Diaz" w:date="2021-03-08T14:16:00Z">
         <w:r>
           <w:rPr>
             <w:rFonts w:asciiTheme="majorHAnsi" w:eastAsia="Times New Roman" w:hAnsiTheme="majorHAnsi" w:cstheme="majorHAnsi"/>
@@ -8042,7 +8073,7 @@
           <w:t xml:space="preserve"> communities for </w:t>
         </w:r>
       </w:ins>
-      <w:ins w:id="431" w:author="Renata M. Diaz" w:date="2021-03-08T14:17:00Z">
+      <w:ins w:id="433" w:author="Renata M. Diaz" w:date="2021-03-08T14:17:00Z">
         <w:r>
           <w:rPr>
             <w:rFonts w:asciiTheme="majorHAnsi" w:eastAsia="Times New Roman" w:hAnsiTheme="majorHAnsi" w:cstheme="majorHAnsi"/>
@@ -8050,7 +8081,7 @@
           <w:t>each</w:t>
         </w:r>
       </w:ins>
-      <w:ins w:id="432" w:author="Renata M. Diaz" w:date="2021-03-08T14:16:00Z">
+      <w:ins w:id="434" w:author="Renata M. Diaz" w:date="2021-03-08T14:16:00Z">
         <w:r>
           <w:rPr>
             <w:rFonts w:asciiTheme="majorHAnsi" w:eastAsia="Times New Roman" w:hAnsiTheme="majorHAnsi" w:cstheme="majorHAnsi"/>
@@ -8066,7 +8097,7 @@
           <w:rFonts w:asciiTheme="majorHAnsi" w:eastAsia="Times New Roman" w:hAnsiTheme="majorHAnsi" w:cstheme="majorHAnsi"/>
         </w:rPr>
       </w:pPr>
-      <w:ins w:id="433" w:author="Renata M. Diaz" w:date="2021-03-08T14:17:00Z">
+      <w:ins w:id="435" w:author="Renata M. Diaz" w:date="2021-03-08T14:17:00Z">
         <w:r>
           <w:rPr>
             <w:rFonts w:asciiTheme="majorHAnsi" w:eastAsia="Times New Roman" w:hAnsiTheme="majorHAnsi" w:cstheme="majorHAnsi"/>
@@ -8088,7 +8119,7 @@
           <w:t xml:space="preserve"> of rar</w:t>
         </w:r>
       </w:ins>
-      <w:ins w:id="434" w:author="Renata M. Diaz" w:date="2021-03-08T14:18:00Z">
+      <w:ins w:id="436" w:author="Renata M. Diaz" w:date="2021-03-08T14:18:00Z">
         <w:r>
           <w:rPr>
             <w:rFonts w:asciiTheme="majorHAnsi" w:eastAsia="Times New Roman" w:hAnsiTheme="majorHAnsi" w:cstheme="majorHAnsi"/>
@@ -8096,7 +8127,7 @@
           <w:t xml:space="preserve">e species. Because </w:t>
         </w:r>
       </w:ins>
-      <w:ins w:id="435" w:author="Renata M. Diaz" w:date="2021-03-15T16:58:00Z">
+      <w:ins w:id="437" w:author="Renata M. Diaz" w:date="2021-03-15T16:58:00Z">
         <w:r>
           <w:rPr>
             <w:rFonts w:asciiTheme="majorHAnsi" w:eastAsia="Times New Roman" w:hAnsiTheme="majorHAnsi" w:cstheme="majorHAnsi"/>
@@ -8104,7 +8135,7 @@
           <w:t>subsampling</w:t>
         </w:r>
       </w:ins>
-      <w:ins w:id="436" w:author="Renata M. Diaz" w:date="2021-03-08T14:42:00Z">
+      <w:ins w:id="438" w:author="Renata M. Diaz" w:date="2021-03-08T14:42:00Z">
         <w:r>
           <w:rPr>
             <w:rFonts w:asciiTheme="majorHAnsi" w:eastAsia="Times New Roman" w:hAnsiTheme="majorHAnsi" w:cstheme="majorHAnsi"/>
@@ -8112,7 +8143,7 @@
           <w:t xml:space="preserve"> </w:t>
         </w:r>
       </w:ins>
-      <w:ins w:id="437" w:author="Renata M. Diaz" w:date="2021-03-08T14:18:00Z">
+      <w:ins w:id="439" w:author="Renata M. Diaz" w:date="2021-03-08T14:18:00Z">
         <w:r>
           <w:rPr>
             <w:rFonts w:asciiTheme="majorHAnsi" w:eastAsia="Times New Roman" w:hAnsiTheme="majorHAnsi" w:cstheme="majorHAnsi"/>
@@ -8120,7 +8151,7 @@
           <w:t xml:space="preserve">increased computational effort up to tenfold, we analyzed all </w:t>
         </w:r>
       </w:ins>
-      <w:ins w:id="438" w:author="Renata M. Diaz" w:date="2021-03-15T16:58:00Z">
+      <w:ins w:id="440" w:author="Renata M. Diaz" w:date="2021-03-15T16:58:00Z">
         <w:r>
           <w:rPr>
             <w:rFonts w:asciiTheme="majorHAnsi" w:eastAsia="Times New Roman" w:hAnsiTheme="majorHAnsi" w:cstheme="majorHAnsi"/>
@@ -8128,7 +8159,7 @@
           <w:t>subsampled</w:t>
         </w:r>
       </w:ins>
-      <w:ins w:id="439" w:author="Renata M. Diaz" w:date="2021-03-08T14:18:00Z">
+      <w:ins w:id="441" w:author="Renata M. Diaz" w:date="2021-03-08T14:18:00Z">
         <w:r>
           <w:rPr>
             <w:rFonts w:asciiTheme="majorHAnsi" w:eastAsia="Times New Roman" w:hAnsiTheme="majorHAnsi" w:cstheme="majorHAnsi"/>
@@ -8136,7 +8167,7 @@
           <w:t xml:space="preserve"> communities for the </w:t>
         </w:r>
       </w:ins>
-      <w:ins w:id="440" w:author="Renata M. Diaz" w:date="2021-03-08T14:19:00Z">
+      <w:ins w:id="442" w:author="Renata M. Diaz" w:date="2021-03-08T14:19:00Z">
         <w:r>
           <w:rPr>
             <w:rFonts w:asciiTheme="majorHAnsi" w:eastAsia="Times New Roman" w:hAnsiTheme="majorHAnsi" w:cstheme="majorHAnsi"/>
@@ -8144,7 +8175,7 @@
           <w:t xml:space="preserve">Mammal Community, Miscellaneous Abundance, and Gentry databases, but on only </w:t>
         </w:r>
       </w:ins>
-      <w:ins w:id="441" w:author="Renata M. Diaz" w:date="2021-03-08T14:22:00Z">
+      <w:ins w:id="443" w:author="Renata M. Diaz" w:date="2021-03-08T14:22:00Z">
         <w:r>
           <w:rPr>
             <w:rFonts w:asciiTheme="majorHAnsi" w:eastAsia="Times New Roman" w:hAnsiTheme="majorHAnsi" w:cstheme="majorHAnsi"/>
@@ -8152,7 +8183,7 @@
           <w:t xml:space="preserve">a random subset of </w:t>
         </w:r>
       </w:ins>
-      <w:ins w:id="442" w:author="Renata M. Diaz" w:date="2021-03-08T14:19:00Z">
+      <w:ins w:id="444" w:author="Renata M. Diaz" w:date="2021-03-08T14:19:00Z">
         <w:r>
           <w:rPr>
             <w:rFonts w:asciiTheme="majorHAnsi" w:eastAsia="Times New Roman" w:hAnsiTheme="majorHAnsi" w:cstheme="majorHAnsi"/>
@@ -8160,7 +8191,7 @@
           <w:t xml:space="preserve">300 (of </w:t>
         </w:r>
       </w:ins>
-      <w:ins w:id="443" w:author="Renata M. Diaz" w:date="2021-03-08T14:20:00Z">
+      <w:ins w:id="445" w:author="Renata M. Diaz" w:date="2021-03-08T14:20:00Z">
         <w:r>
           <w:rPr>
             <w:rFonts w:asciiTheme="majorHAnsi" w:eastAsia="Times New Roman" w:hAnsiTheme="majorHAnsi" w:cstheme="majorHAnsi"/>
@@ -8174,7 +8205,7 @@
           <w:t xml:space="preserve">communities from the Breeding Bird Survey and 2000 (of 20179) from the FIA – 1,000 </w:t>
         </w:r>
       </w:ins>
-      <w:ins w:id="444" w:author="Renata M. Diaz" w:date="2021-03-08T14:21:00Z">
+      <w:ins w:id="446" w:author="Renata M. Diaz" w:date="2021-03-08T14:21:00Z">
         <w:r>
           <w:rPr>
             <w:rFonts w:asciiTheme="majorHAnsi" w:eastAsia="Times New Roman" w:hAnsiTheme="majorHAnsi" w:cstheme="majorHAnsi"/>
@@ -8717,7 +8748,7 @@
         </w:rPr>
         <w:t>additional assumption</w:t>
       </w:r>
-      <w:ins w:id="445" w:author="Diaz,Renata M" w:date="2021-01-18T11:38:00Z">
+      <w:ins w:id="447" w:author="Diaz,Renata M" w:date="2021-01-18T11:38:00Z">
         <w:r>
           <w:rPr>
             <w:rFonts w:asciiTheme="majorHAnsi" w:eastAsia="Times New Roman" w:hAnsiTheme="majorHAnsi" w:cstheme="majorHAnsi"/>
@@ -9418,11 +9449,11 @@
       <w:pPr>
         <w:spacing w:line="480" w:lineRule="auto"/>
         <w:rPr>
-          <w:ins w:id="446" w:author="Renata M. Diaz" w:date="2021-03-15T15:08:00Z"/>
+          <w:ins w:id="448" w:author="Renata M. Diaz" w:date="2021-03-15T15:08:00Z"/>
           <w:rFonts w:asciiTheme="majorHAnsi" w:eastAsia="Times New Roman" w:hAnsiTheme="majorHAnsi" w:cstheme="majorHAnsi"/>
         </w:rPr>
       </w:pPr>
-      <w:ins w:id="447" w:author="Renata M. Diaz" w:date="2021-03-09T17:36:00Z">
+      <w:ins w:id="449" w:author="Renata M. Diaz" w:date="2021-03-09T17:36:00Z">
         <w:r>
           <w:rPr>
             <w:rFonts w:asciiTheme="majorHAnsi" w:eastAsia="Times New Roman" w:hAnsiTheme="majorHAnsi" w:cstheme="majorHAnsi"/>
@@ -9430,7 +9461,7 @@
           <w:t xml:space="preserve">For an overall </w:t>
         </w:r>
       </w:ins>
-      <w:ins w:id="448" w:author="Renata M. Diaz" w:date="2021-03-09T14:04:00Z">
+      <w:ins w:id="450" w:author="Renata M. Diaz" w:date="2021-03-09T14:04:00Z">
         <w:r>
           <w:rPr>
             <w:rFonts w:asciiTheme="majorHAnsi" w:eastAsia="Times New Roman" w:hAnsiTheme="majorHAnsi" w:cstheme="majorHAnsi"/>
@@ -9438,7 +9469,7 @@
           <w:t>comparis</w:t>
         </w:r>
       </w:ins>
-      <w:ins w:id="449" w:author="Renata M. Diaz" w:date="2021-03-09T14:05:00Z">
+      <w:ins w:id="451" w:author="Renata M. Diaz" w:date="2021-03-09T14:05:00Z">
         <w:r>
           <w:rPr>
             <w:rFonts w:asciiTheme="majorHAnsi" w:eastAsia="Times New Roman" w:hAnsiTheme="majorHAnsi" w:cstheme="majorHAnsi"/>
@@ -9446,7 +9477,7 @@
           <w:t xml:space="preserve">on between observed SADs and their statistical baselines, we quantified the degree of </w:t>
         </w:r>
       </w:ins>
-      <w:ins w:id="450" w:author="Renata M. Diaz" w:date="2021-03-15T14:59:00Z">
+      <w:ins w:id="452" w:author="Renata M. Diaz" w:date="2021-03-15T14:59:00Z">
         <w:r>
           <w:rPr>
             <w:rFonts w:asciiTheme="majorHAnsi" w:eastAsia="Times New Roman" w:hAnsiTheme="majorHAnsi" w:cstheme="majorHAnsi"/>
@@ -9454,7 +9485,7 @@
           <w:t>dis</w:t>
         </w:r>
       </w:ins>
-      <w:ins w:id="451" w:author="Renata M. Diaz" w:date="2021-03-09T14:05:00Z">
+      <w:ins w:id="453" w:author="Renata M. Diaz" w:date="2021-03-09T14:05:00Z">
         <w:r>
           <w:rPr>
             <w:rFonts w:asciiTheme="majorHAnsi" w:eastAsia="Times New Roman" w:hAnsiTheme="majorHAnsi" w:cstheme="majorHAnsi"/>
@@ -9462,7 +9493,7 @@
           <w:t>similarity between observed SADs and the central tendencies of their feasible sets and compare</w:t>
         </w:r>
       </w:ins>
-      <w:ins w:id="452" w:author="Renata M. Diaz" w:date="2021-03-09T14:06:00Z">
+      <w:ins w:id="454" w:author="Renata M. Diaz" w:date="2021-03-09T14:06:00Z">
         <w:r>
           <w:rPr>
             <w:rFonts w:asciiTheme="majorHAnsi" w:eastAsia="Times New Roman" w:hAnsiTheme="majorHAnsi" w:cstheme="majorHAnsi"/>
@@ -9470,7 +9501,7 @@
           <w:t>d</w:t>
         </w:r>
       </w:ins>
-      <w:ins w:id="453" w:author="Renata M. Diaz" w:date="2021-03-09T14:05:00Z">
+      <w:ins w:id="455" w:author="Renata M. Diaz" w:date="2021-03-09T14:05:00Z">
         <w:r>
           <w:rPr>
             <w:rFonts w:asciiTheme="majorHAnsi" w:eastAsia="Times New Roman" w:hAnsiTheme="majorHAnsi" w:cstheme="majorHAnsi"/>
@@ -9478,7 +9509,7 @@
           <w:t xml:space="preserve"> this to the degree of </w:t>
         </w:r>
       </w:ins>
-      <w:ins w:id="454" w:author="Renata M. Diaz" w:date="2021-03-10T14:28:00Z">
+      <w:ins w:id="456" w:author="Renata M. Diaz" w:date="2021-03-10T14:28:00Z">
         <w:r>
           <w:rPr>
             <w:rFonts w:asciiTheme="majorHAnsi" w:eastAsia="Times New Roman" w:hAnsiTheme="majorHAnsi" w:cstheme="majorHAnsi"/>
@@ -9486,7 +9517,7 @@
           <w:t>dis</w:t>
         </w:r>
       </w:ins>
-      <w:ins w:id="455" w:author="Renata M. Diaz" w:date="2021-03-09T14:05:00Z">
+      <w:ins w:id="457" w:author="Renata M. Diaz" w:date="2021-03-09T14:05:00Z">
         <w:r>
           <w:rPr>
             <w:rFonts w:asciiTheme="majorHAnsi" w:eastAsia="Times New Roman" w:hAnsiTheme="majorHAnsi" w:cstheme="majorHAnsi"/>
@@ -9494,7 +9525,7 @@
           <w:t xml:space="preserve">similarity between </w:t>
         </w:r>
       </w:ins>
-      <w:ins w:id="456" w:author="Renata M. Diaz" w:date="2021-03-09T14:12:00Z">
+      <w:ins w:id="458" w:author="Renata M. Diaz" w:date="2021-03-09T14:12:00Z">
         <w:r>
           <w:rPr>
             <w:rFonts w:asciiTheme="majorHAnsi" w:eastAsia="Times New Roman" w:hAnsiTheme="majorHAnsi" w:cstheme="majorHAnsi"/>
@@ -9502,7 +9533,7 @@
           <w:t>random samples from</w:t>
         </w:r>
       </w:ins>
-      <w:ins w:id="457" w:author="Renata M. Diaz" w:date="2021-03-09T14:06:00Z">
+      <w:ins w:id="459" w:author="Renata M. Diaz" w:date="2021-03-09T14:06:00Z">
         <w:r>
           <w:rPr>
             <w:rFonts w:asciiTheme="majorHAnsi" w:eastAsia="Times New Roman" w:hAnsiTheme="majorHAnsi" w:cstheme="majorHAnsi"/>
@@ -9510,7 +9541,7 @@
           <w:t xml:space="preserve"> the feasible set and the central tendency</w:t>
         </w:r>
       </w:ins>
-      <w:ins w:id="458" w:author="Renata M. Diaz" w:date="2021-03-15T15:01:00Z">
+      <w:ins w:id="460" w:author="Renata M. Diaz" w:date="2021-03-15T15:01:00Z">
         <w:r>
           <w:rPr>
             <w:rFonts w:asciiTheme="majorHAnsi" w:eastAsia="Times New Roman" w:hAnsiTheme="majorHAnsi" w:cstheme="majorHAnsi"/>
@@ -9531,19 +9562,19 @@
           </w:rPr>
           <w:t xml:space="preserve"> and White, </w:t>
         </w:r>
-        <w:commentRangeStart w:id="459"/>
+        <w:commentRangeStart w:id="461"/>
         <w:r>
           <w:rPr>
             <w:rFonts w:asciiTheme="majorHAnsi" w:eastAsia="Times New Roman" w:hAnsiTheme="majorHAnsi" w:cstheme="majorHAnsi"/>
           </w:rPr>
           <w:t>2013</w:t>
         </w:r>
-        <w:commentRangeEnd w:id="459"/>
+        <w:commentRangeEnd w:id="461"/>
         <w:r>
           <w:rPr>
             <w:rStyle w:val="CommentReference"/>
           </w:rPr>
-          <w:commentReference w:id="459"/>
+          <w:commentReference w:id="461"/>
         </w:r>
         <w:r>
           <w:rPr>
@@ -9552,7 +9583,7 @@
           <w:t>)</w:t>
         </w:r>
       </w:ins>
-      <w:ins w:id="460" w:author="Renata M. Diaz" w:date="2021-03-09T14:06:00Z">
+      <w:ins w:id="462" w:author="Renata M. Diaz" w:date="2021-03-09T14:06:00Z">
         <w:r>
           <w:rPr>
             <w:rFonts w:asciiTheme="majorHAnsi" w:eastAsia="Times New Roman" w:hAnsiTheme="majorHAnsi" w:cstheme="majorHAnsi"/>
@@ -9560,7 +9591,7 @@
           <w:t xml:space="preserve">. </w:t>
         </w:r>
       </w:ins>
-      <w:ins w:id="461" w:author="Renata M. Diaz" w:date="2021-03-09T17:39:00Z">
+      <w:ins w:id="463" w:author="Renata M. Diaz" w:date="2021-03-09T17:39:00Z">
         <w:r>
           <w:rPr>
             <w:rFonts w:asciiTheme="majorHAnsi" w:eastAsia="Times New Roman" w:hAnsiTheme="majorHAnsi" w:cstheme="majorHAnsi"/>
@@ -9568,7 +9599,7 @@
           <w:t xml:space="preserve">If </w:t>
         </w:r>
       </w:ins>
-      <w:ins w:id="462" w:author="Renata M. Diaz" w:date="2021-03-09T17:40:00Z">
+      <w:ins w:id="464" w:author="Renata M. Diaz" w:date="2021-03-09T17:40:00Z">
         <w:r>
           <w:rPr>
             <w:rFonts w:asciiTheme="majorHAnsi" w:eastAsia="Times New Roman" w:hAnsiTheme="majorHAnsi" w:cstheme="majorHAnsi"/>
@@ -9576,7 +9607,7 @@
           <w:t>all SADs in a feasible set are equal</w:t>
         </w:r>
       </w:ins>
-      <w:ins w:id="463" w:author="Renata M. Diaz" w:date="2021-03-09T17:41:00Z">
+      <w:ins w:id="465" w:author="Renata M. Diaz" w:date="2021-03-09T17:41:00Z">
         <w:r>
           <w:rPr>
             <w:rFonts w:asciiTheme="majorHAnsi" w:eastAsia="Times New Roman" w:hAnsiTheme="majorHAnsi" w:cstheme="majorHAnsi"/>
@@ -9584,7 +9615,7 @@
           <w:t xml:space="preserve">ly likely to occur in reality, then observed SADs should not be markedly less similar to the central tendency of the feasible set than random samples from the feasible set. </w:t>
         </w:r>
       </w:ins>
-      <w:ins w:id="464" w:author="Renata M. Diaz" w:date="2021-03-09T17:42:00Z">
+      <w:ins w:id="466" w:author="Renata M. Diaz" w:date="2021-03-09T17:42:00Z">
         <w:r>
           <w:rPr>
             <w:rFonts w:asciiTheme="majorHAnsi" w:eastAsia="Times New Roman" w:hAnsiTheme="majorHAnsi" w:cstheme="majorHAnsi"/>
@@ -9592,7 +9623,7 @@
           <w:t xml:space="preserve">If observed SADs are consistently more dissimilar to the central tendency than samples from the feasible set, strong processes may be at work driving observed SADs away from the central tendency. </w:t>
         </w:r>
       </w:ins>
-      <w:ins w:id="465" w:author="Renata M. Diaz" w:date="2021-03-09T17:18:00Z">
+      <w:ins w:id="467" w:author="Renata M. Diaz" w:date="2021-03-09T17:18:00Z">
         <w:r>
           <w:rPr>
             <w:rFonts w:asciiTheme="majorHAnsi" w:eastAsia="Times New Roman" w:hAnsiTheme="majorHAnsi" w:cstheme="majorHAnsi"/>
@@ -9600,7 +9631,7 @@
           <w:t xml:space="preserve">We defined the degree of </w:t>
         </w:r>
       </w:ins>
-      <w:ins w:id="466" w:author="Renata M. Diaz" w:date="2021-03-10T14:28:00Z">
+      <w:ins w:id="468" w:author="Renata M. Diaz" w:date="2021-03-10T14:28:00Z">
         <w:r>
           <w:rPr>
             <w:rFonts w:asciiTheme="majorHAnsi" w:eastAsia="Times New Roman" w:hAnsiTheme="majorHAnsi" w:cstheme="majorHAnsi"/>
@@ -9608,7 +9639,7 @@
           <w:t>dis</w:t>
         </w:r>
       </w:ins>
-      <w:ins w:id="467" w:author="Renata M. Diaz" w:date="2021-03-09T17:18:00Z">
+      <w:ins w:id="469" w:author="Renata M. Diaz" w:date="2021-03-09T17:18:00Z">
         <w:r>
           <w:rPr>
             <w:rFonts w:asciiTheme="majorHAnsi" w:eastAsia="Times New Roman" w:hAnsiTheme="majorHAnsi" w:cstheme="majorHAnsi"/>
@@ -9616,7 +9647,7 @@
           <w:t xml:space="preserve">similarity between two SADs </w:t>
         </w:r>
       </w:ins>
-      <w:ins w:id="468" w:author="Renata M. Diaz" w:date="2021-03-15T15:04:00Z">
+      <w:ins w:id="470" w:author="Renata M. Diaz" w:date="2021-03-15T15:04:00Z">
         <w:r>
           <w:rPr>
             <w:rFonts w:asciiTheme="majorHAnsi" w:eastAsia="Times New Roman" w:hAnsiTheme="majorHAnsi" w:cstheme="majorHAnsi"/>
@@ -9624,7 +9655,7 @@
           <w:t xml:space="preserve">with the same S and N </w:t>
         </w:r>
       </w:ins>
-      <w:ins w:id="469" w:author="Renata M. Diaz" w:date="2021-03-09T17:18:00Z">
+      <w:ins w:id="471" w:author="Renata M. Diaz" w:date="2021-03-09T17:18:00Z">
         <w:r>
           <w:rPr>
             <w:rFonts w:asciiTheme="majorHAnsi" w:eastAsia="Times New Roman" w:hAnsiTheme="majorHAnsi" w:cstheme="majorHAnsi"/>
@@ -9632,21 +9663,15 @@
           <w:t xml:space="preserve">as </w:t>
         </w:r>
       </w:ins>
-      <w:ins w:id="470" w:author="Renata M. Diaz" w:date="2021-03-15T15:04:00Z">
-        <w:r>
-          <w:rPr>
-            <w:rFonts w:asciiTheme="majorHAnsi" w:eastAsia="Times New Roman" w:hAnsiTheme="majorHAnsi" w:cstheme="majorHAnsi"/>
-          </w:rPr>
-          <w:t>the proportion of individuals allocated to species with different abundances between the two SADs</w:t>
-        </w:r>
-        <w:r>
-          <w:rPr>
-            <w:rFonts w:asciiTheme="majorHAnsi" w:eastAsia="Times New Roman" w:hAnsiTheme="majorHAnsi" w:cstheme="majorHAnsi"/>
-          </w:rPr>
-          <w:t>, calculated</w:t>
-        </w:r>
-      </w:ins>
-      <w:ins w:id="471" w:author="Renata M. Diaz" w:date="2021-03-15T15:08:00Z">
+      <w:ins w:id="472" w:author="Renata M. Diaz" w:date="2021-03-15T15:04:00Z">
+        <w:r>
+          <w:rPr>
+            <w:rFonts w:asciiTheme="majorHAnsi" w:eastAsia="Times New Roman" w:hAnsiTheme="majorHAnsi" w:cstheme="majorHAnsi"/>
+          </w:rPr>
+          <w:t>the proportion of individuals allocated to species with different abundances between the two SADs, calculated</w:t>
+        </w:r>
+      </w:ins>
+      <w:ins w:id="473" w:author="Renata M. Diaz" w:date="2021-03-15T15:08:00Z">
         <w:r>
           <w:rPr>
             <w:rFonts w:asciiTheme="majorHAnsi" w:eastAsia="Times New Roman" w:hAnsiTheme="majorHAnsi" w:cstheme="majorHAnsi"/>
@@ -9659,13 +9684,13 @@
       <w:pPr>
         <w:spacing w:line="480" w:lineRule="auto"/>
         <w:rPr>
-          <w:ins w:id="472" w:author="Renata M. Diaz" w:date="2021-03-15T15:08:00Z"/>
+          <w:ins w:id="474" w:author="Renata M. Diaz" w:date="2021-03-15T15:08:00Z"/>
           <w:rFonts w:asciiTheme="majorHAnsi" w:eastAsia="Times New Roman" w:hAnsiTheme="majorHAnsi" w:cstheme="majorHAnsi"/>
         </w:rPr>
       </w:pPr>
       <m:oMath>
         <m:r>
-          <w:ins w:id="473" w:author="Renata M. Diaz" w:date="2021-03-15T15:05:00Z">
+          <w:ins w:id="475" w:author="Renata M. Diaz" w:date="2021-03-15T15:05:00Z">
             <w:rPr>
               <w:rFonts w:ascii="Cambria Math" w:eastAsia="Times New Roman" w:hAnsi="Cambria Math" w:cstheme="majorHAnsi"/>
             </w:rPr>
@@ -9675,7 +9700,7 @@
         <m:f>
           <m:fPr>
             <m:ctrlPr>
-              <w:ins w:id="474" w:author="Renata M. Diaz" w:date="2021-03-15T15:08:00Z">
+              <w:ins w:id="476" w:author="Renata M. Diaz" w:date="2021-03-15T15:08:00Z">
                 <w:rPr>
                   <w:rFonts w:ascii="Cambria Math" w:eastAsia="Times New Roman" w:hAnsi="Cambria Math" w:cstheme="majorHAnsi"/>
                   <w:i/>
@@ -9689,7 +9714,7 @@
                 <m:chr m:val="∑"/>
                 <m:limLoc m:val="undOvr"/>
                 <m:ctrlPr>
-                  <w:ins w:id="475" w:author="Renata M. Diaz" w:date="2021-03-15T15:08:00Z">
+                  <w:ins w:id="477" w:author="Renata M. Diaz" w:date="2021-03-15T15:08:00Z">
                     <w:rPr>
                       <w:rFonts w:ascii="Cambria Math" w:eastAsia="Times New Roman" w:hAnsi="Cambria Math" w:cstheme="majorHAnsi"/>
                       <w:i/>
@@ -9699,7 +9724,7 @@
               </m:naryPr>
               <m:sub>
                 <m:r>
-                  <w:ins w:id="476" w:author="Renata M. Diaz" w:date="2021-03-15T15:08:00Z">
+                  <w:ins w:id="478" w:author="Renata M. Diaz" w:date="2021-03-15T15:08:00Z">
                     <w:rPr>
                       <w:rFonts w:ascii="Cambria Math" w:eastAsia="Times New Roman" w:hAnsi="Cambria Math" w:cstheme="majorHAnsi"/>
                     </w:rPr>
@@ -9709,7 +9734,7 @@
               </m:sub>
               <m:sup>
                 <m:r>
-                  <w:ins w:id="477" w:author="Renata M. Diaz" w:date="2021-03-15T15:08:00Z">
+                  <w:ins w:id="479" w:author="Renata M. Diaz" w:date="2021-03-15T15:08:00Z">
                     <w:rPr>
                       <w:rFonts w:ascii="Cambria Math" w:eastAsia="Times New Roman" w:hAnsi="Cambria Math" w:cstheme="majorHAnsi"/>
                     </w:rPr>
@@ -9723,7 +9748,7 @@
                     <m:begChr m:val="|"/>
                     <m:endChr m:val="|"/>
                     <m:ctrlPr>
-                      <w:ins w:id="478" w:author="Renata M. Diaz" w:date="2021-03-15T15:08:00Z">
+                      <w:ins w:id="480" w:author="Renata M. Diaz" w:date="2021-03-15T15:08:00Z">
                         <w:rPr>
                           <w:rFonts w:ascii="Cambria Math" w:eastAsia="Times New Roman" w:hAnsi="Cambria Math" w:cstheme="majorHAnsi"/>
                           <w:i/>
@@ -9735,7 +9760,7 @@
                     <m:sSub>
                       <m:sSubPr>
                         <m:ctrlPr>
-                          <w:ins w:id="479" w:author="Renata M. Diaz" w:date="2021-03-15T15:08:00Z">
+                          <w:ins w:id="481" w:author="Renata M. Diaz" w:date="2021-03-15T15:08:00Z">
                             <w:rPr>
                               <w:rFonts w:ascii="Cambria Math" w:eastAsia="Times New Roman" w:hAnsi="Cambria Math" w:cstheme="majorHAnsi"/>
                               <w:i/>
@@ -9745,7 +9770,7 @@
                       </m:sSubPr>
                       <m:e>
                         <m:r>
-                          <w:ins w:id="480" w:author="Renata M. Diaz" w:date="2021-03-15T15:08:00Z">
+                          <w:ins w:id="482" w:author="Renata M. Diaz" w:date="2021-03-15T15:08:00Z">
                             <w:rPr>
                               <w:rFonts w:ascii="Cambria Math" w:eastAsia="Times New Roman" w:hAnsi="Cambria Math" w:cstheme="majorHAnsi"/>
                             </w:rPr>
@@ -9755,7 +9780,7 @@
                       </m:e>
                       <m:sub>
                         <m:r>
-                          <w:ins w:id="481" w:author="Renata M. Diaz" w:date="2021-03-15T15:08:00Z">
+                          <w:ins w:id="483" w:author="Renata M. Diaz" w:date="2021-03-15T15:08:00Z">
                             <w:rPr>
                               <w:rFonts w:ascii="Cambria Math" w:eastAsia="Times New Roman" w:hAnsi="Cambria Math" w:cstheme="majorHAnsi"/>
                             </w:rPr>
@@ -9765,7 +9790,7 @@
                       </m:sub>
                     </m:sSub>
                     <m:r>
-                      <w:ins w:id="482" w:author="Renata M. Diaz" w:date="2021-03-15T15:08:00Z">
+                      <w:ins w:id="484" w:author="Renata M. Diaz" w:date="2021-03-15T15:08:00Z">
                         <w:rPr>
                           <w:rFonts w:ascii="Cambria Math" w:eastAsia="Times New Roman" w:hAnsi="Cambria Math" w:cstheme="majorHAnsi"/>
                         </w:rPr>
@@ -9775,7 +9800,7 @@
                     <m:sSub>
                       <m:sSubPr>
                         <m:ctrlPr>
-                          <w:ins w:id="483" w:author="Renata M. Diaz" w:date="2021-03-15T15:08:00Z">
+                          <w:ins w:id="485" w:author="Renata M. Diaz" w:date="2021-03-15T15:08:00Z">
                             <w:rPr>
                               <w:rFonts w:ascii="Cambria Math" w:eastAsia="Times New Roman" w:hAnsi="Cambria Math" w:cstheme="majorHAnsi"/>
                               <w:i/>
@@ -9785,7 +9810,7 @@
                       </m:sSubPr>
                       <m:e>
                         <m:r>
-                          <w:ins w:id="484" w:author="Renata M. Diaz" w:date="2021-03-15T15:08:00Z">
+                          <w:ins w:id="486" w:author="Renata M. Diaz" w:date="2021-03-15T15:08:00Z">
                             <w:rPr>
                               <w:rFonts w:ascii="Cambria Math" w:eastAsia="Times New Roman" w:hAnsi="Cambria Math" w:cstheme="majorHAnsi"/>
                             </w:rPr>
@@ -9795,7 +9820,7 @@
                       </m:e>
                       <m:sub>
                         <m:r>
-                          <w:ins w:id="485" w:author="Renata M. Diaz" w:date="2021-03-15T15:08:00Z">
+                          <w:ins w:id="487" w:author="Renata M. Diaz" w:date="2021-03-15T15:08:00Z">
                             <w:rPr>
                               <w:rFonts w:ascii="Cambria Math" w:eastAsia="Times New Roman" w:hAnsi="Cambria Math" w:cstheme="majorHAnsi"/>
                             </w:rPr>
@@ -9811,7 +9836,7 @@
           </m:num>
           <m:den>
             <m:r>
-              <w:ins w:id="486" w:author="Renata M. Diaz" w:date="2021-03-15T15:08:00Z">
+              <w:ins w:id="488" w:author="Renata M. Diaz" w:date="2021-03-15T15:08:00Z">
                 <w:rPr>
                   <w:rFonts w:ascii="Cambria Math" w:eastAsia="Times New Roman" w:hAnsi="Cambria Math" w:cstheme="majorHAnsi"/>
                 </w:rPr>
@@ -9821,7 +9846,7 @@
           </m:den>
         </m:f>
       </m:oMath>
-      <w:ins w:id="487" w:author="Renata M. Diaz" w:date="2021-03-15T15:03:00Z">
+      <w:ins w:id="489" w:author="Renata M. Diaz" w:date="2021-03-15T15:03:00Z">
         <w:r>
           <w:rPr>
             <w:rFonts w:asciiTheme="majorHAnsi" w:eastAsia="Times New Roman" w:hAnsiTheme="majorHAnsi" w:cstheme="majorHAnsi"/>
@@ -9834,11 +9859,11 @@
       <w:pPr>
         <w:spacing w:line="480" w:lineRule="auto"/>
         <w:rPr>
-          <w:ins w:id="488" w:author="Renata M. Diaz" w:date="2021-03-09T14:04:00Z"/>
+          <w:ins w:id="490" w:author="Renata M. Diaz" w:date="2021-03-09T14:04:00Z"/>
           <w:rFonts w:asciiTheme="majorHAnsi" w:eastAsia="Times New Roman" w:hAnsiTheme="majorHAnsi" w:cstheme="majorHAnsi"/>
         </w:rPr>
       </w:pPr>
-      <w:ins w:id="489" w:author="Renata M. Diaz" w:date="2021-03-15T15:08:00Z">
+      <w:ins w:id="491" w:author="Renata M. Diaz" w:date="2021-03-15T15:08:00Z">
         <w:r>
           <w:rPr>
             <w:rFonts w:asciiTheme="majorHAnsi" w:eastAsia="Times New Roman" w:hAnsiTheme="majorHAnsi" w:cstheme="majorHAnsi"/>
@@ -9846,7 +9871,7 @@
           <w:t xml:space="preserve">where </w:t>
         </w:r>
       </w:ins>
-      <w:ins w:id="490" w:author="Renata M. Diaz" w:date="2021-03-15T15:09:00Z">
+      <w:ins w:id="492" w:author="Renata M. Diaz" w:date="2021-03-15T15:09:00Z">
         <w:r>
           <w:rPr>
             <w:rFonts w:asciiTheme="majorHAnsi" w:eastAsia="Times New Roman" w:hAnsiTheme="majorHAnsi" w:cstheme="majorHAnsi"/>
@@ -9926,7 +9951,7 @@
           <w:t xml:space="preserve">is the abundance </w:t>
         </w:r>
       </w:ins>
-      <w:ins w:id="491" w:author="Renata M. Diaz" w:date="2021-03-15T15:10:00Z">
+      <w:ins w:id="493" w:author="Renata M. Diaz" w:date="2021-03-15T15:10:00Z">
         <w:r>
           <w:rPr>
             <w:rFonts w:asciiTheme="majorHAnsi" w:eastAsia="Times New Roman" w:hAnsiTheme="majorHAnsi" w:cstheme="majorHAnsi"/>
@@ -9958,7 +9983,7 @@
           <w:t>for the other SAD</w:t>
         </w:r>
       </w:ins>
-      <w:ins w:id="492" w:author="Renata M. Diaz" w:date="2021-03-09T17:19:00Z">
+      <w:ins w:id="494" w:author="Renata M. Diaz" w:date="2021-03-09T17:19:00Z">
         <w:r>
           <w:rPr>
             <w:rFonts w:asciiTheme="majorHAnsi" w:eastAsia="Times New Roman" w:hAnsiTheme="majorHAnsi" w:cstheme="majorHAnsi"/>
@@ -9966,7 +9991,7 @@
           <w:t>.</w:t>
         </w:r>
       </w:ins>
-      <w:ins w:id="493" w:author="Renata M. Diaz" w:date="2021-03-15T15:04:00Z">
+      <w:ins w:id="495" w:author="Renata M. Diaz" w:date="2021-03-15T15:04:00Z">
         <w:r>
           <w:rPr>
             <w:rFonts w:asciiTheme="majorHAnsi" w:eastAsia="Times New Roman" w:hAnsiTheme="majorHAnsi" w:cstheme="majorHAnsi"/>
@@ -9974,7 +9999,7 @@
           <w:t xml:space="preserve"> This</w:t>
         </w:r>
       </w:ins>
-      <w:ins w:id="494" w:author="Renata M. Diaz" w:date="2021-03-09T17:20:00Z">
+      <w:ins w:id="496" w:author="Renata M. Diaz" w:date="2021-03-09T17:20:00Z">
         <w:r>
           <w:rPr>
             <w:rFonts w:asciiTheme="majorHAnsi" w:eastAsia="Times New Roman" w:hAnsiTheme="majorHAnsi" w:cstheme="majorHAnsi"/>
@@ -9982,7 +10007,7 @@
           <w:t xml:space="preserve"> value ranges from 0 to 1, with 1 being high </w:t>
         </w:r>
       </w:ins>
-      <w:ins w:id="495" w:author="Renata M. Diaz" w:date="2021-03-10T14:29:00Z">
+      <w:ins w:id="497" w:author="Renata M. Diaz" w:date="2021-03-10T14:29:00Z">
         <w:r>
           <w:rPr>
             <w:rFonts w:asciiTheme="majorHAnsi" w:eastAsia="Times New Roman" w:hAnsiTheme="majorHAnsi" w:cstheme="majorHAnsi"/>
@@ -9990,7 +10015,7 @@
           <w:t>dis</w:t>
         </w:r>
       </w:ins>
-      <w:ins w:id="496" w:author="Renata M. Diaz" w:date="2021-03-09T17:20:00Z">
+      <w:ins w:id="498" w:author="Renata M. Diaz" w:date="2021-03-09T17:20:00Z">
         <w:r>
           <w:rPr>
             <w:rFonts w:asciiTheme="majorHAnsi" w:eastAsia="Times New Roman" w:hAnsiTheme="majorHAnsi" w:cstheme="majorHAnsi"/>
@@ -9998,7 +10023,7 @@
           <w:t>similarity. Unlike an R-squared</w:t>
         </w:r>
       </w:ins>
-      <w:ins w:id="497" w:author="Renata M. Diaz" w:date="2021-03-09T17:21:00Z">
+      <w:ins w:id="499" w:author="Renata M. Diaz" w:date="2021-03-09T17:21:00Z">
         <w:r>
           <w:rPr>
             <w:rFonts w:asciiTheme="majorHAnsi" w:eastAsia="Times New Roman" w:hAnsiTheme="majorHAnsi" w:cstheme="majorHAnsi"/>
@@ -10006,7 +10031,7 @@
           <w:t xml:space="preserve"> or coefficient of determination</w:t>
         </w:r>
       </w:ins>
-      <w:ins w:id="498" w:author="Renata M. Diaz" w:date="2021-03-09T17:20:00Z">
+      <w:ins w:id="500" w:author="Renata M. Diaz" w:date="2021-03-09T17:20:00Z">
         <w:r>
           <w:rPr>
             <w:rFonts w:asciiTheme="majorHAnsi" w:eastAsia="Times New Roman" w:hAnsiTheme="majorHAnsi" w:cstheme="majorHAnsi"/>
@@ -10014,7 +10039,7 @@
           <w:t xml:space="preserve">, it </w:t>
         </w:r>
       </w:ins>
-      <w:ins w:id="499" w:author="Renata M. Diaz" w:date="2021-03-15T15:10:00Z">
+      <w:ins w:id="501" w:author="Renata M. Diaz" w:date="2021-03-15T15:10:00Z">
         <w:r>
           <w:rPr>
             <w:rFonts w:asciiTheme="majorHAnsi" w:eastAsia="Times New Roman" w:hAnsiTheme="majorHAnsi" w:cstheme="majorHAnsi"/>
@@ -10022,7 +10047,7 @@
           <w:t>is never</w:t>
         </w:r>
       </w:ins>
-      <w:ins w:id="500" w:author="Renata M. Diaz" w:date="2021-03-09T17:21:00Z">
+      <w:ins w:id="502" w:author="Renata M. Diaz" w:date="2021-03-09T17:21:00Z">
         <w:r>
           <w:rPr>
             <w:rFonts w:asciiTheme="majorHAnsi" w:eastAsia="Times New Roman" w:hAnsiTheme="majorHAnsi" w:cstheme="majorHAnsi"/>
@@ -10030,7 +10055,7 @@
           <w:t xml:space="preserve"> negative and does not depend on which SAD is considered the “</w:t>
         </w:r>
       </w:ins>
-      <w:ins w:id="501" w:author="Renata M. Diaz" w:date="2021-03-11T11:21:00Z">
+      <w:ins w:id="503" w:author="Renata M. Diaz" w:date="2021-03-11T11:21:00Z">
         <w:r>
           <w:rPr>
             <w:rFonts w:asciiTheme="majorHAnsi" w:eastAsia="Times New Roman" w:hAnsiTheme="majorHAnsi" w:cstheme="majorHAnsi"/>
@@ -10038,7 +10063,7 @@
           <w:t>reference</w:t>
         </w:r>
       </w:ins>
-      <w:ins w:id="502" w:author="Renata M. Diaz" w:date="2021-03-09T17:21:00Z">
+      <w:ins w:id="504" w:author="Renata M. Diaz" w:date="2021-03-09T17:21:00Z">
         <w:r>
           <w:rPr>
             <w:rFonts w:asciiTheme="majorHAnsi" w:eastAsia="Times New Roman" w:hAnsiTheme="majorHAnsi" w:cstheme="majorHAnsi"/>
@@ -10046,7 +10071,7 @@
           <w:t>” or “</w:t>
         </w:r>
       </w:ins>
-      <w:ins w:id="503" w:author="Renata M. Diaz" w:date="2021-03-11T11:21:00Z">
+      <w:ins w:id="505" w:author="Renata M. Diaz" w:date="2021-03-11T11:21:00Z">
         <w:r>
           <w:rPr>
             <w:rFonts w:asciiTheme="majorHAnsi" w:eastAsia="Times New Roman" w:hAnsiTheme="majorHAnsi" w:cstheme="majorHAnsi"/>
@@ -10054,7 +10079,7 @@
           <w:t>comparison</w:t>
         </w:r>
       </w:ins>
-      <w:ins w:id="504" w:author="Renata M. Diaz" w:date="2021-03-09T17:21:00Z">
+      <w:ins w:id="506" w:author="Renata M. Diaz" w:date="2021-03-09T17:21:00Z">
         <w:r>
           <w:rPr>
             <w:rFonts w:asciiTheme="majorHAnsi" w:eastAsia="Times New Roman" w:hAnsiTheme="majorHAnsi" w:cstheme="majorHAnsi"/>
@@ -10062,7 +10087,7 @@
           <w:t xml:space="preserve">” </w:t>
         </w:r>
       </w:ins>
-      <w:ins w:id="505" w:author="Renata M. Diaz" w:date="2021-03-09T17:35:00Z">
+      <w:ins w:id="507" w:author="Renata M. Diaz" w:date="2021-03-09T17:35:00Z">
         <w:r>
           <w:rPr>
             <w:rFonts w:asciiTheme="majorHAnsi" w:eastAsia="Times New Roman" w:hAnsiTheme="majorHAnsi" w:cstheme="majorHAnsi"/>
@@ -10070,7 +10095,7 @@
           <w:t>sample</w:t>
         </w:r>
       </w:ins>
-      <w:ins w:id="506" w:author="Renata M. Diaz" w:date="2021-03-09T17:22:00Z">
+      <w:ins w:id="508" w:author="Renata M. Diaz" w:date="2021-03-09T17:22:00Z">
         <w:r>
           <w:rPr>
             <w:rFonts w:asciiTheme="majorHAnsi" w:eastAsia="Times New Roman" w:hAnsiTheme="majorHAnsi" w:cstheme="majorHAnsi"/>
@@ -10078,7 +10103,7 @@
           <w:t xml:space="preserve">. We used this </w:t>
         </w:r>
       </w:ins>
-      <w:ins w:id="507" w:author="Renata M. Diaz" w:date="2021-03-10T14:29:00Z">
+      <w:ins w:id="509" w:author="Renata M. Diaz" w:date="2021-03-10T14:29:00Z">
         <w:r>
           <w:rPr>
             <w:rFonts w:asciiTheme="majorHAnsi" w:eastAsia="Times New Roman" w:hAnsiTheme="majorHAnsi" w:cstheme="majorHAnsi"/>
@@ -10086,7 +10111,7 @@
           <w:t>dis</w:t>
         </w:r>
       </w:ins>
-      <w:ins w:id="508" w:author="Renata M. Diaz" w:date="2021-03-09T17:22:00Z">
+      <w:ins w:id="510" w:author="Renata M. Diaz" w:date="2021-03-09T17:22:00Z">
         <w:r>
           <w:rPr>
             <w:rFonts w:asciiTheme="majorHAnsi" w:eastAsia="Times New Roman" w:hAnsiTheme="majorHAnsi" w:cstheme="majorHAnsi"/>
@@ -10094,7 +10119,7 @@
           <w:t xml:space="preserve">similarity score to </w:t>
         </w:r>
       </w:ins>
-      <w:ins w:id="509" w:author="Renata M. Diaz" w:date="2021-03-09T17:27:00Z">
+      <w:ins w:id="511" w:author="Renata M. Diaz" w:date="2021-03-09T17:27:00Z">
         <w:r>
           <w:rPr>
             <w:rFonts w:asciiTheme="majorHAnsi" w:eastAsia="Times New Roman" w:hAnsiTheme="majorHAnsi" w:cstheme="majorHAnsi"/>
@@ -10102,7 +10127,7 @@
           <w:t>estimate</w:t>
         </w:r>
       </w:ins>
-      <w:ins w:id="510" w:author="Renata M. Diaz" w:date="2021-03-09T17:22:00Z">
+      <w:ins w:id="512" w:author="Renata M. Diaz" w:date="2021-03-09T17:22:00Z">
         <w:r>
           <w:rPr>
             <w:rFonts w:asciiTheme="majorHAnsi" w:eastAsia="Times New Roman" w:hAnsiTheme="majorHAnsi" w:cstheme="majorHAnsi"/>
@@ -10110,7 +10135,7 @@
           <w:t xml:space="preserve"> the central tend</w:t>
         </w:r>
       </w:ins>
-      <w:ins w:id="511" w:author="Renata M. Diaz" w:date="2021-03-09T17:23:00Z">
+      <w:ins w:id="513" w:author="Renata M. Diaz" w:date="2021-03-09T17:23:00Z">
         <w:r>
           <w:rPr>
             <w:rFonts w:asciiTheme="majorHAnsi" w:eastAsia="Times New Roman" w:hAnsiTheme="majorHAnsi" w:cstheme="majorHAnsi"/>
@@ -10118,7 +10143,7 @@
           <w:t>ency of the feasible set</w:t>
         </w:r>
       </w:ins>
-      <w:ins w:id="512" w:author="Renata M. Diaz" w:date="2021-03-09T17:28:00Z">
+      <w:ins w:id="514" w:author="Renata M. Diaz" w:date="2021-03-09T17:28:00Z">
         <w:r>
           <w:rPr>
             <w:rFonts w:asciiTheme="majorHAnsi" w:eastAsia="Times New Roman" w:hAnsiTheme="majorHAnsi" w:cstheme="majorHAnsi"/>
@@ -10126,7 +10151,7 @@
           <w:t>,</w:t>
         </w:r>
       </w:ins>
-      <w:ins w:id="513" w:author="Renata M. Diaz" w:date="2021-03-09T17:38:00Z">
+      <w:ins w:id="515" w:author="Renata M. Diaz" w:date="2021-03-09T17:38:00Z">
         <w:r>
           <w:rPr>
             <w:rFonts w:asciiTheme="majorHAnsi" w:eastAsia="Times New Roman" w:hAnsiTheme="majorHAnsi" w:cstheme="majorHAnsi"/>
@@ -10134,7 +10159,7 @@
           <w:t xml:space="preserve"> defined</w:t>
         </w:r>
       </w:ins>
-      <w:ins w:id="514" w:author="Renata M. Diaz" w:date="2021-03-09T17:28:00Z">
+      <w:ins w:id="516" w:author="Renata M. Diaz" w:date="2021-03-09T17:28:00Z">
         <w:r>
           <w:rPr>
             <w:rFonts w:asciiTheme="majorHAnsi" w:eastAsia="Times New Roman" w:hAnsiTheme="majorHAnsi" w:cstheme="majorHAnsi"/>
@@ -10142,7 +10167,7 @@
           <w:t xml:space="preserve"> as the sample from that feasible set with the </w:t>
         </w:r>
       </w:ins>
-      <w:ins w:id="515" w:author="Renata M. Diaz" w:date="2021-03-10T14:29:00Z">
+      <w:ins w:id="517" w:author="Renata M. Diaz" w:date="2021-03-10T14:29:00Z">
         <w:r>
           <w:rPr>
             <w:rFonts w:asciiTheme="majorHAnsi" w:eastAsia="Times New Roman" w:hAnsiTheme="majorHAnsi" w:cstheme="majorHAnsi"/>
@@ -10150,7 +10175,7 @@
           <w:t>lowest</w:t>
         </w:r>
       </w:ins>
-      <w:ins w:id="516" w:author="Renata M. Diaz" w:date="2021-03-09T17:28:00Z">
+      <w:ins w:id="518" w:author="Renata M. Diaz" w:date="2021-03-09T17:28:00Z">
         <w:r>
           <w:rPr>
             <w:rFonts w:asciiTheme="majorHAnsi" w:eastAsia="Times New Roman" w:hAnsiTheme="majorHAnsi" w:cstheme="majorHAnsi"/>
@@ -10158,7 +10183,7 @@
           <w:t xml:space="preserve"> </w:t>
         </w:r>
       </w:ins>
-      <w:ins w:id="517" w:author="Renata M. Diaz" w:date="2021-03-10T14:29:00Z">
+      <w:ins w:id="519" w:author="Renata M. Diaz" w:date="2021-03-10T14:29:00Z">
         <w:r>
           <w:rPr>
             <w:rFonts w:asciiTheme="majorHAnsi" w:eastAsia="Times New Roman" w:hAnsiTheme="majorHAnsi" w:cstheme="majorHAnsi"/>
@@ -10166,7 +10191,7 @@
           <w:t>dis</w:t>
         </w:r>
       </w:ins>
-      <w:ins w:id="518" w:author="Renata M. Diaz" w:date="2021-03-09T17:28:00Z">
+      <w:ins w:id="520" w:author="Renata M. Diaz" w:date="2021-03-09T17:28:00Z">
         <w:r>
           <w:rPr>
             <w:rFonts w:asciiTheme="majorHAnsi" w:eastAsia="Times New Roman" w:hAnsiTheme="majorHAnsi" w:cstheme="majorHAnsi"/>
@@ -10174,7 +10199,7 @@
           <w:t>similarity to other samples</w:t>
         </w:r>
       </w:ins>
-      <w:ins w:id="519" w:author="Renata M. Diaz" w:date="2021-03-09T17:23:00Z">
+      <w:ins w:id="521" w:author="Renata M. Diaz" w:date="2021-03-09T17:23:00Z">
         <w:r>
           <w:rPr>
             <w:rFonts w:asciiTheme="majorHAnsi" w:eastAsia="Times New Roman" w:hAnsiTheme="majorHAnsi" w:cstheme="majorHAnsi"/>
@@ -10182,7 +10207,7 @@
           <w:t xml:space="preserve">. For a given sampled feasible set, we </w:t>
         </w:r>
       </w:ins>
-      <w:ins w:id="520" w:author="Renata M. Diaz" w:date="2021-03-09T17:25:00Z">
+      <w:ins w:id="522" w:author="Renata M. Diaz" w:date="2021-03-09T17:25:00Z">
         <w:r>
           <w:rPr>
             <w:rFonts w:asciiTheme="majorHAnsi" w:eastAsia="Times New Roman" w:hAnsiTheme="majorHAnsi" w:cstheme="majorHAnsi"/>
@@ -10190,7 +10215,7 @@
           <w:t xml:space="preserve">calculated the </w:t>
         </w:r>
       </w:ins>
-      <w:ins w:id="521" w:author="Renata M. Diaz" w:date="2021-03-10T14:29:00Z">
+      <w:ins w:id="523" w:author="Renata M. Diaz" w:date="2021-03-10T14:29:00Z">
         <w:r>
           <w:rPr>
             <w:rFonts w:asciiTheme="majorHAnsi" w:eastAsia="Times New Roman" w:hAnsiTheme="majorHAnsi" w:cstheme="majorHAnsi"/>
@@ -10198,7 +10223,7 @@
           <w:t>dis</w:t>
         </w:r>
       </w:ins>
-      <w:ins w:id="522" w:author="Renata M. Diaz" w:date="2021-03-09T17:25:00Z">
+      <w:ins w:id="524" w:author="Renata M. Diaz" w:date="2021-03-09T17:25:00Z">
         <w:r>
           <w:rPr>
             <w:rFonts w:asciiTheme="majorHAnsi" w:eastAsia="Times New Roman" w:hAnsiTheme="majorHAnsi" w:cstheme="majorHAnsi"/>
@@ -10206,7 +10231,7 @@
           <w:t xml:space="preserve">similarity </w:t>
         </w:r>
       </w:ins>
-      <w:ins w:id="523" w:author="Renata M. Diaz" w:date="2021-03-09T17:26:00Z">
+      <w:ins w:id="525" w:author="Renata M. Diaz" w:date="2021-03-09T17:26:00Z">
         <w:r>
           <w:rPr>
             <w:rFonts w:asciiTheme="majorHAnsi" w:eastAsia="Times New Roman" w:hAnsiTheme="majorHAnsi" w:cstheme="majorHAnsi"/>
@@ -10214,7 +10239,7 @@
           <w:t>between</w:t>
         </w:r>
       </w:ins>
-      <w:ins w:id="524" w:author="Renata M. Diaz" w:date="2021-03-09T17:25:00Z">
+      <w:ins w:id="526" w:author="Renata M. Diaz" w:date="2021-03-09T17:25:00Z">
         <w:r>
           <w:rPr>
             <w:rFonts w:asciiTheme="majorHAnsi" w:eastAsia="Times New Roman" w:hAnsiTheme="majorHAnsi" w:cstheme="majorHAnsi"/>
@@ -10222,7 +10247,7 @@
           <w:t xml:space="preserve"> e</w:t>
         </w:r>
       </w:ins>
-      <w:ins w:id="525" w:author="Renata M. Diaz" w:date="2021-03-11T15:03:00Z">
+      <w:ins w:id="527" w:author="Renata M. Diaz" w:date="2021-03-11T15:03:00Z">
         <w:r>
           <w:rPr>
             <w:rFonts w:asciiTheme="majorHAnsi" w:eastAsia="Times New Roman" w:hAnsiTheme="majorHAnsi" w:cstheme="majorHAnsi"/>
@@ -10230,7 +10255,7 @@
           <w:t>very</w:t>
         </w:r>
       </w:ins>
-      <w:ins w:id="526" w:author="Renata M. Diaz" w:date="2021-03-11T15:04:00Z">
+      <w:ins w:id="528" w:author="Renata M. Diaz" w:date="2021-03-11T15:04:00Z">
         <w:r>
           <w:rPr>
             <w:rFonts w:asciiTheme="majorHAnsi" w:eastAsia="Times New Roman" w:hAnsiTheme="majorHAnsi" w:cstheme="majorHAnsi"/>
@@ -10245,7 +10270,7 @@
           <w:t>set and a random set of 5</w:t>
         </w:r>
       </w:ins>
-      <w:ins w:id="527" w:author="Renata M. Diaz" w:date="2021-03-09T17:23:00Z">
+      <w:ins w:id="529" w:author="Renata M. Diaz" w:date="2021-03-09T17:23:00Z">
         <w:r>
           <w:rPr>
             <w:rFonts w:asciiTheme="majorHAnsi" w:eastAsia="Times New Roman" w:hAnsiTheme="majorHAnsi" w:cstheme="majorHAnsi"/>
@@ -10253,7 +10278,7 @@
           <w:t>00 other samples</w:t>
         </w:r>
       </w:ins>
-      <w:ins w:id="528" w:author="Renata M. Diaz" w:date="2021-03-09T17:38:00Z">
+      <w:ins w:id="530" w:author="Renata M. Diaz" w:date="2021-03-09T17:38:00Z">
         <w:r>
           <w:rPr>
             <w:rFonts w:asciiTheme="majorHAnsi" w:eastAsia="Times New Roman" w:hAnsiTheme="majorHAnsi" w:cstheme="majorHAnsi"/>
@@ -10267,7 +10292,7 @@
           <w:t xml:space="preserve"> it</w:t>
         </w:r>
       </w:ins>
-      <w:ins w:id="529" w:author="Renata M. Diaz" w:date="2021-03-09T17:35:00Z">
+      <w:ins w:id="531" w:author="Renata M. Diaz" w:date="2021-03-09T17:35:00Z">
         <w:r>
           <w:rPr>
             <w:rFonts w:asciiTheme="majorHAnsi" w:eastAsia="Times New Roman" w:hAnsiTheme="majorHAnsi" w:cstheme="majorHAnsi"/>
@@ -10281,7 +10306,7 @@
           <w:t xml:space="preserve"> between large numbers of samples</w:t>
         </w:r>
       </w:ins>
-      <w:ins w:id="530" w:author="Renata M. Diaz" w:date="2021-03-09T17:26:00Z">
+      <w:ins w:id="532" w:author="Renata M. Diaz" w:date="2021-03-09T17:26:00Z">
         <w:r>
           <w:rPr>
             <w:rFonts w:asciiTheme="majorHAnsi" w:eastAsia="Times New Roman" w:hAnsiTheme="majorHAnsi" w:cstheme="majorHAnsi"/>
@@ -10289,7 +10314,7 @@
           <w:t xml:space="preserve">. For each </w:t>
         </w:r>
       </w:ins>
-      <w:ins w:id="531" w:author="Renata M. Diaz" w:date="2021-03-11T15:05:00Z">
+      <w:ins w:id="533" w:author="Renata M. Diaz" w:date="2021-03-11T15:05:00Z">
         <w:r>
           <w:rPr>
             <w:rFonts w:asciiTheme="majorHAnsi" w:eastAsia="Times New Roman" w:hAnsiTheme="majorHAnsi" w:cstheme="majorHAnsi"/>
@@ -10297,7 +10322,7 @@
           <w:t xml:space="preserve">focal </w:t>
         </w:r>
       </w:ins>
-      <w:ins w:id="532" w:author="Renata M. Diaz" w:date="2021-03-11T15:04:00Z">
+      <w:ins w:id="534" w:author="Renata M. Diaz" w:date="2021-03-11T15:04:00Z">
         <w:r>
           <w:rPr>
             <w:rFonts w:asciiTheme="majorHAnsi" w:eastAsia="Times New Roman" w:hAnsiTheme="majorHAnsi" w:cstheme="majorHAnsi"/>
@@ -10305,7 +10330,7 @@
           <w:t>sample</w:t>
         </w:r>
       </w:ins>
-      <w:ins w:id="533" w:author="Renata M. Diaz" w:date="2021-03-09T17:26:00Z">
+      <w:ins w:id="535" w:author="Renata M. Diaz" w:date="2021-03-09T17:26:00Z">
         <w:r>
           <w:rPr>
             <w:rFonts w:asciiTheme="majorHAnsi" w:eastAsia="Times New Roman" w:hAnsiTheme="majorHAnsi" w:cstheme="majorHAnsi"/>
@@ -10313,7 +10338,7 @@
           <w:t xml:space="preserve">, we calculated the mean </w:t>
         </w:r>
       </w:ins>
-      <w:ins w:id="534" w:author="Renata M. Diaz" w:date="2021-03-10T14:29:00Z">
+      <w:ins w:id="536" w:author="Renata M. Diaz" w:date="2021-03-10T14:29:00Z">
         <w:r>
           <w:rPr>
             <w:rFonts w:asciiTheme="majorHAnsi" w:eastAsia="Times New Roman" w:hAnsiTheme="majorHAnsi" w:cstheme="majorHAnsi"/>
@@ -10321,7 +10346,7 @@
           <w:t>dis</w:t>
         </w:r>
       </w:ins>
-      <w:ins w:id="535" w:author="Renata M. Diaz" w:date="2021-03-09T17:26:00Z">
+      <w:ins w:id="537" w:author="Renata M. Diaz" w:date="2021-03-09T17:26:00Z">
         <w:r>
           <w:rPr>
             <w:rFonts w:asciiTheme="majorHAnsi" w:eastAsia="Times New Roman" w:hAnsiTheme="majorHAnsi" w:cstheme="majorHAnsi"/>
@@ -10329,7 +10354,7 @@
           <w:t xml:space="preserve">similarity score over the </w:t>
         </w:r>
       </w:ins>
-      <w:ins w:id="536" w:author="Renata M. Diaz" w:date="2021-03-11T15:04:00Z">
+      <w:ins w:id="538" w:author="Renata M. Diaz" w:date="2021-03-11T15:04:00Z">
         <w:r>
           <w:rPr>
             <w:rFonts w:asciiTheme="majorHAnsi" w:eastAsia="Times New Roman" w:hAnsiTheme="majorHAnsi" w:cstheme="majorHAnsi"/>
@@ -10337,7 +10362,7 @@
           <w:t>5</w:t>
         </w:r>
       </w:ins>
-      <w:ins w:id="537" w:author="Renata M. Diaz" w:date="2021-03-09T17:26:00Z">
+      <w:ins w:id="539" w:author="Renata M. Diaz" w:date="2021-03-09T17:26:00Z">
         <w:r>
           <w:rPr>
             <w:rFonts w:asciiTheme="majorHAnsi" w:eastAsia="Times New Roman" w:hAnsiTheme="majorHAnsi" w:cstheme="majorHAnsi"/>
@@ -10359,7 +10384,7 @@
           <w:t xml:space="preserve"> </w:t>
         </w:r>
       </w:ins>
-      <w:ins w:id="538" w:author="Renata M. Diaz" w:date="2021-03-10T14:46:00Z">
+      <w:ins w:id="540" w:author="Renata M. Diaz" w:date="2021-03-10T14:46:00Z">
         <w:r>
           <w:rPr>
             <w:rFonts w:asciiTheme="majorHAnsi" w:eastAsia="Times New Roman" w:hAnsiTheme="majorHAnsi" w:cstheme="majorHAnsi"/>
@@ -10367,7 +10392,7 @@
           <w:t>appro</w:t>
         </w:r>
       </w:ins>
-      <w:ins w:id="539" w:author="Renata M. Diaz" w:date="2021-03-10T14:47:00Z">
+      <w:ins w:id="541" w:author="Renata M. Diaz" w:date="2021-03-10T14:47:00Z">
         <w:r>
           <w:rPr>
             <w:rFonts w:asciiTheme="majorHAnsi" w:eastAsia="Times New Roman" w:hAnsiTheme="majorHAnsi" w:cstheme="majorHAnsi"/>
@@ -10375,7 +10400,7 @@
           <w:t>ximated</w:t>
         </w:r>
       </w:ins>
-      <w:ins w:id="540" w:author="Renata M. Diaz" w:date="2021-03-09T17:26:00Z">
+      <w:ins w:id="542" w:author="Renata M. Diaz" w:date="2021-03-09T17:26:00Z">
         <w:r>
           <w:rPr>
             <w:rFonts w:asciiTheme="majorHAnsi" w:eastAsia="Times New Roman" w:hAnsiTheme="majorHAnsi" w:cstheme="majorHAnsi"/>
@@ -10383,7 +10408,7 @@
           <w:t xml:space="preserve"> the central tendency to be th</w:t>
         </w:r>
       </w:ins>
-      <w:ins w:id="541" w:author="Renata M. Diaz" w:date="2021-03-09T17:27:00Z">
+      <w:ins w:id="543" w:author="Renata M. Diaz" w:date="2021-03-09T17:27:00Z">
         <w:r>
           <w:rPr>
             <w:rFonts w:asciiTheme="majorHAnsi" w:eastAsia="Times New Roman" w:hAnsiTheme="majorHAnsi" w:cstheme="majorHAnsi"/>
@@ -10391,7 +10416,7 @@
           <w:t xml:space="preserve">e focal sample with the </w:t>
         </w:r>
       </w:ins>
-      <w:ins w:id="542" w:author="Renata M. Diaz" w:date="2021-03-10T14:29:00Z">
+      <w:ins w:id="544" w:author="Renata M. Diaz" w:date="2021-03-10T14:29:00Z">
         <w:r>
           <w:rPr>
             <w:rFonts w:asciiTheme="majorHAnsi" w:eastAsia="Times New Roman" w:hAnsiTheme="majorHAnsi" w:cstheme="majorHAnsi"/>
@@ -10399,7 +10424,7 @@
           <w:t>lowest</w:t>
         </w:r>
       </w:ins>
-      <w:ins w:id="543" w:author="Renata M. Diaz" w:date="2021-03-09T17:27:00Z">
+      <w:ins w:id="545" w:author="Renata M. Diaz" w:date="2021-03-09T17:27:00Z">
         <w:r>
           <w:rPr>
             <w:rFonts w:asciiTheme="majorHAnsi" w:eastAsia="Times New Roman" w:hAnsiTheme="majorHAnsi" w:cstheme="majorHAnsi"/>
@@ -10407,7 +10432,7 @@
           <w:t xml:space="preserve"> mean </w:t>
         </w:r>
       </w:ins>
-      <w:ins w:id="544" w:author="Renata M. Diaz" w:date="2021-03-10T14:29:00Z">
+      <w:ins w:id="546" w:author="Renata M. Diaz" w:date="2021-03-10T14:29:00Z">
         <w:r>
           <w:rPr>
             <w:rFonts w:asciiTheme="majorHAnsi" w:eastAsia="Times New Roman" w:hAnsiTheme="majorHAnsi" w:cstheme="majorHAnsi"/>
@@ -10415,7 +10440,7 @@
           <w:t>dis</w:t>
         </w:r>
       </w:ins>
-      <w:ins w:id="545" w:author="Renata M. Diaz" w:date="2021-03-09T17:27:00Z">
+      <w:ins w:id="547" w:author="Renata M. Diaz" w:date="2021-03-09T17:27:00Z">
         <w:r>
           <w:rPr>
             <w:rFonts w:asciiTheme="majorHAnsi" w:eastAsia="Times New Roman" w:hAnsiTheme="majorHAnsi" w:cstheme="majorHAnsi"/>
@@ -10423,7 +10448,7 @@
           <w:t xml:space="preserve">similarity. </w:t>
         </w:r>
       </w:ins>
-      <w:ins w:id="546" w:author="Renata M. Diaz" w:date="2021-03-09T17:51:00Z">
+      <w:ins w:id="548" w:author="Renata M. Diaz" w:date="2021-03-09T17:51:00Z">
         <w:r>
           <w:rPr>
             <w:rFonts w:asciiTheme="majorHAnsi" w:eastAsia="Times New Roman" w:hAnsiTheme="majorHAnsi" w:cstheme="majorHAnsi"/>
@@ -10443,7 +10468,7 @@
           <w:t>an observed SAD was</w:t>
         </w:r>
       </w:ins>
-      <w:ins w:id="547" w:author="Renata M. Diaz" w:date="2021-03-09T18:09:00Z">
+      <w:ins w:id="549" w:author="Renata M. Diaz" w:date="2021-03-09T18:09:00Z">
         <w:r>
           <w:rPr>
             <w:rFonts w:asciiTheme="majorHAnsi" w:eastAsia="Times New Roman" w:hAnsiTheme="majorHAnsi" w:cstheme="majorHAnsi"/>
@@ -10451,7 +10476,7 @@
           <w:t xml:space="preserve"> </w:t>
         </w:r>
       </w:ins>
-      <w:ins w:id="548" w:author="Renata M. Diaz" w:date="2021-03-09T18:20:00Z">
+      <w:ins w:id="550" w:author="Renata M. Diaz" w:date="2021-03-09T18:20:00Z">
         <w:r>
           <w:rPr>
             <w:rFonts w:asciiTheme="majorHAnsi" w:eastAsia="Times New Roman" w:hAnsiTheme="majorHAnsi" w:cstheme="majorHAnsi"/>
@@ -10459,7 +10484,7 @@
           <w:t xml:space="preserve">dissimilar to its central tendency, and whether it was so dissimilar as to be </w:t>
         </w:r>
       </w:ins>
-      <w:ins w:id="549" w:author="Renata M. Diaz" w:date="2021-03-09T18:09:00Z">
+      <w:ins w:id="551" w:author="Renata M. Diaz" w:date="2021-03-09T18:09:00Z">
         <w:r>
           <w:rPr>
             <w:rFonts w:asciiTheme="majorHAnsi" w:eastAsia="Times New Roman" w:hAnsiTheme="majorHAnsi" w:cstheme="majorHAnsi"/>
@@ -10467,7 +10492,7 @@
           <w:t>statistically unlikely</w:t>
         </w:r>
       </w:ins>
-      <w:ins w:id="550" w:author="Renata M. Diaz" w:date="2021-03-09T17:53:00Z">
+      <w:ins w:id="552" w:author="Renata M. Diaz" w:date="2021-03-09T17:53:00Z">
         <w:r>
           <w:rPr>
             <w:rFonts w:asciiTheme="majorHAnsi" w:eastAsia="Times New Roman" w:hAnsiTheme="majorHAnsi" w:cstheme="majorHAnsi"/>
@@ -10487,7 +10512,7 @@
           <w:t xml:space="preserve">the degree of </w:t>
         </w:r>
       </w:ins>
-      <w:ins w:id="551" w:author="Renata M. Diaz" w:date="2021-03-10T14:30:00Z">
+      <w:ins w:id="553" w:author="Renata M. Diaz" w:date="2021-03-10T14:30:00Z">
         <w:r>
           <w:rPr>
             <w:rFonts w:asciiTheme="majorHAnsi" w:eastAsia="Times New Roman" w:hAnsiTheme="majorHAnsi" w:cstheme="majorHAnsi"/>
@@ -10495,7 +10520,7 @@
           <w:t>dis</w:t>
         </w:r>
       </w:ins>
-      <w:ins w:id="552" w:author="Renata M. Diaz" w:date="2021-03-09T17:53:00Z">
+      <w:ins w:id="554" w:author="Renata M. Diaz" w:date="2021-03-09T17:53:00Z">
         <w:r>
           <w:rPr>
             <w:rFonts w:asciiTheme="majorHAnsi" w:eastAsia="Times New Roman" w:hAnsiTheme="majorHAnsi" w:cstheme="majorHAnsi"/>
@@ -10515,7 +10540,7 @@
           <w:t xml:space="preserve">We then </w:t>
         </w:r>
       </w:ins>
-      <w:ins w:id="553" w:author="Renata M. Diaz" w:date="2021-03-09T17:51:00Z">
+      <w:ins w:id="555" w:author="Renata M. Diaz" w:date="2021-03-09T17:51:00Z">
         <w:r>
           <w:rPr>
             <w:rFonts w:asciiTheme="majorHAnsi" w:eastAsia="Times New Roman" w:hAnsiTheme="majorHAnsi" w:cstheme="majorHAnsi"/>
@@ -10523,7 +10548,7 @@
           <w:t xml:space="preserve">calculated </w:t>
         </w:r>
       </w:ins>
-      <w:ins w:id="554" w:author="Renata M. Diaz" w:date="2021-03-09T17:47:00Z">
+      <w:ins w:id="556" w:author="Renata M. Diaz" w:date="2021-03-09T17:47:00Z">
         <w:r>
           <w:rPr>
             <w:rFonts w:asciiTheme="majorHAnsi" w:eastAsia="Times New Roman" w:hAnsiTheme="majorHAnsi" w:cstheme="majorHAnsi"/>
@@ -10531,7 +10556,7 @@
           <w:t xml:space="preserve">the percentile rank of the observed </w:t>
         </w:r>
       </w:ins>
-      <w:ins w:id="555" w:author="Renata M. Diaz" w:date="2021-03-10T14:30:00Z">
+      <w:ins w:id="557" w:author="Renata M. Diaz" w:date="2021-03-10T14:30:00Z">
         <w:r>
           <w:rPr>
             <w:rFonts w:asciiTheme="majorHAnsi" w:eastAsia="Times New Roman" w:hAnsiTheme="majorHAnsi" w:cstheme="majorHAnsi"/>
@@ -10539,7 +10564,7 @@
           <w:t xml:space="preserve">dissimilarity </w:t>
         </w:r>
       </w:ins>
-      <w:ins w:id="556" w:author="Renata M. Diaz" w:date="2021-03-09T17:52:00Z">
+      <w:ins w:id="558" w:author="Renata M. Diaz" w:date="2021-03-09T17:52:00Z">
         <w:r>
           <w:rPr>
             <w:rFonts w:asciiTheme="majorHAnsi" w:eastAsia="Times New Roman" w:hAnsiTheme="majorHAnsi" w:cstheme="majorHAnsi"/>
@@ -10547,7 +10572,7 @@
           <w:t>score</w:t>
         </w:r>
       </w:ins>
-      <w:ins w:id="557" w:author="Renata M. Diaz" w:date="2021-03-09T17:47:00Z">
+      <w:ins w:id="559" w:author="Renata M. Diaz" w:date="2021-03-09T17:47:00Z">
         <w:r>
           <w:rPr>
             <w:rFonts w:asciiTheme="majorHAnsi" w:eastAsia="Times New Roman" w:hAnsiTheme="majorHAnsi" w:cstheme="majorHAnsi"/>
@@ -10555,7 +10580,7 @@
           <w:t xml:space="preserve"> relative to the </w:t>
         </w:r>
       </w:ins>
-      <w:ins w:id="558" w:author="Renata M. Diaz" w:date="2021-03-09T17:52:00Z">
+      <w:ins w:id="560" w:author="Renata M. Diaz" w:date="2021-03-09T17:52:00Z">
         <w:r>
           <w:rPr>
             <w:rFonts w:asciiTheme="majorHAnsi" w:eastAsia="Times New Roman" w:hAnsiTheme="majorHAnsi" w:cstheme="majorHAnsi"/>
@@ -10563,7 +10588,7 @@
           <w:t xml:space="preserve">distribution of </w:t>
         </w:r>
       </w:ins>
-      <w:ins w:id="559" w:author="Renata M. Diaz" w:date="2021-03-10T14:30:00Z">
+      <w:ins w:id="561" w:author="Renata M. Diaz" w:date="2021-03-10T14:30:00Z">
         <w:r>
           <w:rPr>
             <w:rFonts w:asciiTheme="majorHAnsi" w:eastAsia="Times New Roman" w:hAnsiTheme="majorHAnsi" w:cstheme="majorHAnsi"/>
@@ -10571,7 +10596,7 @@
           <w:t xml:space="preserve">dissimilarity </w:t>
         </w:r>
       </w:ins>
-      <w:ins w:id="560" w:author="Renata M. Diaz" w:date="2021-03-09T17:52:00Z">
+      <w:ins w:id="562" w:author="Renata M. Diaz" w:date="2021-03-09T17:52:00Z">
         <w:r>
           <w:rPr>
             <w:rFonts w:asciiTheme="majorHAnsi" w:eastAsia="Times New Roman" w:hAnsiTheme="majorHAnsi" w:cstheme="majorHAnsi"/>
@@ -10579,7 +10604,7 @@
           <w:t>scores from the sampled feasible set</w:t>
         </w:r>
       </w:ins>
-      <w:ins w:id="561" w:author="Renata M. Diaz" w:date="2021-03-09T17:47:00Z">
+      <w:ins w:id="563" w:author="Renata M. Diaz" w:date="2021-03-09T17:47:00Z">
         <w:r>
           <w:rPr>
             <w:rFonts w:asciiTheme="majorHAnsi" w:eastAsia="Times New Roman" w:hAnsiTheme="majorHAnsi" w:cstheme="majorHAnsi"/>
@@ -10617,7 +10642,7 @@
           <w:t xml:space="preserve">, their percentile rank values should be uniformly distributed from 0 to 100. However, if observed SADs are consistently </w:t>
         </w:r>
       </w:ins>
-      <w:ins w:id="562" w:author="Renata M. Diaz" w:date="2021-03-09T17:52:00Z">
+      <w:ins w:id="564" w:author="Renata M. Diaz" w:date="2021-03-09T17:52:00Z">
         <w:r>
           <w:rPr>
             <w:rFonts w:asciiTheme="majorHAnsi" w:eastAsia="Times New Roman" w:hAnsiTheme="majorHAnsi" w:cstheme="majorHAnsi"/>
@@ -10625,7 +10650,7 @@
           <w:t>highly dissimilar from their</w:t>
         </w:r>
       </w:ins>
-      <w:ins w:id="563" w:author="Renata M. Diaz" w:date="2021-03-09T17:47:00Z">
+      <w:ins w:id="565" w:author="Renata M. Diaz" w:date="2021-03-09T17:47:00Z">
         <w:r>
           <w:rPr>
             <w:rFonts w:asciiTheme="majorHAnsi" w:eastAsia="Times New Roman" w:hAnsiTheme="majorHAnsi" w:cstheme="majorHAnsi"/>
@@ -10633,7 +10658,7 @@
           <w:t xml:space="preserve"> feasible sets, the percentile values will be disproportionately concentrated </w:t>
         </w:r>
       </w:ins>
-      <w:ins w:id="564" w:author="Renata M. Diaz" w:date="2021-03-09T17:53:00Z">
+      <w:ins w:id="566" w:author="Renata M. Diaz" w:date="2021-03-09T17:53:00Z">
         <w:r>
           <w:rPr>
             <w:rFonts w:asciiTheme="majorHAnsi" w:eastAsia="Times New Roman" w:hAnsiTheme="majorHAnsi" w:cstheme="majorHAnsi"/>
@@ -10641,7 +10666,7 @@
           <w:t xml:space="preserve">at </w:t>
         </w:r>
       </w:ins>
-      <w:ins w:id="565" w:author="Renata M. Diaz" w:date="2021-03-10T14:30:00Z">
+      <w:ins w:id="567" w:author="Renata M. Diaz" w:date="2021-03-10T14:30:00Z">
         <w:r>
           <w:rPr>
             <w:rFonts w:asciiTheme="majorHAnsi" w:eastAsia="Times New Roman" w:hAnsiTheme="majorHAnsi" w:cstheme="majorHAnsi"/>
@@ -10649,7 +10674,7 @@
           <w:t>high</w:t>
         </w:r>
       </w:ins>
-      <w:ins w:id="566" w:author="Renata M. Diaz" w:date="2021-03-09T17:53:00Z">
+      <w:ins w:id="568" w:author="Renata M. Diaz" w:date="2021-03-09T17:53:00Z">
         <w:r>
           <w:rPr>
             <w:rFonts w:asciiTheme="majorHAnsi" w:eastAsia="Times New Roman" w:hAnsiTheme="majorHAnsi" w:cstheme="majorHAnsi"/>
@@ -10663,7 +10688,7 @@
           <w:t xml:space="preserve">. </w:t>
         </w:r>
       </w:ins>
-      <w:ins w:id="567" w:author="Renata M. Diaz" w:date="2021-03-09T18:12:00Z">
+      <w:ins w:id="569" w:author="Renata M. Diaz" w:date="2021-03-09T18:12:00Z">
         <w:r>
           <w:rPr>
             <w:rFonts w:asciiTheme="majorHAnsi" w:eastAsia="Times New Roman" w:hAnsiTheme="majorHAnsi" w:cstheme="majorHAnsi"/>
@@ -10671,7 +10696,7 @@
           <w:t xml:space="preserve">We used a one-tailed 95 confidence interval </w:t>
         </w:r>
       </w:ins>
-      <w:ins w:id="568" w:author="Renata M. Diaz" w:date="2021-03-09T18:13:00Z">
+      <w:ins w:id="570" w:author="Renata M. Diaz" w:date="2021-03-09T18:13:00Z">
         <w:r>
           <w:rPr>
             <w:rFonts w:asciiTheme="majorHAnsi" w:eastAsia="Times New Roman" w:hAnsiTheme="majorHAnsi" w:cstheme="majorHAnsi"/>
@@ -10679,7 +10704,7 @@
           <w:t xml:space="preserve">and tested whether the percentile values for </w:t>
         </w:r>
       </w:ins>
-      <w:ins w:id="569" w:author="Renata M. Diaz" w:date="2021-03-11T11:21:00Z">
+      <w:ins w:id="571" w:author="Renata M. Diaz" w:date="2021-03-11T11:21:00Z">
         <w:r>
           <w:rPr>
             <w:rFonts w:asciiTheme="majorHAnsi" w:eastAsia="Times New Roman" w:hAnsiTheme="majorHAnsi" w:cstheme="majorHAnsi"/>
@@ -10687,7 +10712,7 @@
           <w:t xml:space="preserve">the dissimilarity scores of </w:t>
         </w:r>
       </w:ins>
-      <w:ins w:id="570" w:author="Renata M. Diaz" w:date="2021-03-09T18:13:00Z">
+      <w:ins w:id="572" w:author="Renata M. Diaz" w:date="2021-03-09T18:13:00Z">
         <w:r>
           <w:rPr>
             <w:rFonts w:asciiTheme="majorHAnsi" w:eastAsia="Times New Roman" w:hAnsiTheme="majorHAnsi" w:cstheme="majorHAnsi"/>
@@ -10695,7 +10720,7 @@
           <w:t xml:space="preserve">observed SADs fell </w:t>
         </w:r>
       </w:ins>
-      <w:ins w:id="571" w:author="Renata M. Diaz" w:date="2021-03-10T14:29:00Z">
+      <w:ins w:id="573" w:author="Renata M. Diaz" w:date="2021-03-10T14:29:00Z">
         <w:r>
           <w:rPr>
             <w:rFonts w:asciiTheme="majorHAnsi" w:eastAsia="Times New Roman" w:hAnsiTheme="majorHAnsi" w:cstheme="majorHAnsi"/>
@@ -10703,7 +10728,7 @@
           <w:t>above 9</w:t>
         </w:r>
       </w:ins>
-      <w:ins w:id="572" w:author="Renata M. Diaz" w:date="2021-03-09T18:13:00Z">
+      <w:ins w:id="574" w:author="Renata M. Diaz" w:date="2021-03-09T18:13:00Z">
         <w:r>
           <w:rPr>
             <w:rFonts w:asciiTheme="majorHAnsi" w:eastAsia="Times New Roman" w:hAnsiTheme="majorHAnsi" w:cstheme="majorHAnsi"/>
@@ -10711,7 +10736,7 @@
           <w:t xml:space="preserve">5 more than </w:t>
         </w:r>
       </w:ins>
-      <w:ins w:id="573" w:author="Renata M. Diaz" w:date="2021-03-09T18:14:00Z">
+      <w:ins w:id="575" w:author="Renata M. Diaz" w:date="2021-03-09T18:14:00Z">
         <w:r>
           <w:rPr>
             <w:rFonts w:asciiTheme="majorHAnsi" w:eastAsia="Times New Roman" w:hAnsiTheme="majorHAnsi" w:cstheme="majorHAnsi"/>
@@ -10719,7 +10744,7 @@
           <w:t>5% of the time</w:t>
         </w:r>
       </w:ins>
-      <w:ins w:id="574" w:author="Renata M. Diaz" w:date="2021-03-11T11:33:00Z">
+      <w:ins w:id="576" w:author="Renata M. Diaz" w:date="2021-03-11T11:33:00Z">
         <w:r>
           <w:rPr>
             <w:rFonts w:asciiTheme="majorHAnsi" w:eastAsia="Times New Roman" w:hAnsiTheme="majorHAnsi" w:cstheme="majorHAnsi"/>
@@ -10727,7 +10752,7 @@
           <w:t xml:space="preserve">. Comparing percentile scores to </w:t>
         </w:r>
       </w:ins>
-      <w:ins w:id="575" w:author="Renata M. Diaz" w:date="2021-03-12T18:58:00Z">
+      <w:ins w:id="577" w:author="Renata M. Diaz" w:date="2021-03-12T18:58:00Z">
         <w:r>
           <w:rPr>
             <w:rFonts w:asciiTheme="majorHAnsi" w:eastAsia="Times New Roman" w:hAnsiTheme="majorHAnsi" w:cstheme="majorHAnsi"/>
@@ -10735,7 +10760,7 @@
           <w:t xml:space="preserve">a </w:t>
         </w:r>
       </w:ins>
-      <w:ins w:id="576" w:author="Renata M. Diaz" w:date="2021-03-11T11:33:00Z">
+      <w:ins w:id="578" w:author="Renata M. Diaz" w:date="2021-03-11T11:33:00Z">
         <w:r>
           <w:rPr>
             <w:rFonts w:asciiTheme="majorHAnsi" w:eastAsia="Times New Roman" w:hAnsiTheme="majorHAnsi" w:cstheme="majorHAnsi"/>
@@ -10803,7 +10828,7 @@
           <w:t>the</w:t>
         </w:r>
       </w:ins>
-      <w:ins w:id="577" w:author="Renata M. Diaz" w:date="2021-03-11T11:34:00Z">
+      <w:ins w:id="579" w:author="Renata M. Diaz" w:date="2021-03-11T11:34:00Z">
         <w:r>
           <w:rPr>
             <w:rFonts w:asciiTheme="majorHAnsi" w:eastAsia="Times New Roman" w:hAnsiTheme="majorHAnsi" w:cstheme="majorHAnsi"/>
@@ -10814,7 +10839,7 @@
           <w:rPr>
             <w:rFonts w:asciiTheme="majorHAnsi" w:eastAsia="Times New Roman" w:hAnsiTheme="majorHAnsi" w:cstheme="majorHAnsi"/>
             <w:vertAlign w:val="superscript"/>
-            <w:rPrChange w:id="578" w:author="Renata M. Diaz" w:date="2021-03-11T11:34:00Z">
+            <w:rPrChange w:id="580" w:author="Renata M. Diaz" w:date="2021-03-11T11:34:00Z">
               <w:rPr>
                 <w:rFonts w:asciiTheme="majorHAnsi" w:eastAsia="Times New Roman" w:hAnsiTheme="majorHAnsi" w:cstheme="majorHAnsi"/>
               </w:rPr>
@@ -10829,7 +10854,7 @@
           <w:t xml:space="preserve"> </w:t>
         </w:r>
       </w:ins>
-      <w:ins w:id="579" w:author="Renata M. Diaz" w:date="2021-03-11T11:33:00Z">
+      <w:ins w:id="581" w:author="Renata M. Diaz" w:date="2021-03-11T11:33:00Z">
         <w:r>
           <w:rPr>
             <w:rFonts w:asciiTheme="majorHAnsi" w:eastAsia="Times New Roman" w:hAnsiTheme="majorHAnsi" w:cstheme="majorHAnsi"/>
@@ -10849,7 +10874,7 @@
           <w:t xml:space="preserve">We therefore excluded from </w:t>
         </w:r>
       </w:ins>
-      <w:ins w:id="580" w:author="Renata M. Diaz" w:date="2021-03-11T11:34:00Z">
+      <w:ins w:id="582" w:author="Renata M. Diaz" w:date="2021-03-11T11:34:00Z">
         <w:r>
           <w:rPr>
             <w:rFonts w:asciiTheme="majorHAnsi" w:eastAsia="Times New Roman" w:hAnsiTheme="majorHAnsi" w:cstheme="majorHAnsi"/>
@@ -10857,7 +10882,7 @@
           <w:t>this</w:t>
         </w:r>
       </w:ins>
-      <w:ins w:id="581" w:author="Renata M. Diaz" w:date="2021-03-11T11:33:00Z">
+      <w:ins w:id="583" w:author="Renata M. Diaz" w:date="2021-03-11T11:33:00Z">
         <w:r>
           <w:rPr>
             <w:rFonts w:asciiTheme="majorHAnsi" w:eastAsia="Times New Roman" w:hAnsiTheme="majorHAnsi" w:cstheme="majorHAnsi"/>
@@ -10865,7 +10890,7 @@
           <w:t xml:space="preserve"> analys</w:t>
         </w:r>
       </w:ins>
-      <w:ins w:id="582" w:author="Renata M. Diaz" w:date="2021-03-11T11:34:00Z">
+      <w:ins w:id="584" w:author="Renata M. Diaz" w:date="2021-03-11T11:34:00Z">
         <w:r>
           <w:rPr>
             <w:rFonts w:asciiTheme="majorHAnsi" w:eastAsia="Times New Roman" w:hAnsiTheme="majorHAnsi" w:cstheme="majorHAnsi"/>
@@ -10873,7 +10898,7 @@
           <w:t>i</w:t>
         </w:r>
       </w:ins>
-      <w:ins w:id="583" w:author="Renata M. Diaz" w:date="2021-03-11T11:33:00Z">
+      <w:ins w:id="585" w:author="Renata M. Diaz" w:date="2021-03-11T11:33:00Z">
         <w:r>
           <w:rPr>
             <w:rFonts w:asciiTheme="majorHAnsi" w:eastAsia="Times New Roman" w:hAnsiTheme="majorHAnsi" w:cstheme="majorHAnsi"/>
@@ -10881,7 +10906,7 @@
           <w:t xml:space="preserve">s communities with fewer than </w:t>
         </w:r>
       </w:ins>
-      <w:ins w:id="584" w:author="Renata M. Diaz" w:date="2021-03-11T11:34:00Z">
+      <w:ins w:id="586" w:author="Renata M. Diaz" w:date="2021-03-11T11:34:00Z">
         <w:r>
           <w:rPr>
             <w:rFonts w:asciiTheme="majorHAnsi" w:eastAsia="Times New Roman" w:hAnsiTheme="majorHAnsi" w:cstheme="majorHAnsi"/>
@@ -10889,7 +10914,7 @@
           <w:t>20</w:t>
         </w:r>
       </w:ins>
-      <w:ins w:id="585" w:author="Renata M. Diaz" w:date="2021-03-11T11:33:00Z">
+      <w:ins w:id="587" w:author="Renata M. Diaz" w:date="2021-03-11T11:33:00Z">
         <w:r>
           <w:rPr>
             <w:rFonts w:asciiTheme="majorHAnsi" w:eastAsia="Times New Roman" w:hAnsiTheme="majorHAnsi" w:cstheme="majorHAnsi"/>
@@ -10897,26 +10922,26 @@
           <w:t xml:space="preserve"> unique SADs in their feasible sets</w:t>
         </w:r>
       </w:ins>
-      <w:ins w:id="586" w:author="Renata M. Diaz" w:date="2021-03-11T11:36:00Z">
+      <w:ins w:id="588" w:author="Renata M. Diaz" w:date="2021-03-11T11:36:00Z">
         <w:r>
           <w:rPr>
             <w:rFonts w:asciiTheme="majorHAnsi" w:eastAsia="Times New Roman" w:hAnsiTheme="majorHAnsi" w:cstheme="majorHAnsi"/>
           </w:rPr>
           <w:t xml:space="preserve">, yielding a total </w:t>
         </w:r>
-        <w:commentRangeStart w:id="587"/>
+        <w:commentRangeStart w:id="589"/>
         <w:r>
           <w:rPr>
             <w:rFonts w:asciiTheme="majorHAnsi" w:eastAsia="Times New Roman" w:hAnsiTheme="majorHAnsi" w:cstheme="majorHAnsi"/>
           </w:rPr>
           <w:t>of</w:t>
         </w:r>
-        <w:commentRangeEnd w:id="587"/>
+        <w:commentRangeEnd w:id="589"/>
         <w:r>
           <w:rPr>
             <w:rStyle w:val="CommentReference"/>
           </w:rPr>
-          <w:commentReference w:id="587"/>
+          <w:commentReference w:id="589"/>
         </w:r>
         <w:r>
           <w:rPr>
@@ -10931,7 +10956,7 @@
           <w:t>X communities</w:t>
         </w:r>
       </w:ins>
-      <w:ins w:id="588" w:author="Renata M. Diaz" w:date="2021-03-11T11:33:00Z">
+      <w:ins w:id="590" w:author="Renata M. Diaz" w:date="2021-03-11T11:33:00Z">
         <w:r>
           <w:rPr>
             <w:rFonts w:asciiTheme="majorHAnsi" w:eastAsia="Times New Roman" w:hAnsiTheme="majorHAnsi" w:cstheme="majorHAnsi"/>
@@ -10947,7 +10972,7 @@
           <w:rFonts w:asciiTheme="majorHAnsi" w:eastAsia="Times New Roman" w:hAnsiTheme="majorHAnsi" w:cstheme="majorHAnsi"/>
         </w:rPr>
       </w:pPr>
-      <w:ins w:id="589" w:author="Renata M. Diaz" w:date="2021-03-09T17:58:00Z">
+      <w:ins w:id="591" w:author="Renata M. Diaz" w:date="2021-03-09T17:58:00Z">
         <w:r>
           <w:rPr>
             <w:rFonts w:asciiTheme="majorHAnsi" w:eastAsia="Times New Roman" w:hAnsiTheme="majorHAnsi" w:cstheme="majorHAnsi"/>
@@ -10955,7 +10980,7 @@
           <w:t xml:space="preserve">While the degree of </w:t>
         </w:r>
       </w:ins>
-      <w:ins w:id="590" w:author="Renata M. Diaz" w:date="2021-03-10T14:30:00Z">
+      <w:ins w:id="592" w:author="Renata M. Diaz" w:date="2021-03-10T14:30:00Z">
         <w:r>
           <w:rPr>
             <w:rFonts w:asciiTheme="majorHAnsi" w:eastAsia="Times New Roman" w:hAnsiTheme="majorHAnsi" w:cstheme="majorHAnsi"/>
@@ -10963,7 +10988,7 @@
           <w:t xml:space="preserve">dissimilarity </w:t>
         </w:r>
       </w:ins>
-      <w:ins w:id="591" w:author="Renata M. Diaz" w:date="2021-03-09T17:58:00Z">
+      <w:ins w:id="593" w:author="Renata M. Diaz" w:date="2021-03-09T17:58:00Z">
         <w:r>
           <w:rPr>
             <w:rFonts w:asciiTheme="majorHAnsi" w:eastAsia="Times New Roman" w:hAnsiTheme="majorHAnsi" w:cstheme="majorHAnsi"/>
@@ -10971,7 +10996,7 @@
           <w:t xml:space="preserve">between SADs and the central tendency of the feasible set </w:t>
         </w:r>
       </w:ins>
-      <w:ins w:id="592" w:author="Renata M. Diaz" w:date="2021-03-09T18:01:00Z">
+      <w:ins w:id="594" w:author="Renata M. Diaz" w:date="2021-03-09T18:01:00Z">
         <w:r>
           <w:rPr>
             <w:rFonts w:asciiTheme="majorHAnsi" w:eastAsia="Times New Roman" w:hAnsiTheme="majorHAnsi" w:cstheme="majorHAnsi"/>
@@ -10979,7 +11004,7 @@
           <w:t xml:space="preserve">provides an overall sense of how </w:t>
         </w:r>
       </w:ins>
-      <w:ins w:id="593" w:author="Renata M. Diaz" w:date="2021-03-09T18:12:00Z">
+      <w:ins w:id="595" w:author="Renata M. Diaz" w:date="2021-03-09T18:12:00Z">
         <w:r>
           <w:rPr>
             <w:rFonts w:asciiTheme="majorHAnsi" w:eastAsia="Times New Roman" w:hAnsiTheme="majorHAnsi" w:cstheme="majorHAnsi"/>
@@ -10987,7 +11012,7 @@
           <w:t xml:space="preserve">large and </w:t>
         </w:r>
       </w:ins>
-      <w:ins w:id="594" w:author="Renata M. Diaz" w:date="2021-03-09T18:01:00Z">
+      <w:ins w:id="596" w:author="Renata M. Diaz" w:date="2021-03-09T18:01:00Z">
         <w:r>
           <w:rPr>
             <w:rFonts w:asciiTheme="majorHAnsi" w:eastAsia="Times New Roman" w:hAnsiTheme="majorHAnsi" w:cstheme="majorHAnsi"/>
@@ -10995,7 +11020,7 @@
           <w:t>common deviations are, it does not provide very mu</w:t>
         </w:r>
       </w:ins>
-      <w:ins w:id="595" w:author="Renata M. Diaz" w:date="2021-03-09T18:02:00Z">
+      <w:ins w:id="597" w:author="Renata M. Diaz" w:date="2021-03-09T18:02:00Z">
         <w:r>
           <w:rPr>
             <w:rFonts w:asciiTheme="majorHAnsi" w:eastAsia="Times New Roman" w:hAnsiTheme="majorHAnsi" w:cstheme="majorHAnsi"/>
@@ -11023,7 +11048,7 @@
           <w:t xml:space="preserve"> We therefore used a set of more targeted</w:t>
         </w:r>
       </w:ins>
-      <w:ins w:id="596" w:author="Renata M. Diaz" w:date="2021-03-09T18:04:00Z">
+      <w:ins w:id="598" w:author="Renata M. Diaz" w:date="2021-03-09T18:04:00Z">
         <w:r>
           <w:rPr>
             <w:rFonts w:asciiTheme="majorHAnsi" w:eastAsia="Times New Roman" w:hAnsiTheme="majorHAnsi" w:cstheme="majorHAnsi"/>
@@ -11031,7 +11056,7 @@
           <w:t xml:space="preserve">, ecologically interpretable </w:t>
         </w:r>
       </w:ins>
-      <w:ins w:id="597" w:author="Renata M. Diaz" w:date="2021-03-09T18:02:00Z">
+      <w:ins w:id="599" w:author="Renata M. Diaz" w:date="2021-03-09T18:02:00Z">
         <w:r>
           <w:rPr>
             <w:rFonts w:asciiTheme="majorHAnsi" w:eastAsia="Times New Roman" w:hAnsiTheme="majorHAnsi" w:cstheme="majorHAnsi"/>
@@ -11039,7 +11064,7 @@
           <w:t>metrics to e</w:t>
         </w:r>
       </w:ins>
-      <w:ins w:id="598" w:author="Renata M. Diaz" w:date="2021-03-09T18:03:00Z">
+      <w:ins w:id="600" w:author="Renata M. Diaz" w:date="2021-03-09T18:03:00Z">
         <w:r>
           <w:rPr>
             <w:rFonts w:asciiTheme="majorHAnsi" w:eastAsia="Times New Roman" w:hAnsiTheme="majorHAnsi" w:cstheme="majorHAnsi"/>
@@ -11047,7 +11072,7 @@
           <w:t>xplore how observed SADs compare to their feasible sets in their shape and proportion of rare species.</w:t>
         </w:r>
       </w:ins>
-      <w:del w:id="599" w:author="Renata M. Diaz" w:date="2021-03-09T18:03:00Z">
+      <w:del w:id="601" w:author="Renata M. Diaz" w:date="2021-03-09T18:03:00Z">
         <w:r>
           <w:rPr>
             <w:rFonts w:asciiTheme="majorHAnsi" w:eastAsia="Times New Roman" w:hAnsiTheme="majorHAnsi" w:cstheme="majorHAnsi"/>
@@ -11171,7 +11196,7 @@
         </w:rPr>
         <w:t xml:space="preserve"> </w:t>
       </w:r>
-      <w:ins w:id="600" w:author="Renata M. Diaz" w:date="2021-03-08T14:54:00Z">
+      <w:ins w:id="602" w:author="Renata M. Diaz" w:date="2021-03-08T14:54:00Z">
         <w:r>
           <w:rPr>
             <w:rFonts w:asciiTheme="majorHAnsi" w:eastAsia="Times New Roman" w:hAnsiTheme="majorHAnsi" w:cstheme="majorHAnsi"/>
@@ -11179,7 +11204,7 @@
           <w:t>W</w:t>
         </w:r>
       </w:ins>
-      <w:ins w:id="601" w:author="Renata M. Diaz" w:date="2021-03-08T14:51:00Z">
+      <w:ins w:id="603" w:author="Renata M. Diaz" w:date="2021-03-08T14:51:00Z">
         <w:r>
           <w:rPr>
             <w:rFonts w:asciiTheme="majorHAnsi" w:eastAsia="Times New Roman" w:hAnsiTheme="majorHAnsi" w:cstheme="majorHAnsi"/>
@@ -11187,7 +11212,7 @@
           <w:t>e</w:t>
         </w:r>
       </w:ins>
-      <w:del w:id="602" w:author="Renata M. Diaz" w:date="2021-03-08T14:51:00Z">
+      <w:del w:id="604" w:author="Renata M. Diaz" w:date="2021-03-08T14:51:00Z">
         <w:r>
           <w:rPr>
             <w:rFonts w:asciiTheme="majorHAnsi" w:eastAsia="Times New Roman" w:hAnsiTheme="majorHAnsi" w:cstheme="majorHAnsi"/>
@@ -11201,7 +11226,7 @@
         </w:rPr>
         <w:t xml:space="preserve"> </w:t>
       </w:r>
-      <w:del w:id="603" w:author="Renata M. Diaz" w:date="2021-03-09T18:14:00Z">
+      <w:del w:id="605" w:author="Renata M. Diaz" w:date="2021-03-09T18:14:00Z">
         <w:r>
           <w:rPr>
             <w:rFonts w:asciiTheme="majorHAnsi" w:eastAsia="Times New Roman" w:hAnsiTheme="majorHAnsi" w:cstheme="majorHAnsi"/>
@@ -11209,7 +11234,7 @@
           <w:delText xml:space="preserve">focus on </w:delText>
         </w:r>
       </w:del>
-      <w:ins w:id="604" w:author="Renata M. Diaz" w:date="2021-03-09T18:14:00Z">
+      <w:ins w:id="606" w:author="Renata M. Diaz" w:date="2021-03-09T18:14:00Z">
         <w:r>
           <w:rPr>
             <w:rFonts w:asciiTheme="majorHAnsi" w:eastAsia="Times New Roman" w:hAnsiTheme="majorHAnsi" w:cstheme="majorHAnsi"/>
@@ -11217,7 +11242,7 @@
           <w:t xml:space="preserve">used </w:t>
         </w:r>
       </w:ins>
-      <w:del w:id="605" w:author="Renata M. Diaz" w:date="2021-03-08T14:39:00Z">
+      <w:del w:id="607" w:author="Renata M. Diaz" w:date="2021-03-08T14:39:00Z">
         <w:r>
           <w:rPr>
             <w:rFonts w:asciiTheme="majorHAnsi" w:eastAsia="Times New Roman" w:hAnsiTheme="majorHAnsi" w:cstheme="majorHAnsi"/>
@@ -11225,7 +11250,7 @@
           <w:delText xml:space="preserve">two </w:delText>
         </w:r>
       </w:del>
-      <w:ins w:id="606" w:author="Renata M. Diaz" w:date="2021-03-08T14:39:00Z">
+      <w:ins w:id="608" w:author="Renata M. Diaz" w:date="2021-03-08T14:39:00Z">
         <w:r>
           <w:rPr>
             <w:rFonts w:asciiTheme="majorHAnsi" w:eastAsia="Times New Roman" w:hAnsiTheme="majorHAnsi" w:cstheme="majorHAnsi"/>
@@ -11233,7 +11258,7 @@
           <w:t>three</w:t>
         </w:r>
       </w:ins>
-      <w:ins w:id="607" w:author="Renata M. Diaz" w:date="2021-03-08T14:51:00Z">
+      <w:ins w:id="609" w:author="Renata M. Diaz" w:date="2021-03-08T14:51:00Z">
         <w:r>
           <w:rPr>
             <w:rFonts w:asciiTheme="majorHAnsi" w:eastAsia="Times New Roman" w:hAnsiTheme="majorHAnsi" w:cstheme="majorHAnsi"/>
@@ -11247,7 +11272,7 @@
         </w:rPr>
         <w:t>metrics to describe the</w:t>
       </w:r>
-      <w:ins w:id="608" w:author="Renata M. Diaz" w:date="2021-03-08T14:45:00Z">
+      <w:ins w:id="610" w:author="Renata M. Diaz" w:date="2021-03-08T14:45:00Z">
         <w:r>
           <w:rPr>
             <w:rFonts w:asciiTheme="majorHAnsi" w:eastAsia="Times New Roman" w:hAnsiTheme="majorHAnsi" w:cstheme="majorHAnsi"/>
@@ -11255,7 +11280,7 @@
           <w:t xml:space="preserve"> </w:t>
         </w:r>
       </w:ins>
-      <w:del w:id="609" w:author="Renata M. Diaz" w:date="2021-03-08T14:53:00Z">
+      <w:del w:id="611" w:author="Renata M. Diaz" w:date="2021-03-08T14:53:00Z">
         <w:r>
           <w:rPr>
             <w:rFonts w:asciiTheme="majorHAnsi" w:eastAsia="Times New Roman" w:hAnsiTheme="majorHAnsi" w:cstheme="majorHAnsi"/>
@@ -11269,7 +11294,7 @@
         </w:rPr>
         <w:t>shape of the SAD</w:t>
       </w:r>
-      <w:ins w:id="610" w:author="Renata M. Diaz" w:date="2021-03-08T14:53:00Z">
+      <w:ins w:id="612" w:author="Renata M. Diaz" w:date="2021-03-08T14:53:00Z">
         <w:r>
           <w:rPr>
             <w:rFonts w:asciiTheme="majorHAnsi" w:eastAsia="Times New Roman" w:hAnsiTheme="majorHAnsi" w:cstheme="majorHAnsi"/>
@@ -11277,7 +11302,7 @@
           <w:t xml:space="preserve"> - s</w:t>
         </w:r>
       </w:ins>
-      <w:del w:id="611" w:author="Renata M. Diaz" w:date="2021-03-08T14:39:00Z">
+      <w:del w:id="613" w:author="Renata M. Diaz" w:date="2021-03-08T14:39:00Z">
         <w:r>
           <w:rPr>
             <w:rFonts w:asciiTheme="majorHAnsi" w:eastAsia="Times New Roman" w:hAnsiTheme="majorHAnsi" w:cstheme="majorHAnsi"/>
@@ -11285,7 +11310,7 @@
           <w:delText xml:space="preserve">, </w:delText>
         </w:r>
       </w:del>
-      <w:del w:id="612" w:author="Renata M. Diaz" w:date="2021-03-08T14:47:00Z">
+      <w:del w:id="614" w:author="Renata M. Diaz" w:date="2021-03-08T14:47:00Z">
         <w:r>
           <w:rPr>
             <w:rFonts w:asciiTheme="majorHAnsi" w:eastAsia="Times New Roman" w:hAnsiTheme="majorHAnsi" w:cstheme="majorHAnsi"/>
@@ -11299,7 +11324,7 @@
         </w:rPr>
         <w:t>kewness</w:t>
       </w:r>
-      <w:ins w:id="613" w:author="Renata M. Diaz" w:date="2021-03-08T14:39:00Z">
+      <w:ins w:id="615" w:author="Renata M. Diaz" w:date="2021-03-08T14:39:00Z">
         <w:r>
           <w:rPr>
             <w:rFonts w:asciiTheme="majorHAnsi" w:eastAsia="Times New Roman" w:hAnsiTheme="majorHAnsi" w:cstheme="majorHAnsi"/>
@@ -11307,7 +11332,7 @@
           <w:t xml:space="preserve">, </w:t>
         </w:r>
       </w:ins>
-      <w:del w:id="614" w:author="Renata M. Diaz" w:date="2021-03-08T14:39:00Z">
+      <w:del w:id="616" w:author="Renata M. Diaz" w:date="2021-03-08T14:39:00Z">
         <w:r>
           <w:rPr>
             <w:rFonts w:asciiTheme="majorHAnsi" w:eastAsia="Times New Roman" w:hAnsiTheme="majorHAnsi" w:cstheme="majorHAnsi"/>
@@ -11321,7 +11346,7 @@
         </w:rPr>
         <w:t>Simpson’s evenness</w:t>
       </w:r>
-      <w:ins w:id="615" w:author="Renata M. Diaz" w:date="2021-03-08T14:39:00Z">
+      <w:ins w:id="617" w:author="Renata M. Diaz" w:date="2021-03-08T14:39:00Z">
         <w:r>
           <w:rPr>
             <w:rFonts w:asciiTheme="majorHAnsi" w:eastAsia="Times New Roman" w:hAnsiTheme="majorHAnsi" w:cstheme="majorHAnsi"/>
@@ -11329,7 +11354,7 @@
           <w:t xml:space="preserve">, and Shannon </w:t>
         </w:r>
       </w:ins>
-      <w:ins w:id="616" w:author="Renata M. Diaz" w:date="2021-03-08T14:54:00Z">
+      <w:ins w:id="618" w:author="Renata M. Diaz" w:date="2021-03-08T14:54:00Z">
         <w:r>
           <w:rPr>
             <w:rFonts w:asciiTheme="majorHAnsi" w:eastAsia="Times New Roman" w:hAnsiTheme="majorHAnsi" w:cstheme="majorHAnsi"/>
@@ -11337,7 +11362,7 @@
           <w:t xml:space="preserve">diversity. </w:t>
         </w:r>
       </w:ins>
-      <w:del w:id="617" w:author="Renata M. Diaz" w:date="2021-03-08T14:43:00Z">
+      <w:del w:id="619" w:author="Renata M. Diaz" w:date="2021-03-08T14:43:00Z">
         <w:r>
           <w:rPr>
             <w:rFonts w:asciiTheme="majorHAnsi" w:eastAsia="Times New Roman" w:hAnsiTheme="majorHAnsi" w:cstheme="majorHAnsi"/>
@@ -11345,7 +11370,7 @@
           <w:delText>.</w:delText>
         </w:r>
       </w:del>
-      <w:del w:id="618" w:author="Renata M. Diaz" w:date="2021-03-08T14:46:00Z">
+      <w:del w:id="620" w:author="Renata M. Diaz" w:date="2021-03-08T14:46:00Z">
         <w:r>
           <w:rPr>
             <w:rFonts w:asciiTheme="majorHAnsi" w:eastAsia="Times New Roman" w:hAnsiTheme="majorHAnsi" w:cstheme="majorHAnsi"/>
@@ -11359,7 +11384,7 @@
         </w:rPr>
         <w:t>Skewness measures the asymmetry of a distribution around its mean</w:t>
       </w:r>
-      <w:ins w:id="619" w:author="Renata M. Diaz" w:date="2021-03-08T14:48:00Z">
+      <w:ins w:id="621" w:author="Renata M. Diaz" w:date="2021-03-08T14:48:00Z">
         <w:r>
           <w:rPr>
             <w:rFonts w:asciiTheme="majorHAnsi" w:eastAsia="Times New Roman" w:hAnsiTheme="majorHAnsi" w:cstheme="majorHAnsi"/>
@@ -11367,7 +11392,7 @@
           <w:t>.</w:t>
         </w:r>
       </w:ins>
-      <w:del w:id="620" w:author="Renata M. Diaz" w:date="2021-03-08T14:47:00Z">
+      <w:del w:id="622" w:author="Renata M. Diaz" w:date="2021-03-08T14:47:00Z">
         <w:r>
           <w:rPr>
             <w:rFonts w:asciiTheme="majorHAnsi" w:eastAsia="Times New Roman" w:hAnsiTheme="majorHAnsi" w:cstheme="majorHAnsi"/>
@@ -11388,7 +11413,7 @@
         <w:lastRenderedPageBreak/>
         <w:t xml:space="preserve">Simpson’s evenness </w:t>
       </w:r>
-      <w:del w:id="621" w:author="Renata M. Diaz" w:date="2021-03-08T14:48:00Z">
+      <w:del w:id="623" w:author="Renata M. Diaz" w:date="2021-03-08T14:48:00Z">
         <w:r>
           <w:rPr>
             <w:rFonts w:asciiTheme="majorHAnsi" w:eastAsia="Times New Roman" w:hAnsiTheme="majorHAnsi" w:cstheme="majorHAnsi"/>
@@ -11396,7 +11421,7 @@
           <w:delText xml:space="preserve">is </w:delText>
         </w:r>
       </w:del>
-      <w:ins w:id="622" w:author="Renata M. Diaz" w:date="2021-03-08T14:48:00Z">
+      <w:ins w:id="624" w:author="Renata M. Diaz" w:date="2021-03-08T14:48:00Z">
         <w:r>
           <w:rPr>
             <w:rFonts w:asciiTheme="majorHAnsi" w:eastAsia="Times New Roman" w:hAnsiTheme="majorHAnsi" w:cstheme="majorHAnsi"/>
@@ -11416,7 +11441,7 @@
         </w:rPr>
         <w:t>a</w:t>
       </w:r>
-      <w:ins w:id="623" w:author="Renata M. Diaz" w:date="2021-03-08T14:48:00Z">
+      <w:ins w:id="625" w:author="Renata M. Diaz" w:date="2021-03-08T14:48:00Z">
         <w:r>
           <w:rPr>
             <w:rFonts w:asciiTheme="majorHAnsi" w:eastAsia="Times New Roman" w:hAnsiTheme="majorHAnsi" w:cstheme="majorHAnsi"/>
@@ -11430,7 +11455,7 @@
         </w:rPr>
         <w:t xml:space="preserve"> commonly used metric</w:t>
       </w:r>
-      <w:ins w:id="624" w:author="Renata M. Diaz" w:date="2021-03-08T14:48:00Z">
+      <w:ins w:id="626" w:author="Renata M. Diaz" w:date="2021-03-08T14:48:00Z">
         <w:r>
           <w:rPr>
             <w:rFonts w:asciiTheme="majorHAnsi" w:eastAsia="Times New Roman" w:hAnsiTheme="majorHAnsi" w:cstheme="majorHAnsi"/>
@@ -11450,26 +11475,26 @@
         </w:rPr>
         <w:t>species</w:t>
       </w:r>
-      <w:ins w:id="625" w:author="Renata M. Diaz" w:date="2021-03-08T14:48:00Z">
+      <w:ins w:id="627" w:author="Renata M. Diaz" w:date="2021-03-08T14:48:00Z">
         <w:r>
           <w:rPr>
             <w:rFonts w:asciiTheme="majorHAnsi" w:eastAsia="Times New Roman" w:hAnsiTheme="majorHAnsi" w:cstheme="majorHAnsi"/>
           </w:rPr>
           <w:t xml:space="preserve"> (</w:t>
         </w:r>
-        <w:commentRangeStart w:id="626"/>
+        <w:commentRangeStart w:id="628"/>
         <w:r>
           <w:rPr>
             <w:rFonts w:asciiTheme="majorHAnsi" w:eastAsia="Times New Roman" w:hAnsiTheme="majorHAnsi" w:cstheme="majorHAnsi"/>
           </w:rPr>
           <w:t>ref</w:t>
         </w:r>
-        <w:commentRangeEnd w:id="626"/>
+        <w:commentRangeEnd w:id="628"/>
         <w:r>
           <w:rPr>
             <w:rStyle w:val="CommentReference"/>
           </w:rPr>
-          <w:commentReference w:id="626"/>
+          <w:commentReference w:id="628"/>
         </w:r>
         <w:r>
           <w:rPr>
@@ -11484,7 +11509,7 @@
         </w:rPr>
         <w:t xml:space="preserve">. </w:t>
       </w:r>
-      <w:ins w:id="627" w:author="Renata M. Diaz" w:date="2021-03-08T14:55:00Z">
+      <w:ins w:id="629" w:author="Renata M. Diaz" w:date="2021-03-08T14:55:00Z">
         <w:r>
           <w:rPr>
             <w:rFonts w:asciiTheme="majorHAnsi" w:eastAsia="Times New Roman" w:hAnsiTheme="majorHAnsi" w:cstheme="majorHAnsi"/>
@@ -11492,7 +11517,7 @@
           <w:t xml:space="preserve">We also calculated the proportion of rare species (species with abundance = 1) </w:t>
         </w:r>
       </w:ins>
-      <w:ins w:id="628" w:author="Renata M. Diaz" w:date="2021-03-08T14:56:00Z">
+      <w:ins w:id="630" w:author="Renata M. Diaz" w:date="2021-03-08T14:56:00Z">
         <w:r>
           <w:rPr>
             <w:rFonts w:asciiTheme="majorHAnsi" w:eastAsia="Times New Roman" w:hAnsiTheme="majorHAnsi" w:cstheme="majorHAnsi"/>
@@ -11512,7 +11537,7 @@
           <w:t>is readily comparable across different community sizes and is of special interest to ecologists</w:t>
         </w:r>
       </w:ins>
-      <w:ins w:id="629" w:author="Renata M. Diaz" w:date="2021-03-15T16:59:00Z">
+      <w:ins w:id="631" w:author="Renata M. Diaz" w:date="2021-03-15T16:59:00Z">
         <w:r>
           <w:rPr>
             <w:rFonts w:asciiTheme="majorHAnsi" w:eastAsia="Times New Roman" w:hAnsiTheme="majorHAnsi" w:cstheme="majorHAnsi"/>
@@ -11534,7 +11559,7 @@
           <w:t>, Nee, …)</w:t>
         </w:r>
       </w:ins>
-      <w:ins w:id="630" w:author="Renata M. Diaz" w:date="2021-03-08T14:56:00Z">
+      <w:ins w:id="632" w:author="Renata M. Diaz" w:date="2021-03-08T14:56:00Z">
         <w:r>
           <w:rPr>
             <w:rFonts w:asciiTheme="majorHAnsi" w:eastAsia="Times New Roman" w:hAnsiTheme="majorHAnsi" w:cstheme="majorHAnsi"/>
@@ -11542,7 +11567,7 @@
           <w:t xml:space="preserve">. </w:t>
         </w:r>
       </w:ins>
-      <w:ins w:id="631" w:author="Renata M. Diaz" w:date="2021-03-08T14:54:00Z">
+      <w:ins w:id="633" w:author="Renata M. Diaz" w:date="2021-03-08T14:54:00Z">
         <w:r>
           <w:rPr>
             <w:rFonts w:asciiTheme="majorHAnsi" w:eastAsia="Times New Roman" w:hAnsiTheme="majorHAnsi" w:cstheme="majorHAnsi"/>
@@ -11550,7 +11575,7 @@
           <w:t xml:space="preserve">There exists a vast array of possible </w:t>
         </w:r>
       </w:ins>
-      <w:ins w:id="632" w:author="Renata M. Diaz" w:date="2021-03-08T14:57:00Z">
+      <w:ins w:id="634" w:author="Renata M. Diaz" w:date="2021-03-08T14:57:00Z">
         <w:r>
           <w:rPr>
             <w:rFonts w:asciiTheme="majorHAnsi" w:eastAsia="Times New Roman" w:hAnsiTheme="majorHAnsi" w:cstheme="majorHAnsi"/>
@@ -11558,7 +11583,7 @@
           <w:t xml:space="preserve">summary </w:t>
         </w:r>
       </w:ins>
-      <w:ins w:id="633" w:author="Renata M. Diaz" w:date="2021-03-08T14:54:00Z">
+      <w:ins w:id="635" w:author="Renata M. Diaz" w:date="2021-03-08T14:54:00Z">
         <w:r>
           <w:rPr>
             <w:rFonts w:asciiTheme="majorHAnsi" w:eastAsia="Times New Roman" w:hAnsiTheme="majorHAnsi" w:cstheme="majorHAnsi"/>
@@ -11566,7 +11591,7 @@
           <w:t>metrics for describing the shape of an SAD, and different metrics emphasize different aspects of the distribution. In this first effort to compare empirical distributions to a statistical baseline, we sel</w:t>
         </w:r>
       </w:ins>
-      <w:ins w:id="634" w:author="Renata M. Diaz" w:date="2021-03-08T14:55:00Z">
+      <w:ins w:id="636" w:author="Renata M. Diaz" w:date="2021-03-08T14:55:00Z">
         <w:r>
           <w:rPr>
             <w:rFonts w:asciiTheme="majorHAnsi" w:eastAsia="Times New Roman" w:hAnsiTheme="majorHAnsi" w:cstheme="majorHAnsi"/>
@@ -11574,7 +11599,7 @@
           <w:t xml:space="preserve">ected a suite of </w:t>
         </w:r>
       </w:ins>
-      <w:ins w:id="635" w:author="Renata M. Diaz" w:date="2021-03-08T14:56:00Z">
+      <w:ins w:id="637" w:author="Renata M. Diaz" w:date="2021-03-08T14:56:00Z">
         <w:r>
           <w:rPr>
             <w:rFonts w:asciiTheme="majorHAnsi" w:eastAsia="Times New Roman" w:hAnsiTheme="majorHAnsi" w:cstheme="majorHAnsi"/>
@@ -11582,7 +11607,7 @@
           <w:t>complemen</w:t>
         </w:r>
       </w:ins>
-      <w:ins w:id="636" w:author="Renata M. Diaz" w:date="2021-03-08T14:57:00Z">
+      <w:ins w:id="638" w:author="Renata M. Diaz" w:date="2021-03-08T14:57:00Z">
         <w:r>
           <w:rPr>
             <w:rFonts w:asciiTheme="majorHAnsi" w:eastAsia="Times New Roman" w:hAnsiTheme="majorHAnsi" w:cstheme="majorHAnsi"/>
@@ -11590,7 +11615,7 @@
           <w:t xml:space="preserve">tary </w:t>
         </w:r>
       </w:ins>
-      <w:ins w:id="637" w:author="Renata M. Diaz" w:date="2021-03-08T14:55:00Z">
+      <w:ins w:id="639" w:author="Renata M. Diaz" w:date="2021-03-08T14:55:00Z">
         <w:r>
           <w:rPr>
             <w:rFonts w:asciiTheme="majorHAnsi" w:eastAsia="Times New Roman" w:hAnsiTheme="majorHAnsi" w:cstheme="majorHAnsi"/>
@@ -11598,7 +11623,7 @@
           <w:t>metrics and</w:t>
         </w:r>
       </w:ins>
-      <w:ins w:id="638" w:author="Renata M. Diaz" w:date="2021-03-08T14:54:00Z">
+      <w:ins w:id="640" w:author="Renata M. Diaz" w:date="2021-03-08T14:54:00Z">
         <w:r>
           <w:rPr>
             <w:rFonts w:asciiTheme="majorHAnsi" w:eastAsia="Times New Roman" w:hAnsiTheme="majorHAnsi" w:cstheme="majorHAnsi"/>
@@ -11606,7 +11631,7 @@
           <w:t xml:space="preserve"> explored whether our overall results were consistent between metrics.</w:t>
         </w:r>
       </w:ins>
-      <w:ins w:id="639" w:author="Renata M. Diaz" w:date="2021-03-08T14:55:00Z">
+      <w:ins w:id="641" w:author="Renata M. Diaz" w:date="2021-03-08T14:55:00Z">
         <w:r>
           <w:rPr>
             <w:rFonts w:asciiTheme="majorHAnsi" w:eastAsia="Times New Roman" w:hAnsiTheme="majorHAnsi" w:cstheme="majorHAnsi"/>
@@ -11648,7 +11673,7 @@
         </w:rPr>
         <w:t xml:space="preserve">above), we generated a distribution describing the </w:t>
       </w:r>
-      <w:ins w:id="640" w:author="Renata M. Diaz" w:date="2021-03-08T14:43:00Z">
+      <w:ins w:id="642" w:author="Renata M. Diaz" w:date="2021-03-08T14:43:00Z">
         <w:r>
           <w:rPr>
             <w:rFonts w:asciiTheme="majorHAnsi" w:eastAsia="Times New Roman" w:hAnsiTheme="majorHAnsi" w:cstheme="majorHAnsi"/>
@@ -11656,7 +11681,7 @@
           <w:t xml:space="preserve">shapes </w:t>
         </w:r>
       </w:ins>
-      <w:del w:id="641" w:author="Renata M. Diaz" w:date="2021-03-08T14:43:00Z">
+      <w:del w:id="643" w:author="Renata M. Diaz" w:date="2021-03-08T14:43:00Z">
         <w:r>
           <w:rPr>
             <w:rFonts w:asciiTheme="majorHAnsi" w:eastAsia="Times New Roman" w:hAnsiTheme="majorHAnsi" w:cstheme="majorHAnsi"/>
@@ -11682,7 +11707,7 @@
         </w:rPr>
         <w:t xml:space="preserve"> </w:t>
       </w:r>
-      <w:del w:id="642" w:author="Renata M. Diaz" w:date="2021-03-09T18:15:00Z">
+      <w:del w:id="644" w:author="Renata M. Diaz" w:date="2021-03-09T18:15:00Z">
         <w:r>
           <w:rPr>
             <w:rFonts w:asciiTheme="majorHAnsi" w:eastAsia="Times New Roman" w:hAnsiTheme="majorHAnsi" w:cstheme="majorHAnsi"/>
@@ -11810,7 +11835,7 @@
           <w:delText xml:space="preserve"> (but included those communities for analyses using </w:delText>
         </w:r>
       </w:del>
-      <w:del w:id="643" w:author="Renata M. Diaz" w:date="2021-03-09T18:11:00Z">
+      <w:del w:id="645" w:author="Renata M. Diaz" w:date="2021-03-09T18:11:00Z">
         <w:r>
           <w:rPr>
             <w:rFonts w:asciiTheme="majorHAnsi" w:eastAsia="Times New Roman" w:hAnsiTheme="majorHAnsi" w:cstheme="majorHAnsi"/>
@@ -11818,7 +11843,7 @@
           <w:delText>Simpson’s evenness</w:delText>
         </w:r>
       </w:del>
-      <w:del w:id="644" w:author="Renata M. Diaz" w:date="2021-03-09T18:15:00Z">
+      <w:del w:id="646" w:author="Renata M. Diaz" w:date="2021-03-09T18:15:00Z">
         <w:r>
           <w:rPr>
             <w:rFonts w:asciiTheme="majorHAnsi" w:eastAsia="Times New Roman" w:hAnsiTheme="majorHAnsi" w:cstheme="majorHAnsi"/>
@@ -11840,7 +11865,7 @@
           <w:rFonts w:asciiTheme="majorHAnsi" w:eastAsia="Times New Roman" w:hAnsiTheme="majorHAnsi" w:cstheme="majorHAnsi"/>
         </w:rPr>
       </w:pPr>
-      <w:ins w:id="645" w:author="Renata M. Diaz" w:date="2021-03-09T18:05:00Z">
+      <w:ins w:id="647" w:author="Renata M. Diaz" w:date="2021-03-09T18:05:00Z">
         <w:r>
           <w:rPr>
             <w:rFonts w:asciiTheme="majorHAnsi" w:eastAsia="Times New Roman" w:hAnsiTheme="majorHAnsi" w:cstheme="majorHAnsi"/>
@@ -11848,7 +11873,7 @@
           <w:t xml:space="preserve">As with the degree of </w:t>
         </w:r>
       </w:ins>
-      <w:ins w:id="646" w:author="Renata M. Diaz" w:date="2021-03-10T14:30:00Z">
+      <w:ins w:id="648" w:author="Renata M. Diaz" w:date="2021-03-10T14:30:00Z">
         <w:r>
           <w:rPr>
             <w:rFonts w:asciiTheme="majorHAnsi" w:eastAsia="Times New Roman" w:hAnsiTheme="majorHAnsi" w:cstheme="majorHAnsi"/>
@@ -11856,7 +11881,7 @@
           <w:t xml:space="preserve">dissimilarity </w:t>
         </w:r>
       </w:ins>
-      <w:ins w:id="647" w:author="Renata M. Diaz" w:date="2021-03-09T18:05:00Z">
+      <w:ins w:id="649" w:author="Renata M. Diaz" w:date="2021-03-09T18:05:00Z">
         <w:r>
           <w:rPr>
             <w:rFonts w:asciiTheme="majorHAnsi" w:eastAsia="Times New Roman" w:hAnsiTheme="majorHAnsi" w:cstheme="majorHAnsi"/>
@@ -11864,7 +11889,7 @@
           <w:t>score, t</w:t>
         </w:r>
       </w:ins>
-      <w:del w:id="648" w:author="Renata M. Diaz" w:date="2021-03-09T18:05:00Z">
+      <w:del w:id="650" w:author="Renata M. Diaz" w:date="2021-03-09T18:05:00Z">
         <w:r>
           <w:rPr>
             <w:rFonts w:asciiTheme="majorHAnsi" w:eastAsia="Times New Roman" w:hAnsiTheme="majorHAnsi" w:cstheme="majorHAnsi"/>
@@ -11878,7 +11903,7 @@
         </w:rPr>
         <w:t>o assess whether the shape of an observed SAD was statistically unlikely, we</w:t>
       </w:r>
-      <w:ins w:id="649" w:author="Renata M. Diaz" w:date="2021-03-09T18:10:00Z">
+      <w:ins w:id="651" w:author="Renata M. Diaz" w:date="2021-03-09T18:10:00Z">
         <w:r>
           <w:rPr>
             <w:rFonts w:asciiTheme="majorHAnsi" w:eastAsia="Times New Roman" w:hAnsiTheme="majorHAnsi" w:cstheme="majorHAnsi"/>
@@ -11892,7 +11917,7 @@
         </w:rPr>
         <w:t xml:space="preserve"> </w:t>
       </w:r>
-      <w:del w:id="650" w:author="Renata M. Diaz" w:date="2021-03-09T18:05:00Z">
+      <w:del w:id="652" w:author="Renata M. Diaz" w:date="2021-03-09T18:05:00Z">
         <w:r>
           <w:rPr>
             <w:rFonts w:asciiTheme="majorHAnsi" w:eastAsia="Times New Roman" w:hAnsiTheme="majorHAnsi" w:cstheme="majorHAnsi"/>
@@ -11900,7 +11925,7 @@
           <w:delText xml:space="preserve">calculated </w:delText>
         </w:r>
       </w:del>
-      <w:ins w:id="651" w:author="Renata M. Diaz" w:date="2021-03-09T18:10:00Z">
+      <w:ins w:id="653" w:author="Renata M. Diaz" w:date="2021-03-09T18:10:00Z">
         <w:r>
           <w:rPr>
             <w:rFonts w:asciiTheme="majorHAnsi" w:eastAsia="Times New Roman" w:hAnsiTheme="majorHAnsi" w:cstheme="majorHAnsi"/>
@@ -11908,7 +11933,7 @@
           <w:t>compare</w:t>
         </w:r>
       </w:ins>
-      <w:ins w:id="652" w:author="Renata M. Diaz" w:date="2021-03-09T18:05:00Z">
+      <w:ins w:id="654" w:author="Renata M. Diaz" w:date="2021-03-09T18:05:00Z">
         <w:r>
           <w:rPr>
             <w:rFonts w:asciiTheme="majorHAnsi" w:eastAsia="Times New Roman" w:hAnsiTheme="majorHAnsi" w:cstheme="majorHAnsi"/>
@@ -11916,7 +11941,7 @@
           <w:t xml:space="preserve"> the values for our summary metrics </w:t>
         </w:r>
       </w:ins>
-      <w:del w:id="653" w:author="Renata M. Diaz" w:date="2021-03-08T14:58:00Z">
+      <w:del w:id="655" w:author="Renata M. Diaz" w:date="2021-03-08T14:58:00Z">
         <w:r>
           <w:rPr>
             <w:rFonts w:asciiTheme="majorHAnsi" w:eastAsia="Times New Roman" w:hAnsiTheme="majorHAnsi" w:cstheme="majorHAnsi"/>
@@ -11924,7 +11949,7 @@
           <w:delText>Simpson’s evenness and skewness</w:delText>
         </w:r>
       </w:del>
-      <w:del w:id="654" w:author="Renata M. Diaz" w:date="2021-03-09T18:05:00Z">
+      <w:del w:id="656" w:author="Renata M. Diaz" w:date="2021-03-09T18:05:00Z">
         <w:r>
           <w:rPr>
             <w:rFonts w:asciiTheme="majorHAnsi" w:eastAsia="Times New Roman" w:hAnsiTheme="majorHAnsi" w:cstheme="majorHAnsi"/>
@@ -11932,7 +11957,7 @@
           <w:delText xml:space="preserve"> fo</w:delText>
         </w:r>
       </w:del>
-      <w:ins w:id="655" w:author="Renata M. Diaz" w:date="2021-03-09T18:05:00Z">
+      <w:ins w:id="657" w:author="Renata M. Diaz" w:date="2021-03-09T18:05:00Z">
         <w:r>
           <w:rPr>
             <w:rFonts w:asciiTheme="majorHAnsi" w:eastAsia="Times New Roman" w:hAnsiTheme="majorHAnsi" w:cstheme="majorHAnsi"/>
@@ -11940,7 +11965,7 @@
           <w:t>for</w:t>
         </w:r>
       </w:ins>
-      <w:del w:id="656" w:author="Renata M. Diaz" w:date="2021-03-09T18:05:00Z">
+      <w:del w:id="658" w:author="Renata M. Diaz" w:date="2021-03-09T18:05:00Z">
         <w:r>
           <w:rPr>
             <w:rFonts w:asciiTheme="majorHAnsi" w:eastAsia="Times New Roman" w:hAnsiTheme="majorHAnsi" w:cstheme="majorHAnsi"/>
@@ -11960,7 +11985,7 @@
         </w:rPr>
         <w:t xml:space="preserve"> </w:t>
       </w:r>
-      <w:del w:id="657" w:author="Renata M. Diaz" w:date="2021-03-09T18:05:00Z">
+      <w:del w:id="659" w:author="Renata M. Diaz" w:date="2021-03-09T18:05:00Z">
         <w:r>
           <w:rPr>
             <w:rFonts w:asciiTheme="majorHAnsi" w:eastAsia="Times New Roman" w:hAnsiTheme="majorHAnsi" w:cstheme="majorHAnsi"/>
@@ -11974,7 +11999,7 @@
         </w:rPr>
         <w:t xml:space="preserve">to the distributions of </w:t>
       </w:r>
-      <w:ins w:id="658" w:author="Renata M. Diaz" w:date="2021-03-09T18:06:00Z">
+      <w:ins w:id="660" w:author="Renata M. Diaz" w:date="2021-03-09T18:06:00Z">
         <w:r>
           <w:rPr>
             <w:rFonts w:asciiTheme="majorHAnsi" w:eastAsia="Times New Roman" w:hAnsiTheme="majorHAnsi" w:cstheme="majorHAnsi"/>
@@ -11982,7 +12007,7 @@
           <w:t xml:space="preserve">values for those </w:t>
         </w:r>
       </w:ins>
-      <w:del w:id="659" w:author="Renata M. Diaz" w:date="2021-03-08T14:58:00Z">
+      <w:del w:id="661" w:author="Renata M. Diaz" w:date="2021-03-08T14:58:00Z">
         <w:r>
           <w:rPr>
             <w:rFonts w:asciiTheme="majorHAnsi" w:eastAsia="Times New Roman" w:hAnsiTheme="majorHAnsi" w:cstheme="majorHAnsi"/>
@@ -11990,7 +12015,7 @@
           <w:delText>evenness and skewness</w:delText>
         </w:r>
       </w:del>
-      <w:ins w:id="660" w:author="Renata M. Diaz" w:date="2021-03-08T14:58:00Z">
+      <w:ins w:id="662" w:author="Renata M. Diaz" w:date="2021-03-08T14:58:00Z">
         <w:r>
           <w:rPr>
             <w:rFonts w:asciiTheme="majorHAnsi" w:eastAsia="Times New Roman" w:hAnsiTheme="majorHAnsi" w:cstheme="majorHAnsi"/>
@@ -12004,46 +12029,12 @@
         </w:rPr>
         <w:t xml:space="preserve"> obtained from that community’s sampled feasible</w:t>
       </w:r>
-      <w:del w:id="661" w:author="Renata M. Diaz" w:date="2021-03-09T18:10:00Z">
+      <w:del w:id="663" w:author="Renata M. Diaz" w:date="2021-03-09T18:10:00Z">
         <w:r>
           <w:rPr>
             <w:rFonts w:asciiTheme="majorHAnsi" w:eastAsia="Times New Roman" w:hAnsiTheme="majorHAnsi" w:cstheme="majorHAnsi"/>
           </w:rPr>
           <w:delText xml:space="preserve"> set</w:delText>
-        </w:r>
-      </w:del>
-      <w:del w:id="662" w:author="Renata M. Diaz" w:date="2021-03-09T18:06:00Z">
-        <w:r>
-          <w:rPr>
-            <w:rFonts w:asciiTheme="majorHAnsi" w:eastAsia="Times New Roman" w:hAnsiTheme="majorHAnsi" w:cstheme="majorHAnsi"/>
-          </w:rPr>
-          <w:delText>.</w:delText>
-        </w:r>
-        <w:r>
-          <w:rPr>
-            <w:rFonts w:asciiTheme="majorHAnsi" w:eastAsia="Times New Roman" w:hAnsiTheme="majorHAnsi" w:cstheme="majorHAnsi"/>
-          </w:rPr>
-          <w:delText xml:space="preserve"> </w:delText>
-        </w:r>
-        <w:r>
-          <w:rPr>
-            <w:rFonts w:asciiTheme="majorHAnsi" w:eastAsia="Times New Roman" w:hAnsiTheme="majorHAnsi" w:cstheme="majorHAnsi"/>
-          </w:rPr>
-          <w:delText xml:space="preserve">An observed SAD’s deviation from its feasible set was determined by </w:delText>
-        </w:r>
-        <w:r>
-          <w:rPr>
-            <w:rFonts w:asciiTheme="majorHAnsi" w:eastAsia="Times New Roman" w:hAnsiTheme="majorHAnsi" w:cstheme="majorHAnsi"/>
-          </w:rPr>
-          <w:delText xml:space="preserve">computing the percentile rank of </w:delText>
-        </w:r>
-      </w:del>
-      <w:del w:id="663" w:author="Renata M. Diaz" w:date="2021-03-08T14:58:00Z">
-        <w:r>
-          <w:rPr>
-            <w:rFonts w:asciiTheme="majorHAnsi" w:eastAsia="Times New Roman" w:hAnsiTheme="majorHAnsi" w:cstheme="majorHAnsi"/>
-          </w:rPr>
-          <w:delText xml:space="preserve">its skewness and evenness </w:delText>
         </w:r>
       </w:del>
       <w:del w:id="664" w:author="Renata M. Diaz" w:date="2021-03-09T18:06:00Z">
@@ -12051,13 +12042,25 @@
           <w:rPr>
             <w:rFonts w:asciiTheme="majorHAnsi" w:eastAsia="Times New Roman" w:hAnsiTheme="majorHAnsi" w:cstheme="majorHAnsi"/>
           </w:rPr>
-          <w:delText xml:space="preserve">relative to the </w:delText>
-        </w:r>
-        <w:r>
-          <w:rPr>
-            <w:rFonts w:asciiTheme="majorHAnsi" w:eastAsia="Times New Roman" w:hAnsiTheme="majorHAnsi" w:cstheme="majorHAnsi"/>
-          </w:rPr>
-          <w:delText xml:space="preserve">sampled distributions for </w:delText>
+          <w:delText>.</w:delText>
+        </w:r>
+        <w:r>
+          <w:rPr>
+            <w:rFonts w:asciiTheme="majorHAnsi" w:eastAsia="Times New Roman" w:hAnsiTheme="majorHAnsi" w:cstheme="majorHAnsi"/>
+          </w:rPr>
+          <w:delText xml:space="preserve"> </w:delText>
+        </w:r>
+        <w:r>
+          <w:rPr>
+            <w:rFonts w:asciiTheme="majorHAnsi" w:eastAsia="Times New Roman" w:hAnsiTheme="majorHAnsi" w:cstheme="majorHAnsi"/>
+          </w:rPr>
+          <w:delText xml:space="preserve">An observed SAD’s deviation from its feasible set was determined by </w:delText>
+        </w:r>
+        <w:r>
+          <w:rPr>
+            <w:rFonts w:asciiTheme="majorHAnsi" w:eastAsia="Times New Roman" w:hAnsiTheme="majorHAnsi" w:cstheme="majorHAnsi"/>
+          </w:rPr>
+          <w:delText xml:space="preserve">computing the percentile rank of </w:delText>
         </w:r>
       </w:del>
       <w:del w:id="665" w:author="Renata M. Diaz" w:date="2021-03-08T14:58:00Z">
@@ -12065,10 +12068,32 @@
           <w:rPr>
             <w:rFonts w:asciiTheme="majorHAnsi" w:eastAsia="Times New Roman" w:hAnsiTheme="majorHAnsi" w:cstheme="majorHAnsi"/>
           </w:rPr>
+          <w:delText xml:space="preserve">its skewness and evenness </w:delText>
+        </w:r>
+      </w:del>
+      <w:del w:id="666" w:author="Renata M. Diaz" w:date="2021-03-09T18:06:00Z">
+        <w:r>
+          <w:rPr>
+            <w:rFonts w:asciiTheme="majorHAnsi" w:eastAsia="Times New Roman" w:hAnsiTheme="majorHAnsi" w:cstheme="majorHAnsi"/>
+          </w:rPr>
+          <w:delText xml:space="preserve">relative to the </w:delText>
+        </w:r>
+        <w:r>
+          <w:rPr>
+            <w:rFonts w:asciiTheme="majorHAnsi" w:eastAsia="Times New Roman" w:hAnsiTheme="majorHAnsi" w:cstheme="majorHAnsi"/>
+          </w:rPr>
+          <w:delText xml:space="preserve">sampled distributions for </w:delText>
+        </w:r>
+      </w:del>
+      <w:del w:id="667" w:author="Renata M. Diaz" w:date="2021-03-08T14:58:00Z">
+        <w:r>
+          <w:rPr>
+            <w:rFonts w:asciiTheme="majorHAnsi" w:eastAsia="Times New Roman" w:hAnsiTheme="majorHAnsi" w:cstheme="majorHAnsi"/>
+          </w:rPr>
           <w:delText>skewness and evenness</w:delText>
         </w:r>
       </w:del>
-      <w:ins w:id="666" w:author="Renata M. Diaz" w:date="2021-03-09T18:06:00Z">
+      <w:ins w:id="668" w:author="Renata M. Diaz" w:date="2021-03-09T18:06:00Z">
         <w:r>
           <w:rPr>
             <w:rFonts w:asciiTheme="majorHAnsi" w:eastAsia="Times New Roman" w:hAnsiTheme="majorHAnsi" w:cstheme="majorHAnsi"/>
@@ -12076,7 +12101,7 @@
           <w:t>.</w:t>
         </w:r>
       </w:ins>
-      <w:del w:id="667" w:author="Renata M. Diaz" w:date="2021-03-08T14:58:00Z">
+      <w:del w:id="669" w:author="Renata M. Diaz" w:date="2021-03-08T14:58:00Z">
         <w:r>
           <w:rPr>
             <w:rFonts w:asciiTheme="majorHAnsi" w:eastAsia="Times New Roman" w:hAnsiTheme="majorHAnsi" w:cstheme="majorHAnsi"/>
@@ -12096,7 +12121,7 @@
         </w:rPr>
         <w:t xml:space="preserve"> </w:t>
       </w:r>
-      <w:del w:id="668" w:author="Renata M. Diaz" w:date="2021-03-08T15:01:00Z">
+      <w:del w:id="670" w:author="Renata M. Diaz" w:date="2021-03-08T15:01:00Z">
         <w:r>
           <w:rPr>
             <w:rFonts w:asciiTheme="majorHAnsi" w:eastAsia="Times New Roman" w:hAnsiTheme="majorHAnsi" w:cstheme="majorHAnsi"/>
@@ -12116,7 +12141,7 @@
           <w:delText xml:space="preserve"> </w:delText>
         </w:r>
       </w:del>
-      <w:ins w:id="669" w:author="Renata M. Diaz" w:date="2021-03-09T18:06:00Z">
+      <w:ins w:id="671" w:author="Renata M. Diaz" w:date="2021-03-09T18:06:00Z">
         <w:r>
           <w:rPr>
             <w:rFonts w:asciiTheme="majorHAnsi" w:eastAsia="Times New Roman" w:hAnsiTheme="majorHAnsi" w:cstheme="majorHAnsi"/>
@@ -12124,7 +12149,7 @@
           <w:t>While the actual ranges and values of summary metrics vary widely over large ranges of S and N</w:t>
         </w:r>
       </w:ins>
-      <w:ins w:id="670" w:author="Renata M. Diaz" w:date="2021-03-11T11:23:00Z">
+      <w:ins w:id="672" w:author="Renata M. Diaz" w:date="2021-03-11T11:23:00Z">
         <w:r>
           <w:rPr>
             <w:rFonts w:asciiTheme="majorHAnsi" w:eastAsia="Times New Roman" w:hAnsiTheme="majorHAnsi" w:cstheme="majorHAnsi"/>
@@ -12138,7 +12163,7 @@
           <w:t xml:space="preserve"> used for direct comparisons</w:t>
         </w:r>
       </w:ins>
-      <w:ins w:id="671" w:author="Renata M. Diaz" w:date="2021-03-09T18:06:00Z">
+      <w:ins w:id="673" w:author="Renata M. Diaz" w:date="2021-03-09T18:06:00Z">
         <w:r>
           <w:rPr>
             <w:rFonts w:asciiTheme="majorHAnsi" w:eastAsia="Times New Roman" w:hAnsiTheme="majorHAnsi" w:cstheme="majorHAnsi"/>
@@ -12146,7 +12171,7 @@
           <w:t>, p</w:t>
         </w:r>
       </w:ins>
-      <w:del w:id="672" w:author="Renata M. Diaz" w:date="2021-03-09T18:06:00Z">
+      <w:del w:id="674" w:author="Renata M. Diaz" w:date="2021-03-09T18:06:00Z">
         <w:r>
           <w:rPr>
             <w:rFonts w:asciiTheme="majorHAnsi" w:eastAsia="Times New Roman" w:hAnsiTheme="majorHAnsi" w:cstheme="majorHAnsi"/>
@@ -12172,7 +12197,7 @@
         </w:rPr>
         <w:t xml:space="preserve"> </w:t>
       </w:r>
-      <w:del w:id="673" w:author="Renata M. Diaz" w:date="2021-03-09T18:06:00Z">
+      <w:del w:id="675" w:author="Renata M. Diaz" w:date="2021-03-09T18:06:00Z">
         <w:r>
           <w:rPr>
             <w:rFonts w:asciiTheme="majorHAnsi" w:eastAsia="Times New Roman" w:hAnsiTheme="majorHAnsi" w:cstheme="majorHAnsi"/>
@@ -12192,7 +12217,7 @@
           <w:delText>then</w:delText>
         </w:r>
       </w:del>
-      <w:ins w:id="674" w:author="Renata M. Diaz" w:date="2021-03-09T18:06:00Z">
+      <w:ins w:id="676" w:author="Renata M. Diaz" w:date="2021-03-09T18:06:00Z">
         <w:r>
           <w:rPr>
             <w:rFonts w:asciiTheme="majorHAnsi" w:eastAsia="Times New Roman" w:hAnsiTheme="majorHAnsi" w:cstheme="majorHAnsi"/>
@@ -12212,7 +12237,7 @@
         </w:rPr>
         <w:t>comparable across different community sizes</w:t>
       </w:r>
-      <w:del w:id="675" w:author="Renata M. Diaz" w:date="2021-03-09T18:07:00Z">
+      <w:del w:id="677" w:author="Renata M. Diaz" w:date="2021-03-09T18:07:00Z">
         <w:r>
           <w:rPr>
             <w:rFonts w:asciiTheme="majorHAnsi" w:eastAsia="Times New Roman" w:hAnsiTheme="majorHAnsi" w:cstheme="majorHAnsi"/>
@@ -12220,7 +12245,7 @@
           <w:delText>, allowing</w:delText>
         </w:r>
       </w:del>
-      <w:ins w:id="676" w:author="Renata M. Diaz" w:date="2021-03-09T18:07:00Z">
+      <w:ins w:id="678" w:author="Renata M. Diaz" w:date="2021-03-09T18:07:00Z">
         <w:r>
           <w:rPr>
             <w:rFonts w:asciiTheme="majorHAnsi" w:eastAsia="Times New Roman" w:hAnsiTheme="majorHAnsi" w:cstheme="majorHAnsi"/>
@@ -12262,7 +12287,7 @@
         </w:rPr>
         <w:t xml:space="preserve">. </w:t>
       </w:r>
-      <w:del w:id="677" w:author="Renata M. Diaz" w:date="2021-03-09T18:07:00Z">
+      <w:del w:id="679" w:author="Renata M. Diaz" w:date="2021-03-09T18:07:00Z">
         <w:r>
           <w:rPr>
             <w:rFonts w:asciiTheme="majorHAnsi" w:eastAsia="Times New Roman" w:hAnsiTheme="majorHAnsi" w:cstheme="majorHAnsi"/>
@@ -12336,7 +12361,7 @@
           <w:delText xml:space="preserve"> </w:delText>
         </w:r>
       </w:del>
-      <w:del w:id="678" w:author="Renata M. Diaz" w:date="2021-03-08T15:03:00Z">
+      <w:del w:id="680" w:author="Renata M. Diaz" w:date="2021-03-08T15:03:00Z">
         <w:r>
           <w:rPr>
             <w:rFonts w:asciiTheme="majorHAnsi" w:eastAsia="Times New Roman" w:hAnsiTheme="majorHAnsi" w:cstheme="majorHAnsi"/>
@@ -12384,7 +12409,7 @@
           <w:delText>values for evenness</w:delText>
         </w:r>
       </w:del>
-      <w:ins w:id="679" w:author="Renata M. Diaz" w:date="2021-03-08T15:03:00Z">
+      <w:ins w:id="681" w:author="Renata M. Diaz" w:date="2021-03-08T15:03:00Z">
         <w:r>
           <w:rPr>
             <w:rFonts w:asciiTheme="majorHAnsi" w:eastAsia="Times New Roman" w:hAnsiTheme="majorHAnsi" w:cstheme="majorHAnsi"/>
@@ -12392,7 +12417,7 @@
           <w:t>We used two-tailed 95% interval</w:t>
         </w:r>
       </w:ins>
-      <w:ins w:id="680" w:author="Renata M. Diaz" w:date="2021-03-09T18:07:00Z">
+      <w:ins w:id="682" w:author="Renata M. Diaz" w:date="2021-03-09T18:07:00Z">
         <w:r>
           <w:rPr>
             <w:rFonts w:asciiTheme="majorHAnsi" w:eastAsia="Times New Roman" w:hAnsiTheme="majorHAnsi" w:cstheme="majorHAnsi"/>
@@ -12400,7 +12425,7 @@
           <w:t>s</w:t>
         </w:r>
       </w:ins>
-      <w:ins w:id="681" w:author="Renata M. Diaz" w:date="2021-03-08T15:03:00Z">
+      <w:ins w:id="683" w:author="Renata M. Diaz" w:date="2021-03-08T15:03:00Z">
         <w:r>
           <w:rPr>
             <w:rFonts w:asciiTheme="majorHAnsi" w:eastAsia="Times New Roman" w:hAnsiTheme="majorHAnsi" w:cstheme="majorHAnsi"/>
@@ -12408,7 +12433,7 @@
           <w:t xml:space="preserve"> </w:t>
         </w:r>
       </w:ins>
-      <w:ins w:id="682" w:author="Renata M. Diaz" w:date="2021-03-09T18:07:00Z">
+      <w:ins w:id="684" w:author="Renata M. Diaz" w:date="2021-03-09T18:07:00Z">
         <w:r>
           <w:rPr>
             <w:rFonts w:asciiTheme="majorHAnsi" w:eastAsia="Times New Roman" w:hAnsiTheme="majorHAnsi" w:cstheme="majorHAnsi"/>
@@ -12416,7 +12441,7 @@
           <w:t>to</w:t>
         </w:r>
       </w:ins>
-      <w:ins w:id="683" w:author="Renata M. Diaz" w:date="2021-03-08T15:03:00Z">
+      <w:ins w:id="685" w:author="Renata M. Diaz" w:date="2021-03-08T15:03:00Z">
         <w:r>
           <w:rPr>
             <w:rFonts w:asciiTheme="majorHAnsi" w:eastAsia="Times New Roman" w:hAnsiTheme="majorHAnsi" w:cstheme="majorHAnsi"/>
@@ -12424,7 +12449,7 @@
           <w:t xml:space="preserve"> </w:t>
         </w:r>
       </w:ins>
-      <w:ins w:id="684" w:author="Renata M. Diaz" w:date="2021-03-09T18:07:00Z">
+      <w:ins w:id="686" w:author="Renata M. Diaz" w:date="2021-03-09T18:07:00Z">
         <w:r>
           <w:rPr>
             <w:rFonts w:asciiTheme="majorHAnsi" w:eastAsia="Times New Roman" w:hAnsiTheme="majorHAnsi" w:cstheme="majorHAnsi"/>
@@ -12432,7 +12457,7 @@
           <w:t>test</w:t>
         </w:r>
       </w:ins>
-      <w:ins w:id="685" w:author="Renata M. Diaz" w:date="2021-03-08T15:03:00Z">
+      <w:ins w:id="687" w:author="Renata M. Diaz" w:date="2021-03-08T15:03:00Z">
         <w:r>
           <w:rPr>
             <w:rFonts w:asciiTheme="majorHAnsi" w:eastAsia="Times New Roman" w:hAnsiTheme="majorHAnsi" w:cstheme="majorHAnsi"/>
@@ -12440,7 +12465,7 @@
           <w:t xml:space="preserve"> whether observed communities’ percentile values for each metric were disproportionately </w:t>
         </w:r>
       </w:ins>
-      <w:ins w:id="686" w:author="Renata M. Diaz" w:date="2021-03-08T15:04:00Z">
+      <w:ins w:id="688" w:author="Renata M. Diaz" w:date="2021-03-08T15:04:00Z">
         <w:r>
           <w:rPr>
             <w:rFonts w:asciiTheme="majorHAnsi" w:eastAsia="Times New Roman" w:hAnsiTheme="majorHAnsi" w:cstheme="majorHAnsi"/>
@@ -12460,7 +12485,7 @@
         </w:rPr>
         <w:t xml:space="preserve"> </w:t>
       </w:r>
-      <w:ins w:id="687" w:author="Renata M. Diaz" w:date="2021-03-11T11:30:00Z">
+      <w:ins w:id="689" w:author="Renata M. Diaz" w:date="2021-03-11T11:30:00Z">
         <w:r>
           <w:rPr>
             <w:rFonts w:asciiTheme="majorHAnsi" w:eastAsia="Times New Roman" w:hAnsiTheme="majorHAnsi" w:cstheme="majorHAnsi"/>
@@ -12474,7 +12499,7 @@
           <w:t>in testing</w:t>
         </w:r>
       </w:ins>
-      <w:ins w:id="688" w:author="Renata M. Diaz" w:date="2021-03-11T11:25:00Z">
+      <w:ins w:id="690" w:author="Renata M. Diaz" w:date="2021-03-11T11:25:00Z">
         <w:r>
           <w:rPr>
             <w:rFonts w:asciiTheme="majorHAnsi" w:eastAsia="Times New Roman" w:hAnsiTheme="majorHAnsi" w:cstheme="majorHAnsi"/>
@@ -12482,7 +12507,7 @@
           <w:t xml:space="preserve"> for unusually </w:t>
         </w:r>
       </w:ins>
-      <w:ins w:id="689" w:author="Renata M. Diaz" w:date="2021-03-11T11:26:00Z">
+      <w:ins w:id="691" w:author="Renata M. Diaz" w:date="2021-03-11T11:26:00Z">
         <w:r>
           <w:rPr>
             <w:rFonts w:asciiTheme="majorHAnsi" w:eastAsia="Times New Roman" w:hAnsiTheme="majorHAnsi" w:cstheme="majorHAnsi"/>
@@ -12496,7 +12521,7 @@
           <w:t xml:space="preserve"> </w:t>
         </w:r>
       </w:ins>
-      <w:ins w:id="690" w:author="Renata M. Diaz" w:date="2021-03-11T11:25:00Z">
+      <w:ins w:id="692" w:author="Renata M. Diaz" w:date="2021-03-11T11:25:00Z">
         <w:r>
           <w:rPr>
             <w:rFonts w:asciiTheme="majorHAnsi" w:eastAsia="Times New Roman" w:hAnsiTheme="majorHAnsi" w:cstheme="majorHAnsi"/>
@@ -12504,7 +12529,7 @@
           <w:t xml:space="preserve">percentile scores, we defined the percentile score specifically as the proportion of values in the sampled distribution strictly less than the observed value, </w:t>
         </w:r>
       </w:ins>
-      <w:ins w:id="691" w:author="Renata M. Diaz" w:date="2021-03-11T11:28:00Z">
+      <w:ins w:id="693" w:author="Renata M. Diaz" w:date="2021-03-11T11:28:00Z">
         <w:r>
           <w:rPr>
             <w:rFonts w:asciiTheme="majorHAnsi" w:eastAsia="Times New Roman" w:hAnsiTheme="majorHAnsi" w:cstheme="majorHAnsi"/>
@@ -12512,7 +12537,7 @@
           <w:t xml:space="preserve">while in testing for low </w:t>
         </w:r>
       </w:ins>
-      <w:ins w:id="692" w:author="Renata M. Diaz" w:date="2021-03-11T11:25:00Z">
+      <w:ins w:id="694" w:author="Renata M. Diaz" w:date="2021-03-11T11:25:00Z">
         <w:r>
           <w:rPr>
             <w:rFonts w:asciiTheme="majorHAnsi" w:eastAsia="Times New Roman" w:hAnsiTheme="majorHAnsi" w:cstheme="majorHAnsi"/>
@@ -12520,7 +12545,7 @@
           <w:t>values, we defined it as the proportion of sampled values less than or e</w:t>
         </w:r>
       </w:ins>
-      <w:ins w:id="693" w:author="Renata M. Diaz" w:date="2021-03-11T11:26:00Z">
+      <w:ins w:id="695" w:author="Renata M. Diaz" w:date="2021-03-11T11:26:00Z">
         <w:r>
           <w:rPr>
             <w:rFonts w:asciiTheme="majorHAnsi" w:eastAsia="Times New Roman" w:hAnsiTheme="majorHAnsi" w:cstheme="majorHAnsi"/>
@@ -12534,7 +12559,7 @@
           <w:t xml:space="preserve"> This distinct</w:t>
         </w:r>
       </w:ins>
-      <w:ins w:id="694" w:author="Renata M. Diaz" w:date="2021-03-11T11:27:00Z">
+      <w:ins w:id="696" w:author="Renata M. Diaz" w:date="2021-03-11T11:27:00Z">
         <w:r>
           <w:rPr>
             <w:rFonts w:asciiTheme="majorHAnsi" w:eastAsia="Times New Roman" w:hAnsiTheme="majorHAnsi" w:cstheme="majorHAnsi"/>
@@ -12542,7 +12567,7 @@
           <w:t xml:space="preserve">ion ensured a conservative estimate of how extreme the observed values were relative to the sampled distribution, even in instances where the sampled distribution </w:t>
         </w:r>
       </w:ins>
-      <w:ins w:id="695" w:author="Renata M. Diaz" w:date="2021-03-11T11:28:00Z">
+      <w:ins w:id="697" w:author="Renata M. Diaz" w:date="2021-03-11T11:28:00Z">
         <w:r>
           <w:rPr>
             <w:rFonts w:asciiTheme="majorHAnsi" w:eastAsia="Times New Roman" w:hAnsiTheme="majorHAnsi" w:cstheme="majorHAnsi"/>
@@ -12550,7 +12575,7 @@
           <w:t>had numerous ties</w:t>
         </w:r>
       </w:ins>
-      <w:ins w:id="696" w:author="Renata M. Diaz" w:date="2021-03-11T11:34:00Z">
+      <w:ins w:id="698" w:author="Renata M. Diaz" w:date="2021-03-11T11:34:00Z">
         <w:r>
           <w:rPr>
             <w:rFonts w:asciiTheme="majorHAnsi" w:eastAsia="Times New Roman" w:hAnsiTheme="majorHAnsi" w:cstheme="majorHAnsi"/>
@@ -12558,7 +12583,7 @@
           <w:t xml:space="preserve">. Because it is impossible for an </w:t>
         </w:r>
       </w:ins>
-      <w:ins w:id="697" w:author="Renata M. Diaz" w:date="2021-03-11T11:35:00Z">
+      <w:ins w:id="699" w:author="Renata M. Diaz" w:date="2021-03-11T11:35:00Z">
         <w:r>
           <w:rPr>
             <w:rFonts w:asciiTheme="majorHAnsi" w:eastAsia="Times New Roman" w:hAnsiTheme="majorHAnsi" w:cstheme="majorHAnsi"/>
@@ -12566,7 +12591,7 @@
           <w:t>observed percentile score</w:t>
         </w:r>
       </w:ins>
-      <w:ins w:id="698" w:author="Renata M. Diaz" w:date="2021-03-11T11:34:00Z">
+      <w:ins w:id="700" w:author="Renata M. Diaz" w:date="2021-03-11T11:34:00Z">
         <w:r>
           <w:rPr>
             <w:rFonts w:asciiTheme="majorHAnsi" w:eastAsia="Times New Roman" w:hAnsiTheme="majorHAnsi" w:cstheme="majorHAnsi"/>
@@ -12574,7 +12599,7 @@
           <w:t xml:space="preserve"> to be above or below the 97</w:t>
         </w:r>
       </w:ins>
-      <w:ins w:id="699" w:author="Renata M. Diaz" w:date="2021-03-11T11:35:00Z">
+      <w:ins w:id="701" w:author="Renata M. Diaz" w:date="2021-03-11T11:35:00Z">
         <w:r>
           <w:rPr>
             <w:rFonts w:asciiTheme="majorHAnsi" w:eastAsia="Times New Roman" w:hAnsiTheme="majorHAnsi" w:cstheme="majorHAnsi"/>
@@ -12585,7 +12610,7 @@
           <w:rPr>
             <w:rFonts w:asciiTheme="majorHAnsi" w:eastAsia="Times New Roman" w:hAnsiTheme="majorHAnsi" w:cstheme="majorHAnsi"/>
             <w:vertAlign w:val="superscript"/>
-            <w:rPrChange w:id="700" w:author="Renata M. Diaz" w:date="2021-03-11T11:35:00Z">
+            <w:rPrChange w:id="702" w:author="Renata M. Diaz" w:date="2021-03-11T11:35:00Z">
               <w:rPr>
                 <w:rFonts w:asciiTheme="majorHAnsi" w:eastAsia="Times New Roman" w:hAnsiTheme="majorHAnsi" w:cstheme="majorHAnsi"/>
               </w:rPr>
@@ -12603,7 +12628,7 @@
           <w:rPr>
             <w:rFonts w:asciiTheme="majorHAnsi" w:eastAsia="Times New Roman" w:hAnsiTheme="majorHAnsi" w:cstheme="majorHAnsi"/>
             <w:vertAlign w:val="superscript"/>
-            <w:rPrChange w:id="701" w:author="Renata M. Diaz" w:date="2021-03-11T11:35:00Z">
+            <w:rPrChange w:id="703" w:author="Renata M. Diaz" w:date="2021-03-11T11:35:00Z">
               <w:rPr>
                 <w:rFonts w:asciiTheme="majorHAnsi" w:eastAsia="Times New Roman" w:hAnsiTheme="majorHAnsi" w:cstheme="majorHAnsi"/>
               </w:rPr>
@@ -12625,7 +12650,7 @@
           <w:t xml:space="preserve">we excluded from these analyses communities with fewer than 40 SADs in their feasible sets. </w:t>
         </w:r>
       </w:ins>
-      <w:del w:id="702" w:author="Renata M. Diaz" w:date="2021-03-11T11:29:00Z">
+      <w:del w:id="704" w:author="Renata M. Diaz" w:date="2021-03-11T11:29:00Z">
         <w:r>
           <w:rPr>
             <w:rFonts w:asciiTheme="majorHAnsi" w:eastAsia="Times New Roman" w:hAnsiTheme="majorHAnsi" w:cstheme="majorHAnsi"/>
@@ -12639,7 +12664,7 @@
           <w:delText>comparison</w:delText>
         </w:r>
       </w:del>
-      <w:del w:id="703" w:author="Renata M. Diaz" w:date="2021-03-11T11:33:00Z">
+      <w:del w:id="705" w:author="Renata M. Diaz" w:date="2021-03-11T11:33:00Z">
         <w:r>
           <w:rPr>
             <w:rFonts w:asciiTheme="majorHAnsi" w:eastAsia="Times New Roman" w:hAnsiTheme="majorHAnsi" w:cstheme="majorHAnsi"/>
@@ -12657,22 +12682,6 @@
             <w:rFonts w:asciiTheme="majorHAnsi" w:eastAsia="Times New Roman" w:hAnsiTheme="majorHAnsi" w:cstheme="majorHAnsi"/>
           </w:rPr>
           <w:delText xml:space="preserve"> if there are </w:delText>
-        </w:r>
-      </w:del>
-      <w:del w:id="704" w:author="Renata M. Diaz" w:date="2021-03-08T15:04:00Z">
-        <w:r>
-          <w:rPr>
-            <w:rFonts w:asciiTheme="majorHAnsi" w:eastAsia="Times New Roman" w:hAnsiTheme="majorHAnsi" w:cstheme="majorHAnsi"/>
-          </w:rPr>
-          <w:delText xml:space="preserve">very few </w:delText>
-        </w:r>
-      </w:del>
-      <w:del w:id="705" w:author="Renata M. Diaz" w:date="2021-03-08T14:59:00Z">
-        <w:r>
-          <w:rPr>
-            <w:rFonts w:asciiTheme="majorHAnsi" w:eastAsia="Times New Roman" w:hAnsiTheme="majorHAnsi" w:cstheme="majorHAnsi"/>
-          </w:rPr>
-          <w:delText xml:space="preserve">unique </w:delText>
         </w:r>
       </w:del>
       <w:del w:id="706" w:author="Renata M. Diaz" w:date="2021-03-08T15:04:00Z">
@@ -12680,6 +12689,22 @@
           <w:rPr>
             <w:rFonts w:asciiTheme="majorHAnsi" w:eastAsia="Times New Roman" w:hAnsiTheme="majorHAnsi" w:cstheme="majorHAnsi"/>
           </w:rPr>
+          <w:delText xml:space="preserve">very few </w:delText>
+        </w:r>
+      </w:del>
+      <w:del w:id="707" w:author="Renata M. Diaz" w:date="2021-03-08T14:59:00Z">
+        <w:r>
+          <w:rPr>
+            <w:rFonts w:asciiTheme="majorHAnsi" w:eastAsia="Times New Roman" w:hAnsiTheme="majorHAnsi" w:cstheme="majorHAnsi"/>
+          </w:rPr>
+          <w:delText xml:space="preserve">unique </w:delText>
+        </w:r>
+      </w:del>
+      <w:del w:id="708" w:author="Renata M. Diaz" w:date="2021-03-08T15:04:00Z">
+        <w:r>
+          <w:rPr>
+            <w:rFonts w:asciiTheme="majorHAnsi" w:eastAsia="Times New Roman" w:hAnsiTheme="majorHAnsi" w:cstheme="majorHAnsi"/>
+          </w:rPr>
           <w:delText>values in the distribution</w:delText>
         </w:r>
         <w:r>
@@ -12741,28 +12766,6 @@
             <w:rFonts w:asciiTheme="majorHAnsi" w:eastAsia="Times New Roman" w:hAnsiTheme="majorHAnsi" w:cstheme="majorHAnsi"/>
           </w:rPr>
           <w:delText xml:space="preserve"> (</w:delText>
-        </w:r>
-      </w:del>
-      <w:del w:id="707" w:author="Renata M. Diaz" w:date="2021-03-11T11:33:00Z">
-        <w:r>
-          <w:rPr>
-            <w:rFonts w:asciiTheme="majorHAnsi" w:eastAsia="Times New Roman" w:hAnsiTheme="majorHAnsi" w:cstheme="majorHAnsi"/>
-          </w:rPr>
-          <w:delText>in these cases, it is impossible for an observation to fall</w:delText>
-        </w:r>
-      </w:del>
-      <w:del w:id="708" w:author="Renata M. Diaz" w:date="2021-03-08T15:05:00Z">
-        <w:r>
-          <w:rPr>
-            <w:rFonts w:asciiTheme="majorHAnsi" w:eastAsia="Times New Roman" w:hAnsiTheme="majorHAnsi" w:cstheme="majorHAnsi"/>
-          </w:rPr>
-          <w:delText xml:space="preserve"> above or below the 95th or 5th percentile</w:delText>
-        </w:r>
-        <w:r>
-          <w:rPr>
-            <w:rFonts w:asciiTheme="majorHAnsi" w:eastAsia="Times New Roman" w:hAnsiTheme="majorHAnsi" w:cstheme="majorHAnsi"/>
-          </w:rPr>
-          <w:delText>, respectively)</w:delText>
         </w:r>
       </w:del>
       <w:del w:id="709" w:author="Renata M. Diaz" w:date="2021-03-11T11:33:00Z">
@@ -12770,10 +12773,32 @@
           <w:rPr>
             <w:rFonts w:asciiTheme="majorHAnsi" w:eastAsia="Times New Roman" w:hAnsiTheme="majorHAnsi" w:cstheme="majorHAnsi"/>
           </w:rPr>
+          <w:delText>in these cases, it is impossible for an observation to fall</w:delText>
+        </w:r>
+      </w:del>
+      <w:del w:id="710" w:author="Renata M. Diaz" w:date="2021-03-08T15:05:00Z">
+        <w:r>
+          <w:rPr>
+            <w:rFonts w:asciiTheme="majorHAnsi" w:eastAsia="Times New Roman" w:hAnsiTheme="majorHAnsi" w:cstheme="majorHAnsi"/>
+          </w:rPr>
+          <w:delText xml:space="preserve"> above or below the 95th or 5th percentile</w:delText>
+        </w:r>
+        <w:r>
+          <w:rPr>
+            <w:rFonts w:asciiTheme="majorHAnsi" w:eastAsia="Times New Roman" w:hAnsiTheme="majorHAnsi" w:cstheme="majorHAnsi"/>
+          </w:rPr>
+          <w:delText>, respectively)</w:delText>
+        </w:r>
+      </w:del>
+      <w:del w:id="711" w:author="Renata M. Diaz" w:date="2021-03-11T11:33:00Z">
+        <w:r>
+          <w:rPr>
+            <w:rFonts w:asciiTheme="majorHAnsi" w:eastAsia="Times New Roman" w:hAnsiTheme="majorHAnsi" w:cstheme="majorHAnsi"/>
+          </w:rPr>
           <w:delText xml:space="preserve">. </w:delText>
         </w:r>
       </w:del>
-      <w:ins w:id="710" w:author="Renata M. Diaz" w:date="2021-03-11T11:23:00Z">
+      <w:ins w:id="712" w:author="Renata M. Diaz" w:date="2021-03-11T11:23:00Z">
         <w:r>
           <w:rPr>
             <w:rFonts w:asciiTheme="majorHAnsi" w:eastAsia="Times New Roman" w:hAnsiTheme="majorHAnsi" w:cstheme="majorHAnsi"/>
@@ -12781,7 +12806,7 @@
           <w:t>Finally</w:t>
         </w:r>
       </w:ins>
-      <w:ins w:id="711" w:author="Renata M. Diaz" w:date="2021-03-09T18:15:00Z">
+      <w:ins w:id="713" w:author="Renata M. Diaz" w:date="2021-03-09T18:15:00Z">
         <w:r>
           <w:rPr>
             <w:rFonts w:asciiTheme="majorHAnsi" w:eastAsia="Times New Roman" w:hAnsiTheme="majorHAnsi" w:cstheme="majorHAnsi"/>
@@ -12848,7 +12873,7 @@
           </w:rPr>
           <w:t xml:space="preserve"> </w:t>
         </w:r>
-        <w:commentRangeStart w:id="712"/>
+        <w:commentRangeStart w:id="714"/>
         <w:r>
           <w:rPr>
             <w:rFonts w:asciiTheme="majorHAnsi" w:eastAsia="Times New Roman" w:hAnsiTheme="majorHAnsi" w:cstheme="majorHAnsi"/>
@@ -12856,7 +12881,7 @@
           <w:t>Our final an</w:t>
         </w:r>
       </w:ins>
-      <w:ins w:id="713" w:author="Renata M. Diaz" w:date="2021-03-09T18:16:00Z">
+      <w:ins w:id="715" w:author="Renata M. Diaz" w:date="2021-03-09T18:16:00Z">
         <w:r>
           <w:rPr>
             <w:rFonts w:asciiTheme="majorHAnsi" w:eastAsia="Times New Roman" w:hAnsiTheme="majorHAnsi" w:cstheme="majorHAnsi"/>
@@ -12864,28 +12889,12 @@
           <w:t>alysis included</w:t>
         </w:r>
       </w:ins>
-      <w:del w:id="714" w:author="Renata M. Diaz" w:date="2021-03-09T18:08:00Z">
+      <w:del w:id="716" w:author="Renata M. Diaz" w:date="2021-03-09T18:08:00Z">
         <w:r>
           <w:rPr>
             <w:rFonts w:asciiTheme="majorHAnsi" w:eastAsia="Times New Roman" w:hAnsiTheme="majorHAnsi" w:cstheme="majorHAnsi"/>
           </w:rPr>
           <w:delText xml:space="preserve">Our final aggregated </w:delText>
-        </w:r>
-      </w:del>
-      <w:del w:id="715" w:author="Renata M. Diaz" w:date="2021-03-09T18:15:00Z">
-        <w:r>
-          <w:rPr>
-            <w:rFonts w:asciiTheme="majorHAnsi" w:eastAsia="Times New Roman" w:hAnsiTheme="majorHAnsi" w:cstheme="majorHAnsi"/>
-          </w:rPr>
-          <w:delText>analys</w:delText>
-        </w:r>
-      </w:del>
-      <w:del w:id="716" w:author="Renata M. Diaz" w:date="2021-03-09T18:11:00Z">
-        <w:r>
-          <w:rPr>
-            <w:rFonts w:asciiTheme="majorHAnsi" w:eastAsia="Times New Roman" w:hAnsiTheme="majorHAnsi" w:cstheme="majorHAnsi"/>
-          </w:rPr>
-          <w:delText>e</w:delText>
         </w:r>
       </w:del>
       <w:del w:id="717" w:author="Renata M. Diaz" w:date="2021-03-09T18:15:00Z">
@@ -12893,6 +12902,22 @@
           <w:rPr>
             <w:rFonts w:asciiTheme="majorHAnsi" w:eastAsia="Times New Roman" w:hAnsiTheme="majorHAnsi" w:cstheme="majorHAnsi"/>
           </w:rPr>
+          <w:delText>analys</w:delText>
+        </w:r>
+      </w:del>
+      <w:del w:id="718" w:author="Renata M. Diaz" w:date="2021-03-09T18:11:00Z">
+        <w:r>
+          <w:rPr>
+            <w:rFonts w:asciiTheme="majorHAnsi" w:eastAsia="Times New Roman" w:hAnsiTheme="majorHAnsi" w:cstheme="majorHAnsi"/>
+          </w:rPr>
+          <w:delText>e</w:delText>
+        </w:r>
+      </w:del>
+      <w:del w:id="719" w:author="Renata M. Diaz" w:date="2021-03-09T18:15:00Z">
+        <w:r>
+          <w:rPr>
+            <w:rFonts w:asciiTheme="majorHAnsi" w:eastAsia="Times New Roman" w:hAnsiTheme="majorHAnsi" w:cstheme="majorHAnsi"/>
+          </w:rPr>
           <w:delText>s</w:delText>
         </w:r>
       </w:del>
@@ -12902,7 +12927,7 @@
         </w:rPr>
         <w:t xml:space="preserve"> </w:t>
       </w:r>
-      <w:del w:id="718" w:author="Renata M. Diaz" w:date="2021-03-09T18:08:00Z">
+      <w:del w:id="720" w:author="Renata M. Diaz" w:date="2021-03-09T18:08:00Z">
         <w:r>
           <w:rPr>
             <w:rFonts w:asciiTheme="majorHAnsi" w:eastAsia="Times New Roman" w:hAnsiTheme="majorHAnsi" w:cstheme="majorHAnsi"/>
@@ -12910,7 +12935,7 @@
           <w:delText xml:space="preserve">included </w:delText>
         </w:r>
       </w:del>
-      <w:ins w:id="719" w:author="Renata M. Diaz" w:date="2021-03-09T18:08:00Z">
+      <w:ins w:id="721" w:author="Renata M. Diaz" w:date="2021-03-09T18:08:00Z">
         <w:r>
           <w:rPr>
             <w:rFonts w:asciiTheme="majorHAnsi" w:eastAsia="Times New Roman" w:hAnsiTheme="majorHAnsi" w:cstheme="majorHAnsi"/>
@@ -12918,7 +12943,7 @@
           <w:t>2</w:t>
         </w:r>
       </w:ins>
-      <w:ins w:id="720" w:author="Renata M. Diaz" w:date="2021-03-10T14:42:00Z">
+      <w:ins w:id="722" w:author="Renata M. Diaz" w:date="2021-03-10T14:42:00Z">
         <w:r>
           <w:rPr>
             <w:rFonts w:asciiTheme="majorHAnsi" w:eastAsia="Times New Roman" w:hAnsiTheme="majorHAnsi" w:cstheme="majorHAnsi"/>
@@ -12926,7 +12951,7 @@
           <w:t>2</w:t>
         </w:r>
       </w:ins>
-      <w:ins w:id="721" w:author="Renata M. Diaz" w:date="2021-03-09T18:08:00Z">
+      <w:ins w:id="723" w:author="Renata M. Diaz" w:date="2021-03-09T18:08:00Z">
         <w:r>
           <w:rPr>
             <w:rFonts w:asciiTheme="majorHAnsi" w:eastAsia="Times New Roman" w:hAnsiTheme="majorHAnsi" w:cstheme="majorHAnsi"/>
@@ -12934,7 +12959,7 @@
           <w:t>,475 communities for skewness and 22,490 communities for all other</w:t>
         </w:r>
       </w:ins>
-      <w:ins w:id="722" w:author="Renata M. Diaz" w:date="2021-03-12T18:59:00Z">
+      <w:ins w:id="724" w:author="Renata M. Diaz" w:date="2021-03-12T18:59:00Z">
         <w:r>
           <w:rPr>
             <w:rFonts w:asciiTheme="majorHAnsi" w:eastAsia="Times New Roman" w:hAnsiTheme="majorHAnsi" w:cstheme="majorHAnsi"/>
@@ -12942,7 +12967,7 @@
           <w:t xml:space="preserve"> shape</w:t>
         </w:r>
       </w:ins>
-      <w:ins w:id="723" w:author="Renata M. Diaz" w:date="2021-03-09T18:08:00Z">
+      <w:ins w:id="725" w:author="Renata M. Diaz" w:date="2021-03-09T18:08:00Z">
         <w:r>
           <w:rPr>
             <w:rFonts w:asciiTheme="majorHAnsi" w:eastAsia="Times New Roman" w:hAnsiTheme="majorHAnsi" w:cstheme="majorHAnsi"/>
@@ -12950,16 +12975,16 @@
           <w:t xml:space="preserve"> metrics</w:t>
         </w:r>
       </w:ins>
-      <w:commentRangeEnd w:id="712"/>
-      <w:ins w:id="724" w:author="Renata M. Diaz" w:date="2021-03-11T11:37:00Z">
+      <w:commentRangeEnd w:id="714"/>
+      <w:ins w:id="726" w:author="Renata M. Diaz" w:date="2021-03-11T11:37:00Z">
         <w:r>
           <w:rPr>
             <w:rStyle w:val="CommentReference"/>
           </w:rPr>
-          <w:commentReference w:id="712"/>
-        </w:r>
-      </w:ins>
-      <w:ins w:id="725" w:author="Renata M. Diaz" w:date="2021-03-09T18:08:00Z">
+          <w:commentReference w:id="714"/>
+        </w:r>
+      </w:ins>
+      <w:ins w:id="727" w:author="Renata M. Diaz" w:date="2021-03-09T18:08:00Z">
         <w:r>
           <w:rPr>
             <w:rFonts w:asciiTheme="majorHAnsi" w:eastAsia="Times New Roman" w:hAnsiTheme="majorHAnsi" w:cstheme="majorHAnsi"/>
@@ -12967,28 +12992,12 @@
           <w:t>.</w:t>
         </w:r>
       </w:ins>
-      <w:del w:id="726" w:author="Renata M. Diaz" w:date="2021-03-09T18:08:00Z">
+      <w:del w:id="728" w:author="Renata M. Diaz" w:date="2021-03-09T18:08:00Z">
         <w:r>
           <w:rPr>
             <w:rFonts w:asciiTheme="majorHAnsi" w:eastAsia="Times New Roman" w:hAnsiTheme="majorHAnsi" w:cstheme="majorHAnsi"/>
           </w:rPr>
           <w:delText>22,</w:delText>
-        </w:r>
-      </w:del>
-      <w:del w:id="727" w:author="Renata M. Diaz" w:date="2021-03-08T15:06:00Z">
-        <w:r>
-          <w:rPr>
-            <w:rFonts w:asciiTheme="majorHAnsi" w:eastAsia="Times New Roman" w:hAnsiTheme="majorHAnsi" w:cstheme="majorHAnsi"/>
-          </w:rPr>
-          <w:delText xml:space="preserve">142 </w:delText>
-        </w:r>
-      </w:del>
-      <w:del w:id="728" w:author="Renata M. Diaz" w:date="2021-03-09T18:08:00Z">
-        <w:r>
-          <w:rPr>
-            <w:rFonts w:asciiTheme="majorHAnsi" w:eastAsia="Times New Roman" w:hAnsiTheme="majorHAnsi" w:cstheme="majorHAnsi"/>
-          </w:rPr>
-          <w:delText>communities for evenness and 22,</w:delText>
         </w:r>
       </w:del>
       <w:del w:id="729" w:author="Renata M. Diaz" w:date="2021-03-08T15:06:00Z">
@@ -12996,10 +13005,26 @@
           <w:rPr>
             <w:rFonts w:asciiTheme="majorHAnsi" w:eastAsia="Times New Roman" w:hAnsiTheme="majorHAnsi" w:cstheme="majorHAnsi"/>
           </w:rPr>
-          <w:delText xml:space="preserve">325 </w:delText>
+          <w:delText xml:space="preserve">142 </w:delText>
         </w:r>
       </w:del>
       <w:del w:id="730" w:author="Renata M. Diaz" w:date="2021-03-09T18:08:00Z">
+        <w:r>
+          <w:rPr>
+            <w:rFonts w:asciiTheme="majorHAnsi" w:eastAsia="Times New Roman" w:hAnsiTheme="majorHAnsi" w:cstheme="majorHAnsi"/>
+          </w:rPr>
+          <w:delText>communities for evenness and 22,</w:delText>
+        </w:r>
+      </w:del>
+      <w:del w:id="731" w:author="Renata M. Diaz" w:date="2021-03-08T15:06:00Z">
+        <w:r>
+          <w:rPr>
+            <w:rFonts w:asciiTheme="majorHAnsi" w:eastAsia="Times New Roman" w:hAnsiTheme="majorHAnsi" w:cstheme="majorHAnsi"/>
+          </w:rPr>
+          <w:delText xml:space="preserve">325 </w:delText>
+        </w:r>
+      </w:del>
+      <w:del w:id="732" w:author="Renata M. Diaz" w:date="2021-03-09T18:08:00Z">
         <w:r>
           <w:rPr>
             <w:rFonts w:asciiTheme="majorHAnsi" w:eastAsia="Times New Roman" w:hAnsiTheme="majorHAnsi" w:cstheme="majorHAnsi"/>
@@ -13038,7 +13063,7 @@
         <w:rPr>
           <w:rFonts w:asciiTheme="majorHAnsi" w:eastAsia="Times New Roman" w:hAnsiTheme="majorHAnsi" w:cstheme="majorHAnsi"/>
           <w:iCs/>
-          <w:rPrChange w:id="731" w:author="Renata M. Diaz" w:date="2021-03-09T14:01:00Z">
+          <w:rPrChange w:id="733" w:author="Renata M. Diaz" w:date="2021-03-09T14:01:00Z">
             <w:rPr>
               <w:rFonts w:asciiTheme="majorHAnsi" w:eastAsia="Times New Roman" w:hAnsiTheme="majorHAnsi" w:cstheme="majorHAnsi"/>
               <w:i/>
@@ -13047,15 +13072,15 @@
           </w:rPrChange>
         </w:rPr>
       </w:pPr>
-      <w:moveToRangeStart w:id="732" w:author="Renata M. Diaz" w:date="2021-03-10T14:43:00Z" w:name="move66279822"/>
-      <w:moveTo w:id="733" w:author="Renata M. Diaz" w:date="2021-03-10T14:43:00Z">
+      <w:moveToRangeStart w:id="734" w:author="Renata M. Diaz" w:date="2021-03-10T14:43:00Z" w:name="move66279822"/>
+      <w:moveTo w:id="735" w:author="Renata M. Diaz" w:date="2021-03-10T14:43:00Z">
         <w:r>
           <w:rPr>
             <w:rFonts w:asciiTheme="majorHAnsi" w:eastAsia="Times New Roman" w:hAnsiTheme="majorHAnsi" w:cstheme="majorHAnsi"/>
           </w:rPr>
           <w:t xml:space="preserve">We also used the distributions </w:t>
         </w:r>
-        <w:del w:id="734" w:author="Renata M. Diaz" w:date="2021-03-10T14:43:00Z">
+        <w:del w:id="736" w:author="Renata M. Diaz" w:date="2021-03-10T14:43:00Z">
           <w:r>
             <w:rPr>
               <w:rFonts w:asciiTheme="majorHAnsi" w:eastAsia="Times New Roman" w:hAnsiTheme="majorHAnsi" w:cstheme="majorHAnsi"/>
@@ -13064,7 +13089,7 @@
           </w:r>
         </w:del>
       </w:moveTo>
-      <w:ins w:id="735" w:author="Renata M. Diaz" w:date="2021-03-10T14:43:00Z">
+      <w:ins w:id="737" w:author="Renata M. Diaz" w:date="2021-03-10T14:43:00Z">
         <w:r>
           <w:rPr>
             <w:rFonts w:asciiTheme="majorHAnsi" w:eastAsia="Times New Roman" w:hAnsiTheme="majorHAnsi" w:cstheme="majorHAnsi"/>
@@ -13072,7 +13097,7 @@
           <w:t>of dissimilarity scores and shape metrics</w:t>
         </w:r>
       </w:ins>
-      <w:moveTo w:id="736" w:author="Renata M. Diaz" w:date="2021-03-10T14:43:00Z">
+      <w:moveTo w:id="738" w:author="Renata M. Diaz" w:date="2021-03-10T14:43:00Z">
         <w:r>
           <w:rPr>
             <w:rFonts w:asciiTheme="majorHAnsi" w:eastAsia="Times New Roman" w:hAnsiTheme="majorHAnsi" w:cstheme="majorHAnsi"/>
@@ -13140,8 +13165,8 @@
           <w:t xml:space="preserve">. </w:t>
         </w:r>
       </w:moveTo>
-      <w:moveToRangeEnd w:id="732"/>
-      <w:ins w:id="737" w:author="Renata M. Diaz" w:date="2021-03-10T14:45:00Z">
+      <w:moveToRangeEnd w:id="734"/>
+      <w:ins w:id="739" w:author="Renata M. Diaz" w:date="2021-03-10T14:45:00Z">
         <w:r>
           <w:rPr>
             <w:rFonts w:asciiTheme="majorHAnsi" w:eastAsia="Times New Roman" w:hAnsiTheme="majorHAnsi" w:cstheme="majorHAnsi"/>
@@ -13149,7 +13174,7 @@
           <w:t xml:space="preserve">For an overall sense of how tightly elements of the feasible set </w:t>
         </w:r>
       </w:ins>
-      <w:ins w:id="738" w:author="Renata M. Diaz" w:date="2021-03-11T11:37:00Z">
+      <w:ins w:id="740" w:author="Renata M. Diaz" w:date="2021-03-11T11:37:00Z">
         <w:r>
           <w:rPr>
             <w:rFonts w:asciiTheme="majorHAnsi" w:eastAsia="Times New Roman" w:hAnsiTheme="majorHAnsi" w:cstheme="majorHAnsi"/>
@@ -13157,7 +13182,7 @@
           <w:t>were</w:t>
         </w:r>
       </w:ins>
-      <w:ins w:id="739" w:author="Renata M. Diaz" w:date="2021-03-10T14:45:00Z">
+      <w:ins w:id="741" w:author="Renata M. Diaz" w:date="2021-03-10T14:45:00Z">
         <w:r>
           <w:rPr>
             <w:rFonts w:asciiTheme="majorHAnsi" w:eastAsia="Times New Roman" w:hAnsiTheme="majorHAnsi" w:cstheme="majorHAnsi"/>
@@ -13165,7 +13190,7 @@
           <w:t xml:space="preserve"> clustered around the central tendency, we </w:t>
         </w:r>
       </w:ins>
-      <w:ins w:id="740" w:author="Renata M. Diaz" w:date="2021-03-11T11:37:00Z">
+      <w:ins w:id="742" w:author="Renata M. Diaz" w:date="2021-03-11T11:37:00Z">
         <w:r>
           <w:rPr>
             <w:rFonts w:asciiTheme="majorHAnsi" w:eastAsia="Times New Roman" w:hAnsiTheme="majorHAnsi" w:cstheme="majorHAnsi"/>
@@ -13173,7 +13198,7 @@
           <w:t>calculated</w:t>
         </w:r>
       </w:ins>
-      <w:ins w:id="741" w:author="Renata M. Diaz" w:date="2021-03-10T14:45:00Z">
+      <w:ins w:id="743" w:author="Renata M. Diaz" w:date="2021-03-10T14:45:00Z">
         <w:r>
           <w:rPr>
             <w:rFonts w:asciiTheme="majorHAnsi" w:eastAsia="Times New Roman" w:hAnsiTheme="majorHAnsi" w:cstheme="majorHAnsi"/>
@@ -13181,7 +13206,7 @@
           <w:t xml:space="preserve"> the mean d</w:t>
         </w:r>
       </w:ins>
-      <w:ins w:id="742" w:author="Renata M. Diaz" w:date="2021-03-10T14:46:00Z">
+      <w:ins w:id="744" w:author="Renata M. Diaz" w:date="2021-03-10T14:46:00Z">
         <w:r>
           <w:rPr>
             <w:rFonts w:asciiTheme="majorHAnsi" w:eastAsia="Times New Roman" w:hAnsiTheme="majorHAnsi" w:cstheme="majorHAnsi"/>
@@ -13189,7 +13214,7 @@
           <w:t xml:space="preserve">issimilarity score between all samples from a feasible set and the approximate central tendency of that feasible set. </w:t>
         </w:r>
       </w:ins>
-      <w:ins w:id="743" w:author="Renata M. Diaz" w:date="2021-03-10T14:47:00Z">
+      <w:ins w:id="745" w:author="Renata M. Diaz" w:date="2021-03-10T14:47:00Z">
         <w:r>
           <w:rPr>
             <w:rFonts w:asciiTheme="majorHAnsi" w:eastAsia="Times New Roman" w:hAnsiTheme="majorHAnsi" w:cstheme="majorHAnsi"/>
@@ -13197,7 +13222,7 @@
           <w:t xml:space="preserve">For a more specific estimate of the </w:t>
         </w:r>
       </w:ins>
-      <w:ins w:id="744" w:author="Renata M. Diaz" w:date="2021-03-10T14:53:00Z">
+      <w:ins w:id="746" w:author="Renata M. Diaz" w:date="2021-03-10T14:53:00Z">
         <w:r>
           <w:rPr>
             <w:rFonts w:asciiTheme="majorHAnsi" w:eastAsia="Times New Roman" w:hAnsiTheme="majorHAnsi" w:cstheme="majorHAnsi"/>
@@ -13205,7 +13230,7 @@
           <w:t xml:space="preserve">narrowness of the distributions of sampled values for </w:t>
         </w:r>
       </w:ins>
-      <w:ins w:id="745" w:author="Renata M. Diaz" w:date="2021-03-10T14:54:00Z">
+      <w:ins w:id="747" w:author="Renata M. Diaz" w:date="2021-03-10T14:54:00Z">
         <w:r>
           <w:rPr>
             <w:rFonts w:asciiTheme="majorHAnsi" w:eastAsia="Times New Roman" w:hAnsiTheme="majorHAnsi" w:cstheme="majorHAnsi"/>
@@ -13213,7 +13238,7 @@
           <w:t xml:space="preserve">the shape metrics, we </w:t>
         </w:r>
       </w:ins>
-      <w:ins w:id="746" w:author="Renata M. Diaz" w:date="2021-03-11T11:37:00Z">
+      <w:ins w:id="748" w:author="Renata M. Diaz" w:date="2021-03-11T11:37:00Z">
         <w:r>
           <w:rPr>
             <w:rFonts w:asciiTheme="majorHAnsi" w:eastAsia="Times New Roman" w:hAnsiTheme="majorHAnsi" w:cstheme="majorHAnsi"/>
@@ -13221,7 +13246,7 @@
           <w:t>calculated</w:t>
         </w:r>
       </w:ins>
-      <w:ins w:id="747" w:author="Renata M. Diaz" w:date="2021-03-10T14:54:00Z">
+      <w:ins w:id="749" w:author="Renata M. Diaz" w:date="2021-03-10T14:54:00Z">
         <w:r>
           <w:rPr>
             <w:rFonts w:asciiTheme="majorHAnsi" w:eastAsia="Times New Roman" w:hAnsiTheme="majorHAnsi" w:cstheme="majorHAnsi"/>
@@ -13229,7 +13254,7 @@
           <w:t xml:space="preserve"> a breadth index </w:t>
         </w:r>
       </w:ins>
-      <w:ins w:id="748" w:author="Renata M. Diaz" w:date="2021-03-11T11:37:00Z">
+      <w:ins w:id="750" w:author="Renata M. Diaz" w:date="2021-03-11T11:37:00Z">
         <w:r>
           <w:rPr>
             <w:rFonts w:asciiTheme="majorHAnsi" w:eastAsia="Times New Roman" w:hAnsiTheme="majorHAnsi" w:cstheme="majorHAnsi"/>
@@ -13237,7 +13262,7 @@
           <w:t xml:space="preserve">defined </w:t>
         </w:r>
       </w:ins>
-      <w:ins w:id="749" w:author="Renata M. Diaz" w:date="2021-03-10T14:54:00Z">
+      <w:ins w:id="751" w:author="Renata M. Diaz" w:date="2021-03-10T14:54:00Z">
         <w:r>
           <w:rPr>
             <w:rFonts w:asciiTheme="majorHAnsi" w:eastAsia="Times New Roman" w:hAnsiTheme="majorHAnsi" w:cstheme="majorHAnsi"/>
@@ -13245,9 +13270,9 @@
           <w:t>as the</w:t>
         </w:r>
       </w:ins>
-      <w:moveFromRangeStart w:id="750" w:author="Renata M. Diaz" w:date="2021-03-10T14:43:00Z" w:name="move66279822"/>
-      <w:moveFrom w:id="751" w:author="Renata M. Diaz" w:date="2021-03-10T14:43:00Z">
-        <w:del w:id="752" w:author="Renata M. Diaz" w:date="2021-03-10T14:54:00Z">
+      <w:moveFromRangeStart w:id="752" w:author="Renata M. Diaz" w:date="2021-03-10T14:43:00Z" w:name="move66279822"/>
+      <w:moveFrom w:id="753" w:author="Renata M. Diaz" w:date="2021-03-10T14:43:00Z">
+        <w:del w:id="754" w:author="Renata M. Diaz" w:date="2021-03-10T14:54:00Z">
           <w:r>
             <w:rPr>
               <w:rFonts w:asciiTheme="majorHAnsi" w:eastAsia="Times New Roman" w:hAnsiTheme="majorHAnsi" w:cstheme="majorHAnsi"/>
@@ -13358,8 +13383,8 @@
           </w:r>
         </w:del>
       </w:moveFrom>
-      <w:moveFromRangeEnd w:id="750"/>
-      <w:del w:id="753" w:author="Renata M. Diaz" w:date="2021-03-10T14:54:00Z">
+      <w:moveFromRangeEnd w:id="752"/>
+      <w:del w:id="755" w:author="Renata M. Diaz" w:date="2021-03-10T14:54:00Z">
         <w:r>
           <w:rPr>
             <w:rFonts w:asciiTheme="majorHAnsi" w:eastAsia="Times New Roman" w:hAnsiTheme="majorHAnsi" w:cstheme="majorHAnsi"/>
@@ -13395,7 +13420,21 @@
         <w:rPr>
           <w:rFonts w:asciiTheme="majorHAnsi" w:eastAsia="Times New Roman" w:hAnsiTheme="majorHAnsi" w:cstheme="majorHAnsi"/>
         </w:rPr>
-        <w:t xml:space="preserve"> 95%</w:t>
+        <w:t xml:space="preserve"> </w:t>
+      </w:r>
+      <w:ins w:id="756" w:author="Renata M. Diaz" w:date="2021-03-16T14:05:00Z">
+        <w:r>
+          <w:rPr>
+            <w:rFonts w:asciiTheme="majorHAnsi" w:eastAsia="Times New Roman" w:hAnsiTheme="majorHAnsi" w:cstheme="majorHAnsi"/>
+          </w:rPr>
+          <w:t xml:space="preserve">two-sided </w:t>
+        </w:r>
+      </w:ins>
+      <w:r>
+        <w:rPr>
+          <w:rFonts w:asciiTheme="majorHAnsi" w:eastAsia="Times New Roman" w:hAnsiTheme="majorHAnsi" w:cstheme="majorHAnsi"/>
+        </w:rPr>
+        <w:t>95%</w:t>
       </w:r>
       <w:r>
         <w:rPr>
@@ -13431,8 +13470,24 @@
         <w:rPr>
           <w:rFonts w:asciiTheme="majorHAnsi" w:eastAsia="Times New Roman" w:hAnsiTheme="majorHAnsi" w:cstheme="majorHAnsi"/>
         </w:rPr>
-        <w:t>Figure 1</w:t>
-      </w:r>
+        <w:t xml:space="preserve">Figure </w:t>
+      </w:r>
+      <w:del w:id="757" w:author="Renata M. Diaz" w:date="2021-03-16T14:05:00Z">
+        <w:r>
+          <w:rPr>
+            <w:rFonts w:asciiTheme="majorHAnsi" w:eastAsia="Times New Roman" w:hAnsiTheme="majorHAnsi" w:cstheme="majorHAnsi"/>
+          </w:rPr>
+          <w:delText>1</w:delText>
+        </w:r>
+      </w:del>
+      <w:ins w:id="758" w:author="Renata M. Diaz" w:date="2021-03-16T14:05:00Z">
+        <w:r>
+          <w:rPr>
+            <w:rFonts w:asciiTheme="majorHAnsi" w:eastAsia="Times New Roman" w:hAnsiTheme="majorHAnsi" w:cstheme="majorHAnsi"/>
+          </w:rPr>
+          <w:t>2</w:t>
+        </w:r>
+      </w:ins>
       <w:r>
         <w:rPr>
           <w:rFonts w:asciiTheme="majorHAnsi" w:eastAsia="Times New Roman" w:hAnsiTheme="majorHAnsi" w:cstheme="majorHAnsi"/>
@@ -13547,7 +13602,7 @@
         </w:rPr>
         <w:t xml:space="preserve"> </w:t>
       </w:r>
-      <w:del w:id="754" w:author="Renata M. Diaz" w:date="2021-03-10T14:56:00Z">
+      <w:del w:id="759" w:author="Renata M. Diaz" w:date="2021-03-10T14:56:00Z">
         <w:r>
           <w:rPr>
             <w:rFonts w:asciiTheme="majorHAnsi" w:eastAsia="Times New Roman" w:hAnsiTheme="majorHAnsi" w:cstheme="majorHAnsi"/>
@@ -13555,7 +13610,7 @@
           <w:delText>This metric corresponds</w:delText>
         </w:r>
       </w:del>
-      <w:ins w:id="755" w:author="Renata M. Diaz" w:date="2021-03-10T14:56:00Z">
+      <w:ins w:id="760" w:author="Renata M. Diaz" w:date="2021-03-10T14:56:00Z">
         <w:r>
           <w:rPr>
             <w:rFonts w:asciiTheme="majorHAnsi" w:eastAsia="Times New Roman" w:hAnsiTheme="majorHAnsi" w:cstheme="majorHAnsi"/>
@@ -13629,7 +13684,7 @@
         </w:rPr>
         <w:t xml:space="preserve">). </w:t>
       </w:r>
-      <w:ins w:id="756" w:author="Renata M. Diaz" w:date="2021-03-10T14:54:00Z">
+      <w:ins w:id="761" w:author="Renata M. Diaz" w:date="2021-03-10T14:54:00Z">
         <w:r>
           <w:rPr>
             <w:rFonts w:asciiTheme="majorHAnsi" w:eastAsia="Times New Roman" w:hAnsiTheme="majorHAnsi" w:cstheme="majorHAnsi"/>
@@ -13637,7 +13692,7 @@
           <w:t xml:space="preserve">We explored how </w:t>
         </w:r>
       </w:ins>
-      <w:ins w:id="757" w:author="Renata M. Diaz" w:date="2021-03-10T14:55:00Z">
+      <w:ins w:id="762" w:author="Renata M. Diaz" w:date="2021-03-10T14:55:00Z">
         <w:r>
           <w:rPr>
             <w:rFonts w:asciiTheme="majorHAnsi" w:eastAsia="Times New Roman" w:hAnsiTheme="majorHAnsi" w:cstheme="majorHAnsi"/>
@@ -13651,7 +13706,7 @@
           <w:t>.</w:t>
         </w:r>
       </w:ins>
-      <w:del w:id="758" w:author="Renata M. Diaz" w:date="2021-03-10T14:54:00Z">
+      <w:del w:id="763" w:author="Renata M. Diaz" w:date="2021-03-10T14:54:00Z">
         <w:r>
           <w:rPr>
             <w:rFonts w:asciiTheme="majorHAnsi" w:eastAsia="Times New Roman" w:hAnsiTheme="majorHAnsi" w:cstheme="majorHAnsi"/>
@@ -13700,19 +13755,20 @@
       <w:pPr>
         <w:spacing w:line="480" w:lineRule="auto"/>
         <w:rPr>
-          <w:ins w:id="759" w:author="Renata M. Diaz" w:date="2021-03-12T13:42:00Z"/>
+          <w:ins w:id="764" w:author="Renata M. Diaz" w:date="2021-03-12T13:42:00Z"/>
           <w:rFonts w:asciiTheme="majorHAnsi" w:eastAsia="Times New Roman" w:hAnsiTheme="majorHAnsi" w:cstheme="majorHAnsi"/>
         </w:rPr>
       </w:pPr>
-      <w:ins w:id="760" w:author="Renata M. Diaz" w:date="2021-03-10T15:16:00Z">
-        <w:r>
-          <w:rPr>
-            <w:rFonts w:asciiTheme="majorHAnsi" w:eastAsia="Times New Roman" w:hAnsiTheme="majorHAnsi" w:cstheme="majorHAnsi"/>
-          </w:rPr>
+      <w:ins w:id="765" w:author="Renata M. Diaz" w:date="2021-03-10T15:16:00Z">
+        <w:r>
+          <w:rPr>
+            <w:rFonts w:asciiTheme="majorHAnsi" w:eastAsia="Times New Roman" w:hAnsiTheme="majorHAnsi" w:cstheme="majorHAnsi"/>
+          </w:rPr>
+          <w:lastRenderedPageBreak/>
           <w:t>For</w:t>
         </w:r>
       </w:ins>
-      <w:ins w:id="761" w:author="Renata M. Diaz" w:date="2021-03-10T15:38:00Z">
+      <w:ins w:id="766" w:author="Renata M. Diaz" w:date="2021-03-10T15:38:00Z">
         <w:r>
           <w:rPr>
             <w:rFonts w:asciiTheme="majorHAnsi" w:eastAsia="Times New Roman" w:hAnsiTheme="majorHAnsi" w:cstheme="majorHAnsi"/>
@@ -13746,7 +13802,7 @@
           <w:t>–</w:t>
         </w:r>
       </w:ins>
-      <w:ins w:id="762" w:author="Renata M. Diaz" w:date="2021-03-10T15:16:00Z">
+      <w:ins w:id="767" w:author="Renata M. Diaz" w:date="2021-03-10T15:16:00Z">
         <w:r>
           <w:rPr>
             <w:rFonts w:asciiTheme="majorHAnsi" w:eastAsia="Times New Roman" w:hAnsiTheme="majorHAnsi" w:cstheme="majorHAnsi"/>
@@ -13754,7 +13810,7 @@
           <w:t xml:space="preserve"> observed SADs are </w:t>
         </w:r>
       </w:ins>
-      <w:ins w:id="763" w:author="Renata M. Diaz" w:date="2021-03-12T12:50:00Z">
+      <w:ins w:id="768" w:author="Renata M. Diaz" w:date="2021-03-12T12:50:00Z">
         <w:r>
           <w:rPr>
             <w:rFonts w:asciiTheme="majorHAnsi" w:eastAsia="Times New Roman" w:hAnsiTheme="majorHAnsi" w:cstheme="majorHAnsi"/>
@@ -13762,7 +13818,7 @@
           <w:t>dramatically</w:t>
         </w:r>
       </w:ins>
-      <w:ins w:id="764" w:author="Renata M. Diaz" w:date="2021-03-10T15:16:00Z">
+      <w:ins w:id="769" w:author="Renata M. Diaz" w:date="2021-03-10T15:16:00Z">
         <w:r>
           <w:rPr>
             <w:rFonts w:asciiTheme="majorHAnsi" w:eastAsia="Times New Roman" w:hAnsiTheme="majorHAnsi" w:cstheme="majorHAnsi"/>
@@ -13770,7 +13826,7 @@
           <w:t xml:space="preserve"> more dissimilar to the central </w:t>
         </w:r>
       </w:ins>
-      <w:ins w:id="765" w:author="Renata M. Diaz" w:date="2021-03-10T15:17:00Z">
+      <w:ins w:id="770" w:author="Renata M. Diaz" w:date="2021-03-10T15:17:00Z">
         <w:r>
           <w:rPr>
             <w:rFonts w:asciiTheme="majorHAnsi" w:eastAsia="Times New Roman" w:hAnsiTheme="majorHAnsi" w:cstheme="majorHAnsi"/>
@@ -13778,7 +13834,7 @@
           <w:t>tendencies</w:t>
         </w:r>
       </w:ins>
-      <w:ins w:id="766" w:author="Renata M. Diaz" w:date="2021-03-10T15:16:00Z">
+      <w:ins w:id="771" w:author="Renata M. Diaz" w:date="2021-03-10T15:16:00Z">
         <w:r>
           <w:rPr>
             <w:rFonts w:asciiTheme="majorHAnsi" w:eastAsia="Times New Roman" w:hAnsiTheme="majorHAnsi" w:cstheme="majorHAnsi"/>
@@ -13786,7 +13842,7 @@
           <w:t xml:space="preserve"> of their fe</w:t>
         </w:r>
       </w:ins>
-      <w:ins w:id="767" w:author="Renata M. Diaz" w:date="2021-03-10T15:17:00Z">
+      <w:ins w:id="772" w:author="Renata M. Diaz" w:date="2021-03-10T15:17:00Z">
         <w:r>
           <w:rPr>
             <w:rFonts w:asciiTheme="majorHAnsi" w:eastAsia="Times New Roman" w:hAnsiTheme="majorHAnsi" w:cstheme="majorHAnsi"/>
@@ -13794,22 +13850,31 @@
           <w:t xml:space="preserve">asible sets than </w:t>
         </w:r>
       </w:ins>
-      <w:ins w:id="768" w:author="Renata M. Diaz" w:date="2021-03-10T15:18:00Z">
-        <w:r>
-          <w:rPr>
-            <w:rFonts w:asciiTheme="majorHAnsi" w:eastAsia="Times New Roman" w:hAnsiTheme="majorHAnsi" w:cstheme="majorHAnsi"/>
-          </w:rPr>
-          <w:t xml:space="preserve">would </w:t>
-        </w:r>
-        <w:r>
-          <w:rPr>
-            <w:rFonts w:asciiTheme="majorHAnsi" w:eastAsia="Times New Roman" w:hAnsiTheme="majorHAnsi" w:cstheme="majorHAnsi"/>
-          </w:rPr>
-          <w:lastRenderedPageBreak/>
-          <w:t xml:space="preserve">be expected by chance. </w:t>
-        </w:r>
-      </w:ins>
-      <w:ins w:id="769" w:author="Renata M. Diaz" w:date="2021-03-11T14:49:00Z">
+      <w:ins w:id="773" w:author="Renata M. Diaz" w:date="2021-03-10T15:18:00Z">
+        <w:r>
+          <w:rPr>
+            <w:rFonts w:asciiTheme="majorHAnsi" w:eastAsia="Times New Roman" w:hAnsiTheme="majorHAnsi" w:cstheme="majorHAnsi"/>
+          </w:rPr>
+          <w:t>would be expected by chance</w:t>
+        </w:r>
+      </w:ins>
+      <w:ins w:id="774" w:author="Renata M. Diaz" w:date="2021-03-16T16:45:00Z">
+        <w:r>
+          <w:rPr>
+            <w:rFonts w:asciiTheme="majorHAnsi" w:eastAsia="Times New Roman" w:hAnsiTheme="majorHAnsi" w:cstheme="majorHAnsi"/>
+          </w:rPr>
+          <w:t xml:space="preserve"> (Figure 3)</w:t>
+        </w:r>
+      </w:ins>
+      <w:ins w:id="775" w:author="Renata M. Diaz" w:date="2021-03-10T15:18:00Z">
+        <w:r>
+          <w:rPr>
+            <w:rFonts w:asciiTheme="majorHAnsi" w:eastAsia="Times New Roman" w:hAnsiTheme="majorHAnsi" w:cstheme="majorHAnsi"/>
+          </w:rPr>
+          <w:t xml:space="preserve">. </w:t>
+        </w:r>
+      </w:ins>
+      <w:ins w:id="776" w:author="Renata M. Diaz" w:date="2021-03-11T14:49:00Z">
         <w:r>
           <w:rPr>
             <w:rFonts w:asciiTheme="majorHAnsi" w:eastAsia="Times New Roman" w:hAnsiTheme="majorHAnsi" w:cstheme="majorHAnsi"/>
@@ -13817,7 +13882,7 @@
           <w:t>Combined over these four datasets, 29%</w:t>
         </w:r>
       </w:ins>
-      <w:ins w:id="770" w:author="Renata M. Diaz" w:date="2021-03-10T15:18:00Z">
+      <w:ins w:id="777" w:author="Renata M. Diaz" w:date="2021-03-10T15:18:00Z">
         <w:r>
           <w:rPr>
             <w:rFonts w:asciiTheme="majorHAnsi" w:eastAsia="Times New Roman" w:hAnsiTheme="majorHAnsi" w:cstheme="majorHAnsi"/>
@@ -13825,7 +13890,7 @@
           <w:t xml:space="preserve"> of </w:t>
         </w:r>
       </w:ins>
-      <w:ins w:id="771" w:author="Renata M. Diaz" w:date="2021-03-10T15:19:00Z">
+      <w:ins w:id="778" w:author="Renata M. Diaz" w:date="2021-03-10T15:19:00Z">
         <w:r>
           <w:rPr>
             <w:rFonts w:asciiTheme="majorHAnsi" w:eastAsia="Times New Roman" w:hAnsiTheme="majorHAnsi" w:cstheme="majorHAnsi"/>
@@ -13833,7 +13898,7 @@
           <w:t>observed SADs are more dissimilar to the central tendency than are 95% of samples from the feasible set</w:t>
         </w:r>
       </w:ins>
-      <w:ins w:id="772" w:author="Renata M. Diaz" w:date="2021-03-11T16:43:00Z">
+      <w:ins w:id="779" w:author="Renata M. Diaz" w:date="2021-03-11T16:43:00Z">
         <w:r>
           <w:rPr>
             <w:rFonts w:asciiTheme="majorHAnsi" w:eastAsia="Times New Roman" w:hAnsiTheme="majorHAnsi" w:cstheme="majorHAnsi"/>
@@ -13841,7 +13906,15 @@
           <w:t>, compared to the approximately 5% that would be expected at random</w:t>
         </w:r>
       </w:ins>
-      <w:ins w:id="773" w:author="Renata M. Diaz" w:date="2021-03-10T15:23:00Z">
+      <w:ins w:id="780" w:author="Renata M. Diaz" w:date="2021-03-16T16:45:00Z">
+        <w:r>
+          <w:rPr>
+            <w:rFonts w:asciiTheme="majorHAnsi" w:eastAsia="Times New Roman" w:hAnsiTheme="majorHAnsi" w:cstheme="majorHAnsi"/>
+          </w:rPr>
+          <w:t xml:space="preserve"> (Table 1)</w:t>
+        </w:r>
+      </w:ins>
+      <w:ins w:id="781" w:author="Renata M. Diaz" w:date="2021-03-10T15:23:00Z">
         <w:r>
           <w:rPr>
             <w:rFonts w:asciiTheme="majorHAnsi" w:eastAsia="Times New Roman" w:hAnsiTheme="majorHAnsi" w:cstheme="majorHAnsi"/>
@@ -13849,7 +13922,7 @@
           <w:t xml:space="preserve">. These highly unlikely SADs have dissimilarity scores from </w:t>
         </w:r>
       </w:ins>
-      <w:ins w:id="774" w:author="Renata M. Diaz" w:date="2021-03-10T15:25:00Z">
+      <w:ins w:id="782" w:author="Renata M. Diaz" w:date="2021-03-10T15:25:00Z">
         <w:r>
           <w:rPr>
             <w:rFonts w:asciiTheme="majorHAnsi" w:eastAsia="Times New Roman" w:hAnsiTheme="majorHAnsi" w:cstheme="majorHAnsi"/>
@@ -13857,7 +13930,7 @@
           <w:t>1.5 to 9.7 times greater than the mean dissimilarity between the central tendency and samples from the feasi</w:t>
         </w:r>
       </w:ins>
-      <w:ins w:id="775" w:author="Renata M. Diaz" w:date="2021-03-10T15:26:00Z">
+      <w:ins w:id="783" w:author="Renata M. Diaz" w:date="2021-03-10T15:26:00Z">
         <w:r>
           <w:rPr>
             <w:rFonts w:asciiTheme="majorHAnsi" w:eastAsia="Times New Roman" w:hAnsiTheme="majorHAnsi" w:cstheme="majorHAnsi"/>
@@ -13865,7 +13938,7 @@
           <w:t xml:space="preserve">ble set, </w:t>
         </w:r>
       </w:ins>
-      <w:ins w:id="776" w:author="Renata M. Diaz" w:date="2021-03-10T15:28:00Z">
+      <w:ins w:id="784" w:author="Renata M. Diaz" w:date="2021-03-10T15:28:00Z">
         <w:r>
           <w:rPr>
             <w:rFonts w:asciiTheme="majorHAnsi" w:eastAsia="Times New Roman" w:hAnsiTheme="majorHAnsi" w:cstheme="majorHAnsi"/>
@@ -13873,7 +13946,7 @@
           <w:t xml:space="preserve">an </w:t>
         </w:r>
       </w:ins>
-      <w:ins w:id="777" w:author="Renata M. Diaz" w:date="2021-03-10T15:29:00Z">
+      <w:ins w:id="785" w:author="Renata M. Diaz" w:date="2021-03-10T15:29:00Z">
         <w:r>
           <w:rPr>
             <w:rFonts w:asciiTheme="majorHAnsi" w:eastAsia="Times New Roman" w:hAnsiTheme="majorHAnsi" w:cstheme="majorHAnsi"/>
@@ -13881,7 +13954,7 @@
           <w:t xml:space="preserve">absolute </w:t>
         </w:r>
       </w:ins>
-      <w:ins w:id="778" w:author="Renata M. Diaz" w:date="2021-03-10T15:28:00Z">
+      <w:ins w:id="786" w:author="Renata M. Diaz" w:date="2021-03-10T15:28:00Z">
         <w:r>
           <w:rPr>
             <w:rFonts w:asciiTheme="majorHAnsi" w:eastAsia="Times New Roman" w:hAnsiTheme="majorHAnsi" w:cstheme="majorHAnsi"/>
@@ -13901,7 +13974,7 @@
           <w:t xml:space="preserve">. </w:t>
         </w:r>
       </w:ins>
-      <w:ins w:id="779" w:author="Renata M. Diaz" w:date="2021-03-12T13:39:00Z">
+      <w:ins w:id="787" w:author="Renata M. Diaz" w:date="2021-03-12T13:39:00Z">
         <w:r>
           <w:rPr>
             <w:rFonts w:asciiTheme="majorHAnsi" w:eastAsia="Times New Roman" w:hAnsiTheme="majorHAnsi" w:cstheme="majorHAnsi"/>
@@ -13909,7 +13982,7 @@
           <w:t xml:space="preserve">These </w:t>
         </w:r>
       </w:ins>
-      <w:ins w:id="780" w:author="Renata M. Diaz" w:date="2021-03-10T15:39:00Z">
+      <w:ins w:id="788" w:author="Renata M. Diaz" w:date="2021-03-10T15:39:00Z">
         <w:r>
           <w:rPr>
             <w:rFonts w:asciiTheme="majorHAnsi" w:eastAsia="Times New Roman" w:hAnsiTheme="majorHAnsi" w:cstheme="majorHAnsi"/>
@@ -13917,7 +13990,7 @@
           <w:t>datasets also contain highly unlikely SADs in terms of their shape metrics.</w:t>
         </w:r>
       </w:ins>
-      <w:ins w:id="781" w:author="Renata M. Diaz" w:date="2021-03-11T15:44:00Z">
+      <w:ins w:id="789" w:author="Renata M. Diaz" w:date="2021-03-11T15:44:00Z">
         <w:r>
           <w:rPr>
             <w:rFonts w:asciiTheme="majorHAnsi" w:eastAsia="Times New Roman" w:hAnsiTheme="majorHAnsi" w:cstheme="majorHAnsi"/>
@@ -13925,7 +13998,7 @@
           <w:t xml:space="preserve"> </w:t>
         </w:r>
       </w:ins>
-      <w:ins w:id="782" w:author="Renata M. Diaz" w:date="2021-03-12T12:58:00Z">
+      <w:ins w:id="790" w:author="Renata M. Diaz" w:date="2021-03-12T12:58:00Z">
         <w:r>
           <w:rPr>
             <w:rFonts w:asciiTheme="majorHAnsi" w:eastAsia="Times New Roman" w:hAnsiTheme="majorHAnsi" w:cstheme="majorHAnsi"/>
@@ -13933,7 +14006,7 @@
           <w:t xml:space="preserve">At random, </w:t>
         </w:r>
       </w:ins>
-      <w:ins w:id="783" w:author="Renata M. Diaz" w:date="2021-03-12T18:31:00Z">
+      <w:ins w:id="791" w:author="Renata M. Diaz" w:date="2021-03-12T18:31:00Z">
         <w:r>
           <w:rPr>
             <w:rFonts w:asciiTheme="majorHAnsi" w:eastAsia="Times New Roman" w:hAnsiTheme="majorHAnsi" w:cstheme="majorHAnsi"/>
@@ -13941,7 +14014,7 @@
           <w:t>roughly</w:t>
         </w:r>
       </w:ins>
-      <w:ins w:id="784" w:author="Renata M. Diaz" w:date="2021-03-12T18:32:00Z">
+      <w:ins w:id="792" w:author="Renata M. Diaz" w:date="2021-03-12T18:32:00Z">
         <w:r>
           <w:rPr>
             <w:rFonts w:asciiTheme="majorHAnsi" w:eastAsia="Times New Roman" w:hAnsiTheme="majorHAnsi" w:cstheme="majorHAnsi"/>
@@ -13949,7 +14022,7 @@
           <w:t xml:space="preserve"> </w:t>
         </w:r>
       </w:ins>
-      <w:ins w:id="785" w:author="Renata M. Diaz" w:date="2021-03-12T12:58:00Z">
+      <w:ins w:id="793" w:author="Renata M. Diaz" w:date="2021-03-12T12:58:00Z">
         <w:r>
           <w:rPr>
             <w:rFonts w:asciiTheme="majorHAnsi" w:eastAsia="Times New Roman" w:hAnsiTheme="majorHAnsi" w:cstheme="majorHAnsi"/>
@@ -13957,7 +14030,7 @@
           <w:t xml:space="preserve">2.5% of observed percentile scores for these metrics should be very high (&gt;97.5) or very low (&lt;2.5). </w:t>
         </w:r>
       </w:ins>
-      <w:ins w:id="786" w:author="Renata M. Diaz" w:date="2021-03-12T12:59:00Z">
+      <w:ins w:id="794" w:author="Renata M. Diaz" w:date="2021-03-12T12:59:00Z">
         <w:r>
           <w:rPr>
             <w:rFonts w:asciiTheme="majorHAnsi" w:eastAsia="Times New Roman" w:hAnsiTheme="majorHAnsi" w:cstheme="majorHAnsi"/>
@@ -13965,7 +14038,7 @@
           <w:t xml:space="preserve">Instead, </w:t>
         </w:r>
       </w:ins>
-      <w:ins w:id="787" w:author="Renata M. Diaz" w:date="2021-03-12T13:39:00Z">
+      <w:ins w:id="795" w:author="Renata M. Diaz" w:date="2021-03-12T13:39:00Z">
         <w:r>
           <w:rPr>
             <w:rFonts w:asciiTheme="majorHAnsi" w:eastAsia="Times New Roman" w:hAnsiTheme="majorHAnsi" w:cstheme="majorHAnsi"/>
@@ -13973,7 +14046,7 @@
           <w:t>these four</w:t>
         </w:r>
       </w:ins>
-      <w:ins w:id="788" w:author="Renata M. Diaz" w:date="2021-03-12T12:59:00Z">
+      <w:ins w:id="796" w:author="Renata M. Diaz" w:date="2021-03-12T12:59:00Z">
         <w:r>
           <w:rPr>
             <w:rFonts w:asciiTheme="majorHAnsi" w:eastAsia="Times New Roman" w:hAnsiTheme="majorHAnsi" w:cstheme="majorHAnsi"/>
@@ -13981,7 +14054,7 @@
           <w:t xml:space="preserve"> datasets contain </w:t>
         </w:r>
       </w:ins>
-      <w:ins w:id="789" w:author="Renata M. Diaz" w:date="2021-03-11T15:44:00Z">
+      <w:ins w:id="797" w:author="Renata M. Diaz" w:date="2021-03-11T15:44:00Z">
         <w:r>
           <w:rPr>
             <w:rFonts w:asciiTheme="majorHAnsi" w:eastAsia="Times New Roman" w:hAnsiTheme="majorHAnsi" w:cstheme="majorHAnsi"/>
@@ -13989,7 +14062,7 @@
           <w:t xml:space="preserve">a disproportionate number of communities with very </w:t>
         </w:r>
       </w:ins>
-      <w:ins w:id="790" w:author="Renata M. Diaz" w:date="2021-03-11T15:45:00Z">
+      <w:ins w:id="798" w:author="Renata M. Diaz" w:date="2021-03-11T15:45:00Z">
         <w:r>
           <w:rPr>
             <w:rFonts w:asciiTheme="majorHAnsi" w:eastAsia="Times New Roman" w:hAnsiTheme="majorHAnsi" w:cstheme="majorHAnsi"/>
@@ -13997,7 +14070,7 @@
           <w:t xml:space="preserve">low </w:t>
         </w:r>
       </w:ins>
-      <w:ins w:id="791" w:author="Renata M. Diaz" w:date="2021-03-12T12:59:00Z">
+      <w:ins w:id="799" w:author="Renata M. Diaz" w:date="2021-03-12T12:59:00Z">
         <w:r>
           <w:rPr>
             <w:rFonts w:asciiTheme="majorHAnsi" w:eastAsia="Times New Roman" w:hAnsiTheme="majorHAnsi" w:cstheme="majorHAnsi"/>
@@ -14005,7 +14078,7 @@
           <w:t xml:space="preserve">values for </w:t>
         </w:r>
       </w:ins>
-      <w:ins w:id="792" w:author="Renata M. Diaz" w:date="2021-03-11T15:45:00Z">
+      <w:ins w:id="800" w:author="Renata M. Diaz" w:date="2021-03-11T15:45:00Z">
         <w:r>
           <w:rPr>
             <w:rFonts w:asciiTheme="majorHAnsi" w:eastAsia="Times New Roman" w:hAnsiTheme="majorHAnsi" w:cstheme="majorHAnsi"/>
@@ -14013,7 +14086,7 @@
           <w:t xml:space="preserve">Simpson’s evenness </w:t>
         </w:r>
       </w:ins>
-      <w:ins w:id="793" w:author="Renata M. Diaz" w:date="2021-03-11T16:01:00Z">
+      <w:ins w:id="801" w:author="Renata M. Diaz" w:date="2021-03-11T16:01:00Z">
         <w:r>
           <w:rPr>
             <w:rFonts w:asciiTheme="majorHAnsi" w:eastAsia="Times New Roman" w:hAnsiTheme="majorHAnsi" w:cstheme="majorHAnsi"/>
@@ -14021,7 +14094,7 @@
           <w:t>(</w:t>
         </w:r>
       </w:ins>
-      <w:ins w:id="794" w:author="Renata M. Diaz" w:date="2021-03-12T13:44:00Z">
+      <w:ins w:id="802" w:author="Renata M. Diaz" w:date="2021-03-12T13:44:00Z">
         <w:r>
           <w:rPr>
             <w:rFonts w:asciiTheme="majorHAnsi" w:eastAsia="Times New Roman" w:hAnsiTheme="majorHAnsi" w:cstheme="majorHAnsi"/>
@@ -14029,7 +14102,7 @@
           <w:t>21%, 9.</w:t>
         </w:r>
       </w:ins>
-      <w:ins w:id="795" w:author="Renata M. Diaz" w:date="2021-03-12T13:45:00Z">
+      <w:ins w:id="803" w:author="Renata M. Diaz" w:date="2021-03-12T13:45:00Z">
         <w:r>
           <w:rPr>
             <w:rFonts w:asciiTheme="majorHAnsi" w:eastAsia="Times New Roman" w:hAnsiTheme="majorHAnsi" w:cstheme="majorHAnsi"/>
@@ -14037,7 +14110,7 @@
           <w:t xml:space="preserve">8%, 28%, and 53% of sites for the BBS, Gentry, Mammal, and Miscellaneous Abundance databases, respectively) </w:t>
         </w:r>
       </w:ins>
-      <w:ins w:id="796" w:author="Renata M. Diaz" w:date="2021-03-12T13:00:00Z">
+      <w:ins w:id="804" w:author="Renata M. Diaz" w:date="2021-03-12T13:00:00Z">
         <w:r>
           <w:rPr>
             <w:rFonts w:asciiTheme="majorHAnsi" w:eastAsia="Times New Roman" w:hAnsiTheme="majorHAnsi" w:cstheme="majorHAnsi"/>
@@ -14045,7 +14118,7 @@
           <w:t xml:space="preserve">and </w:t>
         </w:r>
       </w:ins>
-      <w:ins w:id="797" w:author="Renata M. Diaz" w:date="2021-03-11T15:45:00Z">
+      <w:ins w:id="805" w:author="Renata M. Diaz" w:date="2021-03-11T15:45:00Z">
         <w:r>
           <w:rPr>
             <w:rFonts w:asciiTheme="majorHAnsi" w:eastAsia="Times New Roman" w:hAnsiTheme="majorHAnsi" w:cstheme="majorHAnsi"/>
@@ -14053,7 +14126,7 @@
           <w:t>Shannon diversity</w:t>
         </w:r>
       </w:ins>
-      <w:ins w:id="798" w:author="Renata M. Diaz" w:date="2021-03-11T16:02:00Z">
+      <w:ins w:id="806" w:author="Renata M. Diaz" w:date="2021-03-11T16:02:00Z">
         <w:r>
           <w:rPr>
             <w:rFonts w:asciiTheme="majorHAnsi" w:eastAsia="Times New Roman" w:hAnsiTheme="majorHAnsi" w:cstheme="majorHAnsi"/>
@@ -14061,7 +14134,7 @@
           <w:t xml:space="preserve"> </w:t>
         </w:r>
       </w:ins>
-      <w:ins w:id="799" w:author="Renata M. Diaz" w:date="2021-03-12T13:37:00Z">
+      <w:ins w:id="807" w:author="Renata M. Diaz" w:date="2021-03-12T13:37:00Z">
         <w:r>
           <w:rPr>
             <w:rFonts w:asciiTheme="majorHAnsi" w:eastAsia="Times New Roman" w:hAnsiTheme="majorHAnsi" w:cstheme="majorHAnsi"/>
@@ -14069,7 +14142,7 @@
           <w:t>(</w:t>
         </w:r>
       </w:ins>
-      <w:ins w:id="800" w:author="Renata M. Diaz" w:date="2021-03-12T13:45:00Z">
+      <w:ins w:id="808" w:author="Renata M. Diaz" w:date="2021-03-12T13:45:00Z">
         <w:r>
           <w:rPr>
             <w:rFonts w:asciiTheme="majorHAnsi" w:eastAsia="Times New Roman" w:hAnsiTheme="majorHAnsi" w:cstheme="majorHAnsi"/>
@@ -14077,7 +14150,7 @@
           <w:t>22%, 7.6%, 30%, and 55%</w:t>
         </w:r>
       </w:ins>
-      <w:ins w:id="801" w:author="Renata M. Diaz" w:date="2021-03-11T16:02:00Z">
+      <w:ins w:id="809" w:author="Renata M. Diaz" w:date="2021-03-11T16:02:00Z">
         <w:r>
           <w:rPr>
             <w:rFonts w:asciiTheme="majorHAnsi" w:eastAsia="Times New Roman" w:hAnsiTheme="majorHAnsi" w:cstheme="majorHAnsi"/>
@@ -14085,7 +14158,7 @@
           <w:t>)</w:t>
         </w:r>
       </w:ins>
-      <w:ins w:id="802" w:author="Renata M. Diaz" w:date="2021-03-12T13:00:00Z">
+      <w:ins w:id="810" w:author="Renata M. Diaz" w:date="2021-03-12T13:00:00Z">
         <w:r>
           <w:rPr>
             <w:rFonts w:asciiTheme="majorHAnsi" w:eastAsia="Times New Roman" w:hAnsiTheme="majorHAnsi" w:cstheme="majorHAnsi"/>
@@ -14093,7 +14166,7 @@
           <w:t>,</w:t>
         </w:r>
       </w:ins>
-      <w:ins w:id="803" w:author="Renata M. Diaz" w:date="2021-03-11T15:45:00Z">
+      <w:ins w:id="811" w:author="Renata M. Diaz" w:date="2021-03-11T15:45:00Z">
         <w:r>
           <w:rPr>
             <w:rFonts w:asciiTheme="majorHAnsi" w:eastAsia="Times New Roman" w:hAnsiTheme="majorHAnsi" w:cstheme="majorHAnsi"/>
@@ -14101,7 +14174,7 @@
           <w:t xml:space="preserve"> and very high skewness</w:t>
         </w:r>
       </w:ins>
-      <w:ins w:id="804" w:author="Renata M. Diaz" w:date="2021-03-11T16:02:00Z">
+      <w:ins w:id="812" w:author="Renata M. Diaz" w:date="2021-03-11T16:02:00Z">
         <w:r>
           <w:rPr>
             <w:rFonts w:asciiTheme="majorHAnsi" w:eastAsia="Times New Roman" w:hAnsiTheme="majorHAnsi" w:cstheme="majorHAnsi"/>
@@ -14109,7 +14182,7 @@
           <w:t xml:space="preserve"> (</w:t>
         </w:r>
       </w:ins>
-      <w:ins w:id="805" w:author="Renata M. Diaz" w:date="2021-03-12T13:45:00Z">
+      <w:ins w:id="813" w:author="Renata M. Diaz" w:date="2021-03-12T13:45:00Z">
         <w:r>
           <w:rPr>
             <w:rFonts w:asciiTheme="majorHAnsi" w:eastAsia="Times New Roman" w:hAnsiTheme="majorHAnsi" w:cstheme="majorHAnsi"/>
@@ -14117,7 +14190,7 @@
           <w:t xml:space="preserve">8.9%, 10%, 12%, and </w:t>
         </w:r>
       </w:ins>
-      <w:ins w:id="806" w:author="Renata M. Diaz" w:date="2021-03-12T13:46:00Z">
+      <w:ins w:id="814" w:author="Renata M. Diaz" w:date="2021-03-12T13:46:00Z">
         <w:r>
           <w:rPr>
             <w:rFonts w:asciiTheme="majorHAnsi" w:eastAsia="Times New Roman" w:hAnsiTheme="majorHAnsi" w:cstheme="majorHAnsi"/>
@@ -14125,7 +14198,7 @@
           <w:t>27%</w:t>
         </w:r>
       </w:ins>
-      <w:ins w:id="807" w:author="Renata M. Diaz" w:date="2021-03-12T13:00:00Z">
+      <w:ins w:id="815" w:author="Renata M. Diaz" w:date="2021-03-12T13:00:00Z">
         <w:r>
           <w:rPr>
             <w:rFonts w:asciiTheme="majorHAnsi" w:eastAsia="Times New Roman" w:hAnsiTheme="majorHAnsi" w:cstheme="majorHAnsi"/>
@@ -14133,7 +14206,7 @@
           <w:t xml:space="preserve">) </w:t>
         </w:r>
       </w:ins>
-      <w:ins w:id="808" w:author="Renata M. Diaz" w:date="2021-03-11T15:45:00Z">
+      <w:ins w:id="816" w:author="Renata M. Diaz" w:date="2021-03-11T15:45:00Z">
         <w:r>
           <w:rPr>
             <w:rFonts w:asciiTheme="majorHAnsi" w:eastAsia="Times New Roman" w:hAnsiTheme="majorHAnsi" w:cstheme="majorHAnsi"/>
@@ -14141,7 +14214,7 @@
           <w:t xml:space="preserve">relative to their feasible sets. </w:t>
         </w:r>
       </w:ins>
-      <w:ins w:id="809" w:author="Renata M. Diaz" w:date="2021-03-12T13:42:00Z">
+      <w:ins w:id="817" w:author="Renata M. Diaz" w:date="2021-03-12T13:42:00Z">
         <w:r>
           <w:rPr>
             <w:rFonts w:asciiTheme="majorHAnsi" w:eastAsia="Times New Roman" w:hAnsiTheme="majorHAnsi" w:cstheme="majorHAnsi"/>
@@ -14149,7 +14222,7 @@
           <w:t>The Mammal Community, and Miscellaneous Abundance databases also have high p</w:t>
         </w:r>
       </w:ins>
-      <w:ins w:id="810" w:author="Renata M. Diaz" w:date="2021-03-12T13:43:00Z">
+      <w:ins w:id="818" w:author="Renata M. Diaz" w:date="2021-03-12T13:43:00Z">
         <w:r>
           <w:rPr>
             <w:rFonts w:asciiTheme="majorHAnsi" w:eastAsia="Times New Roman" w:hAnsiTheme="majorHAnsi" w:cstheme="majorHAnsi"/>
@@ -14157,7 +14230,7 @@
           <w:t>roportions of rare species</w:t>
         </w:r>
       </w:ins>
-      <w:ins w:id="811" w:author="Renata M. Diaz" w:date="2021-03-12T13:46:00Z">
+      <w:ins w:id="819" w:author="Renata M. Diaz" w:date="2021-03-12T13:46:00Z">
         <w:r>
           <w:rPr>
             <w:rFonts w:asciiTheme="majorHAnsi" w:eastAsia="Times New Roman" w:hAnsiTheme="majorHAnsi" w:cstheme="majorHAnsi"/>
@@ -14165,7 +14238,7 @@
           <w:t xml:space="preserve"> (12% and 23% of sites, respectively), but this tendency is weaker for BBS (4.</w:t>
         </w:r>
       </w:ins>
-      <w:ins w:id="812" w:author="Renata M. Diaz" w:date="2021-03-12T13:47:00Z">
+      <w:ins w:id="820" w:author="Renata M. Diaz" w:date="2021-03-12T13:47:00Z">
         <w:r>
           <w:rPr>
             <w:rFonts w:asciiTheme="majorHAnsi" w:eastAsia="Times New Roman" w:hAnsiTheme="majorHAnsi" w:cstheme="majorHAnsi"/>
@@ -14173,7 +14246,7 @@
           <w:t>5%) and nonexistent for Gentry (.08%). In fact,</w:t>
         </w:r>
       </w:ins>
-      <w:ins w:id="813" w:author="Renata M. Diaz" w:date="2021-03-12T13:43:00Z">
+      <w:ins w:id="821" w:author="Renata M. Diaz" w:date="2021-03-12T13:43:00Z">
         <w:r>
           <w:rPr>
             <w:rFonts w:asciiTheme="majorHAnsi" w:eastAsia="Times New Roman" w:hAnsiTheme="majorHAnsi" w:cstheme="majorHAnsi"/>
@@ -14201,7 +14274,7 @@
           <w:t>proportions of rare species</w:t>
         </w:r>
       </w:ins>
-      <w:ins w:id="814" w:author="Renata M. Diaz" w:date="2021-03-12T13:47:00Z">
+      <w:ins w:id="822" w:author="Renata M. Diaz" w:date="2021-03-12T13:47:00Z">
         <w:r>
           <w:rPr>
             <w:rFonts w:asciiTheme="majorHAnsi" w:eastAsia="Times New Roman" w:hAnsiTheme="majorHAnsi" w:cstheme="majorHAnsi"/>
@@ -14209,7 +14282,7 @@
           <w:t xml:space="preserve"> (20%)</w:t>
         </w:r>
       </w:ins>
-      <w:ins w:id="815" w:author="Renata M. Diaz" w:date="2021-03-12T13:43:00Z">
+      <w:ins w:id="823" w:author="Renata M. Diaz" w:date="2021-03-12T13:43:00Z">
         <w:r>
           <w:rPr>
             <w:rFonts w:asciiTheme="majorHAnsi" w:eastAsia="Times New Roman" w:hAnsiTheme="majorHAnsi" w:cstheme="majorHAnsi"/>
@@ -14223,7 +14296,7 @@
           <w:t>T</w:t>
         </w:r>
       </w:ins>
-      <w:ins w:id="816" w:author="Renata M. Diaz" w:date="2021-03-12T13:42:00Z">
+      <w:ins w:id="824" w:author="Renata M. Diaz" w:date="2021-03-12T13:42:00Z">
         <w:r>
           <w:rPr>
             <w:rFonts w:asciiTheme="majorHAnsi" w:eastAsia="Times New Roman" w:hAnsiTheme="majorHAnsi" w:cstheme="majorHAnsi"/>
@@ -14243,7 +14316,7 @@
           <w:t xml:space="preserve">has a disproportionate number of communities with the opposite tendencies </w:t>
         </w:r>
       </w:ins>
-      <w:ins w:id="817" w:author="Renata M. Diaz" w:date="2021-03-12T13:43:00Z">
+      <w:ins w:id="825" w:author="Renata M. Diaz" w:date="2021-03-12T13:43:00Z">
         <w:r>
           <w:rPr>
             <w:rFonts w:asciiTheme="majorHAnsi" w:eastAsia="Times New Roman" w:hAnsiTheme="majorHAnsi" w:cstheme="majorHAnsi"/>
@@ -14251,7 +14324,7 @@
           <w:t>to the other datasets for the other shape metrics</w:t>
         </w:r>
       </w:ins>
-      <w:ins w:id="818" w:author="Renata M. Diaz" w:date="2021-03-12T13:42:00Z">
+      <w:ins w:id="826" w:author="Renata M. Diaz" w:date="2021-03-12T13:42:00Z">
         <w:r>
           <w:rPr>
             <w:rFonts w:asciiTheme="majorHAnsi" w:eastAsia="Times New Roman" w:hAnsiTheme="majorHAnsi" w:cstheme="majorHAnsi"/>
@@ -14279,7 +14352,7 @@
           <w:t>Simpson’s evenness and Shannon diversity (</w:t>
         </w:r>
       </w:ins>
-      <w:ins w:id="819" w:author="Renata M. Diaz" w:date="2021-03-12T13:47:00Z">
+      <w:ins w:id="827" w:author="Renata M. Diaz" w:date="2021-03-12T13:47:00Z">
         <w:r>
           <w:rPr>
             <w:rFonts w:asciiTheme="majorHAnsi" w:eastAsia="Times New Roman" w:hAnsiTheme="majorHAnsi" w:cstheme="majorHAnsi"/>
@@ -14287,7 +14360,7 @@
           <w:t>21</w:t>
         </w:r>
       </w:ins>
-      <w:ins w:id="820" w:author="Renata M. Diaz" w:date="2021-03-12T13:42:00Z">
+      <w:ins w:id="828" w:author="Renata M. Diaz" w:date="2021-03-12T13:42:00Z">
         <w:r>
           <w:rPr>
             <w:rFonts w:asciiTheme="majorHAnsi" w:eastAsia="Times New Roman" w:hAnsiTheme="majorHAnsi" w:cstheme="majorHAnsi"/>
@@ -14295,7 +14368,7 @@
           <w:t xml:space="preserve">% and </w:t>
         </w:r>
       </w:ins>
-      <w:ins w:id="821" w:author="Renata M. Diaz" w:date="2021-03-12T13:47:00Z">
+      <w:ins w:id="829" w:author="Renata M. Diaz" w:date="2021-03-12T13:47:00Z">
         <w:r>
           <w:rPr>
             <w:rFonts w:asciiTheme="majorHAnsi" w:eastAsia="Times New Roman" w:hAnsiTheme="majorHAnsi" w:cstheme="majorHAnsi"/>
@@ -14303,7 +14376,7 @@
           <w:t>24</w:t>
         </w:r>
       </w:ins>
-      <w:ins w:id="822" w:author="Renata M. Diaz" w:date="2021-03-12T13:42:00Z">
+      <w:ins w:id="830" w:author="Renata M. Diaz" w:date="2021-03-12T13:42:00Z">
         <w:r>
           <w:rPr>
             <w:rFonts w:asciiTheme="majorHAnsi" w:eastAsia="Times New Roman" w:hAnsiTheme="majorHAnsi" w:cstheme="majorHAnsi"/>
@@ -14317,7 +14390,7 @@
           <w:t>low skewness (</w:t>
         </w:r>
       </w:ins>
-      <w:ins w:id="823" w:author="Renata M. Diaz" w:date="2021-03-12T13:48:00Z">
+      <w:ins w:id="831" w:author="Renata M. Diaz" w:date="2021-03-12T13:48:00Z">
         <w:r>
           <w:rPr>
             <w:rFonts w:asciiTheme="majorHAnsi" w:eastAsia="Times New Roman" w:hAnsiTheme="majorHAnsi" w:cstheme="majorHAnsi"/>
@@ -14325,7 +14398,7 @@
           <w:t>8</w:t>
         </w:r>
       </w:ins>
-      <w:ins w:id="824" w:author="Renata M. Diaz" w:date="2021-03-12T13:42:00Z">
+      <w:ins w:id="832" w:author="Renata M. Diaz" w:date="2021-03-12T13:42:00Z">
         <w:r>
           <w:rPr>
             <w:rFonts w:asciiTheme="majorHAnsi" w:eastAsia="Times New Roman" w:hAnsiTheme="majorHAnsi" w:cstheme="majorHAnsi"/>
@@ -14341,7 +14414,7 @@
           <w:rFonts w:asciiTheme="majorHAnsi" w:eastAsia="Times New Roman" w:hAnsiTheme="majorHAnsi" w:cstheme="majorHAnsi"/>
         </w:rPr>
       </w:pPr>
-      <w:ins w:id="825" w:author="Renata M. Diaz" w:date="2021-03-12T13:51:00Z">
+      <w:ins w:id="833" w:author="Renata M. Diaz" w:date="2021-03-12T13:51:00Z">
         <w:r>
           <w:rPr>
             <w:rFonts w:asciiTheme="majorHAnsi" w:eastAsia="Times New Roman" w:hAnsiTheme="majorHAnsi" w:cstheme="majorHAnsi"/>
@@ -14349,7 +14422,7 @@
           <w:t>In contrast to the other datasets, percentile scores for sites from the FIA dataset are more uniformly distributed, and the proportion</w:t>
         </w:r>
       </w:ins>
-      <w:ins w:id="826" w:author="Renata M. Diaz" w:date="2021-03-12T13:52:00Z">
+      <w:ins w:id="834" w:author="Renata M. Diaz" w:date="2021-03-12T13:52:00Z">
         <w:r>
           <w:rPr>
             <w:rFonts w:asciiTheme="majorHAnsi" w:eastAsia="Times New Roman" w:hAnsiTheme="majorHAnsi" w:cstheme="majorHAnsi"/>
@@ -14357,7 +14430,7 @@
           <w:t>s</w:t>
         </w:r>
       </w:ins>
-      <w:ins w:id="827" w:author="Renata M. Diaz" w:date="2021-03-12T13:51:00Z">
+      <w:ins w:id="835" w:author="Renata M. Diaz" w:date="2021-03-12T13:51:00Z">
         <w:r>
           <w:rPr>
             <w:rFonts w:asciiTheme="majorHAnsi" w:eastAsia="Times New Roman" w:hAnsiTheme="majorHAnsi" w:cstheme="majorHAnsi"/>
@@ -14365,7 +14438,7 @@
           <w:t xml:space="preserve"> of extreme values closer to what would be expected by chance. </w:t>
         </w:r>
       </w:ins>
-      <w:ins w:id="828" w:author="Renata M. Diaz" w:date="2021-03-12T13:52:00Z">
+      <w:ins w:id="836" w:author="Renata M. Diaz" w:date="2021-03-12T13:52:00Z">
         <w:r>
           <w:rPr>
             <w:rFonts w:asciiTheme="majorHAnsi" w:eastAsia="Times New Roman" w:hAnsiTheme="majorHAnsi" w:cstheme="majorHAnsi"/>
@@ -14373,7 +14446,7 @@
           <w:t>Only 7% of FIA communities are highly dissimilar to their feasible sets (compared to a random expe</w:t>
         </w:r>
       </w:ins>
-      <w:ins w:id="829" w:author="Renata M. Diaz" w:date="2021-03-12T13:53:00Z">
+      <w:ins w:id="837" w:author="Renata M. Diaz" w:date="2021-03-12T13:53:00Z">
         <w:r>
           <w:rPr>
             <w:rFonts w:asciiTheme="majorHAnsi" w:eastAsia="Times New Roman" w:hAnsiTheme="majorHAnsi" w:cstheme="majorHAnsi"/>
@@ -14387,12 +14460,19 @@
           <w:t>Among the shape metrics, only 2.7% (compared to 2.5% at r</w:t>
         </w:r>
       </w:ins>
-      <w:ins w:id="830" w:author="Renata M. Diaz" w:date="2021-03-12T13:54:00Z">
-        <w:r>
-          <w:rPr>
-            <w:rFonts w:asciiTheme="majorHAnsi" w:eastAsia="Times New Roman" w:hAnsiTheme="majorHAnsi" w:cstheme="majorHAnsi"/>
-          </w:rPr>
-          <w:t xml:space="preserve">andom) of sites have high values for skewness, 1.3% have high proportions of rare species, </w:t>
+      <w:ins w:id="838" w:author="Renata M. Diaz" w:date="2021-03-12T13:54:00Z">
+        <w:r>
+          <w:rPr>
+            <w:rFonts w:asciiTheme="majorHAnsi" w:eastAsia="Times New Roman" w:hAnsiTheme="majorHAnsi" w:cstheme="majorHAnsi"/>
+          </w:rPr>
+          <w:t xml:space="preserve">andom) of sites have high values for </w:t>
+        </w:r>
+        <w:r>
+          <w:rPr>
+            <w:rFonts w:asciiTheme="majorHAnsi" w:eastAsia="Times New Roman" w:hAnsiTheme="majorHAnsi" w:cstheme="majorHAnsi"/>
+          </w:rPr>
+          <w:lastRenderedPageBreak/>
+          <w:t xml:space="preserve">skewness, 1.3% have high proportions of rare species, </w:t>
         </w:r>
         <w:r>
           <w:rPr>
@@ -14401,7 +14481,7 @@
           <w:t>5.7% have low Simpson’s even</w:t>
         </w:r>
       </w:ins>
-      <w:ins w:id="831" w:author="Renata M. Diaz" w:date="2021-03-12T13:55:00Z">
+      <w:ins w:id="839" w:author="Renata M. Diaz" w:date="2021-03-12T13:55:00Z">
         <w:r>
           <w:rPr>
             <w:rFonts w:asciiTheme="majorHAnsi" w:eastAsia="Times New Roman" w:hAnsiTheme="majorHAnsi" w:cstheme="majorHAnsi"/>
@@ -14415,7 +14495,7 @@
           <w:t xml:space="preserve"> </w:t>
         </w:r>
       </w:ins>
-      <w:del w:id="832" w:author="Renata M. Diaz" w:date="2021-03-11T16:30:00Z">
+      <w:del w:id="840" w:author="Renata M. Diaz" w:date="2021-03-11T16:30:00Z">
         <w:r>
           <w:rPr>
             <w:rFonts w:asciiTheme="majorHAnsi" w:eastAsia="Times New Roman" w:hAnsiTheme="majorHAnsi" w:cstheme="majorHAnsi"/>
@@ -14423,7 +14503,7 @@
           <w:delText xml:space="preserve">For </w:delText>
         </w:r>
       </w:del>
-      <w:del w:id="833" w:author="Renata M. Diaz" w:date="2021-03-10T15:38:00Z">
+      <w:del w:id="841" w:author="Renata M. Diaz" w:date="2021-03-10T15:38:00Z">
         <w:r>
           <w:rPr>
             <w:rFonts w:asciiTheme="majorHAnsi" w:eastAsia="Times New Roman" w:hAnsiTheme="majorHAnsi" w:cstheme="majorHAnsi"/>
@@ -14431,7 +14511,7 @@
           <w:delText xml:space="preserve">four of the five datasets we analyzed – BBS, Gentry, Mammal Communities, and Misc. Abund – </w:delText>
         </w:r>
       </w:del>
-      <w:del w:id="834" w:author="Renata M. Diaz" w:date="2021-03-11T16:30:00Z">
+      <w:del w:id="842" w:author="Renata M. Diaz" w:date="2021-03-11T16:30:00Z">
         <w:r>
           <w:rPr>
             <w:rFonts w:asciiTheme="majorHAnsi" w:eastAsia="Times New Roman" w:hAnsiTheme="majorHAnsi" w:cstheme="majorHAnsi"/>
@@ -14505,7 +14585,7 @@
           <w:delText xml:space="preserve"> </w:delText>
         </w:r>
       </w:del>
-      <w:del w:id="835" w:author="Renata M. Diaz" w:date="2021-03-12T13:01:00Z">
+      <w:del w:id="843" w:author="Renata M. Diaz" w:date="2021-03-12T13:01:00Z">
         <w:r>
           <w:rPr>
             <w:rFonts w:asciiTheme="majorHAnsi" w:eastAsia="Times New Roman" w:hAnsiTheme="majorHAnsi" w:cstheme="majorHAnsi"/>
@@ -14519,7 +14599,7 @@
           <w:delText xml:space="preserve"> we would expect only 5% of observed </w:delText>
         </w:r>
       </w:del>
-      <w:del w:id="836" w:author="Renata M. Diaz" w:date="2021-03-11T16:36:00Z">
+      <w:del w:id="844" w:author="Renata M. Diaz" w:date="2021-03-11T16:36:00Z">
         <w:r>
           <w:rPr>
             <w:rFonts w:asciiTheme="majorHAnsi" w:eastAsia="Times New Roman" w:hAnsiTheme="majorHAnsi" w:cstheme="majorHAnsi"/>
@@ -14527,7 +14607,7 @@
           <w:delText xml:space="preserve">distributions </w:delText>
         </w:r>
       </w:del>
-      <w:del w:id="837" w:author="Renata M. Diaz" w:date="2021-03-12T13:01:00Z">
+      <w:del w:id="845" w:author="Renata M. Diaz" w:date="2021-03-12T13:01:00Z">
         <w:r>
           <w:rPr>
             <w:rFonts w:asciiTheme="majorHAnsi" w:eastAsia="Times New Roman" w:hAnsiTheme="majorHAnsi" w:cstheme="majorHAnsi"/>
@@ -14589,7 +14669,7 @@
           <w:delText xml:space="preserve"> exhibit percentile scores that are more uniformly distributed</w:delText>
         </w:r>
       </w:del>
-      <w:del w:id="838" w:author="Renata M. Diaz" w:date="2021-03-11T16:37:00Z">
+      <w:del w:id="846" w:author="Renata M. Diaz" w:date="2021-03-11T16:37:00Z">
         <w:r>
           <w:rPr>
             <w:rFonts w:asciiTheme="majorHAnsi" w:eastAsia="Times New Roman" w:hAnsiTheme="majorHAnsi" w:cstheme="majorHAnsi"/>
@@ -14597,7 +14677,7 @@
           <w:delText>:</w:delText>
         </w:r>
       </w:del>
-      <w:del w:id="839" w:author="Renata M. Diaz" w:date="2021-03-11T16:39:00Z">
+      <w:del w:id="847" w:author="Renata M. Diaz" w:date="2021-03-11T16:39:00Z">
         <w:r>
           <w:rPr>
             <w:rFonts w:asciiTheme="majorHAnsi" w:eastAsia="Times New Roman" w:hAnsiTheme="majorHAnsi" w:cstheme="majorHAnsi"/>
@@ -14641,7 +14721,7 @@
           <w:delText xml:space="preserve"> and 9% of observations are less even than 95% of their feasible sets</w:delText>
         </w:r>
       </w:del>
-      <w:del w:id="840" w:author="Renata M. Diaz" w:date="2021-03-12T13:01:00Z">
+      <w:del w:id="848" w:author="Renata M. Diaz" w:date="2021-03-12T13:01:00Z">
         <w:r>
           <w:rPr>
             <w:rFonts w:asciiTheme="majorHAnsi" w:eastAsia="Times New Roman" w:hAnsiTheme="majorHAnsi" w:cstheme="majorHAnsi"/>
@@ -14672,7 +14752,7 @@
       <w:pPr>
         <w:spacing w:line="480" w:lineRule="auto"/>
         <w:rPr>
-          <w:ins w:id="841" w:author="Renata M. Diaz" w:date="2021-03-10T15:13:00Z"/>
+          <w:ins w:id="849" w:author="Renata M. Diaz" w:date="2021-03-10T15:13:00Z"/>
           <w:rFonts w:asciiTheme="majorHAnsi" w:eastAsia="Times New Roman" w:hAnsiTheme="majorHAnsi" w:cstheme="majorHAnsi"/>
         </w:rPr>
       </w:pPr>
@@ -14680,10 +14760,9 @@
         <w:rPr>
           <w:rFonts w:asciiTheme="majorHAnsi" w:eastAsia="Times New Roman" w:hAnsiTheme="majorHAnsi" w:cstheme="majorHAnsi"/>
         </w:rPr>
-        <w:lastRenderedPageBreak/>
         <w:t xml:space="preserve">The ability to detect deviations from the statistical baseline depends </w:t>
       </w:r>
-      <w:ins w:id="842" w:author="Renata M. Diaz" w:date="2021-03-11T16:48:00Z">
+      <w:ins w:id="850" w:author="Renata M. Diaz" w:date="2021-03-11T16:48:00Z">
         <w:r>
           <w:rPr>
             <w:rFonts w:asciiTheme="majorHAnsi" w:eastAsia="Times New Roman" w:hAnsiTheme="majorHAnsi" w:cstheme="majorHAnsi"/>
@@ -14697,7 +14776,7 @@
         </w:rPr>
         <w:t xml:space="preserve">on the distribution of SADs in the feasible set. </w:t>
       </w:r>
-      <w:ins w:id="843" w:author="Renata M. Diaz" w:date="2021-03-11T17:19:00Z">
+      <w:ins w:id="851" w:author="Renata M. Diaz" w:date="2021-03-11T17:19:00Z">
         <w:r>
           <w:rPr>
             <w:rFonts w:asciiTheme="majorHAnsi" w:eastAsia="Times New Roman" w:hAnsiTheme="majorHAnsi" w:cstheme="majorHAnsi"/>
@@ -14705,7 +14784,7 @@
           <w:t xml:space="preserve">Overall, the SADs in a feasible set become more narrowly clustered around the central tendency of that feasible set as the </w:t>
         </w:r>
       </w:ins>
-      <w:ins w:id="844" w:author="Renata M. Diaz" w:date="2021-03-11T17:20:00Z">
+      <w:ins w:id="852" w:author="Renata M. Diaz" w:date="2021-03-11T17:20:00Z">
         <w:r>
           <w:rPr>
             <w:rFonts w:asciiTheme="majorHAnsi" w:eastAsia="Times New Roman" w:hAnsiTheme="majorHAnsi" w:cstheme="majorHAnsi"/>
@@ -14713,7 +14792,7 @@
           <w:t>size of the feasible set increases</w:t>
         </w:r>
       </w:ins>
-      <w:ins w:id="845" w:author="Renata M. Diaz" w:date="2021-03-11T17:22:00Z">
+      <w:ins w:id="853" w:author="Renata M. Diaz" w:date="2021-03-11T17:22:00Z">
         <w:r>
           <w:rPr>
             <w:rFonts w:asciiTheme="majorHAnsi" w:eastAsia="Times New Roman" w:hAnsiTheme="majorHAnsi" w:cstheme="majorHAnsi"/>
@@ -14733,7 +14812,7 @@
           <w:t xml:space="preserve">ses. </w:t>
         </w:r>
       </w:ins>
-      <w:del w:id="846" w:author="Renata M. Diaz" w:date="2021-03-11T18:00:00Z">
+      <w:del w:id="854" w:author="Renata M. Diaz" w:date="2021-03-11T18:00:00Z">
         <w:r>
           <w:rPr>
             <w:rFonts w:asciiTheme="majorHAnsi" w:eastAsia="Times New Roman" w:hAnsiTheme="majorHAnsi" w:cstheme="majorHAnsi"/>
@@ -14771,7 +14850,7 @@
           <w:delText xml:space="preserve"> feasible set increases</w:delText>
         </w:r>
       </w:del>
-      <w:ins w:id="847" w:author="Renata M. Diaz" w:date="2021-03-11T18:00:00Z">
+      <w:ins w:id="855" w:author="Renata M. Diaz" w:date="2021-03-11T18:00:00Z">
         <w:r>
           <w:rPr>
             <w:rFonts w:asciiTheme="majorHAnsi" w:eastAsia="Times New Roman" w:hAnsiTheme="majorHAnsi" w:cstheme="majorHAnsi"/>
@@ -14779,7 +14858,7 @@
           <w:t xml:space="preserve">The sampled distributions for shape metrics also </w:t>
         </w:r>
       </w:ins>
-      <w:ins w:id="848" w:author="Renata M. Diaz" w:date="2021-03-12T14:01:00Z">
+      <w:ins w:id="856" w:author="Renata M. Diaz" w:date="2021-03-12T14:01:00Z">
         <w:r>
           <w:rPr>
             <w:rFonts w:asciiTheme="majorHAnsi" w:eastAsia="Times New Roman" w:hAnsiTheme="majorHAnsi" w:cstheme="majorHAnsi"/>
@@ -14787,7 +14866,7 @@
           <w:t xml:space="preserve">generally </w:t>
         </w:r>
       </w:ins>
-      <w:ins w:id="849" w:author="Renata M. Diaz" w:date="2021-03-11T18:00:00Z">
+      <w:ins w:id="857" w:author="Renata M. Diaz" w:date="2021-03-11T18:00:00Z">
         <w:r>
           <w:rPr>
             <w:rFonts w:asciiTheme="majorHAnsi" w:eastAsia="Times New Roman" w:hAnsiTheme="majorHAnsi" w:cstheme="majorHAnsi"/>
@@ -14795,7 +14874,7 @@
           <w:t xml:space="preserve">become </w:t>
         </w:r>
       </w:ins>
-      <w:ins w:id="850" w:author="Renata M. Diaz" w:date="2021-03-12T14:05:00Z">
+      <w:ins w:id="858" w:author="Renata M. Diaz" w:date="2021-03-12T14:05:00Z">
         <w:r>
           <w:rPr>
             <w:rFonts w:asciiTheme="majorHAnsi" w:eastAsia="Times New Roman" w:hAnsiTheme="majorHAnsi" w:cstheme="majorHAnsi"/>
@@ -14803,7 +14882,7 @@
           <w:t>less broad</w:t>
         </w:r>
       </w:ins>
-      <w:ins w:id="851" w:author="Renata M. Diaz" w:date="2021-03-11T18:00:00Z">
+      <w:ins w:id="859" w:author="Renata M. Diaz" w:date="2021-03-11T18:00:00Z">
         <w:r>
           <w:rPr>
             <w:rFonts w:asciiTheme="majorHAnsi" w:eastAsia="Times New Roman" w:hAnsiTheme="majorHAnsi" w:cstheme="majorHAnsi"/>
@@ -14811,7 +14890,7 @@
           <w:t xml:space="preserve"> as the size of the feasible set increas</w:t>
         </w:r>
       </w:ins>
-      <w:ins w:id="852" w:author="Renata M. Diaz" w:date="2021-03-11T18:01:00Z">
+      <w:ins w:id="860" w:author="Renata M. Diaz" w:date="2021-03-11T18:01:00Z">
         <w:r>
           <w:rPr>
             <w:rFonts w:asciiTheme="majorHAnsi" w:eastAsia="Times New Roman" w:hAnsiTheme="majorHAnsi" w:cstheme="majorHAnsi"/>
@@ -14819,7 +14898,7 @@
           <w:t>es</w:t>
         </w:r>
       </w:ins>
-      <w:ins w:id="853" w:author="Renata M. Diaz" w:date="2021-03-12T14:02:00Z">
+      <w:ins w:id="861" w:author="Renata M. Diaz" w:date="2021-03-12T14:02:00Z">
         <w:r>
           <w:rPr>
             <w:rFonts w:asciiTheme="majorHAnsi" w:eastAsia="Times New Roman" w:hAnsiTheme="majorHAnsi" w:cstheme="majorHAnsi"/>
@@ -14827,7 +14906,7 @@
           <w:t>. T</w:t>
         </w:r>
       </w:ins>
-      <w:ins w:id="854" w:author="Renata M. Diaz" w:date="2021-03-12T14:01:00Z">
+      <w:ins w:id="862" w:author="Renata M. Diaz" w:date="2021-03-12T14:01:00Z">
         <w:r>
           <w:rPr>
             <w:rFonts w:asciiTheme="majorHAnsi" w:eastAsia="Times New Roman" w:hAnsiTheme="majorHAnsi" w:cstheme="majorHAnsi"/>
@@ -14841,7 +14920,7 @@
           <w:t>very large – approaching 1</w:t>
         </w:r>
       </w:ins>
-      <w:ins w:id="855" w:author="Renata M. Diaz" w:date="2021-03-12T14:02:00Z">
+      <w:ins w:id="863" w:author="Renata M. Diaz" w:date="2021-03-12T14:02:00Z">
         <w:r>
           <w:rPr>
             <w:rFonts w:asciiTheme="majorHAnsi" w:eastAsia="Times New Roman" w:hAnsiTheme="majorHAnsi" w:cstheme="majorHAnsi"/>
@@ -14849,7 +14928,7 @@
           <w:t xml:space="preserve">, </w:t>
         </w:r>
       </w:ins>
-      <w:del w:id="856" w:author="Renata M. Diaz" w:date="2021-03-11T18:02:00Z">
+      <w:del w:id="864" w:author="Renata M. Diaz" w:date="2021-03-11T18:02:00Z">
         <w:r>
           <w:rPr>
             <w:rFonts w:asciiTheme="majorHAnsi" w:eastAsia="Times New Roman" w:hAnsiTheme="majorHAnsi" w:cstheme="majorHAnsi"/>
@@ -14899,7 +14978,7 @@
           <w:delText xml:space="preserve"> f</w:delText>
         </w:r>
       </w:del>
-      <w:del w:id="857" w:author="Renata M. Diaz" w:date="2021-03-12T14:02:00Z">
+      <w:del w:id="865" w:author="Renata M. Diaz" w:date="2021-03-12T14:02:00Z">
         <w:r>
           <w:rPr>
             <w:rFonts w:asciiTheme="majorHAnsi" w:eastAsia="Times New Roman" w:hAnsiTheme="majorHAnsi" w:cstheme="majorHAnsi"/>
@@ -14907,7 +14986,7 @@
           <w:delText xml:space="preserve">or communities with </w:delText>
         </w:r>
       </w:del>
-      <w:del w:id="858" w:author="Renata M. Diaz" w:date="2021-03-11T18:02:00Z">
+      <w:del w:id="866" w:author="Renata M. Diaz" w:date="2021-03-11T18:02:00Z">
         <w:r>
           <w:rPr>
             <w:rFonts w:asciiTheme="majorHAnsi" w:eastAsia="Times New Roman" w:hAnsiTheme="majorHAnsi" w:cstheme="majorHAnsi"/>
@@ -14915,7 +14994,7 @@
           <w:delText xml:space="preserve">relatively </w:delText>
         </w:r>
       </w:del>
-      <w:del w:id="859" w:author="Renata M. Diaz" w:date="2021-03-12T14:02:00Z">
+      <w:del w:id="867" w:author="Renata M. Diaz" w:date="2021-03-12T14:02:00Z">
         <w:r>
           <w:rPr>
             <w:rFonts w:asciiTheme="majorHAnsi" w:eastAsia="Times New Roman" w:hAnsiTheme="majorHAnsi" w:cstheme="majorHAnsi"/>
@@ -14929,7 +15008,7 @@
           <w:delText>feasible sets</w:delText>
         </w:r>
       </w:del>
-      <w:del w:id="860" w:author="Renata M. Diaz" w:date="2021-03-11T18:04:00Z">
+      <w:del w:id="868" w:author="Renata M. Diaz" w:date="2021-03-11T18:04:00Z">
         <w:r>
           <w:rPr>
             <w:rFonts w:asciiTheme="majorHAnsi" w:eastAsia="Times New Roman" w:hAnsiTheme="majorHAnsi" w:cstheme="majorHAnsi"/>
@@ -14973,7 +15052,7 @@
           <w:delText>breadth index approaches 1</w:delText>
         </w:r>
       </w:del>
-      <w:del w:id="861" w:author="Renata M. Diaz" w:date="2021-03-12T14:02:00Z">
+      <w:del w:id="869" w:author="Renata M. Diaz" w:date="2021-03-12T14:02:00Z">
         <w:r>
           <w:rPr>
             <w:rFonts w:asciiTheme="majorHAnsi" w:eastAsia="Times New Roman" w:hAnsiTheme="majorHAnsi" w:cstheme="majorHAnsi"/>
@@ -14999,7 +15078,7 @@
         </w:rPr>
         <w:t xml:space="preserve">the entire range of </w:t>
       </w:r>
-      <w:del w:id="862" w:author="Renata M. Diaz" w:date="2021-03-12T13:59:00Z">
+      <w:del w:id="870" w:author="Renata M. Diaz" w:date="2021-03-12T13:59:00Z">
         <w:r>
           <w:rPr>
             <w:rFonts w:asciiTheme="majorHAnsi" w:eastAsia="Times New Roman" w:hAnsiTheme="majorHAnsi" w:cstheme="majorHAnsi"/>
@@ -15037,7 +15116,7 @@
           <w:delText>.</w:delText>
         </w:r>
       </w:del>
-      <w:ins w:id="863" w:author="Renata M. Diaz" w:date="2021-03-12T13:59:00Z">
+      <w:ins w:id="871" w:author="Renata M. Diaz" w:date="2021-03-12T13:59:00Z">
         <w:r>
           <w:rPr>
             <w:rFonts w:asciiTheme="majorHAnsi" w:eastAsia="Times New Roman" w:hAnsiTheme="majorHAnsi" w:cstheme="majorHAnsi"/>
@@ -15045,7 +15124,7 @@
           <w:t>values</w:t>
         </w:r>
       </w:ins>
-      <w:ins w:id="864" w:author="Renata M. Diaz" w:date="2021-03-12T14:02:00Z">
+      <w:ins w:id="872" w:author="Renata M. Diaz" w:date="2021-03-12T14:02:00Z">
         <w:r>
           <w:rPr>
             <w:rFonts w:asciiTheme="majorHAnsi" w:eastAsia="Times New Roman" w:hAnsiTheme="majorHAnsi" w:cstheme="majorHAnsi"/>
@@ -15065,7 +15144,7 @@
           <w:t xml:space="preserve"> communities rarely </w:t>
         </w:r>
       </w:ins>
-      <w:ins w:id="865" w:author="Renata M. Diaz" w:date="2021-03-12T14:03:00Z">
+      <w:ins w:id="873" w:author="Renata M. Diaz" w:date="2021-03-12T14:03:00Z">
         <w:r>
           <w:rPr>
             <w:rFonts w:asciiTheme="majorHAnsi" w:eastAsia="Times New Roman" w:hAnsiTheme="majorHAnsi" w:cstheme="majorHAnsi"/>
@@ -15073,7 +15152,7 @@
           <w:t>exceed ~.7</w:t>
         </w:r>
       </w:ins>
-      <w:ins w:id="866" w:author="Renata M. Diaz" w:date="2021-03-12T14:04:00Z">
+      <w:ins w:id="874" w:author="Renata M. Diaz" w:date="2021-03-12T14:04:00Z">
         <w:r>
           <w:rPr>
             <w:rFonts w:asciiTheme="majorHAnsi" w:eastAsia="Times New Roman" w:hAnsiTheme="majorHAnsi" w:cstheme="majorHAnsi"/>
@@ -15081,7 +15160,7 @@
           <w:t xml:space="preserve"> for skewness, Simpson evenness, and Shannon diversity, and ~.8 for the proportion of rare species</w:t>
         </w:r>
       </w:ins>
-      <w:ins w:id="867" w:author="Renata M. Diaz" w:date="2021-03-12T13:59:00Z">
+      <w:ins w:id="875" w:author="Renata M. Diaz" w:date="2021-03-12T13:59:00Z">
         <w:r>
           <w:rPr>
             <w:rFonts w:asciiTheme="majorHAnsi" w:eastAsia="Times New Roman" w:hAnsiTheme="majorHAnsi" w:cstheme="majorHAnsi"/>
@@ -15095,7 +15174,7 @@
         </w:rPr>
         <w:t xml:space="preserve"> </w:t>
       </w:r>
-      <w:del w:id="868" w:author="Renata M. Diaz" w:date="2021-03-12T13:09:00Z">
+      <w:del w:id="876" w:author="Renata M. Diaz" w:date="2021-03-12T13:09:00Z">
         <w:r>
           <w:rPr>
             <w:rFonts w:asciiTheme="majorHAnsi" w:eastAsia="Times New Roman" w:hAnsiTheme="majorHAnsi" w:cstheme="majorHAnsi"/>
@@ -15210,13 +15289,13 @@
       <w:pPr>
         <w:spacing w:line="480" w:lineRule="auto"/>
         <w:rPr>
-          <w:ins w:id="869" w:author="Renata M. Diaz" w:date="2021-03-12T13:34:00Z"/>
+          <w:ins w:id="877" w:author="Renata M. Diaz" w:date="2021-03-12T13:34:00Z"/>
           <w:rFonts w:asciiTheme="majorHAnsi" w:eastAsia="Times New Roman" w:hAnsiTheme="majorHAnsi" w:cstheme="majorHAnsi"/>
           <w:i/>
           <w:iCs/>
         </w:rPr>
       </w:pPr>
-      <w:ins w:id="870" w:author="Renata M. Diaz" w:date="2021-03-10T15:13:00Z">
+      <w:ins w:id="878" w:author="Renata M. Diaz" w:date="2021-03-10T15:13:00Z">
         <w:r>
           <w:rPr>
             <w:rFonts w:asciiTheme="majorHAnsi" w:eastAsia="Times New Roman" w:hAnsiTheme="majorHAnsi" w:cstheme="majorHAnsi"/>
@@ -15226,7 +15305,7 @@
           <w:t xml:space="preserve">Sensitivity to sampling </w:t>
         </w:r>
       </w:ins>
-      <w:ins w:id="871" w:author="Renata M. Diaz" w:date="2021-03-11T16:36:00Z">
+      <w:ins w:id="879" w:author="Renata M. Diaz" w:date="2021-03-11T16:36:00Z">
         <w:r>
           <w:rPr>
             <w:rFonts w:asciiTheme="majorHAnsi" w:eastAsia="Times New Roman" w:hAnsiTheme="majorHAnsi" w:cstheme="majorHAnsi"/>
@@ -15241,11 +15320,11 @@
       <w:pPr>
         <w:spacing w:line="480" w:lineRule="auto"/>
         <w:rPr>
-          <w:ins w:id="872" w:author="Renata M. Diaz" w:date="2021-03-12T14:14:00Z"/>
+          <w:ins w:id="880" w:author="Renata M. Diaz" w:date="2021-03-12T14:14:00Z"/>
           <w:rFonts w:asciiTheme="majorHAnsi" w:eastAsia="Times New Roman" w:hAnsiTheme="majorHAnsi" w:cstheme="majorHAnsi"/>
         </w:rPr>
       </w:pPr>
-      <w:ins w:id="873" w:author="Renata M. Diaz" w:date="2021-03-12T13:35:00Z">
+      <w:ins w:id="881" w:author="Renata M. Diaz" w:date="2021-03-12T13:35:00Z">
         <w:r>
           <w:rPr>
             <w:rFonts w:asciiTheme="majorHAnsi" w:eastAsia="Times New Roman" w:hAnsiTheme="majorHAnsi" w:cstheme="majorHAnsi"/>
@@ -15253,7 +15332,7 @@
           <w:t>In al</w:t>
         </w:r>
       </w:ins>
-      <w:ins w:id="874" w:author="Renata M. Diaz" w:date="2021-03-12T14:15:00Z">
+      <w:ins w:id="882" w:author="Renata M. Diaz" w:date="2021-03-12T14:15:00Z">
         <w:r>
           <w:rPr>
             <w:rFonts w:asciiTheme="majorHAnsi" w:eastAsia="Times New Roman" w:hAnsiTheme="majorHAnsi" w:cstheme="majorHAnsi"/>
@@ -15261,7 +15340,7 @@
           <w:t>most all</w:t>
         </w:r>
       </w:ins>
-      <w:ins w:id="875" w:author="Renata M. Diaz" w:date="2021-03-12T13:35:00Z">
+      <w:ins w:id="883" w:author="Renata M. Diaz" w:date="2021-03-12T13:35:00Z">
         <w:r>
           <w:rPr>
             <w:rFonts w:asciiTheme="majorHAnsi" w:eastAsia="Times New Roman" w:hAnsiTheme="majorHAnsi" w:cstheme="majorHAnsi"/>
@@ -15269,7 +15348,7 @@
           <w:t xml:space="preserve"> cases, SADs adjusted for the under-observation of rare species are even more extreme relative to their feasible sets than unadjusted SADs. </w:t>
         </w:r>
       </w:ins>
-      <w:ins w:id="876" w:author="Renata M. Diaz" w:date="2021-03-12T14:05:00Z">
+      <w:ins w:id="884" w:author="Renata M. Diaz" w:date="2021-03-12T14:05:00Z">
         <w:r>
           <w:rPr>
             <w:rFonts w:asciiTheme="majorHAnsi" w:eastAsia="Times New Roman" w:hAnsiTheme="majorHAnsi" w:cstheme="majorHAnsi"/>
@@ -15277,7 +15356,7 @@
           <w:t xml:space="preserve">For </w:t>
         </w:r>
       </w:ins>
-      <w:ins w:id="877" w:author="Renata M. Diaz" w:date="2021-03-12T14:07:00Z">
+      <w:ins w:id="885" w:author="Renata M. Diaz" w:date="2021-03-12T14:07:00Z">
         <w:r>
           <w:rPr>
             <w:rFonts w:asciiTheme="majorHAnsi" w:eastAsia="Times New Roman" w:hAnsiTheme="majorHAnsi" w:cstheme="majorHAnsi"/>
@@ -15285,7 +15364,7 @@
           <w:t>all da</w:t>
         </w:r>
       </w:ins>
-      <w:ins w:id="878" w:author="Renata M. Diaz" w:date="2021-03-12T14:05:00Z">
+      <w:ins w:id="886" w:author="Renata M. Diaz" w:date="2021-03-12T14:05:00Z">
         <w:r>
           <w:rPr>
             <w:rFonts w:asciiTheme="majorHAnsi" w:eastAsia="Times New Roman" w:hAnsiTheme="majorHAnsi" w:cstheme="majorHAnsi"/>
@@ -15293,7 +15372,7 @@
           <w:t xml:space="preserve">tasets, adjusted SADs </w:t>
         </w:r>
       </w:ins>
-      <w:ins w:id="879" w:author="Renata M. Diaz" w:date="2021-03-12T14:06:00Z">
+      <w:ins w:id="887" w:author="Renata M. Diaz" w:date="2021-03-12T14:06:00Z">
         <w:r>
           <w:rPr>
             <w:rFonts w:asciiTheme="majorHAnsi" w:eastAsia="Times New Roman" w:hAnsiTheme="majorHAnsi" w:cstheme="majorHAnsi"/>
@@ -15301,7 +15380,7 @@
           <w:t>have a higher proportion of high values for skewness and the proportion of rare species, and low values for Simpson’s evenness and Shannon diversity, than unadjusted SADs.</w:t>
         </w:r>
       </w:ins>
-      <w:ins w:id="880" w:author="Renata M. Diaz" w:date="2021-03-12T14:08:00Z">
+      <w:ins w:id="888" w:author="Renata M. Diaz" w:date="2021-03-12T14:08:00Z">
         <w:r>
           <w:rPr>
             <w:rFonts w:asciiTheme="majorHAnsi" w:eastAsia="Times New Roman" w:hAnsiTheme="majorHAnsi" w:cstheme="majorHAnsi"/>
@@ -15309,7 +15388,7 @@
           <w:t xml:space="preserve"> </w:t>
         </w:r>
       </w:ins>
-      <w:ins w:id="881" w:author="Renata M. Diaz" w:date="2021-03-13T15:45:00Z">
+      <w:ins w:id="889" w:author="Renata M. Diaz" w:date="2021-03-13T15:45:00Z">
         <w:r>
           <w:rPr>
             <w:rFonts w:asciiTheme="majorHAnsi" w:eastAsia="Times New Roman" w:hAnsiTheme="majorHAnsi" w:cstheme="majorHAnsi"/>
@@ -15317,7 +15396,7 @@
           <w:t xml:space="preserve">This is most pronounced for the proportion of rare species for the Breeding Bird Survey: </w:t>
         </w:r>
       </w:ins>
-      <w:ins w:id="882" w:author="Renata M. Diaz" w:date="2021-03-13T15:46:00Z">
+      <w:ins w:id="890" w:author="Renata M. Diaz" w:date="2021-03-13T15:46:00Z">
         <w:r>
           <w:rPr>
             <w:rFonts w:asciiTheme="majorHAnsi" w:eastAsia="Times New Roman" w:hAnsiTheme="majorHAnsi" w:cstheme="majorHAnsi"/>
@@ -15325,7 +15404,7 @@
           <w:t xml:space="preserve">while only 4.5% of unadjusted SADs have very high proportions of rare species, 17.5% of adjusted SADs do. </w:t>
         </w:r>
       </w:ins>
-      <w:ins w:id="883" w:author="Renata M. Diaz" w:date="2021-03-12T14:10:00Z">
+      <w:ins w:id="891" w:author="Renata M. Diaz" w:date="2021-03-12T14:10:00Z">
         <w:r>
           <w:rPr>
             <w:rFonts w:asciiTheme="majorHAnsi" w:eastAsia="Times New Roman" w:hAnsiTheme="majorHAnsi" w:cstheme="majorHAnsi"/>
@@ -15333,7 +15412,7 @@
           <w:t>Adjusting</w:t>
         </w:r>
       </w:ins>
-      <w:ins w:id="884" w:author="Renata M. Diaz" w:date="2021-03-12T14:08:00Z">
+      <w:ins w:id="892" w:author="Renata M. Diaz" w:date="2021-03-12T14:08:00Z">
         <w:r>
           <w:rPr>
             <w:rFonts w:asciiTheme="majorHAnsi" w:eastAsia="Times New Roman" w:hAnsiTheme="majorHAnsi" w:cstheme="majorHAnsi"/>
@@ -15341,7 +15420,7 @@
           <w:t xml:space="preserve"> for rare species </w:t>
         </w:r>
       </w:ins>
-      <w:ins w:id="885" w:author="Renata M. Diaz" w:date="2021-03-12T14:12:00Z">
+      <w:ins w:id="893" w:author="Renata M. Diaz" w:date="2021-03-12T14:12:00Z">
         <w:r>
           <w:rPr>
             <w:rFonts w:asciiTheme="majorHAnsi" w:eastAsia="Times New Roman" w:hAnsiTheme="majorHAnsi" w:cstheme="majorHAnsi"/>
@@ -15349,7 +15428,7 @@
           <w:t xml:space="preserve">does not appreciably change </w:t>
         </w:r>
       </w:ins>
-      <w:ins w:id="886" w:author="Renata M. Diaz" w:date="2021-03-12T14:08:00Z">
+      <w:ins w:id="894" w:author="Renata M. Diaz" w:date="2021-03-12T14:08:00Z">
         <w:r>
           <w:rPr>
             <w:rFonts w:asciiTheme="majorHAnsi" w:eastAsia="Times New Roman" w:hAnsiTheme="majorHAnsi" w:cstheme="majorHAnsi"/>
@@ -15357,7 +15436,7 @@
           <w:t xml:space="preserve">the proportion of Gentry datasets </w:t>
         </w:r>
       </w:ins>
-      <w:ins w:id="887" w:author="Renata M. Diaz" w:date="2021-03-12T14:10:00Z">
+      <w:ins w:id="895" w:author="Renata M. Diaz" w:date="2021-03-12T14:10:00Z">
         <w:r>
           <w:rPr>
             <w:rFonts w:asciiTheme="majorHAnsi" w:eastAsia="Times New Roman" w:hAnsiTheme="majorHAnsi" w:cstheme="majorHAnsi"/>
@@ -15365,7 +15444,7 @@
           <w:t xml:space="preserve">that feature extremely low proportions of rare species (20% of unadjusted SADs compared to 18% of adjusted ones) </w:t>
         </w:r>
       </w:ins>
-      <w:ins w:id="888" w:author="Renata M. Diaz" w:date="2021-03-12T14:11:00Z">
+      <w:ins w:id="896" w:author="Renata M. Diaz" w:date="2021-03-12T14:11:00Z">
         <w:r>
           <w:rPr>
             <w:rFonts w:asciiTheme="majorHAnsi" w:eastAsia="Times New Roman" w:hAnsiTheme="majorHAnsi" w:cstheme="majorHAnsi"/>
@@ -15373,7 +15452,7 @@
           <w:t>and skewness (8.5% and 8%)</w:t>
         </w:r>
       </w:ins>
-      <w:ins w:id="889" w:author="Renata M. Diaz" w:date="2021-03-12T14:12:00Z">
+      <w:ins w:id="897" w:author="Renata M. Diaz" w:date="2021-03-12T14:12:00Z">
         <w:r>
           <w:rPr>
             <w:rFonts w:asciiTheme="majorHAnsi" w:eastAsia="Times New Roman" w:hAnsiTheme="majorHAnsi" w:cstheme="majorHAnsi"/>
@@ -15393,7 +15472,7 @@
           <w:t xml:space="preserve"> </w:t>
         </w:r>
       </w:ins>
-      <w:ins w:id="890" w:author="Renata M. Diaz" w:date="2021-03-12T14:09:00Z">
+      <w:ins w:id="898" w:author="Renata M. Diaz" w:date="2021-03-12T14:09:00Z">
         <w:r>
           <w:rPr>
             <w:rFonts w:asciiTheme="majorHAnsi" w:eastAsia="Times New Roman" w:hAnsiTheme="majorHAnsi" w:cstheme="majorHAnsi"/>
@@ -15401,7 +15480,7 @@
           <w:t>high values for evenness and Shannon diversity</w:t>
         </w:r>
       </w:ins>
-      <w:ins w:id="891" w:author="Renata M. Diaz" w:date="2021-03-12T14:12:00Z">
+      <w:ins w:id="899" w:author="Renata M. Diaz" w:date="2021-03-12T14:12:00Z">
         <w:r>
           <w:rPr>
             <w:rFonts w:asciiTheme="majorHAnsi" w:eastAsia="Times New Roman" w:hAnsiTheme="majorHAnsi" w:cstheme="majorHAnsi"/>
@@ -15415,7 +15494,7 @@
           <w:t xml:space="preserve">21.5 vs </w:t>
         </w:r>
       </w:ins>
-      <w:ins w:id="892" w:author="Renata M. Diaz" w:date="2021-03-12T14:13:00Z">
+      <w:ins w:id="900" w:author="Renata M. Diaz" w:date="2021-03-12T14:13:00Z">
         <w:r>
           <w:rPr>
             <w:rFonts w:asciiTheme="majorHAnsi" w:eastAsia="Times New Roman" w:hAnsiTheme="majorHAnsi" w:cstheme="majorHAnsi"/>
@@ -15429,7 +15508,7 @@
           <w:t>%)</w:t>
         </w:r>
       </w:ins>
-      <w:ins w:id="893" w:author="Renata M. Diaz" w:date="2021-03-12T14:09:00Z">
+      <w:ins w:id="901" w:author="Renata M. Diaz" w:date="2021-03-12T14:09:00Z">
         <w:r>
           <w:rPr>
             <w:rFonts w:asciiTheme="majorHAnsi" w:eastAsia="Times New Roman" w:hAnsiTheme="majorHAnsi" w:cstheme="majorHAnsi"/>
@@ -15437,7 +15516,7 @@
           <w:t xml:space="preserve">. </w:t>
         </w:r>
       </w:ins>
-      <w:ins w:id="894" w:author="Renata M. Diaz" w:date="2021-03-12T14:08:00Z">
+      <w:ins w:id="902" w:author="Renata M. Diaz" w:date="2021-03-12T14:08:00Z">
         <w:r>
           <w:rPr>
             <w:rFonts w:asciiTheme="majorHAnsi" w:eastAsia="Times New Roman" w:hAnsiTheme="majorHAnsi" w:cstheme="majorHAnsi"/>
@@ -15453,15 +15532,16 @@
           <w:rFonts w:asciiTheme="majorHAnsi" w:eastAsia="Times New Roman" w:hAnsiTheme="majorHAnsi" w:cstheme="majorHAnsi"/>
         </w:rPr>
       </w:pPr>
-      <w:ins w:id="895" w:author="Renata M. Diaz" w:date="2021-03-12T14:15:00Z">
-        <w:r>
-          <w:rPr>
-            <w:rFonts w:asciiTheme="majorHAnsi" w:eastAsia="Times New Roman" w:hAnsiTheme="majorHAnsi" w:cstheme="majorHAnsi"/>
-          </w:rPr>
+      <w:ins w:id="903" w:author="Renata M. Diaz" w:date="2021-03-12T14:15:00Z">
+        <w:r>
+          <w:rPr>
+            <w:rFonts w:asciiTheme="majorHAnsi" w:eastAsia="Times New Roman" w:hAnsiTheme="majorHAnsi" w:cstheme="majorHAnsi"/>
+          </w:rPr>
+          <w:lastRenderedPageBreak/>
           <w:t>Jackknife</w:t>
         </w:r>
       </w:ins>
-      <w:ins w:id="896" w:author="Renata M. Diaz" w:date="2021-03-12T14:14:00Z">
+      <w:ins w:id="904" w:author="Renata M. Diaz" w:date="2021-03-12T14:14:00Z">
         <w:r>
           <w:rPr>
             <w:rFonts w:asciiTheme="majorHAnsi" w:eastAsia="Times New Roman" w:hAnsiTheme="majorHAnsi" w:cstheme="majorHAnsi"/>
@@ -15475,7 +15555,7 @@
           <w:t xml:space="preserve"> </w:t>
         </w:r>
       </w:ins>
-      <w:ins w:id="897" w:author="Renata M. Diaz" w:date="2021-03-12T14:39:00Z">
+      <w:ins w:id="905" w:author="Renata M. Diaz" w:date="2021-03-12T14:39:00Z">
         <w:r>
           <w:rPr>
             <w:rFonts w:asciiTheme="majorHAnsi" w:eastAsia="Times New Roman" w:hAnsiTheme="majorHAnsi" w:cstheme="majorHAnsi"/>
@@ -15483,7 +15563,7 @@
           <w:t>consistently reduces the proportion of extreme observations acros</w:t>
         </w:r>
       </w:ins>
-      <w:ins w:id="898" w:author="Renata M. Diaz" w:date="2021-03-12T14:40:00Z">
+      <w:ins w:id="906" w:author="Renata M. Diaz" w:date="2021-03-12T14:40:00Z">
         <w:r>
           <w:rPr>
             <w:rFonts w:asciiTheme="majorHAnsi" w:eastAsia="Times New Roman" w:hAnsiTheme="majorHAnsi" w:cstheme="majorHAnsi"/>
@@ -15491,7 +15571,7 @@
           <w:t xml:space="preserve">s all datasets and metrics. </w:t>
         </w:r>
       </w:ins>
-      <w:ins w:id="899" w:author="Renata M. Diaz" w:date="2021-03-12T14:41:00Z">
+      <w:ins w:id="907" w:author="Renata M. Diaz" w:date="2021-03-12T14:41:00Z">
         <w:r>
           <w:rPr>
             <w:rFonts w:asciiTheme="majorHAnsi" w:eastAsia="Times New Roman" w:hAnsiTheme="majorHAnsi" w:cstheme="majorHAnsi"/>
@@ -15499,7 +15579,7 @@
           <w:t>I</w:t>
         </w:r>
       </w:ins>
-      <w:ins w:id="900" w:author="Renata M. Diaz" w:date="2021-03-12T14:42:00Z">
+      <w:ins w:id="908" w:author="Renata M. Diaz" w:date="2021-03-12T14:42:00Z">
         <w:r>
           <w:rPr>
             <w:rFonts w:asciiTheme="majorHAnsi" w:eastAsia="Times New Roman" w:hAnsiTheme="majorHAnsi" w:cstheme="majorHAnsi"/>
@@ -15521,7 +15601,7 @@
           <w:t xml:space="preserve"> </w:t>
         </w:r>
       </w:ins>
-      <w:ins w:id="901" w:author="Renata M. Diaz" w:date="2021-03-12T14:52:00Z">
+      <w:ins w:id="909" w:author="Renata M. Diaz" w:date="2021-03-12T14:52:00Z">
         <w:r>
           <w:rPr>
             <w:rFonts w:asciiTheme="majorHAnsi" w:eastAsia="Times New Roman" w:hAnsiTheme="majorHAnsi" w:cstheme="majorHAnsi"/>
@@ -15529,7 +15609,7 @@
           <w:t>~</w:t>
         </w:r>
       </w:ins>
-      <w:ins w:id="902" w:author="Renata M. Diaz" w:date="2021-03-12T14:42:00Z">
+      <w:ins w:id="910" w:author="Renata M. Diaz" w:date="2021-03-12T14:42:00Z">
         <w:r>
           <w:rPr>
             <w:rFonts w:asciiTheme="majorHAnsi" w:eastAsia="Times New Roman" w:hAnsiTheme="majorHAnsi" w:cstheme="majorHAnsi"/>
@@ -15537,7 +15617,7 @@
           <w:t xml:space="preserve">5% for dissimilarity, and </w:t>
         </w:r>
       </w:ins>
-      <w:ins w:id="903" w:author="Renata M. Diaz" w:date="2021-03-12T14:52:00Z">
+      <w:ins w:id="911" w:author="Renata M. Diaz" w:date="2021-03-12T14:52:00Z">
         <w:r>
           <w:rPr>
             <w:rFonts w:asciiTheme="majorHAnsi" w:eastAsia="Times New Roman" w:hAnsiTheme="majorHAnsi" w:cstheme="majorHAnsi"/>
@@ -15545,7 +15625,7 @@
           <w:t>~</w:t>
         </w:r>
       </w:ins>
-      <w:ins w:id="904" w:author="Renata M. Diaz" w:date="2021-03-12T14:42:00Z">
+      <w:ins w:id="912" w:author="Renata M. Diaz" w:date="2021-03-12T14:42:00Z">
         <w:r>
           <w:rPr>
             <w:rFonts w:asciiTheme="majorHAnsi" w:eastAsia="Times New Roman" w:hAnsiTheme="majorHAnsi" w:cstheme="majorHAnsi"/>
@@ -15553,7 +15633,7 @@
           <w:t xml:space="preserve">2.5% for all other comparisons). </w:t>
         </w:r>
       </w:ins>
-      <w:ins w:id="905" w:author="Renata M. Diaz" w:date="2021-03-12T14:57:00Z">
+      <w:ins w:id="913" w:author="Renata M. Diaz" w:date="2021-03-12T14:57:00Z">
         <w:r>
           <w:rPr>
             <w:rFonts w:asciiTheme="majorHAnsi" w:eastAsia="Times New Roman" w:hAnsiTheme="majorHAnsi" w:cstheme="majorHAnsi"/>
@@ -15561,7 +15641,7 @@
           <w:t>However, the</w:t>
         </w:r>
       </w:ins>
-      <w:ins w:id="906" w:author="Renata M. Diaz" w:date="2021-03-12T14:58:00Z">
+      <w:ins w:id="914" w:author="Renata M. Diaz" w:date="2021-03-12T14:58:00Z">
         <w:r>
           <w:rPr>
             <w:rFonts w:asciiTheme="majorHAnsi" w:eastAsia="Times New Roman" w:hAnsiTheme="majorHAnsi" w:cstheme="majorHAnsi"/>
@@ -15569,7 +15649,7 @@
           <w:t xml:space="preserve"> </w:t>
         </w:r>
       </w:ins>
-      <w:ins w:id="907" w:author="Renata M. Diaz" w:date="2021-03-12T14:48:00Z">
+      <w:ins w:id="915" w:author="Renata M. Diaz" w:date="2021-03-12T14:48:00Z">
         <w:r>
           <w:rPr>
             <w:rFonts w:asciiTheme="majorHAnsi" w:eastAsia="Times New Roman" w:hAnsiTheme="majorHAnsi" w:cstheme="majorHAnsi"/>
@@ -15589,7 +15669,7 @@
           <w:t xml:space="preserve"> rare species observed for the</w:t>
         </w:r>
       </w:ins>
-      <w:ins w:id="908" w:author="Renata M. Diaz" w:date="2021-03-12T14:50:00Z">
+      <w:ins w:id="916" w:author="Renata M. Diaz" w:date="2021-03-12T14:50:00Z">
         <w:r>
           <w:rPr>
             <w:rFonts w:asciiTheme="majorHAnsi" w:eastAsia="Times New Roman" w:hAnsiTheme="majorHAnsi" w:cstheme="majorHAnsi"/>
@@ -15597,22 +15677,15 @@
           <w:t xml:space="preserve"> BBS and</w:t>
         </w:r>
       </w:ins>
-      <w:ins w:id="909" w:author="Renata M. Diaz" w:date="2021-03-12T14:48:00Z">
-        <w:r>
-          <w:rPr>
-            <w:rFonts w:asciiTheme="majorHAnsi" w:eastAsia="Times New Roman" w:hAnsiTheme="majorHAnsi" w:cstheme="majorHAnsi"/>
-          </w:rPr>
-          <w:t xml:space="preserve"> Mammal Community </w:t>
-        </w:r>
-        <w:r>
-          <w:rPr>
-            <w:rFonts w:asciiTheme="majorHAnsi" w:eastAsia="Times New Roman" w:hAnsiTheme="majorHAnsi" w:cstheme="majorHAnsi"/>
-          </w:rPr>
-          <w:lastRenderedPageBreak/>
-          <w:t>database</w:t>
-        </w:r>
-      </w:ins>
-      <w:ins w:id="910" w:author="Renata M. Diaz" w:date="2021-03-12T14:56:00Z">
+      <w:ins w:id="917" w:author="Renata M. Diaz" w:date="2021-03-12T14:48:00Z">
+        <w:r>
+          <w:rPr>
+            <w:rFonts w:asciiTheme="majorHAnsi" w:eastAsia="Times New Roman" w:hAnsiTheme="majorHAnsi" w:cstheme="majorHAnsi"/>
+          </w:rPr>
+          <w:t xml:space="preserve"> Mammal Community database</w:t>
+        </w:r>
+      </w:ins>
+      <w:ins w:id="918" w:author="Renata M. Diaz" w:date="2021-03-12T14:56:00Z">
         <w:r>
           <w:rPr>
             <w:rFonts w:asciiTheme="majorHAnsi" w:eastAsia="Times New Roman" w:hAnsiTheme="majorHAnsi" w:cstheme="majorHAnsi"/>
@@ -15620,7 +15693,7 @@
           <w:t xml:space="preserve"> </w:t>
         </w:r>
       </w:ins>
-      <w:ins w:id="911" w:author="Renata M. Diaz" w:date="2021-03-12T14:48:00Z">
+      <w:ins w:id="919" w:author="Renata M. Diaz" w:date="2021-03-12T14:48:00Z">
         <w:r>
           <w:rPr>
             <w:rFonts w:asciiTheme="majorHAnsi" w:eastAsia="Times New Roman" w:hAnsiTheme="majorHAnsi" w:cstheme="majorHAnsi"/>
@@ -15628,7 +15701,7 @@
           <w:t xml:space="preserve">drop from </w:t>
         </w:r>
       </w:ins>
-      <w:ins w:id="912" w:author="Renata M. Diaz" w:date="2021-03-12T14:51:00Z">
+      <w:ins w:id="920" w:author="Renata M. Diaz" w:date="2021-03-12T14:51:00Z">
         <w:r>
           <w:rPr>
             <w:rFonts w:asciiTheme="majorHAnsi" w:eastAsia="Times New Roman" w:hAnsiTheme="majorHAnsi" w:cstheme="majorHAnsi"/>
@@ -15636,7 +15709,7 @@
           <w:t xml:space="preserve">4.5% to 1% and </w:t>
         </w:r>
       </w:ins>
-      <w:ins w:id="913" w:author="Renata M. Diaz" w:date="2021-03-12T14:49:00Z">
+      <w:ins w:id="921" w:author="Renata M. Diaz" w:date="2021-03-12T14:49:00Z">
         <w:r>
           <w:rPr>
             <w:rFonts w:asciiTheme="majorHAnsi" w:eastAsia="Times New Roman" w:hAnsiTheme="majorHAnsi" w:cstheme="majorHAnsi"/>
@@ -15644,7 +15717,7 @@
           <w:t xml:space="preserve">~13% to </w:t>
         </w:r>
       </w:ins>
-      <w:ins w:id="914" w:author="Renata M. Diaz" w:date="2021-03-12T14:50:00Z">
+      <w:ins w:id="922" w:author="Renata M. Diaz" w:date="2021-03-12T14:50:00Z">
         <w:r>
           <w:rPr>
             <w:rFonts w:asciiTheme="majorHAnsi" w:eastAsia="Times New Roman" w:hAnsiTheme="majorHAnsi" w:cstheme="majorHAnsi"/>
@@ -15652,7 +15725,7 @@
           <w:t>3.5% with resampling</w:t>
         </w:r>
       </w:ins>
-      <w:ins w:id="915" w:author="Renata M. Diaz" w:date="2021-03-12T14:56:00Z">
+      <w:ins w:id="923" w:author="Renata M. Diaz" w:date="2021-03-12T14:56:00Z">
         <w:r>
           <w:rPr>
             <w:rFonts w:asciiTheme="majorHAnsi" w:eastAsia="Times New Roman" w:hAnsiTheme="majorHAnsi" w:cstheme="majorHAnsi"/>
@@ -15660,7 +15733,7 @@
           <w:t>. For the FIA dataset, the</w:t>
         </w:r>
       </w:ins>
-      <w:ins w:id="916" w:author="Renata M. Diaz" w:date="2021-03-12T14:52:00Z">
+      <w:ins w:id="924" w:author="Renata M. Diaz" w:date="2021-03-12T14:52:00Z">
         <w:r>
           <w:rPr>
             <w:rFonts w:asciiTheme="majorHAnsi" w:eastAsia="Times New Roman" w:hAnsiTheme="majorHAnsi" w:cstheme="majorHAnsi"/>
@@ -15668,7 +15741,7 @@
           <w:t xml:space="preserve"> proportions of sites with</w:t>
         </w:r>
       </w:ins>
-      <w:ins w:id="917" w:author="Renata M. Diaz" w:date="2021-03-12T14:54:00Z">
+      <w:ins w:id="925" w:author="Renata M. Diaz" w:date="2021-03-12T14:54:00Z">
         <w:r>
           <w:rPr>
             <w:rFonts w:asciiTheme="majorHAnsi" w:eastAsia="Times New Roman" w:hAnsiTheme="majorHAnsi" w:cstheme="majorHAnsi"/>
@@ -15676,7 +15749,7 @@
           <w:t xml:space="preserve"> high dissimilarity,</w:t>
         </w:r>
       </w:ins>
-      <w:ins w:id="918" w:author="Renata M. Diaz" w:date="2021-03-12T14:52:00Z">
+      <w:ins w:id="926" w:author="Renata M. Diaz" w:date="2021-03-12T14:52:00Z">
         <w:r>
           <w:rPr>
             <w:rFonts w:asciiTheme="majorHAnsi" w:eastAsia="Times New Roman" w:hAnsiTheme="majorHAnsi" w:cstheme="majorHAnsi"/>
@@ -15684,7 +15757,7 @@
           <w:t xml:space="preserve"> low evenness and Shannon diversity </w:t>
         </w:r>
       </w:ins>
-      <w:ins w:id="919" w:author="Renata M. Diaz" w:date="2021-03-12T14:55:00Z">
+      <w:ins w:id="927" w:author="Renata M. Diaz" w:date="2021-03-12T14:55:00Z">
         <w:r>
           <w:rPr>
             <w:rFonts w:asciiTheme="majorHAnsi" w:eastAsia="Times New Roman" w:hAnsiTheme="majorHAnsi" w:cstheme="majorHAnsi"/>
@@ -15692,7 +15765,7 @@
           <w:t>all drop from 6-8% to 2-3%.</w:t>
         </w:r>
       </w:ins>
-      <w:ins w:id="920" w:author="Renata M. Diaz" w:date="2021-03-12T14:54:00Z">
+      <w:ins w:id="928" w:author="Renata M. Diaz" w:date="2021-03-12T14:54:00Z">
         <w:r>
           <w:rPr>
             <w:rFonts w:asciiTheme="majorHAnsi" w:eastAsia="Times New Roman" w:hAnsiTheme="majorHAnsi" w:cstheme="majorHAnsi"/>
@@ -15700,7 +15773,7 @@
           <w:t xml:space="preserve"> Note that</w:t>
         </w:r>
       </w:ins>
-      <w:ins w:id="921" w:author="Renata M. Diaz" w:date="2021-03-12T14:57:00Z">
+      <w:ins w:id="929" w:author="Renata M. Diaz" w:date="2021-03-12T14:57:00Z">
         <w:r>
           <w:rPr>
             <w:rFonts w:asciiTheme="majorHAnsi" w:eastAsia="Times New Roman" w:hAnsiTheme="majorHAnsi" w:cstheme="majorHAnsi"/>
@@ -15708,7 +15781,7 @@
           <w:t xml:space="preserve">, for the FIA dataset, </w:t>
         </w:r>
       </w:ins>
-      <w:ins w:id="922" w:author="Renata M. Diaz" w:date="2021-03-12T14:54:00Z">
+      <w:ins w:id="930" w:author="Renata M. Diaz" w:date="2021-03-12T14:54:00Z">
         <w:r>
           <w:rPr>
             <w:rFonts w:asciiTheme="majorHAnsi" w:eastAsia="Times New Roman" w:hAnsiTheme="majorHAnsi" w:cstheme="majorHAnsi"/>
@@ -15716,7 +15789,7 @@
           <w:t xml:space="preserve">neither the raw nor the resampled SADs </w:t>
         </w:r>
       </w:ins>
-      <w:ins w:id="923" w:author="Renata M. Diaz" w:date="2021-03-12T14:55:00Z">
+      <w:ins w:id="931" w:author="Renata M. Diaz" w:date="2021-03-12T14:55:00Z">
         <w:r>
           <w:rPr>
             <w:rFonts w:asciiTheme="majorHAnsi" w:eastAsia="Times New Roman" w:hAnsiTheme="majorHAnsi" w:cstheme="majorHAnsi"/>
@@ -15724,7 +15797,7 @@
           <w:t xml:space="preserve">have a disproportionate representation of </w:t>
         </w:r>
       </w:ins>
-      <w:ins w:id="924" w:author="Renata M. Diaz" w:date="2021-03-12T14:56:00Z">
+      <w:ins w:id="932" w:author="Renata M. Diaz" w:date="2021-03-12T14:56:00Z">
         <w:r>
           <w:rPr>
             <w:rFonts w:asciiTheme="majorHAnsi" w:eastAsia="Times New Roman" w:hAnsiTheme="majorHAnsi" w:cstheme="majorHAnsi"/>
@@ -15732,7 +15805,7 @@
           <w:t>high values for skewness or the proportion of rare species.</w:t>
         </w:r>
       </w:ins>
-      <w:ins w:id="925" w:author="Renata M. Diaz" w:date="2021-03-12T14:55:00Z">
+      <w:ins w:id="933" w:author="Renata M. Diaz" w:date="2021-03-12T14:55:00Z">
         <w:r>
           <w:rPr>
             <w:rFonts w:asciiTheme="majorHAnsi" w:eastAsia="Times New Roman" w:hAnsiTheme="majorHAnsi" w:cstheme="majorHAnsi"/>
@@ -15769,7 +15842,7 @@
       <w:pPr>
         <w:spacing w:line="480" w:lineRule="auto"/>
         <w:rPr>
-          <w:ins w:id="926" w:author="Renata M. Diaz" w:date="2021-03-12T15:30:00Z"/>
+          <w:ins w:id="934" w:author="Renata M. Diaz" w:date="2021-03-12T15:30:00Z"/>
           <w:rFonts w:asciiTheme="majorHAnsi" w:eastAsia="Times New Roman" w:hAnsiTheme="majorHAnsi" w:cstheme="majorHAnsi"/>
         </w:rPr>
       </w:pPr>
@@ -15779,7 +15852,7 @@
         </w:rPr>
         <w:t xml:space="preserve">We found widespread evidence that SADs for a range of real ecological communities </w:t>
       </w:r>
-      <w:del w:id="927" w:author="Renata M. Diaz" w:date="2021-03-12T15:22:00Z">
+      <w:del w:id="935" w:author="Renata M. Diaz" w:date="2021-03-12T15:22:00Z">
         <w:r>
           <w:rPr>
             <w:rFonts w:asciiTheme="majorHAnsi" w:eastAsia="Times New Roman" w:hAnsiTheme="majorHAnsi" w:cstheme="majorHAnsi"/>
@@ -15793,7 +15866,7 @@
           <w:delText>than expected</w:delText>
         </w:r>
       </w:del>
-      <w:ins w:id="928" w:author="Renata M. Diaz" w:date="2021-03-12T15:22:00Z">
+      <w:ins w:id="936" w:author="Renata M. Diaz" w:date="2021-03-12T15:22:00Z">
         <w:r>
           <w:rPr>
             <w:rFonts w:asciiTheme="majorHAnsi" w:eastAsia="Times New Roman" w:hAnsiTheme="majorHAnsi" w:cstheme="majorHAnsi"/>
@@ -15819,7 +15892,7 @@
         </w:rPr>
         <w:t xml:space="preserve"> </w:t>
       </w:r>
-      <w:ins w:id="929" w:author="Renata M. Diaz" w:date="2021-03-12T15:22:00Z">
+      <w:ins w:id="937" w:author="Renata M. Diaz" w:date="2021-03-12T15:22:00Z">
         <w:r>
           <w:rPr>
             <w:rFonts w:asciiTheme="majorHAnsi" w:eastAsia="Times New Roman" w:hAnsiTheme="majorHAnsi" w:cstheme="majorHAnsi"/>
@@ -15827,7 +15900,7 @@
           <w:t>Overall, t</w:t>
         </w:r>
       </w:ins>
-      <w:del w:id="930" w:author="Renata M. Diaz" w:date="2021-03-12T15:22:00Z">
+      <w:del w:id="938" w:author="Renata M. Diaz" w:date="2021-03-12T15:22:00Z">
         <w:r>
           <w:rPr>
             <w:rFonts w:asciiTheme="majorHAnsi" w:eastAsia="Times New Roman" w:hAnsiTheme="majorHAnsi" w:cstheme="majorHAnsi"/>
@@ -15895,7 +15968,7 @@
         </w:rPr>
         <w:t xml:space="preserve">absence of a dominating non-statistical process. </w:t>
       </w:r>
-      <w:ins w:id="931" w:author="Renata M. Diaz" w:date="2021-03-12T15:30:00Z">
+      <w:ins w:id="939" w:author="Renata M. Diaz" w:date="2021-03-12T15:30:00Z">
         <w:r>
           <w:rPr>
             <w:rFonts w:asciiTheme="majorHAnsi" w:eastAsia="Times New Roman" w:hAnsiTheme="majorHAnsi" w:cstheme="majorHAnsi"/>
@@ -15903,7 +15976,7 @@
           <w:t xml:space="preserve">We also found that whether, and in which specific aspects of the distribution, we detected deviations varied among the datasets we considered. </w:t>
         </w:r>
       </w:ins>
-      <w:ins w:id="932" w:author="Renata M. Diaz" w:date="2021-03-12T15:31:00Z">
+      <w:ins w:id="940" w:author="Renata M. Diaz" w:date="2021-03-12T15:31:00Z">
         <w:r>
           <w:rPr>
             <w:rFonts w:asciiTheme="majorHAnsi" w:eastAsia="Times New Roman" w:hAnsiTheme="majorHAnsi" w:cstheme="majorHAnsi"/>
@@ -15911,7 +15984,7 @@
           <w:t xml:space="preserve">This variability </w:t>
         </w:r>
       </w:ins>
-      <w:ins w:id="933" w:author="Renata M. Diaz" w:date="2021-03-12T15:32:00Z">
+      <w:ins w:id="941" w:author="Renata M. Diaz" w:date="2021-03-12T15:32:00Z">
         <w:r>
           <w:rPr>
             <w:rFonts w:asciiTheme="majorHAnsi" w:eastAsia="Times New Roman" w:hAnsiTheme="majorHAnsi" w:cstheme="majorHAnsi"/>
@@ -15919,7 +15992,7 @@
           <w:t>may reflect statistical phenomena related the size o</w:t>
         </w:r>
       </w:ins>
-      <w:ins w:id="934" w:author="Renata M. Diaz" w:date="2021-03-12T15:33:00Z">
+      <w:ins w:id="942" w:author="Renata M. Diaz" w:date="2021-03-12T15:33:00Z">
         <w:r>
           <w:rPr>
             <w:rFonts w:asciiTheme="majorHAnsi" w:eastAsia="Times New Roman" w:hAnsiTheme="majorHAnsi" w:cstheme="majorHAnsi"/>
@@ -15927,7 +16000,7 @@
           <w:t>f S</w:t>
         </w:r>
       </w:ins>
-      <w:ins w:id="935" w:author="Renata M. Diaz" w:date="2021-03-12T16:05:00Z">
+      <w:ins w:id="943" w:author="Renata M. Diaz" w:date="2021-03-12T16:05:00Z">
         <w:r>
           <w:rPr>
             <w:rFonts w:asciiTheme="majorHAnsi" w:eastAsia="Times New Roman" w:hAnsiTheme="majorHAnsi" w:cstheme="majorHAnsi"/>
@@ -15935,7 +16008,7 @@
           <w:t xml:space="preserve"> and </w:t>
         </w:r>
       </w:ins>
-      <w:ins w:id="936" w:author="Renata M. Diaz" w:date="2021-03-12T15:33:00Z">
+      <w:ins w:id="944" w:author="Renata M. Diaz" w:date="2021-03-12T15:33:00Z">
         <w:r>
           <w:rPr>
             <w:rFonts w:asciiTheme="majorHAnsi" w:eastAsia="Times New Roman" w:hAnsiTheme="majorHAnsi" w:cstheme="majorHAnsi"/>
@@ -15943,7 +16016,7 @@
           <w:t>N and their ratio, or it may reflect different biological processes dominating in different contexts.</w:t>
         </w:r>
       </w:ins>
-      <w:ins w:id="937" w:author="Renata M. Diaz" w:date="2021-03-12T15:32:00Z">
+      <w:ins w:id="945" w:author="Renata M. Diaz" w:date="2021-03-12T15:32:00Z">
         <w:r>
           <w:rPr>
             <w:rFonts w:asciiTheme="majorHAnsi" w:eastAsia="Times New Roman" w:hAnsiTheme="majorHAnsi" w:cstheme="majorHAnsi"/>
@@ -15951,7 +16024,7 @@
           <w:t xml:space="preserve"> </w:t>
         </w:r>
       </w:ins>
-      <w:ins w:id="938" w:author="Renata M. Diaz" w:date="2021-03-12T15:30:00Z">
+      <w:ins w:id="946" w:author="Renata M. Diaz" w:date="2021-03-12T15:30:00Z">
         <w:r>
           <w:rPr>
             <w:rFonts w:asciiTheme="majorHAnsi" w:eastAsia="Times New Roman" w:hAnsiTheme="majorHAnsi" w:cstheme="majorHAnsi"/>
@@ -15959,9 +16032,9 @@
           <w:t>Finally, w</w:t>
         </w:r>
       </w:ins>
-      <w:moveToRangeStart w:id="939" w:author="Renata M. Diaz" w:date="2021-03-12T15:29:00Z" w:name="move66455413"/>
-      <w:moveTo w:id="940" w:author="Renata M. Diaz" w:date="2021-03-12T15:29:00Z">
-        <w:del w:id="941" w:author="Renata M. Diaz" w:date="2021-03-12T15:29:00Z">
+      <w:moveToRangeStart w:id="947" w:author="Renata M. Diaz" w:date="2021-03-12T15:29:00Z" w:name="move66455413"/>
+      <w:moveTo w:id="948" w:author="Renata M. Diaz" w:date="2021-03-12T15:29:00Z">
+        <w:del w:id="949" w:author="Renata M. Diaz" w:date="2021-03-12T15:29:00Z">
           <w:r>
             <w:rPr>
               <w:rFonts w:asciiTheme="majorHAnsi" w:eastAsia="Times New Roman" w:hAnsiTheme="majorHAnsi" w:cstheme="majorHAnsi"/>
@@ -15970,7 +16043,7 @@
           </w:r>
         </w:del>
       </w:moveTo>
-      <w:ins w:id="942" w:author="Renata M. Diaz" w:date="2021-03-12T15:29:00Z">
+      <w:ins w:id="950" w:author="Renata M. Diaz" w:date="2021-03-12T15:29:00Z">
         <w:r>
           <w:rPr>
             <w:rFonts w:asciiTheme="majorHAnsi" w:eastAsia="Times New Roman" w:hAnsiTheme="majorHAnsi" w:cstheme="majorHAnsi"/>
@@ -15992,7 +16065,7 @@
           <w:t xml:space="preserve"> that, a</w:t>
         </w:r>
       </w:ins>
-      <w:ins w:id="943" w:author="Renata M. Diaz" w:date="2021-03-12T15:30:00Z">
+      <w:ins w:id="951" w:author="Renata M. Diaz" w:date="2021-03-12T15:30:00Z">
         <w:r>
           <w:rPr>
             <w:rFonts w:asciiTheme="majorHAnsi" w:eastAsia="Times New Roman" w:hAnsiTheme="majorHAnsi" w:cstheme="majorHAnsi"/>
@@ -16000,7 +16073,7 @@
           <w:t>lthough</w:t>
         </w:r>
       </w:ins>
-      <w:moveTo w:id="944" w:author="Renata M. Diaz" w:date="2021-03-12T15:29:00Z">
+      <w:moveTo w:id="952" w:author="Renata M. Diaz" w:date="2021-03-12T15:29:00Z">
         <w:r>
           <w:rPr>
             <w:rFonts w:asciiTheme="majorHAnsi" w:eastAsia="Times New Roman" w:hAnsiTheme="majorHAnsi" w:cstheme="majorHAnsi"/>
@@ -16080,7 +16153,7 @@
           <w:t xml:space="preserve">). </w:t>
         </w:r>
       </w:moveTo>
-      <w:ins w:id="945" w:author="Renata M. Diaz" w:date="2021-03-12T16:05:00Z">
+      <w:ins w:id="953" w:author="Renata M. Diaz" w:date="2021-03-12T16:05:00Z">
         <w:r>
           <w:rPr>
             <w:rFonts w:asciiTheme="majorHAnsi" w:eastAsia="Times New Roman" w:hAnsiTheme="majorHAnsi" w:cstheme="majorHAnsi"/>
@@ -16123,7 +16196,14 @@
           <w:rPr>
             <w:rFonts w:asciiTheme="majorHAnsi" w:eastAsia="Times New Roman" w:hAnsiTheme="majorHAnsi" w:cstheme="majorHAnsi"/>
           </w:rPr>
-          <w:t xml:space="preserve"> may be much more fruitful than focusing only on the general form of the SAD</w:t>
+          <w:t xml:space="preserve"> may be </w:t>
+        </w:r>
+        <w:r>
+          <w:rPr>
+            <w:rFonts w:asciiTheme="majorHAnsi" w:eastAsia="Times New Roman" w:hAnsiTheme="majorHAnsi" w:cstheme="majorHAnsi"/>
+          </w:rPr>
+          <w:lastRenderedPageBreak/>
+          <w:t>much more fruitful than focusing only on the general form of the SAD</w:t>
         </w:r>
         <w:r>
           <w:rPr>
@@ -16169,12 +16249,12 @@
       <w:pPr>
         <w:spacing w:line="480" w:lineRule="auto"/>
         <w:rPr>
-          <w:ins w:id="946" w:author="Renata M. Diaz" w:date="2021-03-12T16:06:00Z"/>
+          <w:ins w:id="954" w:author="Renata M. Diaz" w:date="2021-03-12T16:06:00Z"/>
           <w:rFonts w:asciiTheme="majorHAnsi" w:eastAsia="Times New Roman" w:hAnsiTheme="majorHAnsi" w:cstheme="majorHAnsi"/>
         </w:rPr>
       </w:pPr>
-      <w:moveTo w:id="947" w:author="Renata M. Diaz" w:date="2021-03-12T15:29:00Z">
-        <w:del w:id="948" w:author="Renata M. Diaz" w:date="2021-03-12T15:30:00Z">
+      <w:moveTo w:id="955" w:author="Renata M. Diaz" w:date="2021-03-12T15:29:00Z">
+        <w:del w:id="956" w:author="Renata M. Diaz" w:date="2021-03-12T15:30:00Z">
           <w:r>
             <w:rPr>
               <w:rFonts w:asciiTheme="majorHAnsi" w:eastAsia="Times New Roman" w:hAnsiTheme="majorHAnsi" w:cstheme="majorHAnsi"/>
@@ -16231,8 +16311,8 @@
           </w:r>
         </w:del>
       </w:moveTo>
-      <w:moveToRangeEnd w:id="939"/>
-      <w:del w:id="949" w:author="Renata M. Diaz" w:date="2021-03-12T15:25:00Z">
+      <w:moveToRangeEnd w:id="947"/>
+      <w:del w:id="957" w:author="Renata M. Diaz" w:date="2021-03-12T15:25:00Z">
         <w:r>
           <w:rPr>
             <w:rFonts w:asciiTheme="majorHAnsi" w:eastAsia="Times New Roman" w:hAnsiTheme="majorHAnsi" w:cstheme="majorHAnsi"/>
@@ -16240,7 +16320,7 @@
           <w:delText xml:space="preserve">Our </w:delText>
         </w:r>
       </w:del>
-      <w:ins w:id="950" w:author="Renata M. Diaz" w:date="2021-03-12T15:34:00Z">
+      <w:ins w:id="958" w:author="Renata M. Diaz" w:date="2021-03-12T15:34:00Z">
         <w:r>
           <w:rPr>
             <w:rFonts w:asciiTheme="majorHAnsi" w:eastAsia="Times New Roman" w:hAnsiTheme="majorHAnsi" w:cstheme="majorHAnsi"/>
@@ -16248,7 +16328,7 @@
           <w:t xml:space="preserve">In most cases, and </w:t>
         </w:r>
       </w:ins>
-      <w:ins w:id="951" w:author="Renata M. Diaz" w:date="2021-03-12T18:52:00Z">
+      <w:ins w:id="959" w:author="Renata M. Diaz" w:date="2021-03-12T18:52:00Z">
         <w:r>
           <w:rPr>
             <w:rFonts w:asciiTheme="majorHAnsi" w:eastAsia="Times New Roman" w:hAnsiTheme="majorHAnsi" w:cstheme="majorHAnsi"/>
@@ -16256,7 +16336,7 @@
           <w:t>most pronouncedly</w:t>
         </w:r>
       </w:ins>
-      <w:ins w:id="952" w:author="Renata M. Diaz" w:date="2021-03-12T15:34:00Z">
+      <w:ins w:id="960" w:author="Renata M. Diaz" w:date="2021-03-12T15:34:00Z">
         <w:r>
           <w:rPr>
             <w:rFonts w:asciiTheme="majorHAnsi" w:eastAsia="Times New Roman" w:hAnsiTheme="majorHAnsi" w:cstheme="majorHAnsi"/>
@@ -16264,7 +16344,7 @@
           <w:t xml:space="preserve"> for the</w:t>
         </w:r>
       </w:ins>
-      <w:ins w:id="953" w:author="Renata M. Diaz" w:date="2021-03-12T15:25:00Z">
+      <w:ins w:id="961" w:author="Renata M. Diaz" w:date="2021-03-12T15:25:00Z">
         <w:r>
           <w:rPr>
             <w:rFonts w:asciiTheme="majorHAnsi" w:eastAsia="Times New Roman" w:hAnsiTheme="majorHAnsi" w:cstheme="majorHAnsi"/>
@@ -16272,7 +16352,7 @@
           <w:t xml:space="preserve"> Breeding Bird Survey, Mammal Community</w:t>
         </w:r>
       </w:ins>
-      <w:ins w:id="954" w:author="Renata M. Diaz" w:date="2021-03-12T15:26:00Z">
+      <w:ins w:id="962" w:author="Renata M. Diaz" w:date="2021-03-12T15:26:00Z">
         <w:r>
           <w:rPr>
             <w:rFonts w:asciiTheme="majorHAnsi" w:eastAsia="Times New Roman" w:hAnsiTheme="majorHAnsi" w:cstheme="majorHAnsi"/>
@@ -16280,7 +16360,7 @@
           <w:t>, and</w:t>
         </w:r>
       </w:ins>
-      <w:ins w:id="955" w:author="Renata M. Diaz" w:date="2021-03-12T15:25:00Z">
+      <w:ins w:id="963" w:author="Renata M. Diaz" w:date="2021-03-12T15:25:00Z">
         <w:r>
           <w:rPr>
             <w:rFonts w:asciiTheme="majorHAnsi" w:eastAsia="Times New Roman" w:hAnsiTheme="majorHAnsi" w:cstheme="majorHAnsi"/>
@@ -16288,7 +16368,7 @@
           <w:t xml:space="preserve"> Miscellaneous Abundance</w:t>
         </w:r>
       </w:ins>
-      <w:ins w:id="956" w:author="Renata M. Diaz" w:date="2021-03-12T15:34:00Z">
+      <w:ins w:id="964" w:author="Renata M. Diaz" w:date="2021-03-12T15:34:00Z">
         <w:r>
           <w:rPr>
             <w:rFonts w:asciiTheme="majorHAnsi" w:eastAsia="Times New Roman" w:hAnsiTheme="majorHAnsi" w:cstheme="majorHAnsi"/>
@@ -16296,7 +16376,7 @@
           <w:t xml:space="preserve"> databases</w:t>
         </w:r>
       </w:ins>
-      <w:ins w:id="957" w:author="Renata M. Diaz" w:date="2021-03-12T15:26:00Z">
+      <w:ins w:id="965" w:author="Renata M. Diaz" w:date="2021-03-12T15:26:00Z">
         <w:r>
           <w:rPr>
             <w:rFonts w:asciiTheme="majorHAnsi" w:eastAsia="Times New Roman" w:hAnsiTheme="majorHAnsi" w:cstheme="majorHAnsi"/>
@@ -16304,7 +16384,7 @@
           <w:t xml:space="preserve">, </w:t>
         </w:r>
       </w:ins>
-      <w:ins w:id="958" w:author="Renata M. Diaz" w:date="2021-03-12T15:25:00Z">
+      <w:ins w:id="966" w:author="Renata M. Diaz" w:date="2021-03-12T15:25:00Z">
         <w:r>
           <w:rPr>
             <w:rFonts w:asciiTheme="majorHAnsi" w:eastAsia="Times New Roman" w:hAnsiTheme="majorHAnsi" w:cstheme="majorHAnsi"/>
@@ -16324,7 +16404,7 @@
         </w:rPr>
         <w:t xml:space="preserve"> structuring </w:t>
       </w:r>
-      <w:del w:id="959" w:author="Renata M. Diaz" w:date="2021-03-12T18:52:00Z">
+      <w:del w:id="967" w:author="Renata M. Diaz" w:date="2021-03-12T18:52:00Z">
         <w:r>
           <w:rPr>
             <w:rFonts w:asciiTheme="majorHAnsi" w:eastAsia="Times New Roman" w:hAnsiTheme="majorHAnsi" w:cstheme="majorHAnsi"/>
@@ -16338,7 +16418,7 @@
           <w:delText xml:space="preserve"> </w:delText>
         </w:r>
       </w:del>
-      <w:ins w:id="960" w:author="Renata M. Diaz" w:date="2021-03-12T18:52:00Z">
+      <w:ins w:id="968" w:author="Renata M. Diaz" w:date="2021-03-12T18:52:00Z">
         <w:r>
           <w:rPr>
             <w:rFonts w:asciiTheme="majorHAnsi" w:eastAsia="Times New Roman" w:hAnsiTheme="majorHAnsi" w:cstheme="majorHAnsi"/>
@@ -16356,7 +16436,6 @@
         <w:rPr>
           <w:rFonts w:asciiTheme="majorHAnsi" w:eastAsia="Times New Roman" w:hAnsiTheme="majorHAnsi" w:cstheme="majorHAnsi"/>
         </w:rPr>
-        <w:lastRenderedPageBreak/>
         <w:t>communities</w:t>
       </w:r>
       <w:r>
@@ -16389,7 +16468,7 @@
         </w:rPr>
         <w:t xml:space="preserve">cause abundance distributions to be </w:t>
       </w:r>
-      <w:del w:id="961" w:author="Renata M. Diaz" w:date="2021-03-12T15:34:00Z">
+      <w:del w:id="969" w:author="Renata M. Diaz" w:date="2021-03-12T15:34:00Z">
         <w:r>
           <w:rPr>
             <w:rFonts w:asciiTheme="majorHAnsi" w:eastAsia="Times New Roman" w:hAnsiTheme="majorHAnsi" w:cstheme="majorHAnsi"/>
@@ -16397,7 +16476,7 @@
           <w:delText xml:space="preserve">more </w:delText>
         </w:r>
       </w:del>
-      <w:ins w:id="962" w:author="Renata M. Diaz" w:date="2021-03-12T15:34:00Z">
+      <w:ins w:id="970" w:author="Renata M. Diaz" w:date="2021-03-12T15:34:00Z">
         <w:r>
           <w:rPr>
             <w:rFonts w:asciiTheme="majorHAnsi" w:eastAsia="Times New Roman" w:hAnsiTheme="majorHAnsi" w:cstheme="majorHAnsi"/>
@@ -16417,7 +16496,7 @@
         </w:rPr>
         <w:t>uneven</w:t>
       </w:r>
-      <w:ins w:id="963" w:author="Renata M. Diaz" w:date="2021-03-12T15:27:00Z">
+      <w:ins w:id="971" w:author="Renata M. Diaz" w:date="2021-03-12T15:27:00Z">
         <w:r>
           <w:rPr>
             <w:rFonts w:asciiTheme="majorHAnsi" w:eastAsia="Times New Roman" w:hAnsiTheme="majorHAnsi" w:cstheme="majorHAnsi"/>
@@ -16425,7 +16504,7 @@
           <w:t xml:space="preserve">, </w:t>
         </w:r>
       </w:ins>
-      <w:del w:id="964" w:author="Renata M. Diaz" w:date="2021-03-12T15:25:00Z">
+      <w:del w:id="972" w:author="Renata M. Diaz" w:date="2021-03-12T15:25:00Z">
         <w:r>
           <w:rPr>
             <w:rFonts w:asciiTheme="majorHAnsi" w:eastAsia="Times New Roman" w:hAnsiTheme="majorHAnsi" w:cstheme="majorHAnsi"/>
@@ -16433,7 +16512,7 @@
           <w:delText xml:space="preserve"> </w:delText>
         </w:r>
       </w:del>
-      <w:ins w:id="965" w:author="Renata M. Diaz" w:date="2021-03-12T15:27:00Z">
+      <w:ins w:id="973" w:author="Renata M. Diaz" w:date="2021-03-12T15:27:00Z">
         <w:r>
           <w:rPr>
             <w:rFonts w:asciiTheme="majorHAnsi" w:eastAsia="Times New Roman" w:hAnsiTheme="majorHAnsi" w:cstheme="majorHAnsi"/>
@@ -16453,7 +16532,7 @@
           <w:t xml:space="preserve"> across species.</w:t>
         </w:r>
       </w:ins>
-      <w:ins w:id="966" w:author="Renata M. Diaz" w:date="2021-03-12T15:35:00Z">
+      <w:ins w:id="974" w:author="Renata M. Diaz" w:date="2021-03-12T15:35:00Z">
         <w:r>
           <w:rPr>
             <w:rFonts w:asciiTheme="majorHAnsi" w:eastAsia="Times New Roman" w:hAnsiTheme="majorHAnsi" w:cstheme="majorHAnsi"/>
@@ -16467,7 +16546,7 @@
           <w:t xml:space="preserve">For these communities, observed SADs tended to be </w:t>
         </w:r>
       </w:ins>
-      <w:ins w:id="967" w:author="Renata M. Diaz" w:date="2021-03-12T15:37:00Z">
+      <w:ins w:id="975" w:author="Renata M. Diaz" w:date="2021-03-12T15:37:00Z">
         <w:r>
           <w:rPr>
             <w:rFonts w:asciiTheme="majorHAnsi" w:eastAsia="Times New Roman" w:hAnsiTheme="majorHAnsi" w:cstheme="majorHAnsi"/>
@@ -16475,7 +16554,7 @@
           <w:t>unusually skewed and uneven</w:t>
         </w:r>
       </w:ins>
-      <w:ins w:id="968" w:author="Renata M. Diaz" w:date="2021-03-12T15:36:00Z">
+      <w:ins w:id="976" w:author="Renata M. Diaz" w:date="2021-03-12T15:36:00Z">
         <w:r>
           <w:rPr>
             <w:rFonts w:asciiTheme="majorHAnsi" w:eastAsia="Times New Roman" w:hAnsiTheme="majorHAnsi" w:cstheme="majorHAnsi"/>
@@ -16483,7 +16562,7 @@
           <w:t xml:space="preserve">, and </w:t>
         </w:r>
       </w:ins>
-      <w:ins w:id="969" w:author="Renata M. Diaz" w:date="2021-03-12T15:35:00Z">
+      <w:ins w:id="977" w:author="Renata M. Diaz" w:date="2021-03-12T15:35:00Z">
         <w:r>
           <w:rPr>
             <w:rFonts w:asciiTheme="majorHAnsi" w:eastAsia="Times New Roman" w:hAnsiTheme="majorHAnsi" w:cstheme="majorHAnsi"/>
@@ -16491,7 +16570,7 @@
           <w:t>to have a high proportion o</w:t>
         </w:r>
       </w:ins>
-      <w:ins w:id="970" w:author="Renata M. Diaz" w:date="2021-03-12T15:36:00Z">
+      <w:ins w:id="978" w:author="Renata M. Diaz" w:date="2021-03-12T15:36:00Z">
         <w:r>
           <w:rPr>
             <w:rFonts w:asciiTheme="majorHAnsi" w:eastAsia="Times New Roman" w:hAnsiTheme="majorHAnsi" w:cstheme="majorHAnsi"/>
@@ -16499,7 +16578,7 @@
           <w:t>f rare species, compared to their feasible sets.</w:t>
         </w:r>
       </w:ins>
-      <w:ins w:id="971" w:author="Renata M. Diaz" w:date="2021-03-12T18:45:00Z">
+      <w:ins w:id="979" w:author="Renata M. Diaz" w:date="2021-03-12T18:45:00Z">
         <w:r>
           <w:rPr>
             <w:rFonts w:asciiTheme="majorHAnsi" w:eastAsia="Times New Roman" w:hAnsiTheme="majorHAnsi" w:cstheme="majorHAnsi"/>
@@ -16507,7 +16586,7 @@
           <w:t xml:space="preserve"> </w:t>
         </w:r>
       </w:ins>
-      <w:ins w:id="972" w:author="Renata M. Diaz" w:date="2021-03-12T18:46:00Z">
+      <w:ins w:id="980" w:author="Renata M. Diaz" w:date="2021-03-12T18:46:00Z">
         <w:r>
           <w:rPr>
             <w:rFonts w:asciiTheme="majorHAnsi" w:eastAsia="Times New Roman" w:hAnsiTheme="majorHAnsi" w:cstheme="majorHAnsi"/>
@@ -16515,7 +16594,7 @@
           <w:t>Correcting</w:t>
         </w:r>
       </w:ins>
-      <w:ins w:id="973" w:author="Renata M. Diaz" w:date="2021-03-12T18:45:00Z">
+      <w:ins w:id="981" w:author="Renata M. Diaz" w:date="2021-03-12T18:45:00Z">
         <w:r>
           <w:rPr>
             <w:rFonts w:asciiTheme="majorHAnsi" w:eastAsia="Times New Roman" w:hAnsiTheme="majorHAnsi" w:cstheme="majorHAnsi"/>
@@ -16537,7 +16616,7 @@
           <w:t xml:space="preserve"> of rare species</w:t>
         </w:r>
       </w:ins>
-      <w:ins w:id="974" w:author="Renata M. Diaz" w:date="2021-03-12T18:46:00Z">
+      <w:ins w:id="982" w:author="Renata M. Diaz" w:date="2021-03-12T18:46:00Z">
         <w:r>
           <w:rPr>
             <w:rFonts w:asciiTheme="majorHAnsi" w:eastAsia="Times New Roman" w:hAnsiTheme="majorHAnsi" w:cstheme="majorHAnsi"/>
@@ -16545,7 +16624,7 @@
           <w:t xml:space="preserve"> strengthened these effects, while jackknife resampling weakened them –</w:t>
         </w:r>
       </w:ins>
-      <w:ins w:id="975" w:author="Renata M. Diaz" w:date="2021-03-12T18:52:00Z">
+      <w:ins w:id="983" w:author="Renata M. Diaz" w:date="2021-03-12T18:52:00Z">
         <w:r>
           <w:rPr>
             <w:rFonts w:asciiTheme="majorHAnsi" w:eastAsia="Times New Roman" w:hAnsiTheme="majorHAnsi" w:cstheme="majorHAnsi"/>
@@ -16553,7 +16632,7 @@
           <w:t xml:space="preserve"> especially</w:t>
         </w:r>
       </w:ins>
-      <w:ins w:id="976" w:author="Renata M. Diaz" w:date="2021-03-12T18:53:00Z">
+      <w:ins w:id="984" w:author="Renata M. Diaz" w:date="2021-03-12T18:53:00Z">
         <w:r>
           <w:rPr>
             <w:rFonts w:asciiTheme="majorHAnsi" w:eastAsia="Times New Roman" w:hAnsiTheme="majorHAnsi" w:cstheme="majorHAnsi"/>
@@ -16561,7 +16640,7 @@
           <w:t xml:space="preserve"> for</w:t>
         </w:r>
       </w:ins>
-      <w:ins w:id="977" w:author="Renata M. Diaz" w:date="2021-03-12T18:46:00Z">
+      <w:ins w:id="985" w:author="Renata M. Diaz" w:date="2021-03-12T18:46:00Z">
         <w:r>
           <w:rPr>
             <w:rFonts w:asciiTheme="majorHAnsi" w:eastAsia="Times New Roman" w:hAnsiTheme="majorHAnsi" w:cstheme="majorHAnsi"/>
@@ -16569,7 +16648,7 @@
           <w:t xml:space="preserve"> the proportion of rare </w:t>
         </w:r>
       </w:ins>
-      <w:ins w:id="978" w:author="Renata M. Diaz" w:date="2021-03-12T18:49:00Z">
+      <w:ins w:id="986" w:author="Renata M. Diaz" w:date="2021-03-12T18:49:00Z">
         <w:r>
           <w:rPr>
             <w:rFonts w:asciiTheme="majorHAnsi" w:eastAsia="Times New Roman" w:hAnsiTheme="majorHAnsi" w:cstheme="majorHAnsi"/>
@@ -16577,7 +16656,7 @@
           <w:t>species</w:t>
         </w:r>
       </w:ins>
-      <w:ins w:id="979" w:author="Renata M. Diaz" w:date="2021-03-12T18:51:00Z">
+      <w:ins w:id="987" w:author="Renata M. Diaz" w:date="2021-03-12T18:51:00Z">
         <w:r>
           <w:rPr>
             <w:rFonts w:asciiTheme="majorHAnsi" w:eastAsia="Times New Roman" w:hAnsiTheme="majorHAnsi" w:cstheme="majorHAnsi"/>
@@ -16585,7 +16664,7 @@
           <w:t>, perhaps because subsampling is likely to miss rare species even if it otherwise recaptures the general shape of a distribution</w:t>
         </w:r>
       </w:ins>
-      <w:ins w:id="980" w:author="Renata M. Diaz" w:date="2021-03-12T18:48:00Z">
+      <w:ins w:id="988" w:author="Renata M. Diaz" w:date="2021-03-12T18:48:00Z">
         <w:r>
           <w:rPr>
             <w:rFonts w:asciiTheme="majorHAnsi" w:eastAsia="Times New Roman" w:hAnsiTheme="majorHAnsi" w:cstheme="majorHAnsi"/>
@@ -16593,7 +16672,7 @@
           <w:t>.</w:t>
         </w:r>
       </w:ins>
-      <w:ins w:id="981" w:author="Renata M. Diaz" w:date="2021-03-12T18:46:00Z">
+      <w:ins w:id="989" w:author="Renata M. Diaz" w:date="2021-03-12T18:46:00Z">
         <w:r>
           <w:rPr>
             <w:rFonts w:asciiTheme="majorHAnsi" w:eastAsia="Times New Roman" w:hAnsiTheme="majorHAnsi" w:cstheme="majorHAnsi"/>
@@ -16601,7 +16680,7 @@
           <w:t xml:space="preserve"> </w:t>
         </w:r>
       </w:ins>
-      <w:ins w:id="982" w:author="Renata M. Diaz" w:date="2021-03-12T16:03:00Z">
+      <w:ins w:id="990" w:author="Renata M. Diaz" w:date="2021-03-12T16:03:00Z">
         <w:r>
           <w:rPr>
             <w:rFonts w:asciiTheme="majorHAnsi" w:eastAsia="Times New Roman" w:hAnsiTheme="majorHAnsi" w:cstheme="majorHAnsi"/>
@@ -16623,7 +16702,7 @@
           <w:t xml:space="preserve"> tail of the SAD has been a consistent focus in SAD research, and our results highlight that the </w:t>
         </w:r>
       </w:ins>
-      <w:ins w:id="983" w:author="Renata M. Diaz" w:date="2021-03-12T16:05:00Z">
+      <w:ins w:id="991" w:author="Renata M. Diaz" w:date="2021-03-12T16:05:00Z">
         <w:r>
           <w:rPr>
             <w:rFonts w:asciiTheme="majorHAnsi" w:eastAsia="Times New Roman" w:hAnsiTheme="majorHAnsi" w:cstheme="majorHAnsi"/>
@@ -16631,7 +16710,7 @@
           <w:t>rare</w:t>
         </w:r>
       </w:ins>
-      <w:ins w:id="984" w:author="Renata M. Diaz" w:date="2021-03-12T16:03:00Z">
+      <w:ins w:id="992" w:author="Renata M. Diaz" w:date="2021-03-12T16:03:00Z">
         <w:r>
           <w:rPr>
             <w:rFonts w:asciiTheme="majorHAnsi" w:eastAsia="Times New Roman" w:hAnsiTheme="majorHAnsi" w:cstheme="majorHAnsi"/>
@@ -16639,7 +16718,7 @@
           <w:t xml:space="preserve"> tails of observed SADs are extraordinary even amon</w:t>
         </w:r>
       </w:ins>
-      <w:ins w:id="985" w:author="Renata M. Diaz" w:date="2021-03-12T16:04:00Z">
+      <w:ins w:id="993" w:author="Renata M. Diaz" w:date="2021-03-12T16:04:00Z">
         <w:r>
           <w:rPr>
             <w:rFonts w:asciiTheme="majorHAnsi" w:eastAsia="Times New Roman" w:hAnsiTheme="majorHAnsi" w:cstheme="majorHAnsi"/>
@@ -16647,7 +16726,7 @@
           <w:t xml:space="preserve">g the hollow-curve shapes that dominate the feasible set. </w:t>
         </w:r>
       </w:ins>
-      <w:del w:id="986" w:author="Renata M. Diaz" w:date="2021-03-12T15:25:00Z">
+      <w:del w:id="994" w:author="Renata M. Diaz" w:date="2021-03-12T15:25:00Z">
         <w:r>
           <w:rPr>
             <w:rFonts w:asciiTheme="majorHAnsi" w:eastAsia="Times New Roman" w:hAnsiTheme="majorHAnsi" w:cstheme="majorHAnsi"/>
@@ -16667,7 +16746,7 @@
           <w:delText xml:space="preserve"> across species</w:delText>
         </w:r>
       </w:del>
-      <w:del w:id="987" w:author="Renata M. Diaz" w:date="2021-03-12T15:26:00Z">
+      <w:del w:id="995" w:author="Renata M. Diaz" w:date="2021-03-12T15:26:00Z">
         <w:r>
           <w:rPr>
             <w:rFonts w:asciiTheme="majorHAnsi" w:eastAsia="Times New Roman" w:hAnsiTheme="majorHAnsi" w:cstheme="majorHAnsi"/>
@@ -16687,7 +16766,7 @@
         </w:rPr>
         <w:t>Ecological processes may lengthen the rare tail</w:t>
       </w:r>
-      <w:ins w:id="988" w:author="Renata M. Diaz" w:date="2021-03-12T18:34:00Z">
+      <w:ins w:id="996" w:author="Renata M. Diaz" w:date="2021-03-12T18:34:00Z">
         <w:r>
           <w:rPr>
             <w:rFonts w:asciiTheme="majorHAnsi" w:eastAsia="Times New Roman" w:hAnsiTheme="majorHAnsi" w:cstheme="majorHAnsi"/>
@@ -16739,21 +16818,7 @@
         <w:rPr>
           <w:rFonts w:asciiTheme="majorHAnsi" w:eastAsia="Times New Roman" w:hAnsiTheme="majorHAnsi" w:cstheme="majorHAnsi"/>
         </w:rPr>
-        <w:t xml:space="preserve"> 2012). </w:t>
-      </w:r>
-      <w:proofErr w:type="gramStart"/>
-      <w:r>
-        <w:rPr>
-          <w:rFonts w:asciiTheme="majorHAnsi" w:eastAsia="Times New Roman" w:hAnsiTheme="majorHAnsi" w:cstheme="majorHAnsi"/>
-        </w:rPr>
-        <w:t>Or,</w:t>
-      </w:r>
-      <w:proofErr w:type="gramEnd"/>
-      <w:r>
-        <w:rPr>
-          <w:rFonts w:asciiTheme="majorHAnsi" w:eastAsia="Times New Roman" w:hAnsiTheme="majorHAnsi" w:cstheme="majorHAnsi"/>
-        </w:rPr>
-        <w:t xml:space="preserve"> they could drive abundant species to have larger populations that would be statistically expected, without driving other species entirely to extinction (Chesson 2000)</w:t>
+        <w:t xml:space="preserve"> 2012). Or, they could drive abundant species to have larger populations that would be statistically expected, without driving other species entirely to extinction (Chesson 2000)</w:t>
       </w:r>
       <w:r>
         <w:rPr>
@@ -16761,7 +16826,7 @@
         </w:rPr>
         <w:t>.</w:t>
       </w:r>
-      <w:ins w:id="989" w:author="Renata M. Diaz" w:date="2021-03-12T15:36:00Z">
+      <w:ins w:id="997" w:author="Renata M. Diaz" w:date="2021-03-12T15:36:00Z">
         <w:r>
           <w:rPr>
             <w:rFonts w:asciiTheme="majorHAnsi" w:eastAsia="Times New Roman" w:hAnsiTheme="majorHAnsi" w:cstheme="majorHAnsi"/>
@@ -16769,12 +16834,21 @@
           <w:t xml:space="preserve"> </w:t>
         </w:r>
       </w:ins>
-      <w:ins w:id="990" w:author="Renata M. Diaz" w:date="2021-03-12T16:06:00Z">
-        <w:r>
-          <w:rPr>
-            <w:rFonts w:asciiTheme="majorHAnsi" w:eastAsia="Times New Roman" w:hAnsiTheme="majorHAnsi" w:cstheme="majorHAnsi"/>
-          </w:rPr>
-          <w:t>[More on rare tails].</w:t>
+      <w:del w:id="998" w:author="Renata M. Diaz" w:date="2021-03-12T15:36:00Z">
+        <w:r>
+          <w:rPr>
+            <w:rFonts w:asciiTheme="majorHAnsi" w:eastAsia="Times New Roman" w:hAnsiTheme="majorHAnsi" w:cstheme="majorHAnsi"/>
+          </w:rPr>
+          <w:delText xml:space="preserve"> </w:delText>
+        </w:r>
+      </w:del>
+      <w:moveFromRangeStart w:id="999" w:author="Renata M. Diaz" w:date="2021-03-12T15:29:00Z" w:name="move66455413"/>
+      <w:moveFrom w:id="1000" w:author="Renata M. Diaz" w:date="2021-03-12T15:29:00Z">
+        <w:r>
+          <w:rPr>
+            <w:rFonts w:asciiTheme="majorHAnsi" w:eastAsia="Times New Roman" w:hAnsiTheme="majorHAnsi" w:cstheme="majorHAnsi"/>
+          </w:rPr>
+          <w:t>Although</w:t>
         </w:r>
         <w:r>
           <w:rPr>
@@ -16782,22 +16856,83 @@
           </w:rPr>
           <w:t xml:space="preserve"> </w:t>
         </w:r>
-      </w:ins>
-      <w:del w:id="991" w:author="Renata M. Diaz" w:date="2021-03-12T15:36:00Z">
-        <w:r>
-          <w:rPr>
-            <w:rFonts w:asciiTheme="majorHAnsi" w:eastAsia="Times New Roman" w:hAnsiTheme="majorHAnsi" w:cstheme="majorHAnsi"/>
-          </w:rPr>
-          <w:delText xml:space="preserve"> </w:delText>
-        </w:r>
-      </w:del>
-      <w:moveFromRangeStart w:id="992" w:author="Renata M. Diaz" w:date="2021-03-12T15:29:00Z" w:name="move66455413"/>
-      <w:moveFrom w:id="993" w:author="Renata M. Diaz" w:date="2021-03-12T15:29:00Z">
-        <w:r>
-          <w:rPr>
-            <w:rFonts w:asciiTheme="majorHAnsi" w:eastAsia="Times New Roman" w:hAnsiTheme="majorHAnsi" w:cstheme="majorHAnsi"/>
-          </w:rPr>
-          <w:t>Although</w:t>
+        <w:r>
+          <w:rPr>
+            <w:rFonts w:asciiTheme="majorHAnsi" w:eastAsia="Times New Roman" w:hAnsiTheme="majorHAnsi" w:cstheme="majorHAnsi"/>
+          </w:rPr>
+          <w:t>a disproportionate</w:t>
+        </w:r>
+        <w:r>
+          <w:rPr>
+            <w:rFonts w:asciiTheme="majorHAnsi" w:eastAsia="Times New Roman" w:hAnsiTheme="majorHAnsi" w:cstheme="majorHAnsi"/>
+          </w:rPr>
+          <w:t xml:space="preserve"> number of</w:t>
+        </w:r>
+        <w:r>
+          <w:rPr>
+            <w:rFonts w:asciiTheme="majorHAnsi" w:eastAsia="Times New Roman" w:hAnsiTheme="majorHAnsi" w:cstheme="majorHAnsi"/>
+          </w:rPr>
+          <w:t xml:space="preserve"> communities deviated statistically </w:t>
+        </w:r>
+        <w:r>
+          <w:rPr>
+            <w:rFonts w:asciiTheme="majorHAnsi" w:eastAsia="Times New Roman" w:hAnsiTheme="majorHAnsi" w:cstheme="majorHAnsi"/>
+          </w:rPr>
+          <w:t xml:space="preserve">from </w:t>
+        </w:r>
+        <w:r>
+          <w:rPr>
+            <w:rFonts w:asciiTheme="majorHAnsi" w:eastAsia="Times New Roman" w:hAnsiTheme="majorHAnsi" w:cstheme="majorHAnsi"/>
+          </w:rPr>
+          <w:t>their feasible set</w:t>
+        </w:r>
+        <w:r>
+          <w:rPr>
+            <w:rFonts w:asciiTheme="majorHAnsi" w:eastAsia="Times New Roman" w:hAnsiTheme="majorHAnsi" w:cstheme="majorHAnsi"/>
+          </w:rPr>
+          <w:t>s</w:t>
+        </w:r>
+        <w:r>
+          <w:rPr>
+            <w:rFonts w:asciiTheme="majorHAnsi" w:eastAsia="Times New Roman" w:hAnsiTheme="majorHAnsi" w:cstheme="majorHAnsi"/>
+          </w:rPr>
+          <w:t xml:space="preserve">, there were </w:t>
+        </w:r>
+        <w:r>
+          <w:rPr>
+            <w:rFonts w:asciiTheme="majorHAnsi" w:eastAsia="Times New Roman" w:hAnsiTheme="majorHAnsi" w:cstheme="majorHAnsi"/>
+          </w:rPr>
+          <w:t xml:space="preserve">also </w:t>
+        </w:r>
+        <w:r>
+          <w:rPr>
+            <w:rFonts w:asciiTheme="majorHAnsi" w:eastAsia="Times New Roman" w:hAnsiTheme="majorHAnsi" w:cstheme="majorHAnsi"/>
+          </w:rPr>
+          <w:t xml:space="preserve">many communities </w:t>
+        </w:r>
+        <w:r>
+          <w:rPr>
+            <w:rFonts w:asciiTheme="majorHAnsi" w:eastAsia="Times New Roman" w:hAnsiTheme="majorHAnsi" w:cstheme="majorHAnsi"/>
+          </w:rPr>
+          <w:t>for which we did not detect deviations</w:t>
+        </w:r>
+        <w:r>
+          <w:rPr>
+            <w:rFonts w:asciiTheme="majorHAnsi" w:eastAsia="Times New Roman" w:hAnsiTheme="majorHAnsi" w:cstheme="majorHAnsi"/>
+          </w:rPr>
+          <w:t xml:space="preserve">. </w:t>
+        </w:r>
+        <w:r>
+          <w:rPr>
+            <w:rFonts w:asciiTheme="majorHAnsi" w:eastAsia="Times New Roman" w:hAnsiTheme="majorHAnsi" w:cstheme="majorHAnsi"/>
+          </w:rPr>
+          <w:t>In such cases</w:t>
+        </w:r>
+        <w:r>
+          <w:rPr>
+            <w:rFonts w:asciiTheme="majorHAnsi" w:eastAsia="Times New Roman" w:hAnsiTheme="majorHAnsi" w:cstheme="majorHAnsi"/>
+          </w:rPr>
+          <w:t>,</w:t>
         </w:r>
         <w:r>
           <w:rPr>
@@ -16809,61 +16944,181 @@
           <w:rPr>
             <w:rFonts w:asciiTheme="majorHAnsi" w:eastAsia="Times New Roman" w:hAnsiTheme="majorHAnsi" w:cstheme="majorHAnsi"/>
           </w:rPr>
-          <w:t>a disproportionate</w:t>
-        </w:r>
-        <w:r>
-          <w:rPr>
-            <w:rFonts w:asciiTheme="majorHAnsi" w:eastAsia="Times New Roman" w:hAnsiTheme="majorHAnsi" w:cstheme="majorHAnsi"/>
-          </w:rPr>
-          <w:t xml:space="preserve"> number of</w:t>
-        </w:r>
-        <w:r>
-          <w:rPr>
-            <w:rFonts w:asciiTheme="majorHAnsi" w:eastAsia="Times New Roman" w:hAnsiTheme="majorHAnsi" w:cstheme="majorHAnsi"/>
-          </w:rPr>
-          <w:t xml:space="preserve"> communities deviated statistically </w:t>
-        </w:r>
-        <w:r>
-          <w:rPr>
-            <w:rFonts w:asciiTheme="majorHAnsi" w:eastAsia="Times New Roman" w:hAnsiTheme="majorHAnsi" w:cstheme="majorHAnsi"/>
-          </w:rPr>
-          <w:t xml:space="preserve">from </w:t>
-        </w:r>
-        <w:r>
-          <w:rPr>
-            <w:rFonts w:asciiTheme="majorHAnsi" w:eastAsia="Times New Roman" w:hAnsiTheme="majorHAnsi" w:cstheme="majorHAnsi"/>
-          </w:rPr>
-          <w:t>their feasible set</w:t>
-        </w:r>
-        <w:r>
-          <w:rPr>
-            <w:rFonts w:asciiTheme="majorHAnsi" w:eastAsia="Times New Roman" w:hAnsiTheme="majorHAnsi" w:cstheme="majorHAnsi"/>
-          </w:rPr>
-          <w:t>s</w:t>
-        </w:r>
-        <w:r>
-          <w:rPr>
-            <w:rFonts w:asciiTheme="majorHAnsi" w:eastAsia="Times New Roman" w:hAnsiTheme="majorHAnsi" w:cstheme="majorHAnsi"/>
-          </w:rPr>
-          <w:t xml:space="preserve">, there were </w:t>
-        </w:r>
-        <w:r>
-          <w:rPr>
-            <w:rFonts w:asciiTheme="majorHAnsi" w:eastAsia="Times New Roman" w:hAnsiTheme="majorHAnsi" w:cstheme="majorHAnsi"/>
-          </w:rPr>
-          <w:t xml:space="preserve">also </w:t>
-        </w:r>
-        <w:r>
-          <w:rPr>
-            <w:rFonts w:asciiTheme="majorHAnsi" w:eastAsia="Times New Roman" w:hAnsiTheme="majorHAnsi" w:cstheme="majorHAnsi"/>
-          </w:rPr>
-          <w:t xml:space="preserve">many communities </w:t>
-        </w:r>
-        <w:r>
-          <w:rPr>
-            <w:rFonts w:asciiTheme="majorHAnsi" w:eastAsia="Times New Roman" w:hAnsiTheme="majorHAnsi" w:cstheme="majorHAnsi"/>
-          </w:rPr>
-          <w:t>for which we did not detect deviations</w:t>
+          <w:t>multiple</w:t>
+        </w:r>
+        <w:r>
+          <w:rPr>
+            <w:rFonts w:asciiTheme="majorHAnsi" w:eastAsia="Times New Roman" w:hAnsiTheme="majorHAnsi" w:cstheme="majorHAnsi"/>
+          </w:rPr>
+          <w:t xml:space="preserve"> </w:t>
+        </w:r>
+        <w:r>
+          <w:rPr>
+            <w:rFonts w:asciiTheme="majorHAnsi" w:eastAsia="Times New Roman" w:hAnsiTheme="majorHAnsi" w:cstheme="majorHAnsi"/>
+          </w:rPr>
+          <w:t>ecological processes</w:t>
+        </w:r>
+        <w:r>
+          <w:rPr>
+            <w:rFonts w:asciiTheme="majorHAnsi" w:eastAsia="Times New Roman" w:hAnsiTheme="majorHAnsi" w:cstheme="majorHAnsi"/>
+          </w:rPr>
+          <w:t xml:space="preserve"> may</w:t>
+        </w:r>
+        <w:r>
+          <w:rPr>
+            <w:rFonts w:asciiTheme="majorHAnsi" w:eastAsia="Times New Roman" w:hAnsiTheme="majorHAnsi" w:cstheme="majorHAnsi"/>
+          </w:rPr>
+          <w:t xml:space="preserve"> operate simultaneously and with countervailing impacts on abundance distributions, resulting in no dominating net effect on the shape of the distribution beyond that imposed by fundamental constraints</w:t>
+        </w:r>
+        <w:r>
+          <w:rPr>
+            <w:rFonts w:asciiTheme="majorHAnsi" w:eastAsia="Times New Roman" w:hAnsiTheme="majorHAnsi" w:cstheme="majorHAnsi"/>
+          </w:rPr>
+          <w:t xml:space="preserve"> (Harte </w:t>
+        </w:r>
+        <w:r>
+          <w:rPr>
+            <w:rFonts w:asciiTheme="majorHAnsi" w:eastAsia="Times New Roman" w:hAnsiTheme="majorHAnsi" w:cstheme="majorHAnsi"/>
+          </w:rPr>
+          <w:t>20</w:t>
+        </w:r>
+        <w:r>
+          <w:rPr>
+            <w:rFonts w:asciiTheme="majorHAnsi" w:eastAsia="Times New Roman" w:hAnsiTheme="majorHAnsi" w:cstheme="majorHAnsi"/>
+          </w:rPr>
+          <w:t>11</w:t>
+        </w:r>
+        <w:r>
+          <w:rPr>
+            <w:rFonts w:asciiTheme="majorHAnsi" w:eastAsia="Times New Roman" w:hAnsiTheme="majorHAnsi" w:cstheme="majorHAnsi"/>
+          </w:rPr>
+          <w:t>; Harte and Newman 2014</w:t>
+        </w:r>
+        <w:r>
+          <w:rPr>
+            <w:rFonts w:asciiTheme="majorHAnsi" w:eastAsia="Times New Roman" w:hAnsiTheme="majorHAnsi" w:cstheme="majorHAnsi"/>
+          </w:rPr>
+          <w:t>)</w:t>
+        </w:r>
+        <w:r>
+          <w:rPr>
+            <w:rFonts w:asciiTheme="majorHAnsi" w:eastAsia="Times New Roman" w:hAnsiTheme="majorHAnsi" w:cstheme="majorHAnsi"/>
+          </w:rPr>
+          <w:t>.</w:t>
+        </w:r>
+        <w:r>
+          <w:rPr>
+            <w:rFonts w:asciiTheme="majorHAnsi" w:eastAsia="Times New Roman" w:hAnsiTheme="majorHAnsi" w:cstheme="majorHAnsi"/>
+          </w:rPr>
+          <w:t xml:space="preserve"> </w:t>
+        </w:r>
+        <w:r>
+          <w:rPr>
+            <w:rFonts w:asciiTheme="majorHAnsi" w:eastAsia="Times New Roman" w:hAnsiTheme="majorHAnsi" w:cstheme="majorHAnsi"/>
+          </w:rPr>
+          <w:t xml:space="preserve">Going forward, </w:t>
+        </w:r>
+        <w:r>
+          <w:rPr>
+            <w:rFonts w:asciiTheme="majorHAnsi" w:eastAsia="Times New Roman" w:hAnsiTheme="majorHAnsi" w:cstheme="majorHAnsi"/>
+          </w:rPr>
+          <w:t xml:space="preserve">testing whether ecological theories or common functional approximations </w:t>
+        </w:r>
+        <w:r>
+          <w:rPr>
+            <w:rFonts w:asciiTheme="majorHAnsi" w:eastAsia="Times New Roman" w:hAnsiTheme="majorHAnsi" w:cstheme="majorHAnsi"/>
+          </w:rPr>
+          <w:t xml:space="preserve">(e.g. the log-normal distribution) </w:t>
+        </w:r>
+        <w:r>
+          <w:rPr>
+            <w:rFonts w:asciiTheme="majorHAnsi" w:eastAsia="Times New Roman" w:hAnsiTheme="majorHAnsi" w:cstheme="majorHAnsi"/>
+          </w:rPr>
+          <w:t>accurately predict</w:t>
+        </w:r>
+        <w:r>
+          <w:rPr>
+            <w:rFonts w:asciiTheme="majorHAnsi" w:eastAsia="Times New Roman" w:hAnsiTheme="majorHAnsi" w:cstheme="majorHAnsi"/>
+          </w:rPr>
+          <w:t xml:space="preserve"> th</w:t>
+        </w:r>
+        <w:r>
+          <w:rPr>
+            <w:rFonts w:asciiTheme="majorHAnsi" w:eastAsia="Times New Roman" w:hAnsiTheme="majorHAnsi" w:cstheme="majorHAnsi"/>
+          </w:rPr>
+          <w:t xml:space="preserve">is range of variation in deviations between observed SADs and their </w:t>
+        </w:r>
+        <w:r>
+          <w:rPr>
+            <w:rFonts w:asciiTheme="majorHAnsi" w:eastAsia="Times New Roman" w:hAnsiTheme="majorHAnsi" w:cstheme="majorHAnsi"/>
+          </w:rPr>
+          <w:t>statistical baselines</w:t>
+        </w:r>
+        <w:r>
+          <w:rPr>
+            <w:rFonts w:asciiTheme="majorHAnsi" w:eastAsia="Times New Roman" w:hAnsiTheme="majorHAnsi" w:cstheme="majorHAnsi"/>
+          </w:rPr>
+          <w:t xml:space="preserve"> </w:t>
+        </w:r>
+        <w:r>
+          <w:rPr>
+            <w:rFonts w:asciiTheme="majorHAnsi" w:eastAsia="Times New Roman" w:hAnsiTheme="majorHAnsi" w:cstheme="majorHAnsi"/>
+          </w:rPr>
+          <w:t>may be much more fruitful than focusing only on the general form of the SAD</w:t>
+        </w:r>
+        <w:r>
+          <w:rPr>
+            <w:rFonts w:asciiTheme="majorHAnsi" w:eastAsia="Times New Roman" w:hAnsiTheme="majorHAnsi" w:cstheme="majorHAnsi"/>
+          </w:rPr>
+          <w:t xml:space="preserve"> that emerges from</w:t>
+        </w:r>
+        <w:r>
+          <w:rPr>
+            <w:rFonts w:asciiTheme="majorHAnsi" w:eastAsia="Times New Roman" w:hAnsiTheme="majorHAnsi" w:cstheme="majorHAnsi"/>
+          </w:rPr>
+          <w:t xml:space="preserve"> statistical constraints (McGill</w:t>
+        </w:r>
+        <w:r>
+          <w:rPr>
+            <w:rFonts w:asciiTheme="majorHAnsi" w:eastAsia="Times New Roman" w:hAnsiTheme="majorHAnsi" w:cstheme="majorHAnsi"/>
+          </w:rPr>
+          <w:t xml:space="preserve"> </w:t>
+        </w:r>
+        <w:r>
+          <w:rPr>
+            <w:rFonts w:asciiTheme="majorHAnsi" w:eastAsia="Times New Roman" w:hAnsiTheme="majorHAnsi" w:cstheme="majorHAnsi"/>
+          </w:rPr>
+          <w:t>et al.</w:t>
+        </w:r>
+        <w:r>
+          <w:rPr>
+            <w:rFonts w:asciiTheme="majorHAnsi" w:eastAsia="Times New Roman" w:hAnsiTheme="majorHAnsi" w:cstheme="majorHAnsi"/>
+          </w:rPr>
+          <w:t xml:space="preserve"> 2007</w:t>
+        </w:r>
+        <w:r>
+          <w:rPr>
+            <w:rFonts w:asciiTheme="majorHAnsi" w:eastAsia="Times New Roman" w:hAnsiTheme="majorHAnsi" w:cstheme="majorHAnsi"/>
+          </w:rPr>
+          <w:t>; Lo</w:t>
+        </w:r>
+        <w:r>
+          <w:rPr>
+            <w:rFonts w:asciiTheme="majorHAnsi" w:eastAsia="Times New Roman" w:hAnsiTheme="majorHAnsi" w:cstheme="majorHAnsi"/>
+          </w:rPr>
+          <w:t>c</w:t>
+        </w:r>
+        <w:r>
+          <w:rPr>
+            <w:rFonts w:asciiTheme="majorHAnsi" w:eastAsia="Times New Roman" w:hAnsiTheme="majorHAnsi" w:cstheme="majorHAnsi"/>
+          </w:rPr>
+          <w:t>ey and White 2013</w:t>
+        </w:r>
+        <w:r>
+          <w:rPr>
+            <w:rFonts w:asciiTheme="majorHAnsi" w:eastAsia="Times New Roman" w:hAnsiTheme="majorHAnsi" w:cstheme="majorHAnsi"/>
+          </w:rPr>
+          <w:t>)</w:t>
         </w:r>
         <w:r>
           <w:rPr>
@@ -16871,222 +17126,18 @@
           </w:rPr>
           <w:t xml:space="preserve">. </w:t>
         </w:r>
-        <w:r>
-          <w:rPr>
-            <w:rFonts w:asciiTheme="majorHAnsi" w:eastAsia="Times New Roman" w:hAnsiTheme="majorHAnsi" w:cstheme="majorHAnsi"/>
-          </w:rPr>
-          <w:t>In such cases</w:t>
-        </w:r>
-        <w:r>
-          <w:rPr>
-            <w:rFonts w:asciiTheme="majorHAnsi" w:eastAsia="Times New Roman" w:hAnsiTheme="majorHAnsi" w:cstheme="majorHAnsi"/>
-          </w:rPr>
-          <w:t>,</w:t>
-        </w:r>
-        <w:r>
-          <w:rPr>
-            <w:rFonts w:asciiTheme="majorHAnsi" w:eastAsia="Times New Roman" w:hAnsiTheme="majorHAnsi" w:cstheme="majorHAnsi"/>
-          </w:rPr>
-          <w:t xml:space="preserve"> </w:t>
-        </w:r>
-        <w:r>
-          <w:rPr>
-            <w:rFonts w:asciiTheme="majorHAnsi" w:eastAsia="Times New Roman" w:hAnsiTheme="majorHAnsi" w:cstheme="majorHAnsi"/>
-          </w:rPr>
-          <w:t>multiple</w:t>
-        </w:r>
-        <w:r>
-          <w:rPr>
-            <w:rFonts w:asciiTheme="majorHAnsi" w:eastAsia="Times New Roman" w:hAnsiTheme="majorHAnsi" w:cstheme="majorHAnsi"/>
-          </w:rPr>
-          <w:t xml:space="preserve"> </w:t>
-        </w:r>
-        <w:r>
-          <w:rPr>
-            <w:rFonts w:asciiTheme="majorHAnsi" w:eastAsia="Times New Roman" w:hAnsiTheme="majorHAnsi" w:cstheme="majorHAnsi"/>
-          </w:rPr>
-          <w:t>ecological processes</w:t>
-        </w:r>
-        <w:r>
-          <w:rPr>
-            <w:rFonts w:asciiTheme="majorHAnsi" w:eastAsia="Times New Roman" w:hAnsiTheme="majorHAnsi" w:cstheme="majorHAnsi"/>
-          </w:rPr>
-          <w:t xml:space="preserve"> may</w:t>
-        </w:r>
-        <w:r>
-          <w:rPr>
-            <w:rFonts w:asciiTheme="majorHAnsi" w:eastAsia="Times New Roman" w:hAnsiTheme="majorHAnsi" w:cstheme="majorHAnsi"/>
-          </w:rPr>
-          <w:t xml:space="preserve"> operate simultaneously and with countervailing impacts on abundance distributions, resulting in no dominating net effect on the shape of the distribution beyond that imposed by fundamental constraints</w:t>
-        </w:r>
-        <w:r>
-          <w:rPr>
-            <w:rFonts w:asciiTheme="majorHAnsi" w:eastAsia="Times New Roman" w:hAnsiTheme="majorHAnsi" w:cstheme="majorHAnsi"/>
-          </w:rPr>
-          <w:t xml:space="preserve"> (Harte </w:t>
-        </w:r>
-        <w:r>
-          <w:rPr>
-            <w:rFonts w:asciiTheme="majorHAnsi" w:eastAsia="Times New Roman" w:hAnsiTheme="majorHAnsi" w:cstheme="majorHAnsi"/>
-          </w:rPr>
-          <w:t>20</w:t>
-        </w:r>
-        <w:r>
-          <w:rPr>
-            <w:rFonts w:asciiTheme="majorHAnsi" w:eastAsia="Times New Roman" w:hAnsiTheme="majorHAnsi" w:cstheme="majorHAnsi"/>
-          </w:rPr>
-          <w:t>11</w:t>
-        </w:r>
-        <w:r>
-          <w:rPr>
-            <w:rFonts w:asciiTheme="majorHAnsi" w:eastAsia="Times New Roman" w:hAnsiTheme="majorHAnsi" w:cstheme="majorHAnsi"/>
-          </w:rPr>
-          <w:t>; Harte and Newman 2014</w:t>
-        </w:r>
-        <w:r>
-          <w:rPr>
-            <w:rFonts w:asciiTheme="majorHAnsi" w:eastAsia="Times New Roman" w:hAnsiTheme="majorHAnsi" w:cstheme="majorHAnsi"/>
-          </w:rPr>
-          <w:t>)</w:t>
-        </w:r>
-        <w:r>
-          <w:rPr>
-            <w:rFonts w:asciiTheme="majorHAnsi" w:eastAsia="Times New Roman" w:hAnsiTheme="majorHAnsi" w:cstheme="majorHAnsi"/>
-          </w:rPr>
-          <w:t>.</w:t>
-        </w:r>
-        <w:r>
-          <w:rPr>
-            <w:rFonts w:asciiTheme="majorHAnsi" w:eastAsia="Times New Roman" w:hAnsiTheme="majorHAnsi" w:cstheme="majorHAnsi"/>
-          </w:rPr>
-          <w:t xml:space="preserve"> </w:t>
-        </w:r>
-        <w:r>
-          <w:rPr>
-            <w:rFonts w:asciiTheme="majorHAnsi" w:eastAsia="Times New Roman" w:hAnsiTheme="majorHAnsi" w:cstheme="majorHAnsi"/>
-          </w:rPr>
-          <w:t xml:space="preserve">Going forward, </w:t>
-        </w:r>
-        <w:r>
-          <w:rPr>
-            <w:rFonts w:asciiTheme="majorHAnsi" w:eastAsia="Times New Roman" w:hAnsiTheme="majorHAnsi" w:cstheme="majorHAnsi"/>
-          </w:rPr>
-          <w:t xml:space="preserve">testing whether ecological theories or common functional approximations </w:t>
-        </w:r>
-        <w:r>
-          <w:rPr>
-            <w:rFonts w:asciiTheme="majorHAnsi" w:eastAsia="Times New Roman" w:hAnsiTheme="majorHAnsi" w:cstheme="majorHAnsi"/>
-          </w:rPr>
-          <w:t xml:space="preserve">(e.g. the log-normal distribution) </w:t>
-        </w:r>
-        <w:r>
-          <w:rPr>
-            <w:rFonts w:asciiTheme="majorHAnsi" w:eastAsia="Times New Roman" w:hAnsiTheme="majorHAnsi" w:cstheme="majorHAnsi"/>
-          </w:rPr>
-          <w:t>accurately predict</w:t>
-        </w:r>
-        <w:r>
-          <w:rPr>
-            <w:rFonts w:asciiTheme="majorHAnsi" w:eastAsia="Times New Roman" w:hAnsiTheme="majorHAnsi" w:cstheme="majorHAnsi"/>
-          </w:rPr>
-          <w:t xml:space="preserve"> th</w:t>
-        </w:r>
-        <w:r>
-          <w:rPr>
-            <w:rFonts w:asciiTheme="majorHAnsi" w:eastAsia="Times New Roman" w:hAnsiTheme="majorHAnsi" w:cstheme="majorHAnsi"/>
-          </w:rPr>
-          <w:t xml:space="preserve">is range of variation in deviations between observed SADs and their </w:t>
-        </w:r>
-        <w:r>
-          <w:rPr>
-            <w:rFonts w:asciiTheme="majorHAnsi" w:eastAsia="Times New Roman" w:hAnsiTheme="majorHAnsi" w:cstheme="majorHAnsi"/>
-          </w:rPr>
-          <w:t>statistical baselines</w:t>
-        </w:r>
-        <w:r>
-          <w:rPr>
-            <w:rFonts w:asciiTheme="majorHAnsi" w:eastAsia="Times New Roman" w:hAnsiTheme="majorHAnsi" w:cstheme="majorHAnsi"/>
-          </w:rPr>
-          <w:t xml:space="preserve"> </w:t>
-        </w:r>
-        <w:r>
-          <w:rPr>
-            <w:rFonts w:asciiTheme="majorHAnsi" w:eastAsia="Times New Roman" w:hAnsiTheme="majorHAnsi" w:cstheme="majorHAnsi"/>
-          </w:rPr>
-          <w:t>may be much more fruitful than focusing only on the general form of the SAD</w:t>
-        </w:r>
-        <w:r>
-          <w:rPr>
-            <w:rFonts w:asciiTheme="majorHAnsi" w:eastAsia="Times New Roman" w:hAnsiTheme="majorHAnsi" w:cstheme="majorHAnsi"/>
-          </w:rPr>
-          <w:t xml:space="preserve"> that emerges from</w:t>
-        </w:r>
-        <w:r>
-          <w:rPr>
-            <w:rFonts w:asciiTheme="majorHAnsi" w:eastAsia="Times New Roman" w:hAnsiTheme="majorHAnsi" w:cstheme="majorHAnsi"/>
-          </w:rPr>
-          <w:t xml:space="preserve"> statistical constraints (McGill</w:t>
-        </w:r>
-        <w:r>
-          <w:rPr>
-            <w:rFonts w:asciiTheme="majorHAnsi" w:eastAsia="Times New Roman" w:hAnsiTheme="majorHAnsi" w:cstheme="majorHAnsi"/>
-          </w:rPr>
-          <w:t xml:space="preserve"> </w:t>
-        </w:r>
-        <w:r>
-          <w:rPr>
-            <w:rFonts w:asciiTheme="majorHAnsi" w:eastAsia="Times New Roman" w:hAnsiTheme="majorHAnsi" w:cstheme="majorHAnsi"/>
-          </w:rPr>
-          <w:t>et al.</w:t>
-        </w:r>
-        <w:r>
-          <w:rPr>
-            <w:rFonts w:asciiTheme="majorHAnsi" w:eastAsia="Times New Roman" w:hAnsiTheme="majorHAnsi" w:cstheme="majorHAnsi"/>
-          </w:rPr>
-          <w:t xml:space="preserve"> 2007</w:t>
-        </w:r>
-        <w:r>
-          <w:rPr>
-            <w:rFonts w:asciiTheme="majorHAnsi" w:eastAsia="Times New Roman" w:hAnsiTheme="majorHAnsi" w:cstheme="majorHAnsi"/>
-          </w:rPr>
-          <w:t>; Lo</w:t>
-        </w:r>
-        <w:r>
-          <w:rPr>
-            <w:rFonts w:asciiTheme="majorHAnsi" w:eastAsia="Times New Roman" w:hAnsiTheme="majorHAnsi" w:cstheme="majorHAnsi"/>
-          </w:rPr>
-          <w:t>c</w:t>
-        </w:r>
-        <w:r>
-          <w:rPr>
-            <w:rFonts w:asciiTheme="majorHAnsi" w:eastAsia="Times New Roman" w:hAnsiTheme="majorHAnsi" w:cstheme="majorHAnsi"/>
-          </w:rPr>
-          <w:t>ey and White 2013</w:t>
-        </w:r>
-        <w:r>
-          <w:rPr>
-            <w:rFonts w:asciiTheme="majorHAnsi" w:eastAsia="Times New Roman" w:hAnsiTheme="majorHAnsi" w:cstheme="majorHAnsi"/>
-          </w:rPr>
-          <w:t>)</w:t>
-        </w:r>
-        <w:r>
-          <w:rPr>
-            <w:rFonts w:asciiTheme="majorHAnsi" w:eastAsia="Times New Roman" w:hAnsiTheme="majorHAnsi" w:cstheme="majorHAnsi"/>
-          </w:rPr>
-          <w:t xml:space="preserve">. </w:t>
-        </w:r>
       </w:moveFrom>
-      <w:moveFromRangeEnd w:id="992"/>
+      <w:moveFromRangeEnd w:id="999"/>
     </w:p>
     <w:p>
       <w:pPr>
         <w:spacing w:line="480" w:lineRule="auto"/>
         <w:rPr>
-          <w:ins w:id="994" w:author="Renata M. Diaz" w:date="2021-03-12T15:24:00Z"/>
+          <w:ins w:id="1001" w:author="Renata M. Diaz" w:date="2021-03-12T15:24:00Z"/>
           <w:rFonts w:asciiTheme="majorHAnsi" w:eastAsia="Times New Roman" w:hAnsiTheme="majorHAnsi" w:cstheme="majorHAnsi"/>
         </w:rPr>
       </w:pPr>
-      <w:ins w:id="995" w:author="Renata M. Diaz" w:date="2021-03-12T16:06:00Z">
+      <w:ins w:id="1002" w:author="Renata M. Diaz" w:date="2021-03-12T16:06:00Z">
         <w:r>
           <w:rPr>
             <w:rFonts w:asciiTheme="majorHAnsi" w:eastAsia="Times New Roman" w:hAnsiTheme="majorHAnsi" w:cstheme="majorHAnsi"/>
@@ -17094,7 +17145,7 @@
           <w:t xml:space="preserve">While the Gentry database </w:t>
         </w:r>
       </w:ins>
-      <w:ins w:id="996" w:author="Renata M. Diaz" w:date="2021-03-12T16:07:00Z">
+      <w:ins w:id="1003" w:author="Renata M. Diaz" w:date="2021-03-12T16:07:00Z">
         <w:r>
           <w:rPr>
             <w:rFonts w:asciiTheme="majorHAnsi" w:eastAsia="Times New Roman" w:hAnsiTheme="majorHAnsi" w:cstheme="majorHAnsi"/>
@@ -17102,7 +17153,7 @@
           <w:t xml:space="preserve">also exhibits </w:t>
         </w:r>
       </w:ins>
-      <w:ins w:id="997" w:author="Renata M. Diaz" w:date="2021-03-13T15:52:00Z">
+      <w:ins w:id="1004" w:author="Renata M. Diaz" w:date="2021-03-13T15:52:00Z">
         <w:r>
           <w:rPr>
             <w:rFonts w:asciiTheme="majorHAnsi" w:eastAsia="Times New Roman" w:hAnsiTheme="majorHAnsi" w:cstheme="majorHAnsi"/>
@@ -17110,7 +17161,7 @@
           <w:t>deviations tending towards</w:t>
         </w:r>
       </w:ins>
-      <w:ins w:id="998" w:author="Renata M. Diaz" w:date="2021-03-12T16:07:00Z">
+      <w:ins w:id="1005" w:author="Renata M. Diaz" w:date="2021-03-12T16:07:00Z">
         <w:r>
           <w:rPr>
             <w:rFonts w:asciiTheme="majorHAnsi" w:eastAsia="Times New Roman" w:hAnsiTheme="majorHAnsi" w:cstheme="majorHAnsi"/>
@@ -17118,7 +17169,7 @@
           <w:t xml:space="preserve"> high unevenness, it </w:t>
         </w:r>
       </w:ins>
-      <w:ins w:id="999" w:author="Renata M. Diaz" w:date="2021-03-13T15:48:00Z">
+      <w:ins w:id="1006" w:author="Renata M. Diaz" w:date="2021-03-13T15:48:00Z">
         <w:r>
           <w:rPr>
             <w:rFonts w:asciiTheme="majorHAnsi" w:eastAsia="Times New Roman" w:hAnsiTheme="majorHAnsi" w:cstheme="majorHAnsi"/>
@@ -17126,7 +17177,7 @@
           <w:t>exhibits a much stronger</w:t>
         </w:r>
       </w:ins>
-      <w:ins w:id="1000" w:author="Renata M. Diaz" w:date="2021-03-12T16:07:00Z">
+      <w:ins w:id="1007" w:author="Renata M. Diaz" w:date="2021-03-12T16:07:00Z">
         <w:r>
           <w:rPr>
             <w:rFonts w:asciiTheme="majorHAnsi" w:eastAsia="Times New Roman" w:hAnsiTheme="majorHAnsi" w:cstheme="majorHAnsi"/>
@@ -17134,7 +17185,7 @@
           <w:t xml:space="preserve"> tendency in the opposite direction</w:t>
         </w:r>
       </w:ins>
-      <w:ins w:id="1001" w:author="Renata M. Diaz" w:date="2021-03-12T16:08:00Z">
+      <w:ins w:id="1008" w:author="Renata M. Diaz" w:date="2021-03-12T16:08:00Z">
         <w:r>
           <w:rPr>
             <w:rFonts w:asciiTheme="majorHAnsi" w:eastAsia="Times New Roman" w:hAnsiTheme="majorHAnsi" w:cstheme="majorHAnsi"/>
@@ -17142,7 +17193,7 @@
           <w:t xml:space="preserve">: towards highly even SADs with a lower proportion of rare species than would be expected given their feasible sets. </w:t>
         </w:r>
       </w:ins>
-      <w:ins w:id="1002" w:author="Renata M. Diaz" w:date="2021-03-12T16:10:00Z">
+      <w:ins w:id="1009" w:author="Renata M. Diaz" w:date="2021-03-12T16:10:00Z">
         <w:r>
           <w:rPr>
             <w:rFonts w:asciiTheme="majorHAnsi" w:eastAsia="Times New Roman" w:hAnsiTheme="majorHAnsi" w:cstheme="majorHAnsi"/>
@@ -17150,7 +17201,7 @@
           <w:t>This</w:t>
         </w:r>
       </w:ins>
-      <w:ins w:id="1003" w:author="Renata M. Diaz" w:date="2021-03-12T16:11:00Z">
+      <w:ins w:id="1010" w:author="Renata M. Diaz" w:date="2021-03-12T16:11:00Z">
         <w:r>
           <w:rPr>
             <w:rFonts w:asciiTheme="majorHAnsi" w:eastAsia="Times New Roman" w:hAnsiTheme="majorHAnsi" w:cstheme="majorHAnsi"/>
@@ -17158,7 +17209,7 @@
           <w:t xml:space="preserve"> could indicate that </w:t>
         </w:r>
       </w:ins>
-      <w:ins w:id="1004" w:author="Renata M. Diaz" w:date="2021-03-12T16:12:00Z">
+      <w:ins w:id="1011" w:author="Renata M. Diaz" w:date="2021-03-12T16:12:00Z">
         <w:r>
           <w:rPr>
             <w:rFonts w:asciiTheme="majorHAnsi" w:eastAsia="Times New Roman" w:hAnsiTheme="majorHAnsi" w:cstheme="majorHAnsi"/>
@@ -17166,7 +17217,7 @@
           <w:t>there are biological differences between Gentry and other datasets that result in different forms for the SAD</w:t>
         </w:r>
       </w:ins>
-      <w:ins w:id="1005" w:author="Renata M. Diaz" w:date="2021-03-12T16:11:00Z">
+      <w:ins w:id="1012" w:author="Renata M. Diaz" w:date="2021-03-12T16:11:00Z">
         <w:r>
           <w:rPr>
             <w:rFonts w:asciiTheme="majorHAnsi" w:eastAsia="Times New Roman" w:hAnsiTheme="majorHAnsi" w:cstheme="majorHAnsi"/>
@@ -17174,7 +17225,7 @@
           <w:t xml:space="preserve">, or </w:t>
         </w:r>
       </w:ins>
-      <w:ins w:id="1006" w:author="Renata M. Diaz" w:date="2021-03-12T16:12:00Z">
+      <w:ins w:id="1013" w:author="Renata M. Diaz" w:date="2021-03-12T16:12:00Z">
         <w:r>
           <w:rPr>
             <w:rFonts w:asciiTheme="majorHAnsi" w:eastAsia="Times New Roman" w:hAnsiTheme="majorHAnsi" w:cstheme="majorHAnsi"/>
@@ -17182,7 +17233,7 @@
           <w:t>that</w:t>
         </w:r>
       </w:ins>
-      <w:ins w:id="1007" w:author="Renata M. Diaz" w:date="2021-03-12T16:11:00Z">
+      <w:ins w:id="1014" w:author="Renata M. Diaz" w:date="2021-03-12T16:11:00Z">
         <w:r>
           <w:rPr>
             <w:rFonts w:asciiTheme="majorHAnsi" w:eastAsia="Times New Roman" w:hAnsiTheme="majorHAnsi" w:cstheme="majorHAnsi"/>
@@ -17190,7 +17241,7 @@
           <w:t xml:space="preserve"> statistical characteristics of the feasible set for these communities modulate </w:t>
         </w:r>
       </w:ins>
-      <w:ins w:id="1008" w:author="Renata M. Diaz" w:date="2021-03-12T16:12:00Z">
+      <w:ins w:id="1015" w:author="Renata M. Diaz" w:date="2021-03-12T16:12:00Z">
         <w:r>
           <w:rPr>
             <w:rFonts w:asciiTheme="majorHAnsi" w:eastAsia="Times New Roman" w:hAnsiTheme="majorHAnsi" w:cstheme="majorHAnsi"/>
@@ -17198,7 +17249,7 @@
           <w:t xml:space="preserve">the deviations we detect. </w:t>
         </w:r>
       </w:ins>
-      <w:ins w:id="1009" w:author="Renata M. Diaz" w:date="2021-03-12T16:08:00Z">
+      <w:ins w:id="1016" w:author="Renata M. Diaz" w:date="2021-03-12T16:08:00Z">
         <w:r>
           <w:rPr>
             <w:rFonts w:asciiTheme="majorHAnsi" w:eastAsia="Times New Roman" w:hAnsiTheme="majorHAnsi" w:cstheme="majorHAnsi"/>
@@ -17206,7 +17257,7 @@
           <w:t>Compared to the other datasets, communities from the Gentry database tend to have high species richness and low</w:t>
         </w:r>
       </w:ins>
-      <w:ins w:id="1010" w:author="Renata M. Diaz" w:date="2021-03-12T16:09:00Z">
+      <w:ins w:id="1017" w:author="Renata M. Diaz" w:date="2021-03-12T16:09:00Z">
         <w:r>
           <w:rPr>
             <w:rFonts w:asciiTheme="majorHAnsi" w:eastAsia="Times New Roman" w:hAnsiTheme="majorHAnsi" w:cstheme="majorHAnsi"/>
@@ -17214,7 +17265,7 @@
           <w:t xml:space="preserve"> average abundance (the ratio of N to S</w:t>
         </w:r>
       </w:ins>
-      <w:ins w:id="1011" w:author="Renata M. Diaz" w:date="2021-03-12T16:15:00Z">
+      <w:ins w:id="1018" w:author="Renata M. Diaz" w:date="2021-03-12T16:15:00Z">
         <w:r>
           <w:rPr>
             <w:rFonts w:asciiTheme="majorHAnsi" w:eastAsia="Times New Roman" w:hAnsiTheme="majorHAnsi" w:cstheme="majorHAnsi"/>
@@ -17222,7 +17273,7 @@
           <w:t>). Among these,</w:t>
         </w:r>
       </w:ins>
-      <w:ins w:id="1012" w:author="Renata M. Diaz" w:date="2021-03-12T16:13:00Z">
+      <w:ins w:id="1019" w:author="Renata M. Diaz" w:date="2021-03-12T16:13:00Z">
         <w:r>
           <w:rPr>
             <w:rFonts w:asciiTheme="majorHAnsi" w:eastAsia="Times New Roman" w:hAnsiTheme="majorHAnsi" w:cstheme="majorHAnsi"/>
@@ -17230,7 +17281,7 @@
           <w:t xml:space="preserve"> </w:t>
         </w:r>
       </w:ins>
-      <w:ins w:id="1013" w:author="Renata M. Diaz" w:date="2021-03-13T15:56:00Z">
+      <w:ins w:id="1020" w:author="Renata M. Diaz" w:date="2021-03-13T15:56:00Z">
         <w:r>
           <w:rPr>
             <w:rFonts w:asciiTheme="majorHAnsi" w:eastAsia="Times New Roman" w:hAnsiTheme="majorHAnsi" w:cstheme="majorHAnsi"/>
@@ -17238,7 +17289,7 @@
           <w:t xml:space="preserve">the </w:t>
         </w:r>
       </w:ins>
-      <w:ins w:id="1014" w:author="Renata M. Diaz" w:date="2021-03-12T16:13:00Z">
+      <w:ins w:id="1021" w:author="Renata M. Diaz" w:date="2021-03-12T16:13:00Z">
         <w:r>
           <w:rPr>
             <w:rFonts w:asciiTheme="majorHAnsi" w:eastAsia="Times New Roman" w:hAnsiTheme="majorHAnsi" w:cstheme="majorHAnsi"/>
@@ -17246,7 +17297,7 @@
           <w:t>communit</w:t>
         </w:r>
       </w:ins>
-      <w:ins w:id="1015" w:author="Renata M. Diaz" w:date="2021-03-12T16:15:00Z">
+      <w:ins w:id="1022" w:author="Renata M. Diaz" w:date="2021-03-12T16:15:00Z">
         <w:r>
           <w:rPr>
             <w:rFonts w:asciiTheme="majorHAnsi" w:eastAsia="Times New Roman" w:hAnsiTheme="majorHAnsi" w:cstheme="majorHAnsi"/>
@@ -17260,7 +17311,7 @@
           <w:t xml:space="preserve"> </w:t>
         </w:r>
       </w:ins>
-      <w:ins w:id="1016" w:author="Renata M. Diaz" w:date="2021-03-13T15:56:00Z">
+      <w:ins w:id="1023" w:author="Renata M. Diaz" w:date="2021-03-13T15:56:00Z">
         <w:r>
           <w:rPr>
             <w:rFonts w:asciiTheme="majorHAnsi" w:eastAsia="Times New Roman" w:hAnsiTheme="majorHAnsi" w:cstheme="majorHAnsi"/>
@@ -17268,7 +17319,7 @@
           <w:t xml:space="preserve">with high evenness and low proportions of rare species </w:t>
         </w:r>
       </w:ins>
-      <w:ins w:id="1017" w:author="Renata M. Diaz" w:date="2021-03-12T16:15:00Z">
+      <w:ins w:id="1024" w:author="Renata M. Diaz" w:date="2021-03-12T16:15:00Z">
         <w:r>
           <w:rPr>
             <w:rFonts w:asciiTheme="majorHAnsi" w:eastAsia="Times New Roman" w:hAnsiTheme="majorHAnsi" w:cstheme="majorHAnsi"/>
@@ -17276,15 +17327,22 @@
           <w:t>are</w:t>
         </w:r>
       </w:ins>
-      <w:ins w:id="1018" w:author="Renata M. Diaz" w:date="2021-03-12T16:14:00Z">
-        <w:r>
-          <w:rPr>
-            <w:rFonts w:asciiTheme="majorHAnsi" w:eastAsia="Times New Roman" w:hAnsiTheme="majorHAnsi" w:cstheme="majorHAnsi"/>
-          </w:rPr>
-          <w:t xml:space="preserve"> predominately those with very high species richness and low average abundance (N/S &lt; ~</w:t>
-        </w:r>
-      </w:ins>
-      <w:ins w:id="1019" w:author="Renata M. Diaz" w:date="2021-03-13T15:53:00Z">
+      <w:ins w:id="1025" w:author="Renata M. Diaz" w:date="2021-03-12T16:14:00Z">
+        <w:r>
+          <w:rPr>
+            <w:rFonts w:asciiTheme="majorHAnsi" w:eastAsia="Times New Roman" w:hAnsiTheme="majorHAnsi" w:cstheme="majorHAnsi"/>
+          </w:rPr>
+          <w:t xml:space="preserve"> predominately those with very high species richness </w:t>
+        </w:r>
+        <w:r>
+          <w:rPr>
+            <w:rFonts w:asciiTheme="majorHAnsi" w:eastAsia="Times New Roman" w:hAnsiTheme="majorHAnsi" w:cstheme="majorHAnsi"/>
+          </w:rPr>
+          <w:lastRenderedPageBreak/>
+          <w:t>and low average abundance (N/S &lt; ~</w:t>
+        </w:r>
+      </w:ins>
+      <w:ins w:id="1026" w:author="Renata M. Diaz" w:date="2021-03-13T15:53:00Z">
         <w:r>
           <w:rPr>
             <w:rFonts w:asciiTheme="majorHAnsi" w:eastAsia="Times New Roman" w:hAnsiTheme="majorHAnsi" w:cstheme="majorHAnsi"/>
@@ -17292,7 +17350,7 @@
           <w:t>3</w:t>
         </w:r>
       </w:ins>
-      <w:ins w:id="1020" w:author="Renata M. Diaz" w:date="2021-03-13T15:56:00Z">
+      <w:ins w:id="1027" w:author="Renata M. Diaz" w:date="2021-03-13T15:56:00Z">
         <w:r>
           <w:rPr>
             <w:rFonts w:asciiTheme="majorHAnsi" w:eastAsia="Times New Roman" w:hAnsiTheme="majorHAnsi" w:cstheme="majorHAnsi"/>
@@ -17300,7 +17358,7 @@
           <w:t>). T</w:t>
         </w:r>
       </w:ins>
-      <w:ins w:id="1021" w:author="Renata M. Diaz" w:date="2021-03-12T16:20:00Z">
+      <w:ins w:id="1028" w:author="Renata M. Diaz" w:date="2021-03-12T16:20:00Z">
         <w:r>
           <w:rPr>
             <w:rFonts w:asciiTheme="majorHAnsi" w:eastAsia="Times New Roman" w:hAnsiTheme="majorHAnsi" w:cstheme="majorHAnsi"/>
@@ -17308,7 +17366,7 @@
           <w:t>hese ext</w:t>
         </w:r>
       </w:ins>
-      <w:ins w:id="1022" w:author="Renata M. Diaz" w:date="2021-03-12T16:21:00Z">
+      <w:ins w:id="1029" w:author="Renata M. Diaz" w:date="2021-03-12T16:21:00Z">
         <w:r>
           <w:rPr>
             <w:rFonts w:asciiTheme="majorHAnsi" w:eastAsia="Times New Roman" w:hAnsiTheme="majorHAnsi" w:cstheme="majorHAnsi"/>
@@ -17316,7 +17374,7 @@
           <w:t>reme</w:t>
         </w:r>
       </w:ins>
-      <w:ins w:id="1023" w:author="Renata M. Diaz" w:date="2021-03-12T16:20:00Z">
+      <w:ins w:id="1030" w:author="Renata M. Diaz" w:date="2021-03-12T16:20:00Z">
         <w:r>
           <w:rPr>
             <w:rFonts w:asciiTheme="majorHAnsi" w:eastAsia="Times New Roman" w:hAnsiTheme="majorHAnsi" w:cstheme="majorHAnsi"/>
@@ -17324,7 +17382,7 @@
           <w:t xml:space="preserve"> feasible sets</w:t>
         </w:r>
       </w:ins>
-      <w:ins w:id="1024" w:author="Renata M. Diaz" w:date="2021-03-12T16:21:00Z">
+      <w:ins w:id="1031" w:author="Renata M. Diaz" w:date="2021-03-12T16:21:00Z">
         <w:r>
           <w:rPr>
             <w:rFonts w:asciiTheme="majorHAnsi" w:eastAsia="Times New Roman" w:hAnsiTheme="majorHAnsi" w:cstheme="majorHAnsi"/>
@@ -17332,7 +17390,7 @@
           <w:t xml:space="preserve"> constitute an unusual statistical baseline that redefines wha</w:t>
         </w:r>
       </w:ins>
-      <w:ins w:id="1025" w:author="Renata M. Diaz" w:date="2021-03-12T16:22:00Z">
+      <w:ins w:id="1032" w:author="Renata M. Diaz" w:date="2021-03-12T16:22:00Z">
         <w:r>
           <w:rPr>
             <w:rFonts w:asciiTheme="majorHAnsi" w:eastAsia="Times New Roman" w:hAnsiTheme="majorHAnsi" w:cstheme="majorHAnsi"/>
@@ -17340,7 +17398,7 @@
           <w:t>t attributes in an observed distribution are worthy of note</w:t>
         </w:r>
       </w:ins>
-      <w:ins w:id="1026" w:author="Renata M. Diaz" w:date="2021-03-13T15:56:00Z">
+      <w:ins w:id="1033" w:author="Renata M. Diaz" w:date="2021-03-13T15:56:00Z">
         <w:r>
           <w:rPr>
             <w:rFonts w:asciiTheme="majorHAnsi" w:eastAsia="Times New Roman" w:hAnsiTheme="majorHAnsi" w:cstheme="majorHAnsi"/>
@@ -17348,7 +17406,7 @@
           <w:t xml:space="preserve">. For example, </w:t>
         </w:r>
       </w:ins>
-      <w:ins w:id="1027" w:author="Renata M. Diaz" w:date="2021-03-13T15:57:00Z">
+      <w:ins w:id="1034" w:author="Renata M. Diaz" w:date="2021-03-13T15:57:00Z">
         <w:r>
           <w:rPr>
             <w:rFonts w:asciiTheme="majorHAnsi" w:eastAsia="Times New Roman" w:hAnsiTheme="majorHAnsi" w:cstheme="majorHAnsi"/>
@@ -17356,22 +17414,15 @@
           <w:t xml:space="preserve">SADs from these feasible sets have the highest proportions of rare species of any of the feasible sets in our analysis. </w:t>
         </w:r>
       </w:ins>
-      <w:ins w:id="1028" w:author="Renata M. Diaz" w:date="2021-03-13T15:59:00Z">
-        <w:r>
-          <w:rPr>
-            <w:rFonts w:asciiTheme="majorHAnsi" w:eastAsia="Times New Roman" w:hAnsiTheme="majorHAnsi" w:cstheme="majorHAnsi"/>
-          </w:rPr>
-          <w:t xml:space="preserve">Although observed SADs for these communities also have high proportions of rare species </w:t>
-        </w:r>
-        <w:r>
-          <w:rPr>
-            <w:rFonts w:asciiTheme="majorHAnsi" w:eastAsia="Times New Roman" w:hAnsiTheme="majorHAnsi" w:cstheme="majorHAnsi"/>
-          </w:rPr>
-          <w:lastRenderedPageBreak/>
-          <w:t xml:space="preserve">relative to other communities, </w:t>
-        </w:r>
-      </w:ins>
-      <w:ins w:id="1029" w:author="Renata M. Diaz" w:date="2021-03-13T16:00:00Z">
+      <w:ins w:id="1035" w:author="Renata M. Diaz" w:date="2021-03-13T15:59:00Z">
+        <w:r>
+          <w:rPr>
+            <w:rFonts w:asciiTheme="majorHAnsi" w:eastAsia="Times New Roman" w:hAnsiTheme="majorHAnsi" w:cstheme="majorHAnsi"/>
+          </w:rPr>
+          <w:t xml:space="preserve">Although observed SADs for these communities also have high proportions of rare species relative to other communities, </w:t>
+        </w:r>
+      </w:ins>
+      <w:ins w:id="1036" w:author="Renata M. Diaz" w:date="2021-03-13T16:00:00Z">
         <w:r>
           <w:rPr>
             <w:rFonts w:asciiTheme="majorHAnsi" w:eastAsia="Times New Roman" w:hAnsiTheme="majorHAnsi" w:cstheme="majorHAnsi"/>
@@ -17379,7 +17430,7 @@
           <w:t xml:space="preserve">taking the statistical baseline into account would suggest that the extraordinary thing about these SADs is actually that they do not have </w:t>
         </w:r>
       </w:ins>
-      <w:ins w:id="1030" w:author="Renata M. Diaz" w:date="2021-03-13T16:02:00Z">
+      <w:ins w:id="1037" w:author="Renata M. Diaz" w:date="2021-03-13T16:02:00Z">
         <w:r>
           <w:rPr>
             <w:rFonts w:asciiTheme="majorHAnsi" w:eastAsia="Times New Roman" w:hAnsiTheme="majorHAnsi" w:cstheme="majorHAnsi"/>
@@ -17387,7 +17438,7 @@
           <w:t>even more</w:t>
         </w:r>
       </w:ins>
-      <w:ins w:id="1031" w:author="Renata M. Diaz" w:date="2021-03-13T16:00:00Z">
+      <w:ins w:id="1038" w:author="Renata M. Diaz" w:date="2021-03-13T16:00:00Z">
         <w:r>
           <w:rPr>
             <w:rFonts w:asciiTheme="majorHAnsi" w:eastAsia="Times New Roman" w:hAnsiTheme="majorHAnsi" w:cstheme="majorHAnsi"/>
@@ -17403,7 +17454,7 @@
           <w:t xml:space="preserve">rare species. </w:t>
         </w:r>
       </w:ins>
-      <w:ins w:id="1032" w:author="Renata M. Diaz" w:date="2021-03-12T16:26:00Z">
+      <w:ins w:id="1039" w:author="Renata M. Diaz" w:date="2021-03-12T16:26:00Z">
         <w:r>
           <w:rPr>
             <w:rFonts w:asciiTheme="majorHAnsi" w:eastAsia="Times New Roman" w:hAnsiTheme="majorHAnsi" w:cstheme="majorHAnsi"/>
@@ -17411,15 +17462,31 @@
           <w:t>Simultaneously, there may be biological reasons wh</w:t>
         </w:r>
       </w:ins>
-      <w:ins w:id="1033" w:author="Renata M. Diaz" w:date="2021-03-12T16:27:00Z">
-        <w:r>
-          <w:rPr>
-            <w:rFonts w:asciiTheme="majorHAnsi" w:eastAsia="Times New Roman" w:hAnsiTheme="majorHAnsi" w:cstheme="majorHAnsi"/>
-          </w:rPr>
-          <w:t>y the species-rich tropical tree communities</w:t>
-        </w:r>
-      </w:ins>
-      <w:ins w:id="1034" w:author="Renata M. Diaz" w:date="2021-03-15T17:05:00Z">
+      <w:ins w:id="1040" w:author="Renata M. Diaz" w:date="2021-03-12T16:27:00Z">
+        <w:r>
+          <w:rPr>
+            <w:rFonts w:asciiTheme="majorHAnsi" w:eastAsia="Times New Roman" w:hAnsiTheme="majorHAnsi" w:cstheme="majorHAnsi"/>
+          </w:rPr>
+          <w:t>y the species-rich</w:t>
+        </w:r>
+      </w:ins>
+      <w:ins w:id="1041" w:author="Renata M. Diaz" w:date="2021-03-16T13:15:00Z">
+        <w:r>
+          <w:rPr>
+            <w:rFonts w:asciiTheme="majorHAnsi" w:eastAsia="Times New Roman" w:hAnsiTheme="majorHAnsi" w:cstheme="majorHAnsi"/>
+          </w:rPr>
+          <w:t xml:space="preserve"> but relatively low-abundance</w:t>
+        </w:r>
+      </w:ins>
+      <w:ins w:id="1042" w:author="Renata M. Diaz" w:date="2021-03-12T16:27:00Z">
+        <w:r>
+          <w:rPr>
+            <w:rFonts w:asciiTheme="majorHAnsi" w:eastAsia="Times New Roman" w:hAnsiTheme="majorHAnsi" w:cstheme="majorHAnsi"/>
+          </w:rPr>
+          <w:t xml:space="preserve"> tropical tree communities</w:t>
+        </w:r>
+      </w:ins>
+      <w:ins w:id="1043" w:author="Renata M. Diaz" w:date="2021-03-15T17:05:00Z">
         <w:r>
           <w:rPr>
             <w:rFonts w:asciiTheme="majorHAnsi" w:eastAsia="Times New Roman" w:hAnsiTheme="majorHAnsi" w:cstheme="majorHAnsi"/>
@@ -17427,7 +17494,7 @@
           <w:t xml:space="preserve"> of</w:t>
         </w:r>
       </w:ins>
-      <w:ins w:id="1035" w:author="Renata M. Diaz" w:date="2021-03-12T16:27:00Z">
+      <w:ins w:id="1044" w:author="Renata M. Diaz" w:date="2021-03-12T16:27:00Z">
         <w:r>
           <w:rPr>
             <w:rFonts w:asciiTheme="majorHAnsi" w:eastAsia="Times New Roman" w:hAnsiTheme="majorHAnsi" w:cstheme="majorHAnsi"/>
@@ -17435,7 +17502,7 @@
           <w:t xml:space="preserve"> the Gentry database differ from those in other datasets. </w:t>
         </w:r>
       </w:ins>
-      <w:ins w:id="1036" w:author="Renata M. Diaz" w:date="2021-03-12T16:33:00Z">
+      <w:ins w:id="1045" w:author="Renata M. Diaz" w:date="2021-03-12T16:33:00Z">
         <w:r>
           <w:rPr>
             <w:rFonts w:asciiTheme="majorHAnsi" w:eastAsia="Times New Roman" w:hAnsiTheme="majorHAnsi" w:cstheme="majorHAnsi"/>
@@ -17443,15 +17510,31 @@
           <w:t>The same mechanisms that promote high diversity</w:t>
         </w:r>
       </w:ins>
-      <w:ins w:id="1037" w:author="Renata M. Diaz" w:date="2021-03-13T16:01:00Z">
-        <w:r>
-          <w:rPr>
-            <w:rFonts w:asciiTheme="majorHAnsi" w:eastAsia="Times New Roman" w:hAnsiTheme="majorHAnsi" w:cstheme="majorHAnsi"/>
-          </w:rPr>
-          <w:t>, in general,</w:t>
-        </w:r>
-      </w:ins>
-      <w:ins w:id="1038" w:author="Renata M. Diaz" w:date="2021-03-12T16:33:00Z">
+      <w:ins w:id="1046" w:author="Renata M. Diaz" w:date="2021-03-16T13:16:00Z">
+        <w:r>
+          <w:rPr>
+            <w:rFonts w:asciiTheme="majorHAnsi" w:eastAsia="Times New Roman" w:hAnsiTheme="majorHAnsi" w:cstheme="majorHAnsi"/>
+          </w:rPr>
+          <w:t>,</w:t>
+        </w:r>
+      </w:ins>
+      <w:ins w:id="1047" w:author="Renata M. Diaz" w:date="2021-03-16T13:13:00Z">
+        <w:r>
+          <w:rPr>
+            <w:rFonts w:asciiTheme="majorHAnsi" w:eastAsia="Times New Roman" w:hAnsiTheme="majorHAnsi" w:cstheme="majorHAnsi"/>
+          </w:rPr>
+          <w:t xml:space="preserve"> </w:t>
+        </w:r>
+      </w:ins>
+      <w:ins w:id="1048" w:author="Renata M. Diaz" w:date="2021-03-13T16:01:00Z">
+        <w:r>
+          <w:rPr>
+            <w:rFonts w:asciiTheme="majorHAnsi" w:eastAsia="Times New Roman" w:hAnsiTheme="majorHAnsi" w:cstheme="majorHAnsi"/>
+          </w:rPr>
+          <w:t>in general,</w:t>
+        </w:r>
+      </w:ins>
+      <w:ins w:id="1049" w:author="Renata M. Diaz" w:date="2021-03-12T16:33:00Z">
         <w:r>
           <w:rPr>
             <w:rFonts w:asciiTheme="majorHAnsi" w:eastAsia="Times New Roman" w:hAnsiTheme="majorHAnsi" w:cstheme="majorHAnsi"/>
@@ -17459,15 +17542,47 @@
           <w:t xml:space="preserve"> may manifest in high evenness</w:t>
         </w:r>
       </w:ins>
-      <w:ins w:id="1039" w:author="Renata M. Diaz" w:date="2021-03-12T16:34:00Z">
-        <w:r>
-          <w:rPr>
-            <w:rFonts w:asciiTheme="majorHAnsi" w:eastAsia="Times New Roman" w:hAnsiTheme="majorHAnsi" w:cstheme="majorHAnsi"/>
-          </w:rPr>
-          <w:t xml:space="preserve">, or ecological processes particular to tropical forests may </w:t>
-        </w:r>
-      </w:ins>
-      <w:ins w:id="1040" w:author="Renata M. Diaz" w:date="2021-03-12T16:35:00Z">
+      <w:ins w:id="1050" w:author="Renata M. Diaz" w:date="2021-03-12T16:34:00Z">
+        <w:r>
+          <w:rPr>
+            <w:rFonts w:asciiTheme="majorHAnsi" w:eastAsia="Times New Roman" w:hAnsiTheme="majorHAnsi" w:cstheme="majorHAnsi"/>
+          </w:rPr>
+          <w:t xml:space="preserve">, or ecological </w:t>
+        </w:r>
+      </w:ins>
+      <w:ins w:id="1051" w:author="Renata M. Diaz" w:date="2021-03-16T13:14:00Z">
+        <w:r>
+          <w:rPr>
+            <w:rFonts w:asciiTheme="majorHAnsi" w:eastAsia="Times New Roman" w:hAnsiTheme="majorHAnsi" w:cstheme="majorHAnsi"/>
+          </w:rPr>
+          <w:t>features</w:t>
+        </w:r>
+      </w:ins>
+      <w:ins w:id="1052" w:author="Renata M. Diaz" w:date="2021-03-12T16:34:00Z">
+        <w:r>
+          <w:rPr>
+            <w:rFonts w:asciiTheme="majorHAnsi" w:eastAsia="Times New Roman" w:hAnsiTheme="majorHAnsi" w:cstheme="majorHAnsi"/>
+          </w:rPr>
+          <w:t xml:space="preserve"> particular to </w:t>
+        </w:r>
+      </w:ins>
+      <w:ins w:id="1053" w:author="Renata M. Diaz" w:date="2021-03-16T13:15:00Z">
+        <w:r>
+          <w:rPr>
+            <w:rFonts w:asciiTheme="majorHAnsi" w:eastAsia="Times New Roman" w:hAnsiTheme="majorHAnsi" w:cstheme="majorHAnsi"/>
+          </w:rPr>
+          <w:t>these</w:t>
+        </w:r>
+      </w:ins>
+      <w:ins w:id="1054" w:author="Renata M. Diaz" w:date="2021-03-12T16:34:00Z">
+        <w:r>
+          <w:rPr>
+            <w:rFonts w:asciiTheme="majorHAnsi" w:eastAsia="Times New Roman" w:hAnsiTheme="majorHAnsi" w:cstheme="majorHAnsi"/>
+          </w:rPr>
+          <w:t xml:space="preserve"> forests may </w:t>
+        </w:r>
+      </w:ins>
+      <w:ins w:id="1055" w:author="Renata M. Diaz" w:date="2021-03-12T16:35:00Z">
         <w:r>
           <w:rPr>
             <w:rFonts w:asciiTheme="majorHAnsi" w:eastAsia="Times New Roman" w:hAnsiTheme="majorHAnsi" w:cstheme="majorHAnsi"/>
@@ -17481,15 +17596,7 @@
           <w:t xml:space="preserve"> unusual SADs relative to the statistical baseline</w:t>
         </w:r>
       </w:ins>
-      <w:ins w:id="1041" w:author="Renata M. Diaz" w:date="2021-03-15T17:04:00Z">
-        <w:r>
-          <w:rPr>
-            <w:rFonts w:asciiTheme="majorHAnsi" w:eastAsia="Times New Roman" w:hAnsiTheme="majorHAnsi" w:cstheme="majorHAnsi"/>
-          </w:rPr>
-          <w:t xml:space="preserve"> (refs)</w:t>
-        </w:r>
-      </w:ins>
-      <w:ins w:id="1042" w:author="Renata M. Diaz" w:date="2021-03-12T16:34:00Z">
+      <w:ins w:id="1056" w:author="Renata M. Diaz" w:date="2021-03-16T13:14:00Z">
         <w:r>
           <w:rPr>
             <w:rFonts w:asciiTheme="majorHAnsi" w:eastAsia="Times New Roman" w:hAnsiTheme="majorHAnsi" w:cstheme="majorHAnsi"/>
@@ -17497,15 +17604,15 @@
           <w:t xml:space="preserve">. </w:t>
         </w:r>
       </w:ins>
-      <w:ins w:id="1043" w:author="Renata M. Diaz" w:date="2021-03-12T16:24:00Z">
-        <w:r>
-          <w:rPr>
-            <w:rFonts w:asciiTheme="majorHAnsi" w:eastAsia="Times New Roman" w:hAnsiTheme="majorHAnsi" w:cstheme="majorHAnsi"/>
-          </w:rPr>
-          <w:t xml:space="preserve"> Because no communities from our other datasets compare to the</w:t>
-        </w:r>
-      </w:ins>
-      <w:ins w:id="1044" w:author="Renata M. Diaz" w:date="2021-03-12T16:25:00Z">
+      <w:ins w:id="1057" w:author="Renata M. Diaz" w:date="2021-03-12T16:24:00Z">
+        <w:r>
+          <w:rPr>
+            <w:rFonts w:asciiTheme="majorHAnsi" w:eastAsia="Times New Roman" w:hAnsiTheme="majorHAnsi" w:cstheme="majorHAnsi"/>
+          </w:rPr>
+          <w:t>Because no communities from our other datasets compare to the</w:t>
+        </w:r>
+      </w:ins>
+      <w:ins w:id="1058" w:author="Renata M. Diaz" w:date="2021-03-12T16:25:00Z">
         <w:r>
           <w:rPr>
             <w:rFonts w:asciiTheme="majorHAnsi" w:eastAsia="Times New Roman" w:hAnsiTheme="majorHAnsi" w:cstheme="majorHAnsi"/>
@@ -17513,7 +17620,7 @@
           <w:t>se Gentry communities in S and N, we cannot</w:t>
         </w:r>
       </w:ins>
-      <w:ins w:id="1045" w:author="Renata M. Diaz" w:date="2021-03-12T16:29:00Z">
+      <w:ins w:id="1059" w:author="Renata M. Diaz" w:date="2021-03-12T16:29:00Z">
         <w:r>
           <w:rPr>
             <w:rFonts w:asciiTheme="majorHAnsi" w:eastAsia="Times New Roman" w:hAnsiTheme="majorHAnsi" w:cstheme="majorHAnsi"/>
@@ -17521,7 +17628,7 @@
           <w:t xml:space="preserve"> disentangle statistical and biological explanations.</w:t>
         </w:r>
       </w:ins>
-      <w:ins w:id="1046" w:author="Renata M. Diaz" w:date="2021-03-12T16:30:00Z">
+      <w:ins w:id="1060" w:author="Renata M. Diaz" w:date="2021-03-12T16:30:00Z">
         <w:r>
           <w:rPr>
             <w:rFonts w:asciiTheme="majorHAnsi" w:eastAsia="Times New Roman" w:hAnsiTheme="majorHAnsi" w:cstheme="majorHAnsi"/>
@@ -17529,7 +17636,7 @@
           <w:t xml:space="preserve"> </w:t>
         </w:r>
       </w:ins>
-      <w:ins w:id="1047" w:author="Renata M. Diaz" w:date="2021-03-12T16:31:00Z">
+      <w:ins w:id="1061" w:author="Renata M. Diaz" w:date="2021-03-12T16:31:00Z">
         <w:r>
           <w:rPr>
             <w:rFonts w:asciiTheme="majorHAnsi" w:eastAsia="Times New Roman" w:hAnsiTheme="majorHAnsi" w:cstheme="majorHAnsi"/>
@@ -17537,7 +17644,7 @@
           <w:t xml:space="preserve">This is an excellent opportunity </w:t>
         </w:r>
       </w:ins>
-      <w:ins w:id="1048" w:author="Renata M. Diaz" w:date="2021-03-12T16:35:00Z">
+      <w:ins w:id="1062" w:author="Renata M. Diaz" w:date="2021-03-12T16:35:00Z">
         <w:r>
           <w:rPr>
             <w:rFonts w:asciiTheme="majorHAnsi" w:eastAsia="Times New Roman" w:hAnsiTheme="majorHAnsi" w:cstheme="majorHAnsi"/>
@@ -17545,7 +17652,7 @@
           <w:t>to develop</w:t>
         </w:r>
       </w:ins>
-      <w:ins w:id="1049" w:author="Renata M. Diaz" w:date="2021-03-12T16:31:00Z">
+      <w:ins w:id="1063" w:author="Renata M. Diaz" w:date="2021-03-12T16:31:00Z">
         <w:r>
           <w:rPr>
             <w:rFonts w:asciiTheme="majorHAnsi" w:eastAsia="Times New Roman" w:hAnsiTheme="majorHAnsi" w:cstheme="majorHAnsi"/>
@@ -17553,7 +17660,7 @@
           <w:t xml:space="preserve"> additional theoretical and empirical approaches </w:t>
         </w:r>
       </w:ins>
-      <w:ins w:id="1050" w:author="Renata M. Diaz" w:date="2021-03-12T17:06:00Z">
+      <w:ins w:id="1064" w:author="Renata M. Diaz" w:date="2021-03-12T17:06:00Z">
         <w:r>
           <w:rPr>
             <w:rFonts w:asciiTheme="majorHAnsi" w:eastAsia="Times New Roman" w:hAnsiTheme="majorHAnsi" w:cstheme="majorHAnsi"/>
@@ -17561,7 +17668,7 @@
           <w:t>to</w:t>
         </w:r>
       </w:ins>
-      <w:ins w:id="1051" w:author="Renata M. Diaz" w:date="2021-03-12T16:31:00Z">
+      <w:ins w:id="1065" w:author="Renata M. Diaz" w:date="2021-03-12T16:31:00Z">
         <w:r>
           <w:rPr>
             <w:rFonts w:asciiTheme="majorHAnsi" w:eastAsia="Times New Roman" w:hAnsiTheme="majorHAnsi" w:cstheme="majorHAnsi"/>
@@ -17569,7 +17676,7 @@
           <w:t xml:space="preserve"> predict</w:t>
         </w:r>
       </w:ins>
-      <w:ins w:id="1052" w:author="Renata M. Diaz" w:date="2021-03-12T17:06:00Z">
+      <w:ins w:id="1066" w:author="Renata M. Diaz" w:date="2021-03-12T17:06:00Z">
         <w:r>
           <w:rPr>
             <w:rFonts w:asciiTheme="majorHAnsi" w:eastAsia="Times New Roman" w:hAnsiTheme="majorHAnsi" w:cstheme="majorHAnsi"/>
@@ -17577,7 +17684,7 @@
           <w:t xml:space="preserve"> and explain</w:t>
         </w:r>
       </w:ins>
-      <w:ins w:id="1053" w:author="Renata M. Diaz" w:date="2021-03-12T16:31:00Z">
+      <w:ins w:id="1067" w:author="Renata M. Diaz" w:date="2021-03-12T16:31:00Z">
         <w:r>
           <w:rPr>
             <w:rFonts w:asciiTheme="majorHAnsi" w:eastAsia="Times New Roman" w:hAnsiTheme="majorHAnsi" w:cstheme="majorHAnsi"/>
@@ -17585,7 +17692,7 @@
           <w:t xml:space="preserve"> </w:t>
         </w:r>
       </w:ins>
-      <w:ins w:id="1054" w:author="Renata M. Diaz" w:date="2021-03-12T16:32:00Z">
+      <w:ins w:id="1068" w:author="Renata M. Diaz" w:date="2021-03-12T16:32:00Z">
         <w:r>
           <w:rPr>
             <w:rFonts w:asciiTheme="majorHAnsi" w:eastAsia="Times New Roman" w:hAnsiTheme="majorHAnsi" w:cstheme="majorHAnsi"/>
@@ -17593,7 +17700,7 @@
           <w:t>variation in the deviations between SADs and their feasible sets, in particular for species-rich communities</w:t>
         </w:r>
       </w:ins>
-      <w:ins w:id="1055" w:author="Renata M. Diaz" w:date="2021-03-12T16:35:00Z">
+      <w:ins w:id="1069" w:author="Renata M. Diaz" w:date="2021-03-12T16:35:00Z">
         <w:r>
           <w:rPr>
             <w:rFonts w:asciiTheme="majorHAnsi" w:eastAsia="Times New Roman" w:hAnsiTheme="majorHAnsi" w:cstheme="majorHAnsi"/>
@@ -17606,7 +17713,7 @@
       <w:pPr>
         <w:spacing w:line="480" w:lineRule="auto"/>
         <w:rPr>
-          <w:del w:id="1056" w:author="Renata M. Diaz" w:date="2021-03-12T15:30:00Z"/>
+          <w:del w:id="1070" w:author="Renata M. Diaz" w:date="2021-03-12T15:30:00Z"/>
           <w:rFonts w:asciiTheme="majorHAnsi" w:eastAsia="Times New Roman" w:hAnsiTheme="majorHAnsi" w:cstheme="majorHAnsi"/>
         </w:rPr>
       </w:pPr>
@@ -17642,7 +17749,7 @@
         </w:rPr>
         <w:t xml:space="preserve">These results may </w:t>
       </w:r>
-      <w:ins w:id="1057" w:author="Renata M. Diaz" w:date="2021-03-12T17:12:00Z">
+      <w:ins w:id="1071" w:author="Renata M. Diaz" w:date="2021-03-12T17:12:00Z">
         <w:r>
           <w:rPr>
             <w:rFonts w:asciiTheme="majorHAnsi" w:eastAsia="Times New Roman" w:hAnsiTheme="majorHAnsi" w:cstheme="majorHAnsi"/>
@@ -17734,7 +17841,7 @@
         </w:rPr>
         <w:t xml:space="preserve"> feasible sets</w:t>
       </w:r>
-      <w:ins w:id="1058" w:author="Renata M. Diaz" w:date="2021-03-12T17:22:00Z">
+      <w:ins w:id="1072" w:author="Renata M. Diaz" w:date="2021-03-12T17:22:00Z">
         <w:r>
           <w:rPr>
             <w:rFonts w:asciiTheme="majorHAnsi" w:eastAsia="Times New Roman" w:hAnsiTheme="majorHAnsi" w:cstheme="majorHAnsi"/>
@@ -17742,7 +17849,7 @@
           <w:t>.</w:t>
         </w:r>
       </w:ins>
-      <w:ins w:id="1059" w:author="Renata M. Diaz" w:date="2021-03-12T17:21:00Z">
+      <w:ins w:id="1073" w:author="Renata M. Diaz" w:date="2021-03-12T17:21:00Z">
         <w:r>
           <w:rPr>
             <w:rFonts w:asciiTheme="majorHAnsi" w:eastAsia="Times New Roman" w:hAnsiTheme="majorHAnsi" w:cstheme="majorHAnsi"/>
@@ -17750,7 +17857,7 @@
           <w:t xml:space="preserve"> </w:t>
         </w:r>
       </w:ins>
-      <w:ins w:id="1060" w:author="Renata M. Diaz" w:date="2021-03-12T17:22:00Z">
+      <w:ins w:id="1074" w:author="Renata M. Diaz" w:date="2021-03-12T17:22:00Z">
         <w:r>
           <w:rPr>
             <w:rFonts w:asciiTheme="majorHAnsi" w:eastAsia="Times New Roman" w:hAnsiTheme="majorHAnsi" w:cstheme="majorHAnsi"/>
@@ -17758,7 +17865,7 @@
           <w:t>W</w:t>
         </w:r>
       </w:ins>
-      <w:ins w:id="1061" w:author="Renata M. Diaz" w:date="2021-03-12T17:21:00Z">
+      <w:ins w:id="1075" w:author="Renata M. Diaz" w:date="2021-03-12T17:21:00Z">
         <w:r>
           <w:rPr>
             <w:rFonts w:asciiTheme="majorHAnsi" w:eastAsia="Times New Roman" w:hAnsiTheme="majorHAnsi" w:cstheme="majorHAnsi"/>
@@ -17766,7 +17873,7 @@
           <w:t>hen there are</w:t>
         </w:r>
       </w:ins>
-      <w:del w:id="1062" w:author="Renata M. Diaz" w:date="2021-03-12T17:21:00Z">
+      <w:del w:id="1076" w:author="Renata M. Diaz" w:date="2021-03-12T17:21:00Z">
         <w:r>
           <w:rPr>
             <w:rFonts w:asciiTheme="majorHAnsi" w:eastAsia="Times New Roman" w:hAnsiTheme="majorHAnsi" w:cstheme="majorHAnsi"/>
@@ -17786,7 +17893,7 @@
         </w:rPr>
         <w:t xml:space="preserve"> relatively few possible SADs</w:t>
       </w:r>
-      <w:ins w:id="1063" w:author="Renata M. Diaz" w:date="2021-03-12T17:23:00Z">
+      <w:ins w:id="1077" w:author="Renata M. Diaz" w:date="2021-03-12T17:23:00Z">
         <w:r>
           <w:rPr>
             <w:rFonts w:asciiTheme="majorHAnsi" w:eastAsia="Times New Roman" w:hAnsiTheme="majorHAnsi" w:cstheme="majorHAnsi"/>
@@ -17794,7 +17901,7 @@
           <w:t>, they are not as consistently clustered around their central tendencies, and the distributions for the shape metrics are less consistently narrowly peaked, than when there are very large numbers of possible SAD</w:t>
         </w:r>
       </w:ins>
-      <w:ins w:id="1064" w:author="Renata M. Diaz" w:date="2021-03-12T17:24:00Z">
+      <w:ins w:id="1078" w:author="Renata M. Diaz" w:date="2021-03-12T17:24:00Z">
         <w:r>
           <w:rPr>
             <w:rFonts w:asciiTheme="majorHAnsi" w:eastAsia="Times New Roman" w:hAnsiTheme="majorHAnsi" w:cstheme="majorHAnsi"/>
@@ -17808,7 +17915,7 @@
           <w:t xml:space="preserve">. This </w:t>
         </w:r>
       </w:ins>
-      <w:del w:id="1065" w:author="Renata M. Diaz" w:date="2021-03-12T17:23:00Z">
+      <w:del w:id="1079" w:author="Renata M. Diaz" w:date="2021-03-12T17:23:00Z">
         <w:r>
           <w:rPr>
             <w:rFonts w:asciiTheme="majorHAnsi" w:eastAsia="Times New Roman" w:hAnsiTheme="majorHAnsi" w:cstheme="majorHAnsi"/>
@@ -17816,7 +17923,7 @@
           <w:delText>, the</w:delText>
         </w:r>
       </w:del>
-      <w:del w:id="1066" w:author="Renata M. Diaz" w:date="2021-03-12T17:20:00Z">
+      <w:del w:id="1080" w:author="Renata M. Diaz" w:date="2021-03-12T17:20:00Z">
         <w:r>
           <w:rPr>
             <w:rFonts w:asciiTheme="majorHAnsi" w:eastAsia="Times New Roman" w:hAnsiTheme="majorHAnsi" w:cstheme="majorHAnsi"/>
@@ -17830,7 +17937,7 @@
           <w:delText xml:space="preserve">narrowly </w:delText>
         </w:r>
       </w:del>
-      <w:del w:id="1067" w:author="Renata M. Diaz" w:date="2021-03-12T17:23:00Z">
+      <w:del w:id="1081" w:author="Renata M. Diaz" w:date="2021-03-12T17:23:00Z">
         <w:r>
           <w:rPr>
             <w:rFonts w:asciiTheme="majorHAnsi" w:eastAsia="Times New Roman" w:hAnsiTheme="majorHAnsi" w:cstheme="majorHAnsi"/>
@@ -17838,7 +17945,7 @@
           <w:delText>peaked</w:delText>
         </w:r>
       </w:del>
-      <w:del w:id="1068" w:author="Renata M. Diaz" w:date="2021-03-12T17:22:00Z">
+      <w:del w:id="1082" w:author="Renata M. Diaz" w:date="2021-03-12T17:22:00Z">
         <w:r>
           <w:rPr>
             <w:rFonts w:asciiTheme="majorHAnsi" w:eastAsia="Times New Roman" w:hAnsiTheme="majorHAnsi" w:cstheme="majorHAnsi"/>
@@ -17852,7 +17959,7 @@
           <w:delText xml:space="preserve"> </w:delText>
         </w:r>
       </w:del>
-      <w:del w:id="1069" w:author="Renata M. Diaz" w:date="2021-03-12T17:24:00Z">
+      <w:del w:id="1083" w:author="Renata M. Diaz" w:date="2021-03-12T17:24:00Z">
         <w:r>
           <w:rPr>
             <w:rFonts w:asciiTheme="majorHAnsi" w:eastAsia="Times New Roman" w:hAnsiTheme="majorHAnsi" w:cstheme="majorHAnsi"/>
@@ -17872,7 +17979,7 @@
         </w:rPr>
         <w:t>weake</w:t>
       </w:r>
-      <w:ins w:id="1070" w:author="Renata M. Diaz" w:date="2021-03-12T17:24:00Z">
+      <w:ins w:id="1084" w:author="Renata M. Diaz" w:date="2021-03-12T17:24:00Z">
         <w:r>
           <w:rPr>
             <w:rFonts w:asciiTheme="majorHAnsi" w:eastAsia="Times New Roman" w:hAnsiTheme="majorHAnsi" w:cstheme="majorHAnsi"/>
@@ -17880,7 +17987,7 @@
           <w:t>ns the</w:t>
         </w:r>
       </w:ins>
-      <w:del w:id="1071" w:author="Renata M. Diaz" w:date="2021-03-12T17:24:00Z">
+      <w:del w:id="1085" w:author="Renata M. Diaz" w:date="2021-03-12T17:24:00Z">
         <w:r>
           <w:rPr>
             <w:rFonts w:asciiTheme="majorHAnsi" w:eastAsia="Times New Roman" w:hAnsiTheme="majorHAnsi" w:cstheme="majorHAnsi"/>
@@ -17900,7 +18007,7 @@
         </w:rPr>
         <w:t xml:space="preserve"> </w:t>
       </w:r>
-      <w:ins w:id="1072" w:author="Renata M. Diaz" w:date="2021-03-12T17:24:00Z">
+      <w:ins w:id="1086" w:author="Renata M. Diaz" w:date="2021-03-12T17:24:00Z">
         <w:r>
           <w:rPr>
             <w:rFonts w:asciiTheme="majorHAnsi" w:eastAsia="Times New Roman" w:hAnsiTheme="majorHAnsi" w:cstheme="majorHAnsi"/>
@@ -17914,7 +18021,7 @@
         </w:rPr>
         <w:t>(Figure 1</w:t>
       </w:r>
-      <w:ins w:id="1073" w:author="Renata M. Diaz" w:date="2021-03-12T17:25:00Z">
+      <w:ins w:id="1087" w:author="Renata M. Diaz" w:date="2021-03-12T17:25:00Z">
         <w:r>
           <w:rPr>
             <w:rFonts w:asciiTheme="majorHAnsi" w:eastAsia="Times New Roman" w:hAnsiTheme="majorHAnsi" w:cstheme="majorHAnsi"/>
@@ -17922,7 +18029,7 @@
           <w:t xml:space="preserve">), meaning that </w:t>
         </w:r>
       </w:ins>
-      <w:del w:id="1074" w:author="Renata M. Diaz" w:date="2021-03-12T17:24:00Z">
+      <w:del w:id="1088" w:author="Renata M. Diaz" w:date="2021-03-12T17:24:00Z">
         <w:r>
           <w:rPr>
             <w:rFonts w:asciiTheme="majorHAnsi" w:eastAsia="Times New Roman" w:hAnsiTheme="majorHAnsi" w:cstheme="majorHAnsi"/>
@@ -18002,7 +18109,7 @@
           <w:delText xml:space="preserve">. </w:delText>
         </w:r>
       </w:del>
-      <w:del w:id="1075" w:author="Renata M. Diaz" w:date="2021-03-12T17:25:00Z">
+      <w:del w:id="1089" w:author="Renata M. Diaz" w:date="2021-03-12T17:25:00Z">
         <w:r>
           <w:rPr>
             <w:rFonts w:asciiTheme="majorHAnsi" w:eastAsia="Times New Roman" w:hAnsiTheme="majorHAnsi" w:cstheme="majorHAnsi"/>
@@ -18064,7 +18171,7 @@
         </w:rPr>
         <w:t xml:space="preserve">. </w:t>
       </w:r>
-      <w:ins w:id="1076" w:author="Renata M. Diaz" w:date="2021-03-12T17:43:00Z">
+      <w:ins w:id="1090" w:author="Renata M. Diaz" w:date="2021-03-12T17:43:00Z">
         <w:r>
           <w:rPr>
             <w:rFonts w:asciiTheme="majorHAnsi" w:eastAsia="Times New Roman" w:hAnsiTheme="majorHAnsi" w:cstheme="majorHAnsi"/>
@@ -18084,6 +18191,7 @@
         <w:rPr>
           <w:rFonts w:asciiTheme="majorHAnsi" w:eastAsia="Times New Roman" w:hAnsiTheme="majorHAnsi" w:cstheme="majorHAnsi"/>
         </w:rPr>
+        <w:lastRenderedPageBreak/>
         <w:t>If</w:t>
       </w:r>
       <w:r>
@@ -18331,15 +18439,7 @@
           <w:rFonts w:asciiTheme="majorHAnsi" w:hAnsiTheme="majorHAnsi" w:cstheme="majorHAnsi"/>
           <w:iCs/>
         </w:rPr>
-        <w:t xml:space="preserve"> (for </w:t>
-      </w:r>
-      <w:r>
-        <w:rPr>
-          <w:rFonts w:asciiTheme="majorHAnsi" w:hAnsiTheme="majorHAnsi" w:cstheme="majorHAnsi"/>
-          <w:iCs/>
-        </w:rPr>
-        <w:lastRenderedPageBreak/>
-        <w:t xml:space="preserve">evenness, </w:t>
+        <w:t xml:space="preserve"> (for evenness, </w:t>
       </w:r>
       <w:r>
         <w:rPr>
@@ -18510,7 +18610,7 @@
         </w:rPr>
         <w:t xml:space="preserve"> randomness using this approach</w:t>
       </w:r>
-      <w:ins w:id="1077" w:author="Renata M. Diaz" w:date="2021-03-12T17:34:00Z">
+      <w:ins w:id="1091" w:author="Renata M. Diaz" w:date="2021-03-12T17:34:00Z">
         <w:r>
           <w:rPr>
             <w:rFonts w:asciiTheme="majorHAnsi" w:eastAsia="Times New Roman" w:hAnsiTheme="majorHAnsi" w:cstheme="majorHAnsi"/>
@@ -18518,7 +18618,7 @@
           <w:t xml:space="preserve">. </w:t>
         </w:r>
       </w:ins>
-      <w:ins w:id="1078" w:author="Renata M. Diaz" w:date="2021-03-12T17:46:00Z">
+      <w:ins w:id="1092" w:author="Renata M. Diaz" w:date="2021-03-12T17:46:00Z">
         <w:r>
           <w:rPr>
             <w:rFonts w:asciiTheme="majorHAnsi" w:eastAsia="Times New Roman" w:hAnsiTheme="majorHAnsi" w:cstheme="majorHAnsi"/>
@@ -18526,7 +18626,7 @@
           <w:t xml:space="preserve">Because the combinations of S and N represented in our analyses are irregularly distributed among different datasets, and some ranges of possible combinations are entirely absent, we do not attempt to identify a </w:t>
         </w:r>
       </w:ins>
-      <w:ins w:id="1079" w:author="Renata M. Diaz" w:date="2021-03-12T17:48:00Z">
+      <w:ins w:id="1093" w:author="Renata M. Diaz" w:date="2021-03-12T17:48:00Z">
         <w:r>
           <w:rPr>
             <w:rFonts w:asciiTheme="majorHAnsi" w:eastAsia="Times New Roman" w:hAnsiTheme="majorHAnsi" w:cstheme="majorHAnsi"/>
@@ -18534,7 +18634,7 @@
           <w:t>more specific</w:t>
         </w:r>
       </w:ins>
-      <w:ins w:id="1080" w:author="Renata M. Diaz" w:date="2021-03-12T17:46:00Z">
+      <w:ins w:id="1094" w:author="Renata M. Diaz" w:date="2021-03-12T17:46:00Z">
         <w:r>
           <w:rPr>
             <w:rFonts w:asciiTheme="majorHAnsi" w:eastAsia="Times New Roman" w:hAnsiTheme="majorHAnsi" w:cstheme="majorHAnsi"/>
@@ -18548,7 +18648,7 @@
           <w:t xml:space="preserve">However, </w:t>
         </w:r>
       </w:ins>
-      <w:del w:id="1081" w:author="Renata M. Diaz" w:date="2021-03-12T17:34:00Z">
+      <w:del w:id="1095" w:author="Renata M. Diaz" w:date="2021-03-12T17:34:00Z">
         <w:r>
           <w:rPr>
             <w:rFonts w:asciiTheme="majorHAnsi" w:eastAsia="Times New Roman" w:hAnsiTheme="majorHAnsi" w:cstheme="majorHAnsi"/>
@@ -18562,7 +18662,7 @@
         </w:rPr>
         <w:t>FIA communities</w:t>
       </w:r>
-      <w:ins w:id="1082" w:author="Renata M. Diaz" w:date="2021-03-12T17:28:00Z">
+      <w:ins w:id="1096" w:author="Renata M. Diaz" w:date="2021-03-12T17:28:00Z">
         <w:r>
           <w:rPr>
             <w:rFonts w:asciiTheme="majorHAnsi" w:eastAsia="Times New Roman" w:hAnsiTheme="majorHAnsi" w:cstheme="majorHAnsi"/>
@@ -18570,7 +18670,7 @@
           <w:t xml:space="preserve"> </w:t>
         </w:r>
       </w:ins>
-      <w:del w:id="1083" w:author="Renata M. Diaz" w:date="2021-03-12T17:28:00Z">
+      <w:del w:id="1097" w:author="Renata M. Diaz" w:date="2021-03-12T17:28:00Z">
         <w:r>
           <w:rPr>
             <w:rFonts w:asciiTheme="majorHAnsi" w:eastAsia="Times New Roman" w:hAnsiTheme="majorHAnsi" w:cstheme="majorHAnsi"/>
@@ -18590,7 +18690,7 @@
         </w:rPr>
         <w:t xml:space="preserve"> 10 species and 50-100 individuals</w:t>
       </w:r>
-      <w:ins w:id="1084" w:author="Renata M. Diaz" w:date="2021-03-12T17:47:00Z">
+      <w:ins w:id="1098" w:author="Renata M. Diaz" w:date="2021-03-12T17:47:00Z">
         <w:r>
           <w:rPr>
             <w:rFonts w:asciiTheme="majorHAnsi" w:eastAsia="Times New Roman" w:hAnsiTheme="majorHAnsi" w:cstheme="majorHAnsi"/>
@@ -18598,7 +18698,7 @@
           <w:t>, and these</w:t>
         </w:r>
       </w:ins>
-      <w:del w:id="1085" w:author="Renata M. Diaz" w:date="2021-03-12T17:47:00Z">
+      <w:del w:id="1099" w:author="Renata M. Diaz" w:date="2021-03-12T17:47:00Z">
         <w:r>
           <w:rPr>
             <w:rFonts w:asciiTheme="majorHAnsi" w:eastAsia="Times New Roman" w:hAnsiTheme="majorHAnsi" w:cstheme="majorHAnsi"/>
@@ -18606,7 +18706,7 @@
           <w:delText xml:space="preserve">. </w:delText>
         </w:r>
       </w:del>
-      <w:del w:id="1086" w:author="Renata M. Diaz" w:date="2021-03-12T17:34:00Z">
+      <w:del w:id="1100" w:author="Renata M. Diaz" w:date="2021-03-12T17:34:00Z">
         <w:r>
           <w:rPr>
             <w:rFonts w:asciiTheme="majorHAnsi" w:eastAsia="Times New Roman" w:hAnsiTheme="majorHAnsi" w:cstheme="majorHAnsi"/>
@@ -18638,7 +18738,7 @@
           <w:delText xml:space="preserve"> not constitute hard thresholds</w:delText>
         </w:r>
       </w:del>
-      <w:del w:id="1087" w:author="Renata M. Diaz" w:date="2021-03-12T17:35:00Z">
+      <w:del w:id="1101" w:author="Renata M. Diaz" w:date="2021-03-12T17:35:00Z">
         <w:r>
           <w:rPr>
             <w:rFonts w:asciiTheme="majorHAnsi" w:eastAsia="Times New Roman" w:hAnsiTheme="majorHAnsi" w:cstheme="majorHAnsi"/>
@@ -18646,7 +18746,7 @@
           <w:delText>,</w:delText>
         </w:r>
       </w:del>
-      <w:del w:id="1088" w:author="Renata M. Diaz" w:date="2021-03-12T17:47:00Z">
+      <w:del w:id="1102" w:author="Renata M. Diaz" w:date="2021-03-12T17:47:00Z">
         <w:r>
           <w:rPr>
             <w:rFonts w:asciiTheme="majorHAnsi" w:eastAsia="Times New Roman" w:hAnsiTheme="majorHAnsi" w:cstheme="majorHAnsi"/>
@@ -18678,7 +18778,7 @@
         </w:rPr>
         <w:t>represented by the feasible set. To meaningfully draw inferences from deviations in these small communities, we will likely need more sensitive</w:t>
       </w:r>
-      <w:del w:id="1089" w:author="Renata M. Diaz" w:date="2021-03-12T17:32:00Z">
+      <w:del w:id="1103" w:author="Renata M. Diaz" w:date="2021-03-12T17:32:00Z">
         <w:r>
           <w:rPr>
             <w:rFonts w:asciiTheme="majorHAnsi" w:eastAsia="Times New Roman" w:hAnsiTheme="majorHAnsi" w:cstheme="majorHAnsi"/>
@@ -18686,7 +18786,7 @@
           <w:delText xml:space="preserve"> metrics (than skewness and evenness</w:delText>
         </w:r>
       </w:del>
-      <w:ins w:id="1090" w:author="Renata M. Diaz" w:date="2021-03-12T17:32:00Z">
+      <w:ins w:id="1104" w:author="Renata M. Diaz" w:date="2021-03-12T17:32:00Z">
         <w:r>
           <w:rPr>
             <w:rFonts w:asciiTheme="majorHAnsi" w:eastAsia="Times New Roman" w:hAnsiTheme="majorHAnsi" w:cstheme="majorHAnsi"/>
@@ -18700,7 +18800,7 @@
           <w:t xml:space="preserve"> than those used here</w:t>
         </w:r>
       </w:ins>
-      <w:del w:id="1091" w:author="Renata M. Diaz" w:date="2021-03-12T17:32:00Z">
+      <w:del w:id="1105" w:author="Renata M. Diaz" w:date="2021-03-12T17:32:00Z">
         <w:r>
           <w:rPr>
             <w:rFonts w:asciiTheme="majorHAnsi" w:eastAsia="Times New Roman" w:hAnsiTheme="majorHAnsi" w:cstheme="majorHAnsi"/>
@@ -18878,7 +18978,14 @@
         <w:rPr>
           <w:rFonts w:asciiTheme="majorHAnsi" w:eastAsia="Times New Roman" w:hAnsiTheme="majorHAnsi" w:cstheme="majorHAnsi"/>
         </w:rPr>
-        <w:t xml:space="preserve"> values are unique</w:t>
+        <w:t xml:space="preserve"> values are </w:t>
+      </w:r>
+      <w:r>
+        <w:rPr>
+          <w:rFonts w:asciiTheme="majorHAnsi" w:eastAsia="Times New Roman" w:hAnsiTheme="majorHAnsi" w:cstheme="majorHAnsi"/>
+        </w:rPr>
+        <w:lastRenderedPageBreak/>
+        <w:t>unique</w:t>
       </w:r>
       <w:r>
         <w:rPr>
@@ -18910,7 +19017,7 @@
         </w:rPr>
         <w:t xml:space="preserve">The philosophy behind the feasible set reflects a longstanding approach in the study of abundance distributions: to focus on the shape of the distribution without regard to species’ identities (McGill 2007). </w:t>
       </w:r>
-      <w:ins w:id="1092" w:author="Renata M. Diaz" w:date="2021-03-12T18:55:00Z">
+      <w:ins w:id="1106" w:author="Renata M. Diaz" w:date="2021-03-12T18:55:00Z">
         <w:r>
           <w:rPr>
             <w:rFonts w:asciiTheme="majorHAnsi" w:eastAsia="Times New Roman" w:hAnsiTheme="majorHAnsi" w:cstheme="majorHAnsi"/>
@@ -18930,7 +19037,7 @@
           <w:t xml:space="preserve">, which may alter if, and </w:t>
         </w:r>
       </w:ins>
-      <w:ins w:id="1093" w:author="Renata M. Diaz" w:date="2021-03-12T18:57:00Z">
+      <w:ins w:id="1107" w:author="Renata M. Diaz" w:date="2021-03-12T18:57:00Z">
         <w:r>
           <w:rPr>
             <w:rFonts w:asciiTheme="majorHAnsi" w:eastAsia="Times New Roman" w:hAnsiTheme="majorHAnsi" w:cstheme="majorHAnsi"/>
@@ -18938,7 +19045,7 @@
           <w:t>in what ways</w:t>
         </w:r>
       </w:ins>
-      <w:ins w:id="1094" w:author="Renata M. Diaz" w:date="2021-03-12T18:55:00Z">
+      <w:ins w:id="1108" w:author="Renata M. Diaz" w:date="2021-03-12T18:55:00Z">
         <w:r>
           <w:rPr>
             <w:rFonts w:asciiTheme="majorHAnsi" w:eastAsia="Times New Roman" w:hAnsiTheme="majorHAnsi" w:cstheme="majorHAnsi"/>
@@ -18946,7 +19053,7 @@
           <w:t>, empirical distributions appear unusual.</w:t>
         </w:r>
       </w:ins>
-      <w:del w:id="1095" w:author="Renata M. Diaz" w:date="2021-03-12T18:55:00Z">
+      <w:del w:id="1109" w:author="Renata M. Diaz" w:date="2021-03-12T18:55:00Z">
         <w:r>
           <w:rPr>
             <w:rFonts w:asciiTheme="majorHAnsi" w:eastAsia="Times New Roman" w:hAnsiTheme="majorHAnsi" w:cstheme="majorHAnsi"/>
@@ -18954,7 +19061,7 @@
           <w:delText xml:space="preserve">To </w:delText>
         </w:r>
       </w:del>
-      <w:ins w:id="1096" w:author="Renata M. Diaz" w:date="2021-03-12T18:55:00Z">
+      <w:ins w:id="1110" w:author="Renata M. Diaz" w:date="2021-03-12T18:55:00Z">
         <w:r>
           <w:rPr>
             <w:rFonts w:asciiTheme="majorHAnsi" w:eastAsia="Times New Roman" w:hAnsiTheme="majorHAnsi" w:cstheme="majorHAnsi"/>
@@ -18962,7 +19069,7 @@
           <w:t xml:space="preserve"> For example, </w:t>
         </w:r>
       </w:ins>
-      <w:ins w:id="1097" w:author="Renata M. Diaz" w:date="2021-03-12T18:56:00Z">
+      <w:ins w:id="1111" w:author="Renata M. Diaz" w:date="2021-03-12T18:56:00Z">
         <w:r>
           <w:rPr>
             <w:rFonts w:asciiTheme="majorHAnsi" w:eastAsia="Times New Roman" w:hAnsiTheme="majorHAnsi" w:cstheme="majorHAnsi"/>
@@ -18970,7 +19077,7 @@
           <w:t xml:space="preserve">incorporating differences in species order </w:t>
         </w:r>
       </w:ins>
-      <w:del w:id="1098" w:author="Renata M. Diaz" w:date="2021-03-12T18:56:00Z">
+      <w:del w:id="1112" w:author="Renata M. Diaz" w:date="2021-03-12T18:56:00Z">
         <w:r>
           <w:rPr>
             <w:rFonts w:asciiTheme="majorHAnsi" w:eastAsia="Times New Roman" w:hAnsiTheme="majorHAnsi" w:cstheme="majorHAnsi"/>
@@ -18980,7 +19087,7 @@
         <w:r>
           <w:rPr>
             <w:rFonts w:asciiTheme="majorHAnsi" w:eastAsia="Times New Roman" w:hAnsiTheme="majorHAnsi" w:cstheme="majorHAnsi"/>
-            <w:rPrChange w:id="1099" w:author="Renata M. Diaz" w:date="2021-03-12T18:56:00Z">
+            <w:rPrChange w:id="1113" w:author="Renata M. Diaz" w:date="2021-03-12T18:56:00Z">
               <w:rPr>
                 <w:rFonts w:asciiTheme="majorHAnsi" w:eastAsia="Times New Roman" w:hAnsiTheme="majorHAnsi" w:cstheme="majorHAnsi"/>
                 <w:i/>
@@ -19005,7 +19112,7 @@
         </w:rPr>
         <w:t>in</w:t>
       </w:r>
-      <w:ins w:id="1100" w:author="Renata M. Diaz" w:date="2021-03-12T18:56:00Z">
+      <w:ins w:id="1114" w:author="Renata M. Diaz" w:date="2021-03-12T18:56:00Z">
         <w:r>
           <w:rPr>
             <w:rFonts w:asciiTheme="majorHAnsi" w:eastAsia="Times New Roman" w:hAnsiTheme="majorHAnsi" w:cstheme="majorHAnsi"/>
@@ -19017,16 +19124,9 @@
         <w:rPr>
           <w:rFonts w:asciiTheme="majorHAnsi" w:eastAsia="Times New Roman" w:hAnsiTheme="majorHAnsi" w:cstheme="majorHAnsi"/>
         </w:rPr>
-        <w:t xml:space="preserve"> the </w:t>
-      </w:r>
-      <w:r>
-        <w:rPr>
-          <w:rFonts w:asciiTheme="majorHAnsi" w:eastAsia="Times New Roman" w:hAnsiTheme="majorHAnsi" w:cstheme="majorHAnsi"/>
-        </w:rPr>
-        <w:lastRenderedPageBreak/>
-        <w:t>statistical baseline</w:t>
-      </w:r>
-      <w:ins w:id="1101" w:author="Renata M. Diaz" w:date="2021-03-12T18:57:00Z">
+        <w:t xml:space="preserve"> the statistical baseline</w:t>
+      </w:r>
+      <w:ins w:id="1115" w:author="Renata M. Diaz" w:date="2021-03-12T18:57:00Z">
         <w:r>
           <w:rPr>
             <w:rFonts w:asciiTheme="majorHAnsi" w:eastAsia="Times New Roman" w:hAnsiTheme="majorHAnsi" w:cstheme="majorHAnsi"/>
@@ -19084,7 +19184,7 @@
         </w:rPr>
         <w:t>evaluating theory</w:t>
       </w:r>
-      <w:del w:id="1102" w:author="Renata M. Diaz" w:date="2021-03-12T18:55:00Z">
+      <w:del w:id="1116" w:author="Renata M. Diaz" w:date="2021-03-12T18:55:00Z">
         <w:r>
           <w:rPr>
             <w:rFonts w:asciiTheme="majorHAnsi" w:eastAsia="Times New Roman" w:hAnsiTheme="majorHAnsi" w:cstheme="majorHAnsi"/>
@@ -19104,7 +19204,7 @@
           <w:delText xml:space="preserve">ther </w:delText>
         </w:r>
       </w:del>
-      <w:del w:id="1103" w:author="Renata M. Diaz" w:date="2021-03-12T18:14:00Z">
+      <w:del w:id="1117" w:author="Renata M. Diaz" w:date="2021-03-12T18:14:00Z">
         <w:r>
           <w:rPr>
             <w:rFonts w:asciiTheme="majorHAnsi" w:eastAsia="Times New Roman" w:hAnsiTheme="majorHAnsi" w:cstheme="majorHAnsi"/>
@@ -19112,7 +19212,7 @@
           <w:delText>formulations for</w:delText>
         </w:r>
       </w:del>
-      <w:del w:id="1104" w:author="Renata M. Diaz" w:date="2021-03-12T18:55:00Z">
+      <w:del w:id="1118" w:author="Renata M. Diaz" w:date="2021-03-12T18:55:00Z">
         <w:r>
           <w:rPr>
             <w:rFonts w:asciiTheme="majorHAnsi" w:eastAsia="Times New Roman" w:hAnsiTheme="majorHAnsi" w:cstheme="majorHAnsi"/>
@@ -19132,7 +19232,7 @@
           <w:delText>may be equally valid and generate different statistical expectations</w:delText>
         </w:r>
       </w:del>
-      <w:del w:id="1105" w:author="Renata M. Diaz" w:date="2021-03-12T17:57:00Z">
+      <w:del w:id="1119" w:author="Renata M. Diaz" w:date="2021-03-12T17:57:00Z">
         <w:r>
           <w:rPr>
             <w:rFonts w:asciiTheme="majorHAnsi" w:eastAsia="Times New Roman" w:hAnsiTheme="majorHAnsi" w:cstheme="majorHAnsi"/>
@@ -19170,7 +19270,7 @@
           <w:delText>)</w:delText>
         </w:r>
       </w:del>
-      <w:ins w:id="1106" w:author="Renata M. Diaz" w:date="2021-03-12T18:57:00Z">
+      <w:ins w:id="1120" w:author="Renata M. Diaz" w:date="2021-03-12T18:57:00Z">
         <w:r>
           <w:rPr>
             <w:rFonts w:asciiTheme="majorHAnsi" w:eastAsia="Times New Roman" w:hAnsiTheme="majorHAnsi" w:cstheme="majorHAnsi"/>
@@ -19178,7 +19278,7 @@
           <w:t xml:space="preserve"> – m</w:t>
         </w:r>
       </w:ins>
-      <w:ins w:id="1107" w:author="Renata M. Diaz" w:date="2021-03-12T18:18:00Z">
+      <w:ins w:id="1121" w:author="Renata M. Diaz" w:date="2021-03-12T18:18:00Z">
         <w:r>
           <w:rPr>
             <w:rFonts w:asciiTheme="majorHAnsi" w:eastAsia="Times New Roman" w:hAnsiTheme="majorHAnsi" w:cstheme="majorHAnsi"/>
@@ -19186,7 +19286,7 @@
           <w:t xml:space="preserve">ight reduce </w:t>
         </w:r>
       </w:ins>
-      <w:ins w:id="1108" w:author="Renata M. Diaz" w:date="2021-03-12T18:19:00Z">
+      <w:ins w:id="1122" w:author="Renata M. Diaz" w:date="2021-03-12T18:19:00Z">
         <w:r>
           <w:rPr>
             <w:rFonts w:asciiTheme="majorHAnsi" w:eastAsia="Times New Roman" w:hAnsiTheme="majorHAnsi" w:cstheme="majorHAnsi"/>
@@ -19194,7 +19294,7 @@
           <w:t>the representation of long-tailed, highly uneven SADs within the feasible set</w:t>
         </w:r>
       </w:ins>
-      <w:ins w:id="1109" w:author="Renata M. Diaz" w:date="2021-03-12T18:57:00Z">
+      <w:ins w:id="1123" w:author="Renata M. Diaz" w:date="2021-03-12T18:57:00Z">
         <w:r>
           <w:rPr>
             <w:rFonts w:asciiTheme="majorHAnsi" w:eastAsia="Times New Roman" w:hAnsiTheme="majorHAnsi" w:cstheme="majorHAnsi"/>
@@ -19202,7 +19302,7 @@
           <w:t xml:space="preserve">, and </w:t>
         </w:r>
       </w:ins>
-      <w:ins w:id="1110" w:author="Renata M. Diaz" w:date="2021-03-12T18:19:00Z">
+      <w:ins w:id="1124" w:author="Renata M. Diaz" w:date="2021-03-12T18:19:00Z">
         <w:r>
           <w:rPr>
             <w:rFonts w:asciiTheme="majorHAnsi" w:eastAsia="Times New Roman" w:hAnsiTheme="majorHAnsi" w:cstheme="majorHAnsi"/>
@@ -19210,7 +19310,7 @@
           <w:t>make the rare tail observed for real SADs appear more unlikely than it does here. U</w:t>
         </w:r>
       </w:ins>
-      <w:ins w:id="1111" w:author="Renata M. Diaz" w:date="2021-03-12T18:14:00Z">
+      <w:ins w:id="1125" w:author="Renata M. Diaz" w:date="2021-03-12T18:14:00Z">
         <w:r>
           <w:rPr>
             <w:rFonts w:asciiTheme="majorHAnsi" w:eastAsia="Times New Roman" w:hAnsiTheme="majorHAnsi" w:cstheme="majorHAnsi"/>
@@ -19218,7 +19318,7 @@
           <w:t xml:space="preserve">nder </w:t>
         </w:r>
       </w:ins>
-      <w:ins w:id="1112" w:author="Renata M. Diaz" w:date="2021-03-12T18:04:00Z">
+      <w:ins w:id="1126" w:author="Renata M. Diaz" w:date="2021-03-12T18:04:00Z">
         <w:r>
           <w:rPr>
             <w:rFonts w:asciiTheme="majorHAnsi" w:eastAsia="Times New Roman" w:hAnsiTheme="majorHAnsi" w:cstheme="majorHAnsi"/>
@@ -19226,7 +19326,7 @@
           <w:t xml:space="preserve">our assumptions, the SADs (1,2,3,4) and (1, 1, </w:t>
         </w:r>
       </w:ins>
-      <w:ins w:id="1113" w:author="Renata M. Diaz" w:date="2021-03-12T18:06:00Z">
+      <w:ins w:id="1127" w:author="Renata M. Diaz" w:date="2021-03-12T18:06:00Z">
         <w:r>
           <w:rPr>
             <w:rFonts w:asciiTheme="majorHAnsi" w:eastAsia="Times New Roman" w:hAnsiTheme="majorHAnsi" w:cstheme="majorHAnsi"/>
@@ -19234,7 +19334,7 @@
           <w:t xml:space="preserve">1, </w:t>
         </w:r>
       </w:ins>
-      <w:ins w:id="1114" w:author="Renata M. Diaz" w:date="2021-03-12T18:25:00Z">
+      <w:ins w:id="1128" w:author="Renata M. Diaz" w:date="2021-03-12T18:25:00Z">
         <w:r>
           <w:rPr>
             <w:rFonts w:asciiTheme="majorHAnsi" w:eastAsia="Times New Roman" w:hAnsiTheme="majorHAnsi" w:cstheme="majorHAnsi"/>
@@ -19242,7 +19342,7 @@
           <w:t>8</w:t>
         </w:r>
       </w:ins>
-      <w:ins w:id="1115" w:author="Renata M. Diaz" w:date="2021-03-12T18:04:00Z">
+      <w:ins w:id="1129" w:author="Renata M. Diaz" w:date="2021-03-12T18:04:00Z">
         <w:r>
           <w:rPr>
             <w:rFonts w:asciiTheme="majorHAnsi" w:eastAsia="Times New Roman" w:hAnsiTheme="majorHAnsi" w:cstheme="majorHAnsi"/>
@@ -19250,7 +19350,7 @@
           <w:t xml:space="preserve">) each count as only one unique SAD. </w:t>
         </w:r>
       </w:ins>
-      <w:ins w:id="1116" w:author="Renata M. Diaz" w:date="2021-03-12T18:05:00Z">
+      <w:ins w:id="1130" w:author="Renata M. Diaz" w:date="2021-03-12T18:05:00Z">
         <w:r>
           <w:rPr>
             <w:rFonts w:asciiTheme="majorHAnsi" w:eastAsia="Times New Roman" w:hAnsiTheme="majorHAnsi" w:cstheme="majorHAnsi"/>
@@ -19258,7 +19358,7 @@
           <w:t>Taking species order into account</w:t>
         </w:r>
       </w:ins>
-      <w:ins w:id="1117" w:author="Renata M. Diaz" w:date="2021-03-12T18:07:00Z">
+      <w:ins w:id="1131" w:author="Renata M. Diaz" w:date="2021-03-12T18:07:00Z">
         <w:r>
           <w:rPr>
             <w:rFonts w:asciiTheme="majorHAnsi" w:eastAsia="Times New Roman" w:hAnsiTheme="majorHAnsi" w:cstheme="majorHAnsi"/>
@@ -19266,7 +19366,7 @@
           <w:t xml:space="preserve"> would</w:t>
         </w:r>
       </w:ins>
-      <w:ins w:id="1118" w:author="Renata M. Diaz" w:date="2021-03-12T18:06:00Z">
+      <w:ins w:id="1132" w:author="Renata M. Diaz" w:date="2021-03-12T18:06:00Z">
         <w:r>
           <w:rPr>
             <w:rFonts w:asciiTheme="majorHAnsi" w:eastAsia="Times New Roman" w:hAnsiTheme="majorHAnsi" w:cstheme="majorHAnsi"/>
@@ -19280,7 +19380,7 @@
           <w:t xml:space="preserve"> that</w:t>
         </w:r>
       </w:ins>
-      <w:ins w:id="1119" w:author="Renata M. Diaz" w:date="2021-03-12T18:05:00Z">
+      <w:ins w:id="1133" w:author="Renata M. Diaz" w:date="2021-03-12T18:05:00Z">
         <w:r>
           <w:rPr>
             <w:rFonts w:asciiTheme="majorHAnsi" w:eastAsia="Times New Roman" w:hAnsiTheme="majorHAnsi" w:cstheme="majorHAnsi"/>
@@ -19288,7 +19388,7 @@
           <w:t xml:space="preserve"> (1,2,3,4) </w:t>
         </w:r>
       </w:ins>
-      <w:ins w:id="1120" w:author="Renata M. Diaz" w:date="2021-03-12T18:07:00Z">
+      <w:ins w:id="1134" w:author="Renata M. Diaz" w:date="2021-03-12T18:07:00Z">
         <w:r>
           <w:rPr>
             <w:rFonts w:asciiTheme="majorHAnsi" w:eastAsia="Times New Roman" w:hAnsiTheme="majorHAnsi" w:cstheme="majorHAnsi"/>
@@ -19296,7 +19396,7 @@
           <w:t>would count</w:t>
         </w:r>
       </w:ins>
-      <w:ins w:id="1121" w:author="Renata M. Diaz" w:date="2021-03-12T18:05:00Z">
+      <w:ins w:id="1135" w:author="Renata M. Diaz" w:date="2021-03-12T18:05:00Z">
         <w:r>
           <w:rPr>
             <w:rFonts w:asciiTheme="majorHAnsi" w:eastAsia="Times New Roman" w:hAnsiTheme="majorHAnsi" w:cstheme="majorHAnsi"/>
@@ -19304,7 +19404,7 @@
           <w:t xml:space="preserve"> as </w:t>
         </w:r>
       </w:ins>
-      <w:ins w:id="1122" w:author="Renata M. Diaz" w:date="2021-03-12T18:08:00Z">
+      <w:ins w:id="1136" w:author="Renata M. Diaz" w:date="2021-03-12T18:08:00Z">
         <w:r>
           <w:rPr>
             <w:rFonts w:asciiTheme="majorHAnsi" w:eastAsia="Times New Roman" w:hAnsiTheme="majorHAnsi" w:cstheme="majorHAnsi"/>
@@ -19312,7 +19412,7 @@
           <w:t>24 (</w:t>
         </w:r>
       </w:ins>
-      <w:ins w:id="1123" w:author="Renata M. Diaz" w:date="2021-03-12T18:05:00Z">
+      <w:ins w:id="1137" w:author="Renata M. Diaz" w:date="2021-03-12T18:05:00Z">
         <w:r>
           <w:rPr>
             <w:rFonts w:asciiTheme="majorHAnsi" w:eastAsia="Times New Roman" w:hAnsiTheme="majorHAnsi" w:cstheme="majorHAnsi"/>
@@ -19320,7 +19420,7 @@
           <w:t>4!</w:t>
         </w:r>
       </w:ins>
-      <w:ins w:id="1124" w:author="Renata M. Diaz" w:date="2021-03-12T18:08:00Z">
+      <w:ins w:id="1138" w:author="Renata M. Diaz" w:date="2021-03-12T18:08:00Z">
         <w:r>
           <w:rPr>
             <w:rFonts w:asciiTheme="majorHAnsi" w:eastAsia="Times New Roman" w:hAnsiTheme="majorHAnsi" w:cstheme="majorHAnsi"/>
@@ -19328,7 +19428,7 @@
           <w:t>)</w:t>
         </w:r>
       </w:ins>
-      <w:ins w:id="1125" w:author="Renata M. Diaz" w:date="2021-03-12T18:05:00Z">
+      <w:ins w:id="1139" w:author="Renata M. Diaz" w:date="2021-03-12T18:05:00Z">
         <w:r>
           <w:rPr>
             <w:rFonts w:asciiTheme="majorHAnsi" w:eastAsia="Times New Roman" w:hAnsiTheme="majorHAnsi" w:cstheme="majorHAnsi"/>
@@ -19336,7 +19436,7 @@
           <w:t xml:space="preserve"> unique SADs, because there are 4! ways to </w:t>
         </w:r>
       </w:ins>
-      <w:ins w:id="1126" w:author="Renata M. Diaz" w:date="2021-03-12T18:06:00Z">
+      <w:ins w:id="1140" w:author="Renata M. Diaz" w:date="2021-03-12T18:06:00Z">
         <w:r>
           <w:rPr>
             <w:rFonts w:asciiTheme="majorHAnsi" w:eastAsia="Times New Roman" w:hAnsiTheme="majorHAnsi" w:cstheme="majorHAnsi"/>
@@ -19350,7 +19450,7 @@
           <w:t xml:space="preserve">. </w:t>
         </w:r>
       </w:ins>
-      <w:ins w:id="1127" w:author="Renata M. Diaz" w:date="2021-03-12T18:07:00Z">
+      <w:ins w:id="1141" w:author="Renata M. Diaz" w:date="2021-03-12T18:07:00Z">
         <w:r>
           <w:rPr>
             <w:rFonts w:asciiTheme="majorHAnsi" w:eastAsia="Times New Roman" w:hAnsiTheme="majorHAnsi" w:cstheme="majorHAnsi"/>
@@ -19358,7 +19458,7 @@
           <w:t xml:space="preserve">However, </w:t>
         </w:r>
       </w:ins>
-      <w:ins w:id="1128" w:author="Renata M. Diaz" w:date="2021-03-15T15:22:00Z">
+      <w:ins w:id="1142" w:author="Renata M. Diaz" w:date="2021-03-15T15:22:00Z">
         <w:r>
           <w:rPr>
             <w:rFonts w:asciiTheme="majorHAnsi" w:eastAsia="Times New Roman" w:hAnsiTheme="majorHAnsi" w:cstheme="majorHAnsi"/>
@@ -19366,7 +19466,7 @@
           <w:t xml:space="preserve">an SAD with ties such as </w:t>
         </w:r>
       </w:ins>
-      <w:ins w:id="1129" w:author="Renata M. Diaz" w:date="2021-03-12T18:07:00Z">
+      <w:ins w:id="1143" w:author="Renata M. Diaz" w:date="2021-03-12T18:07:00Z">
         <w:r>
           <w:rPr>
             <w:rFonts w:asciiTheme="majorHAnsi" w:eastAsia="Times New Roman" w:hAnsiTheme="majorHAnsi" w:cstheme="majorHAnsi"/>
@@ -19374,7 +19474,7 @@
           <w:t xml:space="preserve">(1, 1, 1, </w:t>
         </w:r>
       </w:ins>
-      <w:ins w:id="1130" w:author="Renata M. Diaz" w:date="2021-03-12T18:25:00Z">
+      <w:ins w:id="1144" w:author="Renata M. Diaz" w:date="2021-03-12T18:25:00Z">
         <w:r>
           <w:rPr>
             <w:rFonts w:asciiTheme="majorHAnsi" w:eastAsia="Times New Roman" w:hAnsiTheme="majorHAnsi" w:cstheme="majorHAnsi"/>
@@ -19382,7 +19482,7 @@
           <w:t>8</w:t>
         </w:r>
       </w:ins>
-      <w:ins w:id="1131" w:author="Renata M. Diaz" w:date="2021-03-12T18:07:00Z">
+      <w:ins w:id="1145" w:author="Renata M. Diaz" w:date="2021-03-12T18:07:00Z">
         <w:r>
           <w:rPr>
             <w:rFonts w:asciiTheme="majorHAnsi" w:eastAsia="Times New Roman" w:hAnsiTheme="majorHAnsi" w:cstheme="majorHAnsi"/>
@@ -19390,7 +19490,7 @@
           <w:t>) would only count as 4 unique SADs</w:t>
         </w:r>
       </w:ins>
-      <w:ins w:id="1132" w:author="Renata M. Diaz" w:date="2021-03-12T18:08:00Z">
+      <w:ins w:id="1146" w:author="Renata M. Diaz" w:date="2021-03-12T18:08:00Z">
         <w:r>
           <w:rPr>
             <w:rFonts w:asciiTheme="majorHAnsi" w:eastAsia="Times New Roman" w:hAnsiTheme="majorHAnsi" w:cstheme="majorHAnsi"/>
@@ -19398,7 +19498,7 @@
           <w:t xml:space="preserve">. </w:t>
         </w:r>
       </w:ins>
-      <w:ins w:id="1133" w:author="Renata M. Diaz" w:date="2021-03-12T18:17:00Z">
+      <w:ins w:id="1147" w:author="Renata M. Diaz" w:date="2021-03-12T18:17:00Z">
         <w:r>
           <w:rPr>
             <w:rFonts w:asciiTheme="majorHAnsi" w:eastAsia="Times New Roman" w:hAnsiTheme="majorHAnsi" w:cstheme="majorHAnsi"/>
@@ -19406,7 +19506,7 @@
           <w:t>For SADs, tie</w:t>
         </w:r>
       </w:ins>
-      <w:ins w:id="1134" w:author="Renata M. Diaz" w:date="2021-03-12T17:55:00Z">
+      <w:ins w:id="1148" w:author="Renata M. Diaz" w:date="2021-03-12T17:55:00Z">
         <w:r>
           <w:rPr>
             <w:rFonts w:asciiTheme="majorHAnsi" w:eastAsia="Times New Roman" w:hAnsiTheme="majorHAnsi" w:cstheme="majorHAnsi"/>
@@ -19414,7 +19514,7 @@
           <w:t>s are likely most prevalent among rare specie</w:t>
         </w:r>
       </w:ins>
-      <w:ins w:id="1135" w:author="Renata M. Diaz" w:date="2021-03-12T17:56:00Z">
+      <w:ins w:id="1149" w:author="Renata M. Diaz" w:date="2021-03-12T17:56:00Z">
         <w:r>
           <w:rPr>
             <w:rFonts w:asciiTheme="majorHAnsi" w:eastAsia="Times New Roman" w:hAnsiTheme="majorHAnsi" w:cstheme="majorHAnsi"/>
@@ -19422,7 +19522,7 @@
           <w:t>s</w:t>
         </w:r>
       </w:ins>
-      <w:ins w:id="1136" w:author="Renata M. Diaz" w:date="2021-03-15T15:22:00Z">
+      <w:ins w:id="1150" w:author="Renata M. Diaz" w:date="2021-03-15T15:22:00Z">
         <w:r>
           <w:rPr>
             <w:rFonts w:asciiTheme="majorHAnsi" w:eastAsia="Times New Roman" w:hAnsiTheme="majorHAnsi" w:cstheme="majorHAnsi"/>
@@ -19430,7 +19530,7 @@
           <w:t>.</w:t>
         </w:r>
       </w:ins>
-      <w:ins w:id="1137" w:author="Renata M. Diaz" w:date="2021-03-15T15:23:00Z">
+      <w:ins w:id="1151" w:author="Renata M. Diaz" w:date="2021-03-15T15:23:00Z">
         <w:r>
           <w:rPr>
             <w:rFonts w:asciiTheme="majorHAnsi" w:eastAsia="Times New Roman" w:hAnsiTheme="majorHAnsi" w:cstheme="majorHAnsi"/>
@@ -19438,7 +19538,7 @@
           <w:t xml:space="preserve"> </w:t>
         </w:r>
       </w:ins>
-      <w:ins w:id="1138" w:author="Renata M. Diaz" w:date="2021-03-12T17:58:00Z">
+      <w:ins w:id="1152" w:author="Renata M. Diaz" w:date="2021-03-12T17:58:00Z">
         <w:r>
           <w:rPr>
             <w:rFonts w:asciiTheme="majorHAnsi" w:eastAsia="Times New Roman" w:hAnsiTheme="majorHAnsi" w:cstheme="majorHAnsi"/>
@@ -19446,7 +19546,7 @@
           <w:t xml:space="preserve">If this is true, </w:t>
         </w:r>
       </w:ins>
-      <w:ins w:id="1139" w:author="Renata M. Diaz" w:date="2021-03-12T18:21:00Z">
+      <w:ins w:id="1153" w:author="Renata M. Diaz" w:date="2021-03-12T18:21:00Z">
         <w:r>
           <w:rPr>
             <w:rFonts w:asciiTheme="majorHAnsi" w:eastAsia="Times New Roman" w:hAnsiTheme="majorHAnsi" w:cstheme="majorHAnsi"/>
@@ -19454,7 +19554,7 @@
           <w:t>then this set of assumptions would generate feasible sets where rare-tailed SAD</w:t>
         </w:r>
       </w:ins>
-      <w:ins w:id="1140" w:author="Renata M. Diaz" w:date="2021-03-12T18:22:00Z">
+      <w:ins w:id="1154" w:author="Renata M. Diaz" w:date="2021-03-12T18:22:00Z">
         <w:r>
           <w:rPr>
             <w:rFonts w:asciiTheme="majorHAnsi" w:eastAsia="Times New Roman" w:hAnsiTheme="majorHAnsi" w:cstheme="majorHAnsi"/>
@@ -19462,7 +19562,7 @@
           <w:t>s are relatively scarce</w:t>
         </w:r>
       </w:ins>
-      <w:ins w:id="1141" w:author="Renata M. Diaz" w:date="2021-03-12T18:24:00Z">
+      <w:ins w:id="1155" w:author="Renata M. Diaz" w:date="2021-03-12T18:24:00Z">
         <w:r>
           <w:rPr>
             <w:rFonts w:asciiTheme="majorHAnsi" w:eastAsia="Times New Roman" w:hAnsiTheme="majorHAnsi" w:cstheme="majorHAnsi"/>
@@ -19494,7 +19594,7 @@
           <w:t>even more extraordinary</w:t>
         </w:r>
       </w:ins>
-      <w:ins w:id="1142" w:author="Renata M. Diaz" w:date="2021-03-12T18:15:00Z">
+      <w:ins w:id="1156" w:author="Renata M. Diaz" w:date="2021-03-12T18:15:00Z">
         <w:r>
           <w:rPr>
             <w:rFonts w:asciiTheme="majorHAnsi" w:eastAsia="Times New Roman" w:hAnsiTheme="majorHAnsi" w:cstheme="majorHAnsi"/>
@@ -19502,7 +19602,7 @@
           <w:t xml:space="preserve">. </w:t>
         </w:r>
       </w:ins>
-      <w:ins w:id="1143" w:author="Renata M. Diaz" w:date="2021-03-12T18:16:00Z">
+      <w:ins w:id="1157" w:author="Renata M. Diaz" w:date="2021-03-12T18:16:00Z">
         <w:r>
           <w:rPr>
             <w:rFonts w:asciiTheme="majorHAnsi" w:eastAsia="Times New Roman" w:hAnsiTheme="majorHAnsi" w:cstheme="majorHAnsi"/>
@@ -19548,7 +19648,7 @@
           <w:t xml:space="preserve"> 2018). </w:t>
         </w:r>
       </w:ins>
-      <w:del w:id="1144" w:author="Renata M. Diaz" w:date="2021-03-12T17:51:00Z">
+      <w:del w:id="1158" w:author="Renata M. Diaz" w:date="2021-03-12T17:51:00Z">
         <w:r>
           <w:rPr>
             <w:rFonts w:asciiTheme="majorHAnsi" w:eastAsia="Times New Roman" w:hAnsiTheme="majorHAnsi" w:cstheme="majorHAnsi"/>
@@ -19556,7 +19656,7 @@
           <w:delText xml:space="preserve">. </w:delText>
         </w:r>
       </w:del>
-      <w:del w:id="1145" w:author="Renata M. Diaz" w:date="2021-03-12T18:58:00Z">
+      <w:del w:id="1159" w:author="Renata M. Diaz" w:date="2021-03-12T18:58:00Z">
         <w:r>
           <w:rPr>
             <w:rFonts w:asciiTheme="majorHAnsi" w:eastAsia="Times New Roman" w:hAnsiTheme="majorHAnsi" w:cstheme="majorHAnsi"/>
@@ -19570,7 +19670,7 @@
           <w:delText>omparing</w:delText>
         </w:r>
       </w:del>
-      <w:ins w:id="1146" w:author="Renata M. Diaz" w:date="2021-03-12T18:58:00Z">
+      <w:ins w:id="1160" w:author="Renata M. Diaz" w:date="2021-03-12T18:58:00Z">
         <w:r>
           <w:rPr>
             <w:rFonts w:asciiTheme="majorHAnsi" w:eastAsia="Times New Roman" w:hAnsiTheme="majorHAnsi" w:cstheme="majorHAnsi"/>
@@ -19852,7 +19952,14 @@
         <w:rPr>
           <w:rFonts w:asciiTheme="majorHAnsi" w:eastAsia="Times New Roman" w:hAnsiTheme="majorHAnsi" w:cstheme="majorHAnsi"/>
         </w:rPr>
-        <w:t xml:space="preserve">the observed numbers of species and individuals </w:t>
+        <w:t xml:space="preserve">the observed numbers </w:t>
+      </w:r>
+      <w:r>
+        <w:rPr>
+          <w:rFonts w:asciiTheme="majorHAnsi" w:eastAsia="Times New Roman" w:hAnsiTheme="majorHAnsi" w:cstheme="majorHAnsi"/>
+        </w:rPr>
+        <w:lastRenderedPageBreak/>
+        <w:t xml:space="preserve">of species and individuals </w:t>
       </w:r>
       <w:r>
         <w:rPr>
@@ -19960,14 +20067,7 @@
         <w:rPr>
           <w:rFonts w:asciiTheme="majorHAnsi" w:eastAsia="Times New Roman" w:hAnsiTheme="majorHAnsi" w:cstheme="majorHAnsi"/>
         </w:rPr>
-        <w:t xml:space="preserve">. This ability </w:t>
-      </w:r>
-      <w:r>
-        <w:rPr>
-          <w:rFonts w:asciiTheme="majorHAnsi" w:eastAsia="Times New Roman" w:hAnsiTheme="majorHAnsi" w:cstheme="majorHAnsi"/>
-        </w:rPr>
-        <w:lastRenderedPageBreak/>
-        <w:t xml:space="preserve">to detect and diagnose the specific ways in which empirical SADs deviate from randomness </w:t>
+        <w:t xml:space="preserve">. This ability to detect and diagnose the specific ways in which empirical SADs deviate from randomness </w:t>
       </w:r>
       <w:r>
         <w:rPr>
@@ -22569,48 +22669,34 @@
           <w:rFonts w:asciiTheme="majorHAnsi" w:hAnsiTheme="majorHAnsi" w:cstheme="majorHAnsi"/>
         </w:rPr>
       </w:pPr>
-      <w:bookmarkStart w:id="1147" w:name="_Figure_1:_Communities"/>
-      <w:bookmarkStart w:id="1148" w:name="_Figure_1:_S0,"/>
-      <w:bookmarkStart w:id="1149" w:name="_Figure_0:_Distribution"/>
-      <w:bookmarkStart w:id="1150" w:name="_Figure_1.5:_Datasets"/>
-      <w:bookmarkStart w:id="1151" w:name="_Figure_1.75:_Nparts"/>
-      <w:bookmarkStart w:id="1152" w:name="_Figure_1:_Number"/>
-      <w:bookmarkStart w:id="1153" w:name="_Figure_1.875:_Nparts"/>
-      <w:bookmarkStart w:id="1154" w:name="_Figure_2:_Self-similarity"/>
-      <w:bookmarkStart w:id="1155" w:name="_Figure_2:_Narrowness"/>
-      <w:bookmarkStart w:id="1156" w:name="_Figure_3:_Self-similarity"/>
-      <w:bookmarkStart w:id="1157" w:name="_Figure_3:_Skewness"/>
-      <w:bookmarkStart w:id="1158" w:name="_Figure_3.5_Self"/>
-      <w:bookmarkStart w:id="1159" w:name="_Figure_4:_Overall"/>
-      <w:bookmarkStart w:id="1160" w:name="_Figure_4:_Simpson"/>
-      <w:bookmarkStart w:id="1161" w:name="_Figure_6:_Skewness"/>
-      <w:bookmarkStart w:id="1162" w:name="_Figure_7:_Skewness"/>
-      <w:bookmarkStart w:id="1163" w:name="_Figure_8:_Simpson"/>
-      <w:bookmarkStart w:id="1164" w:name="_Figure_9:_Simpson"/>
-      <w:bookmarkStart w:id="1165" w:name="_Figure_10:_Skewness"/>
-      <w:bookmarkStart w:id="1166" w:name="_Figure_11:_Simpson"/>
-      <w:bookmarkStart w:id="1167" w:name="_Figure_12:_Simpson"/>
-      <w:bookmarkStart w:id="1168" w:name="_Figure_13:_Skewness"/>
-      <w:bookmarkStart w:id="1169" w:name="_Figure_14:_Skewness"/>
-      <w:bookmarkStart w:id="1170" w:name="_Figure_15:_Rarefied"/>
-      <w:bookmarkStart w:id="1171" w:name="_Figure_16:_Rarefied"/>
-      <w:bookmarkStart w:id="1172" w:name="_Table_1:_Proportion"/>
-      <w:bookmarkStart w:id="1173" w:name="_Table_2:_Proportion"/>
-      <w:bookmarkStart w:id="1174" w:name="_Figure_2:_95%"/>
-      <w:bookmarkEnd w:id="1147"/>
-      <w:bookmarkEnd w:id="1148"/>
-      <w:bookmarkEnd w:id="1149"/>
-      <w:bookmarkEnd w:id="1150"/>
-      <w:bookmarkEnd w:id="1151"/>
-      <w:bookmarkEnd w:id="1152"/>
-      <w:bookmarkEnd w:id="1153"/>
-      <w:bookmarkEnd w:id="1154"/>
-      <w:bookmarkEnd w:id="1155"/>
-      <w:bookmarkEnd w:id="1156"/>
-      <w:bookmarkEnd w:id="1157"/>
-      <w:bookmarkEnd w:id="1158"/>
-      <w:bookmarkEnd w:id="1159"/>
-      <w:bookmarkEnd w:id="1160"/>
+      <w:bookmarkStart w:id="1161" w:name="_Figure_1:_Communities"/>
+      <w:bookmarkStart w:id="1162" w:name="_Figure_1:_S0,"/>
+      <w:bookmarkStart w:id="1163" w:name="_Figure_0:_Distribution"/>
+      <w:bookmarkStart w:id="1164" w:name="_Figure_1.5:_Datasets"/>
+      <w:bookmarkStart w:id="1165" w:name="_Figure_1.75:_Nparts"/>
+      <w:bookmarkStart w:id="1166" w:name="_Figure_1:_Number"/>
+      <w:bookmarkStart w:id="1167" w:name="_Figure_1.875:_Nparts"/>
+      <w:bookmarkStart w:id="1168" w:name="_Figure_2:_Self-similarity"/>
+      <w:bookmarkStart w:id="1169" w:name="_Figure_2:_Narrowness"/>
+      <w:bookmarkStart w:id="1170" w:name="_Figure_3:_Self-similarity"/>
+      <w:bookmarkStart w:id="1171" w:name="_Figure_3:_Skewness"/>
+      <w:bookmarkStart w:id="1172" w:name="_Figure_3.5_Self"/>
+      <w:bookmarkStart w:id="1173" w:name="_Figure_4:_Overall"/>
+      <w:bookmarkStart w:id="1174" w:name="_Figure_4:_Simpson"/>
+      <w:bookmarkStart w:id="1175" w:name="_Figure_6:_Skewness"/>
+      <w:bookmarkStart w:id="1176" w:name="_Figure_7:_Skewness"/>
+      <w:bookmarkStart w:id="1177" w:name="_Figure_8:_Simpson"/>
+      <w:bookmarkStart w:id="1178" w:name="_Figure_9:_Simpson"/>
+      <w:bookmarkStart w:id="1179" w:name="_Figure_10:_Skewness"/>
+      <w:bookmarkStart w:id="1180" w:name="_Figure_11:_Simpson"/>
+      <w:bookmarkStart w:id="1181" w:name="_Figure_12:_Simpson"/>
+      <w:bookmarkStart w:id="1182" w:name="_Figure_13:_Skewness"/>
+      <w:bookmarkStart w:id="1183" w:name="_Figure_14:_Skewness"/>
+      <w:bookmarkStart w:id="1184" w:name="_Figure_15:_Rarefied"/>
+      <w:bookmarkStart w:id="1185" w:name="_Figure_16:_Rarefied"/>
+      <w:bookmarkStart w:id="1186" w:name="_Table_1:_Proportion"/>
+      <w:bookmarkStart w:id="1187" w:name="_Table_2:_Proportion"/>
+      <w:bookmarkStart w:id="1188" w:name="_Figure_2:_95%"/>
       <w:bookmarkEnd w:id="1161"/>
       <w:bookmarkEnd w:id="1162"/>
       <w:bookmarkEnd w:id="1163"/>
@@ -22625,6 +22711,20 @@
       <w:bookmarkEnd w:id="1172"/>
       <w:bookmarkEnd w:id="1173"/>
       <w:bookmarkEnd w:id="1174"/>
+      <w:bookmarkEnd w:id="1175"/>
+      <w:bookmarkEnd w:id="1176"/>
+      <w:bookmarkEnd w:id="1177"/>
+      <w:bookmarkEnd w:id="1178"/>
+      <w:bookmarkEnd w:id="1179"/>
+      <w:bookmarkEnd w:id="1180"/>
+      <w:bookmarkEnd w:id="1181"/>
+      <w:bookmarkEnd w:id="1182"/>
+      <w:bookmarkEnd w:id="1183"/>
+      <w:bookmarkEnd w:id="1184"/>
+      <w:bookmarkEnd w:id="1185"/>
+      <w:bookmarkEnd w:id="1186"/>
+      <w:bookmarkEnd w:id="1187"/>
+      <w:bookmarkEnd w:id="1188"/>
     </w:p>
     <w:sectPr>
       <w:headerReference w:type="default" r:id="rId20"/>
@@ -22674,7 +22774,7 @@
       </w:r>
     </w:p>
   </w:comment>
-  <w:comment w:id="383" w:author="Renata M. Diaz" w:date="2021-03-15T14:54:00Z" w:initials="RMD">
+  <w:comment w:id="385" w:author="Renata M. Diaz" w:date="2021-03-15T14:54:00Z" w:initials="RMD">
     <w:p>
       <w:pPr>
         <w:pStyle w:val="CommentText"/>
@@ -22695,7 +22795,7 @@
       </w:r>
     </w:p>
   </w:comment>
-  <w:comment w:id="402" w:author="Renata M. Diaz" w:date="2021-03-08T14:41:00Z" w:initials="RMD">
+  <w:comment w:id="404" w:author="Renata M. Diaz" w:date="2021-03-08T14:41:00Z" w:initials="RMD">
     <w:p>
       <w:pPr>
         <w:pStyle w:val="CommentText"/>
@@ -22711,7 +22811,7 @@
       </w:r>
     </w:p>
   </w:comment>
-  <w:comment w:id="459" w:author="Renata M. Diaz" w:date="2021-03-15T15:01:00Z" w:initials="RMD">
+  <w:comment w:id="461" w:author="Renata M. Diaz" w:date="2021-03-15T15:01:00Z" w:initials="RMD">
     <w:p>
       <w:pPr>
         <w:pStyle w:val="CommentText"/>
@@ -22732,7 +22832,7 @@
       </w:r>
     </w:p>
   </w:comment>
-  <w:comment w:id="587" w:author="Renata M. Diaz" w:date="2021-03-11T11:36:00Z" w:initials="RMD">
+  <w:comment w:id="589" w:author="Renata M. Diaz" w:date="2021-03-11T11:36:00Z" w:initials="RMD">
     <w:p>
       <w:pPr>
         <w:pStyle w:val="CommentText"/>
@@ -22748,7 +22848,7 @@
       </w:r>
     </w:p>
   </w:comment>
-  <w:comment w:id="626" w:author="Renata M. Diaz" w:date="2021-03-08T14:48:00Z" w:initials="RMD">
+  <w:comment w:id="628" w:author="Renata M. Diaz" w:date="2021-03-08T14:48:00Z" w:initials="RMD">
     <w:p>
       <w:pPr>
         <w:pStyle w:val="CommentText"/>
@@ -22764,7 +22864,7 @@
       </w:r>
     </w:p>
   </w:comment>
-  <w:comment w:id="712" w:author="Renata M. Diaz" w:date="2021-03-11T11:37:00Z" w:initials="RMD">
+  <w:comment w:id="714" w:author="Renata M. Diaz" w:date="2021-03-11T11:37:00Z" w:initials="RMD">
     <w:p>
       <w:pPr>
         <w:pStyle w:val="CommentText"/>

--- a/analysis/manuscript/revision/MainTextR1.docx
+++ b/analysis/manuscript/revision/MainTextR1.docx
@@ -5531,27 +5531,7 @@
         <w:rPr>
           <w:rFonts w:asciiTheme="majorHAnsi" w:eastAsia="Times New Roman" w:hAnsiTheme="majorHAnsi" w:cstheme="majorHAnsi"/>
         </w:rPr>
-        <w:t xml:space="preserve"> and White </w:t>
-      </w:r>
-      <w:commentRangeStart w:id="322"/>
-      <w:r>
-        <w:rPr>
-          <w:rFonts w:asciiTheme="majorHAnsi" w:eastAsia="Times New Roman" w:hAnsiTheme="majorHAnsi" w:cstheme="majorHAnsi"/>
-        </w:rPr>
-        <w:t>2013</w:t>
-      </w:r>
-      <w:commentRangeEnd w:id="322"/>
-      <w:r>
-        <w:rPr>
-          <w:rStyle w:val="CommentReference"/>
-        </w:rPr>
-        <w:commentReference w:id="322"/>
-      </w:r>
-      <w:r>
-        <w:rPr>
-          <w:rFonts w:asciiTheme="majorHAnsi" w:eastAsia="Times New Roman" w:hAnsiTheme="majorHAnsi" w:cstheme="majorHAnsi"/>
-        </w:rPr>
-        <w:t xml:space="preserve">).  </w:t>
+        <w:t xml:space="preserve"> and White 2013).  </w:t>
       </w:r>
     </w:p>
     <w:p>
@@ -5561,7 +5541,7 @@
           <w:rFonts w:asciiTheme="majorHAnsi" w:eastAsia="Times New Roman" w:hAnsiTheme="majorHAnsi" w:cstheme="majorHAnsi"/>
         </w:rPr>
       </w:pPr>
-      <w:ins w:id="323" w:author="Renata M. Diaz" w:date="2021-03-15T14:50:00Z">
+      <w:ins w:id="322" w:author="Renata M. Diaz" w:date="2021-03-15T14:50:00Z">
         <w:r>
           <w:rPr>
             <w:rFonts w:asciiTheme="majorHAnsi" w:eastAsia="Times New Roman" w:hAnsiTheme="majorHAnsi" w:cstheme="majorHAnsi"/>
@@ -5569,7 +5549,7 @@
           <w:t>The</w:t>
         </w:r>
       </w:ins>
-      <w:ins w:id="324" w:author="Renata M. Diaz" w:date="2021-03-15T14:40:00Z">
+      <w:ins w:id="323" w:author="Renata M. Diaz" w:date="2021-03-15T14:40:00Z">
         <w:r>
           <w:rPr>
             <w:rFonts w:asciiTheme="majorHAnsi" w:eastAsia="Times New Roman" w:hAnsiTheme="majorHAnsi" w:cstheme="majorHAnsi"/>
@@ -5577,7 +5557,7 @@
           <w:t xml:space="preserve"> feasible set </w:t>
         </w:r>
       </w:ins>
-      <w:ins w:id="325" w:author="Renata M. Diaz" w:date="2021-03-15T14:41:00Z">
+      <w:ins w:id="324" w:author="Renata M. Diaz" w:date="2021-03-15T14:41:00Z">
         <w:r>
           <w:rPr>
             <w:rFonts w:asciiTheme="majorHAnsi" w:eastAsia="Times New Roman" w:hAnsiTheme="majorHAnsi" w:cstheme="majorHAnsi"/>
@@ -5585,7 +5565,7 @@
           <w:t xml:space="preserve">can </w:t>
         </w:r>
       </w:ins>
-      <w:ins w:id="326" w:author="Renata M. Diaz" w:date="2021-03-15T14:50:00Z">
+      <w:ins w:id="325" w:author="Renata M. Diaz" w:date="2021-03-15T14:50:00Z">
         <w:r>
           <w:rPr>
             <w:rFonts w:asciiTheme="majorHAnsi" w:eastAsia="Times New Roman" w:hAnsiTheme="majorHAnsi" w:cstheme="majorHAnsi"/>
@@ -5593,7 +5573,7 @@
           <w:t>also be</w:t>
         </w:r>
       </w:ins>
-      <w:ins w:id="327" w:author="Renata M. Diaz" w:date="2021-03-15T14:41:00Z">
+      <w:ins w:id="326" w:author="Renata M. Diaz" w:date="2021-03-15T14:41:00Z">
         <w:r>
           <w:rPr>
             <w:rFonts w:asciiTheme="majorHAnsi" w:eastAsia="Times New Roman" w:hAnsiTheme="majorHAnsi" w:cstheme="majorHAnsi"/>
@@ -5601,7 +5581,7 @@
           <w:t xml:space="preserve"> used to explore how the characteristics of the statistical baseline, and the presence and nature of any devi</w:t>
         </w:r>
       </w:ins>
-      <w:ins w:id="328" w:author="Renata M. Diaz" w:date="2021-03-15T14:42:00Z">
+      <w:ins w:id="327" w:author="Renata M. Diaz" w:date="2021-03-15T14:42:00Z">
         <w:r>
           <w:rPr>
             <w:rFonts w:asciiTheme="majorHAnsi" w:eastAsia="Times New Roman" w:hAnsiTheme="majorHAnsi" w:cstheme="majorHAnsi"/>
@@ -5609,7 +5589,7 @@
           <w:t>ations that occur, vary over ranges of values for S</w:t>
         </w:r>
       </w:ins>
-      <w:ins w:id="329" w:author="Renata M. Diaz" w:date="2021-03-15T14:41:00Z">
+      <w:ins w:id="328" w:author="Renata M. Diaz" w:date="2021-03-15T14:41:00Z">
         <w:r>
           <w:rPr>
             <w:rFonts w:asciiTheme="majorHAnsi" w:eastAsia="Times New Roman" w:hAnsiTheme="majorHAnsi" w:cstheme="majorHAnsi"/>
@@ -5617,7 +5597,7 @@
           <w:t xml:space="preserve"> and N.</w:t>
         </w:r>
       </w:ins>
-      <w:ins w:id="330" w:author="Renata M. Diaz" w:date="2021-03-15T14:43:00Z">
+      <w:ins w:id="329" w:author="Renata M. Diaz" w:date="2021-03-15T14:43:00Z">
         <w:r>
           <w:rPr>
             <w:rFonts w:asciiTheme="majorHAnsi" w:eastAsia="Times New Roman" w:hAnsiTheme="majorHAnsi" w:cstheme="majorHAnsi"/>
@@ -5625,7 +5605,7 @@
           <w:t xml:space="preserve"> Although most feasible sets are dominated by generally hollow curves,</w:t>
         </w:r>
       </w:ins>
-      <w:ins w:id="331" w:author="Renata M. Diaz" w:date="2021-03-15T14:44:00Z">
+      <w:ins w:id="330" w:author="Renata M. Diaz" w:date="2021-03-15T14:44:00Z">
         <w:r>
           <w:rPr>
             <w:rFonts w:asciiTheme="majorHAnsi" w:eastAsia="Times New Roman" w:hAnsiTheme="majorHAnsi" w:cstheme="majorHAnsi"/>
@@ -5633,7 +5613,7 @@
           <w:t xml:space="preserve"> variation in S, N, and the ratio of N to S modulate more detailed attributes of the SADs in a feasible set</w:t>
         </w:r>
       </w:ins>
-      <w:ins w:id="332" w:author="Renata M. Diaz" w:date="2021-03-15T14:47:00Z">
+      <w:ins w:id="331" w:author="Renata M. Diaz" w:date="2021-03-15T14:47:00Z">
         <w:r>
           <w:rPr>
             <w:rFonts w:asciiTheme="majorHAnsi" w:eastAsia="Times New Roman" w:hAnsiTheme="majorHAnsi" w:cstheme="majorHAnsi"/>
@@ -5655,7 +5635,7 @@
           <w:t xml:space="preserve"> and White 2013)</w:t>
         </w:r>
       </w:ins>
-      <w:ins w:id="333" w:author="Renata M. Diaz" w:date="2021-03-15T14:44:00Z">
+      <w:ins w:id="332" w:author="Renata M. Diaz" w:date="2021-03-15T14:44:00Z">
         <w:r>
           <w:rPr>
             <w:rFonts w:asciiTheme="majorHAnsi" w:eastAsia="Times New Roman" w:hAnsiTheme="majorHAnsi" w:cstheme="majorHAnsi"/>
@@ -5663,7 +5643,7 @@
           <w:t xml:space="preserve">. For example, </w:t>
         </w:r>
       </w:ins>
-      <w:ins w:id="334" w:author="Renata M. Diaz" w:date="2021-03-15T14:45:00Z">
+      <w:ins w:id="333" w:author="Renata M. Diaz" w:date="2021-03-15T14:45:00Z">
         <w:r>
           <w:rPr>
             <w:rFonts w:asciiTheme="majorHAnsi" w:eastAsia="Times New Roman" w:hAnsiTheme="majorHAnsi" w:cstheme="majorHAnsi"/>
@@ -5671,7 +5651,7 @@
           <w:t>if the ratio of N to S is very low, all</w:t>
         </w:r>
       </w:ins>
-      <w:ins w:id="335" w:author="Renata M. Diaz" w:date="2021-03-15T14:46:00Z">
+      <w:ins w:id="334" w:author="Renata M. Diaz" w:date="2021-03-15T14:46:00Z">
         <w:r>
           <w:rPr>
             <w:rFonts w:asciiTheme="majorHAnsi" w:eastAsia="Times New Roman" w:hAnsiTheme="majorHAnsi" w:cstheme="majorHAnsi"/>
@@ -5679,7 +5659,7 @@
           <w:t xml:space="preserve"> possible SADs are mathematically constrained to be fairly even</w:t>
         </w:r>
       </w:ins>
-      <w:ins w:id="336" w:author="Renata M. Diaz" w:date="2021-03-15T14:47:00Z">
+      <w:ins w:id="335" w:author="Renata M. Diaz" w:date="2021-03-15T14:47:00Z">
         <w:r>
           <w:rPr>
             <w:rFonts w:asciiTheme="majorHAnsi" w:eastAsia="Times New Roman" w:hAnsiTheme="majorHAnsi" w:cstheme="majorHAnsi"/>
@@ -5701,7 +5681,7 @@
           <w:t xml:space="preserve"> and White 2013)</w:t>
         </w:r>
       </w:ins>
-      <w:ins w:id="337" w:author="Renata M. Diaz" w:date="2021-03-15T14:46:00Z">
+      <w:ins w:id="336" w:author="Renata M. Diaz" w:date="2021-03-15T14:46:00Z">
         <w:r>
           <w:rPr>
             <w:rFonts w:asciiTheme="majorHAnsi" w:eastAsia="Times New Roman" w:hAnsiTheme="majorHAnsi" w:cstheme="majorHAnsi"/>
@@ -5709,7 +5689,7 @@
           <w:t>.</w:t>
         </w:r>
       </w:ins>
-      <w:ins w:id="338" w:author="Renata M. Diaz" w:date="2021-03-15T14:49:00Z">
+      <w:ins w:id="337" w:author="Renata M. Diaz" w:date="2021-03-15T14:49:00Z">
         <w:r>
           <w:rPr>
             <w:rFonts w:asciiTheme="majorHAnsi" w:eastAsia="Times New Roman" w:hAnsiTheme="majorHAnsi" w:cstheme="majorHAnsi"/>
@@ -5717,7 +5697,7 @@
           <w:t xml:space="preserve"> </w:t>
         </w:r>
       </w:ins>
-      <w:ins w:id="339" w:author="Renata M. Diaz" w:date="2021-03-15T14:51:00Z">
+      <w:ins w:id="338" w:author="Renata M. Diaz" w:date="2021-03-15T14:51:00Z">
         <w:r>
           <w:rPr>
             <w:rFonts w:asciiTheme="majorHAnsi" w:eastAsia="Times New Roman" w:hAnsiTheme="majorHAnsi" w:cstheme="majorHAnsi"/>
@@ -5725,7 +5705,7 @@
           <w:t xml:space="preserve">The feasible set therefore allows us to appropriately calibrate our expectations for what </w:t>
         </w:r>
       </w:ins>
-      <w:ins w:id="340" w:author="Renata M. Diaz" w:date="2021-03-15T14:52:00Z">
+      <w:ins w:id="339" w:author="Renata M. Diaz" w:date="2021-03-15T14:52:00Z">
         <w:r>
           <w:rPr>
             <w:rFonts w:asciiTheme="majorHAnsi" w:eastAsia="Times New Roman" w:hAnsiTheme="majorHAnsi" w:cstheme="majorHAnsi"/>
@@ -5733,7 +5713,7 @@
           <w:t>types of observations would be surprising for an SAD given the specific constraints im</w:t>
         </w:r>
       </w:ins>
-      <w:ins w:id="341" w:author="Renata M. Diaz" w:date="2021-03-15T14:53:00Z">
+      <w:ins w:id="340" w:author="Renata M. Diaz" w:date="2021-03-15T14:53:00Z">
         <w:r>
           <w:rPr>
             <w:rFonts w:asciiTheme="majorHAnsi" w:eastAsia="Times New Roman" w:hAnsiTheme="majorHAnsi" w:cstheme="majorHAnsi"/>
@@ -5741,7 +5721,7 @@
           <w:t>posed by</w:t>
         </w:r>
       </w:ins>
-      <w:ins w:id="342" w:author="Renata M. Diaz" w:date="2021-03-15T14:52:00Z">
+      <w:ins w:id="341" w:author="Renata M. Diaz" w:date="2021-03-15T14:52:00Z">
         <w:r>
           <w:rPr>
             <w:rFonts w:asciiTheme="majorHAnsi" w:eastAsia="Times New Roman" w:hAnsiTheme="majorHAnsi" w:cstheme="majorHAnsi"/>
@@ -5749,7 +5729,7 @@
           <w:t xml:space="preserve"> its S and N.</w:t>
         </w:r>
       </w:ins>
-      <w:ins w:id="343" w:author="Renata M. Diaz" w:date="2021-03-15T14:45:00Z">
+      <w:ins w:id="342" w:author="Renata M. Diaz" w:date="2021-03-15T14:45:00Z">
         <w:r>
           <w:rPr>
             <w:rFonts w:asciiTheme="majorHAnsi" w:eastAsia="Times New Roman" w:hAnsiTheme="majorHAnsi" w:cstheme="majorHAnsi"/>
@@ -5757,7 +5737,7 @@
           <w:t xml:space="preserve"> </w:t>
         </w:r>
       </w:ins>
-      <w:ins w:id="344" w:author="Renata M. Diaz" w:date="2021-03-15T14:41:00Z">
+      <w:ins w:id="343" w:author="Renata M. Diaz" w:date="2021-03-15T14:41:00Z">
         <w:r>
           <w:rPr>
             <w:rFonts w:asciiTheme="majorHAnsi" w:eastAsia="Times New Roman" w:hAnsiTheme="majorHAnsi" w:cstheme="majorHAnsi"/>
@@ -5765,7 +5745,7 @@
           <w:t xml:space="preserve"> </w:t>
         </w:r>
       </w:ins>
-      <w:del w:id="345" w:author="Diaz,Renata M" w:date="2021-03-15T00:33:00Z">
+      <w:del w:id="344" w:author="Diaz,Renata M" w:date="2021-03-15T00:33:00Z">
         <w:r>
           <w:rPr>
             <w:rFonts w:asciiTheme="majorHAnsi" w:eastAsia="Times New Roman" w:hAnsiTheme="majorHAnsi" w:cstheme="majorHAnsi"/>
@@ -5773,8 +5753,8 @@
           <w:delText xml:space="preserve">The </w:delText>
         </w:r>
       </w:del>
-      <w:ins w:id="346" w:author="Diaz,Renata M" w:date="2021-03-15T00:33:00Z">
-        <w:del w:id="347" w:author="Renata M. Diaz" w:date="2021-03-15T14:53:00Z">
+      <w:ins w:id="345" w:author="Diaz,Renata M" w:date="2021-03-15T00:33:00Z">
+        <w:del w:id="346" w:author="Renata M. Diaz" w:date="2021-03-15T14:53:00Z">
           <w:r>
             <w:rPr>
               <w:rFonts w:asciiTheme="majorHAnsi" w:eastAsia="Times New Roman" w:hAnsiTheme="majorHAnsi" w:cstheme="majorHAnsi"/>
@@ -5783,7 +5763,7 @@
           </w:r>
         </w:del>
       </w:ins>
-      <w:ins w:id="348" w:author="Renata M. Diaz" w:date="2021-03-15T14:53:00Z">
+      <w:ins w:id="347" w:author="Renata M. Diaz" w:date="2021-03-15T14:53:00Z">
         <w:r>
           <w:rPr>
             <w:rFonts w:asciiTheme="majorHAnsi" w:eastAsia="Times New Roman" w:hAnsiTheme="majorHAnsi" w:cstheme="majorHAnsi"/>
@@ -5815,8 +5795,8 @@
           <w:t xml:space="preserve"> </w:t>
         </w:r>
       </w:ins>
-      <w:ins w:id="349" w:author="Diaz,Renata M" w:date="2021-03-15T00:33:00Z">
-        <w:del w:id="350" w:author="Renata M. Diaz" w:date="2021-03-15T14:53:00Z">
+      <w:ins w:id="348" w:author="Diaz,Renata M" w:date="2021-03-15T00:33:00Z">
+        <w:del w:id="349" w:author="Renata M. Diaz" w:date="2021-03-15T14:53:00Z">
           <w:r>
             <w:rPr>
               <w:rFonts w:asciiTheme="majorHAnsi" w:eastAsia="Times New Roman" w:hAnsiTheme="majorHAnsi" w:cstheme="majorHAnsi"/>
@@ -6546,7 +6526,7 @@
         </w:rPr>
         <w:t xml:space="preserve">how the </w:t>
       </w:r>
-      <w:ins w:id="351" w:author="Diaz,Renata M" w:date="2021-03-15T00:34:00Z">
+      <w:ins w:id="350" w:author="Diaz,Renata M" w:date="2021-03-15T00:34:00Z">
         <w:r>
           <w:rPr>
             <w:rFonts w:asciiTheme="majorHAnsi" w:eastAsia="Times New Roman" w:hAnsiTheme="majorHAnsi" w:cstheme="majorHAnsi"/>
@@ -6677,7 +6657,7 @@
       <w:pPr>
         <w:spacing w:line="480" w:lineRule="auto"/>
         <w:rPr>
-          <w:ins w:id="352" w:author="Renata M. Diaz" w:date="2021-03-15T14:57:00Z"/>
+          <w:ins w:id="351" w:author="Renata M. Diaz" w:date="2021-03-15T14:57:00Z"/>
           <w:rFonts w:asciiTheme="majorHAnsi" w:eastAsia="Times New Roman" w:hAnsiTheme="majorHAnsi" w:cstheme="majorHAnsi"/>
           <w:b/>
           <w:bCs/>
@@ -6699,7 +6679,7 @@
           <w:rFonts w:asciiTheme="majorHAnsi" w:eastAsia="Times New Roman" w:hAnsiTheme="majorHAnsi" w:cstheme="majorHAnsi"/>
         </w:rPr>
       </w:pPr>
-      <w:ins w:id="353" w:author="Renata M. Diaz" w:date="2021-03-15T14:57:00Z">
+      <w:ins w:id="352" w:author="Renata M. Diaz" w:date="2021-03-15T14:57:00Z">
         <w:r>
           <w:rPr>
             <w:rFonts w:asciiTheme="majorHAnsi" w:eastAsia="Times New Roman" w:hAnsiTheme="majorHAnsi" w:cstheme="majorHAnsi"/>
@@ -6765,7 +6745,7 @@
       <w:pPr>
         <w:spacing w:line="480" w:lineRule="auto"/>
         <w:rPr>
-          <w:ins w:id="354" w:author="Renata M. Diaz" w:date="2021-03-08T13:18:00Z"/>
+          <w:ins w:id="353" w:author="Renata M. Diaz" w:date="2021-03-08T13:18:00Z"/>
           <w:rFonts w:asciiTheme="majorHAnsi" w:eastAsia="Times New Roman" w:hAnsiTheme="majorHAnsi" w:cstheme="majorHAnsi"/>
         </w:rPr>
       </w:pPr>
@@ -7266,7 +7246,7 @@
         </w:rPr>
         <w:t xml:space="preserve"> </w:t>
       </w:r>
-      <w:del w:id="355" w:author="Renata M. Diaz" w:date="2021-03-15T14:54:00Z">
+      <w:del w:id="354" w:author="Renata M. Diaz" w:date="2021-03-15T14:54:00Z">
         <w:r>
           <w:rPr>
             <w:rFonts w:asciiTheme="majorHAnsi" w:eastAsia="Times New Roman" w:hAnsiTheme="majorHAnsi" w:cstheme="majorHAnsi"/>
@@ -7274,7 +7254,7 @@
           <w:delText xml:space="preserve">We </w:delText>
         </w:r>
       </w:del>
-      <w:del w:id="356" w:author="Renata M. Diaz" w:date="2021-03-08T13:23:00Z">
+      <w:del w:id="355" w:author="Renata M. Diaz" w:date="2021-03-08T13:23:00Z">
         <w:r>
           <w:rPr>
             <w:rFonts w:asciiTheme="majorHAnsi" w:eastAsia="Times New Roman" w:hAnsiTheme="majorHAnsi" w:cstheme="majorHAnsi"/>
@@ -7318,7 +7298,7 @@
           <w:delText>.</w:delText>
         </w:r>
       </w:del>
-      <w:del w:id="357" w:author="Renata M. Diaz" w:date="2021-03-15T14:54:00Z">
+      <w:del w:id="356" w:author="Renata M. Diaz" w:date="2021-03-15T14:54:00Z">
         <w:r>
           <w:rPr>
             <w:rFonts w:asciiTheme="majorHAnsi" w:eastAsia="Times New Roman" w:hAnsiTheme="majorHAnsi" w:cstheme="majorHAnsi"/>
@@ -7362,7 +7342,7 @@
         </w:rPr>
         <w:t xml:space="preserve"> with S and N ranging from 2 to 250 and </w:t>
       </w:r>
-      <w:del w:id="358" w:author="Renata M. Diaz" w:date="2021-03-08T13:27:00Z">
+      <w:del w:id="357" w:author="Renata M. Diaz" w:date="2021-03-08T13:27:00Z">
         <w:r>
           <w:rPr>
             <w:rFonts w:asciiTheme="majorHAnsi" w:eastAsia="Times New Roman" w:hAnsiTheme="majorHAnsi" w:cstheme="majorHAnsi"/>
@@ -7370,7 +7350,7 @@
           <w:delText xml:space="preserve">3 </w:delText>
         </w:r>
       </w:del>
-      <w:ins w:id="359" w:author="Renata M. Diaz" w:date="2021-03-15T14:54:00Z">
+      <w:ins w:id="358" w:author="Renata M. Diaz" w:date="2021-03-15T14:54:00Z">
         <w:r>
           <w:rPr>
             <w:rFonts w:asciiTheme="majorHAnsi" w:eastAsia="Times New Roman" w:hAnsiTheme="majorHAnsi" w:cstheme="majorHAnsi"/>
@@ -7378,7 +7358,7 @@
           <w:t>4</w:t>
         </w:r>
       </w:ins>
-      <w:ins w:id="360" w:author="Renata M. Diaz" w:date="2021-03-08T13:27:00Z">
+      <w:ins w:id="359" w:author="Renata M. Diaz" w:date="2021-03-08T13:27:00Z">
         <w:r>
           <w:rPr>
             <w:rFonts w:asciiTheme="majorHAnsi" w:eastAsia="Times New Roman" w:hAnsiTheme="majorHAnsi" w:cstheme="majorHAnsi"/>
@@ -7398,7 +7378,7 @@
         </w:rPr>
         <w:t xml:space="preserve"> (</w:t>
       </w:r>
-      <w:del w:id="361" w:author="Renata M. Diaz" w:date="2021-03-16T14:04:00Z">
+      <w:del w:id="360" w:author="Renata M. Diaz" w:date="2021-03-16T14:04:00Z">
         <w:r>
           <w:rPr>
             <w:rFonts w:asciiTheme="majorHAnsi" w:eastAsia="Times New Roman" w:hAnsiTheme="majorHAnsi" w:cstheme="majorHAnsi"/>
@@ -7418,63 +7398,63 @@
           <w:delText>in Supporting Information</w:delText>
         </w:r>
       </w:del>
+      <w:ins w:id="361" w:author="Renata M. Diaz" w:date="2021-03-16T14:04:00Z">
+        <w:r>
+          <w:rPr>
+            <w:rFonts w:asciiTheme="majorHAnsi" w:eastAsia="Times New Roman" w:hAnsiTheme="majorHAnsi" w:cstheme="majorHAnsi"/>
+          </w:rPr>
+          <w:t>Figure 1</w:t>
+        </w:r>
+      </w:ins>
+      <w:r>
+        <w:rPr>
+          <w:rFonts w:asciiTheme="majorHAnsi" w:eastAsia="Times New Roman" w:hAnsiTheme="majorHAnsi" w:cstheme="majorHAnsi"/>
+        </w:rPr>
+        <w:t>)</w:t>
+      </w:r>
+      <w:r>
+        <w:rPr>
+          <w:rFonts w:asciiTheme="majorHAnsi" w:eastAsia="Times New Roman" w:hAnsiTheme="majorHAnsi" w:cstheme="majorHAnsi"/>
+        </w:rPr>
+        <w:t>. Details</w:t>
+      </w:r>
+      <w:r>
+        <w:rPr>
+          <w:rFonts w:asciiTheme="majorHAnsi" w:eastAsia="Times New Roman" w:hAnsiTheme="majorHAnsi" w:cstheme="majorHAnsi"/>
+        </w:rPr>
+        <w:t xml:space="preserve"> and code</w:t>
+      </w:r>
+      <w:r>
+        <w:rPr>
+          <w:rFonts w:asciiTheme="majorHAnsi" w:eastAsia="Times New Roman" w:hAnsiTheme="majorHAnsi" w:cstheme="majorHAnsi"/>
+        </w:rPr>
+        <w:t xml:space="preserve"> </w:t>
+      </w:r>
+      <w:r>
+        <w:rPr>
+          <w:rFonts w:asciiTheme="majorHAnsi" w:eastAsia="Times New Roman" w:hAnsiTheme="majorHAnsi" w:cstheme="majorHAnsi"/>
+        </w:rPr>
+        <w:t>for</w:t>
+      </w:r>
+      <w:r>
+        <w:rPr>
+          <w:rFonts w:asciiTheme="majorHAnsi" w:eastAsia="Times New Roman" w:hAnsiTheme="majorHAnsi" w:cstheme="majorHAnsi"/>
+        </w:rPr>
+        <w:t xml:space="preserve"> the filtering process can be found </w:t>
+      </w:r>
+      <w:r>
+        <w:rPr>
+          <w:rFonts w:asciiTheme="majorHAnsi" w:eastAsia="Times New Roman" w:hAnsiTheme="majorHAnsi" w:cstheme="majorHAnsi"/>
+        </w:rPr>
+        <w:t xml:space="preserve">in </w:t>
+      </w:r>
+      <w:r>
+        <w:rPr>
+          <w:rFonts w:asciiTheme="majorHAnsi" w:eastAsia="Times New Roman" w:hAnsiTheme="majorHAnsi" w:cstheme="majorHAnsi"/>
+        </w:rPr>
+        <w:t>Appendix S2</w:t>
+      </w:r>
       <w:ins w:id="362" w:author="Renata M. Diaz" w:date="2021-03-16T14:04:00Z">
-        <w:r>
-          <w:rPr>
-            <w:rFonts w:asciiTheme="majorHAnsi" w:eastAsia="Times New Roman" w:hAnsiTheme="majorHAnsi" w:cstheme="majorHAnsi"/>
-          </w:rPr>
-          <w:t>Figure 1</w:t>
-        </w:r>
-      </w:ins>
-      <w:r>
-        <w:rPr>
-          <w:rFonts w:asciiTheme="majorHAnsi" w:eastAsia="Times New Roman" w:hAnsiTheme="majorHAnsi" w:cstheme="majorHAnsi"/>
-        </w:rPr>
-        <w:t>)</w:t>
-      </w:r>
-      <w:r>
-        <w:rPr>
-          <w:rFonts w:asciiTheme="majorHAnsi" w:eastAsia="Times New Roman" w:hAnsiTheme="majorHAnsi" w:cstheme="majorHAnsi"/>
-        </w:rPr>
-        <w:t>. Details</w:t>
-      </w:r>
-      <w:r>
-        <w:rPr>
-          <w:rFonts w:asciiTheme="majorHAnsi" w:eastAsia="Times New Roman" w:hAnsiTheme="majorHAnsi" w:cstheme="majorHAnsi"/>
-        </w:rPr>
-        <w:t xml:space="preserve"> and code</w:t>
-      </w:r>
-      <w:r>
-        <w:rPr>
-          <w:rFonts w:asciiTheme="majorHAnsi" w:eastAsia="Times New Roman" w:hAnsiTheme="majorHAnsi" w:cstheme="majorHAnsi"/>
-        </w:rPr>
-        <w:t xml:space="preserve"> </w:t>
-      </w:r>
-      <w:r>
-        <w:rPr>
-          <w:rFonts w:asciiTheme="majorHAnsi" w:eastAsia="Times New Roman" w:hAnsiTheme="majorHAnsi" w:cstheme="majorHAnsi"/>
-        </w:rPr>
-        <w:t>for</w:t>
-      </w:r>
-      <w:r>
-        <w:rPr>
-          <w:rFonts w:asciiTheme="majorHAnsi" w:eastAsia="Times New Roman" w:hAnsiTheme="majorHAnsi" w:cstheme="majorHAnsi"/>
-        </w:rPr>
-        <w:t xml:space="preserve"> the filtering process can be found </w:t>
-      </w:r>
-      <w:r>
-        <w:rPr>
-          <w:rFonts w:asciiTheme="majorHAnsi" w:eastAsia="Times New Roman" w:hAnsiTheme="majorHAnsi" w:cstheme="majorHAnsi"/>
-        </w:rPr>
-        <w:t xml:space="preserve">in </w:t>
-      </w:r>
-      <w:r>
-        <w:rPr>
-          <w:rFonts w:asciiTheme="majorHAnsi" w:eastAsia="Times New Roman" w:hAnsiTheme="majorHAnsi" w:cstheme="majorHAnsi"/>
-        </w:rPr>
-        <w:t>Appendix S2</w:t>
-      </w:r>
-      <w:ins w:id="363" w:author="Renata M. Diaz" w:date="2021-03-16T14:04:00Z">
         <w:r>
           <w:rPr>
             <w:rFonts w:asciiTheme="majorHAnsi" w:eastAsia="Times New Roman" w:hAnsiTheme="majorHAnsi" w:cstheme="majorHAnsi"/>
@@ -7493,11 +7473,11 @@
       <w:pPr>
         <w:spacing w:line="480" w:lineRule="auto"/>
         <w:rPr>
-          <w:ins w:id="364" w:author="Renata M. Diaz" w:date="2021-03-08T13:18:00Z"/>
+          <w:ins w:id="363" w:author="Renata M. Diaz" w:date="2021-03-08T13:18:00Z"/>
           <w:rFonts w:asciiTheme="majorHAnsi" w:eastAsia="Times New Roman" w:hAnsiTheme="majorHAnsi" w:cstheme="majorHAnsi"/>
         </w:rPr>
       </w:pPr>
-      <w:ins w:id="365" w:author="Renata M. Diaz" w:date="2021-03-08T13:18:00Z">
+      <w:ins w:id="364" w:author="Renata M. Diaz" w:date="2021-03-08T13:18:00Z">
         <w:r>
           <w:rPr>
             <w:rFonts w:asciiTheme="majorHAnsi" w:eastAsia="Times New Roman" w:hAnsiTheme="majorHAnsi" w:cstheme="majorHAnsi"/>
@@ -7512,11 +7492,11 @@
       <w:pPr>
         <w:spacing w:line="480" w:lineRule="auto"/>
         <w:rPr>
-          <w:ins w:id="366" w:author="Renata M. Diaz" w:date="2021-03-08T14:05:00Z"/>
+          <w:ins w:id="365" w:author="Renata M. Diaz" w:date="2021-03-08T14:05:00Z"/>
           <w:rFonts w:asciiTheme="majorHAnsi" w:eastAsia="Times New Roman" w:hAnsiTheme="majorHAnsi" w:cstheme="majorHAnsi"/>
         </w:rPr>
       </w:pPr>
-      <w:ins w:id="367" w:author="Renata M. Diaz" w:date="2021-03-08T13:39:00Z">
+      <w:ins w:id="366" w:author="Renata M. Diaz" w:date="2021-03-08T13:39:00Z">
         <w:r>
           <w:rPr>
             <w:rFonts w:asciiTheme="majorHAnsi" w:eastAsia="Times New Roman" w:hAnsiTheme="majorHAnsi" w:cstheme="majorHAnsi"/>
@@ -7524,7 +7504,7 @@
           <w:t xml:space="preserve">Because it is logistically impossible to exhaustively catalog all individuals present in most empirical systems, </w:t>
         </w:r>
       </w:ins>
-      <w:ins w:id="368" w:author="Renata M. Diaz" w:date="2021-03-08T13:37:00Z">
+      <w:ins w:id="367" w:author="Renata M. Diaz" w:date="2021-03-08T13:37:00Z">
         <w:r>
           <w:rPr>
             <w:rFonts w:asciiTheme="majorHAnsi" w:eastAsia="Times New Roman" w:hAnsiTheme="majorHAnsi" w:cstheme="majorHAnsi"/>
@@ -7532,7 +7512,7 @@
           <w:t>SADs derived from field sampling will inevitably be subject some degree of sampling erro</w:t>
         </w:r>
       </w:ins>
-      <w:ins w:id="369" w:author="Renata M. Diaz" w:date="2021-03-08T13:39:00Z">
+      <w:ins w:id="368" w:author="Renata M. Diaz" w:date="2021-03-08T13:39:00Z">
         <w:r>
           <w:rPr>
             <w:rFonts w:asciiTheme="majorHAnsi" w:eastAsia="Times New Roman" w:hAnsiTheme="majorHAnsi" w:cstheme="majorHAnsi"/>
@@ -7540,7 +7520,7 @@
           <w:t xml:space="preserve">r.  </w:t>
         </w:r>
       </w:ins>
-      <w:ins w:id="370" w:author="Renata M. Diaz" w:date="2021-03-08T13:53:00Z">
+      <w:ins w:id="369" w:author="Renata M. Diaz" w:date="2021-03-08T13:53:00Z">
         <w:r>
           <w:rPr>
             <w:rFonts w:asciiTheme="majorHAnsi" w:eastAsia="Times New Roman" w:hAnsiTheme="majorHAnsi" w:cstheme="majorHAnsi"/>
@@ -7548,7 +7528,7 @@
           <w:t xml:space="preserve">Therefore, in addition to analyzing the raw SADs </w:t>
         </w:r>
       </w:ins>
-      <w:ins w:id="371" w:author="Renata M. Diaz" w:date="2021-03-08T13:54:00Z">
+      <w:ins w:id="370" w:author="Renata M. Diaz" w:date="2021-03-08T13:54:00Z">
         <w:r>
           <w:rPr>
             <w:rFonts w:asciiTheme="majorHAnsi" w:eastAsia="Times New Roman" w:hAnsiTheme="majorHAnsi" w:cstheme="majorHAnsi"/>
@@ -7556,7 +7536,7 @@
           <w:t>in our database, we</w:t>
         </w:r>
       </w:ins>
-      <w:ins w:id="372" w:author="Renata M. Diaz" w:date="2021-03-08T13:40:00Z">
+      <w:ins w:id="371" w:author="Renata M. Diaz" w:date="2021-03-08T13:40:00Z">
         <w:r>
           <w:rPr>
             <w:rFonts w:asciiTheme="majorHAnsi" w:eastAsia="Times New Roman" w:hAnsiTheme="majorHAnsi" w:cstheme="majorHAnsi"/>
@@ -7564,7 +7544,7 @@
           <w:t xml:space="preserve"> employed two </w:t>
         </w:r>
       </w:ins>
-      <w:ins w:id="373" w:author="Renata M. Diaz" w:date="2021-03-08T13:41:00Z">
+      <w:ins w:id="372" w:author="Renata M. Diaz" w:date="2021-03-08T13:41:00Z">
         <w:r>
           <w:rPr>
             <w:rFonts w:asciiTheme="majorHAnsi" w:eastAsia="Times New Roman" w:hAnsiTheme="majorHAnsi" w:cstheme="majorHAnsi"/>
@@ -7572,7 +7552,7 @@
           <w:t xml:space="preserve">resampling schemes to </w:t>
         </w:r>
       </w:ins>
-      <w:ins w:id="374" w:author="Renata M. Diaz" w:date="2021-03-08T13:43:00Z">
+      <w:ins w:id="373" w:author="Renata M. Diaz" w:date="2021-03-08T13:43:00Z">
         <w:r>
           <w:rPr>
             <w:rFonts w:asciiTheme="majorHAnsi" w:eastAsia="Times New Roman" w:hAnsiTheme="majorHAnsi" w:cstheme="majorHAnsi"/>
@@ -7580,7 +7560,7 @@
           <w:t>test</w:t>
         </w:r>
       </w:ins>
-      <w:ins w:id="375" w:author="Renata M. Diaz" w:date="2021-03-08T13:41:00Z">
+      <w:ins w:id="374" w:author="Renata M. Diaz" w:date="2021-03-08T13:41:00Z">
         <w:r>
           <w:rPr>
             <w:rFonts w:asciiTheme="majorHAnsi" w:eastAsia="Times New Roman" w:hAnsiTheme="majorHAnsi" w:cstheme="majorHAnsi"/>
@@ -7588,7 +7568,7 @@
           <w:t xml:space="preserve"> if, and how, different forms of observation error affect </w:t>
         </w:r>
       </w:ins>
-      <w:ins w:id="376" w:author="Renata M. Diaz" w:date="2021-03-08T13:42:00Z">
+      <w:ins w:id="375" w:author="Renata M. Diaz" w:date="2021-03-08T13:42:00Z">
         <w:r>
           <w:rPr>
             <w:rFonts w:asciiTheme="majorHAnsi" w:eastAsia="Times New Roman" w:hAnsiTheme="majorHAnsi" w:cstheme="majorHAnsi"/>
@@ -7601,11 +7581,11 @@
       <w:pPr>
         <w:spacing w:line="480" w:lineRule="auto"/>
         <w:rPr>
-          <w:ins w:id="377" w:author="Renata M. Diaz" w:date="2021-03-08T14:05:00Z"/>
+          <w:ins w:id="376" w:author="Renata M. Diaz" w:date="2021-03-08T14:05:00Z"/>
           <w:rFonts w:asciiTheme="majorHAnsi" w:eastAsia="Times New Roman" w:hAnsiTheme="majorHAnsi" w:cstheme="majorHAnsi"/>
         </w:rPr>
       </w:pPr>
-      <w:ins w:id="378" w:author="Renata M. Diaz" w:date="2021-03-08T13:43:00Z">
+      <w:ins w:id="377" w:author="Renata M. Diaz" w:date="2021-03-08T13:43:00Z">
         <w:r>
           <w:rPr>
             <w:rFonts w:asciiTheme="majorHAnsi" w:eastAsia="Times New Roman" w:hAnsiTheme="majorHAnsi" w:cstheme="majorHAnsi"/>
@@ -7613,7 +7593,7 @@
           <w:t>First, we explore</w:t>
         </w:r>
       </w:ins>
-      <w:ins w:id="379" w:author="Renata M. Diaz" w:date="2021-03-08T13:51:00Z">
+      <w:ins w:id="378" w:author="Renata M. Diaz" w:date="2021-03-08T13:51:00Z">
         <w:r>
           <w:rPr>
             <w:rFonts w:asciiTheme="majorHAnsi" w:eastAsia="Times New Roman" w:hAnsiTheme="majorHAnsi" w:cstheme="majorHAnsi"/>
@@ -7621,7 +7601,7 @@
           <w:t xml:space="preserve">d </w:t>
         </w:r>
       </w:ins>
-      <w:ins w:id="380" w:author="Renata M. Diaz" w:date="2021-03-08T13:43:00Z">
+      <w:ins w:id="379" w:author="Renata M. Diaz" w:date="2021-03-08T13:43:00Z">
         <w:r>
           <w:rPr>
             <w:rFonts w:asciiTheme="majorHAnsi" w:eastAsia="Times New Roman" w:hAnsiTheme="majorHAnsi" w:cstheme="majorHAnsi"/>
@@ -7629,7 +7609,7 @@
           <w:t>the possibility that empirical sampling systematicall</w:t>
         </w:r>
       </w:ins>
-      <w:ins w:id="381" w:author="Renata M. Diaz" w:date="2021-03-08T13:44:00Z">
+      <w:ins w:id="380" w:author="Renata M. Diaz" w:date="2021-03-08T13:44:00Z">
         <w:r>
           <w:rPr>
             <w:rFonts w:asciiTheme="majorHAnsi" w:eastAsia="Times New Roman" w:hAnsiTheme="majorHAnsi" w:cstheme="majorHAnsi"/>
@@ -7637,7 +7617,7 @@
           <w:t xml:space="preserve">y </w:t>
         </w:r>
       </w:ins>
-      <w:ins w:id="382" w:author="Renata M. Diaz" w:date="2021-03-08T13:52:00Z">
+      <w:ins w:id="381" w:author="Renata M. Diaz" w:date="2021-03-08T13:52:00Z">
         <w:r>
           <w:rPr>
             <w:rFonts w:asciiTheme="majorHAnsi" w:eastAsia="Times New Roman" w:hAnsiTheme="majorHAnsi" w:cstheme="majorHAnsi"/>
@@ -7645,7 +7625,7 @@
           <w:t>undercounts</w:t>
         </w:r>
       </w:ins>
-      <w:ins w:id="383" w:author="Renata M. Diaz" w:date="2021-03-08T13:44:00Z">
+      <w:ins w:id="382" w:author="Renata M. Diaz" w:date="2021-03-08T13:44:00Z">
         <w:r>
           <w:rPr>
             <w:rFonts w:asciiTheme="majorHAnsi" w:eastAsia="Times New Roman" w:hAnsiTheme="majorHAnsi" w:cstheme="majorHAnsi"/>
@@ -7653,14 +7633,14 @@
           <w:t xml:space="preserve"> the true number of rare species in a community</w:t>
         </w:r>
       </w:ins>
-      <w:ins w:id="384" w:author="Renata M. Diaz" w:date="2021-03-08T13:47:00Z">
+      <w:ins w:id="383" w:author="Renata M. Diaz" w:date="2021-03-08T13:47:00Z">
         <w:r>
           <w:rPr>
             <w:rFonts w:asciiTheme="majorHAnsi" w:eastAsia="Times New Roman" w:hAnsiTheme="majorHAnsi" w:cstheme="majorHAnsi"/>
           </w:rPr>
           <w:t xml:space="preserve"> (ref for </w:t>
         </w:r>
-        <w:commentRangeStart w:id="385"/>
+        <w:commentRangeStart w:id="384"/>
         <w:r>
           <w:rPr>
             <w:rFonts w:asciiTheme="majorHAnsi" w:eastAsia="Times New Roman" w:hAnsiTheme="majorHAnsi" w:cstheme="majorHAnsi"/>
@@ -7668,16 +7648,16 @@
           <w:t>rarefaction</w:t>
         </w:r>
       </w:ins>
-      <w:commentRangeEnd w:id="385"/>
-      <w:ins w:id="386" w:author="Renata M. Diaz" w:date="2021-03-15T14:54:00Z">
+      <w:commentRangeEnd w:id="384"/>
+      <w:ins w:id="385" w:author="Renata M. Diaz" w:date="2021-03-15T14:54:00Z">
         <w:r>
           <w:rPr>
             <w:rStyle w:val="CommentReference"/>
           </w:rPr>
-          <w:commentReference w:id="385"/>
-        </w:r>
-      </w:ins>
-      <w:ins w:id="387" w:author="Renata M. Diaz" w:date="2021-03-08T13:47:00Z">
+          <w:commentReference w:id="384"/>
+        </w:r>
+      </w:ins>
+      <w:ins w:id="386" w:author="Renata M. Diaz" w:date="2021-03-08T13:47:00Z">
         <w:r>
           <w:rPr>
             <w:rFonts w:asciiTheme="majorHAnsi" w:eastAsia="Times New Roman" w:hAnsiTheme="majorHAnsi" w:cstheme="majorHAnsi"/>
@@ -7685,7 +7665,7 @@
           <w:t>)</w:t>
         </w:r>
       </w:ins>
-      <w:ins w:id="388" w:author="Renata M. Diaz" w:date="2021-03-08T13:44:00Z">
+      <w:ins w:id="387" w:author="Renata M. Diaz" w:date="2021-03-08T13:44:00Z">
         <w:r>
           <w:rPr>
             <w:rFonts w:asciiTheme="majorHAnsi" w:eastAsia="Times New Roman" w:hAnsiTheme="majorHAnsi" w:cstheme="majorHAnsi"/>
@@ -7693,7 +7673,7 @@
           <w:t>.</w:t>
         </w:r>
       </w:ins>
-      <w:ins w:id="389" w:author="Renata M. Diaz" w:date="2021-03-08T13:48:00Z">
+      <w:ins w:id="388" w:author="Renata M. Diaz" w:date="2021-03-08T13:48:00Z">
         <w:r>
           <w:rPr>
             <w:rFonts w:asciiTheme="majorHAnsi" w:eastAsia="Times New Roman" w:hAnsiTheme="majorHAnsi" w:cstheme="majorHAnsi"/>
@@ -7701,7 +7681,7 @@
           <w:t xml:space="preserve"> Rare species </w:t>
         </w:r>
       </w:ins>
-      <w:ins w:id="390" w:author="Renata M. Diaz" w:date="2021-03-08T13:51:00Z">
+      <w:ins w:id="389" w:author="Renata M. Diaz" w:date="2021-03-08T13:51:00Z">
         <w:r>
           <w:rPr>
             <w:rFonts w:asciiTheme="majorHAnsi" w:eastAsia="Times New Roman" w:hAnsiTheme="majorHAnsi" w:cstheme="majorHAnsi"/>
@@ -7709,7 +7689,7 @@
           <w:t>may be</w:t>
         </w:r>
       </w:ins>
-      <w:ins w:id="391" w:author="Renata M. Diaz" w:date="2021-03-08T13:48:00Z">
+      <w:ins w:id="390" w:author="Renata M. Diaz" w:date="2021-03-08T13:48:00Z">
         <w:r>
           <w:rPr>
             <w:rFonts w:asciiTheme="majorHAnsi" w:eastAsia="Times New Roman" w:hAnsiTheme="majorHAnsi" w:cstheme="majorHAnsi"/>
@@ -7717,7 +7697,7 @@
           <w:t xml:space="preserve"> more li</w:t>
         </w:r>
       </w:ins>
-      <w:ins w:id="392" w:author="Renata M. Diaz" w:date="2021-03-08T13:49:00Z">
+      <w:ins w:id="391" w:author="Renata M. Diaz" w:date="2021-03-08T13:49:00Z">
         <w:r>
           <w:rPr>
             <w:rFonts w:asciiTheme="majorHAnsi" w:eastAsia="Times New Roman" w:hAnsiTheme="majorHAnsi" w:cstheme="majorHAnsi"/>
@@ -7725,7 +7705,7 @@
           <w:t xml:space="preserve">kely to escape detection during sampling, </w:t>
         </w:r>
       </w:ins>
-      <w:ins w:id="393" w:author="Renata M. Diaz" w:date="2021-03-08T13:50:00Z">
+      <w:ins w:id="392" w:author="Renata M. Diaz" w:date="2021-03-08T13:50:00Z">
         <w:r>
           <w:rPr>
             <w:rFonts w:asciiTheme="majorHAnsi" w:eastAsia="Times New Roman" w:hAnsiTheme="majorHAnsi" w:cstheme="majorHAnsi"/>
@@ -7733,7 +7713,7 @@
           <w:t xml:space="preserve">leading to an underestimate of both the total </w:t>
         </w:r>
       </w:ins>
-      <w:ins w:id="394" w:author="Renata M. Diaz" w:date="2021-03-08T13:52:00Z">
+      <w:ins w:id="393" w:author="Renata M. Diaz" w:date="2021-03-08T13:52:00Z">
         <w:r>
           <w:rPr>
             <w:rFonts w:asciiTheme="majorHAnsi" w:eastAsia="Times New Roman" w:hAnsiTheme="majorHAnsi" w:cstheme="majorHAnsi"/>
@@ -7741,7 +7721,7 @@
           <w:t>species</w:t>
         </w:r>
       </w:ins>
-      <w:ins w:id="395" w:author="Renata M. Diaz" w:date="2021-03-08T13:51:00Z">
+      <w:ins w:id="394" w:author="Renata M. Diaz" w:date="2021-03-08T13:51:00Z">
         <w:r>
           <w:rPr>
             <w:rFonts w:asciiTheme="majorHAnsi" w:eastAsia="Times New Roman" w:hAnsiTheme="majorHAnsi" w:cstheme="majorHAnsi"/>
@@ -7749,7 +7729,7 @@
           <w:t xml:space="preserve"> richness of</w:t>
         </w:r>
       </w:ins>
-      <w:ins w:id="396" w:author="Renata M. Diaz" w:date="2021-03-08T13:50:00Z">
+      <w:ins w:id="395" w:author="Renata M. Diaz" w:date="2021-03-08T13:50:00Z">
         <w:r>
           <w:rPr>
             <w:rFonts w:asciiTheme="majorHAnsi" w:eastAsia="Times New Roman" w:hAnsiTheme="majorHAnsi" w:cstheme="majorHAnsi"/>
@@ -7757,7 +7737,7 @@
           <w:t xml:space="preserve"> a community and the</w:t>
         </w:r>
       </w:ins>
-      <w:ins w:id="397" w:author="Renata M. Diaz" w:date="2021-03-08T13:51:00Z">
+      <w:ins w:id="396" w:author="Renata M. Diaz" w:date="2021-03-08T13:51:00Z">
         <w:r>
           <w:rPr>
             <w:rFonts w:asciiTheme="majorHAnsi" w:eastAsia="Times New Roman" w:hAnsiTheme="majorHAnsi" w:cstheme="majorHAnsi"/>
@@ -7765,7 +7745,7 @@
           <w:t xml:space="preserve"> proportion of species in the rare tail of the SAD. </w:t>
         </w:r>
       </w:ins>
-      <w:ins w:id="398" w:author="Renata M. Diaz" w:date="2021-03-08T13:52:00Z">
+      <w:ins w:id="397" w:author="Renata M. Diaz" w:date="2021-03-08T13:52:00Z">
         <w:r>
           <w:rPr>
             <w:rFonts w:asciiTheme="majorHAnsi" w:eastAsia="Times New Roman" w:hAnsiTheme="majorHAnsi" w:cstheme="majorHAnsi"/>
@@ -7773,7 +7753,7 @@
           <w:t xml:space="preserve">We </w:t>
         </w:r>
       </w:ins>
-      <w:ins w:id="399" w:author="Renata M. Diaz" w:date="2021-03-08T14:03:00Z">
+      <w:ins w:id="398" w:author="Renata M. Diaz" w:date="2021-03-08T14:03:00Z">
         <w:r>
           <w:rPr>
             <w:rFonts w:asciiTheme="majorHAnsi" w:eastAsia="Times New Roman" w:hAnsiTheme="majorHAnsi" w:cstheme="majorHAnsi"/>
@@ -7781,7 +7761,7 @@
           <w:t xml:space="preserve">used species richness estimators to </w:t>
         </w:r>
       </w:ins>
-      <w:ins w:id="400" w:author="Renata M. Diaz" w:date="2021-03-08T13:52:00Z">
+      <w:ins w:id="399" w:author="Renata M. Diaz" w:date="2021-03-08T13:52:00Z">
         <w:r>
           <w:rPr>
             <w:rFonts w:asciiTheme="majorHAnsi" w:eastAsia="Times New Roman" w:hAnsiTheme="majorHAnsi" w:cstheme="majorHAnsi"/>
@@ -7789,7 +7769,7 @@
           <w:t>adjust for this possibility</w:t>
         </w:r>
       </w:ins>
-      <w:ins w:id="401" w:author="Renata M. Diaz" w:date="2021-03-08T13:55:00Z">
+      <w:ins w:id="400" w:author="Renata M. Diaz" w:date="2021-03-08T13:55:00Z">
         <w:r>
           <w:rPr>
             <w:rFonts w:asciiTheme="majorHAnsi" w:eastAsia="Times New Roman" w:hAnsiTheme="majorHAnsi" w:cstheme="majorHAnsi"/>
@@ -7797,7 +7777,7 @@
           <w:t>. For e</w:t>
         </w:r>
       </w:ins>
-      <w:ins w:id="402" w:author="Renata M. Diaz" w:date="2021-03-08T13:56:00Z">
+      <w:ins w:id="401" w:author="Renata M. Diaz" w:date="2021-03-08T13:56:00Z">
         <w:r>
           <w:rPr>
             <w:rFonts w:asciiTheme="majorHAnsi" w:eastAsia="Times New Roman" w:hAnsiTheme="majorHAnsi" w:cstheme="majorHAnsi"/>
@@ -7805,14 +7785,14 @@
           <w:t>ach community, we computed the estimated richness using the bias-correct Chao and the ACE estimators</w:t>
         </w:r>
       </w:ins>
-      <w:ins w:id="403" w:author="Renata M. Diaz" w:date="2021-03-08T14:40:00Z">
+      <w:ins w:id="402" w:author="Renata M. Diaz" w:date="2021-03-08T14:40:00Z">
         <w:r>
           <w:rPr>
             <w:rFonts w:asciiTheme="majorHAnsi" w:eastAsia="Times New Roman" w:hAnsiTheme="majorHAnsi" w:cstheme="majorHAnsi"/>
           </w:rPr>
           <w:t xml:space="preserve"> (</w:t>
         </w:r>
-        <w:commentRangeStart w:id="404"/>
+        <w:commentRangeStart w:id="403"/>
         <w:r>
           <w:rPr>
             <w:rFonts w:asciiTheme="majorHAnsi" w:eastAsia="Times New Roman" w:hAnsiTheme="majorHAnsi" w:cstheme="majorHAnsi"/>
@@ -7820,16 +7800,16 @@
           <w:t>as</w:t>
         </w:r>
       </w:ins>
-      <w:commentRangeEnd w:id="404"/>
-      <w:ins w:id="405" w:author="Renata M. Diaz" w:date="2021-03-08T14:41:00Z">
+      <w:commentRangeEnd w:id="403"/>
+      <w:ins w:id="404" w:author="Renata M. Diaz" w:date="2021-03-08T14:41:00Z">
         <w:r>
           <w:rPr>
             <w:rStyle w:val="CommentReference"/>
           </w:rPr>
-          <w:commentReference w:id="404"/>
-        </w:r>
-      </w:ins>
-      <w:ins w:id="406" w:author="Renata M. Diaz" w:date="2021-03-08T14:40:00Z">
+          <w:commentReference w:id="403"/>
+        </w:r>
+      </w:ins>
+      <w:ins w:id="405" w:author="Renata M. Diaz" w:date="2021-03-08T14:40:00Z">
         <w:r>
           <w:rPr>
             <w:rFonts w:asciiTheme="majorHAnsi" w:eastAsia="Times New Roman" w:hAnsiTheme="majorHAnsi" w:cstheme="majorHAnsi"/>
@@ -7837,7 +7817,7 @@
           <w:t xml:space="preserve"> implemented in the R package vegan)</w:t>
         </w:r>
       </w:ins>
-      <w:ins w:id="407" w:author="Renata M. Diaz" w:date="2021-03-08T13:57:00Z">
+      <w:ins w:id="406" w:author="Renata M. Diaz" w:date="2021-03-08T13:57:00Z">
         <w:r>
           <w:rPr>
             <w:rFonts w:asciiTheme="majorHAnsi" w:eastAsia="Times New Roman" w:hAnsiTheme="majorHAnsi" w:cstheme="majorHAnsi"/>
@@ -7852,7 +7832,7 @@
           <w:t>estimate to each estimate, and taking the mean of the two estimates. This yields a generous estimate of the true number of species in the syste</w:t>
         </w:r>
       </w:ins>
-      <w:ins w:id="408" w:author="Renata M. Diaz" w:date="2021-03-08T13:58:00Z">
+      <w:ins w:id="407" w:author="Renata M. Diaz" w:date="2021-03-08T13:58:00Z">
         <w:r>
           <w:rPr>
             <w:rFonts w:asciiTheme="majorHAnsi" w:eastAsia="Times New Roman" w:hAnsiTheme="majorHAnsi" w:cstheme="majorHAnsi"/>
@@ -7860,7 +7840,7 @@
           <w:t xml:space="preserve">m. </w:t>
         </w:r>
       </w:ins>
-      <w:ins w:id="409" w:author="Renata M. Diaz" w:date="2021-03-08T14:02:00Z">
+      <w:ins w:id="408" w:author="Renata M. Diaz" w:date="2021-03-08T14:02:00Z">
         <w:r>
           <w:rPr>
             <w:rFonts w:asciiTheme="majorHAnsi" w:eastAsia="Times New Roman" w:hAnsiTheme="majorHAnsi" w:cstheme="majorHAnsi"/>
@@ -7868,7 +7848,7 @@
           <w:t xml:space="preserve">If this estimate exceeded the number of species observed for </w:t>
         </w:r>
       </w:ins>
-      <w:ins w:id="410" w:author="Renata M. Diaz" w:date="2021-03-08T14:05:00Z">
+      <w:ins w:id="409" w:author="Renata M. Diaz" w:date="2021-03-08T14:05:00Z">
         <w:r>
           <w:rPr>
             <w:rFonts w:asciiTheme="majorHAnsi" w:eastAsia="Times New Roman" w:hAnsiTheme="majorHAnsi" w:cstheme="majorHAnsi"/>
@@ -7876,7 +7856,7 @@
           <w:t>a community</w:t>
         </w:r>
       </w:ins>
-      <w:ins w:id="411" w:author="Renata M. Diaz" w:date="2021-03-08T14:02:00Z">
+      <w:ins w:id="410" w:author="Renata M. Diaz" w:date="2021-03-08T14:02:00Z">
         <w:r>
           <w:rPr>
             <w:rFonts w:asciiTheme="majorHAnsi" w:eastAsia="Times New Roman" w:hAnsiTheme="majorHAnsi" w:cstheme="majorHAnsi"/>
@@ -7884,7 +7864,7 @@
           <w:t xml:space="preserve">, we added </w:t>
         </w:r>
       </w:ins>
-      <w:ins w:id="412" w:author="Renata M. Diaz" w:date="2021-03-08T14:03:00Z">
+      <w:ins w:id="411" w:author="Renata M. Diaz" w:date="2021-03-08T14:03:00Z">
         <w:r>
           <w:rPr>
             <w:rFonts w:asciiTheme="majorHAnsi" w:eastAsia="Times New Roman" w:hAnsiTheme="majorHAnsi" w:cstheme="majorHAnsi"/>
@@ -7892,7 +7872,7 @@
           <w:t>the missing species each with abundance 1, which allowed us to ex</w:t>
         </w:r>
       </w:ins>
-      <w:ins w:id="413" w:author="Renata M. Diaz" w:date="2021-03-08T14:04:00Z">
+      <w:ins w:id="412" w:author="Renata M. Diaz" w:date="2021-03-08T14:04:00Z">
         <w:r>
           <w:rPr>
             <w:rFonts w:asciiTheme="majorHAnsi" w:eastAsia="Times New Roman" w:hAnsiTheme="majorHAnsi" w:cstheme="majorHAnsi"/>
@@ -7914,7 +7894,7 @@
           <w:t xml:space="preserve"> rare species while making the smallest possible changes to S and N.</w:t>
         </w:r>
       </w:ins>
-      <w:ins w:id="414" w:author="Renata M. Diaz" w:date="2021-03-08T14:14:00Z">
+      <w:ins w:id="413" w:author="Renata M. Diaz" w:date="2021-03-08T14:14:00Z">
         <w:r>
           <w:rPr>
             <w:rFonts w:asciiTheme="majorHAnsi" w:eastAsia="Times New Roman" w:hAnsiTheme="majorHAnsi" w:cstheme="majorHAnsi"/>
@@ -7927,11 +7907,11 @@
       <w:pPr>
         <w:spacing w:line="480" w:lineRule="auto"/>
         <w:rPr>
-          <w:ins w:id="415" w:author="Renata M. Diaz" w:date="2021-03-08T14:17:00Z"/>
+          <w:ins w:id="414" w:author="Renata M. Diaz" w:date="2021-03-08T14:17:00Z"/>
           <w:rFonts w:asciiTheme="majorHAnsi" w:eastAsia="Times New Roman" w:hAnsiTheme="majorHAnsi" w:cstheme="majorHAnsi"/>
         </w:rPr>
       </w:pPr>
-      <w:ins w:id="416" w:author="Renata M. Diaz" w:date="2021-03-08T14:05:00Z">
+      <w:ins w:id="415" w:author="Renata M. Diaz" w:date="2021-03-08T14:05:00Z">
         <w:r>
           <w:rPr>
             <w:rFonts w:asciiTheme="majorHAnsi" w:eastAsia="Times New Roman" w:hAnsiTheme="majorHAnsi" w:cstheme="majorHAnsi"/>
@@ -7939,7 +7919,7 @@
           <w:t xml:space="preserve">Second, </w:t>
         </w:r>
       </w:ins>
-      <w:ins w:id="417" w:author="Renata M. Diaz" w:date="2021-03-08T14:09:00Z">
+      <w:ins w:id="416" w:author="Renata M. Diaz" w:date="2021-03-08T14:09:00Z">
         <w:r>
           <w:rPr>
             <w:rFonts w:asciiTheme="majorHAnsi" w:eastAsia="Times New Roman" w:hAnsiTheme="majorHAnsi" w:cstheme="majorHAnsi"/>
@@ -7953,7 +7933,7 @@
           <w:t xml:space="preserve">the SAD using </w:t>
         </w:r>
       </w:ins>
-      <w:ins w:id="418" w:author="Renata M. Diaz" w:date="2021-03-15T16:58:00Z">
+      <w:ins w:id="417" w:author="Renata M. Diaz" w:date="2021-03-15T16:58:00Z">
         <w:r>
           <w:rPr>
             <w:rFonts w:asciiTheme="majorHAnsi" w:eastAsia="Times New Roman" w:hAnsiTheme="majorHAnsi" w:cstheme="majorHAnsi"/>
@@ -7961,7 +7941,7 @@
           <w:t>subsampling</w:t>
         </w:r>
       </w:ins>
-      <w:ins w:id="419" w:author="Renata M. Diaz" w:date="2021-03-08T14:10:00Z">
+      <w:ins w:id="418" w:author="Renata M. Diaz" w:date="2021-03-08T14:10:00Z">
         <w:r>
           <w:rPr>
             <w:rFonts w:asciiTheme="majorHAnsi" w:eastAsia="Times New Roman" w:hAnsiTheme="majorHAnsi" w:cstheme="majorHAnsi"/>
@@ -7969,7 +7949,7 @@
           <w:t xml:space="preserve">. For each observed community, we </w:t>
         </w:r>
       </w:ins>
-      <w:ins w:id="420" w:author="Renata M. Diaz" w:date="2021-03-08T14:11:00Z">
+      <w:ins w:id="419" w:author="Renata M. Diaz" w:date="2021-03-08T14:11:00Z">
         <w:r>
           <w:rPr>
             <w:rFonts w:asciiTheme="majorHAnsi" w:eastAsia="Times New Roman" w:hAnsiTheme="majorHAnsi" w:cstheme="majorHAnsi"/>
@@ -7977,7 +7957,7 @@
           <w:t>constructed</w:t>
         </w:r>
       </w:ins>
-      <w:ins w:id="421" w:author="Renata M. Diaz" w:date="2021-03-08T14:10:00Z">
+      <w:ins w:id="420" w:author="Renata M. Diaz" w:date="2021-03-08T14:10:00Z">
         <w:r>
           <w:rPr>
             <w:rFonts w:asciiTheme="majorHAnsi" w:eastAsia="Times New Roman" w:hAnsiTheme="majorHAnsi" w:cstheme="majorHAnsi"/>
@@ -7985,7 +7965,7 @@
           <w:t xml:space="preserve"> subsamples by </w:t>
         </w:r>
       </w:ins>
-      <w:ins w:id="422" w:author="Renata M. Diaz" w:date="2021-03-08T14:11:00Z">
+      <w:ins w:id="421" w:author="Renata M. Diaz" w:date="2021-03-08T14:11:00Z">
         <w:r>
           <w:rPr>
             <w:rFonts w:asciiTheme="majorHAnsi" w:eastAsia="Times New Roman" w:hAnsiTheme="majorHAnsi" w:cstheme="majorHAnsi"/>
@@ -7993,7 +7973,7 @@
           <w:t>randomly drawing 60% of the observed number of individuals from the</w:t>
         </w:r>
       </w:ins>
-      <w:ins w:id="423" w:author="Renata M. Diaz" w:date="2021-03-08T14:23:00Z">
+      <w:ins w:id="422" w:author="Renata M. Diaz" w:date="2021-03-08T14:23:00Z">
         <w:r>
           <w:rPr>
             <w:rFonts w:asciiTheme="majorHAnsi" w:eastAsia="Times New Roman" w:hAnsiTheme="majorHAnsi" w:cstheme="majorHAnsi"/>
@@ -8001,7 +7981,7 @@
           <w:t xml:space="preserve"> total pool of individuals in the community</w:t>
         </w:r>
       </w:ins>
-      <w:ins w:id="424" w:author="Renata M. Diaz" w:date="2021-03-08T14:11:00Z">
+      <w:ins w:id="423" w:author="Renata M. Diaz" w:date="2021-03-08T14:11:00Z">
         <w:r>
           <w:rPr>
             <w:rFonts w:asciiTheme="majorHAnsi" w:eastAsia="Times New Roman" w:hAnsiTheme="majorHAnsi" w:cstheme="majorHAnsi"/>
@@ -8009,7 +7989,7 @@
           <w:t xml:space="preserve">, without regard to species and without replacement. </w:t>
         </w:r>
       </w:ins>
-      <w:ins w:id="425" w:author="Renata M. Diaz" w:date="2021-03-08T14:14:00Z">
+      <w:ins w:id="424" w:author="Renata M. Diaz" w:date="2021-03-08T14:14:00Z">
         <w:r>
           <w:rPr>
             <w:rFonts w:asciiTheme="majorHAnsi" w:eastAsia="Times New Roman" w:hAnsiTheme="majorHAnsi" w:cstheme="majorHAnsi"/>
@@ -8017,7 +7997,7 @@
           <w:t>This introduced substantial room for sampling error between the resampled and observed distribution</w:t>
         </w:r>
       </w:ins>
-      <w:ins w:id="426" w:author="Renata M. Diaz" w:date="2021-03-08T14:23:00Z">
+      <w:ins w:id="425" w:author="Renata M. Diaz" w:date="2021-03-08T14:23:00Z">
         <w:r>
           <w:rPr>
             <w:rFonts w:asciiTheme="majorHAnsi" w:eastAsia="Times New Roman" w:hAnsiTheme="majorHAnsi" w:cstheme="majorHAnsi"/>
@@ -8025,7 +8005,7 @@
           <w:t>s</w:t>
         </w:r>
       </w:ins>
-      <w:ins w:id="427" w:author="Renata M. Diaz" w:date="2021-03-08T14:14:00Z">
+      <w:ins w:id="426" w:author="Renata M. Diaz" w:date="2021-03-08T14:14:00Z">
         <w:r>
           <w:rPr>
             <w:rFonts w:asciiTheme="majorHAnsi" w:eastAsia="Times New Roman" w:hAnsiTheme="majorHAnsi" w:cstheme="majorHAnsi"/>
@@ -8033,7 +8013,7 @@
           <w:t xml:space="preserve">, but yielded resampled communities that </w:t>
         </w:r>
       </w:ins>
-      <w:ins w:id="428" w:author="Renata M. Diaz" w:date="2021-03-08T14:15:00Z">
+      <w:ins w:id="427" w:author="Renata M. Diaz" w:date="2021-03-08T14:15:00Z">
         <w:r>
           <w:rPr>
             <w:rFonts w:asciiTheme="majorHAnsi" w:eastAsia="Times New Roman" w:hAnsiTheme="majorHAnsi" w:cstheme="majorHAnsi"/>
@@ -8041,7 +8021,7 @@
           <w:t xml:space="preserve">were not trivially small in terms of S and N. </w:t>
         </w:r>
       </w:ins>
-      <w:ins w:id="429" w:author="Renata M. Diaz" w:date="2021-03-08T14:16:00Z">
+      <w:ins w:id="428" w:author="Renata M. Diaz" w:date="2021-03-08T14:16:00Z">
         <w:r>
           <w:rPr>
             <w:rFonts w:asciiTheme="majorHAnsi" w:eastAsia="Times New Roman" w:hAnsiTheme="majorHAnsi" w:cstheme="majorHAnsi"/>
@@ -8049,7 +8029,7 @@
           <w:t xml:space="preserve">We drew 10 </w:t>
         </w:r>
       </w:ins>
-      <w:ins w:id="430" w:author="Renata M. Diaz" w:date="2021-03-08T14:23:00Z">
+      <w:ins w:id="429" w:author="Renata M. Diaz" w:date="2021-03-08T14:23:00Z">
         <w:r>
           <w:rPr>
             <w:rFonts w:asciiTheme="majorHAnsi" w:eastAsia="Times New Roman" w:hAnsiTheme="majorHAnsi" w:cstheme="majorHAnsi"/>
@@ -8057,7 +8037,7 @@
           <w:t>res</w:t>
         </w:r>
       </w:ins>
-      <w:ins w:id="431" w:author="Renata M. Diaz" w:date="2021-03-08T14:24:00Z">
+      <w:ins w:id="430" w:author="Renata M. Diaz" w:date="2021-03-08T14:24:00Z">
         <w:r>
           <w:rPr>
             <w:rFonts w:asciiTheme="majorHAnsi" w:eastAsia="Times New Roman" w:hAnsiTheme="majorHAnsi" w:cstheme="majorHAnsi"/>
@@ -8065,7 +8045,7 @@
           <w:t>ampled</w:t>
         </w:r>
       </w:ins>
-      <w:ins w:id="432" w:author="Renata M. Diaz" w:date="2021-03-08T14:16:00Z">
+      <w:ins w:id="431" w:author="Renata M. Diaz" w:date="2021-03-08T14:16:00Z">
         <w:r>
           <w:rPr>
             <w:rFonts w:asciiTheme="majorHAnsi" w:eastAsia="Times New Roman" w:hAnsiTheme="majorHAnsi" w:cstheme="majorHAnsi"/>
@@ -8073,7 +8053,7 @@
           <w:t xml:space="preserve"> communities for </w:t>
         </w:r>
       </w:ins>
-      <w:ins w:id="433" w:author="Renata M. Diaz" w:date="2021-03-08T14:17:00Z">
+      <w:ins w:id="432" w:author="Renata M. Diaz" w:date="2021-03-08T14:17:00Z">
         <w:r>
           <w:rPr>
             <w:rFonts w:asciiTheme="majorHAnsi" w:eastAsia="Times New Roman" w:hAnsiTheme="majorHAnsi" w:cstheme="majorHAnsi"/>
@@ -8081,7 +8061,7 @@
           <w:t>each</w:t>
         </w:r>
       </w:ins>
-      <w:ins w:id="434" w:author="Renata M. Diaz" w:date="2021-03-08T14:16:00Z">
+      <w:ins w:id="433" w:author="Renata M. Diaz" w:date="2021-03-08T14:16:00Z">
         <w:r>
           <w:rPr>
             <w:rFonts w:asciiTheme="majorHAnsi" w:eastAsia="Times New Roman" w:hAnsiTheme="majorHAnsi" w:cstheme="majorHAnsi"/>
@@ -8097,7 +8077,7 @@
           <w:rFonts w:asciiTheme="majorHAnsi" w:eastAsia="Times New Roman" w:hAnsiTheme="majorHAnsi" w:cstheme="majorHAnsi"/>
         </w:rPr>
       </w:pPr>
-      <w:ins w:id="435" w:author="Renata M. Diaz" w:date="2021-03-08T14:17:00Z">
+      <w:ins w:id="434" w:author="Renata M. Diaz" w:date="2021-03-08T14:17:00Z">
         <w:r>
           <w:rPr>
             <w:rFonts w:asciiTheme="majorHAnsi" w:eastAsia="Times New Roman" w:hAnsiTheme="majorHAnsi" w:cstheme="majorHAnsi"/>
@@ -8119,7 +8099,7 @@
           <w:t xml:space="preserve"> of rar</w:t>
         </w:r>
       </w:ins>
-      <w:ins w:id="436" w:author="Renata M. Diaz" w:date="2021-03-08T14:18:00Z">
+      <w:ins w:id="435" w:author="Renata M. Diaz" w:date="2021-03-08T14:18:00Z">
         <w:r>
           <w:rPr>
             <w:rFonts w:asciiTheme="majorHAnsi" w:eastAsia="Times New Roman" w:hAnsiTheme="majorHAnsi" w:cstheme="majorHAnsi"/>
@@ -8127,7 +8107,7 @@
           <w:t xml:space="preserve">e species. Because </w:t>
         </w:r>
       </w:ins>
-      <w:ins w:id="437" w:author="Renata M. Diaz" w:date="2021-03-15T16:58:00Z">
+      <w:ins w:id="436" w:author="Renata M. Diaz" w:date="2021-03-15T16:58:00Z">
         <w:r>
           <w:rPr>
             <w:rFonts w:asciiTheme="majorHAnsi" w:eastAsia="Times New Roman" w:hAnsiTheme="majorHAnsi" w:cstheme="majorHAnsi"/>
@@ -8135,7 +8115,7 @@
           <w:t>subsampling</w:t>
         </w:r>
       </w:ins>
-      <w:ins w:id="438" w:author="Renata M. Diaz" w:date="2021-03-08T14:42:00Z">
+      <w:ins w:id="437" w:author="Renata M. Diaz" w:date="2021-03-08T14:42:00Z">
         <w:r>
           <w:rPr>
             <w:rFonts w:asciiTheme="majorHAnsi" w:eastAsia="Times New Roman" w:hAnsiTheme="majorHAnsi" w:cstheme="majorHAnsi"/>
@@ -8143,7 +8123,7 @@
           <w:t xml:space="preserve"> </w:t>
         </w:r>
       </w:ins>
-      <w:ins w:id="439" w:author="Renata M. Diaz" w:date="2021-03-08T14:18:00Z">
+      <w:ins w:id="438" w:author="Renata M. Diaz" w:date="2021-03-08T14:18:00Z">
         <w:r>
           <w:rPr>
             <w:rFonts w:asciiTheme="majorHAnsi" w:eastAsia="Times New Roman" w:hAnsiTheme="majorHAnsi" w:cstheme="majorHAnsi"/>
@@ -8151,7 +8131,7 @@
           <w:t xml:space="preserve">increased computational effort up to tenfold, we analyzed all </w:t>
         </w:r>
       </w:ins>
-      <w:ins w:id="440" w:author="Renata M. Diaz" w:date="2021-03-15T16:58:00Z">
+      <w:ins w:id="439" w:author="Renata M. Diaz" w:date="2021-03-15T16:58:00Z">
         <w:r>
           <w:rPr>
             <w:rFonts w:asciiTheme="majorHAnsi" w:eastAsia="Times New Roman" w:hAnsiTheme="majorHAnsi" w:cstheme="majorHAnsi"/>
@@ -8159,7 +8139,7 @@
           <w:t>subsampled</w:t>
         </w:r>
       </w:ins>
-      <w:ins w:id="441" w:author="Renata M. Diaz" w:date="2021-03-08T14:18:00Z">
+      <w:ins w:id="440" w:author="Renata M. Diaz" w:date="2021-03-08T14:18:00Z">
         <w:r>
           <w:rPr>
             <w:rFonts w:asciiTheme="majorHAnsi" w:eastAsia="Times New Roman" w:hAnsiTheme="majorHAnsi" w:cstheme="majorHAnsi"/>
@@ -8167,7 +8147,7 @@
           <w:t xml:space="preserve"> communities for the </w:t>
         </w:r>
       </w:ins>
-      <w:ins w:id="442" w:author="Renata M. Diaz" w:date="2021-03-08T14:19:00Z">
+      <w:ins w:id="441" w:author="Renata M. Diaz" w:date="2021-03-08T14:19:00Z">
         <w:r>
           <w:rPr>
             <w:rFonts w:asciiTheme="majorHAnsi" w:eastAsia="Times New Roman" w:hAnsiTheme="majorHAnsi" w:cstheme="majorHAnsi"/>
@@ -8175,7 +8155,7 @@
           <w:t xml:space="preserve">Mammal Community, Miscellaneous Abundance, and Gentry databases, but on only </w:t>
         </w:r>
       </w:ins>
-      <w:ins w:id="443" w:author="Renata M. Diaz" w:date="2021-03-08T14:22:00Z">
+      <w:ins w:id="442" w:author="Renata M. Diaz" w:date="2021-03-08T14:22:00Z">
         <w:r>
           <w:rPr>
             <w:rFonts w:asciiTheme="majorHAnsi" w:eastAsia="Times New Roman" w:hAnsiTheme="majorHAnsi" w:cstheme="majorHAnsi"/>
@@ -8183,7 +8163,7 @@
           <w:t xml:space="preserve">a random subset of </w:t>
         </w:r>
       </w:ins>
-      <w:ins w:id="444" w:author="Renata M. Diaz" w:date="2021-03-08T14:19:00Z">
+      <w:ins w:id="443" w:author="Renata M. Diaz" w:date="2021-03-08T14:19:00Z">
         <w:r>
           <w:rPr>
             <w:rFonts w:asciiTheme="majorHAnsi" w:eastAsia="Times New Roman" w:hAnsiTheme="majorHAnsi" w:cstheme="majorHAnsi"/>
@@ -8191,7 +8171,7 @@
           <w:t xml:space="preserve">300 (of </w:t>
         </w:r>
       </w:ins>
-      <w:ins w:id="445" w:author="Renata M. Diaz" w:date="2021-03-08T14:20:00Z">
+      <w:ins w:id="444" w:author="Renata M. Diaz" w:date="2021-03-08T14:20:00Z">
         <w:r>
           <w:rPr>
             <w:rFonts w:asciiTheme="majorHAnsi" w:eastAsia="Times New Roman" w:hAnsiTheme="majorHAnsi" w:cstheme="majorHAnsi"/>
@@ -8205,7 +8185,7 @@
           <w:t xml:space="preserve">communities from the Breeding Bird Survey and 2000 (of 20179) from the FIA – 1,000 </w:t>
         </w:r>
       </w:ins>
-      <w:ins w:id="446" w:author="Renata M. Diaz" w:date="2021-03-08T14:21:00Z">
+      <w:ins w:id="445" w:author="Renata M. Diaz" w:date="2021-03-08T14:21:00Z">
         <w:r>
           <w:rPr>
             <w:rFonts w:asciiTheme="majorHAnsi" w:eastAsia="Times New Roman" w:hAnsiTheme="majorHAnsi" w:cstheme="majorHAnsi"/>
@@ -8748,7 +8728,7 @@
         </w:rPr>
         <w:t>additional assumption</w:t>
       </w:r>
-      <w:ins w:id="447" w:author="Diaz,Renata M" w:date="2021-01-18T11:38:00Z">
+      <w:ins w:id="446" w:author="Diaz,Renata M" w:date="2021-01-18T11:38:00Z">
         <w:r>
           <w:rPr>
             <w:rFonts w:asciiTheme="majorHAnsi" w:eastAsia="Times New Roman" w:hAnsiTheme="majorHAnsi" w:cstheme="majorHAnsi"/>
@@ -9449,11 +9429,11 @@
       <w:pPr>
         <w:spacing w:line="480" w:lineRule="auto"/>
         <w:rPr>
-          <w:ins w:id="448" w:author="Renata M. Diaz" w:date="2021-03-15T15:08:00Z"/>
+          <w:ins w:id="447" w:author="Renata M. Diaz" w:date="2021-03-15T15:08:00Z"/>
           <w:rFonts w:asciiTheme="majorHAnsi" w:eastAsia="Times New Roman" w:hAnsiTheme="majorHAnsi" w:cstheme="majorHAnsi"/>
         </w:rPr>
       </w:pPr>
-      <w:ins w:id="449" w:author="Renata M. Diaz" w:date="2021-03-09T17:36:00Z">
+      <w:ins w:id="448" w:author="Renata M. Diaz" w:date="2021-03-09T17:36:00Z">
         <w:r>
           <w:rPr>
             <w:rFonts w:asciiTheme="majorHAnsi" w:eastAsia="Times New Roman" w:hAnsiTheme="majorHAnsi" w:cstheme="majorHAnsi"/>
@@ -9461,7 +9441,7 @@
           <w:t xml:space="preserve">For an overall </w:t>
         </w:r>
       </w:ins>
-      <w:ins w:id="450" w:author="Renata M. Diaz" w:date="2021-03-09T14:04:00Z">
+      <w:ins w:id="449" w:author="Renata M. Diaz" w:date="2021-03-09T14:04:00Z">
         <w:r>
           <w:rPr>
             <w:rFonts w:asciiTheme="majorHAnsi" w:eastAsia="Times New Roman" w:hAnsiTheme="majorHAnsi" w:cstheme="majorHAnsi"/>
@@ -9469,7 +9449,7 @@
           <w:t>comparis</w:t>
         </w:r>
       </w:ins>
-      <w:ins w:id="451" w:author="Renata M. Diaz" w:date="2021-03-09T14:05:00Z">
+      <w:ins w:id="450" w:author="Renata M. Diaz" w:date="2021-03-09T14:05:00Z">
         <w:r>
           <w:rPr>
             <w:rFonts w:asciiTheme="majorHAnsi" w:eastAsia="Times New Roman" w:hAnsiTheme="majorHAnsi" w:cstheme="majorHAnsi"/>
@@ -9477,7 +9457,7 @@
           <w:t xml:space="preserve">on between observed SADs and their statistical baselines, we quantified the degree of </w:t>
         </w:r>
       </w:ins>
-      <w:ins w:id="452" w:author="Renata M. Diaz" w:date="2021-03-15T14:59:00Z">
+      <w:ins w:id="451" w:author="Renata M. Diaz" w:date="2021-03-15T14:59:00Z">
         <w:r>
           <w:rPr>
             <w:rFonts w:asciiTheme="majorHAnsi" w:eastAsia="Times New Roman" w:hAnsiTheme="majorHAnsi" w:cstheme="majorHAnsi"/>
@@ -9485,7 +9465,7 @@
           <w:t>dis</w:t>
         </w:r>
       </w:ins>
-      <w:ins w:id="453" w:author="Renata M. Diaz" w:date="2021-03-09T14:05:00Z">
+      <w:ins w:id="452" w:author="Renata M. Diaz" w:date="2021-03-09T14:05:00Z">
         <w:r>
           <w:rPr>
             <w:rFonts w:asciiTheme="majorHAnsi" w:eastAsia="Times New Roman" w:hAnsiTheme="majorHAnsi" w:cstheme="majorHAnsi"/>
@@ -9493,7 +9473,7 @@
           <w:t>similarity between observed SADs and the central tendencies of their feasible sets and compare</w:t>
         </w:r>
       </w:ins>
-      <w:ins w:id="454" w:author="Renata M. Diaz" w:date="2021-03-09T14:06:00Z">
+      <w:ins w:id="453" w:author="Renata M. Diaz" w:date="2021-03-09T14:06:00Z">
         <w:r>
           <w:rPr>
             <w:rFonts w:asciiTheme="majorHAnsi" w:eastAsia="Times New Roman" w:hAnsiTheme="majorHAnsi" w:cstheme="majorHAnsi"/>
@@ -9501,7 +9481,7 @@
           <w:t>d</w:t>
         </w:r>
       </w:ins>
-      <w:ins w:id="455" w:author="Renata M. Diaz" w:date="2021-03-09T14:05:00Z">
+      <w:ins w:id="454" w:author="Renata M. Diaz" w:date="2021-03-09T14:05:00Z">
         <w:r>
           <w:rPr>
             <w:rFonts w:asciiTheme="majorHAnsi" w:eastAsia="Times New Roman" w:hAnsiTheme="majorHAnsi" w:cstheme="majorHAnsi"/>
@@ -9509,7 +9489,7 @@
           <w:t xml:space="preserve"> this to the degree of </w:t>
         </w:r>
       </w:ins>
-      <w:ins w:id="456" w:author="Renata M. Diaz" w:date="2021-03-10T14:28:00Z">
+      <w:ins w:id="455" w:author="Renata M. Diaz" w:date="2021-03-10T14:28:00Z">
         <w:r>
           <w:rPr>
             <w:rFonts w:asciiTheme="majorHAnsi" w:eastAsia="Times New Roman" w:hAnsiTheme="majorHAnsi" w:cstheme="majorHAnsi"/>
@@ -9517,7 +9497,7 @@
           <w:t>dis</w:t>
         </w:r>
       </w:ins>
-      <w:ins w:id="457" w:author="Renata M. Diaz" w:date="2021-03-09T14:05:00Z">
+      <w:ins w:id="456" w:author="Renata M. Diaz" w:date="2021-03-09T14:05:00Z">
         <w:r>
           <w:rPr>
             <w:rFonts w:asciiTheme="majorHAnsi" w:eastAsia="Times New Roman" w:hAnsiTheme="majorHAnsi" w:cstheme="majorHAnsi"/>
@@ -9525,7 +9505,7 @@
           <w:t xml:space="preserve">similarity between </w:t>
         </w:r>
       </w:ins>
-      <w:ins w:id="458" w:author="Renata M. Diaz" w:date="2021-03-09T14:12:00Z">
+      <w:ins w:id="457" w:author="Renata M. Diaz" w:date="2021-03-09T14:12:00Z">
         <w:r>
           <w:rPr>
             <w:rFonts w:asciiTheme="majorHAnsi" w:eastAsia="Times New Roman" w:hAnsiTheme="majorHAnsi" w:cstheme="majorHAnsi"/>
@@ -9533,7 +9513,7 @@
           <w:t>random samples from</w:t>
         </w:r>
       </w:ins>
-      <w:ins w:id="459" w:author="Renata M. Diaz" w:date="2021-03-09T14:06:00Z">
+      <w:ins w:id="458" w:author="Renata M. Diaz" w:date="2021-03-09T14:06:00Z">
         <w:r>
           <w:rPr>
             <w:rFonts w:asciiTheme="majorHAnsi" w:eastAsia="Times New Roman" w:hAnsiTheme="majorHAnsi" w:cstheme="majorHAnsi"/>
@@ -9541,7 +9521,7 @@
           <w:t xml:space="preserve"> the feasible set and the central tendency</w:t>
         </w:r>
       </w:ins>
-      <w:ins w:id="460" w:author="Renata M. Diaz" w:date="2021-03-15T15:01:00Z">
+      <w:ins w:id="459" w:author="Renata M. Diaz" w:date="2021-03-15T15:01:00Z">
         <w:r>
           <w:rPr>
             <w:rFonts w:asciiTheme="majorHAnsi" w:eastAsia="Times New Roman" w:hAnsiTheme="majorHAnsi" w:cstheme="majorHAnsi"/>
@@ -9562,19 +9542,19 @@
           </w:rPr>
           <w:t xml:space="preserve"> and White, </w:t>
         </w:r>
-        <w:commentRangeStart w:id="461"/>
+        <w:commentRangeStart w:id="460"/>
         <w:r>
           <w:rPr>
             <w:rFonts w:asciiTheme="majorHAnsi" w:eastAsia="Times New Roman" w:hAnsiTheme="majorHAnsi" w:cstheme="majorHAnsi"/>
           </w:rPr>
           <w:t>2013</w:t>
         </w:r>
-        <w:commentRangeEnd w:id="461"/>
+        <w:commentRangeEnd w:id="460"/>
         <w:r>
           <w:rPr>
             <w:rStyle w:val="CommentReference"/>
           </w:rPr>
-          <w:commentReference w:id="461"/>
+          <w:commentReference w:id="460"/>
         </w:r>
         <w:r>
           <w:rPr>
@@ -9583,7 +9563,7 @@
           <w:t>)</w:t>
         </w:r>
       </w:ins>
-      <w:ins w:id="462" w:author="Renata M. Diaz" w:date="2021-03-09T14:06:00Z">
+      <w:ins w:id="461" w:author="Renata M. Diaz" w:date="2021-03-09T14:06:00Z">
         <w:r>
           <w:rPr>
             <w:rFonts w:asciiTheme="majorHAnsi" w:eastAsia="Times New Roman" w:hAnsiTheme="majorHAnsi" w:cstheme="majorHAnsi"/>
@@ -9591,7 +9571,7 @@
           <w:t xml:space="preserve">. </w:t>
         </w:r>
       </w:ins>
-      <w:ins w:id="463" w:author="Renata M. Diaz" w:date="2021-03-09T17:39:00Z">
+      <w:ins w:id="462" w:author="Renata M. Diaz" w:date="2021-03-09T17:39:00Z">
         <w:r>
           <w:rPr>
             <w:rFonts w:asciiTheme="majorHAnsi" w:eastAsia="Times New Roman" w:hAnsiTheme="majorHAnsi" w:cstheme="majorHAnsi"/>
@@ -9599,7 +9579,7 @@
           <w:t xml:space="preserve">If </w:t>
         </w:r>
       </w:ins>
-      <w:ins w:id="464" w:author="Renata M. Diaz" w:date="2021-03-09T17:40:00Z">
+      <w:ins w:id="463" w:author="Renata M. Diaz" w:date="2021-03-09T17:40:00Z">
         <w:r>
           <w:rPr>
             <w:rFonts w:asciiTheme="majorHAnsi" w:eastAsia="Times New Roman" w:hAnsiTheme="majorHAnsi" w:cstheme="majorHAnsi"/>
@@ -9607,7 +9587,7 @@
           <w:t>all SADs in a feasible set are equal</w:t>
         </w:r>
       </w:ins>
-      <w:ins w:id="465" w:author="Renata M. Diaz" w:date="2021-03-09T17:41:00Z">
+      <w:ins w:id="464" w:author="Renata M. Diaz" w:date="2021-03-09T17:41:00Z">
         <w:r>
           <w:rPr>
             <w:rFonts w:asciiTheme="majorHAnsi" w:eastAsia="Times New Roman" w:hAnsiTheme="majorHAnsi" w:cstheme="majorHAnsi"/>
@@ -9615,7 +9595,7 @@
           <w:t xml:space="preserve">ly likely to occur in reality, then observed SADs should not be markedly less similar to the central tendency of the feasible set than random samples from the feasible set. </w:t>
         </w:r>
       </w:ins>
-      <w:ins w:id="466" w:author="Renata M. Diaz" w:date="2021-03-09T17:42:00Z">
+      <w:ins w:id="465" w:author="Renata M. Diaz" w:date="2021-03-09T17:42:00Z">
         <w:r>
           <w:rPr>
             <w:rFonts w:asciiTheme="majorHAnsi" w:eastAsia="Times New Roman" w:hAnsiTheme="majorHAnsi" w:cstheme="majorHAnsi"/>
@@ -9623,7 +9603,7 @@
           <w:t xml:space="preserve">If observed SADs are consistently more dissimilar to the central tendency than samples from the feasible set, strong processes may be at work driving observed SADs away from the central tendency. </w:t>
         </w:r>
       </w:ins>
-      <w:ins w:id="467" w:author="Renata M. Diaz" w:date="2021-03-09T17:18:00Z">
+      <w:ins w:id="466" w:author="Renata M. Diaz" w:date="2021-03-09T17:18:00Z">
         <w:r>
           <w:rPr>
             <w:rFonts w:asciiTheme="majorHAnsi" w:eastAsia="Times New Roman" w:hAnsiTheme="majorHAnsi" w:cstheme="majorHAnsi"/>
@@ -9631,7 +9611,7 @@
           <w:t xml:space="preserve">We defined the degree of </w:t>
         </w:r>
       </w:ins>
-      <w:ins w:id="468" w:author="Renata M. Diaz" w:date="2021-03-10T14:28:00Z">
+      <w:ins w:id="467" w:author="Renata M. Diaz" w:date="2021-03-10T14:28:00Z">
         <w:r>
           <w:rPr>
             <w:rFonts w:asciiTheme="majorHAnsi" w:eastAsia="Times New Roman" w:hAnsiTheme="majorHAnsi" w:cstheme="majorHAnsi"/>
@@ -9639,7 +9619,7 @@
           <w:t>dis</w:t>
         </w:r>
       </w:ins>
-      <w:ins w:id="469" w:author="Renata M. Diaz" w:date="2021-03-09T17:18:00Z">
+      <w:ins w:id="468" w:author="Renata M. Diaz" w:date="2021-03-09T17:18:00Z">
         <w:r>
           <w:rPr>
             <w:rFonts w:asciiTheme="majorHAnsi" w:eastAsia="Times New Roman" w:hAnsiTheme="majorHAnsi" w:cstheme="majorHAnsi"/>
@@ -9647,7 +9627,7 @@
           <w:t xml:space="preserve">similarity between two SADs </w:t>
         </w:r>
       </w:ins>
-      <w:ins w:id="470" w:author="Renata M. Diaz" w:date="2021-03-15T15:04:00Z">
+      <w:ins w:id="469" w:author="Renata M. Diaz" w:date="2021-03-15T15:04:00Z">
         <w:r>
           <w:rPr>
             <w:rFonts w:asciiTheme="majorHAnsi" w:eastAsia="Times New Roman" w:hAnsiTheme="majorHAnsi" w:cstheme="majorHAnsi"/>
@@ -9655,7 +9635,7 @@
           <w:t xml:space="preserve">with the same S and N </w:t>
         </w:r>
       </w:ins>
-      <w:ins w:id="471" w:author="Renata M. Diaz" w:date="2021-03-09T17:18:00Z">
+      <w:ins w:id="470" w:author="Renata M. Diaz" w:date="2021-03-09T17:18:00Z">
         <w:r>
           <w:rPr>
             <w:rFonts w:asciiTheme="majorHAnsi" w:eastAsia="Times New Roman" w:hAnsiTheme="majorHAnsi" w:cstheme="majorHAnsi"/>
@@ -9663,7 +9643,7 @@
           <w:t xml:space="preserve">as </w:t>
         </w:r>
       </w:ins>
-      <w:ins w:id="472" w:author="Renata M. Diaz" w:date="2021-03-15T15:04:00Z">
+      <w:ins w:id="471" w:author="Renata M. Diaz" w:date="2021-03-15T15:04:00Z">
         <w:r>
           <w:rPr>
             <w:rFonts w:asciiTheme="majorHAnsi" w:eastAsia="Times New Roman" w:hAnsiTheme="majorHAnsi" w:cstheme="majorHAnsi"/>
@@ -9671,7 +9651,7 @@
           <w:t>the proportion of individuals allocated to species with different abundances between the two SADs, calculated</w:t>
         </w:r>
       </w:ins>
-      <w:ins w:id="473" w:author="Renata M. Diaz" w:date="2021-03-15T15:08:00Z">
+      <w:ins w:id="472" w:author="Renata M. Diaz" w:date="2021-03-15T15:08:00Z">
         <w:r>
           <w:rPr>
             <w:rFonts w:asciiTheme="majorHAnsi" w:eastAsia="Times New Roman" w:hAnsiTheme="majorHAnsi" w:cstheme="majorHAnsi"/>
@@ -9684,13 +9664,13 @@
       <w:pPr>
         <w:spacing w:line="480" w:lineRule="auto"/>
         <w:rPr>
-          <w:ins w:id="474" w:author="Renata M. Diaz" w:date="2021-03-15T15:08:00Z"/>
+          <w:ins w:id="473" w:author="Renata M. Diaz" w:date="2021-03-15T15:08:00Z"/>
           <w:rFonts w:asciiTheme="majorHAnsi" w:eastAsia="Times New Roman" w:hAnsiTheme="majorHAnsi" w:cstheme="majorHAnsi"/>
         </w:rPr>
       </w:pPr>
       <m:oMath>
         <m:r>
-          <w:ins w:id="475" w:author="Renata M. Diaz" w:date="2021-03-15T15:05:00Z">
+          <w:ins w:id="474" w:author="Renata M. Diaz" w:date="2021-03-15T15:05:00Z">
             <w:rPr>
               <w:rFonts w:ascii="Cambria Math" w:eastAsia="Times New Roman" w:hAnsi="Cambria Math" w:cstheme="majorHAnsi"/>
             </w:rPr>
@@ -9700,7 +9680,7 @@
         <m:f>
           <m:fPr>
             <m:ctrlPr>
-              <w:ins w:id="476" w:author="Renata M. Diaz" w:date="2021-03-15T15:08:00Z">
+              <w:ins w:id="475" w:author="Renata M. Diaz" w:date="2021-03-15T15:08:00Z">
                 <w:rPr>
                   <w:rFonts w:ascii="Cambria Math" w:eastAsia="Times New Roman" w:hAnsi="Cambria Math" w:cstheme="majorHAnsi"/>
                   <w:i/>
@@ -9714,7 +9694,7 @@
                 <m:chr m:val="∑"/>
                 <m:limLoc m:val="undOvr"/>
                 <m:ctrlPr>
-                  <w:ins w:id="477" w:author="Renata M. Diaz" w:date="2021-03-15T15:08:00Z">
+                  <w:ins w:id="476" w:author="Renata M. Diaz" w:date="2021-03-15T15:08:00Z">
                     <w:rPr>
                       <w:rFonts w:ascii="Cambria Math" w:eastAsia="Times New Roman" w:hAnsi="Cambria Math" w:cstheme="majorHAnsi"/>
                       <w:i/>
@@ -9724,7 +9704,7 @@
               </m:naryPr>
               <m:sub>
                 <m:r>
-                  <w:ins w:id="478" w:author="Renata M. Diaz" w:date="2021-03-15T15:08:00Z">
+                  <w:ins w:id="477" w:author="Renata M. Diaz" w:date="2021-03-15T15:08:00Z">
                     <w:rPr>
                       <w:rFonts w:ascii="Cambria Math" w:eastAsia="Times New Roman" w:hAnsi="Cambria Math" w:cstheme="majorHAnsi"/>
                     </w:rPr>
@@ -9734,7 +9714,7 @@
               </m:sub>
               <m:sup>
                 <m:r>
-                  <w:ins w:id="479" w:author="Renata M. Diaz" w:date="2021-03-15T15:08:00Z">
+                  <w:ins w:id="478" w:author="Renata M. Diaz" w:date="2021-03-15T15:08:00Z">
                     <w:rPr>
                       <w:rFonts w:ascii="Cambria Math" w:eastAsia="Times New Roman" w:hAnsi="Cambria Math" w:cstheme="majorHAnsi"/>
                     </w:rPr>
@@ -9748,7 +9728,7 @@
                     <m:begChr m:val="|"/>
                     <m:endChr m:val="|"/>
                     <m:ctrlPr>
-                      <w:ins w:id="480" w:author="Renata M. Diaz" w:date="2021-03-15T15:08:00Z">
+                      <w:ins w:id="479" w:author="Renata M. Diaz" w:date="2021-03-15T15:08:00Z">
                         <w:rPr>
                           <w:rFonts w:ascii="Cambria Math" w:eastAsia="Times New Roman" w:hAnsi="Cambria Math" w:cstheme="majorHAnsi"/>
                           <w:i/>
@@ -9760,7 +9740,7 @@
                     <m:sSub>
                       <m:sSubPr>
                         <m:ctrlPr>
-                          <w:ins w:id="481" w:author="Renata M. Diaz" w:date="2021-03-15T15:08:00Z">
+                          <w:ins w:id="480" w:author="Renata M. Diaz" w:date="2021-03-15T15:08:00Z">
                             <w:rPr>
                               <w:rFonts w:ascii="Cambria Math" w:eastAsia="Times New Roman" w:hAnsi="Cambria Math" w:cstheme="majorHAnsi"/>
                               <w:i/>
@@ -9770,7 +9750,7 @@
                       </m:sSubPr>
                       <m:e>
                         <m:r>
-                          <w:ins w:id="482" w:author="Renata M. Diaz" w:date="2021-03-15T15:08:00Z">
+                          <w:ins w:id="481" w:author="Renata M. Diaz" w:date="2021-03-15T15:08:00Z">
                             <w:rPr>
                               <w:rFonts w:ascii="Cambria Math" w:eastAsia="Times New Roman" w:hAnsi="Cambria Math" w:cstheme="majorHAnsi"/>
                             </w:rPr>
@@ -9780,7 +9760,7 @@
                       </m:e>
                       <m:sub>
                         <m:r>
-                          <w:ins w:id="483" w:author="Renata M. Diaz" w:date="2021-03-15T15:08:00Z">
+                          <w:ins w:id="482" w:author="Renata M. Diaz" w:date="2021-03-15T15:08:00Z">
                             <w:rPr>
                               <w:rFonts w:ascii="Cambria Math" w:eastAsia="Times New Roman" w:hAnsi="Cambria Math" w:cstheme="majorHAnsi"/>
                             </w:rPr>
@@ -9790,7 +9770,7 @@
                       </m:sub>
                     </m:sSub>
                     <m:r>
-                      <w:ins w:id="484" w:author="Renata M. Diaz" w:date="2021-03-15T15:08:00Z">
+                      <w:ins w:id="483" w:author="Renata M. Diaz" w:date="2021-03-15T15:08:00Z">
                         <w:rPr>
                           <w:rFonts w:ascii="Cambria Math" w:eastAsia="Times New Roman" w:hAnsi="Cambria Math" w:cstheme="majorHAnsi"/>
                         </w:rPr>
@@ -9800,7 +9780,7 @@
                     <m:sSub>
                       <m:sSubPr>
                         <m:ctrlPr>
-                          <w:ins w:id="485" w:author="Renata M. Diaz" w:date="2021-03-15T15:08:00Z">
+                          <w:ins w:id="484" w:author="Renata M. Diaz" w:date="2021-03-15T15:08:00Z">
                             <w:rPr>
                               <w:rFonts w:ascii="Cambria Math" w:eastAsia="Times New Roman" w:hAnsi="Cambria Math" w:cstheme="majorHAnsi"/>
                               <w:i/>
@@ -9810,7 +9790,7 @@
                       </m:sSubPr>
                       <m:e>
                         <m:r>
-                          <w:ins w:id="486" w:author="Renata M. Diaz" w:date="2021-03-15T15:08:00Z">
+                          <w:ins w:id="485" w:author="Renata M. Diaz" w:date="2021-03-15T15:08:00Z">
                             <w:rPr>
                               <w:rFonts w:ascii="Cambria Math" w:eastAsia="Times New Roman" w:hAnsi="Cambria Math" w:cstheme="majorHAnsi"/>
                             </w:rPr>
@@ -9820,7 +9800,7 @@
                       </m:e>
                       <m:sub>
                         <m:r>
-                          <w:ins w:id="487" w:author="Renata M. Diaz" w:date="2021-03-15T15:08:00Z">
+                          <w:ins w:id="486" w:author="Renata M. Diaz" w:date="2021-03-15T15:08:00Z">
                             <w:rPr>
                               <w:rFonts w:ascii="Cambria Math" w:eastAsia="Times New Roman" w:hAnsi="Cambria Math" w:cstheme="majorHAnsi"/>
                             </w:rPr>
@@ -9836,7 +9816,7 @@
           </m:num>
           <m:den>
             <m:r>
-              <w:ins w:id="488" w:author="Renata M. Diaz" w:date="2021-03-15T15:08:00Z">
+              <w:ins w:id="487" w:author="Renata M. Diaz" w:date="2021-03-15T15:08:00Z">
                 <w:rPr>
                   <w:rFonts w:ascii="Cambria Math" w:eastAsia="Times New Roman" w:hAnsi="Cambria Math" w:cstheme="majorHAnsi"/>
                 </w:rPr>
@@ -9846,7 +9826,7 @@
           </m:den>
         </m:f>
       </m:oMath>
-      <w:ins w:id="489" w:author="Renata M. Diaz" w:date="2021-03-15T15:03:00Z">
+      <w:ins w:id="488" w:author="Renata M. Diaz" w:date="2021-03-15T15:03:00Z">
         <w:r>
           <w:rPr>
             <w:rFonts w:asciiTheme="majorHAnsi" w:eastAsia="Times New Roman" w:hAnsiTheme="majorHAnsi" w:cstheme="majorHAnsi"/>
@@ -9859,11 +9839,11 @@
       <w:pPr>
         <w:spacing w:line="480" w:lineRule="auto"/>
         <w:rPr>
-          <w:ins w:id="490" w:author="Renata M. Diaz" w:date="2021-03-09T14:04:00Z"/>
+          <w:ins w:id="489" w:author="Renata M. Diaz" w:date="2021-03-09T14:04:00Z"/>
           <w:rFonts w:asciiTheme="majorHAnsi" w:eastAsia="Times New Roman" w:hAnsiTheme="majorHAnsi" w:cstheme="majorHAnsi"/>
         </w:rPr>
       </w:pPr>
-      <w:ins w:id="491" w:author="Renata M. Diaz" w:date="2021-03-15T15:08:00Z">
+      <w:ins w:id="490" w:author="Renata M. Diaz" w:date="2021-03-15T15:08:00Z">
         <w:r>
           <w:rPr>
             <w:rFonts w:asciiTheme="majorHAnsi" w:eastAsia="Times New Roman" w:hAnsiTheme="majorHAnsi" w:cstheme="majorHAnsi"/>
@@ -9871,7 +9851,7 @@
           <w:t xml:space="preserve">where </w:t>
         </w:r>
       </w:ins>
-      <w:ins w:id="492" w:author="Renata M. Diaz" w:date="2021-03-15T15:09:00Z">
+      <w:ins w:id="491" w:author="Renata M. Diaz" w:date="2021-03-15T15:09:00Z">
         <w:r>
           <w:rPr>
             <w:rFonts w:asciiTheme="majorHAnsi" w:eastAsia="Times New Roman" w:hAnsiTheme="majorHAnsi" w:cstheme="majorHAnsi"/>
@@ -9951,7 +9931,7 @@
           <w:t xml:space="preserve">is the abundance </w:t>
         </w:r>
       </w:ins>
-      <w:ins w:id="493" w:author="Renata M. Diaz" w:date="2021-03-15T15:10:00Z">
+      <w:ins w:id="492" w:author="Renata M. Diaz" w:date="2021-03-15T15:10:00Z">
         <w:r>
           <w:rPr>
             <w:rFonts w:asciiTheme="majorHAnsi" w:eastAsia="Times New Roman" w:hAnsiTheme="majorHAnsi" w:cstheme="majorHAnsi"/>
@@ -9983,7 +9963,7 @@
           <w:t>for the other SAD</w:t>
         </w:r>
       </w:ins>
-      <w:ins w:id="494" w:author="Renata M. Diaz" w:date="2021-03-09T17:19:00Z">
+      <w:ins w:id="493" w:author="Renata M. Diaz" w:date="2021-03-09T17:19:00Z">
         <w:r>
           <w:rPr>
             <w:rFonts w:asciiTheme="majorHAnsi" w:eastAsia="Times New Roman" w:hAnsiTheme="majorHAnsi" w:cstheme="majorHAnsi"/>
@@ -9991,7 +9971,7 @@
           <w:t>.</w:t>
         </w:r>
       </w:ins>
-      <w:ins w:id="495" w:author="Renata M. Diaz" w:date="2021-03-15T15:04:00Z">
+      <w:ins w:id="494" w:author="Renata M. Diaz" w:date="2021-03-15T15:04:00Z">
         <w:r>
           <w:rPr>
             <w:rFonts w:asciiTheme="majorHAnsi" w:eastAsia="Times New Roman" w:hAnsiTheme="majorHAnsi" w:cstheme="majorHAnsi"/>
@@ -9999,7 +9979,7 @@
           <w:t xml:space="preserve"> This</w:t>
         </w:r>
       </w:ins>
-      <w:ins w:id="496" w:author="Renata M. Diaz" w:date="2021-03-09T17:20:00Z">
+      <w:ins w:id="495" w:author="Renata M. Diaz" w:date="2021-03-09T17:20:00Z">
         <w:r>
           <w:rPr>
             <w:rFonts w:asciiTheme="majorHAnsi" w:eastAsia="Times New Roman" w:hAnsiTheme="majorHAnsi" w:cstheme="majorHAnsi"/>
@@ -10007,7 +9987,7 @@
           <w:t xml:space="preserve"> value ranges from 0 to 1, with 1 being high </w:t>
         </w:r>
       </w:ins>
-      <w:ins w:id="497" w:author="Renata M. Diaz" w:date="2021-03-10T14:29:00Z">
+      <w:ins w:id="496" w:author="Renata M. Diaz" w:date="2021-03-10T14:29:00Z">
         <w:r>
           <w:rPr>
             <w:rFonts w:asciiTheme="majorHAnsi" w:eastAsia="Times New Roman" w:hAnsiTheme="majorHAnsi" w:cstheme="majorHAnsi"/>
@@ -10015,7 +9995,7 @@
           <w:t>dis</w:t>
         </w:r>
       </w:ins>
-      <w:ins w:id="498" w:author="Renata M. Diaz" w:date="2021-03-09T17:20:00Z">
+      <w:ins w:id="497" w:author="Renata M. Diaz" w:date="2021-03-09T17:20:00Z">
         <w:r>
           <w:rPr>
             <w:rFonts w:asciiTheme="majorHAnsi" w:eastAsia="Times New Roman" w:hAnsiTheme="majorHAnsi" w:cstheme="majorHAnsi"/>
@@ -10023,7 +10003,7 @@
           <w:t>similarity. Unlike an R-squared</w:t>
         </w:r>
       </w:ins>
-      <w:ins w:id="499" w:author="Renata M. Diaz" w:date="2021-03-09T17:21:00Z">
+      <w:ins w:id="498" w:author="Renata M. Diaz" w:date="2021-03-09T17:21:00Z">
         <w:r>
           <w:rPr>
             <w:rFonts w:asciiTheme="majorHAnsi" w:eastAsia="Times New Roman" w:hAnsiTheme="majorHAnsi" w:cstheme="majorHAnsi"/>
@@ -10031,7 +10011,7 @@
           <w:t xml:space="preserve"> or coefficient of determination</w:t>
         </w:r>
       </w:ins>
-      <w:ins w:id="500" w:author="Renata M. Diaz" w:date="2021-03-09T17:20:00Z">
+      <w:ins w:id="499" w:author="Renata M. Diaz" w:date="2021-03-09T17:20:00Z">
         <w:r>
           <w:rPr>
             <w:rFonts w:asciiTheme="majorHAnsi" w:eastAsia="Times New Roman" w:hAnsiTheme="majorHAnsi" w:cstheme="majorHAnsi"/>
@@ -10039,7 +10019,7 @@
           <w:t xml:space="preserve">, it </w:t>
         </w:r>
       </w:ins>
-      <w:ins w:id="501" w:author="Renata M. Diaz" w:date="2021-03-15T15:10:00Z">
+      <w:ins w:id="500" w:author="Renata M. Diaz" w:date="2021-03-15T15:10:00Z">
         <w:r>
           <w:rPr>
             <w:rFonts w:asciiTheme="majorHAnsi" w:eastAsia="Times New Roman" w:hAnsiTheme="majorHAnsi" w:cstheme="majorHAnsi"/>
@@ -10047,7 +10027,7 @@
           <w:t>is never</w:t>
         </w:r>
       </w:ins>
-      <w:ins w:id="502" w:author="Renata M. Diaz" w:date="2021-03-09T17:21:00Z">
+      <w:ins w:id="501" w:author="Renata M. Diaz" w:date="2021-03-09T17:21:00Z">
         <w:r>
           <w:rPr>
             <w:rFonts w:asciiTheme="majorHAnsi" w:eastAsia="Times New Roman" w:hAnsiTheme="majorHAnsi" w:cstheme="majorHAnsi"/>
@@ -10055,7 +10035,7 @@
           <w:t xml:space="preserve"> negative and does not depend on which SAD is considered the “</w:t>
         </w:r>
       </w:ins>
-      <w:ins w:id="503" w:author="Renata M. Diaz" w:date="2021-03-11T11:21:00Z">
+      <w:ins w:id="502" w:author="Renata M. Diaz" w:date="2021-03-11T11:21:00Z">
         <w:r>
           <w:rPr>
             <w:rFonts w:asciiTheme="majorHAnsi" w:eastAsia="Times New Roman" w:hAnsiTheme="majorHAnsi" w:cstheme="majorHAnsi"/>
@@ -10063,7 +10043,7 @@
           <w:t>reference</w:t>
         </w:r>
       </w:ins>
-      <w:ins w:id="504" w:author="Renata M. Diaz" w:date="2021-03-09T17:21:00Z">
+      <w:ins w:id="503" w:author="Renata M. Diaz" w:date="2021-03-09T17:21:00Z">
         <w:r>
           <w:rPr>
             <w:rFonts w:asciiTheme="majorHAnsi" w:eastAsia="Times New Roman" w:hAnsiTheme="majorHAnsi" w:cstheme="majorHAnsi"/>
@@ -10071,7 +10051,7 @@
           <w:t>” or “</w:t>
         </w:r>
       </w:ins>
-      <w:ins w:id="505" w:author="Renata M. Diaz" w:date="2021-03-11T11:21:00Z">
+      <w:ins w:id="504" w:author="Renata M. Diaz" w:date="2021-03-11T11:21:00Z">
         <w:r>
           <w:rPr>
             <w:rFonts w:asciiTheme="majorHAnsi" w:eastAsia="Times New Roman" w:hAnsiTheme="majorHAnsi" w:cstheme="majorHAnsi"/>
@@ -10079,7 +10059,7 @@
           <w:t>comparison</w:t>
         </w:r>
       </w:ins>
-      <w:ins w:id="506" w:author="Renata M. Diaz" w:date="2021-03-09T17:21:00Z">
+      <w:ins w:id="505" w:author="Renata M. Diaz" w:date="2021-03-09T17:21:00Z">
         <w:r>
           <w:rPr>
             <w:rFonts w:asciiTheme="majorHAnsi" w:eastAsia="Times New Roman" w:hAnsiTheme="majorHAnsi" w:cstheme="majorHAnsi"/>
@@ -10087,7 +10067,7 @@
           <w:t xml:space="preserve">” </w:t>
         </w:r>
       </w:ins>
-      <w:ins w:id="507" w:author="Renata M. Diaz" w:date="2021-03-09T17:35:00Z">
+      <w:ins w:id="506" w:author="Renata M. Diaz" w:date="2021-03-09T17:35:00Z">
         <w:r>
           <w:rPr>
             <w:rFonts w:asciiTheme="majorHAnsi" w:eastAsia="Times New Roman" w:hAnsiTheme="majorHAnsi" w:cstheme="majorHAnsi"/>
@@ -10095,7 +10075,7 @@
           <w:t>sample</w:t>
         </w:r>
       </w:ins>
-      <w:ins w:id="508" w:author="Renata M. Diaz" w:date="2021-03-09T17:22:00Z">
+      <w:ins w:id="507" w:author="Renata M. Diaz" w:date="2021-03-09T17:22:00Z">
         <w:r>
           <w:rPr>
             <w:rFonts w:asciiTheme="majorHAnsi" w:eastAsia="Times New Roman" w:hAnsiTheme="majorHAnsi" w:cstheme="majorHAnsi"/>
@@ -10103,7 +10083,7 @@
           <w:t xml:space="preserve">. We used this </w:t>
         </w:r>
       </w:ins>
-      <w:ins w:id="509" w:author="Renata M. Diaz" w:date="2021-03-10T14:29:00Z">
+      <w:ins w:id="508" w:author="Renata M. Diaz" w:date="2021-03-10T14:29:00Z">
         <w:r>
           <w:rPr>
             <w:rFonts w:asciiTheme="majorHAnsi" w:eastAsia="Times New Roman" w:hAnsiTheme="majorHAnsi" w:cstheme="majorHAnsi"/>
@@ -10111,7 +10091,7 @@
           <w:t>dis</w:t>
         </w:r>
       </w:ins>
-      <w:ins w:id="510" w:author="Renata M. Diaz" w:date="2021-03-09T17:22:00Z">
+      <w:ins w:id="509" w:author="Renata M. Diaz" w:date="2021-03-09T17:22:00Z">
         <w:r>
           <w:rPr>
             <w:rFonts w:asciiTheme="majorHAnsi" w:eastAsia="Times New Roman" w:hAnsiTheme="majorHAnsi" w:cstheme="majorHAnsi"/>
@@ -10119,7 +10099,7 @@
           <w:t xml:space="preserve">similarity score to </w:t>
         </w:r>
       </w:ins>
-      <w:ins w:id="511" w:author="Renata M. Diaz" w:date="2021-03-09T17:27:00Z">
+      <w:ins w:id="510" w:author="Renata M. Diaz" w:date="2021-03-09T17:27:00Z">
         <w:r>
           <w:rPr>
             <w:rFonts w:asciiTheme="majorHAnsi" w:eastAsia="Times New Roman" w:hAnsiTheme="majorHAnsi" w:cstheme="majorHAnsi"/>
@@ -10127,7 +10107,7 @@
           <w:t>estimate</w:t>
         </w:r>
       </w:ins>
-      <w:ins w:id="512" w:author="Renata M. Diaz" w:date="2021-03-09T17:22:00Z">
+      <w:ins w:id="511" w:author="Renata M. Diaz" w:date="2021-03-09T17:22:00Z">
         <w:r>
           <w:rPr>
             <w:rFonts w:asciiTheme="majorHAnsi" w:eastAsia="Times New Roman" w:hAnsiTheme="majorHAnsi" w:cstheme="majorHAnsi"/>
@@ -10135,7 +10115,7 @@
           <w:t xml:space="preserve"> the central tend</w:t>
         </w:r>
       </w:ins>
-      <w:ins w:id="513" w:author="Renata M. Diaz" w:date="2021-03-09T17:23:00Z">
+      <w:ins w:id="512" w:author="Renata M. Diaz" w:date="2021-03-09T17:23:00Z">
         <w:r>
           <w:rPr>
             <w:rFonts w:asciiTheme="majorHAnsi" w:eastAsia="Times New Roman" w:hAnsiTheme="majorHAnsi" w:cstheme="majorHAnsi"/>
@@ -10143,7 +10123,7 @@
           <w:t>ency of the feasible set</w:t>
         </w:r>
       </w:ins>
-      <w:ins w:id="514" w:author="Renata M. Diaz" w:date="2021-03-09T17:28:00Z">
+      <w:ins w:id="513" w:author="Renata M. Diaz" w:date="2021-03-09T17:28:00Z">
         <w:r>
           <w:rPr>
             <w:rFonts w:asciiTheme="majorHAnsi" w:eastAsia="Times New Roman" w:hAnsiTheme="majorHAnsi" w:cstheme="majorHAnsi"/>
@@ -10151,7 +10131,7 @@
           <w:t>,</w:t>
         </w:r>
       </w:ins>
-      <w:ins w:id="515" w:author="Renata M. Diaz" w:date="2021-03-09T17:38:00Z">
+      <w:ins w:id="514" w:author="Renata M. Diaz" w:date="2021-03-09T17:38:00Z">
         <w:r>
           <w:rPr>
             <w:rFonts w:asciiTheme="majorHAnsi" w:eastAsia="Times New Roman" w:hAnsiTheme="majorHAnsi" w:cstheme="majorHAnsi"/>
@@ -10159,7 +10139,7 @@
           <w:t xml:space="preserve"> defined</w:t>
         </w:r>
       </w:ins>
-      <w:ins w:id="516" w:author="Renata M. Diaz" w:date="2021-03-09T17:28:00Z">
+      <w:ins w:id="515" w:author="Renata M. Diaz" w:date="2021-03-09T17:28:00Z">
         <w:r>
           <w:rPr>
             <w:rFonts w:asciiTheme="majorHAnsi" w:eastAsia="Times New Roman" w:hAnsiTheme="majorHAnsi" w:cstheme="majorHAnsi"/>
@@ -10167,7 +10147,7 @@
           <w:t xml:space="preserve"> as the sample from that feasible set with the </w:t>
         </w:r>
       </w:ins>
-      <w:ins w:id="517" w:author="Renata M. Diaz" w:date="2021-03-10T14:29:00Z">
+      <w:ins w:id="516" w:author="Renata M. Diaz" w:date="2021-03-10T14:29:00Z">
         <w:r>
           <w:rPr>
             <w:rFonts w:asciiTheme="majorHAnsi" w:eastAsia="Times New Roman" w:hAnsiTheme="majorHAnsi" w:cstheme="majorHAnsi"/>
@@ -10175,7 +10155,7 @@
           <w:t>lowest</w:t>
         </w:r>
       </w:ins>
-      <w:ins w:id="518" w:author="Renata M. Diaz" w:date="2021-03-09T17:28:00Z">
+      <w:ins w:id="517" w:author="Renata M. Diaz" w:date="2021-03-09T17:28:00Z">
         <w:r>
           <w:rPr>
             <w:rFonts w:asciiTheme="majorHAnsi" w:eastAsia="Times New Roman" w:hAnsiTheme="majorHAnsi" w:cstheme="majorHAnsi"/>
@@ -10183,7 +10163,7 @@
           <w:t xml:space="preserve"> </w:t>
         </w:r>
       </w:ins>
-      <w:ins w:id="519" w:author="Renata M. Diaz" w:date="2021-03-10T14:29:00Z">
+      <w:ins w:id="518" w:author="Renata M. Diaz" w:date="2021-03-10T14:29:00Z">
         <w:r>
           <w:rPr>
             <w:rFonts w:asciiTheme="majorHAnsi" w:eastAsia="Times New Roman" w:hAnsiTheme="majorHAnsi" w:cstheme="majorHAnsi"/>
@@ -10191,7 +10171,7 @@
           <w:t>dis</w:t>
         </w:r>
       </w:ins>
-      <w:ins w:id="520" w:author="Renata M. Diaz" w:date="2021-03-09T17:28:00Z">
+      <w:ins w:id="519" w:author="Renata M. Diaz" w:date="2021-03-09T17:28:00Z">
         <w:r>
           <w:rPr>
             <w:rFonts w:asciiTheme="majorHAnsi" w:eastAsia="Times New Roman" w:hAnsiTheme="majorHAnsi" w:cstheme="majorHAnsi"/>
@@ -10199,7 +10179,7 @@
           <w:t>similarity to other samples</w:t>
         </w:r>
       </w:ins>
-      <w:ins w:id="521" w:author="Renata M. Diaz" w:date="2021-03-09T17:23:00Z">
+      <w:ins w:id="520" w:author="Renata M. Diaz" w:date="2021-03-09T17:23:00Z">
         <w:r>
           <w:rPr>
             <w:rFonts w:asciiTheme="majorHAnsi" w:eastAsia="Times New Roman" w:hAnsiTheme="majorHAnsi" w:cstheme="majorHAnsi"/>
@@ -10207,7 +10187,7 @@
           <w:t xml:space="preserve">. For a given sampled feasible set, we </w:t>
         </w:r>
       </w:ins>
-      <w:ins w:id="522" w:author="Renata M. Diaz" w:date="2021-03-09T17:25:00Z">
+      <w:ins w:id="521" w:author="Renata M. Diaz" w:date="2021-03-09T17:25:00Z">
         <w:r>
           <w:rPr>
             <w:rFonts w:asciiTheme="majorHAnsi" w:eastAsia="Times New Roman" w:hAnsiTheme="majorHAnsi" w:cstheme="majorHAnsi"/>
@@ -10215,7 +10195,7 @@
           <w:t xml:space="preserve">calculated the </w:t>
         </w:r>
       </w:ins>
-      <w:ins w:id="523" w:author="Renata M. Diaz" w:date="2021-03-10T14:29:00Z">
+      <w:ins w:id="522" w:author="Renata M. Diaz" w:date="2021-03-10T14:29:00Z">
         <w:r>
           <w:rPr>
             <w:rFonts w:asciiTheme="majorHAnsi" w:eastAsia="Times New Roman" w:hAnsiTheme="majorHAnsi" w:cstheme="majorHAnsi"/>
@@ -10223,7 +10203,7 @@
           <w:t>dis</w:t>
         </w:r>
       </w:ins>
-      <w:ins w:id="524" w:author="Renata M. Diaz" w:date="2021-03-09T17:25:00Z">
+      <w:ins w:id="523" w:author="Renata M. Diaz" w:date="2021-03-09T17:25:00Z">
         <w:r>
           <w:rPr>
             <w:rFonts w:asciiTheme="majorHAnsi" w:eastAsia="Times New Roman" w:hAnsiTheme="majorHAnsi" w:cstheme="majorHAnsi"/>
@@ -10231,7 +10211,7 @@
           <w:t xml:space="preserve">similarity </w:t>
         </w:r>
       </w:ins>
-      <w:ins w:id="525" w:author="Renata M. Diaz" w:date="2021-03-09T17:26:00Z">
+      <w:ins w:id="524" w:author="Renata M. Diaz" w:date="2021-03-09T17:26:00Z">
         <w:r>
           <w:rPr>
             <w:rFonts w:asciiTheme="majorHAnsi" w:eastAsia="Times New Roman" w:hAnsiTheme="majorHAnsi" w:cstheme="majorHAnsi"/>
@@ -10239,7 +10219,7 @@
           <w:t>between</w:t>
         </w:r>
       </w:ins>
-      <w:ins w:id="526" w:author="Renata M. Diaz" w:date="2021-03-09T17:25:00Z">
+      <w:ins w:id="525" w:author="Renata M. Diaz" w:date="2021-03-09T17:25:00Z">
         <w:r>
           <w:rPr>
             <w:rFonts w:asciiTheme="majorHAnsi" w:eastAsia="Times New Roman" w:hAnsiTheme="majorHAnsi" w:cstheme="majorHAnsi"/>
@@ -10247,7 +10227,7 @@
           <w:t xml:space="preserve"> e</w:t>
         </w:r>
       </w:ins>
-      <w:ins w:id="527" w:author="Renata M. Diaz" w:date="2021-03-11T15:03:00Z">
+      <w:ins w:id="526" w:author="Renata M. Diaz" w:date="2021-03-11T15:03:00Z">
         <w:r>
           <w:rPr>
             <w:rFonts w:asciiTheme="majorHAnsi" w:eastAsia="Times New Roman" w:hAnsiTheme="majorHAnsi" w:cstheme="majorHAnsi"/>
@@ -10255,7 +10235,7 @@
           <w:t>very</w:t>
         </w:r>
       </w:ins>
-      <w:ins w:id="528" w:author="Renata M. Diaz" w:date="2021-03-11T15:04:00Z">
+      <w:ins w:id="527" w:author="Renata M. Diaz" w:date="2021-03-11T15:04:00Z">
         <w:r>
           <w:rPr>
             <w:rFonts w:asciiTheme="majorHAnsi" w:eastAsia="Times New Roman" w:hAnsiTheme="majorHAnsi" w:cstheme="majorHAnsi"/>
@@ -10270,7 +10250,7 @@
           <w:t>set and a random set of 5</w:t>
         </w:r>
       </w:ins>
-      <w:ins w:id="529" w:author="Renata M. Diaz" w:date="2021-03-09T17:23:00Z">
+      <w:ins w:id="528" w:author="Renata M. Diaz" w:date="2021-03-09T17:23:00Z">
         <w:r>
           <w:rPr>
             <w:rFonts w:asciiTheme="majorHAnsi" w:eastAsia="Times New Roman" w:hAnsiTheme="majorHAnsi" w:cstheme="majorHAnsi"/>
@@ -10278,7 +10258,7 @@
           <w:t>00 other samples</w:t>
         </w:r>
       </w:ins>
-      <w:ins w:id="530" w:author="Renata M. Diaz" w:date="2021-03-09T17:38:00Z">
+      <w:ins w:id="529" w:author="Renata M. Diaz" w:date="2021-03-09T17:38:00Z">
         <w:r>
           <w:rPr>
             <w:rFonts w:asciiTheme="majorHAnsi" w:eastAsia="Times New Roman" w:hAnsiTheme="majorHAnsi" w:cstheme="majorHAnsi"/>
@@ -10292,7 +10272,7 @@
           <w:t xml:space="preserve"> it</w:t>
         </w:r>
       </w:ins>
-      <w:ins w:id="531" w:author="Renata M. Diaz" w:date="2021-03-09T17:35:00Z">
+      <w:ins w:id="530" w:author="Renata M. Diaz" w:date="2021-03-09T17:35:00Z">
         <w:r>
           <w:rPr>
             <w:rFonts w:asciiTheme="majorHAnsi" w:eastAsia="Times New Roman" w:hAnsiTheme="majorHAnsi" w:cstheme="majorHAnsi"/>
@@ -10306,7 +10286,7 @@
           <w:t xml:space="preserve"> between large numbers of samples</w:t>
         </w:r>
       </w:ins>
-      <w:ins w:id="532" w:author="Renata M. Diaz" w:date="2021-03-09T17:26:00Z">
+      <w:ins w:id="531" w:author="Renata M. Diaz" w:date="2021-03-09T17:26:00Z">
         <w:r>
           <w:rPr>
             <w:rFonts w:asciiTheme="majorHAnsi" w:eastAsia="Times New Roman" w:hAnsiTheme="majorHAnsi" w:cstheme="majorHAnsi"/>
@@ -10314,7 +10294,7 @@
           <w:t xml:space="preserve">. For each </w:t>
         </w:r>
       </w:ins>
-      <w:ins w:id="533" w:author="Renata M. Diaz" w:date="2021-03-11T15:05:00Z">
+      <w:ins w:id="532" w:author="Renata M. Diaz" w:date="2021-03-11T15:05:00Z">
         <w:r>
           <w:rPr>
             <w:rFonts w:asciiTheme="majorHAnsi" w:eastAsia="Times New Roman" w:hAnsiTheme="majorHAnsi" w:cstheme="majorHAnsi"/>
@@ -10322,7 +10302,7 @@
           <w:t xml:space="preserve">focal </w:t>
         </w:r>
       </w:ins>
-      <w:ins w:id="534" w:author="Renata M. Diaz" w:date="2021-03-11T15:04:00Z">
+      <w:ins w:id="533" w:author="Renata M. Diaz" w:date="2021-03-11T15:04:00Z">
         <w:r>
           <w:rPr>
             <w:rFonts w:asciiTheme="majorHAnsi" w:eastAsia="Times New Roman" w:hAnsiTheme="majorHAnsi" w:cstheme="majorHAnsi"/>
@@ -10330,7 +10310,7 @@
           <w:t>sample</w:t>
         </w:r>
       </w:ins>
-      <w:ins w:id="535" w:author="Renata M. Diaz" w:date="2021-03-09T17:26:00Z">
+      <w:ins w:id="534" w:author="Renata M. Diaz" w:date="2021-03-09T17:26:00Z">
         <w:r>
           <w:rPr>
             <w:rFonts w:asciiTheme="majorHAnsi" w:eastAsia="Times New Roman" w:hAnsiTheme="majorHAnsi" w:cstheme="majorHAnsi"/>
@@ -10338,7 +10318,7 @@
           <w:t xml:space="preserve">, we calculated the mean </w:t>
         </w:r>
       </w:ins>
-      <w:ins w:id="536" w:author="Renata M. Diaz" w:date="2021-03-10T14:29:00Z">
+      <w:ins w:id="535" w:author="Renata M. Diaz" w:date="2021-03-10T14:29:00Z">
         <w:r>
           <w:rPr>
             <w:rFonts w:asciiTheme="majorHAnsi" w:eastAsia="Times New Roman" w:hAnsiTheme="majorHAnsi" w:cstheme="majorHAnsi"/>
@@ -10346,7 +10326,7 @@
           <w:t>dis</w:t>
         </w:r>
       </w:ins>
-      <w:ins w:id="537" w:author="Renata M. Diaz" w:date="2021-03-09T17:26:00Z">
+      <w:ins w:id="536" w:author="Renata M. Diaz" w:date="2021-03-09T17:26:00Z">
         <w:r>
           <w:rPr>
             <w:rFonts w:asciiTheme="majorHAnsi" w:eastAsia="Times New Roman" w:hAnsiTheme="majorHAnsi" w:cstheme="majorHAnsi"/>
@@ -10354,7 +10334,7 @@
           <w:t xml:space="preserve">similarity score over the </w:t>
         </w:r>
       </w:ins>
-      <w:ins w:id="538" w:author="Renata M. Diaz" w:date="2021-03-11T15:04:00Z">
+      <w:ins w:id="537" w:author="Renata M. Diaz" w:date="2021-03-11T15:04:00Z">
         <w:r>
           <w:rPr>
             <w:rFonts w:asciiTheme="majorHAnsi" w:eastAsia="Times New Roman" w:hAnsiTheme="majorHAnsi" w:cstheme="majorHAnsi"/>
@@ -10362,7 +10342,7 @@
           <w:t>5</w:t>
         </w:r>
       </w:ins>
-      <w:ins w:id="539" w:author="Renata M. Diaz" w:date="2021-03-09T17:26:00Z">
+      <w:ins w:id="538" w:author="Renata M. Diaz" w:date="2021-03-09T17:26:00Z">
         <w:r>
           <w:rPr>
             <w:rFonts w:asciiTheme="majorHAnsi" w:eastAsia="Times New Roman" w:hAnsiTheme="majorHAnsi" w:cstheme="majorHAnsi"/>
@@ -10384,7 +10364,7 @@
           <w:t xml:space="preserve"> </w:t>
         </w:r>
       </w:ins>
-      <w:ins w:id="540" w:author="Renata M. Diaz" w:date="2021-03-10T14:46:00Z">
+      <w:ins w:id="539" w:author="Renata M. Diaz" w:date="2021-03-10T14:46:00Z">
         <w:r>
           <w:rPr>
             <w:rFonts w:asciiTheme="majorHAnsi" w:eastAsia="Times New Roman" w:hAnsiTheme="majorHAnsi" w:cstheme="majorHAnsi"/>
@@ -10392,7 +10372,7 @@
           <w:t>appro</w:t>
         </w:r>
       </w:ins>
-      <w:ins w:id="541" w:author="Renata M. Diaz" w:date="2021-03-10T14:47:00Z">
+      <w:ins w:id="540" w:author="Renata M. Diaz" w:date="2021-03-10T14:47:00Z">
         <w:r>
           <w:rPr>
             <w:rFonts w:asciiTheme="majorHAnsi" w:eastAsia="Times New Roman" w:hAnsiTheme="majorHAnsi" w:cstheme="majorHAnsi"/>
@@ -10400,7 +10380,7 @@
           <w:t>ximated</w:t>
         </w:r>
       </w:ins>
-      <w:ins w:id="542" w:author="Renata M. Diaz" w:date="2021-03-09T17:26:00Z">
+      <w:ins w:id="541" w:author="Renata M. Diaz" w:date="2021-03-09T17:26:00Z">
         <w:r>
           <w:rPr>
             <w:rFonts w:asciiTheme="majorHAnsi" w:eastAsia="Times New Roman" w:hAnsiTheme="majorHAnsi" w:cstheme="majorHAnsi"/>
@@ -10408,7 +10388,7 @@
           <w:t xml:space="preserve"> the central tendency to be th</w:t>
         </w:r>
       </w:ins>
-      <w:ins w:id="543" w:author="Renata M. Diaz" w:date="2021-03-09T17:27:00Z">
+      <w:ins w:id="542" w:author="Renata M. Diaz" w:date="2021-03-09T17:27:00Z">
         <w:r>
           <w:rPr>
             <w:rFonts w:asciiTheme="majorHAnsi" w:eastAsia="Times New Roman" w:hAnsiTheme="majorHAnsi" w:cstheme="majorHAnsi"/>
@@ -10416,7 +10396,7 @@
           <w:t xml:space="preserve">e focal sample with the </w:t>
         </w:r>
       </w:ins>
-      <w:ins w:id="544" w:author="Renata M. Diaz" w:date="2021-03-10T14:29:00Z">
+      <w:ins w:id="543" w:author="Renata M. Diaz" w:date="2021-03-10T14:29:00Z">
         <w:r>
           <w:rPr>
             <w:rFonts w:asciiTheme="majorHAnsi" w:eastAsia="Times New Roman" w:hAnsiTheme="majorHAnsi" w:cstheme="majorHAnsi"/>
@@ -10424,7 +10404,7 @@
           <w:t>lowest</w:t>
         </w:r>
       </w:ins>
-      <w:ins w:id="545" w:author="Renata M. Diaz" w:date="2021-03-09T17:27:00Z">
+      <w:ins w:id="544" w:author="Renata M. Diaz" w:date="2021-03-09T17:27:00Z">
         <w:r>
           <w:rPr>
             <w:rFonts w:asciiTheme="majorHAnsi" w:eastAsia="Times New Roman" w:hAnsiTheme="majorHAnsi" w:cstheme="majorHAnsi"/>
@@ -10432,7 +10412,7 @@
           <w:t xml:space="preserve"> mean </w:t>
         </w:r>
       </w:ins>
-      <w:ins w:id="546" w:author="Renata M. Diaz" w:date="2021-03-10T14:29:00Z">
+      <w:ins w:id="545" w:author="Renata M. Diaz" w:date="2021-03-10T14:29:00Z">
         <w:r>
           <w:rPr>
             <w:rFonts w:asciiTheme="majorHAnsi" w:eastAsia="Times New Roman" w:hAnsiTheme="majorHAnsi" w:cstheme="majorHAnsi"/>
@@ -10440,7 +10420,7 @@
           <w:t>dis</w:t>
         </w:r>
       </w:ins>
-      <w:ins w:id="547" w:author="Renata M. Diaz" w:date="2021-03-09T17:27:00Z">
+      <w:ins w:id="546" w:author="Renata M. Diaz" w:date="2021-03-09T17:27:00Z">
         <w:r>
           <w:rPr>
             <w:rFonts w:asciiTheme="majorHAnsi" w:eastAsia="Times New Roman" w:hAnsiTheme="majorHAnsi" w:cstheme="majorHAnsi"/>
@@ -10448,7 +10428,7 @@
           <w:t xml:space="preserve">similarity. </w:t>
         </w:r>
       </w:ins>
-      <w:ins w:id="548" w:author="Renata M. Diaz" w:date="2021-03-09T17:51:00Z">
+      <w:ins w:id="547" w:author="Renata M. Diaz" w:date="2021-03-09T17:51:00Z">
         <w:r>
           <w:rPr>
             <w:rFonts w:asciiTheme="majorHAnsi" w:eastAsia="Times New Roman" w:hAnsiTheme="majorHAnsi" w:cstheme="majorHAnsi"/>
@@ -10468,7 +10448,7 @@
           <w:t>an observed SAD was</w:t>
         </w:r>
       </w:ins>
-      <w:ins w:id="549" w:author="Renata M. Diaz" w:date="2021-03-09T18:09:00Z">
+      <w:ins w:id="548" w:author="Renata M. Diaz" w:date="2021-03-09T18:09:00Z">
         <w:r>
           <w:rPr>
             <w:rFonts w:asciiTheme="majorHAnsi" w:eastAsia="Times New Roman" w:hAnsiTheme="majorHAnsi" w:cstheme="majorHAnsi"/>
@@ -10476,7 +10456,7 @@
           <w:t xml:space="preserve"> </w:t>
         </w:r>
       </w:ins>
-      <w:ins w:id="550" w:author="Renata M. Diaz" w:date="2021-03-09T18:20:00Z">
+      <w:ins w:id="549" w:author="Renata M. Diaz" w:date="2021-03-09T18:20:00Z">
         <w:r>
           <w:rPr>
             <w:rFonts w:asciiTheme="majorHAnsi" w:eastAsia="Times New Roman" w:hAnsiTheme="majorHAnsi" w:cstheme="majorHAnsi"/>
@@ -10484,7 +10464,7 @@
           <w:t xml:space="preserve">dissimilar to its central tendency, and whether it was so dissimilar as to be </w:t>
         </w:r>
       </w:ins>
-      <w:ins w:id="551" w:author="Renata M. Diaz" w:date="2021-03-09T18:09:00Z">
+      <w:ins w:id="550" w:author="Renata M. Diaz" w:date="2021-03-09T18:09:00Z">
         <w:r>
           <w:rPr>
             <w:rFonts w:asciiTheme="majorHAnsi" w:eastAsia="Times New Roman" w:hAnsiTheme="majorHAnsi" w:cstheme="majorHAnsi"/>
@@ -10492,7 +10472,7 @@
           <w:t>statistically unlikely</w:t>
         </w:r>
       </w:ins>
-      <w:ins w:id="552" w:author="Renata M. Diaz" w:date="2021-03-09T17:53:00Z">
+      <w:ins w:id="551" w:author="Renata M. Diaz" w:date="2021-03-09T17:53:00Z">
         <w:r>
           <w:rPr>
             <w:rFonts w:asciiTheme="majorHAnsi" w:eastAsia="Times New Roman" w:hAnsiTheme="majorHAnsi" w:cstheme="majorHAnsi"/>
@@ -10512,7 +10492,7 @@
           <w:t xml:space="preserve">the degree of </w:t>
         </w:r>
       </w:ins>
-      <w:ins w:id="553" w:author="Renata M. Diaz" w:date="2021-03-10T14:30:00Z">
+      <w:ins w:id="552" w:author="Renata M. Diaz" w:date="2021-03-10T14:30:00Z">
         <w:r>
           <w:rPr>
             <w:rFonts w:asciiTheme="majorHAnsi" w:eastAsia="Times New Roman" w:hAnsiTheme="majorHAnsi" w:cstheme="majorHAnsi"/>
@@ -10520,7 +10500,7 @@
           <w:t>dis</w:t>
         </w:r>
       </w:ins>
-      <w:ins w:id="554" w:author="Renata M. Diaz" w:date="2021-03-09T17:53:00Z">
+      <w:ins w:id="553" w:author="Renata M. Diaz" w:date="2021-03-09T17:53:00Z">
         <w:r>
           <w:rPr>
             <w:rFonts w:asciiTheme="majorHAnsi" w:eastAsia="Times New Roman" w:hAnsiTheme="majorHAnsi" w:cstheme="majorHAnsi"/>
@@ -10540,7 +10520,7 @@
           <w:t xml:space="preserve">We then </w:t>
         </w:r>
       </w:ins>
-      <w:ins w:id="555" w:author="Renata M. Diaz" w:date="2021-03-09T17:51:00Z">
+      <w:ins w:id="554" w:author="Renata M. Diaz" w:date="2021-03-09T17:51:00Z">
         <w:r>
           <w:rPr>
             <w:rFonts w:asciiTheme="majorHAnsi" w:eastAsia="Times New Roman" w:hAnsiTheme="majorHAnsi" w:cstheme="majorHAnsi"/>
@@ -10548,7 +10528,7 @@
           <w:t xml:space="preserve">calculated </w:t>
         </w:r>
       </w:ins>
-      <w:ins w:id="556" w:author="Renata M. Diaz" w:date="2021-03-09T17:47:00Z">
+      <w:ins w:id="555" w:author="Renata M. Diaz" w:date="2021-03-09T17:47:00Z">
         <w:r>
           <w:rPr>
             <w:rFonts w:asciiTheme="majorHAnsi" w:eastAsia="Times New Roman" w:hAnsiTheme="majorHAnsi" w:cstheme="majorHAnsi"/>
@@ -10556,7 +10536,7 @@
           <w:t xml:space="preserve">the percentile rank of the observed </w:t>
         </w:r>
       </w:ins>
-      <w:ins w:id="557" w:author="Renata M. Diaz" w:date="2021-03-10T14:30:00Z">
+      <w:ins w:id="556" w:author="Renata M. Diaz" w:date="2021-03-10T14:30:00Z">
         <w:r>
           <w:rPr>
             <w:rFonts w:asciiTheme="majorHAnsi" w:eastAsia="Times New Roman" w:hAnsiTheme="majorHAnsi" w:cstheme="majorHAnsi"/>
@@ -10564,7 +10544,7 @@
           <w:t xml:space="preserve">dissimilarity </w:t>
         </w:r>
       </w:ins>
-      <w:ins w:id="558" w:author="Renata M. Diaz" w:date="2021-03-09T17:52:00Z">
+      <w:ins w:id="557" w:author="Renata M. Diaz" w:date="2021-03-09T17:52:00Z">
         <w:r>
           <w:rPr>
             <w:rFonts w:asciiTheme="majorHAnsi" w:eastAsia="Times New Roman" w:hAnsiTheme="majorHAnsi" w:cstheme="majorHAnsi"/>
@@ -10572,7 +10552,7 @@
           <w:t>score</w:t>
         </w:r>
       </w:ins>
-      <w:ins w:id="559" w:author="Renata M. Diaz" w:date="2021-03-09T17:47:00Z">
+      <w:ins w:id="558" w:author="Renata M. Diaz" w:date="2021-03-09T17:47:00Z">
         <w:r>
           <w:rPr>
             <w:rFonts w:asciiTheme="majorHAnsi" w:eastAsia="Times New Roman" w:hAnsiTheme="majorHAnsi" w:cstheme="majorHAnsi"/>
@@ -10580,7 +10560,7 @@
           <w:t xml:space="preserve"> relative to the </w:t>
         </w:r>
       </w:ins>
-      <w:ins w:id="560" w:author="Renata M. Diaz" w:date="2021-03-09T17:52:00Z">
+      <w:ins w:id="559" w:author="Renata M. Diaz" w:date="2021-03-09T17:52:00Z">
         <w:r>
           <w:rPr>
             <w:rFonts w:asciiTheme="majorHAnsi" w:eastAsia="Times New Roman" w:hAnsiTheme="majorHAnsi" w:cstheme="majorHAnsi"/>
@@ -10588,7 +10568,7 @@
           <w:t xml:space="preserve">distribution of </w:t>
         </w:r>
       </w:ins>
-      <w:ins w:id="561" w:author="Renata M. Diaz" w:date="2021-03-10T14:30:00Z">
+      <w:ins w:id="560" w:author="Renata M. Diaz" w:date="2021-03-10T14:30:00Z">
         <w:r>
           <w:rPr>
             <w:rFonts w:asciiTheme="majorHAnsi" w:eastAsia="Times New Roman" w:hAnsiTheme="majorHAnsi" w:cstheme="majorHAnsi"/>
@@ -10596,7 +10576,7 @@
           <w:t xml:space="preserve">dissimilarity </w:t>
         </w:r>
       </w:ins>
-      <w:ins w:id="562" w:author="Renata M. Diaz" w:date="2021-03-09T17:52:00Z">
+      <w:ins w:id="561" w:author="Renata M. Diaz" w:date="2021-03-09T17:52:00Z">
         <w:r>
           <w:rPr>
             <w:rFonts w:asciiTheme="majorHAnsi" w:eastAsia="Times New Roman" w:hAnsiTheme="majorHAnsi" w:cstheme="majorHAnsi"/>
@@ -10604,7 +10584,7 @@
           <w:t>scores from the sampled feasible set</w:t>
         </w:r>
       </w:ins>
-      <w:ins w:id="563" w:author="Renata M. Diaz" w:date="2021-03-09T17:47:00Z">
+      <w:ins w:id="562" w:author="Renata M. Diaz" w:date="2021-03-09T17:47:00Z">
         <w:r>
           <w:rPr>
             <w:rFonts w:asciiTheme="majorHAnsi" w:eastAsia="Times New Roman" w:hAnsiTheme="majorHAnsi" w:cstheme="majorHAnsi"/>
@@ -10642,7 +10622,7 @@
           <w:t xml:space="preserve">, their percentile rank values should be uniformly distributed from 0 to 100. However, if observed SADs are consistently </w:t>
         </w:r>
       </w:ins>
-      <w:ins w:id="564" w:author="Renata M. Diaz" w:date="2021-03-09T17:52:00Z">
+      <w:ins w:id="563" w:author="Renata M. Diaz" w:date="2021-03-09T17:52:00Z">
         <w:r>
           <w:rPr>
             <w:rFonts w:asciiTheme="majorHAnsi" w:eastAsia="Times New Roman" w:hAnsiTheme="majorHAnsi" w:cstheme="majorHAnsi"/>
@@ -10650,7 +10630,7 @@
           <w:t>highly dissimilar from their</w:t>
         </w:r>
       </w:ins>
-      <w:ins w:id="565" w:author="Renata M. Diaz" w:date="2021-03-09T17:47:00Z">
+      <w:ins w:id="564" w:author="Renata M. Diaz" w:date="2021-03-09T17:47:00Z">
         <w:r>
           <w:rPr>
             <w:rFonts w:asciiTheme="majorHAnsi" w:eastAsia="Times New Roman" w:hAnsiTheme="majorHAnsi" w:cstheme="majorHAnsi"/>
@@ -10658,7 +10638,7 @@
           <w:t xml:space="preserve"> feasible sets, the percentile values will be disproportionately concentrated </w:t>
         </w:r>
       </w:ins>
-      <w:ins w:id="566" w:author="Renata M. Diaz" w:date="2021-03-09T17:53:00Z">
+      <w:ins w:id="565" w:author="Renata M. Diaz" w:date="2021-03-09T17:53:00Z">
         <w:r>
           <w:rPr>
             <w:rFonts w:asciiTheme="majorHAnsi" w:eastAsia="Times New Roman" w:hAnsiTheme="majorHAnsi" w:cstheme="majorHAnsi"/>
@@ -10666,7 +10646,7 @@
           <w:t xml:space="preserve">at </w:t>
         </w:r>
       </w:ins>
-      <w:ins w:id="567" w:author="Renata M. Diaz" w:date="2021-03-10T14:30:00Z">
+      <w:ins w:id="566" w:author="Renata M. Diaz" w:date="2021-03-10T14:30:00Z">
         <w:r>
           <w:rPr>
             <w:rFonts w:asciiTheme="majorHAnsi" w:eastAsia="Times New Roman" w:hAnsiTheme="majorHAnsi" w:cstheme="majorHAnsi"/>
@@ -10674,7 +10654,7 @@
           <w:t>high</w:t>
         </w:r>
       </w:ins>
-      <w:ins w:id="568" w:author="Renata M. Diaz" w:date="2021-03-09T17:53:00Z">
+      <w:ins w:id="567" w:author="Renata M. Diaz" w:date="2021-03-09T17:53:00Z">
         <w:r>
           <w:rPr>
             <w:rFonts w:asciiTheme="majorHAnsi" w:eastAsia="Times New Roman" w:hAnsiTheme="majorHAnsi" w:cstheme="majorHAnsi"/>
@@ -10688,7 +10668,7 @@
           <w:t xml:space="preserve">. </w:t>
         </w:r>
       </w:ins>
-      <w:ins w:id="569" w:author="Renata M. Diaz" w:date="2021-03-09T18:12:00Z">
+      <w:ins w:id="568" w:author="Renata M. Diaz" w:date="2021-03-09T18:12:00Z">
         <w:r>
           <w:rPr>
             <w:rFonts w:asciiTheme="majorHAnsi" w:eastAsia="Times New Roman" w:hAnsiTheme="majorHAnsi" w:cstheme="majorHAnsi"/>
@@ -10696,7 +10676,7 @@
           <w:t xml:space="preserve">We used a one-tailed 95 confidence interval </w:t>
         </w:r>
       </w:ins>
-      <w:ins w:id="570" w:author="Renata M. Diaz" w:date="2021-03-09T18:13:00Z">
+      <w:ins w:id="569" w:author="Renata M. Diaz" w:date="2021-03-09T18:13:00Z">
         <w:r>
           <w:rPr>
             <w:rFonts w:asciiTheme="majorHAnsi" w:eastAsia="Times New Roman" w:hAnsiTheme="majorHAnsi" w:cstheme="majorHAnsi"/>
@@ -10704,7 +10684,7 @@
           <w:t xml:space="preserve">and tested whether the percentile values for </w:t>
         </w:r>
       </w:ins>
-      <w:ins w:id="571" w:author="Renata M. Diaz" w:date="2021-03-11T11:21:00Z">
+      <w:ins w:id="570" w:author="Renata M. Diaz" w:date="2021-03-11T11:21:00Z">
         <w:r>
           <w:rPr>
             <w:rFonts w:asciiTheme="majorHAnsi" w:eastAsia="Times New Roman" w:hAnsiTheme="majorHAnsi" w:cstheme="majorHAnsi"/>
@@ -10712,7 +10692,7 @@
           <w:t xml:space="preserve">the dissimilarity scores of </w:t>
         </w:r>
       </w:ins>
-      <w:ins w:id="572" w:author="Renata M. Diaz" w:date="2021-03-09T18:13:00Z">
+      <w:ins w:id="571" w:author="Renata M. Diaz" w:date="2021-03-09T18:13:00Z">
         <w:r>
           <w:rPr>
             <w:rFonts w:asciiTheme="majorHAnsi" w:eastAsia="Times New Roman" w:hAnsiTheme="majorHAnsi" w:cstheme="majorHAnsi"/>
@@ -10720,7 +10700,7 @@
           <w:t xml:space="preserve">observed SADs fell </w:t>
         </w:r>
       </w:ins>
-      <w:ins w:id="573" w:author="Renata M. Diaz" w:date="2021-03-10T14:29:00Z">
+      <w:ins w:id="572" w:author="Renata M. Diaz" w:date="2021-03-10T14:29:00Z">
         <w:r>
           <w:rPr>
             <w:rFonts w:asciiTheme="majorHAnsi" w:eastAsia="Times New Roman" w:hAnsiTheme="majorHAnsi" w:cstheme="majorHAnsi"/>
@@ -10728,7 +10708,7 @@
           <w:t>above 9</w:t>
         </w:r>
       </w:ins>
-      <w:ins w:id="574" w:author="Renata M. Diaz" w:date="2021-03-09T18:13:00Z">
+      <w:ins w:id="573" w:author="Renata M. Diaz" w:date="2021-03-09T18:13:00Z">
         <w:r>
           <w:rPr>
             <w:rFonts w:asciiTheme="majorHAnsi" w:eastAsia="Times New Roman" w:hAnsiTheme="majorHAnsi" w:cstheme="majorHAnsi"/>
@@ -10736,7 +10716,7 @@
           <w:t xml:space="preserve">5 more than </w:t>
         </w:r>
       </w:ins>
-      <w:ins w:id="575" w:author="Renata M. Diaz" w:date="2021-03-09T18:14:00Z">
+      <w:ins w:id="574" w:author="Renata M. Diaz" w:date="2021-03-09T18:14:00Z">
         <w:r>
           <w:rPr>
             <w:rFonts w:asciiTheme="majorHAnsi" w:eastAsia="Times New Roman" w:hAnsiTheme="majorHAnsi" w:cstheme="majorHAnsi"/>
@@ -10744,7 +10724,7 @@
           <w:t>5% of the time</w:t>
         </w:r>
       </w:ins>
-      <w:ins w:id="576" w:author="Renata M. Diaz" w:date="2021-03-11T11:33:00Z">
+      <w:ins w:id="575" w:author="Renata M. Diaz" w:date="2021-03-11T11:33:00Z">
         <w:r>
           <w:rPr>
             <w:rFonts w:asciiTheme="majorHAnsi" w:eastAsia="Times New Roman" w:hAnsiTheme="majorHAnsi" w:cstheme="majorHAnsi"/>
@@ -10752,7 +10732,7 @@
           <w:t xml:space="preserve">. Comparing percentile scores to </w:t>
         </w:r>
       </w:ins>
-      <w:ins w:id="577" w:author="Renata M. Diaz" w:date="2021-03-12T18:58:00Z">
+      <w:ins w:id="576" w:author="Renata M. Diaz" w:date="2021-03-12T18:58:00Z">
         <w:r>
           <w:rPr>
             <w:rFonts w:asciiTheme="majorHAnsi" w:eastAsia="Times New Roman" w:hAnsiTheme="majorHAnsi" w:cstheme="majorHAnsi"/>
@@ -10760,7 +10740,7 @@
           <w:t xml:space="preserve">a </w:t>
         </w:r>
       </w:ins>
-      <w:ins w:id="578" w:author="Renata M. Diaz" w:date="2021-03-11T11:33:00Z">
+      <w:ins w:id="577" w:author="Renata M. Diaz" w:date="2021-03-11T11:33:00Z">
         <w:r>
           <w:rPr>
             <w:rFonts w:asciiTheme="majorHAnsi" w:eastAsia="Times New Roman" w:hAnsiTheme="majorHAnsi" w:cstheme="majorHAnsi"/>
@@ -10828,7 +10808,7 @@
           <w:t>the</w:t>
         </w:r>
       </w:ins>
-      <w:ins w:id="579" w:author="Renata M. Diaz" w:date="2021-03-11T11:34:00Z">
+      <w:ins w:id="578" w:author="Renata M. Diaz" w:date="2021-03-11T11:34:00Z">
         <w:r>
           <w:rPr>
             <w:rFonts w:asciiTheme="majorHAnsi" w:eastAsia="Times New Roman" w:hAnsiTheme="majorHAnsi" w:cstheme="majorHAnsi"/>
@@ -10839,7 +10819,7 @@
           <w:rPr>
             <w:rFonts w:asciiTheme="majorHAnsi" w:eastAsia="Times New Roman" w:hAnsiTheme="majorHAnsi" w:cstheme="majorHAnsi"/>
             <w:vertAlign w:val="superscript"/>
-            <w:rPrChange w:id="580" w:author="Renata M. Diaz" w:date="2021-03-11T11:34:00Z">
+            <w:rPrChange w:id="579" w:author="Renata M. Diaz" w:date="2021-03-11T11:34:00Z">
               <w:rPr>
                 <w:rFonts w:asciiTheme="majorHAnsi" w:eastAsia="Times New Roman" w:hAnsiTheme="majorHAnsi" w:cstheme="majorHAnsi"/>
               </w:rPr>
@@ -10854,7 +10834,7 @@
           <w:t xml:space="preserve"> </w:t>
         </w:r>
       </w:ins>
-      <w:ins w:id="581" w:author="Renata M. Diaz" w:date="2021-03-11T11:33:00Z">
+      <w:ins w:id="580" w:author="Renata M. Diaz" w:date="2021-03-11T11:33:00Z">
         <w:r>
           <w:rPr>
             <w:rFonts w:asciiTheme="majorHAnsi" w:eastAsia="Times New Roman" w:hAnsiTheme="majorHAnsi" w:cstheme="majorHAnsi"/>
@@ -10874,7 +10854,7 @@
           <w:t xml:space="preserve">We therefore excluded from </w:t>
         </w:r>
       </w:ins>
-      <w:ins w:id="582" w:author="Renata M. Diaz" w:date="2021-03-11T11:34:00Z">
+      <w:ins w:id="581" w:author="Renata M. Diaz" w:date="2021-03-11T11:34:00Z">
         <w:r>
           <w:rPr>
             <w:rFonts w:asciiTheme="majorHAnsi" w:eastAsia="Times New Roman" w:hAnsiTheme="majorHAnsi" w:cstheme="majorHAnsi"/>
@@ -10882,7 +10862,7 @@
           <w:t>this</w:t>
         </w:r>
       </w:ins>
-      <w:ins w:id="583" w:author="Renata M. Diaz" w:date="2021-03-11T11:33:00Z">
+      <w:ins w:id="582" w:author="Renata M. Diaz" w:date="2021-03-11T11:33:00Z">
         <w:r>
           <w:rPr>
             <w:rFonts w:asciiTheme="majorHAnsi" w:eastAsia="Times New Roman" w:hAnsiTheme="majorHAnsi" w:cstheme="majorHAnsi"/>
@@ -10890,7 +10870,7 @@
           <w:t xml:space="preserve"> analys</w:t>
         </w:r>
       </w:ins>
-      <w:ins w:id="584" w:author="Renata M. Diaz" w:date="2021-03-11T11:34:00Z">
+      <w:ins w:id="583" w:author="Renata M. Diaz" w:date="2021-03-11T11:34:00Z">
         <w:r>
           <w:rPr>
             <w:rFonts w:asciiTheme="majorHAnsi" w:eastAsia="Times New Roman" w:hAnsiTheme="majorHAnsi" w:cstheme="majorHAnsi"/>
@@ -10898,7 +10878,7 @@
           <w:t>i</w:t>
         </w:r>
       </w:ins>
-      <w:ins w:id="585" w:author="Renata M. Diaz" w:date="2021-03-11T11:33:00Z">
+      <w:ins w:id="584" w:author="Renata M. Diaz" w:date="2021-03-11T11:33:00Z">
         <w:r>
           <w:rPr>
             <w:rFonts w:asciiTheme="majorHAnsi" w:eastAsia="Times New Roman" w:hAnsiTheme="majorHAnsi" w:cstheme="majorHAnsi"/>
@@ -10906,7 +10886,7 @@
           <w:t xml:space="preserve">s communities with fewer than </w:t>
         </w:r>
       </w:ins>
-      <w:ins w:id="586" w:author="Renata M. Diaz" w:date="2021-03-11T11:34:00Z">
+      <w:ins w:id="585" w:author="Renata M. Diaz" w:date="2021-03-11T11:34:00Z">
         <w:r>
           <w:rPr>
             <w:rFonts w:asciiTheme="majorHAnsi" w:eastAsia="Times New Roman" w:hAnsiTheme="majorHAnsi" w:cstheme="majorHAnsi"/>
@@ -10914,7 +10894,7 @@
           <w:t>20</w:t>
         </w:r>
       </w:ins>
-      <w:ins w:id="587" w:author="Renata M. Diaz" w:date="2021-03-11T11:33:00Z">
+      <w:ins w:id="586" w:author="Renata M. Diaz" w:date="2021-03-11T11:33:00Z">
         <w:r>
           <w:rPr>
             <w:rFonts w:asciiTheme="majorHAnsi" w:eastAsia="Times New Roman" w:hAnsiTheme="majorHAnsi" w:cstheme="majorHAnsi"/>
@@ -10922,26 +10902,26 @@
           <w:t xml:space="preserve"> unique SADs in their feasible sets</w:t>
         </w:r>
       </w:ins>
-      <w:ins w:id="588" w:author="Renata M. Diaz" w:date="2021-03-11T11:36:00Z">
+      <w:ins w:id="587" w:author="Renata M. Diaz" w:date="2021-03-11T11:36:00Z">
         <w:r>
           <w:rPr>
             <w:rFonts w:asciiTheme="majorHAnsi" w:eastAsia="Times New Roman" w:hAnsiTheme="majorHAnsi" w:cstheme="majorHAnsi"/>
           </w:rPr>
           <w:t xml:space="preserve">, yielding a total </w:t>
         </w:r>
-        <w:commentRangeStart w:id="589"/>
+        <w:commentRangeStart w:id="588"/>
         <w:r>
           <w:rPr>
             <w:rFonts w:asciiTheme="majorHAnsi" w:eastAsia="Times New Roman" w:hAnsiTheme="majorHAnsi" w:cstheme="majorHAnsi"/>
           </w:rPr>
           <w:t>of</w:t>
         </w:r>
-        <w:commentRangeEnd w:id="589"/>
+        <w:commentRangeEnd w:id="588"/>
         <w:r>
           <w:rPr>
             <w:rStyle w:val="CommentReference"/>
           </w:rPr>
-          <w:commentReference w:id="589"/>
+          <w:commentReference w:id="588"/>
         </w:r>
         <w:r>
           <w:rPr>
@@ -10956,7 +10936,7 @@
           <w:t>X communities</w:t>
         </w:r>
       </w:ins>
-      <w:ins w:id="590" w:author="Renata M. Diaz" w:date="2021-03-11T11:33:00Z">
+      <w:ins w:id="589" w:author="Renata M. Diaz" w:date="2021-03-11T11:33:00Z">
         <w:r>
           <w:rPr>
             <w:rFonts w:asciiTheme="majorHAnsi" w:eastAsia="Times New Roman" w:hAnsiTheme="majorHAnsi" w:cstheme="majorHAnsi"/>
@@ -10972,7 +10952,7 @@
           <w:rFonts w:asciiTheme="majorHAnsi" w:eastAsia="Times New Roman" w:hAnsiTheme="majorHAnsi" w:cstheme="majorHAnsi"/>
         </w:rPr>
       </w:pPr>
-      <w:ins w:id="591" w:author="Renata M. Diaz" w:date="2021-03-09T17:58:00Z">
+      <w:ins w:id="590" w:author="Renata M. Diaz" w:date="2021-03-09T17:58:00Z">
         <w:r>
           <w:rPr>
             <w:rFonts w:asciiTheme="majorHAnsi" w:eastAsia="Times New Roman" w:hAnsiTheme="majorHAnsi" w:cstheme="majorHAnsi"/>
@@ -10980,7 +10960,7 @@
           <w:t xml:space="preserve">While the degree of </w:t>
         </w:r>
       </w:ins>
-      <w:ins w:id="592" w:author="Renata M. Diaz" w:date="2021-03-10T14:30:00Z">
+      <w:ins w:id="591" w:author="Renata M. Diaz" w:date="2021-03-10T14:30:00Z">
         <w:r>
           <w:rPr>
             <w:rFonts w:asciiTheme="majorHAnsi" w:eastAsia="Times New Roman" w:hAnsiTheme="majorHAnsi" w:cstheme="majorHAnsi"/>
@@ -10988,7 +10968,7 @@
           <w:t xml:space="preserve">dissimilarity </w:t>
         </w:r>
       </w:ins>
-      <w:ins w:id="593" w:author="Renata M. Diaz" w:date="2021-03-09T17:58:00Z">
+      <w:ins w:id="592" w:author="Renata M. Diaz" w:date="2021-03-09T17:58:00Z">
         <w:r>
           <w:rPr>
             <w:rFonts w:asciiTheme="majorHAnsi" w:eastAsia="Times New Roman" w:hAnsiTheme="majorHAnsi" w:cstheme="majorHAnsi"/>
@@ -10996,7 +10976,7 @@
           <w:t xml:space="preserve">between SADs and the central tendency of the feasible set </w:t>
         </w:r>
       </w:ins>
-      <w:ins w:id="594" w:author="Renata M. Diaz" w:date="2021-03-09T18:01:00Z">
+      <w:ins w:id="593" w:author="Renata M. Diaz" w:date="2021-03-09T18:01:00Z">
         <w:r>
           <w:rPr>
             <w:rFonts w:asciiTheme="majorHAnsi" w:eastAsia="Times New Roman" w:hAnsiTheme="majorHAnsi" w:cstheme="majorHAnsi"/>
@@ -11004,7 +10984,7 @@
           <w:t xml:space="preserve">provides an overall sense of how </w:t>
         </w:r>
       </w:ins>
-      <w:ins w:id="595" w:author="Renata M. Diaz" w:date="2021-03-09T18:12:00Z">
+      <w:ins w:id="594" w:author="Renata M. Diaz" w:date="2021-03-09T18:12:00Z">
         <w:r>
           <w:rPr>
             <w:rFonts w:asciiTheme="majorHAnsi" w:eastAsia="Times New Roman" w:hAnsiTheme="majorHAnsi" w:cstheme="majorHAnsi"/>
@@ -11012,7 +10992,7 @@
           <w:t xml:space="preserve">large and </w:t>
         </w:r>
       </w:ins>
-      <w:ins w:id="596" w:author="Renata M. Diaz" w:date="2021-03-09T18:01:00Z">
+      <w:ins w:id="595" w:author="Renata M. Diaz" w:date="2021-03-09T18:01:00Z">
         <w:r>
           <w:rPr>
             <w:rFonts w:asciiTheme="majorHAnsi" w:eastAsia="Times New Roman" w:hAnsiTheme="majorHAnsi" w:cstheme="majorHAnsi"/>
@@ -11020,7 +11000,7 @@
           <w:t>common deviations are, it does not provide very mu</w:t>
         </w:r>
       </w:ins>
-      <w:ins w:id="597" w:author="Renata M. Diaz" w:date="2021-03-09T18:02:00Z">
+      <w:ins w:id="596" w:author="Renata M. Diaz" w:date="2021-03-09T18:02:00Z">
         <w:r>
           <w:rPr>
             <w:rFonts w:asciiTheme="majorHAnsi" w:eastAsia="Times New Roman" w:hAnsiTheme="majorHAnsi" w:cstheme="majorHAnsi"/>
@@ -11048,7 +11028,7 @@
           <w:t xml:space="preserve"> We therefore used a set of more targeted</w:t>
         </w:r>
       </w:ins>
-      <w:ins w:id="598" w:author="Renata M. Diaz" w:date="2021-03-09T18:04:00Z">
+      <w:ins w:id="597" w:author="Renata M. Diaz" w:date="2021-03-09T18:04:00Z">
         <w:r>
           <w:rPr>
             <w:rFonts w:asciiTheme="majorHAnsi" w:eastAsia="Times New Roman" w:hAnsiTheme="majorHAnsi" w:cstheme="majorHAnsi"/>
@@ -11056,7 +11036,7 @@
           <w:t xml:space="preserve">, ecologically interpretable </w:t>
         </w:r>
       </w:ins>
-      <w:ins w:id="599" w:author="Renata M. Diaz" w:date="2021-03-09T18:02:00Z">
+      <w:ins w:id="598" w:author="Renata M. Diaz" w:date="2021-03-09T18:02:00Z">
         <w:r>
           <w:rPr>
             <w:rFonts w:asciiTheme="majorHAnsi" w:eastAsia="Times New Roman" w:hAnsiTheme="majorHAnsi" w:cstheme="majorHAnsi"/>
@@ -11064,7 +11044,7 @@
           <w:t>metrics to e</w:t>
         </w:r>
       </w:ins>
-      <w:ins w:id="600" w:author="Renata M. Diaz" w:date="2021-03-09T18:03:00Z">
+      <w:ins w:id="599" w:author="Renata M. Diaz" w:date="2021-03-09T18:03:00Z">
         <w:r>
           <w:rPr>
             <w:rFonts w:asciiTheme="majorHAnsi" w:eastAsia="Times New Roman" w:hAnsiTheme="majorHAnsi" w:cstheme="majorHAnsi"/>
@@ -11072,7 +11052,7 @@
           <w:t>xplore how observed SADs compare to their feasible sets in their shape and proportion of rare species.</w:t>
         </w:r>
       </w:ins>
-      <w:del w:id="601" w:author="Renata M. Diaz" w:date="2021-03-09T18:03:00Z">
+      <w:del w:id="600" w:author="Renata M. Diaz" w:date="2021-03-09T18:03:00Z">
         <w:r>
           <w:rPr>
             <w:rFonts w:asciiTheme="majorHAnsi" w:eastAsia="Times New Roman" w:hAnsiTheme="majorHAnsi" w:cstheme="majorHAnsi"/>
@@ -11196,7 +11176,7 @@
         </w:rPr>
         <w:t xml:space="preserve"> </w:t>
       </w:r>
-      <w:ins w:id="602" w:author="Renata M. Diaz" w:date="2021-03-08T14:54:00Z">
+      <w:ins w:id="601" w:author="Renata M. Diaz" w:date="2021-03-08T14:54:00Z">
         <w:r>
           <w:rPr>
             <w:rFonts w:asciiTheme="majorHAnsi" w:eastAsia="Times New Roman" w:hAnsiTheme="majorHAnsi" w:cstheme="majorHAnsi"/>
@@ -11204,7 +11184,7 @@
           <w:t>W</w:t>
         </w:r>
       </w:ins>
-      <w:ins w:id="603" w:author="Renata M. Diaz" w:date="2021-03-08T14:51:00Z">
+      <w:ins w:id="602" w:author="Renata M. Diaz" w:date="2021-03-08T14:51:00Z">
         <w:r>
           <w:rPr>
             <w:rFonts w:asciiTheme="majorHAnsi" w:eastAsia="Times New Roman" w:hAnsiTheme="majorHAnsi" w:cstheme="majorHAnsi"/>
@@ -11212,7 +11192,7 @@
           <w:t>e</w:t>
         </w:r>
       </w:ins>
-      <w:del w:id="604" w:author="Renata M. Diaz" w:date="2021-03-08T14:51:00Z">
+      <w:del w:id="603" w:author="Renata M. Diaz" w:date="2021-03-08T14:51:00Z">
         <w:r>
           <w:rPr>
             <w:rFonts w:asciiTheme="majorHAnsi" w:eastAsia="Times New Roman" w:hAnsiTheme="majorHAnsi" w:cstheme="majorHAnsi"/>
@@ -11226,7 +11206,7 @@
         </w:rPr>
         <w:t xml:space="preserve"> </w:t>
       </w:r>
-      <w:del w:id="605" w:author="Renata M. Diaz" w:date="2021-03-09T18:14:00Z">
+      <w:del w:id="604" w:author="Renata M. Diaz" w:date="2021-03-09T18:14:00Z">
         <w:r>
           <w:rPr>
             <w:rFonts w:asciiTheme="majorHAnsi" w:eastAsia="Times New Roman" w:hAnsiTheme="majorHAnsi" w:cstheme="majorHAnsi"/>
@@ -11234,7 +11214,7 @@
           <w:delText xml:space="preserve">focus on </w:delText>
         </w:r>
       </w:del>
-      <w:ins w:id="606" w:author="Renata M. Diaz" w:date="2021-03-09T18:14:00Z">
+      <w:ins w:id="605" w:author="Renata M. Diaz" w:date="2021-03-09T18:14:00Z">
         <w:r>
           <w:rPr>
             <w:rFonts w:asciiTheme="majorHAnsi" w:eastAsia="Times New Roman" w:hAnsiTheme="majorHAnsi" w:cstheme="majorHAnsi"/>
@@ -11242,7 +11222,7 @@
           <w:t xml:space="preserve">used </w:t>
         </w:r>
       </w:ins>
-      <w:del w:id="607" w:author="Renata M. Diaz" w:date="2021-03-08T14:39:00Z">
+      <w:del w:id="606" w:author="Renata M. Diaz" w:date="2021-03-08T14:39:00Z">
         <w:r>
           <w:rPr>
             <w:rFonts w:asciiTheme="majorHAnsi" w:eastAsia="Times New Roman" w:hAnsiTheme="majorHAnsi" w:cstheme="majorHAnsi"/>
@@ -11250,7 +11230,7 @@
           <w:delText xml:space="preserve">two </w:delText>
         </w:r>
       </w:del>
-      <w:ins w:id="608" w:author="Renata M. Diaz" w:date="2021-03-08T14:39:00Z">
+      <w:ins w:id="607" w:author="Renata M. Diaz" w:date="2021-03-08T14:39:00Z">
         <w:r>
           <w:rPr>
             <w:rFonts w:asciiTheme="majorHAnsi" w:eastAsia="Times New Roman" w:hAnsiTheme="majorHAnsi" w:cstheme="majorHAnsi"/>
@@ -11258,7 +11238,7 @@
           <w:t>three</w:t>
         </w:r>
       </w:ins>
-      <w:ins w:id="609" w:author="Renata M. Diaz" w:date="2021-03-08T14:51:00Z">
+      <w:ins w:id="608" w:author="Renata M. Diaz" w:date="2021-03-08T14:51:00Z">
         <w:r>
           <w:rPr>
             <w:rFonts w:asciiTheme="majorHAnsi" w:eastAsia="Times New Roman" w:hAnsiTheme="majorHAnsi" w:cstheme="majorHAnsi"/>
@@ -11272,7 +11252,7 @@
         </w:rPr>
         <w:t>metrics to describe the</w:t>
       </w:r>
-      <w:ins w:id="610" w:author="Renata M. Diaz" w:date="2021-03-08T14:45:00Z">
+      <w:ins w:id="609" w:author="Renata M. Diaz" w:date="2021-03-08T14:45:00Z">
         <w:r>
           <w:rPr>
             <w:rFonts w:asciiTheme="majorHAnsi" w:eastAsia="Times New Roman" w:hAnsiTheme="majorHAnsi" w:cstheme="majorHAnsi"/>
@@ -11280,7 +11260,7 @@
           <w:t xml:space="preserve"> </w:t>
         </w:r>
       </w:ins>
-      <w:del w:id="611" w:author="Renata M. Diaz" w:date="2021-03-08T14:53:00Z">
+      <w:del w:id="610" w:author="Renata M. Diaz" w:date="2021-03-08T14:53:00Z">
         <w:r>
           <w:rPr>
             <w:rFonts w:asciiTheme="majorHAnsi" w:eastAsia="Times New Roman" w:hAnsiTheme="majorHAnsi" w:cstheme="majorHAnsi"/>
@@ -11294,7 +11274,7 @@
         </w:rPr>
         <w:t>shape of the SAD</w:t>
       </w:r>
-      <w:ins w:id="612" w:author="Renata M. Diaz" w:date="2021-03-08T14:53:00Z">
+      <w:ins w:id="611" w:author="Renata M. Diaz" w:date="2021-03-08T14:53:00Z">
         <w:r>
           <w:rPr>
             <w:rFonts w:asciiTheme="majorHAnsi" w:eastAsia="Times New Roman" w:hAnsiTheme="majorHAnsi" w:cstheme="majorHAnsi"/>
@@ -11302,7 +11282,7 @@
           <w:t xml:space="preserve"> - s</w:t>
         </w:r>
       </w:ins>
-      <w:del w:id="613" w:author="Renata M. Diaz" w:date="2021-03-08T14:39:00Z">
+      <w:del w:id="612" w:author="Renata M. Diaz" w:date="2021-03-08T14:39:00Z">
         <w:r>
           <w:rPr>
             <w:rFonts w:asciiTheme="majorHAnsi" w:eastAsia="Times New Roman" w:hAnsiTheme="majorHAnsi" w:cstheme="majorHAnsi"/>
@@ -11310,7 +11290,7 @@
           <w:delText xml:space="preserve">, </w:delText>
         </w:r>
       </w:del>
-      <w:del w:id="614" w:author="Renata M. Diaz" w:date="2021-03-08T14:47:00Z">
+      <w:del w:id="613" w:author="Renata M. Diaz" w:date="2021-03-08T14:47:00Z">
         <w:r>
           <w:rPr>
             <w:rFonts w:asciiTheme="majorHAnsi" w:eastAsia="Times New Roman" w:hAnsiTheme="majorHAnsi" w:cstheme="majorHAnsi"/>
@@ -11324,7 +11304,7 @@
         </w:rPr>
         <w:t>kewness</w:t>
       </w:r>
-      <w:ins w:id="615" w:author="Renata M. Diaz" w:date="2021-03-08T14:39:00Z">
+      <w:ins w:id="614" w:author="Renata M. Diaz" w:date="2021-03-08T14:39:00Z">
         <w:r>
           <w:rPr>
             <w:rFonts w:asciiTheme="majorHAnsi" w:eastAsia="Times New Roman" w:hAnsiTheme="majorHAnsi" w:cstheme="majorHAnsi"/>
@@ -11332,7 +11312,7 @@
           <w:t xml:space="preserve">, </w:t>
         </w:r>
       </w:ins>
-      <w:del w:id="616" w:author="Renata M. Diaz" w:date="2021-03-08T14:39:00Z">
+      <w:del w:id="615" w:author="Renata M. Diaz" w:date="2021-03-08T14:39:00Z">
         <w:r>
           <w:rPr>
             <w:rFonts w:asciiTheme="majorHAnsi" w:eastAsia="Times New Roman" w:hAnsiTheme="majorHAnsi" w:cstheme="majorHAnsi"/>
@@ -11346,7 +11326,7 @@
         </w:rPr>
         <w:t>Simpson’s evenness</w:t>
       </w:r>
-      <w:ins w:id="617" w:author="Renata M. Diaz" w:date="2021-03-08T14:39:00Z">
+      <w:ins w:id="616" w:author="Renata M. Diaz" w:date="2021-03-08T14:39:00Z">
         <w:r>
           <w:rPr>
             <w:rFonts w:asciiTheme="majorHAnsi" w:eastAsia="Times New Roman" w:hAnsiTheme="majorHAnsi" w:cstheme="majorHAnsi"/>
@@ -11354,7 +11334,7 @@
           <w:t xml:space="preserve">, and Shannon </w:t>
         </w:r>
       </w:ins>
-      <w:ins w:id="618" w:author="Renata M. Diaz" w:date="2021-03-08T14:54:00Z">
+      <w:ins w:id="617" w:author="Renata M. Diaz" w:date="2021-03-08T14:54:00Z">
         <w:r>
           <w:rPr>
             <w:rFonts w:asciiTheme="majorHAnsi" w:eastAsia="Times New Roman" w:hAnsiTheme="majorHAnsi" w:cstheme="majorHAnsi"/>
@@ -11362,7 +11342,7 @@
           <w:t xml:space="preserve">diversity. </w:t>
         </w:r>
       </w:ins>
-      <w:del w:id="619" w:author="Renata M. Diaz" w:date="2021-03-08T14:43:00Z">
+      <w:del w:id="618" w:author="Renata M. Diaz" w:date="2021-03-08T14:43:00Z">
         <w:r>
           <w:rPr>
             <w:rFonts w:asciiTheme="majorHAnsi" w:eastAsia="Times New Roman" w:hAnsiTheme="majorHAnsi" w:cstheme="majorHAnsi"/>
@@ -11370,7 +11350,7 @@
           <w:delText>.</w:delText>
         </w:r>
       </w:del>
-      <w:del w:id="620" w:author="Renata M. Diaz" w:date="2021-03-08T14:46:00Z">
+      <w:del w:id="619" w:author="Renata M. Diaz" w:date="2021-03-08T14:46:00Z">
         <w:r>
           <w:rPr>
             <w:rFonts w:asciiTheme="majorHAnsi" w:eastAsia="Times New Roman" w:hAnsiTheme="majorHAnsi" w:cstheme="majorHAnsi"/>
@@ -11384,7 +11364,7 @@
         </w:rPr>
         <w:t>Skewness measures the asymmetry of a distribution around its mean</w:t>
       </w:r>
-      <w:ins w:id="621" w:author="Renata M. Diaz" w:date="2021-03-08T14:48:00Z">
+      <w:ins w:id="620" w:author="Renata M. Diaz" w:date="2021-03-08T14:48:00Z">
         <w:r>
           <w:rPr>
             <w:rFonts w:asciiTheme="majorHAnsi" w:eastAsia="Times New Roman" w:hAnsiTheme="majorHAnsi" w:cstheme="majorHAnsi"/>
@@ -11392,7 +11372,7 @@
           <w:t>.</w:t>
         </w:r>
       </w:ins>
-      <w:del w:id="622" w:author="Renata M. Diaz" w:date="2021-03-08T14:47:00Z">
+      <w:del w:id="621" w:author="Renata M. Diaz" w:date="2021-03-08T14:47:00Z">
         <w:r>
           <w:rPr>
             <w:rFonts w:asciiTheme="majorHAnsi" w:eastAsia="Times New Roman" w:hAnsiTheme="majorHAnsi" w:cstheme="majorHAnsi"/>
@@ -11413,7 +11393,7 @@
         <w:lastRenderedPageBreak/>
         <w:t xml:space="preserve">Simpson’s evenness </w:t>
       </w:r>
-      <w:del w:id="623" w:author="Renata M. Diaz" w:date="2021-03-08T14:48:00Z">
+      <w:del w:id="622" w:author="Renata M. Diaz" w:date="2021-03-08T14:48:00Z">
         <w:r>
           <w:rPr>
             <w:rFonts w:asciiTheme="majorHAnsi" w:eastAsia="Times New Roman" w:hAnsiTheme="majorHAnsi" w:cstheme="majorHAnsi"/>
@@ -11421,80 +11401,80 @@
           <w:delText xml:space="preserve">is </w:delText>
         </w:r>
       </w:del>
+      <w:ins w:id="623" w:author="Renata M. Diaz" w:date="2021-03-08T14:48:00Z">
+        <w:r>
+          <w:rPr>
+            <w:rFonts w:asciiTheme="majorHAnsi" w:eastAsia="Times New Roman" w:hAnsiTheme="majorHAnsi" w:cstheme="majorHAnsi"/>
+          </w:rPr>
+          <w:t>and Shannon diversity</w:t>
+        </w:r>
+        <w:r>
+          <w:rPr>
+            <w:rFonts w:asciiTheme="majorHAnsi" w:eastAsia="Times New Roman" w:hAnsiTheme="majorHAnsi" w:cstheme="majorHAnsi"/>
+          </w:rPr>
+          <w:t xml:space="preserve"> </w:t>
+        </w:r>
+      </w:ins>
+      <w:r>
+        <w:rPr>
+          <w:rFonts w:asciiTheme="majorHAnsi" w:eastAsia="Times New Roman" w:hAnsiTheme="majorHAnsi" w:cstheme="majorHAnsi"/>
+        </w:rPr>
+        <w:t>a</w:t>
+      </w:r>
       <w:ins w:id="624" w:author="Renata M. Diaz" w:date="2021-03-08T14:48:00Z">
         <w:r>
           <w:rPr>
             <w:rFonts w:asciiTheme="majorHAnsi" w:eastAsia="Times New Roman" w:hAnsiTheme="majorHAnsi" w:cstheme="majorHAnsi"/>
           </w:rPr>
-          <w:t>and Shannon diversity</w:t>
-        </w:r>
-        <w:r>
-          <w:rPr>
-            <w:rFonts w:asciiTheme="majorHAnsi" w:eastAsia="Times New Roman" w:hAnsiTheme="majorHAnsi" w:cstheme="majorHAnsi"/>
-          </w:rPr>
-          <w:t xml:space="preserve"> </w:t>
-        </w:r>
-      </w:ins>
-      <w:r>
-        <w:rPr>
-          <w:rFonts w:asciiTheme="majorHAnsi" w:eastAsia="Times New Roman" w:hAnsiTheme="majorHAnsi" w:cstheme="majorHAnsi"/>
-        </w:rPr>
-        <w:t>a</w:t>
+          <w:t>re</w:t>
+        </w:r>
+      </w:ins>
+      <w:r>
+        <w:rPr>
+          <w:rFonts w:asciiTheme="majorHAnsi" w:eastAsia="Times New Roman" w:hAnsiTheme="majorHAnsi" w:cstheme="majorHAnsi"/>
+        </w:rPr>
+        <w:t xml:space="preserve"> commonly used metric</w:t>
       </w:r>
       <w:ins w:id="625" w:author="Renata M. Diaz" w:date="2021-03-08T14:48:00Z">
         <w:r>
           <w:rPr>
             <w:rFonts w:asciiTheme="majorHAnsi" w:eastAsia="Times New Roman" w:hAnsiTheme="majorHAnsi" w:cstheme="majorHAnsi"/>
           </w:rPr>
-          <w:t>re</w:t>
-        </w:r>
-      </w:ins>
-      <w:r>
-        <w:rPr>
-          <w:rFonts w:asciiTheme="majorHAnsi" w:eastAsia="Times New Roman" w:hAnsiTheme="majorHAnsi" w:cstheme="majorHAnsi"/>
-        </w:rPr>
-        <w:t xml:space="preserve"> commonly used metric</w:t>
+          <w:t>s</w:t>
+        </w:r>
+      </w:ins>
+      <w:r>
+        <w:rPr>
+          <w:rFonts w:asciiTheme="majorHAnsi" w:eastAsia="Times New Roman" w:hAnsiTheme="majorHAnsi" w:cstheme="majorHAnsi"/>
+        </w:rPr>
+        <w:t xml:space="preserve"> in ecology for assessing how equitably abundance is distributed across </w:t>
+      </w:r>
+      <w:r>
+        <w:rPr>
+          <w:rFonts w:asciiTheme="majorHAnsi" w:eastAsia="Times New Roman" w:hAnsiTheme="majorHAnsi" w:cstheme="majorHAnsi"/>
+        </w:rPr>
+        <w:t>species</w:t>
       </w:r>
       <w:ins w:id="626" w:author="Renata M. Diaz" w:date="2021-03-08T14:48:00Z">
         <w:r>
           <w:rPr>
             <w:rFonts w:asciiTheme="majorHAnsi" w:eastAsia="Times New Roman" w:hAnsiTheme="majorHAnsi" w:cstheme="majorHAnsi"/>
           </w:rPr>
-          <w:t>s</w:t>
-        </w:r>
-      </w:ins>
-      <w:r>
-        <w:rPr>
-          <w:rFonts w:asciiTheme="majorHAnsi" w:eastAsia="Times New Roman" w:hAnsiTheme="majorHAnsi" w:cstheme="majorHAnsi"/>
-        </w:rPr>
-        <w:t xml:space="preserve"> in ecology for assessing how equitably abundance is distributed across </w:t>
-      </w:r>
-      <w:r>
-        <w:rPr>
-          <w:rFonts w:asciiTheme="majorHAnsi" w:eastAsia="Times New Roman" w:hAnsiTheme="majorHAnsi" w:cstheme="majorHAnsi"/>
-        </w:rPr>
-        <w:t>species</w:t>
-      </w:r>
-      <w:ins w:id="627" w:author="Renata M. Diaz" w:date="2021-03-08T14:48:00Z">
-        <w:r>
-          <w:rPr>
-            <w:rFonts w:asciiTheme="majorHAnsi" w:eastAsia="Times New Roman" w:hAnsiTheme="majorHAnsi" w:cstheme="majorHAnsi"/>
-          </w:rPr>
           <w:t xml:space="preserve"> (</w:t>
         </w:r>
-        <w:commentRangeStart w:id="628"/>
+        <w:commentRangeStart w:id="627"/>
         <w:r>
           <w:rPr>
             <w:rFonts w:asciiTheme="majorHAnsi" w:eastAsia="Times New Roman" w:hAnsiTheme="majorHAnsi" w:cstheme="majorHAnsi"/>
           </w:rPr>
           <w:t>ref</w:t>
         </w:r>
-        <w:commentRangeEnd w:id="628"/>
+        <w:commentRangeEnd w:id="627"/>
         <w:r>
           <w:rPr>
             <w:rStyle w:val="CommentReference"/>
           </w:rPr>
-          <w:commentReference w:id="628"/>
+          <w:commentReference w:id="627"/>
         </w:r>
         <w:r>
           <w:rPr>
@@ -11509,7 +11489,7 @@
         </w:rPr>
         <w:t xml:space="preserve">. </w:t>
       </w:r>
-      <w:ins w:id="629" w:author="Renata M. Diaz" w:date="2021-03-08T14:55:00Z">
+      <w:ins w:id="628" w:author="Renata M. Diaz" w:date="2021-03-08T14:55:00Z">
         <w:r>
           <w:rPr>
             <w:rFonts w:asciiTheme="majorHAnsi" w:eastAsia="Times New Roman" w:hAnsiTheme="majorHAnsi" w:cstheme="majorHAnsi"/>
@@ -11517,7 +11497,7 @@
           <w:t xml:space="preserve">We also calculated the proportion of rare species (species with abundance = 1) </w:t>
         </w:r>
       </w:ins>
-      <w:ins w:id="630" w:author="Renata M. Diaz" w:date="2021-03-08T14:56:00Z">
+      <w:ins w:id="629" w:author="Renata M. Diaz" w:date="2021-03-08T14:56:00Z">
         <w:r>
           <w:rPr>
             <w:rFonts w:asciiTheme="majorHAnsi" w:eastAsia="Times New Roman" w:hAnsiTheme="majorHAnsi" w:cstheme="majorHAnsi"/>
@@ -11537,7 +11517,7 @@
           <w:t>is readily comparable across different community sizes and is of special interest to ecologists</w:t>
         </w:r>
       </w:ins>
-      <w:ins w:id="631" w:author="Renata M. Diaz" w:date="2021-03-15T16:59:00Z">
+      <w:ins w:id="630" w:author="Renata M. Diaz" w:date="2021-03-15T16:59:00Z">
         <w:r>
           <w:rPr>
             <w:rFonts w:asciiTheme="majorHAnsi" w:eastAsia="Times New Roman" w:hAnsiTheme="majorHAnsi" w:cstheme="majorHAnsi"/>
@@ -11559,7 +11539,7 @@
           <w:t>, Nee, …)</w:t>
         </w:r>
       </w:ins>
-      <w:ins w:id="632" w:author="Renata M. Diaz" w:date="2021-03-08T14:56:00Z">
+      <w:ins w:id="631" w:author="Renata M. Diaz" w:date="2021-03-08T14:56:00Z">
         <w:r>
           <w:rPr>
             <w:rFonts w:asciiTheme="majorHAnsi" w:eastAsia="Times New Roman" w:hAnsiTheme="majorHAnsi" w:cstheme="majorHAnsi"/>
@@ -11567,7 +11547,7 @@
           <w:t xml:space="preserve">. </w:t>
         </w:r>
       </w:ins>
-      <w:ins w:id="633" w:author="Renata M. Diaz" w:date="2021-03-08T14:54:00Z">
+      <w:ins w:id="632" w:author="Renata M. Diaz" w:date="2021-03-08T14:54:00Z">
         <w:r>
           <w:rPr>
             <w:rFonts w:asciiTheme="majorHAnsi" w:eastAsia="Times New Roman" w:hAnsiTheme="majorHAnsi" w:cstheme="majorHAnsi"/>
@@ -11575,7 +11555,7 @@
           <w:t xml:space="preserve">There exists a vast array of possible </w:t>
         </w:r>
       </w:ins>
-      <w:ins w:id="634" w:author="Renata M. Diaz" w:date="2021-03-08T14:57:00Z">
+      <w:ins w:id="633" w:author="Renata M. Diaz" w:date="2021-03-08T14:57:00Z">
         <w:r>
           <w:rPr>
             <w:rFonts w:asciiTheme="majorHAnsi" w:eastAsia="Times New Roman" w:hAnsiTheme="majorHAnsi" w:cstheme="majorHAnsi"/>
@@ -11583,7 +11563,7 @@
           <w:t xml:space="preserve">summary </w:t>
         </w:r>
       </w:ins>
-      <w:ins w:id="635" w:author="Renata M. Diaz" w:date="2021-03-08T14:54:00Z">
+      <w:ins w:id="634" w:author="Renata M. Diaz" w:date="2021-03-08T14:54:00Z">
         <w:r>
           <w:rPr>
             <w:rFonts w:asciiTheme="majorHAnsi" w:eastAsia="Times New Roman" w:hAnsiTheme="majorHAnsi" w:cstheme="majorHAnsi"/>
@@ -11591,7 +11571,7 @@
           <w:t>metrics for describing the shape of an SAD, and different metrics emphasize different aspects of the distribution. In this first effort to compare empirical distributions to a statistical baseline, we sel</w:t>
         </w:r>
       </w:ins>
-      <w:ins w:id="636" w:author="Renata M. Diaz" w:date="2021-03-08T14:55:00Z">
+      <w:ins w:id="635" w:author="Renata M. Diaz" w:date="2021-03-08T14:55:00Z">
         <w:r>
           <w:rPr>
             <w:rFonts w:asciiTheme="majorHAnsi" w:eastAsia="Times New Roman" w:hAnsiTheme="majorHAnsi" w:cstheme="majorHAnsi"/>
@@ -11599,7 +11579,7 @@
           <w:t xml:space="preserve">ected a suite of </w:t>
         </w:r>
       </w:ins>
-      <w:ins w:id="637" w:author="Renata M. Diaz" w:date="2021-03-08T14:56:00Z">
+      <w:ins w:id="636" w:author="Renata M. Diaz" w:date="2021-03-08T14:56:00Z">
         <w:r>
           <w:rPr>
             <w:rFonts w:asciiTheme="majorHAnsi" w:eastAsia="Times New Roman" w:hAnsiTheme="majorHAnsi" w:cstheme="majorHAnsi"/>
@@ -11607,7 +11587,7 @@
           <w:t>complemen</w:t>
         </w:r>
       </w:ins>
-      <w:ins w:id="638" w:author="Renata M. Diaz" w:date="2021-03-08T14:57:00Z">
+      <w:ins w:id="637" w:author="Renata M. Diaz" w:date="2021-03-08T14:57:00Z">
         <w:r>
           <w:rPr>
             <w:rFonts w:asciiTheme="majorHAnsi" w:eastAsia="Times New Roman" w:hAnsiTheme="majorHAnsi" w:cstheme="majorHAnsi"/>
@@ -11615,7 +11595,7 @@
           <w:t xml:space="preserve">tary </w:t>
         </w:r>
       </w:ins>
-      <w:ins w:id="639" w:author="Renata M. Diaz" w:date="2021-03-08T14:55:00Z">
+      <w:ins w:id="638" w:author="Renata M. Diaz" w:date="2021-03-08T14:55:00Z">
         <w:r>
           <w:rPr>
             <w:rFonts w:asciiTheme="majorHAnsi" w:eastAsia="Times New Roman" w:hAnsiTheme="majorHAnsi" w:cstheme="majorHAnsi"/>
@@ -11623,7 +11603,7 @@
           <w:t>metrics and</w:t>
         </w:r>
       </w:ins>
-      <w:ins w:id="640" w:author="Renata M. Diaz" w:date="2021-03-08T14:54:00Z">
+      <w:ins w:id="639" w:author="Renata M. Diaz" w:date="2021-03-08T14:54:00Z">
         <w:r>
           <w:rPr>
             <w:rFonts w:asciiTheme="majorHAnsi" w:eastAsia="Times New Roman" w:hAnsiTheme="majorHAnsi" w:cstheme="majorHAnsi"/>
@@ -11631,7 +11611,7 @@
           <w:t xml:space="preserve"> explored whether our overall results were consistent between metrics.</w:t>
         </w:r>
       </w:ins>
-      <w:ins w:id="641" w:author="Renata M. Diaz" w:date="2021-03-08T14:55:00Z">
+      <w:ins w:id="640" w:author="Renata M. Diaz" w:date="2021-03-08T14:55:00Z">
         <w:r>
           <w:rPr>
             <w:rFonts w:asciiTheme="majorHAnsi" w:eastAsia="Times New Roman" w:hAnsiTheme="majorHAnsi" w:cstheme="majorHAnsi"/>
@@ -11673,7 +11653,7 @@
         </w:rPr>
         <w:t xml:space="preserve">above), we generated a distribution describing the </w:t>
       </w:r>
-      <w:ins w:id="642" w:author="Renata M. Diaz" w:date="2021-03-08T14:43:00Z">
+      <w:ins w:id="641" w:author="Renata M. Diaz" w:date="2021-03-08T14:43:00Z">
         <w:r>
           <w:rPr>
             <w:rFonts w:asciiTheme="majorHAnsi" w:eastAsia="Times New Roman" w:hAnsiTheme="majorHAnsi" w:cstheme="majorHAnsi"/>
@@ -11681,7 +11661,7 @@
           <w:t xml:space="preserve">shapes </w:t>
         </w:r>
       </w:ins>
-      <w:del w:id="643" w:author="Renata M. Diaz" w:date="2021-03-08T14:43:00Z">
+      <w:del w:id="642" w:author="Renata M. Diaz" w:date="2021-03-08T14:43:00Z">
         <w:r>
           <w:rPr>
             <w:rFonts w:asciiTheme="majorHAnsi" w:eastAsia="Times New Roman" w:hAnsiTheme="majorHAnsi" w:cstheme="majorHAnsi"/>
@@ -11707,7 +11687,7 @@
         </w:rPr>
         <w:t xml:space="preserve"> </w:t>
       </w:r>
-      <w:del w:id="644" w:author="Renata M. Diaz" w:date="2021-03-09T18:15:00Z">
+      <w:del w:id="643" w:author="Renata M. Diaz" w:date="2021-03-09T18:15:00Z">
         <w:r>
           <w:rPr>
             <w:rFonts w:asciiTheme="majorHAnsi" w:eastAsia="Times New Roman" w:hAnsiTheme="majorHAnsi" w:cstheme="majorHAnsi"/>
@@ -11835,7 +11815,7 @@
           <w:delText xml:space="preserve"> (but included those communities for analyses using </w:delText>
         </w:r>
       </w:del>
-      <w:del w:id="645" w:author="Renata M. Diaz" w:date="2021-03-09T18:11:00Z">
+      <w:del w:id="644" w:author="Renata M. Diaz" w:date="2021-03-09T18:11:00Z">
         <w:r>
           <w:rPr>
             <w:rFonts w:asciiTheme="majorHAnsi" w:eastAsia="Times New Roman" w:hAnsiTheme="majorHAnsi" w:cstheme="majorHAnsi"/>
@@ -11843,7 +11823,7 @@
           <w:delText>Simpson’s evenness</w:delText>
         </w:r>
       </w:del>
-      <w:del w:id="646" w:author="Renata M. Diaz" w:date="2021-03-09T18:15:00Z">
+      <w:del w:id="645" w:author="Renata M. Diaz" w:date="2021-03-09T18:15:00Z">
         <w:r>
           <w:rPr>
             <w:rFonts w:asciiTheme="majorHAnsi" w:eastAsia="Times New Roman" w:hAnsiTheme="majorHAnsi" w:cstheme="majorHAnsi"/>
@@ -11865,7 +11845,7 @@
           <w:rFonts w:asciiTheme="majorHAnsi" w:eastAsia="Times New Roman" w:hAnsiTheme="majorHAnsi" w:cstheme="majorHAnsi"/>
         </w:rPr>
       </w:pPr>
-      <w:ins w:id="647" w:author="Renata M. Diaz" w:date="2021-03-09T18:05:00Z">
+      <w:ins w:id="646" w:author="Renata M. Diaz" w:date="2021-03-09T18:05:00Z">
         <w:r>
           <w:rPr>
             <w:rFonts w:asciiTheme="majorHAnsi" w:eastAsia="Times New Roman" w:hAnsiTheme="majorHAnsi" w:cstheme="majorHAnsi"/>
@@ -11873,7 +11853,7 @@
           <w:t xml:space="preserve">As with the degree of </w:t>
         </w:r>
       </w:ins>
-      <w:ins w:id="648" w:author="Renata M. Diaz" w:date="2021-03-10T14:30:00Z">
+      <w:ins w:id="647" w:author="Renata M. Diaz" w:date="2021-03-10T14:30:00Z">
         <w:r>
           <w:rPr>
             <w:rFonts w:asciiTheme="majorHAnsi" w:eastAsia="Times New Roman" w:hAnsiTheme="majorHAnsi" w:cstheme="majorHAnsi"/>
@@ -11881,7 +11861,7 @@
           <w:t xml:space="preserve">dissimilarity </w:t>
         </w:r>
       </w:ins>
-      <w:ins w:id="649" w:author="Renata M. Diaz" w:date="2021-03-09T18:05:00Z">
+      <w:ins w:id="648" w:author="Renata M. Diaz" w:date="2021-03-09T18:05:00Z">
         <w:r>
           <w:rPr>
             <w:rFonts w:asciiTheme="majorHAnsi" w:eastAsia="Times New Roman" w:hAnsiTheme="majorHAnsi" w:cstheme="majorHAnsi"/>
@@ -11889,7 +11869,7 @@
           <w:t>score, t</w:t>
         </w:r>
       </w:ins>
-      <w:del w:id="650" w:author="Renata M. Diaz" w:date="2021-03-09T18:05:00Z">
+      <w:del w:id="649" w:author="Renata M. Diaz" w:date="2021-03-09T18:05:00Z">
         <w:r>
           <w:rPr>
             <w:rFonts w:asciiTheme="majorHAnsi" w:eastAsia="Times New Roman" w:hAnsiTheme="majorHAnsi" w:cstheme="majorHAnsi"/>
@@ -11903,7 +11883,7 @@
         </w:rPr>
         <w:t>o assess whether the shape of an observed SAD was statistically unlikely, we</w:t>
       </w:r>
-      <w:ins w:id="651" w:author="Renata M. Diaz" w:date="2021-03-09T18:10:00Z">
+      <w:ins w:id="650" w:author="Renata M. Diaz" w:date="2021-03-09T18:10:00Z">
         <w:r>
           <w:rPr>
             <w:rFonts w:asciiTheme="majorHAnsi" w:eastAsia="Times New Roman" w:hAnsiTheme="majorHAnsi" w:cstheme="majorHAnsi"/>
@@ -11917,7 +11897,7 @@
         </w:rPr>
         <w:t xml:space="preserve"> </w:t>
       </w:r>
-      <w:del w:id="652" w:author="Renata M. Diaz" w:date="2021-03-09T18:05:00Z">
+      <w:del w:id="651" w:author="Renata M. Diaz" w:date="2021-03-09T18:05:00Z">
         <w:r>
           <w:rPr>
             <w:rFonts w:asciiTheme="majorHAnsi" w:eastAsia="Times New Roman" w:hAnsiTheme="majorHAnsi" w:cstheme="majorHAnsi"/>
@@ -11925,7 +11905,7 @@
           <w:delText xml:space="preserve">calculated </w:delText>
         </w:r>
       </w:del>
-      <w:ins w:id="653" w:author="Renata M. Diaz" w:date="2021-03-09T18:10:00Z">
+      <w:ins w:id="652" w:author="Renata M. Diaz" w:date="2021-03-09T18:10:00Z">
         <w:r>
           <w:rPr>
             <w:rFonts w:asciiTheme="majorHAnsi" w:eastAsia="Times New Roman" w:hAnsiTheme="majorHAnsi" w:cstheme="majorHAnsi"/>
@@ -11933,7 +11913,7 @@
           <w:t>compare</w:t>
         </w:r>
       </w:ins>
-      <w:ins w:id="654" w:author="Renata M. Diaz" w:date="2021-03-09T18:05:00Z">
+      <w:ins w:id="653" w:author="Renata M. Diaz" w:date="2021-03-09T18:05:00Z">
         <w:r>
           <w:rPr>
             <w:rFonts w:asciiTheme="majorHAnsi" w:eastAsia="Times New Roman" w:hAnsiTheme="majorHAnsi" w:cstheme="majorHAnsi"/>
@@ -11941,7 +11921,7 @@
           <w:t xml:space="preserve"> the values for our summary metrics </w:t>
         </w:r>
       </w:ins>
-      <w:del w:id="655" w:author="Renata M. Diaz" w:date="2021-03-08T14:58:00Z">
+      <w:del w:id="654" w:author="Renata M. Diaz" w:date="2021-03-08T14:58:00Z">
         <w:r>
           <w:rPr>
             <w:rFonts w:asciiTheme="majorHAnsi" w:eastAsia="Times New Roman" w:hAnsiTheme="majorHAnsi" w:cstheme="majorHAnsi"/>
@@ -11949,7 +11929,7 @@
           <w:delText>Simpson’s evenness and skewness</w:delText>
         </w:r>
       </w:del>
-      <w:del w:id="656" w:author="Renata M. Diaz" w:date="2021-03-09T18:05:00Z">
+      <w:del w:id="655" w:author="Renata M. Diaz" w:date="2021-03-09T18:05:00Z">
         <w:r>
           <w:rPr>
             <w:rFonts w:asciiTheme="majorHAnsi" w:eastAsia="Times New Roman" w:hAnsiTheme="majorHAnsi" w:cstheme="majorHAnsi"/>
@@ -11957,7 +11937,7 @@
           <w:delText xml:space="preserve"> fo</w:delText>
         </w:r>
       </w:del>
-      <w:ins w:id="657" w:author="Renata M. Diaz" w:date="2021-03-09T18:05:00Z">
+      <w:ins w:id="656" w:author="Renata M. Diaz" w:date="2021-03-09T18:05:00Z">
         <w:r>
           <w:rPr>
             <w:rFonts w:asciiTheme="majorHAnsi" w:eastAsia="Times New Roman" w:hAnsiTheme="majorHAnsi" w:cstheme="majorHAnsi"/>
@@ -11965,287 +11945,287 @@
           <w:t>for</w:t>
         </w:r>
       </w:ins>
+      <w:del w:id="657" w:author="Renata M. Diaz" w:date="2021-03-09T18:05:00Z">
+        <w:r>
+          <w:rPr>
+            <w:rFonts w:asciiTheme="majorHAnsi" w:eastAsia="Times New Roman" w:hAnsiTheme="majorHAnsi" w:cstheme="majorHAnsi"/>
+          </w:rPr>
+          <w:delText>r</w:delText>
+        </w:r>
+      </w:del>
+      <w:r>
+        <w:rPr>
+          <w:rFonts w:asciiTheme="majorHAnsi" w:eastAsia="Times New Roman" w:hAnsiTheme="majorHAnsi" w:cstheme="majorHAnsi"/>
+        </w:rPr>
+        <w:t xml:space="preserve"> the observed SAD</w:t>
+      </w:r>
+      <w:r>
+        <w:rPr>
+          <w:rFonts w:asciiTheme="majorHAnsi" w:eastAsia="Times New Roman" w:hAnsiTheme="majorHAnsi" w:cstheme="majorHAnsi"/>
+        </w:rPr>
+        <w:t xml:space="preserve"> </w:t>
+      </w:r>
       <w:del w:id="658" w:author="Renata M. Diaz" w:date="2021-03-09T18:05:00Z">
         <w:r>
           <w:rPr>
             <w:rFonts w:asciiTheme="majorHAnsi" w:eastAsia="Times New Roman" w:hAnsiTheme="majorHAnsi" w:cstheme="majorHAnsi"/>
           </w:rPr>
-          <w:delText>r</w:delText>
+          <w:delText xml:space="preserve">and compared these observed values </w:delText>
         </w:r>
       </w:del>
       <w:r>
         <w:rPr>
           <w:rFonts w:asciiTheme="majorHAnsi" w:eastAsia="Times New Roman" w:hAnsiTheme="majorHAnsi" w:cstheme="majorHAnsi"/>
         </w:rPr>
-        <w:t xml:space="preserve"> the observed SAD</w:t>
-      </w:r>
+        <w:t xml:space="preserve">to the distributions of </w:t>
+      </w:r>
+      <w:ins w:id="659" w:author="Renata M. Diaz" w:date="2021-03-09T18:06:00Z">
+        <w:r>
+          <w:rPr>
+            <w:rFonts w:asciiTheme="majorHAnsi" w:eastAsia="Times New Roman" w:hAnsiTheme="majorHAnsi" w:cstheme="majorHAnsi"/>
+          </w:rPr>
+          <w:t xml:space="preserve">values for those </w:t>
+        </w:r>
+      </w:ins>
+      <w:del w:id="660" w:author="Renata M. Diaz" w:date="2021-03-08T14:58:00Z">
+        <w:r>
+          <w:rPr>
+            <w:rFonts w:asciiTheme="majorHAnsi" w:eastAsia="Times New Roman" w:hAnsiTheme="majorHAnsi" w:cstheme="majorHAnsi"/>
+          </w:rPr>
+          <w:delText>evenness and skewness</w:delText>
+        </w:r>
+      </w:del>
+      <w:ins w:id="661" w:author="Renata M. Diaz" w:date="2021-03-08T14:58:00Z">
+        <w:r>
+          <w:rPr>
+            <w:rFonts w:asciiTheme="majorHAnsi" w:eastAsia="Times New Roman" w:hAnsiTheme="majorHAnsi" w:cstheme="majorHAnsi"/>
+          </w:rPr>
+          <w:t>metrics</w:t>
+        </w:r>
+      </w:ins>
+      <w:r>
+        <w:rPr>
+          <w:rFonts w:asciiTheme="majorHAnsi" w:eastAsia="Times New Roman" w:hAnsiTheme="majorHAnsi" w:cstheme="majorHAnsi"/>
+        </w:rPr>
+        <w:t xml:space="preserve"> obtained from that community’s sampled feasible</w:t>
+      </w:r>
+      <w:del w:id="662" w:author="Renata M. Diaz" w:date="2021-03-09T18:10:00Z">
+        <w:r>
+          <w:rPr>
+            <w:rFonts w:asciiTheme="majorHAnsi" w:eastAsia="Times New Roman" w:hAnsiTheme="majorHAnsi" w:cstheme="majorHAnsi"/>
+          </w:rPr>
+          <w:delText xml:space="preserve"> set</w:delText>
+        </w:r>
+      </w:del>
+      <w:del w:id="663" w:author="Renata M. Diaz" w:date="2021-03-09T18:06:00Z">
+        <w:r>
+          <w:rPr>
+            <w:rFonts w:asciiTheme="majorHAnsi" w:eastAsia="Times New Roman" w:hAnsiTheme="majorHAnsi" w:cstheme="majorHAnsi"/>
+          </w:rPr>
+          <w:delText>.</w:delText>
+        </w:r>
+        <w:r>
+          <w:rPr>
+            <w:rFonts w:asciiTheme="majorHAnsi" w:eastAsia="Times New Roman" w:hAnsiTheme="majorHAnsi" w:cstheme="majorHAnsi"/>
+          </w:rPr>
+          <w:delText xml:space="preserve"> </w:delText>
+        </w:r>
+        <w:r>
+          <w:rPr>
+            <w:rFonts w:asciiTheme="majorHAnsi" w:eastAsia="Times New Roman" w:hAnsiTheme="majorHAnsi" w:cstheme="majorHAnsi"/>
+          </w:rPr>
+          <w:delText xml:space="preserve">An observed SAD’s deviation from its feasible set was determined by </w:delText>
+        </w:r>
+        <w:r>
+          <w:rPr>
+            <w:rFonts w:asciiTheme="majorHAnsi" w:eastAsia="Times New Roman" w:hAnsiTheme="majorHAnsi" w:cstheme="majorHAnsi"/>
+          </w:rPr>
+          <w:delText xml:space="preserve">computing the percentile rank of </w:delText>
+        </w:r>
+      </w:del>
+      <w:del w:id="664" w:author="Renata M. Diaz" w:date="2021-03-08T14:58:00Z">
+        <w:r>
+          <w:rPr>
+            <w:rFonts w:asciiTheme="majorHAnsi" w:eastAsia="Times New Roman" w:hAnsiTheme="majorHAnsi" w:cstheme="majorHAnsi"/>
+          </w:rPr>
+          <w:delText xml:space="preserve">its skewness and evenness </w:delText>
+        </w:r>
+      </w:del>
+      <w:del w:id="665" w:author="Renata M. Diaz" w:date="2021-03-09T18:06:00Z">
+        <w:r>
+          <w:rPr>
+            <w:rFonts w:asciiTheme="majorHAnsi" w:eastAsia="Times New Roman" w:hAnsiTheme="majorHAnsi" w:cstheme="majorHAnsi"/>
+          </w:rPr>
+          <w:delText xml:space="preserve">relative to the </w:delText>
+        </w:r>
+        <w:r>
+          <w:rPr>
+            <w:rFonts w:asciiTheme="majorHAnsi" w:eastAsia="Times New Roman" w:hAnsiTheme="majorHAnsi" w:cstheme="majorHAnsi"/>
+          </w:rPr>
+          <w:delText xml:space="preserve">sampled distributions for </w:delText>
+        </w:r>
+      </w:del>
+      <w:del w:id="666" w:author="Renata M. Diaz" w:date="2021-03-08T14:58:00Z">
+        <w:r>
+          <w:rPr>
+            <w:rFonts w:asciiTheme="majorHAnsi" w:eastAsia="Times New Roman" w:hAnsiTheme="majorHAnsi" w:cstheme="majorHAnsi"/>
+          </w:rPr>
+          <w:delText>skewness and evenness</w:delText>
+        </w:r>
+      </w:del>
+      <w:ins w:id="667" w:author="Renata M. Diaz" w:date="2021-03-09T18:06:00Z">
+        <w:r>
+          <w:rPr>
+            <w:rFonts w:asciiTheme="majorHAnsi" w:eastAsia="Times New Roman" w:hAnsiTheme="majorHAnsi" w:cstheme="majorHAnsi"/>
+          </w:rPr>
+          <w:t>.</w:t>
+        </w:r>
+      </w:ins>
+      <w:del w:id="668" w:author="Renata M. Diaz" w:date="2021-03-08T14:58:00Z">
+        <w:r>
+          <w:rPr>
+            <w:rFonts w:asciiTheme="majorHAnsi" w:eastAsia="Times New Roman" w:hAnsiTheme="majorHAnsi" w:cstheme="majorHAnsi"/>
+          </w:rPr>
+          <w:delText>, respectively</w:delText>
+        </w:r>
+        <w:r>
+          <w:rPr>
+            <w:rFonts w:asciiTheme="majorHAnsi" w:eastAsia="Times New Roman" w:hAnsiTheme="majorHAnsi" w:cstheme="majorHAnsi"/>
+          </w:rPr>
+          <w:delText>.</w:delText>
+        </w:r>
+      </w:del>
       <w:r>
         <w:rPr>
           <w:rFonts w:asciiTheme="majorHAnsi" w:eastAsia="Times New Roman" w:hAnsiTheme="majorHAnsi" w:cstheme="majorHAnsi"/>
         </w:rPr>
         <w:t xml:space="preserve"> </w:t>
       </w:r>
-      <w:del w:id="659" w:author="Renata M. Diaz" w:date="2021-03-09T18:05:00Z">
-        <w:r>
-          <w:rPr>
-            <w:rFonts w:asciiTheme="majorHAnsi" w:eastAsia="Times New Roman" w:hAnsiTheme="majorHAnsi" w:cstheme="majorHAnsi"/>
-          </w:rPr>
-          <w:delText xml:space="preserve">and compared these observed values </w:delText>
+      <w:del w:id="669" w:author="Renata M. Diaz" w:date="2021-03-08T15:01:00Z">
+        <w:r>
+          <w:rPr>
+            <w:rFonts w:asciiTheme="majorHAnsi" w:eastAsia="Times New Roman" w:hAnsiTheme="majorHAnsi" w:cstheme="majorHAnsi"/>
+          </w:rPr>
+          <w:delText>Th</w:delText>
+        </w:r>
+        <w:r>
+          <w:rPr>
+            <w:rFonts w:asciiTheme="majorHAnsi" w:eastAsia="Times New Roman" w:hAnsiTheme="majorHAnsi" w:cstheme="majorHAnsi"/>
+          </w:rPr>
+          <w:delText>ese</w:delText>
+        </w:r>
+        <w:r>
+          <w:rPr>
+            <w:rFonts w:asciiTheme="majorHAnsi" w:eastAsia="Times New Roman" w:hAnsiTheme="majorHAnsi" w:cstheme="majorHAnsi"/>
+          </w:rPr>
+          <w:delText xml:space="preserve"> </w:delText>
         </w:r>
       </w:del>
-      <w:r>
-        <w:rPr>
-          <w:rFonts w:asciiTheme="majorHAnsi" w:eastAsia="Times New Roman" w:hAnsiTheme="majorHAnsi" w:cstheme="majorHAnsi"/>
-        </w:rPr>
-        <w:t xml:space="preserve">to the distributions of </w:t>
-      </w:r>
-      <w:ins w:id="660" w:author="Renata M. Diaz" w:date="2021-03-09T18:06:00Z">
-        <w:r>
-          <w:rPr>
-            <w:rFonts w:asciiTheme="majorHAnsi" w:eastAsia="Times New Roman" w:hAnsiTheme="majorHAnsi" w:cstheme="majorHAnsi"/>
-          </w:rPr>
-          <w:t xml:space="preserve">values for those </w:t>
-        </w:r>
-      </w:ins>
-      <w:del w:id="661" w:author="Renata M. Diaz" w:date="2021-03-08T14:58:00Z">
-        <w:r>
-          <w:rPr>
-            <w:rFonts w:asciiTheme="majorHAnsi" w:eastAsia="Times New Roman" w:hAnsiTheme="majorHAnsi" w:cstheme="majorHAnsi"/>
-          </w:rPr>
-          <w:delText>evenness and skewness</w:delText>
+      <w:ins w:id="670" w:author="Renata M. Diaz" w:date="2021-03-09T18:06:00Z">
+        <w:r>
+          <w:rPr>
+            <w:rFonts w:asciiTheme="majorHAnsi" w:eastAsia="Times New Roman" w:hAnsiTheme="majorHAnsi" w:cstheme="majorHAnsi"/>
+          </w:rPr>
+          <w:t>While the actual ranges and values of summary metrics vary widely over large ranges of S and N</w:t>
+        </w:r>
+      </w:ins>
+      <w:ins w:id="671" w:author="Renata M. Diaz" w:date="2021-03-11T11:23:00Z">
+        <w:r>
+          <w:rPr>
+            <w:rFonts w:asciiTheme="majorHAnsi" w:eastAsia="Times New Roman" w:hAnsiTheme="majorHAnsi" w:cstheme="majorHAnsi"/>
+          </w:rPr>
+          <w:t xml:space="preserve"> and thus cannot be</w:t>
+        </w:r>
+        <w:r>
+          <w:rPr>
+            <w:rFonts w:asciiTheme="majorHAnsi" w:eastAsia="Times New Roman" w:hAnsiTheme="majorHAnsi" w:cstheme="majorHAnsi"/>
+          </w:rPr>
+          <w:t xml:space="preserve"> used for direct comparisons</w:t>
+        </w:r>
+      </w:ins>
+      <w:ins w:id="672" w:author="Renata M. Diaz" w:date="2021-03-09T18:06:00Z">
+        <w:r>
+          <w:rPr>
+            <w:rFonts w:asciiTheme="majorHAnsi" w:eastAsia="Times New Roman" w:hAnsiTheme="majorHAnsi" w:cstheme="majorHAnsi"/>
+          </w:rPr>
+          <w:t>, p</w:t>
+        </w:r>
+      </w:ins>
+      <w:del w:id="673" w:author="Renata M. Diaz" w:date="2021-03-09T18:06:00Z">
+        <w:r>
+          <w:rPr>
+            <w:rFonts w:asciiTheme="majorHAnsi" w:eastAsia="Times New Roman" w:hAnsiTheme="majorHAnsi" w:cstheme="majorHAnsi"/>
+          </w:rPr>
+          <w:delText>p</w:delText>
         </w:r>
       </w:del>
-      <w:ins w:id="662" w:author="Renata M. Diaz" w:date="2021-03-08T14:58:00Z">
-        <w:r>
-          <w:rPr>
-            <w:rFonts w:asciiTheme="majorHAnsi" w:eastAsia="Times New Roman" w:hAnsiTheme="majorHAnsi" w:cstheme="majorHAnsi"/>
-          </w:rPr>
-          <w:t>metrics</w:t>
-        </w:r>
-      </w:ins>
-      <w:r>
-        <w:rPr>
-          <w:rFonts w:asciiTheme="majorHAnsi" w:eastAsia="Times New Roman" w:hAnsiTheme="majorHAnsi" w:cstheme="majorHAnsi"/>
-        </w:rPr>
-        <w:t xml:space="preserve"> obtained from that community’s sampled feasible</w:t>
-      </w:r>
-      <w:del w:id="663" w:author="Renata M. Diaz" w:date="2021-03-09T18:10:00Z">
-        <w:r>
-          <w:rPr>
-            <w:rFonts w:asciiTheme="majorHAnsi" w:eastAsia="Times New Roman" w:hAnsiTheme="majorHAnsi" w:cstheme="majorHAnsi"/>
-          </w:rPr>
-          <w:delText xml:space="preserve"> set</w:delText>
+      <w:r>
+        <w:rPr>
+          <w:rFonts w:asciiTheme="majorHAnsi" w:eastAsia="Times New Roman" w:hAnsiTheme="majorHAnsi" w:cstheme="majorHAnsi"/>
+        </w:rPr>
+        <w:t>ercentile rank</w:t>
+      </w:r>
+      <w:r>
+        <w:rPr>
+          <w:rFonts w:asciiTheme="majorHAnsi" w:eastAsia="Times New Roman" w:hAnsiTheme="majorHAnsi" w:cstheme="majorHAnsi"/>
+        </w:rPr>
+        <w:t>s</w:t>
+      </w:r>
+      <w:r>
+        <w:rPr>
+          <w:rFonts w:asciiTheme="majorHAnsi" w:eastAsia="Times New Roman" w:hAnsiTheme="majorHAnsi" w:cstheme="majorHAnsi"/>
+        </w:rPr>
+        <w:t xml:space="preserve"> </w:t>
+      </w:r>
+      <w:del w:id="674" w:author="Renata M. Diaz" w:date="2021-03-09T18:06:00Z">
+        <w:r>
+          <w:rPr>
+            <w:rFonts w:asciiTheme="majorHAnsi" w:eastAsia="Times New Roman" w:hAnsiTheme="majorHAnsi" w:cstheme="majorHAnsi"/>
+          </w:rPr>
+          <w:delText>are</w:delText>
+        </w:r>
+        <w:r>
+          <w:rPr>
+            <w:rFonts w:asciiTheme="majorHAnsi" w:eastAsia="Times New Roman" w:hAnsiTheme="majorHAnsi" w:cstheme="majorHAnsi"/>
+          </w:rPr>
+          <w:delText xml:space="preserve"> </w:delText>
+        </w:r>
+        <w:r>
+          <w:rPr>
+            <w:rFonts w:asciiTheme="majorHAnsi" w:eastAsia="Times New Roman" w:hAnsiTheme="majorHAnsi" w:cstheme="majorHAnsi"/>
+          </w:rPr>
+          <w:delText>then</w:delText>
         </w:r>
       </w:del>
-      <w:del w:id="664" w:author="Renata M. Diaz" w:date="2021-03-09T18:06:00Z">
-        <w:r>
-          <w:rPr>
-            <w:rFonts w:asciiTheme="majorHAnsi" w:eastAsia="Times New Roman" w:hAnsiTheme="majorHAnsi" w:cstheme="majorHAnsi"/>
-          </w:rPr>
-          <w:delText>.</w:delText>
-        </w:r>
-        <w:r>
-          <w:rPr>
-            <w:rFonts w:asciiTheme="majorHAnsi" w:eastAsia="Times New Roman" w:hAnsiTheme="majorHAnsi" w:cstheme="majorHAnsi"/>
-          </w:rPr>
-          <w:delText xml:space="preserve"> </w:delText>
-        </w:r>
-        <w:r>
-          <w:rPr>
-            <w:rFonts w:asciiTheme="majorHAnsi" w:eastAsia="Times New Roman" w:hAnsiTheme="majorHAnsi" w:cstheme="majorHAnsi"/>
-          </w:rPr>
-          <w:delText xml:space="preserve">An observed SAD’s deviation from its feasible set was determined by </w:delText>
-        </w:r>
-        <w:r>
-          <w:rPr>
-            <w:rFonts w:asciiTheme="majorHAnsi" w:eastAsia="Times New Roman" w:hAnsiTheme="majorHAnsi" w:cstheme="majorHAnsi"/>
-          </w:rPr>
-          <w:delText xml:space="preserve">computing the percentile rank of </w:delText>
+      <w:ins w:id="675" w:author="Renata M. Diaz" w:date="2021-03-09T18:06:00Z">
+        <w:r>
+          <w:rPr>
+            <w:rFonts w:asciiTheme="majorHAnsi" w:eastAsia="Times New Roman" w:hAnsiTheme="majorHAnsi" w:cstheme="majorHAnsi"/>
+          </w:rPr>
+          <w:t>are</w:t>
+        </w:r>
+      </w:ins>
+      <w:r>
+        <w:rPr>
+          <w:rFonts w:asciiTheme="majorHAnsi" w:eastAsia="Times New Roman" w:hAnsiTheme="majorHAnsi" w:cstheme="majorHAnsi"/>
+        </w:rPr>
+        <w:t xml:space="preserve"> </w:t>
+      </w:r>
+      <w:r>
+        <w:rPr>
+          <w:rFonts w:asciiTheme="majorHAnsi" w:eastAsia="Times New Roman" w:hAnsiTheme="majorHAnsi" w:cs